--- a/DoDangThach.docx
+++ b/DoDangThach.docx
@@ -582,16 +582,7 @@
           <w:rFonts w:ascii="Time new roman" w:hAnsi="Time new roman"/>
           <w:color w:val="222222"/>
         </w:rPr>
-        <w:t xml:space="preserve"> </w:t>
-      </w:r>
-      <w:bookmarkStart w:id="0" w:name="_GoBack"/>
-      <w:bookmarkEnd w:id="0"/>
-      <w:r>
-        <w:rPr>
-          <w:rFonts w:ascii="Time new roman" w:hAnsi="Time new roman"/>
-          <w:color w:val="222222"/>
-        </w:rPr>
-        <w:t>year experience</w:t>
+        <w:t xml:space="preserve"> year experience</w:t>
       </w:r>
     </w:p>
     <w:p>
@@ -981,17 +972,20 @@
     <w:tbl>
       <w:tblPr>
         <w:tblStyle w:val="TableGrid"/>
-        <w:tblW w:w="9926" w:type="dxa"/>
+        <w:tblW w:w="10197" w:type="dxa"/>
         <w:tblLook w:val="04A0" w:firstRow="1" w:lastRow="0" w:firstColumn="1" w:lastColumn="0" w:noHBand="0" w:noVBand="1"/>
       </w:tblPr>
       <w:tblGrid>
-        <w:gridCol w:w="2829"/>
-        <w:gridCol w:w="7097"/>
+        <w:gridCol w:w="2906"/>
+        <w:gridCol w:w="7291"/>
       </w:tblGrid>
       <w:tr>
+        <w:trPr>
+          <w:trHeight w:val="639"/>
+        </w:trPr>
         <w:tc>
           <w:tcPr>
-            <w:tcW w:w="2829" w:type="dxa"/>
+            <w:tcW w:w="2906" w:type="dxa"/>
             <w:tcBorders>
               <w:top w:val="single" w:sz="4" w:space="0" w:color="A6A6A6"/>
               <w:left w:val="single" w:sz="4" w:space="0" w:color="A6A6A6"/>
@@ -1021,7 +1015,7 @@
         </w:tc>
         <w:tc>
           <w:tcPr>
-            <w:tcW w:w="7097" w:type="dxa"/>
+            <w:tcW w:w="7291" w:type="dxa"/>
             <w:tcBorders>
               <w:top w:val="single" w:sz="4" w:space="0" w:color="A6A6A6"/>
               <w:left w:val="single" w:sz="4" w:space="0" w:color="A6A6A6"/>
@@ -1105,9 +1099,12 @@
         </w:tc>
       </w:tr>
       <w:tr>
+        <w:trPr>
+          <w:trHeight w:val="656"/>
+        </w:trPr>
         <w:tc>
           <w:tcPr>
-            <w:tcW w:w="2829" w:type="dxa"/>
+            <w:tcW w:w="2906" w:type="dxa"/>
             <w:tcBorders>
               <w:top w:val="single" w:sz="4" w:space="0" w:color="A6A6A6"/>
               <w:left w:val="single" w:sz="4" w:space="0" w:color="A6A6A6"/>
@@ -1137,7 +1134,7 @@
         </w:tc>
         <w:tc>
           <w:tcPr>
-            <w:tcW w:w="7097" w:type="dxa"/>
+            <w:tcW w:w="7291" w:type="dxa"/>
             <w:tcBorders>
               <w:top w:val="single" w:sz="4" w:space="0" w:color="A6A6A6"/>
               <w:left w:val="single" w:sz="4" w:space="0" w:color="A6A6A6"/>
@@ -1177,11 +1174,11 @@
       </w:tr>
       <w:tr>
         <w:trPr>
-          <w:trHeight w:val="459"/>
+          <w:trHeight w:val="491"/>
         </w:trPr>
         <w:tc>
           <w:tcPr>
-            <w:tcW w:w="2829" w:type="dxa"/>
+            <w:tcW w:w="2906" w:type="dxa"/>
             <w:tcBorders>
               <w:top w:val="single" w:sz="4" w:space="0" w:color="A6A6A6"/>
               <w:left w:val="single" w:sz="4" w:space="0" w:color="A6A6A6"/>
@@ -1216,7 +1213,7 @@
         </w:tc>
         <w:tc>
           <w:tcPr>
-            <w:tcW w:w="7097" w:type="dxa"/>
+            <w:tcW w:w="7291" w:type="dxa"/>
             <w:tcBorders>
               <w:top w:val="single" w:sz="4" w:space="0" w:color="A6A6A6"/>
               <w:left w:val="single" w:sz="4" w:space="0" w:color="A6A6A6"/>
@@ -1267,9 +1264,12 @@
         </w:tc>
       </w:tr>
       <w:tr>
+        <w:trPr>
+          <w:trHeight w:val="360"/>
+        </w:trPr>
         <w:tc>
           <w:tcPr>
-            <w:tcW w:w="2829" w:type="dxa"/>
+            <w:tcW w:w="2906" w:type="dxa"/>
             <w:tcBorders>
               <w:top w:val="single" w:sz="4" w:space="0" w:color="A6A6A6"/>
               <w:left w:val="single" w:sz="4" w:space="0" w:color="A6A6A6"/>
@@ -1299,7 +1299,7 @@
         </w:tc>
         <w:tc>
           <w:tcPr>
-            <w:tcW w:w="7097" w:type="dxa"/>
+            <w:tcW w:w="7291" w:type="dxa"/>
             <w:tcBorders>
               <w:top w:val="single" w:sz="4" w:space="0" w:color="A6A6A6"/>
               <w:left w:val="single" w:sz="4" w:space="0" w:color="A6A6A6"/>
@@ -1356,6 +1356,7 @@
         <w:rPr>
           <w:rFonts w:ascii="Time new roman" w:hAnsi="Time new roman"/>
         </w:rPr>
+        <w:lastRenderedPageBreak/>
         <w:t xml:space="preserve">Working history </w:t>
       </w:r>
     </w:p>
@@ -1371,18 +1372,21 @@
     <w:tbl>
       <w:tblPr>
         <w:tblStyle w:val="TableGrid"/>
-        <w:tblW w:w="9918" w:type="dxa"/>
+        <w:tblW w:w="10204" w:type="dxa"/>
         <w:tblLook w:val="04A0" w:firstRow="1" w:lastRow="0" w:firstColumn="1" w:lastColumn="0" w:noHBand="0" w:noVBand="1"/>
       </w:tblPr>
       <w:tblGrid>
-        <w:gridCol w:w="2263"/>
-        <w:gridCol w:w="4394"/>
-        <w:gridCol w:w="3261"/>
+        <w:gridCol w:w="2328"/>
+        <w:gridCol w:w="4521"/>
+        <w:gridCol w:w="3355"/>
       </w:tblGrid>
       <w:tr>
+        <w:trPr>
+          <w:trHeight w:val="326"/>
+        </w:trPr>
         <w:tc>
           <w:tcPr>
-            <w:tcW w:w="2263" w:type="dxa"/>
+            <w:tcW w:w="2328" w:type="dxa"/>
             <w:tcBorders>
               <w:top w:val="single" w:sz="4" w:space="0" w:color="A6A6A6"/>
               <w:left w:val="single" w:sz="4" w:space="0" w:color="A6A6A6"/>
@@ -1413,7 +1417,7 @@
         </w:tc>
         <w:tc>
           <w:tcPr>
-            <w:tcW w:w="4394" w:type="dxa"/>
+            <w:tcW w:w="4521" w:type="dxa"/>
             <w:tcBorders>
               <w:top w:val="single" w:sz="4" w:space="0" w:color="A6A6A6"/>
               <w:left w:val="single" w:sz="4" w:space="0" w:color="A6A6A6"/>
@@ -1444,7 +1448,7 @@
         </w:tc>
         <w:tc>
           <w:tcPr>
-            <w:tcW w:w="3261" w:type="dxa"/>
+            <w:tcW w:w="3355" w:type="dxa"/>
             <w:tcBorders>
               <w:top w:val="single" w:sz="4" w:space="0" w:color="A6A6A6"/>
               <w:left w:val="single" w:sz="4" w:space="0" w:color="A6A6A6"/>
@@ -1475,9 +1479,12 @@
         </w:tc>
       </w:tr>
       <w:tr>
+        <w:trPr>
+          <w:trHeight w:val="528"/>
+        </w:trPr>
         <w:tc>
           <w:tcPr>
-            <w:tcW w:w="2263" w:type="dxa"/>
+            <w:tcW w:w="2328" w:type="dxa"/>
             <w:tcBorders>
               <w:top w:val="single" w:sz="4" w:space="0" w:color="A6A6A6"/>
               <w:left w:val="single" w:sz="4" w:space="0" w:color="A6A6A6"/>
@@ -1524,7 +1531,7 @@
         </w:tc>
         <w:tc>
           <w:tcPr>
-            <w:tcW w:w="4394" w:type="dxa"/>
+            <w:tcW w:w="4521" w:type="dxa"/>
             <w:tcBorders>
               <w:top w:val="single" w:sz="4" w:space="0" w:color="A6A6A6"/>
               <w:left w:val="single" w:sz="4" w:space="0" w:color="A6A6A6"/>
@@ -1599,7 +1606,7 @@
         </w:tc>
         <w:tc>
           <w:tcPr>
-            <w:tcW w:w="3261" w:type="dxa"/>
+            <w:tcW w:w="3355" w:type="dxa"/>
             <w:tcBorders>
               <w:top w:val="single" w:sz="4" w:space="0" w:color="A6A6A6"/>
               <w:left w:val="single" w:sz="4" w:space="0" w:color="A6A6A6"/>
@@ -1684,7 +1691,7 @@
     </w:p>
     <w:tbl>
       <w:tblPr>
-        <w:tblW w:w="5000" w:type="pct"/>
+        <w:tblW w:w="5033" w:type="pct"/>
         <w:tblBorders>
           <w:top w:val="single" w:sz="8" w:space="0" w:color="A6A6A6"/>
           <w:left w:val="single" w:sz="8" w:space="0" w:color="A6A6A6"/>
@@ -1699,9 +1706,9 @@
         <w:tblLook w:val="04A0" w:firstRow="1" w:lastRow="0" w:firstColumn="1" w:lastColumn="0" w:noHBand="0" w:noVBand="1"/>
       </w:tblPr>
       <w:tblGrid>
-        <w:gridCol w:w="1547"/>
-        <w:gridCol w:w="1946"/>
-        <w:gridCol w:w="6658"/>
+        <w:gridCol w:w="1535"/>
+        <w:gridCol w:w="1932"/>
+        <w:gridCol w:w="6751"/>
       </w:tblGrid>
       <w:tr>
         <w:trPr>
@@ -1710,7 +1717,7 @@
         </w:trPr>
         <w:tc>
           <w:tcPr>
-            <w:tcW w:w="3009" w:type="dxa"/>
+            <w:tcW w:w="1535" w:type="dxa"/>
             <w:tcBorders>
               <w:top w:val="single" w:sz="8" w:space="0" w:color="A6A6A6"/>
               <w:left w:val="single" w:sz="8" w:space="0" w:color="A6A6A6"/>
@@ -1750,7 +1757,7 @@
         </w:tc>
         <w:tc>
           <w:tcPr>
-            <w:tcW w:w="3887" w:type="dxa"/>
+            <w:tcW w:w="1932" w:type="dxa"/>
             <w:tcBorders>
               <w:top w:val="single" w:sz="8" w:space="0" w:color="A6A6A6"/>
               <w:left w:val="single" w:sz="6" w:space="0" w:color="A6A6A6"/>
@@ -1790,7 +1797,7 @@
         </w:tc>
         <w:tc>
           <w:tcPr>
-            <w:tcW w:w="17504" w:type="dxa"/>
+            <w:tcW w:w="6751" w:type="dxa"/>
             <w:tcBorders>
               <w:top w:val="single" w:sz="8" w:space="0" w:color="A6A6A6"/>
               <w:left w:val="single" w:sz="6" w:space="0" w:color="A6A6A6"/>
@@ -1825,6 +1832,8 @@
               </w:rPr>
               <w:t>Project description</w:t>
             </w:r>
+            <w:bookmarkStart w:id="0" w:name="_GoBack"/>
+            <w:bookmarkEnd w:id="0"/>
           </w:p>
         </w:tc>
       </w:tr>
@@ -1834,7 +1843,7 @@
         </w:trPr>
         <w:tc>
           <w:tcPr>
-            <w:tcW w:w="3009" w:type="dxa"/>
+            <w:tcW w:w="1535" w:type="dxa"/>
             <w:tcBorders>
               <w:top w:val="single" w:sz="8" w:space="0" w:color="A6A6A6"/>
               <w:left w:val="single" w:sz="8" w:space="0" w:color="A6A6A6"/>
@@ -1886,7 +1895,7 @@
         </w:tc>
         <w:tc>
           <w:tcPr>
-            <w:tcW w:w="3887" w:type="dxa"/>
+            <w:tcW w:w="1932" w:type="dxa"/>
             <w:tcBorders>
               <w:top w:val="single" w:sz="8" w:space="0" w:color="A6A6A6"/>
               <w:left w:val="single" w:sz="6" w:space="0" w:color="A6A6A6"/>
@@ -1986,7 +1995,7 @@
         </w:tc>
         <w:tc>
           <w:tcPr>
-            <w:tcW w:w="17504" w:type="dxa"/>
+            <w:tcW w:w="6751" w:type="dxa"/>
             <w:tcBorders>
               <w:top w:val="single" w:sz="8" w:space="0" w:color="A6A6A6"/>
               <w:left w:val="single" w:sz="6" w:space="0" w:color="A6A6A6"/>
@@ -2329,7 +2338,7 @@
         </w:trPr>
         <w:tc>
           <w:tcPr>
-            <w:tcW w:w="3009" w:type="dxa"/>
+            <w:tcW w:w="1535" w:type="dxa"/>
             <w:tcBorders>
               <w:top w:val="single" w:sz="8" w:space="0" w:color="A6A6A6"/>
               <w:left w:val="single" w:sz="8" w:space="0" w:color="A6A6A6"/>
@@ -2390,7 +2399,7 @@
         </w:tc>
         <w:tc>
           <w:tcPr>
-            <w:tcW w:w="3887" w:type="dxa"/>
+            <w:tcW w:w="1932" w:type="dxa"/>
             <w:tcBorders>
               <w:top w:val="single" w:sz="8" w:space="0" w:color="A6A6A6"/>
               <w:left w:val="single" w:sz="6" w:space="0" w:color="A6A6A6"/>
@@ -2468,7 +2477,7 @@
         </w:tc>
         <w:tc>
           <w:tcPr>
-            <w:tcW w:w="17504" w:type="dxa"/>
+            <w:tcW w:w="6751" w:type="dxa"/>
             <w:tcBorders>
               <w:top w:val="single" w:sz="8" w:space="0" w:color="A6A6A6"/>
               <w:left w:val="single" w:sz="6" w:space="0" w:color="A6A6A6"/>
@@ -2682,7 +2691,7 @@
         </w:trPr>
         <w:tc>
           <w:tcPr>
-            <w:tcW w:w="3009" w:type="dxa"/>
+            <w:tcW w:w="1535" w:type="dxa"/>
             <w:tcBorders>
               <w:left w:val="single" w:sz="8" w:space="0" w:color="A6A6A6"/>
               <w:bottom w:val="single" w:sz="8" w:space="0" w:color="A6A6A6"/>
@@ -2715,7 +2724,7 @@
         </w:tc>
         <w:tc>
           <w:tcPr>
-            <w:tcW w:w="3887" w:type="dxa"/>
+            <w:tcW w:w="1932" w:type="dxa"/>
             <w:tcBorders>
               <w:left w:val="single" w:sz="6" w:space="0" w:color="A6A6A6"/>
               <w:bottom w:val="single" w:sz="8" w:space="0" w:color="A6A6A6"/>
@@ -2772,7 +2781,7 @@
         </w:tc>
         <w:tc>
           <w:tcPr>
-            <w:tcW w:w="17504" w:type="dxa"/>
+            <w:tcW w:w="6751" w:type="dxa"/>
             <w:tcBorders>
               <w:left w:val="single" w:sz="6" w:space="0" w:color="A6A6A6"/>
               <w:bottom w:val="single" w:sz="8" w:space="0" w:color="A6A6A6"/>
@@ -3062,7 +3071,7 @@
         </w:trPr>
         <w:tc>
           <w:tcPr>
-            <w:tcW w:w="3009" w:type="dxa"/>
+            <w:tcW w:w="1535" w:type="dxa"/>
             <w:tcBorders>
               <w:left w:val="single" w:sz="8" w:space="0" w:color="A6A6A6"/>
               <w:bottom w:val="single" w:sz="8" w:space="0" w:color="A6A6A6"/>
@@ -3089,6 +3098,7 @@
                 <w:sz w:val="24"/>
                 <w:szCs w:val="24"/>
               </w:rPr>
+              <w:lastRenderedPageBreak/>
               <w:t>4/2019</w:t>
             </w:r>
             <w:r>
@@ -3113,7 +3123,7 @@
         </w:tc>
         <w:tc>
           <w:tcPr>
-            <w:tcW w:w="3887" w:type="dxa"/>
+            <w:tcW w:w="1932" w:type="dxa"/>
             <w:tcBorders>
               <w:left w:val="single" w:sz="6" w:space="0" w:color="A6A6A6"/>
               <w:bottom w:val="single" w:sz="8" w:space="0" w:color="A6A6A6"/>
@@ -3170,7 +3180,7 @@
         </w:tc>
         <w:tc>
           <w:tcPr>
-            <w:tcW w:w="17504" w:type="dxa"/>
+            <w:tcW w:w="6751" w:type="dxa"/>
             <w:tcBorders>
               <w:left w:val="single" w:sz="6" w:space="0" w:color="A6A6A6"/>
               <w:bottom w:val="single" w:sz="8" w:space="0" w:color="A6A6A6"/>
@@ -5474,7 +5484,7 @@
 </file>
 
 <file path=customXml/itemProps1.xml><?xml version="1.0" encoding="utf-8"?>
-<ds:datastoreItem xmlns:ds="http://schemas.openxmlformats.org/officeDocument/2006/customXml" ds:itemID="{7269E178-E4B8-3042-814F-5C15E0BE0D9E}">
+<ds:datastoreItem xmlns:ds="http://schemas.openxmlformats.org/officeDocument/2006/customXml" ds:itemID="{644A724B-8731-6E4A-A9F2-D4B23DD7AC97}">
   <ds:schemaRefs>
     <ds:schemaRef ds:uri="http://schemas.openxmlformats.org/officeDocument/2006/bibliography"/>
   </ds:schemaRefs>

--- a/DoDangThach.docx
+++ b/DoDangThach.docx
@@ -1,6 +1,6 @@
 
 <file path=word/document.xml><?xml version="1.0" encoding="utf-8"?>
-<w:document xmlns:wpc="http://schemas.microsoft.com/office/word/2010/wordprocessingCanvas" xmlns:mo="http://schemas.microsoft.com/office/mac/office/2008/main" xmlns:mc="http://schemas.openxmlformats.org/markup-compatibility/2006" xmlns:mv="urn:schemas-microsoft-com:mac:vml" xmlns:o="urn:schemas-microsoft-com:office:office" xmlns:r="http://schemas.openxmlformats.org/officeDocument/2006/relationships" xmlns:m="http://schemas.openxmlformats.org/officeDocument/2006/math" xmlns:v="urn:schemas-microsoft-com:vml" xmlns:wp14="http://schemas.microsoft.com/office/word/2010/wordprocessingDrawing" xmlns:wp="http://schemas.openxmlformats.org/drawingml/2006/wordprocessingDrawing" xmlns:w10="urn:schemas-microsoft-com:office:word" xmlns:w="http://schemas.openxmlformats.org/wordprocessingml/2006/main" xmlns:w14="http://schemas.microsoft.com/office/word/2010/wordml" xmlns:w15="http://schemas.microsoft.com/office/word/2012/wordml" xmlns:wpg="http://schemas.microsoft.com/office/word/2010/wordprocessingGroup" xmlns:wpi="http://schemas.microsoft.com/office/word/2010/wordprocessingInk" xmlns:wne="http://schemas.microsoft.com/office/word/2006/wordml" xmlns:wps="http://schemas.microsoft.com/office/word/2010/wordprocessingShape" mc:Ignorable="w14 w15 wp14">
+<w:document xmlns:wpc="http://schemas.microsoft.com/office/word/2010/wordprocessingCanvas" xmlns:cx="http://schemas.microsoft.com/office/drawing/2014/chartex" xmlns:cx1="http://schemas.microsoft.com/office/drawing/2015/9/8/chartex" xmlns:cx2="http://schemas.microsoft.com/office/drawing/2015/10/21/chartex" xmlns:cx3="http://schemas.microsoft.com/office/drawing/2016/5/9/chartex" xmlns:cx4="http://schemas.microsoft.com/office/drawing/2016/5/10/chartex" xmlns:cx5="http://schemas.microsoft.com/office/drawing/2016/5/11/chartex" xmlns:cx6="http://schemas.microsoft.com/office/drawing/2016/5/12/chartex" xmlns:cx7="http://schemas.microsoft.com/office/drawing/2016/5/13/chartex" xmlns:cx8="http://schemas.microsoft.com/office/drawing/2016/5/14/chartex" xmlns:mc="http://schemas.openxmlformats.org/markup-compatibility/2006" xmlns:aink="http://schemas.microsoft.com/office/drawing/2016/ink" xmlns:am3d="http://schemas.microsoft.com/office/drawing/2017/model3d" xmlns:o="urn:schemas-microsoft-com:office:office" xmlns:r="http://schemas.openxmlformats.org/officeDocument/2006/relationships" xmlns:m="http://schemas.openxmlformats.org/officeDocument/2006/math" xmlns:v="urn:schemas-microsoft-com:vml" xmlns:wp14="http://schemas.microsoft.com/office/word/2010/wordprocessingDrawing" xmlns:wp="http://schemas.openxmlformats.org/drawingml/2006/wordprocessingDrawing" xmlns:w10="urn:schemas-microsoft-com:office:word" xmlns:w="http://schemas.openxmlformats.org/wordprocessingml/2006/main" xmlns:w14="http://schemas.microsoft.com/office/word/2010/wordml" xmlns:w15="http://schemas.microsoft.com/office/word/2012/wordml" xmlns:w16cex="http://schemas.microsoft.com/office/word/2018/wordml/cex" xmlns:w16cid="http://schemas.microsoft.com/office/word/2016/wordml/cid" xmlns:w16="http://schemas.microsoft.com/office/word/2018/wordml" xmlns:w16se="http://schemas.microsoft.com/office/word/2015/wordml/symex" xmlns:wpg="http://schemas.microsoft.com/office/word/2010/wordprocessingGroup" xmlns:wpi="http://schemas.microsoft.com/office/word/2010/wordprocessingInk" xmlns:wne="http://schemas.microsoft.com/office/word/2006/wordml" xmlns:wps="http://schemas.microsoft.com/office/word/2010/wordprocessingShape" mc:Ignorable="w14 w15 w16se w16cid w16 w16cex wp14">
   <w:body>
     <w:p>
       <w:pPr>
@@ -644,6 +644,26 @@
         <w:t>javascript</w:t>
       </w:r>
       <w:proofErr w:type="spellEnd"/>
+      <w:r>
+        <w:rPr>
+          <w:rFonts w:ascii="Time new roman" w:hAnsi="Time new roman"/>
+        </w:rPr>
+        <w:t xml:space="preserve">, angular, </w:t>
+      </w:r>
+      <w:proofErr w:type="spellStart"/>
+      <w:r>
+        <w:rPr>
+          <w:rFonts w:ascii="Time new roman" w:hAnsi="Time new roman"/>
+        </w:rPr>
+        <w:t>reactjs</w:t>
+      </w:r>
+      <w:proofErr w:type="spellEnd"/>
+      <w:r>
+        <w:rPr>
+          <w:rFonts w:ascii="Time new roman" w:hAnsi="Time new roman"/>
+        </w:rPr>
+        <w:t>, redux</w:t>
+      </w:r>
       <w:r>
         <w:rPr>
           <w:rFonts w:ascii="Time new roman" w:hAnsi="Time new roman"/>
@@ -851,6 +871,26 @@
             <w:t>javascript</w:t>
           </w:r>
           <w:proofErr w:type="spellEnd"/>
+          <w:r>
+            <w:rPr>
+              <w:rFonts w:ascii="Time new roman" w:hAnsi="Time new roman"/>
+            </w:rPr>
+            <w:t xml:space="preserve">, angular, </w:t>
+          </w:r>
+          <w:proofErr w:type="spellStart"/>
+          <w:r>
+            <w:rPr>
+              <w:rFonts w:ascii="Time new roman" w:hAnsi="Time new roman"/>
+            </w:rPr>
+            <w:t>reactjs</w:t>
+          </w:r>
+          <w:proofErr w:type="spellEnd"/>
+          <w:r>
+            <w:rPr>
+              <w:rFonts w:ascii="Time new roman" w:hAnsi="Time new roman"/>
+            </w:rPr>
+            <w:t>, redux</w:t>
+          </w:r>
         </w:sdtContent>
       </w:sdt>
     </w:p>
@@ -938,14 +978,14 @@
         <w:rPr>
           <w:rFonts w:ascii="Time new roman" w:hAnsi="Time new roman"/>
         </w:rPr>
-        <w:t xml:space="preserve">English: intermediate (speaking, reading, </w:t>
+        <w:t>English: intermediate (reading, w</w:t>
       </w:r>
       <w:proofErr w:type="spellStart"/>
       <w:r>
         <w:rPr>
           <w:rFonts w:ascii="Time new roman" w:hAnsi="Time new roman"/>
         </w:rPr>
-        <w:t>writting</w:t>
+        <w:t>ritting</w:t>
       </w:r>
       <w:proofErr w:type="spellEnd"/>
       <w:r>
@@ -1095,6 +1135,12 @@
               <w:t>NodeJs</w:t>
             </w:r>
             <w:proofErr w:type="spellEnd"/>
+            <w:r>
+              <w:rPr>
+                <w:rFonts w:ascii="Time new roman" w:hAnsi="Time new roman"/>
+              </w:rPr>
+              <w:t>, Angular</w:t>
+            </w:r>
           </w:p>
         </w:tc>
       </w:tr>
@@ -1167,7 +1213,23 @@
                 <w:color w:val="333333"/>
                 <w:sz w:val="24"/>
               </w:rPr>
-              <w:t>Visual Code</w:t>
+              <w:t>Visual</w:t>
+            </w:r>
+            <w:r>
+              <w:rPr>
+                <w:rFonts w:ascii="Time new roman" w:hAnsi="Time new roman"/>
+                <w:color w:val="333333"/>
+                <w:sz w:val="24"/>
+              </w:rPr>
+              <w:t xml:space="preserve"> Studio</w:t>
+            </w:r>
+            <w:r>
+              <w:rPr>
+                <w:rFonts w:ascii="Time new roman" w:hAnsi="Time new roman"/>
+                <w:color w:val="333333"/>
+                <w:sz w:val="24"/>
+              </w:rPr>
+              <w:t xml:space="preserve"> Code</w:t>
             </w:r>
           </w:p>
         </w:tc>
@@ -1330,6 +1392,29 @@
                 <w:lang w:val="fr-FR"/>
               </w:rPr>
               <w:t>Mac Os</w:t>
+            </w:r>
+            <w:r>
+              <w:rPr>
+                <w:rFonts w:ascii="Time new roman" w:hAnsi="Time new roman"/>
+                <w:lang w:val="fr-FR"/>
+              </w:rPr>
+              <w:t xml:space="preserve">, </w:t>
+            </w:r>
+            <w:proofErr w:type="spellStart"/>
+            <w:r>
+              <w:rPr>
+                <w:rFonts w:ascii="Time new roman" w:hAnsi="Time new roman"/>
+                <w:lang w:val="fr-FR"/>
+              </w:rPr>
+              <w:t>Window</w:t>
+            </w:r>
+            <w:proofErr w:type="spellEnd"/>
+            <w:r>
+              <w:rPr>
+                <w:rFonts w:ascii="Time new roman" w:hAnsi="Time new roman"/>
+                <w:lang w:val="fr-FR"/>
+              </w:rPr>
+              <w:t xml:space="preserve"> 10</w:t>
             </w:r>
           </w:p>
         </w:tc>
@@ -1832,8 +1917,6 @@
               </w:rPr>
               <w:t>Project description</w:t>
             </w:r>
-            <w:bookmarkStart w:id="0" w:name="_GoBack"/>
-            <w:bookmarkEnd w:id="0"/>
           </w:p>
         </w:tc>
       </w:tr>
@@ -3074,7 +3157,6 @@
             <w:tcW w:w="1535" w:type="dxa"/>
             <w:tcBorders>
               <w:left w:val="single" w:sz="8" w:space="0" w:color="A6A6A6"/>
-              <w:bottom w:val="single" w:sz="8" w:space="0" w:color="A6A6A6"/>
               <w:right w:val="single" w:sz="6" w:space="0" w:color="A6A6A6"/>
             </w:tcBorders>
             <w:shd w:val="clear" w:color="auto" w:fill="auto"/>
@@ -3099,6 +3181,15 @@
                 <w:szCs w:val="24"/>
               </w:rPr>
               <w:lastRenderedPageBreak/>
+              <w:t>0</w:t>
+            </w:r>
+            <w:r>
+              <w:rPr>
+                <w:rFonts w:ascii="Time new roman" w:eastAsia="Times New Roman" w:hAnsi="Time new roman" w:cs="Times New Roman"/>
+                <w:color w:val="000000"/>
+                <w:sz w:val="24"/>
+                <w:szCs w:val="24"/>
+              </w:rPr>
               <w:t>4/2019</w:t>
             </w:r>
             <w:r>
@@ -3117,7 +3208,25 @@
                 <w:sz w:val="24"/>
                 <w:szCs w:val="24"/>
               </w:rPr>
-              <w:t>NOW</w:t>
+              <w:t>0</w:t>
+            </w:r>
+            <w:r>
+              <w:rPr>
+                <w:rFonts w:ascii="Time new roman" w:eastAsia="Times New Roman" w:hAnsi="Time new roman" w:cs="Times New Roman"/>
+                <w:color w:val="000000"/>
+                <w:sz w:val="24"/>
+                <w:szCs w:val="24"/>
+              </w:rPr>
+              <w:t>5</w:t>
+            </w:r>
+            <w:r>
+              <w:rPr>
+                <w:rFonts w:ascii="Time new roman" w:eastAsia="Times New Roman" w:hAnsi="Time new roman" w:cs="Times New Roman"/>
+                <w:color w:val="000000"/>
+                <w:sz w:val="24"/>
+                <w:szCs w:val="24"/>
+              </w:rPr>
+              <w:t>/2019</w:t>
             </w:r>
           </w:p>
         </w:tc>
@@ -3126,7 +3235,6 @@
             <w:tcW w:w="1932" w:type="dxa"/>
             <w:tcBorders>
               <w:left w:val="single" w:sz="6" w:space="0" w:color="A6A6A6"/>
-              <w:bottom w:val="single" w:sz="8" w:space="0" w:color="A6A6A6"/>
               <w:right w:val="single" w:sz="6" w:space="0" w:color="A6A6A6"/>
             </w:tcBorders>
             <w:shd w:val="clear" w:color="auto" w:fill="auto"/>
@@ -3183,7 +3291,6 @@
             <w:tcW w:w="6751" w:type="dxa"/>
             <w:tcBorders>
               <w:left w:val="single" w:sz="6" w:space="0" w:color="A6A6A6"/>
-              <w:bottom w:val="single" w:sz="8" w:space="0" w:color="A6A6A6"/>
               <w:right w:val="single" w:sz="8" w:space="0" w:color="A6A6A6"/>
             </w:tcBorders>
             <w:shd w:val="clear" w:color="auto" w:fill="auto"/>
@@ -3485,6 +3592,1189 @@
               <w:t>jquery</w:t>
             </w:r>
             <w:proofErr w:type="spellEnd"/>
+          </w:p>
+        </w:tc>
+      </w:tr>
+      <w:tr>
+        <w:trPr>
+          <w:trHeight w:val="3181"/>
+        </w:trPr>
+        <w:tc>
+          <w:tcPr>
+            <w:tcW w:w="1535" w:type="dxa"/>
+            <w:tcBorders>
+              <w:left w:val="single" w:sz="8" w:space="0" w:color="A6A6A6"/>
+              <w:right w:val="single" w:sz="6" w:space="0" w:color="A6A6A6"/>
+            </w:tcBorders>
+            <w:shd w:val="clear" w:color="auto" w:fill="auto"/>
+            <w:tcMar>
+              <w:left w:w="107" w:type="dxa"/>
+            </w:tcMar>
+            <w:vAlign w:val="center"/>
+          </w:tcPr>
+          <w:p>
+            <w:pPr>
+              <w:spacing w:after="0"/>
+              <w:jc w:val="center"/>
+              <w:rPr>
+                <w:rFonts w:ascii="Time new roman" w:eastAsia="Times New Roman" w:hAnsi="Time new roman" w:cs="Times New Roman"/>
+                <w:color w:val="000000"/>
+                <w:sz w:val="24"/>
+                <w:szCs w:val="24"/>
+              </w:rPr>
+            </w:pPr>
+            <w:r>
+              <w:rPr>
+                <w:rFonts w:ascii="Time new roman" w:eastAsia="Times New Roman" w:hAnsi="Time new roman" w:cs="Times New Roman"/>
+                <w:color w:val="000000"/>
+                <w:sz w:val="24"/>
+                <w:szCs w:val="24"/>
+              </w:rPr>
+              <w:t>0</w:t>
+            </w:r>
+            <w:r>
+              <w:rPr>
+                <w:rFonts w:ascii="Time new roman" w:eastAsia="Times New Roman" w:hAnsi="Time new roman" w:cs="Times New Roman"/>
+                <w:color w:val="000000"/>
+                <w:sz w:val="24"/>
+                <w:szCs w:val="24"/>
+              </w:rPr>
+              <w:t>6</w:t>
+            </w:r>
+            <w:r>
+              <w:rPr>
+                <w:rFonts w:ascii="Time new roman" w:eastAsia="Times New Roman" w:hAnsi="Time new roman" w:cs="Times New Roman"/>
+                <w:color w:val="000000"/>
+                <w:sz w:val="24"/>
+                <w:szCs w:val="24"/>
+              </w:rPr>
+              <w:t>/2019-</w:t>
+            </w:r>
+            <w:r>
+              <w:rPr>
+                <w:rFonts w:ascii="Time new roman" w:eastAsia="Times New Roman" w:hAnsi="Time new roman" w:cs="Times New Roman"/>
+                <w:color w:val="000000"/>
+                <w:sz w:val="24"/>
+                <w:szCs w:val="24"/>
+              </w:rPr>
+              <w:t>1</w:t>
+            </w:r>
+            <w:r>
+              <w:rPr>
+                <w:rFonts w:ascii="Time new roman" w:eastAsia="Times New Roman" w:hAnsi="Time new roman" w:cs="Times New Roman"/>
+                <w:color w:val="000000"/>
+                <w:sz w:val="24"/>
+                <w:szCs w:val="24"/>
+              </w:rPr>
+              <w:t>1</w:t>
+            </w:r>
+            <w:r>
+              <w:rPr>
+                <w:rFonts w:ascii="Time new roman" w:eastAsia="Times New Roman" w:hAnsi="Time new roman" w:cs="Times New Roman"/>
+                <w:color w:val="000000"/>
+                <w:sz w:val="24"/>
+                <w:szCs w:val="24"/>
+              </w:rPr>
+              <w:t>/2019</w:t>
+            </w:r>
+          </w:p>
+        </w:tc>
+        <w:tc>
+          <w:tcPr>
+            <w:tcW w:w="1932" w:type="dxa"/>
+            <w:tcBorders>
+              <w:left w:val="single" w:sz="6" w:space="0" w:color="A6A6A6"/>
+              <w:right w:val="single" w:sz="6" w:space="0" w:color="A6A6A6"/>
+            </w:tcBorders>
+            <w:shd w:val="clear" w:color="auto" w:fill="auto"/>
+            <w:tcMar>
+              <w:left w:w="109" w:type="dxa"/>
+            </w:tcMar>
+            <w:vAlign w:val="center"/>
+          </w:tcPr>
+          <w:p>
+            <w:pPr>
+              <w:spacing w:after="0"/>
+              <w:rPr>
+                <w:rFonts w:ascii="Time new roman" w:eastAsia="Times New Roman" w:hAnsi="Time new roman" w:cs="Times New Roman"/>
+                <w:color w:val="000000"/>
+                <w:sz w:val="24"/>
+                <w:szCs w:val="24"/>
+              </w:rPr>
+            </w:pPr>
+            <w:r>
+              <w:rPr>
+                <w:rFonts w:ascii="Time new roman" w:eastAsia="Times New Roman" w:hAnsi="Time new roman" w:cs="Times New Roman"/>
+                <w:color w:val="000000"/>
+                <w:sz w:val="24"/>
+                <w:szCs w:val="24"/>
+                <w:lang w:val="vi-VN"/>
+              </w:rPr>
+              <w:t xml:space="preserve">Front-end developer / </w:t>
+            </w:r>
+            <w:r>
+              <w:rPr>
+                <w:rFonts w:ascii="Time new roman" w:eastAsia="Times New Roman" w:hAnsi="Time new roman" w:cs="Times New Roman"/>
+                <w:color w:val="000000"/>
+                <w:sz w:val="24"/>
+                <w:szCs w:val="24"/>
+              </w:rPr>
+              <w:t>VSEC</w:t>
+            </w:r>
+          </w:p>
+        </w:tc>
+        <w:tc>
+          <w:tcPr>
+            <w:tcW w:w="6751" w:type="dxa"/>
+            <w:tcBorders>
+              <w:left w:val="single" w:sz="6" w:space="0" w:color="A6A6A6"/>
+              <w:right w:val="single" w:sz="8" w:space="0" w:color="A6A6A6"/>
+            </w:tcBorders>
+            <w:shd w:val="clear" w:color="auto" w:fill="auto"/>
+            <w:tcMar>
+              <w:left w:w="109" w:type="dxa"/>
+            </w:tcMar>
+            <w:vAlign w:val="center"/>
+          </w:tcPr>
+          <w:p>
+            <w:pPr>
+              <w:pStyle w:val="ListBullet"/>
+              <w:rPr>
+                <w:rFonts w:ascii="Time new roman" w:hAnsi="Time new roman"/>
+              </w:rPr>
+            </w:pPr>
+          </w:p>
+          <w:p>
+            <w:pPr>
+              <w:pStyle w:val="ListBullet"/>
+              <w:numPr>
+                <w:ilvl w:val="0"/>
+                <w:numId w:val="1"/>
+              </w:numPr>
+              <w:rPr>
+                <w:rFonts w:ascii="Time new roman" w:hAnsi="Time new roman"/>
+              </w:rPr>
+            </w:pPr>
+            <w:r>
+              <w:rPr>
+                <w:rFonts w:ascii="Time new roman" w:hAnsi="Time new roman"/>
+                <w:b/>
+                <w:bCs/>
+              </w:rPr>
+              <w:t>Project:</w:t>
+            </w:r>
+            <w:r>
+              <w:rPr>
+                <w:rFonts w:ascii="Time new roman" w:hAnsi="Time new roman"/>
+              </w:rPr>
+              <w:t xml:space="preserve"> </w:t>
+            </w:r>
+            <w:proofErr w:type="spellStart"/>
+            <w:r>
+              <w:rPr>
+                <w:rFonts w:ascii="Time new roman" w:hAnsi="Time new roman"/>
+              </w:rPr>
+              <w:t>safesai</w:t>
+            </w:r>
+            <w:proofErr w:type="spellEnd"/>
+            <w:r>
+              <w:rPr>
+                <w:rFonts w:ascii="Time new roman" w:hAnsi="Time new roman"/>
+              </w:rPr>
+              <w:t xml:space="preserve"> (</w:t>
+            </w:r>
+            <w:hyperlink r:id="rId9" w:history="1">
+              <w:r>
+                <w:rPr>
+                  <w:rStyle w:val="Hyperlink"/>
+                </w:rPr>
+                <w:t>https://safesai.com/</w:t>
+              </w:r>
+            </w:hyperlink>
+            <w:r>
+              <w:rPr>
+                <w:rFonts w:ascii="Time new roman" w:hAnsi="Time new roman"/>
+                <w:b/>
+                <w:bCs/>
+              </w:rPr>
+              <w:t>)</w:t>
+            </w:r>
+          </w:p>
+          <w:p>
+            <w:pPr>
+              <w:pStyle w:val="ListBullet"/>
+              <w:numPr>
+                <w:ilvl w:val="0"/>
+                <w:numId w:val="1"/>
+              </w:numPr>
+              <w:rPr>
+                <w:rFonts w:ascii="Time new roman" w:hAnsi="Time new roman"/>
+              </w:rPr>
+            </w:pPr>
+            <w:r>
+              <w:rPr>
+                <w:rFonts w:ascii="Time new roman" w:hAnsi="Time new roman"/>
+                <w:b/>
+                <w:bCs/>
+              </w:rPr>
+              <w:t xml:space="preserve">Client: </w:t>
+            </w:r>
+            <w:r>
+              <w:rPr>
+                <w:rFonts w:ascii="Time new roman" w:hAnsi="Time new roman"/>
+                <w:b/>
+                <w:bCs/>
+              </w:rPr>
+              <w:t>safesai</w:t>
+            </w:r>
+            <w:r>
+              <w:rPr>
+                <w:rFonts w:ascii="Time new roman" w:hAnsi="Time new roman"/>
+                <w:b/>
+                <w:bCs/>
+              </w:rPr>
+              <w:t>.com</w:t>
+            </w:r>
+          </w:p>
+          <w:p>
+            <w:pPr>
+              <w:pStyle w:val="ListBullet"/>
+              <w:numPr>
+                <w:ilvl w:val="0"/>
+                <w:numId w:val="1"/>
+              </w:numPr>
+              <w:rPr>
+                <w:rFonts w:ascii="Time new roman" w:hAnsi="Time new roman"/>
+              </w:rPr>
+            </w:pPr>
+            <w:r>
+              <w:rPr>
+                <w:rFonts w:ascii="Time new roman" w:hAnsi="Time new roman"/>
+                <w:b/>
+                <w:bCs/>
+              </w:rPr>
+              <w:t>Project description:</w:t>
+            </w:r>
+            <w:r>
+              <w:rPr>
+                <w:rFonts w:ascii="Time new roman" w:hAnsi="Time new roman"/>
+              </w:rPr>
+              <w:t xml:space="preserve"> </w:t>
+            </w:r>
+            <w:proofErr w:type="spellStart"/>
+            <w:r>
+              <w:rPr>
+                <w:rFonts w:ascii="Time new roman" w:hAnsi="Time new roman"/>
+              </w:rPr>
+              <w:t>sevices</w:t>
+            </w:r>
+            <w:proofErr w:type="spellEnd"/>
+            <w:r>
+              <w:rPr>
+                <w:rFonts w:ascii="Time new roman" w:hAnsi="Time new roman"/>
+              </w:rPr>
+              <w:t xml:space="preserve"> for </w:t>
+            </w:r>
+            <w:r>
+              <w:rPr>
+                <w:rFonts w:ascii="Time new roman" w:hAnsi="Time new roman"/>
+              </w:rPr>
+              <w:t>web security</w:t>
+            </w:r>
+          </w:p>
+          <w:p>
+            <w:pPr>
+              <w:pStyle w:val="ListBullet"/>
+              <w:numPr>
+                <w:ilvl w:val="0"/>
+                <w:numId w:val="1"/>
+              </w:numPr>
+              <w:rPr>
+                <w:rFonts w:ascii="Time new roman" w:hAnsi="Time new roman"/>
+              </w:rPr>
+            </w:pPr>
+            <w:r>
+              <w:rPr>
+                <w:rFonts w:ascii="Time new roman" w:hAnsi="Time new roman"/>
+                <w:b/>
+                <w:bCs/>
+              </w:rPr>
+              <w:t>Company:</w:t>
+            </w:r>
+            <w:r>
+              <w:rPr>
+                <w:rFonts w:ascii="Time new roman" w:hAnsi="Time new roman"/>
+              </w:rPr>
+              <w:t xml:space="preserve"> </w:t>
+            </w:r>
+            <w:r>
+              <w:rPr>
+                <w:rFonts w:ascii="Time new roman" w:hAnsi="Time new roman"/>
+              </w:rPr>
+              <w:t>VSEC</w:t>
+            </w:r>
+          </w:p>
+          <w:p>
+            <w:pPr>
+              <w:pStyle w:val="ListBullet"/>
+              <w:numPr>
+                <w:ilvl w:val="0"/>
+                <w:numId w:val="1"/>
+              </w:numPr>
+              <w:rPr>
+                <w:rFonts w:ascii="Time new roman" w:hAnsi="Time new roman"/>
+              </w:rPr>
+            </w:pPr>
+            <w:r>
+              <w:rPr>
+                <w:rFonts w:ascii="Time new roman" w:hAnsi="Time new roman"/>
+                <w:b/>
+                <w:bCs/>
+              </w:rPr>
+              <w:t>Responsibilities:</w:t>
+            </w:r>
+            <w:r>
+              <w:rPr>
+                <w:rFonts w:ascii="Time new roman" w:hAnsi="Time new roman"/>
+              </w:rPr>
+              <w:t xml:space="preserve"> Front-end developer</w:t>
+            </w:r>
+          </w:p>
+          <w:p>
+            <w:pPr>
+              <w:pStyle w:val="ListBullet"/>
+              <w:rPr>
+                <w:rFonts w:ascii="Time new roman" w:hAnsi="Time new roman"/>
+              </w:rPr>
+            </w:pPr>
+            <w:r>
+              <w:rPr>
+                <w:rFonts w:ascii="Time new roman" w:hAnsi="Time new roman"/>
+                <w:b/>
+                <w:bCs/>
+              </w:rPr>
+              <w:t>Technologies used:</w:t>
+            </w:r>
+            <w:r>
+              <w:rPr>
+                <w:rFonts w:ascii="Time new roman" w:hAnsi="Time new roman"/>
+              </w:rPr>
+              <w:t xml:space="preserve"> </w:t>
+            </w:r>
+            <w:proofErr w:type="spellStart"/>
+            <w:r>
+              <w:rPr>
+                <w:rFonts w:ascii="Time new roman" w:hAnsi="Time new roman"/>
+              </w:rPr>
+              <w:t>javascript</w:t>
+            </w:r>
+            <w:proofErr w:type="spellEnd"/>
+            <w:r>
+              <w:rPr>
+                <w:rFonts w:ascii="Time new roman" w:eastAsia="Times New Roman" w:hAnsi="Time new roman" w:cs="Times New Roman"/>
+                <w:color w:val="000000"/>
+              </w:rPr>
+              <w:t xml:space="preserve">, </w:t>
+            </w:r>
+            <w:proofErr w:type="spellStart"/>
+            <w:r>
+              <w:rPr>
+                <w:rFonts w:ascii="Time new roman" w:eastAsia="Times New Roman" w:hAnsi="Time new roman" w:cs="Times New Roman"/>
+                <w:color w:val="000000"/>
+              </w:rPr>
+              <w:t>css</w:t>
+            </w:r>
+            <w:proofErr w:type="spellEnd"/>
+            <w:r>
+              <w:rPr>
+                <w:rFonts w:ascii="Time new roman" w:eastAsia="Times New Roman" w:hAnsi="Time new roman" w:cs="Times New Roman"/>
+                <w:color w:val="000000"/>
+              </w:rPr>
+              <w:t xml:space="preserve">, html, bootstrap, ajax, </w:t>
+            </w:r>
+            <w:proofErr w:type="spellStart"/>
+            <w:r>
+              <w:rPr>
+                <w:rFonts w:ascii="Time new roman" w:eastAsia="Times New Roman" w:hAnsi="Time new roman" w:cs="Times New Roman"/>
+                <w:color w:val="000000"/>
+              </w:rPr>
+              <w:t>jquery</w:t>
+            </w:r>
+            <w:proofErr w:type="spellEnd"/>
+            <w:r>
+              <w:rPr>
+                <w:rFonts w:ascii="Time new roman" w:eastAsia="Times New Roman" w:hAnsi="Time new roman" w:cs="Times New Roman"/>
+                <w:color w:val="000000"/>
+              </w:rPr>
+              <w:t xml:space="preserve">, </w:t>
+            </w:r>
+            <w:proofErr w:type="spellStart"/>
+            <w:r>
+              <w:rPr>
+                <w:rFonts w:ascii="Time new roman" w:eastAsia="Times New Roman" w:hAnsi="Time new roman" w:cs="Times New Roman"/>
+                <w:color w:val="000000"/>
+              </w:rPr>
+              <w:t>angularjs</w:t>
+            </w:r>
+            <w:proofErr w:type="spellEnd"/>
+          </w:p>
+        </w:tc>
+      </w:tr>
+      <w:tr>
+        <w:trPr>
+          <w:trHeight w:val="3181"/>
+        </w:trPr>
+        <w:tc>
+          <w:tcPr>
+            <w:tcW w:w="1535" w:type="dxa"/>
+            <w:tcBorders>
+              <w:left w:val="single" w:sz="8" w:space="0" w:color="A6A6A6"/>
+              <w:right w:val="single" w:sz="6" w:space="0" w:color="A6A6A6"/>
+            </w:tcBorders>
+            <w:shd w:val="clear" w:color="auto" w:fill="auto"/>
+            <w:tcMar>
+              <w:left w:w="107" w:type="dxa"/>
+            </w:tcMar>
+            <w:vAlign w:val="center"/>
+          </w:tcPr>
+          <w:p>
+            <w:pPr>
+              <w:spacing w:after="0"/>
+              <w:jc w:val="center"/>
+              <w:rPr>
+                <w:rFonts w:ascii="Time new roman" w:eastAsia="Times New Roman" w:hAnsi="Time new roman" w:cs="Times New Roman"/>
+                <w:color w:val="000000"/>
+                <w:sz w:val="24"/>
+                <w:szCs w:val="24"/>
+              </w:rPr>
+            </w:pPr>
+            <w:r>
+              <w:rPr>
+                <w:rFonts w:ascii="Time new roman" w:eastAsia="Times New Roman" w:hAnsi="Time new roman" w:cs="Times New Roman"/>
+                <w:color w:val="000000"/>
+                <w:sz w:val="24"/>
+                <w:szCs w:val="24"/>
+              </w:rPr>
+              <w:t>1</w:t>
+            </w:r>
+            <w:r>
+              <w:rPr>
+                <w:rFonts w:ascii="Time new roman" w:eastAsia="Times New Roman" w:hAnsi="Time new roman" w:cs="Times New Roman"/>
+                <w:color w:val="000000"/>
+                <w:sz w:val="24"/>
+                <w:szCs w:val="24"/>
+              </w:rPr>
+              <w:t>1</w:t>
+            </w:r>
+            <w:r>
+              <w:rPr>
+                <w:rFonts w:ascii="Time new roman" w:eastAsia="Times New Roman" w:hAnsi="Time new roman" w:cs="Times New Roman"/>
+                <w:color w:val="000000"/>
+                <w:sz w:val="24"/>
+                <w:szCs w:val="24"/>
+              </w:rPr>
+              <w:t>/2019-</w:t>
+            </w:r>
+            <w:r>
+              <w:rPr>
+                <w:rFonts w:ascii="Time new roman" w:eastAsia="Times New Roman" w:hAnsi="Time new roman" w:cs="Times New Roman"/>
+                <w:color w:val="000000"/>
+                <w:sz w:val="24"/>
+                <w:szCs w:val="24"/>
+              </w:rPr>
+              <w:t>0</w:t>
+            </w:r>
+            <w:r>
+              <w:rPr>
+                <w:rFonts w:ascii="Time new roman" w:eastAsia="Times New Roman" w:hAnsi="Time new roman" w:cs="Times New Roman"/>
+                <w:color w:val="000000"/>
+                <w:sz w:val="24"/>
+                <w:szCs w:val="24"/>
+              </w:rPr>
+              <w:t>4</w:t>
+            </w:r>
+            <w:r>
+              <w:rPr>
+                <w:rFonts w:ascii="Time new roman" w:eastAsia="Times New Roman" w:hAnsi="Time new roman" w:cs="Times New Roman"/>
+                <w:color w:val="000000"/>
+                <w:sz w:val="24"/>
+                <w:szCs w:val="24"/>
+              </w:rPr>
+              <w:t>/20</w:t>
+            </w:r>
+            <w:r>
+              <w:rPr>
+                <w:rFonts w:ascii="Time new roman" w:eastAsia="Times New Roman" w:hAnsi="Time new roman" w:cs="Times New Roman"/>
+                <w:color w:val="000000"/>
+                <w:sz w:val="24"/>
+                <w:szCs w:val="24"/>
+              </w:rPr>
+              <w:t>20</w:t>
+            </w:r>
+          </w:p>
+        </w:tc>
+        <w:tc>
+          <w:tcPr>
+            <w:tcW w:w="1932" w:type="dxa"/>
+            <w:tcBorders>
+              <w:left w:val="single" w:sz="6" w:space="0" w:color="A6A6A6"/>
+              <w:right w:val="single" w:sz="6" w:space="0" w:color="A6A6A6"/>
+            </w:tcBorders>
+            <w:shd w:val="clear" w:color="auto" w:fill="auto"/>
+            <w:tcMar>
+              <w:left w:w="109" w:type="dxa"/>
+            </w:tcMar>
+            <w:vAlign w:val="center"/>
+          </w:tcPr>
+          <w:p>
+            <w:pPr>
+              <w:spacing w:after="0"/>
+              <w:rPr>
+                <w:rFonts w:ascii="Time new roman" w:eastAsia="Times New Roman" w:hAnsi="Time new roman" w:cs="Times New Roman"/>
+                <w:color w:val="000000"/>
+                <w:sz w:val="24"/>
+                <w:szCs w:val="24"/>
+                <w:lang w:val="vi-VN"/>
+              </w:rPr>
+            </w:pPr>
+            <w:r>
+              <w:rPr>
+                <w:rFonts w:ascii="Time new roman" w:eastAsia="Times New Roman" w:hAnsi="Time new roman" w:cs="Times New Roman"/>
+                <w:color w:val="000000"/>
+                <w:sz w:val="24"/>
+                <w:szCs w:val="24"/>
+                <w:lang w:val="vi-VN"/>
+              </w:rPr>
+              <w:t xml:space="preserve">Front-end developer / </w:t>
+            </w:r>
+            <w:r>
+              <w:rPr>
+                <w:rFonts w:ascii="Time new roman" w:eastAsia="Times New Roman" w:hAnsi="Time new roman" w:cs="Times New Roman"/>
+                <w:color w:val="000000"/>
+                <w:sz w:val="24"/>
+                <w:szCs w:val="24"/>
+              </w:rPr>
+              <w:t>VSEC</w:t>
+            </w:r>
+          </w:p>
+        </w:tc>
+        <w:tc>
+          <w:tcPr>
+            <w:tcW w:w="6751" w:type="dxa"/>
+            <w:tcBorders>
+              <w:left w:val="single" w:sz="6" w:space="0" w:color="A6A6A6"/>
+              <w:right w:val="single" w:sz="8" w:space="0" w:color="A6A6A6"/>
+            </w:tcBorders>
+            <w:shd w:val="clear" w:color="auto" w:fill="auto"/>
+            <w:tcMar>
+              <w:left w:w="109" w:type="dxa"/>
+            </w:tcMar>
+            <w:vAlign w:val="center"/>
+          </w:tcPr>
+          <w:p>
+            <w:pPr>
+              <w:pStyle w:val="ListBullet"/>
+              <w:rPr>
+                <w:rFonts w:ascii="Time new roman" w:hAnsi="Time new roman"/>
+              </w:rPr>
+            </w:pPr>
+          </w:p>
+          <w:p>
+            <w:pPr>
+              <w:pStyle w:val="ListBullet"/>
+              <w:numPr>
+                <w:ilvl w:val="0"/>
+                <w:numId w:val="1"/>
+              </w:numPr>
+              <w:rPr>
+                <w:rFonts w:ascii="Time new roman" w:hAnsi="Time new roman"/>
+              </w:rPr>
+            </w:pPr>
+            <w:r>
+              <w:rPr>
+                <w:rFonts w:ascii="Time new roman" w:hAnsi="Time new roman"/>
+                <w:b/>
+                <w:bCs/>
+              </w:rPr>
+              <w:t>Project:</w:t>
+            </w:r>
+            <w:r>
+              <w:rPr>
+                <w:rFonts w:ascii="Time new roman" w:hAnsi="Time new roman"/>
+              </w:rPr>
+              <w:t xml:space="preserve"> </w:t>
+            </w:r>
+            <w:proofErr w:type="spellStart"/>
+            <w:r>
+              <w:rPr>
+                <w:rFonts w:ascii="Time new roman" w:hAnsi="Time new roman"/>
+              </w:rPr>
+              <w:t>vsec</w:t>
+            </w:r>
+            <w:proofErr w:type="spellEnd"/>
+            <w:r>
+              <w:rPr>
+                <w:rFonts w:ascii="Time new roman" w:hAnsi="Time new roman"/>
+              </w:rPr>
+              <w:t xml:space="preserve"> website</w:t>
+            </w:r>
+            <w:r>
+              <w:rPr>
+                <w:rFonts w:ascii="Time new roman" w:hAnsi="Time new roman"/>
+              </w:rPr>
+              <w:t xml:space="preserve"> (</w:t>
+            </w:r>
+            <w:hyperlink r:id="rId10" w:history="1">
+              <w:r>
+                <w:rPr>
+                  <w:rStyle w:val="Hyperlink"/>
+                </w:rPr>
+                <w:t>https://vsec.com.vn/</w:t>
+              </w:r>
+            </w:hyperlink>
+            <w:r>
+              <w:rPr>
+                <w:rFonts w:ascii="Time new roman" w:hAnsi="Time new roman"/>
+                <w:b/>
+                <w:bCs/>
+              </w:rPr>
+              <w:t>)</w:t>
+            </w:r>
+          </w:p>
+          <w:p>
+            <w:pPr>
+              <w:pStyle w:val="ListBullet"/>
+              <w:numPr>
+                <w:ilvl w:val="0"/>
+                <w:numId w:val="1"/>
+              </w:numPr>
+              <w:rPr>
+                <w:rFonts w:ascii="Time new roman" w:hAnsi="Time new roman"/>
+              </w:rPr>
+            </w:pPr>
+            <w:r>
+              <w:rPr>
+                <w:rFonts w:ascii="Time new roman" w:hAnsi="Time new roman"/>
+                <w:b/>
+                <w:bCs/>
+              </w:rPr>
+              <w:t xml:space="preserve">Client: </w:t>
+            </w:r>
+            <w:r>
+              <w:rPr>
+                <w:rFonts w:ascii="Time new roman" w:hAnsi="Time new roman"/>
+                <w:b/>
+                <w:bCs/>
+              </w:rPr>
+              <w:t>vsec</w:t>
+            </w:r>
+            <w:r>
+              <w:rPr>
+                <w:rFonts w:ascii="Time new roman" w:hAnsi="Time new roman"/>
+                <w:b/>
+                <w:bCs/>
+              </w:rPr>
+              <w:t>.com</w:t>
+            </w:r>
+            <w:r>
+              <w:rPr>
+                <w:rFonts w:ascii="Time new roman" w:hAnsi="Time new roman"/>
+                <w:b/>
+                <w:bCs/>
+              </w:rPr>
+              <w:t>.vn</w:t>
+            </w:r>
+          </w:p>
+          <w:p>
+            <w:pPr>
+              <w:pStyle w:val="ListBullet"/>
+              <w:numPr>
+                <w:ilvl w:val="0"/>
+                <w:numId w:val="1"/>
+              </w:numPr>
+              <w:rPr>
+                <w:rFonts w:ascii="Time new roman" w:hAnsi="Time new roman"/>
+              </w:rPr>
+            </w:pPr>
+            <w:r>
+              <w:rPr>
+                <w:rFonts w:ascii="Time new roman" w:hAnsi="Time new roman"/>
+                <w:b/>
+                <w:bCs/>
+              </w:rPr>
+              <w:t>Project description:</w:t>
+            </w:r>
+            <w:r>
+              <w:rPr>
+                <w:rFonts w:ascii="Time new roman" w:hAnsi="Time new roman"/>
+              </w:rPr>
+              <w:t xml:space="preserve"> </w:t>
+            </w:r>
+            <w:r>
+              <w:rPr>
+                <w:rFonts w:ascii="Time new roman" w:hAnsi="Time new roman"/>
+              </w:rPr>
+              <w:t>web of company</w:t>
+            </w:r>
+          </w:p>
+          <w:p>
+            <w:pPr>
+              <w:pStyle w:val="ListBullet"/>
+              <w:numPr>
+                <w:ilvl w:val="0"/>
+                <w:numId w:val="1"/>
+              </w:numPr>
+              <w:rPr>
+                <w:rFonts w:ascii="Time new roman" w:hAnsi="Time new roman"/>
+              </w:rPr>
+            </w:pPr>
+            <w:r>
+              <w:rPr>
+                <w:rFonts w:ascii="Time new roman" w:hAnsi="Time new roman"/>
+                <w:b/>
+                <w:bCs/>
+              </w:rPr>
+              <w:t>Company:</w:t>
+            </w:r>
+            <w:r>
+              <w:rPr>
+                <w:rFonts w:ascii="Time new roman" w:hAnsi="Time new roman"/>
+              </w:rPr>
+              <w:t xml:space="preserve"> VSEC</w:t>
+            </w:r>
+          </w:p>
+          <w:p>
+            <w:pPr>
+              <w:pStyle w:val="ListBullet"/>
+              <w:numPr>
+                <w:ilvl w:val="0"/>
+                <w:numId w:val="1"/>
+              </w:numPr>
+              <w:rPr>
+                <w:rFonts w:ascii="Time new roman" w:hAnsi="Time new roman"/>
+              </w:rPr>
+            </w:pPr>
+            <w:r>
+              <w:rPr>
+                <w:rFonts w:ascii="Time new roman" w:hAnsi="Time new roman"/>
+                <w:b/>
+                <w:bCs/>
+              </w:rPr>
+              <w:t>Responsibilities:</w:t>
+            </w:r>
+            <w:r>
+              <w:rPr>
+                <w:rFonts w:ascii="Time new roman" w:hAnsi="Time new roman"/>
+              </w:rPr>
+              <w:t xml:space="preserve"> Front-end developer</w:t>
+            </w:r>
+          </w:p>
+          <w:p>
+            <w:pPr>
+              <w:pStyle w:val="ListBullet"/>
+              <w:rPr>
+                <w:rFonts w:ascii="Time new roman" w:hAnsi="Time new roman"/>
+              </w:rPr>
+            </w:pPr>
+            <w:r>
+              <w:rPr>
+                <w:rFonts w:ascii="Time new roman" w:hAnsi="Time new roman"/>
+                <w:b/>
+                <w:bCs/>
+              </w:rPr>
+              <w:t>Technologies used:</w:t>
+            </w:r>
+            <w:r>
+              <w:rPr>
+                <w:rFonts w:ascii="Time new roman" w:hAnsi="Time new roman"/>
+              </w:rPr>
+              <w:t xml:space="preserve"> </w:t>
+            </w:r>
+            <w:proofErr w:type="spellStart"/>
+            <w:r>
+              <w:rPr>
+                <w:rFonts w:ascii="Time new roman" w:hAnsi="Time new roman"/>
+              </w:rPr>
+              <w:t>javascript</w:t>
+            </w:r>
+            <w:proofErr w:type="spellEnd"/>
+            <w:r>
+              <w:rPr>
+                <w:rFonts w:ascii="Time new roman" w:eastAsia="Times New Roman" w:hAnsi="Time new roman" w:cs="Times New Roman"/>
+                <w:color w:val="000000"/>
+              </w:rPr>
+              <w:t xml:space="preserve">, </w:t>
+            </w:r>
+            <w:proofErr w:type="spellStart"/>
+            <w:r>
+              <w:rPr>
+                <w:rFonts w:ascii="Time new roman" w:eastAsia="Times New Roman" w:hAnsi="Time new roman" w:cs="Times New Roman"/>
+                <w:color w:val="000000"/>
+              </w:rPr>
+              <w:t>css</w:t>
+            </w:r>
+            <w:proofErr w:type="spellEnd"/>
+            <w:r>
+              <w:rPr>
+                <w:rFonts w:ascii="Time new roman" w:eastAsia="Times New Roman" w:hAnsi="Time new roman" w:cs="Times New Roman"/>
+                <w:color w:val="000000"/>
+              </w:rPr>
+              <w:t>, html, bootstrap, angular</w:t>
+            </w:r>
+          </w:p>
+        </w:tc>
+      </w:tr>
+      <w:tr>
+        <w:trPr>
+          <w:trHeight w:val="3181"/>
+        </w:trPr>
+        <w:tc>
+          <w:tcPr>
+            <w:tcW w:w="1535" w:type="dxa"/>
+            <w:tcBorders>
+              <w:left w:val="single" w:sz="8" w:space="0" w:color="A6A6A6"/>
+              <w:right w:val="single" w:sz="6" w:space="0" w:color="A6A6A6"/>
+            </w:tcBorders>
+            <w:shd w:val="clear" w:color="auto" w:fill="auto"/>
+            <w:tcMar>
+              <w:left w:w="107" w:type="dxa"/>
+            </w:tcMar>
+            <w:vAlign w:val="center"/>
+          </w:tcPr>
+          <w:p>
+            <w:pPr>
+              <w:spacing w:after="0"/>
+              <w:jc w:val="center"/>
+              <w:rPr>
+                <w:rFonts w:ascii="Time new roman" w:eastAsia="Times New Roman" w:hAnsi="Time new roman" w:cs="Times New Roman"/>
+                <w:color w:val="000000"/>
+                <w:sz w:val="24"/>
+                <w:szCs w:val="24"/>
+              </w:rPr>
+            </w:pPr>
+            <w:r>
+              <w:rPr>
+                <w:rFonts w:ascii="Time new roman" w:eastAsia="Times New Roman" w:hAnsi="Time new roman" w:cs="Times New Roman"/>
+                <w:color w:val="000000"/>
+                <w:sz w:val="24"/>
+                <w:szCs w:val="24"/>
+              </w:rPr>
+              <w:t>04</w:t>
+            </w:r>
+            <w:r>
+              <w:rPr>
+                <w:rFonts w:ascii="Time new roman" w:eastAsia="Times New Roman" w:hAnsi="Time new roman" w:cs="Times New Roman"/>
+                <w:color w:val="000000"/>
+                <w:sz w:val="24"/>
+                <w:szCs w:val="24"/>
+              </w:rPr>
+              <w:t>/20</w:t>
+            </w:r>
+            <w:r>
+              <w:rPr>
+                <w:rFonts w:ascii="Time new roman" w:eastAsia="Times New Roman" w:hAnsi="Time new roman" w:cs="Times New Roman"/>
+                <w:color w:val="000000"/>
+                <w:sz w:val="24"/>
+                <w:szCs w:val="24"/>
+              </w:rPr>
+              <w:t>20</w:t>
+            </w:r>
+            <w:r>
+              <w:rPr>
+                <w:rFonts w:ascii="Time new roman" w:eastAsia="Times New Roman" w:hAnsi="Time new roman" w:cs="Times New Roman"/>
+                <w:color w:val="000000"/>
+                <w:sz w:val="24"/>
+                <w:szCs w:val="24"/>
+              </w:rPr>
+              <w:t>-</w:t>
+            </w:r>
+            <w:r>
+              <w:rPr>
+                <w:rFonts w:ascii="Time new roman" w:eastAsia="Times New Roman" w:hAnsi="Time new roman" w:cs="Times New Roman"/>
+                <w:color w:val="000000"/>
+                <w:sz w:val="24"/>
+                <w:szCs w:val="24"/>
+              </w:rPr>
+              <w:t>NOW</w:t>
+            </w:r>
+          </w:p>
+        </w:tc>
+        <w:tc>
+          <w:tcPr>
+            <w:tcW w:w="1932" w:type="dxa"/>
+            <w:tcBorders>
+              <w:left w:val="single" w:sz="6" w:space="0" w:color="A6A6A6"/>
+              <w:right w:val="single" w:sz="6" w:space="0" w:color="A6A6A6"/>
+            </w:tcBorders>
+            <w:shd w:val="clear" w:color="auto" w:fill="auto"/>
+            <w:tcMar>
+              <w:left w:w="109" w:type="dxa"/>
+            </w:tcMar>
+            <w:vAlign w:val="center"/>
+          </w:tcPr>
+          <w:p>
+            <w:pPr>
+              <w:spacing w:after="0"/>
+              <w:rPr>
+                <w:rFonts w:ascii="Time new roman" w:eastAsia="Times New Roman" w:hAnsi="Time new roman" w:cs="Times New Roman"/>
+                <w:color w:val="000000"/>
+                <w:sz w:val="24"/>
+                <w:szCs w:val="24"/>
+                <w:lang w:val="vi-VN"/>
+              </w:rPr>
+            </w:pPr>
+            <w:r>
+              <w:rPr>
+                <w:rFonts w:ascii="Time new roman" w:eastAsia="Times New Roman" w:hAnsi="Time new roman" w:cs="Times New Roman"/>
+                <w:color w:val="000000"/>
+                <w:sz w:val="24"/>
+                <w:szCs w:val="24"/>
+                <w:lang w:val="vi-VN"/>
+              </w:rPr>
+              <w:t xml:space="preserve">Front-end developer / </w:t>
+            </w:r>
+            <w:r>
+              <w:rPr>
+                <w:rFonts w:ascii="Time new roman" w:eastAsia="Times New Roman" w:hAnsi="Time new roman" w:cs="Times New Roman"/>
+                <w:color w:val="000000"/>
+                <w:sz w:val="24"/>
+                <w:szCs w:val="24"/>
+              </w:rPr>
+              <w:t>VSEC</w:t>
+            </w:r>
+          </w:p>
+        </w:tc>
+        <w:tc>
+          <w:tcPr>
+            <w:tcW w:w="6751" w:type="dxa"/>
+            <w:tcBorders>
+              <w:left w:val="single" w:sz="6" w:space="0" w:color="A6A6A6"/>
+              <w:right w:val="single" w:sz="8" w:space="0" w:color="A6A6A6"/>
+            </w:tcBorders>
+            <w:shd w:val="clear" w:color="auto" w:fill="auto"/>
+            <w:tcMar>
+              <w:left w:w="109" w:type="dxa"/>
+            </w:tcMar>
+            <w:vAlign w:val="center"/>
+          </w:tcPr>
+          <w:p>
+            <w:pPr>
+              <w:pStyle w:val="ListBullet"/>
+              <w:rPr>
+                <w:rFonts w:ascii="Time new roman" w:hAnsi="Time new roman"/>
+              </w:rPr>
+            </w:pPr>
+          </w:p>
+          <w:p>
+            <w:pPr>
+              <w:pStyle w:val="ListBullet"/>
+              <w:numPr>
+                <w:ilvl w:val="0"/>
+                <w:numId w:val="1"/>
+              </w:numPr>
+              <w:rPr>
+                <w:rFonts w:ascii="Time new roman" w:hAnsi="Time new roman"/>
+              </w:rPr>
+            </w:pPr>
+            <w:r>
+              <w:rPr>
+                <w:rFonts w:ascii="Time new roman" w:hAnsi="Time new roman"/>
+                <w:b/>
+                <w:bCs/>
+              </w:rPr>
+              <w:t>Project:</w:t>
+            </w:r>
+            <w:r>
+              <w:rPr>
+                <w:rFonts w:ascii="Time new roman" w:hAnsi="Time new roman"/>
+              </w:rPr>
+              <w:t xml:space="preserve"> </w:t>
+            </w:r>
+            <w:proofErr w:type="spellStart"/>
+            <w:r>
+              <w:rPr>
+                <w:rFonts w:ascii="Time new roman" w:hAnsi="Time new roman"/>
+              </w:rPr>
+              <w:t>vadar</w:t>
+            </w:r>
+            <w:proofErr w:type="spellEnd"/>
+            <w:r>
+              <w:rPr>
+                <w:rFonts w:ascii="Time new roman" w:hAnsi="Time new roman"/>
+              </w:rPr>
+              <w:t xml:space="preserve"> (</w:t>
+            </w:r>
+            <w:r>
+              <w:rPr>
+                <w:rFonts w:ascii="Time new roman" w:hAnsi="Time new roman"/>
+                <w:b/>
+                <w:bCs/>
+              </w:rPr>
+              <w:t>)</w:t>
+            </w:r>
+          </w:p>
+          <w:p>
+            <w:pPr>
+              <w:pStyle w:val="ListBullet"/>
+              <w:numPr>
+                <w:ilvl w:val="0"/>
+                <w:numId w:val="1"/>
+              </w:numPr>
+              <w:rPr>
+                <w:rFonts w:ascii="Time new roman" w:hAnsi="Time new roman"/>
+              </w:rPr>
+            </w:pPr>
+            <w:r>
+              <w:rPr>
+                <w:rFonts w:ascii="Time new roman" w:hAnsi="Time new roman"/>
+                <w:b/>
+                <w:bCs/>
+              </w:rPr>
+              <w:t xml:space="preserve">Client: </w:t>
+            </w:r>
+          </w:p>
+          <w:p>
+            <w:pPr>
+              <w:pStyle w:val="ListBullet"/>
+              <w:numPr>
+                <w:ilvl w:val="0"/>
+                <w:numId w:val="1"/>
+              </w:numPr>
+              <w:rPr>
+                <w:rFonts w:ascii="Time new roman" w:hAnsi="Time new roman"/>
+              </w:rPr>
+            </w:pPr>
+            <w:r>
+              <w:rPr>
+                <w:rFonts w:ascii="Time new roman" w:hAnsi="Time new roman"/>
+                <w:b/>
+                <w:bCs/>
+              </w:rPr>
+              <w:t>Project description:</w:t>
+            </w:r>
+            <w:r>
+              <w:rPr>
+                <w:rFonts w:ascii="Time new roman" w:hAnsi="Time new roman"/>
+              </w:rPr>
+              <w:t xml:space="preserve"> </w:t>
+            </w:r>
+            <w:r>
+              <w:rPr>
+                <w:rFonts w:ascii="Time new roman" w:hAnsi="Time new roman"/>
+              </w:rPr>
+              <w:t>services</w:t>
+            </w:r>
+            <w:r>
+              <w:rPr>
+                <w:rFonts w:ascii="Time new roman" w:hAnsi="Time new roman"/>
+              </w:rPr>
+              <w:t xml:space="preserve"> of company</w:t>
+            </w:r>
+          </w:p>
+          <w:p>
+            <w:pPr>
+              <w:pStyle w:val="ListBullet"/>
+              <w:numPr>
+                <w:ilvl w:val="0"/>
+                <w:numId w:val="1"/>
+              </w:numPr>
+              <w:rPr>
+                <w:rFonts w:ascii="Time new roman" w:hAnsi="Time new roman"/>
+              </w:rPr>
+            </w:pPr>
+            <w:r>
+              <w:rPr>
+                <w:rFonts w:ascii="Time new roman" w:hAnsi="Time new roman"/>
+                <w:b/>
+                <w:bCs/>
+              </w:rPr>
+              <w:t>Company:</w:t>
+            </w:r>
+            <w:r>
+              <w:rPr>
+                <w:rFonts w:ascii="Time new roman" w:hAnsi="Time new roman"/>
+              </w:rPr>
+              <w:t xml:space="preserve"> VSEC</w:t>
+            </w:r>
+          </w:p>
+          <w:p>
+            <w:pPr>
+              <w:pStyle w:val="ListBullet"/>
+              <w:numPr>
+                <w:ilvl w:val="0"/>
+                <w:numId w:val="1"/>
+              </w:numPr>
+              <w:rPr>
+                <w:rFonts w:ascii="Time new roman" w:hAnsi="Time new roman"/>
+              </w:rPr>
+            </w:pPr>
+            <w:r>
+              <w:rPr>
+                <w:rFonts w:ascii="Time new roman" w:hAnsi="Time new roman"/>
+                <w:b/>
+                <w:bCs/>
+              </w:rPr>
+              <w:t>Responsibilities:</w:t>
+            </w:r>
+            <w:r>
+              <w:rPr>
+                <w:rFonts w:ascii="Time new roman" w:hAnsi="Time new roman"/>
+              </w:rPr>
+              <w:t xml:space="preserve"> Front-end developer</w:t>
+            </w:r>
+          </w:p>
+          <w:p>
+            <w:pPr>
+              <w:pStyle w:val="ListBullet"/>
+              <w:rPr>
+                <w:rFonts w:ascii="Time new roman" w:hAnsi="Time new roman"/>
+              </w:rPr>
+            </w:pPr>
+            <w:r>
+              <w:rPr>
+                <w:rFonts w:ascii="Time new roman" w:hAnsi="Time new roman"/>
+                <w:b/>
+                <w:bCs/>
+              </w:rPr>
+              <w:t>Technologies used:</w:t>
+            </w:r>
+            <w:r>
+              <w:rPr>
+                <w:rFonts w:ascii="Time new roman" w:hAnsi="Time new roman"/>
+              </w:rPr>
+              <w:t xml:space="preserve"> </w:t>
+            </w:r>
+            <w:proofErr w:type="spellStart"/>
+            <w:r>
+              <w:rPr>
+                <w:rFonts w:ascii="Time new roman" w:hAnsi="Time new roman"/>
+              </w:rPr>
+              <w:t>javascript</w:t>
+            </w:r>
+            <w:proofErr w:type="spellEnd"/>
+            <w:r>
+              <w:rPr>
+                <w:rFonts w:ascii="Time new roman" w:eastAsia="Times New Roman" w:hAnsi="Time new roman" w:cs="Times New Roman"/>
+                <w:color w:val="000000"/>
+              </w:rPr>
+              <w:t xml:space="preserve">, </w:t>
+            </w:r>
+            <w:proofErr w:type="spellStart"/>
+            <w:r>
+              <w:rPr>
+                <w:rFonts w:ascii="Time new roman" w:eastAsia="Times New Roman" w:hAnsi="Time new roman" w:cs="Times New Roman"/>
+                <w:color w:val="000000"/>
+              </w:rPr>
+              <w:t>css</w:t>
+            </w:r>
+            <w:proofErr w:type="spellEnd"/>
+            <w:r>
+              <w:rPr>
+                <w:rFonts w:ascii="Time new roman" w:eastAsia="Times New Roman" w:hAnsi="Time new roman" w:cs="Times New Roman"/>
+                <w:color w:val="000000"/>
+              </w:rPr>
+              <w:t>, html, bootstrap, angular</w:t>
+            </w:r>
           </w:p>
         </w:tc>
       </w:tr>
@@ -3496,10 +4786,12 @@
           <w:rFonts w:ascii="Time new roman" w:hAnsi="Time new roman"/>
         </w:rPr>
       </w:pPr>
+      <w:bookmarkStart w:id="0" w:name="_GoBack"/>
+      <w:bookmarkEnd w:id="0"/>
     </w:p>
     <w:sectPr>
-      <w:footerReference w:type="default" r:id="rId9"/>
-      <w:headerReference w:type="first" r:id="rId10"/>
+      <w:footerReference w:type="default" r:id="rId11"/>
+      <w:headerReference w:type="first" r:id="rId12"/>
       <w:pgSz w:w="12240" w:h="15840"/>
       <w:pgMar w:top="1008" w:right="1152" w:bottom="1152" w:left="1152" w:header="720" w:footer="720" w:gutter="0"/>
       <w:pgNumType w:start="1"/>
@@ -3513,7 +4805,7 @@
 </file>
 
 <file path=word/endnotes.xml><?xml version="1.0" encoding="utf-8"?>
-<w:endnotes xmlns:wpc="http://schemas.microsoft.com/office/word/2010/wordprocessingCanvas" xmlns:mo="http://schemas.microsoft.com/office/mac/office/2008/main" xmlns:mc="http://schemas.openxmlformats.org/markup-compatibility/2006" xmlns:mv="urn:schemas-microsoft-com:mac:vml" xmlns:o="urn:schemas-microsoft-com:office:office" xmlns:r="http://schemas.openxmlformats.org/officeDocument/2006/relationships" xmlns:m="http://schemas.openxmlformats.org/officeDocument/2006/math" xmlns:v="urn:schemas-microsoft-com:vml" xmlns:wp14="http://schemas.microsoft.com/office/word/2010/wordprocessingDrawing" xmlns:wp="http://schemas.openxmlformats.org/drawingml/2006/wordprocessingDrawing" xmlns:w10="urn:schemas-microsoft-com:office:word" xmlns:w="http://schemas.openxmlformats.org/wordprocessingml/2006/main" xmlns:w14="http://schemas.microsoft.com/office/word/2010/wordml" xmlns:w15="http://schemas.microsoft.com/office/word/2012/wordml" xmlns:wpg="http://schemas.microsoft.com/office/word/2010/wordprocessingGroup" xmlns:wpi="http://schemas.microsoft.com/office/word/2010/wordprocessingInk" xmlns:wne="http://schemas.microsoft.com/office/word/2006/wordml" xmlns:wps="http://schemas.microsoft.com/office/word/2010/wordprocessingShape" mc:Ignorable="w14 w15 wp14">
+<w:endnotes xmlns:wpc="http://schemas.microsoft.com/office/word/2010/wordprocessingCanvas" xmlns:cx="http://schemas.microsoft.com/office/drawing/2014/chartex" xmlns:cx1="http://schemas.microsoft.com/office/drawing/2015/9/8/chartex" xmlns:cx2="http://schemas.microsoft.com/office/drawing/2015/10/21/chartex" xmlns:cx3="http://schemas.microsoft.com/office/drawing/2016/5/9/chartex" xmlns:cx4="http://schemas.microsoft.com/office/drawing/2016/5/10/chartex" xmlns:cx5="http://schemas.microsoft.com/office/drawing/2016/5/11/chartex" xmlns:cx6="http://schemas.microsoft.com/office/drawing/2016/5/12/chartex" xmlns:cx7="http://schemas.microsoft.com/office/drawing/2016/5/13/chartex" xmlns:cx8="http://schemas.microsoft.com/office/drawing/2016/5/14/chartex" xmlns:mc="http://schemas.openxmlformats.org/markup-compatibility/2006" xmlns:aink="http://schemas.microsoft.com/office/drawing/2016/ink" xmlns:am3d="http://schemas.microsoft.com/office/drawing/2017/model3d" xmlns:o="urn:schemas-microsoft-com:office:office" xmlns:r="http://schemas.openxmlformats.org/officeDocument/2006/relationships" xmlns:m="http://schemas.openxmlformats.org/officeDocument/2006/math" xmlns:v="urn:schemas-microsoft-com:vml" xmlns:wp14="http://schemas.microsoft.com/office/word/2010/wordprocessingDrawing" xmlns:wp="http://schemas.openxmlformats.org/drawingml/2006/wordprocessingDrawing" xmlns:w10="urn:schemas-microsoft-com:office:word" xmlns:w="http://schemas.openxmlformats.org/wordprocessingml/2006/main" xmlns:w14="http://schemas.microsoft.com/office/word/2010/wordml" xmlns:w15="http://schemas.microsoft.com/office/word/2012/wordml" xmlns:w16cex="http://schemas.microsoft.com/office/word/2018/wordml/cex" xmlns:w16cid="http://schemas.microsoft.com/office/word/2016/wordml/cid" xmlns:w16="http://schemas.microsoft.com/office/word/2018/wordml" xmlns:w16se="http://schemas.microsoft.com/office/word/2015/wordml/symex" xmlns:wpg="http://schemas.microsoft.com/office/word/2010/wordprocessingGroup" xmlns:wpi="http://schemas.microsoft.com/office/word/2010/wordprocessingInk" xmlns:wne="http://schemas.microsoft.com/office/word/2006/wordml" xmlns:wps="http://schemas.microsoft.com/office/word/2010/wordprocessingShape" mc:Ignorable="w14 w15 w16se w16cid w16 w16cex wp14">
   <w:endnote w:type="separator" w:id="-1">
     <w:p>
       <w:pPr>
@@ -3538,7 +4830,7 @@
 </file>
 
 <file path=word/footer1.xml><?xml version="1.0" encoding="utf-8"?>
-<w:ftr xmlns:wpc="http://schemas.microsoft.com/office/word/2010/wordprocessingCanvas" xmlns:mo="http://schemas.microsoft.com/office/mac/office/2008/main" xmlns:mc="http://schemas.openxmlformats.org/markup-compatibility/2006" xmlns:mv="urn:schemas-microsoft-com:mac:vml" xmlns:o="urn:schemas-microsoft-com:office:office" xmlns:r="http://schemas.openxmlformats.org/officeDocument/2006/relationships" xmlns:m="http://schemas.openxmlformats.org/officeDocument/2006/math" xmlns:v="urn:schemas-microsoft-com:vml" xmlns:wp14="http://schemas.microsoft.com/office/word/2010/wordprocessingDrawing" xmlns:wp="http://schemas.openxmlformats.org/drawingml/2006/wordprocessingDrawing" xmlns:w10="urn:schemas-microsoft-com:office:word" xmlns:w="http://schemas.openxmlformats.org/wordprocessingml/2006/main" xmlns:w14="http://schemas.microsoft.com/office/word/2010/wordml" xmlns:w15="http://schemas.microsoft.com/office/word/2012/wordml" xmlns:wpg="http://schemas.microsoft.com/office/word/2010/wordprocessingGroup" xmlns:wpi="http://schemas.microsoft.com/office/word/2010/wordprocessingInk" xmlns:wne="http://schemas.microsoft.com/office/word/2006/wordml" xmlns:wps="http://schemas.microsoft.com/office/word/2010/wordprocessingShape" mc:Ignorable="w14 w15 wp14">
+<w:ftr xmlns:wpc="http://schemas.microsoft.com/office/word/2010/wordprocessingCanvas" xmlns:cx="http://schemas.microsoft.com/office/drawing/2014/chartex" xmlns:cx1="http://schemas.microsoft.com/office/drawing/2015/9/8/chartex" xmlns:cx2="http://schemas.microsoft.com/office/drawing/2015/10/21/chartex" xmlns:cx3="http://schemas.microsoft.com/office/drawing/2016/5/9/chartex" xmlns:cx4="http://schemas.microsoft.com/office/drawing/2016/5/10/chartex" xmlns:cx5="http://schemas.microsoft.com/office/drawing/2016/5/11/chartex" xmlns:cx6="http://schemas.microsoft.com/office/drawing/2016/5/12/chartex" xmlns:cx7="http://schemas.microsoft.com/office/drawing/2016/5/13/chartex" xmlns:cx8="http://schemas.microsoft.com/office/drawing/2016/5/14/chartex" xmlns:mc="http://schemas.openxmlformats.org/markup-compatibility/2006" xmlns:aink="http://schemas.microsoft.com/office/drawing/2016/ink" xmlns:am3d="http://schemas.microsoft.com/office/drawing/2017/model3d" xmlns:o="urn:schemas-microsoft-com:office:office" xmlns:r="http://schemas.openxmlformats.org/officeDocument/2006/relationships" xmlns:m="http://schemas.openxmlformats.org/officeDocument/2006/math" xmlns:v="urn:schemas-microsoft-com:vml" xmlns:wp14="http://schemas.microsoft.com/office/word/2010/wordprocessingDrawing" xmlns:wp="http://schemas.openxmlformats.org/drawingml/2006/wordprocessingDrawing" xmlns:w10="urn:schemas-microsoft-com:office:word" xmlns:w="http://schemas.openxmlformats.org/wordprocessingml/2006/main" xmlns:w14="http://schemas.microsoft.com/office/word/2010/wordml" xmlns:w15="http://schemas.microsoft.com/office/word/2012/wordml" xmlns:w16cex="http://schemas.microsoft.com/office/word/2018/wordml/cex" xmlns:w16cid="http://schemas.microsoft.com/office/word/2016/wordml/cid" xmlns:w16="http://schemas.microsoft.com/office/word/2018/wordml" xmlns:w16se="http://schemas.microsoft.com/office/word/2015/wordml/symex" xmlns:wpg="http://schemas.microsoft.com/office/word/2010/wordprocessingGroup" xmlns:wpi="http://schemas.microsoft.com/office/word/2010/wordprocessingInk" xmlns:wne="http://schemas.microsoft.com/office/word/2006/wordml" xmlns:wps="http://schemas.microsoft.com/office/word/2010/wordprocessingShape" mc:Ignorable="w14 w15 w16se w16cid w16 w16cex wp14">
   <w:p>
     <w:pPr>
       <w:pStyle w:val="Footer"/>
@@ -3569,7 +4861,7 @@
 </file>
 
 <file path=word/footnotes.xml><?xml version="1.0" encoding="utf-8"?>
-<w:footnotes xmlns:wpc="http://schemas.microsoft.com/office/word/2010/wordprocessingCanvas" xmlns:mo="http://schemas.microsoft.com/office/mac/office/2008/main" xmlns:mc="http://schemas.openxmlformats.org/markup-compatibility/2006" xmlns:mv="urn:schemas-microsoft-com:mac:vml" xmlns:o="urn:schemas-microsoft-com:office:office" xmlns:r="http://schemas.openxmlformats.org/officeDocument/2006/relationships" xmlns:m="http://schemas.openxmlformats.org/officeDocument/2006/math" xmlns:v="urn:schemas-microsoft-com:vml" xmlns:wp14="http://schemas.microsoft.com/office/word/2010/wordprocessingDrawing" xmlns:wp="http://schemas.openxmlformats.org/drawingml/2006/wordprocessingDrawing" xmlns:w10="urn:schemas-microsoft-com:office:word" xmlns:w="http://schemas.openxmlformats.org/wordprocessingml/2006/main" xmlns:w14="http://schemas.microsoft.com/office/word/2010/wordml" xmlns:w15="http://schemas.microsoft.com/office/word/2012/wordml" xmlns:wpg="http://schemas.microsoft.com/office/word/2010/wordprocessingGroup" xmlns:wpi="http://schemas.microsoft.com/office/word/2010/wordprocessingInk" xmlns:wne="http://schemas.microsoft.com/office/word/2006/wordml" xmlns:wps="http://schemas.microsoft.com/office/word/2010/wordprocessingShape" mc:Ignorable="w14 w15 wp14">
+<w:footnotes xmlns:wpc="http://schemas.microsoft.com/office/word/2010/wordprocessingCanvas" xmlns:cx="http://schemas.microsoft.com/office/drawing/2014/chartex" xmlns:cx1="http://schemas.microsoft.com/office/drawing/2015/9/8/chartex" xmlns:cx2="http://schemas.microsoft.com/office/drawing/2015/10/21/chartex" xmlns:cx3="http://schemas.microsoft.com/office/drawing/2016/5/9/chartex" xmlns:cx4="http://schemas.microsoft.com/office/drawing/2016/5/10/chartex" xmlns:cx5="http://schemas.microsoft.com/office/drawing/2016/5/11/chartex" xmlns:cx6="http://schemas.microsoft.com/office/drawing/2016/5/12/chartex" xmlns:cx7="http://schemas.microsoft.com/office/drawing/2016/5/13/chartex" xmlns:cx8="http://schemas.microsoft.com/office/drawing/2016/5/14/chartex" xmlns:mc="http://schemas.openxmlformats.org/markup-compatibility/2006" xmlns:aink="http://schemas.microsoft.com/office/drawing/2016/ink" xmlns:am3d="http://schemas.microsoft.com/office/drawing/2017/model3d" xmlns:o="urn:schemas-microsoft-com:office:office" xmlns:r="http://schemas.openxmlformats.org/officeDocument/2006/relationships" xmlns:m="http://schemas.openxmlformats.org/officeDocument/2006/math" xmlns:v="urn:schemas-microsoft-com:vml" xmlns:wp14="http://schemas.microsoft.com/office/word/2010/wordprocessingDrawing" xmlns:wp="http://schemas.openxmlformats.org/drawingml/2006/wordprocessingDrawing" xmlns:w10="urn:schemas-microsoft-com:office:word" xmlns:w="http://schemas.openxmlformats.org/wordprocessingml/2006/main" xmlns:w14="http://schemas.microsoft.com/office/word/2010/wordml" xmlns:w15="http://schemas.microsoft.com/office/word/2012/wordml" xmlns:w16cex="http://schemas.microsoft.com/office/word/2018/wordml/cex" xmlns:w16cid="http://schemas.microsoft.com/office/word/2016/wordml/cid" xmlns:w16="http://schemas.microsoft.com/office/word/2018/wordml" xmlns:w16se="http://schemas.microsoft.com/office/word/2015/wordml/symex" xmlns:wpg="http://schemas.microsoft.com/office/word/2010/wordprocessingGroup" xmlns:wpi="http://schemas.microsoft.com/office/word/2010/wordprocessingInk" xmlns:wne="http://schemas.microsoft.com/office/word/2006/wordml" xmlns:wps="http://schemas.microsoft.com/office/word/2010/wordprocessingShape" mc:Ignorable="w14 w15 w16se w16cid w16 w16cex wp14">
   <w:footnote w:type="separator" w:id="-1">
     <w:p>
       <w:pPr>
@@ -3594,7 +4886,7 @@
 </file>
 
 <file path=word/header1.xml><?xml version="1.0" encoding="utf-8"?>
-<w:hdr xmlns:wpc="http://schemas.microsoft.com/office/word/2010/wordprocessingCanvas" xmlns:mo="http://schemas.microsoft.com/office/mac/office/2008/main" xmlns:mc="http://schemas.openxmlformats.org/markup-compatibility/2006" xmlns:mv="urn:schemas-microsoft-com:mac:vml" xmlns:o="urn:schemas-microsoft-com:office:office" xmlns:r="http://schemas.openxmlformats.org/officeDocument/2006/relationships" xmlns:m="http://schemas.openxmlformats.org/officeDocument/2006/math" xmlns:v="urn:schemas-microsoft-com:vml" xmlns:wp14="http://schemas.microsoft.com/office/word/2010/wordprocessingDrawing" xmlns:wp="http://schemas.openxmlformats.org/drawingml/2006/wordprocessingDrawing" xmlns:w10="urn:schemas-microsoft-com:office:word" xmlns:w="http://schemas.openxmlformats.org/wordprocessingml/2006/main" xmlns:w14="http://schemas.microsoft.com/office/word/2010/wordml" xmlns:w15="http://schemas.microsoft.com/office/word/2012/wordml" xmlns:wpg="http://schemas.microsoft.com/office/word/2010/wordprocessingGroup" xmlns:wpi="http://schemas.microsoft.com/office/word/2010/wordprocessingInk" xmlns:wne="http://schemas.microsoft.com/office/word/2006/wordml" xmlns:wps="http://schemas.microsoft.com/office/word/2010/wordprocessingShape" mc:Ignorable="w14 w15 wp14">
+<w:hdr xmlns:wpc="http://schemas.microsoft.com/office/word/2010/wordprocessingCanvas" xmlns:cx="http://schemas.microsoft.com/office/drawing/2014/chartex" xmlns:cx1="http://schemas.microsoft.com/office/drawing/2015/9/8/chartex" xmlns:cx2="http://schemas.microsoft.com/office/drawing/2015/10/21/chartex" xmlns:cx3="http://schemas.microsoft.com/office/drawing/2016/5/9/chartex" xmlns:cx4="http://schemas.microsoft.com/office/drawing/2016/5/10/chartex" xmlns:cx5="http://schemas.microsoft.com/office/drawing/2016/5/11/chartex" xmlns:cx6="http://schemas.microsoft.com/office/drawing/2016/5/12/chartex" xmlns:cx7="http://schemas.microsoft.com/office/drawing/2016/5/13/chartex" xmlns:cx8="http://schemas.microsoft.com/office/drawing/2016/5/14/chartex" xmlns:mc="http://schemas.openxmlformats.org/markup-compatibility/2006" xmlns:aink="http://schemas.microsoft.com/office/drawing/2016/ink" xmlns:am3d="http://schemas.microsoft.com/office/drawing/2017/model3d" xmlns:o="urn:schemas-microsoft-com:office:office" xmlns:r="http://schemas.openxmlformats.org/officeDocument/2006/relationships" xmlns:m="http://schemas.openxmlformats.org/officeDocument/2006/math" xmlns:v="urn:schemas-microsoft-com:vml" xmlns:wp14="http://schemas.microsoft.com/office/word/2010/wordprocessingDrawing" xmlns:wp="http://schemas.openxmlformats.org/drawingml/2006/wordprocessingDrawing" xmlns:w10="urn:schemas-microsoft-com:office:word" xmlns:w="http://schemas.openxmlformats.org/wordprocessingml/2006/main" xmlns:w14="http://schemas.microsoft.com/office/word/2010/wordml" xmlns:w15="http://schemas.microsoft.com/office/word/2012/wordml" xmlns:w16cex="http://schemas.microsoft.com/office/word/2018/wordml/cex" xmlns:w16cid="http://schemas.microsoft.com/office/word/2016/wordml/cid" xmlns:w16="http://schemas.microsoft.com/office/word/2018/wordml" xmlns:w16se="http://schemas.microsoft.com/office/word/2015/wordml/symex" xmlns:wpg="http://schemas.microsoft.com/office/word/2010/wordprocessingGroup" xmlns:wpi="http://schemas.microsoft.com/office/word/2010/wordprocessingInk" xmlns:wne="http://schemas.microsoft.com/office/word/2006/wordml" xmlns:wps="http://schemas.microsoft.com/office/word/2010/wordprocessingShape" mc:Ignorable="w14 w15 w16se w16cid w16 w16cex wp14">
   <w:p>
     <w:pPr>
       <w:pStyle w:val="Header"/>
@@ -3606,8 +4898,8 @@
 </file>
 
 <file path=word/numbering.xml><?xml version="1.0" encoding="utf-8"?>
-<w:numbering xmlns:wpc="http://schemas.microsoft.com/office/word/2010/wordprocessingCanvas" xmlns:mo="http://schemas.microsoft.com/office/mac/office/2008/main" xmlns:mc="http://schemas.openxmlformats.org/markup-compatibility/2006" xmlns:mv="urn:schemas-microsoft-com:mac:vml" xmlns:o="urn:schemas-microsoft-com:office:office" xmlns:r="http://schemas.openxmlformats.org/officeDocument/2006/relationships" xmlns:m="http://schemas.openxmlformats.org/officeDocument/2006/math" xmlns:v="urn:schemas-microsoft-com:vml" xmlns:wp14="http://schemas.microsoft.com/office/word/2010/wordprocessingDrawing" xmlns:wp="http://schemas.openxmlformats.org/drawingml/2006/wordprocessingDrawing" xmlns:w10="urn:schemas-microsoft-com:office:word" xmlns:w="http://schemas.openxmlformats.org/wordprocessingml/2006/main" xmlns:w14="http://schemas.microsoft.com/office/word/2010/wordml" xmlns:w15="http://schemas.microsoft.com/office/word/2012/wordml" xmlns:wpg="http://schemas.microsoft.com/office/word/2010/wordprocessingGroup" xmlns:wpi="http://schemas.microsoft.com/office/word/2010/wordprocessingInk" xmlns:wne="http://schemas.microsoft.com/office/word/2006/wordml" xmlns:wps="http://schemas.microsoft.com/office/word/2010/wordprocessingShape" mc:Ignorable="w14 w15 wp14">
-  <w:abstractNum w:abstractNumId="0">
+<w:numbering xmlns:wpc="http://schemas.microsoft.com/office/word/2010/wordprocessingCanvas" xmlns:cx="http://schemas.microsoft.com/office/drawing/2014/chartex" xmlns:cx1="http://schemas.microsoft.com/office/drawing/2015/9/8/chartex" xmlns:cx2="http://schemas.microsoft.com/office/drawing/2015/10/21/chartex" xmlns:cx3="http://schemas.microsoft.com/office/drawing/2016/5/9/chartex" xmlns:cx4="http://schemas.microsoft.com/office/drawing/2016/5/10/chartex" xmlns:cx5="http://schemas.microsoft.com/office/drawing/2016/5/11/chartex" xmlns:cx6="http://schemas.microsoft.com/office/drawing/2016/5/12/chartex" xmlns:cx7="http://schemas.microsoft.com/office/drawing/2016/5/13/chartex" xmlns:cx8="http://schemas.microsoft.com/office/drawing/2016/5/14/chartex" xmlns:mc="http://schemas.openxmlformats.org/markup-compatibility/2006" xmlns:aink="http://schemas.microsoft.com/office/drawing/2016/ink" xmlns:am3d="http://schemas.microsoft.com/office/drawing/2017/model3d" xmlns:o="urn:schemas-microsoft-com:office:office" xmlns:r="http://schemas.openxmlformats.org/officeDocument/2006/relationships" xmlns:m="http://schemas.openxmlformats.org/officeDocument/2006/math" xmlns:v="urn:schemas-microsoft-com:vml" xmlns:wp14="http://schemas.microsoft.com/office/word/2010/wordprocessingDrawing" xmlns:wp="http://schemas.openxmlformats.org/drawingml/2006/wordprocessingDrawing" xmlns:w10="urn:schemas-microsoft-com:office:word" xmlns:w="http://schemas.openxmlformats.org/wordprocessingml/2006/main" xmlns:w14="http://schemas.microsoft.com/office/word/2010/wordml" xmlns:w15="http://schemas.microsoft.com/office/word/2012/wordml" xmlns:w16cex="http://schemas.microsoft.com/office/word/2018/wordml/cex" xmlns:w16cid="http://schemas.microsoft.com/office/word/2016/wordml/cid" xmlns:w16="http://schemas.microsoft.com/office/word/2018/wordml" xmlns:w16se="http://schemas.microsoft.com/office/word/2015/wordml/symex" xmlns:wpg="http://schemas.microsoft.com/office/word/2010/wordprocessingGroup" xmlns:wpi="http://schemas.microsoft.com/office/word/2010/wordprocessingInk" xmlns:wne="http://schemas.microsoft.com/office/word/2006/wordml" xmlns:wps="http://schemas.microsoft.com/office/word/2010/wordprocessingShape" mc:Ignorable="w14 w15 w16se w16cid w16 w16cex wp14">
+  <w:abstractNum w:abstractNumId="0" w15:restartNumberingAfterBreak="0">
     <w:nsid w:val="40762D13"/>
     <w:multiLevelType w:val="multilevel"/>
     <w:tmpl w:val="E7E03AB8"/>
@@ -3729,7 +5021,7 @@
       </w:pPr>
     </w:lvl>
   </w:abstractNum>
-  <w:abstractNum w:abstractNumId="1">
+  <w:abstractNum w:abstractNumId="1" w15:restartNumberingAfterBreak="0">
     <w:nsid w:val="45521D54"/>
     <w:multiLevelType w:val="multilevel"/>
     <w:tmpl w:val="CDC20732"/>
@@ -3879,7 +5171,7 @@
 </file>
 
 <file path=word/styles.xml><?xml version="1.0" encoding="utf-8"?>
-<w:styles xmlns:mc="http://schemas.openxmlformats.org/markup-compatibility/2006" xmlns:r="http://schemas.openxmlformats.org/officeDocument/2006/relationships" xmlns:w="http://schemas.openxmlformats.org/wordprocessingml/2006/main" xmlns:w14="http://schemas.microsoft.com/office/word/2010/wordml" xmlns:w15="http://schemas.microsoft.com/office/word/2012/wordml" mc:Ignorable="w14 w15">
+<w:styles xmlns:mc="http://schemas.openxmlformats.org/markup-compatibility/2006" xmlns:r="http://schemas.openxmlformats.org/officeDocument/2006/relationships" xmlns:w="http://schemas.openxmlformats.org/wordprocessingml/2006/main" xmlns:w14="http://schemas.microsoft.com/office/word/2010/wordml" xmlns:w15="http://schemas.microsoft.com/office/word/2012/wordml" xmlns:w16cex="http://schemas.microsoft.com/office/word/2018/wordml/cex" xmlns:w16cid="http://schemas.microsoft.com/office/word/2016/wordml/cid" xmlns:w16="http://schemas.microsoft.com/office/word/2018/wordml" xmlns:w16se="http://schemas.microsoft.com/office/word/2015/wordml/symex" mc:Ignorable="w14 w15 w16se w16cid w16 w16cex">
   <w:docDefaults>
     <w:rPrDefault>
       <w:rPr>
@@ -3892,7 +5184,7 @@
     </w:rPrDefault>
     <w:pPrDefault/>
   </w:docDefaults>
-  <w:latentStyles w:defLockedState="0" w:defUIPriority="99" w:defSemiHidden="0" w:defUnhideWhenUsed="0" w:defQFormat="0" w:count="382">
+  <w:latentStyles w:defLockedState="0" w:defUIPriority="99" w:defSemiHidden="0" w:defUnhideWhenUsed="0" w:defQFormat="0" w:count="376">
     <w:lsdException w:name="Normal" w:uiPriority="0" w:qFormat="1"/>
     <w:lsdException w:name="heading 1" w:uiPriority="9" w:qFormat="1"/>
     <w:lsdException w:name="heading 2" w:semiHidden="1" w:uiPriority="9" w:unhideWhenUsed="1" w:qFormat="1"/>
@@ -4049,15 +5341,6 @@
     <w:lsdException w:name="Balloon Text" w:semiHidden="1" w:unhideWhenUsed="1"/>
     <w:lsdException w:name="Table Grid" w:uiPriority="39"/>
     <w:lsdException w:name="Table Theme" w:semiHidden="1" w:unhideWhenUsed="1"/>
-    <w:lsdException w:name="Note Level 1" w:semiHidden="1" w:unhideWhenUsed="1"/>
-    <w:lsdException w:name="Note Level 2" w:semiHidden="1" w:unhideWhenUsed="1"/>
-    <w:lsdException w:name="Note Level 3" w:semiHidden="1" w:unhideWhenUsed="1"/>
-    <w:lsdException w:name="Note Level 4" w:semiHidden="1" w:unhideWhenUsed="1"/>
-    <w:lsdException w:name="Note Level 5" w:semiHidden="1" w:unhideWhenUsed="1"/>
-    <w:lsdException w:name="Note Level 6" w:semiHidden="1" w:unhideWhenUsed="1"/>
-    <w:lsdException w:name="Note Level 7" w:semiHidden="1" w:unhideWhenUsed="1"/>
-    <w:lsdException w:name="Note Level 8" w:semiHidden="1" w:unhideWhenUsed="1"/>
-    <w:lsdException w:name="Note Level 9" w:semiHidden="1" w:unhideWhenUsed="1"/>
     <w:lsdException w:name="Placeholder Text" w:semiHidden="1"/>
     <w:lsdException w:name="No Spacing" w:semiHidden="1" w:uiPriority="36" w:unhideWhenUsed="1"/>
     <w:lsdException w:name="Light Shading" w:uiPriority="60"/>
@@ -5187,7 +6470,6 @@
     <w:uiPriority w:val="39"/>
     <w:rsid w:val="009001C7"/>
     <w:tblPr>
-      <w:tblInd w:w="0" w:type="dxa"/>
       <w:tblBorders>
         <w:top w:val="single" w:sz="4" w:space="0" w:color="auto"/>
         <w:left w:val="single" w:sz="4" w:space="0" w:color="auto"/>
@@ -5196,12 +6478,6 @@
         <w:insideH w:val="single" w:sz="4" w:space="0" w:color="auto"/>
         <w:insideV w:val="single" w:sz="4" w:space="0" w:color="auto"/>
       </w:tblBorders>
-      <w:tblCellMar>
-        <w:top w:w="0" w:type="dxa"/>
-        <w:left w:w="108" w:type="dxa"/>
-        <w:bottom w:w="0" w:type="dxa"/>
-        <w:right w:w="108" w:type="dxa"/>
-      </w:tblCellMar>
     </w:tblPr>
   </w:style>
   <w:style w:type="character" w:styleId="Hyperlink">
@@ -5484,7 +6760,7 @@
 </file>
 
 <file path=customXml/itemProps1.xml><?xml version="1.0" encoding="utf-8"?>
-<ds:datastoreItem xmlns:ds="http://schemas.openxmlformats.org/officeDocument/2006/customXml" ds:itemID="{644A724B-8731-6E4A-A9F2-D4B23DD7AC97}">
+<ds:datastoreItem xmlns:ds="http://schemas.openxmlformats.org/officeDocument/2006/customXml" ds:itemID="{5138D717-8071-464F-8BB7-A3D7C1F30F35}">
   <ds:schemaRefs>
     <ds:schemaRef ds:uri="http://schemas.openxmlformats.org/officeDocument/2006/bibliography"/>
   </ds:schemaRefs>

--- a/DoDangThach.docx
+++ b/DoDangThach.docx
@@ -978,14 +978,14 @@
         <w:rPr>
           <w:rFonts w:ascii="Time new roman" w:hAnsi="Time new roman"/>
         </w:rPr>
-        <w:t>English: intermediate (reading, w</w:t>
+        <w:t xml:space="preserve">English: intermediate (reading, </w:t>
       </w:r>
       <w:proofErr w:type="spellStart"/>
       <w:r>
         <w:rPr>
           <w:rFonts w:ascii="Time new roman" w:hAnsi="Time new roman"/>
         </w:rPr>
-        <w:t>ritting</w:t>
+        <w:t>writting</w:t>
       </w:r>
       <w:proofErr w:type="spellEnd"/>
       <w:r>
@@ -2052,7 +2052,26 @@
                 <w:szCs w:val="24"/>
                 <w:lang w:val="vi-VN"/>
               </w:rPr>
-              <w:t>, Technical leader</w:t>
+              <w:t xml:space="preserve">, </w:t>
+            </w:r>
+            <w:r>
+              <w:rPr>
+                <w:rFonts w:ascii="Time new roman" w:eastAsia="Times New Roman" w:hAnsi="Time new roman" w:cs="Times New Roman"/>
+                <w:color w:val="000000"/>
+                <w:sz w:val="24"/>
+                <w:szCs w:val="24"/>
+              </w:rPr>
+              <w:t>L</w:t>
+            </w:r>
+            <w:r>
+              <w:rPr>
+                <w:rFonts w:ascii="Time new roman" w:eastAsia="Times New Roman" w:hAnsi="Time new roman" w:cs="Times New Roman"/>
+                <w:color w:val="000000"/>
+                <w:sz w:val="24"/>
+                <w:szCs w:val="24"/>
+                <w:lang w:val="vi-VN"/>
+              </w:rPr>
+              <w:t>eader</w:t>
             </w:r>
             <w:r>
               <w:rPr>
@@ -2544,7 +2563,26 @@
                 <w:szCs w:val="24"/>
                 <w:lang w:val="vi-VN"/>
               </w:rPr>
-              <w:t xml:space="preserve"> developer / </w:t>
+              <w:t xml:space="preserve"> developer</w:t>
+            </w:r>
+            <w:r>
+              <w:rPr>
+                <w:rFonts w:ascii="Time new roman" w:eastAsia="Times New Roman" w:hAnsi="Time new roman" w:cs="Times New Roman"/>
+                <w:color w:val="000000"/>
+                <w:sz w:val="24"/>
+                <w:szCs w:val="24"/>
+              </w:rPr>
+              <w:t>, Leader</w:t>
+            </w:r>
+            <w:r>
+              <w:rPr>
+                <w:rFonts w:ascii="Time new roman" w:eastAsia="Times New Roman" w:hAnsi="Time new roman" w:cs="Times New Roman"/>
+                <w:color w:val="000000"/>
+                <w:sz w:val="24"/>
+                <w:szCs w:val="24"/>
+                <w:lang w:val="vi-VN"/>
+              </w:rPr>
+              <w:t xml:space="preserve"> / </w:t>
             </w:r>
             <w:r>
               <w:rPr>
@@ -2848,7 +2886,26 @@
                 <w:szCs w:val="24"/>
                 <w:lang w:val="vi-VN"/>
               </w:rPr>
-              <w:t xml:space="preserve"> developer / </w:t>
+              <w:t xml:space="preserve"> developer</w:t>
+            </w:r>
+            <w:r>
+              <w:rPr>
+                <w:rFonts w:ascii="Time new roman" w:eastAsia="Times New Roman" w:hAnsi="Time new roman" w:cs="Times New Roman"/>
+                <w:color w:val="000000"/>
+                <w:sz w:val="24"/>
+                <w:szCs w:val="24"/>
+              </w:rPr>
+              <w:t>, Leader</w:t>
+            </w:r>
+            <w:r>
+              <w:rPr>
+                <w:rFonts w:ascii="Time new roman" w:eastAsia="Times New Roman" w:hAnsi="Time new roman" w:cs="Times New Roman"/>
+                <w:color w:val="000000"/>
+                <w:sz w:val="24"/>
+                <w:szCs w:val="24"/>
+                <w:lang w:val="vi-VN"/>
+              </w:rPr>
+              <w:t xml:space="preserve"> / </w:t>
             </w:r>
             <w:r>
               <w:rPr>
@@ -3272,7 +3329,26 @@
                 <w:szCs w:val="24"/>
                 <w:lang w:val="vi-VN"/>
               </w:rPr>
-              <w:t xml:space="preserve">developer / </w:t>
+              <w:t>developer</w:t>
+            </w:r>
+            <w:r>
+              <w:rPr>
+                <w:rFonts w:ascii="Time new roman" w:eastAsia="Times New Roman" w:hAnsi="Time new roman" w:cs="Times New Roman"/>
+                <w:color w:val="000000"/>
+                <w:sz w:val="24"/>
+                <w:szCs w:val="24"/>
+              </w:rPr>
+              <w:t>, Leader</w:t>
+            </w:r>
+            <w:r>
+              <w:rPr>
+                <w:rFonts w:ascii="Time new roman" w:eastAsia="Times New Roman" w:hAnsi="Time new roman" w:cs="Times New Roman"/>
+                <w:color w:val="000000"/>
+                <w:sz w:val="24"/>
+                <w:szCs w:val="24"/>
+                <w:lang w:val="vi-VN"/>
+              </w:rPr>
+              <w:t xml:space="preserve"> / </w:t>
             </w:r>
             <w:r>
               <w:rPr>
@@ -3373,34 +3449,6 @@
                 <w:bCs/>
               </w:rPr>
               <w:t>)</w:t>
-            </w:r>
-          </w:p>
-          <w:p>
-            <w:pPr>
-              <w:pStyle w:val="ListBullet"/>
-              <w:numPr>
-                <w:ilvl w:val="0"/>
-                <w:numId w:val="1"/>
-              </w:numPr>
-              <w:rPr>
-                <w:rFonts w:ascii="Time new roman" w:hAnsi="Time new roman"/>
-              </w:rPr>
-            </w:pPr>
-            <w:r>
-              <w:rPr>
-                <w:rFonts w:ascii="Time new roman" w:hAnsi="Time new roman"/>
-                <w:b/>
-                <w:bCs/>
-              </w:rPr>
-              <w:t xml:space="preserve">Client: </w:t>
-            </w:r>
-            <w:r>
-              <w:rPr>
-                <w:rFonts w:ascii="Time new roman" w:hAnsi="Time new roman"/>
-                <w:b/>
-                <w:bCs/>
-              </w:rPr>
-              <w:t>thucungonline.com</w:t>
             </w:r>
           </w:p>
           <w:p>
@@ -3630,34 +3678,7 @@
                 <w:sz w:val="24"/>
                 <w:szCs w:val="24"/>
               </w:rPr>
-              <w:t>0</w:t>
-            </w:r>
-            <w:r>
-              <w:rPr>
-                <w:rFonts w:ascii="Time new roman" w:eastAsia="Times New Roman" w:hAnsi="Time new roman" w:cs="Times New Roman"/>
-                <w:color w:val="000000"/>
-                <w:sz w:val="24"/>
-                <w:szCs w:val="24"/>
-              </w:rPr>
-              <w:t>6</w:t>
-            </w:r>
-            <w:r>
-              <w:rPr>
-                <w:rFonts w:ascii="Time new roman" w:eastAsia="Times New Roman" w:hAnsi="Time new roman" w:cs="Times New Roman"/>
-                <w:color w:val="000000"/>
-                <w:sz w:val="24"/>
-                <w:szCs w:val="24"/>
-              </w:rPr>
-              <w:t>/2019-</w:t>
-            </w:r>
-            <w:r>
-              <w:rPr>
-                <w:rFonts w:ascii="Time new roman" w:eastAsia="Times New Roman" w:hAnsi="Time new roman" w:cs="Times New Roman"/>
-                <w:color w:val="000000"/>
-                <w:sz w:val="24"/>
-                <w:szCs w:val="24"/>
-              </w:rPr>
-              <w:t>1</w:t>
+              <w:t>06/2019-1</w:t>
             </w:r>
             <w:r>
               <w:rPr>
@@ -3769,14 +3790,12 @@
               </w:rPr>
               <w:t xml:space="preserve"> </w:t>
             </w:r>
-            <w:proofErr w:type="spellStart"/>
             <w:r>
               <w:rPr>
                 <w:rFonts w:ascii="Time new roman" w:hAnsi="Time new roman"/>
               </w:rPr>
               <w:t>safesai</w:t>
             </w:r>
-            <w:proofErr w:type="spellEnd"/>
             <w:r>
               <w:rPr>
                 <w:rFonts w:ascii="Time new roman" w:hAnsi="Time new roman"/>
@@ -3817,23 +3836,27 @@
                 <w:b/>
                 <w:bCs/>
               </w:rPr>
-              <w:t xml:space="preserve">Client: </w:t>
-            </w:r>
-            <w:r>
-              <w:rPr>
-                <w:rFonts w:ascii="Time new roman" w:hAnsi="Time new roman"/>
-                <w:b/>
-                <w:bCs/>
-              </w:rPr>
-              <w:t>safesai</w:t>
-            </w:r>
-            <w:r>
-              <w:rPr>
-                <w:rFonts w:ascii="Time new roman" w:hAnsi="Time new roman"/>
-                <w:b/>
-                <w:bCs/>
-              </w:rPr>
-              <w:t>.com</w:t>
+              <w:t>Project description:</w:t>
+            </w:r>
+            <w:r>
+              <w:rPr>
+                <w:rFonts w:ascii="Time new roman" w:hAnsi="Time new roman"/>
+              </w:rPr>
+              <w:t xml:space="preserve"> </w:t>
+            </w:r>
+            <w:proofErr w:type="spellStart"/>
+            <w:r>
+              <w:rPr>
+                <w:rFonts w:ascii="Time new roman" w:hAnsi="Time new roman"/>
+              </w:rPr>
+              <w:t>sevices</w:t>
+            </w:r>
+            <w:proofErr w:type="spellEnd"/>
+            <w:r>
+              <w:rPr>
+                <w:rFonts w:ascii="Time new roman" w:hAnsi="Time new roman"/>
+              </w:rPr>
+              <w:t xml:space="preserve"> for web security</w:t>
             </w:r>
           </w:p>
           <w:p>
@@ -3853,65 +3876,13 @@
                 <w:b/>
                 <w:bCs/>
               </w:rPr>
-              <w:t>Project description:</w:t>
-            </w:r>
-            <w:r>
-              <w:rPr>
-                <w:rFonts w:ascii="Time new roman" w:hAnsi="Time new roman"/>
-              </w:rPr>
-              <w:t xml:space="preserve"> </w:t>
-            </w:r>
-            <w:proofErr w:type="spellStart"/>
-            <w:r>
-              <w:rPr>
-                <w:rFonts w:ascii="Time new roman" w:hAnsi="Time new roman"/>
-              </w:rPr>
-              <w:t>sevices</w:t>
-            </w:r>
-            <w:proofErr w:type="spellEnd"/>
-            <w:r>
-              <w:rPr>
-                <w:rFonts w:ascii="Time new roman" w:hAnsi="Time new roman"/>
-              </w:rPr>
-              <w:t xml:space="preserve"> for </w:t>
-            </w:r>
-            <w:r>
-              <w:rPr>
-                <w:rFonts w:ascii="Time new roman" w:hAnsi="Time new roman"/>
-              </w:rPr>
-              <w:t>web security</w:t>
-            </w:r>
-          </w:p>
-          <w:p>
-            <w:pPr>
-              <w:pStyle w:val="ListBullet"/>
-              <w:numPr>
-                <w:ilvl w:val="0"/>
-                <w:numId w:val="1"/>
-              </w:numPr>
-              <w:rPr>
-                <w:rFonts w:ascii="Time new roman" w:hAnsi="Time new roman"/>
-              </w:rPr>
-            </w:pPr>
-            <w:r>
-              <w:rPr>
-                <w:rFonts w:ascii="Time new roman" w:hAnsi="Time new roman"/>
-                <w:b/>
-                <w:bCs/>
-              </w:rPr>
               <w:t>Company:</w:t>
             </w:r>
             <w:r>
               <w:rPr>
                 <w:rFonts w:ascii="Time new roman" w:hAnsi="Time new roman"/>
               </w:rPr>
-              <w:t xml:space="preserve"> </w:t>
-            </w:r>
-            <w:r>
-              <w:rPr>
-                <w:rFonts w:ascii="Time new roman" w:hAnsi="Time new roman"/>
-              </w:rPr>
-              <w:t>VSEC</w:t>
+              <w:t xml:space="preserve"> VSEC</w:t>
             </w:r>
           </w:p>
           <w:p>
@@ -4073,43 +4044,25 @@
                 <w:sz w:val="24"/>
                 <w:szCs w:val="24"/>
               </w:rPr>
-              <w:t>/2019-</w:t>
-            </w:r>
-            <w:r>
-              <w:rPr>
-                <w:rFonts w:ascii="Time new roman" w:eastAsia="Times New Roman" w:hAnsi="Time new roman" w:cs="Times New Roman"/>
-                <w:color w:val="000000"/>
-                <w:sz w:val="24"/>
-                <w:szCs w:val="24"/>
-              </w:rPr>
-              <w:t>0</w:t>
-            </w:r>
-            <w:r>
-              <w:rPr>
-                <w:rFonts w:ascii="Time new roman" w:eastAsia="Times New Roman" w:hAnsi="Time new roman" w:cs="Times New Roman"/>
-                <w:color w:val="000000"/>
-                <w:sz w:val="24"/>
-                <w:szCs w:val="24"/>
-              </w:rPr>
-              <w:t>4</w:t>
-            </w:r>
-            <w:r>
-              <w:rPr>
-                <w:rFonts w:ascii="Time new roman" w:eastAsia="Times New Roman" w:hAnsi="Time new roman" w:cs="Times New Roman"/>
-                <w:color w:val="000000"/>
-                <w:sz w:val="24"/>
-                <w:szCs w:val="24"/>
-              </w:rPr>
-              <w:t>/20</w:t>
-            </w:r>
-            <w:r>
-              <w:rPr>
-                <w:rFonts w:ascii="Time new roman" w:eastAsia="Times New Roman" w:hAnsi="Time new roman" w:cs="Times New Roman"/>
-                <w:color w:val="000000"/>
-                <w:sz w:val="24"/>
-                <w:szCs w:val="24"/>
-              </w:rPr>
-              <w:t>20</w:t>
+              <w:t>/2019-0</w:t>
+            </w:r>
+            <w:r>
+              <w:rPr>
+                <w:rFonts w:ascii="Time new roman" w:eastAsia="Times New Roman" w:hAnsi="Time new roman" w:cs="Times New Roman"/>
+                <w:color w:val="000000"/>
+                <w:sz w:val="24"/>
+                <w:szCs w:val="24"/>
+              </w:rPr>
+              <w:t>1</w:t>
+            </w:r>
+            <w:r>
+              <w:rPr>
+                <w:rFonts w:ascii="Time new roman" w:eastAsia="Times New Roman" w:hAnsi="Time new roman" w:cs="Times New Roman"/>
+                <w:color w:val="000000"/>
+                <w:sz w:val="24"/>
+                <w:szCs w:val="24"/>
+              </w:rPr>
+              <w:t>/2020</w:t>
             </w:r>
           </w:p>
         </w:tc>
@@ -4239,50 +4192,6 @@
                 <w:bCs/>
               </w:rPr>
               <w:t>)</w:t>
-            </w:r>
-          </w:p>
-          <w:p>
-            <w:pPr>
-              <w:pStyle w:val="ListBullet"/>
-              <w:numPr>
-                <w:ilvl w:val="0"/>
-                <w:numId w:val="1"/>
-              </w:numPr>
-              <w:rPr>
-                <w:rFonts w:ascii="Time new roman" w:hAnsi="Time new roman"/>
-              </w:rPr>
-            </w:pPr>
-            <w:r>
-              <w:rPr>
-                <w:rFonts w:ascii="Time new roman" w:hAnsi="Time new roman"/>
-                <w:b/>
-                <w:bCs/>
-              </w:rPr>
-              <w:t xml:space="preserve">Client: </w:t>
-            </w:r>
-            <w:r>
-              <w:rPr>
-                <w:rFonts w:ascii="Time new roman" w:hAnsi="Time new roman"/>
-                <w:b/>
-                <w:bCs/>
-              </w:rPr>
-              <w:t>vsec</w:t>
-            </w:r>
-            <w:r>
-              <w:rPr>
-                <w:rFonts w:ascii="Time new roman" w:hAnsi="Time new roman"/>
-                <w:b/>
-                <w:bCs/>
-              </w:rPr>
-              <w:t>.com</w:t>
-            </w:r>
-            <w:r>
-              <w:rPr>
-                <w:rFonts w:ascii="Time new roman" w:hAnsi="Time new roman"/>
-                <w:b/>
-                <w:bCs/>
-              </w:rPr>
-              <w:t>.vn</w:t>
             </w:r>
           </w:p>
           <w:p>
@@ -4459,43 +4368,25 @@
                 <w:sz w:val="24"/>
                 <w:szCs w:val="24"/>
               </w:rPr>
-              <w:t>04</w:t>
-            </w:r>
-            <w:r>
-              <w:rPr>
-                <w:rFonts w:ascii="Time new roman" w:eastAsia="Times New Roman" w:hAnsi="Time new roman" w:cs="Times New Roman"/>
-                <w:color w:val="000000"/>
-                <w:sz w:val="24"/>
-                <w:szCs w:val="24"/>
-              </w:rPr>
-              <w:t>/20</w:t>
-            </w:r>
-            <w:r>
-              <w:rPr>
-                <w:rFonts w:ascii="Time new roman" w:eastAsia="Times New Roman" w:hAnsi="Time new roman" w:cs="Times New Roman"/>
-                <w:color w:val="000000"/>
-                <w:sz w:val="24"/>
-                <w:szCs w:val="24"/>
-              </w:rPr>
-              <w:t>20</w:t>
-            </w:r>
-            <w:r>
-              <w:rPr>
-                <w:rFonts w:ascii="Time new roman" w:eastAsia="Times New Roman" w:hAnsi="Time new roman" w:cs="Times New Roman"/>
-                <w:color w:val="000000"/>
-                <w:sz w:val="24"/>
-                <w:szCs w:val="24"/>
-              </w:rPr>
-              <w:t>-</w:t>
-            </w:r>
-            <w:r>
-              <w:rPr>
-                <w:rFonts w:ascii="Time new roman" w:eastAsia="Times New Roman" w:hAnsi="Time new roman" w:cs="Times New Roman"/>
-                <w:color w:val="000000"/>
-                <w:sz w:val="24"/>
-                <w:szCs w:val="24"/>
-              </w:rPr>
-              <w:t>NOW</w:t>
+              <w:t>0</w:t>
+            </w:r>
+            <w:r>
+              <w:rPr>
+                <w:rFonts w:ascii="Time new roman" w:eastAsia="Times New Roman" w:hAnsi="Time new roman" w:cs="Times New Roman"/>
+                <w:color w:val="000000"/>
+                <w:sz w:val="24"/>
+                <w:szCs w:val="24"/>
+              </w:rPr>
+              <w:t>1</w:t>
+            </w:r>
+            <w:r>
+              <w:rPr>
+                <w:rFonts w:ascii="Time new roman" w:eastAsia="Times New Roman" w:hAnsi="Time new roman" w:cs="Times New Roman"/>
+                <w:color w:val="000000"/>
+                <w:sz w:val="24"/>
+                <w:szCs w:val="24"/>
+              </w:rPr>
+              <w:t>/2020-NOW</w:t>
             </w:r>
           </w:p>
         </w:tc>
@@ -4602,15 +4493,13 @@
               <w:rPr>
                 <w:rFonts w:ascii="Time new roman" w:hAnsi="Time new roman"/>
               </w:rPr>
-              <w:t xml:space="preserve"> (</w:t>
-            </w:r>
-            <w:r>
-              <w:rPr>
-                <w:rFonts w:ascii="Time new roman" w:hAnsi="Time new roman"/>
-                <w:b/>
-                <w:bCs/>
-              </w:rPr>
-              <w:t>)</w:t>
+              <w:t>, …</w:t>
+            </w:r>
+            <w:r>
+              <w:rPr>
+                <w:rFonts w:ascii="Time new roman" w:hAnsi="Time new roman"/>
+              </w:rPr>
+              <w:t xml:space="preserve"> </w:t>
             </w:r>
           </w:p>
           <w:p>
@@ -4630,7 +4519,13 @@
                 <w:b/>
                 <w:bCs/>
               </w:rPr>
-              <w:t xml:space="preserve">Client: </w:t>
+              <w:t>Project description:</w:t>
+            </w:r>
+            <w:r>
+              <w:rPr>
+                <w:rFonts w:ascii="Time new roman" w:hAnsi="Time new roman"/>
+              </w:rPr>
+              <w:t xml:space="preserve"> services of company</w:t>
             </w:r>
           </w:p>
           <w:p>
@@ -4650,25 +4545,13 @@
                 <w:b/>
                 <w:bCs/>
               </w:rPr>
-              <w:t>Project description:</w:t>
-            </w:r>
-            <w:r>
-              <w:rPr>
-                <w:rFonts w:ascii="Time new roman" w:hAnsi="Time new roman"/>
-              </w:rPr>
-              <w:t xml:space="preserve"> </w:t>
-            </w:r>
-            <w:r>
-              <w:rPr>
-                <w:rFonts w:ascii="Time new roman" w:hAnsi="Time new roman"/>
-              </w:rPr>
-              <w:t>services</w:t>
-            </w:r>
-            <w:r>
-              <w:rPr>
-                <w:rFonts w:ascii="Time new roman" w:hAnsi="Time new roman"/>
-              </w:rPr>
-              <w:t xml:space="preserve"> of company</w:t>
+              <w:t>Company:</w:t>
+            </w:r>
+            <w:r>
+              <w:rPr>
+                <w:rFonts w:ascii="Time new roman" w:hAnsi="Time new roman"/>
+              </w:rPr>
+              <w:t xml:space="preserve"> VSEC</w:t>
             </w:r>
           </w:p>
           <w:p>
@@ -4688,15 +4571,194 @@
                 <w:b/>
                 <w:bCs/>
               </w:rPr>
-              <w:t>Company:</w:t>
-            </w:r>
-            <w:r>
-              <w:rPr>
-                <w:rFonts w:ascii="Time new roman" w:hAnsi="Time new roman"/>
-              </w:rPr>
-              <w:t xml:space="preserve"> VSEC</w:t>
-            </w:r>
-          </w:p>
+              <w:t>Responsibilities:</w:t>
+            </w:r>
+            <w:r>
+              <w:rPr>
+                <w:rFonts w:ascii="Time new roman" w:hAnsi="Time new roman"/>
+              </w:rPr>
+              <w:t xml:space="preserve"> Front-end developer</w:t>
+            </w:r>
+          </w:p>
+          <w:p>
+            <w:pPr>
+              <w:pStyle w:val="ListBullet"/>
+              <w:rPr>
+                <w:rFonts w:ascii="Time new roman" w:hAnsi="Time new roman"/>
+              </w:rPr>
+            </w:pPr>
+            <w:r>
+              <w:rPr>
+                <w:rFonts w:ascii="Time new roman" w:hAnsi="Time new roman"/>
+                <w:b/>
+                <w:bCs/>
+              </w:rPr>
+              <w:t>Technologies used:</w:t>
+            </w:r>
+            <w:r>
+              <w:rPr>
+                <w:rFonts w:ascii="Time new roman" w:hAnsi="Time new roman"/>
+              </w:rPr>
+              <w:t xml:space="preserve"> </w:t>
+            </w:r>
+            <w:proofErr w:type="spellStart"/>
+            <w:r>
+              <w:rPr>
+                <w:rFonts w:ascii="Time new roman" w:hAnsi="Time new roman"/>
+              </w:rPr>
+              <w:t>javascript</w:t>
+            </w:r>
+            <w:proofErr w:type="spellEnd"/>
+            <w:r>
+              <w:rPr>
+                <w:rFonts w:ascii="Time new roman" w:eastAsia="Times New Roman" w:hAnsi="Time new roman" w:cs="Times New Roman"/>
+                <w:color w:val="000000"/>
+              </w:rPr>
+              <w:t xml:space="preserve">, </w:t>
+            </w:r>
+            <w:proofErr w:type="spellStart"/>
+            <w:r>
+              <w:rPr>
+                <w:rFonts w:ascii="Time new roman" w:eastAsia="Times New Roman" w:hAnsi="Time new roman" w:cs="Times New Roman"/>
+                <w:color w:val="000000"/>
+              </w:rPr>
+              <w:t>css</w:t>
+            </w:r>
+            <w:proofErr w:type="spellEnd"/>
+            <w:r>
+              <w:rPr>
+                <w:rFonts w:ascii="Time new roman" w:eastAsia="Times New Roman" w:hAnsi="Time new roman" w:cs="Times New Roman"/>
+                <w:color w:val="000000"/>
+              </w:rPr>
+              <w:t>, html, bootstrap, angular</w:t>
+            </w:r>
+          </w:p>
+        </w:tc>
+      </w:tr>
+      <w:tr>
+        <w:trPr>
+          <w:trHeight w:val="3181"/>
+        </w:trPr>
+        <w:tc>
+          <w:tcPr>
+            <w:tcW w:w="1535" w:type="dxa"/>
+            <w:tcBorders>
+              <w:left w:val="single" w:sz="8" w:space="0" w:color="A6A6A6"/>
+              <w:right w:val="single" w:sz="6" w:space="0" w:color="A6A6A6"/>
+            </w:tcBorders>
+            <w:shd w:val="clear" w:color="auto" w:fill="auto"/>
+            <w:tcMar>
+              <w:left w:w="107" w:type="dxa"/>
+            </w:tcMar>
+            <w:vAlign w:val="center"/>
+          </w:tcPr>
+          <w:p>
+            <w:pPr>
+              <w:spacing w:after="0"/>
+              <w:jc w:val="center"/>
+              <w:rPr>
+                <w:rFonts w:ascii="Time new roman" w:eastAsia="Times New Roman" w:hAnsi="Time new roman" w:cs="Times New Roman"/>
+                <w:color w:val="000000"/>
+                <w:sz w:val="24"/>
+                <w:szCs w:val="24"/>
+              </w:rPr>
+            </w:pPr>
+            <w:r>
+              <w:rPr>
+                <w:rFonts w:ascii="Time new roman" w:eastAsia="Times New Roman" w:hAnsi="Time new roman" w:cs="Times New Roman"/>
+                <w:color w:val="000000"/>
+                <w:sz w:val="24"/>
+                <w:szCs w:val="24"/>
+              </w:rPr>
+              <w:lastRenderedPageBreak/>
+              <w:t>0</w:t>
+            </w:r>
+            <w:r>
+              <w:rPr>
+                <w:rFonts w:ascii="Time new roman" w:eastAsia="Times New Roman" w:hAnsi="Time new roman" w:cs="Times New Roman"/>
+                <w:color w:val="000000"/>
+                <w:sz w:val="24"/>
+                <w:szCs w:val="24"/>
+              </w:rPr>
+              <w:t>2</w:t>
+            </w:r>
+            <w:r>
+              <w:rPr>
+                <w:rFonts w:ascii="Time new roman" w:eastAsia="Times New Roman" w:hAnsi="Time new roman" w:cs="Times New Roman"/>
+                <w:color w:val="000000"/>
+                <w:sz w:val="24"/>
+                <w:szCs w:val="24"/>
+              </w:rPr>
+              <w:t>/2020-</w:t>
+            </w:r>
+            <w:r>
+              <w:rPr>
+                <w:rFonts w:ascii="Time new roman" w:eastAsia="Times New Roman" w:hAnsi="Time new roman" w:cs="Times New Roman"/>
+                <w:color w:val="000000"/>
+                <w:sz w:val="24"/>
+                <w:szCs w:val="24"/>
+              </w:rPr>
+              <w:t>08/2020</w:t>
+            </w:r>
+          </w:p>
+        </w:tc>
+        <w:tc>
+          <w:tcPr>
+            <w:tcW w:w="1932" w:type="dxa"/>
+            <w:tcBorders>
+              <w:left w:val="single" w:sz="6" w:space="0" w:color="A6A6A6"/>
+              <w:right w:val="single" w:sz="6" w:space="0" w:color="A6A6A6"/>
+            </w:tcBorders>
+            <w:shd w:val="clear" w:color="auto" w:fill="auto"/>
+            <w:tcMar>
+              <w:left w:w="109" w:type="dxa"/>
+            </w:tcMar>
+            <w:vAlign w:val="center"/>
+          </w:tcPr>
+          <w:p>
+            <w:pPr>
+              <w:spacing w:after="0"/>
+              <w:rPr>
+                <w:rFonts w:ascii="Time new roman" w:eastAsia="Times New Roman" w:hAnsi="Time new roman" w:cs="Times New Roman"/>
+                <w:color w:val="000000"/>
+                <w:sz w:val="24"/>
+                <w:szCs w:val="24"/>
+              </w:rPr>
+            </w:pPr>
+            <w:r>
+              <w:rPr>
+                <w:rFonts w:ascii="Time new roman" w:eastAsia="Times New Roman" w:hAnsi="Time new roman" w:cs="Times New Roman"/>
+                <w:color w:val="000000"/>
+                <w:sz w:val="24"/>
+                <w:szCs w:val="24"/>
+                <w:lang w:val="vi-VN"/>
+              </w:rPr>
+              <w:t>Front-end developer</w:t>
+            </w:r>
+            <w:r>
+              <w:rPr>
+                <w:rFonts w:ascii="Time new roman" w:eastAsia="Times New Roman" w:hAnsi="Time new roman" w:cs="Times New Roman"/>
+                <w:color w:val="000000"/>
+                <w:sz w:val="24"/>
+                <w:szCs w:val="24"/>
+              </w:rPr>
+              <w:t xml:space="preserve"> / Outsource </w:t>
+            </w:r>
+          </w:p>
+        </w:tc>
+        <w:tc>
+          <w:tcPr>
+            <w:tcW w:w="6751" w:type="dxa"/>
+            <w:tcBorders>
+              <w:left w:val="single" w:sz="6" w:space="0" w:color="A6A6A6"/>
+              <w:right w:val="single" w:sz="8" w:space="0" w:color="A6A6A6"/>
+            </w:tcBorders>
+            <w:shd w:val="clear" w:color="auto" w:fill="auto"/>
+            <w:tcMar>
+              <w:left w:w="109" w:type="dxa"/>
+            </w:tcMar>
+            <w:vAlign w:val="center"/>
+          </w:tcPr>
           <w:p>
             <w:pPr>
               <w:pStyle w:val="ListBullet"/>
@@ -4714,6 +4776,152 @@
                 <w:b/>
                 <w:bCs/>
               </w:rPr>
+              <w:t>Project:</w:t>
+            </w:r>
+            <w:r>
+              <w:rPr>
+                <w:rFonts w:ascii="Time new roman" w:hAnsi="Time new roman"/>
+              </w:rPr>
+              <w:t xml:space="preserve"> </w:t>
+            </w:r>
+            <w:proofErr w:type="spellStart"/>
+            <w:r>
+              <w:rPr>
+                <w:rFonts w:ascii="Time new roman" w:hAnsi="Time new roman"/>
+              </w:rPr>
+              <w:t>tch_Iot</w:t>
+            </w:r>
+            <w:proofErr w:type="spellEnd"/>
+            <w:r>
+              <w:rPr>
+                <w:rFonts w:ascii="Time new roman" w:hAnsi="Time new roman"/>
+              </w:rPr>
+              <w:t xml:space="preserve"> (</w:t>
+            </w:r>
+            <w:hyperlink r:id="rId11" w:history="1">
+              <w:r>
+                <w:rPr>
+                  <w:rStyle w:val="Hyperlink"/>
+                </w:rPr>
+                <w:t>https://iot.dacovasystems.com/</w:t>
+              </w:r>
+            </w:hyperlink>
+            <w:r>
+              <w:rPr>
+                <w:rFonts w:ascii="Time new roman" w:hAnsi="Time new roman"/>
+              </w:rPr>
+              <w:t>)</w:t>
+            </w:r>
+          </w:p>
+          <w:p>
+            <w:pPr>
+              <w:pStyle w:val="ListBullet"/>
+              <w:numPr>
+                <w:ilvl w:val="0"/>
+                <w:numId w:val="1"/>
+              </w:numPr>
+              <w:rPr>
+                <w:rFonts w:ascii="Time new roman" w:hAnsi="Time new roman"/>
+              </w:rPr>
+            </w:pPr>
+            <w:r>
+              <w:rPr>
+                <w:rFonts w:ascii="Time new roman" w:hAnsi="Time new roman"/>
+                <w:b/>
+                <w:bCs/>
+              </w:rPr>
+              <w:t>Client:</w:t>
+            </w:r>
+            <w:r>
+              <w:rPr>
+                <w:rFonts w:ascii="Time new roman" w:hAnsi="Time new roman"/>
+                <w:b/>
+                <w:bCs/>
+              </w:rPr>
+              <w:t xml:space="preserve"> japan client</w:t>
+            </w:r>
+          </w:p>
+          <w:p>
+            <w:pPr>
+              <w:pStyle w:val="ListBullet"/>
+              <w:numPr>
+                <w:ilvl w:val="0"/>
+                <w:numId w:val="1"/>
+              </w:numPr>
+              <w:rPr>
+                <w:rFonts w:ascii="Time new roman" w:hAnsi="Time new roman"/>
+              </w:rPr>
+            </w:pPr>
+            <w:r>
+              <w:rPr>
+                <w:rFonts w:ascii="Time new roman" w:hAnsi="Time new roman"/>
+                <w:b/>
+                <w:bCs/>
+              </w:rPr>
+              <w:t>Project description:</w:t>
+            </w:r>
+            <w:r>
+              <w:rPr>
+                <w:rFonts w:ascii="Time new roman" w:hAnsi="Time new roman"/>
+              </w:rPr>
+              <w:t xml:space="preserve"> </w:t>
+            </w:r>
+            <w:r>
+              <w:rPr>
+                <w:rFonts w:ascii="Time new roman" w:hAnsi="Time new roman"/>
+              </w:rPr>
+              <w:t xml:space="preserve">manager devices </w:t>
+            </w:r>
+          </w:p>
+          <w:p>
+            <w:pPr>
+              <w:pStyle w:val="ListBullet"/>
+              <w:numPr>
+                <w:ilvl w:val="0"/>
+                <w:numId w:val="1"/>
+              </w:numPr>
+              <w:rPr>
+                <w:rFonts w:ascii="Time new roman" w:hAnsi="Time new roman"/>
+              </w:rPr>
+            </w:pPr>
+            <w:r>
+              <w:rPr>
+                <w:rFonts w:ascii="Time new roman" w:hAnsi="Time new roman"/>
+                <w:b/>
+                <w:bCs/>
+              </w:rPr>
+              <w:t>Company:</w:t>
+            </w:r>
+            <w:r>
+              <w:rPr>
+                <w:rFonts w:ascii="Time new roman" w:hAnsi="Time new roman"/>
+              </w:rPr>
+              <w:t xml:space="preserve"> </w:t>
+            </w:r>
+            <w:r>
+              <w:rPr>
+                <w:rFonts w:ascii="Time new roman" w:hAnsi="Time new roman"/>
+              </w:rPr>
+              <w:t>Agile Tech</w:t>
+            </w:r>
+          </w:p>
+          <w:p>
+            <w:pPr>
+              <w:pStyle w:val="ListBullet"/>
+              <w:numPr>
+                <w:ilvl w:val="0"/>
+                <w:numId w:val="1"/>
+              </w:numPr>
+              <w:rPr>
+                <w:rFonts w:ascii="Time new roman" w:hAnsi="Time new roman"/>
+              </w:rPr>
+            </w:pPr>
+            <w:r>
+              <w:rPr>
+                <w:rFonts w:ascii="Time new roman" w:hAnsi="Time new roman"/>
+                <w:b/>
+                <w:bCs/>
+              </w:rPr>
               <w:t>Responsibilities:</w:t>
             </w:r>
             <w:r>
@@ -4773,7 +4981,30 @@
                 <w:rFonts w:ascii="Time new roman" w:eastAsia="Times New Roman" w:hAnsi="Time new roman" w:cs="Times New Roman"/>
                 <w:color w:val="000000"/>
               </w:rPr>
-              <w:t>, html, bootstrap, angular</w:t>
+              <w:t xml:space="preserve">, html, bootstrap, </w:t>
+            </w:r>
+            <w:proofErr w:type="spellStart"/>
+            <w:r>
+              <w:rPr>
+                <w:rFonts w:ascii="Time new roman" w:eastAsia="Times New Roman" w:hAnsi="Time new roman" w:cs="Times New Roman"/>
+                <w:color w:val="000000"/>
+              </w:rPr>
+              <w:t>react</w:t>
+            </w:r>
+            <w:r>
+              <w:rPr>
+                <w:rFonts w:ascii="Time new roman" w:eastAsia="Times New Roman" w:hAnsi="Time new roman" w:cs="Times New Roman"/>
+                <w:color w:val="000000"/>
+              </w:rPr>
+              <w:t>js</w:t>
+            </w:r>
+            <w:proofErr w:type="spellEnd"/>
+            <w:r>
+              <w:rPr>
+                <w:rFonts w:ascii="Time new roman" w:eastAsia="Times New Roman" w:hAnsi="Time new roman" w:cs="Times New Roman"/>
+                <w:color w:val="000000"/>
+              </w:rPr>
+              <w:t>, redux saga</w:t>
             </w:r>
           </w:p>
         </w:tc>
@@ -4786,12 +5017,10 @@
           <w:rFonts w:ascii="Time new roman" w:hAnsi="Time new roman"/>
         </w:rPr>
       </w:pPr>
-      <w:bookmarkStart w:id="0" w:name="_GoBack"/>
-      <w:bookmarkEnd w:id="0"/>
     </w:p>
     <w:sectPr>
-      <w:footerReference w:type="default" r:id="rId11"/>
-      <w:headerReference w:type="first" r:id="rId12"/>
+      <w:footerReference w:type="default" r:id="rId12"/>
+      <w:headerReference w:type="first" r:id="rId13"/>
       <w:pgSz w:w="12240" w:h="15840"/>
       <w:pgMar w:top="1008" w:right="1152" w:bottom="1152" w:left="1152" w:header="720" w:footer="720" w:gutter="0"/>
       <w:pgNumType w:start="1"/>

--- a/DoDangThach.docx
+++ b/DoDangThach.docx
@@ -648,7 +648,33 @@
         <w:rPr>
           <w:rFonts w:ascii="Time new roman" w:hAnsi="Time new roman"/>
         </w:rPr>
-        <w:t xml:space="preserve">, angular, </w:t>
+        <w:t>,</w:t>
+      </w:r>
+      <w:r>
+        <w:rPr>
+          <w:rFonts w:ascii="Time new roman" w:hAnsi="Time new roman"/>
+        </w:rPr>
+        <w:t xml:space="preserve"> </w:t>
+      </w:r>
+      <w:proofErr w:type="spellStart"/>
+      <w:r>
+        <w:rPr>
+          <w:rFonts w:ascii="Time new roman" w:hAnsi="Time new roman"/>
+        </w:rPr>
+        <w:t>vuejs</w:t>
+      </w:r>
+      <w:proofErr w:type="spellEnd"/>
+      <w:r>
+        <w:rPr>
+          <w:rFonts w:ascii="Time new roman" w:hAnsi="Time new roman"/>
+        </w:rPr>
+        <w:t>,</w:t>
+      </w:r>
+      <w:r>
+        <w:rPr>
+          <w:rFonts w:ascii="Time new roman" w:hAnsi="Time new roman"/>
+        </w:rPr>
+        <w:t xml:space="preserve"> angular, </w:t>
       </w:r>
       <w:proofErr w:type="spellStart"/>
       <w:r>
@@ -831,28 +857,27 @@
       </w:r>
       <w:sdt>
         <w:sdtPr>
+          <w:rPr>
+            <w:rFonts w:ascii="Time new roman" w:hAnsi="Time new roman"/>
+            <w:color w:val="auto"/>
+          </w:rPr>
           <w:alias w:val="Related coursework: "/>
           <w:id w:val="745915386"/>
           <w:text/>
         </w:sdtPr>
-        <w:sdtEndPr/>
         <w:sdtContent>
           <w:r>
             <w:rPr>
               <w:rFonts w:ascii="Time new roman" w:hAnsi="Time new roman"/>
+              <w:color w:val="auto"/>
             </w:rPr>
-            <w:t xml:space="preserve"> </w:t>
-          </w:r>
-          <w:r>
-            <w:rPr>
-              <w:rFonts w:ascii="Time new roman" w:hAnsi="Time new roman"/>
-            </w:rPr>
-            <w:t xml:space="preserve">html, </w:t>
+            <w:t xml:space="preserve"> html, </w:t>
           </w:r>
           <w:proofErr w:type="spellStart"/>
           <w:r>
             <w:rPr>
               <w:rFonts w:ascii="Time new roman" w:hAnsi="Time new roman"/>
+              <w:color w:val="auto"/>
             </w:rPr>
             <w:t>css</w:t>
           </w:r>
@@ -860,6 +885,7 @@
           <w:r>
             <w:rPr>
               <w:rFonts w:ascii="Time new roman" w:hAnsi="Time new roman"/>
+              <w:color w:val="auto"/>
             </w:rPr>
             <w:t xml:space="preserve">, </w:t>
           </w:r>
@@ -867,6 +893,7 @@
           <w:r>
             <w:rPr>
               <w:rFonts w:ascii="Time new roman" w:hAnsi="Time new roman"/>
+              <w:color w:val="auto"/>
             </w:rPr>
             <w:t>javascript</w:t>
           </w:r>
@@ -874,6 +901,7 @@
           <w:r>
             <w:rPr>
               <w:rFonts w:ascii="Time new roman" w:hAnsi="Time new roman"/>
+              <w:color w:val="auto"/>
             </w:rPr>
             <w:t xml:space="preserve">, angular, </w:t>
           </w:r>
@@ -881,6 +909,7 @@
           <w:r>
             <w:rPr>
               <w:rFonts w:ascii="Time new roman" w:hAnsi="Time new roman"/>
+              <w:color w:val="auto"/>
             </w:rPr>
             <w:t>reactjs</w:t>
           </w:r>
@@ -888,8 +917,32 @@
           <w:r>
             <w:rPr>
               <w:rFonts w:ascii="Time new roman" w:hAnsi="Time new roman"/>
+              <w:color w:val="auto"/>
             </w:rPr>
-            <w:t>, redux</w:t>
+            <w:t xml:space="preserve">, </w:t>
+          </w:r>
+          <w:proofErr w:type="spellStart"/>
+          <w:r>
+            <w:rPr>
+              <w:rFonts w:ascii="Time new roman" w:hAnsi="Time new roman"/>
+              <w:color w:val="auto"/>
+            </w:rPr>
+            <w:t>vuejs</w:t>
+          </w:r>
+          <w:proofErr w:type="spellEnd"/>
+          <w:r>
+            <w:rPr>
+              <w:rFonts w:ascii="Time new roman" w:hAnsi="Time new roman"/>
+              <w:color w:val="auto"/>
+            </w:rPr>
+            <w:t>,</w:t>
+          </w:r>
+          <w:r>
+            <w:rPr>
+              <w:rFonts w:ascii="Time new roman" w:hAnsi="Time new roman"/>
+              <w:color w:val="auto"/>
+            </w:rPr>
+            <w:t xml:space="preserve"> redux</w:t>
           </w:r>
         </w:sdtContent>
       </w:sdt>
@@ -1097,7 +1150,39 @@
               <w:rPr>
                 <w:rFonts w:ascii="Time new roman" w:hAnsi="Time new roman"/>
               </w:rPr>
-              <w:t xml:space="preserve">, </w:t>
+              <w:t>,</w:t>
+            </w:r>
+            <w:r>
+              <w:rPr>
+                <w:rFonts w:ascii="Time new roman" w:hAnsi="Time new roman"/>
+              </w:rPr>
+              <w:t xml:space="preserve"> </w:t>
+            </w:r>
+            <w:proofErr w:type="spellStart"/>
+            <w:r>
+              <w:rPr>
+                <w:rFonts w:ascii="Time new roman" w:hAnsi="Time new roman"/>
+              </w:rPr>
+              <w:t>V</w:t>
+            </w:r>
+            <w:r>
+              <w:rPr>
+                <w:rFonts w:ascii="Time new roman" w:hAnsi="Time new roman"/>
+              </w:rPr>
+              <w:t>uejs</w:t>
+            </w:r>
+            <w:proofErr w:type="spellEnd"/>
+            <w:r>
+              <w:rPr>
+                <w:rFonts w:ascii="Time new roman" w:hAnsi="Time new roman"/>
+              </w:rPr>
+              <w:t>,</w:t>
+            </w:r>
+            <w:r>
+              <w:rPr>
+                <w:rFonts w:ascii="Time new roman" w:hAnsi="Time new roman"/>
+              </w:rPr>
+              <w:t xml:space="preserve"> </w:t>
             </w:r>
             <w:proofErr w:type="spellStart"/>
             <w:r>
@@ -1415,6 +1500,13 @@
                 <w:lang w:val="fr-FR"/>
               </w:rPr>
               <w:t xml:space="preserve"> 10</w:t>
+            </w:r>
+            <w:r>
+              <w:rPr>
+                <w:rFonts w:ascii="Time new roman" w:hAnsi="Time new roman"/>
+                <w:lang w:val="fr-FR"/>
+              </w:rPr>
+              <w:t>, Ubuntu</w:t>
             </w:r>
           </w:p>
         </w:tc>
@@ -1610,7 +1702,29 @@
                 <w:sz w:val="22"/>
                 <w:szCs w:val="22"/>
               </w:rPr>
-              <w:t>- Now</w:t>
+              <w:t>–</w:t>
+            </w:r>
+            <w:r>
+              <w:rPr>
+                <w:rFonts w:ascii="Time new roman" w:eastAsiaTheme="minorEastAsia" w:hAnsi="Time new roman" w:cstheme="minorBidi"/>
+                <w:b w:val="0"/>
+                <w:caps/>
+                <w:color w:val="404040" w:themeColor="text1" w:themeTint="BF"/>
+                <w:sz w:val="22"/>
+                <w:szCs w:val="22"/>
+              </w:rPr>
+              <w:t xml:space="preserve"> </w:t>
+            </w:r>
+            <w:r>
+              <w:rPr>
+                <w:rFonts w:ascii="Time new roman" w:eastAsiaTheme="minorEastAsia" w:hAnsi="Time new roman" w:cstheme="minorBidi"/>
+                <w:b w:val="0"/>
+                <w:caps/>
+                <w:color w:val="404040" w:themeColor="text1" w:themeTint="BF"/>
+                <w:sz w:val="22"/>
+                <w:szCs w:val="22"/>
+              </w:rPr>
+              <w:t>06/2019</w:t>
             </w:r>
           </w:p>
         </w:tc>
@@ -1647,45 +1761,7 @@
                 <w:bCs/>
                 <w:szCs w:val="22"/>
               </w:rPr>
-              <w:t>3F Group</w:t>
-            </w:r>
-          </w:p>
-          <w:p>
-            <w:pPr>
-              <w:pStyle w:val="PlainText"/>
-              <w:jc w:val="both"/>
-              <w:rPr>
-                <w:rFonts w:ascii="Time new roman" w:hAnsi="Time new roman"/>
-                <w:szCs w:val="22"/>
-              </w:rPr>
-            </w:pPr>
-            <w:r>
-              <w:rPr>
-                <w:rFonts w:asciiTheme="minorHAnsi" w:hAnsiTheme="minorHAnsi"/>
-                <w:szCs w:val="22"/>
-              </w:rPr>
-              <w:t>http://</w:t>
-            </w:r>
-            <w:r>
-              <w:rPr>
-                <w:rFonts w:asciiTheme="minorHAnsi" w:hAnsiTheme="minorHAnsi"/>
-                <w:szCs w:val="22"/>
-              </w:rPr>
-              <w:t>3fgroup</w:t>
-            </w:r>
-            <w:r>
-              <w:rPr>
-                <w:rFonts w:asciiTheme="minorHAnsi" w:hAnsiTheme="minorHAnsi"/>
-                <w:szCs w:val="22"/>
-              </w:rPr>
-              <w:t>.</w:t>
-            </w:r>
-            <w:r>
-              <w:rPr>
-                <w:rFonts w:asciiTheme="minorHAnsi" w:hAnsiTheme="minorHAnsi"/>
-                <w:szCs w:val="22"/>
-              </w:rPr>
-              <w:t>vn</w:t>
+              <w:t>3F</w:t>
             </w:r>
           </w:p>
         </w:tc>
@@ -1716,35 +1792,242 @@
               <w:rPr>
                 <w:rFonts w:ascii="Time new roman" w:hAnsi="Time new roman"/>
               </w:rPr>
-              <w:t>Technical leader</w:t>
+              <w:t>L</w:t>
+            </w:r>
+            <w:r>
+              <w:rPr>
+                <w:rFonts w:ascii="Time new roman" w:hAnsi="Time new roman"/>
+              </w:rPr>
+              <w:t>eader</w:t>
             </w:r>
             <w:r>
               <w:rPr>
                 <w:rFonts w:asciiTheme="minorHAnsi" w:hAnsiTheme="minorHAnsi"/>
                 <w:szCs w:val="22"/>
               </w:rPr>
-              <w:t>,</w:t>
+              <w:t xml:space="preserve"> </w:t>
             </w:r>
             <w:r>
               <w:rPr>
                 <w:rFonts w:asciiTheme="minorHAnsi" w:hAnsiTheme="minorHAnsi"/>
                 <w:szCs w:val="22"/>
               </w:rPr>
-              <w:t xml:space="preserve"> </w:t>
-            </w:r>
-            <w:r>
+              <w:t>Front-end</w:t>
+            </w:r>
+          </w:p>
+        </w:tc>
+      </w:tr>
+      <w:tr>
+        <w:trPr>
+          <w:trHeight w:val="528"/>
+        </w:trPr>
+        <w:tc>
+          <w:tcPr>
+            <w:tcW w:w="2328" w:type="dxa"/>
+            <w:tcBorders>
+              <w:top w:val="single" w:sz="4" w:space="0" w:color="A6A6A6"/>
+              <w:left w:val="single" w:sz="4" w:space="0" w:color="A6A6A6"/>
+              <w:bottom w:val="single" w:sz="4" w:space="0" w:color="A6A6A6"/>
+              <w:right w:val="single" w:sz="4" w:space="0" w:color="A6A6A6"/>
+            </w:tcBorders>
+            <w:shd w:val="clear" w:color="auto" w:fill="auto"/>
+            <w:tcMar>
+              <w:left w:w="108" w:type="dxa"/>
+            </w:tcMar>
+            <w:vAlign w:val="center"/>
+          </w:tcPr>
+          <w:p>
+            <w:pPr>
+              <w:pStyle w:val="Heading1"/>
+              <w:spacing w:before="120" w:after="0"/>
+              <w:rPr>
+                <w:rFonts w:ascii="Time new roman" w:eastAsiaTheme="minorEastAsia" w:hAnsi="Time new roman" w:cstheme="minorBidi"/>
+                <w:b w:val="0"/>
+                <w:caps/>
+                <w:color w:val="404040" w:themeColor="text1" w:themeTint="BF"/>
+                <w:sz w:val="22"/>
+                <w:szCs w:val="22"/>
+              </w:rPr>
+            </w:pPr>
+            <w:r>
+              <w:rPr>
+                <w:rFonts w:ascii="Time new roman" w:eastAsiaTheme="minorEastAsia" w:hAnsi="Time new roman" w:cstheme="minorBidi"/>
+                <w:b w:val="0"/>
+                <w:caps/>
+                <w:color w:val="404040" w:themeColor="text1" w:themeTint="BF"/>
+                <w:sz w:val="22"/>
+                <w:szCs w:val="22"/>
+              </w:rPr>
+              <w:t>06/2019 - NoW</w:t>
+            </w:r>
+          </w:p>
+        </w:tc>
+        <w:tc>
+          <w:tcPr>
+            <w:tcW w:w="4521" w:type="dxa"/>
+            <w:tcBorders>
+              <w:top w:val="single" w:sz="4" w:space="0" w:color="A6A6A6"/>
+              <w:left w:val="single" w:sz="4" w:space="0" w:color="A6A6A6"/>
+              <w:bottom w:val="single" w:sz="4" w:space="0" w:color="A6A6A6"/>
+              <w:right w:val="single" w:sz="4" w:space="0" w:color="A6A6A6"/>
+            </w:tcBorders>
+            <w:shd w:val="clear" w:color="auto" w:fill="auto"/>
+            <w:tcMar>
+              <w:left w:w="108" w:type="dxa"/>
+            </w:tcMar>
+            <w:vAlign w:val="center"/>
+          </w:tcPr>
+          <w:p>
+            <w:pPr>
+              <w:pStyle w:val="PlainText"/>
+              <w:jc w:val="both"/>
+              <w:rPr>
+                <w:rFonts w:asciiTheme="minorHAnsi" w:hAnsiTheme="minorHAnsi"/>
+                <w:b/>
+                <w:bCs/>
+                <w:szCs w:val="22"/>
+              </w:rPr>
+            </w:pPr>
+            <w:r>
+              <w:rPr>
+                <w:rFonts w:asciiTheme="minorHAnsi" w:hAnsiTheme="minorHAnsi"/>
+                <w:b/>
+                <w:bCs/>
+                <w:szCs w:val="22"/>
+              </w:rPr>
+              <w:t>VSEC</w:t>
+            </w:r>
+          </w:p>
+          <w:p>
+            <w:pPr>
+              <w:pStyle w:val="PlainText"/>
+              <w:jc w:val="both"/>
               <w:rPr>
                 <w:rFonts w:asciiTheme="minorHAnsi" w:hAnsiTheme="minorHAnsi"/>
                 <w:szCs w:val="22"/>
               </w:rPr>
-              <w:t xml:space="preserve">Front-end </w:t>
-            </w:r>
-            <w:r>
-              <w:rPr>
-                <w:rFonts w:asciiTheme="minorHAnsi" w:hAnsiTheme="minorHAnsi"/>
-                <w:szCs w:val="22"/>
-              </w:rPr>
-              <w:t>developer</w:t>
+            </w:pPr>
+            <w:hyperlink r:id="rId9" w:history="1">
+              <w:r>
+                <w:rPr>
+                  <w:rStyle w:val="Hyperlink"/>
+                </w:rPr>
+                <w:t xml:space="preserve">VSEC - </w:t>
+              </w:r>
+              <w:proofErr w:type="spellStart"/>
+              <w:r>
+                <w:rPr>
+                  <w:rStyle w:val="Hyperlink"/>
+                </w:rPr>
+                <w:t>Công</w:t>
+              </w:r>
+              <w:proofErr w:type="spellEnd"/>
+              <w:r>
+                <w:rPr>
+                  <w:rStyle w:val="Hyperlink"/>
+                </w:rPr>
+                <w:t xml:space="preserve"> ty </w:t>
+              </w:r>
+              <w:proofErr w:type="spellStart"/>
+              <w:r>
+                <w:rPr>
+                  <w:rStyle w:val="Hyperlink"/>
+                </w:rPr>
+                <w:t>Cổ</w:t>
+              </w:r>
+              <w:proofErr w:type="spellEnd"/>
+              <w:r>
+                <w:rPr>
+                  <w:rStyle w:val="Hyperlink"/>
+                </w:rPr>
+                <w:t xml:space="preserve"> phần An </w:t>
+              </w:r>
+              <w:proofErr w:type="spellStart"/>
+              <w:r>
+                <w:rPr>
+                  <w:rStyle w:val="Hyperlink"/>
+                </w:rPr>
+                <w:t>Ninh</w:t>
+              </w:r>
+              <w:proofErr w:type="spellEnd"/>
+              <w:r>
+                <w:rPr>
+                  <w:rStyle w:val="Hyperlink"/>
+                </w:rPr>
+                <w:t xml:space="preserve"> </w:t>
+              </w:r>
+              <w:proofErr w:type="spellStart"/>
+              <w:r>
+                <w:rPr>
+                  <w:rStyle w:val="Hyperlink"/>
+                </w:rPr>
+                <w:t>Mạng</w:t>
+              </w:r>
+              <w:proofErr w:type="spellEnd"/>
+              <w:r>
+                <w:rPr>
+                  <w:rStyle w:val="Hyperlink"/>
+                </w:rPr>
+                <w:t xml:space="preserve"> </w:t>
+              </w:r>
+              <w:proofErr w:type="spellStart"/>
+              <w:r>
+                <w:rPr>
+                  <w:rStyle w:val="Hyperlink"/>
+                </w:rPr>
+                <w:t>Việt</w:t>
+              </w:r>
+              <w:proofErr w:type="spellEnd"/>
+              <w:r>
+                <w:rPr>
+                  <w:rStyle w:val="Hyperlink"/>
+                </w:rPr>
+                <w:t xml:space="preserve"> Nam</w:t>
+              </w:r>
+            </w:hyperlink>
+          </w:p>
+        </w:tc>
+        <w:tc>
+          <w:tcPr>
+            <w:tcW w:w="3355" w:type="dxa"/>
+            <w:tcBorders>
+              <w:top w:val="single" w:sz="4" w:space="0" w:color="A6A6A6"/>
+              <w:left w:val="single" w:sz="4" w:space="0" w:color="A6A6A6"/>
+              <w:bottom w:val="single" w:sz="4" w:space="0" w:color="A6A6A6"/>
+              <w:right w:val="single" w:sz="4" w:space="0" w:color="A6A6A6"/>
+            </w:tcBorders>
+            <w:shd w:val="clear" w:color="auto" w:fill="auto"/>
+            <w:tcMar>
+              <w:left w:w="108" w:type="dxa"/>
+            </w:tcMar>
+            <w:vAlign w:val="center"/>
+          </w:tcPr>
+          <w:p>
+            <w:pPr>
+              <w:pStyle w:val="PlainText"/>
+              <w:rPr>
+                <w:rFonts w:ascii="Time new roman" w:hAnsi="Time new roman"/>
+              </w:rPr>
+            </w:pPr>
+            <w:r>
+              <w:rPr>
+                <w:rFonts w:ascii="Time new roman" w:hAnsi="Time new roman"/>
+              </w:rPr>
+              <w:t>Leader Front-end</w:t>
+            </w:r>
+          </w:p>
+          <w:p>
+            <w:pPr>
+              <w:pStyle w:val="PlainText"/>
+              <w:rPr>
+                <w:rFonts w:ascii="Time new roman" w:hAnsi="Time new roman"/>
+              </w:rPr>
+            </w:pPr>
+            <w:r>
+              <w:rPr>
+                <w:rFonts w:ascii="Time new roman" w:hAnsi="Time new roman"/>
+              </w:rPr>
+              <w:t>.net developer</w:t>
             </w:r>
           </w:p>
         </w:tc>
@@ -2044,55 +2327,6 @@
               </w:rPr>
               <w:t>developer</w:t>
             </w:r>
-            <w:r>
-              <w:rPr>
-                <w:rFonts w:ascii="Time new roman" w:eastAsia="Times New Roman" w:hAnsi="Time new roman" w:cs="Times New Roman"/>
-                <w:color w:val="000000"/>
-                <w:sz w:val="24"/>
-                <w:szCs w:val="24"/>
-                <w:lang w:val="vi-VN"/>
-              </w:rPr>
-              <w:t xml:space="preserve">, </w:t>
-            </w:r>
-            <w:r>
-              <w:rPr>
-                <w:rFonts w:ascii="Time new roman" w:eastAsia="Times New Roman" w:hAnsi="Time new roman" w:cs="Times New Roman"/>
-                <w:color w:val="000000"/>
-                <w:sz w:val="24"/>
-                <w:szCs w:val="24"/>
-              </w:rPr>
-              <w:t>L</w:t>
-            </w:r>
-            <w:r>
-              <w:rPr>
-                <w:rFonts w:ascii="Time new roman" w:eastAsia="Times New Roman" w:hAnsi="Time new roman" w:cs="Times New Roman"/>
-                <w:color w:val="000000"/>
-                <w:sz w:val="24"/>
-                <w:szCs w:val="24"/>
-                <w:lang w:val="vi-VN"/>
-              </w:rPr>
-              <w:t>eader</w:t>
-            </w:r>
-            <w:r>
-              <w:rPr>
-                <w:rFonts w:ascii="Time new roman" w:eastAsia="Times New Roman" w:hAnsi="Time new roman" w:cs="Times New Roman"/>
-                <w:color w:val="000000"/>
-                <w:sz w:val="24"/>
-                <w:szCs w:val="24"/>
-                <w:lang w:val="vi-VN"/>
-              </w:rPr>
-              <w:t xml:space="preserve"> / </w:t>
-            </w:r>
-            <w:r>
-              <w:rPr>
-                <w:rFonts w:ascii="Time new roman" w:eastAsia="Times New Roman" w:hAnsi="Time new roman" w:cs="Times New Roman"/>
-                <w:color w:val="000000"/>
-                <w:sz w:val="24"/>
-                <w:szCs w:val="24"/>
-                <w:lang w:val="vi-VN"/>
-              </w:rPr>
-              <w:t>3F Group</w:t>
-            </w:r>
           </w:p>
         </w:tc>
         <w:tc>
@@ -2191,16 +2425,114 @@
               </w:rPr>
               <w:t xml:space="preserve">Client: </w:t>
             </w:r>
-            <w:proofErr w:type="spellStart"/>
-            <w:r>
-              <w:rPr>
-                <w:rFonts w:ascii="Time new roman" w:hAnsi="Time new roman"/>
-                <w:b/>
-                <w:bCs/>
-              </w:rPr>
-              <w:t>Edupia</w:t>
-            </w:r>
-            <w:proofErr w:type="spellEnd"/>
+            <w:hyperlink r:id="rId10" w:history="1">
+              <w:proofErr w:type="spellStart"/>
+              <w:r>
+                <w:rPr>
+                  <w:rStyle w:val="Hyperlink"/>
+                </w:rPr>
+                <w:t>Học</w:t>
+              </w:r>
+              <w:proofErr w:type="spellEnd"/>
+              <w:r>
+                <w:rPr>
+                  <w:rStyle w:val="Hyperlink"/>
+                </w:rPr>
+                <w:t xml:space="preserve"> </w:t>
+              </w:r>
+              <w:proofErr w:type="spellStart"/>
+              <w:r>
+                <w:rPr>
+                  <w:rStyle w:val="Hyperlink"/>
+                </w:rPr>
+                <w:t>Tiếng</w:t>
+              </w:r>
+              <w:proofErr w:type="spellEnd"/>
+              <w:r>
+                <w:rPr>
+                  <w:rStyle w:val="Hyperlink"/>
+                </w:rPr>
+                <w:t xml:space="preserve"> Anh Online </w:t>
+              </w:r>
+              <w:proofErr w:type="spellStart"/>
+              <w:r>
+                <w:rPr>
+                  <w:rStyle w:val="Hyperlink"/>
+                </w:rPr>
+                <w:t>cho</w:t>
+              </w:r>
+              <w:proofErr w:type="spellEnd"/>
+              <w:r>
+                <w:rPr>
+                  <w:rStyle w:val="Hyperlink"/>
+                </w:rPr>
+                <w:t xml:space="preserve"> </w:t>
+              </w:r>
+              <w:proofErr w:type="spellStart"/>
+              <w:r>
+                <w:rPr>
+                  <w:rStyle w:val="Hyperlink"/>
+                </w:rPr>
+                <w:t>Học</w:t>
+              </w:r>
+              <w:proofErr w:type="spellEnd"/>
+              <w:r>
+                <w:rPr>
+                  <w:rStyle w:val="Hyperlink"/>
+                </w:rPr>
+                <w:t xml:space="preserve"> </w:t>
+              </w:r>
+              <w:proofErr w:type="spellStart"/>
+              <w:r>
+                <w:rPr>
+                  <w:rStyle w:val="Hyperlink"/>
+                </w:rPr>
+                <w:t>sinh</w:t>
+              </w:r>
+              <w:proofErr w:type="spellEnd"/>
+              <w:r>
+                <w:rPr>
+                  <w:rStyle w:val="Hyperlink"/>
+                </w:rPr>
+                <w:t xml:space="preserve"> </w:t>
+              </w:r>
+              <w:proofErr w:type="spellStart"/>
+              <w:r>
+                <w:rPr>
+                  <w:rStyle w:val="Hyperlink"/>
+                </w:rPr>
+                <w:t>Tiểu</w:t>
+              </w:r>
+              <w:proofErr w:type="spellEnd"/>
+              <w:r>
+                <w:rPr>
+                  <w:rStyle w:val="Hyperlink"/>
+                </w:rPr>
+                <w:t xml:space="preserve"> </w:t>
+              </w:r>
+              <w:proofErr w:type="spellStart"/>
+              <w:r>
+                <w:rPr>
+                  <w:rStyle w:val="Hyperlink"/>
+                </w:rPr>
+                <w:t>học</w:t>
+              </w:r>
+              <w:proofErr w:type="spellEnd"/>
+              <w:r>
+                <w:rPr>
+                  <w:rStyle w:val="Hyperlink"/>
+                </w:rPr>
+                <w:t xml:space="preserve"> | </w:t>
+              </w:r>
+              <w:proofErr w:type="spellStart"/>
+              <w:r>
+                <w:rPr>
+                  <w:rStyle w:val="Hyperlink"/>
+                </w:rPr>
+                <w:t>Edupia</w:t>
+              </w:r>
+              <w:proofErr w:type="spellEnd"/>
+            </w:hyperlink>
           </w:p>
           <w:p>
             <w:pPr>
@@ -2294,7 +2626,7 @@
               <w:rPr>
                 <w:rFonts w:ascii="Time new roman" w:hAnsi="Time new roman"/>
               </w:rPr>
-              <w:t>3F Group</w:t>
+              <w:t>3F</w:t>
             </w:r>
           </w:p>
           <w:p>
@@ -2399,9 +2731,16 @@
                 <w:rFonts w:ascii="Time new roman" w:eastAsia="Times New Roman" w:hAnsi="Time new roman" w:cs="Times New Roman"/>
                 <w:color w:val="000000"/>
               </w:rPr>
-              <w:t xml:space="preserve"> sound </w:t>
+              <w:t xml:space="preserve"> </w:t>
             </w:r>
             <w:proofErr w:type="spellStart"/>
+            <w:r>
+              <w:rPr>
+                <w:rFonts w:ascii="Time new roman" w:eastAsia="Times New Roman" w:hAnsi="Time new roman" w:cs="Times New Roman"/>
+                <w:color w:val="000000"/>
+              </w:rPr>
+              <w:t>sound</w:t>
+            </w:r>
             <w:r>
               <w:rPr>
                 <w:rFonts w:ascii="Time new roman" w:eastAsia="Times New Roman" w:hAnsi="Time new roman" w:cs="Times New Roman"/>
@@ -2565,35 +2904,6 @@
               </w:rPr>
               <w:t xml:space="preserve"> developer</w:t>
             </w:r>
-            <w:r>
-              <w:rPr>
-                <w:rFonts w:ascii="Time new roman" w:eastAsia="Times New Roman" w:hAnsi="Time new roman" w:cs="Times New Roman"/>
-                <w:color w:val="000000"/>
-                <w:sz w:val="24"/>
-                <w:szCs w:val="24"/>
-              </w:rPr>
-              <w:t>, Leader</w:t>
-            </w:r>
-            <w:r>
-              <w:rPr>
-                <w:rFonts w:ascii="Time new roman" w:eastAsia="Times New Roman" w:hAnsi="Time new roman" w:cs="Times New Roman"/>
-                <w:color w:val="000000"/>
-                <w:sz w:val="24"/>
-                <w:szCs w:val="24"/>
-                <w:lang w:val="vi-VN"/>
-              </w:rPr>
-              <w:t xml:space="preserve"> / </w:t>
-            </w:r>
-            <w:r>
-              <w:rPr>
-                <w:rFonts w:ascii="Time new roman" w:eastAsia="Times New Roman" w:hAnsi="Time new roman" w:cs="Times New Roman"/>
-                <w:color w:val="000000"/>
-                <w:sz w:val="24"/>
-                <w:szCs w:val="24"/>
-                <w:lang w:val="vi-VN"/>
-              </w:rPr>
-              <w:t>3F Group</w:t>
-            </w:r>
           </w:p>
         </w:tc>
         <w:tc>
@@ -2686,7 +2996,7 @@
               <w:rPr>
                 <w:rFonts w:ascii="Time new roman" w:hAnsi="Time new roman"/>
               </w:rPr>
-              <w:t>3f Group</w:t>
+              <w:t>3f</w:t>
             </w:r>
           </w:p>
           <w:p>
@@ -2897,26 +3207,6 @@
               </w:rPr>
               <w:t>, Leader</w:t>
             </w:r>
-            <w:r>
-              <w:rPr>
-                <w:rFonts w:ascii="Time new roman" w:eastAsia="Times New Roman" w:hAnsi="Time new roman" w:cs="Times New Roman"/>
-                <w:color w:val="000000"/>
-                <w:sz w:val="24"/>
-                <w:szCs w:val="24"/>
-                <w:lang w:val="vi-VN"/>
-              </w:rPr>
-              <w:t xml:space="preserve"> / </w:t>
-            </w:r>
-            <w:r>
-              <w:rPr>
-                <w:rFonts w:ascii="Time new roman" w:eastAsia="Times New Roman" w:hAnsi="Time new roman" w:cs="Times New Roman"/>
-                <w:color w:val="000000"/>
-                <w:sz w:val="24"/>
-                <w:szCs w:val="24"/>
-                <w:lang w:val="vi-VN"/>
-              </w:rPr>
-              <w:t>3F Group</w:t>
-            </w:r>
           </w:p>
         </w:tc>
         <w:tc>
@@ -2994,24 +3284,6 @@
               </w:rPr>
               <w:t xml:space="preserve">Client: </w:t>
             </w:r>
-            <w:r>
-              <w:rPr>
-                <w:rFonts w:ascii="Time new roman" w:hAnsi="Time new roman"/>
-                <w:b/>
-                <w:bCs/>
-              </w:rPr>
-              <w:t xml:space="preserve">Thanh </w:t>
-            </w:r>
-            <w:proofErr w:type="spellStart"/>
-            <w:r>
-              <w:rPr>
-                <w:rFonts w:ascii="Time new roman" w:hAnsi="Time new roman"/>
-                <w:b/>
-                <w:bCs/>
-              </w:rPr>
-              <w:t>Bhome</w:t>
-            </w:r>
-            <w:proofErr w:type="spellEnd"/>
           </w:p>
           <w:p>
             <w:pPr>
@@ -3048,7 +3320,13 @@
               <w:rPr>
                 <w:rFonts w:ascii="Time new roman" w:hAnsi="Time new roman"/>
               </w:rPr>
-              <w:t xml:space="preserve"> Design the door, window.</w:t>
+              <w:t xml:space="preserve"> Design the door, window</w:t>
+            </w:r>
+            <w:r>
+              <w:rPr>
+                <w:rFonts w:ascii="Time new roman" w:hAnsi="Time new roman"/>
+              </w:rPr>
+              <w:t xml:space="preserve"> by web app</w:t>
             </w:r>
           </w:p>
           <w:p>
@@ -3080,7 +3358,7 @@
               <w:rPr>
                 <w:rFonts w:ascii="Time new roman" w:hAnsi="Time new roman"/>
               </w:rPr>
-              <w:t>3F Group</w:t>
+              <w:t>3F</w:t>
             </w:r>
           </w:p>
           <w:p>
@@ -3340,26 +3618,6 @@
               </w:rPr>
               <w:t>, Leader</w:t>
             </w:r>
-            <w:r>
-              <w:rPr>
-                <w:rFonts w:ascii="Time new roman" w:eastAsia="Times New Roman" w:hAnsi="Time new roman" w:cs="Times New Roman"/>
-                <w:color w:val="000000"/>
-                <w:sz w:val="24"/>
-                <w:szCs w:val="24"/>
-                <w:lang w:val="vi-VN"/>
-              </w:rPr>
-              <w:t xml:space="preserve"> / </w:t>
-            </w:r>
-            <w:r>
-              <w:rPr>
-                <w:rFonts w:ascii="Time new roman" w:eastAsia="Times New Roman" w:hAnsi="Time new roman" w:cs="Times New Roman"/>
-                <w:color w:val="000000"/>
-                <w:sz w:val="24"/>
-                <w:szCs w:val="24"/>
-                <w:lang w:val="vi-VN"/>
-              </w:rPr>
-              <w:t>3F Group</w:t>
-            </w:r>
           </w:p>
         </w:tc>
         <w:tc>
@@ -3802,7 +4060,7 @@
               </w:rPr>
               <w:t xml:space="preserve"> (</w:t>
             </w:r>
-            <w:hyperlink r:id="rId9" w:history="1">
+            <w:hyperlink r:id="rId11" w:history="1">
               <w:r>
                 <w:rPr>
                   <w:rStyle w:val="Hyperlink"/>
@@ -4098,7 +4356,26 @@
                 <w:szCs w:val="24"/>
                 <w:lang w:val="vi-VN"/>
               </w:rPr>
-              <w:t xml:space="preserve">Front-end developer / </w:t>
+              <w:t>Front-end developer</w:t>
+            </w:r>
+            <w:r>
+              <w:rPr>
+                <w:rFonts w:ascii="Time new roman" w:eastAsia="Times New Roman" w:hAnsi="Time new roman" w:cs="Times New Roman"/>
+                <w:color w:val="000000"/>
+                <w:sz w:val="24"/>
+                <w:szCs w:val="24"/>
+              </w:rPr>
+              <w:t xml:space="preserve"> </w:t>
+            </w:r>
+            <w:r>
+              <w:rPr>
+                <w:rFonts w:ascii="Time new roman" w:eastAsia="Times New Roman" w:hAnsi="Time new roman" w:cs="Times New Roman"/>
+                <w:color w:val="000000"/>
+                <w:sz w:val="24"/>
+                <w:szCs w:val="24"/>
+                <w:lang w:val="vi-VN"/>
+              </w:rPr>
+              <w:t xml:space="preserve">/ </w:t>
             </w:r>
             <w:r>
               <w:rPr>
@@ -4177,7 +4454,7 @@
               </w:rPr>
               <w:t xml:space="preserve"> (</w:t>
             </w:r>
-            <w:hyperlink r:id="rId10" w:history="1">
+            <w:hyperlink r:id="rId12" w:history="1">
               <w:r>
                 <w:rPr>
                   <w:rStyle w:val="Hyperlink"/>
@@ -4422,7 +4699,26 @@
                 <w:szCs w:val="24"/>
                 <w:lang w:val="vi-VN"/>
               </w:rPr>
-              <w:t xml:space="preserve">Front-end developer / </w:t>
+              <w:t>Front-end developer</w:t>
+            </w:r>
+            <w:r>
+              <w:rPr>
+                <w:rFonts w:ascii="Time new roman" w:eastAsia="Times New Roman" w:hAnsi="Time new roman" w:cs="Times New Roman"/>
+                <w:color w:val="000000"/>
+                <w:sz w:val="24"/>
+                <w:szCs w:val="24"/>
+              </w:rPr>
+              <w:t xml:space="preserve"> (leader)</w:t>
+            </w:r>
+            <w:r>
+              <w:rPr>
+                <w:rFonts w:ascii="Time new roman" w:eastAsia="Times New Roman" w:hAnsi="Time new roman" w:cs="Times New Roman"/>
+                <w:color w:val="000000"/>
+                <w:sz w:val="24"/>
+                <w:szCs w:val="24"/>
+                <w:lang w:val="vi-VN"/>
+              </w:rPr>
+              <w:t xml:space="preserve"> / </w:t>
             </w:r>
             <w:r>
               <w:rPr>
@@ -4671,25 +4967,7 @@
                 <w:szCs w:val="24"/>
               </w:rPr>
               <w:lastRenderedPageBreak/>
-              <w:t>0</w:t>
-            </w:r>
-            <w:r>
-              <w:rPr>
-                <w:rFonts w:ascii="Time new roman" w:eastAsia="Times New Roman" w:hAnsi="Time new roman" w:cs="Times New Roman"/>
-                <w:color w:val="000000"/>
-                <w:sz w:val="24"/>
-                <w:szCs w:val="24"/>
-              </w:rPr>
-              <w:t>2</w:t>
-            </w:r>
-            <w:r>
-              <w:rPr>
-                <w:rFonts w:ascii="Time new roman" w:eastAsia="Times New Roman" w:hAnsi="Time new roman" w:cs="Times New Roman"/>
-                <w:color w:val="000000"/>
-                <w:sz w:val="24"/>
-                <w:szCs w:val="24"/>
-              </w:rPr>
-              <w:t>/2020-</w:t>
+              <w:t>02/2020-</w:t>
             </w:r>
             <w:r>
               <w:rPr>
@@ -4798,12 +5076,24 @@
               </w:rPr>
               <w:t xml:space="preserve"> (</w:t>
             </w:r>
-            <w:hyperlink r:id="rId11" w:history="1">
+            <w:hyperlink r:id="rId13" w:history="1">
               <w:r>
                 <w:rPr>
                   <w:rStyle w:val="Hyperlink"/>
                 </w:rPr>
-                <w:t>https://iot.dacovasystems.com/</w:t>
+                <w:t>https://iot.da</w:t>
+              </w:r>
+              <w:r>
+                <w:rPr>
+                  <w:rStyle w:val="Hyperlink"/>
+                </w:rPr>
+                <w:t>c</w:t>
+              </w:r>
+              <w:r>
+                <w:rPr>
+                  <w:rStyle w:val="Hyperlink"/>
+                </w:rPr>
+                <w:t>ovasystems.com/</w:t>
               </w:r>
             </w:hyperlink>
             <w:r>
@@ -4864,13 +5154,19 @@
               <w:rPr>
                 <w:rFonts w:ascii="Time new roman" w:hAnsi="Time new roman"/>
               </w:rPr>
-              <w:t xml:space="preserve"> </w:t>
-            </w:r>
-            <w:r>
-              <w:rPr>
-                <w:rFonts w:ascii="Time new roman" w:hAnsi="Time new roman"/>
-              </w:rPr>
-              <w:t xml:space="preserve">manager devices </w:t>
+              <w:t xml:space="preserve"> manager</w:t>
+            </w:r>
+            <w:r>
+              <w:rPr>
+                <w:rFonts w:ascii="Time new roman" w:hAnsi="Time new roman"/>
+              </w:rPr>
+              <w:t xml:space="preserve"> IoT</w:t>
+            </w:r>
+            <w:r>
+              <w:rPr>
+                <w:rFonts w:ascii="Time new roman" w:hAnsi="Time new roman"/>
+              </w:rPr>
+              <w:t xml:space="preserve"> devices </w:t>
             </w:r>
           </w:p>
           <w:p>
@@ -5019,8 +5315,8 @@
       </w:pPr>
     </w:p>
     <w:sectPr>
-      <w:footerReference w:type="default" r:id="rId12"/>
-      <w:headerReference w:type="first" r:id="rId13"/>
+      <w:footerReference w:type="default" r:id="rId14"/>
+      <w:headerReference w:type="first" r:id="rId15"/>
       <w:pgSz w:w="12240" w:h="15840"/>
       <w:pgMar w:top="1008" w:right="1152" w:bottom="1152" w:left="1152" w:header="720" w:footer="720" w:gutter="0"/>
       <w:pgNumType w:start="1"/>

--- a/DoDangThach.docx
+++ b/DoDangThach.docx
@@ -575,7 +575,7 @@
           <w:rFonts w:ascii="Time new roman" w:hAnsi="Time new roman"/>
           <w:color w:val="222222"/>
         </w:rPr>
-        <w:t>a</w:t>
+        <w:t>2</w:t>
       </w:r>
       <w:r>
         <w:rPr>
@@ -620,30 +620,8 @@
         <w:rPr>
           <w:rFonts w:ascii="Time new roman" w:hAnsi="Time new roman"/>
         </w:rPr>
-        <w:t xml:space="preserve">Font-end (html, </w:t>
+        <w:t>Font-end (html, css, javascript</w:t>
       </w:r>
-      <w:proofErr w:type="spellStart"/>
-      <w:r>
-        <w:rPr>
-          <w:rFonts w:ascii="Time new roman" w:hAnsi="Time new roman"/>
-        </w:rPr>
-        <w:t>css</w:t>
-      </w:r>
-      <w:proofErr w:type="spellEnd"/>
-      <w:r>
-        <w:rPr>
-          <w:rFonts w:ascii="Time new roman" w:hAnsi="Time new roman"/>
-        </w:rPr>
-        <w:t xml:space="preserve">, </w:t>
-      </w:r>
-      <w:proofErr w:type="spellStart"/>
-      <w:r>
-        <w:rPr>
-          <w:rFonts w:ascii="Time new roman" w:hAnsi="Time new roman"/>
-        </w:rPr>
-        <w:t>javascript</w:t>
-      </w:r>
-      <w:proofErr w:type="spellEnd"/>
       <w:r>
         <w:rPr>
           <w:rFonts w:ascii="Time new roman" w:hAnsi="Time new roman"/>
@@ -654,41 +632,13 @@
         <w:rPr>
           <w:rFonts w:ascii="Time new roman" w:hAnsi="Time new roman"/>
         </w:rPr>
-        <w:t xml:space="preserve"> </w:t>
-      </w:r>
-      <w:proofErr w:type="spellStart"/>
-      <w:r>
-        <w:rPr>
-          <w:rFonts w:ascii="Time new roman" w:hAnsi="Time new roman"/>
-        </w:rPr>
-        <w:t>vuejs</w:t>
-      </w:r>
-      <w:proofErr w:type="spellEnd"/>
-      <w:r>
-        <w:rPr>
-          <w:rFonts w:ascii="Time new roman" w:hAnsi="Time new roman"/>
-        </w:rPr>
-        <w:t>,</w:t>
+        <w:t xml:space="preserve"> vuejs,</w:t>
       </w:r>
       <w:r>
         <w:rPr>
           <w:rFonts w:ascii="Time new roman" w:hAnsi="Time new roman"/>
         </w:rPr>
-        <w:t xml:space="preserve"> angular, </w:t>
-      </w:r>
-      <w:proofErr w:type="spellStart"/>
-      <w:r>
-        <w:rPr>
-          <w:rFonts w:ascii="Time new roman" w:hAnsi="Time new roman"/>
-        </w:rPr>
-        <w:t>reactjs</w:t>
-      </w:r>
-      <w:proofErr w:type="spellEnd"/>
-      <w:r>
-        <w:rPr>
-          <w:rFonts w:ascii="Time new roman" w:hAnsi="Time new roman"/>
-        </w:rPr>
-        <w:t>, redux</w:t>
+        <w:t xml:space="preserve"> angular, reactjs, redux</w:t>
       </w:r>
       <w:r>
         <w:rPr>
@@ -865,71 +815,15 @@
           <w:id w:val="745915386"/>
           <w:text/>
         </w:sdtPr>
+        <w:sdtEndPr/>
         <w:sdtContent>
           <w:r>
             <w:rPr>
               <w:rFonts w:ascii="Time new roman" w:hAnsi="Time new roman"/>
               <w:color w:val="auto"/>
             </w:rPr>
-            <w:t xml:space="preserve"> html, </w:t>
+            <w:t xml:space="preserve"> html, css, javascript, angular, reactjs, vuejs</w:t>
           </w:r>
-          <w:proofErr w:type="spellStart"/>
-          <w:r>
-            <w:rPr>
-              <w:rFonts w:ascii="Time new roman" w:hAnsi="Time new roman"/>
-              <w:color w:val="auto"/>
-            </w:rPr>
-            <w:t>css</w:t>
-          </w:r>
-          <w:proofErr w:type="spellEnd"/>
-          <w:r>
-            <w:rPr>
-              <w:rFonts w:ascii="Time new roman" w:hAnsi="Time new roman"/>
-              <w:color w:val="auto"/>
-            </w:rPr>
-            <w:t xml:space="preserve">, </w:t>
-          </w:r>
-          <w:proofErr w:type="spellStart"/>
-          <w:r>
-            <w:rPr>
-              <w:rFonts w:ascii="Time new roman" w:hAnsi="Time new roman"/>
-              <w:color w:val="auto"/>
-            </w:rPr>
-            <w:t>javascript</w:t>
-          </w:r>
-          <w:proofErr w:type="spellEnd"/>
-          <w:r>
-            <w:rPr>
-              <w:rFonts w:ascii="Time new roman" w:hAnsi="Time new roman"/>
-              <w:color w:val="auto"/>
-            </w:rPr>
-            <w:t xml:space="preserve">, angular, </w:t>
-          </w:r>
-          <w:proofErr w:type="spellStart"/>
-          <w:r>
-            <w:rPr>
-              <w:rFonts w:ascii="Time new roman" w:hAnsi="Time new roman"/>
-              <w:color w:val="auto"/>
-            </w:rPr>
-            <w:t>reactjs</w:t>
-          </w:r>
-          <w:proofErr w:type="spellEnd"/>
-          <w:r>
-            <w:rPr>
-              <w:rFonts w:ascii="Time new roman" w:hAnsi="Time new roman"/>
-              <w:color w:val="auto"/>
-            </w:rPr>
-            <w:t xml:space="preserve">, </w:t>
-          </w:r>
-          <w:proofErr w:type="spellStart"/>
-          <w:r>
-            <w:rPr>
-              <w:rFonts w:ascii="Time new roman" w:hAnsi="Time new roman"/>
-              <w:color w:val="auto"/>
-            </w:rPr>
-            <w:t>vuejs</w:t>
-          </w:r>
-          <w:proofErr w:type="spellEnd"/>
           <w:r>
             <w:rPr>
               <w:rFonts w:ascii="Time new roman" w:hAnsi="Time new roman"/>
@@ -1031,21 +925,7 @@
         <w:rPr>
           <w:rFonts w:ascii="Time new roman" w:hAnsi="Time new roman"/>
         </w:rPr>
-        <w:t xml:space="preserve">English: intermediate (reading, </w:t>
-      </w:r>
-      <w:proofErr w:type="spellStart"/>
-      <w:r>
-        <w:rPr>
-          <w:rFonts w:ascii="Time new roman" w:hAnsi="Time new roman"/>
-        </w:rPr>
-        <w:t>writting</w:t>
-      </w:r>
-      <w:proofErr w:type="spellEnd"/>
-      <w:r>
-        <w:rPr>
-          <w:rFonts w:ascii="Time new roman" w:hAnsi="Time new roman"/>
-        </w:rPr>
-        <w:t>)</w:t>
+        <w:t>English: intermediate (reading, writting)</w:t>
       </w:r>
     </w:p>
     <w:p>
@@ -1136,90 +1016,32 @@
               <w:rPr>
                 <w:rFonts w:ascii="Time new roman" w:hAnsi="Time new roman"/>
               </w:rPr>
-              <w:t xml:space="preserve">Html, </w:t>
-            </w:r>
-            <w:proofErr w:type="spellStart"/>
-            <w:r>
-              <w:rPr>
-                <w:rFonts w:ascii="Time new roman" w:hAnsi="Time new roman"/>
-              </w:rPr>
-              <w:t>Css</w:t>
-            </w:r>
-            <w:proofErr w:type="spellEnd"/>
-            <w:r>
-              <w:rPr>
-                <w:rFonts w:ascii="Time new roman" w:hAnsi="Time new roman"/>
-              </w:rPr>
-              <w:t>,</w:t>
-            </w:r>
-            <w:r>
-              <w:rPr>
-                <w:rFonts w:ascii="Time new roman" w:hAnsi="Time new roman"/>
-              </w:rPr>
-              <w:t xml:space="preserve"> </w:t>
-            </w:r>
-            <w:proofErr w:type="spellStart"/>
-            <w:r>
-              <w:rPr>
-                <w:rFonts w:ascii="Time new roman" w:hAnsi="Time new roman"/>
-              </w:rPr>
-              <w:t>V</w:t>
-            </w:r>
-            <w:r>
-              <w:rPr>
-                <w:rFonts w:ascii="Time new roman" w:hAnsi="Time new roman"/>
-              </w:rPr>
-              <w:t>uejs</w:t>
-            </w:r>
-            <w:proofErr w:type="spellEnd"/>
-            <w:r>
-              <w:rPr>
-                <w:rFonts w:ascii="Time new roman" w:hAnsi="Time new roman"/>
-              </w:rPr>
-              <w:t>,</w:t>
-            </w:r>
-            <w:r>
-              <w:rPr>
-                <w:rFonts w:ascii="Time new roman" w:hAnsi="Time new roman"/>
-              </w:rPr>
-              <w:t xml:space="preserve"> </w:t>
-            </w:r>
-            <w:proofErr w:type="spellStart"/>
-            <w:r>
-              <w:rPr>
-                <w:rFonts w:ascii="Time new roman" w:hAnsi="Time new roman"/>
-              </w:rPr>
-              <w:t>Javascript</w:t>
-            </w:r>
-            <w:proofErr w:type="spellEnd"/>
-            <w:r>
-              <w:rPr>
-                <w:rFonts w:ascii="Time new roman" w:hAnsi="Time new roman"/>
-              </w:rPr>
-              <w:t xml:space="preserve">, </w:t>
-            </w:r>
-            <w:proofErr w:type="spellStart"/>
-            <w:r>
-              <w:rPr>
-                <w:rFonts w:ascii="Time new roman" w:hAnsi="Time new roman"/>
-              </w:rPr>
-              <w:t>ReactJs</w:t>
-            </w:r>
-            <w:proofErr w:type="spellEnd"/>
-            <w:r>
-              <w:rPr>
-                <w:rFonts w:ascii="Time new roman" w:hAnsi="Time new roman"/>
-              </w:rPr>
-              <w:t xml:space="preserve">, </w:t>
-            </w:r>
-            <w:proofErr w:type="spellStart"/>
-            <w:r>
-              <w:rPr>
-                <w:rFonts w:ascii="Time new roman" w:hAnsi="Time new roman"/>
-              </w:rPr>
-              <w:t>NodeJs</w:t>
-            </w:r>
-            <w:proofErr w:type="spellEnd"/>
+              <w:t>Html, Css,</w:t>
+            </w:r>
+            <w:r>
+              <w:rPr>
+                <w:rFonts w:ascii="Time new roman" w:hAnsi="Time new roman"/>
+              </w:rPr>
+              <w:t xml:space="preserve"> Vuejs,</w:t>
+            </w:r>
+            <w:r>
+              <w:rPr>
+                <w:rFonts w:ascii="Time new roman" w:hAnsi="Time new roman"/>
+              </w:rPr>
+              <w:t xml:space="preserve"> Javascript</w:t>
+            </w:r>
+            <w:r>
+              <w:rPr>
+                <w:rFonts w:ascii="Time new roman" w:hAnsi="Time new roman"/>
+              </w:rPr>
+              <w:t>, ReactJs</w:t>
+            </w:r>
+            <w:r>
+              <w:rPr>
+                <w:rFonts w:ascii="Time new roman" w:hAnsi="Time new roman"/>
+              </w:rPr>
+              <w:t>, NodeJs</w:t>
+            </w:r>
             <w:r>
               <w:rPr>
                 <w:rFonts w:ascii="Time new roman" w:hAnsi="Time new roman"/>
@@ -1385,28 +1207,12 @@
                 <w:lang w:val="fr-FR"/>
               </w:rPr>
             </w:pPr>
-            <w:proofErr w:type="spellStart"/>
-            <w:r>
-              <w:rPr>
-                <w:rFonts w:ascii="Time new roman" w:hAnsi="Time new roman"/>
-              </w:rPr>
-              <w:t>BootStrap</w:t>
-            </w:r>
-            <w:proofErr w:type="spellEnd"/>
-            <w:r>
-              <w:rPr>
-                <w:rFonts w:ascii="Time new roman" w:hAnsi="Time new roman"/>
-              </w:rPr>
-              <w:t xml:space="preserve">, </w:t>
-            </w:r>
-            <w:proofErr w:type="spellStart"/>
-            <w:r>
-              <w:rPr>
-                <w:rFonts w:ascii="Time new roman" w:hAnsi="Time new roman"/>
-              </w:rPr>
-              <w:t>Jquery</w:t>
-            </w:r>
-            <w:proofErr w:type="spellEnd"/>
+            <w:r>
+              <w:rPr>
+                <w:rFonts w:ascii="Time new roman" w:hAnsi="Time new roman"/>
+              </w:rPr>
+              <w:t>BootStrap, Jquery</w:t>
+            </w:r>
           </w:p>
         </w:tc>
       </w:tr>
@@ -1483,23 +1289,7 @@
                 <w:rFonts w:ascii="Time new roman" w:hAnsi="Time new roman"/>
                 <w:lang w:val="fr-FR"/>
               </w:rPr>
-              <w:t xml:space="preserve">, </w:t>
-            </w:r>
-            <w:proofErr w:type="spellStart"/>
-            <w:r>
-              <w:rPr>
-                <w:rFonts w:ascii="Time new roman" w:hAnsi="Time new roman"/>
-                <w:lang w:val="fr-FR"/>
-              </w:rPr>
-              <w:t>Window</w:t>
-            </w:r>
-            <w:proofErr w:type="spellEnd"/>
-            <w:r>
-              <w:rPr>
-                <w:rFonts w:ascii="Time new roman" w:hAnsi="Time new roman"/>
-                <w:lang w:val="fr-FR"/>
-              </w:rPr>
-              <w:t xml:space="preserve"> 10</w:t>
+              <w:t>, Window 10</w:t>
             </w:r>
             <w:r>
               <w:rPr>
@@ -1912,77 +1702,7 @@
                 <w:rPr>
                   <w:rStyle w:val="Hyperlink"/>
                 </w:rPr>
-                <w:t xml:space="preserve">VSEC - </w:t>
-              </w:r>
-              <w:proofErr w:type="spellStart"/>
-              <w:r>
-                <w:rPr>
-                  <w:rStyle w:val="Hyperlink"/>
-                </w:rPr>
-                <w:t>Công</w:t>
-              </w:r>
-              <w:proofErr w:type="spellEnd"/>
-              <w:r>
-                <w:rPr>
-                  <w:rStyle w:val="Hyperlink"/>
-                </w:rPr>
-                <w:t xml:space="preserve"> ty </w:t>
-              </w:r>
-              <w:proofErr w:type="spellStart"/>
-              <w:r>
-                <w:rPr>
-                  <w:rStyle w:val="Hyperlink"/>
-                </w:rPr>
-                <w:t>Cổ</w:t>
-              </w:r>
-              <w:proofErr w:type="spellEnd"/>
-              <w:r>
-                <w:rPr>
-                  <w:rStyle w:val="Hyperlink"/>
-                </w:rPr>
-                <w:t xml:space="preserve"> phần An </w:t>
-              </w:r>
-              <w:proofErr w:type="spellStart"/>
-              <w:r>
-                <w:rPr>
-                  <w:rStyle w:val="Hyperlink"/>
-                </w:rPr>
-                <w:t>Ninh</w:t>
-              </w:r>
-              <w:proofErr w:type="spellEnd"/>
-              <w:r>
-                <w:rPr>
-                  <w:rStyle w:val="Hyperlink"/>
-                </w:rPr>
-                <w:t xml:space="preserve"> </w:t>
-              </w:r>
-              <w:proofErr w:type="spellStart"/>
-              <w:r>
-                <w:rPr>
-                  <w:rStyle w:val="Hyperlink"/>
-                </w:rPr>
-                <w:t>Mạng</w:t>
-              </w:r>
-              <w:proofErr w:type="spellEnd"/>
-              <w:r>
-                <w:rPr>
-                  <w:rStyle w:val="Hyperlink"/>
-                </w:rPr>
-                <w:t xml:space="preserve"> </w:t>
-              </w:r>
-              <w:proofErr w:type="spellStart"/>
-              <w:r>
-                <w:rPr>
-                  <w:rStyle w:val="Hyperlink"/>
-                </w:rPr>
-                <w:t>Việt</w:t>
-              </w:r>
-              <w:proofErr w:type="spellEnd"/>
-              <w:r>
-                <w:rPr>
-                  <w:rStyle w:val="Hyperlink"/>
-                </w:rPr>
-                <w:t xml:space="preserve"> Nam</w:t>
+                <w:t>VSEC - Công ty Cổ phần An Ninh Mạng Việt Nam</w:t>
               </w:r>
             </w:hyperlink>
           </w:p>
@@ -2304,9 +2024,18 @@
                 <w:color w:val="000000"/>
                 <w:sz w:val="24"/>
                 <w:szCs w:val="24"/>
+              </w:rPr>
+            </w:pPr>
+            <w:r>
+              <w:rPr>
+                <w:rFonts w:ascii="Time new roman" w:eastAsia="Times New Roman" w:hAnsi="Time new roman" w:cs="Times New Roman"/>
+                <w:color w:val="000000"/>
+                <w:sz w:val="24"/>
+                <w:szCs w:val="24"/>
                 <w:lang w:val="vi-VN"/>
               </w:rPr>
-            </w:pPr>
+              <w:t xml:space="preserve">Front-end </w:t>
+            </w:r>
             <w:r>
               <w:rPr>
                 <w:rFonts w:ascii="Time new roman" w:eastAsia="Times New Roman" w:hAnsi="Time new roman" w:cs="Times New Roman"/>
@@ -2315,17 +2044,16 @@
                 <w:szCs w:val="24"/>
                 <w:lang w:val="vi-VN"/>
               </w:rPr>
-              <w:t xml:space="preserve">Front-end </w:t>
-            </w:r>
-            <w:r>
-              <w:rPr>
-                <w:rFonts w:ascii="Time new roman" w:eastAsia="Times New Roman" w:hAnsi="Time new roman" w:cs="Times New Roman"/>
-                <w:color w:val="000000"/>
-                <w:sz w:val="24"/>
-                <w:szCs w:val="24"/>
-                <w:lang w:val="vi-VN"/>
-              </w:rPr>
               <w:t>developer</w:t>
+            </w:r>
+            <w:r>
+              <w:rPr>
+                <w:rFonts w:ascii="Time new roman" w:eastAsia="Times New Roman" w:hAnsi="Time new roman" w:cs="Times New Roman"/>
+                <w:color w:val="000000"/>
+                <w:sz w:val="24"/>
+                <w:szCs w:val="24"/>
+              </w:rPr>
+              <w:t xml:space="preserve"> / 3F</w:t>
             </w:r>
           </w:p>
         </w:tc>
@@ -2381,30 +2109,8 @@
               <w:rPr>
                 <w:rFonts w:ascii="Time new roman" w:hAnsi="Time new roman"/>
               </w:rPr>
-              <w:t xml:space="preserve">game for learn </w:t>
-            </w:r>
-            <w:proofErr w:type="spellStart"/>
-            <w:r>
-              <w:rPr>
-                <w:rFonts w:ascii="Time new roman" w:hAnsi="Time new roman"/>
-              </w:rPr>
-              <w:t>english</w:t>
-            </w:r>
-            <w:proofErr w:type="spellEnd"/>
-            <w:r>
-              <w:rPr>
-                <w:rFonts w:ascii="Time new roman" w:hAnsi="Time new roman"/>
-              </w:rPr>
-              <w:t xml:space="preserve"> </w:t>
-            </w:r>
-            <w:proofErr w:type="spellStart"/>
-            <w:r>
-              <w:rPr>
-                <w:rFonts w:ascii="Time new roman" w:hAnsi="Time new roman"/>
-              </w:rPr>
-              <w:t>Edupia</w:t>
-            </w:r>
-            <w:proofErr w:type="spellEnd"/>
+              <w:t>game for learn english Edupia</w:t>
+            </w:r>
           </w:p>
           <w:p>
             <w:pPr>
@@ -2426,112 +2132,12 @@
               <w:t xml:space="preserve">Client: </w:t>
             </w:r>
             <w:hyperlink r:id="rId10" w:history="1">
-              <w:proofErr w:type="spellStart"/>
               <w:r>
                 <w:rPr>
                   <w:rStyle w:val="Hyperlink"/>
                 </w:rPr>
-                <w:t>Học</w:t>
+                <w:t>Học Tiếng Anh Online cho Học sinh Tiểu học | Edupia</w:t>
               </w:r>
-              <w:proofErr w:type="spellEnd"/>
-              <w:r>
-                <w:rPr>
-                  <w:rStyle w:val="Hyperlink"/>
-                </w:rPr>
-                <w:t xml:space="preserve"> </w:t>
-              </w:r>
-              <w:proofErr w:type="spellStart"/>
-              <w:r>
-                <w:rPr>
-                  <w:rStyle w:val="Hyperlink"/>
-                </w:rPr>
-                <w:t>Tiếng</w:t>
-              </w:r>
-              <w:proofErr w:type="spellEnd"/>
-              <w:r>
-                <w:rPr>
-                  <w:rStyle w:val="Hyperlink"/>
-                </w:rPr>
-                <w:t xml:space="preserve"> Anh Online </w:t>
-              </w:r>
-              <w:proofErr w:type="spellStart"/>
-              <w:r>
-                <w:rPr>
-                  <w:rStyle w:val="Hyperlink"/>
-                </w:rPr>
-                <w:t>cho</w:t>
-              </w:r>
-              <w:proofErr w:type="spellEnd"/>
-              <w:r>
-                <w:rPr>
-                  <w:rStyle w:val="Hyperlink"/>
-                </w:rPr>
-                <w:t xml:space="preserve"> </w:t>
-              </w:r>
-              <w:proofErr w:type="spellStart"/>
-              <w:r>
-                <w:rPr>
-                  <w:rStyle w:val="Hyperlink"/>
-                </w:rPr>
-                <w:t>Học</w:t>
-              </w:r>
-              <w:proofErr w:type="spellEnd"/>
-              <w:r>
-                <w:rPr>
-                  <w:rStyle w:val="Hyperlink"/>
-                </w:rPr>
-                <w:t xml:space="preserve"> </w:t>
-              </w:r>
-              <w:proofErr w:type="spellStart"/>
-              <w:r>
-                <w:rPr>
-                  <w:rStyle w:val="Hyperlink"/>
-                </w:rPr>
-                <w:t>sinh</w:t>
-              </w:r>
-              <w:proofErr w:type="spellEnd"/>
-              <w:r>
-                <w:rPr>
-                  <w:rStyle w:val="Hyperlink"/>
-                </w:rPr>
-                <w:t xml:space="preserve"> </w:t>
-              </w:r>
-              <w:proofErr w:type="spellStart"/>
-              <w:r>
-                <w:rPr>
-                  <w:rStyle w:val="Hyperlink"/>
-                </w:rPr>
-                <w:t>Tiểu</w:t>
-              </w:r>
-              <w:proofErr w:type="spellEnd"/>
-              <w:r>
-                <w:rPr>
-                  <w:rStyle w:val="Hyperlink"/>
-                </w:rPr>
-                <w:t xml:space="preserve"> </w:t>
-              </w:r>
-              <w:proofErr w:type="spellStart"/>
-              <w:r>
-                <w:rPr>
-                  <w:rStyle w:val="Hyperlink"/>
-                </w:rPr>
-                <w:t>học</w:t>
-              </w:r>
-              <w:proofErr w:type="spellEnd"/>
-              <w:r>
-                <w:rPr>
-                  <w:rStyle w:val="Hyperlink"/>
-                </w:rPr>
-                <w:t xml:space="preserve"> | </w:t>
-              </w:r>
-              <w:proofErr w:type="spellStart"/>
-              <w:r>
-                <w:rPr>
-                  <w:rStyle w:val="Hyperlink"/>
-                </w:rPr>
-                <w:t>Edupia</w:t>
-              </w:r>
-              <w:proofErr w:type="spellEnd"/>
             </w:hyperlink>
           </w:p>
           <w:p>
@@ -2731,30 +2337,14 @@
                 <w:rFonts w:ascii="Time new roman" w:eastAsia="Times New Roman" w:hAnsi="Time new roman" w:cs="Times New Roman"/>
                 <w:color w:val="000000"/>
               </w:rPr>
-              <w:t xml:space="preserve"> </w:t>
-            </w:r>
-            <w:proofErr w:type="spellStart"/>
-            <w:r>
-              <w:rPr>
-                <w:rFonts w:ascii="Time new roman" w:eastAsia="Times New Roman" w:hAnsi="Time new roman" w:cs="Times New Roman"/>
-                <w:color w:val="000000"/>
-              </w:rPr>
-              <w:t>sound</w:t>
-            </w:r>
-            <w:r>
-              <w:rPr>
-                <w:rFonts w:ascii="Time new roman" w:eastAsia="Times New Roman" w:hAnsi="Time new roman" w:cs="Times New Roman"/>
-                <w:color w:val="000000"/>
-              </w:rPr>
-              <w:t>js</w:t>
-            </w:r>
-            <w:proofErr w:type="spellEnd"/>
-            <w:r>
-              <w:rPr>
-                <w:rFonts w:ascii="Time new roman" w:eastAsia="Times New Roman" w:hAnsi="Time new roman" w:cs="Times New Roman"/>
-                <w:color w:val="000000"/>
-              </w:rPr>
-              <w:t>,</w:t>
+              <w:t xml:space="preserve"> sound</w:t>
+            </w:r>
+            <w:r>
+              <w:rPr>
+                <w:rFonts w:ascii="Time new roman" w:eastAsia="Times New Roman" w:hAnsi="Time new roman" w:cs="Times New Roman"/>
+                <w:color w:val="000000"/>
+              </w:rPr>
+              <w:t>js,</w:t>
             </w:r>
             <w:r>
               <w:rPr>
@@ -2861,9 +2451,18 @@
                 <w:color w:val="000000"/>
                 <w:sz w:val="24"/>
                 <w:szCs w:val="24"/>
+              </w:rPr>
+            </w:pPr>
+            <w:r>
+              <w:rPr>
+                <w:rFonts w:ascii="Time new roman" w:eastAsia="Times New Roman" w:hAnsi="Time new roman" w:cs="Times New Roman"/>
+                <w:color w:val="000000"/>
+                <w:sz w:val="24"/>
+                <w:szCs w:val="24"/>
                 <w:lang w:val="vi-VN"/>
               </w:rPr>
-            </w:pPr>
+              <w:t xml:space="preserve">Part time </w:t>
+            </w:r>
             <w:r>
               <w:rPr>
                 <w:rFonts w:ascii="Time new roman" w:eastAsia="Times New Roman" w:hAnsi="Time new roman" w:cs="Times New Roman"/>
@@ -2872,7 +2471,7 @@
                 <w:szCs w:val="24"/>
                 <w:lang w:val="vi-VN"/>
               </w:rPr>
-              <w:t xml:space="preserve">Part time </w:t>
+              <w:t>Front</w:t>
             </w:r>
             <w:r>
               <w:rPr>
@@ -2882,7 +2481,7 @@
                 <w:szCs w:val="24"/>
                 <w:lang w:val="vi-VN"/>
               </w:rPr>
-              <w:t>Front</w:t>
+              <w:t>-end</w:t>
             </w:r>
             <w:r>
               <w:rPr>
@@ -2892,17 +2491,16 @@
                 <w:szCs w:val="24"/>
                 <w:lang w:val="vi-VN"/>
               </w:rPr>
-              <w:t>-end</w:t>
-            </w:r>
-            <w:r>
-              <w:rPr>
-                <w:rFonts w:ascii="Time new roman" w:eastAsia="Times New Roman" w:hAnsi="Time new roman" w:cs="Times New Roman"/>
-                <w:color w:val="000000"/>
-                <w:sz w:val="24"/>
-                <w:szCs w:val="24"/>
-                <w:lang w:val="vi-VN"/>
-              </w:rPr>
               <w:t xml:space="preserve"> developer</w:t>
+            </w:r>
+            <w:r>
+              <w:rPr>
+                <w:rFonts w:ascii="Time new roman" w:eastAsia="Times New Roman" w:hAnsi="Time new roman" w:cs="Times New Roman"/>
+                <w:color w:val="000000"/>
+                <w:sz w:val="24"/>
+                <w:szCs w:val="24"/>
+              </w:rPr>
+              <w:t xml:space="preserve"> / 3F</w:t>
             </w:r>
           </w:p>
         </w:tc>
@@ -3062,19 +2660,11 @@
               </w:rPr>
               <w:t xml:space="preserve"> </w:t>
             </w:r>
-            <w:proofErr w:type="spellStart"/>
-            <w:r>
-              <w:rPr>
-                <w:rFonts w:ascii="Time new roman" w:hAnsi="Time new roman"/>
-              </w:rPr>
-              <w:t>javascript</w:t>
-            </w:r>
-            <w:proofErr w:type="spellEnd"/>
-            <w:r>
-              <w:rPr>
-                <w:rFonts w:ascii="Time new roman" w:hAnsi="Time new roman"/>
-              </w:rPr>
-              <w:t>, css3, html</w:t>
+            <w:r>
+              <w:rPr>
+                <w:rFonts w:ascii="Time new roman" w:hAnsi="Time new roman"/>
+              </w:rPr>
+              <w:t>javascript, css3, html</w:t>
             </w:r>
             <w:r>
               <w:rPr>
@@ -3102,17 +2692,8 @@
                 <w:rFonts w:ascii="Time new roman" w:eastAsia="Times New Roman" w:hAnsi="Time new roman" w:cs="Times New Roman"/>
                 <w:color w:val="000000"/>
               </w:rPr>
-              <w:t xml:space="preserve">bootstrap, </w:t>
-            </w:r>
-            <w:proofErr w:type="spellStart"/>
-            <w:r>
-              <w:rPr>
-                <w:rFonts w:ascii="Time new roman" w:eastAsia="Times New Roman" w:hAnsi="Time new roman" w:cs="Times New Roman"/>
-                <w:color w:val="000000"/>
-              </w:rPr>
-              <w:t>jquery</w:t>
-            </w:r>
-            <w:proofErr w:type="spellEnd"/>
+              <w:t>bootstrap, jquery</w:t>
+            </w:r>
           </w:p>
         </w:tc>
       </w:tr>
@@ -3207,6 +2788,15 @@
               </w:rPr>
               <w:t>, Leader</w:t>
             </w:r>
+            <w:r>
+              <w:rPr>
+                <w:rFonts w:ascii="Time new roman" w:eastAsia="Times New Roman" w:hAnsi="Time new roman" w:cs="Times New Roman"/>
+                <w:color w:val="000000"/>
+                <w:sz w:val="24"/>
+                <w:szCs w:val="24"/>
+              </w:rPr>
+              <w:t xml:space="preserve"> / 3F</w:t>
+            </w:r>
           </w:p>
         </w:tc>
         <w:tc>
@@ -3256,14 +2846,12 @@
               </w:rPr>
               <w:t xml:space="preserve"> </w:t>
             </w:r>
-            <w:proofErr w:type="spellStart"/>
             <w:r>
               <w:rPr>
                 <w:rFonts w:ascii="Time new roman" w:hAnsi="Time new roman"/>
               </w:rPr>
               <w:t>Bhome</w:t>
             </w:r>
-            <w:proofErr w:type="spellEnd"/>
           </w:p>
           <w:p>
             <w:pPr>
@@ -3424,61 +3012,11 @@
               </w:rPr>
               <w:t xml:space="preserve"> </w:t>
             </w:r>
-            <w:proofErr w:type="spellStart"/>
-            <w:r>
-              <w:rPr>
-                <w:rFonts w:ascii="Time new roman" w:hAnsi="Time new roman"/>
-              </w:rPr>
-              <w:t>javascript</w:t>
-            </w:r>
-            <w:proofErr w:type="spellEnd"/>
-            <w:r>
-              <w:rPr>
-                <w:rFonts w:ascii="Time new roman" w:hAnsi="Time new roman"/>
-              </w:rPr>
-              <w:t xml:space="preserve">, </w:t>
-            </w:r>
-            <w:proofErr w:type="spellStart"/>
-            <w:r>
-              <w:rPr>
-                <w:rFonts w:ascii="Time new roman" w:hAnsi="Time new roman"/>
-              </w:rPr>
-              <w:t>css</w:t>
-            </w:r>
-            <w:proofErr w:type="spellEnd"/>
-            <w:r>
-              <w:rPr>
-                <w:rFonts w:ascii="Time new roman" w:hAnsi="Time new roman"/>
-              </w:rPr>
-              <w:t xml:space="preserve">, bootstrap, </w:t>
-            </w:r>
-            <w:proofErr w:type="spellStart"/>
-            <w:r>
-              <w:rPr>
-                <w:rFonts w:ascii="Time new roman" w:hAnsi="Time new roman"/>
-              </w:rPr>
-              <w:t>reactjs</w:t>
-            </w:r>
-            <w:proofErr w:type="spellEnd"/>
-            <w:r>
-              <w:rPr>
-                <w:rFonts w:ascii="Time new roman" w:hAnsi="Time new roman"/>
-              </w:rPr>
-              <w:t xml:space="preserve">, </w:t>
-            </w:r>
-            <w:proofErr w:type="spellStart"/>
-            <w:r>
-              <w:rPr>
-                <w:rFonts w:ascii="Time new roman" w:hAnsi="Time new roman"/>
-              </w:rPr>
-              <w:t>mobxjs</w:t>
-            </w:r>
-            <w:proofErr w:type="spellEnd"/>
-            <w:r>
-              <w:rPr>
-                <w:rFonts w:ascii="Time new roman" w:hAnsi="Time new roman"/>
-              </w:rPr>
-              <w:t>, ajax</w:t>
+            <w:r>
+              <w:rPr>
+                <w:rFonts w:ascii="Time new roman" w:hAnsi="Time new roman"/>
+              </w:rPr>
+              <w:t>javascript, css, bootstrap, reactjs, mobxjs, ajax</w:t>
             </w:r>
           </w:p>
         </w:tc>
@@ -3618,6 +3156,15 @@
               </w:rPr>
               <w:t>, Leader</w:t>
             </w:r>
+            <w:r>
+              <w:rPr>
+                <w:rFonts w:ascii="Time new roman" w:eastAsia="Times New Roman" w:hAnsi="Time new roman" w:cs="Times New Roman"/>
+                <w:color w:val="000000"/>
+                <w:sz w:val="24"/>
+                <w:szCs w:val="24"/>
+              </w:rPr>
+              <w:t xml:space="preserve"> / 3F</w:t>
+            </w:r>
           </w:p>
         </w:tc>
         <w:tc>
@@ -3666,19 +3213,11 @@
               </w:rPr>
               <w:t xml:space="preserve"> </w:t>
             </w:r>
-            <w:proofErr w:type="spellStart"/>
-            <w:r>
-              <w:rPr>
-                <w:rFonts w:ascii="Time new roman" w:hAnsi="Time new roman"/>
-              </w:rPr>
-              <w:t>thucungonline</w:t>
-            </w:r>
-            <w:proofErr w:type="spellEnd"/>
-            <w:r>
-              <w:rPr>
-                <w:rFonts w:ascii="Time new roman" w:hAnsi="Time new roman"/>
-              </w:rPr>
-              <w:t xml:space="preserve"> </w:t>
+            <w:r>
+              <w:rPr>
+                <w:rFonts w:ascii="Time new roman" w:hAnsi="Time new roman"/>
+              </w:rPr>
+              <w:t xml:space="preserve">thucungonline </w:t>
             </w:r>
             <w:r>
               <w:rPr>
@@ -3732,21 +3271,7 @@
               <w:rPr>
                 <w:rFonts w:ascii="Time new roman" w:hAnsi="Time new roman"/>
               </w:rPr>
-              <w:t xml:space="preserve"> </w:t>
-            </w:r>
-            <w:proofErr w:type="spellStart"/>
-            <w:r>
-              <w:rPr>
-                <w:rFonts w:ascii="Time new roman" w:hAnsi="Time new roman"/>
-              </w:rPr>
-              <w:t>sevices</w:t>
-            </w:r>
-            <w:proofErr w:type="spellEnd"/>
-            <w:r>
-              <w:rPr>
-                <w:rFonts w:ascii="Time new roman" w:hAnsi="Time new roman"/>
-              </w:rPr>
-              <w:t xml:space="preserve"> for pet</w:t>
+              <w:t xml:space="preserve"> sevices for pet</w:t>
             </w:r>
           </w:p>
           <w:p>
@@ -3844,14 +3369,12 @@
               </w:rPr>
               <w:t xml:space="preserve"> </w:t>
             </w:r>
-            <w:proofErr w:type="spellStart"/>
             <w:r>
               <w:rPr>
                 <w:rFonts w:ascii="Time new roman" w:hAnsi="Time new roman"/>
               </w:rPr>
               <w:t>javascript</w:t>
             </w:r>
-            <w:proofErr w:type="spellEnd"/>
             <w:r>
               <w:rPr>
                 <w:rFonts w:ascii="Time new roman" w:eastAsia="Times New Roman" w:hAnsi="Time new roman" w:cs="Times New Roman"/>
@@ -3859,7 +3382,6 @@
               </w:rPr>
               <w:t xml:space="preserve">, </w:t>
             </w:r>
-            <w:proofErr w:type="spellStart"/>
             <w:r>
               <w:rPr>
                 <w:rFonts w:ascii="Time new roman" w:eastAsia="Times New Roman" w:hAnsi="Time new roman" w:cs="Times New Roman"/>
@@ -3867,7 +3389,6 @@
               </w:rPr>
               <w:t>css</w:t>
             </w:r>
-            <w:proofErr w:type="spellEnd"/>
             <w:r>
               <w:rPr>
                 <w:rFonts w:ascii="Time new roman" w:eastAsia="Times New Roman" w:hAnsi="Time new roman" w:cs="Times New Roman"/>
@@ -3887,17 +3408,8 @@
                 <w:rFonts w:ascii="Time new roman" w:eastAsia="Times New Roman" w:hAnsi="Time new roman" w:cs="Times New Roman"/>
                 <w:color w:val="000000"/>
               </w:rPr>
-              <w:t xml:space="preserve">, </w:t>
-            </w:r>
-            <w:proofErr w:type="spellStart"/>
-            <w:r>
-              <w:rPr>
-                <w:rFonts w:ascii="Time new roman" w:eastAsia="Times New Roman" w:hAnsi="Time new roman" w:cs="Times New Roman"/>
-                <w:color w:val="000000"/>
-              </w:rPr>
-              <w:t>jquery</w:t>
-            </w:r>
-            <w:proofErr w:type="spellEnd"/>
+              <w:t>, jquery</w:t>
+            </w:r>
           </w:p>
         </w:tc>
       </w:tr>
@@ -4100,21 +3612,7 @@
               <w:rPr>
                 <w:rFonts w:ascii="Time new roman" w:hAnsi="Time new roman"/>
               </w:rPr>
-              <w:t xml:space="preserve"> </w:t>
-            </w:r>
-            <w:proofErr w:type="spellStart"/>
-            <w:r>
-              <w:rPr>
-                <w:rFonts w:ascii="Time new roman" w:hAnsi="Time new roman"/>
-              </w:rPr>
-              <w:t>sevices</w:t>
-            </w:r>
-            <w:proofErr w:type="spellEnd"/>
-            <w:r>
-              <w:rPr>
-                <w:rFonts w:ascii="Time new roman" w:hAnsi="Time new roman"/>
-              </w:rPr>
-              <w:t xml:space="preserve"> for web security</w:t>
+              <w:t xml:space="preserve"> sevices for web security</w:t>
             </w:r>
           </w:p>
           <w:p>
@@ -4188,64 +3686,15 @@
               <w:rPr>
                 <w:rFonts w:ascii="Time new roman" w:hAnsi="Time new roman"/>
               </w:rPr>
-              <w:t xml:space="preserve"> </w:t>
-            </w:r>
-            <w:proofErr w:type="spellStart"/>
-            <w:r>
-              <w:rPr>
-                <w:rFonts w:ascii="Time new roman" w:hAnsi="Time new roman"/>
-              </w:rPr>
-              <w:t>javascript</w:t>
-            </w:r>
-            <w:proofErr w:type="spellEnd"/>
-            <w:r>
-              <w:rPr>
-                <w:rFonts w:ascii="Time new roman" w:eastAsia="Times New Roman" w:hAnsi="Time new roman" w:cs="Times New Roman"/>
-                <w:color w:val="000000"/>
-              </w:rPr>
-              <w:t xml:space="preserve">, </w:t>
-            </w:r>
-            <w:proofErr w:type="spellStart"/>
-            <w:r>
-              <w:rPr>
-                <w:rFonts w:ascii="Time new roman" w:eastAsia="Times New Roman" w:hAnsi="Time new roman" w:cs="Times New Roman"/>
-                <w:color w:val="000000"/>
-              </w:rPr>
-              <w:t>css</w:t>
-            </w:r>
-            <w:proofErr w:type="spellEnd"/>
-            <w:r>
-              <w:rPr>
-                <w:rFonts w:ascii="Time new roman" w:eastAsia="Times New Roman" w:hAnsi="Time new roman" w:cs="Times New Roman"/>
-                <w:color w:val="000000"/>
-              </w:rPr>
-              <w:t xml:space="preserve">, html, bootstrap, ajax, </w:t>
-            </w:r>
-            <w:proofErr w:type="spellStart"/>
-            <w:r>
-              <w:rPr>
-                <w:rFonts w:ascii="Time new roman" w:eastAsia="Times New Roman" w:hAnsi="Time new roman" w:cs="Times New Roman"/>
-                <w:color w:val="000000"/>
-              </w:rPr>
-              <w:t>jquery</w:t>
-            </w:r>
-            <w:proofErr w:type="spellEnd"/>
-            <w:r>
-              <w:rPr>
-                <w:rFonts w:ascii="Time new roman" w:eastAsia="Times New Roman" w:hAnsi="Time new roman" w:cs="Times New Roman"/>
-                <w:color w:val="000000"/>
-              </w:rPr>
-              <w:t xml:space="preserve">, </w:t>
-            </w:r>
-            <w:proofErr w:type="spellStart"/>
-            <w:r>
-              <w:rPr>
-                <w:rFonts w:ascii="Time new roman" w:eastAsia="Times New Roman" w:hAnsi="Time new roman" w:cs="Times New Roman"/>
-                <w:color w:val="000000"/>
-              </w:rPr>
-              <w:t>angularjs</w:t>
-            </w:r>
-            <w:proofErr w:type="spellEnd"/>
+              <w:t xml:space="preserve"> javascript</w:t>
+            </w:r>
+            <w:r>
+              <w:rPr>
+                <w:rFonts w:ascii="Time new roman" w:eastAsia="Times New Roman" w:hAnsi="Time new roman" w:cs="Times New Roman"/>
+                <w:color w:val="000000"/>
+              </w:rPr>
+              <w:t>, css, html, bootstrap, ajax, jquery, angularjs</w:t>
+            </w:r>
           </w:p>
         </w:tc>
       </w:tr>
@@ -4434,19 +3883,11 @@
               </w:rPr>
               <w:t xml:space="preserve"> </w:t>
             </w:r>
-            <w:proofErr w:type="spellStart"/>
-            <w:r>
-              <w:rPr>
-                <w:rFonts w:ascii="Time new roman" w:hAnsi="Time new roman"/>
-              </w:rPr>
-              <w:t>vsec</w:t>
-            </w:r>
-            <w:proofErr w:type="spellEnd"/>
-            <w:r>
-              <w:rPr>
-                <w:rFonts w:ascii="Time new roman" w:hAnsi="Time new roman"/>
-              </w:rPr>
-              <w:t xml:space="preserve"> website</w:t>
+            <w:r>
+              <w:rPr>
+                <w:rFonts w:ascii="Time new roman" w:hAnsi="Time new roman"/>
+              </w:rPr>
+              <w:t>vsec website</w:t>
             </w:r>
             <w:r>
               <w:rPr>
@@ -4574,38 +4015,14 @@
               <w:rPr>
                 <w:rFonts w:ascii="Time new roman" w:hAnsi="Time new roman"/>
               </w:rPr>
-              <w:t xml:space="preserve"> </w:t>
-            </w:r>
-            <w:proofErr w:type="spellStart"/>
-            <w:r>
-              <w:rPr>
-                <w:rFonts w:ascii="Time new roman" w:hAnsi="Time new roman"/>
-              </w:rPr>
-              <w:t>javascript</w:t>
-            </w:r>
-            <w:proofErr w:type="spellEnd"/>
-            <w:r>
-              <w:rPr>
-                <w:rFonts w:ascii="Time new roman" w:eastAsia="Times New Roman" w:hAnsi="Time new roman" w:cs="Times New Roman"/>
-                <w:color w:val="000000"/>
-              </w:rPr>
-              <w:t xml:space="preserve">, </w:t>
-            </w:r>
-            <w:proofErr w:type="spellStart"/>
-            <w:r>
-              <w:rPr>
-                <w:rFonts w:ascii="Time new roman" w:eastAsia="Times New Roman" w:hAnsi="Time new roman" w:cs="Times New Roman"/>
-                <w:color w:val="000000"/>
-              </w:rPr>
-              <w:t>css</w:t>
-            </w:r>
-            <w:proofErr w:type="spellEnd"/>
-            <w:r>
-              <w:rPr>
-                <w:rFonts w:ascii="Time new roman" w:eastAsia="Times New Roman" w:hAnsi="Time new roman" w:cs="Times New Roman"/>
-                <w:color w:val="000000"/>
-              </w:rPr>
-              <w:t>, html, bootstrap, angular</w:t>
+              <w:t xml:space="preserve"> javascript</w:t>
+            </w:r>
+            <w:r>
+              <w:rPr>
+                <w:rFonts w:ascii="Time new roman" w:eastAsia="Times New Roman" w:hAnsi="Time new roman" w:cs="Times New Roman"/>
+                <w:color w:val="000000"/>
+              </w:rPr>
+              <w:t>, css, html, bootstrap, angular</w:t>
             </w:r>
           </w:p>
         </w:tc>
@@ -4775,16 +4192,8 @@
               <w:rPr>
                 <w:rFonts w:ascii="Time new roman" w:hAnsi="Time new roman"/>
               </w:rPr>
-              <w:t xml:space="preserve"> </w:t>
-            </w:r>
-            <w:proofErr w:type="spellStart"/>
-            <w:r>
-              <w:rPr>
-                <w:rFonts w:ascii="Time new roman" w:hAnsi="Time new roman"/>
-              </w:rPr>
-              <w:t>vadar</w:t>
-            </w:r>
-            <w:proofErr w:type="spellEnd"/>
+              <w:t xml:space="preserve"> vadar</w:t>
+            </w:r>
             <w:r>
               <w:rPr>
                 <w:rFonts w:ascii="Time new roman" w:hAnsi="Time new roman"/>
@@ -4895,38 +4304,14 @@
               <w:rPr>
                 <w:rFonts w:ascii="Time new roman" w:hAnsi="Time new roman"/>
               </w:rPr>
-              <w:t xml:space="preserve"> </w:t>
-            </w:r>
-            <w:proofErr w:type="spellStart"/>
-            <w:r>
-              <w:rPr>
-                <w:rFonts w:ascii="Time new roman" w:hAnsi="Time new roman"/>
-              </w:rPr>
-              <w:t>javascript</w:t>
-            </w:r>
-            <w:proofErr w:type="spellEnd"/>
-            <w:r>
-              <w:rPr>
-                <w:rFonts w:ascii="Time new roman" w:eastAsia="Times New Roman" w:hAnsi="Time new roman" w:cs="Times New Roman"/>
-                <w:color w:val="000000"/>
-              </w:rPr>
-              <w:t xml:space="preserve">, </w:t>
-            </w:r>
-            <w:proofErr w:type="spellStart"/>
-            <w:r>
-              <w:rPr>
-                <w:rFonts w:ascii="Time new roman" w:eastAsia="Times New Roman" w:hAnsi="Time new roman" w:cs="Times New Roman"/>
-                <w:color w:val="000000"/>
-              </w:rPr>
-              <w:t>css</w:t>
-            </w:r>
-            <w:proofErr w:type="spellEnd"/>
-            <w:r>
-              <w:rPr>
-                <w:rFonts w:ascii="Time new roman" w:eastAsia="Times New Roman" w:hAnsi="Time new roman" w:cs="Times New Roman"/>
-                <w:color w:val="000000"/>
-              </w:rPr>
-              <w:t>, html, bootstrap, angular</w:t>
+              <w:t xml:space="preserve"> javascript</w:t>
+            </w:r>
+            <w:r>
+              <w:rPr>
+                <w:rFonts w:ascii="Time new roman" w:eastAsia="Times New Roman" w:hAnsi="Time new roman" w:cs="Times New Roman"/>
+                <w:color w:val="000000"/>
+              </w:rPr>
+              <w:t>, css, html, bootstrap, angular</w:t>
             </w:r>
           </w:p>
         </w:tc>
@@ -5060,16 +4445,8 @@
               <w:rPr>
                 <w:rFonts w:ascii="Time new roman" w:hAnsi="Time new roman"/>
               </w:rPr>
-              <w:t xml:space="preserve"> </w:t>
-            </w:r>
-            <w:proofErr w:type="spellStart"/>
-            <w:r>
-              <w:rPr>
-                <w:rFonts w:ascii="Time new roman" w:hAnsi="Time new roman"/>
-              </w:rPr>
-              <w:t>tch_Iot</w:t>
-            </w:r>
-            <w:proofErr w:type="spellEnd"/>
+              <w:t xml:space="preserve"> tch_Iot</w:t>
+            </w:r>
             <w:r>
               <w:rPr>
                 <w:rFonts w:ascii="Time new roman" w:hAnsi="Time new roman"/>
@@ -5081,19 +4458,7 @@
                 <w:rPr>
                   <w:rStyle w:val="Hyperlink"/>
                 </w:rPr>
-                <w:t>https://iot.da</w:t>
-              </w:r>
-              <w:r>
-                <w:rPr>
-                  <w:rStyle w:val="Hyperlink"/>
-                </w:rPr>
-                <w:t>c</w:t>
-              </w:r>
-              <w:r>
-                <w:rPr>
-                  <w:rStyle w:val="Hyperlink"/>
-                </w:rPr>
-                <w:t>ovasystems.com/</w:t>
+                <w:t>https://iot.dacovasystems.com/</w:t>
               </w:r>
             </w:hyperlink>
             <w:r>
@@ -5160,13 +4525,13 @@
               <w:rPr>
                 <w:rFonts w:ascii="Time new roman" w:hAnsi="Time new roman"/>
               </w:rPr>
-              <w:t xml:space="preserve"> IoT</w:t>
-            </w:r>
-            <w:r>
-              <w:rPr>
-                <w:rFonts w:ascii="Time new roman" w:hAnsi="Time new roman"/>
-              </w:rPr>
-              <w:t xml:space="preserve"> devices </w:t>
+              <w:t xml:space="preserve"> </w:t>
+            </w:r>
+            <w:r>
+              <w:rPr>
+                <w:rFonts w:ascii="Time new roman" w:hAnsi="Time new roman"/>
+              </w:rPr>
+              <w:t xml:space="preserve">devices </w:t>
             </w:r>
           </w:p>
           <w:p>
@@ -5246,40 +4611,15 @@
               <w:rPr>
                 <w:rFonts w:ascii="Time new roman" w:hAnsi="Time new roman"/>
               </w:rPr>
-              <w:t xml:space="preserve"> </w:t>
-            </w:r>
-            <w:proofErr w:type="spellStart"/>
-            <w:r>
-              <w:rPr>
-                <w:rFonts w:ascii="Time new roman" w:hAnsi="Time new roman"/>
-              </w:rPr>
-              <w:t>javascript</w:t>
-            </w:r>
-            <w:proofErr w:type="spellEnd"/>
-            <w:r>
-              <w:rPr>
-                <w:rFonts w:ascii="Time new roman" w:eastAsia="Times New Roman" w:hAnsi="Time new roman" w:cs="Times New Roman"/>
-                <w:color w:val="000000"/>
-              </w:rPr>
-              <w:t xml:space="preserve">, </w:t>
-            </w:r>
-            <w:proofErr w:type="spellStart"/>
-            <w:r>
-              <w:rPr>
-                <w:rFonts w:ascii="Time new roman" w:eastAsia="Times New Roman" w:hAnsi="Time new roman" w:cs="Times New Roman"/>
-                <w:color w:val="000000"/>
-              </w:rPr>
-              <w:t>css</w:t>
-            </w:r>
-            <w:proofErr w:type="spellEnd"/>
-            <w:r>
-              <w:rPr>
-                <w:rFonts w:ascii="Time new roman" w:eastAsia="Times New Roman" w:hAnsi="Time new roman" w:cs="Times New Roman"/>
-                <w:color w:val="000000"/>
-              </w:rPr>
-              <w:t xml:space="preserve">, html, bootstrap, </w:t>
-            </w:r>
-            <w:proofErr w:type="spellStart"/>
+              <w:t xml:space="preserve"> javascript</w:t>
+            </w:r>
+            <w:r>
+              <w:rPr>
+                <w:rFonts w:ascii="Time new roman" w:eastAsia="Times New Roman" w:hAnsi="Time new roman" w:cs="Times New Roman"/>
+                <w:color w:val="000000"/>
+              </w:rPr>
+              <w:t xml:space="preserve">, css, html, bootstrap, </w:t>
+            </w:r>
             <w:r>
               <w:rPr>
                 <w:rFonts w:ascii="Time new roman" w:eastAsia="Times New Roman" w:hAnsi="Time new roman" w:cs="Times New Roman"/>
@@ -5294,7 +4634,6 @@
               </w:rPr>
               <w:t>js</w:t>
             </w:r>
-            <w:proofErr w:type="spellEnd"/>
             <w:r>
               <w:rPr>
                 <w:rFonts w:ascii="Time new roman" w:eastAsia="Times New Roman" w:hAnsi="Time new roman" w:cs="Times New Roman"/>

--- a/DoDangThach.docx
+++ b/DoDangThach.docx
@@ -570,6 +570,7 @@
         </w:rPr>
         <w:t xml:space="preserve">Front-End developer </w:t>
       </w:r>
+      <w:proofErr w:type="gramStart"/>
       <w:r>
         <w:rPr>
           <w:rFonts w:ascii="Time new roman" w:hAnsi="Time new roman"/>
@@ -582,7 +583,15 @@
           <w:rFonts w:ascii="Time new roman" w:hAnsi="Time new roman"/>
           <w:color w:val="222222"/>
         </w:rPr>
-        <w:t xml:space="preserve"> year experience</w:t>
+        <w:t xml:space="preserve"> year</w:t>
+      </w:r>
+      <w:proofErr w:type="gramEnd"/>
+      <w:r>
+        <w:rPr>
+          <w:rFonts w:ascii="Time new roman" w:hAnsi="Time new roman"/>
+          <w:color w:val="222222"/>
+        </w:rPr>
+        <w:t xml:space="preserve"> experience</w:t>
       </w:r>
     </w:p>
     <w:p>
@@ -620,8 +629,30 @@
         <w:rPr>
           <w:rFonts w:ascii="Time new roman" w:hAnsi="Time new roman"/>
         </w:rPr>
-        <w:t>Font-end (html, css, javascript</w:t>
+        <w:t xml:space="preserve">Font-end (html, </w:t>
       </w:r>
+      <w:proofErr w:type="spellStart"/>
+      <w:r>
+        <w:rPr>
+          <w:rFonts w:ascii="Time new roman" w:hAnsi="Time new roman"/>
+        </w:rPr>
+        <w:t>css</w:t>
+      </w:r>
+      <w:proofErr w:type="spellEnd"/>
+      <w:r>
+        <w:rPr>
+          <w:rFonts w:ascii="Time new roman" w:hAnsi="Time new roman"/>
+        </w:rPr>
+        <w:t xml:space="preserve">, </w:t>
+      </w:r>
+      <w:proofErr w:type="spellStart"/>
+      <w:r>
+        <w:rPr>
+          <w:rFonts w:ascii="Time new roman" w:hAnsi="Time new roman"/>
+        </w:rPr>
+        <w:t>javascript</w:t>
+      </w:r>
+      <w:proofErr w:type="spellEnd"/>
       <w:r>
         <w:rPr>
           <w:rFonts w:ascii="Time new roman" w:hAnsi="Time new roman"/>
@@ -632,13 +663,73 @@
         <w:rPr>
           <w:rFonts w:ascii="Time new roman" w:hAnsi="Time new roman"/>
         </w:rPr>
-        <w:t xml:space="preserve"> vuejs,</w:t>
+        <w:t xml:space="preserve"> </w:t>
+      </w:r>
+      <w:proofErr w:type="spellStart"/>
+      <w:r>
+        <w:rPr>
+          <w:rFonts w:ascii="Time new roman" w:hAnsi="Time new roman"/>
+        </w:rPr>
+        <w:t>vuejs</w:t>
+      </w:r>
+      <w:proofErr w:type="spellEnd"/>
+      <w:r>
+        <w:rPr>
+          <w:rFonts w:ascii="Time new roman" w:hAnsi="Time new roman"/>
+        </w:rPr>
+        <w:t>,</w:t>
       </w:r>
       <w:r>
         <w:rPr>
           <w:rFonts w:ascii="Time new roman" w:hAnsi="Time new roman"/>
         </w:rPr>
-        <w:t xml:space="preserve"> angular, reactjs, redux</w:t>
+        <w:t xml:space="preserve"> angular, </w:t>
+      </w:r>
+      <w:proofErr w:type="spellStart"/>
+      <w:r>
+        <w:rPr>
+          <w:rFonts w:ascii="Time new roman" w:hAnsi="Time new roman"/>
+        </w:rPr>
+        <w:t>reactjs</w:t>
+      </w:r>
+      <w:proofErr w:type="spellEnd"/>
+      <w:r>
+        <w:rPr>
+          <w:rFonts w:ascii="Time new roman" w:hAnsi="Time new roman"/>
+        </w:rPr>
+        <w:t>, redux</w:t>
+      </w:r>
+      <w:r>
+        <w:rPr>
+          <w:rFonts w:ascii="Time new roman" w:hAnsi="Time new roman"/>
+        </w:rPr>
+        <w:t xml:space="preserve">, </w:t>
+      </w:r>
+      <w:proofErr w:type="spellStart"/>
+      <w:r>
+        <w:rPr>
+          <w:rFonts w:ascii="Time new roman" w:hAnsi="Time new roman"/>
+        </w:rPr>
+        <w:t>nginx</w:t>
+      </w:r>
+      <w:proofErr w:type="spellEnd"/>
+      <w:r>
+        <w:rPr>
+          <w:rFonts w:ascii="Time new roman" w:hAnsi="Time new roman"/>
+        </w:rPr>
+        <w:t>, bash script, git</w:t>
+      </w:r>
+      <w:r>
+        <w:rPr>
+          <w:rFonts w:ascii="Time new roman" w:hAnsi="Time new roman"/>
+        </w:rPr>
+        <w:t>, automation test front-end</w:t>
+      </w:r>
+      <w:r>
+        <w:rPr>
+          <w:rFonts w:ascii="Time new roman" w:hAnsi="Time new roman"/>
+        </w:rPr>
+        <w:t>, scrum</w:t>
       </w:r>
       <w:r>
         <w:rPr>
@@ -662,14 +753,16 @@
         <w:rPr>
           <w:rFonts w:ascii="Time new roman" w:hAnsi="Time new roman"/>
         </w:rPr>
-        <w:t>Long term: Front-</w:t>
+        <w:t xml:space="preserve">Long term: </w:t>
       </w:r>
+      <w:proofErr w:type="spellStart"/>
       <w:r>
         <w:rPr>
           <w:rFonts w:ascii="Time new roman" w:hAnsi="Time new roman"/>
         </w:rPr>
-        <w:t>end</w:t>
+        <w:t>Fullstack</w:t>
       </w:r>
+      <w:proofErr w:type="spellEnd"/>
       <w:r>
         <w:rPr>
           <w:rFonts w:ascii="Time new roman" w:hAnsi="Time new roman"/>
@@ -815,28 +908,36 @@
           <w:id w:val="745915386"/>
           <w:text/>
         </w:sdtPr>
-        <w:sdtEndPr/>
         <w:sdtContent>
           <w:r>
             <w:rPr>
               <w:rFonts w:ascii="Time new roman" w:hAnsi="Time new roman"/>
               <w:color w:val="auto"/>
             </w:rPr>
-            <w:t xml:space="preserve"> html, css, javascript, angular, reactjs, vuejs</w:t>
+            <w:t xml:space="preserve"> artificial intelligence, Data Structure and Algorithms</w:t>
           </w:r>
           <w:r>
             <w:rPr>
               <w:rFonts w:ascii="Time new roman" w:hAnsi="Time new roman"/>
               <w:color w:val="auto"/>
             </w:rPr>
-            <w:t>,</w:t>
+            <w:t xml:space="preserve">, SQL Server, HTML, CSS, </w:t>
           </w:r>
+          <w:proofErr w:type="spellStart"/>
           <w:r>
             <w:rPr>
               <w:rFonts w:ascii="Time new roman" w:hAnsi="Time new roman"/>
               <w:color w:val="auto"/>
             </w:rPr>
-            <w:t xml:space="preserve"> redux</w:t>
+            <w:t>Javascript</w:t>
+          </w:r>
+          <w:proofErr w:type="spellEnd"/>
+          <w:r>
+            <w:rPr>
+              <w:rFonts w:ascii="Time new roman" w:hAnsi="Time new roman"/>
+              <w:color w:val="auto"/>
+            </w:rPr>
+            <w:t>, …</w:t>
           </w:r>
         </w:sdtContent>
       </w:sdt>
@@ -925,7 +1026,21 @@
         <w:rPr>
           <w:rFonts w:ascii="Time new roman" w:hAnsi="Time new roman"/>
         </w:rPr>
-        <w:t>English: intermediate (reading, writting)</w:t>
+        <w:t xml:space="preserve">English: intermediate (reading, </w:t>
+      </w:r>
+      <w:proofErr w:type="spellStart"/>
+      <w:r>
+        <w:rPr>
+          <w:rFonts w:ascii="Time new roman" w:hAnsi="Time new roman"/>
+        </w:rPr>
+        <w:t>writting</w:t>
+      </w:r>
+      <w:proofErr w:type="spellEnd"/>
+      <w:r>
+        <w:rPr>
+          <w:rFonts w:ascii="Time new roman" w:hAnsi="Time new roman"/>
+        </w:rPr>
+        <w:t>)</w:t>
       </w:r>
     </w:p>
     <w:p>
@@ -1016,37 +1131,175 @@
               <w:rPr>
                 <w:rFonts w:ascii="Time new roman" w:hAnsi="Time new roman"/>
               </w:rPr>
-              <w:t>Html, Css,</w:t>
-            </w:r>
-            <w:r>
-              <w:rPr>
-                <w:rFonts w:ascii="Time new roman" w:hAnsi="Time new roman"/>
-              </w:rPr>
-              <w:t xml:space="preserve"> Vuejs,</w:t>
-            </w:r>
-            <w:r>
-              <w:rPr>
-                <w:rFonts w:ascii="Time new roman" w:hAnsi="Time new roman"/>
-              </w:rPr>
-              <w:t xml:space="preserve"> Javascript</w:t>
-            </w:r>
-            <w:r>
-              <w:rPr>
-                <w:rFonts w:ascii="Time new roman" w:hAnsi="Time new roman"/>
-              </w:rPr>
-              <w:t>, ReactJs</w:t>
-            </w:r>
-            <w:r>
-              <w:rPr>
-                <w:rFonts w:ascii="Time new roman" w:hAnsi="Time new roman"/>
-              </w:rPr>
-              <w:t>, NodeJs</w:t>
-            </w:r>
-            <w:r>
-              <w:rPr>
-                <w:rFonts w:ascii="Time new roman" w:hAnsi="Time new roman"/>
-              </w:rPr>
-              <w:t>, Angular</w:t>
+              <w:t>Html</w:t>
+            </w:r>
+            <w:r>
+              <w:rPr>
+                <w:rFonts w:ascii="Time new roman" w:hAnsi="Time new roman"/>
+              </w:rPr>
+              <w:t>, CSS</w:t>
+            </w:r>
+            <w:r>
+              <w:rPr>
+                <w:rFonts w:ascii="Time new roman" w:hAnsi="Time new roman"/>
+              </w:rPr>
+              <w:t xml:space="preserve">, </w:t>
+            </w:r>
+            <w:r>
+              <w:rPr>
+                <w:rFonts w:ascii="Time new roman" w:hAnsi="Time new roman"/>
+              </w:rPr>
+              <w:t>Less, Sass</w:t>
+            </w:r>
+            <w:r>
+              <w:rPr>
+                <w:rFonts w:ascii="Time new roman" w:hAnsi="Time new roman"/>
+              </w:rPr>
+              <w:t>,</w:t>
+            </w:r>
+            <w:r>
+              <w:rPr>
+                <w:rFonts w:ascii="Time new roman" w:hAnsi="Time new roman"/>
+              </w:rPr>
+              <w:t xml:space="preserve"> </w:t>
+            </w:r>
+            <w:proofErr w:type="spellStart"/>
+            <w:r>
+              <w:rPr>
+                <w:rFonts w:ascii="Time new roman" w:hAnsi="Time new roman"/>
+              </w:rPr>
+              <w:t>Javascript</w:t>
+            </w:r>
+            <w:proofErr w:type="spellEnd"/>
+            <w:r>
+              <w:rPr>
+                <w:rFonts w:ascii="Time new roman" w:hAnsi="Time new roman"/>
+              </w:rPr>
+              <w:t xml:space="preserve">, </w:t>
+            </w:r>
+            <w:proofErr w:type="spellStart"/>
+            <w:r>
+              <w:rPr>
+                <w:rFonts w:ascii="Time new roman" w:hAnsi="Time new roman"/>
+              </w:rPr>
+              <w:t>Vuejs</w:t>
+            </w:r>
+            <w:proofErr w:type="spellEnd"/>
+            <w:r>
+              <w:rPr>
+                <w:rFonts w:ascii="Time new roman" w:hAnsi="Time new roman"/>
+              </w:rPr>
+              <w:t xml:space="preserve">, </w:t>
+            </w:r>
+            <w:proofErr w:type="spellStart"/>
+            <w:r>
+              <w:rPr>
+                <w:rFonts w:ascii="Time new roman" w:hAnsi="Time new roman"/>
+              </w:rPr>
+              <w:t>ReactJs</w:t>
+            </w:r>
+            <w:proofErr w:type="spellEnd"/>
+            <w:r>
+              <w:rPr>
+                <w:rFonts w:ascii="Time new roman" w:hAnsi="Time new roman"/>
+              </w:rPr>
+              <w:t>,</w:t>
+            </w:r>
+            <w:r>
+              <w:rPr>
+                <w:rFonts w:ascii="Time new roman" w:hAnsi="Time new roman"/>
+              </w:rPr>
+              <w:t xml:space="preserve"> </w:t>
+            </w:r>
+            <w:proofErr w:type="spellStart"/>
+            <w:r>
+              <w:rPr>
+                <w:rFonts w:ascii="Time new roman" w:hAnsi="Time new roman"/>
+              </w:rPr>
+              <w:t>Angular</w:t>
+            </w:r>
+            <w:r>
+              <w:rPr>
+                <w:rFonts w:ascii="Time new roman" w:hAnsi="Time new roman"/>
+              </w:rPr>
+              <w:t>js</w:t>
+            </w:r>
+            <w:proofErr w:type="spellEnd"/>
+            <w:r>
+              <w:rPr>
+                <w:rFonts w:ascii="Time new roman" w:hAnsi="Time new roman"/>
+              </w:rPr>
+              <w:t>,</w:t>
+            </w:r>
+            <w:r>
+              <w:rPr>
+                <w:rFonts w:ascii="Time new roman" w:hAnsi="Time new roman"/>
+              </w:rPr>
+              <w:t xml:space="preserve"> </w:t>
+            </w:r>
+            <w:r>
+              <w:rPr>
+                <w:rFonts w:ascii="Time new roman" w:hAnsi="Time new roman"/>
+              </w:rPr>
+              <w:t>Angular</w:t>
+            </w:r>
+          </w:p>
+          <w:p>
+            <w:pPr>
+              <w:pStyle w:val="ListBullet"/>
+              <w:numPr>
+                <w:ilvl w:val="0"/>
+                <w:numId w:val="1"/>
+              </w:numPr>
+              <w:spacing w:after="0"/>
+              <w:rPr>
+                <w:rFonts w:ascii="Time new roman" w:hAnsi="Time new roman"/>
+              </w:rPr>
+            </w:pPr>
+            <w:r>
+              <w:rPr>
+                <w:rFonts w:ascii="Time new roman" w:hAnsi="Time new roman"/>
+              </w:rPr>
+              <w:t xml:space="preserve">Fresher Laravel, Fresher .Net core, Fresher </w:t>
+            </w:r>
+            <w:proofErr w:type="spellStart"/>
+            <w:r>
+              <w:rPr>
+                <w:rFonts w:ascii="Time new roman" w:hAnsi="Time new roman"/>
+              </w:rPr>
+              <w:t>NodeJs</w:t>
+            </w:r>
+            <w:proofErr w:type="spellEnd"/>
+          </w:p>
+          <w:p>
+            <w:pPr>
+              <w:pStyle w:val="ListBullet"/>
+              <w:numPr>
+                <w:ilvl w:val="0"/>
+                <w:numId w:val="1"/>
+              </w:numPr>
+              <w:spacing w:after="0"/>
+              <w:rPr>
+                <w:rFonts w:ascii="Time new roman" w:hAnsi="Time new roman"/>
+              </w:rPr>
+            </w:pPr>
+            <w:r>
+              <w:rPr>
+                <w:rFonts w:ascii="Time new roman" w:hAnsi="Time new roman"/>
+              </w:rPr>
+              <w:t>P</w:t>
+            </w:r>
+            <w:r>
+              <w:rPr>
+                <w:rFonts w:ascii="Time new roman" w:hAnsi="Time new roman"/>
+              </w:rPr>
+              <w:t>rotractor</w:t>
+            </w:r>
+            <w:r>
+              <w:rPr>
+                <w:rFonts w:ascii="Time new roman" w:hAnsi="Time new roman"/>
+              </w:rPr>
+              <w:t xml:space="preserve"> (Automation test)</w:t>
             </w:r>
           </w:p>
         </w:tc>
@@ -1139,11 +1392,81 @@
               <w:t xml:space="preserve"> Code</w:t>
             </w:r>
           </w:p>
+          <w:p>
+            <w:pPr>
+              <w:pStyle w:val="ListBullet"/>
+              <w:numPr>
+                <w:ilvl w:val="0"/>
+                <w:numId w:val="1"/>
+              </w:numPr>
+              <w:spacing w:after="0"/>
+              <w:rPr>
+                <w:rFonts w:ascii="Time new roman" w:hAnsi="Time new roman"/>
+                <w:bCs/>
+                <w:color w:val="333333"/>
+                <w:sz w:val="24"/>
+              </w:rPr>
+            </w:pPr>
+            <w:r>
+              <w:rPr>
+                <w:rFonts w:ascii="Time new roman" w:hAnsi="Time new roman"/>
+                <w:bCs/>
+                <w:color w:val="333333"/>
+                <w:sz w:val="24"/>
+              </w:rPr>
+              <w:t>Photoshop, Figma</w:t>
+            </w:r>
+          </w:p>
+          <w:p>
+            <w:pPr>
+              <w:pStyle w:val="ListBullet"/>
+              <w:numPr>
+                <w:ilvl w:val="0"/>
+                <w:numId w:val="1"/>
+              </w:numPr>
+              <w:spacing w:after="0"/>
+              <w:rPr>
+                <w:rFonts w:ascii="Time new roman" w:hAnsi="Time new roman"/>
+                <w:bCs/>
+                <w:color w:val="333333"/>
+                <w:sz w:val="24"/>
+              </w:rPr>
+            </w:pPr>
+            <w:proofErr w:type="spellStart"/>
+            <w:r>
+              <w:rPr>
+                <w:rFonts w:ascii="Time new roman" w:hAnsi="Time new roman"/>
+                <w:bCs/>
+                <w:color w:val="333333"/>
+                <w:sz w:val="24"/>
+              </w:rPr>
+              <w:t>TransType</w:t>
+            </w:r>
+            <w:proofErr w:type="spellEnd"/>
+            <w:r>
+              <w:rPr>
+                <w:rFonts w:ascii="Time new roman" w:hAnsi="Time new roman"/>
+                <w:bCs/>
+                <w:color w:val="333333"/>
+                <w:sz w:val="24"/>
+              </w:rPr>
+              <w:t xml:space="preserve"> 4</w:t>
+            </w:r>
+            <w:r>
+              <w:rPr>
+                <w:rFonts w:ascii="Time new roman" w:hAnsi="Time new roman"/>
+                <w:bCs/>
+                <w:color w:val="333333"/>
+                <w:sz w:val="24"/>
+              </w:rPr>
+              <w:t xml:space="preserve"> (to convert font)</w:t>
+            </w:r>
+          </w:p>
         </w:tc>
       </w:tr>
       <w:tr>
         <w:trPr>
-          <w:trHeight w:val="491"/>
+          <w:trHeight w:val="323"/>
         </w:trPr>
         <w:tc>
           <w:tcPr>
@@ -1164,19 +1487,14 @@
               <w:pStyle w:val="Heading2"/>
               <w:spacing w:after="0"/>
               <w:rPr>
-                <w:rFonts w:asciiTheme="minorHAnsi" w:eastAsiaTheme="minorEastAsia" w:hAnsiTheme="minorHAnsi" w:cstheme="minorBidi"/>
-                <w:b w:val="0"/>
-                <w:color w:val="404040" w:themeColor="text1" w:themeTint="BF"/>
-                <w:sz w:val="22"/>
-                <w:szCs w:val="22"/>
-                <w:lang w:val="fr-FR"/>
-              </w:rPr>
-            </w:pPr>
-            <w:r>
-              <w:rPr>
-                <w:rFonts w:ascii="Time new roman" w:hAnsi="Time new roman"/>
-              </w:rPr>
-              <w:t>Library</w:t>
+                <w:rFonts w:ascii="Time new roman" w:hAnsi="Time new roman"/>
+              </w:rPr>
+            </w:pPr>
+            <w:r>
+              <w:rPr>
+                <w:rFonts w:ascii="Time new roman" w:hAnsi="Time new roman"/>
+              </w:rPr>
+              <w:t>ProCess</w:t>
             </w:r>
           </w:p>
         </w:tc>
@@ -1204,6 +1522,49 @@
               <w:spacing w:after="0"/>
               <w:rPr>
                 <w:rFonts w:ascii="Time new roman" w:hAnsi="Time new roman"/>
+                <w:color w:val="333333"/>
+                <w:sz w:val="24"/>
+              </w:rPr>
+            </w:pPr>
+            <w:r>
+              <w:rPr>
+                <w:rFonts w:ascii="Time new roman" w:hAnsi="Time new roman"/>
+                <w:color w:val="333333"/>
+                <w:sz w:val="24"/>
+              </w:rPr>
+              <w:t>Agile – Scrum</w:t>
+            </w:r>
+          </w:p>
+        </w:tc>
+      </w:tr>
+      <w:tr>
+        <w:trPr>
+          <w:trHeight w:val="368"/>
+        </w:trPr>
+        <w:tc>
+          <w:tcPr>
+            <w:tcW w:w="2906" w:type="dxa"/>
+            <w:tcBorders>
+              <w:top w:val="single" w:sz="4" w:space="0" w:color="A6A6A6"/>
+              <w:left w:val="single" w:sz="4" w:space="0" w:color="A6A6A6"/>
+              <w:bottom w:val="single" w:sz="4" w:space="0" w:color="A6A6A6"/>
+              <w:right w:val="single" w:sz="4" w:space="0" w:color="A6A6A6"/>
+            </w:tcBorders>
+            <w:shd w:val="clear" w:color="auto" w:fill="auto"/>
+            <w:tcMar>
+              <w:left w:w="108" w:type="dxa"/>
+            </w:tcMar>
+          </w:tcPr>
+          <w:p>
+            <w:pPr>
+              <w:pStyle w:val="Heading2"/>
+              <w:spacing w:after="0"/>
+              <w:rPr>
+                <w:rFonts w:asciiTheme="minorHAnsi" w:eastAsiaTheme="minorEastAsia" w:hAnsiTheme="minorHAnsi" w:cstheme="minorBidi"/>
+                <w:b w:val="0"/>
+                <w:color w:val="404040" w:themeColor="text1" w:themeTint="BF"/>
+                <w:sz w:val="22"/>
+                <w:szCs w:val="22"/>
                 <w:lang w:val="fr-FR"/>
               </w:rPr>
             </w:pPr>
@@ -1211,8 +1572,73 @@
               <w:rPr>
                 <w:rFonts w:ascii="Time new roman" w:hAnsi="Time new roman"/>
               </w:rPr>
-              <w:t>BootStrap, Jquery</w:t>
-            </w:r>
+              <w:t>Library</w:t>
+            </w:r>
+          </w:p>
+        </w:tc>
+        <w:tc>
+          <w:tcPr>
+            <w:tcW w:w="7291" w:type="dxa"/>
+            <w:tcBorders>
+              <w:top w:val="single" w:sz="4" w:space="0" w:color="A6A6A6"/>
+              <w:left w:val="single" w:sz="4" w:space="0" w:color="A6A6A6"/>
+              <w:bottom w:val="single" w:sz="4" w:space="0" w:color="A6A6A6"/>
+              <w:right w:val="single" w:sz="4" w:space="0" w:color="A6A6A6"/>
+            </w:tcBorders>
+            <w:shd w:val="clear" w:color="auto" w:fill="auto"/>
+            <w:tcMar>
+              <w:left w:w="108" w:type="dxa"/>
+            </w:tcMar>
+          </w:tcPr>
+          <w:p>
+            <w:pPr>
+              <w:pStyle w:val="ListBullet"/>
+              <w:numPr>
+                <w:ilvl w:val="0"/>
+                <w:numId w:val="1"/>
+              </w:numPr>
+              <w:spacing w:after="0"/>
+              <w:rPr>
+                <w:rFonts w:ascii="Time new roman" w:hAnsi="Time new roman"/>
+                <w:lang w:val="fr-FR"/>
+              </w:rPr>
+            </w:pPr>
+            <w:proofErr w:type="spellStart"/>
+            <w:r>
+              <w:rPr>
+                <w:rFonts w:ascii="Time new roman" w:hAnsi="Time new roman"/>
+              </w:rPr>
+              <w:t>BootStrap</w:t>
+            </w:r>
+            <w:proofErr w:type="spellEnd"/>
+            <w:r>
+              <w:rPr>
+                <w:rFonts w:ascii="Time new roman" w:hAnsi="Time new roman"/>
+              </w:rPr>
+              <w:t xml:space="preserve">, </w:t>
+            </w:r>
+            <w:proofErr w:type="spellStart"/>
+            <w:r>
+              <w:rPr>
+                <w:rFonts w:ascii="Time new roman" w:hAnsi="Time new roman"/>
+              </w:rPr>
+              <w:t>Jquery</w:t>
+            </w:r>
+            <w:proofErr w:type="spellEnd"/>
+            <w:r>
+              <w:rPr>
+                <w:rFonts w:ascii="Time new roman" w:hAnsi="Time new roman"/>
+              </w:rPr>
+              <w:t xml:space="preserve">, Ant design, </w:t>
+            </w:r>
+            <w:proofErr w:type="spellStart"/>
+            <w:r>
+              <w:rPr>
+                <w:rFonts w:ascii="Time new roman" w:hAnsi="Time new roman"/>
+              </w:rPr>
+              <w:t>rxjs</w:t>
+            </w:r>
+            <w:proofErr w:type="spellEnd"/>
           </w:p>
         </w:tc>
       </w:tr>
@@ -1289,7 +1715,23 @@
                 <w:rFonts w:ascii="Time new roman" w:hAnsi="Time new roman"/>
                 <w:lang w:val="fr-FR"/>
               </w:rPr>
-              <w:t>, Window 10</w:t>
+              <w:t xml:space="preserve">, </w:t>
+            </w:r>
+            <w:proofErr w:type="spellStart"/>
+            <w:r>
+              <w:rPr>
+                <w:rFonts w:ascii="Time new roman" w:hAnsi="Time new roman"/>
+                <w:lang w:val="fr-FR"/>
+              </w:rPr>
+              <w:t>Window</w:t>
+            </w:r>
+            <w:proofErr w:type="spellEnd"/>
+            <w:r>
+              <w:rPr>
+                <w:rFonts w:ascii="Time new roman" w:hAnsi="Time new roman"/>
+                <w:lang w:val="fr-FR"/>
+              </w:rPr>
+              <w:t xml:space="preserve"> 10</w:t>
             </w:r>
             <w:r>
               <w:rPr>
@@ -1574,35 +2016,51 @@
             <w:pPr>
               <w:pStyle w:val="PlainText"/>
               <w:rPr>
-                <w:rFonts w:ascii="Time new roman" w:hAnsi="Time new roman"/>
-                <w:szCs w:val="22"/>
-              </w:rPr>
-            </w:pPr>
-            <w:r>
-              <w:rPr>
-                <w:rFonts w:ascii="Time new roman" w:hAnsi="Time new roman"/>
-              </w:rPr>
-              <w:t>L</w:t>
-            </w:r>
-            <w:r>
-              <w:rPr>
-                <w:rFonts w:ascii="Time new roman" w:hAnsi="Time new roman"/>
-              </w:rPr>
-              <w:t>eader</w:t>
-            </w:r>
-            <w:r>
-              <w:rPr>
                 <w:rFonts w:asciiTheme="minorHAnsi" w:hAnsiTheme="minorHAnsi"/>
                 <w:szCs w:val="22"/>
               </w:rPr>
-              <w:t xml:space="preserve"> </w:t>
+            </w:pPr>
+            <w:r>
+              <w:rPr>
+                <w:rFonts w:ascii="Time new roman" w:hAnsi="Time new roman"/>
+              </w:rPr>
+              <w:t>L</w:t>
+            </w:r>
+            <w:r>
+              <w:rPr>
+                <w:rFonts w:ascii="Time new roman" w:hAnsi="Time new roman"/>
+              </w:rPr>
+              <w:t>eader</w:t>
             </w:r>
             <w:r>
               <w:rPr>
                 <w:rFonts w:asciiTheme="minorHAnsi" w:hAnsiTheme="minorHAnsi"/>
                 <w:szCs w:val="22"/>
               </w:rPr>
+              <w:t xml:space="preserve"> </w:t>
+            </w:r>
+            <w:r>
+              <w:rPr>
+                <w:rFonts w:asciiTheme="minorHAnsi" w:hAnsiTheme="minorHAnsi"/>
+                <w:szCs w:val="22"/>
+              </w:rPr>
               <w:t>Front-end</w:t>
+            </w:r>
+          </w:p>
+          <w:p>
+            <w:pPr>
+              <w:pStyle w:val="PlainText"/>
+              <w:rPr>
+                <w:rFonts w:ascii="Time new roman" w:hAnsi="Time new roman"/>
+                <w:szCs w:val="22"/>
+              </w:rPr>
+            </w:pPr>
+            <w:r>
+              <w:rPr>
+                <w:rFonts w:asciiTheme="minorHAnsi" w:hAnsiTheme="minorHAnsi"/>
+                <w:szCs w:val="22"/>
+              </w:rPr>
+              <w:t>Fresher Laravel</w:t>
             </w:r>
           </w:p>
         </w:tc>
@@ -1673,27 +2131,6 @@
               <w:jc w:val="both"/>
               <w:rPr>
                 <w:rFonts w:asciiTheme="minorHAnsi" w:hAnsiTheme="minorHAnsi"/>
-                <w:b/>
-                <w:bCs/>
-                <w:szCs w:val="22"/>
-              </w:rPr>
-            </w:pPr>
-            <w:r>
-              <w:rPr>
-                <w:rFonts w:asciiTheme="minorHAnsi" w:hAnsiTheme="minorHAnsi"/>
-                <w:b/>
-                <w:bCs/>
-                <w:szCs w:val="22"/>
-              </w:rPr>
-              <w:t>VSEC</w:t>
-            </w:r>
-          </w:p>
-          <w:p>
-            <w:pPr>
-              <w:pStyle w:val="PlainText"/>
-              <w:jc w:val="both"/>
-              <w:rPr>
-                <w:rFonts w:asciiTheme="minorHAnsi" w:hAnsiTheme="minorHAnsi"/>
                 <w:szCs w:val="22"/>
               </w:rPr>
             </w:pPr>
@@ -1702,7 +2139,77 @@
                 <w:rPr>
                   <w:rStyle w:val="Hyperlink"/>
                 </w:rPr>
-                <w:t>VSEC - Công ty Cổ phần An Ninh Mạng Việt Nam</w:t>
+                <w:t xml:space="preserve">VSEC - </w:t>
+              </w:r>
+              <w:proofErr w:type="spellStart"/>
+              <w:r>
+                <w:rPr>
+                  <w:rStyle w:val="Hyperlink"/>
+                </w:rPr>
+                <w:t>Công</w:t>
+              </w:r>
+              <w:proofErr w:type="spellEnd"/>
+              <w:r>
+                <w:rPr>
+                  <w:rStyle w:val="Hyperlink"/>
+                </w:rPr>
+                <w:t xml:space="preserve"> ty </w:t>
+              </w:r>
+              <w:proofErr w:type="spellStart"/>
+              <w:r>
+                <w:rPr>
+                  <w:rStyle w:val="Hyperlink"/>
+                </w:rPr>
+                <w:t>Cổ</w:t>
+              </w:r>
+              <w:proofErr w:type="spellEnd"/>
+              <w:r>
+                <w:rPr>
+                  <w:rStyle w:val="Hyperlink"/>
+                </w:rPr>
+                <w:t xml:space="preserve"> phần An </w:t>
+              </w:r>
+              <w:proofErr w:type="spellStart"/>
+              <w:r>
+                <w:rPr>
+                  <w:rStyle w:val="Hyperlink"/>
+                </w:rPr>
+                <w:t>Ninh</w:t>
+              </w:r>
+              <w:proofErr w:type="spellEnd"/>
+              <w:r>
+                <w:rPr>
+                  <w:rStyle w:val="Hyperlink"/>
+                </w:rPr>
+                <w:t xml:space="preserve"> </w:t>
+              </w:r>
+              <w:proofErr w:type="spellStart"/>
+              <w:r>
+                <w:rPr>
+                  <w:rStyle w:val="Hyperlink"/>
+                </w:rPr>
+                <w:t>Mạng</w:t>
+              </w:r>
+              <w:proofErr w:type="spellEnd"/>
+              <w:r>
+                <w:rPr>
+                  <w:rStyle w:val="Hyperlink"/>
+                </w:rPr>
+                <w:t xml:space="preserve"> </w:t>
+              </w:r>
+              <w:proofErr w:type="spellStart"/>
+              <w:r>
+                <w:rPr>
+                  <w:rStyle w:val="Hyperlink"/>
+                </w:rPr>
+                <w:t>Việt</w:t>
+              </w:r>
+              <w:proofErr w:type="spellEnd"/>
+              <w:r>
+                <w:rPr>
+                  <w:rStyle w:val="Hyperlink"/>
+                </w:rPr>
+                <w:t xml:space="preserve"> Nam</w:t>
               </w:r>
             </w:hyperlink>
           </w:p>
@@ -1734,6 +2241,12 @@
                 <w:rFonts w:ascii="Time new roman" w:hAnsi="Time new roman"/>
               </w:rPr>
               <w:t>Leader Front-end</w:t>
+            </w:r>
+            <w:r>
+              <w:rPr>
+                <w:rFonts w:ascii="Time new roman" w:hAnsi="Time new roman"/>
+              </w:rPr>
+              <w:t>,</w:t>
             </w:r>
           </w:p>
           <w:p>
@@ -2109,8 +2622,30 @@
               <w:rPr>
                 <w:rFonts w:ascii="Time new roman" w:hAnsi="Time new roman"/>
               </w:rPr>
-              <w:t>game for learn english Edupia</w:t>
-            </w:r>
+              <w:t xml:space="preserve">game for learn </w:t>
+            </w:r>
+            <w:proofErr w:type="spellStart"/>
+            <w:r>
+              <w:rPr>
+                <w:rFonts w:ascii="Time new roman" w:hAnsi="Time new roman"/>
+              </w:rPr>
+              <w:t>english</w:t>
+            </w:r>
+            <w:proofErr w:type="spellEnd"/>
+            <w:r>
+              <w:rPr>
+                <w:rFonts w:ascii="Time new roman" w:hAnsi="Time new roman"/>
+              </w:rPr>
+              <w:t xml:space="preserve"> </w:t>
+            </w:r>
+            <w:proofErr w:type="spellStart"/>
+            <w:r>
+              <w:rPr>
+                <w:rFonts w:ascii="Time new roman" w:hAnsi="Time new roman"/>
+              </w:rPr>
+              <w:t>Edupia</w:t>
+            </w:r>
+            <w:proofErr w:type="spellEnd"/>
           </w:p>
           <w:p>
             <w:pPr>
@@ -2132,12 +2667,112 @@
               <w:t xml:space="preserve">Client: </w:t>
             </w:r>
             <w:hyperlink r:id="rId10" w:history="1">
+              <w:proofErr w:type="spellStart"/>
               <w:r>
                 <w:rPr>
                   <w:rStyle w:val="Hyperlink"/>
                 </w:rPr>
-                <w:t>Học Tiếng Anh Online cho Học sinh Tiểu học | Edupia</w:t>
+                <w:t>Học</w:t>
               </w:r>
+              <w:proofErr w:type="spellEnd"/>
+              <w:r>
+                <w:rPr>
+                  <w:rStyle w:val="Hyperlink"/>
+                </w:rPr>
+                <w:t xml:space="preserve"> </w:t>
+              </w:r>
+              <w:proofErr w:type="spellStart"/>
+              <w:r>
+                <w:rPr>
+                  <w:rStyle w:val="Hyperlink"/>
+                </w:rPr>
+                <w:t>Tiếng</w:t>
+              </w:r>
+              <w:proofErr w:type="spellEnd"/>
+              <w:r>
+                <w:rPr>
+                  <w:rStyle w:val="Hyperlink"/>
+                </w:rPr>
+                <w:t xml:space="preserve"> Anh Online </w:t>
+              </w:r>
+              <w:proofErr w:type="spellStart"/>
+              <w:r>
+                <w:rPr>
+                  <w:rStyle w:val="Hyperlink"/>
+                </w:rPr>
+                <w:t>cho</w:t>
+              </w:r>
+              <w:proofErr w:type="spellEnd"/>
+              <w:r>
+                <w:rPr>
+                  <w:rStyle w:val="Hyperlink"/>
+                </w:rPr>
+                <w:t xml:space="preserve"> </w:t>
+              </w:r>
+              <w:proofErr w:type="spellStart"/>
+              <w:r>
+                <w:rPr>
+                  <w:rStyle w:val="Hyperlink"/>
+                </w:rPr>
+                <w:t>Học</w:t>
+              </w:r>
+              <w:proofErr w:type="spellEnd"/>
+              <w:r>
+                <w:rPr>
+                  <w:rStyle w:val="Hyperlink"/>
+                </w:rPr>
+                <w:t xml:space="preserve"> </w:t>
+              </w:r>
+              <w:proofErr w:type="spellStart"/>
+              <w:r>
+                <w:rPr>
+                  <w:rStyle w:val="Hyperlink"/>
+                </w:rPr>
+                <w:t>sinh</w:t>
+              </w:r>
+              <w:proofErr w:type="spellEnd"/>
+              <w:r>
+                <w:rPr>
+                  <w:rStyle w:val="Hyperlink"/>
+                </w:rPr>
+                <w:t xml:space="preserve"> </w:t>
+              </w:r>
+              <w:proofErr w:type="spellStart"/>
+              <w:r>
+                <w:rPr>
+                  <w:rStyle w:val="Hyperlink"/>
+                </w:rPr>
+                <w:t>Tiểu</w:t>
+              </w:r>
+              <w:proofErr w:type="spellEnd"/>
+              <w:r>
+                <w:rPr>
+                  <w:rStyle w:val="Hyperlink"/>
+                </w:rPr>
+                <w:t xml:space="preserve"> </w:t>
+              </w:r>
+              <w:proofErr w:type="spellStart"/>
+              <w:r>
+                <w:rPr>
+                  <w:rStyle w:val="Hyperlink"/>
+                </w:rPr>
+                <w:t>học</w:t>
+              </w:r>
+              <w:proofErr w:type="spellEnd"/>
+              <w:r>
+                <w:rPr>
+                  <w:rStyle w:val="Hyperlink"/>
+                </w:rPr>
+                <w:t xml:space="preserve"> | </w:t>
+              </w:r>
+              <w:proofErr w:type="spellStart"/>
+              <w:r>
+                <w:rPr>
+                  <w:rStyle w:val="Hyperlink"/>
+                </w:rPr>
+                <w:t>Edupia</w:t>
+              </w:r>
+              <w:proofErr w:type="spellEnd"/>
             </w:hyperlink>
           </w:p>
           <w:p>
@@ -2337,14 +2972,30 @@
                 <w:rFonts w:ascii="Time new roman" w:eastAsia="Times New Roman" w:hAnsi="Time new roman" w:cs="Times New Roman"/>
                 <w:color w:val="000000"/>
               </w:rPr>
-              <w:t xml:space="preserve"> sound</w:t>
-            </w:r>
-            <w:r>
-              <w:rPr>
-                <w:rFonts w:ascii="Time new roman" w:eastAsia="Times New Roman" w:hAnsi="Time new roman" w:cs="Times New Roman"/>
-                <w:color w:val="000000"/>
-              </w:rPr>
-              <w:t>js,</w:t>
+              <w:t xml:space="preserve"> </w:t>
+            </w:r>
+            <w:proofErr w:type="spellStart"/>
+            <w:r>
+              <w:rPr>
+                <w:rFonts w:ascii="Time new roman" w:eastAsia="Times New Roman" w:hAnsi="Time new roman" w:cs="Times New Roman"/>
+                <w:color w:val="000000"/>
+              </w:rPr>
+              <w:t>sound</w:t>
+            </w:r>
+            <w:r>
+              <w:rPr>
+                <w:rFonts w:ascii="Time new roman" w:eastAsia="Times New Roman" w:hAnsi="Time new roman" w:cs="Times New Roman"/>
+                <w:color w:val="000000"/>
+              </w:rPr>
+              <w:t>js</w:t>
+            </w:r>
+            <w:proofErr w:type="spellEnd"/>
+            <w:r>
+              <w:rPr>
+                <w:rFonts w:ascii="Time new roman" w:eastAsia="Times New Roman" w:hAnsi="Time new roman" w:cs="Times New Roman"/>
+                <w:color w:val="000000"/>
+              </w:rPr>
+              <w:t>,</w:t>
             </w:r>
             <w:r>
               <w:rPr>
@@ -2660,11 +3311,19 @@
               </w:rPr>
               <w:t xml:space="preserve"> </w:t>
             </w:r>
-            <w:r>
-              <w:rPr>
-                <w:rFonts w:ascii="Time new roman" w:hAnsi="Time new roman"/>
-              </w:rPr>
-              <w:t>javascript, css3, html</w:t>
+            <w:proofErr w:type="spellStart"/>
+            <w:r>
+              <w:rPr>
+                <w:rFonts w:ascii="Time new roman" w:hAnsi="Time new roman"/>
+              </w:rPr>
+              <w:t>javascript</w:t>
+            </w:r>
+            <w:proofErr w:type="spellEnd"/>
+            <w:r>
+              <w:rPr>
+                <w:rFonts w:ascii="Time new roman" w:hAnsi="Time new roman"/>
+              </w:rPr>
+              <w:t>, css3, html</w:t>
             </w:r>
             <w:r>
               <w:rPr>
@@ -2692,8 +3351,17 @@
                 <w:rFonts w:ascii="Time new roman" w:eastAsia="Times New Roman" w:hAnsi="Time new roman" w:cs="Times New Roman"/>
                 <w:color w:val="000000"/>
               </w:rPr>
-              <w:t>bootstrap, jquery</w:t>
-            </w:r>
+              <w:t xml:space="preserve">bootstrap, </w:t>
+            </w:r>
+            <w:proofErr w:type="spellStart"/>
+            <w:r>
+              <w:rPr>
+                <w:rFonts w:ascii="Time new roman" w:eastAsia="Times New Roman" w:hAnsi="Time new roman" w:cs="Times New Roman"/>
+                <w:color w:val="000000"/>
+              </w:rPr>
+              <w:t>jquery</w:t>
+            </w:r>
+            <w:proofErr w:type="spellEnd"/>
           </w:p>
         </w:tc>
       </w:tr>
@@ -2795,7 +3463,25 @@
                 <w:sz w:val="24"/>
                 <w:szCs w:val="24"/>
               </w:rPr>
-              <w:t xml:space="preserve"> / 3F</w:t>
+              <w:t xml:space="preserve"> </w:t>
+            </w:r>
+            <w:r>
+              <w:rPr>
+                <w:rFonts w:ascii="Time new roman" w:eastAsia="Times New Roman" w:hAnsi="Time new roman" w:cs="Times New Roman"/>
+                <w:color w:val="000000"/>
+                <w:sz w:val="24"/>
+                <w:szCs w:val="24"/>
+              </w:rPr>
+              <w:t xml:space="preserve">front-end </w:t>
+            </w:r>
+            <w:r>
+              <w:rPr>
+                <w:rFonts w:ascii="Time new roman" w:eastAsia="Times New Roman" w:hAnsi="Time new roman" w:cs="Times New Roman"/>
+                <w:color w:val="000000"/>
+                <w:sz w:val="24"/>
+                <w:szCs w:val="24"/>
+              </w:rPr>
+              <w:t>/ 3F</w:t>
             </w:r>
           </w:p>
         </w:tc>
@@ -2846,12 +3532,14 @@
               </w:rPr>
               <w:t xml:space="preserve"> </w:t>
             </w:r>
+            <w:proofErr w:type="spellStart"/>
             <w:r>
               <w:rPr>
                 <w:rFonts w:ascii="Time new roman" w:hAnsi="Time new roman"/>
               </w:rPr>
               <w:t>Bhome</w:t>
             </w:r>
+            <w:proofErr w:type="spellEnd"/>
           </w:p>
           <w:p>
             <w:pPr>
@@ -3012,11 +3700,61 @@
               </w:rPr>
               <w:t xml:space="preserve"> </w:t>
             </w:r>
-            <w:r>
-              <w:rPr>
-                <w:rFonts w:ascii="Time new roman" w:hAnsi="Time new roman"/>
-              </w:rPr>
-              <w:t>javascript, css, bootstrap, reactjs, mobxjs, ajax</w:t>
+            <w:proofErr w:type="spellStart"/>
+            <w:r>
+              <w:rPr>
+                <w:rFonts w:ascii="Time new roman" w:hAnsi="Time new roman"/>
+              </w:rPr>
+              <w:t>javascript</w:t>
+            </w:r>
+            <w:proofErr w:type="spellEnd"/>
+            <w:r>
+              <w:rPr>
+                <w:rFonts w:ascii="Time new roman" w:hAnsi="Time new roman"/>
+              </w:rPr>
+              <w:t xml:space="preserve">, </w:t>
+            </w:r>
+            <w:proofErr w:type="spellStart"/>
+            <w:r>
+              <w:rPr>
+                <w:rFonts w:ascii="Time new roman" w:hAnsi="Time new roman"/>
+              </w:rPr>
+              <w:t>css</w:t>
+            </w:r>
+            <w:proofErr w:type="spellEnd"/>
+            <w:r>
+              <w:rPr>
+                <w:rFonts w:ascii="Time new roman" w:hAnsi="Time new roman"/>
+              </w:rPr>
+              <w:t xml:space="preserve">, bootstrap, </w:t>
+            </w:r>
+            <w:proofErr w:type="spellStart"/>
+            <w:r>
+              <w:rPr>
+                <w:rFonts w:ascii="Time new roman" w:hAnsi="Time new roman"/>
+              </w:rPr>
+              <w:t>reactjs</w:t>
+            </w:r>
+            <w:proofErr w:type="spellEnd"/>
+            <w:r>
+              <w:rPr>
+                <w:rFonts w:ascii="Time new roman" w:hAnsi="Time new roman"/>
+              </w:rPr>
+              <w:t xml:space="preserve">, </w:t>
+            </w:r>
+            <w:proofErr w:type="spellStart"/>
+            <w:r>
+              <w:rPr>
+                <w:rFonts w:ascii="Time new roman" w:hAnsi="Time new roman"/>
+              </w:rPr>
+              <w:t>mobxjs</w:t>
+            </w:r>
+            <w:proofErr w:type="spellEnd"/>
+            <w:r>
+              <w:rPr>
+                <w:rFonts w:ascii="Time new roman" w:hAnsi="Time new roman"/>
+              </w:rPr>
+              <w:t>, ajax</w:t>
             </w:r>
           </w:p>
         </w:tc>
@@ -3154,7 +3892,16 @@
                 <w:sz w:val="24"/>
                 <w:szCs w:val="24"/>
               </w:rPr>
-              <w:t>, Leader</w:t>
+              <w:t xml:space="preserve">, </w:t>
+            </w:r>
+            <w:r>
+              <w:rPr>
+                <w:rFonts w:ascii="Time new roman" w:eastAsia="Times New Roman" w:hAnsi="Time new roman" w:cs="Times New Roman"/>
+                <w:color w:val="000000"/>
+                <w:sz w:val="24"/>
+                <w:szCs w:val="24"/>
+              </w:rPr>
+              <w:t>Leader front-end</w:t>
             </w:r>
             <w:r>
               <w:rPr>
@@ -3213,11 +3960,19 @@
               </w:rPr>
               <w:t xml:space="preserve"> </w:t>
             </w:r>
-            <w:r>
-              <w:rPr>
-                <w:rFonts w:ascii="Time new roman" w:hAnsi="Time new roman"/>
-              </w:rPr>
-              <w:t xml:space="preserve">thucungonline </w:t>
+            <w:proofErr w:type="spellStart"/>
+            <w:r>
+              <w:rPr>
+                <w:rFonts w:ascii="Time new roman" w:hAnsi="Time new roman"/>
+              </w:rPr>
+              <w:t>thucungonline</w:t>
+            </w:r>
+            <w:proofErr w:type="spellEnd"/>
+            <w:r>
+              <w:rPr>
+                <w:rFonts w:ascii="Time new roman" w:hAnsi="Time new roman"/>
+              </w:rPr>
+              <w:t xml:space="preserve"> </w:t>
             </w:r>
             <w:r>
               <w:rPr>
@@ -3271,7 +4026,21 @@
               <w:rPr>
                 <w:rFonts w:ascii="Time new roman" w:hAnsi="Time new roman"/>
               </w:rPr>
-              <w:t xml:space="preserve"> sevices for pet</w:t>
+              <w:t xml:space="preserve"> </w:t>
+            </w:r>
+            <w:proofErr w:type="spellStart"/>
+            <w:r>
+              <w:rPr>
+                <w:rFonts w:ascii="Time new roman" w:hAnsi="Time new roman"/>
+              </w:rPr>
+              <w:t>sevices</w:t>
+            </w:r>
+            <w:proofErr w:type="spellEnd"/>
+            <w:r>
+              <w:rPr>
+                <w:rFonts w:ascii="Time new roman" w:hAnsi="Time new roman"/>
+              </w:rPr>
+              <w:t xml:space="preserve"> for pet</w:t>
             </w:r>
           </w:p>
           <w:p>
@@ -3369,12 +4138,14 @@
               </w:rPr>
               <w:t xml:space="preserve"> </w:t>
             </w:r>
+            <w:proofErr w:type="spellStart"/>
             <w:r>
               <w:rPr>
                 <w:rFonts w:ascii="Time new roman" w:hAnsi="Time new roman"/>
               </w:rPr>
               <w:t>javascript</w:t>
             </w:r>
+            <w:proofErr w:type="spellEnd"/>
             <w:r>
               <w:rPr>
                 <w:rFonts w:ascii="Time new roman" w:eastAsia="Times New Roman" w:hAnsi="Time new roman" w:cs="Times New Roman"/>
@@ -3382,6 +4153,7 @@
               </w:rPr>
               <w:t xml:space="preserve">, </w:t>
             </w:r>
+            <w:proofErr w:type="spellStart"/>
             <w:r>
               <w:rPr>
                 <w:rFonts w:ascii="Time new roman" w:eastAsia="Times New Roman" w:hAnsi="Time new roman" w:cs="Times New Roman"/>
@@ -3389,6 +4161,7 @@
               </w:rPr>
               <w:t>css</w:t>
             </w:r>
+            <w:proofErr w:type="spellEnd"/>
             <w:r>
               <w:rPr>
                 <w:rFonts w:ascii="Time new roman" w:eastAsia="Times New Roman" w:hAnsi="Time new roman" w:cs="Times New Roman"/>
@@ -3408,8 +4181,17 @@
                 <w:rFonts w:ascii="Time new roman" w:eastAsia="Times New Roman" w:hAnsi="Time new roman" w:cs="Times New Roman"/>
                 <w:color w:val="000000"/>
               </w:rPr>
-              <w:t>, jquery</w:t>
-            </w:r>
+              <w:t xml:space="preserve">, </w:t>
+            </w:r>
+            <w:proofErr w:type="spellStart"/>
+            <w:r>
+              <w:rPr>
+                <w:rFonts w:ascii="Time new roman" w:eastAsia="Times New Roman" w:hAnsi="Time new roman" w:cs="Times New Roman"/>
+                <w:color w:val="000000"/>
+              </w:rPr>
+              <w:t>jquery</w:t>
+            </w:r>
+            <w:proofErr w:type="spellEnd"/>
           </w:p>
         </w:tc>
       </w:tr>
@@ -3612,7 +4394,21 @@
               <w:rPr>
                 <w:rFonts w:ascii="Time new roman" w:hAnsi="Time new roman"/>
               </w:rPr>
-              <w:t xml:space="preserve"> sevices for web security</w:t>
+              <w:t xml:space="preserve"> </w:t>
+            </w:r>
+            <w:proofErr w:type="spellStart"/>
+            <w:r>
+              <w:rPr>
+                <w:rFonts w:ascii="Time new roman" w:hAnsi="Time new roman"/>
+              </w:rPr>
+              <w:t>sevices</w:t>
+            </w:r>
+            <w:proofErr w:type="spellEnd"/>
+            <w:r>
+              <w:rPr>
+                <w:rFonts w:ascii="Time new roman" w:hAnsi="Time new roman"/>
+              </w:rPr>
+              <w:t xml:space="preserve"> for web security</w:t>
             </w:r>
           </w:p>
           <w:p>
@@ -3686,15 +4482,64 @@
               <w:rPr>
                 <w:rFonts w:ascii="Time new roman" w:hAnsi="Time new roman"/>
               </w:rPr>
-              <w:t xml:space="preserve"> javascript</w:t>
-            </w:r>
-            <w:r>
-              <w:rPr>
-                <w:rFonts w:ascii="Time new roman" w:eastAsia="Times New Roman" w:hAnsi="Time new roman" w:cs="Times New Roman"/>
-                <w:color w:val="000000"/>
-              </w:rPr>
-              <w:t>, css, html, bootstrap, ajax, jquery, angularjs</w:t>
-            </w:r>
+              <w:t xml:space="preserve"> </w:t>
+            </w:r>
+            <w:proofErr w:type="spellStart"/>
+            <w:r>
+              <w:rPr>
+                <w:rFonts w:ascii="Time new roman" w:hAnsi="Time new roman"/>
+              </w:rPr>
+              <w:t>javascript</w:t>
+            </w:r>
+            <w:proofErr w:type="spellEnd"/>
+            <w:r>
+              <w:rPr>
+                <w:rFonts w:ascii="Time new roman" w:eastAsia="Times New Roman" w:hAnsi="Time new roman" w:cs="Times New Roman"/>
+                <w:color w:val="000000"/>
+              </w:rPr>
+              <w:t xml:space="preserve">, </w:t>
+            </w:r>
+            <w:proofErr w:type="spellStart"/>
+            <w:r>
+              <w:rPr>
+                <w:rFonts w:ascii="Time new roman" w:eastAsia="Times New Roman" w:hAnsi="Time new roman" w:cs="Times New Roman"/>
+                <w:color w:val="000000"/>
+              </w:rPr>
+              <w:t>css</w:t>
+            </w:r>
+            <w:proofErr w:type="spellEnd"/>
+            <w:r>
+              <w:rPr>
+                <w:rFonts w:ascii="Time new roman" w:eastAsia="Times New Roman" w:hAnsi="Time new roman" w:cs="Times New Roman"/>
+                <w:color w:val="000000"/>
+              </w:rPr>
+              <w:t xml:space="preserve">, html, bootstrap, ajax, </w:t>
+            </w:r>
+            <w:proofErr w:type="spellStart"/>
+            <w:r>
+              <w:rPr>
+                <w:rFonts w:ascii="Time new roman" w:eastAsia="Times New Roman" w:hAnsi="Time new roman" w:cs="Times New Roman"/>
+                <w:color w:val="000000"/>
+              </w:rPr>
+              <w:t>jquery</w:t>
+            </w:r>
+            <w:proofErr w:type="spellEnd"/>
+            <w:r>
+              <w:rPr>
+                <w:rFonts w:ascii="Time new roman" w:eastAsia="Times New Roman" w:hAnsi="Time new roman" w:cs="Times New Roman"/>
+                <w:color w:val="000000"/>
+              </w:rPr>
+              <w:t xml:space="preserve">, </w:t>
+            </w:r>
+            <w:proofErr w:type="spellStart"/>
+            <w:r>
+              <w:rPr>
+                <w:rFonts w:ascii="Time new roman" w:eastAsia="Times New Roman" w:hAnsi="Time new roman" w:cs="Times New Roman"/>
+                <w:color w:val="000000"/>
+              </w:rPr>
+              <w:t>angularjs</w:t>
+            </w:r>
+            <w:proofErr w:type="spellEnd"/>
           </w:p>
         </w:tc>
       </w:tr>
@@ -3883,11 +4728,19 @@
               </w:rPr>
               <w:t xml:space="preserve"> </w:t>
             </w:r>
-            <w:r>
-              <w:rPr>
-                <w:rFonts w:ascii="Time new roman" w:hAnsi="Time new roman"/>
-              </w:rPr>
-              <w:t>vsec website</w:t>
+            <w:proofErr w:type="spellStart"/>
+            <w:r>
+              <w:rPr>
+                <w:rFonts w:ascii="Time new roman" w:hAnsi="Time new roman"/>
+              </w:rPr>
+              <w:t>vsec</w:t>
+            </w:r>
+            <w:proofErr w:type="spellEnd"/>
+            <w:r>
+              <w:rPr>
+                <w:rFonts w:ascii="Time new roman" w:hAnsi="Time new roman"/>
+              </w:rPr>
+              <w:t xml:space="preserve"> website</w:t>
             </w:r>
             <w:r>
               <w:rPr>
@@ -4015,14 +4868,45 @@
               <w:rPr>
                 <w:rFonts w:ascii="Time new roman" w:hAnsi="Time new roman"/>
               </w:rPr>
-              <w:t xml:space="preserve"> javascript</w:t>
-            </w:r>
-            <w:r>
-              <w:rPr>
-                <w:rFonts w:ascii="Time new roman" w:eastAsia="Times New Roman" w:hAnsi="Time new roman" w:cs="Times New Roman"/>
-                <w:color w:val="000000"/>
-              </w:rPr>
-              <w:t>, css, html, bootstrap, angular</w:t>
+              <w:t xml:space="preserve"> </w:t>
+            </w:r>
+            <w:proofErr w:type="spellStart"/>
+            <w:r>
+              <w:rPr>
+                <w:rFonts w:ascii="Time new roman" w:hAnsi="Time new roman"/>
+              </w:rPr>
+              <w:t>javascript</w:t>
+            </w:r>
+            <w:proofErr w:type="spellEnd"/>
+            <w:r>
+              <w:rPr>
+                <w:rFonts w:ascii="Time new roman" w:eastAsia="Times New Roman" w:hAnsi="Time new roman" w:cs="Times New Roman"/>
+                <w:color w:val="000000"/>
+              </w:rPr>
+              <w:t xml:space="preserve">, </w:t>
+            </w:r>
+            <w:proofErr w:type="spellStart"/>
+            <w:r>
+              <w:rPr>
+                <w:rFonts w:ascii="Time new roman" w:eastAsia="Times New Roman" w:hAnsi="Time new roman" w:cs="Times New Roman"/>
+                <w:color w:val="000000"/>
+              </w:rPr>
+              <w:t>css</w:t>
+            </w:r>
+            <w:proofErr w:type="spellEnd"/>
+            <w:r>
+              <w:rPr>
+                <w:rFonts w:ascii="Time new roman" w:eastAsia="Times New Roman" w:hAnsi="Time new roman" w:cs="Times New Roman"/>
+                <w:color w:val="000000"/>
+              </w:rPr>
+              <w:t>, html, bootstrap, angular</w:t>
+            </w:r>
+            <w:r>
+              <w:rPr>
+                <w:rFonts w:ascii="Time new roman" w:eastAsia="Times New Roman" w:hAnsi="Time new roman" w:cs="Times New Roman"/>
+                <w:color w:val="000000"/>
+              </w:rPr>
+              <w:t xml:space="preserve"> 8</w:t>
             </w:r>
           </w:p>
         </w:tc>
@@ -4125,7 +5009,25 @@
                 <w:sz w:val="24"/>
                 <w:szCs w:val="24"/>
               </w:rPr>
-              <w:t xml:space="preserve"> (leader)</w:t>
+              <w:t>,</w:t>
+            </w:r>
+            <w:r>
+              <w:rPr>
+                <w:rFonts w:ascii="Time new roman" w:eastAsia="Times New Roman" w:hAnsi="Time new roman" w:cs="Times New Roman"/>
+                <w:color w:val="000000"/>
+                <w:sz w:val="24"/>
+                <w:szCs w:val="24"/>
+              </w:rPr>
+              <w:t xml:space="preserve"> </w:t>
+            </w:r>
+            <w:r>
+              <w:rPr>
+                <w:rFonts w:ascii="Time new roman" w:eastAsia="Times New Roman" w:hAnsi="Time new roman" w:cs="Times New Roman"/>
+                <w:color w:val="000000"/>
+                <w:sz w:val="24"/>
+                <w:szCs w:val="24"/>
+              </w:rPr>
+              <w:t>Leader front-end</w:t>
             </w:r>
             <w:r>
               <w:rPr>
@@ -4192,19 +5094,61 @@
               <w:rPr>
                 <w:rFonts w:ascii="Time new roman" w:hAnsi="Time new roman"/>
               </w:rPr>
-              <w:t xml:space="preserve"> vadar</w:t>
-            </w:r>
-            <w:r>
-              <w:rPr>
-                <w:rFonts w:ascii="Time new roman" w:hAnsi="Time new roman"/>
-              </w:rPr>
-              <w:t>, …</w:t>
-            </w:r>
-            <w:r>
-              <w:rPr>
-                <w:rFonts w:ascii="Time new roman" w:hAnsi="Time new roman"/>
-              </w:rPr>
               <w:t xml:space="preserve"> </w:t>
+            </w:r>
+            <w:proofErr w:type="spellStart"/>
+            <w:r>
+              <w:rPr>
+                <w:rFonts w:ascii="Time new roman" w:hAnsi="Time new roman"/>
+              </w:rPr>
+              <w:t>vadar</w:t>
+            </w:r>
+            <w:proofErr w:type="spellEnd"/>
+            <w:r>
+              <w:rPr>
+                <w:rFonts w:ascii="Time new roman" w:hAnsi="Time new roman"/>
+              </w:rPr>
+              <w:t xml:space="preserve"> (</w:t>
+            </w:r>
+            <w:proofErr w:type="spellStart"/>
+            <w:r>
+              <w:fldChar w:fldCharType="begin"/>
+            </w:r>
+            <w:r>
+              <w:instrText xml:space="preserve"> HYPERLINK "https://vadar.vsec.vn/" </w:instrText>
+            </w:r>
+            <w:r>
+              <w:fldChar w:fldCharType="separate"/>
+            </w:r>
+            <w:r>
+              <w:rPr>
+                <w:rStyle w:val="Hyperlink"/>
+              </w:rPr>
+              <w:t>Vsec</w:t>
+            </w:r>
+            <w:proofErr w:type="spellEnd"/>
+            <w:r>
+              <w:rPr>
+                <w:rStyle w:val="Hyperlink"/>
+              </w:rPr>
+              <w:t xml:space="preserve"> </w:t>
+            </w:r>
+            <w:proofErr w:type="spellStart"/>
+            <w:r>
+              <w:rPr>
+                <w:rStyle w:val="Hyperlink"/>
+              </w:rPr>
+              <w:t>Vadar</w:t>
+            </w:r>
+            <w:proofErr w:type="spellEnd"/>
+            <w:r>
+              <w:fldChar w:fldCharType="end"/>
+            </w:r>
+            <w:r>
+              <w:rPr>
+                <w:rFonts w:ascii="Time new roman" w:hAnsi="Time new roman"/>
+              </w:rPr>
+              <w:t>)</w:t>
             </w:r>
           </w:p>
           <w:p>
@@ -4304,14 +5248,45 @@
               <w:rPr>
                 <w:rFonts w:ascii="Time new roman" w:hAnsi="Time new roman"/>
               </w:rPr>
-              <w:t xml:space="preserve"> javascript</w:t>
-            </w:r>
-            <w:r>
-              <w:rPr>
-                <w:rFonts w:ascii="Time new roman" w:eastAsia="Times New Roman" w:hAnsi="Time new roman" w:cs="Times New Roman"/>
-                <w:color w:val="000000"/>
-              </w:rPr>
-              <w:t>, css, html, bootstrap, angular</w:t>
+              <w:t xml:space="preserve"> </w:t>
+            </w:r>
+            <w:proofErr w:type="spellStart"/>
+            <w:r>
+              <w:rPr>
+                <w:rFonts w:ascii="Time new roman" w:hAnsi="Time new roman"/>
+              </w:rPr>
+              <w:t>javascript</w:t>
+            </w:r>
+            <w:proofErr w:type="spellEnd"/>
+            <w:r>
+              <w:rPr>
+                <w:rFonts w:ascii="Time new roman" w:eastAsia="Times New Roman" w:hAnsi="Time new roman" w:cs="Times New Roman"/>
+                <w:color w:val="000000"/>
+              </w:rPr>
+              <w:t xml:space="preserve">, </w:t>
+            </w:r>
+            <w:proofErr w:type="spellStart"/>
+            <w:r>
+              <w:rPr>
+                <w:rFonts w:ascii="Time new roman" w:eastAsia="Times New Roman" w:hAnsi="Time new roman" w:cs="Times New Roman"/>
+                <w:color w:val="000000"/>
+              </w:rPr>
+              <w:t>css</w:t>
+            </w:r>
+            <w:proofErr w:type="spellEnd"/>
+            <w:r>
+              <w:rPr>
+                <w:rFonts w:ascii="Time new roman" w:eastAsia="Times New Roman" w:hAnsi="Time new roman" w:cs="Times New Roman"/>
+                <w:color w:val="000000"/>
+              </w:rPr>
+              <w:t>, html, bootstrap, angular</w:t>
+            </w:r>
+            <w:r>
+              <w:rPr>
+                <w:rFonts w:ascii="Time new roman" w:eastAsia="Times New Roman" w:hAnsi="Time new roman" w:cs="Times New Roman"/>
+                <w:color w:val="000000"/>
+              </w:rPr>
+              <w:t xml:space="preserve"> 8, angular 10</w:t>
             </w:r>
           </w:p>
         </w:tc>
@@ -4445,8 +5420,16 @@
               <w:rPr>
                 <w:rFonts w:ascii="Time new roman" w:hAnsi="Time new roman"/>
               </w:rPr>
-              <w:t xml:space="preserve"> tch_Iot</w:t>
-            </w:r>
+              <w:t xml:space="preserve"> </w:t>
+            </w:r>
+            <w:proofErr w:type="spellStart"/>
+            <w:r>
+              <w:rPr>
+                <w:rFonts w:ascii="Time new roman" w:hAnsi="Time new roman"/>
+              </w:rPr>
+              <w:t>tch_Iot</w:t>
+            </w:r>
+            <w:proofErr w:type="spellEnd"/>
             <w:r>
               <w:rPr>
                 <w:rFonts w:ascii="Time new roman" w:hAnsi="Time new roman"/>
@@ -4458,7 +5441,19 @@
                 <w:rPr>
                   <w:rStyle w:val="Hyperlink"/>
                 </w:rPr>
-                <w:t>https://iot.dacovasystems.com/</w:t>
+                <w:t>https://iot.dacovasys</w:t>
+              </w:r>
+              <w:r>
+                <w:rPr>
+                  <w:rStyle w:val="Hyperlink"/>
+                </w:rPr>
+                <w:t>t</w:t>
+              </w:r>
+              <w:r>
+                <w:rPr>
+                  <w:rStyle w:val="Hyperlink"/>
+                </w:rPr>
+                <w:t>ems.com/</w:t>
               </w:r>
             </w:hyperlink>
             <w:r>
@@ -4611,15 +5606,40 @@
               <w:rPr>
                 <w:rFonts w:ascii="Time new roman" w:hAnsi="Time new roman"/>
               </w:rPr>
-              <w:t xml:space="preserve"> javascript</w:t>
-            </w:r>
-            <w:r>
-              <w:rPr>
-                <w:rFonts w:ascii="Time new roman" w:eastAsia="Times New Roman" w:hAnsi="Time new roman" w:cs="Times New Roman"/>
-                <w:color w:val="000000"/>
-              </w:rPr>
-              <w:t xml:space="preserve">, css, html, bootstrap, </w:t>
-            </w:r>
+              <w:t xml:space="preserve"> </w:t>
+            </w:r>
+            <w:proofErr w:type="spellStart"/>
+            <w:r>
+              <w:rPr>
+                <w:rFonts w:ascii="Time new roman" w:hAnsi="Time new roman"/>
+              </w:rPr>
+              <w:t>javascript</w:t>
+            </w:r>
+            <w:proofErr w:type="spellEnd"/>
+            <w:r>
+              <w:rPr>
+                <w:rFonts w:ascii="Time new roman" w:eastAsia="Times New Roman" w:hAnsi="Time new roman" w:cs="Times New Roman"/>
+                <w:color w:val="000000"/>
+              </w:rPr>
+              <w:t xml:space="preserve">, </w:t>
+            </w:r>
+            <w:proofErr w:type="spellStart"/>
+            <w:r>
+              <w:rPr>
+                <w:rFonts w:ascii="Time new roman" w:eastAsia="Times New Roman" w:hAnsi="Time new roman" w:cs="Times New Roman"/>
+                <w:color w:val="000000"/>
+              </w:rPr>
+              <w:t>css</w:t>
+            </w:r>
+            <w:proofErr w:type="spellEnd"/>
+            <w:r>
+              <w:rPr>
+                <w:rFonts w:ascii="Time new roman" w:eastAsia="Times New Roman" w:hAnsi="Time new roman" w:cs="Times New Roman"/>
+                <w:color w:val="000000"/>
+              </w:rPr>
+              <w:t xml:space="preserve">, html, bootstrap, </w:t>
+            </w:r>
+            <w:proofErr w:type="spellStart"/>
             <w:r>
               <w:rPr>
                 <w:rFonts w:ascii="Time new roman" w:eastAsia="Times New Roman" w:hAnsi="Time new roman" w:cs="Times New Roman"/>
@@ -4634,6 +5654,7 @@
               </w:rPr>
               <w:t>js</w:t>
             </w:r>
+            <w:proofErr w:type="spellEnd"/>
             <w:r>
               <w:rPr>
                 <w:rFonts w:ascii="Time new roman" w:eastAsia="Times New Roman" w:hAnsi="Time new roman" w:cs="Times New Roman"/>

--- a/DoDangThach.docx
+++ b/DoDangThach.docx
@@ -270,6 +270,26 @@
               <w:t>male</w:t>
             </w:r>
           </w:p>
+          <w:p>
+            <w:pPr>
+              <w:pStyle w:val="ListBullet"/>
+              <w:numPr>
+                <w:ilvl w:val="0"/>
+                <w:numId w:val="1"/>
+              </w:numPr>
+              <w:spacing w:after="0"/>
+              <w:rPr>
+                <w:b/>
+              </w:rPr>
+            </w:pPr>
+            <w:r>
+              <w:rPr>
+                <w:rFonts w:ascii="Time new roman" w:hAnsi="Time new roman"/>
+                <w:b/>
+              </w:rPr>
+              <w:t xml:space="preserve">Mobile: 0384946866 </w:t>
+            </w:r>
+          </w:p>
         </w:tc>
         <w:tc>
           <w:tcPr>
@@ -570,7 +590,6 @@
         </w:rPr>
         <w:t xml:space="preserve">Front-End developer </w:t>
       </w:r>
-      <w:proofErr w:type="gramStart"/>
       <w:r>
         <w:rPr>
           <w:rFonts w:ascii="Time new roman" w:hAnsi="Time new roman"/>
@@ -583,15 +602,7 @@
           <w:rFonts w:ascii="Time new roman" w:hAnsi="Time new roman"/>
           <w:color w:val="222222"/>
         </w:rPr>
-        <w:t xml:space="preserve"> year</w:t>
-      </w:r>
-      <w:proofErr w:type="gramEnd"/>
-      <w:r>
-        <w:rPr>
-          <w:rFonts w:ascii="Time new roman" w:hAnsi="Time new roman"/>
-          <w:color w:val="222222"/>
-        </w:rPr>
-        <w:t xml:space="preserve"> experience</w:t>
+        <w:t xml:space="preserve"> year experience</w:t>
       </w:r>
     </w:p>
     <w:p>
@@ -623,36 +634,14 @@
         <w:rPr>
           <w:rFonts w:ascii="Time new roman" w:hAnsi="Time new roman"/>
         </w:rPr>
-        <w:t xml:space="preserve">Short term: Technical leader </w:t>
+        <w:t xml:space="preserve">Short term: </w:t>
       </w:r>
       <w:r>
         <w:rPr>
           <w:rFonts w:ascii="Time new roman" w:hAnsi="Time new roman"/>
         </w:rPr>
-        <w:t xml:space="preserve">Font-end (html, </w:t>
+        <w:t>Font-end (html, css, javascript</w:t>
       </w:r>
-      <w:proofErr w:type="spellStart"/>
-      <w:r>
-        <w:rPr>
-          <w:rFonts w:ascii="Time new roman" w:hAnsi="Time new roman"/>
-        </w:rPr>
-        <w:t>css</w:t>
-      </w:r>
-      <w:proofErr w:type="spellEnd"/>
-      <w:r>
-        <w:rPr>
-          <w:rFonts w:ascii="Time new roman" w:hAnsi="Time new roman"/>
-        </w:rPr>
-        <w:t xml:space="preserve">, </w:t>
-      </w:r>
-      <w:proofErr w:type="spellStart"/>
-      <w:r>
-        <w:rPr>
-          <w:rFonts w:ascii="Time new roman" w:hAnsi="Time new roman"/>
-        </w:rPr>
-        <w:t>javascript</w:t>
-      </w:r>
-      <w:proofErr w:type="spellEnd"/>
       <w:r>
         <w:rPr>
           <w:rFonts w:ascii="Time new roman" w:hAnsi="Time new roman"/>
@@ -663,61 +652,13 @@
         <w:rPr>
           <w:rFonts w:ascii="Time new roman" w:hAnsi="Time new roman"/>
         </w:rPr>
-        <w:t xml:space="preserve"> </w:t>
-      </w:r>
-      <w:proofErr w:type="spellStart"/>
-      <w:r>
-        <w:rPr>
-          <w:rFonts w:ascii="Time new roman" w:hAnsi="Time new roman"/>
-        </w:rPr>
-        <w:t>vuejs</w:t>
-      </w:r>
-      <w:proofErr w:type="spellEnd"/>
-      <w:r>
-        <w:rPr>
-          <w:rFonts w:ascii="Time new roman" w:hAnsi="Time new roman"/>
-        </w:rPr>
-        <w:t>,</w:t>
+        <w:t xml:space="preserve"> angular, reactjs, redux</w:t>
       </w:r>
       <w:r>
         <w:rPr>
           <w:rFonts w:ascii="Time new roman" w:hAnsi="Time new roman"/>
         </w:rPr>
-        <w:t xml:space="preserve"> angular, </w:t>
-      </w:r>
-      <w:proofErr w:type="spellStart"/>
-      <w:r>
-        <w:rPr>
-          <w:rFonts w:ascii="Time new roman" w:hAnsi="Time new roman"/>
-        </w:rPr>
-        <w:t>reactjs</w:t>
-      </w:r>
-      <w:proofErr w:type="spellEnd"/>
-      <w:r>
-        <w:rPr>
-          <w:rFonts w:ascii="Time new roman" w:hAnsi="Time new roman"/>
-        </w:rPr>
-        <w:t>, redux</w:t>
-      </w:r>
-      <w:r>
-        <w:rPr>
-          <w:rFonts w:ascii="Time new roman" w:hAnsi="Time new roman"/>
-        </w:rPr>
-        <w:t xml:space="preserve">, </w:t>
-      </w:r>
-      <w:proofErr w:type="spellStart"/>
-      <w:r>
-        <w:rPr>
-          <w:rFonts w:ascii="Time new roman" w:hAnsi="Time new roman"/>
-        </w:rPr>
-        <w:t>nginx</w:t>
-      </w:r>
-      <w:proofErr w:type="spellEnd"/>
-      <w:r>
-        <w:rPr>
-          <w:rFonts w:ascii="Time new roman" w:hAnsi="Time new roman"/>
-        </w:rPr>
-        <w:t>, bash script, git</w:t>
+        <w:t>, nginx, bash script, git</w:t>
       </w:r>
       <w:r>
         <w:rPr>
@@ -730,6 +671,36 @@
           <w:rFonts w:ascii="Time new roman" w:hAnsi="Time new roman"/>
         </w:rPr>
         <w:t>, scrum</w:t>
+      </w:r>
+      <w:r>
+        <w:rPr>
+          <w:rFonts w:ascii="Time new roman" w:hAnsi="Time new roman"/>
+        </w:rPr>
+        <w:t xml:space="preserve">, </w:t>
+      </w:r>
+      <w:r>
+        <w:rPr>
+          <w:rFonts w:ascii="Times New Roman" w:hAnsi="Times New Roman" w:cs="Times New Roman"/>
+        </w:rPr>
+        <w:t>r</w:t>
+      </w:r>
+      <w:r>
+        <w:rPr>
+          <w:rFonts w:ascii="Times New Roman" w:hAnsi="Times New Roman" w:cs="Times New Roman"/>
+        </w:rPr>
+        <w:t xml:space="preserve">esponsive design, </w:t>
+      </w:r>
+      <w:r>
+        <w:rPr>
+          <w:rFonts w:ascii="Times New Roman" w:hAnsi="Times New Roman" w:cs="Times New Roman"/>
+        </w:rPr>
+        <w:t>c</w:t>
+      </w:r>
+      <w:r>
+        <w:rPr>
+          <w:rFonts w:ascii="Times New Roman" w:hAnsi="Times New Roman" w:cs="Times New Roman"/>
+        </w:rPr>
+        <w:t>ross browser compatibility</w:t>
       </w:r>
       <w:r>
         <w:rPr>
@@ -755,14 +726,12 @@
         </w:rPr>
         <w:t xml:space="preserve">Long term: </w:t>
       </w:r>
-      <w:proofErr w:type="spellStart"/>
       <w:r>
         <w:rPr>
           <w:rFonts w:ascii="Time new roman" w:hAnsi="Time new roman"/>
         </w:rPr>
         <w:t>Fullstack</w:t>
       </w:r>
-      <w:proofErr w:type="spellEnd"/>
       <w:r>
         <w:rPr>
           <w:rFonts w:ascii="Time new roman" w:hAnsi="Time new roman"/>
@@ -908,6 +877,7 @@
           <w:id w:val="745915386"/>
           <w:text/>
         </w:sdtPr>
+        <w:sdtEndPr/>
         <w:sdtContent>
           <w:r>
             <w:rPr>
@@ -921,17 +891,22 @@
               <w:rFonts w:ascii="Time new roman" w:hAnsi="Time new roman"/>
               <w:color w:val="auto"/>
             </w:rPr>
-            <w:t xml:space="preserve">, SQL Server, HTML, CSS, </w:t>
+            <w:t>, SQL Server</w:t>
           </w:r>
-          <w:proofErr w:type="spellStart"/>
           <w:r>
             <w:rPr>
               <w:rFonts w:ascii="Time new roman" w:hAnsi="Time new roman"/>
               <w:color w:val="auto"/>
             </w:rPr>
-            <w:t>Javascript</w:t>
+            <w:t xml:space="preserve">, </w:t>
           </w:r>
-          <w:proofErr w:type="spellEnd"/>
+          <w:r>
+            <w:rPr>
+              <w:rFonts w:ascii="Time new roman" w:hAnsi="Time new roman"/>
+              <w:color w:val="auto"/>
+            </w:rPr>
+            <w:t>HTML, CSS, Javascript</w:t>
+          </w:r>
           <w:r>
             <w:rPr>
               <w:rFonts w:ascii="Time new roman" w:hAnsi="Time new roman"/>
@@ -1026,21 +1001,7 @@
         <w:rPr>
           <w:rFonts w:ascii="Time new roman" w:hAnsi="Time new roman"/>
         </w:rPr>
-        <w:t xml:space="preserve">English: intermediate (reading, </w:t>
-      </w:r>
-      <w:proofErr w:type="spellStart"/>
-      <w:r>
-        <w:rPr>
-          <w:rFonts w:ascii="Time new roman" w:hAnsi="Time new roman"/>
-        </w:rPr>
-        <w:t>writting</w:t>
-      </w:r>
-      <w:proofErr w:type="spellEnd"/>
-      <w:r>
-        <w:rPr>
-          <w:rFonts w:ascii="Time new roman" w:hAnsi="Time new roman"/>
-        </w:rPr>
-        <w:t>)</w:t>
+        <w:t>English: intermediate (reading, writting)</w:t>
       </w:r>
     </w:p>
     <w:p>
@@ -1054,6 +1015,7 @@
         <w:rPr>
           <w:rFonts w:ascii="Time new roman" w:hAnsi="Time new roman"/>
         </w:rPr>
+        <w:lastRenderedPageBreak/>
         <w:t>Technical Skill</w:t>
       </w:r>
     </w:p>
@@ -1163,42 +1125,18 @@
               </w:rPr>
               <w:t xml:space="preserve"> </w:t>
             </w:r>
-            <w:proofErr w:type="spellStart"/>
             <w:r>
               <w:rPr>
                 <w:rFonts w:ascii="Time new roman" w:hAnsi="Time new roman"/>
               </w:rPr>
               <w:t>Javascript</w:t>
             </w:r>
-            <w:proofErr w:type="spellEnd"/>
-            <w:r>
-              <w:rPr>
-                <w:rFonts w:ascii="Time new roman" w:hAnsi="Time new roman"/>
-              </w:rPr>
-              <w:t xml:space="preserve">, </w:t>
-            </w:r>
-            <w:proofErr w:type="spellStart"/>
-            <w:r>
-              <w:rPr>
-                <w:rFonts w:ascii="Time new roman" w:hAnsi="Time new roman"/>
-              </w:rPr>
-              <w:t>Vuejs</w:t>
-            </w:r>
-            <w:proofErr w:type="spellEnd"/>
-            <w:r>
-              <w:rPr>
-                <w:rFonts w:ascii="Time new roman" w:hAnsi="Time new roman"/>
-              </w:rPr>
-              <w:t xml:space="preserve">, </w:t>
-            </w:r>
-            <w:proofErr w:type="spellStart"/>
-            <w:r>
-              <w:rPr>
-                <w:rFonts w:ascii="Time new roman" w:hAnsi="Time new roman"/>
-              </w:rPr>
-              <w:t>ReactJs</w:t>
-            </w:r>
-            <w:proofErr w:type="spellEnd"/>
+            <w:r>
+              <w:rPr>
+                <w:rFonts w:ascii="Time new roman" w:hAnsi="Time new roman"/>
+              </w:rPr>
+              <w:t>, ReactJs</w:t>
+            </w:r>
             <w:r>
               <w:rPr>
                 <w:rFonts w:ascii="Time new roman" w:hAnsi="Time new roman"/>
@@ -1209,97 +1147,19 @@
               <w:rPr>
                 <w:rFonts w:ascii="Time new roman" w:hAnsi="Time new roman"/>
               </w:rPr>
+              <w:t xml:space="preserve"> Angularjs,</w:t>
+            </w:r>
+            <w:r>
+              <w:rPr>
+                <w:rFonts w:ascii="Time new roman" w:hAnsi="Time new roman"/>
+              </w:rPr>
               <w:t xml:space="preserve"> </w:t>
             </w:r>
-            <w:proofErr w:type="spellStart"/>
             <w:r>
               <w:rPr>
                 <w:rFonts w:ascii="Time new roman" w:hAnsi="Time new roman"/>
               </w:rPr>
               <w:t>Angular</w:t>
-            </w:r>
-            <w:r>
-              <w:rPr>
-                <w:rFonts w:ascii="Time new roman" w:hAnsi="Time new roman"/>
-              </w:rPr>
-              <w:t>js</w:t>
-            </w:r>
-            <w:proofErr w:type="spellEnd"/>
-            <w:r>
-              <w:rPr>
-                <w:rFonts w:ascii="Time new roman" w:hAnsi="Time new roman"/>
-              </w:rPr>
-              <w:t>,</w:t>
-            </w:r>
-            <w:r>
-              <w:rPr>
-                <w:rFonts w:ascii="Time new roman" w:hAnsi="Time new roman"/>
-              </w:rPr>
-              <w:t xml:space="preserve"> </w:t>
-            </w:r>
-            <w:r>
-              <w:rPr>
-                <w:rFonts w:ascii="Time new roman" w:hAnsi="Time new roman"/>
-              </w:rPr>
-              <w:t>Angular</w:t>
-            </w:r>
-          </w:p>
-          <w:p>
-            <w:pPr>
-              <w:pStyle w:val="ListBullet"/>
-              <w:numPr>
-                <w:ilvl w:val="0"/>
-                <w:numId w:val="1"/>
-              </w:numPr>
-              <w:spacing w:after="0"/>
-              <w:rPr>
-                <w:rFonts w:ascii="Time new roman" w:hAnsi="Time new roman"/>
-              </w:rPr>
-            </w:pPr>
-            <w:r>
-              <w:rPr>
-                <w:rFonts w:ascii="Time new roman" w:hAnsi="Time new roman"/>
-              </w:rPr>
-              <w:t xml:space="preserve">Fresher Laravel, Fresher .Net core, Fresher </w:t>
-            </w:r>
-            <w:proofErr w:type="spellStart"/>
-            <w:r>
-              <w:rPr>
-                <w:rFonts w:ascii="Time new roman" w:hAnsi="Time new roman"/>
-              </w:rPr>
-              <w:t>NodeJs</w:t>
-            </w:r>
-            <w:proofErr w:type="spellEnd"/>
-          </w:p>
-          <w:p>
-            <w:pPr>
-              <w:pStyle w:val="ListBullet"/>
-              <w:numPr>
-                <w:ilvl w:val="0"/>
-                <w:numId w:val="1"/>
-              </w:numPr>
-              <w:spacing w:after="0"/>
-              <w:rPr>
-                <w:rFonts w:ascii="Time new roman" w:hAnsi="Time new roman"/>
-              </w:rPr>
-            </w:pPr>
-            <w:r>
-              <w:rPr>
-                <w:rFonts w:ascii="Time new roman" w:hAnsi="Time new roman"/>
-              </w:rPr>
-              <w:t>P</w:t>
-            </w:r>
-            <w:r>
-              <w:rPr>
-                <w:rFonts w:ascii="Time new roman" w:hAnsi="Time new roman"/>
-              </w:rPr>
-              <w:t>rotractor</w:t>
-            </w:r>
-            <w:r>
-              <w:rPr>
-                <w:rFonts w:ascii="Time new roman" w:hAnsi="Time new roman"/>
-              </w:rPr>
-              <w:t xml:space="preserve"> (Automation test)</w:t>
             </w:r>
           </w:p>
         </w:tc>
@@ -1432,7 +1292,6 @@
                 <w:sz w:val="24"/>
               </w:rPr>
             </w:pPr>
-            <w:proofErr w:type="spellStart"/>
             <w:r>
               <w:rPr>
                 <w:rFonts w:ascii="Time new roman" w:hAnsi="Time new roman"/>
@@ -1440,9 +1299,8 @@
                 <w:color w:val="333333"/>
                 <w:sz w:val="24"/>
               </w:rPr>
-              <w:t>TransType</w:t>
-            </w:r>
-            <w:proofErr w:type="spellEnd"/>
+              <w:t>TransType 4</w:t>
+            </w:r>
             <w:r>
               <w:rPr>
                 <w:rFonts w:ascii="Time new roman" w:hAnsi="Time new roman"/>
@@ -1450,16 +1308,32 @@
                 <w:color w:val="333333"/>
                 <w:sz w:val="24"/>
               </w:rPr>
-              <w:t xml:space="preserve"> 4</w:t>
-            </w:r>
-            <w:r>
+              <w:t xml:space="preserve"> (to convert font)</w:t>
+            </w:r>
+          </w:p>
+          <w:p>
+            <w:pPr>
+              <w:pStyle w:val="ListBullet"/>
+              <w:numPr>
+                <w:ilvl w:val="0"/>
+                <w:numId w:val="1"/>
+              </w:numPr>
+              <w:spacing w:after="0"/>
               <w:rPr>
                 <w:rFonts w:ascii="Time new roman" w:hAnsi="Time new roman"/>
                 <w:bCs/>
                 <w:color w:val="333333"/>
                 <w:sz w:val="24"/>
               </w:rPr>
-              <w:t xml:space="preserve"> (to convert font)</w:t>
+            </w:pPr>
+            <w:r>
+              <w:rPr>
+                <w:rFonts w:ascii="Time new roman" w:hAnsi="Time new roman"/>
+                <w:bCs/>
+                <w:color w:val="333333"/>
+                <w:sz w:val="24"/>
+              </w:rPr>
+              <w:t>DIY tools</w:t>
             </w:r>
           </w:p>
         </w:tc>
@@ -1603,42 +1477,30 @@
                 <w:lang w:val="fr-FR"/>
               </w:rPr>
             </w:pPr>
-            <w:proofErr w:type="spellStart"/>
-            <w:r>
-              <w:rPr>
-                <w:rFonts w:ascii="Time new roman" w:hAnsi="Time new roman"/>
-              </w:rPr>
-              <w:t>BootStrap</w:t>
-            </w:r>
-            <w:proofErr w:type="spellEnd"/>
+            <w:r>
+              <w:rPr>
+                <w:rFonts w:ascii="Time new roman" w:hAnsi="Time new roman"/>
+              </w:rPr>
+              <w:t>BootStrap, Jquery</w:t>
+            </w:r>
+            <w:r>
+              <w:rPr>
+                <w:rFonts w:ascii="Time new roman" w:hAnsi="Time new roman"/>
+              </w:rPr>
+              <w:t>, Ant design</w:t>
+            </w:r>
             <w:r>
               <w:rPr>
                 <w:rFonts w:ascii="Time new roman" w:hAnsi="Time new roman"/>
               </w:rPr>
               <w:t xml:space="preserve">, </w:t>
             </w:r>
-            <w:proofErr w:type="spellStart"/>
-            <w:r>
-              <w:rPr>
-                <w:rFonts w:ascii="Time new roman" w:hAnsi="Time new roman"/>
-              </w:rPr>
-              <w:t>Jquery</w:t>
-            </w:r>
-            <w:proofErr w:type="spellEnd"/>
-            <w:r>
-              <w:rPr>
-                <w:rFonts w:ascii="Time new roman" w:hAnsi="Time new roman"/>
-              </w:rPr>
-              <w:t xml:space="preserve">, Ant design, </w:t>
-            </w:r>
-            <w:proofErr w:type="spellStart"/>
-            <w:r>
-              <w:rPr>
-                <w:rFonts w:ascii="Time new roman" w:hAnsi="Time new roman"/>
-              </w:rPr>
-              <w:t>rxjs</w:t>
-            </w:r>
-            <w:proofErr w:type="spellEnd"/>
+            <w:r>
+              <w:rPr>
+                <w:rFonts w:ascii="Time new roman" w:hAnsi="Time new roman"/>
+              </w:rPr>
+              <w:t>ngrx</w:t>
+            </w:r>
           </w:p>
         </w:tc>
       </w:tr>
@@ -1715,30 +1577,170 @@
                 <w:rFonts w:ascii="Time new roman" w:hAnsi="Time new roman"/>
                 <w:lang w:val="fr-FR"/>
               </w:rPr>
-              <w:t xml:space="preserve">, </w:t>
-            </w:r>
-            <w:proofErr w:type="spellStart"/>
+              <w:t>, Window 10</w:t>
+            </w:r>
             <w:r>
               <w:rPr>
                 <w:rFonts w:ascii="Time new roman" w:hAnsi="Time new roman"/>
                 <w:lang w:val="fr-FR"/>
               </w:rPr>
-              <w:t>Window</w:t>
-            </w:r>
-            <w:proofErr w:type="spellEnd"/>
-            <w:r>
-              <w:rPr>
-                <w:rFonts w:ascii="Time new roman" w:hAnsi="Time new roman"/>
+              <w:t>, Ubuntu</w:t>
+            </w:r>
+          </w:p>
+        </w:tc>
+      </w:tr>
+      <w:tr>
+        <w:trPr>
+          <w:trHeight w:val="360"/>
+        </w:trPr>
+        <w:tc>
+          <w:tcPr>
+            <w:tcW w:w="2906" w:type="dxa"/>
+            <w:tcBorders>
+              <w:top w:val="single" w:sz="4" w:space="0" w:color="A6A6A6"/>
+              <w:left w:val="single" w:sz="4" w:space="0" w:color="A6A6A6"/>
+              <w:bottom w:val="single" w:sz="4" w:space="0" w:color="A6A6A6"/>
+              <w:right w:val="single" w:sz="4" w:space="0" w:color="A6A6A6"/>
+            </w:tcBorders>
+            <w:shd w:val="clear" w:color="auto" w:fill="auto"/>
+            <w:tcMar>
+              <w:left w:w="108" w:type="dxa"/>
+            </w:tcMar>
+          </w:tcPr>
+          <w:p>
+            <w:pPr>
+              <w:pStyle w:val="Heading2"/>
+              <w:spacing w:after="0"/>
+              <w:rPr>
+                <w:rFonts w:ascii="Time new roman" w:hAnsi="Time new roman"/>
+              </w:rPr>
+            </w:pPr>
+          </w:p>
+        </w:tc>
+        <w:tc>
+          <w:tcPr>
+            <w:tcW w:w="7291" w:type="dxa"/>
+            <w:tcBorders>
+              <w:top w:val="single" w:sz="4" w:space="0" w:color="A6A6A6"/>
+              <w:left w:val="single" w:sz="4" w:space="0" w:color="A6A6A6"/>
+              <w:bottom w:val="single" w:sz="4" w:space="0" w:color="A6A6A6"/>
+              <w:right w:val="single" w:sz="4" w:space="0" w:color="A6A6A6"/>
+            </w:tcBorders>
+            <w:shd w:val="clear" w:color="auto" w:fill="auto"/>
+            <w:tcMar>
+              <w:left w:w="108" w:type="dxa"/>
+            </w:tcMar>
+          </w:tcPr>
+          <w:p>
+            <w:pPr>
+              <w:pStyle w:val="ListBullet"/>
+              <w:numPr>
+                <w:ilvl w:val="0"/>
+                <w:numId w:val="1"/>
+              </w:numPr>
+              <w:spacing w:after="0"/>
+              <w:rPr>
+                <w:rFonts w:ascii="Times New Roman" w:hAnsi="Times New Roman" w:cs="Times New Roman"/>
                 <w:lang w:val="fr-FR"/>
               </w:rPr>
-              <w:t xml:space="preserve"> 10</w:t>
-            </w:r>
-            <w:r>
-              <w:rPr>
-                <w:rFonts w:ascii="Time new roman" w:hAnsi="Time new roman"/>
+            </w:pPr>
+            <w:r>
+              <w:rPr>
+                <w:rFonts w:ascii="Times New Roman" w:hAnsi="Times New Roman" w:cs="Times New Roman"/>
                 <w:lang w:val="fr-FR"/>
               </w:rPr>
-              <w:t>, Ubuntu</w:t>
+              <w:t>Git, Node</w:t>
+            </w:r>
+            <w:r>
+              <w:rPr>
+                <w:rFonts w:ascii="Times New Roman" w:hAnsi="Times New Roman" w:cs="Times New Roman"/>
+                <w:lang w:val="fr-FR"/>
+              </w:rPr>
+              <w:t>, Gulp/Grunt</w:t>
+            </w:r>
+          </w:p>
+          <w:p>
+            <w:pPr>
+              <w:pStyle w:val="ListBullet"/>
+              <w:numPr>
+                <w:ilvl w:val="0"/>
+                <w:numId w:val="1"/>
+              </w:numPr>
+              <w:spacing w:after="0"/>
+              <w:rPr>
+                <w:rFonts w:ascii="Times New Roman" w:hAnsi="Times New Roman" w:cs="Times New Roman"/>
+                <w:lang w:val="fr-FR"/>
+              </w:rPr>
+            </w:pPr>
+            <w:r>
+              <w:rPr>
+                <w:rFonts w:ascii="Times New Roman" w:hAnsi="Times New Roman" w:cs="Times New Roman"/>
+              </w:rPr>
+              <w:t>Responsive design, cross browser compatibility</w:t>
+            </w:r>
+          </w:p>
+          <w:p>
+            <w:pPr>
+              <w:pStyle w:val="ListBullet"/>
+              <w:numPr>
+                <w:ilvl w:val="0"/>
+                <w:numId w:val="1"/>
+              </w:numPr>
+              <w:spacing w:after="0"/>
+              <w:rPr>
+                <w:rFonts w:ascii="Times New Roman" w:hAnsi="Times New Roman" w:cs="Times New Roman"/>
+                <w:lang w:val="fr-FR"/>
+              </w:rPr>
+            </w:pPr>
+            <w:r>
+              <w:rPr>
+                <w:rFonts w:ascii="Times New Roman" w:hAnsi="Times New Roman" w:cs="Times New Roman"/>
+              </w:rPr>
+              <w:t>Nginx</w:t>
+            </w:r>
+            <w:r>
+              <w:rPr>
+                <w:rFonts w:ascii="Times New Roman" w:hAnsi="Times New Roman" w:cs="Times New Roman"/>
+              </w:rPr>
+              <w:t>, B</w:t>
+            </w:r>
+            <w:r>
+              <w:rPr>
+                <w:rFonts w:ascii="Time new roman" w:hAnsi="Time new roman"/>
+              </w:rPr>
+              <w:t>ash script</w:t>
+            </w:r>
+          </w:p>
+          <w:p>
+            <w:pPr>
+              <w:pStyle w:val="ListBullet"/>
+              <w:numPr>
+                <w:ilvl w:val="0"/>
+                <w:numId w:val="1"/>
+              </w:numPr>
+              <w:spacing w:after="0"/>
+              <w:rPr>
+                <w:rFonts w:ascii="Times New Roman" w:hAnsi="Times New Roman" w:cs="Times New Roman"/>
+                <w:lang w:val="fr-FR"/>
+              </w:rPr>
+            </w:pPr>
+            <w:r>
+              <w:rPr>
+                <w:rFonts w:ascii="Time new roman" w:hAnsi="Time new roman"/>
+              </w:rPr>
+              <w:t>P</w:t>
+            </w:r>
+            <w:r>
+              <w:rPr>
+                <w:rFonts w:ascii="Time new roman" w:hAnsi="Time new roman"/>
+              </w:rPr>
+              <w:t>rotractor</w:t>
+            </w:r>
+            <w:r>
+              <w:rPr>
+                <w:rFonts w:ascii="Time new roman" w:hAnsi="Time new roman"/>
+              </w:rPr>
+              <w:t xml:space="preserve"> - Automation test (unit test, e2e)</w:t>
             </w:r>
           </w:p>
         </w:tc>
@@ -1765,7 +1767,6 @@
         <w:rPr>
           <w:rFonts w:ascii="Time new roman" w:hAnsi="Time new roman"/>
         </w:rPr>
-        <w:lastRenderedPageBreak/>
         <w:t xml:space="preserve">Working history </w:t>
       </w:r>
     </w:p>
@@ -2016,51 +2017,16 @@
             <w:pPr>
               <w:pStyle w:val="PlainText"/>
               <w:rPr>
+                <w:rFonts w:ascii="Time new roman" w:hAnsi="Time new roman"/>
+                <w:szCs w:val="22"/>
+              </w:rPr>
+            </w:pPr>
+            <w:r>
+              <w:rPr>
                 <w:rFonts w:asciiTheme="minorHAnsi" w:hAnsiTheme="minorHAnsi"/>
                 <w:szCs w:val="22"/>
               </w:rPr>
-            </w:pPr>
-            <w:r>
-              <w:rPr>
-                <w:rFonts w:ascii="Time new roman" w:hAnsi="Time new roman"/>
-              </w:rPr>
-              <w:t>L</w:t>
-            </w:r>
-            <w:r>
-              <w:rPr>
-                <w:rFonts w:ascii="Time new roman" w:hAnsi="Time new roman"/>
-              </w:rPr>
-              <w:t>eader</w:t>
-            </w:r>
-            <w:r>
-              <w:rPr>
-                <w:rFonts w:asciiTheme="minorHAnsi" w:hAnsiTheme="minorHAnsi"/>
-                <w:szCs w:val="22"/>
-              </w:rPr>
-              <w:t xml:space="preserve"> </w:t>
-            </w:r>
-            <w:r>
-              <w:rPr>
-                <w:rFonts w:asciiTheme="minorHAnsi" w:hAnsiTheme="minorHAnsi"/>
-                <w:szCs w:val="22"/>
-              </w:rPr>
               <w:t>Front-end</w:t>
-            </w:r>
-          </w:p>
-          <w:p>
-            <w:pPr>
-              <w:pStyle w:val="PlainText"/>
-              <w:rPr>
-                <w:rFonts w:ascii="Time new roman" w:hAnsi="Time new roman"/>
-                <w:szCs w:val="22"/>
-              </w:rPr>
-            </w:pPr>
-            <w:r>
-              <w:rPr>
-                <w:rFonts w:asciiTheme="minorHAnsi" w:hAnsiTheme="minorHAnsi"/>
-                <w:szCs w:val="22"/>
-              </w:rPr>
-              <w:t>Fresher Laravel</w:t>
             </w:r>
           </w:p>
         </w:tc>
@@ -2139,77 +2105,7 @@
                 <w:rPr>
                   <w:rStyle w:val="Hyperlink"/>
                 </w:rPr>
-                <w:t xml:space="preserve">VSEC - </w:t>
-              </w:r>
-              <w:proofErr w:type="spellStart"/>
-              <w:r>
-                <w:rPr>
-                  <w:rStyle w:val="Hyperlink"/>
-                </w:rPr>
-                <w:t>Công</w:t>
-              </w:r>
-              <w:proofErr w:type="spellEnd"/>
-              <w:r>
-                <w:rPr>
-                  <w:rStyle w:val="Hyperlink"/>
-                </w:rPr>
-                <w:t xml:space="preserve"> ty </w:t>
-              </w:r>
-              <w:proofErr w:type="spellStart"/>
-              <w:r>
-                <w:rPr>
-                  <w:rStyle w:val="Hyperlink"/>
-                </w:rPr>
-                <w:t>Cổ</w:t>
-              </w:r>
-              <w:proofErr w:type="spellEnd"/>
-              <w:r>
-                <w:rPr>
-                  <w:rStyle w:val="Hyperlink"/>
-                </w:rPr>
-                <w:t xml:space="preserve"> phần An </w:t>
-              </w:r>
-              <w:proofErr w:type="spellStart"/>
-              <w:r>
-                <w:rPr>
-                  <w:rStyle w:val="Hyperlink"/>
-                </w:rPr>
-                <w:t>Ninh</w:t>
-              </w:r>
-              <w:proofErr w:type="spellEnd"/>
-              <w:r>
-                <w:rPr>
-                  <w:rStyle w:val="Hyperlink"/>
-                </w:rPr>
-                <w:t xml:space="preserve"> </w:t>
-              </w:r>
-              <w:proofErr w:type="spellStart"/>
-              <w:r>
-                <w:rPr>
-                  <w:rStyle w:val="Hyperlink"/>
-                </w:rPr>
-                <w:t>Mạng</w:t>
-              </w:r>
-              <w:proofErr w:type="spellEnd"/>
-              <w:r>
-                <w:rPr>
-                  <w:rStyle w:val="Hyperlink"/>
-                </w:rPr>
-                <w:t xml:space="preserve"> </w:t>
-              </w:r>
-              <w:proofErr w:type="spellStart"/>
-              <w:r>
-                <w:rPr>
-                  <w:rStyle w:val="Hyperlink"/>
-                </w:rPr>
-                <w:t>Việt</w:t>
-              </w:r>
-              <w:proofErr w:type="spellEnd"/>
-              <w:r>
-                <w:rPr>
-                  <w:rStyle w:val="Hyperlink"/>
-                </w:rPr>
-                <w:t xml:space="preserve"> Nam</w:t>
+                <w:t>VSEC - Công ty Cổ phần An Ninh Mạng Việt Nam</w:t>
               </w:r>
             </w:hyperlink>
           </w:p>
@@ -2240,27 +2136,7 @@
               <w:rPr>
                 <w:rFonts w:ascii="Time new roman" w:hAnsi="Time new roman"/>
               </w:rPr>
-              <w:t>Leader Front-end</w:t>
-            </w:r>
-            <w:r>
-              <w:rPr>
-                <w:rFonts w:ascii="Time new roman" w:hAnsi="Time new roman"/>
-              </w:rPr>
-              <w:t>,</w:t>
-            </w:r>
-          </w:p>
-          <w:p>
-            <w:pPr>
-              <w:pStyle w:val="PlainText"/>
-              <w:rPr>
-                <w:rFonts w:ascii="Time new roman" w:hAnsi="Time new roman"/>
-              </w:rPr>
-            </w:pPr>
-            <w:r>
-              <w:rPr>
-                <w:rFonts w:ascii="Time new roman" w:hAnsi="Time new roman"/>
-              </w:rPr>
-              <w:t>.net developer</w:t>
+              <w:t>Front-end</w:t>
             </w:r>
           </w:p>
         </w:tc>
@@ -2622,30 +2498,8 @@
               <w:rPr>
                 <w:rFonts w:ascii="Time new roman" w:hAnsi="Time new roman"/>
               </w:rPr>
-              <w:t xml:space="preserve">game for learn </w:t>
-            </w:r>
-            <w:proofErr w:type="spellStart"/>
-            <w:r>
-              <w:rPr>
-                <w:rFonts w:ascii="Time new roman" w:hAnsi="Time new roman"/>
-              </w:rPr>
-              <w:t>english</w:t>
-            </w:r>
-            <w:proofErr w:type="spellEnd"/>
-            <w:r>
-              <w:rPr>
-                <w:rFonts w:ascii="Time new roman" w:hAnsi="Time new roman"/>
-              </w:rPr>
-              <w:t xml:space="preserve"> </w:t>
-            </w:r>
-            <w:proofErr w:type="spellStart"/>
-            <w:r>
-              <w:rPr>
-                <w:rFonts w:ascii="Time new roman" w:hAnsi="Time new roman"/>
-              </w:rPr>
-              <w:t>Edupia</w:t>
-            </w:r>
-            <w:proofErr w:type="spellEnd"/>
+              <w:t>game for learn english Edupia</w:t>
+            </w:r>
           </w:p>
           <w:p>
             <w:pPr>
@@ -2667,112 +2521,12 @@
               <w:t xml:space="preserve">Client: </w:t>
             </w:r>
             <w:hyperlink r:id="rId10" w:history="1">
-              <w:proofErr w:type="spellStart"/>
               <w:r>
                 <w:rPr>
                   <w:rStyle w:val="Hyperlink"/>
                 </w:rPr>
-                <w:t>Học</w:t>
+                <w:t>Học Tiếng Anh Online cho Học sinh Tiểu học | Edupia</w:t>
               </w:r>
-              <w:proofErr w:type="spellEnd"/>
-              <w:r>
-                <w:rPr>
-                  <w:rStyle w:val="Hyperlink"/>
-                </w:rPr>
-                <w:t xml:space="preserve"> </w:t>
-              </w:r>
-              <w:proofErr w:type="spellStart"/>
-              <w:r>
-                <w:rPr>
-                  <w:rStyle w:val="Hyperlink"/>
-                </w:rPr>
-                <w:t>Tiếng</w:t>
-              </w:r>
-              <w:proofErr w:type="spellEnd"/>
-              <w:r>
-                <w:rPr>
-                  <w:rStyle w:val="Hyperlink"/>
-                </w:rPr>
-                <w:t xml:space="preserve"> Anh Online </w:t>
-              </w:r>
-              <w:proofErr w:type="spellStart"/>
-              <w:r>
-                <w:rPr>
-                  <w:rStyle w:val="Hyperlink"/>
-                </w:rPr>
-                <w:t>cho</w:t>
-              </w:r>
-              <w:proofErr w:type="spellEnd"/>
-              <w:r>
-                <w:rPr>
-                  <w:rStyle w:val="Hyperlink"/>
-                </w:rPr>
-                <w:t xml:space="preserve"> </w:t>
-              </w:r>
-              <w:proofErr w:type="spellStart"/>
-              <w:r>
-                <w:rPr>
-                  <w:rStyle w:val="Hyperlink"/>
-                </w:rPr>
-                <w:t>Học</w:t>
-              </w:r>
-              <w:proofErr w:type="spellEnd"/>
-              <w:r>
-                <w:rPr>
-                  <w:rStyle w:val="Hyperlink"/>
-                </w:rPr>
-                <w:t xml:space="preserve"> </w:t>
-              </w:r>
-              <w:proofErr w:type="spellStart"/>
-              <w:r>
-                <w:rPr>
-                  <w:rStyle w:val="Hyperlink"/>
-                </w:rPr>
-                <w:t>sinh</w:t>
-              </w:r>
-              <w:proofErr w:type="spellEnd"/>
-              <w:r>
-                <w:rPr>
-                  <w:rStyle w:val="Hyperlink"/>
-                </w:rPr>
-                <w:t xml:space="preserve"> </w:t>
-              </w:r>
-              <w:proofErr w:type="spellStart"/>
-              <w:r>
-                <w:rPr>
-                  <w:rStyle w:val="Hyperlink"/>
-                </w:rPr>
-                <w:t>Tiểu</w:t>
-              </w:r>
-              <w:proofErr w:type="spellEnd"/>
-              <w:r>
-                <w:rPr>
-                  <w:rStyle w:val="Hyperlink"/>
-                </w:rPr>
-                <w:t xml:space="preserve"> </w:t>
-              </w:r>
-              <w:proofErr w:type="spellStart"/>
-              <w:r>
-                <w:rPr>
-                  <w:rStyle w:val="Hyperlink"/>
-                </w:rPr>
-                <w:t>học</w:t>
-              </w:r>
-              <w:proofErr w:type="spellEnd"/>
-              <w:r>
-                <w:rPr>
-                  <w:rStyle w:val="Hyperlink"/>
-                </w:rPr>
-                <w:t xml:space="preserve"> | </w:t>
-              </w:r>
-              <w:proofErr w:type="spellStart"/>
-              <w:r>
-                <w:rPr>
-                  <w:rStyle w:val="Hyperlink"/>
-                </w:rPr>
-                <w:t>Edupia</w:t>
-              </w:r>
-              <w:proofErr w:type="spellEnd"/>
             </w:hyperlink>
           </w:p>
           <w:p>
@@ -2972,30 +2726,14 @@
                 <w:rFonts w:ascii="Time new roman" w:eastAsia="Times New Roman" w:hAnsi="Time new roman" w:cs="Times New Roman"/>
                 <w:color w:val="000000"/>
               </w:rPr>
-              <w:t xml:space="preserve"> </w:t>
-            </w:r>
-            <w:proofErr w:type="spellStart"/>
-            <w:r>
-              <w:rPr>
-                <w:rFonts w:ascii="Time new roman" w:eastAsia="Times New Roman" w:hAnsi="Time new roman" w:cs="Times New Roman"/>
-                <w:color w:val="000000"/>
-              </w:rPr>
-              <w:t>sound</w:t>
-            </w:r>
-            <w:r>
-              <w:rPr>
-                <w:rFonts w:ascii="Time new roman" w:eastAsia="Times New Roman" w:hAnsi="Time new roman" w:cs="Times New Roman"/>
-                <w:color w:val="000000"/>
-              </w:rPr>
-              <w:t>js</w:t>
-            </w:r>
-            <w:proofErr w:type="spellEnd"/>
-            <w:r>
-              <w:rPr>
-                <w:rFonts w:ascii="Time new roman" w:eastAsia="Times New Roman" w:hAnsi="Time new roman" w:cs="Times New Roman"/>
-                <w:color w:val="000000"/>
-              </w:rPr>
-              <w:t>,</w:t>
+              <w:t xml:space="preserve"> sound</w:t>
+            </w:r>
+            <w:r>
+              <w:rPr>
+                <w:rFonts w:ascii="Time new roman" w:eastAsia="Times New Roman" w:hAnsi="Time new roman" w:cs="Times New Roman"/>
+                <w:color w:val="000000"/>
+              </w:rPr>
+              <w:t>js,</w:t>
             </w:r>
             <w:r>
               <w:rPr>
@@ -3048,6 +2786,7 @@
                 <w:sz w:val="24"/>
                 <w:szCs w:val="24"/>
               </w:rPr>
+              <w:lastRenderedPageBreak/>
               <w:t>6/2018</w:t>
             </w:r>
             <w:r>
@@ -3311,19 +3050,11 @@
               </w:rPr>
               <w:t xml:space="preserve"> </w:t>
             </w:r>
-            <w:proofErr w:type="spellStart"/>
-            <w:r>
-              <w:rPr>
-                <w:rFonts w:ascii="Time new roman" w:hAnsi="Time new roman"/>
-              </w:rPr>
-              <w:t>javascript</w:t>
-            </w:r>
-            <w:proofErr w:type="spellEnd"/>
-            <w:r>
-              <w:rPr>
-                <w:rFonts w:ascii="Time new roman" w:hAnsi="Time new roman"/>
-              </w:rPr>
-              <w:t>, css3, html</w:t>
+            <w:r>
+              <w:rPr>
+                <w:rFonts w:ascii="Time new roman" w:hAnsi="Time new roman"/>
+              </w:rPr>
+              <w:t>javascript, css3, html</w:t>
             </w:r>
             <w:r>
               <w:rPr>
@@ -3351,17 +3082,8 @@
                 <w:rFonts w:ascii="Time new roman" w:eastAsia="Times New Roman" w:hAnsi="Time new roman" w:cs="Times New Roman"/>
                 <w:color w:val="000000"/>
               </w:rPr>
-              <w:t xml:space="preserve">bootstrap, </w:t>
-            </w:r>
-            <w:proofErr w:type="spellStart"/>
-            <w:r>
-              <w:rPr>
-                <w:rFonts w:ascii="Time new roman" w:eastAsia="Times New Roman" w:hAnsi="Time new roman" w:cs="Times New Roman"/>
-                <w:color w:val="000000"/>
-              </w:rPr>
-              <w:t>jquery</w:t>
-            </w:r>
-            <w:proofErr w:type="spellEnd"/>
+              <w:t>bootstrap, jquery</w:t>
+            </w:r>
           </w:p>
         </w:tc>
       </w:tr>
@@ -3454,25 +3176,7 @@
                 <w:sz w:val="24"/>
                 <w:szCs w:val="24"/>
               </w:rPr>
-              <w:t>, Leader</w:t>
-            </w:r>
-            <w:r>
-              <w:rPr>
-                <w:rFonts w:ascii="Time new roman" w:eastAsia="Times New Roman" w:hAnsi="Time new roman" w:cs="Times New Roman"/>
-                <w:color w:val="000000"/>
-                <w:sz w:val="24"/>
-                <w:szCs w:val="24"/>
-              </w:rPr>
               <w:t xml:space="preserve"> </w:t>
-            </w:r>
-            <w:r>
-              <w:rPr>
-                <w:rFonts w:ascii="Time new roman" w:eastAsia="Times New Roman" w:hAnsi="Time new roman" w:cs="Times New Roman"/>
-                <w:color w:val="000000"/>
-                <w:sz w:val="24"/>
-                <w:szCs w:val="24"/>
-              </w:rPr>
-              <w:t xml:space="preserve">front-end </w:t>
             </w:r>
             <w:r>
               <w:rPr>
@@ -3532,14 +3236,12 @@
               </w:rPr>
               <w:t xml:space="preserve"> </w:t>
             </w:r>
-            <w:proofErr w:type="spellStart"/>
             <w:r>
               <w:rPr>
                 <w:rFonts w:ascii="Time new roman" w:hAnsi="Time new roman"/>
               </w:rPr>
               <w:t>Bhome</w:t>
             </w:r>
-            <w:proofErr w:type="spellEnd"/>
           </w:p>
           <w:p>
             <w:pPr>
@@ -3700,61 +3402,11 @@
               </w:rPr>
               <w:t xml:space="preserve"> </w:t>
             </w:r>
-            <w:proofErr w:type="spellStart"/>
-            <w:r>
-              <w:rPr>
-                <w:rFonts w:ascii="Time new roman" w:hAnsi="Time new roman"/>
-              </w:rPr>
-              <w:t>javascript</w:t>
-            </w:r>
-            <w:proofErr w:type="spellEnd"/>
-            <w:r>
-              <w:rPr>
-                <w:rFonts w:ascii="Time new roman" w:hAnsi="Time new roman"/>
-              </w:rPr>
-              <w:t xml:space="preserve">, </w:t>
-            </w:r>
-            <w:proofErr w:type="spellStart"/>
-            <w:r>
-              <w:rPr>
-                <w:rFonts w:ascii="Time new roman" w:hAnsi="Time new roman"/>
-              </w:rPr>
-              <w:t>css</w:t>
-            </w:r>
-            <w:proofErr w:type="spellEnd"/>
-            <w:r>
-              <w:rPr>
-                <w:rFonts w:ascii="Time new roman" w:hAnsi="Time new roman"/>
-              </w:rPr>
-              <w:t xml:space="preserve">, bootstrap, </w:t>
-            </w:r>
-            <w:proofErr w:type="spellStart"/>
-            <w:r>
-              <w:rPr>
-                <w:rFonts w:ascii="Time new roman" w:hAnsi="Time new roman"/>
-              </w:rPr>
-              <w:t>reactjs</w:t>
-            </w:r>
-            <w:proofErr w:type="spellEnd"/>
-            <w:r>
-              <w:rPr>
-                <w:rFonts w:ascii="Time new roman" w:hAnsi="Time new roman"/>
-              </w:rPr>
-              <w:t xml:space="preserve">, </w:t>
-            </w:r>
-            <w:proofErr w:type="spellStart"/>
-            <w:r>
-              <w:rPr>
-                <w:rFonts w:ascii="Time new roman" w:hAnsi="Time new roman"/>
-              </w:rPr>
-              <w:t>mobxjs</w:t>
-            </w:r>
-            <w:proofErr w:type="spellEnd"/>
-            <w:r>
-              <w:rPr>
-                <w:rFonts w:ascii="Time new roman" w:hAnsi="Time new roman"/>
-              </w:rPr>
-              <w:t>, ajax</w:t>
+            <w:r>
+              <w:rPr>
+                <w:rFonts w:ascii="Time new roman" w:hAnsi="Time new roman"/>
+              </w:rPr>
+              <w:t>javascript, css, bootstrap, reactjs, mobxjs, ajax</w:t>
             </w:r>
           </w:p>
         </w:tc>
@@ -3791,7 +3443,6 @@
                 <w:sz w:val="24"/>
                 <w:szCs w:val="24"/>
               </w:rPr>
-              <w:lastRenderedPageBreak/>
               <w:t>0</w:t>
             </w:r>
             <w:r>
@@ -3892,25 +3543,16 @@
                 <w:sz w:val="24"/>
                 <w:szCs w:val="24"/>
               </w:rPr>
-              <w:t xml:space="preserve">, </w:t>
-            </w:r>
-            <w:r>
-              <w:rPr>
-                <w:rFonts w:ascii="Time new roman" w:eastAsia="Times New Roman" w:hAnsi="Time new roman" w:cs="Times New Roman"/>
-                <w:color w:val="000000"/>
-                <w:sz w:val="24"/>
-                <w:szCs w:val="24"/>
-              </w:rPr>
-              <w:t>Leader front-end</w:t>
-            </w:r>
-            <w:r>
-              <w:rPr>
-                <w:rFonts w:ascii="Time new roman" w:eastAsia="Times New Roman" w:hAnsi="Time new roman" w:cs="Times New Roman"/>
-                <w:color w:val="000000"/>
-                <w:sz w:val="24"/>
-                <w:szCs w:val="24"/>
-              </w:rPr>
-              <w:t xml:space="preserve"> / 3F</w:t>
+              <w:t xml:space="preserve"> </w:t>
+            </w:r>
+            <w:r>
+              <w:rPr>
+                <w:rFonts w:ascii="Time new roman" w:eastAsia="Times New Roman" w:hAnsi="Time new roman" w:cs="Times New Roman"/>
+                <w:color w:val="000000"/>
+                <w:sz w:val="24"/>
+                <w:szCs w:val="24"/>
+              </w:rPr>
+              <w:t>/ 3F</w:t>
             </w:r>
           </w:p>
         </w:tc>
@@ -3960,19 +3602,11 @@
               </w:rPr>
               <w:t xml:space="preserve"> </w:t>
             </w:r>
-            <w:proofErr w:type="spellStart"/>
-            <w:r>
-              <w:rPr>
-                <w:rFonts w:ascii="Time new roman" w:hAnsi="Time new roman"/>
-              </w:rPr>
-              <w:t>thucungonline</w:t>
-            </w:r>
-            <w:proofErr w:type="spellEnd"/>
-            <w:r>
-              <w:rPr>
-                <w:rFonts w:ascii="Time new roman" w:hAnsi="Time new roman"/>
-              </w:rPr>
-              <w:t xml:space="preserve"> </w:t>
+            <w:r>
+              <w:rPr>
+                <w:rFonts w:ascii="Time new roman" w:hAnsi="Time new roman"/>
+              </w:rPr>
+              <w:t xml:space="preserve">thucungonline </w:t>
             </w:r>
             <w:r>
               <w:rPr>
@@ -4026,21 +3660,7 @@
               <w:rPr>
                 <w:rFonts w:ascii="Time new roman" w:hAnsi="Time new roman"/>
               </w:rPr>
-              <w:t xml:space="preserve"> </w:t>
-            </w:r>
-            <w:proofErr w:type="spellStart"/>
-            <w:r>
-              <w:rPr>
-                <w:rFonts w:ascii="Time new roman" w:hAnsi="Time new roman"/>
-              </w:rPr>
-              <w:t>sevices</w:t>
-            </w:r>
-            <w:proofErr w:type="spellEnd"/>
-            <w:r>
-              <w:rPr>
-                <w:rFonts w:ascii="Time new roman" w:hAnsi="Time new roman"/>
-              </w:rPr>
-              <w:t xml:space="preserve"> for pet</w:t>
+              <w:t xml:space="preserve"> sevices for pet</w:t>
             </w:r>
           </w:p>
           <w:p>
@@ -4138,14 +3758,12 @@
               </w:rPr>
               <w:t xml:space="preserve"> </w:t>
             </w:r>
-            <w:proofErr w:type="spellStart"/>
             <w:r>
               <w:rPr>
                 <w:rFonts w:ascii="Time new roman" w:hAnsi="Time new roman"/>
               </w:rPr>
               <w:t>javascript</w:t>
             </w:r>
-            <w:proofErr w:type="spellEnd"/>
             <w:r>
               <w:rPr>
                 <w:rFonts w:ascii="Time new roman" w:eastAsia="Times New Roman" w:hAnsi="Time new roman" w:cs="Times New Roman"/>
@@ -4153,7 +3771,6 @@
               </w:rPr>
               <w:t xml:space="preserve">, </w:t>
             </w:r>
-            <w:proofErr w:type="spellStart"/>
             <w:r>
               <w:rPr>
                 <w:rFonts w:ascii="Time new roman" w:eastAsia="Times New Roman" w:hAnsi="Time new roman" w:cs="Times New Roman"/>
@@ -4161,7 +3778,6 @@
               </w:rPr>
               <w:t>css</w:t>
             </w:r>
-            <w:proofErr w:type="spellEnd"/>
             <w:r>
               <w:rPr>
                 <w:rFonts w:ascii="Time new roman" w:eastAsia="Times New Roman" w:hAnsi="Time new roman" w:cs="Times New Roman"/>
@@ -4181,17 +3797,8 @@
                 <w:rFonts w:ascii="Time new roman" w:eastAsia="Times New Roman" w:hAnsi="Time new roman" w:cs="Times New Roman"/>
                 <w:color w:val="000000"/>
               </w:rPr>
-              <w:t xml:space="preserve">, </w:t>
-            </w:r>
-            <w:proofErr w:type="spellStart"/>
-            <w:r>
-              <w:rPr>
-                <w:rFonts w:ascii="Time new roman" w:eastAsia="Times New Roman" w:hAnsi="Time new roman" w:cs="Times New Roman"/>
-                <w:color w:val="000000"/>
-              </w:rPr>
-              <w:t>jquery</w:t>
-            </w:r>
-            <w:proofErr w:type="spellEnd"/>
+              <w:t>, jquery</w:t>
+            </w:r>
           </w:p>
         </w:tc>
       </w:tr>
@@ -4394,21 +4001,7 @@
               <w:rPr>
                 <w:rFonts w:ascii="Time new roman" w:hAnsi="Time new roman"/>
               </w:rPr>
-              <w:t xml:space="preserve"> </w:t>
-            </w:r>
-            <w:proofErr w:type="spellStart"/>
-            <w:r>
-              <w:rPr>
-                <w:rFonts w:ascii="Time new roman" w:hAnsi="Time new roman"/>
-              </w:rPr>
-              <w:t>sevices</w:t>
-            </w:r>
-            <w:proofErr w:type="spellEnd"/>
-            <w:r>
-              <w:rPr>
-                <w:rFonts w:ascii="Time new roman" w:hAnsi="Time new roman"/>
-              </w:rPr>
-              <w:t xml:space="preserve"> for web security</w:t>
+              <w:t xml:space="preserve"> sevices for web security</w:t>
             </w:r>
           </w:p>
           <w:p>
@@ -4482,64 +4075,15 @@
               <w:rPr>
                 <w:rFonts w:ascii="Time new roman" w:hAnsi="Time new roman"/>
               </w:rPr>
-              <w:t xml:space="preserve"> </w:t>
-            </w:r>
-            <w:proofErr w:type="spellStart"/>
-            <w:r>
-              <w:rPr>
-                <w:rFonts w:ascii="Time new roman" w:hAnsi="Time new roman"/>
-              </w:rPr>
-              <w:t>javascript</w:t>
-            </w:r>
-            <w:proofErr w:type="spellEnd"/>
-            <w:r>
-              <w:rPr>
-                <w:rFonts w:ascii="Time new roman" w:eastAsia="Times New Roman" w:hAnsi="Time new roman" w:cs="Times New Roman"/>
-                <w:color w:val="000000"/>
-              </w:rPr>
-              <w:t xml:space="preserve">, </w:t>
-            </w:r>
-            <w:proofErr w:type="spellStart"/>
-            <w:r>
-              <w:rPr>
-                <w:rFonts w:ascii="Time new roman" w:eastAsia="Times New Roman" w:hAnsi="Time new roman" w:cs="Times New Roman"/>
-                <w:color w:val="000000"/>
-              </w:rPr>
-              <w:t>css</w:t>
-            </w:r>
-            <w:proofErr w:type="spellEnd"/>
-            <w:r>
-              <w:rPr>
-                <w:rFonts w:ascii="Time new roman" w:eastAsia="Times New Roman" w:hAnsi="Time new roman" w:cs="Times New Roman"/>
-                <w:color w:val="000000"/>
-              </w:rPr>
-              <w:t xml:space="preserve">, html, bootstrap, ajax, </w:t>
-            </w:r>
-            <w:proofErr w:type="spellStart"/>
-            <w:r>
-              <w:rPr>
-                <w:rFonts w:ascii="Time new roman" w:eastAsia="Times New Roman" w:hAnsi="Time new roman" w:cs="Times New Roman"/>
-                <w:color w:val="000000"/>
-              </w:rPr>
-              <w:t>jquery</w:t>
-            </w:r>
-            <w:proofErr w:type="spellEnd"/>
-            <w:r>
-              <w:rPr>
-                <w:rFonts w:ascii="Time new roman" w:eastAsia="Times New Roman" w:hAnsi="Time new roman" w:cs="Times New Roman"/>
-                <w:color w:val="000000"/>
-              </w:rPr>
-              <w:t xml:space="preserve">, </w:t>
-            </w:r>
-            <w:proofErr w:type="spellStart"/>
-            <w:r>
-              <w:rPr>
-                <w:rFonts w:ascii="Time new roman" w:eastAsia="Times New Roman" w:hAnsi="Time new roman" w:cs="Times New Roman"/>
-                <w:color w:val="000000"/>
-              </w:rPr>
-              <w:t>angularjs</w:t>
-            </w:r>
-            <w:proofErr w:type="spellEnd"/>
+              <w:t xml:space="preserve"> javascript</w:t>
+            </w:r>
+            <w:r>
+              <w:rPr>
+                <w:rFonts w:ascii="Time new roman" w:eastAsia="Times New Roman" w:hAnsi="Time new roman" w:cs="Times New Roman"/>
+                <w:color w:val="000000"/>
+              </w:rPr>
+              <w:t>, css, html, bootstrap, ajax, jquery, angularjs</w:t>
+            </w:r>
           </w:p>
         </w:tc>
       </w:tr>
@@ -4578,6 +4122,7 @@
                 <w:sz w:val="24"/>
                 <w:szCs w:val="24"/>
               </w:rPr>
+              <w:lastRenderedPageBreak/>
               <w:t>1</w:t>
             </w:r>
             <w:r>
@@ -4728,19 +4273,11 @@
               </w:rPr>
               <w:t xml:space="preserve"> </w:t>
             </w:r>
-            <w:proofErr w:type="spellStart"/>
-            <w:r>
-              <w:rPr>
-                <w:rFonts w:ascii="Time new roman" w:hAnsi="Time new roman"/>
-              </w:rPr>
-              <w:t>vsec</w:t>
-            </w:r>
-            <w:proofErr w:type="spellEnd"/>
-            <w:r>
-              <w:rPr>
-                <w:rFonts w:ascii="Time new roman" w:hAnsi="Time new roman"/>
-              </w:rPr>
-              <w:t xml:space="preserve"> website</w:t>
+            <w:r>
+              <w:rPr>
+                <w:rFonts w:ascii="Time new roman" w:hAnsi="Time new roman"/>
+              </w:rPr>
+              <w:t>vsec website</w:t>
             </w:r>
             <w:r>
               <w:rPr>
@@ -4868,38 +4405,14 @@
               <w:rPr>
                 <w:rFonts w:ascii="Time new roman" w:hAnsi="Time new roman"/>
               </w:rPr>
-              <w:t xml:space="preserve"> </w:t>
-            </w:r>
-            <w:proofErr w:type="spellStart"/>
-            <w:r>
-              <w:rPr>
-                <w:rFonts w:ascii="Time new roman" w:hAnsi="Time new roman"/>
-              </w:rPr>
-              <w:t>javascript</w:t>
-            </w:r>
-            <w:proofErr w:type="spellEnd"/>
-            <w:r>
-              <w:rPr>
-                <w:rFonts w:ascii="Time new roman" w:eastAsia="Times New Roman" w:hAnsi="Time new roman" w:cs="Times New Roman"/>
-                <w:color w:val="000000"/>
-              </w:rPr>
-              <w:t xml:space="preserve">, </w:t>
-            </w:r>
-            <w:proofErr w:type="spellStart"/>
-            <w:r>
-              <w:rPr>
-                <w:rFonts w:ascii="Time new roman" w:eastAsia="Times New Roman" w:hAnsi="Time new roman" w:cs="Times New Roman"/>
-                <w:color w:val="000000"/>
-              </w:rPr>
-              <w:t>css</w:t>
-            </w:r>
-            <w:proofErr w:type="spellEnd"/>
-            <w:r>
-              <w:rPr>
-                <w:rFonts w:ascii="Time new roman" w:eastAsia="Times New Roman" w:hAnsi="Time new roman" w:cs="Times New Roman"/>
-                <w:color w:val="000000"/>
-              </w:rPr>
-              <w:t>, html, bootstrap, angular</w:t>
+              <w:t xml:space="preserve"> javascript</w:t>
+            </w:r>
+            <w:r>
+              <w:rPr>
+                <w:rFonts w:ascii="Time new roman" w:eastAsia="Times New Roman" w:hAnsi="Time new roman" w:cs="Times New Roman"/>
+                <w:color w:val="000000"/>
+              </w:rPr>
+              <w:t>, css, html, bootstrap, angular</w:t>
             </w:r>
             <w:r>
               <w:rPr>
@@ -5009,15 +4522,6 @@
                 <w:sz w:val="24"/>
                 <w:szCs w:val="24"/>
               </w:rPr>
-              <w:t>,</w:t>
-            </w:r>
-            <w:r>
-              <w:rPr>
-                <w:rFonts w:ascii="Time new roman" w:eastAsia="Times New Roman" w:hAnsi="Time new roman" w:cs="Times New Roman"/>
-                <w:color w:val="000000"/>
-                <w:sz w:val="24"/>
-                <w:szCs w:val="24"/>
-              </w:rPr>
               <w:t xml:space="preserve"> </w:t>
             </w:r>
             <w:r>
@@ -5026,18 +4530,9 @@
                 <w:color w:val="000000"/>
                 <w:sz w:val="24"/>
                 <w:szCs w:val="24"/>
-              </w:rPr>
-              <w:t>Leader front-end</w:t>
-            </w:r>
-            <w:r>
-              <w:rPr>
-                <w:rFonts w:ascii="Time new roman" w:eastAsia="Times New Roman" w:hAnsi="Time new roman" w:cs="Times New Roman"/>
-                <w:color w:val="000000"/>
-                <w:sz w:val="24"/>
-                <w:szCs w:val="24"/>
                 <w:lang w:val="vi-VN"/>
               </w:rPr>
-              <w:t xml:space="preserve"> / </w:t>
+              <w:t xml:space="preserve">/ </w:t>
             </w:r>
             <w:r>
               <w:rPr>
@@ -5094,56 +4589,22 @@
               <w:rPr>
                 <w:rFonts w:ascii="Time new roman" w:hAnsi="Time new roman"/>
               </w:rPr>
-              <w:t xml:space="preserve"> </w:t>
-            </w:r>
-            <w:proofErr w:type="spellStart"/>
-            <w:r>
-              <w:rPr>
-                <w:rFonts w:ascii="Time new roman" w:hAnsi="Time new roman"/>
-              </w:rPr>
-              <w:t>vadar</w:t>
-            </w:r>
-            <w:proofErr w:type="spellEnd"/>
+              <w:t xml:space="preserve"> vadar</w:t>
+            </w:r>
             <w:r>
               <w:rPr>
                 <w:rFonts w:ascii="Time new roman" w:hAnsi="Time new roman"/>
               </w:rPr>
               <w:t xml:space="preserve"> (</w:t>
             </w:r>
-            <w:proofErr w:type="spellStart"/>
-            <w:r>
-              <w:fldChar w:fldCharType="begin"/>
-            </w:r>
-            <w:r>
-              <w:instrText xml:space="preserve"> HYPERLINK "https://vadar.vsec.vn/" </w:instrText>
-            </w:r>
-            <w:r>
-              <w:fldChar w:fldCharType="separate"/>
-            </w:r>
-            <w:r>
-              <w:rPr>
-                <w:rStyle w:val="Hyperlink"/>
-              </w:rPr>
-              <w:t>Vsec</w:t>
-            </w:r>
-            <w:proofErr w:type="spellEnd"/>
-            <w:r>
-              <w:rPr>
-                <w:rStyle w:val="Hyperlink"/>
-              </w:rPr>
-              <w:t xml:space="preserve"> </w:t>
-            </w:r>
-            <w:proofErr w:type="spellStart"/>
-            <w:r>
-              <w:rPr>
-                <w:rStyle w:val="Hyperlink"/>
-              </w:rPr>
-              <w:t>Vadar</w:t>
-            </w:r>
-            <w:proofErr w:type="spellEnd"/>
-            <w:r>
-              <w:fldChar w:fldCharType="end"/>
-            </w:r>
+            <w:hyperlink r:id="rId13" w:history="1">
+              <w:r>
+                <w:rPr>
+                  <w:rStyle w:val="Hyperlink"/>
+                </w:rPr>
+                <w:t>Vsec Vadar</w:t>
+              </w:r>
+            </w:hyperlink>
             <w:r>
               <w:rPr>
                 <w:rFonts w:ascii="Time new roman" w:hAnsi="Time new roman"/>
@@ -5248,38 +4709,14 @@
               <w:rPr>
                 <w:rFonts w:ascii="Time new roman" w:hAnsi="Time new roman"/>
               </w:rPr>
-              <w:t xml:space="preserve"> </w:t>
-            </w:r>
-            <w:proofErr w:type="spellStart"/>
-            <w:r>
-              <w:rPr>
-                <w:rFonts w:ascii="Time new roman" w:hAnsi="Time new roman"/>
-              </w:rPr>
-              <w:t>javascript</w:t>
-            </w:r>
-            <w:proofErr w:type="spellEnd"/>
-            <w:r>
-              <w:rPr>
-                <w:rFonts w:ascii="Time new roman" w:eastAsia="Times New Roman" w:hAnsi="Time new roman" w:cs="Times New Roman"/>
-                <w:color w:val="000000"/>
-              </w:rPr>
-              <w:t xml:space="preserve">, </w:t>
-            </w:r>
-            <w:proofErr w:type="spellStart"/>
-            <w:r>
-              <w:rPr>
-                <w:rFonts w:ascii="Time new roman" w:eastAsia="Times New Roman" w:hAnsi="Time new roman" w:cs="Times New Roman"/>
-                <w:color w:val="000000"/>
-              </w:rPr>
-              <w:t>css</w:t>
-            </w:r>
-            <w:proofErr w:type="spellEnd"/>
-            <w:r>
-              <w:rPr>
-                <w:rFonts w:ascii="Time new roman" w:eastAsia="Times New Roman" w:hAnsi="Time new roman" w:cs="Times New Roman"/>
-                <w:color w:val="000000"/>
-              </w:rPr>
-              <w:t>, html, bootstrap, angular</w:t>
+              <w:t xml:space="preserve"> javascript</w:t>
+            </w:r>
+            <w:r>
+              <w:rPr>
+                <w:rFonts w:ascii="Time new roman" w:eastAsia="Times New Roman" w:hAnsi="Time new roman" w:cs="Times New Roman"/>
+                <w:color w:val="000000"/>
+              </w:rPr>
+              <w:t>, css, html, bootstrap, angular</w:t>
             </w:r>
             <w:r>
               <w:rPr>
@@ -5326,7 +4763,6 @@
                 <w:sz w:val="24"/>
                 <w:szCs w:val="24"/>
               </w:rPr>
-              <w:lastRenderedPageBreak/>
               <w:t>02/2020-</w:t>
             </w:r>
             <w:r>
@@ -5420,40 +4856,20 @@
               <w:rPr>
                 <w:rFonts w:ascii="Time new roman" w:hAnsi="Time new roman"/>
               </w:rPr>
-              <w:t xml:space="preserve"> </w:t>
-            </w:r>
-            <w:proofErr w:type="spellStart"/>
-            <w:r>
-              <w:rPr>
-                <w:rFonts w:ascii="Time new roman" w:hAnsi="Time new roman"/>
-              </w:rPr>
-              <w:t>tch_Iot</w:t>
-            </w:r>
-            <w:proofErr w:type="spellEnd"/>
+              <w:t xml:space="preserve"> tch_Iot</w:t>
+            </w:r>
             <w:r>
               <w:rPr>
                 <w:rFonts w:ascii="Time new roman" w:hAnsi="Time new roman"/>
               </w:rPr>
               <w:t xml:space="preserve"> (</w:t>
             </w:r>
-            <w:hyperlink r:id="rId13" w:history="1">
+            <w:hyperlink r:id="rId14" w:history="1">
               <w:r>
                 <w:rPr>
                   <w:rStyle w:val="Hyperlink"/>
                 </w:rPr>
-                <w:t>https://iot.dacovasys</w:t>
-              </w:r>
-              <w:r>
-                <w:rPr>
-                  <w:rStyle w:val="Hyperlink"/>
-                </w:rPr>
-                <w:t>t</w:t>
-              </w:r>
-              <w:r>
-                <w:rPr>
-                  <w:rStyle w:val="Hyperlink"/>
-                </w:rPr>
-                <w:t>ems.com/</w:t>
+                <w:t>https://iot.dacovasystems.com/</w:t>
               </w:r>
             </w:hyperlink>
             <w:r>
@@ -5606,40 +5022,15 @@
               <w:rPr>
                 <w:rFonts w:ascii="Time new roman" w:hAnsi="Time new roman"/>
               </w:rPr>
-              <w:t xml:space="preserve"> </w:t>
-            </w:r>
-            <w:proofErr w:type="spellStart"/>
-            <w:r>
-              <w:rPr>
-                <w:rFonts w:ascii="Time new roman" w:hAnsi="Time new roman"/>
-              </w:rPr>
-              <w:t>javascript</w:t>
-            </w:r>
-            <w:proofErr w:type="spellEnd"/>
-            <w:r>
-              <w:rPr>
-                <w:rFonts w:ascii="Time new roman" w:eastAsia="Times New Roman" w:hAnsi="Time new roman" w:cs="Times New Roman"/>
-                <w:color w:val="000000"/>
-              </w:rPr>
-              <w:t xml:space="preserve">, </w:t>
-            </w:r>
-            <w:proofErr w:type="spellStart"/>
-            <w:r>
-              <w:rPr>
-                <w:rFonts w:ascii="Time new roman" w:eastAsia="Times New Roman" w:hAnsi="Time new roman" w:cs="Times New Roman"/>
-                <w:color w:val="000000"/>
-              </w:rPr>
-              <w:t>css</w:t>
-            </w:r>
-            <w:proofErr w:type="spellEnd"/>
-            <w:r>
-              <w:rPr>
-                <w:rFonts w:ascii="Time new roman" w:eastAsia="Times New Roman" w:hAnsi="Time new roman" w:cs="Times New Roman"/>
-                <w:color w:val="000000"/>
-              </w:rPr>
-              <w:t xml:space="preserve">, html, bootstrap, </w:t>
-            </w:r>
-            <w:proofErr w:type="spellStart"/>
+              <w:t xml:space="preserve"> javascript</w:t>
+            </w:r>
+            <w:r>
+              <w:rPr>
+                <w:rFonts w:ascii="Time new roman" w:eastAsia="Times New Roman" w:hAnsi="Time new roman" w:cs="Times New Roman"/>
+                <w:color w:val="000000"/>
+              </w:rPr>
+              <w:t xml:space="preserve">, css, html, bootstrap, </w:t>
+            </w:r>
             <w:r>
               <w:rPr>
                 <w:rFonts w:ascii="Time new roman" w:eastAsia="Times New Roman" w:hAnsi="Time new roman" w:cs="Times New Roman"/>
@@ -5654,7 +5045,6 @@
               </w:rPr>
               <w:t>js</w:t>
             </w:r>
-            <w:proofErr w:type="spellEnd"/>
             <w:r>
               <w:rPr>
                 <w:rFonts w:ascii="Time new roman" w:eastAsia="Times New Roman" w:hAnsi="Time new roman" w:cs="Times New Roman"/>
@@ -5675,8 +5065,8 @@
       </w:pPr>
     </w:p>
     <w:sectPr>
-      <w:footerReference w:type="default" r:id="rId14"/>
-      <w:headerReference w:type="first" r:id="rId15"/>
+      <w:footerReference w:type="default" r:id="rId15"/>
+      <w:headerReference w:type="first" r:id="rId16"/>
       <w:pgSz w:w="12240" w:h="15840"/>
       <w:pgMar w:top="1008" w:right="1152" w:bottom="1152" w:left="1152" w:header="720" w:footer="720" w:gutter="0"/>
       <w:pgNumType w:start="1"/>

--- a/DoDangThach.docx
+++ b/DoDangThach.docx
@@ -1,6 +1,6 @@
 
 <file path=word/document.xml><?xml version="1.0" encoding="utf-8"?>
-<w:document xmlns:wpc="http://schemas.microsoft.com/office/word/2010/wordprocessingCanvas" xmlns:cx="http://schemas.microsoft.com/office/drawing/2014/chartex" xmlns:cx1="http://schemas.microsoft.com/office/drawing/2015/9/8/chartex" xmlns:cx2="http://schemas.microsoft.com/office/drawing/2015/10/21/chartex" xmlns:cx3="http://schemas.microsoft.com/office/drawing/2016/5/9/chartex" xmlns:cx4="http://schemas.microsoft.com/office/drawing/2016/5/10/chartex" xmlns:cx5="http://schemas.microsoft.com/office/drawing/2016/5/11/chartex" xmlns:cx6="http://schemas.microsoft.com/office/drawing/2016/5/12/chartex" xmlns:cx7="http://schemas.microsoft.com/office/drawing/2016/5/13/chartex" xmlns:cx8="http://schemas.microsoft.com/office/drawing/2016/5/14/chartex" xmlns:mc="http://schemas.openxmlformats.org/markup-compatibility/2006" xmlns:aink="http://schemas.microsoft.com/office/drawing/2016/ink" xmlns:am3d="http://schemas.microsoft.com/office/drawing/2017/model3d" xmlns:o="urn:schemas-microsoft-com:office:office" xmlns:r="http://schemas.openxmlformats.org/officeDocument/2006/relationships" xmlns:m="http://schemas.openxmlformats.org/officeDocument/2006/math" xmlns:v="urn:schemas-microsoft-com:vml" xmlns:wp14="http://schemas.microsoft.com/office/word/2010/wordprocessingDrawing" xmlns:wp="http://schemas.openxmlformats.org/drawingml/2006/wordprocessingDrawing" xmlns:w10="urn:schemas-microsoft-com:office:word" xmlns:w="http://schemas.openxmlformats.org/wordprocessingml/2006/main" xmlns:w14="http://schemas.microsoft.com/office/word/2010/wordml" xmlns:w15="http://schemas.microsoft.com/office/word/2012/wordml" xmlns:w16cex="http://schemas.microsoft.com/office/word/2018/wordml/cex" xmlns:w16cid="http://schemas.microsoft.com/office/word/2016/wordml/cid" xmlns:w16="http://schemas.microsoft.com/office/word/2018/wordml" xmlns:w16se="http://schemas.microsoft.com/office/word/2015/wordml/symex" xmlns:wpg="http://schemas.microsoft.com/office/word/2010/wordprocessingGroup" xmlns:wpi="http://schemas.microsoft.com/office/word/2010/wordprocessingInk" xmlns:wne="http://schemas.microsoft.com/office/word/2006/wordml" xmlns:wps="http://schemas.microsoft.com/office/word/2010/wordprocessingShape" mc:Ignorable="w14 w15 w16se w16cid w16 w16cex wp14">
+<w:document xmlns:wpc="http://schemas.microsoft.com/office/word/2010/wordprocessingCanvas" xmlns:cx="http://schemas.microsoft.com/office/drawing/2014/chartex" xmlns:cx1="http://schemas.microsoft.com/office/drawing/2015/9/8/chartex" xmlns:cx2="http://schemas.microsoft.com/office/drawing/2015/10/21/chartex" xmlns:cx3="http://schemas.microsoft.com/office/drawing/2016/5/9/chartex" xmlns:cx4="http://schemas.microsoft.com/office/drawing/2016/5/10/chartex" xmlns:cx5="http://schemas.microsoft.com/office/drawing/2016/5/11/chartex" xmlns:cx6="http://schemas.microsoft.com/office/drawing/2016/5/12/chartex" xmlns:cx7="http://schemas.microsoft.com/office/drawing/2016/5/13/chartex" xmlns:cx8="http://schemas.microsoft.com/office/drawing/2016/5/14/chartex" xmlns:mc="http://schemas.openxmlformats.org/markup-compatibility/2006" xmlns:aink="http://schemas.microsoft.com/office/drawing/2016/ink" xmlns:am3d="http://schemas.microsoft.com/office/drawing/2017/model3d" xmlns:o="urn:schemas-microsoft-com:office:office" xmlns:r="http://schemas.openxmlformats.org/officeDocument/2006/relationships" xmlns:m="http://schemas.openxmlformats.org/officeDocument/2006/math" xmlns:v="urn:schemas-microsoft-com:vml" xmlns:wp14="http://schemas.microsoft.com/office/word/2010/wordprocessingDrawing" xmlns:wp="http://schemas.openxmlformats.org/drawingml/2006/wordprocessingDrawing" xmlns:w10="urn:schemas-microsoft-com:office:word" xmlns:w="http://schemas.openxmlformats.org/wordprocessingml/2006/main" xmlns:w14="http://schemas.microsoft.com/office/word/2010/wordml" xmlns:w15="http://schemas.microsoft.com/office/word/2012/wordml" xmlns:w16cex="http://schemas.microsoft.com/office/word/2018/wordml/cex" xmlns:w16cid="http://schemas.microsoft.com/office/word/2016/wordml/cid" xmlns:w16="http://schemas.microsoft.com/office/word/2018/wordml" xmlns:w16sdtdh="http://schemas.microsoft.com/office/word/2020/wordml/sdtdatahash" xmlns:w16se="http://schemas.microsoft.com/office/word/2015/wordml/symex" xmlns:wpg="http://schemas.microsoft.com/office/word/2010/wordprocessingGroup" xmlns:wpi="http://schemas.microsoft.com/office/word/2010/wordprocessingInk" xmlns:wne="http://schemas.microsoft.com/office/word/2006/wordml" xmlns:wps="http://schemas.microsoft.com/office/word/2010/wordprocessingShape" mc:Ignorable="w14 w15 w16se w16cid w16 w16cex w16sdtdh wp14">
   <w:body>
     <w:p>
       <w:pPr>
@@ -588,21 +588,42 @@
           <w:rFonts w:ascii="Time new roman" w:hAnsi="Time new roman"/>
           <w:color w:val="222222"/>
         </w:rPr>
-        <w:t xml:space="preserve">Front-End developer </w:t>
+        <w:t>3</w:t>
       </w:r>
       <w:r>
         <w:rPr>
           <w:rFonts w:ascii="Time new roman" w:hAnsi="Time new roman"/>
           <w:color w:val="222222"/>
         </w:rPr>
-        <w:t>2</w:t>
+        <w:t xml:space="preserve"> year</w:t>
       </w:r>
       <w:r>
         <w:rPr>
           <w:rFonts w:ascii="Time new roman" w:hAnsi="Time new roman"/>
           <w:color w:val="222222"/>
         </w:rPr>
-        <w:t xml:space="preserve"> year experience</w:t>
+        <w:t>s</w:t>
+      </w:r>
+      <w:r>
+        <w:rPr>
+          <w:rFonts w:ascii="Time new roman" w:hAnsi="Time new roman"/>
+          <w:color w:val="222222"/>
+        </w:rPr>
+        <w:t xml:space="preserve"> of</w:t>
+      </w:r>
+      <w:r>
+        <w:rPr>
+          <w:rFonts w:ascii="Time new roman" w:hAnsi="Time new roman"/>
+          <w:color w:val="222222"/>
+        </w:rPr>
+        <w:t xml:space="preserve"> experience</w:t>
+      </w:r>
+      <w:r>
+        <w:rPr>
+          <w:rFonts w:ascii="Time new roman" w:hAnsi="Time new roman"/>
+          <w:color w:val="222222"/>
+        </w:rPr>
+        <w:t xml:space="preserve"> in Front-End</w:t>
       </w:r>
     </w:p>
     <w:p>
@@ -640,8 +661,48 @@
         <w:rPr>
           <w:rFonts w:ascii="Time new roman" w:hAnsi="Time new roman"/>
         </w:rPr>
-        <w:t>Font-end (html, css, javascript</w:t>
+        <w:t>Font-end</w:t>
       </w:r>
+      <w:r>
+        <w:rPr>
+          <w:rFonts w:ascii="Time new roman" w:hAnsi="Time new roman"/>
+        </w:rPr>
+        <w:t xml:space="preserve"> skill</w:t>
+      </w:r>
+      <w:r>
+        <w:rPr>
+          <w:rFonts w:ascii="Time new roman" w:hAnsi="Time new roman"/>
+        </w:rPr>
+        <w:t>s</w:t>
+      </w:r>
+      <w:r>
+        <w:rPr>
+          <w:rFonts w:ascii="Time new roman" w:hAnsi="Time new roman"/>
+        </w:rPr>
+        <w:t xml:space="preserve"> (html, </w:t>
+      </w:r>
+      <w:proofErr w:type="spellStart"/>
+      <w:r>
+        <w:rPr>
+          <w:rFonts w:ascii="Time new roman" w:hAnsi="Time new roman"/>
+        </w:rPr>
+        <w:t>css</w:t>
+      </w:r>
+      <w:proofErr w:type="spellEnd"/>
+      <w:r>
+        <w:rPr>
+          <w:rFonts w:ascii="Time new roman" w:hAnsi="Time new roman"/>
+        </w:rPr>
+        <w:t xml:space="preserve">, </w:t>
+      </w:r>
+      <w:proofErr w:type="spellStart"/>
+      <w:r>
+        <w:rPr>
+          <w:rFonts w:ascii="Time new roman" w:hAnsi="Time new roman"/>
+        </w:rPr>
+        <w:t>javascript</w:t>
+      </w:r>
+      <w:proofErr w:type="spellEnd"/>
       <w:r>
         <w:rPr>
           <w:rFonts w:ascii="Time new roman" w:hAnsi="Time new roman"/>
@@ -652,7 +713,21 @@
         <w:rPr>
           <w:rFonts w:ascii="Time new roman" w:hAnsi="Time new roman"/>
         </w:rPr>
-        <w:t xml:space="preserve"> angular, reactjs, redux</w:t>
+        <w:t xml:space="preserve"> angular, </w:t>
+      </w:r>
+      <w:proofErr w:type="spellStart"/>
+      <w:r>
+        <w:rPr>
+          <w:rFonts w:ascii="Time new roman" w:hAnsi="Time new roman"/>
+        </w:rPr>
+        <w:t>reactjs</w:t>
+      </w:r>
+      <w:proofErr w:type="spellEnd"/>
+      <w:r>
+        <w:rPr>
+          <w:rFonts w:ascii="Time new roman" w:hAnsi="Time new roman"/>
+        </w:rPr>
+        <w:t>, redux</w:t>
       </w:r>
       <w:r>
         <w:rPr>
@@ -665,12 +740,6 @@
           <w:rFonts w:ascii="Time new roman" w:hAnsi="Time new roman"/>
         </w:rPr>
         <w:t>, automation test front-end</w:t>
-      </w:r>
-      <w:r>
-        <w:rPr>
-          <w:rFonts w:ascii="Time new roman" w:hAnsi="Time new roman"/>
-        </w:rPr>
-        <w:t>, scrum</w:t>
       </w:r>
       <w:r>
         <w:rPr>
@@ -704,6 +773,20 @@
       </w:r>
       <w:r>
         <w:rPr>
+          <w:rFonts w:ascii="Times New Roman" w:hAnsi="Times New Roman" w:cs="Times New Roman"/>
+        </w:rPr>
+        <w:t xml:space="preserve">, design </w:t>
+      </w:r>
+      <w:proofErr w:type="spellStart"/>
+      <w:r>
+        <w:rPr>
+          <w:rFonts w:ascii="Times New Roman" w:hAnsi="Times New Roman" w:cs="Times New Roman"/>
+        </w:rPr>
+        <w:t>partern</w:t>
+      </w:r>
+      <w:proofErr w:type="spellEnd"/>
+      <w:r>
+        <w:rPr>
           <w:rFonts w:ascii="Time new roman" w:hAnsi="Time new roman"/>
         </w:rPr>
         <w:t>)</w:t>
@@ -724,19 +807,37 @@
         <w:rPr>
           <w:rFonts w:ascii="Time new roman" w:hAnsi="Time new roman"/>
         </w:rPr>
-        <w:t xml:space="preserve">Long term: </w:t>
+        <w:t>Long term:</w:t>
       </w:r>
       <w:r>
         <w:rPr>
           <w:rFonts w:ascii="Time new roman" w:hAnsi="Time new roman"/>
         </w:rPr>
-        <w:t>Fullstack</w:t>
+        <w:t xml:space="preserve"> agile </w:t>
       </w:r>
       <w:r>
         <w:rPr>
           <w:rFonts w:ascii="Time new roman" w:hAnsi="Time new roman"/>
         </w:rPr>
-        <w:t xml:space="preserve"> Developer</w:t>
+        <w:t>scrum</w:t>
+      </w:r>
+      <w:r>
+        <w:rPr>
+          <w:rFonts w:ascii="Time new roman" w:hAnsi="Time new roman"/>
+        </w:rPr>
+        <w:t>,</w:t>
+      </w:r>
+      <w:r>
+        <w:rPr>
+          <w:rFonts w:ascii="Time new roman" w:hAnsi="Time new roman"/>
+        </w:rPr>
+        <w:t xml:space="preserve"> </w:t>
+      </w:r>
+      <w:r>
+        <w:rPr>
+          <w:rFonts w:ascii="Time new roman" w:hAnsi="Time new roman"/>
+        </w:rPr>
+        <w:t>Frontend Team Leader</w:t>
       </w:r>
       <w:r>
         <w:rPr>
@@ -905,8 +1006,17 @@
               <w:rFonts w:ascii="Time new roman" w:hAnsi="Time new roman"/>
               <w:color w:val="auto"/>
             </w:rPr>
-            <w:t>HTML, CSS, Javascript</w:t>
+            <w:t xml:space="preserve">HTML, CSS, </w:t>
           </w:r>
+          <w:proofErr w:type="spellStart"/>
+          <w:r>
+            <w:rPr>
+              <w:rFonts w:ascii="Time new roman" w:hAnsi="Time new roman"/>
+              <w:color w:val="auto"/>
+            </w:rPr>
+            <w:t>Javascript</w:t>
+          </w:r>
+          <w:proofErr w:type="spellEnd"/>
           <w:r>
             <w:rPr>
               <w:rFonts w:ascii="Time new roman" w:hAnsi="Time new roman"/>
@@ -940,7 +1050,13 @@
             <w:rPr>
               <w:rFonts w:ascii="Time new roman" w:hAnsi="Time new roman"/>
             </w:rPr>
-            <w:t>Graduate: Excellent</w:t>
+            <w:t xml:space="preserve">Graduate: </w:t>
+          </w:r>
+          <w:r>
+            <w:rPr>
+              <w:rFonts w:ascii="Time new roman" w:hAnsi="Time new roman"/>
+            </w:rPr>
+            <w:t>Good</w:t>
           </w:r>
         </w:sdtContent>
       </w:sdt>
@@ -988,24 +1104,6 @@
     </w:p>
     <w:p>
       <w:pPr>
-        <w:pStyle w:val="ListBullet"/>
-        <w:numPr>
-          <w:ilvl w:val="0"/>
-          <w:numId w:val="1"/>
-        </w:numPr>
-        <w:rPr>
-          <w:rFonts w:ascii="Time new roman" w:hAnsi="Time new roman"/>
-        </w:rPr>
-      </w:pPr>
-      <w:r>
-        <w:rPr>
-          <w:rFonts w:ascii="Time new roman" w:hAnsi="Time new roman"/>
-        </w:rPr>
-        <w:t>English: intermediate (reading, writting)</w:t>
-      </w:r>
-    </w:p>
-    <w:p>
-      <w:pPr>
         <w:pStyle w:val="Heading1"/>
         <w:rPr>
           <w:rFonts w:ascii="Time new roman" w:hAnsi="Time new roman"/>
@@ -1125,18 +1223,28 @@
               </w:rPr>
               <w:t xml:space="preserve"> </w:t>
             </w:r>
+            <w:proofErr w:type="spellStart"/>
             <w:r>
               <w:rPr>
                 <w:rFonts w:ascii="Time new roman" w:hAnsi="Time new roman"/>
               </w:rPr>
               <w:t>Javascript</w:t>
             </w:r>
-            <w:r>
-              <w:rPr>
-                <w:rFonts w:ascii="Time new roman" w:hAnsi="Time new roman"/>
-              </w:rPr>
-              <w:t>, ReactJs</w:t>
-            </w:r>
+            <w:proofErr w:type="spellEnd"/>
+            <w:r>
+              <w:rPr>
+                <w:rFonts w:ascii="Time new roman" w:hAnsi="Time new roman"/>
+              </w:rPr>
+              <w:t xml:space="preserve">, </w:t>
+            </w:r>
+            <w:proofErr w:type="spellStart"/>
+            <w:r>
+              <w:rPr>
+                <w:rFonts w:ascii="Time new roman" w:hAnsi="Time new roman"/>
+              </w:rPr>
+              <w:t>ReactJs</w:t>
+            </w:r>
+            <w:proofErr w:type="spellEnd"/>
             <w:r>
               <w:rPr>
                 <w:rFonts w:ascii="Time new roman" w:hAnsi="Time new roman"/>
@@ -1147,20 +1255,48 @@
               <w:rPr>
                 <w:rFonts w:ascii="Time new roman" w:hAnsi="Time new roman"/>
               </w:rPr>
-              <w:t xml:space="preserve"> Angularjs,</w:t>
-            </w:r>
-            <w:r>
-              <w:rPr>
-                <w:rFonts w:ascii="Time new roman" w:hAnsi="Time new roman"/>
-              </w:rPr>
               <w:t xml:space="preserve"> </w:t>
             </w:r>
+            <w:proofErr w:type="spellStart"/>
+            <w:r>
+              <w:rPr>
+                <w:rFonts w:ascii="Time new roman" w:hAnsi="Time new roman"/>
+              </w:rPr>
+              <w:t>Angularjs</w:t>
+            </w:r>
+            <w:proofErr w:type="spellEnd"/>
+            <w:r>
+              <w:rPr>
+                <w:rFonts w:ascii="Time new roman" w:hAnsi="Time new roman"/>
+              </w:rPr>
+              <w:t>,</w:t>
+            </w:r>
+            <w:r>
+              <w:rPr>
+                <w:rFonts w:ascii="Time new roman" w:hAnsi="Time new roman"/>
+              </w:rPr>
+              <w:t xml:space="preserve"> </w:t>
+            </w:r>
             <w:r>
               <w:rPr>
                 <w:rFonts w:ascii="Time new roman" w:hAnsi="Time new roman"/>
               </w:rPr>
               <w:t>Angular</w:t>
             </w:r>
+            <w:r>
+              <w:rPr>
+                <w:rFonts w:ascii="Time new roman" w:hAnsi="Time new roman"/>
+              </w:rPr>
+              <w:t xml:space="preserve">, </w:t>
+            </w:r>
+            <w:proofErr w:type="spellStart"/>
+            <w:r>
+              <w:rPr>
+                <w:rFonts w:ascii="Time new roman" w:hAnsi="Time new roman"/>
+              </w:rPr>
+              <w:t>VueJs</w:t>
+            </w:r>
+            <w:proofErr w:type="spellEnd"/>
           </w:p>
         </w:tc>
       </w:tr>
@@ -1292,6 +1428,7 @@
                 <w:sz w:val="24"/>
               </w:rPr>
             </w:pPr>
+            <w:proofErr w:type="spellStart"/>
             <w:r>
               <w:rPr>
                 <w:rFonts w:ascii="Time new roman" w:hAnsi="Time new roman"/>
@@ -1299,7 +1436,17 @@
                 <w:color w:val="333333"/>
                 <w:sz w:val="24"/>
               </w:rPr>
-              <w:t>TransType 4</w:t>
+              <w:t>TransType</w:t>
+            </w:r>
+            <w:proofErr w:type="spellEnd"/>
+            <w:r>
+              <w:rPr>
+                <w:rFonts w:ascii="Time new roman" w:hAnsi="Time new roman"/>
+                <w:bCs/>
+                <w:color w:val="333333"/>
+                <w:sz w:val="24"/>
+              </w:rPr>
+              <w:t xml:space="preserve"> 4</w:t>
             </w:r>
             <w:r>
               <w:rPr>
@@ -1477,12 +1624,28 @@
                 <w:lang w:val="fr-FR"/>
               </w:rPr>
             </w:pPr>
-            <w:r>
-              <w:rPr>
-                <w:rFonts w:ascii="Time new roman" w:hAnsi="Time new roman"/>
-              </w:rPr>
-              <w:t>BootStrap, Jquery</w:t>
-            </w:r>
+            <w:proofErr w:type="spellStart"/>
+            <w:r>
+              <w:rPr>
+                <w:rFonts w:ascii="Time new roman" w:hAnsi="Time new roman"/>
+              </w:rPr>
+              <w:t>BootStrap</w:t>
+            </w:r>
+            <w:proofErr w:type="spellEnd"/>
+            <w:r>
+              <w:rPr>
+                <w:rFonts w:ascii="Time new roman" w:hAnsi="Time new roman"/>
+              </w:rPr>
+              <w:t xml:space="preserve">, </w:t>
+            </w:r>
+            <w:proofErr w:type="spellStart"/>
+            <w:r>
+              <w:rPr>
+                <w:rFonts w:ascii="Time new roman" w:hAnsi="Time new roman"/>
+              </w:rPr>
+              <w:t>Jquery</w:t>
+            </w:r>
+            <w:proofErr w:type="spellEnd"/>
             <w:r>
               <w:rPr>
                 <w:rFonts w:ascii="Time new roman" w:hAnsi="Time new roman"/>
@@ -1499,7 +1662,7 @@
               <w:rPr>
                 <w:rFonts w:ascii="Time new roman" w:hAnsi="Time new roman"/>
               </w:rPr>
-              <w:t>ngrx</w:t>
+              <w:t>redux, tailwind</w:t>
             </w:r>
           </w:p>
         </w:tc>
@@ -1577,7 +1740,23 @@
                 <w:rFonts w:ascii="Time new roman" w:hAnsi="Time new roman"/>
                 <w:lang w:val="fr-FR"/>
               </w:rPr>
-              <w:t>, Window 10</w:t>
+              <w:t xml:space="preserve">, </w:t>
+            </w:r>
+            <w:proofErr w:type="spellStart"/>
+            <w:r>
+              <w:rPr>
+                <w:rFonts w:ascii="Time new roman" w:hAnsi="Time new roman"/>
+                <w:lang w:val="fr-FR"/>
+              </w:rPr>
+              <w:t>Window</w:t>
+            </w:r>
+            <w:proofErr w:type="spellEnd"/>
+            <w:r>
+              <w:rPr>
+                <w:rFonts w:ascii="Time new roman" w:hAnsi="Time new roman"/>
+                <w:lang w:val="fr-FR"/>
+              </w:rPr>
+              <w:t xml:space="preserve"> 10</w:t>
             </w:r>
             <w:r>
               <w:rPr>
@@ -1656,7 +1835,23 @@
                 <w:rFonts w:ascii="Times New Roman" w:hAnsi="Times New Roman" w:cs="Times New Roman"/>
                 <w:lang w:val="fr-FR"/>
               </w:rPr>
-              <w:t>, Gulp/Grunt</w:t>
+              <w:t xml:space="preserve">, </w:t>
+            </w:r>
+            <w:proofErr w:type="spellStart"/>
+            <w:r>
+              <w:rPr>
+                <w:rFonts w:ascii="Times New Roman" w:hAnsi="Times New Roman" w:cs="Times New Roman"/>
+                <w:lang w:val="fr-FR"/>
+              </w:rPr>
+              <w:t>Gulp</w:t>
+            </w:r>
+            <w:proofErr w:type="spellEnd"/>
+            <w:r>
+              <w:rPr>
+                <w:rFonts w:ascii="Times New Roman" w:hAnsi="Times New Roman" w:cs="Times New Roman"/>
+                <w:lang w:val="fr-FR"/>
+              </w:rPr>
+              <w:t>/Grunt</w:t>
             </w:r>
           </w:p>
           <w:p>
@@ -2072,7 +2267,40 @@
                 <w:sz w:val="22"/>
                 <w:szCs w:val="22"/>
               </w:rPr>
-              <w:t>06/2019 - NoW</w:t>
+              <w:t xml:space="preserve">06/2019 </w:t>
+            </w:r>
+            <w:r>
+              <w:rPr>
+                <w:rFonts w:ascii="Time new roman" w:eastAsiaTheme="minorEastAsia" w:hAnsi="Time new roman" w:cstheme="minorBidi"/>
+                <w:b w:val="0"/>
+                <w:caps/>
+                <w:color w:val="404040" w:themeColor="text1" w:themeTint="BF"/>
+                <w:sz w:val="22"/>
+                <w:szCs w:val="22"/>
+              </w:rPr>
+              <w:t>–</w:t>
+            </w:r>
+            <w:r>
+              <w:rPr>
+                <w:rFonts w:ascii="Time new roman" w:eastAsiaTheme="minorEastAsia" w:hAnsi="Time new roman" w:cstheme="minorBidi"/>
+                <w:b w:val="0"/>
+                <w:caps/>
+                <w:color w:val="404040" w:themeColor="text1" w:themeTint="BF"/>
+                <w:sz w:val="22"/>
+                <w:szCs w:val="22"/>
+              </w:rPr>
+              <w:t xml:space="preserve"> </w:t>
+            </w:r>
+            <w:r>
+              <w:rPr>
+                <w:rFonts w:ascii="Time new roman" w:eastAsiaTheme="minorEastAsia" w:hAnsi="Time new roman" w:cstheme="minorBidi"/>
+                <w:b w:val="0"/>
+                <w:caps/>
+                <w:color w:val="404040" w:themeColor="text1" w:themeTint="BF"/>
+                <w:sz w:val="22"/>
+                <w:szCs w:val="22"/>
+              </w:rPr>
+              <w:t>03/2021</w:t>
             </w:r>
           </w:p>
         </w:tc>
@@ -2105,9 +2333,207 @@
                 <w:rPr>
                   <w:rStyle w:val="Hyperlink"/>
                 </w:rPr>
-                <w:t>VSEC - Công ty Cổ phần An Ninh Mạng Việt Nam</w:t>
+                <w:t xml:space="preserve">VSEC - </w:t>
+              </w:r>
+              <w:proofErr w:type="spellStart"/>
+              <w:r>
+                <w:rPr>
+                  <w:rStyle w:val="Hyperlink"/>
+                </w:rPr>
+                <w:t>Công</w:t>
+              </w:r>
+              <w:proofErr w:type="spellEnd"/>
+              <w:r>
+                <w:rPr>
+                  <w:rStyle w:val="Hyperlink"/>
+                </w:rPr>
+                <w:t xml:space="preserve"> ty </w:t>
+              </w:r>
+              <w:proofErr w:type="spellStart"/>
+              <w:r>
+                <w:rPr>
+                  <w:rStyle w:val="Hyperlink"/>
+                </w:rPr>
+                <w:t>Cổ</w:t>
+              </w:r>
+              <w:proofErr w:type="spellEnd"/>
+              <w:r>
+                <w:rPr>
+                  <w:rStyle w:val="Hyperlink"/>
+                </w:rPr>
+                <w:t xml:space="preserve"> </w:t>
+              </w:r>
+              <w:proofErr w:type="spellStart"/>
+              <w:r>
+                <w:rPr>
+                  <w:rStyle w:val="Hyperlink"/>
+                </w:rPr>
+                <w:t>phần</w:t>
+              </w:r>
+              <w:proofErr w:type="spellEnd"/>
+              <w:r>
+                <w:rPr>
+                  <w:rStyle w:val="Hyperlink"/>
+                </w:rPr>
+                <w:t xml:space="preserve"> An </w:t>
+              </w:r>
+              <w:proofErr w:type="spellStart"/>
+              <w:r>
+                <w:rPr>
+                  <w:rStyle w:val="Hyperlink"/>
+                </w:rPr>
+                <w:t>Ninh</w:t>
+              </w:r>
+              <w:proofErr w:type="spellEnd"/>
+              <w:r>
+                <w:rPr>
+                  <w:rStyle w:val="Hyperlink"/>
+                </w:rPr>
+                <w:t xml:space="preserve"> </w:t>
+              </w:r>
+              <w:proofErr w:type="spellStart"/>
+              <w:r>
+                <w:rPr>
+                  <w:rStyle w:val="Hyperlink"/>
+                </w:rPr>
+                <w:t>Mạng</w:t>
+              </w:r>
+              <w:proofErr w:type="spellEnd"/>
+              <w:r>
+                <w:rPr>
+                  <w:rStyle w:val="Hyperlink"/>
+                </w:rPr>
+                <w:t xml:space="preserve"> </w:t>
+              </w:r>
+              <w:proofErr w:type="spellStart"/>
+              <w:r>
+                <w:rPr>
+                  <w:rStyle w:val="Hyperlink"/>
+                </w:rPr>
+                <w:t>Việt</w:t>
+              </w:r>
+              <w:proofErr w:type="spellEnd"/>
+              <w:r>
+                <w:rPr>
+                  <w:rStyle w:val="Hyperlink"/>
+                </w:rPr>
+                <w:t xml:space="preserve"> Nam</w:t>
               </w:r>
             </w:hyperlink>
+          </w:p>
+        </w:tc>
+        <w:tc>
+          <w:tcPr>
+            <w:tcW w:w="3355" w:type="dxa"/>
+            <w:tcBorders>
+              <w:top w:val="single" w:sz="4" w:space="0" w:color="A6A6A6"/>
+              <w:left w:val="single" w:sz="4" w:space="0" w:color="A6A6A6"/>
+              <w:bottom w:val="single" w:sz="4" w:space="0" w:color="A6A6A6"/>
+              <w:right w:val="single" w:sz="4" w:space="0" w:color="A6A6A6"/>
+            </w:tcBorders>
+            <w:shd w:val="clear" w:color="auto" w:fill="auto"/>
+            <w:tcMar>
+              <w:left w:w="108" w:type="dxa"/>
+            </w:tcMar>
+            <w:vAlign w:val="center"/>
+          </w:tcPr>
+          <w:p>
+            <w:pPr>
+              <w:pStyle w:val="PlainText"/>
+              <w:rPr>
+                <w:rFonts w:ascii="Time new roman" w:hAnsi="Time new roman"/>
+              </w:rPr>
+            </w:pPr>
+            <w:r>
+              <w:rPr>
+                <w:rFonts w:ascii="Time new roman" w:hAnsi="Time new roman"/>
+              </w:rPr>
+              <w:t>Front-end</w:t>
+            </w:r>
+          </w:p>
+        </w:tc>
+      </w:tr>
+      <w:tr>
+        <w:trPr>
+          <w:trHeight w:val="528"/>
+        </w:trPr>
+        <w:tc>
+          <w:tcPr>
+            <w:tcW w:w="2328" w:type="dxa"/>
+            <w:tcBorders>
+              <w:top w:val="single" w:sz="4" w:space="0" w:color="A6A6A6"/>
+              <w:left w:val="single" w:sz="4" w:space="0" w:color="A6A6A6"/>
+              <w:bottom w:val="single" w:sz="4" w:space="0" w:color="A6A6A6"/>
+              <w:right w:val="single" w:sz="4" w:space="0" w:color="A6A6A6"/>
+            </w:tcBorders>
+            <w:shd w:val="clear" w:color="auto" w:fill="auto"/>
+            <w:tcMar>
+              <w:left w:w="108" w:type="dxa"/>
+            </w:tcMar>
+            <w:vAlign w:val="center"/>
+          </w:tcPr>
+          <w:p>
+            <w:pPr>
+              <w:pStyle w:val="Heading1"/>
+              <w:spacing w:before="120" w:after="0"/>
+              <w:rPr>
+                <w:rFonts w:ascii="Time new roman" w:eastAsiaTheme="minorEastAsia" w:hAnsi="Time new roman" w:cstheme="minorBidi"/>
+                <w:b w:val="0"/>
+                <w:caps/>
+                <w:color w:val="404040" w:themeColor="text1" w:themeTint="BF"/>
+                <w:sz w:val="22"/>
+                <w:szCs w:val="22"/>
+              </w:rPr>
+            </w:pPr>
+            <w:r>
+              <w:rPr>
+                <w:rFonts w:ascii="Time new roman" w:eastAsiaTheme="minorEastAsia" w:hAnsi="Time new roman" w:cstheme="minorBidi"/>
+                <w:b w:val="0"/>
+                <w:caps/>
+                <w:color w:val="404040" w:themeColor="text1" w:themeTint="BF"/>
+                <w:sz w:val="22"/>
+                <w:szCs w:val="22"/>
+              </w:rPr>
+              <w:t xml:space="preserve">04/2021 – </w:t>
+            </w:r>
+            <w:r>
+              <w:rPr>
+                <w:rFonts w:ascii="Time new roman" w:eastAsiaTheme="minorEastAsia" w:hAnsi="Time new roman" w:cstheme="minorBidi"/>
+                <w:b w:val="0"/>
+                <w:caps/>
+                <w:color w:val="404040" w:themeColor="text1" w:themeTint="BF"/>
+                <w:sz w:val="22"/>
+                <w:szCs w:val="22"/>
+              </w:rPr>
+              <w:t>NOW</w:t>
+            </w:r>
+          </w:p>
+        </w:tc>
+        <w:tc>
+          <w:tcPr>
+            <w:tcW w:w="4521" w:type="dxa"/>
+            <w:tcBorders>
+              <w:top w:val="single" w:sz="4" w:space="0" w:color="A6A6A6"/>
+              <w:left w:val="single" w:sz="4" w:space="0" w:color="A6A6A6"/>
+              <w:bottom w:val="single" w:sz="4" w:space="0" w:color="A6A6A6"/>
+              <w:right w:val="single" w:sz="4" w:space="0" w:color="A6A6A6"/>
+            </w:tcBorders>
+            <w:shd w:val="clear" w:color="auto" w:fill="auto"/>
+            <w:tcMar>
+              <w:left w:w="108" w:type="dxa"/>
+            </w:tcMar>
+            <w:vAlign w:val="center"/>
+          </w:tcPr>
+          <w:p>
+            <w:pPr>
+              <w:pStyle w:val="PlainText"/>
+              <w:jc w:val="both"/>
+            </w:pPr>
+            <w:proofErr w:type="spellStart"/>
+            <w:r>
+              <w:t>Niteco</w:t>
+            </w:r>
+            <w:proofErr w:type="spellEnd"/>
           </w:p>
         </w:tc>
         <w:tc>
@@ -2190,7 +2616,7 @@
       <w:tr>
         <w:trPr>
           <w:cantSplit/>
-          <w:trHeight w:val="330"/>
+          <w:trHeight w:val="641"/>
         </w:trPr>
         <w:tc>
           <w:tcPr>
@@ -2314,7 +2740,7 @@
       </w:tr>
       <w:tr>
         <w:trPr>
-          <w:trHeight w:val="3181"/>
+          <w:trHeight w:val="976"/>
         </w:trPr>
         <w:tc>
           <w:tcPr>
@@ -2346,7 +2772,43 @@
                 <w:sz w:val="24"/>
                 <w:szCs w:val="24"/>
               </w:rPr>
-              <w:t>01/2018 -6</w:t>
+              <w:t>01</w:t>
+            </w:r>
+            <w:r>
+              <w:rPr>
+                <w:rFonts w:ascii="Time new roman" w:eastAsia="Times New Roman" w:hAnsi="Time new roman" w:cs="Times New Roman"/>
+                <w:color w:val="000000"/>
+                <w:sz w:val="24"/>
+                <w:szCs w:val="24"/>
+              </w:rPr>
+              <w:t>/2018</w:t>
+            </w:r>
+            <w:r>
+              <w:rPr>
+                <w:rFonts w:ascii="Time new roman" w:eastAsia="Times New Roman" w:hAnsi="Time new roman" w:cs="Times New Roman"/>
+                <w:color w:val="000000"/>
+                <w:sz w:val="24"/>
+                <w:szCs w:val="24"/>
+              </w:rPr>
+              <w:t>-</w:t>
+            </w:r>
+            <w:r>
+              <w:rPr>
+                <w:rFonts w:ascii="Time new roman" w:eastAsia="Times New Roman" w:hAnsi="Time new roman" w:cs="Times New Roman"/>
+                <w:color w:val="000000"/>
+                <w:sz w:val="24"/>
+                <w:szCs w:val="24"/>
+              </w:rPr>
+              <w:t>0</w:t>
+            </w:r>
+            <w:r>
+              <w:rPr>
+                <w:rFonts w:ascii="Time new roman" w:eastAsia="Times New Roman" w:hAnsi="Time new roman" w:cs="Times New Roman"/>
+                <w:color w:val="000000"/>
+                <w:sz w:val="24"/>
+                <w:szCs w:val="24"/>
+              </w:rPr>
+              <w:t>2</w:t>
             </w:r>
             <w:r>
               <w:rPr>
@@ -2364,7 +2826,7 @@
                 <w:sz w:val="24"/>
                 <w:szCs w:val="24"/>
               </w:rPr>
-              <w:t>8</w:t>
+              <w:t>9</w:t>
             </w:r>
           </w:p>
         </w:tc>
@@ -2391,9 +2853,18 @@
                 <w:color w:val="000000"/>
                 <w:sz w:val="24"/>
                 <w:szCs w:val="24"/>
+              </w:rPr>
+            </w:pPr>
+            <w:r>
+              <w:rPr>
+                <w:rFonts w:ascii="Time new roman" w:eastAsia="Times New Roman" w:hAnsi="Time new roman" w:cs="Times New Roman"/>
+                <w:color w:val="000000"/>
+                <w:sz w:val="24"/>
+                <w:szCs w:val="24"/>
                 <w:lang w:val="vi-VN"/>
               </w:rPr>
-            </w:pPr>
+              <w:t xml:space="preserve">Part time </w:t>
+            </w:r>
             <w:r>
               <w:rPr>
                 <w:rFonts w:ascii="Time new roman" w:eastAsia="Times New Roman" w:hAnsi="Time new roman" w:cs="Times New Roman"/>
@@ -2402,19 +2873,8 @@
                 <w:szCs w:val="24"/>
                 <w:lang w:val="vi-VN"/>
               </w:rPr>
-              <w:t>Part time</w:t>
-            </w:r>
-          </w:p>
-          <w:p>
-            <w:pPr>
-              <w:spacing w:after="0"/>
-              <w:rPr>
-                <w:rFonts w:ascii="Time new roman" w:eastAsia="Times New Roman" w:hAnsi="Time new roman" w:cs="Times New Roman"/>
-                <w:color w:val="000000"/>
-                <w:sz w:val="24"/>
-                <w:szCs w:val="24"/>
-              </w:rPr>
-            </w:pPr>
+              <w:t>Front</w:t>
+            </w:r>
             <w:r>
               <w:rPr>
                 <w:rFonts w:ascii="Time new roman" w:eastAsia="Times New Roman" w:hAnsi="Time new roman" w:cs="Times New Roman"/>
@@ -2423,7 +2883,7 @@
                 <w:szCs w:val="24"/>
                 <w:lang w:val="vi-VN"/>
               </w:rPr>
-              <w:t xml:space="preserve">Front-end </w:t>
+              <w:t>-end</w:t>
             </w:r>
             <w:r>
               <w:rPr>
@@ -2433,7 +2893,7 @@
                 <w:szCs w:val="24"/>
                 <w:lang w:val="vi-VN"/>
               </w:rPr>
-              <w:t>developer</w:t>
+              <w:t xml:space="preserve"> developer</w:t>
             </w:r>
             <w:r>
               <w:rPr>
@@ -2461,959 +2921,12 @@
             </w:tcMar>
             <w:vAlign w:val="center"/>
           </w:tcPr>
-          <w:p>
-            <w:pPr>
-              <w:pStyle w:val="ListBullet"/>
-              <w:rPr>
-                <w:rFonts w:ascii="Time new roman" w:hAnsi="Time new roman"/>
-              </w:rPr>
-            </w:pPr>
-          </w:p>
-          <w:p>
-            <w:pPr>
-              <w:pStyle w:val="ListBullet"/>
-              <w:numPr>
-                <w:ilvl w:val="0"/>
-                <w:numId w:val="1"/>
-              </w:numPr>
-              <w:rPr>
-                <w:rFonts w:ascii="Time new roman" w:hAnsi="Time new roman"/>
-              </w:rPr>
-            </w:pPr>
-            <w:r>
-              <w:rPr>
-                <w:rFonts w:ascii="Time new roman" w:hAnsi="Time new roman"/>
-                <w:b/>
-                <w:bCs/>
-              </w:rPr>
-              <w:t>Project:</w:t>
-            </w:r>
-            <w:r>
-              <w:rPr>
-                <w:rFonts w:ascii="Time new roman" w:hAnsi="Time new roman"/>
-              </w:rPr>
-              <w:t xml:space="preserve"> </w:t>
-            </w:r>
-            <w:r>
-              <w:rPr>
-                <w:rFonts w:ascii="Time new roman" w:hAnsi="Time new roman"/>
-              </w:rPr>
-              <w:t>game for learn english Edupia</w:t>
-            </w:r>
-          </w:p>
-          <w:p>
-            <w:pPr>
-              <w:pStyle w:val="ListBullet"/>
-              <w:numPr>
-                <w:ilvl w:val="0"/>
-                <w:numId w:val="1"/>
-              </w:numPr>
-              <w:rPr>
-                <w:rFonts w:ascii="Time new roman" w:hAnsi="Time new roman"/>
-              </w:rPr>
-            </w:pPr>
-            <w:r>
-              <w:rPr>
-                <w:rFonts w:ascii="Time new roman" w:hAnsi="Time new roman"/>
-                <w:b/>
-                <w:bCs/>
-              </w:rPr>
-              <w:t xml:space="preserve">Client: </w:t>
-            </w:r>
-            <w:hyperlink r:id="rId10" w:history="1">
-              <w:r>
-                <w:rPr>
-                  <w:rStyle w:val="Hyperlink"/>
-                </w:rPr>
-                <w:t>Học Tiếng Anh Online cho Học sinh Tiểu học | Edupia</w:t>
-              </w:r>
-            </w:hyperlink>
-          </w:p>
-          <w:p>
-            <w:pPr>
-              <w:pStyle w:val="ListBullet"/>
-              <w:numPr>
-                <w:ilvl w:val="0"/>
-                <w:numId w:val="1"/>
-              </w:numPr>
-              <w:rPr>
-                <w:rFonts w:ascii="Time new roman" w:hAnsi="Time new roman"/>
-              </w:rPr>
-            </w:pPr>
-            <w:r>
-              <w:rPr>
-                <w:rFonts w:ascii="Time new roman" w:hAnsi="Time new roman"/>
-                <w:b/>
-                <w:bCs/>
-              </w:rPr>
-              <w:t>Project description:</w:t>
-            </w:r>
-            <w:r>
-              <w:rPr>
-                <w:rFonts w:ascii="Time new roman" w:hAnsi="Time new roman"/>
-              </w:rPr>
-              <w:t xml:space="preserve"> </w:t>
-            </w:r>
-            <w:r>
-              <w:rPr>
-                <w:rFonts w:ascii="Time new roman" w:hAnsi="Time new roman"/>
-              </w:rPr>
-              <w:t xml:space="preserve">This is a mini game. </w:t>
-            </w:r>
-            <w:r>
-              <w:rPr>
-                <w:rFonts w:ascii="Time new roman" w:hAnsi="Time new roman"/>
-              </w:rPr>
-              <w:t>Children will play the game, answer the questions to pass that game</w:t>
-            </w:r>
-            <w:r>
-              <w:rPr>
-                <w:rFonts w:ascii="Time new roman" w:hAnsi="Time new roman"/>
-              </w:rPr>
-              <w:t xml:space="preserve">. The game has moving characters so children </w:t>
-            </w:r>
-            <w:r>
-              <w:rPr>
-                <w:rFonts w:ascii="Time new roman" w:hAnsi="Time new roman" w:hint="eastAsia"/>
-              </w:rPr>
-              <w:t>don</w:t>
-            </w:r>
-            <w:r>
-              <w:rPr>
-                <w:rFonts w:ascii="Time new roman" w:hAnsi="Time new roman"/>
-              </w:rPr>
-              <w:t>`</w:t>
-            </w:r>
-            <w:r>
-              <w:rPr>
-                <w:rFonts w:ascii="Time new roman" w:hAnsi="Time new roman"/>
-                <w:lang w:val="vi-VN"/>
-              </w:rPr>
-              <w:t>t get bored</w:t>
-            </w:r>
-          </w:p>
-          <w:p>
-            <w:pPr>
-              <w:pStyle w:val="ListBullet"/>
-              <w:numPr>
-                <w:ilvl w:val="0"/>
-                <w:numId w:val="1"/>
-              </w:numPr>
-              <w:rPr>
-                <w:rFonts w:ascii="Time new roman" w:hAnsi="Time new roman"/>
-              </w:rPr>
-            </w:pPr>
-            <w:r>
-              <w:rPr>
-                <w:rFonts w:ascii="Time new roman" w:hAnsi="Time new roman"/>
-                <w:b/>
-                <w:bCs/>
-              </w:rPr>
-              <w:t>Company:</w:t>
-            </w:r>
-            <w:r>
-              <w:rPr>
-                <w:rFonts w:ascii="Time new roman" w:hAnsi="Time new roman"/>
-              </w:rPr>
-              <w:t xml:space="preserve"> </w:t>
-            </w:r>
-            <w:r>
-              <w:rPr>
-                <w:rFonts w:ascii="Time new roman" w:hAnsi="Time new roman"/>
-              </w:rPr>
-              <w:t>3F</w:t>
-            </w:r>
-          </w:p>
-          <w:p>
-            <w:pPr>
-              <w:pStyle w:val="ListBullet"/>
-              <w:numPr>
-                <w:ilvl w:val="0"/>
-                <w:numId w:val="1"/>
-              </w:numPr>
-              <w:rPr>
-                <w:rFonts w:ascii="Time new roman" w:hAnsi="Time new roman"/>
-              </w:rPr>
-            </w:pPr>
-            <w:r>
-              <w:rPr>
-                <w:rFonts w:ascii="Time new roman" w:hAnsi="Time new roman"/>
-                <w:b/>
-                <w:bCs/>
-              </w:rPr>
-              <w:t>Responsibilities:</w:t>
-            </w:r>
-            <w:r>
-              <w:rPr>
-                <w:rFonts w:ascii="Time new roman" w:hAnsi="Time new roman"/>
-              </w:rPr>
-              <w:t xml:space="preserve"> </w:t>
-            </w:r>
-            <w:r>
-              <w:rPr>
-                <w:rFonts w:ascii="Time new roman" w:hAnsi="Time new roman"/>
-              </w:rPr>
-              <w:t xml:space="preserve">Front-end </w:t>
-            </w:r>
-            <w:r>
-              <w:rPr>
-                <w:rFonts w:ascii="Time new roman" w:hAnsi="Time new roman"/>
-              </w:rPr>
-              <w:t>developer</w:t>
-            </w:r>
-            <w:r>
-              <w:rPr>
-                <w:rFonts w:ascii="Time new roman" w:hAnsi="Time new roman"/>
-              </w:rPr>
-              <w:t>, Training and Research</w:t>
-            </w:r>
-          </w:p>
-          <w:p>
-            <w:pPr>
-              <w:pStyle w:val="ListBullet"/>
-              <w:numPr>
-                <w:ilvl w:val="0"/>
-                <w:numId w:val="1"/>
-              </w:numPr>
-              <w:rPr>
-                <w:rFonts w:ascii="Time new roman" w:hAnsi="Time new roman"/>
-              </w:rPr>
-            </w:pPr>
-            <w:r>
-              <w:rPr>
-                <w:rFonts w:ascii="Time new roman" w:hAnsi="Time new roman"/>
-                <w:b/>
-                <w:bCs/>
-              </w:rPr>
-              <w:t>Technologies used:</w:t>
-            </w:r>
-            <w:r>
-              <w:rPr>
-                <w:rFonts w:ascii="Time new roman" w:hAnsi="Time new roman"/>
-              </w:rPr>
-              <w:t xml:space="preserve"> </w:t>
-            </w:r>
-            <w:r>
-              <w:rPr>
-                <w:rFonts w:ascii="Time new roman" w:eastAsia="Times New Roman" w:hAnsi="Time new roman" w:cs="Times New Roman"/>
-                <w:color w:val="000000"/>
-              </w:rPr>
-              <w:t>css3</w:t>
-            </w:r>
-            <w:r>
-              <w:rPr>
-                <w:rFonts w:ascii="Time new roman" w:eastAsia="Times New Roman" w:hAnsi="Time new roman" w:cs="Times New Roman"/>
-                <w:color w:val="000000"/>
-              </w:rPr>
-              <w:t xml:space="preserve">, </w:t>
-            </w:r>
-            <w:r>
-              <w:rPr>
-                <w:rFonts w:ascii="Time new roman" w:eastAsia="Times New Roman" w:hAnsi="Time new roman" w:cs="Times New Roman"/>
-                <w:color w:val="000000"/>
-              </w:rPr>
-              <w:t>canvas</w:t>
-            </w:r>
-            <w:r>
-              <w:rPr>
-                <w:rFonts w:ascii="Time new roman" w:eastAsia="Times New Roman" w:hAnsi="Time new roman" w:cs="Times New Roman"/>
-                <w:color w:val="000000"/>
-              </w:rPr>
-              <w:t>,</w:t>
-            </w:r>
-            <w:r>
-              <w:rPr>
-                <w:rFonts w:ascii="Time new roman" w:eastAsia="Times New Roman" w:hAnsi="Time new roman" w:cs="Times New Roman"/>
-                <w:color w:val="000000"/>
-              </w:rPr>
-              <w:t xml:space="preserve"> sound</w:t>
-            </w:r>
-            <w:r>
-              <w:rPr>
-                <w:rFonts w:ascii="Time new roman" w:eastAsia="Times New Roman" w:hAnsi="Time new roman" w:cs="Times New Roman"/>
-                <w:color w:val="000000"/>
-              </w:rPr>
-              <w:t>js,</w:t>
-            </w:r>
-            <w:r>
-              <w:rPr>
-                <w:rFonts w:ascii="Time new roman" w:eastAsia="Times New Roman" w:hAnsi="Time new roman" w:cs="Times New Roman"/>
-                <w:color w:val="000000"/>
-              </w:rPr>
-              <w:t xml:space="preserve"> </w:t>
-            </w:r>
-            <w:r>
-              <w:rPr>
-                <w:rFonts w:ascii="Time new roman" w:eastAsia="Times New Roman" w:hAnsi="Time new roman" w:cs="Times New Roman"/>
-                <w:color w:val="000000"/>
-              </w:rPr>
-              <w:t>ajax</w:t>
-            </w:r>
-          </w:p>
+          <w:p/>
         </w:tc>
       </w:tr>
       <w:tr>
         <w:trPr>
-          <w:trHeight w:val="3181"/>
-        </w:trPr>
-        <w:tc>
-          <w:tcPr>
-            <w:tcW w:w="1535" w:type="dxa"/>
-            <w:tcBorders>
-              <w:top w:val="single" w:sz="8" w:space="0" w:color="A6A6A6"/>
-              <w:left w:val="single" w:sz="8" w:space="0" w:color="A6A6A6"/>
-              <w:bottom w:val="single" w:sz="8" w:space="0" w:color="A6A6A6"/>
-              <w:right w:val="single" w:sz="6" w:space="0" w:color="A6A6A6"/>
-            </w:tcBorders>
-            <w:shd w:val="clear" w:color="auto" w:fill="auto"/>
-            <w:tcMar>
-              <w:left w:w="107" w:type="dxa"/>
-            </w:tcMar>
-            <w:vAlign w:val="center"/>
-          </w:tcPr>
-          <w:p>
-            <w:pPr>
-              <w:spacing w:after="0"/>
-              <w:jc w:val="center"/>
-              <w:rPr>
-                <w:rFonts w:ascii="Time new roman" w:hAnsi="Time new roman"/>
-              </w:rPr>
-            </w:pPr>
-            <w:r>
-              <w:rPr>
-                <w:rFonts w:ascii="Time new roman" w:eastAsia="Times New Roman" w:hAnsi="Time new roman" w:cs="Times New Roman"/>
-                <w:color w:val="000000"/>
-                <w:sz w:val="24"/>
-                <w:szCs w:val="24"/>
-              </w:rPr>
-              <w:lastRenderedPageBreak/>
-              <w:t>6/2018</w:t>
-            </w:r>
-            <w:r>
-              <w:rPr>
-                <w:rFonts w:ascii="Time new roman" w:eastAsia="Times New Roman" w:hAnsi="Time new roman" w:cs="Times New Roman"/>
-                <w:color w:val="000000"/>
-                <w:sz w:val="24"/>
-                <w:szCs w:val="24"/>
-              </w:rPr>
-              <w:t>-2</w:t>
-            </w:r>
-            <w:r>
-              <w:rPr>
-                <w:rFonts w:ascii="Time new roman" w:eastAsia="Times New Roman" w:hAnsi="Time new roman" w:cs="Times New Roman"/>
-                <w:color w:val="000000"/>
-                <w:sz w:val="24"/>
-                <w:szCs w:val="24"/>
-              </w:rPr>
-              <w:t>/201</w:t>
-            </w:r>
-            <w:r>
-              <w:rPr>
-                <w:rFonts w:ascii="Time new roman" w:eastAsia="Times New Roman" w:hAnsi="Time new roman" w:cs="Times New Roman"/>
-                <w:color w:val="000000"/>
-                <w:sz w:val="24"/>
-                <w:szCs w:val="24"/>
-              </w:rPr>
-              <w:t>9</w:t>
-            </w:r>
-          </w:p>
-        </w:tc>
-        <w:tc>
-          <w:tcPr>
-            <w:tcW w:w="1932" w:type="dxa"/>
-            <w:tcBorders>
-              <w:top w:val="single" w:sz="8" w:space="0" w:color="A6A6A6"/>
-              <w:left w:val="single" w:sz="6" w:space="0" w:color="A6A6A6"/>
-              <w:bottom w:val="single" w:sz="8" w:space="0" w:color="A6A6A6"/>
-              <w:right w:val="single" w:sz="6" w:space="0" w:color="A6A6A6"/>
-            </w:tcBorders>
-            <w:shd w:val="clear" w:color="auto" w:fill="auto"/>
-            <w:tcMar>
-              <w:left w:w="109" w:type="dxa"/>
-            </w:tcMar>
-            <w:vAlign w:val="center"/>
-          </w:tcPr>
-          <w:p>
-            <w:pPr>
-              <w:spacing w:after="0"/>
-              <w:rPr>
-                <w:rFonts w:ascii="Time new roman" w:eastAsia="Times New Roman" w:hAnsi="Time new roman" w:cs="Times New Roman"/>
-                <w:color w:val="000000"/>
-                <w:sz w:val="24"/>
-                <w:szCs w:val="24"/>
-              </w:rPr>
-            </w:pPr>
-            <w:r>
-              <w:rPr>
-                <w:rFonts w:ascii="Time new roman" w:eastAsia="Times New Roman" w:hAnsi="Time new roman" w:cs="Times New Roman"/>
-                <w:color w:val="000000"/>
-                <w:sz w:val="24"/>
-                <w:szCs w:val="24"/>
-                <w:lang w:val="vi-VN"/>
-              </w:rPr>
-              <w:t xml:space="preserve">Part time </w:t>
-            </w:r>
-            <w:r>
-              <w:rPr>
-                <w:rFonts w:ascii="Time new roman" w:eastAsia="Times New Roman" w:hAnsi="Time new roman" w:cs="Times New Roman"/>
-                <w:color w:val="000000"/>
-                <w:sz w:val="24"/>
-                <w:szCs w:val="24"/>
-                <w:lang w:val="vi-VN"/>
-              </w:rPr>
-              <w:t>Front</w:t>
-            </w:r>
-            <w:r>
-              <w:rPr>
-                <w:rFonts w:ascii="Time new roman" w:eastAsia="Times New Roman" w:hAnsi="Time new roman" w:cs="Times New Roman"/>
-                <w:color w:val="000000"/>
-                <w:sz w:val="24"/>
-                <w:szCs w:val="24"/>
-                <w:lang w:val="vi-VN"/>
-              </w:rPr>
-              <w:t>-end</w:t>
-            </w:r>
-            <w:r>
-              <w:rPr>
-                <w:rFonts w:ascii="Time new roman" w:eastAsia="Times New Roman" w:hAnsi="Time new roman" w:cs="Times New Roman"/>
-                <w:color w:val="000000"/>
-                <w:sz w:val="24"/>
-                <w:szCs w:val="24"/>
-                <w:lang w:val="vi-VN"/>
-              </w:rPr>
-              <w:t xml:space="preserve"> developer</w:t>
-            </w:r>
-            <w:r>
-              <w:rPr>
-                <w:rFonts w:ascii="Time new roman" w:eastAsia="Times New Roman" w:hAnsi="Time new roman" w:cs="Times New Roman"/>
-                <w:color w:val="000000"/>
-                <w:sz w:val="24"/>
-                <w:szCs w:val="24"/>
-              </w:rPr>
-              <w:t xml:space="preserve"> / 3F</w:t>
-            </w:r>
-          </w:p>
-        </w:tc>
-        <w:tc>
-          <w:tcPr>
-            <w:tcW w:w="6751" w:type="dxa"/>
-            <w:tcBorders>
-              <w:top w:val="single" w:sz="8" w:space="0" w:color="A6A6A6"/>
-              <w:left w:val="single" w:sz="6" w:space="0" w:color="A6A6A6"/>
-              <w:bottom w:val="single" w:sz="8" w:space="0" w:color="A6A6A6"/>
-              <w:right w:val="single" w:sz="8" w:space="0" w:color="A6A6A6"/>
-            </w:tcBorders>
-            <w:shd w:val="clear" w:color="auto" w:fill="auto"/>
-            <w:tcMar>
-              <w:left w:w="109" w:type="dxa"/>
-            </w:tcMar>
-            <w:vAlign w:val="center"/>
-          </w:tcPr>
-          <w:p>
-            <w:pPr>
-              <w:pStyle w:val="ListBullet"/>
-              <w:rPr>
-                <w:rFonts w:ascii="Time new roman" w:hAnsi="Time new roman"/>
-              </w:rPr>
-            </w:pPr>
-          </w:p>
-          <w:p>
-            <w:pPr>
-              <w:pStyle w:val="ListBullet"/>
-              <w:numPr>
-                <w:ilvl w:val="0"/>
-                <w:numId w:val="1"/>
-              </w:numPr>
-              <w:rPr>
-                <w:rFonts w:ascii="Time new roman" w:hAnsi="Time new roman"/>
-              </w:rPr>
-            </w:pPr>
-            <w:r>
-              <w:rPr>
-                <w:rFonts w:ascii="Time new roman" w:hAnsi="Time new roman"/>
-                <w:b/>
-                <w:bCs/>
-              </w:rPr>
-              <w:t>Project:</w:t>
-            </w:r>
-            <w:r>
-              <w:rPr>
-                <w:rFonts w:ascii="Time new roman" w:hAnsi="Time new roman"/>
-              </w:rPr>
-              <w:t xml:space="preserve"> </w:t>
-            </w:r>
-            <w:r>
-              <w:rPr>
-                <w:rFonts w:ascii="Time new roman" w:hAnsi="Time new roman"/>
-              </w:rPr>
-              <w:t xml:space="preserve">outsource </w:t>
-            </w:r>
-            <w:r>
-              <w:rPr>
-                <w:rFonts w:ascii="Time new roman" w:hAnsi="Time new roman"/>
-              </w:rPr>
-              <w:t>some front-end project</w:t>
-            </w:r>
-          </w:p>
-          <w:p>
-            <w:pPr>
-              <w:pStyle w:val="ListBullet"/>
-              <w:numPr>
-                <w:ilvl w:val="0"/>
-                <w:numId w:val="1"/>
-              </w:numPr>
-              <w:rPr>
-                <w:rFonts w:ascii="Time new roman" w:hAnsi="Time new roman"/>
-              </w:rPr>
-            </w:pPr>
-            <w:r>
-              <w:rPr>
-                <w:rFonts w:ascii="Time new roman" w:hAnsi="Time new roman"/>
-                <w:b/>
-                <w:bCs/>
-              </w:rPr>
-              <w:t>Company:</w:t>
-            </w:r>
-            <w:r>
-              <w:rPr>
-                <w:rFonts w:ascii="Time new roman" w:hAnsi="Time new roman"/>
-              </w:rPr>
-              <w:t xml:space="preserve"> </w:t>
-            </w:r>
-            <w:r>
-              <w:rPr>
-                <w:rFonts w:ascii="Time new roman" w:hAnsi="Time new roman"/>
-              </w:rPr>
-              <w:t>3f</w:t>
-            </w:r>
-          </w:p>
-          <w:p>
-            <w:pPr>
-              <w:pStyle w:val="ListBullet"/>
-              <w:numPr>
-                <w:ilvl w:val="0"/>
-                <w:numId w:val="1"/>
-              </w:numPr>
-              <w:rPr>
-                <w:rFonts w:ascii="Time new roman" w:hAnsi="Time new roman"/>
-              </w:rPr>
-            </w:pPr>
-            <w:r>
-              <w:rPr>
-                <w:rFonts w:ascii="Time new roman" w:hAnsi="Time new roman"/>
-                <w:b/>
-                <w:bCs/>
-              </w:rPr>
-              <w:t>Responsibilities:</w:t>
-            </w:r>
-            <w:r>
-              <w:rPr>
-                <w:rFonts w:ascii="Time new roman" w:hAnsi="Time new roman"/>
-              </w:rPr>
-              <w:t xml:space="preserve"> </w:t>
-            </w:r>
-            <w:r>
-              <w:rPr>
-                <w:rFonts w:ascii="Time new roman" w:hAnsi="Time new roman"/>
-              </w:rPr>
-              <w:t xml:space="preserve">Front-End </w:t>
-            </w:r>
-            <w:r>
-              <w:rPr>
-                <w:rFonts w:ascii="Time new roman" w:hAnsi="Time new roman"/>
-              </w:rPr>
-              <w:t>developer</w:t>
-            </w:r>
-          </w:p>
-          <w:p>
-            <w:pPr>
-              <w:pStyle w:val="ListBullet"/>
-              <w:numPr>
-                <w:ilvl w:val="0"/>
-                <w:numId w:val="1"/>
-              </w:numPr>
-              <w:rPr>
-                <w:rFonts w:ascii="Time new roman" w:hAnsi="Time new roman"/>
-              </w:rPr>
-            </w:pPr>
-            <w:r>
-              <w:rPr>
-                <w:rFonts w:ascii="Time new roman" w:hAnsi="Time new roman"/>
-                <w:b/>
-                <w:bCs/>
-              </w:rPr>
-              <w:t>Technologies used:</w:t>
-            </w:r>
-            <w:r>
-              <w:rPr>
-                <w:rFonts w:ascii="Time new roman" w:hAnsi="Time new roman"/>
-              </w:rPr>
-              <w:t xml:space="preserve"> </w:t>
-            </w:r>
-            <w:r>
-              <w:rPr>
-                <w:rFonts w:ascii="Time new roman" w:hAnsi="Time new roman"/>
-              </w:rPr>
-              <w:t>javascript, css3, html</w:t>
-            </w:r>
-            <w:r>
-              <w:rPr>
-                <w:rFonts w:ascii="Time new roman" w:eastAsia="Times New Roman" w:hAnsi="Time new roman" w:cs="Times New Roman"/>
-                <w:color w:val="000000"/>
-              </w:rPr>
-              <w:t xml:space="preserve">, </w:t>
-            </w:r>
-            <w:r>
-              <w:rPr>
-                <w:rFonts w:ascii="Time new roman" w:eastAsia="Times New Roman" w:hAnsi="Time new roman" w:cs="Times New Roman"/>
-                <w:color w:val="000000"/>
-              </w:rPr>
-              <w:t>Photoshop</w:t>
-            </w:r>
-            <w:r>
-              <w:rPr>
-                <w:rFonts w:ascii="Time new roman" w:eastAsia="Times New Roman" w:hAnsi="Time new roman" w:cs="Times New Roman"/>
-                <w:color w:val="000000"/>
-              </w:rPr>
-              <w:t xml:space="preserve">, </w:t>
-            </w:r>
-            <w:r>
-              <w:rPr>
-                <w:rFonts w:ascii="Time new roman" w:eastAsia="Times New Roman" w:hAnsi="Time new roman" w:cs="Times New Roman"/>
-                <w:color w:val="000000"/>
-              </w:rPr>
-              <w:t>bootstrap, jquery</w:t>
-            </w:r>
-          </w:p>
-        </w:tc>
-      </w:tr>
-      <w:tr>
-        <w:trPr>
-          <w:trHeight w:val="3181"/>
-        </w:trPr>
-        <w:tc>
-          <w:tcPr>
-            <w:tcW w:w="1535" w:type="dxa"/>
-            <w:tcBorders>
-              <w:left w:val="single" w:sz="8" w:space="0" w:color="A6A6A6"/>
-              <w:bottom w:val="single" w:sz="8" w:space="0" w:color="A6A6A6"/>
-              <w:right w:val="single" w:sz="6" w:space="0" w:color="A6A6A6"/>
-            </w:tcBorders>
-            <w:shd w:val="clear" w:color="auto" w:fill="auto"/>
-            <w:tcMar>
-              <w:left w:w="107" w:type="dxa"/>
-            </w:tcMar>
-            <w:vAlign w:val="center"/>
-          </w:tcPr>
-          <w:p>
-            <w:pPr>
-              <w:spacing w:after="0"/>
-              <w:jc w:val="center"/>
-              <w:rPr>
-                <w:rFonts w:ascii="Time new roman" w:hAnsi="Time new roman"/>
-              </w:rPr>
-            </w:pPr>
-            <w:r>
-              <w:rPr>
-                <w:rFonts w:ascii="Time new roman" w:eastAsia="Times New Roman" w:hAnsi="Time new roman" w:cs="Times New Roman"/>
-                <w:color w:val="000000"/>
-                <w:sz w:val="24"/>
-                <w:szCs w:val="24"/>
-              </w:rPr>
-              <w:t>2/2019- 4/2019</w:t>
-            </w:r>
-          </w:p>
-        </w:tc>
-        <w:tc>
-          <w:tcPr>
-            <w:tcW w:w="1932" w:type="dxa"/>
-            <w:tcBorders>
-              <w:left w:val="single" w:sz="6" w:space="0" w:color="A6A6A6"/>
-              <w:bottom w:val="single" w:sz="8" w:space="0" w:color="A6A6A6"/>
-              <w:right w:val="single" w:sz="6" w:space="0" w:color="A6A6A6"/>
-            </w:tcBorders>
-            <w:shd w:val="clear" w:color="auto" w:fill="auto"/>
-            <w:tcMar>
-              <w:left w:w="109" w:type="dxa"/>
-            </w:tcMar>
-            <w:vAlign w:val="center"/>
-          </w:tcPr>
-          <w:p>
-            <w:pPr>
-              <w:spacing w:after="0"/>
-              <w:rPr>
-                <w:rFonts w:ascii="Time new roman" w:eastAsia="Times New Roman" w:hAnsi="Time new roman" w:cs="Times New Roman"/>
-                <w:color w:val="000000"/>
-                <w:sz w:val="24"/>
-                <w:szCs w:val="24"/>
-                <w:lang w:val="vi-VN"/>
-              </w:rPr>
-            </w:pPr>
-            <w:r>
-              <w:rPr>
-                <w:rFonts w:ascii="Time new roman" w:eastAsia="Times New Roman" w:hAnsi="Time new roman" w:cs="Times New Roman"/>
-                <w:color w:val="000000"/>
-                <w:sz w:val="24"/>
-                <w:szCs w:val="24"/>
-                <w:lang w:val="vi-VN"/>
-              </w:rPr>
-              <w:t>Front-end</w:t>
-            </w:r>
-            <w:r>
-              <w:rPr>
-                <w:rFonts w:ascii="Time new roman" w:eastAsia="Times New Roman" w:hAnsi="Time new roman" w:cs="Times New Roman"/>
-                <w:color w:val="000000"/>
-                <w:sz w:val="24"/>
-                <w:szCs w:val="24"/>
-                <w:lang w:val="vi-VN"/>
-              </w:rPr>
-              <w:t xml:space="preserve"> developer</w:t>
-            </w:r>
-            <w:r>
-              <w:rPr>
-                <w:rFonts w:ascii="Time new roman" w:eastAsia="Times New Roman" w:hAnsi="Time new roman" w:cs="Times New Roman"/>
-                <w:color w:val="000000"/>
-                <w:sz w:val="24"/>
-                <w:szCs w:val="24"/>
-              </w:rPr>
-              <w:t xml:space="preserve"> </w:t>
-            </w:r>
-            <w:r>
-              <w:rPr>
-                <w:rFonts w:ascii="Time new roman" w:eastAsia="Times New Roman" w:hAnsi="Time new roman" w:cs="Times New Roman"/>
-                <w:color w:val="000000"/>
-                <w:sz w:val="24"/>
-                <w:szCs w:val="24"/>
-              </w:rPr>
-              <w:t>/ 3F</w:t>
-            </w:r>
-          </w:p>
-        </w:tc>
-        <w:tc>
-          <w:tcPr>
-            <w:tcW w:w="6751" w:type="dxa"/>
-            <w:tcBorders>
-              <w:left w:val="single" w:sz="6" w:space="0" w:color="A6A6A6"/>
-              <w:bottom w:val="single" w:sz="8" w:space="0" w:color="A6A6A6"/>
-              <w:right w:val="single" w:sz="8" w:space="0" w:color="A6A6A6"/>
-            </w:tcBorders>
-            <w:shd w:val="clear" w:color="auto" w:fill="auto"/>
-            <w:tcMar>
-              <w:left w:w="109" w:type="dxa"/>
-            </w:tcMar>
-            <w:vAlign w:val="center"/>
-          </w:tcPr>
-          <w:p>
-            <w:pPr>
-              <w:pStyle w:val="ListBullet"/>
-              <w:rPr>
-                <w:rFonts w:ascii="Time new roman" w:hAnsi="Time new roman"/>
-              </w:rPr>
-            </w:pPr>
-          </w:p>
-          <w:p>
-            <w:pPr>
-              <w:pStyle w:val="ListBullet"/>
-              <w:numPr>
-                <w:ilvl w:val="0"/>
-                <w:numId w:val="1"/>
-              </w:numPr>
-              <w:rPr>
-                <w:rFonts w:ascii="Time new roman" w:hAnsi="Time new roman"/>
-              </w:rPr>
-            </w:pPr>
-            <w:r>
-              <w:rPr>
-                <w:rFonts w:ascii="Time new roman" w:hAnsi="Time new roman"/>
-                <w:b/>
-                <w:bCs/>
-              </w:rPr>
-              <w:t>Project:</w:t>
-            </w:r>
-            <w:r>
-              <w:rPr>
-                <w:rFonts w:ascii="Time new roman" w:hAnsi="Time new roman"/>
-              </w:rPr>
-              <w:t xml:space="preserve"> </w:t>
-            </w:r>
-            <w:r>
-              <w:rPr>
-                <w:rFonts w:ascii="Time new roman" w:hAnsi="Time new roman"/>
-              </w:rPr>
-              <w:t>Bhome</w:t>
-            </w:r>
-          </w:p>
-          <w:p>
-            <w:pPr>
-              <w:pStyle w:val="ListBullet"/>
-              <w:numPr>
-                <w:ilvl w:val="0"/>
-                <w:numId w:val="1"/>
-              </w:numPr>
-              <w:rPr>
-                <w:rFonts w:ascii="Time new roman" w:hAnsi="Time new roman"/>
-              </w:rPr>
-            </w:pPr>
-            <w:r>
-              <w:rPr>
-                <w:rFonts w:ascii="Time new roman" w:hAnsi="Time new roman"/>
-                <w:b/>
-                <w:bCs/>
-              </w:rPr>
-              <w:t xml:space="preserve">Client: </w:t>
-            </w:r>
-          </w:p>
-          <w:p>
-            <w:pPr>
-              <w:pStyle w:val="ListBullet"/>
-              <w:numPr>
-                <w:ilvl w:val="0"/>
-                <w:numId w:val="1"/>
-              </w:numPr>
-              <w:rPr>
-                <w:rFonts w:ascii="Time new roman" w:hAnsi="Time new roman"/>
-              </w:rPr>
-            </w:pPr>
-            <w:r>
-              <w:rPr>
-                <w:rFonts w:ascii="Time new roman" w:hAnsi="Time new roman"/>
-                <w:b/>
-                <w:bCs/>
-              </w:rPr>
-              <w:t>Project description:</w:t>
-            </w:r>
-            <w:r>
-              <w:rPr>
-                <w:rFonts w:ascii="Time new roman" w:hAnsi="Time new roman"/>
-              </w:rPr>
-              <w:t xml:space="preserve"> </w:t>
-            </w:r>
-            <w:r>
-              <w:rPr>
-                <w:rFonts w:ascii="Time new roman" w:hAnsi="Time new roman"/>
-              </w:rPr>
-              <w:t>management the door, window of the house.</w:t>
-            </w:r>
-            <w:r>
-              <w:rPr>
-                <w:rFonts w:ascii="Time new roman" w:hAnsi="Time new roman"/>
-              </w:rPr>
-              <w:t xml:space="preserve"> Design the door, window</w:t>
-            </w:r>
-            <w:r>
-              <w:rPr>
-                <w:rFonts w:ascii="Time new roman" w:hAnsi="Time new roman"/>
-              </w:rPr>
-              <w:t xml:space="preserve"> by web app</w:t>
-            </w:r>
-          </w:p>
-          <w:p>
-            <w:pPr>
-              <w:pStyle w:val="ListBullet"/>
-              <w:numPr>
-                <w:ilvl w:val="0"/>
-                <w:numId w:val="1"/>
-              </w:numPr>
-              <w:rPr>
-                <w:rFonts w:ascii="Time new roman" w:hAnsi="Time new roman"/>
-              </w:rPr>
-            </w:pPr>
-            <w:r>
-              <w:rPr>
-                <w:rFonts w:ascii="Time new roman" w:hAnsi="Time new roman"/>
-                <w:b/>
-                <w:bCs/>
-              </w:rPr>
-              <w:t>Company:</w:t>
-            </w:r>
-            <w:r>
-              <w:rPr>
-                <w:rFonts w:ascii="Time new roman" w:hAnsi="Time new roman"/>
-              </w:rPr>
-              <w:t xml:space="preserve"> </w:t>
-            </w:r>
-            <w:r>
-              <w:rPr>
-                <w:rFonts w:ascii="Time new roman" w:hAnsi="Time new roman"/>
-              </w:rPr>
-              <w:t>3F</w:t>
-            </w:r>
-          </w:p>
-          <w:p>
-            <w:pPr>
-              <w:pStyle w:val="ListBullet"/>
-              <w:numPr>
-                <w:ilvl w:val="0"/>
-                <w:numId w:val="1"/>
-              </w:numPr>
-              <w:rPr>
-                <w:rFonts w:ascii="Time new roman" w:hAnsi="Time new roman"/>
-              </w:rPr>
-            </w:pPr>
-            <w:r>
-              <w:rPr>
-                <w:rFonts w:ascii="Time new roman" w:hAnsi="Time new roman"/>
-                <w:b/>
-                <w:bCs/>
-              </w:rPr>
-              <w:t>Responsibilities:</w:t>
-            </w:r>
-            <w:r>
-              <w:rPr>
-                <w:rFonts w:ascii="Time new roman" w:hAnsi="Time new roman"/>
-              </w:rPr>
-              <w:t xml:space="preserve"> </w:t>
-            </w:r>
-            <w:r>
-              <w:rPr>
-                <w:rFonts w:ascii="Time new roman" w:hAnsi="Time new roman"/>
-              </w:rPr>
-              <w:t xml:space="preserve">Front-end </w:t>
-            </w:r>
-            <w:r>
-              <w:rPr>
-                <w:rFonts w:ascii="Time new roman" w:hAnsi="Time new roman"/>
-              </w:rPr>
-              <w:t>developer</w:t>
-            </w:r>
-          </w:p>
-          <w:p>
-            <w:pPr>
-              <w:pStyle w:val="ListBullet"/>
-              <w:numPr>
-                <w:ilvl w:val="0"/>
-                <w:numId w:val="1"/>
-              </w:numPr>
-              <w:rPr>
-                <w:rFonts w:ascii="Time new roman" w:hAnsi="Time new roman"/>
-              </w:rPr>
-            </w:pPr>
-            <w:r>
-              <w:rPr>
-                <w:rFonts w:ascii="Time new roman" w:hAnsi="Time new roman"/>
-                <w:b/>
-                <w:bCs/>
-              </w:rPr>
-              <w:t>Technologies used:</w:t>
-            </w:r>
-            <w:r>
-              <w:rPr>
-                <w:rFonts w:ascii="Time new roman" w:hAnsi="Time new roman"/>
-              </w:rPr>
-              <w:t xml:space="preserve"> </w:t>
-            </w:r>
-            <w:r>
-              <w:rPr>
-                <w:rFonts w:ascii="Time new roman" w:hAnsi="Time new roman"/>
-              </w:rPr>
-              <w:t>javascript, css, bootstrap, reactjs, mobxjs, ajax</w:t>
-            </w:r>
-          </w:p>
-        </w:tc>
-      </w:tr>
-      <w:tr>
-        <w:trPr>
-          <w:trHeight w:val="3181"/>
+          <w:trHeight w:val="689"/>
         </w:trPr>
         <w:tc>
           <w:tcPr>
@@ -3452,7 +2965,16 @@
                 <w:sz w:val="24"/>
                 <w:szCs w:val="24"/>
               </w:rPr>
-              <w:t>4/2019</w:t>
+              <w:t>2</w:t>
+            </w:r>
+            <w:r>
+              <w:rPr>
+                <w:rFonts w:ascii="Time new roman" w:eastAsia="Times New Roman" w:hAnsi="Time new roman" w:cs="Times New Roman"/>
+                <w:color w:val="000000"/>
+                <w:sz w:val="24"/>
+                <w:szCs w:val="24"/>
+              </w:rPr>
+              <w:t>/2019</w:t>
             </w:r>
             <w:r>
               <w:rPr>
@@ -3470,16 +2992,7 @@
                 <w:sz w:val="24"/>
                 <w:szCs w:val="24"/>
               </w:rPr>
-              <w:t>0</w:t>
-            </w:r>
-            <w:r>
-              <w:rPr>
-                <w:rFonts w:ascii="Time new roman" w:eastAsia="Times New Roman" w:hAnsi="Time new roman" w:cs="Times New Roman"/>
-                <w:color w:val="000000"/>
-                <w:sz w:val="24"/>
-                <w:szCs w:val="24"/>
-              </w:rPr>
-              <w:t>5</w:t>
+              <w:t>11</w:t>
             </w:r>
             <w:r>
               <w:rPr>
@@ -3580,231 +3093,17 @@
           <w:p>
             <w:pPr>
               <w:pStyle w:val="ListBullet"/>
-              <w:numPr>
-                <w:ilvl w:val="0"/>
-                <w:numId w:val="1"/>
-              </w:numPr>
-              <w:rPr>
-                <w:rFonts w:ascii="Time new roman" w:hAnsi="Time new roman"/>
-              </w:rPr>
-            </w:pPr>
-            <w:r>
-              <w:rPr>
-                <w:rFonts w:ascii="Time new roman" w:hAnsi="Time new roman"/>
-                <w:b/>
-                <w:bCs/>
-              </w:rPr>
-              <w:t>Project:</w:t>
-            </w:r>
-            <w:r>
-              <w:rPr>
-                <w:rFonts w:ascii="Time new roman" w:hAnsi="Time new roman"/>
-              </w:rPr>
-              <w:t xml:space="preserve"> </w:t>
-            </w:r>
-            <w:r>
-              <w:rPr>
-                <w:rFonts w:ascii="Time new roman" w:hAnsi="Time new roman"/>
-              </w:rPr>
-              <w:t xml:space="preserve">thucungonline </w:t>
-            </w:r>
-            <w:r>
-              <w:rPr>
-                <w:rFonts w:ascii="Time new roman" w:hAnsi="Time new roman"/>
-              </w:rPr>
-              <w:t>(</w:t>
-            </w:r>
-            <w:r>
-              <w:rPr>
-                <w:rFonts w:ascii="Time new roman" w:hAnsi="Time new roman"/>
-              </w:rPr>
-              <w:t>https://</w:t>
-            </w:r>
-            <w:r>
-              <w:rPr>
-                <w:rFonts w:ascii="Time new roman" w:hAnsi="Time new roman"/>
-                <w:b/>
-                <w:bCs/>
-              </w:rPr>
-              <w:t>thucungonline.com</w:t>
-            </w:r>
-            <w:r>
-              <w:rPr>
-                <w:rFonts w:ascii="Time new roman" w:hAnsi="Time new roman"/>
-                <w:b/>
-                <w:bCs/>
-              </w:rPr>
-              <w:t>)</w:t>
-            </w:r>
-          </w:p>
-          <w:p>
-            <w:pPr>
-              <w:pStyle w:val="ListBullet"/>
-              <w:numPr>
-                <w:ilvl w:val="0"/>
-                <w:numId w:val="1"/>
-              </w:numPr>
-              <w:rPr>
-                <w:rFonts w:ascii="Time new roman" w:hAnsi="Time new roman"/>
-              </w:rPr>
-            </w:pPr>
-            <w:r>
-              <w:rPr>
-                <w:rFonts w:ascii="Time new roman" w:hAnsi="Time new roman"/>
-                <w:b/>
-                <w:bCs/>
-              </w:rPr>
-              <w:t>Project description:</w:t>
-            </w:r>
-            <w:r>
-              <w:rPr>
-                <w:rFonts w:ascii="Time new roman" w:hAnsi="Time new roman"/>
-              </w:rPr>
-              <w:t xml:space="preserve"> sevices for pet</w:t>
-            </w:r>
-          </w:p>
-          <w:p>
-            <w:pPr>
-              <w:pStyle w:val="ListBullet"/>
-              <w:numPr>
-                <w:ilvl w:val="0"/>
-                <w:numId w:val="1"/>
-              </w:numPr>
-              <w:rPr>
-                <w:rFonts w:ascii="Time new roman" w:hAnsi="Time new roman"/>
-              </w:rPr>
-            </w:pPr>
-            <w:r>
-              <w:rPr>
-                <w:rFonts w:ascii="Time new roman" w:hAnsi="Time new roman"/>
-                <w:b/>
-                <w:bCs/>
-              </w:rPr>
-              <w:t>Company:</w:t>
-            </w:r>
-            <w:r>
-              <w:rPr>
-                <w:rFonts w:ascii="Time new roman" w:hAnsi="Time new roman"/>
-              </w:rPr>
-              <w:t xml:space="preserve"> </w:t>
-            </w:r>
-            <w:r>
-              <w:rPr>
-                <w:rFonts w:ascii="Time new roman" w:hAnsi="Time new roman"/>
-              </w:rPr>
-              <w:t>3F Group</w:t>
-            </w:r>
-          </w:p>
-          <w:p>
-            <w:pPr>
-              <w:pStyle w:val="ListBullet"/>
-              <w:numPr>
-                <w:ilvl w:val="0"/>
-                <w:numId w:val="1"/>
-              </w:numPr>
-              <w:rPr>
-                <w:rFonts w:ascii="Time new roman" w:hAnsi="Time new roman"/>
-              </w:rPr>
-            </w:pPr>
-            <w:r>
-              <w:rPr>
-                <w:rFonts w:ascii="Time new roman" w:hAnsi="Time new roman"/>
-                <w:b/>
-                <w:bCs/>
-              </w:rPr>
-              <w:t>Responsibilities:</w:t>
-            </w:r>
-            <w:r>
-              <w:rPr>
-                <w:rFonts w:ascii="Time new roman" w:hAnsi="Time new roman"/>
-              </w:rPr>
-              <w:t xml:space="preserve"> </w:t>
-            </w:r>
-            <w:r>
-              <w:rPr>
-                <w:rFonts w:ascii="Time new roman" w:hAnsi="Time new roman"/>
-              </w:rPr>
-              <w:t>Front-end</w:t>
-            </w:r>
-            <w:r>
-              <w:rPr>
-                <w:rFonts w:ascii="Time new roman" w:hAnsi="Time new roman"/>
-              </w:rPr>
-              <w:t xml:space="preserve"> developer</w:t>
-            </w:r>
-          </w:p>
-          <w:p>
-            <w:pPr>
-              <w:pStyle w:val="ListBullet"/>
-              <w:numPr>
-                <w:ilvl w:val="0"/>
-                <w:numId w:val="1"/>
-              </w:numPr>
-              <w:rPr>
-                <w:rFonts w:ascii="Time new roman" w:hAnsi="Time new roman"/>
-              </w:rPr>
-            </w:pPr>
-            <w:r>
-              <w:rPr>
-                <w:rFonts w:ascii="Time new roman" w:hAnsi="Time new roman"/>
-                <w:b/>
-                <w:bCs/>
-              </w:rPr>
-              <w:t>Technologies used:</w:t>
-            </w:r>
-            <w:r>
-              <w:rPr>
-                <w:rFonts w:ascii="Time new roman" w:hAnsi="Time new roman"/>
-              </w:rPr>
-              <w:t xml:space="preserve"> </w:t>
-            </w:r>
-            <w:r>
-              <w:rPr>
-                <w:rFonts w:ascii="Time new roman" w:hAnsi="Time new roman"/>
-              </w:rPr>
-              <w:t>javascript</w:t>
-            </w:r>
-            <w:r>
-              <w:rPr>
-                <w:rFonts w:ascii="Time new roman" w:eastAsia="Times New Roman" w:hAnsi="Time new roman" w:cs="Times New Roman"/>
-                <w:color w:val="000000"/>
-              </w:rPr>
-              <w:t xml:space="preserve">, </w:t>
-            </w:r>
-            <w:r>
-              <w:rPr>
-                <w:rFonts w:ascii="Time new roman" w:eastAsia="Times New Roman" w:hAnsi="Time new roman" w:cs="Times New Roman"/>
-                <w:color w:val="000000"/>
-              </w:rPr>
-              <w:t>css</w:t>
-            </w:r>
-            <w:r>
-              <w:rPr>
-                <w:rFonts w:ascii="Time new roman" w:eastAsia="Times New Roman" w:hAnsi="Time new roman" w:cs="Times New Roman"/>
-                <w:color w:val="000000"/>
-              </w:rPr>
-              <w:t xml:space="preserve">, </w:t>
-            </w:r>
-            <w:r>
-              <w:rPr>
-                <w:rFonts w:ascii="Time new roman" w:eastAsia="Times New Roman" w:hAnsi="Time new roman" w:cs="Times New Roman"/>
-                <w:color w:val="000000"/>
-              </w:rPr>
-              <w:t>html, bootstrap, ajax</w:t>
-            </w:r>
-            <w:r>
-              <w:rPr>
-                <w:rFonts w:ascii="Time new roman" w:eastAsia="Times New Roman" w:hAnsi="Time new roman" w:cs="Times New Roman"/>
-                <w:color w:val="000000"/>
-              </w:rPr>
-              <w:t>, jquery</w:t>
-            </w:r>
+              <w:ind w:left="216"/>
+              <w:rPr>
+                <w:rFonts w:ascii="Time new roman" w:hAnsi="Time new roman"/>
+              </w:rPr>
+            </w:pPr>
           </w:p>
         </w:tc>
       </w:tr>
       <w:tr>
         <w:trPr>
-          <w:trHeight w:val="3181"/>
+          <w:trHeight w:val="2250"/>
         </w:trPr>
         <w:tc>
           <w:tcPr>
@@ -3837,15 +3136,6 @@
                 <w:sz w:val="24"/>
                 <w:szCs w:val="24"/>
               </w:rPr>
-              <w:t>06/2019-1</w:t>
-            </w:r>
-            <w:r>
-              <w:rPr>
-                <w:rFonts w:ascii="Time new roman" w:eastAsia="Times New Roman" w:hAnsi="Time new roman" w:cs="Times New Roman"/>
-                <w:color w:val="000000"/>
-                <w:sz w:val="24"/>
-                <w:szCs w:val="24"/>
-              </w:rPr>
               <w:t>1</w:t>
             </w:r>
             <w:r>
@@ -3855,7 +3145,34 @@
                 <w:sz w:val="24"/>
                 <w:szCs w:val="24"/>
               </w:rPr>
-              <w:t>/2019</w:t>
+              <w:t>1</w:t>
+            </w:r>
+            <w:r>
+              <w:rPr>
+                <w:rFonts w:ascii="Time new roman" w:eastAsia="Times New Roman" w:hAnsi="Time new roman" w:cs="Times New Roman"/>
+                <w:color w:val="000000"/>
+                <w:sz w:val="24"/>
+                <w:szCs w:val="24"/>
+              </w:rPr>
+              <w:t>/2019-0</w:t>
+            </w:r>
+            <w:r>
+              <w:rPr>
+                <w:rFonts w:ascii="Time new roman" w:eastAsia="Times New Roman" w:hAnsi="Time new roman" w:cs="Times New Roman"/>
+                <w:color w:val="000000"/>
+                <w:sz w:val="24"/>
+                <w:szCs w:val="24"/>
+              </w:rPr>
+              <w:t>1</w:t>
+            </w:r>
+            <w:r>
+              <w:rPr>
+                <w:rFonts w:ascii="Time new roman" w:eastAsia="Times New Roman" w:hAnsi="Time new roman" w:cs="Times New Roman"/>
+                <w:color w:val="000000"/>
+                <w:sz w:val="24"/>
+                <w:szCs w:val="24"/>
+              </w:rPr>
+              <w:t>/2020</w:t>
             </w:r>
           </w:p>
         </w:tc>
@@ -3880,17 +3197,37 @@
                 <w:color w:val="000000"/>
                 <w:sz w:val="24"/>
                 <w:szCs w:val="24"/>
-              </w:rPr>
-            </w:pPr>
-            <w:r>
-              <w:rPr>
-                <w:rFonts w:ascii="Time new roman" w:eastAsia="Times New Roman" w:hAnsi="Time new roman" w:cs="Times New Roman"/>
-                <w:color w:val="000000"/>
-                <w:sz w:val="24"/>
-                <w:szCs w:val="24"/>
                 <w:lang w:val="vi-VN"/>
               </w:rPr>
-              <w:t xml:space="preserve">Front-end developer / </w:t>
+            </w:pPr>
+            <w:r>
+              <w:rPr>
+                <w:rFonts w:ascii="Time new roman" w:eastAsia="Times New Roman" w:hAnsi="Time new roman" w:cs="Times New Roman"/>
+                <w:color w:val="000000"/>
+                <w:sz w:val="24"/>
+                <w:szCs w:val="24"/>
+                <w:lang w:val="vi-VN"/>
+              </w:rPr>
+              <w:t>Front-end developer</w:t>
+            </w:r>
+            <w:r>
+              <w:rPr>
+                <w:rFonts w:ascii="Time new roman" w:eastAsia="Times New Roman" w:hAnsi="Time new roman" w:cs="Times New Roman"/>
+                <w:color w:val="000000"/>
+                <w:sz w:val="24"/>
+                <w:szCs w:val="24"/>
+              </w:rPr>
+              <w:t xml:space="preserve"> </w:t>
+            </w:r>
+            <w:r>
+              <w:rPr>
+                <w:rFonts w:ascii="Time new roman" w:eastAsia="Times New Roman" w:hAnsi="Time new roman" w:cs="Times New Roman"/>
+                <w:color w:val="000000"/>
+                <w:sz w:val="24"/>
+                <w:szCs w:val="24"/>
+                <w:lang w:val="vi-VN"/>
+              </w:rPr>
+              <w:t xml:space="preserve">/ </w:t>
             </w:r>
             <w:r>
               <w:rPr>
@@ -3949,11 +3286,19 @@
               </w:rPr>
               <w:t xml:space="preserve"> </w:t>
             </w:r>
-            <w:r>
-              <w:rPr>
-                <w:rFonts w:ascii="Time new roman" w:hAnsi="Time new roman"/>
-              </w:rPr>
-              <w:t>safesai</w:t>
+            <w:proofErr w:type="spellStart"/>
+            <w:r>
+              <w:rPr>
+                <w:rFonts w:ascii="Time new roman" w:hAnsi="Time new roman"/>
+              </w:rPr>
+              <w:t>vsec</w:t>
+            </w:r>
+            <w:proofErr w:type="spellEnd"/>
+            <w:r>
+              <w:rPr>
+                <w:rFonts w:ascii="Time new roman" w:hAnsi="Time new roman"/>
+              </w:rPr>
+              <w:t xml:space="preserve"> website</w:t>
             </w:r>
             <w:r>
               <w:rPr>
@@ -3961,12 +3306,12 @@
               </w:rPr>
               <w:t xml:space="preserve"> (</w:t>
             </w:r>
-            <w:hyperlink r:id="rId11" w:history="1">
+            <w:hyperlink r:id="rId10" w:history="1">
               <w:r>
                 <w:rPr>
                   <w:rStyle w:val="Hyperlink"/>
                 </w:rPr>
-                <w:t>https://safesai.com/</w:t>
+                <w:t>https://vsec.com.vn/</w:t>
               </w:r>
             </w:hyperlink>
             <w:r>
@@ -4001,7 +3346,13 @@
               <w:rPr>
                 <w:rFonts w:ascii="Time new roman" w:hAnsi="Time new roman"/>
               </w:rPr>
-              <w:t xml:space="preserve"> sevices for web security</w:t>
+              <w:t xml:space="preserve"> </w:t>
+            </w:r>
+            <w:r>
+              <w:rPr>
+                <w:rFonts w:ascii="Time new roman" w:hAnsi="Time new roman"/>
+              </w:rPr>
+              <w:t>web of company</w:t>
             </w:r>
           </w:p>
           <w:p>
@@ -4075,21 +3426,52 @@
               <w:rPr>
                 <w:rFonts w:ascii="Time new roman" w:hAnsi="Time new roman"/>
               </w:rPr>
-              <w:t xml:space="preserve"> javascript</w:t>
-            </w:r>
-            <w:r>
-              <w:rPr>
-                <w:rFonts w:ascii="Time new roman" w:eastAsia="Times New Roman" w:hAnsi="Time new roman" w:cs="Times New Roman"/>
-                <w:color w:val="000000"/>
-              </w:rPr>
-              <w:t>, css, html, bootstrap, ajax, jquery, angularjs</w:t>
+              <w:t xml:space="preserve"> </w:t>
+            </w:r>
+            <w:proofErr w:type="spellStart"/>
+            <w:r>
+              <w:rPr>
+                <w:rFonts w:ascii="Time new roman" w:hAnsi="Time new roman"/>
+              </w:rPr>
+              <w:t>javascript</w:t>
+            </w:r>
+            <w:proofErr w:type="spellEnd"/>
+            <w:r>
+              <w:rPr>
+                <w:rFonts w:ascii="Time new roman" w:eastAsia="Times New Roman" w:hAnsi="Time new roman" w:cs="Times New Roman"/>
+                <w:color w:val="000000"/>
+              </w:rPr>
+              <w:t xml:space="preserve">, </w:t>
+            </w:r>
+            <w:proofErr w:type="spellStart"/>
+            <w:r>
+              <w:rPr>
+                <w:rFonts w:ascii="Time new roman" w:eastAsia="Times New Roman" w:hAnsi="Time new roman" w:cs="Times New Roman"/>
+                <w:color w:val="000000"/>
+              </w:rPr>
+              <w:t>css</w:t>
+            </w:r>
+            <w:proofErr w:type="spellEnd"/>
+            <w:r>
+              <w:rPr>
+                <w:rFonts w:ascii="Time new roman" w:eastAsia="Times New Roman" w:hAnsi="Time new roman" w:cs="Times New Roman"/>
+                <w:color w:val="000000"/>
+              </w:rPr>
+              <w:t>, html, bootstrap, angular</w:t>
+            </w:r>
+            <w:r>
+              <w:rPr>
+                <w:rFonts w:ascii="Time new roman" w:eastAsia="Times New Roman" w:hAnsi="Time new roman" w:cs="Times New Roman"/>
+                <w:color w:val="000000"/>
+              </w:rPr>
+              <w:t xml:space="preserve"> 8</w:t>
             </w:r>
           </w:p>
         </w:tc>
       </w:tr>
       <w:tr>
         <w:trPr>
-          <w:trHeight w:val="3181"/>
+          <w:trHeight w:val="2169"/>
         </w:trPr>
         <w:tc>
           <w:tcPr>
@@ -4123,6 +3505,15 @@
                 <w:szCs w:val="24"/>
               </w:rPr>
               <w:lastRenderedPageBreak/>
+              <w:t>0</w:t>
+            </w:r>
+            <w:r>
+              <w:rPr>
+                <w:rFonts w:ascii="Time new roman" w:eastAsia="Times New Roman" w:hAnsi="Time new roman" w:cs="Times New Roman"/>
+                <w:color w:val="000000"/>
+                <w:sz w:val="24"/>
+                <w:szCs w:val="24"/>
+              </w:rPr>
               <w:t>1</w:t>
             </w:r>
             <w:r>
@@ -4132,34 +3523,16 @@
                 <w:sz w:val="24"/>
                 <w:szCs w:val="24"/>
               </w:rPr>
-              <w:t>1</w:t>
-            </w:r>
-            <w:r>
-              <w:rPr>
-                <w:rFonts w:ascii="Time new roman" w:eastAsia="Times New Roman" w:hAnsi="Time new roman" w:cs="Times New Roman"/>
-                <w:color w:val="000000"/>
-                <w:sz w:val="24"/>
-                <w:szCs w:val="24"/>
-              </w:rPr>
-              <w:t>/2019-0</w:t>
-            </w:r>
-            <w:r>
-              <w:rPr>
-                <w:rFonts w:ascii="Time new roman" w:eastAsia="Times New Roman" w:hAnsi="Time new roman" w:cs="Times New Roman"/>
-                <w:color w:val="000000"/>
-                <w:sz w:val="24"/>
-                <w:szCs w:val="24"/>
-              </w:rPr>
-              <w:t>1</w:t>
-            </w:r>
-            <w:r>
-              <w:rPr>
-                <w:rFonts w:ascii="Time new roman" w:eastAsia="Times New Roman" w:hAnsi="Time new roman" w:cs="Times New Roman"/>
-                <w:color w:val="000000"/>
-                <w:sz w:val="24"/>
-                <w:szCs w:val="24"/>
-              </w:rPr>
-              <w:t>/2020</w:t>
+              <w:t>/2020-</w:t>
+            </w:r>
+            <w:r>
+              <w:rPr>
+                <w:rFonts w:ascii="Time new roman" w:eastAsia="Times New Roman" w:hAnsi="Time new roman" w:cs="Times New Roman"/>
+                <w:color w:val="000000"/>
+                <w:sz w:val="24"/>
+                <w:szCs w:val="24"/>
+              </w:rPr>
+              <w:t>03/2021</w:t>
             </w:r>
           </w:p>
         </w:tc>
@@ -4273,34 +3646,14 @@
               </w:rPr>
               <w:t xml:space="preserve"> </w:t>
             </w:r>
-            <w:r>
-              <w:rPr>
-                <w:rFonts w:ascii="Time new roman" w:hAnsi="Time new roman"/>
-              </w:rPr>
-              <w:t>vsec website</w:t>
-            </w:r>
-            <w:r>
-              <w:rPr>
-                <w:rFonts w:ascii="Time new roman" w:hAnsi="Time new roman"/>
-              </w:rPr>
-              <w:t xml:space="preserve"> (</w:t>
-            </w:r>
-            <w:hyperlink r:id="rId12" w:history="1">
-              <w:r>
-                <w:rPr>
-                  <w:rStyle w:val="Hyperlink"/>
-                </w:rPr>
-                <w:t>https://vsec.com.vn/</w:t>
-              </w:r>
-            </w:hyperlink>
-            <w:r>
-              <w:rPr>
-                <w:rFonts w:ascii="Time new roman" w:hAnsi="Time new roman"/>
-                <w:b/>
-                <w:bCs/>
-              </w:rPr>
-              <w:t>)</w:t>
-            </w:r>
+            <w:proofErr w:type="spellStart"/>
+            <w:r>
+              <w:rPr>
+                <w:rFonts w:ascii="Time new roman" w:hAnsi="Time new roman"/>
+              </w:rPr>
+              <w:t>vadar</w:t>
+            </w:r>
+            <w:proofErr w:type="spellEnd"/>
           </w:p>
           <w:p>
             <w:pPr>
@@ -4325,13 +3678,7 @@
               <w:rPr>
                 <w:rFonts w:ascii="Time new roman" w:hAnsi="Time new roman"/>
               </w:rPr>
-              <w:t xml:space="preserve"> </w:t>
-            </w:r>
-            <w:r>
-              <w:rPr>
-                <w:rFonts w:ascii="Time new roman" w:hAnsi="Time new roman"/>
-              </w:rPr>
-              <w:t>web of company</w:t>
+              <w:t xml:space="preserve"> services of company</w:t>
             </w:r>
           </w:p>
           <w:p>
@@ -4405,28 +3752,52 @@
               <w:rPr>
                 <w:rFonts w:ascii="Time new roman" w:hAnsi="Time new roman"/>
               </w:rPr>
-              <w:t xml:space="preserve"> javascript</w:t>
-            </w:r>
-            <w:r>
-              <w:rPr>
-                <w:rFonts w:ascii="Time new roman" w:eastAsia="Times New Roman" w:hAnsi="Time new roman" w:cs="Times New Roman"/>
-                <w:color w:val="000000"/>
-              </w:rPr>
-              <w:t>, css, html, bootstrap, angular</w:t>
-            </w:r>
-            <w:r>
-              <w:rPr>
-                <w:rFonts w:ascii="Time new roman" w:eastAsia="Times New Roman" w:hAnsi="Time new roman" w:cs="Times New Roman"/>
-                <w:color w:val="000000"/>
-              </w:rPr>
-              <w:t xml:space="preserve"> 8</w:t>
+              <w:t xml:space="preserve"> </w:t>
+            </w:r>
+            <w:proofErr w:type="spellStart"/>
+            <w:r>
+              <w:rPr>
+                <w:rFonts w:ascii="Time new roman" w:hAnsi="Time new roman"/>
+              </w:rPr>
+              <w:t>javascript</w:t>
+            </w:r>
+            <w:proofErr w:type="spellEnd"/>
+            <w:r>
+              <w:rPr>
+                <w:rFonts w:ascii="Time new roman" w:eastAsia="Times New Roman" w:hAnsi="Time new roman" w:cs="Times New Roman"/>
+                <w:color w:val="000000"/>
+              </w:rPr>
+              <w:t xml:space="preserve">, </w:t>
+            </w:r>
+            <w:proofErr w:type="spellStart"/>
+            <w:r>
+              <w:rPr>
+                <w:rFonts w:ascii="Time new roman" w:eastAsia="Times New Roman" w:hAnsi="Time new roman" w:cs="Times New Roman"/>
+                <w:color w:val="000000"/>
+              </w:rPr>
+              <w:t>css</w:t>
+            </w:r>
+            <w:proofErr w:type="spellEnd"/>
+            <w:r>
+              <w:rPr>
+                <w:rFonts w:ascii="Time new roman" w:eastAsia="Times New Roman" w:hAnsi="Time new roman" w:cs="Times New Roman"/>
+                <w:color w:val="000000"/>
+              </w:rPr>
+              <w:t>, html, bootstrap, angular</w:t>
+            </w:r>
+            <w:r>
+              <w:rPr>
+                <w:rFonts w:ascii="Time new roman" w:eastAsia="Times New Roman" w:hAnsi="Time new roman" w:cs="Times New Roman"/>
+                <w:color w:val="000000"/>
+              </w:rPr>
+              <w:t xml:space="preserve"> 8, angular 10</w:t>
             </w:r>
           </w:p>
         </w:tc>
       </w:tr>
       <w:tr>
         <w:trPr>
-          <w:trHeight w:val="3181"/>
+          <w:trHeight w:val="2511"/>
         </w:trPr>
         <w:tc>
           <w:tcPr>
@@ -4459,25 +3830,16 @@
                 <w:sz w:val="24"/>
                 <w:szCs w:val="24"/>
               </w:rPr>
-              <w:t>0</w:t>
-            </w:r>
-            <w:r>
-              <w:rPr>
-                <w:rFonts w:ascii="Time new roman" w:eastAsia="Times New Roman" w:hAnsi="Time new roman" w:cs="Times New Roman"/>
-                <w:color w:val="000000"/>
-                <w:sz w:val="24"/>
-                <w:szCs w:val="24"/>
-              </w:rPr>
-              <w:t>1</w:t>
-            </w:r>
-            <w:r>
-              <w:rPr>
-                <w:rFonts w:ascii="Time new roman" w:eastAsia="Times New Roman" w:hAnsi="Time new roman" w:cs="Times New Roman"/>
-                <w:color w:val="000000"/>
-                <w:sz w:val="24"/>
-                <w:szCs w:val="24"/>
-              </w:rPr>
-              <w:t>/2020-NOW</w:t>
+              <w:t>02/2020-</w:t>
+            </w:r>
+            <w:r>
+              <w:rPr>
+                <w:rFonts w:ascii="Time new roman" w:eastAsia="Times New Roman" w:hAnsi="Time new roman" w:cs="Times New Roman"/>
+                <w:color w:val="000000"/>
+                <w:sz w:val="24"/>
+                <w:szCs w:val="24"/>
+              </w:rPr>
+              <w:t>08/2020</w:t>
             </w:r>
           </w:p>
         </w:tc>
@@ -4502,17 +3864,16 @@
                 <w:color w:val="000000"/>
                 <w:sz w:val="24"/>
                 <w:szCs w:val="24"/>
+              </w:rPr>
+            </w:pPr>
+            <w:r>
+              <w:rPr>
+                <w:rFonts w:ascii="Time new roman" w:eastAsia="Times New Roman" w:hAnsi="Time new roman" w:cs="Times New Roman"/>
+                <w:color w:val="000000"/>
+                <w:sz w:val="24"/>
+                <w:szCs w:val="24"/>
                 <w:lang w:val="vi-VN"/>
               </w:rPr>
-            </w:pPr>
-            <w:r>
-              <w:rPr>
-                <w:rFonts w:ascii="Time new roman" w:eastAsia="Times New Roman" w:hAnsi="Time new roman" w:cs="Times New Roman"/>
-                <w:color w:val="000000"/>
-                <w:sz w:val="24"/>
-                <w:szCs w:val="24"/>
-                <w:lang w:val="vi-VN"/>
-              </w:rPr>
               <w:t>Front-end developer</w:t>
             </w:r>
             <w:r>
@@ -4522,26 +3883,7 @@
                 <w:sz w:val="24"/>
                 <w:szCs w:val="24"/>
               </w:rPr>
-              <w:t xml:space="preserve"> </w:t>
-            </w:r>
-            <w:r>
-              <w:rPr>
-                <w:rFonts w:ascii="Time new roman" w:eastAsia="Times New Roman" w:hAnsi="Time new roman" w:cs="Times New Roman"/>
-                <w:color w:val="000000"/>
-                <w:sz w:val="24"/>
-                <w:szCs w:val="24"/>
-                <w:lang w:val="vi-VN"/>
-              </w:rPr>
-              <w:t xml:space="preserve">/ </w:t>
-            </w:r>
-            <w:r>
-              <w:rPr>
-                <w:rFonts w:ascii="Time new roman" w:eastAsia="Times New Roman" w:hAnsi="Time new roman" w:cs="Times New Roman"/>
-                <w:color w:val="000000"/>
-                <w:sz w:val="24"/>
-                <w:szCs w:val="24"/>
-              </w:rPr>
-              <w:t>VSEC</w:t>
+              <w:t xml:space="preserve"> / Outsource</w:t>
             </w:r>
           </w:p>
         </w:tc>
@@ -4561,10 +3903,56 @@
           <w:p>
             <w:pPr>
               <w:pStyle w:val="ListBullet"/>
-              <w:rPr>
-                <w:rFonts w:ascii="Time new roman" w:hAnsi="Time new roman"/>
-              </w:rPr>
-            </w:pPr>
+              <w:numPr>
+                <w:ilvl w:val="0"/>
+                <w:numId w:val="1"/>
+              </w:numPr>
+              <w:rPr>
+                <w:rFonts w:ascii="Time new roman" w:hAnsi="Time new roman"/>
+              </w:rPr>
+            </w:pPr>
+            <w:r>
+              <w:rPr>
+                <w:rFonts w:ascii="Time new roman" w:hAnsi="Time new roman"/>
+                <w:b/>
+                <w:bCs/>
+              </w:rPr>
+              <w:t>Project:</w:t>
+            </w:r>
+            <w:r>
+              <w:rPr>
+                <w:rFonts w:ascii="Time new roman" w:hAnsi="Time new roman"/>
+              </w:rPr>
+              <w:t xml:space="preserve"> </w:t>
+            </w:r>
+            <w:proofErr w:type="spellStart"/>
+            <w:r>
+              <w:rPr>
+                <w:rFonts w:ascii="Time new roman" w:hAnsi="Time new roman"/>
+              </w:rPr>
+              <w:t>tch_Iot</w:t>
+            </w:r>
+            <w:proofErr w:type="spellEnd"/>
+            <w:r>
+              <w:rPr>
+                <w:rFonts w:ascii="Time new roman" w:hAnsi="Time new roman"/>
+              </w:rPr>
+              <w:t xml:space="preserve"> (</w:t>
+            </w:r>
+            <w:hyperlink r:id="rId11" w:history="1">
+              <w:r>
+                <w:rPr>
+                  <w:rStyle w:val="Hyperlink"/>
+                </w:rPr>
+                <w:t>https://iot.dacovasystems.com/</w:t>
+              </w:r>
+            </w:hyperlink>
+            <w:r>
+              <w:rPr>
+                <w:rFonts w:ascii="Time new roman" w:hAnsi="Time new roman"/>
+              </w:rPr>
+              <w:t>)</w:t>
+            </w:r>
           </w:p>
           <w:p>
             <w:pPr>
@@ -4583,33 +3971,31 @@
                 <w:b/>
                 <w:bCs/>
               </w:rPr>
-              <w:t>Project:</w:t>
-            </w:r>
-            <w:r>
-              <w:rPr>
-                <w:rFonts w:ascii="Time new roman" w:hAnsi="Time new roman"/>
-              </w:rPr>
-              <w:t xml:space="preserve"> vadar</w:t>
-            </w:r>
-            <w:r>
-              <w:rPr>
-                <w:rFonts w:ascii="Time new roman" w:hAnsi="Time new roman"/>
-              </w:rPr>
-              <w:t xml:space="preserve"> (</w:t>
-            </w:r>
-            <w:hyperlink r:id="rId13" w:history="1">
-              <w:r>
-                <w:rPr>
-                  <w:rStyle w:val="Hyperlink"/>
-                </w:rPr>
-                <w:t>Vsec Vadar</w:t>
-              </w:r>
-            </w:hyperlink>
-            <w:r>
-              <w:rPr>
-                <w:rFonts w:ascii="Time new roman" w:hAnsi="Time new roman"/>
-              </w:rPr>
-              <w:t>)</w:t>
+              <w:t>Client:</w:t>
+            </w:r>
+            <w:r>
+              <w:rPr>
+                <w:rFonts w:ascii="Time new roman" w:hAnsi="Time new roman"/>
+                <w:b/>
+                <w:bCs/>
+              </w:rPr>
+              <w:t xml:space="preserve"> </w:t>
+            </w:r>
+            <w:r>
+              <w:rPr>
+                <w:rFonts w:ascii="Time new roman" w:hAnsi="Time new roman"/>
+                <w:b/>
+                <w:bCs/>
+              </w:rPr>
+              <w:t>J</w:t>
+            </w:r>
+            <w:r>
+              <w:rPr>
+                <w:rFonts w:ascii="Time new roman" w:hAnsi="Time new roman"/>
+                <w:b/>
+                <w:bCs/>
+              </w:rPr>
+              <w:t>apan client</w:t>
             </w:r>
           </w:p>
           <w:p>
@@ -4635,7 +4021,19 @@
               <w:rPr>
                 <w:rFonts w:ascii="Time new roman" w:hAnsi="Time new roman"/>
               </w:rPr>
-              <w:t xml:space="preserve"> services of company</w:t>
+              <w:t xml:space="preserve"> manager</w:t>
+            </w:r>
+            <w:r>
+              <w:rPr>
+                <w:rFonts w:ascii="Time new roman" w:hAnsi="Time new roman"/>
+              </w:rPr>
+              <w:t xml:space="preserve"> </w:t>
+            </w:r>
+            <w:r>
+              <w:rPr>
+                <w:rFonts w:ascii="Time new roman" w:hAnsi="Time new roman"/>
+              </w:rPr>
+              <w:t xml:space="preserve">devices </w:t>
             </w:r>
           </w:p>
           <w:p>
@@ -4661,7 +4059,13 @@
               <w:rPr>
                 <w:rFonts w:ascii="Time new roman" w:hAnsi="Time new roman"/>
               </w:rPr>
-              <w:t xml:space="preserve"> VSEC</w:t>
+              <w:t xml:space="preserve"> </w:t>
+            </w:r>
+            <w:r>
+              <w:rPr>
+                <w:rFonts w:ascii="Time new roman" w:hAnsi="Time new roman"/>
+              </w:rPr>
+              <w:t>Agile Tech</w:t>
             </w:r>
           </w:p>
           <w:p>
@@ -4709,28 +4113,68 @@
               <w:rPr>
                 <w:rFonts w:ascii="Time new roman" w:hAnsi="Time new roman"/>
               </w:rPr>
-              <w:t xml:space="preserve"> javascript</w:t>
-            </w:r>
-            <w:r>
-              <w:rPr>
-                <w:rFonts w:ascii="Time new roman" w:eastAsia="Times New Roman" w:hAnsi="Time new roman" w:cs="Times New Roman"/>
-                <w:color w:val="000000"/>
-              </w:rPr>
-              <w:t>, css, html, bootstrap, angular</w:t>
-            </w:r>
-            <w:r>
-              <w:rPr>
-                <w:rFonts w:ascii="Time new roman" w:eastAsia="Times New Roman" w:hAnsi="Time new roman" w:cs="Times New Roman"/>
-                <w:color w:val="000000"/>
-              </w:rPr>
-              <w:t xml:space="preserve"> 8, angular 10</w:t>
+              <w:t xml:space="preserve"> </w:t>
+            </w:r>
+            <w:proofErr w:type="spellStart"/>
+            <w:r>
+              <w:rPr>
+                <w:rFonts w:ascii="Time new roman" w:hAnsi="Time new roman"/>
+              </w:rPr>
+              <w:t>javascript</w:t>
+            </w:r>
+            <w:proofErr w:type="spellEnd"/>
+            <w:r>
+              <w:rPr>
+                <w:rFonts w:ascii="Time new roman" w:eastAsia="Times New Roman" w:hAnsi="Time new roman" w:cs="Times New Roman"/>
+                <w:color w:val="000000"/>
+              </w:rPr>
+              <w:t xml:space="preserve">, </w:t>
+            </w:r>
+            <w:proofErr w:type="spellStart"/>
+            <w:r>
+              <w:rPr>
+                <w:rFonts w:ascii="Time new roman" w:eastAsia="Times New Roman" w:hAnsi="Time new roman" w:cs="Times New Roman"/>
+                <w:color w:val="000000"/>
+              </w:rPr>
+              <w:t>css</w:t>
+            </w:r>
+            <w:proofErr w:type="spellEnd"/>
+            <w:r>
+              <w:rPr>
+                <w:rFonts w:ascii="Time new roman" w:eastAsia="Times New Roman" w:hAnsi="Time new roman" w:cs="Times New Roman"/>
+                <w:color w:val="000000"/>
+              </w:rPr>
+              <w:t xml:space="preserve">, html, bootstrap, </w:t>
+            </w:r>
+            <w:proofErr w:type="spellStart"/>
+            <w:r>
+              <w:rPr>
+                <w:rFonts w:ascii="Time new roman" w:eastAsia="Times New Roman" w:hAnsi="Time new roman" w:cs="Times New Roman"/>
+                <w:color w:val="000000"/>
+              </w:rPr>
+              <w:t>react</w:t>
+            </w:r>
+            <w:r>
+              <w:rPr>
+                <w:rFonts w:ascii="Time new roman" w:eastAsia="Times New Roman" w:hAnsi="Time new roman" w:cs="Times New Roman"/>
+                <w:color w:val="000000"/>
+              </w:rPr>
+              <w:t>js</w:t>
+            </w:r>
+            <w:proofErr w:type="spellEnd"/>
+            <w:r>
+              <w:rPr>
+                <w:rFonts w:ascii="Time new roman" w:eastAsia="Times New Roman" w:hAnsi="Time new roman" w:cs="Times New Roman"/>
+                <w:color w:val="000000"/>
+              </w:rPr>
+              <w:t>, redux</w:t>
             </w:r>
           </w:p>
         </w:tc>
       </w:tr>
       <w:tr>
         <w:trPr>
-          <w:trHeight w:val="3181"/>
+          <w:trHeight w:val="2674"/>
         </w:trPr>
         <w:tc>
           <w:tcPr>
@@ -4763,16 +4207,7 @@
                 <w:sz w:val="24"/>
                 <w:szCs w:val="24"/>
               </w:rPr>
-              <w:t>02/2020-</w:t>
-            </w:r>
-            <w:r>
-              <w:rPr>
-                <w:rFonts w:ascii="Time new roman" w:eastAsia="Times New Roman" w:hAnsi="Time new roman" w:cs="Times New Roman"/>
-                <w:color w:val="000000"/>
-                <w:sz w:val="24"/>
-                <w:szCs w:val="24"/>
-              </w:rPr>
-              <w:t>08/2020</w:t>
+              <w:t>08/2021-03/2022</w:t>
             </w:r>
           </w:p>
         </w:tc>
@@ -4816,8 +4251,29 @@
                 <w:sz w:val="24"/>
                 <w:szCs w:val="24"/>
               </w:rPr>
-              <w:t xml:space="preserve"> / Outsource </w:t>
-            </w:r>
+              <w:t xml:space="preserve"> </w:t>
+            </w:r>
+            <w:r>
+              <w:rPr>
+                <w:rFonts w:ascii="Time new roman" w:eastAsia="Times New Roman" w:hAnsi="Time new roman" w:cs="Times New Roman"/>
+                <w:color w:val="000000"/>
+                <w:sz w:val="24"/>
+                <w:szCs w:val="24"/>
+                <w:lang w:val="vi-VN"/>
+              </w:rPr>
+              <w:t xml:space="preserve">/ </w:t>
+            </w:r>
+            <w:proofErr w:type="spellStart"/>
+            <w:r>
+              <w:rPr>
+                <w:rFonts w:ascii="Time new roman" w:eastAsia="Times New Roman" w:hAnsi="Time new roman" w:cs="Times New Roman"/>
+                <w:color w:val="000000"/>
+                <w:sz w:val="24"/>
+                <w:szCs w:val="24"/>
+              </w:rPr>
+              <w:t>Niteco</w:t>
+            </w:r>
+            <w:proofErr w:type="spellEnd"/>
           </w:p>
         </w:tc>
         <w:tc>
@@ -4856,20 +4312,20 @@
               <w:rPr>
                 <w:rFonts w:ascii="Time new roman" w:hAnsi="Time new roman"/>
               </w:rPr>
-              <w:t xml:space="preserve"> tch_Iot</w:t>
-            </w:r>
-            <w:r>
-              <w:rPr>
-                <w:rFonts w:ascii="Time new roman" w:hAnsi="Time new roman"/>
-              </w:rPr>
-              <w:t xml:space="preserve"> (</w:t>
-            </w:r>
-            <w:hyperlink r:id="rId14" w:history="1">
+              <w:t xml:space="preserve"> </w:t>
+            </w:r>
+            <w:r>
+              <w:rPr>
+                <w:rFonts w:ascii="Time new roman" w:hAnsi="Time new roman"/>
+              </w:rPr>
+              <w:t>T1 – Electrolux (</w:t>
+            </w:r>
+            <w:hyperlink r:id="rId12" w:history="1">
               <w:r>
                 <w:rPr>
                   <w:rStyle w:val="Hyperlink"/>
                 </w:rPr>
-                <w:t>https://iot.dacovasystems.com/</w:t>
+                <w:t>Electrolux - white goods and household appliances | Electrolux</w:t>
               </w:r>
             </w:hyperlink>
             <w:r>
@@ -4896,7 +4352,7 @@
                 <w:b/>
                 <w:bCs/>
               </w:rPr>
-              <w:t>Client:</w:t>
+              <w:t xml:space="preserve">Client: </w:t>
             </w:r>
             <w:r>
               <w:rPr>
@@ -4904,7 +4360,7 @@
                 <w:b/>
                 <w:bCs/>
               </w:rPr>
-              <w:t xml:space="preserve"> japan client</w:t>
+              <w:t>EU</w:t>
             </w:r>
           </w:p>
           <w:p>
@@ -4926,24 +4382,6 @@
               </w:rPr>
               <w:t>Project description:</w:t>
             </w:r>
-            <w:r>
-              <w:rPr>
-                <w:rFonts w:ascii="Time new roman" w:hAnsi="Time new roman"/>
-              </w:rPr>
-              <w:t xml:space="preserve"> manager</w:t>
-            </w:r>
-            <w:r>
-              <w:rPr>
-                <w:rFonts w:ascii="Time new roman" w:hAnsi="Time new roman"/>
-              </w:rPr>
-              <w:t xml:space="preserve"> </w:t>
-            </w:r>
-            <w:r>
-              <w:rPr>
-                <w:rFonts w:ascii="Time new roman" w:hAnsi="Time new roman"/>
-              </w:rPr>
-              <w:t xml:space="preserve">devices </w:t>
-            </w:r>
           </w:p>
           <w:p>
             <w:pPr>
@@ -4970,12 +4408,14 @@
               </w:rPr>
               <w:t xml:space="preserve"> </w:t>
             </w:r>
-            <w:r>
-              <w:rPr>
-                <w:rFonts w:ascii="Time new roman" w:hAnsi="Time new roman"/>
-              </w:rPr>
-              <w:t>Agile Tech</w:t>
-            </w:r>
+            <w:proofErr w:type="spellStart"/>
+            <w:r>
+              <w:rPr>
+                <w:rFonts w:ascii="Time new roman" w:hAnsi="Time new roman"/>
+              </w:rPr>
+              <w:t>Niteco</w:t>
+            </w:r>
+            <w:proofErr w:type="spellEnd"/>
           </w:p>
           <w:p>
             <w:pPr>
@@ -5008,49 +4448,694 @@
               <w:pStyle w:val="ListBullet"/>
               <w:rPr>
                 <w:rFonts w:ascii="Time new roman" w:hAnsi="Time new roman"/>
-              </w:rPr>
-            </w:pPr>
-            <w:r>
-              <w:rPr>
-                <w:rFonts w:ascii="Time new roman" w:hAnsi="Time new roman"/>
                 <w:b/>
                 <w:bCs/>
               </w:rPr>
+            </w:pPr>
+            <w:r>
+              <w:rPr>
+                <w:rFonts w:ascii="Time new roman" w:hAnsi="Time new roman"/>
+                <w:b/>
+                <w:bCs/>
+              </w:rPr>
               <w:t>Technologies used:</w:t>
             </w:r>
             <w:r>
               <w:rPr>
                 <w:rFonts w:ascii="Time new roman" w:hAnsi="Time new roman"/>
               </w:rPr>
-              <w:t xml:space="preserve"> javascript</w:t>
-            </w:r>
-            <w:r>
-              <w:rPr>
-                <w:rFonts w:ascii="Time new roman" w:eastAsia="Times New Roman" w:hAnsi="Time new roman" w:cs="Times New Roman"/>
-                <w:color w:val="000000"/>
-              </w:rPr>
-              <w:t xml:space="preserve">, css, html, bootstrap, </w:t>
-            </w:r>
-            <w:r>
-              <w:rPr>
-                <w:rFonts w:ascii="Time new roman" w:eastAsia="Times New Roman" w:hAnsi="Time new roman" w:cs="Times New Roman"/>
-                <w:color w:val="000000"/>
-              </w:rPr>
-              <w:t>react</w:t>
-            </w:r>
-            <w:r>
-              <w:rPr>
-                <w:rFonts w:ascii="Time new roman" w:eastAsia="Times New Roman" w:hAnsi="Time new roman" w:cs="Times New Roman"/>
-                <w:color w:val="000000"/>
-              </w:rPr>
-              <w:t>js</w:t>
-            </w:r>
-            <w:r>
-              <w:rPr>
-                <w:rFonts w:ascii="Time new roman" w:eastAsia="Times New Roman" w:hAnsi="Time new roman" w:cs="Times New Roman"/>
-                <w:color w:val="000000"/>
-              </w:rPr>
-              <w:t>, redux saga</w:t>
+              <w:t xml:space="preserve"> </w:t>
+            </w:r>
+            <w:proofErr w:type="spellStart"/>
+            <w:r>
+              <w:rPr>
+                <w:rFonts w:ascii="Time new roman" w:hAnsi="Time new roman"/>
+              </w:rPr>
+              <w:t>javascript</w:t>
+            </w:r>
+            <w:proofErr w:type="spellEnd"/>
+            <w:r>
+              <w:rPr>
+                <w:rFonts w:ascii="Time new roman" w:eastAsia="Times New Roman" w:hAnsi="Time new roman" w:cs="Times New Roman"/>
+                <w:color w:val="000000"/>
+              </w:rPr>
+              <w:t xml:space="preserve">, </w:t>
+            </w:r>
+            <w:proofErr w:type="spellStart"/>
+            <w:r>
+              <w:rPr>
+                <w:rFonts w:ascii="Time new roman" w:eastAsia="Times New Roman" w:hAnsi="Time new roman" w:cs="Times New Roman"/>
+                <w:color w:val="000000"/>
+              </w:rPr>
+              <w:t>css</w:t>
+            </w:r>
+            <w:proofErr w:type="spellEnd"/>
+            <w:r>
+              <w:rPr>
+                <w:rFonts w:ascii="Time new roman" w:eastAsia="Times New Roman" w:hAnsi="Time new roman" w:cs="Times New Roman"/>
+                <w:color w:val="000000"/>
+              </w:rPr>
+              <w:t xml:space="preserve">, html, </w:t>
+            </w:r>
+            <w:proofErr w:type="spellStart"/>
+            <w:r>
+              <w:rPr>
+                <w:rFonts w:ascii="Time new roman" w:eastAsia="Times New Roman" w:hAnsi="Time new roman" w:cs="Times New Roman"/>
+                <w:color w:val="000000"/>
+              </w:rPr>
+              <w:t>vuejs</w:t>
+            </w:r>
+            <w:proofErr w:type="spellEnd"/>
+          </w:p>
+        </w:tc>
+      </w:tr>
+      <w:tr>
+        <w:trPr>
+          <w:trHeight w:val="2674"/>
+        </w:trPr>
+        <w:tc>
+          <w:tcPr>
+            <w:tcW w:w="1535" w:type="dxa"/>
+            <w:tcBorders>
+              <w:left w:val="single" w:sz="8" w:space="0" w:color="A6A6A6"/>
+              <w:right w:val="single" w:sz="6" w:space="0" w:color="A6A6A6"/>
+            </w:tcBorders>
+            <w:shd w:val="clear" w:color="auto" w:fill="auto"/>
+            <w:tcMar>
+              <w:left w:w="107" w:type="dxa"/>
+            </w:tcMar>
+            <w:vAlign w:val="center"/>
+          </w:tcPr>
+          <w:p>
+            <w:pPr>
+              <w:spacing w:after="0"/>
+              <w:jc w:val="center"/>
+              <w:rPr>
+                <w:rFonts w:ascii="Time new roman" w:eastAsia="Times New Roman" w:hAnsi="Time new roman" w:cs="Times New Roman"/>
+                <w:color w:val="000000"/>
+                <w:sz w:val="24"/>
+                <w:szCs w:val="24"/>
+              </w:rPr>
+            </w:pPr>
+            <w:r>
+              <w:rPr>
+                <w:rFonts w:ascii="Time new roman" w:eastAsia="Times New Roman" w:hAnsi="Time new roman" w:cs="Times New Roman"/>
+                <w:color w:val="000000"/>
+                <w:sz w:val="24"/>
+                <w:szCs w:val="24"/>
+              </w:rPr>
+              <w:t>0</w:t>
+            </w:r>
+            <w:r>
+              <w:rPr>
+                <w:rFonts w:ascii="Time new roman" w:eastAsia="Times New Roman" w:hAnsi="Time new roman" w:cs="Times New Roman"/>
+                <w:color w:val="000000"/>
+                <w:sz w:val="24"/>
+                <w:szCs w:val="24"/>
+              </w:rPr>
+              <w:t>8</w:t>
+            </w:r>
+            <w:r>
+              <w:rPr>
+                <w:rFonts w:ascii="Time new roman" w:eastAsia="Times New Roman" w:hAnsi="Time new roman" w:cs="Times New Roman"/>
+                <w:color w:val="000000"/>
+                <w:sz w:val="24"/>
+                <w:szCs w:val="24"/>
+              </w:rPr>
+              <w:t>/2021 – 1</w:t>
+            </w:r>
+            <w:r>
+              <w:rPr>
+                <w:rFonts w:ascii="Time new roman" w:eastAsia="Times New Roman" w:hAnsi="Time new roman" w:cs="Times New Roman"/>
+                <w:color w:val="000000"/>
+                <w:sz w:val="24"/>
+                <w:szCs w:val="24"/>
+              </w:rPr>
+              <w:t>2</w:t>
+            </w:r>
+            <w:r>
+              <w:rPr>
+                <w:rFonts w:ascii="Time new roman" w:eastAsia="Times New Roman" w:hAnsi="Time new roman" w:cs="Times New Roman"/>
+                <w:color w:val="000000"/>
+                <w:sz w:val="24"/>
+                <w:szCs w:val="24"/>
+              </w:rPr>
+              <w:t>/2021</w:t>
+            </w:r>
+          </w:p>
+        </w:tc>
+        <w:tc>
+          <w:tcPr>
+            <w:tcW w:w="1932" w:type="dxa"/>
+            <w:tcBorders>
+              <w:left w:val="single" w:sz="6" w:space="0" w:color="A6A6A6"/>
+              <w:right w:val="single" w:sz="6" w:space="0" w:color="A6A6A6"/>
+            </w:tcBorders>
+            <w:shd w:val="clear" w:color="auto" w:fill="auto"/>
+            <w:tcMar>
+              <w:left w:w="109" w:type="dxa"/>
+            </w:tcMar>
+            <w:vAlign w:val="center"/>
+          </w:tcPr>
+          <w:p>
+            <w:pPr>
+              <w:spacing w:after="0"/>
+              <w:rPr>
+                <w:rFonts w:ascii="Time new roman" w:eastAsia="Times New Roman" w:hAnsi="Time new roman" w:cs="Times New Roman"/>
+                <w:color w:val="000000"/>
+                <w:sz w:val="24"/>
+                <w:szCs w:val="24"/>
+                <w:lang w:val="vi-VN"/>
+              </w:rPr>
+            </w:pPr>
+            <w:r>
+              <w:rPr>
+                <w:rFonts w:ascii="Time new roman" w:eastAsia="Times New Roman" w:hAnsi="Time new roman" w:cs="Times New Roman"/>
+                <w:color w:val="000000"/>
+                <w:sz w:val="24"/>
+                <w:szCs w:val="24"/>
+                <w:lang w:val="vi-VN"/>
+              </w:rPr>
+              <w:t>Front-end developer</w:t>
+            </w:r>
+            <w:r>
+              <w:rPr>
+                <w:rFonts w:ascii="Time new roman" w:eastAsia="Times New Roman" w:hAnsi="Time new roman" w:cs="Times New Roman"/>
+                <w:color w:val="000000"/>
+                <w:sz w:val="24"/>
+                <w:szCs w:val="24"/>
+              </w:rPr>
+              <w:t xml:space="preserve"> </w:t>
+            </w:r>
+            <w:r>
+              <w:rPr>
+                <w:rFonts w:ascii="Time new roman" w:eastAsia="Times New Roman" w:hAnsi="Time new roman" w:cs="Times New Roman"/>
+                <w:color w:val="000000"/>
+                <w:sz w:val="24"/>
+                <w:szCs w:val="24"/>
+                <w:lang w:val="vi-VN"/>
+              </w:rPr>
+              <w:t xml:space="preserve">/ </w:t>
+            </w:r>
+            <w:r>
+              <w:rPr>
+                <w:rFonts w:ascii="Time new roman" w:eastAsia="Times New Roman" w:hAnsi="Time new roman" w:cs="Times New Roman"/>
+                <w:color w:val="000000"/>
+                <w:sz w:val="24"/>
+                <w:szCs w:val="24"/>
+              </w:rPr>
+              <w:t>Outsource</w:t>
+            </w:r>
+          </w:p>
+        </w:tc>
+        <w:tc>
+          <w:tcPr>
+            <w:tcW w:w="6751" w:type="dxa"/>
+            <w:tcBorders>
+              <w:left w:val="single" w:sz="6" w:space="0" w:color="A6A6A6"/>
+              <w:right w:val="single" w:sz="8" w:space="0" w:color="A6A6A6"/>
+            </w:tcBorders>
+            <w:shd w:val="clear" w:color="auto" w:fill="auto"/>
+            <w:tcMar>
+              <w:left w:w="109" w:type="dxa"/>
+            </w:tcMar>
+            <w:vAlign w:val="center"/>
+          </w:tcPr>
+          <w:p>
+            <w:pPr>
+              <w:pStyle w:val="ListBullet"/>
+              <w:numPr>
+                <w:ilvl w:val="0"/>
+                <w:numId w:val="1"/>
+              </w:numPr>
+              <w:rPr>
+                <w:rFonts w:ascii="Time new roman" w:hAnsi="Time new roman"/>
+              </w:rPr>
+            </w:pPr>
+            <w:r>
+              <w:rPr>
+                <w:rFonts w:ascii="Time new roman" w:hAnsi="Time new roman"/>
+                <w:b/>
+                <w:bCs/>
+              </w:rPr>
+              <w:t>Project:</w:t>
+            </w:r>
+            <w:r>
+              <w:rPr>
+                <w:rFonts w:ascii="Time new roman" w:hAnsi="Time new roman"/>
+              </w:rPr>
+              <w:t xml:space="preserve"> </w:t>
+            </w:r>
+            <w:r>
+              <w:rPr>
+                <w:rFonts w:ascii="Time new roman" w:hAnsi="Time new roman"/>
+              </w:rPr>
+              <w:t>ICS</w:t>
+            </w:r>
+          </w:p>
+          <w:p>
+            <w:pPr>
+              <w:pStyle w:val="ListBullet"/>
+              <w:numPr>
+                <w:ilvl w:val="0"/>
+                <w:numId w:val="1"/>
+              </w:numPr>
+              <w:rPr>
+                <w:rFonts w:ascii="Time new roman" w:hAnsi="Time new roman"/>
+              </w:rPr>
+            </w:pPr>
+            <w:r>
+              <w:rPr>
+                <w:rFonts w:ascii="Time new roman" w:hAnsi="Time new roman"/>
+                <w:b/>
+                <w:bCs/>
+              </w:rPr>
+              <w:t xml:space="preserve">Client: </w:t>
+            </w:r>
+          </w:p>
+          <w:p>
+            <w:pPr>
+              <w:pStyle w:val="ListBullet"/>
+              <w:numPr>
+                <w:ilvl w:val="0"/>
+                <w:numId w:val="1"/>
+              </w:numPr>
+              <w:rPr>
+                <w:rFonts w:ascii="Time new roman" w:hAnsi="Time new roman"/>
+              </w:rPr>
+            </w:pPr>
+            <w:r>
+              <w:rPr>
+                <w:rFonts w:ascii="Time new roman" w:hAnsi="Time new roman"/>
+                <w:b/>
+                <w:bCs/>
+              </w:rPr>
+              <w:t>Project description:</w:t>
+            </w:r>
+            <w:r>
+              <w:rPr>
+                <w:rFonts w:ascii="Time new roman" w:hAnsi="Time new roman"/>
+                <w:b/>
+                <w:bCs/>
+              </w:rPr>
+              <w:t xml:space="preserve"> </w:t>
+            </w:r>
+            <w:r>
+              <w:rPr>
+                <w:rFonts w:ascii="Time new roman" w:hAnsi="Time new roman"/>
+              </w:rPr>
+              <w:t>Health</w:t>
+            </w:r>
+          </w:p>
+          <w:p>
+            <w:pPr>
+              <w:pStyle w:val="ListBullet"/>
+              <w:numPr>
+                <w:ilvl w:val="0"/>
+                <w:numId w:val="1"/>
+              </w:numPr>
+              <w:rPr>
+                <w:rFonts w:ascii="Time new roman" w:hAnsi="Time new roman"/>
+              </w:rPr>
+            </w:pPr>
+            <w:r>
+              <w:rPr>
+                <w:rFonts w:ascii="Time new roman" w:hAnsi="Time new roman"/>
+                <w:b/>
+                <w:bCs/>
+              </w:rPr>
+              <w:t>Company:</w:t>
+            </w:r>
+            <w:r>
+              <w:rPr>
+                <w:rFonts w:ascii="Time new roman" w:hAnsi="Time new roman"/>
+              </w:rPr>
+              <w:t xml:space="preserve"> </w:t>
+            </w:r>
+          </w:p>
+          <w:p>
+            <w:pPr>
+              <w:pStyle w:val="ListBullet"/>
+              <w:numPr>
+                <w:ilvl w:val="0"/>
+                <w:numId w:val="1"/>
+              </w:numPr>
+              <w:rPr>
+                <w:rFonts w:ascii="Time new roman" w:hAnsi="Time new roman"/>
+              </w:rPr>
+            </w:pPr>
+            <w:r>
+              <w:rPr>
+                <w:rFonts w:ascii="Time new roman" w:hAnsi="Time new roman"/>
+                <w:b/>
+                <w:bCs/>
+              </w:rPr>
+              <w:t>Responsibilities:</w:t>
+            </w:r>
+            <w:r>
+              <w:rPr>
+                <w:rFonts w:ascii="Time new roman" w:hAnsi="Time new roman"/>
+              </w:rPr>
+              <w:t xml:space="preserve"> Front-end developer</w:t>
+            </w:r>
+          </w:p>
+          <w:p>
+            <w:pPr>
+              <w:pStyle w:val="ListBullet"/>
+              <w:rPr>
+                <w:rFonts w:ascii="Time new roman" w:hAnsi="Time new roman"/>
+                <w:b/>
+                <w:bCs/>
+              </w:rPr>
+            </w:pPr>
+            <w:r>
+              <w:rPr>
+                <w:rFonts w:ascii="Time new roman" w:hAnsi="Time new roman"/>
+                <w:b/>
+                <w:bCs/>
+              </w:rPr>
+              <w:t>Technologies used:</w:t>
+            </w:r>
+            <w:r>
+              <w:rPr>
+                <w:rFonts w:ascii="Time new roman" w:hAnsi="Time new roman"/>
+              </w:rPr>
+              <w:t xml:space="preserve"> </w:t>
+            </w:r>
+            <w:proofErr w:type="spellStart"/>
+            <w:r>
+              <w:rPr>
+                <w:rFonts w:ascii="Time new roman" w:eastAsia="Times New Roman" w:hAnsi="Time new roman" w:cs="Times New Roman"/>
+                <w:color w:val="000000"/>
+              </w:rPr>
+              <w:t>reactjs</w:t>
+            </w:r>
+            <w:proofErr w:type="spellEnd"/>
+            <w:r>
+              <w:rPr>
+                <w:rFonts w:ascii="Time new roman" w:eastAsia="Times New Roman" w:hAnsi="Time new roman" w:cs="Times New Roman"/>
+                <w:color w:val="000000"/>
+              </w:rPr>
+              <w:t xml:space="preserve">, redux, </w:t>
+            </w:r>
+            <w:r>
+              <w:rPr>
+                <w:rFonts w:ascii="Time new roman" w:eastAsia="Times New Roman" w:hAnsi="Time new roman" w:cs="Times New Roman"/>
+                <w:color w:val="000000"/>
+              </w:rPr>
+              <w:t>ant design</w:t>
+            </w:r>
+          </w:p>
+        </w:tc>
+      </w:tr>
+      <w:tr>
+        <w:trPr>
+          <w:trHeight w:val="2674"/>
+        </w:trPr>
+        <w:tc>
+          <w:tcPr>
+            <w:tcW w:w="1535" w:type="dxa"/>
+            <w:tcBorders>
+              <w:left w:val="single" w:sz="8" w:space="0" w:color="A6A6A6"/>
+              <w:right w:val="single" w:sz="6" w:space="0" w:color="A6A6A6"/>
+            </w:tcBorders>
+            <w:shd w:val="clear" w:color="auto" w:fill="auto"/>
+            <w:tcMar>
+              <w:left w:w="107" w:type="dxa"/>
+            </w:tcMar>
+            <w:vAlign w:val="center"/>
+          </w:tcPr>
+          <w:p>
+            <w:pPr>
+              <w:spacing w:after="0"/>
+              <w:jc w:val="center"/>
+              <w:rPr>
+                <w:rFonts w:ascii="Time new roman" w:eastAsia="Times New Roman" w:hAnsi="Time new roman" w:cs="Times New Roman"/>
+                <w:color w:val="000000"/>
+                <w:sz w:val="24"/>
+                <w:szCs w:val="24"/>
+              </w:rPr>
+            </w:pPr>
+            <w:r>
+              <w:rPr>
+                <w:rFonts w:ascii="Time new roman" w:eastAsia="Times New Roman" w:hAnsi="Time new roman" w:cs="Times New Roman"/>
+                <w:color w:val="000000"/>
+                <w:sz w:val="24"/>
+                <w:szCs w:val="24"/>
+              </w:rPr>
+              <w:t>05/2021- 07/2021</w:t>
+            </w:r>
+          </w:p>
+        </w:tc>
+        <w:tc>
+          <w:tcPr>
+            <w:tcW w:w="1932" w:type="dxa"/>
+            <w:tcBorders>
+              <w:left w:val="single" w:sz="6" w:space="0" w:color="A6A6A6"/>
+              <w:right w:val="single" w:sz="6" w:space="0" w:color="A6A6A6"/>
+            </w:tcBorders>
+            <w:shd w:val="clear" w:color="auto" w:fill="auto"/>
+            <w:tcMar>
+              <w:left w:w="109" w:type="dxa"/>
+            </w:tcMar>
+            <w:vAlign w:val="center"/>
+          </w:tcPr>
+          <w:p>
+            <w:pPr>
+              <w:spacing w:after="0"/>
+              <w:rPr>
+                <w:rFonts w:ascii="Time new roman" w:eastAsia="Times New Roman" w:hAnsi="Time new roman" w:cs="Times New Roman"/>
+                <w:color w:val="000000"/>
+                <w:sz w:val="24"/>
+                <w:szCs w:val="24"/>
+                <w:lang w:val="vi-VN"/>
+              </w:rPr>
+            </w:pPr>
+            <w:r>
+              <w:rPr>
+                <w:rFonts w:ascii="Time new roman" w:eastAsia="Times New Roman" w:hAnsi="Time new roman" w:cs="Times New Roman"/>
+                <w:color w:val="000000"/>
+                <w:sz w:val="24"/>
+                <w:szCs w:val="24"/>
+                <w:lang w:val="vi-VN"/>
+              </w:rPr>
+              <w:t>Front-end developer</w:t>
+            </w:r>
+            <w:r>
+              <w:rPr>
+                <w:rFonts w:ascii="Time new roman" w:eastAsia="Times New Roman" w:hAnsi="Time new roman" w:cs="Times New Roman"/>
+                <w:color w:val="000000"/>
+                <w:sz w:val="24"/>
+                <w:szCs w:val="24"/>
+              </w:rPr>
+              <w:t xml:space="preserve"> / Outsource</w:t>
+            </w:r>
+          </w:p>
+        </w:tc>
+        <w:tc>
+          <w:tcPr>
+            <w:tcW w:w="6751" w:type="dxa"/>
+            <w:tcBorders>
+              <w:left w:val="single" w:sz="6" w:space="0" w:color="A6A6A6"/>
+              <w:right w:val="single" w:sz="8" w:space="0" w:color="A6A6A6"/>
+            </w:tcBorders>
+            <w:shd w:val="clear" w:color="auto" w:fill="auto"/>
+            <w:tcMar>
+              <w:left w:w="109" w:type="dxa"/>
+            </w:tcMar>
+            <w:vAlign w:val="center"/>
+          </w:tcPr>
+          <w:p>
+            <w:pPr>
+              <w:pStyle w:val="ListBullet"/>
+              <w:numPr>
+                <w:ilvl w:val="0"/>
+                <w:numId w:val="1"/>
+              </w:numPr>
+              <w:rPr>
+                <w:rFonts w:ascii="Time new roman" w:hAnsi="Time new roman"/>
+              </w:rPr>
+            </w:pPr>
+            <w:r>
+              <w:rPr>
+                <w:rFonts w:ascii="Time new roman" w:hAnsi="Time new roman"/>
+                <w:b/>
+                <w:bCs/>
+              </w:rPr>
+              <w:t>Project:</w:t>
+            </w:r>
+            <w:r>
+              <w:rPr>
+                <w:rFonts w:ascii="Time new roman" w:hAnsi="Time new roman"/>
+              </w:rPr>
+              <w:t xml:space="preserve"> </w:t>
+            </w:r>
+            <w:proofErr w:type="spellStart"/>
+            <w:r>
+              <w:rPr>
+                <w:rFonts w:ascii="Time new roman" w:hAnsi="Time new roman"/>
+              </w:rPr>
+              <w:t>CSGoBig</w:t>
+            </w:r>
+            <w:proofErr w:type="spellEnd"/>
+          </w:p>
+          <w:p>
+            <w:pPr>
+              <w:pStyle w:val="ListBullet"/>
+              <w:numPr>
+                <w:ilvl w:val="0"/>
+                <w:numId w:val="1"/>
+              </w:numPr>
+              <w:rPr>
+                <w:rFonts w:ascii="Time new roman" w:hAnsi="Time new roman"/>
+              </w:rPr>
+            </w:pPr>
+            <w:r>
+              <w:rPr>
+                <w:rFonts w:ascii="Time new roman" w:hAnsi="Time new roman"/>
+                <w:b/>
+                <w:bCs/>
+              </w:rPr>
+              <w:t xml:space="preserve">Client: </w:t>
+            </w:r>
+            <w:r>
+              <w:rPr>
+                <w:rFonts w:ascii="Time new roman" w:hAnsi="Time new roman"/>
+                <w:b/>
+                <w:bCs/>
+              </w:rPr>
+              <w:t>Australia</w:t>
+            </w:r>
+          </w:p>
+          <w:p>
+            <w:pPr>
+              <w:pStyle w:val="ListBullet"/>
+              <w:numPr>
+                <w:ilvl w:val="0"/>
+                <w:numId w:val="1"/>
+              </w:numPr>
+              <w:rPr>
+                <w:rFonts w:ascii="Time new roman" w:hAnsi="Time new roman"/>
+              </w:rPr>
+            </w:pPr>
+            <w:r>
+              <w:rPr>
+                <w:rFonts w:ascii="Time new roman" w:hAnsi="Time new roman"/>
+                <w:b/>
+                <w:bCs/>
+              </w:rPr>
+              <w:t>Project description:</w:t>
+            </w:r>
+            <w:r>
+              <w:rPr>
+                <w:rFonts w:ascii="Time new roman" w:hAnsi="Time new roman"/>
+              </w:rPr>
+              <w:t xml:space="preserve"> </w:t>
+            </w:r>
+            <w:r>
+              <w:rPr>
+                <w:rFonts w:ascii="Time new roman" w:hAnsi="Time new roman"/>
+              </w:rPr>
+              <w:t>coin game</w:t>
+            </w:r>
+          </w:p>
+          <w:p>
+            <w:pPr>
+              <w:pStyle w:val="ListBullet"/>
+              <w:numPr>
+                <w:ilvl w:val="0"/>
+                <w:numId w:val="1"/>
+              </w:numPr>
+              <w:rPr>
+                <w:rFonts w:ascii="Time new roman" w:hAnsi="Time new roman"/>
+              </w:rPr>
+            </w:pPr>
+            <w:r>
+              <w:rPr>
+                <w:rFonts w:ascii="Time new roman" w:hAnsi="Time new roman"/>
+                <w:b/>
+                <w:bCs/>
+              </w:rPr>
+              <w:t>Company:</w:t>
+            </w:r>
+            <w:r>
+              <w:rPr>
+                <w:rFonts w:ascii="Time new roman" w:hAnsi="Time new roman"/>
+              </w:rPr>
+              <w:t xml:space="preserve"> </w:t>
+            </w:r>
+          </w:p>
+          <w:p>
+            <w:pPr>
+              <w:pStyle w:val="ListBullet"/>
+              <w:numPr>
+                <w:ilvl w:val="0"/>
+                <w:numId w:val="1"/>
+              </w:numPr>
+              <w:rPr>
+                <w:rFonts w:ascii="Time new roman" w:hAnsi="Time new roman"/>
+              </w:rPr>
+            </w:pPr>
+            <w:r>
+              <w:rPr>
+                <w:rFonts w:ascii="Time new roman" w:hAnsi="Time new roman"/>
+                <w:b/>
+                <w:bCs/>
+              </w:rPr>
+              <w:t>Responsibilities:</w:t>
+            </w:r>
+            <w:r>
+              <w:rPr>
+                <w:rFonts w:ascii="Time new roman" w:hAnsi="Time new roman"/>
+              </w:rPr>
+              <w:t xml:space="preserve"> Front-end developer</w:t>
+            </w:r>
+          </w:p>
+          <w:p>
+            <w:pPr>
+              <w:pStyle w:val="ListBullet"/>
+              <w:rPr>
+                <w:rFonts w:ascii="Time new roman" w:hAnsi="Time new roman"/>
+                <w:b/>
+                <w:bCs/>
+              </w:rPr>
+            </w:pPr>
+            <w:r>
+              <w:rPr>
+                <w:rFonts w:ascii="Time new roman" w:hAnsi="Time new roman"/>
+                <w:b/>
+                <w:bCs/>
+              </w:rPr>
+              <w:t>Technologies used:</w:t>
+            </w:r>
+            <w:r>
+              <w:rPr>
+                <w:rFonts w:ascii="Time new roman" w:hAnsi="Time new roman"/>
+              </w:rPr>
+              <w:t xml:space="preserve"> </w:t>
+            </w:r>
+            <w:proofErr w:type="spellStart"/>
+            <w:r>
+              <w:rPr>
+                <w:rFonts w:ascii="Time new roman" w:eastAsia="Times New Roman" w:hAnsi="Time new roman" w:cs="Times New Roman"/>
+                <w:color w:val="000000"/>
+              </w:rPr>
+              <w:t>reactjs</w:t>
+            </w:r>
+            <w:proofErr w:type="spellEnd"/>
+            <w:r>
+              <w:rPr>
+                <w:rFonts w:ascii="Time new roman" w:eastAsia="Times New Roman" w:hAnsi="Time new roman" w:cs="Times New Roman"/>
+                <w:color w:val="000000"/>
+              </w:rPr>
+              <w:t>, redux</w:t>
+            </w:r>
+            <w:r>
+              <w:rPr>
+                <w:rFonts w:ascii="Time new roman" w:eastAsia="Times New Roman" w:hAnsi="Time new roman" w:cs="Times New Roman"/>
+                <w:color w:val="000000"/>
+              </w:rPr>
+              <w:t>, tailwind</w:t>
             </w:r>
           </w:p>
         </w:tc>
@@ -5065,8 +5150,8 @@
       </w:pPr>
     </w:p>
     <w:sectPr>
-      <w:footerReference w:type="default" r:id="rId15"/>
-      <w:headerReference w:type="first" r:id="rId16"/>
+      <w:footerReference w:type="default" r:id="rId13"/>
+      <w:headerReference w:type="first" r:id="rId14"/>
       <w:pgSz w:w="12240" w:h="15840"/>
       <w:pgMar w:top="1008" w:right="1152" w:bottom="1152" w:left="1152" w:header="720" w:footer="720" w:gutter="0"/>
       <w:pgNumType w:start="1"/>
@@ -5080,7 +5165,7 @@
 </file>
 
 <file path=word/endnotes.xml><?xml version="1.0" encoding="utf-8"?>
-<w:endnotes xmlns:wpc="http://schemas.microsoft.com/office/word/2010/wordprocessingCanvas" xmlns:cx="http://schemas.microsoft.com/office/drawing/2014/chartex" xmlns:cx1="http://schemas.microsoft.com/office/drawing/2015/9/8/chartex" xmlns:cx2="http://schemas.microsoft.com/office/drawing/2015/10/21/chartex" xmlns:cx3="http://schemas.microsoft.com/office/drawing/2016/5/9/chartex" xmlns:cx4="http://schemas.microsoft.com/office/drawing/2016/5/10/chartex" xmlns:cx5="http://schemas.microsoft.com/office/drawing/2016/5/11/chartex" xmlns:cx6="http://schemas.microsoft.com/office/drawing/2016/5/12/chartex" xmlns:cx7="http://schemas.microsoft.com/office/drawing/2016/5/13/chartex" xmlns:cx8="http://schemas.microsoft.com/office/drawing/2016/5/14/chartex" xmlns:mc="http://schemas.openxmlformats.org/markup-compatibility/2006" xmlns:aink="http://schemas.microsoft.com/office/drawing/2016/ink" xmlns:am3d="http://schemas.microsoft.com/office/drawing/2017/model3d" xmlns:o="urn:schemas-microsoft-com:office:office" xmlns:r="http://schemas.openxmlformats.org/officeDocument/2006/relationships" xmlns:m="http://schemas.openxmlformats.org/officeDocument/2006/math" xmlns:v="urn:schemas-microsoft-com:vml" xmlns:wp14="http://schemas.microsoft.com/office/word/2010/wordprocessingDrawing" xmlns:wp="http://schemas.openxmlformats.org/drawingml/2006/wordprocessingDrawing" xmlns:w10="urn:schemas-microsoft-com:office:word" xmlns:w="http://schemas.openxmlformats.org/wordprocessingml/2006/main" xmlns:w14="http://schemas.microsoft.com/office/word/2010/wordml" xmlns:w15="http://schemas.microsoft.com/office/word/2012/wordml" xmlns:w16cex="http://schemas.microsoft.com/office/word/2018/wordml/cex" xmlns:w16cid="http://schemas.microsoft.com/office/word/2016/wordml/cid" xmlns:w16="http://schemas.microsoft.com/office/word/2018/wordml" xmlns:w16se="http://schemas.microsoft.com/office/word/2015/wordml/symex" xmlns:wpg="http://schemas.microsoft.com/office/word/2010/wordprocessingGroup" xmlns:wpi="http://schemas.microsoft.com/office/word/2010/wordprocessingInk" xmlns:wne="http://schemas.microsoft.com/office/word/2006/wordml" xmlns:wps="http://schemas.microsoft.com/office/word/2010/wordprocessingShape" mc:Ignorable="w14 w15 w16se w16cid w16 w16cex wp14">
+<w:endnotes xmlns:wpc="http://schemas.microsoft.com/office/word/2010/wordprocessingCanvas" xmlns:cx="http://schemas.microsoft.com/office/drawing/2014/chartex" xmlns:cx1="http://schemas.microsoft.com/office/drawing/2015/9/8/chartex" xmlns:cx2="http://schemas.microsoft.com/office/drawing/2015/10/21/chartex" xmlns:cx3="http://schemas.microsoft.com/office/drawing/2016/5/9/chartex" xmlns:cx4="http://schemas.microsoft.com/office/drawing/2016/5/10/chartex" xmlns:cx5="http://schemas.microsoft.com/office/drawing/2016/5/11/chartex" xmlns:cx6="http://schemas.microsoft.com/office/drawing/2016/5/12/chartex" xmlns:cx7="http://schemas.microsoft.com/office/drawing/2016/5/13/chartex" xmlns:cx8="http://schemas.microsoft.com/office/drawing/2016/5/14/chartex" xmlns:mc="http://schemas.openxmlformats.org/markup-compatibility/2006" xmlns:aink="http://schemas.microsoft.com/office/drawing/2016/ink" xmlns:am3d="http://schemas.microsoft.com/office/drawing/2017/model3d" xmlns:o="urn:schemas-microsoft-com:office:office" xmlns:r="http://schemas.openxmlformats.org/officeDocument/2006/relationships" xmlns:m="http://schemas.openxmlformats.org/officeDocument/2006/math" xmlns:v="urn:schemas-microsoft-com:vml" xmlns:wp14="http://schemas.microsoft.com/office/word/2010/wordprocessingDrawing" xmlns:wp="http://schemas.openxmlformats.org/drawingml/2006/wordprocessingDrawing" xmlns:w10="urn:schemas-microsoft-com:office:word" xmlns:w="http://schemas.openxmlformats.org/wordprocessingml/2006/main" xmlns:w14="http://schemas.microsoft.com/office/word/2010/wordml" xmlns:w15="http://schemas.microsoft.com/office/word/2012/wordml" xmlns:w16cex="http://schemas.microsoft.com/office/word/2018/wordml/cex" xmlns:w16cid="http://schemas.microsoft.com/office/word/2016/wordml/cid" xmlns:w16="http://schemas.microsoft.com/office/word/2018/wordml" xmlns:w16sdtdh="http://schemas.microsoft.com/office/word/2020/wordml/sdtdatahash" xmlns:w16se="http://schemas.microsoft.com/office/word/2015/wordml/symex" xmlns:wpg="http://schemas.microsoft.com/office/word/2010/wordprocessingGroup" xmlns:wpi="http://schemas.microsoft.com/office/word/2010/wordprocessingInk" xmlns:wne="http://schemas.microsoft.com/office/word/2006/wordml" xmlns:wps="http://schemas.microsoft.com/office/word/2010/wordprocessingShape" mc:Ignorable="w14 w15 w16se w16cid w16 w16cex w16sdtdh wp14">
   <w:endnote w:type="separator" w:id="-1">
     <w:p>
       <w:pPr>
@@ -5105,7 +5190,7 @@
 </file>
 
 <file path=word/footer1.xml><?xml version="1.0" encoding="utf-8"?>
-<w:ftr xmlns:wpc="http://schemas.microsoft.com/office/word/2010/wordprocessingCanvas" xmlns:cx="http://schemas.microsoft.com/office/drawing/2014/chartex" xmlns:cx1="http://schemas.microsoft.com/office/drawing/2015/9/8/chartex" xmlns:cx2="http://schemas.microsoft.com/office/drawing/2015/10/21/chartex" xmlns:cx3="http://schemas.microsoft.com/office/drawing/2016/5/9/chartex" xmlns:cx4="http://schemas.microsoft.com/office/drawing/2016/5/10/chartex" xmlns:cx5="http://schemas.microsoft.com/office/drawing/2016/5/11/chartex" xmlns:cx6="http://schemas.microsoft.com/office/drawing/2016/5/12/chartex" xmlns:cx7="http://schemas.microsoft.com/office/drawing/2016/5/13/chartex" xmlns:cx8="http://schemas.microsoft.com/office/drawing/2016/5/14/chartex" xmlns:mc="http://schemas.openxmlformats.org/markup-compatibility/2006" xmlns:aink="http://schemas.microsoft.com/office/drawing/2016/ink" xmlns:am3d="http://schemas.microsoft.com/office/drawing/2017/model3d" xmlns:o="urn:schemas-microsoft-com:office:office" xmlns:r="http://schemas.openxmlformats.org/officeDocument/2006/relationships" xmlns:m="http://schemas.openxmlformats.org/officeDocument/2006/math" xmlns:v="urn:schemas-microsoft-com:vml" xmlns:wp14="http://schemas.microsoft.com/office/word/2010/wordprocessingDrawing" xmlns:wp="http://schemas.openxmlformats.org/drawingml/2006/wordprocessingDrawing" xmlns:w10="urn:schemas-microsoft-com:office:word" xmlns:w="http://schemas.openxmlformats.org/wordprocessingml/2006/main" xmlns:w14="http://schemas.microsoft.com/office/word/2010/wordml" xmlns:w15="http://schemas.microsoft.com/office/word/2012/wordml" xmlns:w16cex="http://schemas.microsoft.com/office/word/2018/wordml/cex" xmlns:w16cid="http://schemas.microsoft.com/office/word/2016/wordml/cid" xmlns:w16="http://schemas.microsoft.com/office/word/2018/wordml" xmlns:w16se="http://schemas.microsoft.com/office/word/2015/wordml/symex" xmlns:wpg="http://schemas.microsoft.com/office/word/2010/wordprocessingGroup" xmlns:wpi="http://schemas.microsoft.com/office/word/2010/wordprocessingInk" xmlns:wne="http://schemas.microsoft.com/office/word/2006/wordml" xmlns:wps="http://schemas.microsoft.com/office/word/2010/wordprocessingShape" mc:Ignorable="w14 w15 w16se w16cid w16 w16cex wp14">
+<w:ftr xmlns:wpc="http://schemas.microsoft.com/office/word/2010/wordprocessingCanvas" xmlns:cx="http://schemas.microsoft.com/office/drawing/2014/chartex" xmlns:cx1="http://schemas.microsoft.com/office/drawing/2015/9/8/chartex" xmlns:cx2="http://schemas.microsoft.com/office/drawing/2015/10/21/chartex" xmlns:cx3="http://schemas.microsoft.com/office/drawing/2016/5/9/chartex" xmlns:cx4="http://schemas.microsoft.com/office/drawing/2016/5/10/chartex" xmlns:cx5="http://schemas.microsoft.com/office/drawing/2016/5/11/chartex" xmlns:cx6="http://schemas.microsoft.com/office/drawing/2016/5/12/chartex" xmlns:cx7="http://schemas.microsoft.com/office/drawing/2016/5/13/chartex" xmlns:cx8="http://schemas.microsoft.com/office/drawing/2016/5/14/chartex" xmlns:mc="http://schemas.openxmlformats.org/markup-compatibility/2006" xmlns:aink="http://schemas.microsoft.com/office/drawing/2016/ink" xmlns:am3d="http://schemas.microsoft.com/office/drawing/2017/model3d" xmlns:o="urn:schemas-microsoft-com:office:office" xmlns:r="http://schemas.openxmlformats.org/officeDocument/2006/relationships" xmlns:m="http://schemas.openxmlformats.org/officeDocument/2006/math" xmlns:v="urn:schemas-microsoft-com:vml" xmlns:wp14="http://schemas.microsoft.com/office/word/2010/wordprocessingDrawing" xmlns:wp="http://schemas.openxmlformats.org/drawingml/2006/wordprocessingDrawing" xmlns:w10="urn:schemas-microsoft-com:office:word" xmlns:w="http://schemas.openxmlformats.org/wordprocessingml/2006/main" xmlns:w14="http://schemas.microsoft.com/office/word/2010/wordml" xmlns:w15="http://schemas.microsoft.com/office/word/2012/wordml" xmlns:w16cex="http://schemas.microsoft.com/office/word/2018/wordml/cex" xmlns:w16cid="http://schemas.microsoft.com/office/word/2016/wordml/cid" xmlns:w16="http://schemas.microsoft.com/office/word/2018/wordml" xmlns:w16sdtdh="http://schemas.microsoft.com/office/word/2020/wordml/sdtdatahash" xmlns:w16se="http://schemas.microsoft.com/office/word/2015/wordml/symex" xmlns:wpg="http://schemas.microsoft.com/office/word/2010/wordprocessingGroup" xmlns:wpi="http://schemas.microsoft.com/office/word/2010/wordprocessingInk" xmlns:wne="http://schemas.microsoft.com/office/word/2006/wordml" xmlns:wps="http://schemas.microsoft.com/office/word/2010/wordprocessingShape" mc:Ignorable="w14 w15 w16se w16cid w16 w16cex w16sdtdh wp14">
   <w:p>
     <w:pPr>
       <w:pStyle w:val="Footer"/>
@@ -5136,7 +5221,7 @@
 </file>
 
 <file path=word/footnotes.xml><?xml version="1.0" encoding="utf-8"?>
-<w:footnotes xmlns:wpc="http://schemas.microsoft.com/office/word/2010/wordprocessingCanvas" xmlns:cx="http://schemas.microsoft.com/office/drawing/2014/chartex" xmlns:cx1="http://schemas.microsoft.com/office/drawing/2015/9/8/chartex" xmlns:cx2="http://schemas.microsoft.com/office/drawing/2015/10/21/chartex" xmlns:cx3="http://schemas.microsoft.com/office/drawing/2016/5/9/chartex" xmlns:cx4="http://schemas.microsoft.com/office/drawing/2016/5/10/chartex" xmlns:cx5="http://schemas.microsoft.com/office/drawing/2016/5/11/chartex" xmlns:cx6="http://schemas.microsoft.com/office/drawing/2016/5/12/chartex" xmlns:cx7="http://schemas.microsoft.com/office/drawing/2016/5/13/chartex" xmlns:cx8="http://schemas.microsoft.com/office/drawing/2016/5/14/chartex" xmlns:mc="http://schemas.openxmlformats.org/markup-compatibility/2006" xmlns:aink="http://schemas.microsoft.com/office/drawing/2016/ink" xmlns:am3d="http://schemas.microsoft.com/office/drawing/2017/model3d" xmlns:o="urn:schemas-microsoft-com:office:office" xmlns:r="http://schemas.openxmlformats.org/officeDocument/2006/relationships" xmlns:m="http://schemas.openxmlformats.org/officeDocument/2006/math" xmlns:v="urn:schemas-microsoft-com:vml" xmlns:wp14="http://schemas.microsoft.com/office/word/2010/wordprocessingDrawing" xmlns:wp="http://schemas.openxmlformats.org/drawingml/2006/wordprocessingDrawing" xmlns:w10="urn:schemas-microsoft-com:office:word" xmlns:w="http://schemas.openxmlformats.org/wordprocessingml/2006/main" xmlns:w14="http://schemas.microsoft.com/office/word/2010/wordml" xmlns:w15="http://schemas.microsoft.com/office/word/2012/wordml" xmlns:w16cex="http://schemas.microsoft.com/office/word/2018/wordml/cex" xmlns:w16cid="http://schemas.microsoft.com/office/word/2016/wordml/cid" xmlns:w16="http://schemas.microsoft.com/office/word/2018/wordml" xmlns:w16se="http://schemas.microsoft.com/office/word/2015/wordml/symex" xmlns:wpg="http://schemas.microsoft.com/office/word/2010/wordprocessingGroup" xmlns:wpi="http://schemas.microsoft.com/office/word/2010/wordprocessingInk" xmlns:wne="http://schemas.microsoft.com/office/word/2006/wordml" xmlns:wps="http://schemas.microsoft.com/office/word/2010/wordprocessingShape" mc:Ignorable="w14 w15 w16se w16cid w16 w16cex wp14">
+<w:footnotes xmlns:wpc="http://schemas.microsoft.com/office/word/2010/wordprocessingCanvas" xmlns:cx="http://schemas.microsoft.com/office/drawing/2014/chartex" xmlns:cx1="http://schemas.microsoft.com/office/drawing/2015/9/8/chartex" xmlns:cx2="http://schemas.microsoft.com/office/drawing/2015/10/21/chartex" xmlns:cx3="http://schemas.microsoft.com/office/drawing/2016/5/9/chartex" xmlns:cx4="http://schemas.microsoft.com/office/drawing/2016/5/10/chartex" xmlns:cx5="http://schemas.microsoft.com/office/drawing/2016/5/11/chartex" xmlns:cx6="http://schemas.microsoft.com/office/drawing/2016/5/12/chartex" xmlns:cx7="http://schemas.microsoft.com/office/drawing/2016/5/13/chartex" xmlns:cx8="http://schemas.microsoft.com/office/drawing/2016/5/14/chartex" xmlns:mc="http://schemas.openxmlformats.org/markup-compatibility/2006" xmlns:aink="http://schemas.microsoft.com/office/drawing/2016/ink" xmlns:am3d="http://schemas.microsoft.com/office/drawing/2017/model3d" xmlns:o="urn:schemas-microsoft-com:office:office" xmlns:r="http://schemas.openxmlformats.org/officeDocument/2006/relationships" xmlns:m="http://schemas.openxmlformats.org/officeDocument/2006/math" xmlns:v="urn:schemas-microsoft-com:vml" xmlns:wp14="http://schemas.microsoft.com/office/word/2010/wordprocessingDrawing" xmlns:wp="http://schemas.openxmlformats.org/drawingml/2006/wordprocessingDrawing" xmlns:w10="urn:schemas-microsoft-com:office:word" xmlns:w="http://schemas.openxmlformats.org/wordprocessingml/2006/main" xmlns:w14="http://schemas.microsoft.com/office/word/2010/wordml" xmlns:w15="http://schemas.microsoft.com/office/word/2012/wordml" xmlns:w16cex="http://schemas.microsoft.com/office/word/2018/wordml/cex" xmlns:w16cid="http://schemas.microsoft.com/office/word/2016/wordml/cid" xmlns:w16="http://schemas.microsoft.com/office/word/2018/wordml" xmlns:w16sdtdh="http://schemas.microsoft.com/office/word/2020/wordml/sdtdatahash" xmlns:w16se="http://schemas.microsoft.com/office/word/2015/wordml/symex" xmlns:wpg="http://schemas.microsoft.com/office/word/2010/wordprocessingGroup" xmlns:wpi="http://schemas.microsoft.com/office/word/2010/wordprocessingInk" xmlns:wne="http://schemas.microsoft.com/office/word/2006/wordml" xmlns:wps="http://schemas.microsoft.com/office/word/2010/wordprocessingShape" mc:Ignorable="w14 w15 w16se w16cid w16 w16cex w16sdtdh wp14">
   <w:footnote w:type="separator" w:id="-1">
     <w:p>
       <w:pPr>
@@ -5161,7 +5246,7 @@
 </file>
 
 <file path=word/header1.xml><?xml version="1.0" encoding="utf-8"?>
-<w:hdr xmlns:wpc="http://schemas.microsoft.com/office/word/2010/wordprocessingCanvas" xmlns:cx="http://schemas.microsoft.com/office/drawing/2014/chartex" xmlns:cx1="http://schemas.microsoft.com/office/drawing/2015/9/8/chartex" xmlns:cx2="http://schemas.microsoft.com/office/drawing/2015/10/21/chartex" xmlns:cx3="http://schemas.microsoft.com/office/drawing/2016/5/9/chartex" xmlns:cx4="http://schemas.microsoft.com/office/drawing/2016/5/10/chartex" xmlns:cx5="http://schemas.microsoft.com/office/drawing/2016/5/11/chartex" xmlns:cx6="http://schemas.microsoft.com/office/drawing/2016/5/12/chartex" xmlns:cx7="http://schemas.microsoft.com/office/drawing/2016/5/13/chartex" xmlns:cx8="http://schemas.microsoft.com/office/drawing/2016/5/14/chartex" xmlns:mc="http://schemas.openxmlformats.org/markup-compatibility/2006" xmlns:aink="http://schemas.microsoft.com/office/drawing/2016/ink" xmlns:am3d="http://schemas.microsoft.com/office/drawing/2017/model3d" xmlns:o="urn:schemas-microsoft-com:office:office" xmlns:r="http://schemas.openxmlformats.org/officeDocument/2006/relationships" xmlns:m="http://schemas.openxmlformats.org/officeDocument/2006/math" xmlns:v="urn:schemas-microsoft-com:vml" xmlns:wp14="http://schemas.microsoft.com/office/word/2010/wordprocessingDrawing" xmlns:wp="http://schemas.openxmlformats.org/drawingml/2006/wordprocessingDrawing" xmlns:w10="urn:schemas-microsoft-com:office:word" xmlns:w="http://schemas.openxmlformats.org/wordprocessingml/2006/main" xmlns:w14="http://schemas.microsoft.com/office/word/2010/wordml" xmlns:w15="http://schemas.microsoft.com/office/word/2012/wordml" xmlns:w16cex="http://schemas.microsoft.com/office/word/2018/wordml/cex" xmlns:w16cid="http://schemas.microsoft.com/office/word/2016/wordml/cid" xmlns:w16="http://schemas.microsoft.com/office/word/2018/wordml" xmlns:w16se="http://schemas.microsoft.com/office/word/2015/wordml/symex" xmlns:wpg="http://schemas.microsoft.com/office/word/2010/wordprocessingGroup" xmlns:wpi="http://schemas.microsoft.com/office/word/2010/wordprocessingInk" xmlns:wne="http://schemas.microsoft.com/office/word/2006/wordml" xmlns:wps="http://schemas.microsoft.com/office/word/2010/wordprocessingShape" mc:Ignorable="w14 w15 w16se w16cid w16 w16cex wp14">
+<w:hdr xmlns:wpc="http://schemas.microsoft.com/office/word/2010/wordprocessingCanvas" xmlns:cx="http://schemas.microsoft.com/office/drawing/2014/chartex" xmlns:cx1="http://schemas.microsoft.com/office/drawing/2015/9/8/chartex" xmlns:cx2="http://schemas.microsoft.com/office/drawing/2015/10/21/chartex" xmlns:cx3="http://schemas.microsoft.com/office/drawing/2016/5/9/chartex" xmlns:cx4="http://schemas.microsoft.com/office/drawing/2016/5/10/chartex" xmlns:cx5="http://schemas.microsoft.com/office/drawing/2016/5/11/chartex" xmlns:cx6="http://schemas.microsoft.com/office/drawing/2016/5/12/chartex" xmlns:cx7="http://schemas.microsoft.com/office/drawing/2016/5/13/chartex" xmlns:cx8="http://schemas.microsoft.com/office/drawing/2016/5/14/chartex" xmlns:mc="http://schemas.openxmlformats.org/markup-compatibility/2006" xmlns:aink="http://schemas.microsoft.com/office/drawing/2016/ink" xmlns:am3d="http://schemas.microsoft.com/office/drawing/2017/model3d" xmlns:o="urn:schemas-microsoft-com:office:office" xmlns:r="http://schemas.openxmlformats.org/officeDocument/2006/relationships" xmlns:m="http://schemas.openxmlformats.org/officeDocument/2006/math" xmlns:v="urn:schemas-microsoft-com:vml" xmlns:wp14="http://schemas.microsoft.com/office/word/2010/wordprocessingDrawing" xmlns:wp="http://schemas.openxmlformats.org/drawingml/2006/wordprocessingDrawing" xmlns:w10="urn:schemas-microsoft-com:office:word" xmlns:w="http://schemas.openxmlformats.org/wordprocessingml/2006/main" xmlns:w14="http://schemas.microsoft.com/office/word/2010/wordml" xmlns:w15="http://schemas.microsoft.com/office/word/2012/wordml" xmlns:w16cex="http://schemas.microsoft.com/office/word/2018/wordml/cex" xmlns:w16cid="http://schemas.microsoft.com/office/word/2016/wordml/cid" xmlns:w16="http://schemas.microsoft.com/office/word/2018/wordml" xmlns:w16sdtdh="http://schemas.microsoft.com/office/word/2020/wordml/sdtdatahash" xmlns:w16se="http://schemas.microsoft.com/office/word/2015/wordml/symex" xmlns:wpg="http://schemas.microsoft.com/office/word/2010/wordprocessingGroup" xmlns:wpi="http://schemas.microsoft.com/office/word/2010/wordprocessingInk" xmlns:wne="http://schemas.microsoft.com/office/word/2006/wordml" xmlns:wps="http://schemas.microsoft.com/office/word/2010/wordprocessingShape" mc:Ignorable="w14 w15 w16se w16cid w16 w16cex w16sdtdh wp14">
   <w:p>
     <w:pPr>
       <w:pStyle w:val="Header"/>
@@ -5173,8 +5258,29 @@
 </file>
 
 <file path=word/numbering.xml><?xml version="1.0" encoding="utf-8"?>
-<w:numbering xmlns:wpc="http://schemas.microsoft.com/office/word/2010/wordprocessingCanvas" xmlns:cx="http://schemas.microsoft.com/office/drawing/2014/chartex" xmlns:cx1="http://schemas.microsoft.com/office/drawing/2015/9/8/chartex" xmlns:cx2="http://schemas.microsoft.com/office/drawing/2015/10/21/chartex" xmlns:cx3="http://schemas.microsoft.com/office/drawing/2016/5/9/chartex" xmlns:cx4="http://schemas.microsoft.com/office/drawing/2016/5/10/chartex" xmlns:cx5="http://schemas.microsoft.com/office/drawing/2016/5/11/chartex" xmlns:cx6="http://schemas.microsoft.com/office/drawing/2016/5/12/chartex" xmlns:cx7="http://schemas.microsoft.com/office/drawing/2016/5/13/chartex" xmlns:cx8="http://schemas.microsoft.com/office/drawing/2016/5/14/chartex" xmlns:mc="http://schemas.openxmlformats.org/markup-compatibility/2006" xmlns:aink="http://schemas.microsoft.com/office/drawing/2016/ink" xmlns:am3d="http://schemas.microsoft.com/office/drawing/2017/model3d" xmlns:o="urn:schemas-microsoft-com:office:office" xmlns:r="http://schemas.openxmlformats.org/officeDocument/2006/relationships" xmlns:m="http://schemas.openxmlformats.org/officeDocument/2006/math" xmlns:v="urn:schemas-microsoft-com:vml" xmlns:wp14="http://schemas.microsoft.com/office/word/2010/wordprocessingDrawing" xmlns:wp="http://schemas.openxmlformats.org/drawingml/2006/wordprocessingDrawing" xmlns:w10="urn:schemas-microsoft-com:office:word" xmlns:w="http://schemas.openxmlformats.org/wordprocessingml/2006/main" xmlns:w14="http://schemas.microsoft.com/office/word/2010/wordml" xmlns:w15="http://schemas.microsoft.com/office/word/2012/wordml" xmlns:w16cex="http://schemas.microsoft.com/office/word/2018/wordml/cex" xmlns:w16cid="http://schemas.microsoft.com/office/word/2016/wordml/cid" xmlns:w16="http://schemas.microsoft.com/office/word/2018/wordml" xmlns:w16se="http://schemas.microsoft.com/office/word/2015/wordml/symex" xmlns:wpg="http://schemas.microsoft.com/office/word/2010/wordprocessingGroup" xmlns:wpi="http://schemas.microsoft.com/office/word/2010/wordprocessingInk" xmlns:wne="http://schemas.microsoft.com/office/word/2006/wordml" xmlns:wps="http://schemas.microsoft.com/office/word/2010/wordprocessingShape" mc:Ignorable="w14 w15 w16se w16cid w16 w16cex wp14">
+<w:numbering xmlns:wpc="http://schemas.microsoft.com/office/word/2010/wordprocessingCanvas" xmlns:cx="http://schemas.microsoft.com/office/drawing/2014/chartex" xmlns:cx1="http://schemas.microsoft.com/office/drawing/2015/9/8/chartex" xmlns:cx2="http://schemas.microsoft.com/office/drawing/2015/10/21/chartex" xmlns:cx3="http://schemas.microsoft.com/office/drawing/2016/5/9/chartex" xmlns:cx4="http://schemas.microsoft.com/office/drawing/2016/5/10/chartex" xmlns:cx5="http://schemas.microsoft.com/office/drawing/2016/5/11/chartex" xmlns:cx6="http://schemas.microsoft.com/office/drawing/2016/5/12/chartex" xmlns:cx7="http://schemas.microsoft.com/office/drawing/2016/5/13/chartex" xmlns:cx8="http://schemas.microsoft.com/office/drawing/2016/5/14/chartex" xmlns:mc="http://schemas.openxmlformats.org/markup-compatibility/2006" xmlns:aink="http://schemas.microsoft.com/office/drawing/2016/ink" xmlns:am3d="http://schemas.microsoft.com/office/drawing/2017/model3d" xmlns:o="urn:schemas-microsoft-com:office:office" xmlns:r="http://schemas.openxmlformats.org/officeDocument/2006/relationships" xmlns:m="http://schemas.openxmlformats.org/officeDocument/2006/math" xmlns:v="urn:schemas-microsoft-com:vml" xmlns:wp14="http://schemas.microsoft.com/office/word/2010/wordprocessingDrawing" xmlns:wp="http://schemas.openxmlformats.org/drawingml/2006/wordprocessingDrawing" xmlns:w10="urn:schemas-microsoft-com:office:word" xmlns:w="http://schemas.openxmlformats.org/wordprocessingml/2006/main" xmlns:w14="http://schemas.microsoft.com/office/word/2010/wordml" xmlns:w15="http://schemas.microsoft.com/office/word/2012/wordml" xmlns:w16cex="http://schemas.microsoft.com/office/word/2018/wordml/cex" xmlns:w16cid="http://schemas.microsoft.com/office/word/2016/wordml/cid" xmlns:w16="http://schemas.microsoft.com/office/word/2018/wordml" xmlns:w16sdtdh="http://schemas.microsoft.com/office/word/2020/wordml/sdtdatahash" xmlns:w16se="http://schemas.microsoft.com/office/word/2015/wordml/symex" xmlns:wpg="http://schemas.microsoft.com/office/word/2010/wordprocessingGroup" xmlns:wpi="http://schemas.microsoft.com/office/word/2010/wordprocessingInk" xmlns:wne="http://schemas.microsoft.com/office/word/2006/wordml" xmlns:wps="http://schemas.microsoft.com/office/word/2010/wordprocessingShape" mc:Ignorable="w14 w15 w16se w16cid w16 w16cex w16sdtdh wp14">
   <w:abstractNum w:abstractNumId="0" w15:restartNumberingAfterBreak="0">
+    <w:nsid w:val="FFFFFF89"/>
+    <w:multiLevelType w:val="singleLevel"/>
+    <w:tmpl w:val="E0E68812"/>
+    <w:lvl w:ilvl="0">
+      <w:start w:val="1"/>
+      <w:numFmt w:val="bullet"/>
+      <w:pStyle w:val="ListBullet"/>
+      <w:lvlText w:val=""/>
+      <w:lvlJc w:val="left"/>
+      <w:pPr>
+        <w:tabs>
+          <w:tab w:val="num" w:pos="360"/>
+        </w:tabs>
+        <w:ind w:left="360" w:hanging="360"/>
+      </w:pPr>
+      <w:rPr>
+        <w:rFonts w:ascii="Symbol" w:hAnsi="Symbol" w:hint="default"/>
+      </w:rPr>
+    </w:lvl>
+  </w:abstractNum>
+  <w:abstractNum w:abstractNumId="1" w15:restartNumberingAfterBreak="0">
     <w:nsid w:val="40762D13"/>
     <w:multiLevelType w:val="multilevel"/>
     <w:tmpl w:val="E7E03AB8"/>
@@ -5296,7 +5402,7 @@
       </w:pPr>
     </w:lvl>
   </w:abstractNum>
-  <w:abstractNum w:abstractNumId="1" w15:restartNumberingAfterBreak="0">
+  <w:abstractNum w:abstractNumId="2" w15:restartNumberingAfterBreak="0">
     <w:nsid w:val="45521D54"/>
     <w:multiLevelType w:val="multilevel"/>
     <w:tmpl w:val="CDC20732"/>
@@ -5437,16 +5543,19 @@
     </w:lvl>
   </w:abstractNum>
   <w:num w:numId="1">
+    <w:abstractNumId w:val="2"/>
+  </w:num>
+  <w:num w:numId="2">
     <w:abstractNumId w:val="1"/>
   </w:num>
-  <w:num w:numId="2">
+  <w:num w:numId="3">
     <w:abstractNumId w:val="0"/>
   </w:num>
 </w:numbering>
 </file>
 
 <file path=word/styles.xml><?xml version="1.0" encoding="utf-8"?>
-<w:styles xmlns:mc="http://schemas.openxmlformats.org/markup-compatibility/2006" xmlns:r="http://schemas.openxmlformats.org/officeDocument/2006/relationships" xmlns:w="http://schemas.openxmlformats.org/wordprocessingml/2006/main" xmlns:w14="http://schemas.microsoft.com/office/word/2010/wordml" xmlns:w15="http://schemas.microsoft.com/office/word/2012/wordml" xmlns:w16cex="http://schemas.microsoft.com/office/word/2018/wordml/cex" xmlns:w16cid="http://schemas.microsoft.com/office/word/2016/wordml/cid" xmlns:w16="http://schemas.microsoft.com/office/word/2018/wordml" xmlns:w16se="http://schemas.microsoft.com/office/word/2015/wordml/symex" mc:Ignorable="w14 w15 w16se w16cid w16 w16cex">
+<w:styles xmlns:mc="http://schemas.openxmlformats.org/markup-compatibility/2006" xmlns:r="http://schemas.openxmlformats.org/officeDocument/2006/relationships" xmlns:w="http://schemas.openxmlformats.org/wordprocessingml/2006/main" xmlns:w14="http://schemas.microsoft.com/office/word/2010/wordml" xmlns:w15="http://schemas.microsoft.com/office/word/2012/wordml" xmlns:w16cex="http://schemas.microsoft.com/office/word/2018/wordml/cex" xmlns:w16cid="http://schemas.microsoft.com/office/word/2016/wordml/cid" xmlns:w16="http://schemas.microsoft.com/office/word/2018/wordml" xmlns:w16sdtdh="http://schemas.microsoft.com/office/word/2020/wordml/sdtdatahash" xmlns:w16se="http://schemas.microsoft.com/office/word/2015/wordml/symex" mc:Ignorable="w14 w15 w16se w16cid w16 w16cex w16sdtdh">
   <w:docDefaults>
     <w:rPrDefault>
       <w:rPr>

--- a/DoDangThach.docx
+++ b/DoDangThach.docx
@@ -679,30 +679,8 @@
         <w:rPr>
           <w:rFonts w:ascii="Time new roman" w:hAnsi="Time new roman"/>
         </w:rPr>
-        <w:t xml:space="preserve"> (html, </w:t>
+        <w:t xml:space="preserve"> (html, css, javascript</w:t>
       </w:r>
-      <w:proofErr w:type="spellStart"/>
-      <w:r>
-        <w:rPr>
-          <w:rFonts w:ascii="Time new roman" w:hAnsi="Time new roman"/>
-        </w:rPr>
-        <w:t>css</w:t>
-      </w:r>
-      <w:proofErr w:type="spellEnd"/>
-      <w:r>
-        <w:rPr>
-          <w:rFonts w:ascii="Time new roman" w:hAnsi="Time new roman"/>
-        </w:rPr>
-        <w:t xml:space="preserve">, </w:t>
-      </w:r>
-      <w:proofErr w:type="spellStart"/>
-      <w:r>
-        <w:rPr>
-          <w:rFonts w:ascii="Time new roman" w:hAnsi="Time new roman"/>
-        </w:rPr>
-        <w:t>javascript</w:t>
-      </w:r>
-      <w:proofErr w:type="spellEnd"/>
       <w:r>
         <w:rPr>
           <w:rFonts w:ascii="Time new roman" w:hAnsi="Time new roman"/>
@@ -713,21 +691,7 @@
         <w:rPr>
           <w:rFonts w:ascii="Time new roman" w:hAnsi="Time new roman"/>
         </w:rPr>
-        <w:t xml:space="preserve"> angular, </w:t>
-      </w:r>
-      <w:proofErr w:type="spellStart"/>
-      <w:r>
-        <w:rPr>
-          <w:rFonts w:ascii="Time new roman" w:hAnsi="Time new roman"/>
-        </w:rPr>
-        <w:t>reactjs</w:t>
-      </w:r>
-      <w:proofErr w:type="spellEnd"/>
-      <w:r>
-        <w:rPr>
-          <w:rFonts w:ascii="Time new roman" w:hAnsi="Time new roman"/>
-        </w:rPr>
-        <w:t>, redux</w:t>
+        <w:t xml:space="preserve"> angular, reactjs, redux</w:t>
       </w:r>
       <w:r>
         <w:rPr>
@@ -745,6 +709,36 @@
         <w:rPr>
           <w:rFonts w:ascii="Time new roman" w:hAnsi="Time new roman"/>
         </w:rPr>
+        <w:t xml:space="preserve"> (unit test, </w:t>
+      </w:r>
+      <w:r>
+        <w:rPr>
+          <w:rFonts w:ascii="Time new roman" w:hAnsi="Time new roman"/>
+        </w:rPr>
+        <w:t>e</w:t>
+      </w:r>
+      <w:r>
+        <w:rPr>
+          <w:rFonts w:ascii="Time new roman" w:hAnsi="Time new roman"/>
+        </w:rPr>
+        <w:t>2</w:t>
+      </w:r>
+      <w:r>
+        <w:rPr>
+          <w:rFonts w:ascii="Time new roman" w:hAnsi="Time new roman"/>
+        </w:rPr>
+        <w:t>e</w:t>
+      </w:r>
+      <w:r>
+        <w:rPr>
+          <w:rFonts w:ascii="Time new roman" w:hAnsi="Time new roman"/>
+        </w:rPr>
+        <w:t xml:space="preserve"> test)</w:t>
+      </w:r>
+      <w:r>
+        <w:rPr>
+          <w:rFonts w:ascii="Time new roman" w:hAnsi="Time new roman"/>
+        </w:rPr>
         <w:t xml:space="preserve">, </w:t>
       </w:r>
       <w:r>
@@ -757,7 +751,31 @@
         <w:rPr>
           <w:rFonts w:ascii="Times New Roman" w:hAnsi="Times New Roman" w:cs="Times New Roman"/>
         </w:rPr>
-        <w:t xml:space="preserve">esponsive design, </w:t>
+        <w:t>esponsive design</w:t>
+      </w:r>
+      <w:r>
+        <w:rPr>
+          <w:rFonts w:ascii="Times New Roman" w:hAnsi="Times New Roman" w:cs="Times New Roman"/>
+        </w:rPr>
+        <w:t xml:space="preserve"> (support</w:t>
+      </w:r>
+      <w:r>
+        <w:rPr>
+          <w:rFonts w:ascii="Times New Roman" w:hAnsi="Times New Roman" w:cs="Times New Roman"/>
+        </w:rPr>
+        <w:t xml:space="preserve"> most of</w:t>
+      </w:r>
+      <w:r>
+        <w:rPr>
+          <w:rFonts w:ascii="Times New Roman" w:hAnsi="Times New Roman" w:cs="Times New Roman"/>
+        </w:rPr>
+        <w:t xml:space="preserve"> devices: mobile, ipad, desktop)</w:t>
+      </w:r>
+      <w:r>
+        <w:rPr>
+          <w:rFonts w:ascii="Times New Roman" w:hAnsi="Times New Roman" w:cs="Times New Roman"/>
+        </w:rPr>
+        <w:t xml:space="preserve">, </w:t>
       </w:r>
       <w:r>
         <w:rPr>
@@ -775,16 +793,8 @@
         <w:rPr>
           <w:rFonts w:ascii="Times New Roman" w:hAnsi="Times New Roman" w:cs="Times New Roman"/>
         </w:rPr>
-        <w:t xml:space="preserve">, design </w:t>
+        <w:t>, design partern</w:t>
       </w:r>
-      <w:proofErr w:type="spellStart"/>
-      <w:r>
-        <w:rPr>
-          <w:rFonts w:ascii="Times New Roman" w:hAnsi="Times New Roman" w:cs="Times New Roman"/>
-        </w:rPr>
-        <w:t>partern</w:t>
-      </w:r>
-      <w:proofErr w:type="spellEnd"/>
       <w:r>
         <w:rPr>
           <w:rFonts w:ascii="Time new roman" w:hAnsi="Time new roman"/>
@@ -813,19 +823,7 @@
         <w:rPr>
           <w:rFonts w:ascii="Time new roman" w:hAnsi="Time new roman"/>
         </w:rPr>
-        <w:t xml:space="preserve"> agile </w:t>
-      </w:r>
-      <w:r>
-        <w:rPr>
-          <w:rFonts w:ascii="Time new roman" w:hAnsi="Time new roman"/>
-        </w:rPr>
-        <w:t>scrum</w:t>
-      </w:r>
-      <w:r>
-        <w:rPr>
-          <w:rFonts w:ascii="Time new roman" w:hAnsi="Time new roman"/>
-        </w:rPr>
-        <w:t>,</w:t>
+        <w:t xml:space="preserve"> agile scrum,</w:t>
       </w:r>
       <w:r>
         <w:rPr>
@@ -1006,17 +1004,8 @@
               <w:rFonts w:ascii="Time new roman" w:hAnsi="Time new roman"/>
               <w:color w:val="auto"/>
             </w:rPr>
-            <w:t xml:space="preserve">HTML, CSS, </w:t>
+            <w:t>HTML, CSS, Javascript</w:t>
           </w:r>
-          <w:proofErr w:type="spellStart"/>
-          <w:r>
-            <w:rPr>
-              <w:rFonts w:ascii="Time new roman" w:hAnsi="Time new roman"/>
-              <w:color w:val="auto"/>
-            </w:rPr>
-            <w:t>Javascript</w:t>
-          </w:r>
-          <w:proofErr w:type="spellEnd"/>
           <w:r>
             <w:rPr>
               <w:rFonts w:ascii="Time new roman" w:hAnsi="Time new roman"/>
@@ -1223,28 +1212,18 @@
               </w:rPr>
               <w:t xml:space="preserve"> </w:t>
             </w:r>
-            <w:proofErr w:type="spellStart"/>
             <w:r>
               <w:rPr>
                 <w:rFonts w:ascii="Time new roman" w:hAnsi="Time new roman"/>
               </w:rPr>
               <w:t>Javascript</w:t>
             </w:r>
-            <w:proofErr w:type="spellEnd"/>
-            <w:r>
-              <w:rPr>
-                <w:rFonts w:ascii="Time new roman" w:hAnsi="Time new roman"/>
-              </w:rPr>
-              <w:t xml:space="preserve">, </w:t>
-            </w:r>
-            <w:proofErr w:type="spellStart"/>
-            <w:r>
-              <w:rPr>
-                <w:rFonts w:ascii="Time new roman" w:hAnsi="Time new roman"/>
-              </w:rPr>
-              <w:t>ReactJs</w:t>
-            </w:r>
-            <w:proofErr w:type="spellEnd"/>
+            <w:r>
+              <w:rPr>
+                <w:rFonts w:ascii="Time new roman" w:hAnsi="Time new roman"/>
+              </w:rPr>
+              <w:t>, ReactJs</w:t>
+            </w:r>
             <w:r>
               <w:rPr>
                 <w:rFonts w:ascii="Time new roman" w:hAnsi="Time new roman"/>
@@ -1255,28 +1234,14 @@
               <w:rPr>
                 <w:rFonts w:ascii="Time new roman" w:hAnsi="Time new roman"/>
               </w:rPr>
+              <w:t xml:space="preserve"> Angularjs,</w:t>
+            </w:r>
+            <w:r>
+              <w:rPr>
+                <w:rFonts w:ascii="Time new roman" w:hAnsi="Time new roman"/>
+              </w:rPr>
               <w:t xml:space="preserve"> </w:t>
             </w:r>
-            <w:proofErr w:type="spellStart"/>
-            <w:r>
-              <w:rPr>
-                <w:rFonts w:ascii="Time new roman" w:hAnsi="Time new roman"/>
-              </w:rPr>
-              <w:t>Angularjs</w:t>
-            </w:r>
-            <w:proofErr w:type="spellEnd"/>
-            <w:r>
-              <w:rPr>
-                <w:rFonts w:ascii="Time new roman" w:hAnsi="Time new roman"/>
-              </w:rPr>
-              <w:t>,</w:t>
-            </w:r>
-            <w:r>
-              <w:rPr>
-                <w:rFonts w:ascii="Time new roman" w:hAnsi="Time new roman"/>
-              </w:rPr>
-              <w:t xml:space="preserve"> </w:t>
-            </w:r>
             <w:r>
               <w:rPr>
                 <w:rFonts w:ascii="Time new roman" w:hAnsi="Time new roman"/>
@@ -1287,16 +1252,8 @@
               <w:rPr>
                 <w:rFonts w:ascii="Time new roman" w:hAnsi="Time new roman"/>
               </w:rPr>
-              <w:t xml:space="preserve">, </w:t>
-            </w:r>
-            <w:proofErr w:type="spellStart"/>
-            <w:r>
-              <w:rPr>
-                <w:rFonts w:ascii="Time new roman" w:hAnsi="Time new roman"/>
-              </w:rPr>
-              <w:t>VueJs</w:t>
-            </w:r>
-            <w:proofErr w:type="spellEnd"/>
+              <w:t>, VueJs</w:t>
+            </w:r>
           </w:p>
         </w:tc>
       </w:tr>
@@ -1428,7 +1385,6 @@
                 <w:sz w:val="24"/>
               </w:rPr>
             </w:pPr>
-            <w:proofErr w:type="spellStart"/>
             <w:r>
               <w:rPr>
                 <w:rFonts w:ascii="Time new roman" w:hAnsi="Time new roman"/>
@@ -1436,17 +1392,7 @@
                 <w:color w:val="333333"/>
                 <w:sz w:val="24"/>
               </w:rPr>
-              <w:t>TransType</w:t>
-            </w:r>
-            <w:proofErr w:type="spellEnd"/>
-            <w:r>
-              <w:rPr>
-                <w:rFonts w:ascii="Time new roman" w:hAnsi="Time new roman"/>
-                <w:bCs/>
-                <w:color w:val="333333"/>
-                <w:sz w:val="24"/>
-              </w:rPr>
-              <w:t xml:space="preserve"> 4</w:t>
+              <w:t>TransType 4</w:t>
             </w:r>
             <w:r>
               <w:rPr>
@@ -1624,28 +1570,12 @@
                 <w:lang w:val="fr-FR"/>
               </w:rPr>
             </w:pPr>
-            <w:proofErr w:type="spellStart"/>
-            <w:r>
-              <w:rPr>
-                <w:rFonts w:ascii="Time new roman" w:hAnsi="Time new roman"/>
-              </w:rPr>
-              <w:t>BootStrap</w:t>
-            </w:r>
-            <w:proofErr w:type="spellEnd"/>
-            <w:r>
-              <w:rPr>
-                <w:rFonts w:ascii="Time new roman" w:hAnsi="Time new roman"/>
-              </w:rPr>
-              <w:t xml:space="preserve">, </w:t>
-            </w:r>
-            <w:proofErr w:type="spellStart"/>
-            <w:r>
-              <w:rPr>
-                <w:rFonts w:ascii="Time new roman" w:hAnsi="Time new roman"/>
-              </w:rPr>
-              <w:t>Jquery</w:t>
-            </w:r>
-            <w:proofErr w:type="spellEnd"/>
+            <w:r>
+              <w:rPr>
+                <w:rFonts w:ascii="Time new roman" w:hAnsi="Time new roman"/>
+              </w:rPr>
+              <w:t>BootStrap, Jquery</w:t>
+            </w:r>
             <w:r>
               <w:rPr>
                 <w:rFonts w:ascii="Time new roman" w:hAnsi="Time new roman"/>
@@ -1740,23 +1670,14 @@
                 <w:rFonts w:ascii="Time new roman" w:hAnsi="Time new roman"/>
                 <w:lang w:val="fr-FR"/>
               </w:rPr>
-              <w:t xml:space="preserve">, </w:t>
-            </w:r>
-            <w:proofErr w:type="spellStart"/>
+              <w:t>, Window 1</w:t>
+            </w:r>
             <w:r>
               <w:rPr>
                 <w:rFonts w:ascii="Time new roman" w:hAnsi="Time new roman"/>
                 <w:lang w:val="fr-FR"/>
               </w:rPr>
-              <w:t>Window</w:t>
-            </w:r>
-            <w:proofErr w:type="spellEnd"/>
-            <w:r>
-              <w:rPr>
-                <w:rFonts w:ascii="Time new roman" w:hAnsi="Time new roman"/>
-                <w:lang w:val="fr-FR"/>
-              </w:rPr>
-              <w:t xml:space="preserve"> 10</w:t>
+              <w:t>1</w:t>
             </w:r>
             <w:r>
               <w:rPr>
@@ -1835,23 +1756,7 @@
                 <w:rFonts w:ascii="Times New Roman" w:hAnsi="Times New Roman" w:cs="Times New Roman"/>
                 <w:lang w:val="fr-FR"/>
               </w:rPr>
-              <w:t xml:space="preserve">, </w:t>
-            </w:r>
-            <w:proofErr w:type="spellStart"/>
-            <w:r>
-              <w:rPr>
-                <w:rFonts w:ascii="Times New Roman" w:hAnsi="Times New Roman" w:cs="Times New Roman"/>
-                <w:lang w:val="fr-FR"/>
-              </w:rPr>
-              <w:t>Gulp</w:t>
-            </w:r>
-            <w:proofErr w:type="spellEnd"/>
-            <w:r>
-              <w:rPr>
-                <w:rFonts w:ascii="Times New Roman" w:hAnsi="Times New Roman" w:cs="Times New Roman"/>
-                <w:lang w:val="fr-FR"/>
-              </w:rPr>
-              <w:t>/Grunt</w:t>
+              <w:t>, Gulp/Grunt</w:t>
             </w:r>
           </w:p>
           <w:p>
@@ -2333,91 +2238,7 @@
                 <w:rPr>
                   <w:rStyle w:val="Hyperlink"/>
                 </w:rPr>
-                <w:t xml:space="preserve">VSEC - </w:t>
-              </w:r>
-              <w:proofErr w:type="spellStart"/>
-              <w:r>
-                <w:rPr>
-                  <w:rStyle w:val="Hyperlink"/>
-                </w:rPr>
-                <w:t>Công</w:t>
-              </w:r>
-              <w:proofErr w:type="spellEnd"/>
-              <w:r>
-                <w:rPr>
-                  <w:rStyle w:val="Hyperlink"/>
-                </w:rPr>
-                <w:t xml:space="preserve"> ty </w:t>
-              </w:r>
-              <w:proofErr w:type="spellStart"/>
-              <w:r>
-                <w:rPr>
-                  <w:rStyle w:val="Hyperlink"/>
-                </w:rPr>
-                <w:t>Cổ</w:t>
-              </w:r>
-              <w:proofErr w:type="spellEnd"/>
-              <w:r>
-                <w:rPr>
-                  <w:rStyle w:val="Hyperlink"/>
-                </w:rPr>
-                <w:t xml:space="preserve"> </w:t>
-              </w:r>
-              <w:proofErr w:type="spellStart"/>
-              <w:r>
-                <w:rPr>
-                  <w:rStyle w:val="Hyperlink"/>
-                </w:rPr>
-                <w:t>phần</w:t>
-              </w:r>
-              <w:proofErr w:type="spellEnd"/>
-              <w:r>
-                <w:rPr>
-                  <w:rStyle w:val="Hyperlink"/>
-                </w:rPr>
-                <w:t xml:space="preserve"> An </w:t>
-              </w:r>
-              <w:proofErr w:type="spellStart"/>
-              <w:r>
-                <w:rPr>
-                  <w:rStyle w:val="Hyperlink"/>
-                </w:rPr>
-                <w:t>Ninh</w:t>
-              </w:r>
-              <w:proofErr w:type="spellEnd"/>
-              <w:r>
-                <w:rPr>
-                  <w:rStyle w:val="Hyperlink"/>
-                </w:rPr>
-                <w:t xml:space="preserve"> </w:t>
-              </w:r>
-              <w:proofErr w:type="spellStart"/>
-              <w:r>
-                <w:rPr>
-                  <w:rStyle w:val="Hyperlink"/>
-                </w:rPr>
-                <w:t>Mạng</w:t>
-              </w:r>
-              <w:proofErr w:type="spellEnd"/>
-              <w:r>
-                <w:rPr>
-                  <w:rStyle w:val="Hyperlink"/>
-                </w:rPr>
-                <w:t xml:space="preserve"> </w:t>
-              </w:r>
-              <w:proofErr w:type="spellStart"/>
-              <w:r>
-                <w:rPr>
-                  <w:rStyle w:val="Hyperlink"/>
-                </w:rPr>
-                <w:t>Việt</w:t>
-              </w:r>
-              <w:proofErr w:type="spellEnd"/>
-              <w:r>
-                <w:rPr>
-                  <w:rStyle w:val="Hyperlink"/>
-                </w:rPr>
-                <w:t xml:space="preserve"> Nam</w:t>
+                <w:t>VSEC - Công ty Cổ phần An Ninh Mạng Việt Nam</w:t>
               </w:r>
             </w:hyperlink>
           </w:p>
@@ -2529,11 +2350,14 @@
               <w:pStyle w:val="PlainText"/>
               <w:jc w:val="both"/>
             </w:pPr>
-            <w:proofErr w:type="spellStart"/>
-            <w:r>
-              <w:t>Niteco</w:t>
-            </w:r>
-            <w:proofErr w:type="spellEnd"/>
+            <w:hyperlink r:id="rId10" w:history="1">
+              <w:r>
+                <w:rPr>
+                  <w:rStyle w:val="Hyperlink"/>
+                </w:rPr>
+                <w:t>Niteco</w:t>
+              </w:r>
+            </w:hyperlink>
           </w:p>
         </w:tc>
         <w:tc>
@@ -3286,19 +3110,11 @@
               </w:rPr>
               <w:t xml:space="preserve"> </w:t>
             </w:r>
-            <w:proofErr w:type="spellStart"/>
-            <w:r>
-              <w:rPr>
-                <w:rFonts w:ascii="Time new roman" w:hAnsi="Time new roman"/>
-              </w:rPr>
-              <w:t>vsec</w:t>
-            </w:r>
-            <w:proofErr w:type="spellEnd"/>
-            <w:r>
-              <w:rPr>
-                <w:rFonts w:ascii="Time new roman" w:hAnsi="Time new roman"/>
-              </w:rPr>
-              <w:t xml:space="preserve"> website</w:t>
+            <w:r>
+              <w:rPr>
+                <w:rFonts w:ascii="Time new roman" w:hAnsi="Time new roman"/>
+              </w:rPr>
+              <w:t>vsec website</w:t>
             </w:r>
             <w:r>
               <w:rPr>
@@ -3306,7 +3122,7 @@
               </w:rPr>
               <w:t xml:space="preserve"> (</w:t>
             </w:r>
-            <w:hyperlink r:id="rId10" w:history="1">
+            <w:hyperlink r:id="rId11" w:history="1">
               <w:r>
                 <w:rPr>
                   <w:rStyle w:val="Hyperlink"/>
@@ -3426,38 +3242,14 @@
               <w:rPr>
                 <w:rFonts w:ascii="Time new roman" w:hAnsi="Time new roman"/>
               </w:rPr>
-              <w:t xml:space="preserve"> </w:t>
-            </w:r>
-            <w:proofErr w:type="spellStart"/>
-            <w:r>
-              <w:rPr>
-                <w:rFonts w:ascii="Time new roman" w:hAnsi="Time new roman"/>
-              </w:rPr>
-              <w:t>javascript</w:t>
-            </w:r>
-            <w:proofErr w:type="spellEnd"/>
-            <w:r>
-              <w:rPr>
-                <w:rFonts w:ascii="Time new roman" w:eastAsia="Times New Roman" w:hAnsi="Time new roman" w:cs="Times New Roman"/>
-                <w:color w:val="000000"/>
-              </w:rPr>
-              <w:t xml:space="preserve">, </w:t>
-            </w:r>
-            <w:proofErr w:type="spellStart"/>
-            <w:r>
-              <w:rPr>
-                <w:rFonts w:ascii="Time new roman" w:eastAsia="Times New Roman" w:hAnsi="Time new roman" w:cs="Times New Roman"/>
-                <w:color w:val="000000"/>
-              </w:rPr>
-              <w:t>css</w:t>
-            </w:r>
-            <w:proofErr w:type="spellEnd"/>
-            <w:r>
-              <w:rPr>
-                <w:rFonts w:ascii="Time new roman" w:eastAsia="Times New Roman" w:hAnsi="Time new roman" w:cs="Times New Roman"/>
-                <w:color w:val="000000"/>
-              </w:rPr>
-              <w:t>, html, bootstrap, angular</w:t>
+              <w:t xml:space="preserve"> javascript</w:t>
+            </w:r>
+            <w:r>
+              <w:rPr>
+                <w:rFonts w:ascii="Time new roman" w:eastAsia="Times New Roman" w:hAnsi="Time new roman" w:cs="Times New Roman"/>
+                <w:color w:val="000000"/>
+              </w:rPr>
+              <w:t>, css, html, bootstrap, angular</w:t>
             </w:r>
             <w:r>
               <w:rPr>
@@ -3644,16 +3436,8 @@
               <w:rPr>
                 <w:rFonts w:ascii="Time new roman" w:hAnsi="Time new roman"/>
               </w:rPr>
-              <w:t xml:space="preserve"> </w:t>
-            </w:r>
-            <w:proofErr w:type="spellStart"/>
-            <w:r>
-              <w:rPr>
-                <w:rFonts w:ascii="Time new roman" w:hAnsi="Time new roman"/>
-              </w:rPr>
-              <w:t>vadar</w:t>
-            </w:r>
-            <w:proofErr w:type="spellEnd"/>
+              <w:t xml:space="preserve"> vadar</w:t>
+            </w:r>
           </w:p>
           <w:p>
             <w:pPr>
@@ -3752,38 +3536,14 @@
               <w:rPr>
                 <w:rFonts w:ascii="Time new roman" w:hAnsi="Time new roman"/>
               </w:rPr>
-              <w:t xml:space="preserve"> </w:t>
-            </w:r>
-            <w:proofErr w:type="spellStart"/>
-            <w:r>
-              <w:rPr>
-                <w:rFonts w:ascii="Time new roman" w:hAnsi="Time new roman"/>
-              </w:rPr>
-              <w:t>javascript</w:t>
-            </w:r>
-            <w:proofErr w:type="spellEnd"/>
-            <w:r>
-              <w:rPr>
-                <w:rFonts w:ascii="Time new roman" w:eastAsia="Times New Roman" w:hAnsi="Time new roman" w:cs="Times New Roman"/>
-                <w:color w:val="000000"/>
-              </w:rPr>
-              <w:t xml:space="preserve">, </w:t>
-            </w:r>
-            <w:proofErr w:type="spellStart"/>
-            <w:r>
-              <w:rPr>
-                <w:rFonts w:ascii="Time new roman" w:eastAsia="Times New Roman" w:hAnsi="Time new roman" w:cs="Times New Roman"/>
-                <w:color w:val="000000"/>
-              </w:rPr>
-              <w:t>css</w:t>
-            </w:r>
-            <w:proofErr w:type="spellEnd"/>
-            <w:r>
-              <w:rPr>
-                <w:rFonts w:ascii="Time new roman" w:eastAsia="Times New Roman" w:hAnsi="Time new roman" w:cs="Times New Roman"/>
-                <w:color w:val="000000"/>
-              </w:rPr>
-              <w:t>, html, bootstrap, angular</w:t>
+              <w:t xml:space="preserve"> javascript</w:t>
+            </w:r>
+            <w:r>
+              <w:rPr>
+                <w:rFonts w:ascii="Time new roman" w:eastAsia="Times New Roman" w:hAnsi="Time new roman" w:cs="Times New Roman"/>
+                <w:color w:val="000000"/>
+              </w:rPr>
+              <w:t>, css, html, bootstrap, angular</w:t>
             </w:r>
             <w:r>
               <w:rPr>
@@ -3923,23 +3683,15 @@
               <w:rPr>
                 <w:rFonts w:ascii="Time new roman" w:hAnsi="Time new roman"/>
               </w:rPr>
-              <w:t xml:space="preserve"> </w:t>
-            </w:r>
-            <w:proofErr w:type="spellStart"/>
-            <w:r>
-              <w:rPr>
-                <w:rFonts w:ascii="Time new roman" w:hAnsi="Time new roman"/>
-              </w:rPr>
-              <w:t>tch_Iot</w:t>
-            </w:r>
-            <w:proofErr w:type="spellEnd"/>
+              <w:t xml:space="preserve"> tch_Iot</w:t>
+            </w:r>
             <w:r>
               <w:rPr>
                 <w:rFonts w:ascii="Time new roman" w:hAnsi="Time new roman"/>
               </w:rPr>
               <w:t xml:space="preserve"> (</w:t>
             </w:r>
-            <w:hyperlink r:id="rId11" w:history="1">
+            <w:hyperlink r:id="rId12" w:history="1">
               <w:r>
                 <w:rPr>
                   <w:rStyle w:val="Hyperlink"/>
@@ -4033,7 +3785,7 @@
               <w:rPr>
                 <w:rFonts w:ascii="Time new roman" w:hAnsi="Time new roman"/>
               </w:rPr>
-              <w:t xml:space="preserve">devices </w:t>
+              <w:t>exception detection devices</w:t>
             </w:r>
           </w:p>
           <w:p>
@@ -4113,40 +3865,15 @@
               <w:rPr>
                 <w:rFonts w:ascii="Time new roman" w:hAnsi="Time new roman"/>
               </w:rPr>
-              <w:t xml:space="preserve"> </w:t>
-            </w:r>
-            <w:proofErr w:type="spellStart"/>
-            <w:r>
-              <w:rPr>
-                <w:rFonts w:ascii="Time new roman" w:hAnsi="Time new roman"/>
-              </w:rPr>
-              <w:t>javascript</w:t>
-            </w:r>
-            <w:proofErr w:type="spellEnd"/>
-            <w:r>
-              <w:rPr>
-                <w:rFonts w:ascii="Time new roman" w:eastAsia="Times New Roman" w:hAnsi="Time new roman" w:cs="Times New Roman"/>
-                <w:color w:val="000000"/>
-              </w:rPr>
-              <w:t xml:space="preserve">, </w:t>
-            </w:r>
-            <w:proofErr w:type="spellStart"/>
-            <w:r>
-              <w:rPr>
-                <w:rFonts w:ascii="Time new roman" w:eastAsia="Times New Roman" w:hAnsi="Time new roman" w:cs="Times New Roman"/>
-                <w:color w:val="000000"/>
-              </w:rPr>
-              <w:t>css</w:t>
-            </w:r>
-            <w:proofErr w:type="spellEnd"/>
-            <w:r>
-              <w:rPr>
-                <w:rFonts w:ascii="Time new roman" w:eastAsia="Times New Roman" w:hAnsi="Time new roman" w:cs="Times New Roman"/>
-                <w:color w:val="000000"/>
-              </w:rPr>
-              <w:t xml:space="preserve">, html, bootstrap, </w:t>
-            </w:r>
-            <w:proofErr w:type="spellStart"/>
+              <w:t xml:space="preserve"> javascript</w:t>
+            </w:r>
+            <w:r>
+              <w:rPr>
+                <w:rFonts w:ascii="Time new roman" w:eastAsia="Times New Roman" w:hAnsi="Time new roman" w:cs="Times New Roman"/>
+                <w:color w:val="000000"/>
+              </w:rPr>
+              <w:t xml:space="preserve">, css, html, bootstrap, </w:t>
+            </w:r>
             <w:r>
               <w:rPr>
                 <w:rFonts w:ascii="Time new roman" w:eastAsia="Times New Roman" w:hAnsi="Time new roman" w:cs="Times New Roman"/>
@@ -4161,7 +3888,6 @@
               </w:rPr>
               <w:t>js</w:t>
             </w:r>
-            <w:proofErr w:type="spellEnd"/>
             <w:r>
               <w:rPr>
                 <w:rFonts w:ascii="Time new roman" w:eastAsia="Times New Roman" w:hAnsi="Time new roman" w:cs="Times New Roman"/>
@@ -4195,19 +3921,37 @@
               <w:jc w:val="center"/>
               <w:rPr>
                 <w:rFonts w:ascii="Time new roman" w:eastAsia="Times New Roman" w:hAnsi="Time new roman" w:cs="Times New Roman"/>
-                <w:color w:val="000000"/>
-                <w:sz w:val="24"/>
-                <w:szCs w:val="24"/>
-              </w:rPr>
-            </w:pPr>
-            <w:r>
-              <w:rPr>
-                <w:rFonts w:ascii="Time new roman" w:eastAsia="Times New Roman" w:hAnsi="Time new roman" w:cs="Times New Roman"/>
-                <w:color w:val="000000"/>
-                <w:sz w:val="24"/>
-                <w:szCs w:val="24"/>
-              </w:rPr>
-              <w:t>08/2021-03/2022</w:t>
+                <w:color w:val="FF0000"/>
+                <w:sz w:val="24"/>
+                <w:szCs w:val="24"/>
+              </w:rPr>
+            </w:pPr>
+            <w:r>
+              <w:rPr>
+                <w:rFonts w:ascii="Time new roman" w:eastAsia="Times New Roman" w:hAnsi="Time new roman" w:cs="Times New Roman"/>
+                <w:color w:val="FF0000"/>
+                <w:sz w:val="24"/>
+                <w:szCs w:val="24"/>
+              </w:rPr>
+              <w:t>08/2021-0</w:t>
+            </w:r>
+            <w:r>
+              <w:rPr>
+                <w:rFonts w:ascii="Time new roman" w:eastAsia="Times New Roman" w:hAnsi="Time new roman" w:cs="Times New Roman"/>
+                <w:color w:val="FF0000"/>
+                <w:sz w:val="24"/>
+                <w:szCs w:val="24"/>
+              </w:rPr>
+              <w:t>4</w:t>
+            </w:r>
+            <w:r>
+              <w:rPr>
+                <w:rFonts w:ascii="Time new roman" w:eastAsia="Times New Roman" w:hAnsi="Time new roman" w:cs="Times New Roman"/>
+                <w:color w:val="FF0000"/>
+                <w:sz w:val="24"/>
+                <w:szCs w:val="24"/>
+              </w:rPr>
+              <w:t>/2022</w:t>
             </w:r>
           </w:p>
         </w:tc>
@@ -4263,7 +4007,6 @@
               </w:rPr>
               <w:t xml:space="preserve">/ </w:t>
             </w:r>
-            <w:proofErr w:type="spellStart"/>
             <w:r>
               <w:rPr>
                 <w:rFonts w:ascii="Time new roman" w:eastAsia="Times New Roman" w:hAnsi="Time new roman" w:cs="Times New Roman"/>
@@ -4273,7 +4016,6 @@
               </w:rPr>
               <w:t>Niteco</w:t>
             </w:r>
-            <w:proofErr w:type="spellEnd"/>
           </w:p>
         </w:tc>
         <w:tc>
@@ -4320,7 +4062,7 @@
               </w:rPr>
               <w:t>T1 – Electrolux (</w:t>
             </w:r>
-            <w:hyperlink r:id="rId12" w:history="1">
+            <w:hyperlink r:id="rId13" w:history="1">
               <w:r>
                 <w:rPr>
                   <w:rStyle w:val="Hyperlink"/>
@@ -4382,6 +4124,20 @@
               </w:rPr>
               <w:t>Project description:</w:t>
             </w:r>
+            <w:r>
+              <w:rPr>
+                <w:rFonts w:ascii="Time new roman" w:hAnsi="Time new roman"/>
+                <w:b/>
+                <w:bCs/>
+              </w:rPr>
+              <w:t xml:space="preserve"> </w:t>
+            </w:r>
+            <w:r>
+              <w:rPr>
+                <w:rFonts w:ascii="Time new roman" w:hAnsi="Time new roman"/>
+              </w:rPr>
+              <w:t>e-commerce</w:t>
+            </w:r>
           </w:p>
           <w:p>
             <w:pPr>
@@ -4408,14 +4164,12 @@
               </w:rPr>
               <w:t xml:space="preserve"> </w:t>
             </w:r>
-            <w:proofErr w:type="spellStart"/>
             <w:r>
               <w:rPr>
                 <w:rFonts w:ascii="Time new roman" w:hAnsi="Time new roman"/>
               </w:rPr>
               <w:t>Niteco</w:t>
             </w:r>
-            <w:proofErr w:type="spellEnd"/>
           </w:p>
           <w:p>
             <w:pPr>
@@ -4464,48 +4218,15 @@
               <w:rPr>
                 <w:rFonts w:ascii="Time new roman" w:hAnsi="Time new roman"/>
               </w:rPr>
-              <w:t xml:space="preserve"> </w:t>
-            </w:r>
-            <w:proofErr w:type="spellStart"/>
-            <w:r>
-              <w:rPr>
-                <w:rFonts w:ascii="Time new roman" w:hAnsi="Time new roman"/>
-              </w:rPr>
-              <w:t>javascript</w:t>
-            </w:r>
-            <w:proofErr w:type="spellEnd"/>
-            <w:r>
-              <w:rPr>
-                <w:rFonts w:ascii="Time new roman" w:eastAsia="Times New Roman" w:hAnsi="Time new roman" w:cs="Times New Roman"/>
-                <w:color w:val="000000"/>
-              </w:rPr>
-              <w:t xml:space="preserve">, </w:t>
-            </w:r>
-            <w:proofErr w:type="spellStart"/>
-            <w:r>
-              <w:rPr>
-                <w:rFonts w:ascii="Time new roman" w:eastAsia="Times New Roman" w:hAnsi="Time new roman" w:cs="Times New Roman"/>
-                <w:color w:val="000000"/>
-              </w:rPr>
-              <w:t>css</w:t>
-            </w:r>
-            <w:proofErr w:type="spellEnd"/>
-            <w:r>
-              <w:rPr>
-                <w:rFonts w:ascii="Time new roman" w:eastAsia="Times New Roman" w:hAnsi="Time new roman" w:cs="Times New Roman"/>
-                <w:color w:val="000000"/>
-              </w:rPr>
-              <w:t xml:space="preserve">, html, </w:t>
-            </w:r>
-            <w:proofErr w:type="spellStart"/>
-            <w:r>
-              <w:rPr>
-                <w:rFonts w:ascii="Time new roman" w:eastAsia="Times New Roman" w:hAnsi="Time new roman" w:cs="Times New Roman"/>
-                <w:color w:val="000000"/>
-              </w:rPr>
-              <w:t>vuejs</w:t>
-            </w:r>
-            <w:proofErr w:type="spellEnd"/>
+              <w:t xml:space="preserve"> javascript</w:t>
+            </w:r>
+            <w:r>
+              <w:rPr>
+                <w:rFonts w:ascii="Time new roman" w:eastAsia="Times New Roman" w:hAnsi="Time new roman" w:cs="Times New Roman"/>
+                <w:color w:val="000000"/>
+              </w:rPr>
+              <w:t>, css, html, vuejs</w:t>
+            </w:r>
           </w:p>
         </w:tc>
       </w:tr>
@@ -4822,28 +4543,12 @@
               </w:rPr>
               <w:t xml:space="preserve"> </w:t>
             </w:r>
-            <w:proofErr w:type="spellStart"/>
-            <w:r>
-              <w:rPr>
-                <w:rFonts w:ascii="Time new roman" w:eastAsia="Times New Roman" w:hAnsi="Time new roman" w:cs="Times New Roman"/>
-                <w:color w:val="000000"/>
-              </w:rPr>
-              <w:t>reactjs</w:t>
-            </w:r>
-            <w:proofErr w:type="spellEnd"/>
-            <w:r>
-              <w:rPr>
-                <w:rFonts w:ascii="Time new roman" w:eastAsia="Times New Roman" w:hAnsi="Time new roman" w:cs="Times New Roman"/>
-                <w:color w:val="000000"/>
-              </w:rPr>
-              <w:t xml:space="preserve">, redux, </w:t>
-            </w:r>
-            <w:r>
-              <w:rPr>
-                <w:rFonts w:ascii="Time new roman" w:eastAsia="Times New Roman" w:hAnsi="Time new roman" w:cs="Times New Roman"/>
-                <w:color w:val="000000"/>
-              </w:rPr>
-              <w:t>ant design</w:t>
+            <w:r>
+              <w:rPr>
+                <w:rFonts w:ascii="Time new roman" w:eastAsia="Times New Roman" w:hAnsi="Time new roman" w:cs="Times New Roman"/>
+                <w:color w:val="000000"/>
+              </w:rPr>
+              <w:t>reactjs, redux, ant design</w:t>
             </w:r>
           </w:p>
         </w:tc>
@@ -4968,16 +4673,8 @@
               <w:rPr>
                 <w:rFonts w:ascii="Time new roman" w:hAnsi="Time new roman"/>
               </w:rPr>
-              <w:t xml:space="preserve"> </w:t>
-            </w:r>
-            <w:proofErr w:type="spellStart"/>
-            <w:r>
-              <w:rPr>
-                <w:rFonts w:ascii="Time new roman" w:hAnsi="Time new roman"/>
-              </w:rPr>
-              <w:t>CSGoBig</w:t>
-            </w:r>
-            <w:proofErr w:type="spellEnd"/>
+              <w:t xml:space="preserve"> CSGoBig</w:t>
+            </w:r>
           </w:p>
           <w:p>
             <w:pPr>
@@ -5036,7 +4733,7 @@
               <w:rPr>
                 <w:rFonts w:ascii="Time new roman" w:hAnsi="Time new roman"/>
               </w:rPr>
-              <w:t>coin game</w:t>
+              <w:t>crypto</w:t>
             </w:r>
           </w:p>
           <w:p>
@@ -5114,21 +4811,12 @@
               </w:rPr>
               <w:t xml:space="preserve"> </w:t>
             </w:r>
-            <w:proofErr w:type="spellStart"/>
-            <w:r>
-              <w:rPr>
-                <w:rFonts w:ascii="Time new roman" w:eastAsia="Times New Roman" w:hAnsi="Time new roman" w:cs="Times New Roman"/>
-                <w:color w:val="000000"/>
-              </w:rPr>
-              <w:t>reactjs</w:t>
-            </w:r>
-            <w:proofErr w:type="spellEnd"/>
-            <w:r>
-              <w:rPr>
-                <w:rFonts w:ascii="Time new roman" w:eastAsia="Times New Roman" w:hAnsi="Time new roman" w:cs="Times New Roman"/>
-                <w:color w:val="000000"/>
-              </w:rPr>
-              <w:t>, redux</w:t>
+            <w:r>
+              <w:rPr>
+                <w:rFonts w:ascii="Time new roman" w:eastAsia="Times New Roman" w:hAnsi="Time new roman" w:cs="Times New Roman"/>
+                <w:color w:val="000000"/>
+              </w:rPr>
+              <w:t>reactjs, redux</w:t>
             </w:r>
             <w:r>
               <w:rPr>
@@ -5150,8 +4838,8 @@
       </w:pPr>
     </w:p>
     <w:sectPr>
-      <w:footerReference w:type="default" r:id="rId13"/>
-      <w:headerReference w:type="first" r:id="rId14"/>
+      <w:footerReference w:type="default" r:id="rId14"/>
+      <w:headerReference w:type="first" r:id="rId15"/>
       <w:pgSz w:w="12240" w:h="15840"/>
       <w:pgMar w:top="1008" w:right="1152" w:bottom="1152" w:left="1152" w:header="720" w:footer="720" w:gutter="0"/>
       <w:pgNumType w:start="1"/>
@@ -5262,11 +4950,10 @@
   <w:abstractNum w:abstractNumId="0" w15:restartNumberingAfterBreak="0">
     <w:nsid w:val="FFFFFF89"/>
     <w:multiLevelType w:val="singleLevel"/>
-    <w:tmpl w:val="E0E68812"/>
+    <w:tmpl w:val="BFFA7894"/>
     <w:lvl w:ilvl="0">
       <w:start w:val="1"/>
       <w:numFmt w:val="bullet"/>
-      <w:pStyle w:val="ListBullet"/>
       <w:lvlText w:val=""/>
       <w:lvlJc w:val="left"/>
       <w:pPr>
@@ -6875,6 +6562,16 @@
       <w:u w:val="single"/>
     </w:rPr>
   </w:style>
+  <w:style w:type="character" w:styleId="UnresolvedMention">
+    <w:name w:val="Unresolved Mention"/>
+    <w:basedOn w:val="DefaultParagraphFont"/>
+    <w:uiPriority w:val="99"/>
+    <w:rsid w:val="00FC5906"/>
+    <w:rPr>
+      <w:color w:val="605E5C"/>
+      <w:shd w:val="clear" w:color="auto" w:fill="E1DFDD"/>
+    </w:rPr>
+  </w:style>
 </w:styles>
 </file>
 

--- a/DoDangThach.docx
+++ b/DoDangThach.docx
@@ -1,24 +1,24 @@
 
 <file path=word/document.xml><?xml version="1.0" encoding="utf-8"?>
-<w:document xmlns:wpc="http://schemas.microsoft.com/office/word/2010/wordprocessingCanvas" xmlns:cx="http://schemas.microsoft.com/office/drawing/2014/chartex" xmlns:cx1="http://schemas.microsoft.com/office/drawing/2015/9/8/chartex" xmlns:cx2="http://schemas.microsoft.com/office/drawing/2015/10/21/chartex" xmlns:cx3="http://schemas.microsoft.com/office/drawing/2016/5/9/chartex" xmlns:cx4="http://schemas.microsoft.com/office/drawing/2016/5/10/chartex" xmlns:cx5="http://schemas.microsoft.com/office/drawing/2016/5/11/chartex" xmlns:cx6="http://schemas.microsoft.com/office/drawing/2016/5/12/chartex" xmlns:cx7="http://schemas.microsoft.com/office/drawing/2016/5/13/chartex" xmlns:cx8="http://schemas.microsoft.com/office/drawing/2016/5/14/chartex" xmlns:mc="http://schemas.openxmlformats.org/markup-compatibility/2006" xmlns:aink="http://schemas.microsoft.com/office/drawing/2016/ink" xmlns:am3d="http://schemas.microsoft.com/office/drawing/2017/model3d" xmlns:o="urn:schemas-microsoft-com:office:office" xmlns:r="http://schemas.openxmlformats.org/officeDocument/2006/relationships" xmlns:m="http://schemas.openxmlformats.org/officeDocument/2006/math" xmlns:v="urn:schemas-microsoft-com:vml" xmlns:wp14="http://schemas.microsoft.com/office/word/2010/wordprocessingDrawing" xmlns:wp="http://schemas.openxmlformats.org/drawingml/2006/wordprocessingDrawing" xmlns:w10="urn:schemas-microsoft-com:office:word" xmlns:w="http://schemas.openxmlformats.org/wordprocessingml/2006/main" xmlns:w14="http://schemas.microsoft.com/office/word/2010/wordml" xmlns:w15="http://schemas.microsoft.com/office/word/2012/wordml" xmlns:w16cex="http://schemas.microsoft.com/office/word/2018/wordml/cex" xmlns:w16cid="http://schemas.microsoft.com/office/word/2016/wordml/cid" xmlns:w16="http://schemas.microsoft.com/office/word/2018/wordml" xmlns:w16sdtdh="http://schemas.microsoft.com/office/word/2020/wordml/sdtdatahash" xmlns:w16se="http://schemas.microsoft.com/office/word/2015/wordml/symex" xmlns:wpg="http://schemas.microsoft.com/office/word/2010/wordprocessingGroup" xmlns:wpi="http://schemas.microsoft.com/office/word/2010/wordprocessingInk" xmlns:wne="http://schemas.microsoft.com/office/word/2006/wordml" xmlns:wps="http://schemas.microsoft.com/office/word/2010/wordprocessingShape" mc:Ignorable="w14 w15 w16se w16cid w16 w16cex w16sdtdh wp14">
+<w:document xmlns:wpc="http://schemas.microsoft.com/office/word/2010/wordprocessingCanvas" xmlns:cx="http://schemas.microsoft.com/office/drawing/2014/chartex" xmlns:cx1="http://schemas.microsoft.com/office/drawing/2015/9/8/chartex" xmlns:cx2="http://schemas.microsoft.com/office/drawing/2015/10/21/chartex" xmlns:cx3="http://schemas.microsoft.com/office/drawing/2016/5/9/chartex" xmlns:cx4="http://schemas.microsoft.com/office/drawing/2016/5/10/chartex" xmlns:cx5="http://schemas.microsoft.com/office/drawing/2016/5/11/chartex" xmlns:cx6="http://schemas.microsoft.com/office/drawing/2016/5/12/chartex" xmlns:cx7="http://schemas.microsoft.com/office/drawing/2016/5/13/chartex" xmlns:cx8="http://schemas.microsoft.com/office/drawing/2016/5/14/chartex" xmlns:mc="http://schemas.openxmlformats.org/markup-compatibility/2006" xmlns:aink="http://schemas.microsoft.com/office/drawing/2016/ink" xmlns:am3d="http://schemas.microsoft.com/office/drawing/2017/model3d" xmlns:o="urn:schemas-microsoft-com:office:office" xmlns:oel="http://schemas.microsoft.com/office/2019/extlst" xmlns:r="http://schemas.openxmlformats.org/officeDocument/2006/relationships" xmlns:m="http://schemas.openxmlformats.org/officeDocument/2006/math" xmlns:v="urn:schemas-microsoft-com:vml" xmlns:wp14="http://schemas.microsoft.com/office/word/2010/wordprocessingDrawing" xmlns:wp="http://schemas.openxmlformats.org/drawingml/2006/wordprocessingDrawing" xmlns:w10="urn:schemas-microsoft-com:office:word" xmlns:w="http://schemas.openxmlformats.org/wordprocessingml/2006/main" xmlns:w14="http://schemas.microsoft.com/office/word/2010/wordml" xmlns:w15="http://schemas.microsoft.com/office/word/2012/wordml" xmlns:w16cex="http://schemas.microsoft.com/office/word/2018/wordml/cex" xmlns:w16cid="http://schemas.microsoft.com/office/word/2016/wordml/cid" xmlns:w16="http://schemas.microsoft.com/office/word/2018/wordml" xmlns:w16du="http://schemas.microsoft.com/office/word/2023/wordml/word16du" xmlns:w16sdtdh="http://schemas.microsoft.com/office/word/2020/wordml/sdtdatahash" xmlns:w16se="http://schemas.microsoft.com/office/word/2015/wordml/symex" xmlns:wpg="http://schemas.microsoft.com/office/word/2010/wordprocessingGroup" xmlns:wpi="http://schemas.microsoft.com/office/word/2010/wordprocessingInk" xmlns:wne="http://schemas.microsoft.com/office/word/2006/wordml" xmlns:wps="http://schemas.microsoft.com/office/word/2010/wordprocessingShape" mc:Ignorable="w14 w15 w16se w16cid w16 w16cex w16sdtdh wp14">
   <w:body>
     <w:p>
       <w:pPr>
         <w:pStyle w:val="Heading1"/>
         <w:spacing w:before="0" w:after="240"/>
         <w:rPr>
-          <w:rFonts w:ascii="Time new roman" w:hAnsi="Time new roman"/>
+          <w:rFonts w:ascii="Times New Roman" w:hAnsi="Times New Roman" w:cs="Times New Roman"/>
         </w:rPr>
       </w:pPr>
       <w:r>
         <w:rPr>
-          <w:rFonts w:ascii="Time new roman" w:hAnsi="Time new roman"/>
+          <w:rFonts w:ascii="Times New Roman" w:hAnsi="Times New Roman" w:cs="Times New Roman"/>
           <w:b w:val="0"/>
           <w:noProof/>
           <w:lang w:eastAsia="en-US"/>
         </w:rPr>
         <w:drawing>
-          <wp:anchor distT="0" distB="0" distL="114300" distR="114300" simplePos="0" relativeHeight="251658240" behindDoc="0" locked="0" layoutInCell="1" allowOverlap="1" wp14:anchorId="30A25CFB" wp14:editId="786D40FE">
+          <wp:anchor distT="0" distB="0" distL="114300" distR="114300" simplePos="0" relativeHeight="251659776" behindDoc="0" locked="0" layoutInCell="1" allowOverlap="1" wp14:anchorId="30A25CFB" wp14:editId="786D40FE">
             <wp:simplePos x="0" y="0"/>
             <wp:positionH relativeFrom="column">
               <wp:posOffset>114935</wp:posOffset>
@@ -82,7 +82,7 @@
       </w:r>
       <w:r>
         <w:rPr>
-          <w:rFonts w:ascii="Time new roman" w:hAnsi="Time new roman"/>
+          <w:rFonts w:ascii="Times New Roman" w:hAnsi="Times New Roman" w:cs="Times New Roman"/>
         </w:rPr>
         <w:t>PERSONAL DETAIL</w:t>
       </w:r>
@@ -118,7 +118,7 @@
               <w:pStyle w:val="ListBullet"/>
               <w:spacing w:after="0"/>
               <w:rPr>
-                <w:rFonts w:ascii="Time new roman" w:hAnsi="Time new roman"/>
+                <w:rFonts w:ascii="Times New Roman" w:hAnsi="Times New Roman" w:cs="Times New Roman"/>
                 <w:b/>
               </w:rPr>
             </w:pPr>
@@ -140,7 +140,7 @@
               <w:pStyle w:val="ListBullet"/>
               <w:spacing w:after="0"/>
               <w:rPr>
-                <w:rFonts w:ascii="Time new roman" w:hAnsi="Time new roman"/>
+                <w:rFonts w:ascii="Times New Roman" w:hAnsi="Times New Roman" w:cs="Times New Roman"/>
                 <w:b/>
               </w:rPr>
             </w:pPr>
@@ -172,26 +172,27 @@
               <w:spacing w:after="0"/>
               <w:ind w:right="-2764"/>
               <w:rPr>
-                <w:b/>
-              </w:rPr>
-            </w:pPr>
-            <w:r>
-              <w:rPr>
-                <w:rFonts w:ascii="Time new roman" w:hAnsi="Time new roman"/>
+                <w:rFonts w:ascii="Times New Roman" w:hAnsi="Times New Roman" w:cs="Times New Roman"/>
+                <w:b/>
+              </w:rPr>
+            </w:pPr>
+            <w:r>
+              <w:rPr>
+                <w:rFonts w:ascii="Times New Roman" w:hAnsi="Times New Roman" w:cs="Times New Roman"/>
                 <w:b/>
               </w:rPr>
               <w:t>Full name:</w:t>
             </w:r>
             <w:r>
               <w:rPr>
-                <w:rFonts w:ascii="Time new roman" w:hAnsi="Time new roman"/>
+                <w:rFonts w:ascii="Times New Roman" w:hAnsi="Times New Roman" w:cs="Times New Roman"/>
                 <w:b/>
               </w:rPr>
               <w:t xml:space="preserve"> </w:t>
             </w:r>
             <w:r>
               <w:rPr>
-                <w:rFonts w:ascii="Time new roman" w:hAnsi="Time new roman"/>
+                <w:rFonts w:ascii="Times New Roman" w:hAnsi="Times New Roman" w:cs="Times New Roman"/>
                 <w:b/>
               </w:rPr>
               <w:t>DO DANG THACH</w:t>
@@ -214,7 +215,7 @@
               <w:pStyle w:val="ListBullet"/>
               <w:spacing w:after="0"/>
               <w:rPr>
-                <w:rFonts w:ascii="Time new roman" w:hAnsi="Time new roman"/>
+                <w:rFonts w:ascii="Times New Roman" w:hAnsi="Times New Roman" w:cs="Times New Roman"/>
                 <w:b/>
               </w:rPr>
             </w:pPr>
@@ -245,26 +246,27 @@
               </w:numPr>
               <w:spacing w:after="0"/>
               <w:rPr>
-                <w:b/>
-              </w:rPr>
-            </w:pPr>
-            <w:r>
-              <w:rPr>
-                <w:rFonts w:ascii="Time new roman" w:hAnsi="Time new roman"/>
+                <w:rFonts w:ascii="Times New Roman" w:hAnsi="Times New Roman" w:cs="Times New Roman"/>
+                <w:b/>
+              </w:rPr>
+            </w:pPr>
+            <w:r>
+              <w:rPr>
+                <w:rFonts w:ascii="Times New Roman" w:hAnsi="Times New Roman" w:cs="Times New Roman"/>
                 <w:b/>
               </w:rPr>
               <w:t>Gender:</w:t>
             </w:r>
             <w:r>
               <w:rPr>
-                <w:rFonts w:ascii="Time new roman" w:hAnsi="Time new roman"/>
+                <w:rFonts w:ascii="Times New Roman" w:hAnsi="Times New Roman" w:cs="Times New Roman"/>
                 <w:b/>
               </w:rPr>
               <w:t xml:space="preserve"> </w:t>
             </w:r>
             <w:r>
               <w:rPr>
-                <w:rFonts w:ascii="Time new roman" w:hAnsi="Time new roman"/>
+                <w:rFonts w:ascii="Times New Roman" w:hAnsi="Times New Roman" w:cs="Times New Roman"/>
                 <w:b/>
               </w:rPr>
               <w:t>male</w:t>
@@ -279,12 +281,13 @@
               </w:numPr>
               <w:spacing w:after="0"/>
               <w:rPr>
-                <w:b/>
-              </w:rPr>
-            </w:pPr>
-            <w:r>
-              <w:rPr>
-                <w:rFonts w:ascii="Time new roman" w:hAnsi="Time new roman"/>
+                <w:rFonts w:ascii="Times New Roman" w:hAnsi="Times New Roman" w:cs="Times New Roman"/>
+                <w:b/>
+              </w:rPr>
+            </w:pPr>
+            <w:r>
+              <w:rPr>
+                <w:rFonts w:ascii="Times New Roman" w:hAnsi="Times New Roman" w:cs="Times New Roman"/>
                 <w:b/>
               </w:rPr>
               <w:t xml:space="preserve">Mobile: 0384946866 </w:t>
@@ -307,7 +310,7 @@
               <w:pStyle w:val="ListBullet"/>
               <w:spacing w:after="0"/>
               <w:rPr>
-                <w:rFonts w:ascii="Time new roman" w:hAnsi="Time new roman"/>
+                <w:rFonts w:ascii="Times New Roman" w:hAnsi="Times New Roman" w:cs="Times New Roman"/>
                 <w:b/>
               </w:rPr>
             </w:pPr>
@@ -338,19 +341,20 @@
               </w:numPr>
               <w:spacing w:after="0"/>
               <w:rPr>
-                <w:b/>
-              </w:rPr>
-            </w:pPr>
-            <w:r>
-              <w:rPr>
-                <w:rFonts w:ascii="Time new roman" w:hAnsi="Time new roman"/>
+                <w:rFonts w:ascii="Times New Roman" w:hAnsi="Times New Roman" w:cs="Times New Roman"/>
+                <w:b/>
+              </w:rPr>
+            </w:pPr>
+            <w:r>
+              <w:rPr>
+                <w:rFonts w:ascii="Times New Roman" w:hAnsi="Times New Roman" w:cs="Times New Roman"/>
                 <w:b/>
               </w:rPr>
               <w:t xml:space="preserve">Date of birth: </w:t>
             </w:r>
             <w:r>
               <w:rPr>
-                <w:rFonts w:ascii="Time new roman" w:hAnsi="Time new roman"/>
+                <w:rFonts w:ascii="Times New Roman" w:hAnsi="Times New Roman" w:cs="Times New Roman"/>
                 <w:b/>
               </w:rPr>
               <w:t>03/10/1996</w:t>
@@ -373,7 +377,7 @@
               <w:pStyle w:val="ListBullet"/>
               <w:spacing w:after="0"/>
               <w:rPr>
-                <w:rFonts w:ascii="Time new roman" w:hAnsi="Time new roman"/>
+                <w:rFonts w:ascii="Times New Roman" w:hAnsi="Times New Roman" w:cs="Times New Roman"/>
                 <w:b/>
               </w:rPr>
             </w:pPr>
@@ -404,21 +408,21 @@
               </w:numPr>
               <w:spacing w:after="0"/>
               <w:rPr>
-                <w:rFonts w:ascii="Time new roman" w:hAnsi="Time new roman"/>
+                <w:rFonts w:ascii="Times New Roman" w:hAnsi="Times New Roman" w:cs="Times New Roman"/>
                 <w:b/>
                 <w:lang w:val="vi-VN"/>
               </w:rPr>
             </w:pPr>
             <w:r>
               <w:rPr>
-                <w:rFonts w:ascii="Time new roman" w:hAnsi="Time new roman"/>
+                <w:rFonts w:ascii="Times New Roman" w:hAnsi="Times New Roman" w:cs="Times New Roman"/>
                 <w:b/>
               </w:rPr>
               <w:t>Email</w:t>
             </w:r>
             <w:r>
               <w:rPr>
-                <w:rFonts w:ascii="Time new roman" w:hAnsi="Time new roman"/>
+                <w:rFonts w:ascii="Times New Roman" w:hAnsi="Times New Roman" w:cs="Times New Roman"/>
                 <w:b/>
               </w:rPr>
               <w:t>: dodangthach2108@gmail.com</w:t>
@@ -441,7 +445,7 @@
               <w:pStyle w:val="ListBullet"/>
               <w:spacing w:after="0"/>
               <w:rPr>
-                <w:rFonts w:ascii="Time new roman" w:hAnsi="Time new roman"/>
+                <w:rFonts w:ascii="Times New Roman" w:hAnsi="Times New Roman" w:cs="Times New Roman"/>
                 <w:b/>
                 <w:lang w:val="vi-VN"/>
               </w:rPr>
@@ -469,7 +473,7 @@
               <w:pStyle w:val="ListBullet"/>
               <w:spacing w:after="0"/>
               <w:rPr>
-                <w:rFonts w:ascii="Time new roman" w:hAnsi="Time new roman"/>
+                <w:rFonts w:ascii="Times New Roman" w:hAnsi="Times New Roman" w:cs="Times New Roman"/>
                 <w:b/>
               </w:rPr>
             </w:pPr>
@@ -491,56 +495,7 @@
               <w:pStyle w:val="ListBullet"/>
               <w:spacing w:after="0"/>
               <w:rPr>
-                <w:rFonts w:ascii="Time new roman" w:hAnsi="Time new roman"/>
-                <w:b/>
-              </w:rPr>
-            </w:pPr>
-          </w:p>
-        </w:tc>
-      </w:tr>
-      <w:tr>
-        <w:trPr>
-          <w:trHeight w:val="435"/>
-        </w:trPr>
-        <w:tc>
-          <w:tcPr>
-            <w:tcW w:w="4228" w:type="dxa"/>
-            <w:tcBorders>
-              <w:top w:val="nil"/>
-              <w:left w:val="nil"/>
-              <w:bottom w:val="nil"/>
-              <w:right w:val="nil"/>
-            </w:tcBorders>
-            <w:shd w:val="clear" w:color="auto" w:fill="auto"/>
-          </w:tcPr>
-          <w:p>
-            <w:pPr>
-              <w:pStyle w:val="ListBullet"/>
-              <w:spacing w:after="0"/>
-              <w:rPr>
-                <w:rFonts w:ascii="Time new roman" w:hAnsi="Time new roman"/>
-                <w:b/>
-              </w:rPr>
-            </w:pPr>
-          </w:p>
-        </w:tc>
-        <w:tc>
-          <w:tcPr>
-            <w:tcW w:w="5381" w:type="dxa"/>
-            <w:tcBorders>
-              <w:top w:val="nil"/>
-              <w:left w:val="nil"/>
-              <w:bottom w:val="nil"/>
-              <w:right w:val="nil"/>
-            </w:tcBorders>
-            <w:shd w:val="clear" w:color="auto" w:fill="auto"/>
-          </w:tcPr>
-          <w:p>
-            <w:pPr>
-              <w:pStyle w:val="ListBullet"/>
-              <w:spacing w:after="0"/>
-              <w:rPr>
-                <w:rFonts w:ascii="Time new roman" w:hAnsi="Time new roman"/>
+                <w:rFonts w:ascii="Times New Roman" w:hAnsi="Times New Roman" w:cs="Times New Roman"/>
                 <w:b/>
               </w:rPr>
             </w:pPr>
@@ -552,12 +507,12 @@
       <w:pPr>
         <w:pStyle w:val="Heading1"/>
         <w:rPr>
-          <w:rFonts w:ascii="Time new roman" w:hAnsi="Time new roman"/>
+          <w:rFonts w:ascii="Times New Roman" w:hAnsi="Times New Roman" w:cs="Times New Roman"/>
         </w:rPr>
       </w:pPr>
       <w:r>
         <w:rPr>
-          <w:rFonts w:ascii="Time new roman" w:hAnsi="Time new roman"/>
+          <w:rFonts w:ascii="Times New Roman" w:hAnsi="Times New Roman" w:cs="Times New Roman"/>
         </w:rPr>
         <w:t>OVERVIEW</w:t>
       </w:r>
@@ -566,12 +521,12 @@
       <w:pPr>
         <w:pStyle w:val="Heading2"/>
         <w:rPr>
-          <w:rFonts w:ascii="Time new roman" w:hAnsi="Time new roman"/>
+          <w:rFonts w:ascii="Times New Roman" w:hAnsi="Times New Roman" w:cs="Times New Roman"/>
         </w:rPr>
       </w:pPr>
       <w:r>
         <w:rPr>
-          <w:rFonts w:ascii="Time new roman" w:hAnsi="Time new roman"/>
+          <w:rFonts w:ascii="Times New Roman" w:hAnsi="Times New Roman" w:cs="Times New Roman"/>
         </w:rPr>
         <w:t>Professional Summary</w:t>
       </w:r>
@@ -579,48 +534,48 @@
     <w:p>
       <w:pPr>
         <w:rPr>
-          <w:rFonts w:ascii="Time new roman" w:hAnsi="Time new roman"/>
+          <w:rFonts w:ascii="Times New Roman" w:hAnsi="Times New Roman" w:cs="Times New Roman"/>
           <w:color w:val="222222"/>
         </w:rPr>
       </w:pPr>
       <w:r>
         <w:rPr>
-          <w:rFonts w:ascii="Time new roman" w:hAnsi="Time new roman"/>
+          <w:rFonts w:ascii="Times New Roman" w:hAnsi="Times New Roman" w:cs="Times New Roman"/>
           <w:color w:val="222222"/>
         </w:rPr>
-        <w:t>3</w:t>
+        <w:t>4+</w:t>
       </w:r>
       <w:r>
         <w:rPr>
-          <w:rFonts w:ascii="Time new roman" w:hAnsi="Time new roman"/>
+          <w:rFonts w:ascii="Times New Roman" w:hAnsi="Times New Roman" w:cs="Times New Roman"/>
           <w:color w:val="222222"/>
         </w:rPr>
         <w:t xml:space="preserve"> year</w:t>
       </w:r>
       <w:r>
         <w:rPr>
-          <w:rFonts w:ascii="Time new roman" w:hAnsi="Time new roman"/>
+          <w:rFonts w:ascii="Times New Roman" w:hAnsi="Times New Roman" w:cs="Times New Roman"/>
           <w:color w:val="222222"/>
         </w:rPr>
         <w:t>s</w:t>
       </w:r>
       <w:r>
         <w:rPr>
-          <w:rFonts w:ascii="Time new roman" w:hAnsi="Time new roman"/>
+          <w:rFonts w:ascii="Times New Roman" w:hAnsi="Times New Roman" w:cs="Times New Roman"/>
           <w:color w:val="222222"/>
         </w:rPr>
         <w:t xml:space="preserve"> of</w:t>
       </w:r>
       <w:r>
         <w:rPr>
-          <w:rFonts w:ascii="Time new roman" w:hAnsi="Time new roman"/>
+          <w:rFonts w:ascii="Times New Roman" w:hAnsi="Times New Roman" w:cs="Times New Roman"/>
           <w:color w:val="222222"/>
         </w:rPr>
         <w:t xml:space="preserve"> experience</w:t>
       </w:r>
       <w:r>
         <w:rPr>
-          <w:rFonts w:ascii="Time new roman" w:hAnsi="Time new roman"/>
+          <w:rFonts w:ascii="Times New Roman" w:hAnsi="Times New Roman" w:cs="Times New Roman"/>
           <w:color w:val="222222"/>
         </w:rPr>
         <w:t xml:space="preserve"> in Front-End</w:t>
@@ -630,12 +585,12 @@
       <w:pPr>
         <w:pStyle w:val="Heading2"/>
         <w:rPr>
-          <w:rFonts w:ascii="Time new roman" w:hAnsi="Time new roman"/>
+          <w:rFonts w:ascii="Times New Roman" w:hAnsi="Times New Roman" w:cs="Times New Roman"/>
         </w:rPr>
       </w:pPr>
       <w:r>
         <w:rPr>
-          <w:rFonts w:ascii="Time new roman" w:hAnsi="Time new roman"/>
+          <w:rFonts w:ascii="Times New Roman" w:hAnsi="Times New Roman" w:cs="Times New Roman"/>
         </w:rPr>
         <w:t>OBJECTIVE</w:t>
       </w:r>
@@ -648,110 +603,110 @@
           <w:numId w:val="1"/>
         </w:numPr>
         <w:rPr>
-          <w:rFonts w:ascii="Time new roman" w:hAnsi="Time new roman"/>
+          <w:rFonts w:ascii="Times New Roman" w:hAnsi="Times New Roman" w:cs="Times New Roman"/>
         </w:rPr>
       </w:pPr>
       <w:r>
         <w:rPr>
-          <w:rFonts w:ascii="Time new roman" w:hAnsi="Time new roman"/>
+          <w:rFonts w:ascii="Times New Roman" w:hAnsi="Times New Roman" w:cs="Times New Roman"/>
         </w:rPr>
         <w:t xml:space="preserve">Short term: </w:t>
       </w:r>
       <w:r>
         <w:rPr>
-          <w:rFonts w:ascii="Time new roman" w:hAnsi="Time new roman"/>
+          <w:rFonts w:ascii="Times New Roman" w:hAnsi="Times New Roman" w:cs="Times New Roman"/>
         </w:rPr>
         <w:t>Font-end</w:t>
       </w:r>
       <w:r>
         <w:rPr>
-          <w:rFonts w:ascii="Time new roman" w:hAnsi="Time new roman"/>
+          <w:rFonts w:ascii="Times New Roman" w:hAnsi="Times New Roman" w:cs="Times New Roman"/>
         </w:rPr>
         <w:t xml:space="preserve"> skill</w:t>
       </w:r>
       <w:r>
         <w:rPr>
-          <w:rFonts w:ascii="Time new roman" w:hAnsi="Time new roman"/>
+          <w:rFonts w:ascii="Times New Roman" w:hAnsi="Times New Roman" w:cs="Times New Roman"/>
         </w:rPr>
         <w:t>s</w:t>
       </w:r>
       <w:r>
         <w:rPr>
-          <w:rFonts w:ascii="Time new roman" w:hAnsi="Time new roman"/>
-        </w:rPr>
-        <w:t xml:space="preserve"> (html, css, javascript</w:t>
+          <w:rFonts w:ascii="Times New Roman" w:hAnsi="Times New Roman" w:cs="Times New Roman"/>
+        </w:rPr>
+        <w:t xml:space="preserve"> </w:t>
       </w:r>
       <w:r>
         <w:rPr>
-          <w:rFonts w:ascii="Time new roman" w:hAnsi="Time new roman"/>
+          <w:rFonts w:ascii="Times New Roman" w:hAnsi="Times New Roman" w:cs="Times New Roman"/>
+        </w:rPr>
+        <w:t>(</w:t>
+      </w:r>
+      <w:r>
+        <w:rPr>
+          <w:rFonts w:ascii="Times New Roman" w:hAnsi="Times New Roman" w:cs="Times New Roman"/>
+        </w:rPr>
+        <w:t>html, css, javascript</w:t>
+      </w:r>
+      <w:r>
+        <w:rPr>
+          <w:rFonts w:ascii="Times New Roman" w:hAnsi="Times New Roman" w:cs="Times New Roman"/>
         </w:rPr>
         <w:t>,</w:t>
       </w:r>
       <w:r>
         <w:rPr>
-          <w:rFonts w:ascii="Time new roman" w:hAnsi="Time new roman"/>
+          <w:rFonts w:ascii="Times New Roman" w:hAnsi="Times New Roman" w:cs="Times New Roman"/>
         </w:rPr>
         <w:t xml:space="preserve"> angular, reactjs, redux</w:t>
       </w:r>
       <w:r>
         <w:rPr>
-          <w:rFonts w:ascii="Time new roman" w:hAnsi="Time new roman"/>
+          <w:rFonts w:ascii="Times New Roman" w:hAnsi="Times New Roman" w:cs="Times New Roman"/>
         </w:rPr>
         <w:t>, nginx, bash script, git</w:t>
       </w:r>
       <w:r>
         <w:rPr>
-          <w:rFonts w:ascii="Time new roman" w:hAnsi="Time new roman"/>
-        </w:rPr>
-        <w:t>, automation test front-end</w:t>
+          <w:rFonts w:ascii="Times New Roman" w:hAnsi="Times New Roman" w:cs="Times New Roman"/>
+        </w:rPr>
+        <w:t xml:space="preserve">, automation test </w:t>
       </w:r>
       <w:r>
         <w:rPr>
-          <w:rFonts w:ascii="Time new roman" w:hAnsi="Time new roman"/>
-        </w:rPr>
-        <w:t xml:space="preserve"> (unit test, </w:t>
+          <w:rFonts w:ascii="Times New Roman" w:hAnsi="Times New Roman" w:cs="Times New Roman"/>
+        </w:rPr>
+        <w:t xml:space="preserve">(unit test, </w:t>
       </w:r>
       <w:r>
         <w:rPr>
-          <w:rFonts w:ascii="Time new roman" w:hAnsi="Time new roman"/>
+          <w:rFonts w:ascii="Times New Roman" w:hAnsi="Times New Roman" w:cs="Times New Roman"/>
         </w:rPr>
         <w:t>e</w:t>
       </w:r>
       <w:r>
         <w:rPr>
-          <w:rFonts w:ascii="Time new roman" w:hAnsi="Time new roman"/>
+          <w:rFonts w:ascii="Times New Roman" w:hAnsi="Times New Roman" w:cs="Times New Roman"/>
         </w:rPr>
         <w:t>2</w:t>
       </w:r>
       <w:r>
         <w:rPr>
-          <w:rFonts w:ascii="Time new roman" w:hAnsi="Time new roman"/>
+          <w:rFonts w:ascii="Times New Roman" w:hAnsi="Times New Roman" w:cs="Times New Roman"/>
         </w:rPr>
         <w:t>e</w:t>
       </w:r>
       <w:r>
         <w:rPr>
-          <w:rFonts w:ascii="Time new roman" w:hAnsi="Time new roman"/>
+          <w:rFonts w:ascii="Times New Roman" w:hAnsi="Times New Roman" w:cs="Times New Roman"/>
         </w:rPr>
         <w:t xml:space="preserve"> test)</w:t>
       </w:r>
       <w:r>
         <w:rPr>
-          <w:rFonts w:ascii="Time new roman" w:hAnsi="Time new roman"/>
-        </w:rPr>
-        <w:t xml:space="preserve">, </w:t>
-      </w:r>
-      <w:r>
-        <w:rPr>
-          <w:rFonts w:ascii="Times New Roman" w:hAnsi="Times New Roman" w:cs="Times New Roman"/>
-        </w:rPr>
-        <w:t>r</w:t>
-      </w:r>
-      <w:r>
-        <w:rPr>
-          <w:rFonts w:ascii="Times New Roman" w:hAnsi="Times New Roman" w:cs="Times New Roman"/>
-        </w:rPr>
-        <w:t>esponsive design</w:t>
+          <w:rFonts w:ascii="Times New Roman" w:hAnsi="Times New Roman" w:cs="Times New Roman"/>
+        </w:rPr>
+        <w:t>, responsive design</w:t>
       </w:r>
       <w:r>
         <w:rPr>
@@ -769,25 +724,19 @@
         <w:rPr>
           <w:rFonts w:ascii="Times New Roman" w:hAnsi="Times New Roman" w:cs="Times New Roman"/>
         </w:rPr>
-        <w:t xml:space="preserve"> devices: mobile, ipad, desktop)</w:t>
+        <w:t xml:space="preserve"> devices: mobile, ipad, desktop</w:t>
       </w:r>
       <w:r>
         <w:rPr>
           <w:rFonts w:ascii="Times New Roman" w:hAnsi="Times New Roman" w:cs="Times New Roman"/>
         </w:rPr>
-        <w:t xml:space="preserve">, </w:t>
+        <w:t>, cross browser compatibility</w:t>
       </w:r>
       <w:r>
         <w:rPr>
           <w:rFonts w:ascii="Times New Roman" w:hAnsi="Times New Roman" w:cs="Times New Roman"/>
         </w:rPr>
-        <w:t>c</w:t>
-      </w:r>
-      <w:r>
-        <w:rPr>
-          <w:rFonts w:ascii="Times New Roman" w:hAnsi="Times New Roman" w:cs="Times New Roman"/>
-        </w:rPr>
-        <w:t>ross browser compatibility</w:t>
+        <w:t>)</w:t>
       </w:r>
       <w:r>
         <w:rPr>
@@ -797,7 +746,7 @@
       </w:r>
       <w:r>
         <w:rPr>
-          <w:rFonts w:ascii="Time new roman" w:hAnsi="Time new roman"/>
+          <w:rFonts w:ascii="Times New Roman" w:hAnsi="Times New Roman" w:cs="Times New Roman"/>
         </w:rPr>
         <w:t>)</w:t>
       </w:r>
@@ -810,36 +759,36 @@
           <w:numId w:val="1"/>
         </w:numPr>
         <w:rPr>
-          <w:rFonts w:ascii="Time new roman" w:hAnsi="Time new roman"/>
+          <w:rFonts w:ascii="Times New Roman" w:hAnsi="Times New Roman" w:cs="Times New Roman"/>
         </w:rPr>
       </w:pPr>
       <w:r>
         <w:rPr>
-          <w:rFonts w:ascii="Time new roman" w:hAnsi="Time new roman"/>
+          <w:rFonts w:ascii="Times New Roman" w:hAnsi="Times New Roman" w:cs="Times New Roman"/>
         </w:rPr>
         <w:t>Long term:</w:t>
       </w:r>
       <w:r>
         <w:rPr>
-          <w:rFonts w:ascii="Time new roman" w:hAnsi="Time new roman"/>
+          <w:rFonts w:ascii="Times New Roman" w:hAnsi="Times New Roman" w:cs="Times New Roman"/>
         </w:rPr>
         <w:t xml:space="preserve"> agile scrum,</w:t>
       </w:r>
       <w:r>
         <w:rPr>
-          <w:rFonts w:ascii="Time new roman" w:hAnsi="Time new roman"/>
+          <w:rFonts w:ascii="Times New Roman" w:hAnsi="Times New Roman" w:cs="Times New Roman"/>
         </w:rPr>
         <w:t xml:space="preserve"> </w:t>
       </w:r>
       <w:r>
         <w:rPr>
-          <w:rFonts w:ascii="Time new roman" w:hAnsi="Time new roman"/>
+          <w:rFonts w:ascii="Times New Roman" w:hAnsi="Times New Roman" w:cs="Times New Roman"/>
         </w:rPr>
         <w:t>Frontend Team Leader</w:t>
       </w:r>
       <w:r>
         <w:rPr>
-          <w:rFonts w:ascii="Time new roman" w:hAnsi="Time new roman"/>
+          <w:rFonts w:ascii="Times New Roman" w:hAnsi="Times New Roman" w:cs="Times New Roman"/>
         </w:rPr>
         <w:t xml:space="preserve"> </w:t>
       </w:r>
@@ -848,82 +797,15 @@
       <w:pPr>
         <w:pStyle w:val="Heading1"/>
         <w:rPr>
-          <w:rFonts w:ascii="Time new roman" w:hAnsi="Time new roman"/>
+          <w:rFonts w:ascii="Times New Roman" w:hAnsi="Times New Roman" w:cs="Times New Roman"/>
         </w:rPr>
       </w:pPr>
       <w:r>
         <w:rPr>
-          <w:rFonts w:ascii="Time new roman" w:hAnsi="Time new roman"/>
+          <w:rFonts w:ascii="Times New Roman" w:hAnsi="Times New Roman" w:cs="Times New Roman"/>
         </w:rPr>
         <w:t>EDUCATION</w:t>
       </w:r>
-    </w:p>
-    <w:p>
-      <w:pPr>
-        <w:pStyle w:val="Heading2"/>
-        <w:rPr>
-          <w:rFonts w:ascii="Time new roman" w:hAnsi="Time new roman"/>
-        </w:rPr>
-      </w:pPr>
-      <w:sdt>
-        <w:sdtPr>
-          <w:alias w:val="Date Earned:"/>
-          <w:id w:val="-1796057335"/>
-          <w:text/>
-        </w:sdtPr>
-        <w:sdtEndPr/>
-        <w:sdtContent>
-          <w:r>
-            <w:rPr>
-              <w:rFonts w:ascii="Time new roman" w:hAnsi="Time new roman"/>
-            </w:rPr>
-            <w:t>Date 2015</w:t>
-          </w:r>
-          <w:r>
-            <w:rPr>
-              <w:rFonts w:ascii="Time new roman" w:hAnsi="Time new roman"/>
-            </w:rPr>
-            <w:t>-201</w:t>
-          </w:r>
-          <w:r>
-            <w:rPr>
-              <w:rFonts w:ascii="Time new roman" w:hAnsi="Time new roman"/>
-            </w:rPr>
-            <w:t>9</w:t>
-          </w:r>
-        </w:sdtContent>
-      </w:sdt>
-      <w:r>
-        <w:rPr>
-          <w:rFonts w:ascii="Time new roman" w:hAnsi="Time new roman"/>
-        </w:rPr>
-        <w:t>|</w:t>
-      </w:r>
-      <w:sdt>
-        <w:sdtPr>
-          <w:rPr>
-            <w:rFonts w:ascii="Time new roman" w:hAnsi="Time new roman"/>
-          </w:rPr>
-          <w:alias w:val="School:"/>
-          <w:id w:val="1263573063"/>
-          <w:text/>
-        </w:sdtPr>
-        <w:sdtEndPr/>
-        <w:sdtContent>
-          <w:r>
-            <w:rPr>
-              <w:rFonts w:ascii="Time new roman" w:hAnsi="Time new roman"/>
-            </w:rPr>
-            <w:t xml:space="preserve"> </w:t>
-          </w:r>
-          <w:r>
-            <w:rPr>
-              <w:rFonts w:ascii="Time new roman" w:hAnsi="Time new roman"/>
-            </w:rPr>
-            <w:t>Ha noi university of Industry</w:t>
-          </w:r>
-        </w:sdtContent>
-      </w:sdt>
     </w:p>
     <w:p>
       <w:pPr>
@@ -933,20 +815,14 @@
           <w:numId w:val="1"/>
         </w:numPr>
         <w:rPr>
-          <w:rFonts w:ascii="Time new roman" w:hAnsi="Time new roman"/>
+          <w:rFonts w:ascii="Times New Roman" w:hAnsi="Times New Roman" w:cs="Times New Roman"/>
         </w:rPr>
       </w:pPr>
       <w:r>
         <w:rPr>
-          <w:rFonts w:ascii="Time new roman" w:hAnsi="Time new roman"/>
-        </w:rPr>
-        <w:t xml:space="preserve">Major: </w:t>
-      </w:r>
-      <w:r>
-        <w:rPr>
-          <w:rFonts w:ascii="Time new roman" w:hAnsi="Time new roman"/>
-        </w:rPr>
-        <w:t>Computer science</w:t>
+          <w:rFonts w:ascii="Times New Roman" w:hAnsi="Times New Roman" w:cs="Times New Roman"/>
+        </w:rPr>
+        <w:t>HA NOI UNIVERSITY OF INDUSTRY: 2015-2019</w:t>
       </w:r>
     </w:p>
     <w:p>
@@ -957,64 +833,21 @@
           <w:numId w:val="1"/>
         </w:numPr>
         <w:rPr>
-          <w:rFonts w:ascii="Time new roman" w:hAnsi="Time new roman"/>
+          <w:rFonts w:ascii="Times New Roman" w:hAnsi="Times New Roman" w:cs="Times New Roman"/>
         </w:rPr>
       </w:pPr>
       <w:r>
         <w:rPr>
-          <w:rFonts w:ascii="Time new roman" w:hAnsi="Time new roman"/>
-        </w:rPr>
-        <w:t xml:space="preserve">Related coursework: </w:t>
+          <w:rFonts w:ascii="Times New Roman" w:hAnsi="Times New Roman" w:cs="Times New Roman"/>
+        </w:rPr>
+        <w:t xml:space="preserve">Major: </w:t>
       </w:r>
-      <w:sdt>
-        <w:sdtPr>
-          <w:rPr>
-            <w:rFonts w:ascii="Time new roman" w:hAnsi="Time new roman"/>
-            <w:color w:val="auto"/>
-          </w:rPr>
-          <w:alias w:val="Related coursework: "/>
-          <w:id w:val="745915386"/>
-          <w:text/>
-        </w:sdtPr>
-        <w:sdtEndPr/>
-        <w:sdtContent>
-          <w:r>
-            <w:rPr>
-              <w:rFonts w:ascii="Time new roman" w:hAnsi="Time new roman"/>
-              <w:color w:val="auto"/>
-            </w:rPr>
-            <w:t xml:space="preserve"> artificial intelligence, Data Structure and Algorithms</w:t>
-          </w:r>
-          <w:r>
-            <w:rPr>
-              <w:rFonts w:ascii="Time new roman" w:hAnsi="Time new roman"/>
-              <w:color w:val="auto"/>
-            </w:rPr>
-            <w:t>, SQL Server</w:t>
-          </w:r>
-          <w:r>
-            <w:rPr>
-              <w:rFonts w:ascii="Time new roman" w:hAnsi="Time new roman"/>
-              <w:color w:val="auto"/>
-            </w:rPr>
-            <w:t xml:space="preserve">, </w:t>
-          </w:r>
-          <w:r>
-            <w:rPr>
-              <w:rFonts w:ascii="Time new roman" w:hAnsi="Time new roman"/>
-              <w:color w:val="auto"/>
-            </w:rPr>
-            <w:t>HTML, CSS, Javascript</w:t>
-          </w:r>
-          <w:r>
-            <w:rPr>
-              <w:rFonts w:ascii="Time new roman" w:hAnsi="Time new roman"/>
-              <w:color w:val="auto"/>
-            </w:rPr>
-            <w:t>, …</w:t>
-          </w:r>
-        </w:sdtContent>
-      </w:sdt>
+      <w:r>
+        <w:rPr>
+          <w:rFonts w:ascii="Times New Roman" w:hAnsi="Times New Roman" w:cs="Times New Roman"/>
+        </w:rPr>
+        <w:t>Computer science</w:t>
+      </w:r>
     </w:p>
     <w:p>
       <w:pPr>
@@ -1024,53 +857,56 @@
           <w:numId w:val="1"/>
         </w:numPr>
         <w:rPr>
-          <w:rFonts w:ascii="Time new roman" w:hAnsi="Time new roman"/>
-        </w:rPr>
-      </w:pPr>
-      <w:sdt>
-        <w:sdtPr>
-          <w:alias w:val="Related coursework: "/>
-          <w:id w:val="-1415009931"/>
-          <w:text/>
-        </w:sdtPr>
-        <w:sdtEndPr/>
-        <w:sdtContent>
-          <w:r>
-            <w:rPr>
-              <w:rFonts w:ascii="Time new roman" w:hAnsi="Time new roman"/>
-            </w:rPr>
-            <w:t xml:space="preserve">Graduate: </w:t>
-          </w:r>
-          <w:r>
-            <w:rPr>
-              <w:rFonts w:ascii="Time new roman" w:hAnsi="Time new roman"/>
-            </w:rPr>
-            <w:t>Good</w:t>
-          </w:r>
-        </w:sdtContent>
-      </w:sdt>
-    </w:p>
-    <w:p>
-      <w:pPr>
-        <w:pStyle w:val="Heading1"/>
-        <w:jc w:val="both"/>
-        <w:rPr>
-          <w:rFonts w:ascii="Time new roman" w:hAnsi="Time new roman"/>
-          <w:lang w:val="vi-VN"/>
+          <w:rFonts w:ascii="Times New Roman" w:hAnsi="Times New Roman" w:cs="Times New Roman"/>
         </w:rPr>
       </w:pPr>
       <w:r>
         <w:rPr>
-          <w:rFonts w:ascii="Time new roman" w:hAnsi="Time new roman"/>
-        </w:rPr>
-        <w:t>LANGUAGE SKILL</w:t>
+          <w:rFonts w:ascii="Times New Roman" w:hAnsi="Times New Roman" w:cs="Times New Roman"/>
+        </w:rPr>
+        <w:t xml:space="preserve">Related coursework: </w:t>
       </w:r>
       <w:r>
         <w:rPr>
-          <w:rFonts w:ascii="Time new roman" w:hAnsi="Time new roman"/>
-          <w:lang w:val="vi-VN"/>
-        </w:rPr>
-        <w:t xml:space="preserve"> </w:t>
+          <w:rFonts w:ascii="Times New Roman" w:hAnsi="Times New Roman" w:cs="Times New Roman"/>
+          <w:color w:val="auto"/>
+        </w:rPr>
+        <w:t>AI basic</w:t>
+      </w:r>
+      <w:r>
+        <w:rPr>
+          <w:rFonts w:ascii="Times New Roman" w:hAnsi="Times New Roman" w:cs="Times New Roman"/>
+          <w:color w:val="auto"/>
+        </w:rPr>
+        <w:t xml:space="preserve">, Data Structure </w:t>
+      </w:r>
+      <w:r>
+        <w:rPr>
+          <w:rFonts w:ascii="Times New Roman" w:hAnsi="Times New Roman" w:cs="Times New Roman"/>
+          <w:color w:val="auto"/>
+        </w:rPr>
+        <w:t>&amp;</w:t>
+      </w:r>
+      <w:r>
+        <w:rPr>
+          <w:rFonts w:ascii="Times New Roman" w:hAnsi="Times New Roman" w:cs="Times New Roman"/>
+          <w:color w:val="auto"/>
+        </w:rPr>
+        <w:t xml:space="preserve"> Algorithms, SQL Server, </w:t>
+      </w:r>
+      <w:r>
+        <w:rPr>
+          <w:rFonts w:ascii="Times New Roman" w:hAnsi="Times New Roman" w:cs="Times New Roman"/>
+          <w:color w:val="auto"/>
+        </w:rPr>
+        <w:t>Web programming</w:t>
+      </w:r>
+      <w:r>
+        <w:rPr>
+          <w:rFonts w:ascii="Times New Roman" w:hAnsi="Times New Roman" w:cs="Times New Roman"/>
+          <w:color w:val="auto"/>
+        </w:rPr>
+        <w:t>, …</w:t>
       </w:r>
     </w:p>
     <w:p>
@@ -1081,12 +917,54 @@
           <w:numId w:val="1"/>
         </w:numPr>
         <w:rPr>
-          <w:rFonts w:ascii="Time new roman" w:hAnsi="Time new roman"/>
+          <w:rFonts w:ascii="Times New Roman" w:hAnsi="Times New Roman" w:cs="Times New Roman"/>
         </w:rPr>
       </w:pPr>
       <w:r>
         <w:rPr>
-          <w:rFonts w:ascii="Time new roman" w:hAnsi="Time new roman"/>
+          <w:rFonts w:ascii="Times New Roman" w:hAnsi="Times New Roman" w:cs="Times New Roman"/>
+        </w:rPr>
+        <w:t>Graduate: good</w:t>
+      </w:r>
+    </w:p>
+    <w:p>
+      <w:pPr>
+        <w:pStyle w:val="Heading1"/>
+        <w:jc w:val="both"/>
+        <w:rPr>
+          <w:rFonts w:ascii="Times New Roman" w:hAnsi="Times New Roman" w:cs="Times New Roman"/>
+          <w:lang w:val="vi-VN"/>
+        </w:rPr>
+      </w:pPr>
+      <w:r>
+        <w:rPr>
+          <w:rFonts w:ascii="Times New Roman" w:hAnsi="Times New Roman" w:cs="Times New Roman"/>
+        </w:rPr>
+        <w:t>LANGUAGE SKILL</w:t>
+      </w:r>
+      <w:r>
+        <w:rPr>
+          <w:rFonts w:ascii="Times New Roman" w:hAnsi="Times New Roman" w:cs="Times New Roman"/>
+          <w:lang w:val="vi-VN"/>
+        </w:rPr>
+        <w:t xml:space="preserve"> </w:t>
+      </w:r>
+    </w:p>
+    <w:p>
+      <w:pPr>
+        <w:pStyle w:val="ListBullet"/>
+        <w:numPr>
+          <w:ilvl w:val="0"/>
+          <w:numId w:val="1"/>
+        </w:numPr>
+        <w:spacing w:after="0"/>
+        <w:rPr>
+          <w:rFonts w:ascii="Times New Roman" w:hAnsi="Times New Roman" w:cs="Times New Roman"/>
+        </w:rPr>
+      </w:pPr>
+      <w:r>
+        <w:rPr>
+          <w:rFonts w:ascii="Times New Roman" w:hAnsi="Times New Roman" w:cs="Times New Roman"/>
         </w:rPr>
         <w:t>Vietnamese: native language</w:t>
       </w:r>
@@ -1095,15 +973,20 @@
       <w:pPr>
         <w:pStyle w:val="Heading1"/>
         <w:rPr>
-          <w:rFonts w:ascii="Time new roman" w:hAnsi="Time new roman"/>
+          <w:rFonts w:ascii="Times New Roman" w:hAnsi="Times New Roman" w:cs="Times New Roman"/>
         </w:rPr>
       </w:pPr>
       <w:r>
         <w:rPr>
-          <w:rFonts w:ascii="Time new roman" w:hAnsi="Time new roman"/>
-        </w:rPr>
-        <w:lastRenderedPageBreak/>
-        <w:t>Technical Skill</w:t>
+          <w:rFonts w:ascii="Times New Roman" w:hAnsi="Times New Roman" w:cs="Times New Roman"/>
+        </w:rPr>
+        <w:t>T</w:t>
+      </w:r>
+      <w:r>
+        <w:rPr>
+          <w:rFonts w:ascii="Times New Roman" w:hAnsi="Times New Roman" w:cs="Times New Roman"/>
+        </w:rPr>
+        <w:t>ECHNICAL SKILL</w:t>
       </w:r>
     </w:p>
     <w:tbl>
@@ -1113,16 +996,16 @@
         <w:tblLook w:val="04A0" w:firstRow="1" w:lastRow="0" w:firstColumn="1" w:lastColumn="0" w:noHBand="0" w:noVBand="1"/>
       </w:tblPr>
       <w:tblGrid>
-        <w:gridCol w:w="2906"/>
-        <w:gridCol w:w="7291"/>
+        <w:gridCol w:w="3652"/>
+        <w:gridCol w:w="6545"/>
       </w:tblGrid>
       <w:tr>
         <w:trPr>
-          <w:trHeight w:val="639"/>
+          <w:trHeight w:val="340"/>
         </w:trPr>
         <w:tc>
           <w:tcPr>
-            <w:tcW w:w="2906" w:type="dxa"/>
+            <w:tcW w:w="3652" w:type="dxa"/>
             <w:tcBorders>
               <w:top w:val="single" w:sz="4" w:space="0" w:color="A6A6A6"/>
               <w:left w:val="single" w:sz="4" w:space="0" w:color="A6A6A6"/>
@@ -1136,15 +1019,20 @@
           </w:tcPr>
           <w:p>
             <w:pPr>
-              <w:pStyle w:val="Heading2"/>
-              <w:spacing w:after="0"/>
-              <w:rPr>
-                <w:rFonts w:ascii="Time new roman" w:hAnsi="Time new roman"/>
-              </w:rPr>
-            </w:pPr>
-            <w:r>
-              <w:rPr>
-                <w:rFonts w:ascii="Time new roman" w:hAnsi="Time new roman"/>
+              <w:pStyle w:val="Heading3"/>
+              <w:rPr>
+                <w:rFonts w:ascii="Times New Roman" w:hAnsi="Times New Roman" w:cs="Times New Roman"/>
+                <w:b/>
+                <w:bCs/>
+                <w:color w:val="auto"/>
+              </w:rPr>
+            </w:pPr>
+            <w:r>
+              <w:rPr>
+                <w:rFonts w:ascii="Times New Roman" w:hAnsi="Times New Roman" w:cs="Times New Roman"/>
+                <w:b/>
+                <w:bCs/>
+                <w:color w:val="auto"/>
               </w:rPr>
               <w:t>Programming language</w:t>
             </w:r>
@@ -1152,7 +1040,7 @@
         </w:tc>
         <w:tc>
           <w:tcPr>
-            <w:tcW w:w="7291" w:type="dxa"/>
+            <w:tcW w:w="6545" w:type="dxa"/>
             <w:tcBorders>
               <w:top w:val="single" w:sz="4" w:space="0" w:color="A6A6A6"/>
               <w:left w:val="single" w:sz="4" w:space="0" w:color="A6A6A6"/>
@@ -1173,84 +1061,72 @@
               </w:numPr>
               <w:spacing w:after="0"/>
               <w:rPr>
-                <w:rFonts w:ascii="Time new roman" w:hAnsi="Time new roman"/>
-              </w:rPr>
-            </w:pPr>
-            <w:r>
-              <w:rPr>
-                <w:rFonts w:ascii="Time new roman" w:hAnsi="Time new roman"/>
+                <w:rFonts w:ascii="Times New Roman" w:hAnsi="Times New Roman" w:cs="Times New Roman"/>
+              </w:rPr>
+            </w:pPr>
+            <w:r>
+              <w:rPr>
+                <w:rFonts w:ascii="Times New Roman" w:hAnsi="Times New Roman" w:cs="Times New Roman"/>
               </w:rPr>
               <w:t>Html</w:t>
             </w:r>
             <w:r>
               <w:rPr>
-                <w:rFonts w:ascii="Time new roman" w:hAnsi="Time new roman"/>
+                <w:rFonts w:ascii="Times New Roman" w:hAnsi="Times New Roman" w:cs="Times New Roman"/>
               </w:rPr>
               <w:t>, CSS</w:t>
             </w:r>
             <w:r>
               <w:rPr>
-                <w:rFonts w:ascii="Time new roman" w:hAnsi="Time new roman"/>
-              </w:rPr>
-              <w:t xml:space="preserve">, </w:t>
-            </w:r>
-            <w:r>
-              <w:rPr>
-                <w:rFonts w:ascii="Time new roman" w:hAnsi="Time new roman"/>
-              </w:rPr>
-              <w:t>Less, Sass</w:t>
-            </w:r>
-            <w:r>
-              <w:rPr>
-                <w:rFonts w:ascii="Time new roman" w:hAnsi="Time new roman"/>
+                <w:rFonts w:ascii="Times New Roman" w:hAnsi="Times New Roman" w:cs="Times New Roman"/>
               </w:rPr>
               <w:t>,</w:t>
             </w:r>
             <w:r>
               <w:rPr>
-                <w:rFonts w:ascii="Time new roman" w:hAnsi="Time new roman"/>
+                <w:rFonts w:ascii="Times New Roman" w:hAnsi="Times New Roman" w:cs="Times New Roman"/>
               </w:rPr>
               <w:t xml:space="preserve"> </w:t>
             </w:r>
             <w:r>
               <w:rPr>
-                <w:rFonts w:ascii="Time new roman" w:hAnsi="Time new roman"/>
+                <w:rFonts w:ascii="Times New Roman" w:hAnsi="Times New Roman" w:cs="Times New Roman"/>
               </w:rPr>
               <w:t>Javascript</w:t>
             </w:r>
             <w:r>
               <w:rPr>
-                <w:rFonts w:ascii="Time new roman" w:hAnsi="Time new roman"/>
+                <w:rFonts w:ascii="Times New Roman" w:hAnsi="Times New Roman" w:cs="Times New Roman"/>
               </w:rPr>
               <w:t>, ReactJs</w:t>
             </w:r>
             <w:r>
               <w:rPr>
-                <w:rFonts w:ascii="Time new roman" w:hAnsi="Time new roman"/>
+                <w:rFonts w:ascii="Times New Roman" w:hAnsi="Times New Roman" w:cs="Times New Roman"/>
               </w:rPr>
               <w:t>,</w:t>
             </w:r>
             <w:r>
               <w:rPr>
-                <w:rFonts w:ascii="Time new roman" w:hAnsi="Time new roman"/>
+                <w:rFonts w:ascii="Times New Roman" w:hAnsi="Times New Roman" w:cs="Times New Roman"/>
               </w:rPr>
               <w:t xml:space="preserve"> Angularjs,</w:t>
             </w:r>
             <w:r>
               <w:rPr>
-                <w:rFonts w:ascii="Time new roman" w:hAnsi="Time new roman"/>
+                <w:rFonts w:ascii="Times New Roman" w:hAnsi="Times New Roman" w:cs="Times New Roman"/>
               </w:rPr>
               <w:t xml:space="preserve"> </w:t>
             </w:r>
             <w:r>
               <w:rPr>
-                <w:rFonts w:ascii="Time new roman" w:hAnsi="Time new roman"/>
+                <w:rFonts w:ascii="Times New Roman" w:hAnsi="Times New Roman" w:cs="Times New Roman"/>
               </w:rPr>
               <w:t>Angular</w:t>
             </w:r>
             <w:r>
               <w:rPr>
-                <w:rFonts w:ascii="Time new roman" w:hAnsi="Time new roman"/>
+                <w:rFonts w:ascii="Times New Roman" w:hAnsi="Times New Roman" w:cs="Times New Roman"/>
               </w:rPr>
               <w:t>, VueJs</w:t>
             </w:r>
@@ -1263,7 +1139,7 @@
         </w:trPr>
         <w:tc>
           <w:tcPr>
-            <w:tcW w:w="2906" w:type="dxa"/>
+            <w:tcW w:w="3652" w:type="dxa"/>
             <w:tcBorders>
               <w:top w:val="single" w:sz="4" w:space="0" w:color="A6A6A6"/>
               <w:left w:val="single" w:sz="4" w:space="0" w:color="A6A6A6"/>
@@ -1277,15 +1153,20 @@
           </w:tcPr>
           <w:p>
             <w:pPr>
-              <w:pStyle w:val="Heading2"/>
-              <w:spacing w:after="0"/>
-              <w:rPr>
-                <w:rFonts w:ascii="Time new roman" w:hAnsi="Time new roman"/>
-              </w:rPr>
-            </w:pPr>
-            <w:r>
-              <w:rPr>
-                <w:rFonts w:ascii="Time new roman" w:hAnsi="Time new roman"/>
+              <w:pStyle w:val="Heading3"/>
+              <w:rPr>
+                <w:rFonts w:ascii="Times New Roman" w:hAnsi="Times New Roman" w:cs="Times New Roman"/>
+                <w:b/>
+                <w:bCs/>
+                <w:color w:val="auto"/>
+              </w:rPr>
+            </w:pPr>
+            <w:r>
+              <w:rPr>
+                <w:rFonts w:ascii="Times New Roman" w:hAnsi="Times New Roman" w:cs="Times New Roman"/>
+                <w:b/>
+                <w:bCs/>
+                <w:color w:val="auto"/>
               </w:rPr>
               <w:t>Programming tool</w:t>
             </w:r>
@@ -1293,7 +1174,7 @@
         </w:tc>
         <w:tc>
           <w:tcPr>
-            <w:tcW w:w="7291" w:type="dxa"/>
+            <w:tcW w:w="6545" w:type="dxa"/>
             <w:tcBorders>
               <w:top w:val="single" w:sz="4" w:space="0" w:color="A6A6A6"/>
               <w:left w:val="single" w:sz="4" w:space="0" w:color="A6A6A6"/>
@@ -1314,33 +1195,29 @@
               </w:numPr>
               <w:spacing w:after="0"/>
               <w:rPr>
-                <w:rFonts w:ascii="Time new roman" w:hAnsi="Time new roman"/>
+                <w:rFonts w:ascii="Times New Roman" w:hAnsi="Times New Roman" w:cs="Times New Roman"/>
                 <w:b/>
                 <w:color w:val="333333"/>
-                <w:sz w:val="24"/>
-              </w:rPr>
-            </w:pPr>
-            <w:r>
-              <w:rPr>
-                <w:rFonts w:ascii="Time new roman" w:hAnsi="Time new roman"/>
+              </w:rPr>
+            </w:pPr>
+            <w:r>
+              <w:rPr>
+                <w:rFonts w:ascii="Times New Roman" w:hAnsi="Times New Roman" w:cs="Times New Roman"/>
                 <w:color w:val="333333"/>
-                <w:sz w:val="24"/>
               </w:rPr>
               <w:t>Visual</w:t>
             </w:r>
             <w:r>
               <w:rPr>
-                <w:rFonts w:ascii="Time new roman" w:hAnsi="Time new roman"/>
+                <w:rFonts w:ascii="Times New Roman" w:hAnsi="Times New Roman" w:cs="Times New Roman"/>
                 <w:color w:val="333333"/>
-                <w:sz w:val="24"/>
               </w:rPr>
               <w:t xml:space="preserve"> Studio</w:t>
             </w:r>
             <w:r>
               <w:rPr>
-                <w:rFonts w:ascii="Time new roman" w:hAnsi="Time new roman"/>
+                <w:rFonts w:ascii="Times New Roman" w:hAnsi="Times New Roman" w:cs="Times New Roman"/>
                 <w:color w:val="333333"/>
-                <w:sz w:val="24"/>
               </w:rPr>
               <w:t xml:space="preserve"> Code</w:t>
             </w:r>
@@ -1354,18 +1231,16 @@
               </w:numPr>
               <w:spacing w:after="0"/>
               <w:rPr>
-                <w:rFonts w:ascii="Time new roman" w:hAnsi="Time new roman"/>
+                <w:rFonts w:ascii="Times New Roman" w:hAnsi="Times New Roman" w:cs="Times New Roman"/>
                 <w:bCs/>
                 <w:color w:val="333333"/>
-                <w:sz w:val="24"/>
-              </w:rPr>
-            </w:pPr>
-            <w:r>
-              <w:rPr>
-                <w:rFonts w:ascii="Time new roman" w:hAnsi="Time new roman"/>
+              </w:rPr>
+            </w:pPr>
+            <w:r>
+              <w:rPr>
+                <w:rFonts w:ascii="Times New Roman" w:hAnsi="Times New Roman" w:cs="Times New Roman"/>
                 <w:bCs/>
                 <w:color w:val="333333"/>
-                <w:sz w:val="24"/>
               </w:rPr>
               <w:t>Photoshop, Figma</w:t>
             </w:r>
@@ -1379,29 +1254,34 @@
               </w:numPr>
               <w:spacing w:after="0"/>
               <w:rPr>
-                <w:rFonts w:ascii="Time new roman" w:hAnsi="Time new roman"/>
+                <w:rFonts w:ascii="Times New Roman" w:hAnsi="Times New Roman" w:cs="Times New Roman"/>
                 <w:bCs/>
                 <w:color w:val="333333"/>
-                <w:sz w:val="24"/>
-              </w:rPr>
-            </w:pPr>
-            <w:r>
-              <w:rPr>
-                <w:rFonts w:ascii="Time new roman" w:hAnsi="Time new roman"/>
+              </w:rPr>
+            </w:pPr>
+            <w:r>
+              <w:rPr>
+                <w:rFonts w:ascii="Times New Roman" w:hAnsi="Times New Roman" w:cs="Times New Roman"/>
                 <w:bCs/>
                 <w:color w:val="333333"/>
-                <w:sz w:val="24"/>
-              </w:rPr>
-              <w:t>TransType 4</w:t>
-            </w:r>
-            <w:r>
-              <w:rPr>
-                <w:rFonts w:ascii="Time new roman" w:hAnsi="Time new roman"/>
+              </w:rPr>
+              <w:t>TransType 4 (convert font</w:t>
+            </w:r>
+            <w:r>
+              <w:rPr>
+                <w:rFonts w:ascii="Times New Roman" w:hAnsi="Times New Roman" w:cs="Times New Roman"/>
                 <w:bCs/>
                 <w:color w:val="333333"/>
-                <w:sz w:val="24"/>
-              </w:rPr>
-              <w:t xml:space="preserve"> (to convert font)</w:t>
+              </w:rPr>
+              <w:t xml:space="preserve"> tool</w:t>
+            </w:r>
+            <w:r>
+              <w:rPr>
+                <w:rFonts w:ascii="Times New Roman" w:hAnsi="Times New Roman" w:cs="Times New Roman"/>
+                <w:bCs/>
+                <w:color w:val="333333"/>
+              </w:rPr>
+              <w:t>)</w:t>
             </w:r>
           </w:p>
           <w:p>
@@ -1413,20 +1293,26 @@
               </w:numPr>
               <w:spacing w:after="0"/>
               <w:rPr>
-                <w:rFonts w:ascii="Time new roman" w:hAnsi="Time new roman"/>
+                <w:rFonts w:ascii="Times New Roman" w:hAnsi="Times New Roman" w:cs="Times New Roman"/>
                 <w:bCs/>
                 <w:color w:val="333333"/>
-                <w:sz w:val="24"/>
-              </w:rPr>
-            </w:pPr>
-            <w:r>
-              <w:rPr>
-                <w:rFonts w:ascii="Time new roman" w:hAnsi="Time new roman"/>
+              </w:rPr>
+            </w:pPr>
+            <w:r>
+              <w:rPr>
+                <w:rFonts w:ascii="Times New Roman" w:hAnsi="Times New Roman" w:cs="Times New Roman"/>
                 <w:bCs/>
                 <w:color w:val="333333"/>
-                <w:sz w:val="24"/>
               </w:rPr>
               <w:t>DIY tools</w:t>
+            </w:r>
+            <w:r>
+              <w:rPr>
+                <w:rFonts w:ascii="Times New Roman" w:hAnsi="Times New Roman" w:cs="Times New Roman"/>
+                <w:bCs/>
+                <w:color w:val="333333"/>
+              </w:rPr>
+              <w:t xml:space="preserve"> (pug template)</w:t>
             </w:r>
           </w:p>
         </w:tc>
@@ -1437,7 +1323,7 @@
         </w:trPr>
         <w:tc>
           <w:tcPr>
-            <w:tcW w:w="2906" w:type="dxa"/>
+            <w:tcW w:w="3652" w:type="dxa"/>
             <w:tcBorders>
               <w:top w:val="single" w:sz="4" w:space="0" w:color="A6A6A6"/>
               <w:left w:val="single" w:sz="4" w:space="0" w:color="A6A6A6"/>
@@ -1451,23 +1337,46 @@
           </w:tcPr>
           <w:p>
             <w:pPr>
-              <w:pStyle w:val="Heading2"/>
-              <w:spacing w:after="0"/>
-              <w:rPr>
-                <w:rFonts w:ascii="Time new roman" w:hAnsi="Time new roman"/>
-              </w:rPr>
-            </w:pPr>
-            <w:r>
-              <w:rPr>
-                <w:rFonts w:ascii="Time new roman" w:hAnsi="Time new roman"/>
-              </w:rPr>
-              <w:t>ProCess</w:t>
+              <w:pStyle w:val="Heading3"/>
+              <w:rPr>
+                <w:rFonts w:ascii="Times New Roman" w:hAnsi="Times New Roman" w:cs="Times New Roman"/>
+                <w:b/>
+                <w:bCs/>
+                <w:color w:val="auto"/>
+              </w:rPr>
+            </w:pPr>
+            <w:r>
+              <w:rPr>
+                <w:rFonts w:ascii="Times New Roman" w:hAnsi="Times New Roman" w:cs="Times New Roman"/>
+                <w:b/>
+                <w:bCs/>
+                <w:color w:val="auto"/>
+              </w:rPr>
+              <w:t>Pro</w:t>
+            </w:r>
+            <w:r>
+              <w:rPr>
+                <w:rFonts w:ascii="Times New Roman" w:hAnsi="Times New Roman" w:cs="Times New Roman"/>
+                <w:b/>
+                <w:bCs/>
+                <w:color w:val="auto"/>
+              </w:rPr>
+              <w:t>c</w:t>
+            </w:r>
+            <w:r>
+              <w:rPr>
+                <w:rFonts w:ascii="Times New Roman" w:hAnsi="Times New Roman" w:cs="Times New Roman"/>
+                <w:b/>
+                <w:bCs/>
+                <w:color w:val="auto"/>
+              </w:rPr>
+              <w:t>ess</w:t>
             </w:r>
           </w:p>
         </w:tc>
         <w:tc>
           <w:tcPr>
-            <w:tcW w:w="7291" w:type="dxa"/>
+            <w:tcW w:w="6545" w:type="dxa"/>
             <w:tcBorders>
               <w:top w:val="single" w:sz="4" w:space="0" w:color="A6A6A6"/>
               <w:left w:val="single" w:sz="4" w:space="0" w:color="A6A6A6"/>
@@ -1488,16 +1397,14 @@
               </w:numPr>
               <w:spacing w:after="0"/>
               <w:rPr>
-                <w:rFonts w:ascii="Time new roman" w:hAnsi="Time new roman"/>
+                <w:rFonts w:ascii="Times New Roman" w:hAnsi="Times New Roman" w:cs="Times New Roman"/>
                 <w:color w:val="333333"/>
-                <w:sz w:val="24"/>
-              </w:rPr>
-            </w:pPr>
-            <w:r>
-              <w:rPr>
-                <w:rFonts w:ascii="Time new roman" w:hAnsi="Time new roman"/>
+              </w:rPr>
+            </w:pPr>
+            <w:r>
+              <w:rPr>
+                <w:rFonts w:ascii="Times New Roman" w:hAnsi="Times New Roman" w:cs="Times New Roman"/>
                 <w:color w:val="333333"/>
-                <w:sz w:val="24"/>
               </w:rPr>
               <w:t>Agile – Scrum</w:t>
             </w:r>
@@ -1510,7 +1417,7 @@
         </w:trPr>
         <w:tc>
           <w:tcPr>
-            <w:tcW w:w="2906" w:type="dxa"/>
+            <w:tcW w:w="3652" w:type="dxa"/>
             <w:tcBorders>
               <w:top w:val="single" w:sz="4" w:space="0" w:color="A6A6A6"/>
               <w:left w:val="single" w:sz="4" w:space="0" w:color="A6A6A6"/>
@@ -1524,12 +1431,12 @@
           </w:tcPr>
           <w:p>
             <w:pPr>
-              <w:pStyle w:val="Heading2"/>
-              <w:spacing w:after="0"/>
-              <w:rPr>
-                <w:rFonts w:asciiTheme="minorHAnsi" w:eastAsiaTheme="minorEastAsia" w:hAnsiTheme="minorHAnsi" w:cstheme="minorBidi"/>
-                <w:b w:val="0"/>
-                <w:color w:val="404040" w:themeColor="text1" w:themeTint="BF"/>
+              <w:pStyle w:val="Heading3"/>
+              <w:rPr>
+                <w:rFonts w:ascii="Times New Roman" w:eastAsiaTheme="minorEastAsia" w:hAnsi="Times New Roman" w:cs="Times New Roman"/>
+                <w:b/>
+                <w:bCs/>
+                <w:color w:val="auto"/>
                 <w:sz w:val="22"/>
                 <w:szCs w:val="22"/>
                 <w:lang w:val="fr-FR"/>
@@ -1537,7 +1444,10 @@
             </w:pPr>
             <w:r>
               <w:rPr>
-                <w:rFonts w:ascii="Time new roman" w:hAnsi="Time new roman"/>
+                <w:rFonts w:ascii="Times New Roman" w:hAnsi="Times New Roman" w:cs="Times New Roman"/>
+                <w:b/>
+                <w:bCs/>
+                <w:color w:val="auto"/>
               </w:rPr>
               <w:t>Library</w:t>
             </w:r>
@@ -1545,7 +1455,7 @@
         </w:tc>
         <w:tc>
           <w:tcPr>
-            <w:tcW w:w="7291" w:type="dxa"/>
+            <w:tcW w:w="6545" w:type="dxa"/>
             <w:tcBorders>
               <w:top w:val="single" w:sz="4" w:space="0" w:color="A6A6A6"/>
               <w:left w:val="single" w:sz="4" w:space="0" w:color="A6A6A6"/>
@@ -1566,44 +1476,74 @@
               </w:numPr>
               <w:spacing w:after="0"/>
               <w:rPr>
-                <w:rFonts w:ascii="Time new roman" w:hAnsi="Time new roman"/>
+                <w:rFonts w:ascii="Times New Roman" w:hAnsi="Times New Roman" w:cs="Times New Roman"/>
                 <w:lang w:val="fr-FR"/>
               </w:rPr>
             </w:pPr>
             <w:r>
               <w:rPr>
-                <w:rFonts w:ascii="Time new roman" w:hAnsi="Time new roman"/>
+                <w:rFonts w:ascii="Times New Roman" w:hAnsi="Times New Roman" w:cs="Times New Roman"/>
               </w:rPr>
               <w:t>BootStrap, Jquery</w:t>
             </w:r>
             <w:r>
               <w:rPr>
-                <w:rFonts w:ascii="Time new roman" w:hAnsi="Time new roman"/>
+                <w:rFonts w:ascii="Times New Roman" w:hAnsi="Times New Roman" w:cs="Times New Roman"/>
               </w:rPr>
               <w:t>, Ant design</w:t>
             </w:r>
             <w:r>
               <w:rPr>
-                <w:rFonts w:ascii="Time new roman" w:hAnsi="Time new roman"/>
+                <w:rFonts w:ascii="Times New Roman" w:hAnsi="Times New Roman" w:cs="Times New Roman"/>
               </w:rPr>
               <w:t xml:space="preserve">, </w:t>
             </w:r>
             <w:r>
               <w:rPr>
-                <w:rFonts w:ascii="Time new roman" w:hAnsi="Time new roman"/>
-              </w:rPr>
-              <w:t>redux, tailwind</w:t>
+                <w:rFonts w:ascii="Times New Roman" w:hAnsi="Times New Roman" w:cs="Times New Roman"/>
+              </w:rPr>
+              <w:t>R</w:t>
+            </w:r>
+            <w:r>
+              <w:rPr>
+                <w:rFonts w:ascii="Times New Roman" w:hAnsi="Times New Roman" w:cs="Times New Roman"/>
+              </w:rPr>
+              <w:t xml:space="preserve">edux, </w:t>
+            </w:r>
+            <w:r>
+              <w:rPr>
+                <w:rFonts w:ascii="Times New Roman" w:hAnsi="Times New Roman" w:cs="Times New Roman"/>
+              </w:rPr>
+              <w:t>T</w:t>
+            </w:r>
+            <w:r>
+              <w:rPr>
+                <w:rFonts w:ascii="Times New Roman" w:hAnsi="Times New Roman" w:cs="Times New Roman"/>
+              </w:rPr>
+              <w:t>ailwind</w:t>
+            </w:r>
+            <w:r>
+              <w:rPr>
+                <w:rFonts w:ascii="Times New Roman" w:hAnsi="Times New Roman" w:cs="Times New Roman"/>
+              </w:rPr>
+              <w:t>, Material UI</w:t>
+            </w:r>
+            <w:r>
+              <w:rPr>
+                <w:rFonts w:ascii="Times New Roman" w:hAnsi="Times New Roman" w:cs="Times New Roman"/>
+              </w:rPr>
+              <w:t>, …</w:t>
             </w:r>
           </w:p>
         </w:tc>
       </w:tr>
       <w:tr>
         <w:trPr>
-          <w:trHeight w:val="360"/>
+          <w:trHeight w:val="346"/>
         </w:trPr>
         <w:tc>
           <w:tcPr>
-            <w:tcW w:w="2906" w:type="dxa"/>
+            <w:tcW w:w="3652" w:type="dxa"/>
             <w:tcBorders>
               <w:top w:val="single" w:sz="4" w:space="0" w:color="A6A6A6"/>
               <w:left w:val="single" w:sz="4" w:space="0" w:color="A6A6A6"/>
@@ -1617,15 +1557,20 @@
           </w:tcPr>
           <w:p>
             <w:pPr>
-              <w:pStyle w:val="Heading2"/>
-              <w:spacing w:after="0"/>
-              <w:rPr>
-                <w:rFonts w:ascii="Time new roman" w:hAnsi="Time new roman"/>
-              </w:rPr>
-            </w:pPr>
-            <w:r>
-              <w:rPr>
-                <w:rFonts w:ascii="Time new roman" w:hAnsi="Time new roman"/>
+              <w:pStyle w:val="Heading3"/>
+              <w:rPr>
+                <w:rFonts w:ascii="Times New Roman" w:hAnsi="Times New Roman" w:cs="Times New Roman"/>
+                <w:b/>
+                <w:bCs/>
+                <w:color w:val="auto"/>
+              </w:rPr>
+            </w:pPr>
+            <w:r>
+              <w:rPr>
+                <w:rFonts w:ascii="Times New Roman" w:hAnsi="Times New Roman" w:cs="Times New Roman"/>
+                <w:b/>
+                <w:bCs/>
+                <w:color w:val="auto"/>
               </w:rPr>
               <w:t>OS</w:t>
             </w:r>
@@ -1633,7 +1578,7 @@
         </w:tc>
         <w:tc>
           <w:tcPr>
-            <w:tcW w:w="7291" w:type="dxa"/>
+            <w:tcW w:w="6545" w:type="dxa"/>
             <w:tcBorders>
               <w:top w:val="single" w:sz="4" w:space="0" w:color="A6A6A6"/>
               <w:left w:val="single" w:sz="4" w:space="0" w:color="A6A6A6"/>
@@ -1654,34 +1599,34 @@
               </w:numPr>
               <w:spacing w:after="0"/>
               <w:rPr>
-                <w:rFonts w:ascii="Time new roman" w:hAnsi="Time new roman"/>
+                <w:rFonts w:ascii="Times New Roman" w:hAnsi="Times New Roman" w:cs="Times New Roman"/>
                 <w:lang w:val="fr-FR"/>
               </w:rPr>
             </w:pPr>
             <w:r>
               <w:rPr>
-                <w:rFonts w:ascii="Time new roman" w:hAnsi="Time new roman"/>
+                <w:rFonts w:ascii="Times New Roman" w:hAnsi="Times New Roman" w:cs="Times New Roman"/>
                 <w:lang w:val="fr-FR"/>
               </w:rPr>
               <w:t>Mac Os</w:t>
             </w:r>
             <w:r>
               <w:rPr>
-                <w:rFonts w:ascii="Time new roman" w:hAnsi="Time new roman"/>
+                <w:rFonts w:ascii="Times New Roman" w:hAnsi="Times New Roman" w:cs="Times New Roman"/>
                 <w:lang w:val="fr-FR"/>
               </w:rPr>
               <w:t>, Window 1</w:t>
             </w:r>
             <w:r>
               <w:rPr>
-                <w:rFonts w:ascii="Time new roman" w:hAnsi="Time new roman"/>
+                <w:rFonts w:ascii="Times New Roman" w:hAnsi="Times New Roman" w:cs="Times New Roman"/>
                 <w:lang w:val="fr-FR"/>
               </w:rPr>
               <w:t>1</w:t>
             </w:r>
             <w:r>
               <w:rPr>
-                <w:rFonts w:ascii="Time new roman" w:hAnsi="Time new roman"/>
+                <w:rFonts w:ascii="Times New Roman" w:hAnsi="Times New Roman" w:cs="Times New Roman"/>
                 <w:lang w:val="fr-FR"/>
               </w:rPr>
               <w:t>, Ubuntu</w:t>
@@ -1695,7 +1640,7 @@
         </w:trPr>
         <w:tc>
           <w:tcPr>
-            <w:tcW w:w="2906" w:type="dxa"/>
+            <w:tcW w:w="3652" w:type="dxa"/>
             <w:tcBorders>
               <w:top w:val="single" w:sz="4" w:space="0" w:color="A6A6A6"/>
               <w:left w:val="single" w:sz="4" w:space="0" w:color="A6A6A6"/>
@@ -1709,17 +1654,37 @@
           </w:tcPr>
           <w:p>
             <w:pPr>
-              <w:pStyle w:val="Heading2"/>
-              <w:spacing w:after="0"/>
-              <w:rPr>
-                <w:rFonts w:ascii="Time new roman" w:hAnsi="Time new roman"/>
-              </w:rPr>
-            </w:pPr>
+              <w:pStyle w:val="Heading3"/>
+              <w:rPr>
+                <w:rFonts w:ascii="Times New Roman" w:hAnsi="Times New Roman" w:cs="Times New Roman"/>
+                <w:b/>
+                <w:bCs/>
+                <w:color w:val="auto"/>
+              </w:rPr>
+            </w:pPr>
+            <w:r>
+              <w:rPr>
+                <w:rFonts w:ascii="Times New Roman" w:hAnsi="Times New Roman" w:cs="Times New Roman"/>
+                <w:b/>
+                <w:bCs/>
+                <w:color w:val="auto"/>
+              </w:rPr>
+              <w:t>O</w:t>
+            </w:r>
+            <w:r>
+              <w:rPr>
+                <w:rFonts w:ascii="Times New Roman" w:hAnsi="Times New Roman" w:cs="Times New Roman"/>
+                <w:b/>
+                <w:bCs/>
+                <w:color w:val="auto"/>
+              </w:rPr>
+              <w:t>ther</w:t>
+            </w:r>
           </w:p>
         </w:tc>
         <w:tc>
           <w:tcPr>
-            <w:tcW w:w="7291" w:type="dxa"/>
+            <w:tcW w:w="6545" w:type="dxa"/>
             <w:tcBorders>
               <w:top w:val="single" w:sz="4" w:space="0" w:color="A6A6A6"/>
               <w:left w:val="single" w:sz="4" w:space="0" w:color="A6A6A6"/>
@@ -1758,40 +1723,25 @@
               </w:rPr>
               <w:t>, Gulp/Grunt</w:t>
             </w:r>
-          </w:p>
-          <w:p>
-            <w:pPr>
-              <w:pStyle w:val="ListBullet"/>
-              <w:numPr>
-                <w:ilvl w:val="0"/>
-                <w:numId w:val="1"/>
-              </w:numPr>
-              <w:spacing w:after="0"/>
+            <w:r>
               <w:rPr>
                 <w:rFonts w:ascii="Times New Roman" w:hAnsi="Times New Roman" w:cs="Times New Roman"/>
                 <w:lang w:val="fr-FR"/>
               </w:rPr>
-            </w:pPr>
-            <w:r>
-              <w:rPr>
-                <w:rFonts w:ascii="Times New Roman" w:hAnsi="Times New Roman" w:cs="Times New Roman"/>
-              </w:rPr>
-              <w:t>Responsive design, cross browser compatibility</w:t>
-            </w:r>
-          </w:p>
-          <w:p>
-            <w:pPr>
-              <w:pStyle w:val="ListBullet"/>
-              <w:numPr>
-                <w:ilvl w:val="0"/>
-                <w:numId w:val="1"/>
-              </w:numPr>
-              <w:spacing w:after="0"/>
-              <w:rPr>
-                <w:rFonts w:ascii="Times New Roman" w:hAnsi="Times New Roman" w:cs="Times New Roman"/>
-                <w:lang w:val="fr-FR"/>
-              </w:rPr>
-            </w:pPr>
+              <w:t xml:space="preserve">, </w:t>
+            </w:r>
+            <w:r>
+              <w:rPr>
+                <w:rFonts w:ascii="Times New Roman" w:hAnsi="Times New Roman" w:cs="Times New Roman"/>
+              </w:rPr>
+              <w:t>cross browser compatibility</w:t>
+            </w:r>
+            <w:r>
+              <w:rPr>
+                <w:rFonts w:ascii="Times New Roman" w:hAnsi="Times New Roman" w:cs="Times New Roman"/>
+              </w:rPr>
+              <w:t xml:space="preserve">, </w:t>
+            </w:r>
             <w:r>
               <w:rPr>
                 <w:rFonts w:ascii="Times New Roman" w:hAnsi="Times New Roman" w:cs="Times New Roman"/>
@@ -1802,45 +1752,31 @@
               <w:rPr>
                 <w:rFonts w:ascii="Times New Roman" w:hAnsi="Times New Roman" w:cs="Times New Roman"/>
               </w:rPr>
-              <w:t>, B</w:t>
-            </w:r>
-            <w:r>
-              <w:rPr>
-                <w:rFonts w:ascii="Time new roman" w:hAnsi="Time new roman"/>
-              </w:rPr>
-              <w:t>ash script</w:t>
-            </w:r>
-          </w:p>
-          <w:p>
-            <w:pPr>
-              <w:pStyle w:val="ListBullet"/>
-              <w:numPr>
-                <w:ilvl w:val="0"/>
-                <w:numId w:val="1"/>
-              </w:numPr>
-              <w:spacing w:after="0"/>
-              <w:rPr>
-                <w:rFonts w:ascii="Times New Roman" w:hAnsi="Times New Roman" w:cs="Times New Roman"/>
-                <w:lang w:val="fr-FR"/>
-              </w:rPr>
-            </w:pPr>
-            <w:r>
-              <w:rPr>
-                <w:rFonts w:ascii="Time new roman" w:hAnsi="Time new roman"/>
-              </w:rPr>
-              <w:t>P</w:t>
-            </w:r>
-            <w:r>
-              <w:rPr>
-                <w:rFonts w:ascii="Time new roman" w:hAnsi="Time new roman"/>
-              </w:rPr>
-              <w:t>rotractor</w:t>
-            </w:r>
-            <w:r>
-              <w:rPr>
-                <w:rFonts w:ascii="Time new roman" w:hAnsi="Time new roman"/>
-              </w:rPr>
-              <w:t xml:space="preserve"> - Automation test (unit test, e2e)</w:t>
+              <w:t>, Bash script</w:t>
+            </w:r>
+            <w:r>
+              <w:rPr>
+                <w:rFonts w:ascii="Times New Roman" w:hAnsi="Times New Roman" w:cs="Times New Roman"/>
+              </w:rPr>
+              <w:t>,</w:t>
+            </w:r>
+            <w:r>
+              <w:rPr>
+                <w:rFonts w:ascii="Times New Roman" w:hAnsi="Times New Roman" w:cs="Times New Roman"/>
+              </w:rPr>
+              <w:t xml:space="preserve"> Automation test (unit test, e2e</w:t>
+            </w:r>
+            <w:r>
+              <w:rPr>
+                <w:rFonts w:ascii="Times New Roman" w:hAnsi="Times New Roman" w:cs="Times New Roman"/>
+              </w:rPr>
+              <w:t xml:space="preserve"> using Protractor</w:t>
+            </w:r>
+            <w:r>
+              <w:rPr>
+                <w:rFonts w:ascii="Times New Roman" w:hAnsi="Times New Roman" w:cs="Times New Roman"/>
+              </w:rPr>
+              <w:t>)</w:t>
             </w:r>
           </w:p>
         </w:tc>
@@ -1851,33 +1787,36 @@
         <w:pStyle w:val="ListBullet"/>
         <w:ind w:left="216" w:hanging="216"/>
         <w:rPr>
-          <w:rFonts w:ascii="Time new roman" w:hAnsi="Time new roman"/>
+          <w:rFonts w:ascii="Times New Roman" w:hAnsi="Times New Roman" w:cs="Times New Roman"/>
         </w:rPr>
       </w:pPr>
     </w:p>
     <w:p>
       <w:pPr>
         <w:pStyle w:val="Heading1"/>
-        <w:spacing w:before="120" w:after="0"/>
-        <w:rPr>
-          <w:rFonts w:ascii="Time new roman" w:hAnsi="Time new roman"/>
+        <w:rPr>
+          <w:rFonts w:ascii="Times New Roman" w:hAnsi="Times New Roman" w:cs="Times New Roman"/>
         </w:rPr>
       </w:pPr>
       <w:r>
         <w:rPr>
-          <w:rFonts w:ascii="Time new roman" w:hAnsi="Time new roman"/>
-        </w:rPr>
-        <w:t xml:space="preserve">Working history </w:t>
+          <w:rFonts w:ascii="Times New Roman" w:hAnsi="Times New Roman" w:cs="Times New Roman"/>
+        </w:rPr>
+        <w:lastRenderedPageBreak/>
+        <w:t>W</w:t>
       </w:r>
-    </w:p>
-    <w:p>
-      <w:pPr>
-        <w:pStyle w:val="Heading1"/>
-        <w:spacing w:before="120" w:after="0"/>
-        <w:rPr>
-          <w:rFonts w:ascii="Time new roman" w:hAnsi="Time new roman"/>
-        </w:rPr>
-      </w:pPr>
+      <w:r>
+        <w:rPr>
+          <w:rFonts w:ascii="Times New Roman" w:hAnsi="Times New Roman" w:cs="Times New Roman"/>
+        </w:rPr>
+        <w:t>ORKING HISTORY</w:t>
+      </w:r>
+      <w:r>
+        <w:rPr>
+          <w:rFonts w:ascii="Times New Roman" w:hAnsi="Times New Roman" w:cs="Times New Roman"/>
+        </w:rPr>
+        <w:t xml:space="preserve"> </w:t>
+      </w:r>
     </w:p>
     <w:tbl>
       <w:tblPr>
@@ -1887,8 +1826,8 @@
       </w:tblPr>
       <w:tblGrid>
         <w:gridCol w:w="2328"/>
-        <w:gridCol w:w="4521"/>
-        <w:gridCol w:w="3355"/>
+        <w:gridCol w:w="5718"/>
+        <w:gridCol w:w="2158"/>
       </w:tblGrid>
       <w:tr>
         <w:trPr>
@@ -1914,12 +1853,12 @@
               <w:spacing w:after="0"/>
               <w:jc w:val="center"/>
               <w:rPr>
-                <w:rFonts w:ascii="Time new roman" w:hAnsi="Time new roman"/>
-              </w:rPr>
-            </w:pPr>
-            <w:r>
-              <w:rPr>
-                <w:rFonts w:ascii="Time new roman" w:hAnsi="Time new roman"/>
+                <w:rFonts w:ascii="Times New Roman" w:hAnsi="Times New Roman" w:cs="Times New Roman"/>
+              </w:rPr>
+            </w:pPr>
+            <w:r>
+              <w:rPr>
+                <w:rFonts w:ascii="Times New Roman" w:hAnsi="Times New Roman" w:cs="Times New Roman"/>
               </w:rPr>
               <w:t>Period</w:t>
             </w:r>
@@ -1927,7 +1866,7 @@
         </w:tc>
         <w:tc>
           <w:tcPr>
-            <w:tcW w:w="4521" w:type="dxa"/>
+            <w:tcW w:w="5718" w:type="dxa"/>
             <w:tcBorders>
               <w:top w:val="single" w:sz="4" w:space="0" w:color="A6A6A6"/>
               <w:left w:val="single" w:sz="4" w:space="0" w:color="A6A6A6"/>
@@ -1945,12 +1884,12 @@
               <w:spacing w:after="0"/>
               <w:jc w:val="center"/>
               <w:rPr>
-                <w:rFonts w:ascii="Time new roman" w:hAnsi="Time new roman"/>
-              </w:rPr>
-            </w:pPr>
-            <w:r>
-              <w:rPr>
-                <w:rFonts w:ascii="Time new roman" w:hAnsi="Time new roman"/>
+                <w:rFonts w:ascii="Times New Roman" w:hAnsi="Times New Roman" w:cs="Times New Roman"/>
+              </w:rPr>
+            </w:pPr>
+            <w:r>
+              <w:rPr>
+                <w:rFonts w:ascii="Times New Roman" w:hAnsi="Times New Roman" w:cs="Times New Roman"/>
               </w:rPr>
               <w:t>Company</w:t>
             </w:r>
@@ -1958,7 +1897,7 @@
         </w:tc>
         <w:tc>
           <w:tcPr>
-            <w:tcW w:w="3355" w:type="dxa"/>
+            <w:tcW w:w="2158" w:type="dxa"/>
             <w:tcBorders>
               <w:top w:val="single" w:sz="4" w:space="0" w:color="A6A6A6"/>
               <w:left w:val="single" w:sz="4" w:space="0" w:color="A6A6A6"/>
@@ -1976,12 +1915,12 @@
               <w:spacing w:after="0"/>
               <w:jc w:val="center"/>
               <w:rPr>
-                <w:rFonts w:ascii="Time new roman" w:hAnsi="Time new roman"/>
-              </w:rPr>
-            </w:pPr>
-            <w:r>
-              <w:rPr>
-                <w:rFonts w:ascii="Time new roman" w:hAnsi="Time new roman"/>
+                <w:rFonts w:ascii="Times New Roman" w:hAnsi="Times New Roman" w:cs="Times New Roman"/>
+              </w:rPr>
+            </w:pPr>
+            <w:r>
+              <w:rPr>
+                <w:rFonts w:ascii="Times New Roman" w:hAnsi="Times New Roman" w:cs="Times New Roman"/>
               </w:rPr>
               <w:t>Job title</w:t>
             </w:r>
@@ -2012,12 +1951,12 @@
               <w:pStyle w:val="Heading1"/>
               <w:spacing w:before="120" w:after="0"/>
               <w:rPr>
-                <w:rFonts w:ascii="Time new roman" w:hAnsi="Time new roman"/>
-              </w:rPr>
-            </w:pPr>
-            <w:r>
-              <w:rPr>
-                <w:rFonts w:ascii="Time new roman" w:eastAsiaTheme="minorEastAsia" w:hAnsi="Time new roman" w:cstheme="minorBidi"/>
+                <w:rFonts w:ascii="Times New Roman" w:hAnsi="Times New Roman" w:cs="Times New Roman"/>
+              </w:rPr>
+            </w:pPr>
+            <w:r>
+              <w:rPr>
+                <w:rFonts w:ascii="Times New Roman" w:eastAsiaTheme="minorEastAsia" w:hAnsi="Times New Roman" w:cs="Times New Roman"/>
                 <w:b w:val="0"/>
                 <w:caps/>
                 <w:color w:val="404040" w:themeColor="text1" w:themeTint="BF"/>
@@ -2028,7 +1967,7 @@
             </w:r>
             <w:r>
               <w:rPr>
-                <w:rFonts w:ascii="Time new roman" w:eastAsiaTheme="minorEastAsia" w:hAnsi="Time new roman" w:cstheme="minorBidi"/>
+                <w:rFonts w:ascii="Times New Roman" w:eastAsiaTheme="minorEastAsia" w:hAnsi="Times New Roman" w:cs="Times New Roman"/>
                 <w:b w:val="0"/>
                 <w:caps/>
                 <w:color w:val="404040" w:themeColor="text1" w:themeTint="BF"/>
@@ -2039,7 +1978,7 @@
             </w:r>
             <w:r>
               <w:rPr>
-                <w:rFonts w:ascii="Time new roman" w:eastAsiaTheme="minorEastAsia" w:hAnsi="Time new roman" w:cstheme="minorBidi"/>
+                <w:rFonts w:ascii="Times New Roman" w:eastAsiaTheme="minorEastAsia" w:hAnsi="Times New Roman" w:cs="Times New Roman"/>
                 <w:b w:val="0"/>
                 <w:caps/>
                 <w:color w:val="404040" w:themeColor="text1" w:themeTint="BF"/>
@@ -2050,7 +1989,7 @@
             </w:r>
             <w:r>
               <w:rPr>
-                <w:rFonts w:ascii="Time new roman" w:eastAsiaTheme="minorEastAsia" w:hAnsi="Time new roman" w:cstheme="minorBidi"/>
+                <w:rFonts w:ascii="Times New Roman" w:eastAsiaTheme="minorEastAsia" w:hAnsi="Times New Roman" w:cs="Times New Roman"/>
                 <w:b w:val="0"/>
                 <w:caps/>
                 <w:color w:val="404040" w:themeColor="text1" w:themeTint="BF"/>
@@ -2063,7 +2002,7 @@
         </w:tc>
         <w:tc>
           <w:tcPr>
-            <w:tcW w:w="4521" w:type="dxa"/>
+            <w:tcW w:w="5718" w:type="dxa"/>
             <w:tcBorders>
               <w:top w:val="single" w:sz="4" w:space="0" w:color="A6A6A6"/>
               <w:left w:val="single" w:sz="4" w:space="0" w:color="A6A6A6"/>
@@ -2081,7 +2020,7 @@
               <w:pStyle w:val="PlainText"/>
               <w:jc w:val="both"/>
               <w:rPr>
-                <w:rFonts w:ascii="Time new roman" w:hAnsi="Time new roman"/>
+                <w:rFonts w:ascii="Times New Roman" w:hAnsi="Times New Roman" w:cs="Times New Roman"/>
                 <w:b/>
                 <w:bCs/>
                 <w:szCs w:val="22"/>
@@ -2089,7 +2028,7 @@
             </w:pPr>
             <w:r>
               <w:rPr>
-                <w:rFonts w:asciiTheme="minorHAnsi" w:hAnsiTheme="minorHAnsi"/>
+                <w:rFonts w:ascii="Times New Roman" w:hAnsi="Times New Roman" w:cs="Times New Roman"/>
                 <w:b/>
                 <w:bCs/>
                 <w:szCs w:val="22"/>
@@ -2100,7 +2039,7 @@
         </w:tc>
         <w:tc>
           <w:tcPr>
-            <w:tcW w:w="3355" w:type="dxa"/>
+            <w:tcW w:w="2158" w:type="dxa"/>
             <w:tcBorders>
               <w:top w:val="single" w:sz="4" w:space="0" w:color="A6A6A6"/>
               <w:left w:val="single" w:sz="4" w:space="0" w:color="A6A6A6"/>
@@ -2117,13 +2056,13 @@
             <w:pPr>
               <w:pStyle w:val="PlainText"/>
               <w:rPr>
-                <w:rFonts w:ascii="Time new roman" w:hAnsi="Time new roman"/>
+                <w:rFonts w:ascii="Times New Roman" w:hAnsi="Times New Roman" w:cs="Times New Roman"/>
                 <w:szCs w:val="22"/>
               </w:rPr>
             </w:pPr>
             <w:r>
               <w:rPr>
-                <w:rFonts w:asciiTheme="minorHAnsi" w:hAnsiTheme="minorHAnsi"/>
+                <w:rFonts w:ascii="Times New Roman" w:hAnsi="Times New Roman" w:cs="Times New Roman"/>
                 <w:szCs w:val="22"/>
               </w:rPr>
               <w:t>Front-end</w:t>
@@ -2155,7 +2094,7 @@
               <w:pStyle w:val="Heading1"/>
               <w:spacing w:before="120" w:after="0"/>
               <w:rPr>
-                <w:rFonts w:ascii="Time new roman" w:eastAsiaTheme="minorEastAsia" w:hAnsi="Time new roman" w:cstheme="minorBidi"/>
+                <w:rFonts w:ascii="Times New Roman" w:eastAsiaTheme="minorEastAsia" w:hAnsi="Times New Roman" w:cs="Times New Roman"/>
                 <w:b w:val="0"/>
                 <w:caps/>
                 <w:color w:val="404040" w:themeColor="text1" w:themeTint="BF"/>
@@ -2165,7 +2104,7 @@
             </w:pPr>
             <w:r>
               <w:rPr>
-                <w:rFonts w:ascii="Time new roman" w:eastAsiaTheme="minorEastAsia" w:hAnsi="Time new roman" w:cstheme="minorBidi"/>
+                <w:rFonts w:ascii="Times New Roman" w:eastAsiaTheme="minorEastAsia" w:hAnsi="Times New Roman" w:cs="Times New Roman"/>
                 <w:b w:val="0"/>
                 <w:caps/>
                 <w:color w:val="404040" w:themeColor="text1" w:themeTint="BF"/>
@@ -2176,7 +2115,7 @@
             </w:r>
             <w:r>
               <w:rPr>
-                <w:rFonts w:ascii="Time new roman" w:eastAsiaTheme="minorEastAsia" w:hAnsi="Time new roman" w:cstheme="minorBidi"/>
+                <w:rFonts w:ascii="Times New Roman" w:eastAsiaTheme="minorEastAsia" w:hAnsi="Times New Roman" w:cs="Times New Roman"/>
                 <w:b w:val="0"/>
                 <w:caps/>
                 <w:color w:val="404040" w:themeColor="text1" w:themeTint="BF"/>
@@ -2187,7 +2126,7 @@
             </w:r>
             <w:r>
               <w:rPr>
-                <w:rFonts w:ascii="Time new roman" w:eastAsiaTheme="minorEastAsia" w:hAnsi="Time new roman" w:cstheme="minorBidi"/>
+                <w:rFonts w:ascii="Times New Roman" w:eastAsiaTheme="minorEastAsia" w:hAnsi="Times New Roman" w:cs="Times New Roman"/>
                 <w:b w:val="0"/>
                 <w:caps/>
                 <w:color w:val="404040" w:themeColor="text1" w:themeTint="BF"/>
@@ -2198,20 +2137,42 @@
             </w:r>
             <w:r>
               <w:rPr>
-                <w:rFonts w:ascii="Time new roman" w:eastAsiaTheme="minorEastAsia" w:hAnsi="Time new roman" w:cstheme="minorBidi"/>
+                <w:rFonts w:ascii="Times New Roman" w:eastAsiaTheme="minorEastAsia" w:hAnsi="Times New Roman" w:cs="Times New Roman"/>
                 <w:b w:val="0"/>
                 <w:caps/>
                 <w:color w:val="404040" w:themeColor="text1" w:themeTint="BF"/>
                 <w:sz w:val="22"/>
                 <w:szCs w:val="22"/>
               </w:rPr>
-              <w:t>03/2021</w:t>
+              <w:t>0</w:t>
+            </w:r>
+            <w:r>
+              <w:rPr>
+                <w:rFonts w:ascii="Times New Roman" w:eastAsiaTheme="minorEastAsia" w:hAnsi="Times New Roman" w:cs="Times New Roman"/>
+                <w:b w:val="0"/>
+                <w:caps/>
+                <w:color w:val="404040" w:themeColor="text1" w:themeTint="BF"/>
+                <w:sz w:val="22"/>
+                <w:szCs w:val="22"/>
+              </w:rPr>
+              <w:t>4</w:t>
+            </w:r>
+            <w:r>
+              <w:rPr>
+                <w:rFonts w:ascii="Times New Roman" w:eastAsiaTheme="minorEastAsia" w:hAnsi="Times New Roman" w:cs="Times New Roman"/>
+                <w:b w:val="0"/>
+                <w:caps/>
+                <w:color w:val="404040" w:themeColor="text1" w:themeTint="BF"/>
+                <w:sz w:val="22"/>
+                <w:szCs w:val="22"/>
+              </w:rPr>
+              <w:t>/2021</w:t>
             </w:r>
           </w:p>
         </w:tc>
         <w:tc>
           <w:tcPr>
-            <w:tcW w:w="4521" w:type="dxa"/>
+            <w:tcW w:w="5718" w:type="dxa"/>
             <w:tcBorders>
               <w:top w:val="single" w:sz="4" w:space="0" w:color="A6A6A6"/>
               <w:left w:val="single" w:sz="4" w:space="0" w:color="A6A6A6"/>
@@ -2229,7 +2190,7 @@
               <w:pStyle w:val="PlainText"/>
               <w:jc w:val="both"/>
               <w:rPr>
-                <w:rFonts w:asciiTheme="minorHAnsi" w:hAnsiTheme="minorHAnsi"/>
+                <w:rFonts w:ascii="Times New Roman" w:hAnsi="Times New Roman" w:cs="Times New Roman"/>
                 <w:szCs w:val="22"/>
               </w:rPr>
             </w:pPr>
@@ -2237,6 +2198,7 @@
               <w:r>
                 <w:rPr>
                   <w:rStyle w:val="Hyperlink"/>
+                  <w:rFonts w:ascii="Times New Roman" w:hAnsi="Times New Roman" w:cs="Times New Roman"/>
                 </w:rPr>
                 <w:t>VSEC - Công ty Cổ phần An Ninh Mạng Việt Nam</w:t>
               </w:r>
@@ -2245,7 +2207,7 @@
         </w:tc>
         <w:tc>
           <w:tcPr>
-            <w:tcW w:w="3355" w:type="dxa"/>
+            <w:tcW w:w="2158" w:type="dxa"/>
             <w:tcBorders>
               <w:top w:val="single" w:sz="4" w:space="0" w:color="A6A6A6"/>
               <w:left w:val="single" w:sz="4" w:space="0" w:color="A6A6A6"/>
@@ -2262,12 +2224,12 @@
             <w:pPr>
               <w:pStyle w:val="PlainText"/>
               <w:rPr>
-                <w:rFonts w:ascii="Time new roman" w:hAnsi="Time new roman"/>
-              </w:rPr>
-            </w:pPr>
-            <w:r>
-              <w:rPr>
-                <w:rFonts w:ascii="Time new roman" w:hAnsi="Time new roman"/>
+                <w:rFonts w:ascii="Times New Roman" w:hAnsi="Times New Roman" w:cs="Times New Roman"/>
+              </w:rPr>
+            </w:pPr>
+            <w:r>
+              <w:rPr>
+                <w:rFonts w:ascii="Times New Roman" w:hAnsi="Times New Roman" w:cs="Times New Roman"/>
               </w:rPr>
               <w:t>Front-end</w:t>
             </w:r>
@@ -2298,7 +2260,7 @@
               <w:pStyle w:val="Heading1"/>
               <w:spacing w:before="120" w:after="0"/>
               <w:rPr>
-                <w:rFonts w:ascii="Time new roman" w:eastAsiaTheme="minorEastAsia" w:hAnsi="Time new roman" w:cstheme="minorBidi"/>
+                <w:rFonts w:ascii="Times New Roman" w:eastAsiaTheme="minorEastAsia" w:hAnsi="Times New Roman" w:cs="Times New Roman"/>
                 <w:b w:val="0"/>
                 <w:caps/>
                 <w:color w:val="404040" w:themeColor="text1" w:themeTint="BF"/>
@@ -2308,31 +2270,53 @@
             </w:pPr>
             <w:r>
               <w:rPr>
-                <w:rFonts w:ascii="Time new roman" w:eastAsiaTheme="minorEastAsia" w:hAnsi="Time new roman" w:cstheme="minorBidi"/>
+                <w:rFonts w:ascii="Times New Roman" w:eastAsiaTheme="minorEastAsia" w:hAnsi="Times New Roman" w:cs="Times New Roman"/>
                 <w:b w:val="0"/>
                 <w:caps/>
                 <w:color w:val="404040" w:themeColor="text1" w:themeTint="BF"/>
                 <w:sz w:val="22"/>
                 <w:szCs w:val="22"/>
               </w:rPr>
-              <w:t xml:space="preserve">04/2021 – </w:t>
-            </w:r>
-            <w:r>
-              <w:rPr>
-                <w:rFonts w:ascii="Time new roman" w:eastAsiaTheme="minorEastAsia" w:hAnsi="Time new roman" w:cstheme="minorBidi"/>
+              <w:t>0</w:t>
+            </w:r>
+            <w:r>
+              <w:rPr>
+                <w:rFonts w:ascii="Times New Roman" w:eastAsiaTheme="minorEastAsia" w:hAnsi="Times New Roman" w:cs="Times New Roman"/>
                 <w:b w:val="0"/>
                 <w:caps/>
                 <w:color w:val="404040" w:themeColor="text1" w:themeTint="BF"/>
                 <w:sz w:val="22"/>
                 <w:szCs w:val="22"/>
               </w:rPr>
-              <w:t>NOW</w:t>
+              <w:t>5</w:t>
+            </w:r>
+            <w:r>
+              <w:rPr>
+                <w:rFonts w:ascii="Times New Roman" w:eastAsiaTheme="minorEastAsia" w:hAnsi="Times New Roman" w:cs="Times New Roman"/>
+                <w:b w:val="0"/>
+                <w:caps/>
+                <w:color w:val="404040" w:themeColor="text1" w:themeTint="BF"/>
+                <w:sz w:val="22"/>
+                <w:szCs w:val="22"/>
+              </w:rPr>
+              <w:t xml:space="preserve">/2021 – </w:t>
+            </w:r>
+            <w:r>
+              <w:rPr>
+                <w:rFonts w:ascii="Times New Roman" w:eastAsiaTheme="minorEastAsia" w:hAnsi="Times New Roman" w:cs="Times New Roman"/>
+                <w:b w:val="0"/>
+                <w:caps/>
+                <w:color w:val="404040" w:themeColor="text1" w:themeTint="BF"/>
+                <w:sz w:val="22"/>
+                <w:szCs w:val="22"/>
+              </w:rPr>
+              <w:t>05/2022</w:t>
             </w:r>
           </w:p>
         </w:tc>
         <w:tc>
           <w:tcPr>
-            <w:tcW w:w="4521" w:type="dxa"/>
+            <w:tcW w:w="5718" w:type="dxa"/>
             <w:tcBorders>
               <w:top w:val="single" w:sz="4" w:space="0" w:color="A6A6A6"/>
               <w:left w:val="single" w:sz="4" w:space="0" w:color="A6A6A6"/>
@@ -2349,11 +2333,15 @@
             <w:pPr>
               <w:pStyle w:val="PlainText"/>
               <w:jc w:val="both"/>
+              <w:rPr>
+                <w:rFonts w:ascii="Times New Roman" w:hAnsi="Times New Roman" w:cs="Times New Roman"/>
+              </w:rPr>
             </w:pPr>
             <w:hyperlink r:id="rId10" w:history="1">
               <w:r>
                 <w:rPr>
                   <w:rStyle w:val="Hyperlink"/>
+                  <w:rFonts w:ascii="Times New Roman" w:hAnsi="Times New Roman" w:cs="Times New Roman"/>
                 </w:rPr>
                 <w:t>Niteco</w:t>
               </w:r>
@@ -2362,7 +2350,7 @@
         </w:tc>
         <w:tc>
           <w:tcPr>
-            <w:tcW w:w="3355" w:type="dxa"/>
+            <w:tcW w:w="2158" w:type="dxa"/>
             <w:tcBorders>
               <w:top w:val="single" w:sz="4" w:space="0" w:color="A6A6A6"/>
               <w:left w:val="single" w:sz="4" w:space="0" w:color="A6A6A6"/>
@@ -2379,12 +2367,122 @@
             <w:pPr>
               <w:pStyle w:val="PlainText"/>
               <w:rPr>
-                <w:rFonts w:ascii="Time new roman" w:hAnsi="Time new roman"/>
-              </w:rPr>
-            </w:pPr>
-            <w:r>
-              <w:rPr>
-                <w:rFonts w:ascii="Time new roman" w:hAnsi="Time new roman"/>
+                <w:rFonts w:ascii="Times New Roman" w:hAnsi="Times New Roman" w:cs="Times New Roman"/>
+              </w:rPr>
+            </w:pPr>
+            <w:r>
+              <w:rPr>
+                <w:rFonts w:ascii="Times New Roman" w:hAnsi="Times New Roman" w:cs="Times New Roman"/>
+              </w:rPr>
+              <w:t>Front-end</w:t>
+            </w:r>
+          </w:p>
+        </w:tc>
+      </w:tr>
+      <w:tr>
+        <w:trPr>
+          <w:trHeight w:val="528"/>
+        </w:trPr>
+        <w:tc>
+          <w:tcPr>
+            <w:tcW w:w="2328" w:type="dxa"/>
+            <w:tcBorders>
+              <w:top w:val="single" w:sz="4" w:space="0" w:color="A6A6A6"/>
+              <w:left w:val="single" w:sz="4" w:space="0" w:color="A6A6A6"/>
+              <w:bottom w:val="single" w:sz="4" w:space="0" w:color="A6A6A6"/>
+              <w:right w:val="single" w:sz="4" w:space="0" w:color="A6A6A6"/>
+            </w:tcBorders>
+            <w:shd w:val="clear" w:color="auto" w:fill="auto"/>
+            <w:tcMar>
+              <w:left w:w="108" w:type="dxa"/>
+            </w:tcMar>
+            <w:vAlign w:val="center"/>
+          </w:tcPr>
+          <w:p>
+            <w:pPr>
+              <w:pStyle w:val="Heading1"/>
+              <w:spacing w:before="120" w:after="0"/>
+              <w:rPr>
+                <w:rFonts w:ascii="Times New Roman" w:eastAsiaTheme="minorEastAsia" w:hAnsi="Times New Roman" w:cs="Times New Roman"/>
+                <w:b w:val="0"/>
+                <w:caps/>
+                <w:color w:val="404040" w:themeColor="text1" w:themeTint="BF"/>
+                <w:sz w:val="22"/>
+                <w:szCs w:val="22"/>
+              </w:rPr>
+            </w:pPr>
+            <w:r>
+              <w:rPr>
+                <w:rFonts w:ascii="Times New Roman" w:eastAsiaTheme="minorEastAsia" w:hAnsi="Times New Roman" w:cs="Times New Roman"/>
+                <w:b w:val="0"/>
+                <w:caps/>
+                <w:color w:val="404040" w:themeColor="text1" w:themeTint="BF"/>
+                <w:sz w:val="22"/>
+                <w:szCs w:val="22"/>
+              </w:rPr>
+              <w:t>06/2022 - NOW</w:t>
+            </w:r>
+          </w:p>
+        </w:tc>
+        <w:tc>
+          <w:tcPr>
+            <w:tcW w:w="5718" w:type="dxa"/>
+            <w:tcBorders>
+              <w:top w:val="single" w:sz="4" w:space="0" w:color="A6A6A6"/>
+              <w:left w:val="single" w:sz="4" w:space="0" w:color="A6A6A6"/>
+              <w:bottom w:val="single" w:sz="4" w:space="0" w:color="A6A6A6"/>
+              <w:right w:val="single" w:sz="4" w:space="0" w:color="A6A6A6"/>
+            </w:tcBorders>
+            <w:shd w:val="clear" w:color="auto" w:fill="auto"/>
+            <w:tcMar>
+              <w:left w:w="108" w:type="dxa"/>
+            </w:tcMar>
+            <w:vAlign w:val="center"/>
+          </w:tcPr>
+          <w:p>
+            <w:pPr>
+              <w:pStyle w:val="PlainText"/>
+              <w:jc w:val="both"/>
+              <w:rPr>
+                <w:rFonts w:ascii="Times New Roman" w:hAnsi="Times New Roman" w:cs="Times New Roman"/>
+              </w:rPr>
+            </w:pPr>
+            <w:hyperlink r:id="rId11" w:history="1">
+              <w:r>
+                <w:rPr>
+                  <w:rStyle w:val="Hyperlink"/>
+                  <w:rFonts w:ascii="Times New Roman" w:hAnsi="Times New Roman" w:cs="Times New Roman"/>
+                </w:rPr>
+                <w:t>CMC Global</w:t>
+              </w:r>
+            </w:hyperlink>
+          </w:p>
+        </w:tc>
+        <w:tc>
+          <w:tcPr>
+            <w:tcW w:w="2158" w:type="dxa"/>
+            <w:tcBorders>
+              <w:top w:val="single" w:sz="4" w:space="0" w:color="A6A6A6"/>
+              <w:left w:val="single" w:sz="4" w:space="0" w:color="A6A6A6"/>
+              <w:bottom w:val="single" w:sz="4" w:space="0" w:color="A6A6A6"/>
+              <w:right w:val="single" w:sz="4" w:space="0" w:color="A6A6A6"/>
+            </w:tcBorders>
+            <w:shd w:val="clear" w:color="auto" w:fill="auto"/>
+            <w:tcMar>
+              <w:left w:w="108" w:type="dxa"/>
+            </w:tcMar>
+            <w:vAlign w:val="center"/>
+          </w:tcPr>
+          <w:p>
+            <w:pPr>
+              <w:pStyle w:val="PlainText"/>
+              <w:rPr>
+                <w:rFonts w:ascii="Times New Roman" w:hAnsi="Times New Roman" w:cs="Times New Roman"/>
+              </w:rPr>
+            </w:pPr>
+            <w:r>
+              <w:rPr>
+                <w:rFonts w:ascii="Times New Roman" w:hAnsi="Times New Roman" w:cs="Times New Roman"/>
               </w:rPr>
               <w:t>Front-end</w:t>
             </w:r>
@@ -2397,7 +2495,7 @@
         <w:pStyle w:val="Heading1"/>
         <w:spacing w:before="0" w:after="120"/>
         <w:rPr>
-          <w:rFonts w:ascii="Time new roman" w:hAnsi="Time new roman"/>
+          <w:rFonts w:ascii="Times New Roman" w:hAnsi="Times New Roman" w:cs="Times New Roman"/>
         </w:rPr>
       </w:pPr>
     </w:p>
@@ -2406,14 +2504,20 @@
         <w:pStyle w:val="Heading1"/>
         <w:spacing w:before="0" w:after="120"/>
         <w:rPr>
-          <w:rFonts w:ascii="Time new roman" w:hAnsi="Time new roman"/>
+          <w:rFonts w:ascii="Times New Roman" w:hAnsi="Times New Roman" w:cs="Times New Roman"/>
         </w:rPr>
       </w:pPr>
       <w:r>
         <w:rPr>
-          <w:rFonts w:ascii="Time new roman" w:hAnsi="Time new roman"/>
-        </w:rPr>
-        <w:t>Attended projects</w:t>
+          <w:rFonts w:ascii="Times New Roman" w:hAnsi="Times New Roman" w:cs="Times New Roman"/>
+        </w:rPr>
+        <w:t>A</w:t>
+      </w:r>
+      <w:r>
+        <w:rPr>
+          <w:rFonts w:ascii="Times New Roman" w:hAnsi="Times New Roman" w:cs="Times New Roman"/>
+        </w:rPr>
+        <w:t>TTENDED PROJECTS</w:t>
       </w:r>
     </w:p>
     <w:tbl>
@@ -2434,8 +2538,8 @@
       </w:tblPr>
       <w:tblGrid>
         <w:gridCol w:w="1535"/>
-        <w:gridCol w:w="1932"/>
-        <w:gridCol w:w="6751"/>
+        <w:gridCol w:w="2258"/>
+        <w:gridCol w:w="6425"/>
       </w:tblGrid>
       <w:tr>
         <w:trPr>
@@ -2472,7 +2576,7 @@
             </w:pPr>
             <w:r>
               <w:rPr>
-                <w:rFonts w:ascii="Time new roman" w:eastAsia="Times New Roman" w:hAnsi="Time new roman" w:cs="Times New Roman"/>
+                <w:rFonts w:ascii="Times New Roman" w:eastAsia="Times New Roman" w:hAnsi="Times New Roman" w:cs="Times New Roman"/>
                 <w:b/>
                 <w:color w:val="000000"/>
                 <w:sz w:val="24"/>
@@ -2484,7 +2588,7 @@
         </w:tc>
         <w:tc>
           <w:tcPr>
-            <w:tcW w:w="1932" w:type="dxa"/>
+            <w:tcW w:w="2258" w:type="dxa"/>
             <w:tcBorders>
               <w:top w:val="single" w:sz="8" w:space="0" w:color="A6A6A6"/>
               <w:left w:val="single" w:sz="6" w:space="0" w:color="A6A6A6"/>
@@ -2512,7 +2616,7 @@
             </w:pPr>
             <w:r>
               <w:rPr>
-                <w:rFonts w:ascii="Time new roman" w:eastAsia="Times New Roman" w:hAnsi="Time new roman" w:cs="Times New Roman"/>
+                <w:rFonts w:ascii="Times New Roman" w:eastAsia="Times New Roman" w:hAnsi="Times New Roman" w:cs="Times New Roman"/>
                 <w:b/>
                 <w:color w:val="000000"/>
                 <w:sz w:val="24"/>
@@ -2524,7 +2628,7 @@
         </w:tc>
         <w:tc>
           <w:tcPr>
-            <w:tcW w:w="6751" w:type="dxa"/>
+            <w:tcW w:w="6425" w:type="dxa"/>
             <w:tcBorders>
               <w:top w:val="single" w:sz="8" w:space="0" w:color="A6A6A6"/>
               <w:left w:val="single" w:sz="6" w:space="0" w:color="A6A6A6"/>
@@ -2551,7 +2655,7 @@
             </w:pPr>
             <w:r>
               <w:rPr>
-                <w:rFonts w:ascii="Time new roman" w:eastAsia="Times New Roman" w:hAnsi="Time new roman" w:cs="Times New Roman"/>
+                <w:rFonts w:ascii="Times New Roman" w:eastAsia="Times New Roman" w:hAnsi="Times New Roman" w:cs="Times New Roman"/>
                 <w:b/>
                 <w:color w:val="000000"/>
                 <w:sz w:val="24"/>
@@ -2559,6 +2663,2387 @@
               </w:rPr>
               <w:t>Project description</w:t>
             </w:r>
+          </w:p>
+        </w:tc>
+      </w:tr>
+      <w:tr>
+        <w:trPr>
+          <w:cantSplit/>
+          <w:trHeight w:val="641"/>
+        </w:trPr>
+        <w:tc>
+          <w:tcPr>
+            <w:tcW w:w="10218" w:type="dxa"/>
+            <w:gridSpan w:val="3"/>
+            <w:tcBorders>
+              <w:top w:val="single" w:sz="8" w:space="0" w:color="A6A6A6"/>
+              <w:left w:val="single" w:sz="8" w:space="0" w:color="A6A6A6"/>
+              <w:bottom w:val="single" w:sz="8" w:space="0" w:color="A6A6A6"/>
+              <w:right w:val="single" w:sz="8" w:space="0" w:color="A6A6A6"/>
+            </w:tcBorders>
+            <w:shd w:val="clear" w:color="auto" w:fill="auto"/>
+            <w:tcMar>
+              <w:left w:w="107" w:type="dxa"/>
+            </w:tcMar>
+            <w:vAlign w:val="center"/>
+          </w:tcPr>
+          <w:p>
+            <w:pPr>
+              <w:spacing w:after="0"/>
+              <w:jc w:val="center"/>
+              <w:rPr>
+                <w:rFonts w:ascii="Times New Roman" w:eastAsia="Times New Roman" w:hAnsi="Times New Roman" w:cs="Times New Roman"/>
+                <w:bCs/>
+                <w:color w:val="000000"/>
+              </w:rPr>
+            </w:pPr>
+            <w:r>
+              <w:rPr>
+                <w:rFonts w:ascii="Times New Roman" w:eastAsia="Times New Roman" w:hAnsi="Times New Roman" w:cs="Times New Roman"/>
+                <w:bCs/>
+                <w:color w:val="000000"/>
+              </w:rPr>
+              <w:t>The following list of projects does not include some short-term projects or projects that I only participated in a supporting role.</w:t>
+            </w:r>
+          </w:p>
+        </w:tc>
+      </w:tr>
+      <w:tr>
+        <w:trPr>
+          <w:cantSplit/>
+          <w:trHeight w:val="641"/>
+        </w:trPr>
+        <w:tc>
+          <w:tcPr>
+            <w:tcW w:w="1535" w:type="dxa"/>
+            <w:tcBorders>
+              <w:top w:val="single" w:sz="8" w:space="0" w:color="A6A6A6"/>
+              <w:left w:val="single" w:sz="8" w:space="0" w:color="A6A6A6"/>
+              <w:bottom w:val="single" w:sz="8" w:space="0" w:color="A6A6A6"/>
+              <w:right w:val="single" w:sz="6" w:space="0" w:color="A6A6A6"/>
+            </w:tcBorders>
+            <w:shd w:val="clear" w:color="auto" w:fill="auto"/>
+            <w:tcMar>
+              <w:left w:w="107" w:type="dxa"/>
+            </w:tcMar>
+            <w:vAlign w:val="center"/>
+          </w:tcPr>
+          <w:p>
+            <w:pPr>
+              <w:spacing w:after="0"/>
+              <w:rPr>
+                <w:rFonts w:ascii="Times New Roman" w:eastAsia="Times New Roman" w:hAnsi="Times New Roman" w:cs="Times New Roman"/>
+                <w:b/>
+                <w:color w:val="000000"/>
+                <w:sz w:val="24"/>
+                <w:szCs w:val="24"/>
+              </w:rPr>
+            </w:pPr>
+            <w:r>
+              <w:rPr>
+                <w:rFonts w:ascii="Times New Roman" w:eastAsia="Times New Roman" w:hAnsi="Times New Roman" w:cs="Times New Roman"/>
+                <w:color w:val="FF0000"/>
+                <w:sz w:val="24"/>
+                <w:szCs w:val="24"/>
+              </w:rPr>
+              <w:t>06/2022- 03/2023</w:t>
+            </w:r>
+          </w:p>
+        </w:tc>
+        <w:tc>
+          <w:tcPr>
+            <w:tcW w:w="2258" w:type="dxa"/>
+            <w:tcBorders>
+              <w:top w:val="single" w:sz="8" w:space="0" w:color="A6A6A6"/>
+              <w:left w:val="single" w:sz="6" w:space="0" w:color="A6A6A6"/>
+              <w:bottom w:val="single" w:sz="8" w:space="0" w:color="A6A6A6"/>
+              <w:right w:val="single" w:sz="6" w:space="0" w:color="A6A6A6"/>
+            </w:tcBorders>
+            <w:shd w:val="clear" w:color="auto" w:fill="auto"/>
+            <w:tcMar>
+              <w:left w:w="109" w:type="dxa"/>
+            </w:tcMar>
+            <w:vAlign w:val="center"/>
+          </w:tcPr>
+          <w:p>
+            <w:pPr>
+              <w:spacing w:after="0"/>
+              <w:rPr>
+                <w:rFonts w:ascii="Times New Roman" w:eastAsia="Times New Roman" w:hAnsi="Times New Roman" w:cs="Times New Roman"/>
+                <w:b/>
+                <w:color w:val="000000"/>
+                <w:sz w:val="24"/>
+                <w:szCs w:val="24"/>
+              </w:rPr>
+            </w:pPr>
+            <w:r>
+              <w:rPr>
+                <w:rFonts w:ascii="Times New Roman" w:eastAsia="Times New Roman" w:hAnsi="Times New Roman" w:cs="Times New Roman"/>
+                <w:color w:val="000000"/>
+                <w:sz w:val="24"/>
+                <w:szCs w:val="24"/>
+                <w:lang w:val="vi-VN"/>
+              </w:rPr>
+              <w:t>Front-end developer</w:t>
+            </w:r>
+            <w:r>
+              <w:rPr>
+                <w:rFonts w:ascii="Times New Roman" w:eastAsia="Times New Roman" w:hAnsi="Times New Roman" w:cs="Times New Roman"/>
+                <w:color w:val="000000"/>
+                <w:sz w:val="24"/>
+                <w:szCs w:val="24"/>
+              </w:rPr>
+              <w:t xml:space="preserve"> / </w:t>
+            </w:r>
+            <w:r>
+              <w:rPr>
+                <w:rFonts w:ascii="Times New Roman" w:eastAsia="Times New Roman" w:hAnsi="Times New Roman" w:cs="Times New Roman"/>
+                <w:color w:val="000000"/>
+                <w:sz w:val="24"/>
+                <w:szCs w:val="24"/>
+              </w:rPr>
+              <w:t>CMC Global</w:t>
+            </w:r>
+          </w:p>
+        </w:tc>
+        <w:tc>
+          <w:tcPr>
+            <w:tcW w:w="6425" w:type="dxa"/>
+            <w:tcBorders>
+              <w:top w:val="single" w:sz="8" w:space="0" w:color="A6A6A6"/>
+              <w:left w:val="single" w:sz="6" w:space="0" w:color="A6A6A6"/>
+              <w:bottom w:val="single" w:sz="8" w:space="0" w:color="A6A6A6"/>
+              <w:right w:val="single" w:sz="8" w:space="0" w:color="A6A6A6"/>
+            </w:tcBorders>
+            <w:shd w:val="clear" w:color="auto" w:fill="auto"/>
+            <w:tcMar>
+              <w:left w:w="109" w:type="dxa"/>
+            </w:tcMar>
+            <w:vAlign w:val="center"/>
+          </w:tcPr>
+          <w:p>
+            <w:pPr>
+              <w:pStyle w:val="ListBullet"/>
+              <w:numPr>
+                <w:ilvl w:val="0"/>
+                <w:numId w:val="1"/>
+              </w:numPr>
+              <w:rPr>
+                <w:rFonts w:ascii="Times New Roman" w:hAnsi="Times New Roman" w:cs="Times New Roman"/>
+              </w:rPr>
+            </w:pPr>
+            <w:r>
+              <w:rPr>
+                <w:rFonts w:ascii="Times New Roman" w:hAnsi="Times New Roman" w:cs="Times New Roman"/>
+                <w:b/>
+                <w:bCs/>
+              </w:rPr>
+              <w:t>Project:</w:t>
+            </w:r>
+            <w:r>
+              <w:rPr>
+                <w:rFonts w:ascii="Times New Roman" w:hAnsi="Times New Roman" w:cs="Times New Roman"/>
+              </w:rPr>
+              <w:t xml:space="preserve"> SCG Smart-Campus</w:t>
+            </w:r>
+          </w:p>
+          <w:p>
+            <w:pPr>
+              <w:pStyle w:val="ListBullet"/>
+              <w:numPr>
+                <w:ilvl w:val="0"/>
+                <w:numId w:val="1"/>
+              </w:numPr>
+              <w:rPr>
+                <w:rFonts w:ascii="Times New Roman" w:hAnsi="Times New Roman" w:cs="Times New Roman"/>
+              </w:rPr>
+            </w:pPr>
+            <w:r>
+              <w:rPr>
+                <w:rFonts w:ascii="Times New Roman" w:hAnsi="Times New Roman" w:cs="Times New Roman"/>
+                <w:b/>
+                <w:bCs/>
+              </w:rPr>
+              <w:t>Client: Thai</w:t>
+            </w:r>
+            <w:r>
+              <w:rPr>
+                <w:rFonts w:ascii="Times New Roman" w:hAnsi="Times New Roman" w:cs="Times New Roman"/>
+                <w:b/>
+                <w:bCs/>
+              </w:rPr>
+              <w:t xml:space="preserve"> - </w:t>
+            </w:r>
+            <w:hyperlink r:id="rId12" w:history="1">
+              <w:r>
+                <w:rPr>
+                  <w:rStyle w:val="Hyperlink"/>
+                  <w:rFonts w:ascii="Times New Roman" w:hAnsi="Times New Roman" w:cs="Times New Roman"/>
+                </w:rPr>
+                <w:t>SCG</w:t>
+              </w:r>
+            </w:hyperlink>
+          </w:p>
+          <w:p>
+            <w:pPr>
+              <w:pStyle w:val="ListBullet"/>
+              <w:numPr>
+                <w:ilvl w:val="0"/>
+                <w:numId w:val="1"/>
+              </w:numPr>
+              <w:rPr>
+                <w:rFonts w:ascii="Times New Roman" w:hAnsi="Times New Roman" w:cs="Times New Roman"/>
+              </w:rPr>
+            </w:pPr>
+            <w:r>
+              <w:rPr>
+                <w:rFonts w:ascii="Times New Roman" w:hAnsi="Times New Roman" w:cs="Times New Roman"/>
+                <w:b/>
+                <w:bCs/>
+              </w:rPr>
+              <w:t>Project description:</w:t>
+            </w:r>
+            <w:r>
+              <w:rPr>
+                <w:rFonts w:ascii="Times New Roman" w:hAnsi="Times New Roman" w:cs="Times New Roman"/>
+              </w:rPr>
+              <w:t xml:space="preserve"> The Smart Campus project is a web-based management system for a factory that aims to streamline and automate the various processes involved in the factory's operations. The system provides an easy-to-use interface for factory workers</w:t>
+            </w:r>
+          </w:p>
+          <w:p>
+            <w:pPr>
+              <w:pStyle w:val="ListBullet"/>
+              <w:numPr>
+                <w:ilvl w:val="0"/>
+                <w:numId w:val="1"/>
+              </w:numPr>
+              <w:rPr>
+                <w:rFonts w:ascii="Times New Roman" w:hAnsi="Times New Roman" w:cs="Times New Roman"/>
+              </w:rPr>
+            </w:pPr>
+            <w:r>
+              <w:rPr>
+                <w:rFonts w:ascii="Times New Roman" w:hAnsi="Times New Roman" w:cs="Times New Roman"/>
+                <w:b/>
+                <w:bCs/>
+              </w:rPr>
+              <w:t>Company:</w:t>
+            </w:r>
+            <w:r>
+              <w:rPr>
+                <w:rFonts w:ascii="Times New Roman" w:hAnsi="Times New Roman" w:cs="Times New Roman"/>
+              </w:rPr>
+              <w:t xml:space="preserve"> </w:t>
+            </w:r>
+            <w:hyperlink r:id="rId13" w:history="1">
+              <w:r>
+                <w:rPr>
+                  <w:rStyle w:val="Hyperlink"/>
+                  <w:rFonts w:ascii="Times New Roman" w:hAnsi="Times New Roman" w:cs="Times New Roman"/>
+                </w:rPr>
+                <w:t>CMC Global</w:t>
+              </w:r>
+            </w:hyperlink>
+          </w:p>
+          <w:p>
+            <w:pPr>
+              <w:pStyle w:val="ListBullet"/>
+              <w:numPr>
+                <w:ilvl w:val="0"/>
+                <w:numId w:val="1"/>
+              </w:numPr>
+              <w:rPr>
+                <w:rFonts w:ascii="Times New Roman" w:hAnsi="Times New Roman" w:cs="Times New Roman"/>
+              </w:rPr>
+            </w:pPr>
+            <w:r>
+              <w:rPr>
+                <w:rFonts w:ascii="Times New Roman" w:hAnsi="Times New Roman" w:cs="Times New Roman"/>
+                <w:b/>
+                <w:bCs/>
+              </w:rPr>
+              <w:t>Responsibilities:</w:t>
+            </w:r>
+            <w:r>
+              <w:rPr>
+                <w:rFonts w:ascii="Times New Roman" w:hAnsi="Times New Roman" w:cs="Times New Roman"/>
+              </w:rPr>
+              <w:t xml:space="preserve"> Front-end developer</w:t>
+            </w:r>
+          </w:p>
+          <w:p>
+            <w:pPr>
+              <w:pStyle w:val="ListBullet"/>
+              <w:numPr>
+                <w:ilvl w:val="0"/>
+                <w:numId w:val="1"/>
+              </w:numPr>
+              <w:rPr>
+                <w:rFonts w:ascii="Times New Roman" w:hAnsi="Times New Roman" w:cs="Times New Roman"/>
+              </w:rPr>
+            </w:pPr>
+            <w:r>
+              <w:rPr>
+                <w:rFonts w:ascii="Times New Roman" w:hAnsi="Times New Roman" w:cs="Times New Roman"/>
+                <w:b/>
+                <w:bCs/>
+              </w:rPr>
+              <w:t>Technologies used:</w:t>
+            </w:r>
+            <w:r>
+              <w:rPr>
+                <w:rFonts w:ascii="Times New Roman" w:hAnsi="Times New Roman" w:cs="Times New Roman"/>
+              </w:rPr>
+              <w:t xml:space="preserve"> </w:t>
+            </w:r>
+            <w:r>
+              <w:rPr>
+                <w:rFonts w:ascii="Times New Roman" w:eastAsia="Times New Roman" w:hAnsi="Times New Roman" w:cs="Times New Roman"/>
+                <w:color w:val="000000"/>
+              </w:rPr>
+              <w:t>reactjs, redux, tailwind, material UI, react-query,</w:t>
+            </w:r>
+            <w:r>
+              <w:rPr>
+                <w:rFonts w:ascii="Times New Roman" w:hAnsi="Times New Roman" w:cs="Times New Roman"/>
+              </w:rPr>
+              <w:t xml:space="preserve"> arcgis (google map library)</w:t>
+            </w:r>
+          </w:p>
+        </w:tc>
+      </w:tr>
+      <w:tr>
+        <w:trPr>
+          <w:cantSplit/>
+          <w:trHeight w:val="641"/>
+        </w:trPr>
+        <w:tc>
+          <w:tcPr>
+            <w:tcW w:w="1535" w:type="dxa"/>
+            <w:tcBorders>
+              <w:top w:val="single" w:sz="8" w:space="0" w:color="A6A6A6"/>
+              <w:left w:val="single" w:sz="8" w:space="0" w:color="A6A6A6"/>
+              <w:bottom w:val="single" w:sz="8" w:space="0" w:color="A6A6A6"/>
+              <w:right w:val="single" w:sz="6" w:space="0" w:color="A6A6A6"/>
+            </w:tcBorders>
+            <w:shd w:val="clear" w:color="auto" w:fill="auto"/>
+            <w:tcMar>
+              <w:left w:w="107" w:type="dxa"/>
+            </w:tcMar>
+            <w:vAlign w:val="center"/>
+          </w:tcPr>
+          <w:p>
+            <w:pPr>
+              <w:spacing w:after="0"/>
+              <w:rPr>
+                <w:rFonts w:ascii="Times New Roman" w:eastAsia="Times New Roman" w:hAnsi="Times New Roman" w:cs="Times New Roman"/>
+                <w:color w:val="FF0000"/>
+                <w:sz w:val="24"/>
+                <w:szCs w:val="24"/>
+              </w:rPr>
+            </w:pPr>
+            <w:r>
+              <w:rPr>
+                <w:rFonts w:ascii="Times New Roman" w:eastAsia="Times New Roman" w:hAnsi="Times New Roman" w:cs="Times New Roman"/>
+                <w:color w:val="FF0000"/>
+                <w:sz w:val="24"/>
+                <w:szCs w:val="24"/>
+              </w:rPr>
+              <w:t>08/2021-0</w:t>
+            </w:r>
+            <w:r>
+              <w:rPr>
+                <w:rFonts w:ascii="Times New Roman" w:eastAsia="Times New Roman" w:hAnsi="Times New Roman" w:cs="Times New Roman"/>
+                <w:color w:val="FF0000"/>
+                <w:sz w:val="24"/>
+                <w:szCs w:val="24"/>
+              </w:rPr>
+              <w:t>5</w:t>
+            </w:r>
+            <w:r>
+              <w:rPr>
+                <w:rFonts w:ascii="Times New Roman" w:eastAsia="Times New Roman" w:hAnsi="Times New Roman" w:cs="Times New Roman"/>
+                <w:color w:val="FF0000"/>
+                <w:sz w:val="24"/>
+                <w:szCs w:val="24"/>
+              </w:rPr>
+              <w:t>/2022</w:t>
+            </w:r>
+          </w:p>
+        </w:tc>
+        <w:tc>
+          <w:tcPr>
+            <w:tcW w:w="2258" w:type="dxa"/>
+            <w:tcBorders>
+              <w:top w:val="single" w:sz="8" w:space="0" w:color="A6A6A6"/>
+              <w:left w:val="single" w:sz="6" w:space="0" w:color="A6A6A6"/>
+              <w:bottom w:val="single" w:sz="8" w:space="0" w:color="A6A6A6"/>
+              <w:right w:val="single" w:sz="6" w:space="0" w:color="A6A6A6"/>
+            </w:tcBorders>
+            <w:shd w:val="clear" w:color="auto" w:fill="auto"/>
+            <w:tcMar>
+              <w:left w:w="109" w:type="dxa"/>
+            </w:tcMar>
+            <w:vAlign w:val="center"/>
+          </w:tcPr>
+          <w:p>
+            <w:pPr>
+              <w:spacing w:after="0"/>
+              <w:rPr>
+                <w:rFonts w:ascii="Times New Roman" w:eastAsia="Times New Roman" w:hAnsi="Times New Roman" w:cs="Times New Roman"/>
+                <w:color w:val="000000"/>
+                <w:sz w:val="24"/>
+                <w:szCs w:val="24"/>
+                <w:lang w:val="vi-VN"/>
+              </w:rPr>
+            </w:pPr>
+            <w:r>
+              <w:rPr>
+                <w:rFonts w:ascii="Times New Roman" w:eastAsia="Times New Roman" w:hAnsi="Times New Roman" w:cs="Times New Roman"/>
+                <w:color w:val="000000"/>
+                <w:sz w:val="24"/>
+                <w:szCs w:val="24"/>
+                <w:lang w:val="vi-VN"/>
+              </w:rPr>
+              <w:t>Front-end developer</w:t>
+            </w:r>
+            <w:r>
+              <w:rPr>
+                <w:rFonts w:ascii="Times New Roman" w:eastAsia="Times New Roman" w:hAnsi="Times New Roman" w:cs="Times New Roman"/>
+                <w:color w:val="000000"/>
+                <w:sz w:val="24"/>
+                <w:szCs w:val="24"/>
+              </w:rPr>
+              <w:t xml:space="preserve"> </w:t>
+            </w:r>
+            <w:r>
+              <w:rPr>
+                <w:rFonts w:ascii="Times New Roman" w:eastAsia="Times New Roman" w:hAnsi="Times New Roman" w:cs="Times New Roman"/>
+                <w:color w:val="000000"/>
+                <w:sz w:val="24"/>
+                <w:szCs w:val="24"/>
+                <w:lang w:val="vi-VN"/>
+              </w:rPr>
+              <w:t xml:space="preserve">/ </w:t>
+            </w:r>
+            <w:r>
+              <w:rPr>
+                <w:rFonts w:ascii="Times New Roman" w:eastAsia="Times New Roman" w:hAnsi="Times New Roman" w:cs="Times New Roman"/>
+                <w:color w:val="000000"/>
+                <w:sz w:val="24"/>
+                <w:szCs w:val="24"/>
+              </w:rPr>
+              <w:t>Niteco</w:t>
+            </w:r>
+          </w:p>
+        </w:tc>
+        <w:tc>
+          <w:tcPr>
+            <w:tcW w:w="6425" w:type="dxa"/>
+            <w:tcBorders>
+              <w:top w:val="single" w:sz="8" w:space="0" w:color="A6A6A6"/>
+              <w:left w:val="single" w:sz="6" w:space="0" w:color="A6A6A6"/>
+              <w:bottom w:val="single" w:sz="8" w:space="0" w:color="A6A6A6"/>
+              <w:right w:val="single" w:sz="8" w:space="0" w:color="A6A6A6"/>
+            </w:tcBorders>
+            <w:shd w:val="clear" w:color="auto" w:fill="auto"/>
+            <w:tcMar>
+              <w:left w:w="109" w:type="dxa"/>
+            </w:tcMar>
+            <w:vAlign w:val="center"/>
+          </w:tcPr>
+          <w:p>
+            <w:pPr>
+              <w:pStyle w:val="ListBullet"/>
+              <w:numPr>
+                <w:ilvl w:val="0"/>
+                <w:numId w:val="21"/>
+              </w:numPr>
+              <w:rPr>
+                <w:rFonts w:ascii="Times New Roman" w:hAnsi="Times New Roman" w:cs="Times New Roman"/>
+              </w:rPr>
+            </w:pPr>
+            <w:r>
+              <w:rPr>
+                <w:rFonts w:ascii="Times New Roman" w:hAnsi="Times New Roman" w:cs="Times New Roman"/>
+                <w:b/>
+                <w:bCs/>
+              </w:rPr>
+              <w:t>Project:</w:t>
+            </w:r>
+            <w:r>
+              <w:rPr>
+                <w:rFonts w:ascii="Times New Roman" w:hAnsi="Times New Roman" w:cs="Times New Roman"/>
+              </w:rPr>
+              <w:t xml:space="preserve"> T1 – Electrolux (</w:t>
+            </w:r>
+            <w:hyperlink r:id="rId14" w:history="1">
+              <w:r>
+                <w:rPr>
+                  <w:rStyle w:val="Hyperlink"/>
+                  <w:rFonts w:ascii="Times New Roman" w:hAnsi="Times New Roman" w:cs="Times New Roman"/>
+                </w:rPr>
+                <w:t>Electrolux - white goods and household appliances | Electrolux</w:t>
+              </w:r>
+            </w:hyperlink>
+            <w:r>
+              <w:rPr>
+                <w:rFonts w:ascii="Times New Roman" w:hAnsi="Times New Roman" w:cs="Times New Roman"/>
+              </w:rPr>
+              <w:t>)</w:t>
+            </w:r>
+          </w:p>
+          <w:p>
+            <w:pPr>
+              <w:pStyle w:val="ListBullet"/>
+              <w:numPr>
+                <w:ilvl w:val="0"/>
+                <w:numId w:val="21"/>
+              </w:numPr>
+              <w:rPr>
+                <w:rFonts w:ascii="Times New Roman" w:hAnsi="Times New Roman" w:cs="Times New Roman"/>
+              </w:rPr>
+            </w:pPr>
+            <w:r>
+              <w:rPr>
+                <w:rFonts w:ascii="Times New Roman" w:hAnsi="Times New Roman" w:cs="Times New Roman"/>
+                <w:b/>
+                <w:bCs/>
+              </w:rPr>
+              <w:t>Client: EU</w:t>
+            </w:r>
+          </w:p>
+          <w:p>
+            <w:pPr>
+              <w:pStyle w:val="ListBullet"/>
+              <w:numPr>
+                <w:ilvl w:val="0"/>
+                <w:numId w:val="21"/>
+              </w:numPr>
+              <w:rPr>
+                <w:rFonts w:ascii="Times New Roman" w:hAnsi="Times New Roman" w:cs="Times New Roman"/>
+              </w:rPr>
+            </w:pPr>
+            <w:r>
+              <w:rPr>
+                <w:rFonts w:ascii="Times New Roman" w:hAnsi="Times New Roman" w:cs="Times New Roman"/>
+                <w:b/>
+                <w:bCs/>
+              </w:rPr>
+              <w:t xml:space="preserve">Project description: </w:t>
+            </w:r>
+            <w:r>
+              <w:rPr>
+                <w:rFonts w:ascii="Times New Roman" w:hAnsi="Times New Roman" w:cs="Times New Roman"/>
+              </w:rPr>
+              <w:t>e-commerce</w:t>
+            </w:r>
+          </w:p>
+          <w:p>
+            <w:pPr>
+              <w:pStyle w:val="ListBullet"/>
+              <w:numPr>
+                <w:ilvl w:val="0"/>
+                <w:numId w:val="21"/>
+              </w:numPr>
+              <w:rPr>
+                <w:rFonts w:ascii="Times New Roman" w:hAnsi="Times New Roman" w:cs="Times New Roman"/>
+              </w:rPr>
+            </w:pPr>
+            <w:r>
+              <w:rPr>
+                <w:rFonts w:ascii="Times New Roman" w:hAnsi="Times New Roman" w:cs="Times New Roman"/>
+                <w:b/>
+                <w:bCs/>
+              </w:rPr>
+              <w:t>Company:</w:t>
+            </w:r>
+            <w:r>
+              <w:rPr>
+                <w:rFonts w:ascii="Times New Roman" w:hAnsi="Times New Roman" w:cs="Times New Roman"/>
+              </w:rPr>
+              <w:t xml:space="preserve"> </w:t>
+            </w:r>
+            <w:hyperlink r:id="rId15" w:history="1">
+              <w:r>
+                <w:rPr>
+                  <w:rStyle w:val="Hyperlink"/>
+                  <w:rFonts w:ascii="Times New Roman" w:hAnsi="Times New Roman" w:cs="Times New Roman"/>
+                </w:rPr>
+                <w:t>Niteco</w:t>
+              </w:r>
+            </w:hyperlink>
+          </w:p>
+          <w:p>
+            <w:pPr>
+              <w:pStyle w:val="ListBullet"/>
+              <w:numPr>
+                <w:ilvl w:val="0"/>
+                <w:numId w:val="21"/>
+              </w:numPr>
+              <w:rPr>
+                <w:rFonts w:ascii="Times New Roman" w:hAnsi="Times New Roman" w:cs="Times New Roman"/>
+              </w:rPr>
+            </w:pPr>
+            <w:r>
+              <w:rPr>
+                <w:rFonts w:ascii="Times New Roman" w:hAnsi="Times New Roman" w:cs="Times New Roman"/>
+                <w:b/>
+                <w:bCs/>
+              </w:rPr>
+              <w:t>Responsibilities:</w:t>
+            </w:r>
+            <w:r>
+              <w:rPr>
+                <w:rFonts w:ascii="Times New Roman" w:hAnsi="Times New Roman" w:cs="Times New Roman"/>
+              </w:rPr>
+              <w:t xml:space="preserve"> Front-end developer</w:t>
+            </w:r>
+          </w:p>
+          <w:p>
+            <w:pPr>
+              <w:pStyle w:val="ListBullet"/>
+              <w:numPr>
+                <w:ilvl w:val="0"/>
+                <w:numId w:val="21"/>
+              </w:numPr>
+              <w:rPr>
+                <w:rFonts w:ascii="Times New Roman" w:hAnsi="Times New Roman" w:cs="Times New Roman"/>
+                <w:b/>
+                <w:bCs/>
+              </w:rPr>
+            </w:pPr>
+            <w:r>
+              <w:rPr>
+                <w:rFonts w:ascii="Times New Roman" w:hAnsi="Times New Roman" w:cs="Times New Roman"/>
+                <w:b/>
+                <w:bCs/>
+              </w:rPr>
+              <w:t>Technologies used:</w:t>
+            </w:r>
+            <w:r>
+              <w:rPr>
+                <w:rFonts w:ascii="Times New Roman" w:hAnsi="Times New Roman" w:cs="Times New Roman"/>
+              </w:rPr>
+              <w:t xml:space="preserve"> javascript</w:t>
+            </w:r>
+            <w:r>
+              <w:rPr>
+                <w:rFonts w:ascii="Times New Roman" w:eastAsia="Times New Roman" w:hAnsi="Times New Roman" w:cs="Times New Roman"/>
+                <w:color w:val="000000"/>
+              </w:rPr>
+              <w:t>, css, html, vuejs</w:t>
+            </w:r>
+          </w:p>
+        </w:tc>
+      </w:tr>
+      <w:tr>
+        <w:trPr>
+          <w:cantSplit/>
+          <w:trHeight w:val="641"/>
+        </w:trPr>
+        <w:tc>
+          <w:tcPr>
+            <w:tcW w:w="1535" w:type="dxa"/>
+            <w:tcBorders>
+              <w:top w:val="single" w:sz="8" w:space="0" w:color="A6A6A6"/>
+              <w:left w:val="single" w:sz="8" w:space="0" w:color="A6A6A6"/>
+              <w:bottom w:val="single" w:sz="8" w:space="0" w:color="A6A6A6"/>
+              <w:right w:val="single" w:sz="6" w:space="0" w:color="A6A6A6"/>
+            </w:tcBorders>
+            <w:shd w:val="clear" w:color="auto" w:fill="auto"/>
+            <w:tcMar>
+              <w:left w:w="107" w:type="dxa"/>
+            </w:tcMar>
+            <w:vAlign w:val="center"/>
+          </w:tcPr>
+          <w:p>
+            <w:pPr>
+              <w:spacing w:after="0"/>
+              <w:rPr>
+                <w:rFonts w:ascii="Times New Roman" w:eastAsia="Times New Roman" w:hAnsi="Times New Roman" w:cs="Times New Roman"/>
+                <w:color w:val="FF0000"/>
+                <w:sz w:val="24"/>
+                <w:szCs w:val="24"/>
+              </w:rPr>
+            </w:pPr>
+            <w:r>
+              <w:rPr>
+                <w:rFonts w:ascii="Times New Roman" w:eastAsia="Times New Roman" w:hAnsi="Times New Roman" w:cs="Times New Roman"/>
+                <w:color w:val="000000"/>
+                <w:sz w:val="24"/>
+                <w:szCs w:val="24"/>
+              </w:rPr>
+              <w:t>08/2021 – 12/2021</w:t>
+            </w:r>
+          </w:p>
+        </w:tc>
+        <w:tc>
+          <w:tcPr>
+            <w:tcW w:w="2258" w:type="dxa"/>
+            <w:tcBorders>
+              <w:top w:val="single" w:sz="8" w:space="0" w:color="A6A6A6"/>
+              <w:left w:val="single" w:sz="6" w:space="0" w:color="A6A6A6"/>
+              <w:bottom w:val="single" w:sz="8" w:space="0" w:color="A6A6A6"/>
+              <w:right w:val="single" w:sz="6" w:space="0" w:color="A6A6A6"/>
+            </w:tcBorders>
+            <w:shd w:val="clear" w:color="auto" w:fill="auto"/>
+            <w:tcMar>
+              <w:left w:w="109" w:type="dxa"/>
+            </w:tcMar>
+            <w:vAlign w:val="center"/>
+          </w:tcPr>
+          <w:p>
+            <w:pPr>
+              <w:spacing w:after="0"/>
+              <w:rPr>
+                <w:rFonts w:ascii="Times New Roman" w:eastAsia="Times New Roman" w:hAnsi="Times New Roman" w:cs="Times New Roman"/>
+                <w:color w:val="000000"/>
+                <w:sz w:val="24"/>
+                <w:szCs w:val="24"/>
+                <w:lang w:val="vi-VN"/>
+              </w:rPr>
+            </w:pPr>
+            <w:r>
+              <w:rPr>
+                <w:rFonts w:ascii="Times New Roman" w:eastAsia="Times New Roman" w:hAnsi="Times New Roman" w:cs="Times New Roman"/>
+                <w:color w:val="000000"/>
+                <w:sz w:val="24"/>
+                <w:szCs w:val="24"/>
+                <w:lang w:val="vi-VN"/>
+              </w:rPr>
+              <w:t>Front-end developer</w:t>
+            </w:r>
+            <w:r>
+              <w:rPr>
+                <w:rFonts w:ascii="Times New Roman" w:eastAsia="Times New Roman" w:hAnsi="Times New Roman" w:cs="Times New Roman"/>
+                <w:color w:val="000000"/>
+                <w:sz w:val="24"/>
+                <w:szCs w:val="24"/>
+              </w:rPr>
+              <w:t xml:space="preserve"> </w:t>
+            </w:r>
+            <w:r>
+              <w:rPr>
+                <w:rFonts w:ascii="Times New Roman" w:eastAsia="Times New Roman" w:hAnsi="Times New Roman" w:cs="Times New Roman"/>
+                <w:color w:val="000000"/>
+                <w:sz w:val="24"/>
+                <w:szCs w:val="24"/>
+                <w:lang w:val="vi-VN"/>
+              </w:rPr>
+              <w:t xml:space="preserve">/ </w:t>
+            </w:r>
+            <w:r>
+              <w:rPr>
+                <w:rFonts w:ascii="Times New Roman" w:eastAsia="Times New Roman" w:hAnsi="Times New Roman" w:cs="Times New Roman"/>
+                <w:color w:val="000000"/>
+                <w:sz w:val="24"/>
+                <w:szCs w:val="24"/>
+              </w:rPr>
+              <w:t>Freelancer</w:t>
+            </w:r>
+          </w:p>
+        </w:tc>
+        <w:tc>
+          <w:tcPr>
+            <w:tcW w:w="6425" w:type="dxa"/>
+            <w:tcBorders>
+              <w:top w:val="single" w:sz="8" w:space="0" w:color="A6A6A6"/>
+              <w:left w:val="single" w:sz="6" w:space="0" w:color="A6A6A6"/>
+              <w:bottom w:val="single" w:sz="8" w:space="0" w:color="A6A6A6"/>
+              <w:right w:val="single" w:sz="8" w:space="0" w:color="A6A6A6"/>
+            </w:tcBorders>
+            <w:shd w:val="clear" w:color="auto" w:fill="auto"/>
+            <w:tcMar>
+              <w:left w:w="109" w:type="dxa"/>
+            </w:tcMar>
+            <w:vAlign w:val="center"/>
+          </w:tcPr>
+          <w:p>
+            <w:pPr>
+              <w:pStyle w:val="ListBullet"/>
+              <w:numPr>
+                <w:ilvl w:val="0"/>
+                <w:numId w:val="1"/>
+              </w:numPr>
+              <w:rPr>
+                <w:rFonts w:ascii="Times New Roman" w:hAnsi="Times New Roman" w:cs="Times New Roman"/>
+              </w:rPr>
+            </w:pPr>
+            <w:r>
+              <w:rPr>
+                <w:rFonts w:ascii="Times New Roman" w:hAnsi="Times New Roman" w:cs="Times New Roman"/>
+                <w:b/>
+                <w:bCs/>
+              </w:rPr>
+              <w:t>Project:</w:t>
+            </w:r>
+            <w:r>
+              <w:rPr>
+                <w:rFonts w:ascii="Times New Roman" w:hAnsi="Times New Roman" w:cs="Times New Roman"/>
+              </w:rPr>
+              <w:t xml:space="preserve"> ICS</w:t>
+            </w:r>
+          </w:p>
+          <w:p>
+            <w:pPr>
+              <w:pStyle w:val="ListBullet"/>
+              <w:numPr>
+                <w:ilvl w:val="0"/>
+                <w:numId w:val="1"/>
+              </w:numPr>
+              <w:rPr>
+                <w:rFonts w:ascii="Times New Roman" w:hAnsi="Times New Roman" w:cs="Times New Roman"/>
+              </w:rPr>
+            </w:pPr>
+            <w:r>
+              <w:rPr>
+                <w:rFonts w:ascii="Times New Roman" w:hAnsi="Times New Roman" w:cs="Times New Roman"/>
+                <w:b/>
+                <w:bCs/>
+              </w:rPr>
+              <w:t xml:space="preserve">Client: </w:t>
+            </w:r>
+            <w:r>
+              <w:rPr>
+                <w:rFonts w:ascii="Times New Roman" w:hAnsi="Times New Roman" w:cs="Times New Roman"/>
+                <w:b/>
+                <w:bCs/>
+              </w:rPr>
+              <w:t>Australia</w:t>
+            </w:r>
+          </w:p>
+          <w:p>
+            <w:pPr>
+              <w:pStyle w:val="ListBullet"/>
+              <w:numPr>
+                <w:ilvl w:val="0"/>
+                <w:numId w:val="1"/>
+              </w:numPr>
+              <w:rPr>
+                <w:rFonts w:ascii="Times New Roman" w:hAnsi="Times New Roman" w:cs="Times New Roman"/>
+              </w:rPr>
+            </w:pPr>
+            <w:r>
+              <w:rPr>
+                <w:rFonts w:ascii="Times New Roman" w:hAnsi="Times New Roman" w:cs="Times New Roman"/>
+                <w:b/>
+                <w:bCs/>
+              </w:rPr>
+              <w:t xml:space="preserve">Project description: </w:t>
+            </w:r>
+            <w:r>
+              <w:rPr>
+                <w:rFonts w:ascii="Times New Roman" w:hAnsi="Times New Roman" w:cs="Times New Roman"/>
+              </w:rPr>
+              <w:t>Health</w:t>
+            </w:r>
+            <w:r>
+              <w:rPr>
+                <w:rFonts w:ascii="Times New Roman" w:hAnsi="Times New Roman" w:cs="Times New Roman"/>
+              </w:rPr>
+              <w:t>, Insurance</w:t>
+            </w:r>
+          </w:p>
+          <w:p>
+            <w:pPr>
+              <w:pStyle w:val="ListBullet"/>
+              <w:numPr>
+                <w:ilvl w:val="0"/>
+                <w:numId w:val="1"/>
+              </w:numPr>
+              <w:rPr>
+                <w:rFonts w:ascii="Times New Roman" w:hAnsi="Times New Roman" w:cs="Times New Roman"/>
+              </w:rPr>
+            </w:pPr>
+            <w:r>
+              <w:rPr>
+                <w:rFonts w:ascii="Times New Roman" w:hAnsi="Times New Roman" w:cs="Times New Roman"/>
+                <w:b/>
+                <w:bCs/>
+              </w:rPr>
+              <w:t>Company:</w:t>
+            </w:r>
+            <w:r>
+              <w:rPr>
+                <w:rFonts w:ascii="Times New Roman" w:hAnsi="Times New Roman" w:cs="Times New Roman"/>
+              </w:rPr>
+              <w:t xml:space="preserve"> </w:t>
+            </w:r>
+          </w:p>
+          <w:p>
+            <w:pPr>
+              <w:pStyle w:val="ListBullet"/>
+              <w:numPr>
+                <w:ilvl w:val="0"/>
+                <w:numId w:val="1"/>
+              </w:numPr>
+              <w:rPr>
+                <w:rFonts w:ascii="Times New Roman" w:hAnsi="Times New Roman" w:cs="Times New Roman"/>
+              </w:rPr>
+            </w:pPr>
+            <w:r>
+              <w:rPr>
+                <w:rFonts w:ascii="Times New Roman" w:hAnsi="Times New Roman" w:cs="Times New Roman"/>
+                <w:b/>
+                <w:bCs/>
+              </w:rPr>
+              <w:t>Responsibilities:</w:t>
+            </w:r>
+            <w:r>
+              <w:rPr>
+                <w:rFonts w:ascii="Times New Roman" w:hAnsi="Times New Roman" w:cs="Times New Roman"/>
+              </w:rPr>
+              <w:t xml:space="preserve"> Front-end developer</w:t>
+            </w:r>
+          </w:p>
+          <w:p>
+            <w:pPr>
+              <w:pStyle w:val="ListBullet"/>
+              <w:numPr>
+                <w:ilvl w:val="0"/>
+                <w:numId w:val="1"/>
+              </w:numPr>
+              <w:rPr>
+                <w:rFonts w:ascii="Times New Roman" w:hAnsi="Times New Roman" w:cs="Times New Roman"/>
+              </w:rPr>
+            </w:pPr>
+            <w:r>
+              <w:rPr>
+                <w:rFonts w:ascii="Times New Roman" w:hAnsi="Times New Roman" w:cs="Times New Roman"/>
+                <w:b/>
+                <w:bCs/>
+              </w:rPr>
+              <w:t>Technologies used:</w:t>
+            </w:r>
+            <w:r>
+              <w:rPr>
+                <w:rFonts w:ascii="Times New Roman" w:hAnsi="Times New Roman" w:cs="Times New Roman"/>
+              </w:rPr>
+              <w:t xml:space="preserve"> </w:t>
+            </w:r>
+            <w:r>
+              <w:rPr>
+                <w:rFonts w:ascii="Times New Roman" w:eastAsia="Times New Roman" w:hAnsi="Times New Roman" w:cs="Times New Roman"/>
+                <w:color w:val="000000"/>
+              </w:rPr>
+              <w:t>reactjs, redux, ant design</w:t>
+            </w:r>
+          </w:p>
+        </w:tc>
+      </w:tr>
+      <w:tr>
+        <w:trPr>
+          <w:cantSplit/>
+          <w:trHeight w:val="641"/>
+        </w:trPr>
+        <w:tc>
+          <w:tcPr>
+            <w:tcW w:w="1535" w:type="dxa"/>
+            <w:tcBorders>
+              <w:top w:val="single" w:sz="8" w:space="0" w:color="A6A6A6"/>
+              <w:left w:val="single" w:sz="8" w:space="0" w:color="A6A6A6"/>
+              <w:bottom w:val="single" w:sz="8" w:space="0" w:color="A6A6A6"/>
+              <w:right w:val="single" w:sz="6" w:space="0" w:color="A6A6A6"/>
+            </w:tcBorders>
+            <w:shd w:val="clear" w:color="auto" w:fill="auto"/>
+            <w:tcMar>
+              <w:left w:w="107" w:type="dxa"/>
+            </w:tcMar>
+            <w:vAlign w:val="center"/>
+          </w:tcPr>
+          <w:p>
+            <w:pPr>
+              <w:spacing w:after="0"/>
+              <w:rPr>
+                <w:rFonts w:ascii="Times New Roman" w:eastAsia="Times New Roman" w:hAnsi="Times New Roman" w:cs="Times New Roman"/>
+                <w:b/>
+                <w:color w:val="000000"/>
+                <w:sz w:val="24"/>
+                <w:szCs w:val="24"/>
+              </w:rPr>
+            </w:pPr>
+            <w:r>
+              <w:rPr>
+                <w:rFonts w:ascii="Times New Roman" w:eastAsia="Times New Roman" w:hAnsi="Times New Roman" w:cs="Times New Roman"/>
+                <w:color w:val="000000"/>
+                <w:sz w:val="24"/>
+                <w:szCs w:val="24"/>
+              </w:rPr>
+              <w:lastRenderedPageBreak/>
+              <w:t>05/2021- 07/2021</w:t>
+            </w:r>
+          </w:p>
+        </w:tc>
+        <w:tc>
+          <w:tcPr>
+            <w:tcW w:w="2258" w:type="dxa"/>
+            <w:tcBorders>
+              <w:top w:val="single" w:sz="8" w:space="0" w:color="A6A6A6"/>
+              <w:left w:val="single" w:sz="6" w:space="0" w:color="A6A6A6"/>
+              <w:bottom w:val="single" w:sz="8" w:space="0" w:color="A6A6A6"/>
+              <w:right w:val="single" w:sz="6" w:space="0" w:color="A6A6A6"/>
+            </w:tcBorders>
+            <w:shd w:val="clear" w:color="auto" w:fill="auto"/>
+            <w:tcMar>
+              <w:left w:w="109" w:type="dxa"/>
+            </w:tcMar>
+            <w:vAlign w:val="center"/>
+          </w:tcPr>
+          <w:p>
+            <w:pPr>
+              <w:spacing w:after="0"/>
+              <w:rPr>
+                <w:rFonts w:ascii="Times New Roman" w:eastAsia="Times New Roman" w:hAnsi="Times New Roman" w:cs="Times New Roman"/>
+                <w:b/>
+                <w:color w:val="000000"/>
+                <w:sz w:val="24"/>
+                <w:szCs w:val="24"/>
+              </w:rPr>
+            </w:pPr>
+            <w:r>
+              <w:rPr>
+                <w:rFonts w:ascii="Times New Roman" w:eastAsia="Times New Roman" w:hAnsi="Times New Roman" w:cs="Times New Roman"/>
+                <w:color w:val="000000"/>
+                <w:sz w:val="24"/>
+                <w:szCs w:val="24"/>
+                <w:lang w:val="vi-VN"/>
+              </w:rPr>
+              <w:t>Front-end developer</w:t>
+            </w:r>
+            <w:r>
+              <w:rPr>
+                <w:rFonts w:ascii="Times New Roman" w:eastAsia="Times New Roman" w:hAnsi="Times New Roman" w:cs="Times New Roman"/>
+                <w:color w:val="000000"/>
+                <w:sz w:val="24"/>
+                <w:szCs w:val="24"/>
+              </w:rPr>
+              <w:t xml:space="preserve"> / </w:t>
+            </w:r>
+            <w:r>
+              <w:rPr>
+                <w:rFonts w:ascii="Times New Roman" w:eastAsia="Times New Roman" w:hAnsi="Times New Roman" w:cs="Times New Roman"/>
+                <w:color w:val="000000"/>
+                <w:sz w:val="24"/>
+                <w:szCs w:val="24"/>
+              </w:rPr>
+              <w:t>Freelancer</w:t>
+            </w:r>
+          </w:p>
+        </w:tc>
+        <w:tc>
+          <w:tcPr>
+            <w:tcW w:w="6425" w:type="dxa"/>
+            <w:tcBorders>
+              <w:top w:val="single" w:sz="8" w:space="0" w:color="A6A6A6"/>
+              <w:left w:val="single" w:sz="6" w:space="0" w:color="A6A6A6"/>
+              <w:bottom w:val="single" w:sz="8" w:space="0" w:color="A6A6A6"/>
+              <w:right w:val="single" w:sz="8" w:space="0" w:color="A6A6A6"/>
+            </w:tcBorders>
+            <w:shd w:val="clear" w:color="auto" w:fill="auto"/>
+            <w:tcMar>
+              <w:left w:w="109" w:type="dxa"/>
+            </w:tcMar>
+            <w:vAlign w:val="center"/>
+          </w:tcPr>
+          <w:p>
+            <w:pPr>
+              <w:pStyle w:val="ListBullet"/>
+              <w:numPr>
+                <w:ilvl w:val="0"/>
+                <w:numId w:val="17"/>
+              </w:numPr>
+              <w:rPr>
+                <w:rFonts w:ascii="Times New Roman" w:hAnsi="Times New Roman" w:cs="Times New Roman"/>
+              </w:rPr>
+            </w:pPr>
+            <w:r>
+              <w:rPr>
+                <w:rFonts w:ascii="Times New Roman" w:hAnsi="Times New Roman" w:cs="Times New Roman"/>
+                <w:b/>
+                <w:bCs/>
+              </w:rPr>
+              <w:t>Project:</w:t>
+            </w:r>
+            <w:r>
+              <w:rPr>
+                <w:rFonts w:ascii="Times New Roman" w:hAnsi="Times New Roman" w:cs="Times New Roman"/>
+              </w:rPr>
+              <w:t xml:space="preserve"> CSGoBig</w:t>
+            </w:r>
+          </w:p>
+          <w:p>
+            <w:pPr>
+              <w:pStyle w:val="ListBullet"/>
+              <w:numPr>
+                <w:ilvl w:val="0"/>
+                <w:numId w:val="17"/>
+              </w:numPr>
+              <w:rPr>
+                <w:rFonts w:ascii="Times New Roman" w:hAnsi="Times New Roman" w:cs="Times New Roman"/>
+              </w:rPr>
+            </w:pPr>
+            <w:r>
+              <w:rPr>
+                <w:rFonts w:ascii="Times New Roman" w:hAnsi="Times New Roman" w:cs="Times New Roman"/>
+                <w:b/>
+                <w:bCs/>
+              </w:rPr>
+              <w:t xml:space="preserve">Client: </w:t>
+            </w:r>
+          </w:p>
+          <w:p>
+            <w:pPr>
+              <w:pStyle w:val="ListBullet"/>
+              <w:numPr>
+                <w:ilvl w:val="0"/>
+                <w:numId w:val="17"/>
+              </w:numPr>
+              <w:rPr>
+                <w:rFonts w:ascii="Times New Roman" w:hAnsi="Times New Roman" w:cs="Times New Roman"/>
+              </w:rPr>
+            </w:pPr>
+            <w:r>
+              <w:rPr>
+                <w:rFonts w:ascii="Times New Roman" w:hAnsi="Times New Roman" w:cs="Times New Roman"/>
+                <w:b/>
+                <w:bCs/>
+              </w:rPr>
+              <w:t>Project description:</w:t>
+            </w:r>
+            <w:r>
+              <w:rPr>
+                <w:rFonts w:ascii="Times New Roman" w:hAnsi="Times New Roman" w:cs="Times New Roman"/>
+              </w:rPr>
+              <w:t xml:space="preserve"> crypto</w:t>
+            </w:r>
+            <w:r>
+              <w:rPr>
+                <w:rFonts w:ascii="Times New Roman" w:hAnsi="Times New Roman" w:cs="Times New Roman"/>
+              </w:rPr>
+              <w:t>, game</w:t>
+            </w:r>
+          </w:p>
+          <w:p>
+            <w:pPr>
+              <w:pStyle w:val="ListBullet"/>
+              <w:numPr>
+                <w:ilvl w:val="0"/>
+                <w:numId w:val="17"/>
+              </w:numPr>
+              <w:rPr>
+                <w:rFonts w:ascii="Times New Roman" w:hAnsi="Times New Roman" w:cs="Times New Roman"/>
+              </w:rPr>
+            </w:pPr>
+            <w:r>
+              <w:rPr>
+                <w:rFonts w:ascii="Times New Roman" w:hAnsi="Times New Roman" w:cs="Times New Roman"/>
+                <w:b/>
+                <w:bCs/>
+              </w:rPr>
+              <w:t>Company:</w:t>
+            </w:r>
+            <w:r>
+              <w:rPr>
+                <w:rFonts w:ascii="Times New Roman" w:hAnsi="Times New Roman" w:cs="Times New Roman"/>
+              </w:rPr>
+              <w:t xml:space="preserve"> </w:t>
+            </w:r>
+          </w:p>
+          <w:p>
+            <w:pPr>
+              <w:pStyle w:val="ListBullet"/>
+              <w:numPr>
+                <w:ilvl w:val="0"/>
+                <w:numId w:val="17"/>
+              </w:numPr>
+              <w:rPr>
+                <w:rFonts w:ascii="Times New Roman" w:hAnsi="Times New Roman" w:cs="Times New Roman"/>
+              </w:rPr>
+            </w:pPr>
+            <w:r>
+              <w:rPr>
+                <w:rFonts w:ascii="Times New Roman" w:hAnsi="Times New Roman" w:cs="Times New Roman"/>
+                <w:b/>
+                <w:bCs/>
+              </w:rPr>
+              <w:t>Responsibilities:</w:t>
+            </w:r>
+            <w:r>
+              <w:rPr>
+                <w:rFonts w:ascii="Times New Roman" w:hAnsi="Times New Roman" w:cs="Times New Roman"/>
+              </w:rPr>
+              <w:t xml:space="preserve"> Front-end develope</w:t>
+            </w:r>
+            <w:r>
+              <w:rPr>
+                <w:rFonts w:ascii="Times New Roman" w:hAnsi="Times New Roman" w:cs="Times New Roman"/>
+              </w:rPr>
+              <w:t>r</w:t>
+            </w:r>
+          </w:p>
+          <w:p>
+            <w:pPr>
+              <w:pStyle w:val="ListBullet"/>
+              <w:numPr>
+                <w:ilvl w:val="0"/>
+                <w:numId w:val="17"/>
+              </w:numPr>
+              <w:rPr>
+                <w:rFonts w:ascii="Times New Roman" w:hAnsi="Times New Roman" w:cs="Times New Roman"/>
+              </w:rPr>
+            </w:pPr>
+            <w:r>
+              <w:rPr>
+                <w:rFonts w:ascii="Times New Roman" w:hAnsi="Times New Roman" w:cs="Times New Roman"/>
+                <w:b/>
+                <w:bCs/>
+              </w:rPr>
+              <w:t>Technologies used:</w:t>
+            </w:r>
+            <w:r>
+              <w:rPr>
+                <w:rFonts w:ascii="Times New Roman" w:hAnsi="Times New Roman" w:cs="Times New Roman"/>
+              </w:rPr>
+              <w:t xml:space="preserve"> </w:t>
+            </w:r>
+            <w:r>
+              <w:rPr>
+                <w:rFonts w:ascii="Times New Roman" w:eastAsia="Times New Roman" w:hAnsi="Times New Roman" w:cs="Times New Roman"/>
+                <w:color w:val="000000"/>
+              </w:rPr>
+              <w:t>reactjs, redux, tailwind</w:t>
+            </w:r>
+          </w:p>
+        </w:tc>
+      </w:tr>
+      <w:tr>
+        <w:trPr>
+          <w:cantSplit/>
+          <w:trHeight w:val="641"/>
+        </w:trPr>
+        <w:tc>
+          <w:tcPr>
+            <w:tcW w:w="1535" w:type="dxa"/>
+            <w:tcBorders>
+              <w:top w:val="single" w:sz="8" w:space="0" w:color="A6A6A6"/>
+              <w:left w:val="single" w:sz="8" w:space="0" w:color="A6A6A6"/>
+              <w:bottom w:val="single" w:sz="8" w:space="0" w:color="A6A6A6"/>
+              <w:right w:val="single" w:sz="6" w:space="0" w:color="A6A6A6"/>
+            </w:tcBorders>
+            <w:shd w:val="clear" w:color="auto" w:fill="auto"/>
+            <w:tcMar>
+              <w:left w:w="107" w:type="dxa"/>
+            </w:tcMar>
+            <w:vAlign w:val="center"/>
+          </w:tcPr>
+          <w:p>
+            <w:pPr>
+              <w:spacing w:after="0"/>
+              <w:rPr>
+                <w:rFonts w:ascii="Times New Roman" w:eastAsia="Times New Roman" w:hAnsi="Times New Roman" w:cs="Times New Roman"/>
+                <w:color w:val="000000"/>
+                <w:sz w:val="24"/>
+                <w:szCs w:val="24"/>
+              </w:rPr>
+            </w:pPr>
+            <w:r>
+              <w:rPr>
+                <w:rFonts w:ascii="Times New Roman" w:eastAsia="Times New Roman" w:hAnsi="Times New Roman" w:cs="Times New Roman"/>
+                <w:color w:val="000000"/>
+                <w:sz w:val="24"/>
+                <w:szCs w:val="24"/>
+              </w:rPr>
+              <w:t>11</w:t>
+            </w:r>
+            <w:r>
+              <w:rPr>
+                <w:rFonts w:ascii="Times New Roman" w:eastAsia="Times New Roman" w:hAnsi="Times New Roman" w:cs="Times New Roman"/>
+                <w:color w:val="000000"/>
+                <w:sz w:val="24"/>
+                <w:szCs w:val="24"/>
+              </w:rPr>
+              <w:t>/20</w:t>
+            </w:r>
+            <w:r>
+              <w:rPr>
+                <w:rFonts w:ascii="Times New Roman" w:eastAsia="Times New Roman" w:hAnsi="Times New Roman" w:cs="Times New Roman"/>
+                <w:color w:val="000000"/>
+                <w:sz w:val="24"/>
+                <w:szCs w:val="24"/>
+              </w:rPr>
+              <w:t>19</w:t>
+            </w:r>
+            <w:r>
+              <w:rPr>
+                <w:rFonts w:ascii="Times New Roman" w:eastAsia="Times New Roman" w:hAnsi="Times New Roman" w:cs="Times New Roman"/>
+                <w:color w:val="000000"/>
+                <w:sz w:val="24"/>
+                <w:szCs w:val="24"/>
+              </w:rPr>
+              <w:t>-0</w:t>
+            </w:r>
+            <w:r>
+              <w:rPr>
+                <w:rFonts w:ascii="Times New Roman" w:eastAsia="Times New Roman" w:hAnsi="Times New Roman" w:cs="Times New Roman"/>
+                <w:color w:val="000000"/>
+                <w:sz w:val="24"/>
+                <w:szCs w:val="24"/>
+              </w:rPr>
+              <w:t>4</w:t>
+            </w:r>
+            <w:r>
+              <w:rPr>
+                <w:rFonts w:ascii="Times New Roman" w:eastAsia="Times New Roman" w:hAnsi="Times New Roman" w:cs="Times New Roman"/>
+                <w:color w:val="000000"/>
+                <w:sz w:val="24"/>
+                <w:szCs w:val="24"/>
+              </w:rPr>
+              <w:t>/2021</w:t>
+            </w:r>
+          </w:p>
+        </w:tc>
+        <w:tc>
+          <w:tcPr>
+            <w:tcW w:w="2258" w:type="dxa"/>
+            <w:tcBorders>
+              <w:top w:val="single" w:sz="8" w:space="0" w:color="A6A6A6"/>
+              <w:left w:val="single" w:sz="6" w:space="0" w:color="A6A6A6"/>
+              <w:bottom w:val="single" w:sz="8" w:space="0" w:color="A6A6A6"/>
+              <w:right w:val="single" w:sz="6" w:space="0" w:color="A6A6A6"/>
+            </w:tcBorders>
+            <w:shd w:val="clear" w:color="auto" w:fill="auto"/>
+            <w:tcMar>
+              <w:left w:w="109" w:type="dxa"/>
+            </w:tcMar>
+            <w:vAlign w:val="center"/>
+          </w:tcPr>
+          <w:p>
+            <w:pPr>
+              <w:spacing w:after="0"/>
+              <w:rPr>
+                <w:rFonts w:ascii="Times New Roman" w:eastAsia="Times New Roman" w:hAnsi="Times New Roman" w:cs="Times New Roman"/>
+                <w:color w:val="000000"/>
+                <w:sz w:val="24"/>
+                <w:szCs w:val="24"/>
+                <w:lang w:val="vi-VN"/>
+              </w:rPr>
+            </w:pPr>
+            <w:r>
+              <w:rPr>
+                <w:rFonts w:ascii="Times New Roman" w:eastAsia="Times New Roman" w:hAnsi="Times New Roman" w:cs="Times New Roman"/>
+                <w:color w:val="000000"/>
+                <w:sz w:val="24"/>
+                <w:szCs w:val="24"/>
+                <w:lang w:val="vi-VN"/>
+              </w:rPr>
+              <w:t>Front-end developer</w:t>
+            </w:r>
+            <w:r>
+              <w:rPr>
+                <w:rFonts w:ascii="Times New Roman" w:eastAsia="Times New Roman" w:hAnsi="Times New Roman" w:cs="Times New Roman"/>
+                <w:color w:val="000000"/>
+                <w:sz w:val="24"/>
+                <w:szCs w:val="24"/>
+              </w:rPr>
+              <w:t xml:space="preserve"> </w:t>
+            </w:r>
+            <w:r>
+              <w:rPr>
+                <w:rFonts w:ascii="Times New Roman" w:eastAsia="Times New Roman" w:hAnsi="Times New Roman" w:cs="Times New Roman"/>
+                <w:color w:val="000000"/>
+                <w:sz w:val="24"/>
+                <w:szCs w:val="24"/>
+                <w:lang w:val="vi-VN"/>
+              </w:rPr>
+              <w:t xml:space="preserve">/ </w:t>
+            </w:r>
+            <w:r>
+              <w:rPr>
+                <w:rFonts w:ascii="Times New Roman" w:eastAsia="Times New Roman" w:hAnsi="Times New Roman" w:cs="Times New Roman"/>
+                <w:color w:val="000000"/>
+                <w:sz w:val="24"/>
+                <w:szCs w:val="24"/>
+              </w:rPr>
+              <w:t>VSEC</w:t>
+            </w:r>
+          </w:p>
+        </w:tc>
+        <w:tc>
+          <w:tcPr>
+            <w:tcW w:w="6425" w:type="dxa"/>
+            <w:tcBorders>
+              <w:top w:val="single" w:sz="8" w:space="0" w:color="A6A6A6"/>
+              <w:left w:val="single" w:sz="6" w:space="0" w:color="A6A6A6"/>
+              <w:bottom w:val="single" w:sz="8" w:space="0" w:color="A6A6A6"/>
+              <w:right w:val="single" w:sz="8" w:space="0" w:color="A6A6A6"/>
+            </w:tcBorders>
+            <w:shd w:val="clear" w:color="auto" w:fill="auto"/>
+            <w:tcMar>
+              <w:left w:w="109" w:type="dxa"/>
+            </w:tcMar>
+            <w:vAlign w:val="center"/>
+          </w:tcPr>
+          <w:p>
+            <w:pPr>
+              <w:pStyle w:val="ListBullet"/>
+              <w:numPr>
+                <w:ilvl w:val="0"/>
+                <w:numId w:val="19"/>
+              </w:numPr>
+              <w:rPr>
+                <w:rFonts w:ascii="Times New Roman" w:hAnsi="Times New Roman" w:cs="Times New Roman"/>
+              </w:rPr>
+            </w:pPr>
+            <w:r>
+              <w:rPr>
+                <w:rFonts w:ascii="Times New Roman" w:hAnsi="Times New Roman" w:cs="Times New Roman"/>
+                <w:b/>
+                <w:bCs/>
+              </w:rPr>
+              <w:t>Project:</w:t>
+            </w:r>
+            <w:r>
+              <w:rPr>
+                <w:rFonts w:ascii="Times New Roman" w:hAnsi="Times New Roman" w:cs="Times New Roman"/>
+              </w:rPr>
+              <w:t xml:space="preserve"> </w:t>
+            </w:r>
+            <w:r>
+              <w:rPr>
+                <w:rFonts w:ascii="Times New Roman" w:hAnsi="Times New Roman" w:cs="Times New Roman"/>
+              </w:rPr>
+              <w:t>V</w:t>
+            </w:r>
+            <w:r>
+              <w:rPr>
+                <w:rFonts w:ascii="Times New Roman" w:hAnsi="Times New Roman" w:cs="Times New Roman"/>
+              </w:rPr>
+              <w:t>adar</w:t>
+            </w:r>
+            <w:r>
+              <w:rPr>
+                <w:rFonts w:ascii="Times New Roman" w:hAnsi="Times New Roman" w:cs="Times New Roman"/>
+              </w:rPr>
+              <w:t>, SafeSAI</w:t>
+            </w:r>
+          </w:p>
+          <w:p>
+            <w:pPr>
+              <w:pStyle w:val="ListBullet"/>
+              <w:numPr>
+                <w:ilvl w:val="0"/>
+                <w:numId w:val="19"/>
+              </w:numPr>
+              <w:rPr>
+                <w:rFonts w:ascii="Times New Roman" w:hAnsi="Times New Roman" w:cs="Times New Roman"/>
+              </w:rPr>
+            </w:pPr>
+            <w:r>
+              <w:rPr>
+                <w:rFonts w:ascii="Times New Roman" w:hAnsi="Times New Roman" w:cs="Times New Roman"/>
+                <w:b/>
+                <w:bCs/>
+              </w:rPr>
+              <w:t>Project description:</w:t>
+            </w:r>
+            <w:r>
+              <w:rPr>
+                <w:rFonts w:ascii="Times New Roman" w:hAnsi="Times New Roman" w:cs="Times New Roman"/>
+              </w:rPr>
+              <w:t xml:space="preserve"> services of</w:t>
+            </w:r>
+            <w:r>
+              <w:rPr>
+                <w:rFonts w:ascii="Times New Roman" w:hAnsi="Times New Roman" w:cs="Times New Roman"/>
+              </w:rPr>
+              <w:t xml:space="preserve"> the</w:t>
+            </w:r>
+            <w:r>
+              <w:rPr>
+                <w:rFonts w:ascii="Times New Roman" w:hAnsi="Times New Roman" w:cs="Times New Roman"/>
+              </w:rPr>
+              <w:t xml:space="preserve"> company</w:t>
+            </w:r>
+          </w:p>
+          <w:p>
+            <w:pPr>
+              <w:pStyle w:val="ListBullet"/>
+              <w:numPr>
+                <w:ilvl w:val="0"/>
+                <w:numId w:val="19"/>
+              </w:numPr>
+              <w:rPr>
+                <w:rFonts w:ascii="Times New Roman" w:hAnsi="Times New Roman" w:cs="Times New Roman"/>
+              </w:rPr>
+            </w:pPr>
+            <w:r>
+              <w:rPr>
+                <w:rFonts w:ascii="Times New Roman" w:hAnsi="Times New Roman" w:cs="Times New Roman"/>
+                <w:b/>
+                <w:bCs/>
+              </w:rPr>
+              <w:t>Company:</w:t>
+            </w:r>
+            <w:r>
+              <w:rPr>
+                <w:rFonts w:ascii="Times New Roman" w:hAnsi="Times New Roman" w:cs="Times New Roman"/>
+              </w:rPr>
+              <w:t xml:space="preserve"> </w:t>
+            </w:r>
+            <w:hyperlink r:id="rId16" w:history="1">
+              <w:r>
+                <w:rPr>
+                  <w:rStyle w:val="Hyperlink"/>
+                  <w:rFonts w:ascii="Times New Roman" w:hAnsi="Times New Roman" w:cs="Times New Roman"/>
+                </w:rPr>
+                <w:t>VSEC</w:t>
+              </w:r>
+            </w:hyperlink>
+          </w:p>
+          <w:p>
+            <w:pPr>
+              <w:pStyle w:val="ListBullet"/>
+              <w:numPr>
+                <w:ilvl w:val="0"/>
+                <w:numId w:val="19"/>
+              </w:numPr>
+              <w:rPr>
+                <w:rFonts w:ascii="Times New Roman" w:hAnsi="Times New Roman" w:cs="Times New Roman"/>
+              </w:rPr>
+            </w:pPr>
+            <w:r>
+              <w:rPr>
+                <w:rFonts w:ascii="Times New Roman" w:hAnsi="Times New Roman" w:cs="Times New Roman"/>
+                <w:b/>
+                <w:bCs/>
+              </w:rPr>
+              <w:t>Responsibilities:</w:t>
+            </w:r>
+            <w:r>
+              <w:rPr>
+                <w:rFonts w:ascii="Times New Roman" w:hAnsi="Times New Roman" w:cs="Times New Roman"/>
+              </w:rPr>
+              <w:t xml:space="preserve"> Front-end developer</w:t>
+            </w:r>
+          </w:p>
+          <w:p>
+            <w:pPr>
+              <w:pStyle w:val="ListBullet"/>
+              <w:numPr>
+                <w:ilvl w:val="0"/>
+                <w:numId w:val="19"/>
+              </w:numPr>
+              <w:rPr>
+                <w:rFonts w:ascii="Times New Roman" w:hAnsi="Times New Roman" w:cs="Times New Roman"/>
+              </w:rPr>
+            </w:pPr>
+            <w:r>
+              <w:rPr>
+                <w:rFonts w:ascii="Times New Roman" w:hAnsi="Times New Roman" w:cs="Times New Roman"/>
+                <w:b/>
+                <w:bCs/>
+              </w:rPr>
+              <w:t>Technologies used:</w:t>
+            </w:r>
+            <w:r>
+              <w:rPr>
+                <w:rFonts w:ascii="Times New Roman" w:hAnsi="Times New Roman" w:cs="Times New Roman"/>
+              </w:rPr>
+              <w:t xml:space="preserve"> javascript</w:t>
+            </w:r>
+            <w:r>
+              <w:rPr>
+                <w:rFonts w:ascii="Times New Roman" w:eastAsia="Times New Roman" w:hAnsi="Times New Roman" w:cs="Times New Roman"/>
+                <w:color w:val="000000"/>
+              </w:rPr>
+              <w:t>, css, html, bootstrap, angular 8, angular 10</w:t>
+            </w:r>
+          </w:p>
+        </w:tc>
+      </w:tr>
+      <w:tr>
+        <w:trPr>
+          <w:cantSplit/>
+          <w:trHeight w:val="641"/>
+        </w:trPr>
+        <w:tc>
+          <w:tcPr>
+            <w:tcW w:w="1535" w:type="dxa"/>
+            <w:tcBorders>
+              <w:top w:val="single" w:sz="8" w:space="0" w:color="A6A6A6"/>
+              <w:left w:val="single" w:sz="8" w:space="0" w:color="A6A6A6"/>
+              <w:bottom w:val="single" w:sz="8" w:space="0" w:color="A6A6A6"/>
+              <w:right w:val="single" w:sz="6" w:space="0" w:color="A6A6A6"/>
+            </w:tcBorders>
+            <w:shd w:val="clear" w:color="auto" w:fill="auto"/>
+            <w:tcMar>
+              <w:left w:w="107" w:type="dxa"/>
+            </w:tcMar>
+            <w:vAlign w:val="center"/>
+          </w:tcPr>
+          <w:p>
+            <w:pPr>
+              <w:spacing w:after="0"/>
+              <w:rPr>
+                <w:rFonts w:ascii="Times New Roman" w:eastAsia="Times New Roman" w:hAnsi="Times New Roman" w:cs="Times New Roman"/>
+                <w:color w:val="000000"/>
+                <w:sz w:val="24"/>
+                <w:szCs w:val="24"/>
+              </w:rPr>
+            </w:pPr>
+            <w:r>
+              <w:rPr>
+                <w:rFonts w:ascii="Times New Roman" w:eastAsia="Times New Roman" w:hAnsi="Times New Roman" w:cs="Times New Roman"/>
+                <w:color w:val="000000"/>
+                <w:sz w:val="24"/>
+                <w:szCs w:val="24"/>
+              </w:rPr>
+              <w:t>02/2020-08/2020</w:t>
+            </w:r>
+          </w:p>
+        </w:tc>
+        <w:tc>
+          <w:tcPr>
+            <w:tcW w:w="2258" w:type="dxa"/>
+            <w:tcBorders>
+              <w:top w:val="single" w:sz="8" w:space="0" w:color="A6A6A6"/>
+              <w:left w:val="single" w:sz="6" w:space="0" w:color="A6A6A6"/>
+              <w:bottom w:val="single" w:sz="8" w:space="0" w:color="A6A6A6"/>
+              <w:right w:val="single" w:sz="6" w:space="0" w:color="A6A6A6"/>
+            </w:tcBorders>
+            <w:shd w:val="clear" w:color="auto" w:fill="auto"/>
+            <w:tcMar>
+              <w:left w:w="109" w:type="dxa"/>
+            </w:tcMar>
+            <w:vAlign w:val="center"/>
+          </w:tcPr>
+          <w:p>
+            <w:pPr>
+              <w:spacing w:after="0"/>
+              <w:rPr>
+                <w:rFonts w:ascii="Times New Roman" w:eastAsia="Times New Roman" w:hAnsi="Times New Roman" w:cs="Times New Roman"/>
+                <w:color w:val="000000"/>
+                <w:sz w:val="24"/>
+                <w:szCs w:val="24"/>
+                <w:lang w:val="vi-VN"/>
+              </w:rPr>
+            </w:pPr>
+            <w:r>
+              <w:rPr>
+                <w:rFonts w:ascii="Times New Roman" w:eastAsia="Times New Roman" w:hAnsi="Times New Roman" w:cs="Times New Roman"/>
+                <w:color w:val="000000"/>
+                <w:sz w:val="24"/>
+                <w:szCs w:val="24"/>
+                <w:lang w:val="vi-VN"/>
+              </w:rPr>
+              <w:t>Front-end developer</w:t>
+            </w:r>
+            <w:r>
+              <w:rPr>
+                <w:rFonts w:ascii="Times New Roman" w:eastAsia="Times New Roman" w:hAnsi="Times New Roman" w:cs="Times New Roman"/>
+                <w:color w:val="000000"/>
+                <w:sz w:val="24"/>
+                <w:szCs w:val="24"/>
+              </w:rPr>
+              <w:t xml:space="preserve"> / </w:t>
+            </w:r>
+            <w:r>
+              <w:rPr>
+                <w:rFonts w:ascii="Times New Roman" w:eastAsia="Times New Roman" w:hAnsi="Times New Roman" w:cs="Times New Roman"/>
+                <w:color w:val="000000"/>
+                <w:sz w:val="24"/>
+                <w:szCs w:val="24"/>
+              </w:rPr>
+              <w:t>Freelancer</w:t>
+            </w:r>
+          </w:p>
+        </w:tc>
+        <w:tc>
+          <w:tcPr>
+            <w:tcW w:w="6425" w:type="dxa"/>
+            <w:tcBorders>
+              <w:top w:val="single" w:sz="8" w:space="0" w:color="A6A6A6"/>
+              <w:left w:val="single" w:sz="6" w:space="0" w:color="A6A6A6"/>
+              <w:bottom w:val="single" w:sz="8" w:space="0" w:color="A6A6A6"/>
+              <w:right w:val="single" w:sz="8" w:space="0" w:color="A6A6A6"/>
+            </w:tcBorders>
+            <w:shd w:val="clear" w:color="auto" w:fill="auto"/>
+            <w:tcMar>
+              <w:left w:w="109" w:type="dxa"/>
+            </w:tcMar>
+            <w:vAlign w:val="center"/>
+          </w:tcPr>
+          <w:p>
+            <w:pPr>
+              <w:pStyle w:val="ListBullet"/>
+              <w:numPr>
+                <w:ilvl w:val="0"/>
+                <w:numId w:val="18"/>
+              </w:numPr>
+              <w:rPr>
+                <w:rFonts w:ascii="Times New Roman" w:hAnsi="Times New Roman" w:cs="Times New Roman"/>
+              </w:rPr>
+            </w:pPr>
+            <w:r>
+              <w:rPr>
+                <w:rFonts w:ascii="Times New Roman" w:hAnsi="Times New Roman" w:cs="Times New Roman"/>
+                <w:b/>
+                <w:bCs/>
+              </w:rPr>
+              <w:t>Project:</w:t>
+            </w:r>
+            <w:r>
+              <w:rPr>
+                <w:rFonts w:ascii="Times New Roman" w:hAnsi="Times New Roman" w:cs="Times New Roman"/>
+              </w:rPr>
+              <w:t xml:space="preserve"> </w:t>
+            </w:r>
+            <w:r>
+              <w:rPr>
+                <w:rFonts w:ascii="Times New Roman" w:hAnsi="Times New Roman" w:cs="Times New Roman"/>
+              </w:rPr>
+              <w:t>t</w:t>
+            </w:r>
+            <w:r>
+              <w:rPr>
+                <w:rFonts w:ascii="Times New Roman" w:hAnsi="Times New Roman" w:cs="Times New Roman"/>
+              </w:rPr>
+              <w:t>ch_Iot (</w:t>
+            </w:r>
+            <w:hyperlink r:id="rId17" w:history="1">
+              <w:r>
+                <w:rPr>
+                  <w:rStyle w:val="Hyperlink"/>
+                  <w:rFonts w:ascii="Times New Roman" w:hAnsi="Times New Roman" w:cs="Times New Roman"/>
+                </w:rPr>
+                <w:t>https://iot.dacovasystems.com/</w:t>
+              </w:r>
+            </w:hyperlink>
+            <w:r>
+              <w:rPr>
+                <w:rFonts w:ascii="Times New Roman" w:hAnsi="Times New Roman" w:cs="Times New Roman"/>
+              </w:rPr>
+              <w:t>)</w:t>
+            </w:r>
+          </w:p>
+          <w:p>
+            <w:pPr>
+              <w:pStyle w:val="ListBullet"/>
+              <w:numPr>
+                <w:ilvl w:val="0"/>
+                <w:numId w:val="18"/>
+              </w:numPr>
+              <w:rPr>
+                <w:rFonts w:ascii="Times New Roman" w:hAnsi="Times New Roman" w:cs="Times New Roman"/>
+              </w:rPr>
+            </w:pPr>
+            <w:r>
+              <w:rPr>
+                <w:rFonts w:ascii="Times New Roman" w:hAnsi="Times New Roman" w:cs="Times New Roman"/>
+                <w:b/>
+                <w:bCs/>
+              </w:rPr>
+              <w:t>Client: Japan</w:t>
+            </w:r>
+          </w:p>
+          <w:p>
+            <w:pPr>
+              <w:pStyle w:val="ListBullet"/>
+              <w:numPr>
+                <w:ilvl w:val="0"/>
+                <w:numId w:val="18"/>
+              </w:numPr>
+              <w:rPr>
+                <w:rFonts w:ascii="Times New Roman" w:hAnsi="Times New Roman" w:cs="Times New Roman"/>
+              </w:rPr>
+            </w:pPr>
+            <w:r>
+              <w:rPr>
+                <w:rFonts w:ascii="Times New Roman" w:hAnsi="Times New Roman" w:cs="Times New Roman"/>
+                <w:b/>
+                <w:bCs/>
+              </w:rPr>
+              <w:t>Project description:</w:t>
+            </w:r>
+            <w:r>
+              <w:rPr>
+                <w:rFonts w:ascii="Times New Roman" w:hAnsi="Times New Roman" w:cs="Times New Roman"/>
+              </w:rPr>
+              <w:t xml:space="preserve"> manager exception detection devices</w:t>
+            </w:r>
+          </w:p>
+          <w:p>
+            <w:pPr>
+              <w:pStyle w:val="ListBullet"/>
+              <w:numPr>
+                <w:ilvl w:val="0"/>
+                <w:numId w:val="18"/>
+              </w:numPr>
+              <w:rPr>
+                <w:rFonts w:ascii="Times New Roman" w:hAnsi="Times New Roman" w:cs="Times New Roman"/>
+              </w:rPr>
+            </w:pPr>
+            <w:r>
+              <w:rPr>
+                <w:rFonts w:ascii="Times New Roman" w:hAnsi="Times New Roman" w:cs="Times New Roman"/>
+                <w:b/>
+                <w:bCs/>
+              </w:rPr>
+              <w:t>Company:</w:t>
+            </w:r>
+            <w:r>
+              <w:rPr>
+                <w:rFonts w:ascii="Times New Roman" w:hAnsi="Times New Roman" w:cs="Times New Roman"/>
+              </w:rPr>
+              <w:t xml:space="preserve"> </w:t>
+            </w:r>
+            <w:hyperlink r:id="rId18" w:history="1">
+              <w:r>
+                <w:rPr>
+                  <w:rStyle w:val="Hyperlink"/>
+                  <w:rFonts w:ascii="Times New Roman" w:hAnsi="Times New Roman" w:cs="Times New Roman"/>
+                </w:rPr>
+                <w:t>Agile Tech</w:t>
+              </w:r>
+            </w:hyperlink>
+          </w:p>
+          <w:p>
+            <w:pPr>
+              <w:pStyle w:val="ListBullet"/>
+              <w:numPr>
+                <w:ilvl w:val="0"/>
+                <w:numId w:val="18"/>
+              </w:numPr>
+              <w:rPr>
+                <w:rFonts w:ascii="Times New Roman" w:hAnsi="Times New Roman" w:cs="Times New Roman"/>
+              </w:rPr>
+            </w:pPr>
+            <w:r>
+              <w:rPr>
+                <w:rFonts w:ascii="Times New Roman" w:hAnsi="Times New Roman" w:cs="Times New Roman"/>
+                <w:b/>
+                <w:bCs/>
+              </w:rPr>
+              <w:t>Responsibilities:</w:t>
+            </w:r>
+            <w:r>
+              <w:rPr>
+                <w:rFonts w:ascii="Times New Roman" w:hAnsi="Times New Roman" w:cs="Times New Roman"/>
+              </w:rPr>
+              <w:t xml:space="preserve"> Front-end developer</w:t>
+            </w:r>
+          </w:p>
+          <w:p>
+            <w:pPr>
+              <w:pStyle w:val="ListBullet"/>
+              <w:numPr>
+                <w:ilvl w:val="0"/>
+                <w:numId w:val="19"/>
+              </w:numPr>
+              <w:rPr>
+                <w:rFonts w:ascii="Times New Roman" w:hAnsi="Times New Roman" w:cs="Times New Roman"/>
+                <w:b/>
+                <w:bCs/>
+              </w:rPr>
+            </w:pPr>
+            <w:r>
+              <w:rPr>
+                <w:rFonts w:ascii="Times New Roman" w:hAnsi="Times New Roman" w:cs="Times New Roman"/>
+                <w:b/>
+                <w:bCs/>
+              </w:rPr>
+              <w:t>Technologies used:</w:t>
+            </w:r>
+            <w:r>
+              <w:rPr>
+                <w:rFonts w:ascii="Times New Roman" w:hAnsi="Times New Roman" w:cs="Times New Roman"/>
+              </w:rPr>
+              <w:t xml:space="preserve"> javascript</w:t>
+            </w:r>
+            <w:r>
+              <w:rPr>
+                <w:rFonts w:ascii="Times New Roman" w:eastAsia="Times New Roman" w:hAnsi="Times New Roman" w:cs="Times New Roman"/>
+                <w:color w:val="000000"/>
+              </w:rPr>
+              <w:t>, css, html, bootstrap, reactjs, redux</w:t>
+            </w:r>
+          </w:p>
+        </w:tc>
+      </w:tr>
+      <w:tr>
+        <w:trPr>
+          <w:cantSplit/>
+          <w:trHeight w:val="641"/>
+        </w:trPr>
+        <w:tc>
+          <w:tcPr>
+            <w:tcW w:w="1535" w:type="dxa"/>
+            <w:tcBorders>
+              <w:top w:val="single" w:sz="8" w:space="0" w:color="A6A6A6"/>
+              <w:left w:val="single" w:sz="8" w:space="0" w:color="A6A6A6"/>
+              <w:bottom w:val="single" w:sz="8" w:space="0" w:color="A6A6A6"/>
+              <w:right w:val="single" w:sz="6" w:space="0" w:color="A6A6A6"/>
+            </w:tcBorders>
+            <w:shd w:val="clear" w:color="auto" w:fill="auto"/>
+            <w:tcMar>
+              <w:left w:w="107" w:type="dxa"/>
+            </w:tcMar>
+            <w:vAlign w:val="center"/>
+          </w:tcPr>
+          <w:p>
+            <w:pPr>
+              <w:spacing w:after="0"/>
+              <w:rPr>
+                <w:rFonts w:ascii="Times New Roman" w:eastAsia="Times New Roman" w:hAnsi="Times New Roman" w:cs="Times New Roman"/>
+                <w:color w:val="000000"/>
+                <w:sz w:val="24"/>
+                <w:szCs w:val="24"/>
+              </w:rPr>
+            </w:pPr>
+            <w:r>
+              <w:rPr>
+                <w:rFonts w:ascii="Times New Roman" w:eastAsia="Times New Roman" w:hAnsi="Times New Roman" w:cs="Times New Roman"/>
+                <w:color w:val="000000"/>
+                <w:sz w:val="24"/>
+                <w:szCs w:val="24"/>
+              </w:rPr>
+              <w:t>06</w:t>
+            </w:r>
+            <w:r>
+              <w:rPr>
+                <w:rFonts w:ascii="Times New Roman" w:eastAsia="Times New Roman" w:hAnsi="Times New Roman" w:cs="Times New Roman"/>
+                <w:color w:val="000000"/>
+                <w:sz w:val="24"/>
+                <w:szCs w:val="24"/>
+              </w:rPr>
+              <w:t>/2019-</w:t>
+            </w:r>
+            <w:r>
+              <w:rPr>
+                <w:rFonts w:ascii="Times New Roman" w:eastAsia="Times New Roman" w:hAnsi="Times New Roman" w:cs="Times New Roman"/>
+                <w:color w:val="000000"/>
+                <w:sz w:val="24"/>
+                <w:szCs w:val="24"/>
+              </w:rPr>
+              <w:t>10</w:t>
+            </w:r>
+            <w:r>
+              <w:rPr>
+                <w:rFonts w:ascii="Times New Roman" w:eastAsia="Times New Roman" w:hAnsi="Times New Roman" w:cs="Times New Roman"/>
+                <w:color w:val="000000"/>
+                <w:sz w:val="24"/>
+                <w:szCs w:val="24"/>
+              </w:rPr>
+              <w:t>/20</w:t>
+            </w:r>
+            <w:r>
+              <w:rPr>
+                <w:rFonts w:ascii="Times New Roman" w:eastAsia="Times New Roman" w:hAnsi="Times New Roman" w:cs="Times New Roman"/>
+                <w:color w:val="000000"/>
+                <w:sz w:val="24"/>
+                <w:szCs w:val="24"/>
+              </w:rPr>
+              <w:t>19</w:t>
+            </w:r>
+          </w:p>
+        </w:tc>
+        <w:tc>
+          <w:tcPr>
+            <w:tcW w:w="2258" w:type="dxa"/>
+            <w:tcBorders>
+              <w:top w:val="single" w:sz="8" w:space="0" w:color="A6A6A6"/>
+              <w:left w:val="single" w:sz="6" w:space="0" w:color="A6A6A6"/>
+              <w:bottom w:val="single" w:sz="8" w:space="0" w:color="A6A6A6"/>
+              <w:right w:val="single" w:sz="6" w:space="0" w:color="A6A6A6"/>
+            </w:tcBorders>
+            <w:shd w:val="clear" w:color="auto" w:fill="auto"/>
+            <w:tcMar>
+              <w:left w:w="109" w:type="dxa"/>
+            </w:tcMar>
+            <w:vAlign w:val="center"/>
+          </w:tcPr>
+          <w:p>
+            <w:pPr>
+              <w:spacing w:after="0"/>
+              <w:rPr>
+                <w:rFonts w:ascii="Times New Roman" w:eastAsia="Times New Roman" w:hAnsi="Times New Roman" w:cs="Times New Roman"/>
+                <w:color w:val="000000"/>
+                <w:sz w:val="24"/>
+                <w:szCs w:val="24"/>
+                <w:lang w:val="vi-VN"/>
+              </w:rPr>
+            </w:pPr>
+            <w:r>
+              <w:rPr>
+                <w:rFonts w:ascii="Times New Roman" w:eastAsia="Times New Roman" w:hAnsi="Times New Roman" w:cs="Times New Roman"/>
+                <w:color w:val="000000"/>
+                <w:sz w:val="24"/>
+                <w:szCs w:val="24"/>
+                <w:lang w:val="vi-VN"/>
+              </w:rPr>
+              <w:t>Front-end developer</w:t>
+            </w:r>
+            <w:r>
+              <w:rPr>
+                <w:rFonts w:ascii="Times New Roman" w:eastAsia="Times New Roman" w:hAnsi="Times New Roman" w:cs="Times New Roman"/>
+                <w:color w:val="000000"/>
+                <w:sz w:val="24"/>
+                <w:szCs w:val="24"/>
+              </w:rPr>
+              <w:t xml:space="preserve"> </w:t>
+            </w:r>
+            <w:r>
+              <w:rPr>
+                <w:rFonts w:ascii="Times New Roman" w:eastAsia="Times New Roman" w:hAnsi="Times New Roman" w:cs="Times New Roman"/>
+                <w:color w:val="000000"/>
+                <w:sz w:val="24"/>
+                <w:szCs w:val="24"/>
+                <w:lang w:val="vi-VN"/>
+              </w:rPr>
+              <w:t xml:space="preserve">/ </w:t>
+            </w:r>
+            <w:r>
+              <w:rPr>
+                <w:rFonts w:ascii="Times New Roman" w:eastAsia="Times New Roman" w:hAnsi="Times New Roman" w:cs="Times New Roman"/>
+                <w:color w:val="000000"/>
+                <w:sz w:val="24"/>
+                <w:szCs w:val="24"/>
+              </w:rPr>
+              <w:t>VSEC</w:t>
+            </w:r>
+          </w:p>
+        </w:tc>
+        <w:tc>
+          <w:tcPr>
+            <w:tcW w:w="6425" w:type="dxa"/>
+            <w:tcBorders>
+              <w:top w:val="single" w:sz="8" w:space="0" w:color="A6A6A6"/>
+              <w:left w:val="single" w:sz="6" w:space="0" w:color="A6A6A6"/>
+              <w:bottom w:val="single" w:sz="8" w:space="0" w:color="A6A6A6"/>
+              <w:right w:val="single" w:sz="8" w:space="0" w:color="A6A6A6"/>
+            </w:tcBorders>
+            <w:shd w:val="clear" w:color="auto" w:fill="auto"/>
+            <w:tcMar>
+              <w:left w:w="109" w:type="dxa"/>
+            </w:tcMar>
+            <w:vAlign w:val="center"/>
+          </w:tcPr>
+          <w:p>
+            <w:pPr>
+              <w:pStyle w:val="ListBullet"/>
+              <w:numPr>
+                <w:ilvl w:val="0"/>
+                <w:numId w:val="20"/>
+              </w:numPr>
+              <w:rPr>
+                <w:rFonts w:ascii="Times New Roman" w:hAnsi="Times New Roman" w:cs="Times New Roman"/>
+              </w:rPr>
+            </w:pPr>
+            <w:r>
+              <w:rPr>
+                <w:rFonts w:ascii="Times New Roman" w:hAnsi="Times New Roman" w:cs="Times New Roman"/>
+                <w:b/>
+                <w:bCs/>
+              </w:rPr>
+              <w:t>Project:</w:t>
+            </w:r>
+            <w:r>
+              <w:rPr>
+                <w:rFonts w:ascii="Times New Roman" w:hAnsi="Times New Roman" w:cs="Times New Roman"/>
+              </w:rPr>
+              <w:t xml:space="preserve"> </w:t>
+            </w:r>
+            <w:r>
+              <w:rPr>
+                <w:rFonts w:ascii="Times New Roman" w:hAnsi="Times New Roman" w:cs="Times New Roman"/>
+              </w:rPr>
+              <w:t>V</w:t>
+            </w:r>
+            <w:r>
+              <w:rPr>
+                <w:rFonts w:ascii="Times New Roman" w:hAnsi="Times New Roman" w:cs="Times New Roman"/>
+              </w:rPr>
+              <w:t>sec website (</w:t>
+            </w:r>
+            <w:hyperlink r:id="rId19" w:history="1">
+              <w:r>
+                <w:rPr>
+                  <w:rStyle w:val="Hyperlink"/>
+                  <w:rFonts w:ascii="Times New Roman" w:hAnsi="Times New Roman" w:cs="Times New Roman"/>
+                </w:rPr>
+                <w:t>https://vsec.com.vn/</w:t>
+              </w:r>
+            </w:hyperlink>
+            <w:r>
+              <w:rPr>
+                <w:rFonts w:ascii="Times New Roman" w:hAnsi="Times New Roman" w:cs="Times New Roman"/>
+                <w:b/>
+                <w:bCs/>
+              </w:rPr>
+              <w:t>)</w:t>
+            </w:r>
+          </w:p>
+          <w:p>
+            <w:pPr>
+              <w:pStyle w:val="ListBullet"/>
+              <w:numPr>
+                <w:ilvl w:val="0"/>
+                <w:numId w:val="20"/>
+              </w:numPr>
+              <w:rPr>
+                <w:rFonts w:ascii="Times New Roman" w:hAnsi="Times New Roman" w:cs="Times New Roman"/>
+              </w:rPr>
+            </w:pPr>
+            <w:r>
+              <w:rPr>
+                <w:rFonts w:ascii="Times New Roman" w:hAnsi="Times New Roman" w:cs="Times New Roman"/>
+                <w:b/>
+                <w:bCs/>
+              </w:rPr>
+              <w:t>Project description:</w:t>
+            </w:r>
+            <w:r>
+              <w:rPr>
+                <w:rFonts w:ascii="Times New Roman" w:hAnsi="Times New Roman" w:cs="Times New Roman"/>
+              </w:rPr>
+              <w:t xml:space="preserve"> web of company</w:t>
+            </w:r>
+          </w:p>
+          <w:p>
+            <w:pPr>
+              <w:pStyle w:val="ListBullet"/>
+              <w:numPr>
+                <w:ilvl w:val="0"/>
+                <w:numId w:val="20"/>
+              </w:numPr>
+              <w:rPr>
+                <w:rFonts w:ascii="Times New Roman" w:hAnsi="Times New Roman" w:cs="Times New Roman"/>
+              </w:rPr>
+            </w:pPr>
+            <w:r>
+              <w:rPr>
+                <w:rFonts w:ascii="Times New Roman" w:hAnsi="Times New Roman" w:cs="Times New Roman"/>
+                <w:b/>
+                <w:bCs/>
+              </w:rPr>
+              <w:t>Company:</w:t>
+            </w:r>
+            <w:r>
+              <w:rPr>
+                <w:rFonts w:ascii="Times New Roman" w:hAnsi="Times New Roman" w:cs="Times New Roman"/>
+              </w:rPr>
+              <w:t xml:space="preserve"> </w:t>
+            </w:r>
+            <w:hyperlink r:id="rId20" w:history="1">
+              <w:r>
+                <w:rPr>
+                  <w:rStyle w:val="Hyperlink"/>
+                  <w:rFonts w:ascii="Times New Roman" w:hAnsi="Times New Roman" w:cs="Times New Roman"/>
+                </w:rPr>
+                <w:t>VSEC</w:t>
+              </w:r>
+            </w:hyperlink>
+          </w:p>
+          <w:p>
+            <w:pPr>
+              <w:pStyle w:val="ListBullet"/>
+              <w:numPr>
+                <w:ilvl w:val="0"/>
+                <w:numId w:val="20"/>
+              </w:numPr>
+              <w:rPr>
+                <w:rFonts w:ascii="Times New Roman" w:hAnsi="Times New Roman" w:cs="Times New Roman"/>
+              </w:rPr>
+            </w:pPr>
+            <w:r>
+              <w:rPr>
+                <w:rFonts w:ascii="Times New Roman" w:hAnsi="Times New Roman" w:cs="Times New Roman"/>
+                <w:b/>
+                <w:bCs/>
+              </w:rPr>
+              <w:t>Responsibilities:</w:t>
+            </w:r>
+            <w:r>
+              <w:rPr>
+                <w:rFonts w:ascii="Times New Roman" w:hAnsi="Times New Roman" w:cs="Times New Roman"/>
+              </w:rPr>
+              <w:t xml:space="preserve"> Front-end developer</w:t>
+            </w:r>
+          </w:p>
+          <w:p>
+            <w:pPr>
+              <w:pStyle w:val="ListBullet"/>
+              <w:numPr>
+                <w:ilvl w:val="0"/>
+                <w:numId w:val="20"/>
+              </w:numPr>
+              <w:rPr>
+                <w:rFonts w:ascii="Times New Roman" w:hAnsi="Times New Roman" w:cs="Times New Roman"/>
+              </w:rPr>
+            </w:pPr>
+            <w:r>
+              <w:rPr>
+                <w:rFonts w:ascii="Times New Roman" w:hAnsi="Times New Roman" w:cs="Times New Roman"/>
+                <w:b/>
+                <w:bCs/>
+              </w:rPr>
+              <w:t>Technologies used:</w:t>
+            </w:r>
+            <w:r>
+              <w:rPr>
+                <w:rFonts w:ascii="Times New Roman" w:hAnsi="Times New Roman" w:cs="Times New Roman"/>
+              </w:rPr>
+              <w:t xml:space="preserve"> javascript</w:t>
+            </w:r>
+            <w:r>
+              <w:rPr>
+                <w:rFonts w:ascii="Times New Roman" w:eastAsia="Times New Roman" w:hAnsi="Times New Roman" w:cs="Times New Roman"/>
+                <w:color w:val="000000"/>
+              </w:rPr>
+              <w:t>, css, html, bootstrap, angular 8</w:t>
+            </w:r>
+          </w:p>
+        </w:tc>
+      </w:tr>
+      <w:tr>
+        <w:trPr>
+          <w:cantSplit/>
+          <w:trHeight w:val="641"/>
+        </w:trPr>
+        <w:tc>
+          <w:tcPr>
+            <w:tcW w:w="1535" w:type="dxa"/>
+            <w:tcBorders>
+              <w:top w:val="single" w:sz="8" w:space="0" w:color="A6A6A6"/>
+              <w:left w:val="single" w:sz="8" w:space="0" w:color="A6A6A6"/>
+              <w:bottom w:val="single" w:sz="8" w:space="0" w:color="A6A6A6"/>
+              <w:right w:val="single" w:sz="6" w:space="0" w:color="A6A6A6"/>
+            </w:tcBorders>
+            <w:shd w:val="clear" w:color="auto" w:fill="auto"/>
+            <w:tcMar>
+              <w:left w:w="107" w:type="dxa"/>
+            </w:tcMar>
+            <w:vAlign w:val="center"/>
+          </w:tcPr>
+          <w:p>
+            <w:pPr>
+              <w:spacing w:after="0"/>
+              <w:rPr>
+                <w:rFonts w:ascii="Times New Roman" w:eastAsia="Times New Roman" w:hAnsi="Times New Roman" w:cs="Times New Roman"/>
+                <w:color w:val="000000"/>
+                <w:sz w:val="24"/>
+                <w:szCs w:val="24"/>
+              </w:rPr>
+            </w:pPr>
+            <w:r>
+              <w:rPr>
+                <w:rFonts w:ascii="Times New Roman" w:eastAsia="Times New Roman" w:hAnsi="Times New Roman" w:cs="Times New Roman"/>
+                <w:color w:val="000000"/>
+                <w:sz w:val="24"/>
+                <w:szCs w:val="24"/>
+              </w:rPr>
+              <w:t>02/2019-</w:t>
+            </w:r>
+            <w:r>
+              <w:rPr>
+                <w:rFonts w:ascii="Times New Roman" w:eastAsia="Times New Roman" w:hAnsi="Times New Roman" w:cs="Times New Roman"/>
+                <w:color w:val="000000"/>
+                <w:sz w:val="24"/>
+                <w:szCs w:val="24"/>
+              </w:rPr>
+              <w:t>06</w:t>
+            </w:r>
+            <w:r>
+              <w:rPr>
+                <w:rFonts w:ascii="Times New Roman" w:eastAsia="Times New Roman" w:hAnsi="Times New Roman" w:cs="Times New Roman"/>
+                <w:color w:val="000000"/>
+                <w:sz w:val="24"/>
+                <w:szCs w:val="24"/>
+              </w:rPr>
+              <w:t>/2019</w:t>
+            </w:r>
+          </w:p>
+        </w:tc>
+        <w:tc>
+          <w:tcPr>
+            <w:tcW w:w="2258" w:type="dxa"/>
+            <w:tcBorders>
+              <w:top w:val="single" w:sz="8" w:space="0" w:color="A6A6A6"/>
+              <w:left w:val="single" w:sz="6" w:space="0" w:color="A6A6A6"/>
+              <w:bottom w:val="single" w:sz="8" w:space="0" w:color="A6A6A6"/>
+              <w:right w:val="single" w:sz="6" w:space="0" w:color="A6A6A6"/>
+            </w:tcBorders>
+            <w:shd w:val="clear" w:color="auto" w:fill="auto"/>
+            <w:tcMar>
+              <w:left w:w="109" w:type="dxa"/>
+            </w:tcMar>
+            <w:vAlign w:val="center"/>
+          </w:tcPr>
+          <w:p>
+            <w:pPr>
+              <w:spacing w:after="0"/>
+              <w:rPr>
+                <w:rFonts w:ascii="Times New Roman" w:eastAsia="Times New Roman" w:hAnsi="Times New Roman" w:cs="Times New Roman"/>
+                <w:color w:val="000000"/>
+                <w:sz w:val="24"/>
+                <w:szCs w:val="24"/>
+                <w:lang w:val="vi-VN"/>
+              </w:rPr>
+            </w:pPr>
+            <w:r>
+              <w:rPr>
+                <w:rFonts w:ascii="Times New Roman" w:eastAsia="Times New Roman" w:hAnsi="Times New Roman" w:cs="Times New Roman"/>
+                <w:color w:val="000000"/>
+                <w:sz w:val="24"/>
+                <w:szCs w:val="24"/>
+                <w:lang w:val="vi-VN"/>
+              </w:rPr>
+              <w:t>Front-end developer</w:t>
+            </w:r>
+            <w:r>
+              <w:rPr>
+                <w:rFonts w:ascii="Times New Roman" w:eastAsia="Times New Roman" w:hAnsi="Times New Roman" w:cs="Times New Roman"/>
+                <w:color w:val="000000"/>
+                <w:sz w:val="24"/>
+                <w:szCs w:val="24"/>
+              </w:rPr>
+              <w:t xml:space="preserve"> / 3F</w:t>
+            </w:r>
+          </w:p>
+        </w:tc>
+        <w:tc>
+          <w:tcPr>
+            <w:tcW w:w="6425" w:type="dxa"/>
+            <w:tcBorders>
+              <w:top w:val="single" w:sz="8" w:space="0" w:color="A6A6A6"/>
+              <w:left w:val="single" w:sz="6" w:space="0" w:color="A6A6A6"/>
+              <w:bottom w:val="single" w:sz="8" w:space="0" w:color="A6A6A6"/>
+              <w:right w:val="single" w:sz="8" w:space="0" w:color="A6A6A6"/>
+            </w:tcBorders>
+            <w:shd w:val="clear" w:color="auto" w:fill="auto"/>
+            <w:tcMar>
+              <w:left w:w="109" w:type="dxa"/>
+            </w:tcMar>
+            <w:vAlign w:val="center"/>
+          </w:tcPr>
+          <w:p>
+            <w:pPr>
+              <w:pStyle w:val="ListBullet"/>
+              <w:rPr>
+                <w:rFonts w:ascii="Times New Roman" w:hAnsi="Times New Roman" w:cs="Times New Roman"/>
+              </w:rPr>
+            </w:pPr>
+          </w:p>
+          <w:p>
+            <w:pPr>
+              <w:pStyle w:val="ListBullet"/>
+              <w:rPr>
+                <w:rFonts w:ascii="Times New Roman" w:hAnsi="Times New Roman" w:cs="Times New Roman"/>
+                <w:b/>
+                <w:bCs/>
+              </w:rPr>
+            </w:pPr>
           </w:p>
         </w:tc>
       </w:tr>
@@ -2584,79 +5069,24 @@
           <w:p>
             <w:pPr>
               <w:spacing w:after="0"/>
-              <w:jc w:val="center"/>
-              <w:rPr>
-                <w:rFonts w:ascii="Time new roman" w:hAnsi="Time new roman"/>
-              </w:rPr>
-            </w:pPr>
-            <w:r>
-              <w:rPr>
-                <w:rFonts w:ascii="Time new roman" w:eastAsia="Times New Roman" w:hAnsi="Time new roman" w:cs="Times New Roman"/>
+              <w:rPr>
+                <w:rFonts w:ascii="Times New Roman" w:hAnsi="Times New Roman" w:cs="Times New Roman"/>
+              </w:rPr>
+            </w:pPr>
+            <w:r>
+              <w:rPr>
+                <w:rFonts w:ascii="Times New Roman" w:eastAsia="Times New Roman" w:hAnsi="Times New Roman" w:cs="Times New Roman"/>
                 <w:color w:val="000000"/>
                 <w:sz w:val="24"/>
                 <w:szCs w:val="24"/>
               </w:rPr>
-              <w:t>01</w:t>
-            </w:r>
-            <w:r>
-              <w:rPr>
-                <w:rFonts w:ascii="Time new roman" w:eastAsia="Times New Roman" w:hAnsi="Time new roman" w:cs="Times New Roman"/>
-                <w:color w:val="000000"/>
-                <w:sz w:val="24"/>
-                <w:szCs w:val="24"/>
-              </w:rPr>
-              <w:t>/2018</w:t>
-            </w:r>
-            <w:r>
-              <w:rPr>
-                <w:rFonts w:ascii="Time new roman" w:eastAsia="Times New Roman" w:hAnsi="Time new roman" w:cs="Times New Roman"/>
-                <w:color w:val="000000"/>
-                <w:sz w:val="24"/>
-                <w:szCs w:val="24"/>
-              </w:rPr>
-              <w:t>-</w:t>
-            </w:r>
-            <w:r>
-              <w:rPr>
-                <w:rFonts w:ascii="Time new roman" w:eastAsia="Times New Roman" w:hAnsi="Time new roman" w:cs="Times New Roman"/>
-                <w:color w:val="000000"/>
-                <w:sz w:val="24"/>
-                <w:szCs w:val="24"/>
-              </w:rPr>
-              <w:t>0</w:t>
-            </w:r>
-            <w:r>
-              <w:rPr>
-                <w:rFonts w:ascii="Time new roman" w:eastAsia="Times New Roman" w:hAnsi="Time new roman" w:cs="Times New Roman"/>
-                <w:color w:val="000000"/>
-                <w:sz w:val="24"/>
-                <w:szCs w:val="24"/>
-              </w:rPr>
-              <w:t>2</w:t>
-            </w:r>
-            <w:r>
-              <w:rPr>
-                <w:rFonts w:ascii="Time new roman" w:eastAsia="Times New Roman" w:hAnsi="Time new roman" w:cs="Times New Roman"/>
-                <w:color w:val="000000"/>
-                <w:sz w:val="24"/>
-                <w:szCs w:val="24"/>
-              </w:rPr>
-              <w:t>/201</w:t>
-            </w:r>
-            <w:r>
-              <w:rPr>
-                <w:rFonts w:ascii="Time new roman" w:eastAsia="Times New Roman" w:hAnsi="Time new roman" w:cs="Times New Roman"/>
-                <w:color w:val="000000"/>
-                <w:sz w:val="24"/>
-                <w:szCs w:val="24"/>
-              </w:rPr>
-              <w:t>9</w:t>
+              <w:t>01/2018-02/2019</w:t>
             </w:r>
           </w:p>
         </w:tc>
         <w:tc>
           <w:tcPr>
-            <w:tcW w:w="1932" w:type="dxa"/>
+            <w:tcW w:w="2258" w:type="dxa"/>
             <w:tcBorders>
               <w:top w:val="single" w:sz="8" w:space="0" w:color="A6A6A6"/>
               <w:left w:val="single" w:sz="6" w:space="0" w:color="A6A6A6"/>
@@ -2673,7 +5103,7 @@
             <w:pPr>
               <w:spacing w:after="0"/>
               <w:rPr>
-                <w:rFonts w:ascii="Time new roman" w:eastAsia="Times New Roman" w:hAnsi="Time new roman" w:cs="Times New Roman"/>
+                <w:rFonts w:ascii="Times New Roman" w:eastAsia="Times New Roman" w:hAnsi="Times New Roman" w:cs="Times New Roman"/>
                 <w:color w:val="000000"/>
                 <w:sz w:val="24"/>
                 <w:szCs w:val="24"/>
@@ -2681,50 +5111,20 @@
             </w:pPr>
             <w:r>
               <w:rPr>
-                <w:rFonts w:ascii="Time new roman" w:eastAsia="Times New Roman" w:hAnsi="Time new roman" w:cs="Times New Roman"/>
+                <w:rFonts w:ascii="Times New Roman" w:eastAsia="Times New Roman" w:hAnsi="Times New Roman" w:cs="Times New Roman"/>
                 <w:color w:val="000000"/>
                 <w:sz w:val="24"/>
                 <w:szCs w:val="24"/>
                 <w:lang w:val="vi-VN"/>
               </w:rPr>
-              <w:t xml:space="preserve">Part time </w:t>
-            </w:r>
-            <w:r>
-              <w:rPr>
-                <w:rFonts w:ascii="Time new roman" w:eastAsia="Times New Roman" w:hAnsi="Time new roman" w:cs="Times New Roman"/>
+              <w:t>Part time Front-end developer</w:t>
+            </w:r>
+            <w:r>
+              <w:rPr>
+                <w:rFonts w:ascii="Times New Roman" w:eastAsia="Times New Roman" w:hAnsi="Times New Roman" w:cs="Times New Roman"/>
                 <w:color w:val="000000"/>
                 <w:sz w:val="24"/>
                 <w:szCs w:val="24"/>
-                <w:lang w:val="vi-VN"/>
-              </w:rPr>
-              <w:t>Front</w:t>
-            </w:r>
-            <w:r>
-              <w:rPr>
-                <w:rFonts w:ascii="Time new roman" w:eastAsia="Times New Roman" w:hAnsi="Time new roman" w:cs="Times New Roman"/>
-                <w:color w:val="000000"/>
-                <w:sz w:val="24"/>
-                <w:szCs w:val="24"/>
-                <w:lang w:val="vi-VN"/>
-              </w:rPr>
-              <w:t>-end</w:t>
-            </w:r>
-            <w:r>
-              <w:rPr>
-                <w:rFonts w:ascii="Time new roman" w:eastAsia="Times New Roman" w:hAnsi="Time new roman" w:cs="Times New Roman"/>
-                <w:color w:val="000000"/>
-                <w:sz w:val="24"/>
-                <w:szCs w:val="24"/>
-                <w:lang w:val="vi-VN"/>
-              </w:rPr>
-              <w:t xml:space="preserve"> developer</w:t>
-            </w:r>
-            <w:r>
-              <w:rPr>
-                <w:rFonts w:ascii="Time new roman" w:eastAsia="Times New Roman" w:hAnsi="Time new roman" w:cs="Times New Roman"/>
-                <w:color w:val="000000"/>
-                <w:sz w:val="24"/>
-                <w:szCs w:val="24"/>
               </w:rPr>
               <w:t xml:space="preserve"> / 3F</w:t>
             </w:r>
@@ -2732,7 +5132,7 @@
         </w:tc>
         <w:tc>
           <w:tcPr>
-            <w:tcW w:w="6751" w:type="dxa"/>
+            <w:tcW w:w="6425" w:type="dxa"/>
             <w:tcBorders>
               <w:top w:val="single" w:sz="8" w:space="0" w:color="A6A6A6"/>
               <w:left w:val="single" w:sz="6" w:space="0" w:color="A6A6A6"/>
@@ -2745,2086 +5145,12 @@
             </w:tcMar>
             <w:vAlign w:val="center"/>
           </w:tcPr>
-          <w:p/>
-        </w:tc>
-      </w:tr>
-      <w:tr>
-        <w:trPr>
-          <w:trHeight w:val="689"/>
-        </w:trPr>
-        <w:tc>
-          <w:tcPr>
-            <w:tcW w:w="1535" w:type="dxa"/>
-            <w:tcBorders>
-              <w:left w:val="single" w:sz="8" w:space="0" w:color="A6A6A6"/>
-              <w:right w:val="single" w:sz="6" w:space="0" w:color="A6A6A6"/>
-            </w:tcBorders>
-            <w:shd w:val="clear" w:color="auto" w:fill="auto"/>
-            <w:tcMar>
-              <w:left w:w="107" w:type="dxa"/>
-            </w:tcMar>
-            <w:vAlign w:val="center"/>
-          </w:tcPr>
-          <w:p>
-            <w:pPr>
-              <w:spacing w:after="0"/>
-              <w:jc w:val="center"/>
-              <w:rPr>
-                <w:rFonts w:ascii="Time new roman" w:hAnsi="Time new roman"/>
-              </w:rPr>
-            </w:pPr>
-            <w:r>
-              <w:rPr>
-                <w:rFonts w:ascii="Time new roman" w:eastAsia="Times New Roman" w:hAnsi="Time new roman" w:cs="Times New Roman"/>
-                <w:color w:val="000000"/>
-                <w:sz w:val="24"/>
-                <w:szCs w:val="24"/>
-              </w:rPr>
-              <w:t>0</w:t>
-            </w:r>
-            <w:r>
-              <w:rPr>
-                <w:rFonts w:ascii="Time new roman" w:eastAsia="Times New Roman" w:hAnsi="Time new roman" w:cs="Times New Roman"/>
-                <w:color w:val="000000"/>
-                <w:sz w:val="24"/>
-                <w:szCs w:val="24"/>
-              </w:rPr>
-              <w:t>2</w:t>
-            </w:r>
-            <w:r>
-              <w:rPr>
-                <w:rFonts w:ascii="Time new roman" w:eastAsia="Times New Roman" w:hAnsi="Time new roman" w:cs="Times New Roman"/>
-                <w:color w:val="000000"/>
-                <w:sz w:val="24"/>
-                <w:szCs w:val="24"/>
-              </w:rPr>
-              <w:t>/2019</w:t>
-            </w:r>
-            <w:r>
-              <w:rPr>
-                <w:rFonts w:ascii="Time new roman" w:eastAsia="Times New Roman" w:hAnsi="Time new roman" w:cs="Times New Roman"/>
-                <w:color w:val="000000"/>
-                <w:sz w:val="24"/>
-                <w:szCs w:val="24"/>
-              </w:rPr>
-              <w:t>-</w:t>
-            </w:r>
-            <w:r>
-              <w:rPr>
-                <w:rFonts w:ascii="Time new roman" w:eastAsia="Times New Roman" w:hAnsi="Time new roman" w:cs="Times New Roman"/>
-                <w:color w:val="000000"/>
-                <w:sz w:val="24"/>
-                <w:szCs w:val="24"/>
-              </w:rPr>
-              <w:t>11</w:t>
-            </w:r>
-            <w:r>
-              <w:rPr>
-                <w:rFonts w:ascii="Time new roman" w:eastAsia="Times New Roman" w:hAnsi="Time new roman" w:cs="Times New Roman"/>
-                <w:color w:val="000000"/>
-                <w:sz w:val="24"/>
-                <w:szCs w:val="24"/>
-              </w:rPr>
-              <w:t>/2019</w:t>
-            </w:r>
-          </w:p>
-        </w:tc>
-        <w:tc>
-          <w:tcPr>
-            <w:tcW w:w="1932" w:type="dxa"/>
-            <w:tcBorders>
-              <w:left w:val="single" w:sz="6" w:space="0" w:color="A6A6A6"/>
-              <w:right w:val="single" w:sz="6" w:space="0" w:color="A6A6A6"/>
-            </w:tcBorders>
-            <w:shd w:val="clear" w:color="auto" w:fill="auto"/>
-            <w:tcMar>
-              <w:left w:w="109" w:type="dxa"/>
-            </w:tcMar>
-            <w:vAlign w:val="center"/>
-          </w:tcPr>
-          <w:p>
-            <w:pPr>
-              <w:spacing w:after="0"/>
-              <w:rPr>
-                <w:rFonts w:ascii="Time new roman" w:eastAsia="Times New Roman" w:hAnsi="Time new roman" w:cs="Times New Roman"/>
-                <w:color w:val="000000"/>
-                <w:sz w:val="24"/>
-                <w:szCs w:val="24"/>
-                <w:lang w:val="vi-VN"/>
-              </w:rPr>
-            </w:pPr>
-            <w:r>
-              <w:rPr>
-                <w:rFonts w:ascii="Time new roman" w:eastAsia="Times New Roman" w:hAnsi="Time new roman" w:cs="Times New Roman"/>
-                <w:color w:val="000000"/>
-                <w:sz w:val="24"/>
-                <w:szCs w:val="24"/>
-                <w:lang w:val="vi-VN"/>
-              </w:rPr>
-              <w:t xml:space="preserve">Front-end </w:t>
-            </w:r>
-            <w:r>
-              <w:rPr>
-                <w:rFonts w:ascii="Time new roman" w:eastAsia="Times New Roman" w:hAnsi="Time new roman" w:cs="Times New Roman"/>
-                <w:color w:val="000000"/>
-                <w:sz w:val="24"/>
-                <w:szCs w:val="24"/>
-                <w:lang w:val="vi-VN"/>
-              </w:rPr>
-              <w:t>developer</w:t>
-            </w:r>
-            <w:r>
-              <w:rPr>
-                <w:rFonts w:ascii="Time new roman" w:eastAsia="Times New Roman" w:hAnsi="Time new roman" w:cs="Times New Roman"/>
-                <w:color w:val="000000"/>
-                <w:sz w:val="24"/>
-                <w:szCs w:val="24"/>
-              </w:rPr>
-              <w:t xml:space="preserve"> </w:t>
-            </w:r>
-            <w:r>
-              <w:rPr>
-                <w:rFonts w:ascii="Time new roman" w:eastAsia="Times New Roman" w:hAnsi="Time new roman" w:cs="Times New Roman"/>
-                <w:color w:val="000000"/>
-                <w:sz w:val="24"/>
-                <w:szCs w:val="24"/>
-              </w:rPr>
-              <w:t>/ 3F</w:t>
-            </w:r>
-          </w:p>
-        </w:tc>
-        <w:tc>
-          <w:tcPr>
-            <w:tcW w:w="6751" w:type="dxa"/>
-            <w:tcBorders>
-              <w:left w:val="single" w:sz="6" w:space="0" w:color="A6A6A6"/>
-              <w:right w:val="single" w:sz="8" w:space="0" w:color="A6A6A6"/>
-            </w:tcBorders>
-            <w:shd w:val="clear" w:color="auto" w:fill="auto"/>
-            <w:tcMar>
-              <w:left w:w="109" w:type="dxa"/>
-            </w:tcMar>
-            <w:vAlign w:val="center"/>
-          </w:tcPr>
-          <w:p>
-            <w:pPr>
-              <w:pStyle w:val="ListBullet"/>
-              <w:rPr>
-                <w:rFonts w:ascii="Time new roman" w:hAnsi="Time new roman"/>
-              </w:rPr>
-            </w:pPr>
-          </w:p>
-          <w:p>
-            <w:pPr>
-              <w:pStyle w:val="ListBullet"/>
-              <w:ind w:left="216"/>
-              <w:rPr>
-                <w:rFonts w:ascii="Time new roman" w:hAnsi="Time new roman"/>
-              </w:rPr>
-            </w:pPr>
-          </w:p>
-        </w:tc>
-      </w:tr>
-      <w:tr>
-        <w:trPr>
-          <w:trHeight w:val="2250"/>
-        </w:trPr>
-        <w:tc>
-          <w:tcPr>
-            <w:tcW w:w="1535" w:type="dxa"/>
-            <w:tcBorders>
-              <w:left w:val="single" w:sz="8" w:space="0" w:color="A6A6A6"/>
-              <w:right w:val="single" w:sz="6" w:space="0" w:color="A6A6A6"/>
-            </w:tcBorders>
-            <w:shd w:val="clear" w:color="auto" w:fill="auto"/>
-            <w:tcMar>
-              <w:left w:w="107" w:type="dxa"/>
-            </w:tcMar>
-            <w:vAlign w:val="center"/>
-          </w:tcPr>
-          <w:p>
-            <w:pPr>
-              <w:spacing w:after="0"/>
-              <w:jc w:val="center"/>
-              <w:rPr>
-                <w:rFonts w:ascii="Time new roman" w:eastAsia="Times New Roman" w:hAnsi="Time new roman" w:cs="Times New Roman"/>
-                <w:color w:val="000000"/>
-                <w:sz w:val="24"/>
-                <w:szCs w:val="24"/>
-              </w:rPr>
-            </w:pPr>
-            <w:r>
-              <w:rPr>
-                <w:rFonts w:ascii="Time new roman" w:eastAsia="Times New Roman" w:hAnsi="Time new roman" w:cs="Times New Roman"/>
-                <w:color w:val="000000"/>
-                <w:sz w:val="24"/>
-                <w:szCs w:val="24"/>
-              </w:rPr>
-              <w:t>1</w:t>
-            </w:r>
-            <w:r>
-              <w:rPr>
-                <w:rFonts w:ascii="Time new roman" w:eastAsia="Times New Roman" w:hAnsi="Time new roman" w:cs="Times New Roman"/>
-                <w:color w:val="000000"/>
-                <w:sz w:val="24"/>
-                <w:szCs w:val="24"/>
-              </w:rPr>
-              <w:t>1</w:t>
-            </w:r>
-            <w:r>
-              <w:rPr>
-                <w:rFonts w:ascii="Time new roman" w:eastAsia="Times New Roman" w:hAnsi="Time new roman" w:cs="Times New Roman"/>
-                <w:color w:val="000000"/>
-                <w:sz w:val="24"/>
-                <w:szCs w:val="24"/>
-              </w:rPr>
-              <w:t>/2019-0</w:t>
-            </w:r>
-            <w:r>
-              <w:rPr>
-                <w:rFonts w:ascii="Time new roman" w:eastAsia="Times New Roman" w:hAnsi="Time new roman" w:cs="Times New Roman"/>
-                <w:color w:val="000000"/>
-                <w:sz w:val="24"/>
-                <w:szCs w:val="24"/>
-              </w:rPr>
-              <w:t>1</w:t>
-            </w:r>
-            <w:r>
-              <w:rPr>
-                <w:rFonts w:ascii="Time new roman" w:eastAsia="Times New Roman" w:hAnsi="Time new roman" w:cs="Times New Roman"/>
-                <w:color w:val="000000"/>
-                <w:sz w:val="24"/>
-                <w:szCs w:val="24"/>
-              </w:rPr>
-              <w:t>/2020</w:t>
-            </w:r>
-          </w:p>
-        </w:tc>
-        <w:tc>
-          <w:tcPr>
-            <w:tcW w:w="1932" w:type="dxa"/>
-            <w:tcBorders>
-              <w:left w:val="single" w:sz="6" w:space="0" w:color="A6A6A6"/>
-              <w:right w:val="single" w:sz="6" w:space="0" w:color="A6A6A6"/>
-            </w:tcBorders>
-            <w:shd w:val="clear" w:color="auto" w:fill="auto"/>
-            <w:tcMar>
-              <w:left w:w="109" w:type="dxa"/>
-            </w:tcMar>
-            <w:vAlign w:val="center"/>
-          </w:tcPr>
-          <w:p>
-            <w:pPr>
-              <w:spacing w:after="0"/>
-              <w:rPr>
-                <w:rFonts w:ascii="Time new roman" w:eastAsia="Times New Roman" w:hAnsi="Time new roman" w:cs="Times New Roman"/>
-                <w:color w:val="000000"/>
-                <w:sz w:val="24"/>
-                <w:szCs w:val="24"/>
-                <w:lang w:val="vi-VN"/>
-              </w:rPr>
-            </w:pPr>
-            <w:r>
-              <w:rPr>
-                <w:rFonts w:ascii="Time new roman" w:eastAsia="Times New Roman" w:hAnsi="Time new roman" w:cs="Times New Roman"/>
-                <w:color w:val="000000"/>
-                <w:sz w:val="24"/>
-                <w:szCs w:val="24"/>
-                <w:lang w:val="vi-VN"/>
-              </w:rPr>
-              <w:t>Front-end developer</w:t>
-            </w:r>
-            <w:r>
-              <w:rPr>
-                <w:rFonts w:ascii="Time new roman" w:eastAsia="Times New Roman" w:hAnsi="Time new roman" w:cs="Times New Roman"/>
-                <w:color w:val="000000"/>
-                <w:sz w:val="24"/>
-                <w:szCs w:val="24"/>
-              </w:rPr>
-              <w:t xml:space="preserve"> </w:t>
-            </w:r>
-            <w:r>
-              <w:rPr>
-                <w:rFonts w:ascii="Time new roman" w:eastAsia="Times New Roman" w:hAnsi="Time new roman" w:cs="Times New Roman"/>
-                <w:color w:val="000000"/>
-                <w:sz w:val="24"/>
-                <w:szCs w:val="24"/>
-                <w:lang w:val="vi-VN"/>
-              </w:rPr>
-              <w:t xml:space="preserve">/ </w:t>
-            </w:r>
-            <w:r>
-              <w:rPr>
-                <w:rFonts w:ascii="Time new roman" w:eastAsia="Times New Roman" w:hAnsi="Time new roman" w:cs="Times New Roman"/>
-                <w:color w:val="000000"/>
-                <w:sz w:val="24"/>
-                <w:szCs w:val="24"/>
-              </w:rPr>
-              <w:t>VSEC</w:t>
-            </w:r>
-          </w:p>
-        </w:tc>
-        <w:tc>
-          <w:tcPr>
-            <w:tcW w:w="6751" w:type="dxa"/>
-            <w:tcBorders>
-              <w:left w:val="single" w:sz="6" w:space="0" w:color="A6A6A6"/>
-              <w:right w:val="single" w:sz="8" w:space="0" w:color="A6A6A6"/>
-            </w:tcBorders>
-            <w:shd w:val="clear" w:color="auto" w:fill="auto"/>
-            <w:tcMar>
-              <w:left w:w="109" w:type="dxa"/>
-            </w:tcMar>
-            <w:vAlign w:val="center"/>
-          </w:tcPr>
-          <w:p>
-            <w:pPr>
-              <w:pStyle w:val="ListBullet"/>
-              <w:rPr>
-                <w:rFonts w:ascii="Time new roman" w:hAnsi="Time new roman"/>
-              </w:rPr>
-            </w:pPr>
-          </w:p>
-          <w:p>
-            <w:pPr>
-              <w:pStyle w:val="ListBullet"/>
-              <w:numPr>
-                <w:ilvl w:val="0"/>
-                <w:numId w:val="1"/>
-              </w:numPr>
-              <w:rPr>
-                <w:rFonts w:ascii="Time new roman" w:hAnsi="Time new roman"/>
-              </w:rPr>
-            </w:pPr>
-            <w:r>
-              <w:rPr>
-                <w:rFonts w:ascii="Time new roman" w:hAnsi="Time new roman"/>
-                <w:b/>
-                <w:bCs/>
-              </w:rPr>
-              <w:t>Project:</w:t>
-            </w:r>
-            <w:r>
-              <w:rPr>
-                <w:rFonts w:ascii="Time new roman" w:hAnsi="Time new roman"/>
-              </w:rPr>
-              <w:t xml:space="preserve"> </w:t>
-            </w:r>
-            <w:r>
-              <w:rPr>
-                <w:rFonts w:ascii="Time new roman" w:hAnsi="Time new roman"/>
-              </w:rPr>
-              <w:t>vsec website</w:t>
-            </w:r>
-            <w:r>
-              <w:rPr>
-                <w:rFonts w:ascii="Time new roman" w:hAnsi="Time new roman"/>
-              </w:rPr>
-              <w:t xml:space="preserve"> (</w:t>
-            </w:r>
-            <w:hyperlink r:id="rId11" w:history="1">
-              <w:r>
-                <w:rPr>
-                  <w:rStyle w:val="Hyperlink"/>
-                </w:rPr>
-                <w:t>https://vsec.com.vn/</w:t>
-              </w:r>
-            </w:hyperlink>
-            <w:r>
-              <w:rPr>
-                <w:rFonts w:ascii="Time new roman" w:hAnsi="Time new roman"/>
-                <w:b/>
-                <w:bCs/>
-              </w:rPr>
-              <w:t>)</w:t>
-            </w:r>
-          </w:p>
-          <w:p>
-            <w:pPr>
-              <w:pStyle w:val="ListBullet"/>
-              <w:numPr>
-                <w:ilvl w:val="0"/>
-                <w:numId w:val="1"/>
-              </w:numPr>
-              <w:rPr>
-                <w:rFonts w:ascii="Time new roman" w:hAnsi="Time new roman"/>
-              </w:rPr>
-            </w:pPr>
-            <w:r>
-              <w:rPr>
-                <w:rFonts w:ascii="Time new roman" w:hAnsi="Time new roman"/>
-                <w:b/>
-                <w:bCs/>
-              </w:rPr>
-              <w:t>Project description:</w:t>
-            </w:r>
-            <w:r>
-              <w:rPr>
-                <w:rFonts w:ascii="Time new roman" w:hAnsi="Time new roman"/>
-              </w:rPr>
-              <w:t xml:space="preserve"> </w:t>
-            </w:r>
-            <w:r>
-              <w:rPr>
-                <w:rFonts w:ascii="Time new roman" w:hAnsi="Time new roman"/>
-              </w:rPr>
-              <w:t>web of company</w:t>
-            </w:r>
-          </w:p>
-          <w:p>
-            <w:pPr>
-              <w:pStyle w:val="ListBullet"/>
-              <w:numPr>
-                <w:ilvl w:val="0"/>
-                <w:numId w:val="1"/>
-              </w:numPr>
-              <w:rPr>
-                <w:rFonts w:ascii="Time new roman" w:hAnsi="Time new roman"/>
-              </w:rPr>
-            </w:pPr>
-            <w:r>
-              <w:rPr>
-                <w:rFonts w:ascii="Time new roman" w:hAnsi="Time new roman"/>
-                <w:b/>
-                <w:bCs/>
-              </w:rPr>
-              <w:t>Company:</w:t>
-            </w:r>
-            <w:r>
-              <w:rPr>
-                <w:rFonts w:ascii="Time new roman" w:hAnsi="Time new roman"/>
-              </w:rPr>
-              <w:t xml:space="preserve"> VSEC</w:t>
-            </w:r>
-          </w:p>
-          <w:p>
-            <w:pPr>
-              <w:pStyle w:val="ListBullet"/>
-              <w:numPr>
-                <w:ilvl w:val="0"/>
-                <w:numId w:val="1"/>
-              </w:numPr>
-              <w:rPr>
-                <w:rFonts w:ascii="Time new roman" w:hAnsi="Time new roman"/>
-              </w:rPr>
-            </w:pPr>
-            <w:r>
-              <w:rPr>
-                <w:rFonts w:ascii="Time new roman" w:hAnsi="Time new roman"/>
-                <w:b/>
-                <w:bCs/>
-              </w:rPr>
-              <w:t>Responsibilities:</w:t>
-            </w:r>
-            <w:r>
-              <w:rPr>
-                <w:rFonts w:ascii="Time new roman" w:hAnsi="Time new roman"/>
-              </w:rPr>
-              <w:t xml:space="preserve"> Front-end developer</w:t>
-            </w:r>
-          </w:p>
-          <w:p>
-            <w:pPr>
-              <w:pStyle w:val="ListBullet"/>
-              <w:rPr>
-                <w:rFonts w:ascii="Time new roman" w:hAnsi="Time new roman"/>
-              </w:rPr>
-            </w:pPr>
-            <w:r>
-              <w:rPr>
-                <w:rFonts w:ascii="Time new roman" w:hAnsi="Time new roman"/>
-                <w:b/>
-                <w:bCs/>
-              </w:rPr>
-              <w:t>Technologies used:</w:t>
-            </w:r>
-            <w:r>
-              <w:rPr>
-                <w:rFonts w:ascii="Time new roman" w:hAnsi="Time new roman"/>
-              </w:rPr>
-              <w:t xml:space="preserve"> javascript</w:t>
-            </w:r>
-            <w:r>
-              <w:rPr>
-                <w:rFonts w:ascii="Time new roman" w:eastAsia="Times New Roman" w:hAnsi="Time new roman" w:cs="Times New Roman"/>
-                <w:color w:val="000000"/>
-              </w:rPr>
-              <w:t>, css, html, bootstrap, angular</w:t>
-            </w:r>
-            <w:r>
-              <w:rPr>
-                <w:rFonts w:ascii="Time new roman" w:eastAsia="Times New Roman" w:hAnsi="Time new roman" w:cs="Times New Roman"/>
-                <w:color w:val="000000"/>
-              </w:rPr>
-              <w:t xml:space="preserve"> 8</w:t>
-            </w:r>
-          </w:p>
-        </w:tc>
-      </w:tr>
-      <w:tr>
-        <w:trPr>
-          <w:trHeight w:val="2169"/>
-        </w:trPr>
-        <w:tc>
-          <w:tcPr>
-            <w:tcW w:w="1535" w:type="dxa"/>
-            <w:tcBorders>
-              <w:left w:val="single" w:sz="8" w:space="0" w:color="A6A6A6"/>
-              <w:right w:val="single" w:sz="6" w:space="0" w:color="A6A6A6"/>
-            </w:tcBorders>
-            <w:shd w:val="clear" w:color="auto" w:fill="auto"/>
-            <w:tcMar>
-              <w:left w:w="107" w:type="dxa"/>
-            </w:tcMar>
-            <w:vAlign w:val="center"/>
-          </w:tcPr>
-          <w:p>
-            <w:pPr>
-              <w:spacing w:after="0"/>
-              <w:jc w:val="center"/>
-              <w:rPr>
-                <w:rFonts w:ascii="Time new roman" w:eastAsia="Times New Roman" w:hAnsi="Time new roman" w:cs="Times New Roman"/>
-                <w:color w:val="000000"/>
-                <w:sz w:val="24"/>
-                <w:szCs w:val="24"/>
-              </w:rPr>
-            </w:pPr>
-            <w:r>
-              <w:rPr>
-                <w:rFonts w:ascii="Time new roman" w:eastAsia="Times New Roman" w:hAnsi="Time new roman" w:cs="Times New Roman"/>
-                <w:color w:val="000000"/>
-                <w:sz w:val="24"/>
-                <w:szCs w:val="24"/>
-              </w:rPr>
-              <w:lastRenderedPageBreak/>
-              <w:t>0</w:t>
-            </w:r>
-            <w:r>
-              <w:rPr>
-                <w:rFonts w:ascii="Time new roman" w:eastAsia="Times New Roman" w:hAnsi="Time new roman" w:cs="Times New Roman"/>
-                <w:color w:val="000000"/>
-                <w:sz w:val="24"/>
-                <w:szCs w:val="24"/>
-              </w:rPr>
-              <w:t>1</w:t>
-            </w:r>
-            <w:r>
-              <w:rPr>
-                <w:rFonts w:ascii="Time new roman" w:eastAsia="Times New Roman" w:hAnsi="Time new roman" w:cs="Times New Roman"/>
-                <w:color w:val="000000"/>
-                <w:sz w:val="24"/>
-                <w:szCs w:val="24"/>
-              </w:rPr>
-              <w:t>/2020-</w:t>
-            </w:r>
-            <w:r>
-              <w:rPr>
-                <w:rFonts w:ascii="Time new roman" w:eastAsia="Times New Roman" w:hAnsi="Time new roman" w:cs="Times New Roman"/>
-                <w:color w:val="000000"/>
-                <w:sz w:val="24"/>
-                <w:szCs w:val="24"/>
-              </w:rPr>
-              <w:t>03/2021</w:t>
-            </w:r>
-          </w:p>
-        </w:tc>
-        <w:tc>
-          <w:tcPr>
-            <w:tcW w:w="1932" w:type="dxa"/>
-            <w:tcBorders>
-              <w:left w:val="single" w:sz="6" w:space="0" w:color="A6A6A6"/>
-              <w:right w:val="single" w:sz="6" w:space="0" w:color="A6A6A6"/>
-            </w:tcBorders>
-            <w:shd w:val="clear" w:color="auto" w:fill="auto"/>
-            <w:tcMar>
-              <w:left w:w="109" w:type="dxa"/>
-            </w:tcMar>
-            <w:vAlign w:val="center"/>
-          </w:tcPr>
-          <w:p>
-            <w:pPr>
-              <w:spacing w:after="0"/>
-              <w:rPr>
-                <w:rFonts w:ascii="Time new roman" w:eastAsia="Times New Roman" w:hAnsi="Time new roman" w:cs="Times New Roman"/>
-                <w:color w:val="000000"/>
-                <w:sz w:val="24"/>
-                <w:szCs w:val="24"/>
-                <w:lang w:val="vi-VN"/>
-              </w:rPr>
-            </w:pPr>
-            <w:r>
-              <w:rPr>
-                <w:rFonts w:ascii="Time new roman" w:eastAsia="Times New Roman" w:hAnsi="Time new roman" w:cs="Times New Roman"/>
-                <w:color w:val="000000"/>
-                <w:sz w:val="24"/>
-                <w:szCs w:val="24"/>
-                <w:lang w:val="vi-VN"/>
-              </w:rPr>
-              <w:t>Front-end developer</w:t>
-            </w:r>
-            <w:r>
-              <w:rPr>
-                <w:rFonts w:ascii="Time new roman" w:eastAsia="Times New Roman" w:hAnsi="Time new roman" w:cs="Times New Roman"/>
-                <w:color w:val="000000"/>
-                <w:sz w:val="24"/>
-                <w:szCs w:val="24"/>
-              </w:rPr>
-              <w:t xml:space="preserve"> </w:t>
-            </w:r>
-            <w:r>
-              <w:rPr>
-                <w:rFonts w:ascii="Time new roman" w:eastAsia="Times New Roman" w:hAnsi="Time new roman" w:cs="Times New Roman"/>
-                <w:color w:val="000000"/>
-                <w:sz w:val="24"/>
-                <w:szCs w:val="24"/>
-                <w:lang w:val="vi-VN"/>
-              </w:rPr>
-              <w:t xml:space="preserve">/ </w:t>
-            </w:r>
-            <w:r>
-              <w:rPr>
-                <w:rFonts w:ascii="Time new roman" w:eastAsia="Times New Roman" w:hAnsi="Time new roman" w:cs="Times New Roman"/>
-                <w:color w:val="000000"/>
-                <w:sz w:val="24"/>
-                <w:szCs w:val="24"/>
-              </w:rPr>
-              <w:t>VSEC</w:t>
-            </w:r>
-          </w:p>
-        </w:tc>
-        <w:tc>
-          <w:tcPr>
-            <w:tcW w:w="6751" w:type="dxa"/>
-            <w:tcBorders>
-              <w:left w:val="single" w:sz="6" w:space="0" w:color="A6A6A6"/>
-              <w:right w:val="single" w:sz="8" w:space="0" w:color="A6A6A6"/>
-            </w:tcBorders>
-            <w:shd w:val="clear" w:color="auto" w:fill="auto"/>
-            <w:tcMar>
-              <w:left w:w="109" w:type="dxa"/>
-            </w:tcMar>
-            <w:vAlign w:val="center"/>
-          </w:tcPr>
-          <w:p>
-            <w:pPr>
-              <w:pStyle w:val="ListBullet"/>
-              <w:rPr>
-                <w:rFonts w:ascii="Time new roman" w:hAnsi="Time new roman"/>
-              </w:rPr>
-            </w:pPr>
-          </w:p>
-          <w:p>
-            <w:pPr>
-              <w:pStyle w:val="ListBullet"/>
-              <w:numPr>
-                <w:ilvl w:val="0"/>
-                <w:numId w:val="1"/>
-              </w:numPr>
-              <w:rPr>
-                <w:rFonts w:ascii="Time new roman" w:hAnsi="Time new roman"/>
-              </w:rPr>
-            </w:pPr>
-            <w:r>
-              <w:rPr>
-                <w:rFonts w:ascii="Time new roman" w:hAnsi="Time new roman"/>
-                <w:b/>
-                <w:bCs/>
-              </w:rPr>
-              <w:t>Project:</w:t>
-            </w:r>
-            <w:r>
-              <w:rPr>
-                <w:rFonts w:ascii="Time new roman" w:hAnsi="Time new roman"/>
-              </w:rPr>
-              <w:t xml:space="preserve"> vadar</w:t>
-            </w:r>
-          </w:p>
-          <w:p>
-            <w:pPr>
-              <w:pStyle w:val="ListBullet"/>
-              <w:numPr>
-                <w:ilvl w:val="0"/>
-                <w:numId w:val="1"/>
-              </w:numPr>
-              <w:rPr>
-                <w:rFonts w:ascii="Time new roman" w:hAnsi="Time new roman"/>
-              </w:rPr>
-            </w:pPr>
-            <w:r>
-              <w:rPr>
-                <w:rFonts w:ascii="Time new roman" w:hAnsi="Time new roman"/>
-                <w:b/>
-                <w:bCs/>
-              </w:rPr>
-              <w:t>Project description:</w:t>
-            </w:r>
-            <w:r>
-              <w:rPr>
-                <w:rFonts w:ascii="Time new roman" w:hAnsi="Time new roman"/>
-              </w:rPr>
-              <w:t xml:space="preserve"> services of company</w:t>
-            </w:r>
-          </w:p>
-          <w:p>
-            <w:pPr>
-              <w:pStyle w:val="ListBullet"/>
-              <w:numPr>
-                <w:ilvl w:val="0"/>
-                <w:numId w:val="1"/>
-              </w:numPr>
-              <w:rPr>
-                <w:rFonts w:ascii="Time new roman" w:hAnsi="Time new roman"/>
-              </w:rPr>
-            </w:pPr>
-            <w:r>
-              <w:rPr>
-                <w:rFonts w:ascii="Time new roman" w:hAnsi="Time new roman"/>
-                <w:b/>
-                <w:bCs/>
-              </w:rPr>
-              <w:t>Company:</w:t>
-            </w:r>
-            <w:r>
-              <w:rPr>
-                <w:rFonts w:ascii="Time new roman" w:hAnsi="Time new roman"/>
-              </w:rPr>
-              <w:t xml:space="preserve"> VSEC</w:t>
-            </w:r>
-          </w:p>
-          <w:p>
-            <w:pPr>
-              <w:pStyle w:val="ListBullet"/>
-              <w:numPr>
-                <w:ilvl w:val="0"/>
-                <w:numId w:val="1"/>
-              </w:numPr>
-              <w:rPr>
-                <w:rFonts w:ascii="Time new roman" w:hAnsi="Time new roman"/>
-              </w:rPr>
-            </w:pPr>
-            <w:r>
-              <w:rPr>
-                <w:rFonts w:ascii="Time new roman" w:hAnsi="Time new roman"/>
-                <w:b/>
-                <w:bCs/>
-              </w:rPr>
-              <w:t>Responsibilities:</w:t>
-            </w:r>
-            <w:r>
-              <w:rPr>
-                <w:rFonts w:ascii="Time new roman" w:hAnsi="Time new roman"/>
-              </w:rPr>
-              <w:t xml:space="preserve"> Front-end developer</w:t>
-            </w:r>
-          </w:p>
-          <w:p>
-            <w:pPr>
-              <w:pStyle w:val="ListBullet"/>
-              <w:rPr>
-                <w:rFonts w:ascii="Time new roman" w:hAnsi="Time new roman"/>
-              </w:rPr>
-            </w:pPr>
-            <w:r>
-              <w:rPr>
-                <w:rFonts w:ascii="Time new roman" w:hAnsi="Time new roman"/>
-                <w:b/>
-                <w:bCs/>
-              </w:rPr>
-              <w:t>Technologies used:</w:t>
-            </w:r>
-            <w:r>
-              <w:rPr>
-                <w:rFonts w:ascii="Time new roman" w:hAnsi="Time new roman"/>
-              </w:rPr>
-              <w:t xml:space="preserve"> javascript</w:t>
-            </w:r>
-            <w:r>
-              <w:rPr>
-                <w:rFonts w:ascii="Time new roman" w:eastAsia="Times New Roman" w:hAnsi="Time new roman" w:cs="Times New Roman"/>
-                <w:color w:val="000000"/>
-              </w:rPr>
-              <w:t>, css, html, bootstrap, angular</w:t>
-            </w:r>
-            <w:r>
-              <w:rPr>
-                <w:rFonts w:ascii="Time new roman" w:eastAsia="Times New Roman" w:hAnsi="Time new roman" w:cs="Times New Roman"/>
-                <w:color w:val="000000"/>
-              </w:rPr>
-              <w:t xml:space="preserve"> 8, angular 10</w:t>
-            </w:r>
-          </w:p>
-        </w:tc>
-      </w:tr>
-      <w:tr>
-        <w:trPr>
-          <w:trHeight w:val="2511"/>
-        </w:trPr>
-        <w:tc>
-          <w:tcPr>
-            <w:tcW w:w="1535" w:type="dxa"/>
-            <w:tcBorders>
-              <w:left w:val="single" w:sz="8" w:space="0" w:color="A6A6A6"/>
-              <w:right w:val="single" w:sz="6" w:space="0" w:color="A6A6A6"/>
-            </w:tcBorders>
-            <w:shd w:val="clear" w:color="auto" w:fill="auto"/>
-            <w:tcMar>
-              <w:left w:w="107" w:type="dxa"/>
-            </w:tcMar>
-            <w:vAlign w:val="center"/>
-          </w:tcPr>
-          <w:p>
-            <w:pPr>
-              <w:spacing w:after="0"/>
-              <w:jc w:val="center"/>
-              <w:rPr>
-                <w:rFonts w:ascii="Time new roman" w:eastAsia="Times New Roman" w:hAnsi="Time new roman" w:cs="Times New Roman"/>
-                <w:color w:val="000000"/>
-                <w:sz w:val="24"/>
-                <w:szCs w:val="24"/>
-              </w:rPr>
-            </w:pPr>
-            <w:r>
-              <w:rPr>
-                <w:rFonts w:ascii="Time new roman" w:eastAsia="Times New Roman" w:hAnsi="Time new roman" w:cs="Times New Roman"/>
-                <w:color w:val="000000"/>
-                <w:sz w:val="24"/>
-                <w:szCs w:val="24"/>
-              </w:rPr>
-              <w:t>02/2020-</w:t>
-            </w:r>
-            <w:r>
-              <w:rPr>
-                <w:rFonts w:ascii="Time new roman" w:eastAsia="Times New Roman" w:hAnsi="Time new roman" w:cs="Times New Roman"/>
-                <w:color w:val="000000"/>
-                <w:sz w:val="24"/>
-                <w:szCs w:val="24"/>
-              </w:rPr>
-              <w:t>08/2020</w:t>
-            </w:r>
-          </w:p>
-        </w:tc>
-        <w:tc>
-          <w:tcPr>
-            <w:tcW w:w="1932" w:type="dxa"/>
-            <w:tcBorders>
-              <w:left w:val="single" w:sz="6" w:space="0" w:color="A6A6A6"/>
-              <w:right w:val="single" w:sz="6" w:space="0" w:color="A6A6A6"/>
-            </w:tcBorders>
-            <w:shd w:val="clear" w:color="auto" w:fill="auto"/>
-            <w:tcMar>
-              <w:left w:w="109" w:type="dxa"/>
-            </w:tcMar>
-            <w:vAlign w:val="center"/>
-          </w:tcPr>
-          <w:p>
-            <w:pPr>
-              <w:spacing w:after="0"/>
-              <w:rPr>
-                <w:rFonts w:ascii="Time new roman" w:eastAsia="Times New Roman" w:hAnsi="Time new roman" w:cs="Times New Roman"/>
-                <w:color w:val="000000"/>
-                <w:sz w:val="24"/>
-                <w:szCs w:val="24"/>
-              </w:rPr>
-            </w:pPr>
-            <w:r>
-              <w:rPr>
-                <w:rFonts w:ascii="Time new roman" w:eastAsia="Times New Roman" w:hAnsi="Time new roman" w:cs="Times New Roman"/>
-                <w:color w:val="000000"/>
-                <w:sz w:val="24"/>
-                <w:szCs w:val="24"/>
-                <w:lang w:val="vi-VN"/>
-              </w:rPr>
-              <w:t>Front-end developer</w:t>
-            </w:r>
-            <w:r>
-              <w:rPr>
-                <w:rFonts w:ascii="Time new roman" w:eastAsia="Times New Roman" w:hAnsi="Time new roman" w:cs="Times New Roman"/>
-                <w:color w:val="000000"/>
-                <w:sz w:val="24"/>
-                <w:szCs w:val="24"/>
-              </w:rPr>
-              <w:t xml:space="preserve"> / Outsource</w:t>
-            </w:r>
-          </w:p>
-        </w:tc>
-        <w:tc>
-          <w:tcPr>
-            <w:tcW w:w="6751" w:type="dxa"/>
-            <w:tcBorders>
-              <w:left w:val="single" w:sz="6" w:space="0" w:color="A6A6A6"/>
-              <w:right w:val="single" w:sz="8" w:space="0" w:color="A6A6A6"/>
-            </w:tcBorders>
-            <w:shd w:val="clear" w:color="auto" w:fill="auto"/>
-            <w:tcMar>
-              <w:left w:w="109" w:type="dxa"/>
-            </w:tcMar>
-            <w:vAlign w:val="center"/>
-          </w:tcPr>
-          <w:p>
-            <w:pPr>
-              <w:pStyle w:val="ListBullet"/>
-              <w:numPr>
-                <w:ilvl w:val="0"/>
-                <w:numId w:val="1"/>
-              </w:numPr>
-              <w:rPr>
-                <w:rFonts w:ascii="Time new roman" w:hAnsi="Time new roman"/>
-              </w:rPr>
-            </w:pPr>
-            <w:r>
-              <w:rPr>
-                <w:rFonts w:ascii="Time new roman" w:hAnsi="Time new roman"/>
-                <w:b/>
-                <w:bCs/>
-              </w:rPr>
-              <w:t>Project:</w:t>
-            </w:r>
-            <w:r>
-              <w:rPr>
-                <w:rFonts w:ascii="Time new roman" w:hAnsi="Time new roman"/>
-              </w:rPr>
-              <w:t xml:space="preserve"> tch_Iot</w:t>
-            </w:r>
-            <w:r>
-              <w:rPr>
-                <w:rFonts w:ascii="Time new roman" w:hAnsi="Time new roman"/>
-              </w:rPr>
-              <w:t xml:space="preserve"> (</w:t>
-            </w:r>
-            <w:hyperlink r:id="rId12" w:history="1">
-              <w:r>
-                <w:rPr>
-                  <w:rStyle w:val="Hyperlink"/>
-                </w:rPr>
-                <w:t>https://iot.dacovasystems.com/</w:t>
-              </w:r>
-            </w:hyperlink>
-            <w:r>
-              <w:rPr>
-                <w:rFonts w:ascii="Time new roman" w:hAnsi="Time new roman"/>
-              </w:rPr>
-              <w:t>)</w:t>
-            </w:r>
-          </w:p>
-          <w:p>
-            <w:pPr>
-              <w:pStyle w:val="ListBullet"/>
-              <w:numPr>
-                <w:ilvl w:val="0"/>
-                <w:numId w:val="1"/>
-              </w:numPr>
-              <w:rPr>
-                <w:rFonts w:ascii="Time new roman" w:hAnsi="Time new roman"/>
-              </w:rPr>
-            </w:pPr>
-            <w:r>
-              <w:rPr>
-                <w:rFonts w:ascii="Time new roman" w:hAnsi="Time new roman"/>
-                <w:b/>
-                <w:bCs/>
-              </w:rPr>
-              <w:t>Client:</w:t>
-            </w:r>
-            <w:r>
-              <w:rPr>
-                <w:rFonts w:ascii="Time new roman" w:hAnsi="Time new roman"/>
-                <w:b/>
-                <w:bCs/>
-              </w:rPr>
-              <w:t xml:space="preserve"> </w:t>
-            </w:r>
-            <w:r>
-              <w:rPr>
-                <w:rFonts w:ascii="Time new roman" w:hAnsi="Time new roman"/>
-                <w:b/>
-                <w:bCs/>
-              </w:rPr>
-              <w:t>J</w:t>
-            </w:r>
-            <w:r>
-              <w:rPr>
-                <w:rFonts w:ascii="Time new roman" w:hAnsi="Time new roman"/>
-                <w:b/>
-                <w:bCs/>
-              </w:rPr>
-              <w:t>apan client</w:t>
-            </w:r>
-          </w:p>
-          <w:p>
-            <w:pPr>
-              <w:pStyle w:val="ListBullet"/>
-              <w:numPr>
-                <w:ilvl w:val="0"/>
-                <w:numId w:val="1"/>
-              </w:numPr>
-              <w:rPr>
-                <w:rFonts w:ascii="Time new roman" w:hAnsi="Time new roman"/>
-              </w:rPr>
-            </w:pPr>
-            <w:r>
-              <w:rPr>
-                <w:rFonts w:ascii="Time new roman" w:hAnsi="Time new roman"/>
-                <w:b/>
-                <w:bCs/>
-              </w:rPr>
-              <w:t>Project description:</w:t>
-            </w:r>
-            <w:r>
-              <w:rPr>
-                <w:rFonts w:ascii="Time new roman" w:hAnsi="Time new roman"/>
-              </w:rPr>
-              <w:t xml:space="preserve"> manager</w:t>
-            </w:r>
-            <w:r>
-              <w:rPr>
-                <w:rFonts w:ascii="Time new roman" w:hAnsi="Time new roman"/>
-              </w:rPr>
-              <w:t xml:space="preserve"> </w:t>
-            </w:r>
-            <w:r>
-              <w:rPr>
-                <w:rFonts w:ascii="Time new roman" w:hAnsi="Time new roman"/>
-              </w:rPr>
-              <w:t>exception detection devices</w:t>
-            </w:r>
-          </w:p>
-          <w:p>
-            <w:pPr>
-              <w:pStyle w:val="ListBullet"/>
-              <w:numPr>
-                <w:ilvl w:val="0"/>
-                <w:numId w:val="1"/>
-              </w:numPr>
-              <w:rPr>
-                <w:rFonts w:ascii="Time new roman" w:hAnsi="Time new roman"/>
-              </w:rPr>
-            </w:pPr>
-            <w:r>
-              <w:rPr>
-                <w:rFonts w:ascii="Time new roman" w:hAnsi="Time new roman"/>
-                <w:b/>
-                <w:bCs/>
-              </w:rPr>
-              <w:t>Company:</w:t>
-            </w:r>
-            <w:r>
-              <w:rPr>
-                <w:rFonts w:ascii="Time new roman" w:hAnsi="Time new roman"/>
-              </w:rPr>
-              <w:t xml:space="preserve"> </w:t>
-            </w:r>
-            <w:r>
-              <w:rPr>
-                <w:rFonts w:ascii="Time new roman" w:hAnsi="Time new roman"/>
-              </w:rPr>
-              <w:t>Agile Tech</w:t>
-            </w:r>
-          </w:p>
-          <w:p>
-            <w:pPr>
-              <w:pStyle w:val="ListBullet"/>
-              <w:numPr>
-                <w:ilvl w:val="0"/>
-                <w:numId w:val="1"/>
-              </w:numPr>
-              <w:rPr>
-                <w:rFonts w:ascii="Time new roman" w:hAnsi="Time new roman"/>
-              </w:rPr>
-            </w:pPr>
-            <w:r>
-              <w:rPr>
-                <w:rFonts w:ascii="Time new roman" w:hAnsi="Time new roman"/>
-                <w:b/>
-                <w:bCs/>
-              </w:rPr>
-              <w:t>Responsibilities:</w:t>
-            </w:r>
-            <w:r>
-              <w:rPr>
-                <w:rFonts w:ascii="Time new roman" w:hAnsi="Time new roman"/>
-              </w:rPr>
-              <w:t xml:space="preserve"> Front-end developer</w:t>
-            </w:r>
-          </w:p>
-          <w:p>
-            <w:pPr>
-              <w:pStyle w:val="ListBullet"/>
-              <w:rPr>
-                <w:rFonts w:ascii="Time new roman" w:hAnsi="Time new roman"/>
-              </w:rPr>
-            </w:pPr>
-            <w:r>
-              <w:rPr>
-                <w:rFonts w:ascii="Time new roman" w:hAnsi="Time new roman"/>
-                <w:b/>
-                <w:bCs/>
-              </w:rPr>
-              <w:t>Technologies used:</w:t>
-            </w:r>
-            <w:r>
-              <w:rPr>
-                <w:rFonts w:ascii="Time new roman" w:hAnsi="Time new roman"/>
-              </w:rPr>
-              <w:t xml:space="preserve"> javascript</w:t>
-            </w:r>
-            <w:r>
-              <w:rPr>
-                <w:rFonts w:ascii="Time new roman" w:eastAsia="Times New Roman" w:hAnsi="Time new roman" w:cs="Times New Roman"/>
-                <w:color w:val="000000"/>
-              </w:rPr>
-              <w:t xml:space="preserve">, css, html, bootstrap, </w:t>
-            </w:r>
-            <w:r>
-              <w:rPr>
-                <w:rFonts w:ascii="Time new roman" w:eastAsia="Times New Roman" w:hAnsi="Time new roman" w:cs="Times New Roman"/>
-                <w:color w:val="000000"/>
-              </w:rPr>
-              <w:t>react</w:t>
-            </w:r>
-            <w:r>
-              <w:rPr>
-                <w:rFonts w:ascii="Time new roman" w:eastAsia="Times New Roman" w:hAnsi="Time new roman" w:cs="Times New Roman"/>
-                <w:color w:val="000000"/>
-              </w:rPr>
-              <w:t>js</w:t>
-            </w:r>
-            <w:r>
-              <w:rPr>
-                <w:rFonts w:ascii="Time new roman" w:eastAsia="Times New Roman" w:hAnsi="Time new roman" w:cs="Times New Roman"/>
-                <w:color w:val="000000"/>
-              </w:rPr>
-              <w:t>, redux</w:t>
-            </w:r>
-          </w:p>
-        </w:tc>
-      </w:tr>
-      <w:tr>
-        <w:trPr>
-          <w:trHeight w:val="2674"/>
-        </w:trPr>
-        <w:tc>
-          <w:tcPr>
-            <w:tcW w:w="1535" w:type="dxa"/>
-            <w:tcBorders>
-              <w:left w:val="single" w:sz="8" w:space="0" w:color="A6A6A6"/>
-              <w:right w:val="single" w:sz="6" w:space="0" w:color="A6A6A6"/>
-            </w:tcBorders>
-            <w:shd w:val="clear" w:color="auto" w:fill="auto"/>
-            <w:tcMar>
-              <w:left w:w="107" w:type="dxa"/>
-            </w:tcMar>
-            <w:vAlign w:val="center"/>
-          </w:tcPr>
-          <w:p>
-            <w:pPr>
-              <w:spacing w:after="0"/>
-              <w:jc w:val="center"/>
-              <w:rPr>
-                <w:rFonts w:ascii="Time new roman" w:eastAsia="Times New Roman" w:hAnsi="Time new roman" w:cs="Times New Roman"/>
-                <w:color w:val="FF0000"/>
-                <w:sz w:val="24"/>
-                <w:szCs w:val="24"/>
-              </w:rPr>
-            </w:pPr>
-            <w:r>
-              <w:rPr>
-                <w:rFonts w:ascii="Time new roman" w:eastAsia="Times New Roman" w:hAnsi="Time new roman" w:cs="Times New Roman"/>
-                <w:color w:val="FF0000"/>
-                <w:sz w:val="24"/>
-                <w:szCs w:val="24"/>
-              </w:rPr>
-              <w:t>08/2021-0</w:t>
-            </w:r>
-            <w:r>
-              <w:rPr>
-                <w:rFonts w:ascii="Time new roman" w:eastAsia="Times New Roman" w:hAnsi="Time new roman" w:cs="Times New Roman"/>
-                <w:color w:val="FF0000"/>
-                <w:sz w:val="24"/>
-                <w:szCs w:val="24"/>
-              </w:rPr>
-              <w:t>4</w:t>
-            </w:r>
-            <w:r>
-              <w:rPr>
-                <w:rFonts w:ascii="Time new roman" w:eastAsia="Times New Roman" w:hAnsi="Time new roman" w:cs="Times New Roman"/>
-                <w:color w:val="FF0000"/>
-                <w:sz w:val="24"/>
-                <w:szCs w:val="24"/>
-              </w:rPr>
-              <w:t>/2022</w:t>
-            </w:r>
-          </w:p>
-        </w:tc>
-        <w:tc>
-          <w:tcPr>
-            <w:tcW w:w="1932" w:type="dxa"/>
-            <w:tcBorders>
-              <w:left w:val="single" w:sz="6" w:space="0" w:color="A6A6A6"/>
-              <w:right w:val="single" w:sz="6" w:space="0" w:color="A6A6A6"/>
-            </w:tcBorders>
-            <w:shd w:val="clear" w:color="auto" w:fill="auto"/>
-            <w:tcMar>
-              <w:left w:w="109" w:type="dxa"/>
-            </w:tcMar>
-            <w:vAlign w:val="center"/>
-          </w:tcPr>
-          <w:p>
-            <w:pPr>
-              <w:spacing w:after="0"/>
-              <w:rPr>
-                <w:rFonts w:ascii="Time new roman" w:eastAsia="Times New Roman" w:hAnsi="Time new roman" w:cs="Times New Roman"/>
-                <w:color w:val="000000"/>
-                <w:sz w:val="24"/>
-                <w:szCs w:val="24"/>
-              </w:rPr>
-            </w:pPr>
-            <w:r>
-              <w:rPr>
-                <w:rFonts w:ascii="Time new roman" w:eastAsia="Times New Roman" w:hAnsi="Time new roman" w:cs="Times New Roman"/>
-                <w:color w:val="000000"/>
-                <w:sz w:val="24"/>
-                <w:szCs w:val="24"/>
-                <w:lang w:val="vi-VN"/>
-              </w:rPr>
-              <w:t>Front-end developer</w:t>
-            </w:r>
-            <w:r>
-              <w:rPr>
-                <w:rFonts w:ascii="Time new roman" w:eastAsia="Times New Roman" w:hAnsi="Time new roman" w:cs="Times New Roman"/>
-                <w:color w:val="000000"/>
-                <w:sz w:val="24"/>
-                <w:szCs w:val="24"/>
-              </w:rPr>
-              <w:t xml:space="preserve"> </w:t>
-            </w:r>
-            <w:r>
-              <w:rPr>
-                <w:rFonts w:ascii="Time new roman" w:eastAsia="Times New Roman" w:hAnsi="Time new roman" w:cs="Times New Roman"/>
-                <w:color w:val="000000"/>
-                <w:sz w:val="24"/>
-                <w:szCs w:val="24"/>
-                <w:lang w:val="vi-VN"/>
-              </w:rPr>
-              <w:t xml:space="preserve">/ </w:t>
-            </w:r>
-            <w:r>
-              <w:rPr>
-                <w:rFonts w:ascii="Time new roman" w:eastAsia="Times New Roman" w:hAnsi="Time new roman" w:cs="Times New Roman"/>
-                <w:color w:val="000000"/>
-                <w:sz w:val="24"/>
-                <w:szCs w:val="24"/>
-              </w:rPr>
-              <w:t>Niteco</w:t>
-            </w:r>
-          </w:p>
-        </w:tc>
-        <w:tc>
-          <w:tcPr>
-            <w:tcW w:w="6751" w:type="dxa"/>
-            <w:tcBorders>
-              <w:left w:val="single" w:sz="6" w:space="0" w:color="A6A6A6"/>
-              <w:right w:val="single" w:sz="8" w:space="0" w:color="A6A6A6"/>
-            </w:tcBorders>
-            <w:shd w:val="clear" w:color="auto" w:fill="auto"/>
-            <w:tcMar>
-              <w:left w:w="109" w:type="dxa"/>
-            </w:tcMar>
-            <w:vAlign w:val="center"/>
-          </w:tcPr>
-          <w:p>
-            <w:pPr>
-              <w:pStyle w:val="ListBullet"/>
-              <w:numPr>
-                <w:ilvl w:val="0"/>
-                <w:numId w:val="1"/>
-              </w:numPr>
-              <w:rPr>
-                <w:rFonts w:ascii="Time new roman" w:hAnsi="Time new roman"/>
-              </w:rPr>
-            </w:pPr>
-            <w:r>
-              <w:rPr>
-                <w:rFonts w:ascii="Time new roman" w:hAnsi="Time new roman"/>
-                <w:b/>
-                <w:bCs/>
-              </w:rPr>
-              <w:t>Project:</w:t>
-            </w:r>
-            <w:r>
-              <w:rPr>
-                <w:rFonts w:ascii="Time new roman" w:hAnsi="Time new roman"/>
-              </w:rPr>
-              <w:t xml:space="preserve"> </w:t>
-            </w:r>
-            <w:r>
-              <w:rPr>
-                <w:rFonts w:ascii="Time new roman" w:hAnsi="Time new roman"/>
-              </w:rPr>
-              <w:t>T1 – Electrolux (</w:t>
-            </w:r>
-            <w:hyperlink r:id="rId13" w:history="1">
-              <w:r>
-                <w:rPr>
-                  <w:rStyle w:val="Hyperlink"/>
-                </w:rPr>
-                <w:t>Electrolux - white goods and household appliances | Electrolux</w:t>
-              </w:r>
-            </w:hyperlink>
-            <w:r>
-              <w:rPr>
-                <w:rFonts w:ascii="Time new roman" w:hAnsi="Time new roman"/>
-              </w:rPr>
-              <w:t>)</w:t>
-            </w:r>
-          </w:p>
-          <w:p>
-            <w:pPr>
-              <w:pStyle w:val="ListBullet"/>
-              <w:numPr>
-                <w:ilvl w:val="0"/>
-                <w:numId w:val="1"/>
-              </w:numPr>
-              <w:rPr>
-                <w:rFonts w:ascii="Time new roman" w:hAnsi="Time new roman"/>
-              </w:rPr>
-            </w:pPr>
-            <w:r>
-              <w:rPr>
-                <w:rFonts w:ascii="Time new roman" w:hAnsi="Time new roman"/>
-                <w:b/>
-                <w:bCs/>
-              </w:rPr>
-              <w:t xml:space="preserve">Client: </w:t>
-            </w:r>
-            <w:r>
-              <w:rPr>
-                <w:rFonts w:ascii="Time new roman" w:hAnsi="Time new roman"/>
-                <w:b/>
-                <w:bCs/>
-              </w:rPr>
-              <w:t>EU</w:t>
-            </w:r>
-          </w:p>
-          <w:p>
-            <w:pPr>
-              <w:pStyle w:val="ListBullet"/>
-              <w:numPr>
-                <w:ilvl w:val="0"/>
-                <w:numId w:val="1"/>
-              </w:numPr>
-              <w:rPr>
-                <w:rFonts w:ascii="Time new roman" w:hAnsi="Time new roman"/>
-              </w:rPr>
-            </w:pPr>
-            <w:r>
-              <w:rPr>
-                <w:rFonts w:ascii="Time new roman" w:hAnsi="Time new roman"/>
-                <w:b/>
-                <w:bCs/>
-              </w:rPr>
-              <w:t>Project description:</w:t>
-            </w:r>
-            <w:r>
-              <w:rPr>
-                <w:rFonts w:ascii="Time new roman" w:hAnsi="Time new roman"/>
-                <w:b/>
-                <w:bCs/>
-              </w:rPr>
-              <w:t xml:space="preserve"> </w:t>
-            </w:r>
-            <w:r>
-              <w:rPr>
-                <w:rFonts w:ascii="Time new roman" w:hAnsi="Time new roman"/>
-              </w:rPr>
-              <w:t>e-commerce</w:t>
-            </w:r>
-          </w:p>
-          <w:p>
-            <w:pPr>
-              <w:pStyle w:val="ListBullet"/>
-              <w:numPr>
-                <w:ilvl w:val="0"/>
-                <w:numId w:val="1"/>
-              </w:numPr>
-              <w:rPr>
-                <w:rFonts w:ascii="Time new roman" w:hAnsi="Time new roman"/>
-              </w:rPr>
-            </w:pPr>
-            <w:r>
-              <w:rPr>
-                <w:rFonts w:ascii="Time new roman" w:hAnsi="Time new roman"/>
-                <w:b/>
-                <w:bCs/>
-              </w:rPr>
-              <w:t>Company:</w:t>
-            </w:r>
-            <w:r>
-              <w:rPr>
-                <w:rFonts w:ascii="Time new roman" w:hAnsi="Time new roman"/>
-              </w:rPr>
-              <w:t xml:space="preserve"> </w:t>
-            </w:r>
-            <w:r>
-              <w:rPr>
-                <w:rFonts w:ascii="Time new roman" w:hAnsi="Time new roman"/>
-              </w:rPr>
-              <w:t>Niteco</w:t>
-            </w:r>
-          </w:p>
-          <w:p>
-            <w:pPr>
-              <w:pStyle w:val="ListBullet"/>
-              <w:numPr>
-                <w:ilvl w:val="0"/>
-                <w:numId w:val="1"/>
-              </w:numPr>
-              <w:rPr>
-                <w:rFonts w:ascii="Time new roman" w:hAnsi="Time new roman"/>
-              </w:rPr>
-            </w:pPr>
-            <w:r>
-              <w:rPr>
-                <w:rFonts w:ascii="Time new roman" w:hAnsi="Time new roman"/>
-                <w:b/>
-                <w:bCs/>
-              </w:rPr>
-              <w:t>Responsibilities:</w:t>
-            </w:r>
-            <w:r>
-              <w:rPr>
-                <w:rFonts w:ascii="Time new roman" w:hAnsi="Time new roman"/>
-              </w:rPr>
-              <w:t xml:space="preserve"> Front-end developer</w:t>
-            </w:r>
-          </w:p>
-          <w:p>
-            <w:pPr>
-              <w:pStyle w:val="ListBullet"/>
-              <w:rPr>
-                <w:rFonts w:ascii="Time new roman" w:hAnsi="Time new roman"/>
-                <w:b/>
-                <w:bCs/>
-              </w:rPr>
-            </w:pPr>
-            <w:r>
-              <w:rPr>
-                <w:rFonts w:ascii="Time new roman" w:hAnsi="Time new roman"/>
-                <w:b/>
-                <w:bCs/>
-              </w:rPr>
-              <w:t>Technologies used:</w:t>
-            </w:r>
-            <w:r>
-              <w:rPr>
-                <w:rFonts w:ascii="Time new roman" w:hAnsi="Time new roman"/>
-              </w:rPr>
-              <w:t xml:space="preserve"> javascript</w:t>
-            </w:r>
-            <w:r>
-              <w:rPr>
-                <w:rFonts w:ascii="Time new roman" w:eastAsia="Times New Roman" w:hAnsi="Time new roman" w:cs="Times New Roman"/>
-                <w:color w:val="000000"/>
-              </w:rPr>
-              <w:t>, css, html, vuejs</w:t>
-            </w:r>
-          </w:p>
-        </w:tc>
-      </w:tr>
-      <w:tr>
-        <w:trPr>
-          <w:trHeight w:val="2674"/>
-        </w:trPr>
-        <w:tc>
-          <w:tcPr>
-            <w:tcW w:w="1535" w:type="dxa"/>
-            <w:tcBorders>
-              <w:left w:val="single" w:sz="8" w:space="0" w:color="A6A6A6"/>
-              <w:right w:val="single" w:sz="6" w:space="0" w:color="A6A6A6"/>
-            </w:tcBorders>
-            <w:shd w:val="clear" w:color="auto" w:fill="auto"/>
-            <w:tcMar>
-              <w:left w:w="107" w:type="dxa"/>
-            </w:tcMar>
-            <w:vAlign w:val="center"/>
-          </w:tcPr>
-          <w:p>
-            <w:pPr>
-              <w:spacing w:after="0"/>
-              <w:jc w:val="center"/>
-              <w:rPr>
-                <w:rFonts w:ascii="Time new roman" w:eastAsia="Times New Roman" w:hAnsi="Time new roman" w:cs="Times New Roman"/>
-                <w:color w:val="000000"/>
-                <w:sz w:val="24"/>
-                <w:szCs w:val="24"/>
-              </w:rPr>
-            </w:pPr>
-            <w:r>
-              <w:rPr>
-                <w:rFonts w:ascii="Time new roman" w:eastAsia="Times New Roman" w:hAnsi="Time new roman" w:cs="Times New Roman"/>
-                <w:color w:val="000000"/>
-                <w:sz w:val="24"/>
-                <w:szCs w:val="24"/>
-              </w:rPr>
-              <w:t>0</w:t>
-            </w:r>
-            <w:r>
-              <w:rPr>
-                <w:rFonts w:ascii="Time new roman" w:eastAsia="Times New Roman" w:hAnsi="Time new roman" w:cs="Times New Roman"/>
-                <w:color w:val="000000"/>
-                <w:sz w:val="24"/>
-                <w:szCs w:val="24"/>
-              </w:rPr>
-              <w:t>8</w:t>
-            </w:r>
-            <w:r>
-              <w:rPr>
-                <w:rFonts w:ascii="Time new roman" w:eastAsia="Times New Roman" w:hAnsi="Time new roman" w:cs="Times New Roman"/>
-                <w:color w:val="000000"/>
-                <w:sz w:val="24"/>
-                <w:szCs w:val="24"/>
-              </w:rPr>
-              <w:t>/2021 – 1</w:t>
-            </w:r>
-            <w:r>
-              <w:rPr>
-                <w:rFonts w:ascii="Time new roman" w:eastAsia="Times New Roman" w:hAnsi="Time new roman" w:cs="Times New Roman"/>
-                <w:color w:val="000000"/>
-                <w:sz w:val="24"/>
-                <w:szCs w:val="24"/>
-              </w:rPr>
-              <w:t>2</w:t>
-            </w:r>
-            <w:r>
-              <w:rPr>
-                <w:rFonts w:ascii="Time new roman" w:eastAsia="Times New Roman" w:hAnsi="Time new roman" w:cs="Times New Roman"/>
-                <w:color w:val="000000"/>
-                <w:sz w:val="24"/>
-                <w:szCs w:val="24"/>
-              </w:rPr>
-              <w:t>/2021</w:t>
-            </w:r>
-          </w:p>
-        </w:tc>
-        <w:tc>
-          <w:tcPr>
-            <w:tcW w:w="1932" w:type="dxa"/>
-            <w:tcBorders>
-              <w:left w:val="single" w:sz="6" w:space="0" w:color="A6A6A6"/>
-              <w:right w:val="single" w:sz="6" w:space="0" w:color="A6A6A6"/>
-            </w:tcBorders>
-            <w:shd w:val="clear" w:color="auto" w:fill="auto"/>
-            <w:tcMar>
-              <w:left w:w="109" w:type="dxa"/>
-            </w:tcMar>
-            <w:vAlign w:val="center"/>
-          </w:tcPr>
-          <w:p>
-            <w:pPr>
-              <w:spacing w:after="0"/>
-              <w:rPr>
-                <w:rFonts w:ascii="Time new roman" w:eastAsia="Times New Roman" w:hAnsi="Time new roman" w:cs="Times New Roman"/>
-                <w:color w:val="000000"/>
-                <w:sz w:val="24"/>
-                <w:szCs w:val="24"/>
-                <w:lang w:val="vi-VN"/>
-              </w:rPr>
-            </w:pPr>
-            <w:r>
-              <w:rPr>
-                <w:rFonts w:ascii="Time new roman" w:eastAsia="Times New Roman" w:hAnsi="Time new roman" w:cs="Times New Roman"/>
-                <w:color w:val="000000"/>
-                <w:sz w:val="24"/>
-                <w:szCs w:val="24"/>
-                <w:lang w:val="vi-VN"/>
-              </w:rPr>
-              <w:t>Front-end developer</w:t>
-            </w:r>
-            <w:r>
-              <w:rPr>
-                <w:rFonts w:ascii="Time new roman" w:eastAsia="Times New Roman" w:hAnsi="Time new roman" w:cs="Times New Roman"/>
-                <w:color w:val="000000"/>
-                <w:sz w:val="24"/>
-                <w:szCs w:val="24"/>
-              </w:rPr>
-              <w:t xml:space="preserve"> </w:t>
-            </w:r>
-            <w:r>
-              <w:rPr>
-                <w:rFonts w:ascii="Time new roman" w:eastAsia="Times New Roman" w:hAnsi="Time new roman" w:cs="Times New Roman"/>
-                <w:color w:val="000000"/>
-                <w:sz w:val="24"/>
-                <w:szCs w:val="24"/>
-                <w:lang w:val="vi-VN"/>
-              </w:rPr>
-              <w:t xml:space="preserve">/ </w:t>
-            </w:r>
-            <w:r>
-              <w:rPr>
-                <w:rFonts w:ascii="Time new roman" w:eastAsia="Times New Roman" w:hAnsi="Time new roman" w:cs="Times New Roman"/>
-                <w:color w:val="000000"/>
-                <w:sz w:val="24"/>
-                <w:szCs w:val="24"/>
-              </w:rPr>
-              <w:t>Outsource</w:t>
-            </w:r>
-          </w:p>
-        </w:tc>
-        <w:tc>
-          <w:tcPr>
-            <w:tcW w:w="6751" w:type="dxa"/>
-            <w:tcBorders>
-              <w:left w:val="single" w:sz="6" w:space="0" w:color="A6A6A6"/>
-              <w:right w:val="single" w:sz="8" w:space="0" w:color="A6A6A6"/>
-            </w:tcBorders>
-            <w:shd w:val="clear" w:color="auto" w:fill="auto"/>
-            <w:tcMar>
-              <w:left w:w="109" w:type="dxa"/>
-            </w:tcMar>
-            <w:vAlign w:val="center"/>
-          </w:tcPr>
-          <w:p>
-            <w:pPr>
-              <w:pStyle w:val="ListBullet"/>
-              <w:numPr>
-                <w:ilvl w:val="0"/>
-                <w:numId w:val="1"/>
-              </w:numPr>
-              <w:rPr>
-                <w:rFonts w:ascii="Time new roman" w:hAnsi="Time new roman"/>
-              </w:rPr>
-            </w:pPr>
-            <w:r>
-              <w:rPr>
-                <w:rFonts w:ascii="Time new roman" w:hAnsi="Time new roman"/>
-                <w:b/>
-                <w:bCs/>
-              </w:rPr>
-              <w:t>Project:</w:t>
-            </w:r>
-            <w:r>
-              <w:rPr>
-                <w:rFonts w:ascii="Time new roman" w:hAnsi="Time new roman"/>
-              </w:rPr>
-              <w:t xml:space="preserve"> </w:t>
-            </w:r>
-            <w:r>
-              <w:rPr>
-                <w:rFonts w:ascii="Time new roman" w:hAnsi="Time new roman"/>
-              </w:rPr>
-              <w:t>ICS</w:t>
-            </w:r>
-          </w:p>
-          <w:p>
-            <w:pPr>
-              <w:pStyle w:val="ListBullet"/>
-              <w:numPr>
-                <w:ilvl w:val="0"/>
-                <w:numId w:val="1"/>
-              </w:numPr>
-              <w:rPr>
-                <w:rFonts w:ascii="Time new roman" w:hAnsi="Time new roman"/>
-              </w:rPr>
-            </w:pPr>
-            <w:r>
-              <w:rPr>
-                <w:rFonts w:ascii="Time new roman" w:hAnsi="Time new roman"/>
-                <w:b/>
-                <w:bCs/>
-              </w:rPr>
-              <w:t xml:space="preserve">Client: </w:t>
-            </w:r>
-          </w:p>
-          <w:p>
-            <w:pPr>
-              <w:pStyle w:val="ListBullet"/>
-              <w:numPr>
-                <w:ilvl w:val="0"/>
-                <w:numId w:val="1"/>
-              </w:numPr>
-              <w:rPr>
-                <w:rFonts w:ascii="Time new roman" w:hAnsi="Time new roman"/>
-              </w:rPr>
-            </w:pPr>
-            <w:r>
-              <w:rPr>
-                <w:rFonts w:ascii="Time new roman" w:hAnsi="Time new roman"/>
-                <w:b/>
-                <w:bCs/>
-              </w:rPr>
-              <w:t>Project description:</w:t>
-            </w:r>
-            <w:r>
-              <w:rPr>
-                <w:rFonts w:ascii="Time new roman" w:hAnsi="Time new roman"/>
-                <w:b/>
-                <w:bCs/>
-              </w:rPr>
-              <w:t xml:space="preserve"> </w:t>
-            </w:r>
-            <w:r>
-              <w:rPr>
-                <w:rFonts w:ascii="Time new roman" w:hAnsi="Time new roman"/>
-              </w:rPr>
-              <w:t>Health</w:t>
-            </w:r>
-          </w:p>
-          <w:p>
-            <w:pPr>
-              <w:pStyle w:val="ListBullet"/>
-              <w:numPr>
-                <w:ilvl w:val="0"/>
-                <w:numId w:val="1"/>
-              </w:numPr>
-              <w:rPr>
-                <w:rFonts w:ascii="Time new roman" w:hAnsi="Time new roman"/>
-              </w:rPr>
-            </w:pPr>
-            <w:r>
-              <w:rPr>
-                <w:rFonts w:ascii="Time new roman" w:hAnsi="Time new roman"/>
-                <w:b/>
-                <w:bCs/>
-              </w:rPr>
-              <w:t>Company:</w:t>
-            </w:r>
-            <w:r>
-              <w:rPr>
-                <w:rFonts w:ascii="Time new roman" w:hAnsi="Time new roman"/>
-              </w:rPr>
-              <w:t xml:space="preserve"> </w:t>
-            </w:r>
-          </w:p>
-          <w:p>
-            <w:pPr>
-              <w:pStyle w:val="ListBullet"/>
-              <w:numPr>
-                <w:ilvl w:val="0"/>
-                <w:numId w:val="1"/>
-              </w:numPr>
-              <w:rPr>
-                <w:rFonts w:ascii="Time new roman" w:hAnsi="Time new roman"/>
-              </w:rPr>
-            </w:pPr>
-            <w:r>
-              <w:rPr>
-                <w:rFonts w:ascii="Time new roman" w:hAnsi="Time new roman"/>
-                <w:b/>
-                <w:bCs/>
-              </w:rPr>
-              <w:t>Responsibilities:</w:t>
-            </w:r>
-            <w:r>
-              <w:rPr>
-                <w:rFonts w:ascii="Time new roman" w:hAnsi="Time new roman"/>
-              </w:rPr>
-              <w:t xml:space="preserve"> Front-end developer</w:t>
-            </w:r>
-          </w:p>
-          <w:p>
-            <w:pPr>
-              <w:pStyle w:val="ListBullet"/>
-              <w:rPr>
-                <w:rFonts w:ascii="Time new roman" w:hAnsi="Time new roman"/>
-                <w:b/>
-                <w:bCs/>
-              </w:rPr>
-            </w:pPr>
-            <w:r>
-              <w:rPr>
-                <w:rFonts w:ascii="Time new roman" w:hAnsi="Time new roman"/>
-                <w:b/>
-                <w:bCs/>
-              </w:rPr>
-              <w:t>Technologies used:</w:t>
-            </w:r>
-            <w:r>
-              <w:rPr>
-                <w:rFonts w:ascii="Time new roman" w:hAnsi="Time new roman"/>
-              </w:rPr>
-              <w:t xml:space="preserve"> </w:t>
-            </w:r>
-            <w:r>
-              <w:rPr>
-                <w:rFonts w:ascii="Time new roman" w:eastAsia="Times New Roman" w:hAnsi="Time new roman" w:cs="Times New Roman"/>
-                <w:color w:val="000000"/>
-              </w:rPr>
-              <w:t>reactjs, redux, ant design</w:t>
-            </w:r>
-          </w:p>
-        </w:tc>
-      </w:tr>
-      <w:tr>
-        <w:trPr>
-          <w:trHeight w:val="2674"/>
-        </w:trPr>
-        <w:tc>
-          <w:tcPr>
-            <w:tcW w:w="1535" w:type="dxa"/>
-            <w:tcBorders>
-              <w:left w:val="single" w:sz="8" w:space="0" w:color="A6A6A6"/>
-              <w:right w:val="single" w:sz="6" w:space="0" w:color="A6A6A6"/>
-            </w:tcBorders>
-            <w:shd w:val="clear" w:color="auto" w:fill="auto"/>
-            <w:tcMar>
-              <w:left w:w="107" w:type="dxa"/>
-            </w:tcMar>
-            <w:vAlign w:val="center"/>
-          </w:tcPr>
-          <w:p>
-            <w:pPr>
-              <w:spacing w:after="0"/>
-              <w:jc w:val="center"/>
-              <w:rPr>
-                <w:rFonts w:ascii="Time new roman" w:eastAsia="Times New Roman" w:hAnsi="Time new roman" w:cs="Times New Roman"/>
-                <w:color w:val="000000"/>
-                <w:sz w:val="24"/>
-                <w:szCs w:val="24"/>
-              </w:rPr>
-            </w:pPr>
-            <w:r>
-              <w:rPr>
-                <w:rFonts w:ascii="Time new roman" w:eastAsia="Times New Roman" w:hAnsi="Time new roman" w:cs="Times New Roman"/>
-                <w:color w:val="000000"/>
-                <w:sz w:val="24"/>
-                <w:szCs w:val="24"/>
-              </w:rPr>
-              <w:t>05/2021- 07/2021</w:t>
-            </w:r>
-          </w:p>
-        </w:tc>
-        <w:tc>
-          <w:tcPr>
-            <w:tcW w:w="1932" w:type="dxa"/>
-            <w:tcBorders>
-              <w:left w:val="single" w:sz="6" w:space="0" w:color="A6A6A6"/>
-              <w:right w:val="single" w:sz="6" w:space="0" w:color="A6A6A6"/>
-            </w:tcBorders>
-            <w:shd w:val="clear" w:color="auto" w:fill="auto"/>
-            <w:tcMar>
-              <w:left w:w="109" w:type="dxa"/>
-            </w:tcMar>
-            <w:vAlign w:val="center"/>
-          </w:tcPr>
-          <w:p>
-            <w:pPr>
-              <w:spacing w:after="0"/>
-              <w:rPr>
-                <w:rFonts w:ascii="Time new roman" w:eastAsia="Times New Roman" w:hAnsi="Time new roman" w:cs="Times New Roman"/>
-                <w:color w:val="000000"/>
-                <w:sz w:val="24"/>
-                <w:szCs w:val="24"/>
-                <w:lang w:val="vi-VN"/>
-              </w:rPr>
-            </w:pPr>
-            <w:r>
-              <w:rPr>
-                <w:rFonts w:ascii="Time new roman" w:eastAsia="Times New Roman" w:hAnsi="Time new roman" w:cs="Times New Roman"/>
-                <w:color w:val="000000"/>
-                <w:sz w:val="24"/>
-                <w:szCs w:val="24"/>
-                <w:lang w:val="vi-VN"/>
-              </w:rPr>
-              <w:t>Front-end developer</w:t>
-            </w:r>
-            <w:r>
-              <w:rPr>
-                <w:rFonts w:ascii="Time new roman" w:eastAsia="Times New Roman" w:hAnsi="Time new roman" w:cs="Times New Roman"/>
-                <w:color w:val="000000"/>
-                <w:sz w:val="24"/>
-                <w:szCs w:val="24"/>
-              </w:rPr>
-              <w:t xml:space="preserve"> / Outsource</w:t>
-            </w:r>
-          </w:p>
-        </w:tc>
-        <w:tc>
-          <w:tcPr>
-            <w:tcW w:w="6751" w:type="dxa"/>
-            <w:tcBorders>
-              <w:left w:val="single" w:sz="6" w:space="0" w:color="A6A6A6"/>
-              <w:right w:val="single" w:sz="8" w:space="0" w:color="A6A6A6"/>
-            </w:tcBorders>
-            <w:shd w:val="clear" w:color="auto" w:fill="auto"/>
-            <w:tcMar>
-              <w:left w:w="109" w:type="dxa"/>
-            </w:tcMar>
-            <w:vAlign w:val="center"/>
-          </w:tcPr>
-          <w:p>
-            <w:pPr>
-              <w:pStyle w:val="ListBullet"/>
-              <w:numPr>
-                <w:ilvl w:val="0"/>
-                <w:numId w:val="1"/>
-              </w:numPr>
-              <w:rPr>
-                <w:rFonts w:ascii="Time new roman" w:hAnsi="Time new roman"/>
-              </w:rPr>
-            </w:pPr>
-            <w:r>
-              <w:rPr>
-                <w:rFonts w:ascii="Time new roman" w:hAnsi="Time new roman"/>
-                <w:b/>
-                <w:bCs/>
-              </w:rPr>
-              <w:t>Project:</w:t>
-            </w:r>
-            <w:r>
-              <w:rPr>
-                <w:rFonts w:ascii="Time new roman" w:hAnsi="Time new roman"/>
-              </w:rPr>
-              <w:t xml:space="preserve"> CSGoBig</w:t>
-            </w:r>
-          </w:p>
-          <w:p>
-            <w:pPr>
-              <w:pStyle w:val="ListBullet"/>
-              <w:numPr>
-                <w:ilvl w:val="0"/>
-                <w:numId w:val="1"/>
-              </w:numPr>
-              <w:rPr>
-                <w:rFonts w:ascii="Time new roman" w:hAnsi="Time new roman"/>
-              </w:rPr>
-            </w:pPr>
-            <w:r>
-              <w:rPr>
-                <w:rFonts w:ascii="Time new roman" w:hAnsi="Time new roman"/>
-                <w:b/>
-                <w:bCs/>
-              </w:rPr>
-              <w:t xml:space="preserve">Client: </w:t>
-            </w:r>
-            <w:r>
-              <w:rPr>
-                <w:rFonts w:ascii="Time new roman" w:hAnsi="Time new roman"/>
-                <w:b/>
-                <w:bCs/>
-              </w:rPr>
-              <w:t>Australia</w:t>
-            </w:r>
-          </w:p>
-          <w:p>
-            <w:pPr>
-              <w:pStyle w:val="ListBullet"/>
-              <w:numPr>
-                <w:ilvl w:val="0"/>
-                <w:numId w:val="1"/>
-              </w:numPr>
-              <w:rPr>
-                <w:rFonts w:ascii="Time new roman" w:hAnsi="Time new roman"/>
-              </w:rPr>
-            </w:pPr>
-            <w:r>
-              <w:rPr>
-                <w:rFonts w:ascii="Time new roman" w:hAnsi="Time new roman"/>
-                <w:b/>
-                <w:bCs/>
-              </w:rPr>
-              <w:t>Project description:</w:t>
-            </w:r>
-            <w:r>
-              <w:rPr>
-                <w:rFonts w:ascii="Time new roman" w:hAnsi="Time new roman"/>
-              </w:rPr>
-              <w:t xml:space="preserve"> </w:t>
-            </w:r>
-            <w:r>
-              <w:rPr>
-                <w:rFonts w:ascii="Time new roman" w:hAnsi="Time new roman"/>
-              </w:rPr>
-              <w:t>crypto</w:t>
-            </w:r>
-          </w:p>
-          <w:p>
-            <w:pPr>
-              <w:pStyle w:val="ListBullet"/>
-              <w:numPr>
-                <w:ilvl w:val="0"/>
-                <w:numId w:val="1"/>
-              </w:numPr>
-              <w:rPr>
-                <w:rFonts w:ascii="Time new roman" w:hAnsi="Time new roman"/>
-              </w:rPr>
-            </w:pPr>
-            <w:r>
-              <w:rPr>
-                <w:rFonts w:ascii="Time new roman" w:hAnsi="Time new roman"/>
-                <w:b/>
-                <w:bCs/>
-              </w:rPr>
-              <w:t>Company:</w:t>
-            </w:r>
-            <w:r>
-              <w:rPr>
-                <w:rFonts w:ascii="Time new roman" w:hAnsi="Time new roman"/>
-              </w:rPr>
-              <w:t xml:space="preserve"> </w:t>
-            </w:r>
-          </w:p>
-          <w:p>
-            <w:pPr>
-              <w:pStyle w:val="ListBullet"/>
-              <w:numPr>
-                <w:ilvl w:val="0"/>
-                <w:numId w:val="1"/>
-              </w:numPr>
-              <w:rPr>
-                <w:rFonts w:ascii="Time new roman" w:hAnsi="Time new roman"/>
-              </w:rPr>
-            </w:pPr>
-            <w:r>
-              <w:rPr>
-                <w:rFonts w:ascii="Time new roman" w:hAnsi="Time new roman"/>
-                <w:b/>
-                <w:bCs/>
-              </w:rPr>
-              <w:t>Responsibilities:</w:t>
-            </w:r>
-            <w:r>
-              <w:rPr>
-                <w:rFonts w:ascii="Time new roman" w:hAnsi="Time new roman"/>
-              </w:rPr>
-              <w:t xml:space="preserve"> Front-end developer</w:t>
-            </w:r>
-          </w:p>
-          <w:p>
-            <w:pPr>
-              <w:pStyle w:val="ListBullet"/>
-              <w:rPr>
-                <w:rFonts w:ascii="Time new roman" w:hAnsi="Time new roman"/>
-                <w:b/>
-                <w:bCs/>
-              </w:rPr>
-            </w:pPr>
-            <w:r>
-              <w:rPr>
-                <w:rFonts w:ascii="Time new roman" w:hAnsi="Time new roman"/>
-                <w:b/>
-                <w:bCs/>
-              </w:rPr>
-              <w:t>Technologies used:</w:t>
-            </w:r>
-            <w:r>
-              <w:rPr>
-                <w:rFonts w:ascii="Time new roman" w:hAnsi="Time new roman"/>
-              </w:rPr>
-              <w:t xml:space="preserve"> </w:t>
-            </w:r>
-            <w:r>
-              <w:rPr>
-                <w:rFonts w:ascii="Time new roman" w:eastAsia="Times New Roman" w:hAnsi="Time new roman" w:cs="Times New Roman"/>
-                <w:color w:val="000000"/>
-              </w:rPr>
-              <w:t>reactjs, redux</w:t>
-            </w:r>
-            <w:r>
-              <w:rPr>
-                <w:rFonts w:ascii="Time new roman" w:eastAsia="Times New Roman" w:hAnsi="Time new roman" w:cs="Times New Roman"/>
-                <w:color w:val="000000"/>
-              </w:rPr>
-              <w:t>, tailwind</w:t>
-            </w:r>
+          <w:p>
+            <w:pPr>
+              <w:rPr>
+                <w:rFonts w:ascii="Times New Roman" w:hAnsi="Times New Roman" w:cs="Times New Roman"/>
+              </w:rPr>
+            </w:pPr>
           </w:p>
         </w:tc>
       </w:tr>
@@ -4833,13 +5159,13 @@
       <w:pPr>
         <w:pStyle w:val="ListBullet"/>
         <w:rPr>
-          <w:rFonts w:ascii="Time new roman" w:hAnsi="Time new roman"/>
+          <w:rFonts w:ascii="Times New Roman" w:hAnsi="Times New Roman" w:cs="Times New Roman"/>
         </w:rPr>
       </w:pPr>
     </w:p>
     <w:sectPr>
-      <w:footerReference w:type="default" r:id="rId14"/>
-      <w:headerReference w:type="first" r:id="rId15"/>
+      <w:footerReference w:type="default" r:id="rId21"/>
+      <w:headerReference w:type="first" r:id="rId22"/>
       <w:pgSz w:w="12240" w:h="15840"/>
       <w:pgMar w:top="1008" w:right="1152" w:bottom="1152" w:left="1152" w:header="720" w:footer="720" w:gutter="0"/>
       <w:pgNumType w:start="1"/>
@@ -4853,7 +5179,7 @@
 </file>
 
 <file path=word/endnotes.xml><?xml version="1.0" encoding="utf-8"?>
-<w:endnotes xmlns:wpc="http://schemas.microsoft.com/office/word/2010/wordprocessingCanvas" xmlns:cx="http://schemas.microsoft.com/office/drawing/2014/chartex" xmlns:cx1="http://schemas.microsoft.com/office/drawing/2015/9/8/chartex" xmlns:cx2="http://schemas.microsoft.com/office/drawing/2015/10/21/chartex" xmlns:cx3="http://schemas.microsoft.com/office/drawing/2016/5/9/chartex" xmlns:cx4="http://schemas.microsoft.com/office/drawing/2016/5/10/chartex" xmlns:cx5="http://schemas.microsoft.com/office/drawing/2016/5/11/chartex" xmlns:cx6="http://schemas.microsoft.com/office/drawing/2016/5/12/chartex" xmlns:cx7="http://schemas.microsoft.com/office/drawing/2016/5/13/chartex" xmlns:cx8="http://schemas.microsoft.com/office/drawing/2016/5/14/chartex" xmlns:mc="http://schemas.openxmlformats.org/markup-compatibility/2006" xmlns:aink="http://schemas.microsoft.com/office/drawing/2016/ink" xmlns:am3d="http://schemas.microsoft.com/office/drawing/2017/model3d" xmlns:o="urn:schemas-microsoft-com:office:office" xmlns:r="http://schemas.openxmlformats.org/officeDocument/2006/relationships" xmlns:m="http://schemas.openxmlformats.org/officeDocument/2006/math" xmlns:v="urn:schemas-microsoft-com:vml" xmlns:wp14="http://schemas.microsoft.com/office/word/2010/wordprocessingDrawing" xmlns:wp="http://schemas.openxmlformats.org/drawingml/2006/wordprocessingDrawing" xmlns:w10="urn:schemas-microsoft-com:office:word" xmlns:w="http://schemas.openxmlformats.org/wordprocessingml/2006/main" xmlns:w14="http://schemas.microsoft.com/office/word/2010/wordml" xmlns:w15="http://schemas.microsoft.com/office/word/2012/wordml" xmlns:w16cex="http://schemas.microsoft.com/office/word/2018/wordml/cex" xmlns:w16cid="http://schemas.microsoft.com/office/word/2016/wordml/cid" xmlns:w16="http://schemas.microsoft.com/office/word/2018/wordml" xmlns:w16sdtdh="http://schemas.microsoft.com/office/word/2020/wordml/sdtdatahash" xmlns:w16se="http://schemas.microsoft.com/office/word/2015/wordml/symex" xmlns:wpg="http://schemas.microsoft.com/office/word/2010/wordprocessingGroup" xmlns:wpi="http://schemas.microsoft.com/office/word/2010/wordprocessingInk" xmlns:wne="http://schemas.microsoft.com/office/word/2006/wordml" xmlns:wps="http://schemas.microsoft.com/office/word/2010/wordprocessingShape" mc:Ignorable="w14 w15 w16se w16cid w16 w16cex w16sdtdh wp14">
+<w:endnotes xmlns:wpc="http://schemas.microsoft.com/office/word/2010/wordprocessingCanvas" xmlns:cx="http://schemas.microsoft.com/office/drawing/2014/chartex" xmlns:cx1="http://schemas.microsoft.com/office/drawing/2015/9/8/chartex" xmlns:cx2="http://schemas.microsoft.com/office/drawing/2015/10/21/chartex" xmlns:cx3="http://schemas.microsoft.com/office/drawing/2016/5/9/chartex" xmlns:cx4="http://schemas.microsoft.com/office/drawing/2016/5/10/chartex" xmlns:cx5="http://schemas.microsoft.com/office/drawing/2016/5/11/chartex" xmlns:cx6="http://schemas.microsoft.com/office/drawing/2016/5/12/chartex" xmlns:cx7="http://schemas.microsoft.com/office/drawing/2016/5/13/chartex" xmlns:cx8="http://schemas.microsoft.com/office/drawing/2016/5/14/chartex" xmlns:mc="http://schemas.openxmlformats.org/markup-compatibility/2006" xmlns:aink="http://schemas.microsoft.com/office/drawing/2016/ink" xmlns:am3d="http://schemas.microsoft.com/office/drawing/2017/model3d" xmlns:o="urn:schemas-microsoft-com:office:office" xmlns:oel="http://schemas.microsoft.com/office/2019/extlst" xmlns:r="http://schemas.openxmlformats.org/officeDocument/2006/relationships" xmlns:m="http://schemas.openxmlformats.org/officeDocument/2006/math" xmlns:v="urn:schemas-microsoft-com:vml" xmlns:wp14="http://schemas.microsoft.com/office/word/2010/wordprocessingDrawing" xmlns:wp="http://schemas.openxmlformats.org/drawingml/2006/wordprocessingDrawing" xmlns:w10="urn:schemas-microsoft-com:office:word" xmlns:w="http://schemas.openxmlformats.org/wordprocessingml/2006/main" xmlns:w14="http://schemas.microsoft.com/office/word/2010/wordml" xmlns:w15="http://schemas.microsoft.com/office/word/2012/wordml" xmlns:w16cex="http://schemas.microsoft.com/office/word/2018/wordml/cex" xmlns:w16cid="http://schemas.microsoft.com/office/word/2016/wordml/cid" xmlns:w16="http://schemas.microsoft.com/office/word/2018/wordml" xmlns:w16du="http://schemas.microsoft.com/office/word/2023/wordml/word16du" xmlns:w16sdtdh="http://schemas.microsoft.com/office/word/2020/wordml/sdtdatahash" xmlns:w16se="http://schemas.microsoft.com/office/word/2015/wordml/symex" xmlns:wpg="http://schemas.microsoft.com/office/word/2010/wordprocessingGroup" xmlns:wpi="http://schemas.microsoft.com/office/word/2010/wordprocessingInk" xmlns:wne="http://schemas.microsoft.com/office/word/2006/wordml" xmlns:wps="http://schemas.microsoft.com/office/word/2010/wordprocessingShape" mc:Ignorable="w14 w15 w16se w16cid w16 w16cex w16sdtdh wp14">
   <w:endnote w:type="separator" w:id="-1">
     <w:p>
       <w:pPr>
@@ -4878,7 +5204,7 @@
 </file>
 
 <file path=word/footer1.xml><?xml version="1.0" encoding="utf-8"?>
-<w:ftr xmlns:wpc="http://schemas.microsoft.com/office/word/2010/wordprocessingCanvas" xmlns:cx="http://schemas.microsoft.com/office/drawing/2014/chartex" xmlns:cx1="http://schemas.microsoft.com/office/drawing/2015/9/8/chartex" xmlns:cx2="http://schemas.microsoft.com/office/drawing/2015/10/21/chartex" xmlns:cx3="http://schemas.microsoft.com/office/drawing/2016/5/9/chartex" xmlns:cx4="http://schemas.microsoft.com/office/drawing/2016/5/10/chartex" xmlns:cx5="http://schemas.microsoft.com/office/drawing/2016/5/11/chartex" xmlns:cx6="http://schemas.microsoft.com/office/drawing/2016/5/12/chartex" xmlns:cx7="http://schemas.microsoft.com/office/drawing/2016/5/13/chartex" xmlns:cx8="http://schemas.microsoft.com/office/drawing/2016/5/14/chartex" xmlns:mc="http://schemas.openxmlformats.org/markup-compatibility/2006" xmlns:aink="http://schemas.microsoft.com/office/drawing/2016/ink" xmlns:am3d="http://schemas.microsoft.com/office/drawing/2017/model3d" xmlns:o="urn:schemas-microsoft-com:office:office" xmlns:r="http://schemas.openxmlformats.org/officeDocument/2006/relationships" xmlns:m="http://schemas.openxmlformats.org/officeDocument/2006/math" xmlns:v="urn:schemas-microsoft-com:vml" xmlns:wp14="http://schemas.microsoft.com/office/word/2010/wordprocessingDrawing" xmlns:wp="http://schemas.openxmlformats.org/drawingml/2006/wordprocessingDrawing" xmlns:w10="urn:schemas-microsoft-com:office:word" xmlns:w="http://schemas.openxmlformats.org/wordprocessingml/2006/main" xmlns:w14="http://schemas.microsoft.com/office/word/2010/wordml" xmlns:w15="http://schemas.microsoft.com/office/word/2012/wordml" xmlns:w16cex="http://schemas.microsoft.com/office/word/2018/wordml/cex" xmlns:w16cid="http://schemas.microsoft.com/office/word/2016/wordml/cid" xmlns:w16="http://schemas.microsoft.com/office/word/2018/wordml" xmlns:w16sdtdh="http://schemas.microsoft.com/office/word/2020/wordml/sdtdatahash" xmlns:w16se="http://schemas.microsoft.com/office/word/2015/wordml/symex" xmlns:wpg="http://schemas.microsoft.com/office/word/2010/wordprocessingGroup" xmlns:wpi="http://schemas.microsoft.com/office/word/2010/wordprocessingInk" xmlns:wne="http://schemas.microsoft.com/office/word/2006/wordml" xmlns:wps="http://schemas.microsoft.com/office/word/2010/wordprocessingShape" mc:Ignorable="w14 w15 w16se w16cid w16 w16cex w16sdtdh wp14">
+<w:ftr xmlns:wpc="http://schemas.microsoft.com/office/word/2010/wordprocessingCanvas" xmlns:cx="http://schemas.microsoft.com/office/drawing/2014/chartex" xmlns:cx1="http://schemas.microsoft.com/office/drawing/2015/9/8/chartex" xmlns:cx2="http://schemas.microsoft.com/office/drawing/2015/10/21/chartex" xmlns:cx3="http://schemas.microsoft.com/office/drawing/2016/5/9/chartex" xmlns:cx4="http://schemas.microsoft.com/office/drawing/2016/5/10/chartex" xmlns:cx5="http://schemas.microsoft.com/office/drawing/2016/5/11/chartex" xmlns:cx6="http://schemas.microsoft.com/office/drawing/2016/5/12/chartex" xmlns:cx7="http://schemas.microsoft.com/office/drawing/2016/5/13/chartex" xmlns:cx8="http://schemas.microsoft.com/office/drawing/2016/5/14/chartex" xmlns:mc="http://schemas.openxmlformats.org/markup-compatibility/2006" xmlns:aink="http://schemas.microsoft.com/office/drawing/2016/ink" xmlns:am3d="http://schemas.microsoft.com/office/drawing/2017/model3d" xmlns:o="urn:schemas-microsoft-com:office:office" xmlns:oel="http://schemas.microsoft.com/office/2019/extlst" xmlns:r="http://schemas.openxmlformats.org/officeDocument/2006/relationships" xmlns:m="http://schemas.openxmlformats.org/officeDocument/2006/math" xmlns:v="urn:schemas-microsoft-com:vml" xmlns:wp14="http://schemas.microsoft.com/office/word/2010/wordprocessingDrawing" xmlns:wp="http://schemas.openxmlformats.org/drawingml/2006/wordprocessingDrawing" xmlns:w10="urn:schemas-microsoft-com:office:word" xmlns:w="http://schemas.openxmlformats.org/wordprocessingml/2006/main" xmlns:w14="http://schemas.microsoft.com/office/word/2010/wordml" xmlns:w15="http://schemas.microsoft.com/office/word/2012/wordml" xmlns:w16cex="http://schemas.microsoft.com/office/word/2018/wordml/cex" xmlns:w16cid="http://schemas.microsoft.com/office/word/2016/wordml/cid" xmlns:w16="http://schemas.microsoft.com/office/word/2018/wordml" xmlns:w16du="http://schemas.microsoft.com/office/word/2023/wordml/word16du" xmlns:w16sdtdh="http://schemas.microsoft.com/office/word/2020/wordml/sdtdatahash" xmlns:w16se="http://schemas.microsoft.com/office/word/2015/wordml/symex" xmlns:wpg="http://schemas.microsoft.com/office/word/2010/wordprocessingGroup" xmlns:wpi="http://schemas.microsoft.com/office/word/2010/wordprocessingInk" xmlns:wne="http://schemas.microsoft.com/office/word/2006/wordml" xmlns:wps="http://schemas.microsoft.com/office/word/2010/wordprocessingShape" mc:Ignorable="w14 w15 w16se w16cid w16 w16cex w16sdtdh wp14">
   <w:p>
     <w:pPr>
       <w:pStyle w:val="Footer"/>
@@ -4909,7 +5235,7 @@
 </file>
 
 <file path=word/footnotes.xml><?xml version="1.0" encoding="utf-8"?>
-<w:footnotes xmlns:wpc="http://schemas.microsoft.com/office/word/2010/wordprocessingCanvas" xmlns:cx="http://schemas.microsoft.com/office/drawing/2014/chartex" xmlns:cx1="http://schemas.microsoft.com/office/drawing/2015/9/8/chartex" xmlns:cx2="http://schemas.microsoft.com/office/drawing/2015/10/21/chartex" xmlns:cx3="http://schemas.microsoft.com/office/drawing/2016/5/9/chartex" xmlns:cx4="http://schemas.microsoft.com/office/drawing/2016/5/10/chartex" xmlns:cx5="http://schemas.microsoft.com/office/drawing/2016/5/11/chartex" xmlns:cx6="http://schemas.microsoft.com/office/drawing/2016/5/12/chartex" xmlns:cx7="http://schemas.microsoft.com/office/drawing/2016/5/13/chartex" xmlns:cx8="http://schemas.microsoft.com/office/drawing/2016/5/14/chartex" xmlns:mc="http://schemas.openxmlformats.org/markup-compatibility/2006" xmlns:aink="http://schemas.microsoft.com/office/drawing/2016/ink" xmlns:am3d="http://schemas.microsoft.com/office/drawing/2017/model3d" xmlns:o="urn:schemas-microsoft-com:office:office" xmlns:r="http://schemas.openxmlformats.org/officeDocument/2006/relationships" xmlns:m="http://schemas.openxmlformats.org/officeDocument/2006/math" xmlns:v="urn:schemas-microsoft-com:vml" xmlns:wp14="http://schemas.microsoft.com/office/word/2010/wordprocessingDrawing" xmlns:wp="http://schemas.openxmlformats.org/drawingml/2006/wordprocessingDrawing" xmlns:w10="urn:schemas-microsoft-com:office:word" xmlns:w="http://schemas.openxmlformats.org/wordprocessingml/2006/main" xmlns:w14="http://schemas.microsoft.com/office/word/2010/wordml" xmlns:w15="http://schemas.microsoft.com/office/word/2012/wordml" xmlns:w16cex="http://schemas.microsoft.com/office/word/2018/wordml/cex" xmlns:w16cid="http://schemas.microsoft.com/office/word/2016/wordml/cid" xmlns:w16="http://schemas.microsoft.com/office/word/2018/wordml" xmlns:w16sdtdh="http://schemas.microsoft.com/office/word/2020/wordml/sdtdatahash" xmlns:w16se="http://schemas.microsoft.com/office/word/2015/wordml/symex" xmlns:wpg="http://schemas.microsoft.com/office/word/2010/wordprocessingGroup" xmlns:wpi="http://schemas.microsoft.com/office/word/2010/wordprocessingInk" xmlns:wne="http://schemas.microsoft.com/office/word/2006/wordml" xmlns:wps="http://schemas.microsoft.com/office/word/2010/wordprocessingShape" mc:Ignorable="w14 w15 w16se w16cid w16 w16cex w16sdtdh wp14">
+<w:footnotes xmlns:wpc="http://schemas.microsoft.com/office/word/2010/wordprocessingCanvas" xmlns:cx="http://schemas.microsoft.com/office/drawing/2014/chartex" xmlns:cx1="http://schemas.microsoft.com/office/drawing/2015/9/8/chartex" xmlns:cx2="http://schemas.microsoft.com/office/drawing/2015/10/21/chartex" xmlns:cx3="http://schemas.microsoft.com/office/drawing/2016/5/9/chartex" xmlns:cx4="http://schemas.microsoft.com/office/drawing/2016/5/10/chartex" xmlns:cx5="http://schemas.microsoft.com/office/drawing/2016/5/11/chartex" xmlns:cx6="http://schemas.microsoft.com/office/drawing/2016/5/12/chartex" xmlns:cx7="http://schemas.microsoft.com/office/drawing/2016/5/13/chartex" xmlns:cx8="http://schemas.microsoft.com/office/drawing/2016/5/14/chartex" xmlns:mc="http://schemas.openxmlformats.org/markup-compatibility/2006" xmlns:aink="http://schemas.microsoft.com/office/drawing/2016/ink" xmlns:am3d="http://schemas.microsoft.com/office/drawing/2017/model3d" xmlns:o="urn:schemas-microsoft-com:office:office" xmlns:oel="http://schemas.microsoft.com/office/2019/extlst" xmlns:r="http://schemas.openxmlformats.org/officeDocument/2006/relationships" xmlns:m="http://schemas.openxmlformats.org/officeDocument/2006/math" xmlns:v="urn:schemas-microsoft-com:vml" xmlns:wp14="http://schemas.microsoft.com/office/word/2010/wordprocessingDrawing" xmlns:wp="http://schemas.openxmlformats.org/drawingml/2006/wordprocessingDrawing" xmlns:w10="urn:schemas-microsoft-com:office:word" xmlns:w="http://schemas.openxmlformats.org/wordprocessingml/2006/main" xmlns:w14="http://schemas.microsoft.com/office/word/2010/wordml" xmlns:w15="http://schemas.microsoft.com/office/word/2012/wordml" xmlns:w16cex="http://schemas.microsoft.com/office/word/2018/wordml/cex" xmlns:w16cid="http://schemas.microsoft.com/office/word/2016/wordml/cid" xmlns:w16="http://schemas.microsoft.com/office/word/2018/wordml" xmlns:w16du="http://schemas.microsoft.com/office/word/2023/wordml/word16du" xmlns:w16sdtdh="http://schemas.microsoft.com/office/word/2020/wordml/sdtdatahash" xmlns:w16se="http://schemas.microsoft.com/office/word/2015/wordml/symex" xmlns:wpg="http://schemas.microsoft.com/office/word/2010/wordprocessingGroup" xmlns:wpi="http://schemas.microsoft.com/office/word/2010/wordprocessingInk" xmlns:wne="http://schemas.microsoft.com/office/word/2006/wordml" xmlns:wps="http://schemas.microsoft.com/office/word/2010/wordprocessingShape" mc:Ignorable="w14 w15 w16se w16cid w16 w16cex w16sdtdh wp14">
   <w:footnote w:type="separator" w:id="-1">
     <w:p>
       <w:pPr>
@@ -4934,7 +5260,7 @@
 </file>
 
 <file path=word/header1.xml><?xml version="1.0" encoding="utf-8"?>
-<w:hdr xmlns:wpc="http://schemas.microsoft.com/office/word/2010/wordprocessingCanvas" xmlns:cx="http://schemas.microsoft.com/office/drawing/2014/chartex" xmlns:cx1="http://schemas.microsoft.com/office/drawing/2015/9/8/chartex" xmlns:cx2="http://schemas.microsoft.com/office/drawing/2015/10/21/chartex" xmlns:cx3="http://schemas.microsoft.com/office/drawing/2016/5/9/chartex" xmlns:cx4="http://schemas.microsoft.com/office/drawing/2016/5/10/chartex" xmlns:cx5="http://schemas.microsoft.com/office/drawing/2016/5/11/chartex" xmlns:cx6="http://schemas.microsoft.com/office/drawing/2016/5/12/chartex" xmlns:cx7="http://schemas.microsoft.com/office/drawing/2016/5/13/chartex" xmlns:cx8="http://schemas.microsoft.com/office/drawing/2016/5/14/chartex" xmlns:mc="http://schemas.openxmlformats.org/markup-compatibility/2006" xmlns:aink="http://schemas.microsoft.com/office/drawing/2016/ink" xmlns:am3d="http://schemas.microsoft.com/office/drawing/2017/model3d" xmlns:o="urn:schemas-microsoft-com:office:office" xmlns:r="http://schemas.openxmlformats.org/officeDocument/2006/relationships" xmlns:m="http://schemas.openxmlformats.org/officeDocument/2006/math" xmlns:v="urn:schemas-microsoft-com:vml" xmlns:wp14="http://schemas.microsoft.com/office/word/2010/wordprocessingDrawing" xmlns:wp="http://schemas.openxmlformats.org/drawingml/2006/wordprocessingDrawing" xmlns:w10="urn:schemas-microsoft-com:office:word" xmlns:w="http://schemas.openxmlformats.org/wordprocessingml/2006/main" xmlns:w14="http://schemas.microsoft.com/office/word/2010/wordml" xmlns:w15="http://schemas.microsoft.com/office/word/2012/wordml" xmlns:w16cex="http://schemas.microsoft.com/office/word/2018/wordml/cex" xmlns:w16cid="http://schemas.microsoft.com/office/word/2016/wordml/cid" xmlns:w16="http://schemas.microsoft.com/office/word/2018/wordml" xmlns:w16sdtdh="http://schemas.microsoft.com/office/word/2020/wordml/sdtdatahash" xmlns:w16se="http://schemas.microsoft.com/office/word/2015/wordml/symex" xmlns:wpg="http://schemas.microsoft.com/office/word/2010/wordprocessingGroup" xmlns:wpi="http://schemas.microsoft.com/office/word/2010/wordprocessingInk" xmlns:wne="http://schemas.microsoft.com/office/word/2006/wordml" xmlns:wps="http://schemas.microsoft.com/office/word/2010/wordprocessingShape" mc:Ignorable="w14 w15 w16se w16cid w16 w16cex w16sdtdh wp14">
+<w:hdr xmlns:wpc="http://schemas.microsoft.com/office/word/2010/wordprocessingCanvas" xmlns:cx="http://schemas.microsoft.com/office/drawing/2014/chartex" xmlns:cx1="http://schemas.microsoft.com/office/drawing/2015/9/8/chartex" xmlns:cx2="http://schemas.microsoft.com/office/drawing/2015/10/21/chartex" xmlns:cx3="http://schemas.microsoft.com/office/drawing/2016/5/9/chartex" xmlns:cx4="http://schemas.microsoft.com/office/drawing/2016/5/10/chartex" xmlns:cx5="http://schemas.microsoft.com/office/drawing/2016/5/11/chartex" xmlns:cx6="http://schemas.microsoft.com/office/drawing/2016/5/12/chartex" xmlns:cx7="http://schemas.microsoft.com/office/drawing/2016/5/13/chartex" xmlns:cx8="http://schemas.microsoft.com/office/drawing/2016/5/14/chartex" xmlns:mc="http://schemas.openxmlformats.org/markup-compatibility/2006" xmlns:aink="http://schemas.microsoft.com/office/drawing/2016/ink" xmlns:am3d="http://schemas.microsoft.com/office/drawing/2017/model3d" xmlns:o="urn:schemas-microsoft-com:office:office" xmlns:oel="http://schemas.microsoft.com/office/2019/extlst" xmlns:r="http://schemas.openxmlformats.org/officeDocument/2006/relationships" xmlns:m="http://schemas.openxmlformats.org/officeDocument/2006/math" xmlns:v="urn:schemas-microsoft-com:vml" xmlns:wp14="http://schemas.microsoft.com/office/word/2010/wordprocessingDrawing" xmlns:wp="http://schemas.openxmlformats.org/drawingml/2006/wordprocessingDrawing" xmlns:w10="urn:schemas-microsoft-com:office:word" xmlns:w="http://schemas.openxmlformats.org/wordprocessingml/2006/main" xmlns:w14="http://schemas.microsoft.com/office/word/2010/wordml" xmlns:w15="http://schemas.microsoft.com/office/word/2012/wordml" xmlns:w16cex="http://schemas.microsoft.com/office/word/2018/wordml/cex" xmlns:w16cid="http://schemas.microsoft.com/office/word/2016/wordml/cid" xmlns:w16="http://schemas.microsoft.com/office/word/2018/wordml" xmlns:w16du="http://schemas.microsoft.com/office/word/2023/wordml/word16du" xmlns:w16sdtdh="http://schemas.microsoft.com/office/word/2020/wordml/sdtdatahash" xmlns:w16se="http://schemas.microsoft.com/office/word/2015/wordml/symex" xmlns:wpg="http://schemas.microsoft.com/office/word/2010/wordprocessingGroup" xmlns:wpi="http://schemas.microsoft.com/office/word/2010/wordprocessingInk" xmlns:wne="http://schemas.microsoft.com/office/word/2006/wordml" xmlns:wps="http://schemas.microsoft.com/office/word/2010/wordprocessingShape" mc:Ignorable="w14 w15 w16se w16cid w16 w16cex w16sdtdh wp14">
   <w:p>
     <w:pPr>
       <w:pStyle w:val="Header"/>
@@ -4946,11 +5272,11 @@
 </file>
 
 <file path=word/numbering.xml><?xml version="1.0" encoding="utf-8"?>
-<w:numbering xmlns:wpc="http://schemas.microsoft.com/office/word/2010/wordprocessingCanvas" xmlns:cx="http://schemas.microsoft.com/office/drawing/2014/chartex" xmlns:cx1="http://schemas.microsoft.com/office/drawing/2015/9/8/chartex" xmlns:cx2="http://schemas.microsoft.com/office/drawing/2015/10/21/chartex" xmlns:cx3="http://schemas.microsoft.com/office/drawing/2016/5/9/chartex" xmlns:cx4="http://schemas.microsoft.com/office/drawing/2016/5/10/chartex" xmlns:cx5="http://schemas.microsoft.com/office/drawing/2016/5/11/chartex" xmlns:cx6="http://schemas.microsoft.com/office/drawing/2016/5/12/chartex" xmlns:cx7="http://schemas.microsoft.com/office/drawing/2016/5/13/chartex" xmlns:cx8="http://schemas.microsoft.com/office/drawing/2016/5/14/chartex" xmlns:mc="http://schemas.openxmlformats.org/markup-compatibility/2006" xmlns:aink="http://schemas.microsoft.com/office/drawing/2016/ink" xmlns:am3d="http://schemas.microsoft.com/office/drawing/2017/model3d" xmlns:o="urn:schemas-microsoft-com:office:office" xmlns:r="http://schemas.openxmlformats.org/officeDocument/2006/relationships" xmlns:m="http://schemas.openxmlformats.org/officeDocument/2006/math" xmlns:v="urn:schemas-microsoft-com:vml" xmlns:wp14="http://schemas.microsoft.com/office/word/2010/wordprocessingDrawing" xmlns:wp="http://schemas.openxmlformats.org/drawingml/2006/wordprocessingDrawing" xmlns:w10="urn:schemas-microsoft-com:office:word" xmlns:w="http://schemas.openxmlformats.org/wordprocessingml/2006/main" xmlns:w14="http://schemas.microsoft.com/office/word/2010/wordml" xmlns:w15="http://schemas.microsoft.com/office/word/2012/wordml" xmlns:w16cex="http://schemas.microsoft.com/office/word/2018/wordml/cex" xmlns:w16cid="http://schemas.microsoft.com/office/word/2016/wordml/cid" xmlns:w16="http://schemas.microsoft.com/office/word/2018/wordml" xmlns:w16sdtdh="http://schemas.microsoft.com/office/word/2020/wordml/sdtdatahash" xmlns:w16se="http://schemas.microsoft.com/office/word/2015/wordml/symex" xmlns:wpg="http://schemas.microsoft.com/office/word/2010/wordprocessingGroup" xmlns:wpi="http://schemas.microsoft.com/office/word/2010/wordprocessingInk" xmlns:wne="http://schemas.microsoft.com/office/word/2006/wordml" xmlns:wps="http://schemas.microsoft.com/office/word/2010/wordprocessingShape" mc:Ignorable="w14 w15 w16se w16cid w16 w16cex w16sdtdh wp14">
+<w:numbering xmlns:wpc="http://schemas.microsoft.com/office/word/2010/wordprocessingCanvas" xmlns:cx="http://schemas.microsoft.com/office/drawing/2014/chartex" xmlns:cx1="http://schemas.microsoft.com/office/drawing/2015/9/8/chartex" xmlns:cx2="http://schemas.microsoft.com/office/drawing/2015/10/21/chartex" xmlns:cx3="http://schemas.microsoft.com/office/drawing/2016/5/9/chartex" xmlns:cx4="http://schemas.microsoft.com/office/drawing/2016/5/10/chartex" xmlns:cx5="http://schemas.microsoft.com/office/drawing/2016/5/11/chartex" xmlns:cx6="http://schemas.microsoft.com/office/drawing/2016/5/12/chartex" xmlns:cx7="http://schemas.microsoft.com/office/drawing/2016/5/13/chartex" xmlns:cx8="http://schemas.microsoft.com/office/drawing/2016/5/14/chartex" xmlns:mc="http://schemas.openxmlformats.org/markup-compatibility/2006" xmlns:aink="http://schemas.microsoft.com/office/drawing/2016/ink" xmlns:am3d="http://schemas.microsoft.com/office/drawing/2017/model3d" xmlns:o="urn:schemas-microsoft-com:office:office" xmlns:oel="http://schemas.microsoft.com/office/2019/extlst" xmlns:r="http://schemas.openxmlformats.org/officeDocument/2006/relationships" xmlns:m="http://schemas.openxmlformats.org/officeDocument/2006/math" xmlns:v="urn:schemas-microsoft-com:vml" xmlns:wp14="http://schemas.microsoft.com/office/word/2010/wordprocessingDrawing" xmlns:wp="http://schemas.openxmlformats.org/drawingml/2006/wordprocessingDrawing" xmlns:w10="urn:schemas-microsoft-com:office:word" xmlns:w="http://schemas.openxmlformats.org/wordprocessingml/2006/main" xmlns:w14="http://schemas.microsoft.com/office/word/2010/wordml" xmlns:w15="http://schemas.microsoft.com/office/word/2012/wordml" xmlns:w16cex="http://schemas.microsoft.com/office/word/2018/wordml/cex" xmlns:w16cid="http://schemas.microsoft.com/office/word/2016/wordml/cid" xmlns:w16="http://schemas.microsoft.com/office/word/2018/wordml" xmlns:w16du="http://schemas.microsoft.com/office/word/2023/wordml/word16du" xmlns:w16sdtdh="http://schemas.microsoft.com/office/word/2020/wordml/sdtdatahash" xmlns:w16se="http://schemas.microsoft.com/office/word/2015/wordml/symex" xmlns:wpg="http://schemas.microsoft.com/office/word/2010/wordprocessingGroup" xmlns:wpi="http://schemas.microsoft.com/office/word/2010/wordprocessingInk" xmlns:wne="http://schemas.microsoft.com/office/word/2006/wordml" xmlns:wps="http://schemas.microsoft.com/office/word/2010/wordprocessingShape" mc:Ignorable="w14 w15 w16se w16cid w16 w16cex w16sdtdh wp14">
   <w:abstractNum w:abstractNumId="0" w15:restartNumberingAfterBreak="0">
     <w:nsid w:val="FFFFFF89"/>
     <w:multiLevelType w:val="singleLevel"/>
-    <w:tmpl w:val="BFFA7894"/>
+    <w:tmpl w:val="4ADEB8D6"/>
     <w:lvl w:ilvl="0">
       <w:start w:val="1"/>
       <w:numFmt w:val="bullet"/>
@@ -5229,13 +5555,773 @@
       </w:rPr>
     </w:lvl>
   </w:abstractNum>
-  <w:num w:numId="1">
+  <w:abstractNum w:abstractNumId="3" w15:restartNumberingAfterBreak="0">
+    <w:nsid w:val="4F35656F"/>
+    <w:multiLevelType w:val="multilevel"/>
+    <w:tmpl w:val="CDC20732"/>
+    <w:lvl w:ilvl="0">
+      <w:start w:val="1"/>
+      <w:numFmt w:val="bullet"/>
+      <w:lvlText w:val="·"/>
+      <w:lvlJc w:val="left"/>
+      <w:pPr>
+        <w:tabs>
+          <w:tab w:val="num" w:pos="216"/>
+        </w:tabs>
+        <w:ind w:left="216" w:hanging="216"/>
+      </w:pPr>
+      <w:rPr>
+        <w:rFonts w:ascii="Cambria" w:hAnsi="Cambria" w:cs="Cambria" w:hint="default"/>
+      </w:rPr>
+    </w:lvl>
+    <w:lvl w:ilvl="1">
+      <w:start w:val="1"/>
+      <w:numFmt w:val="bullet"/>
+      <w:lvlText w:val="o"/>
+      <w:lvlJc w:val="left"/>
+      <w:pPr>
+        <w:tabs>
+          <w:tab w:val="num" w:pos="648"/>
+        </w:tabs>
+        <w:ind w:left="648" w:hanging="216"/>
+      </w:pPr>
+      <w:rPr>
+        <w:rFonts w:ascii="Courier New" w:hAnsi="Courier New" w:cs="Courier New" w:hint="default"/>
+      </w:rPr>
+    </w:lvl>
+    <w:lvl w:ilvl="2">
+      <w:start w:val="1"/>
+      <w:numFmt w:val="bullet"/>
+      <w:lvlText w:val=""/>
+      <w:lvlJc w:val="left"/>
+      <w:pPr>
+        <w:tabs>
+          <w:tab w:val="num" w:pos="1080"/>
+        </w:tabs>
+        <w:ind w:left="1080" w:hanging="216"/>
+      </w:pPr>
+      <w:rPr>
+        <w:rFonts w:ascii="Wingdings" w:hAnsi="Wingdings" w:cs="Wingdings" w:hint="default"/>
+      </w:rPr>
+    </w:lvl>
+    <w:lvl w:ilvl="3">
+      <w:start w:val="1"/>
+      <w:numFmt w:val="bullet"/>
+      <w:lvlText w:val=""/>
+      <w:lvlJc w:val="left"/>
+      <w:pPr>
+        <w:tabs>
+          <w:tab w:val="num" w:pos="1512"/>
+        </w:tabs>
+        <w:ind w:left="1512" w:hanging="216"/>
+      </w:pPr>
+      <w:rPr>
+        <w:rFonts w:ascii="Symbol" w:hAnsi="Symbol" w:cs="Symbol" w:hint="default"/>
+      </w:rPr>
+    </w:lvl>
+    <w:lvl w:ilvl="4">
+      <w:start w:val="1"/>
+      <w:numFmt w:val="bullet"/>
+      <w:lvlText w:val="o"/>
+      <w:lvlJc w:val="left"/>
+      <w:pPr>
+        <w:tabs>
+          <w:tab w:val="num" w:pos="1944"/>
+        </w:tabs>
+        <w:ind w:left="1944" w:hanging="216"/>
+      </w:pPr>
+      <w:rPr>
+        <w:rFonts w:ascii="Courier New" w:hAnsi="Courier New" w:cs="Courier New" w:hint="default"/>
+      </w:rPr>
+    </w:lvl>
+    <w:lvl w:ilvl="5">
+      <w:start w:val="1"/>
+      <w:numFmt w:val="bullet"/>
+      <w:lvlText w:val=""/>
+      <w:lvlJc w:val="left"/>
+      <w:pPr>
+        <w:tabs>
+          <w:tab w:val="num" w:pos="2376"/>
+        </w:tabs>
+        <w:ind w:left="2376" w:hanging="216"/>
+      </w:pPr>
+      <w:rPr>
+        <w:rFonts w:ascii="Wingdings" w:hAnsi="Wingdings" w:cs="Wingdings" w:hint="default"/>
+      </w:rPr>
+    </w:lvl>
+    <w:lvl w:ilvl="6">
+      <w:start w:val="1"/>
+      <w:numFmt w:val="bullet"/>
+      <w:lvlText w:val=""/>
+      <w:lvlJc w:val="left"/>
+      <w:pPr>
+        <w:tabs>
+          <w:tab w:val="num" w:pos="2808"/>
+        </w:tabs>
+        <w:ind w:left="2808" w:hanging="216"/>
+      </w:pPr>
+      <w:rPr>
+        <w:rFonts w:ascii="Symbol" w:hAnsi="Symbol" w:cs="Symbol" w:hint="default"/>
+      </w:rPr>
+    </w:lvl>
+    <w:lvl w:ilvl="7">
+      <w:start w:val="1"/>
+      <w:numFmt w:val="bullet"/>
+      <w:lvlText w:val="o"/>
+      <w:lvlJc w:val="left"/>
+      <w:pPr>
+        <w:tabs>
+          <w:tab w:val="num" w:pos="3240"/>
+        </w:tabs>
+        <w:ind w:left="3240" w:hanging="216"/>
+      </w:pPr>
+      <w:rPr>
+        <w:rFonts w:ascii="Courier New" w:hAnsi="Courier New" w:cs="Courier New" w:hint="default"/>
+      </w:rPr>
+    </w:lvl>
+    <w:lvl w:ilvl="8">
+      <w:start w:val="1"/>
+      <w:numFmt w:val="bullet"/>
+      <w:lvlText w:val=""/>
+      <w:lvlJc w:val="left"/>
+      <w:pPr>
+        <w:tabs>
+          <w:tab w:val="num" w:pos="3672"/>
+        </w:tabs>
+        <w:ind w:left="3672" w:hanging="216"/>
+      </w:pPr>
+      <w:rPr>
+        <w:rFonts w:ascii="Wingdings" w:hAnsi="Wingdings" w:cs="Wingdings" w:hint="default"/>
+      </w:rPr>
+    </w:lvl>
+  </w:abstractNum>
+  <w:abstractNum w:abstractNumId="4" w15:restartNumberingAfterBreak="0">
+    <w:nsid w:val="593E62C4"/>
+    <w:multiLevelType w:val="multilevel"/>
+    <w:tmpl w:val="CDC20732"/>
+    <w:lvl w:ilvl="0">
+      <w:start w:val="1"/>
+      <w:numFmt w:val="bullet"/>
+      <w:lvlText w:val="·"/>
+      <w:lvlJc w:val="left"/>
+      <w:pPr>
+        <w:tabs>
+          <w:tab w:val="num" w:pos="216"/>
+        </w:tabs>
+        <w:ind w:left="216" w:hanging="216"/>
+      </w:pPr>
+      <w:rPr>
+        <w:rFonts w:ascii="Cambria" w:hAnsi="Cambria" w:cs="Cambria" w:hint="default"/>
+      </w:rPr>
+    </w:lvl>
+    <w:lvl w:ilvl="1">
+      <w:start w:val="1"/>
+      <w:numFmt w:val="bullet"/>
+      <w:lvlText w:val="o"/>
+      <w:lvlJc w:val="left"/>
+      <w:pPr>
+        <w:tabs>
+          <w:tab w:val="num" w:pos="648"/>
+        </w:tabs>
+        <w:ind w:left="648" w:hanging="216"/>
+      </w:pPr>
+      <w:rPr>
+        <w:rFonts w:ascii="Courier New" w:hAnsi="Courier New" w:cs="Courier New" w:hint="default"/>
+      </w:rPr>
+    </w:lvl>
+    <w:lvl w:ilvl="2">
+      <w:start w:val="1"/>
+      <w:numFmt w:val="bullet"/>
+      <w:lvlText w:val=""/>
+      <w:lvlJc w:val="left"/>
+      <w:pPr>
+        <w:tabs>
+          <w:tab w:val="num" w:pos="1080"/>
+        </w:tabs>
+        <w:ind w:left="1080" w:hanging="216"/>
+      </w:pPr>
+      <w:rPr>
+        <w:rFonts w:ascii="Wingdings" w:hAnsi="Wingdings" w:cs="Wingdings" w:hint="default"/>
+      </w:rPr>
+    </w:lvl>
+    <w:lvl w:ilvl="3">
+      <w:start w:val="1"/>
+      <w:numFmt w:val="bullet"/>
+      <w:lvlText w:val=""/>
+      <w:lvlJc w:val="left"/>
+      <w:pPr>
+        <w:tabs>
+          <w:tab w:val="num" w:pos="1512"/>
+        </w:tabs>
+        <w:ind w:left="1512" w:hanging="216"/>
+      </w:pPr>
+      <w:rPr>
+        <w:rFonts w:ascii="Symbol" w:hAnsi="Symbol" w:cs="Symbol" w:hint="default"/>
+      </w:rPr>
+    </w:lvl>
+    <w:lvl w:ilvl="4">
+      <w:start w:val="1"/>
+      <w:numFmt w:val="bullet"/>
+      <w:lvlText w:val="o"/>
+      <w:lvlJc w:val="left"/>
+      <w:pPr>
+        <w:tabs>
+          <w:tab w:val="num" w:pos="1944"/>
+        </w:tabs>
+        <w:ind w:left="1944" w:hanging="216"/>
+      </w:pPr>
+      <w:rPr>
+        <w:rFonts w:ascii="Courier New" w:hAnsi="Courier New" w:cs="Courier New" w:hint="default"/>
+      </w:rPr>
+    </w:lvl>
+    <w:lvl w:ilvl="5">
+      <w:start w:val="1"/>
+      <w:numFmt w:val="bullet"/>
+      <w:lvlText w:val=""/>
+      <w:lvlJc w:val="left"/>
+      <w:pPr>
+        <w:tabs>
+          <w:tab w:val="num" w:pos="2376"/>
+        </w:tabs>
+        <w:ind w:left="2376" w:hanging="216"/>
+      </w:pPr>
+      <w:rPr>
+        <w:rFonts w:ascii="Wingdings" w:hAnsi="Wingdings" w:cs="Wingdings" w:hint="default"/>
+      </w:rPr>
+    </w:lvl>
+    <w:lvl w:ilvl="6">
+      <w:start w:val="1"/>
+      <w:numFmt w:val="bullet"/>
+      <w:lvlText w:val=""/>
+      <w:lvlJc w:val="left"/>
+      <w:pPr>
+        <w:tabs>
+          <w:tab w:val="num" w:pos="2808"/>
+        </w:tabs>
+        <w:ind w:left="2808" w:hanging="216"/>
+      </w:pPr>
+      <w:rPr>
+        <w:rFonts w:ascii="Symbol" w:hAnsi="Symbol" w:cs="Symbol" w:hint="default"/>
+      </w:rPr>
+    </w:lvl>
+    <w:lvl w:ilvl="7">
+      <w:start w:val="1"/>
+      <w:numFmt w:val="bullet"/>
+      <w:lvlText w:val="o"/>
+      <w:lvlJc w:val="left"/>
+      <w:pPr>
+        <w:tabs>
+          <w:tab w:val="num" w:pos="3240"/>
+        </w:tabs>
+        <w:ind w:left="3240" w:hanging="216"/>
+      </w:pPr>
+      <w:rPr>
+        <w:rFonts w:ascii="Courier New" w:hAnsi="Courier New" w:cs="Courier New" w:hint="default"/>
+      </w:rPr>
+    </w:lvl>
+    <w:lvl w:ilvl="8">
+      <w:start w:val="1"/>
+      <w:numFmt w:val="bullet"/>
+      <w:lvlText w:val=""/>
+      <w:lvlJc w:val="left"/>
+      <w:pPr>
+        <w:tabs>
+          <w:tab w:val="num" w:pos="3672"/>
+        </w:tabs>
+        <w:ind w:left="3672" w:hanging="216"/>
+      </w:pPr>
+      <w:rPr>
+        <w:rFonts w:ascii="Wingdings" w:hAnsi="Wingdings" w:cs="Wingdings" w:hint="default"/>
+      </w:rPr>
+    </w:lvl>
+  </w:abstractNum>
+  <w:abstractNum w:abstractNumId="5" w15:restartNumberingAfterBreak="0">
+    <w:nsid w:val="5EDC699E"/>
+    <w:multiLevelType w:val="multilevel"/>
+    <w:tmpl w:val="CDC20732"/>
+    <w:lvl w:ilvl="0">
+      <w:start w:val="1"/>
+      <w:numFmt w:val="bullet"/>
+      <w:lvlText w:val="·"/>
+      <w:lvlJc w:val="left"/>
+      <w:pPr>
+        <w:tabs>
+          <w:tab w:val="num" w:pos="216"/>
+        </w:tabs>
+        <w:ind w:left="216" w:hanging="216"/>
+      </w:pPr>
+      <w:rPr>
+        <w:rFonts w:ascii="Cambria" w:hAnsi="Cambria" w:cs="Cambria" w:hint="default"/>
+      </w:rPr>
+    </w:lvl>
+    <w:lvl w:ilvl="1">
+      <w:start w:val="1"/>
+      <w:numFmt w:val="bullet"/>
+      <w:lvlText w:val="o"/>
+      <w:lvlJc w:val="left"/>
+      <w:pPr>
+        <w:tabs>
+          <w:tab w:val="num" w:pos="648"/>
+        </w:tabs>
+        <w:ind w:left="648" w:hanging="216"/>
+      </w:pPr>
+      <w:rPr>
+        <w:rFonts w:ascii="Courier New" w:hAnsi="Courier New" w:cs="Courier New" w:hint="default"/>
+      </w:rPr>
+    </w:lvl>
+    <w:lvl w:ilvl="2">
+      <w:start w:val="1"/>
+      <w:numFmt w:val="bullet"/>
+      <w:lvlText w:val=""/>
+      <w:lvlJc w:val="left"/>
+      <w:pPr>
+        <w:tabs>
+          <w:tab w:val="num" w:pos="1080"/>
+        </w:tabs>
+        <w:ind w:left="1080" w:hanging="216"/>
+      </w:pPr>
+      <w:rPr>
+        <w:rFonts w:ascii="Wingdings" w:hAnsi="Wingdings" w:cs="Wingdings" w:hint="default"/>
+      </w:rPr>
+    </w:lvl>
+    <w:lvl w:ilvl="3">
+      <w:start w:val="1"/>
+      <w:numFmt w:val="bullet"/>
+      <w:lvlText w:val=""/>
+      <w:lvlJc w:val="left"/>
+      <w:pPr>
+        <w:tabs>
+          <w:tab w:val="num" w:pos="1512"/>
+        </w:tabs>
+        <w:ind w:left="1512" w:hanging="216"/>
+      </w:pPr>
+      <w:rPr>
+        <w:rFonts w:ascii="Symbol" w:hAnsi="Symbol" w:cs="Symbol" w:hint="default"/>
+      </w:rPr>
+    </w:lvl>
+    <w:lvl w:ilvl="4">
+      <w:start w:val="1"/>
+      <w:numFmt w:val="bullet"/>
+      <w:lvlText w:val="o"/>
+      <w:lvlJc w:val="left"/>
+      <w:pPr>
+        <w:tabs>
+          <w:tab w:val="num" w:pos="1944"/>
+        </w:tabs>
+        <w:ind w:left="1944" w:hanging="216"/>
+      </w:pPr>
+      <w:rPr>
+        <w:rFonts w:ascii="Courier New" w:hAnsi="Courier New" w:cs="Courier New" w:hint="default"/>
+      </w:rPr>
+    </w:lvl>
+    <w:lvl w:ilvl="5">
+      <w:start w:val="1"/>
+      <w:numFmt w:val="bullet"/>
+      <w:lvlText w:val=""/>
+      <w:lvlJc w:val="left"/>
+      <w:pPr>
+        <w:tabs>
+          <w:tab w:val="num" w:pos="2376"/>
+        </w:tabs>
+        <w:ind w:left="2376" w:hanging="216"/>
+      </w:pPr>
+      <w:rPr>
+        <w:rFonts w:ascii="Wingdings" w:hAnsi="Wingdings" w:cs="Wingdings" w:hint="default"/>
+      </w:rPr>
+    </w:lvl>
+    <w:lvl w:ilvl="6">
+      <w:start w:val="1"/>
+      <w:numFmt w:val="bullet"/>
+      <w:lvlText w:val=""/>
+      <w:lvlJc w:val="left"/>
+      <w:pPr>
+        <w:tabs>
+          <w:tab w:val="num" w:pos="2808"/>
+        </w:tabs>
+        <w:ind w:left="2808" w:hanging="216"/>
+      </w:pPr>
+      <w:rPr>
+        <w:rFonts w:ascii="Symbol" w:hAnsi="Symbol" w:cs="Symbol" w:hint="default"/>
+      </w:rPr>
+    </w:lvl>
+    <w:lvl w:ilvl="7">
+      <w:start w:val="1"/>
+      <w:numFmt w:val="bullet"/>
+      <w:lvlText w:val="o"/>
+      <w:lvlJc w:val="left"/>
+      <w:pPr>
+        <w:tabs>
+          <w:tab w:val="num" w:pos="3240"/>
+        </w:tabs>
+        <w:ind w:left="3240" w:hanging="216"/>
+      </w:pPr>
+      <w:rPr>
+        <w:rFonts w:ascii="Courier New" w:hAnsi="Courier New" w:cs="Courier New" w:hint="default"/>
+      </w:rPr>
+    </w:lvl>
+    <w:lvl w:ilvl="8">
+      <w:start w:val="1"/>
+      <w:numFmt w:val="bullet"/>
+      <w:lvlText w:val=""/>
+      <w:lvlJc w:val="left"/>
+      <w:pPr>
+        <w:tabs>
+          <w:tab w:val="num" w:pos="3672"/>
+        </w:tabs>
+        <w:ind w:left="3672" w:hanging="216"/>
+      </w:pPr>
+      <w:rPr>
+        <w:rFonts w:ascii="Wingdings" w:hAnsi="Wingdings" w:cs="Wingdings" w:hint="default"/>
+      </w:rPr>
+    </w:lvl>
+  </w:abstractNum>
+  <w:abstractNum w:abstractNumId="6" w15:restartNumberingAfterBreak="0">
+    <w:nsid w:val="637E33CA"/>
+    <w:multiLevelType w:val="multilevel"/>
+    <w:tmpl w:val="CDC20732"/>
+    <w:lvl w:ilvl="0">
+      <w:start w:val="1"/>
+      <w:numFmt w:val="bullet"/>
+      <w:lvlText w:val="·"/>
+      <w:lvlJc w:val="left"/>
+      <w:pPr>
+        <w:tabs>
+          <w:tab w:val="num" w:pos="216"/>
+        </w:tabs>
+        <w:ind w:left="216" w:hanging="216"/>
+      </w:pPr>
+      <w:rPr>
+        <w:rFonts w:ascii="Cambria" w:hAnsi="Cambria" w:cs="Cambria" w:hint="default"/>
+      </w:rPr>
+    </w:lvl>
+    <w:lvl w:ilvl="1">
+      <w:start w:val="1"/>
+      <w:numFmt w:val="bullet"/>
+      <w:lvlText w:val="o"/>
+      <w:lvlJc w:val="left"/>
+      <w:pPr>
+        <w:tabs>
+          <w:tab w:val="num" w:pos="648"/>
+        </w:tabs>
+        <w:ind w:left="648" w:hanging="216"/>
+      </w:pPr>
+      <w:rPr>
+        <w:rFonts w:ascii="Courier New" w:hAnsi="Courier New" w:cs="Courier New" w:hint="default"/>
+      </w:rPr>
+    </w:lvl>
+    <w:lvl w:ilvl="2">
+      <w:start w:val="1"/>
+      <w:numFmt w:val="bullet"/>
+      <w:lvlText w:val=""/>
+      <w:lvlJc w:val="left"/>
+      <w:pPr>
+        <w:tabs>
+          <w:tab w:val="num" w:pos="1080"/>
+        </w:tabs>
+        <w:ind w:left="1080" w:hanging="216"/>
+      </w:pPr>
+      <w:rPr>
+        <w:rFonts w:ascii="Wingdings" w:hAnsi="Wingdings" w:cs="Wingdings" w:hint="default"/>
+      </w:rPr>
+    </w:lvl>
+    <w:lvl w:ilvl="3">
+      <w:start w:val="1"/>
+      <w:numFmt w:val="bullet"/>
+      <w:lvlText w:val=""/>
+      <w:lvlJc w:val="left"/>
+      <w:pPr>
+        <w:tabs>
+          <w:tab w:val="num" w:pos="1512"/>
+        </w:tabs>
+        <w:ind w:left="1512" w:hanging="216"/>
+      </w:pPr>
+      <w:rPr>
+        <w:rFonts w:ascii="Symbol" w:hAnsi="Symbol" w:cs="Symbol" w:hint="default"/>
+      </w:rPr>
+    </w:lvl>
+    <w:lvl w:ilvl="4">
+      <w:start w:val="1"/>
+      <w:numFmt w:val="bullet"/>
+      <w:lvlText w:val="o"/>
+      <w:lvlJc w:val="left"/>
+      <w:pPr>
+        <w:tabs>
+          <w:tab w:val="num" w:pos="1944"/>
+        </w:tabs>
+        <w:ind w:left="1944" w:hanging="216"/>
+      </w:pPr>
+      <w:rPr>
+        <w:rFonts w:ascii="Courier New" w:hAnsi="Courier New" w:cs="Courier New" w:hint="default"/>
+      </w:rPr>
+    </w:lvl>
+    <w:lvl w:ilvl="5">
+      <w:start w:val="1"/>
+      <w:numFmt w:val="bullet"/>
+      <w:lvlText w:val=""/>
+      <w:lvlJc w:val="left"/>
+      <w:pPr>
+        <w:tabs>
+          <w:tab w:val="num" w:pos="2376"/>
+        </w:tabs>
+        <w:ind w:left="2376" w:hanging="216"/>
+      </w:pPr>
+      <w:rPr>
+        <w:rFonts w:ascii="Wingdings" w:hAnsi="Wingdings" w:cs="Wingdings" w:hint="default"/>
+      </w:rPr>
+    </w:lvl>
+    <w:lvl w:ilvl="6">
+      <w:start w:val="1"/>
+      <w:numFmt w:val="bullet"/>
+      <w:lvlText w:val=""/>
+      <w:lvlJc w:val="left"/>
+      <w:pPr>
+        <w:tabs>
+          <w:tab w:val="num" w:pos="2808"/>
+        </w:tabs>
+        <w:ind w:left="2808" w:hanging="216"/>
+      </w:pPr>
+      <w:rPr>
+        <w:rFonts w:ascii="Symbol" w:hAnsi="Symbol" w:cs="Symbol" w:hint="default"/>
+      </w:rPr>
+    </w:lvl>
+    <w:lvl w:ilvl="7">
+      <w:start w:val="1"/>
+      <w:numFmt w:val="bullet"/>
+      <w:lvlText w:val="o"/>
+      <w:lvlJc w:val="left"/>
+      <w:pPr>
+        <w:tabs>
+          <w:tab w:val="num" w:pos="3240"/>
+        </w:tabs>
+        <w:ind w:left="3240" w:hanging="216"/>
+      </w:pPr>
+      <w:rPr>
+        <w:rFonts w:ascii="Courier New" w:hAnsi="Courier New" w:cs="Courier New" w:hint="default"/>
+      </w:rPr>
+    </w:lvl>
+    <w:lvl w:ilvl="8">
+      <w:start w:val="1"/>
+      <w:numFmt w:val="bullet"/>
+      <w:lvlText w:val=""/>
+      <w:lvlJc w:val="left"/>
+      <w:pPr>
+        <w:tabs>
+          <w:tab w:val="num" w:pos="3672"/>
+        </w:tabs>
+        <w:ind w:left="3672" w:hanging="216"/>
+      </w:pPr>
+      <w:rPr>
+        <w:rFonts w:ascii="Wingdings" w:hAnsi="Wingdings" w:cs="Wingdings" w:hint="default"/>
+      </w:rPr>
+    </w:lvl>
+  </w:abstractNum>
+  <w:abstractNum w:abstractNumId="7" w15:restartNumberingAfterBreak="0">
+    <w:nsid w:val="68BB1E60"/>
+    <w:multiLevelType w:val="multilevel"/>
+    <w:tmpl w:val="CDC20732"/>
+    <w:lvl w:ilvl="0">
+      <w:start w:val="1"/>
+      <w:numFmt w:val="bullet"/>
+      <w:lvlText w:val="·"/>
+      <w:lvlJc w:val="left"/>
+      <w:pPr>
+        <w:tabs>
+          <w:tab w:val="num" w:pos="216"/>
+        </w:tabs>
+        <w:ind w:left="216" w:hanging="216"/>
+      </w:pPr>
+      <w:rPr>
+        <w:rFonts w:ascii="Cambria" w:hAnsi="Cambria" w:cs="Cambria" w:hint="default"/>
+      </w:rPr>
+    </w:lvl>
+    <w:lvl w:ilvl="1">
+      <w:start w:val="1"/>
+      <w:numFmt w:val="bullet"/>
+      <w:lvlText w:val="o"/>
+      <w:lvlJc w:val="left"/>
+      <w:pPr>
+        <w:tabs>
+          <w:tab w:val="num" w:pos="648"/>
+        </w:tabs>
+        <w:ind w:left="648" w:hanging="216"/>
+      </w:pPr>
+      <w:rPr>
+        <w:rFonts w:ascii="Courier New" w:hAnsi="Courier New" w:cs="Courier New" w:hint="default"/>
+      </w:rPr>
+    </w:lvl>
+    <w:lvl w:ilvl="2">
+      <w:start w:val="1"/>
+      <w:numFmt w:val="bullet"/>
+      <w:lvlText w:val=""/>
+      <w:lvlJc w:val="left"/>
+      <w:pPr>
+        <w:tabs>
+          <w:tab w:val="num" w:pos="1080"/>
+        </w:tabs>
+        <w:ind w:left="1080" w:hanging="216"/>
+      </w:pPr>
+      <w:rPr>
+        <w:rFonts w:ascii="Wingdings" w:hAnsi="Wingdings" w:cs="Wingdings" w:hint="default"/>
+      </w:rPr>
+    </w:lvl>
+    <w:lvl w:ilvl="3">
+      <w:start w:val="1"/>
+      <w:numFmt w:val="bullet"/>
+      <w:lvlText w:val=""/>
+      <w:lvlJc w:val="left"/>
+      <w:pPr>
+        <w:tabs>
+          <w:tab w:val="num" w:pos="1512"/>
+        </w:tabs>
+        <w:ind w:left="1512" w:hanging="216"/>
+      </w:pPr>
+      <w:rPr>
+        <w:rFonts w:ascii="Symbol" w:hAnsi="Symbol" w:cs="Symbol" w:hint="default"/>
+      </w:rPr>
+    </w:lvl>
+    <w:lvl w:ilvl="4">
+      <w:start w:val="1"/>
+      <w:numFmt w:val="bullet"/>
+      <w:lvlText w:val="o"/>
+      <w:lvlJc w:val="left"/>
+      <w:pPr>
+        <w:tabs>
+          <w:tab w:val="num" w:pos="1944"/>
+        </w:tabs>
+        <w:ind w:left="1944" w:hanging="216"/>
+      </w:pPr>
+      <w:rPr>
+        <w:rFonts w:ascii="Courier New" w:hAnsi="Courier New" w:cs="Courier New" w:hint="default"/>
+      </w:rPr>
+    </w:lvl>
+    <w:lvl w:ilvl="5">
+      <w:start w:val="1"/>
+      <w:numFmt w:val="bullet"/>
+      <w:lvlText w:val=""/>
+      <w:lvlJc w:val="left"/>
+      <w:pPr>
+        <w:tabs>
+          <w:tab w:val="num" w:pos="2376"/>
+        </w:tabs>
+        <w:ind w:left="2376" w:hanging="216"/>
+      </w:pPr>
+      <w:rPr>
+        <w:rFonts w:ascii="Wingdings" w:hAnsi="Wingdings" w:cs="Wingdings" w:hint="default"/>
+      </w:rPr>
+    </w:lvl>
+    <w:lvl w:ilvl="6">
+      <w:start w:val="1"/>
+      <w:numFmt w:val="bullet"/>
+      <w:lvlText w:val=""/>
+      <w:lvlJc w:val="left"/>
+      <w:pPr>
+        <w:tabs>
+          <w:tab w:val="num" w:pos="2808"/>
+        </w:tabs>
+        <w:ind w:left="2808" w:hanging="216"/>
+      </w:pPr>
+      <w:rPr>
+        <w:rFonts w:ascii="Symbol" w:hAnsi="Symbol" w:cs="Symbol" w:hint="default"/>
+      </w:rPr>
+    </w:lvl>
+    <w:lvl w:ilvl="7">
+      <w:start w:val="1"/>
+      <w:numFmt w:val="bullet"/>
+      <w:lvlText w:val="o"/>
+      <w:lvlJc w:val="left"/>
+      <w:pPr>
+        <w:tabs>
+          <w:tab w:val="num" w:pos="3240"/>
+        </w:tabs>
+        <w:ind w:left="3240" w:hanging="216"/>
+      </w:pPr>
+      <w:rPr>
+        <w:rFonts w:ascii="Courier New" w:hAnsi="Courier New" w:cs="Courier New" w:hint="default"/>
+      </w:rPr>
+    </w:lvl>
+    <w:lvl w:ilvl="8">
+      <w:start w:val="1"/>
+      <w:numFmt w:val="bullet"/>
+      <w:lvlText w:val=""/>
+      <w:lvlJc w:val="left"/>
+      <w:pPr>
+        <w:tabs>
+          <w:tab w:val="num" w:pos="3672"/>
+        </w:tabs>
+        <w:ind w:left="3672" w:hanging="216"/>
+      </w:pPr>
+      <w:rPr>
+        <w:rFonts w:ascii="Wingdings" w:hAnsi="Wingdings" w:cs="Wingdings" w:hint="default"/>
+      </w:rPr>
+    </w:lvl>
+  </w:abstractNum>
+  <w:num w:numId="1" w16cid:durableId="1998873731">
     <w:abstractNumId w:val="2"/>
   </w:num>
-  <w:num w:numId="2">
+  <w:num w:numId="2" w16cid:durableId="1118372442">
     <w:abstractNumId w:val="1"/>
   </w:num>
-  <w:num w:numId="3">
+  <w:num w:numId="3" w16cid:durableId="232392124">
+    <w:abstractNumId w:val="0"/>
+  </w:num>
+  <w:num w:numId="4" w16cid:durableId="869146866">
+    <w:abstractNumId w:val="0"/>
+  </w:num>
+  <w:num w:numId="5" w16cid:durableId="1460606629">
+    <w:abstractNumId w:val="0"/>
+  </w:num>
+  <w:num w:numId="6" w16cid:durableId="502471692">
+    <w:abstractNumId w:val="0"/>
+  </w:num>
+  <w:num w:numId="7" w16cid:durableId="1307975480">
+    <w:abstractNumId w:val="0"/>
+  </w:num>
+  <w:num w:numId="8" w16cid:durableId="1300694887">
+    <w:abstractNumId w:val="0"/>
+  </w:num>
+  <w:num w:numId="9" w16cid:durableId="194317417">
+    <w:abstractNumId w:val="0"/>
+  </w:num>
+  <w:num w:numId="10" w16cid:durableId="381254066">
+    <w:abstractNumId w:val="0"/>
+  </w:num>
+  <w:num w:numId="11" w16cid:durableId="1317144138">
+    <w:abstractNumId w:val="0"/>
+  </w:num>
+  <w:num w:numId="12" w16cid:durableId="1175343761">
+    <w:abstractNumId w:val="0"/>
+  </w:num>
+  <w:num w:numId="13" w16cid:durableId="129985005">
+    <w:abstractNumId w:val="0"/>
+  </w:num>
+  <w:num w:numId="14" w16cid:durableId="301009021">
+    <w:abstractNumId w:val="0"/>
+  </w:num>
+  <w:num w:numId="15" w16cid:durableId="463305610">
+    <w:abstractNumId w:val="0"/>
+  </w:num>
+  <w:num w:numId="16" w16cid:durableId="1517035764">
+    <w:abstractNumId w:val="0"/>
+  </w:num>
+  <w:num w:numId="17" w16cid:durableId="1305162113">
+    <w:abstractNumId w:val="4"/>
+  </w:num>
+  <w:num w:numId="18" w16cid:durableId="184246703">
+    <w:abstractNumId w:val="3"/>
+  </w:num>
+  <w:num w:numId="19" w16cid:durableId="410007340">
+    <w:abstractNumId w:val="6"/>
+  </w:num>
+  <w:num w:numId="20" w16cid:durableId="1537424623">
+    <w:abstractNumId w:val="7"/>
+  </w:num>
+  <w:num w:numId="21" w16cid:durableId="1671711924">
+    <w:abstractNumId w:val="5"/>
+  </w:num>
+  <w:num w:numId="22" w16cid:durableId="779036507">
+    <w:abstractNumId w:val="0"/>
+  </w:num>
+  <w:num w:numId="23" w16cid:durableId="231739576">
     <w:abstractNumId w:val="0"/>
   </w:num>
 </w:numbering>
@@ -5683,6 +6769,28 @@
       <w:color w:val="262626" w:themeColor="text1" w:themeTint="D9"/>
       <w:sz w:val="24"/>
       <w:szCs w:val="26"/>
+    </w:rPr>
+  </w:style>
+  <w:style w:type="paragraph" w:styleId="Heading3">
+    <w:name w:val="heading 3"/>
+    <w:basedOn w:val="Normal"/>
+    <w:next w:val="Normal"/>
+    <w:link w:val="Heading3Char"/>
+    <w:uiPriority w:val="9"/>
+    <w:unhideWhenUsed/>
+    <w:qFormat/>
+    <w:rsid w:val="00DF1EB0"/>
+    <w:pPr>
+      <w:keepNext/>
+      <w:keepLines/>
+      <w:spacing w:before="40" w:after="0"/>
+      <w:outlineLvl w:val="2"/>
+    </w:pPr>
+    <w:rPr>
+      <w:rFonts w:asciiTheme="majorHAnsi" w:eastAsiaTheme="majorEastAsia" w:hAnsiTheme="majorHAnsi" w:cstheme="majorBidi"/>
+      <w:color w:val="1C515A" w:themeColor="accent1" w:themeShade="7F"/>
+      <w:sz w:val="24"/>
+      <w:szCs w:val="24"/>
     </w:rPr>
   </w:style>
   <w:style w:type="paragraph" w:styleId="Heading8">
@@ -6572,6 +7680,19 @@
       <w:shd w:val="clear" w:color="auto" w:fill="E1DFDD"/>
     </w:rPr>
   </w:style>
+  <w:style w:type="character" w:customStyle="1" w:styleId="Heading3Char">
+    <w:name w:val="Heading 3 Char"/>
+    <w:basedOn w:val="DefaultParagraphFont"/>
+    <w:link w:val="Heading3"/>
+    <w:uiPriority w:val="9"/>
+    <w:rsid w:val="00DF1EB0"/>
+    <w:rPr>
+      <w:rFonts w:asciiTheme="majorHAnsi" w:eastAsiaTheme="majorEastAsia" w:hAnsiTheme="majorHAnsi" w:cstheme="majorBidi"/>
+      <w:color w:val="1C515A" w:themeColor="accent1" w:themeShade="7F"/>
+      <w:sz w:val="24"/>
+      <w:szCs w:val="24"/>
+    </w:rPr>
+  </w:style>
 </w:styles>
 </file>
 

--- a/DoDangThach.docx
+++ b/DoDangThach.docx
@@ -533,9 +533,13 @@
     </w:p>
     <w:p>
       <w:pPr>
-        <w:rPr>
-          <w:rFonts w:ascii="Times New Roman" w:hAnsi="Times New Roman" w:cs="Times New Roman"/>
-          <w:color w:val="222222"/>
+        <w:pStyle w:val="ListBullet"/>
+        <w:numPr>
+          <w:ilvl w:val="0"/>
+          <w:numId w:val="1"/>
+        </w:numPr>
+        <w:rPr>
+          <w:rFonts w:ascii="Times New Roman" w:hAnsi="Times New Roman" w:cs="Times New Roman"/>
         </w:rPr>
       </w:pPr>
       <w:r>
@@ -579,6 +583,12 @@
           <w:color w:val="222222"/>
         </w:rPr>
         <w:t xml:space="preserve"> in Front-End</w:t>
+      </w:r>
+      <w:r>
+        <w:rPr>
+          <w:rFonts w:ascii="Times New Roman" w:hAnsi="Times New Roman" w:cs="Times New Roman"/>
+        </w:rPr>
+        <w:t xml:space="preserve"> </w:t>
       </w:r>
     </w:p>
     <w:p>
@@ -5276,10 +5286,11 @@
   <w:abstractNum w:abstractNumId="0" w15:restartNumberingAfterBreak="0">
     <w:nsid w:val="FFFFFF89"/>
     <w:multiLevelType w:val="singleLevel"/>
-    <w:tmpl w:val="4ADEB8D6"/>
+    <w:tmpl w:val="E0B8855A"/>
     <w:lvl w:ilvl="0">
       <w:start w:val="1"/>
       <w:numFmt w:val="bullet"/>
+      <w:pStyle w:val="ListBullet"/>
       <w:lvlText w:val=""/>
       <w:lvlJc w:val="left"/>
       <w:pPr>
@@ -6322,6 +6333,9 @@
     <w:abstractNumId w:val="0"/>
   </w:num>
   <w:num w:numId="23" w16cid:durableId="231739576">
+    <w:abstractNumId w:val="0"/>
+  </w:num>
+  <w:num w:numId="24" w16cid:durableId="1494954369">
     <w:abstractNumId w:val="0"/>
   </w:num>
 </w:numbering>
@@ -7693,6 +7707,17 @@
       <w:szCs w:val="24"/>
     </w:rPr>
   </w:style>
+  <w:style w:type="paragraph" w:styleId="ListParagraph">
+    <w:name w:val="List Paragraph"/>
+    <w:basedOn w:val="Normal"/>
+    <w:uiPriority w:val="34"/>
+    <w:qFormat/>
+    <w:rsid w:val="0034720D"/>
+    <w:pPr>
+      <w:ind w:left="720"/>
+      <w:contextualSpacing/>
+    </w:pPr>
+  </w:style>
 </w:styles>
 </file>
 

--- a/DoDangThach.docx
+++ b/DoDangThach.docx
@@ -794,13 +794,37 @@
         <w:rPr>
           <w:rFonts w:ascii="Times New Roman" w:hAnsi="Times New Roman" w:cs="Times New Roman"/>
         </w:rPr>
-        <w:t>Frontend Team Leader</w:t>
+        <w:t>Front</w:t>
       </w:r>
       <w:r>
         <w:rPr>
           <w:rFonts w:ascii="Times New Roman" w:hAnsi="Times New Roman" w:cs="Times New Roman"/>
         </w:rPr>
-        <w:t xml:space="preserve"> </w:t>
+        <w:t>-</w:t>
+      </w:r>
+      <w:r>
+        <w:rPr>
+          <w:rFonts w:ascii="Times New Roman" w:hAnsi="Times New Roman" w:cs="Times New Roman"/>
+        </w:rPr>
+        <w:t>end T</w:t>
+      </w:r>
+      <w:r>
+        <w:rPr>
+          <w:rFonts w:ascii="Times New Roman" w:hAnsi="Times New Roman" w:cs="Times New Roman"/>
+        </w:rPr>
+        <w:t>ech</w:t>
+      </w:r>
+      <w:r>
+        <w:rPr>
+          <w:rFonts w:ascii="Times New Roman" w:hAnsi="Times New Roman" w:cs="Times New Roman"/>
+        </w:rPr>
+        <w:t>-l</w:t>
+      </w:r>
+      <w:r>
+        <w:rPr>
+          <w:rFonts w:ascii="Times New Roman" w:hAnsi="Times New Roman" w:cs="Times New Roman"/>
+        </w:rPr>
+        <w:t>ead</w:t>
       </w:r>
     </w:p>
     <w:p>
@@ -1283,7 +1307,31 @@
                 <w:bCs/>
                 <w:color w:val="333333"/>
               </w:rPr>
-              <w:t xml:space="preserve"> tool</w:t>
+              <w:t xml:space="preserve"> too</w:t>
+            </w:r>
+            <w:r>
+              <w:rPr>
+                <w:rFonts w:ascii="Times New Roman" w:hAnsi="Times New Roman" w:cs="Times New Roman"/>
+                <w:bCs/>
+                <w:color w:val="333333"/>
+              </w:rPr>
+              <w:t>l</w:t>
+            </w:r>
+            <w:r>
+              <w:rPr>
+                <w:rFonts w:ascii="Times New Roman" w:hAnsi="Times New Roman" w:cs="Times New Roman"/>
+                <w:bCs/>
+                <w:color w:val="333333"/>
+              </w:rPr>
+              <w:t>:</w:t>
+            </w:r>
+            <w:r>
+              <w:rPr>
+                <w:rFonts w:ascii="Times New Roman" w:hAnsi="Times New Roman" w:cs="Times New Roman"/>
+                <w:bCs/>
+                <w:color w:val="333333"/>
+              </w:rPr>
+              <w:t xml:space="preserve"> svg, otf, tff, eot, woff, woff2</w:t>
             </w:r>
             <w:r>
               <w:rPr>
@@ -1322,7 +1370,31 @@
                 <w:bCs/>
                 <w:color w:val="333333"/>
               </w:rPr>
-              <w:t xml:space="preserve"> (pug template)</w:t>
+              <w:t xml:space="preserve"> (pug template</w:t>
+            </w:r>
+            <w:r>
+              <w:rPr>
+                <w:rFonts w:ascii="Times New Roman" w:hAnsi="Times New Roman" w:cs="Times New Roman"/>
+                <w:bCs/>
+                <w:color w:val="333333"/>
+              </w:rPr>
+              <w:t xml:space="preserve">: </w:t>
+            </w:r>
+            <w:r>
+              <w:rPr>
+                <w:rFonts w:ascii="Times New Roman" w:hAnsi="Times New Roman" w:cs="Times New Roman"/>
+                <w:bCs/>
+                <w:color w:val="333333"/>
+              </w:rPr>
+              <w:t>Help to convert design files into HTML, CSS, JS code faster</w:t>
+            </w:r>
+            <w:r>
+              <w:rPr>
+                <w:rFonts w:ascii="Times New Roman" w:hAnsi="Times New Roman" w:cs="Times New Roman"/>
+                <w:bCs/>
+                <w:color w:val="333333"/>
+              </w:rPr>
+              <w:t>)</w:t>
             </w:r>
           </w:p>
         </w:tc>
@@ -1619,6 +1691,27 @@
                 <w:lang w:val="fr-FR"/>
               </w:rPr>
               <w:t>Mac Os</w:t>
+            </w:r>
+            <w:r>
+              <w:rPr>
+                <w:rFonts w:ascii="Times New Roman" w:hAnsi="Times New Roman" w:cs="Times New Roman"/>
+                <w:lang w:val="fr-FR"/>
+              </w:rPr>
+              <w:t xml:space="preserve"> (</w:t>
+            </w:r>
+            <w:r>
+              <w:rPr>
+                <w:rFonts w:ascii="Times New Roman" w:hAnsi="Times New Roman" w:cs="Times New Roman"/>
+                <w:lang w:val="fr-FR"/>
+              </w:rPr>
+              <w:t>hackintosh</w:t>
+            </w:r>
+            <w:r>
+              <w:rPr>
+                <w:rFonts w:ascii="Times New Roman" w:hAnsi="Times New Roman" w:cs="Times New Roman"/>
+                <w:lang w:val="fr-FR"/>
+              </w:rPr>
+              <w:t>)</w:t>
             </w:r>
             <w:r>
               <w:rPr>
@@ -1984,7 +2077,7 @@
                 <w:sz w:val="22"/>
                 <w:szCs w:val="22"/>
               </w:rPr>
-              <w:t>–</w:t>
+              <w:t>-</w:t>
             </w:r>
             <w:r>
               <w:rPr>
@@ -2132,7 +2225,7 @@
                 <w:sz w:val="22"/>
                 <w:szCs w:val="22"/>
               </w:rPr>
-              <w:t>–</w:t>
+              <w:t>-</w:t>
             </w:r>
             <w:r>
               <w:rPr>
@@ -2309,7 +2402,29 @@
                 <w:sz w:val="22"/>
                 <w:szCs w:val="22"/>
               </w:rPr>
-              <w:t xml:space="preserve">/2021 – </w:t>
+              <w:t xml:space="preserve">/2021 </w:t>
+            </w:r>
+            <w:r>
+              <w:rPr>
+                <w:rFonts w:ascii="Times New Roman" w:eastAsiaTheme="minorEastAsia" w:hAnsi="Times New Roman" w:cs="Times New Roman"/>
+                <w:b w:val="0"/>
+                <w:caps/>
+                <w:color w:val="404040" w:themeColor="text1" w:themeTint="BF"/>
+                <w:sz w:val="22"/>
+                <w:szCs w:val="22"/>
+              </w:rPr>
+              <w:t>-</w:t>
+            </w:r>
+            <w:r>
+              <w:rPr>
+                <w:rFonts w:ascii="Times New Roman" w:eastAsiaTheme="minorEastAsia" w:hAnsi="Times New Roman" w:cs="Times New Roman"/>
+                <w:b w:val="0"/>
+                <w:caps/>
+                <w:color w:val="404040" w:themeColor="text1" w:themeTint="BF"/>
+                <w:sz w:val="22"/>
+                <w:szCs w:val="22"/>
+              </w:rPr>
+              <w:t xml:space="preserve"> </w:t>
             </w:r>
             <w:r>
               <w:rPr>
@@ -3384,7 +3499,25 @@
                 <w:sz w:val="24"/>
                 <w:szCs w:val="24"/>
               </w:rPr>
-              <w:t>08/2021 – 12/2021</w:t>
+              <w:t>08/2021</w:t>
+            </w:r>
+            <w:r>
+              <w:rPr>
+                <w:rFonts w:ascii="Times New Roman" w:eastAsia="Times New Roman" w:hAnsi="Times New Roman" w:cs="Times New Roman"/>
+                <w:color w:val="000000"/>
+                <w:sz w:val="24"/>
+                <w:szCs w:val="24"/>
+              </w:rPr>
+              <w:t>-</w:t>
+            </w:r>
+            <w:r>
+              <w:rPr>
+                <w:rFonts w:ascii="Times New Roman" w:eastAsia="Times New Roman" w:hAnsi="Times New Roman" w:cs="Times New Roman"/>
+                <w:color w:val="000000"/>
+                <w:sz w:val="24"/>
+                <w:szCs w:val="24"/>
+              </w:rPr>
+              <w:t xml:space="preserve"> 12/2021</w:t>
             </w:r>
           </w:p>
         </w:tc>
@@ -5290,7 +5423,6 @@
     <w:lvl w:ilvl="0">
       <w:start w:val="1"/>
       <w:numFmt w:val="bullet"/>
-      <w:pStyle w:val="ListBullet"/>
       <w:lvlText w:val=""/>
       <w:lvlJc w:val="left"/>
       <w:pPr>

--- a/DoDangThach.docx
+++ b/DoDangThach.docx
@@ -7,29 +7,29 @@
         <w:pStyle w:val="Heading1"/>
         <w:spacing w:before="0" w:after="240"/>
         <w:rPr>
-          <w:rFonts w:ascii="Times New Roman" w:hAnsi="Times New Roman" w:cs="Times New Roman"/>
-        </w:rPr>
-      </w:pPr>
-      <w:r>
-        <w:rPr>
-          <w:rFonts w:ascii="Times New Roman" w:hAnsi="Times New Roman" w:cs="Times New Roman"/>
+          <w:rFonts w:ascii="Calibri" w:hAnsi="Calibri" w:cs="Calibri"/>
+        </w:rPr>
+      </w:pPr>
+      <w:r>
+        <w:rPr>
+          <w:rFonts w:ascii="Calibri" w:hAnsi="Calibri" w:cs="Calibri"/>
           <w:b w:val="0"/>
           <w:noProof/>
           <w:lang w:eastAsia="en-US"/>
         </w:rPr>
         <w:drawing>
-          <wp:anchor distT="0" distB="0" distL="114300" distR="114300" simplePos="0" relativeHeight="251659776" behindDoc="0" locked="0" layoutInCell="1" allowOverlap="1" wp14:anchorId="30A25CFB" wp14:editId="786D40FE">
+          <wp:anchor distT="0" distB="0" distL="114300" distR="114300" simplePos="0" relativeHeight="251659776" behindDoc="0" locked="0" layoutInCell="1" allowOverlap="1" wp14:anchorId="30A25CFB" wp14:editId="3F5DB0EB">
             <wp:simplePos x="0" y="0"/>
             <wp:positionH relativeFrom="column">
-              <wp:posOffset>114935</wp:posOffset>
+              <wp:posOffset>232741</wp:posOffset>
             </wp:positionH>
             <wp:positionV relativeFrom="paragraph">
-              <wp:posOffset>289560</wp:posOffset>
+              <wp:posOffset>499745</wp:posOffset>
             </wp:positionV>
-            <wp:extent cx="1333500" cy="1433195"/>
-            <wp:effectExtent l="0" t="0" r="0" b="0"/>
+            <wp:extent cx="1122147" cy="1213402"/>
+            <wp:effectExtent l="19050" t="19050" r="1905" b="6350"/>
             <wp:wrapNone/>
-            <wp:docPr id="5" name="Picture 5" descr="../Desktop/201812122346055c113b4d121d2.jpg"/>
+            <wp:docPr id="5" name="Picture 5"/>
             <wp:cNvGraphicFramePr>
               <a:graphicFrameLocks xmlns:a="http://schemas.openxmlformats.org/drawingml/2006/main" noChangeAspect="1"/>
             </wp:cNvGraphicFramePr>
@@ -37,20 +37,19 @@
               <a:graphicData uri="http://schemas.openxmlformats.org/drawingml/2006/picture">
                 <pic:pic xmlns:pic="http://schemas.openxmlformats.org/drawingml/2006/picture">
                   <pic:nvPicPr>
-                    <pic:cNvPr id="0" name="Picture 3" descr="../Desktop/201812122346055c113b4d121d2.jpg"/>
+                    <pic:cNvPr id="5" name="Picture 5"/>
                     <pic:cNvPicPr>
                       <a:picLocks noChangeAspect="1" noChangeArrowheads="1"/>
                     </pic:cNvPicPr>
                   </pic:nvPicPr>
                   <pic:blipFill>
-                    <a:blip r:embed="rId8">
+                    <a:blip r:embed="rId8" cstate="print">
                       <a:extLst>
                         <a:ext uri="{28A0092B-C50C-407E-A947-70E740481C1C}">
                           <a14:useLocalDpi xmlns:a14="http://schemas.microsoft.com/office/drawing/2010/main" val="0"/>
                         </a:ext>
                       </a:extLst>
                     </a:blip>
-                    <a:srcRect/>
                     <a:stretch>
                       <a:fillRect/>
                     </a:stretch>
@@ -58,14 +57,16 @@
                   <pic:spPr bwMode="auto">
                     <a:xfrm>
                       <a:off x="0" y="0"/>
-                      <a:ext cx="1333500" cy="1433195"/>
+                      <a:ext cx="1122147" cy="1213402"/>
                     </a:xfrm>
                     <a:prstGeom prst="rect">
                       <a:avLst/>
                     </a:prstGeom>
                     <a:noFill/>
                     <a:ln>
-                      <a:noFill/>
+                      <a:solidFill>
+                        <a:schemeClr val="accent1"/>
+                      </a:solidFill>
                     </a:ln>
                   </pic:spPr>
                 </pic:pic>
@@ -82,7 +83,7 @@
       </w:r>
       <w:r>
         <w:rPr>
-          <w:rFonts w:ascii="Times New Roman" w:hAnsi="Times New Roman" w:cs="Times New Roman"/>
+          <w:rFonts w:ascii="Calibri" w:hAnsi="Calibri" w:cs="Calibri"/>
         </w:rPr>
         <w:t>PERSONAL DETAIL</w:t>
       </w:r>
@@ -90,21 +91,21 @@
     <w:tbl>
       <w:tblPr>
         <w:tblStyle w:val="TableGrid"/>
-        <w:tblW w:w="9609" w:type="dxa"/>
+        <w:tblW w:w="7361" w:type="dxa"/>
         <w:tblInd w:w="2721" w:type="dxa"/>
         <w:tblLook w:val="04A0" w:firstRow="1" w:lastRow="0" w:firstColumn="1" w:lastColumn="0" w:noHBand="0" w:noVBand="1"/>
       </w:tblPr>
       <w:tblGrid>
-        <w:gridCol w:w="4228"/>
-        <w:gridCol w:w="5381"/>
+        <w:gridCol w:w="3239"/>
+        <w:gridCol w:w="4122"/>
       </w:tblGrid>
       <w:tr>
         <w:trPr>
-          <w:trHeight w:val="447"/>
+          <w:trHeight w:val="419"/>
         </w:trPr>
         <w:tc>
           <w:tcPr>
-            <w:tcW w:w="4228" w:type="dxa"/>
+            <w:tcW w:w="3239" w:type="dxa"/>
             <w:tcBorders>
               <w:top w:val="nil"/>
               <w:left w:val="nil"/>
@@ -118,15 +119,15 @@
               <w:pStyle w:val="ListBullet"/>
               <w:spacing w:after="0"/>
               <w:rPr>
-                <w:rFonts w:ascii="Times New Roman" w:hAnsi="Times New Roman" w:cs="Times New Roman"/>
-                <w:b/>
-              </w:rPr>
-            </w:pPr>
-          </w:p>
-        </w:tc>
-        <w:tc>
-          <w:tcPr>
-            <w:tcW w:w="5381" w:type="dxa"/>
+                <w:rFonts w:ascii="Calibri" w:hAnsi="Calibri" w:cs="Calibri"/>
+                <w:b/>
+              </w:rPr>
+            </w:pPr>
+          </w:p>
+        </w:tc>
+        <w:tc>
+          <w:tcPr>
+            <w:tcW w:w="4122" w:type="dxa"/>
             <w:tcBorders>
               <w:top w:val="nil"/>
               <w:left w:val="nil"/>
@@ -140,7 +141,7 @@
               <w:pStyle w:val="ListBullet"/>
               <w:spacing w:after="0"/>
               <w:rPr>
-                <w:rFonts w:ascii="Times New Roman" w:hAnsi="Times New Roman" w:cs="Times New Roman"/>
+                <w:rFonts w:ascii="Calibri" w:hAnsi="Calibri" w:cs="Calibri"/>
                 <w:b/>
               </w:rPr>
             </w:pPr>
@@ -149,11 +150,11 @@
       </w:tr>
       <w:tr>
         <w:trPr>
-          <w:trHeight w:val="320"/>
+          <w:trHeight w:val="299"/>
         </w:trPr>
         <w:tc>
           <w:tcPr>
-            <w:tcW w:w="4228" w:type="dxa"/>
+            <w:tcW w:w="3239" w:type="dxa"/>
             <w:tcBorders>
               <w:top w:val="nil"/>
               <w:left w:val="nil"/>
@@ -172,27 +173,27 @@
               <w:spacing w:after="0"/>
               <w:ind w:right="-2764"/>
               <w:rPr>
-                <w:rFonts w:ascii="Times New Roman" w:hAnsi="Times New Roman" w:cs="Times New Roman"/>
-                <w:b/>
-              </w:rPr>
-            </w:pPr>
-            <w:r>
-              <w:rPr>
-                <w:rFonts w:ascii="Times New Roman" w:hAnsi="Times New Roman" w:cs="Times New Roman"/>
+                <w:rFonts w:ascii="Calibri" w:hAnsi="Calibri" w:cs="Calibri"/>
+                <w:b/>
+              </w:rPr>
+            </w:pPr>
+            <w:r>
+              <w:rPr>
+                <w:rFonts w:ascii="Calibri" w:hAnsi="Calibri" w:cs="Calibri"/>
                 <w:b/>
               </w:rPr>
               <w:t>Full name:</w:t>
             </w:r>
             <w:r>
               <w:rPr>
-                <w:rFonts w:ascii="Times New Roman" w:hAnsi="Times New Roman" w:cs="Times New Roman"/>
+                <w:rFonts w:ascii="Calibri" w:hAnsi="Calibri" w:cs="Calibri"/>
                 <w:b/>
               </w:rPr>
               <w:t xml:space="preserve"> </w:t>
             </w:r>
             <w:r>
               <w:rPr>
-                <w:rFonts w:ascii="Times New Roman" w:hAnsi="Times New Roman" w:cs="Times New Roman"/>
+                <w:rFonts w:ascii="Calibri" w:hAnsi="Calibri" w:cs="Calibri"/>
                 <w:b/>
               </w:rPr>
               <w:t>DO DANG THACH</w:t>
@@ -201,7 +202,7 @@
         </w:tc>
         <w:tc>
           <w:tcPr>
-            <w:tcW w:w="5381" w:type="dxa"/>
+            <w:tcW w:w="4122" w:type="dxa"/>
             <w:tcBorders>
               <w:top w:val="nil"/>
               <w:left w:val="nil"/>
@@ -215,7 +216,7 @@
               <w:pStyle w:val="ListBullet"/>
               <w:spacing w:after="0"/>
               <w:rPr>
-                <w:rFonts w:ascii="Times New Roman" w:hAnsi="Times New Roman" w:cs="Times New Roman"/>
+                <w:rFonts w:ascii="Calibri" w:hAnsi="Calibri" w:cs="Calibri"/>
                 <w:b/>
               </w:rPr>
             </w:pPr>
@@ -224,11 +225,11 @@
       </w:tr>
       <w:tr>
         <w:trPr>
-          <w:trHeight w:val="348"/>
+          <w:trHeight w:val="326"/>
         </w:trPr>
         <w:tc>
           <w:tcPr>
-            <w:tcW w:w="4228" w:type="dxa"/>
+            <w:tcW w:w="3239" w:type="dxa"/>
             <w:tcBorders>
               <w:top w:val="nil"/>
               <w:left w:val="nil"/>
@@ -246,27 +247,27 @@
               </w:numPr>
               <w:spacing w:after="0"/>
               <w:rPr>
-                <w:rFonts w:ascii="Times New Roman" w:hAnsi="Times New Roman" w:cs="Times New Roman"/>
-                <w:b/>
-              </w:rPr>
-            </w:pPr>
-            <w:r>
-              <w:rPr>
-                <w:rFonts w:ascii="Times New Roman" w:hAnsi="Times New Roman" w:cs="Times New Roman"/>
+                <w:rFonts w:ascii="Calibri" w:hAnsi="Calibri" w:cs="Calibri"/>
+                <w:b/>
+              </w:rPr>
+            </w:pPr>
+            <w:r>
+              <w:rPr>
+                <w:rFonts w:ascii="Calibri" w:hAnsi="Calibri" w:cs="Calibri"/>
                 <w:b/>
               </w:rPr>
               <w:t>Gender:</w:t>
             </w:r>
             <w:r>
               <w:rPr>
-                <w:rFonts w:ascii="Times New Roman" w:hAnsi="Times New Roman" w:cs="Times New Roman"/>
+                <w:rFonts w:ascii="Calibri" w:hAnsi="Calibri" w:cs="Calibri"/>
                 <w:b/>
               </w:rPr>
               <w:t xml:space="preserve"> </w:t>
             </w:r>
             <w:r>
               <w:rPr>
-                <w:rFonts w:ascii="Times New Roman" w:hAnsi="Times New Roman" w:cs="Times New Roman"/>
+                <w:rFonts w:ascii="Calibri" w:hAnsi="Calibri" w:cs="Calibri"/>
                 <w:b/>
               </w:rPr>
               <w:t>male</w:t>
@@ -281,13 +282,13 @@
               </w:numPr>
               <w:spacing w:after="0"/>
               <w:rPr>
-                <w:rFonts w:ascii="Times New Roman" w:hAnsi="Times New Roman" w:cs="Times New Roman"/>
-                <w:b/>
-              </w:rPr>
-            </w:pPr>
-            <w:r>
-              <w:rPr>
-                <w:rFonts w:ascii="Times New Roman" w:hAnsi="Times New Roman" w:cs="Times New Roman"/>
+                <w:rFonts w:ascii="Calibri" w:hAnsi="Calibri" w:cs="Calibri"/>
+                <w:b/>
+              </w:rPr>
+            </w:pPr>
+            <w:r>
+              <w:rPr>
+                <w:rFonts w:ascii="Calibri" w:hAnsi="Calibri" w:cs="Calibri"/>
                 <w:b/>
               </w:rPr>
               <w:t xml:space="preserve">Mobile: 0384946866 </w:t>
@@ -296,7 +297,7 @@
         </w:tc>
         <w:tc>
           <w:tcPr>
-            <w:tcW w:w="5381" w:type="dxa"/>
+            <w:tcW w:w="4122" w:type="dxa"/>
             <w:tcBorders>
               <w:top w:val="nil"/>
               <w:left w:val="nil"/>
@@ -310,7 +311,7 @@
               <w:pStyle w:val="ListBullet"/>
               <w:spacing w:after="0"/>
               <w:rPr>
-                <w:rFonts w:ascii="Times New Roman" w:hAnsi="Times New Roman" w:cs="Times New Roman"/>
+                <w:rFonts w:ascii="Calibri" w:hAnsi="Calibri" w:cs="Calibri"/>
                 <w:b/>
               </w:rPr>
             </w:pPr>
@@ -319,11 +320,11 @@
       </w:tr>
       <w:tr>
         <w:trPr>
-          <w:trHeight w:val="283"/>
+          <w:trHeight w:val="265"/>
         </w:trPr>
         <w:tc>
           <w:tcPr>
-            <w:tcW w:w="4228" w:type="dxa"/>
+            <w:tcW w:w="3239" w:type="dxa"/>
             <w:tcBorders>
               <w:top w:val="nil"/>
               <w:left w:val="nil"/>
@@ -341,20 +342,20 @@
               </w:numPr>
               <w:spacing w:after="0"/>
               <w:rPr>
-                <w:rFonts w:ascii="Times New Roman" w:hAnsi="Times New Roman" w:cs="Times New Roman"/>
-                <w:b/>
-              </w:rPr>
-            </w:pPr>
-            <w:r>
-              <w:rPr>
-                <w:rFonts w:ascii="Times New Roman" w:hAnsi="Times New Roman" w:cs="Times New Roman"/>
+                <w:rFonts w:ascii="Calibri" w:hAnsi="Calibri" w:cs="Calibri"/>
+                <w:b/>
+              </w:rPr>
+            </w:pPr>
+            <w:r>
+              <w:rPr>
+                <w:rFonts w:ascii="Calibri" w:hAnsi="Calibri" w:cs="Calibri"/>
                 <w:b/>
               </w:rPr>
               <w:t xml:space="preserve">Date of birth: </w:t>
             </w:r>
             <w:r>
               <w:rPr>
-                <w:rFonts w:ascii="Times New Roman" w:hAnsi="Times New Roman" w:cs="Times New Roman"/>
+                <w:rFonts w:ascii="Calibri" w:hAnsi="Calibri" w:cs="Calibri"/>
                 <w:b/>
               </w:rPr>
               <w:t>03/10/1996</w:t>
@@ -363,7 +364,7 @@
         </w:tc>
         <w:tc>
           <w:tcPr>
-            <w:tcW w:w="5381" w:type="dxa"/>
+            <w:tcW w:w="4122" w:type="dxa"/>
             <w:tcBorders>
               <w:top w:val="nil"/>
               <w:left w:val="nil"/>
@@ -377,7 +378,7 @@
               <w:pStyle w:val="ListBullet"/>
               <w:spacing w:after="0"/>
               <w:rPr>
-                <w:rFonts w:ascii="Times New Roman" w:hAnsi="Times New Roman" w:cs="Times New Roman"/>
+                <w:rFonts w:ascii="Calibri" w:hAnsi="Calibri" w:cs="Calibri"/>
                 <w:b/>
               </w:rPr>
             </w:pPr>
@@ -386,11 +387,11 @@
       </w:tr>
       <w:tr>
         <w:trPr>
-          <w:trHeight w:val="283"/>
+          <w:trHeight w:val="265"/>
         </w:trPr>
         <w:tc>
           <w:tcPr>
-            <w:tcW w:w="4228" w:type="dxa"/>
+            <w:tcW w:w="3239" w:type="dxa"/>
             <w:tcBorders>
               <w:top w:val="nil"/>
               <w:left w:val="nil"/>
@@ -408,30 +409,51 @@
               </w:numPr>
               <w:spacing w:after="0"/>
               <w:rPr>
-                <w:rFonts w:ascii="Times New Roman" w:hAnsi="Times New Roman" w:cs="Times New Roman"/>
+                <w:rFonts w:ascii="Calibri" w:hAnsi="Calibri" w:cs="Calibri"/>
                 <w:b/>
                 <w:lang w:val="vi-VN"/>
               </w:rPr>
             </w:pPr>
             <w:r>
               <w:rPr>
-                <w:rFonts w:ascii="Times New Roman" w:hAnsi="Times New Roman" w:cs="Times New Roman"/>
+                <w:rFonts w:ascii="Calibri" w:hAnsi="Calibri" w:cs="Calibri"/>
                 <w:b/>
               </w:rPr>
               <w:t>Email</w:t>
             </w:r>
             <w:r>
               <w:rPr>
-                <w:rFonts w:ascii="Times New Roman" w:hAnsi="Times New Roman" w:cs="Times New Roman"/>
-                <w:b/>
-              </w:rPr>
-              <w:t>: dodangthach2108@gmail.com</w:t>
-            </w:r>
-          </w:p>
-        </w:tc>
-        <w:tc>
-          <w:tcPr>
-            <w:tcW w:w="5381" w:type="dxa"/>
+                <w:rFonts w:ascii="Calibri" w:hAnsi="Calibri" w:cs="Calibri"/>
+                <w:b/>
+              </w:rPr>
+              <w:t>:</w:t>
+            </w:r>
+            <w:r>
+              <w:rPr>
+                <w:rFonts w:ascii="Calibri" w:hAnsi="Calibri" w:cs="Calibri"/>
+                <w:b/>
+              </w:rPr>
+              <w:t xml:space="preserve"> </w:t>
+            </w:r>
+            <w:r>
+              <w:rPr>
+                <w:rFonts w:ascii="Calibri" w:hAnsi="Calibri" w:cs="Calibri"/>
+                <w:b/>
+              </w:rPr>
+              <w:t>thachdd.fe</w:t>
+            </w:r>
+            <w:r>
+              <w:rPr>
+                <w:rFonts w:ascii="Calibri" w:hAnsi="Calibri" w:cs="Calibri"/>
+                <w:b/>
+              </w:rPr>
+              <w:t>@gmail.com</w:t>
+            </w:r>
+          </w:p>
+        </w:tc>
+        <w:tc>
+          <w:tcPr>
+            <w:tcW w:w="4122" w:type="dxa"/>
             <w:tcBorders>
               <w:top w:val="nil"/>
               <w:left w:val="nil"/>
@@ -445,7 +467,7 @@
               <w:pStyle w:val="ListBullet"/>
               <w:spacing w:after="0"/>
               <w:rPr>
-                <w:rFonts w:ascii="Times New Roman" w:hAnsi="Times New Roman" w:cs="Times New Roman"/>
+                <w:rFonts w:ascii="Calibri" w:hAnsi="Calibri" w:cs="Calibri"/>
                 <w:b/>
                 <w:lang w:val="vi-VN"/>
               </w:rPr>
@@ -455,11 +477,11 @@
       </w:tr>
       <w:tr>
         <w:trPr>
-          <w:trHeight w:val="283"/>
+          <w:trHeight w:val="265"/>
         </w:trPr>
         <w:tc>
           <w:tcPr>
-            <w:tcW w:w="4228" w:type="dxa"/>
+            <w:tcW w:w="3239" w:type="dxa"/>
             <w:tcBorders>
               <w:top w:val="nil"/>
               <w:left w:val="nil"/>
@@ -473,15 +495,15 @@
               <w:pStyle w:val="ListBullet"/>
               <w:spacing w:after="0"/>
               <w:rPr>
-                <w:rFonts w:ascii="Times New Roman" w:hAnsi="Times New Roman" w:cs="Times New Roman"/>
-                <w:b/>
-              </w:rPr>
-            </w:pPr>
-          </w:p>
-        </w:tc>
-        <w:tc>
-          <w:tcPr>
-            <w:tcW w:w="5381" w:type="dxa"/>
+                <w:rFonts w:ascii="Calibri" w:hAnsi="Calibri" w:cs="Calibri"/>
+                <w:b/>
+              </w:rPr>
+            </w:pPr>
+          </w:p>
+        </w:tc>
+        <w:tc>
+          <w:tcPr>
+            <w:tcW w:w="4122" w:type="dxa"/>
             <w:tcBorders>
               <w:top w:val="nil"/>
               <w:left w:val="nil"/>
@@ -495,7 +517,7 @@
               <w:pStyle w:val="ListBullet"/>
               <w:spacing w:after="0"/>
               <w:rPr>
-                <w:rFonts w:ascii="Times New Roman" w:hAnsi="Times New Roman" w:cs="Times New Roman"/>
+                <w:rFonts w:ascii="Calibri" w:hAnsi="Calibri" w:cs="Calibri"/>
                 <w:b/>
               </w:rPr>
             </w:pPr>
@@ -507,28 +529,14 @@
       <w:pPr>
         <w:pStyle w:val="Heading1"/>
         <w:rPr>
-          <w:rFonts w:ascii="Times New Roman" w:hAnsi="Times New Roman" w:cs="Times New Roman"/>
-        </w:rPr>
-      </w:pPr>
-      <w:r>
-        <w:rPr>
-          <w:rFonts w:ascii="Times New Roman" w:hAnsi="Times New Roman" w:cs="Times New Roman"/>
+          <w:rFonts w:ascii="Calibri" w:hAnsi="Calibri" w:cs="Calibri"/>
+        </w:rPr>
+      </w:pPr>
+      <w:r>
+        <w:rPr>
+          <w:rFonts w:ascii="Calibri" w:hAnsi="Calibri" w:cs="Calibri"/>
         </w:rPr>
         <w:t>OVERVIEW</w:t>
-      </w:r>
-    </w:p>
-    <w:p>
-      <w:pPr>
-        <w:pStyle w:val="Heading2"/>
-        <w:rPr>
-          <w:rFonts w:ascii="Times New Roman" w:hAnsi="Times New Roman" w:cs="Times New Roman"/>
-        </w:rPr>
-      </w:pPr>
-      <w:r>
-        <w:rPr>
-          <w:rFonts w:ascii="Times New Roman" w:hAnsi="Times New Roman" w:cs="Times New Roman"/>
-        </w:rPr>
-        <w:t>Professional Summary</w:t>
       </w:r>
     </w:p>
     <w:p>
@@ -539,70 +547,78 @@
           <w:numId w:val="1"/>
         </w:numPr>
         <w:rPr>
-          <w:rFonts w:ascii="Times New Roman" w:hAnsi="Times New Roman" w:cs="Times New Roman"/>
-        </w:rPr>
-      </w:pPr>
-      <w:r>
-        <w:rPr>
-          <w:rFonts w:ascii="Times New Roman" w:hAnsi="Times New Roman" w:cs="Times New Roman"/>
+          <w:rFonts w:ascii="Calibri" w:hAnsi="Calibri" w:cs="Calibri"/>
+        </w:rPr>
+      </w:pPr>
+      <w:r>
+        <w:rPr>
+          <w:rFonts w:ascii="Calibri" w:hAnsi="Calibri" w:cs="Calibri"/>
           <w:color w:val="222222"/>
         </w:rPr>
         <w:t>4+</w:t>
       </w:r>
       <w:r>
         <w:rPr>
-          <w:rFonts w:ascii="Times New Roman" w:hAnsi="Times New Roman" w:cs="Times New Roman"/>
+          <w:rFonts w:ascii="Calibri" w:hAnsi="Calibri" w:cs="Calibri"/>
           <w:color w:val="222222"/>
         </w:rPr>
         <w:t xml:space="preserve"> year</w:t>
       </w:r>
       <w:r>
         <w:rPr>
-          <w:rFonts w:ascii="Times New Roman" w:hAnsi="Times New Roman" w:cs="Times New Roman"/>
+          <w:rFonts w:ascii="Calibri" w:hAnsi="Calibri" w:cs="Calibri"/>
           <w:color w:val="222222"/>
         </w:rPr>
         <w:t>s</w:t>
       </w:r>
       <w:r>
         <w:rPr>
-          <w:rFonts w:ascii="Times New Roman" w:hAnsi="Times New Roman" w:cs="Times New Roman"/>
+          <w:rFonts w:ascii="Calibri" w:hAnsi="Calibri" w:cs="Calibri"/>
           <w:color w:val="222222"/>
         </w:rPr>
-        <w:t xml:space="preserve"> of</w:t>
-      </w:r>
-      <w:r>
-        <w:rPr>
-          <w:rFonts w:ascii="Times New Roman" w:hAnsi="Times New Roman" w:cs="Times New Roman"/>
+        <w:t xml:space="preserve"> experience</w:t>
+      </w:r>
+      <w:r>
+        <w:rPr>
+          <w:rFonts w:ascii="Calibri" w:hAnsi="Calibri" w:cs="Calibri"/>
           <w:color w:val="222222"/>
         </w:rPr>
-        <w:t xml:space="preserve"> experience</w:t>
-      </w:r>
-      <w:r>
-        <w:rPr>
-          <w:rFonts w:ascii="Times New Roman" w:hAnsi="Times New Roman" w:cs="Times New Roman"/>
+        <w:t xml:space="preserve"> in </w:t>
+      </w:r>
+      <w:r>
+        <w:rPr>
+          <w:rFonts w:ascii="Calibri" w:hAnsi="Calibri" w:cs="Calibri"/>
           <w:color w:val="222222"/>
         </w:rPr>
-        <w:t xml:space="preserve"> in Front-End</w:t>
-      </w:r>
-      <w:r>
-        <w:rPr>
-          <w:rFonts w:ascii="Times New Roman" w:hAnsi="Times New Roman" w:cs="Times New Roman"/>
-        </w:rPr>
-        <w:t xml:space="preserve"> </w:t>
-      </w:r>
-    </w:p>
-    <w:p>
-      <w:pPr>
-        <w:pStyle w:val="Heading2"/>
-        <w:rPr>
-          <w:rFonts w:ascii="Times New Roman" w:hAnsi="Times New Roman" w:cs="Times New Roman"/>
-        </w:rPr>
-      </w:pPr>
-      <w:r>
-        <w:rPr>
-          <w:rFonts w:ascii="Times New Roman" w:hAnsi="Times New Roman" w:cs="Times New Roman"/>
-        </w:rPr>
-        <w:t>OBJECTIVE</w:t>
+        <w:t xml:space="preserve">Web </w:t>
+      </w:r>
+      <w:r>
+        <w:rPr>
+          <w:rFonts w:ascii="Calibri" w:hAnsi="Calibri" w:cs="Calibri"/>
+          <w:color w:val="222222"/>
+        </w:rPr>
+        <w:t>D</w:t>
+      </w:r>
+      <w:r>
+        <w:rPr>
+          <w:rFonts w:ascii="Calibri" w:hAnsi="Calibri" w:cs="Calibri"/>
+          <w:color w:val="222222"/>
+        </w:rPr>
+        <w:t>evelop</w:t>
+      </w:r>
+      <w:r>
+        <w:rPr>
+          <w:rFonts w:ascii="Calibri" w:hAnsi="Calibri" w:cs="Calibri"/>
+          <w:color w:val="222222"/>
+        </w:rPr>
+        <w:t>ment</w:t>
+      </w:r>
+      <w:r>
+        <w:rPr>
+          <w:rFonts w:ascii="Calibri" w:hAnsi="Calibri" w:cs="Calibri"/>
+          <w:color w:val="222222"/>
+        </w:rPr>
+        <w:t>.</w:t>
       </w:r>
     </w:p>
     <w:p>
@@ -613,152 +629,218 @@
           <w:numId w:val="1"/>
         </w:numPr>
         <w:rPr>
-          <w:rFonts w:ascii="Times New Roman" w:hAnsi="Times New Roman" w:cs="Times New Roman"/>
-        </w:rPr>
-      </w:pPr>
-      <w:r>
-        <w:rPr>
-          <w:rFonts w:ascii="Times New Roman" w:hAnsi="Times New Roman" w:cs="Times New Roman"/>
-        </w:rPr>
-        <w:t xml:space="preserve">Short term: </w:t>
-      </w:r>
-      <w:r>
-        <w:rPr>
-          <w:rFonts w:ascii="Times New Roman" w:hAnsi="Times New Roman" w:cs="Times New Roman"/>
-        </w:rPr>
-        <w:t>Font-end</w:t>
-      </w:r>
-      <w:r>
-        <w:rPr>
-          <w:rFonts w:ascii="Times New Roman" w:hAnsi="Times New Roman" w:cs="Times New Roman"/>
-        </w:rPr>
-        <w:t xml:space="preserve"> skill</w:t>
-      </w:r>
-      <w:r>
-        <w:rPr>
-          <w:rFonts w:ascii="Times New Roman" w:hAnsi="Times New Roman" w:cs="Times New Roman"/>
+          <w:rFonts w:ascii="Calibri" w:hAnsi="Calibri" w:cs="Calibri"/>
+        </w:rPr>
+      </w:pPr>
+      <w:r>
+        <w:rPr>
+          <w:rFonts w:ascii="Calibri" w:hAnsi="Calibri" w:cs="Calibri"/>
+        </w:rPr>
+        <w:t>Excellent</w:t>
+      </w:r>
+      <w:r>
+        <w:rPr>
+          <w:rFonts w:ascii="Calibri" w:hAnsi="Calibri" w:cs="Calibri"/>
+        </w:rPr>
+        <w:t xml:space="preserve"> skills </w:t>
+      </w:r>
+      <w:r>
+        <w:rPr>
+          <w:rFonts w:ascii="Calibri" w:hAnsi="Calibri" w:cs="Calibri"/>
+        </w:rPr>
+        <w:t>in</w:t>
+      </w:r>
+      <w:r>
+        <w:rPr>
+          <w:rFonts w:ascii="Calibri" w:hAnsi="Calibri" w:cs="Calibri"/>
+        </w:rPr>
+        <w:t xml:space="preserve"> </w:t>
+      </w:r>
+      <w:r>
+        <w:rPr>
+          <w:rFonts w:ascii="Calibri" w:hAnsi="Calibri" w:cs="Calibri"/>
+        </w:rPr>
+        <w:t>UI</w:t>
+      </w:r>
+      <w:r>
+        <w:rPr>
+          <w:rFonts w:ascii="Calibri" w:hAnsi="Calibri" w:cs="Calibri"/>
+        </w:rPr>
+        <w:t xml:space="preserve"> such as: HTML</w:t>
+      </w:r>
+      <w:r>
+        <w:rPr>
+          <w:rFonts w:ascii="Calibri" w:hAnsi="Calibri" w:cs="Calibri"/>
+        </w:rPr>
+        <w:t>5</w:t>
+      </w:r>
+      <w:r>
+        <w:rPr>
+          <w:rFonts w:ascii="Calibri" w:hAnsi="Calibri" w:cs="Calibri"/>
+        </w:rPr>
+        <w:t>, CSS</w:t>
+      </w:r>
+      <w:r>
+        <w:rPr>
+          <w:rFonts w:ascii="Calibri" w:hAnsi="Calibri" w:cs="Calibri"/>
+        </w:rPr>
+        <w:t>3 (</w:t>
+      </w:r>
+      <w:r>
+        <w:rPr>
+          <w:rFonts w:ascii="Calibri" w:hAnsi="Calibri" w:cs="Calibri"/>
+        </w:rPr>
+        <w:t>f</w:t>
+      </w:r>
+      <w:r>
+        <w:rPr>
+          <w:rFonts w:ascii="Calibri" w:hAnsi="Calibri" w:cs="Calibri"/>
+        </w:rPr>
+        <w:t>ont-</w:t>
+      </w:r>
+      <w:r>
+        <w:rPr>
+          <w:rFonts w:ascii="Calibri" w:hAnsi="Calibri" w:cs="Calibri"/>
+        </w:rPr>
+        <w:t>f</w:t>
+      </w:r>
+      <w:r>
+        <w:rPr>
+          <w:rFonts w:ascii="Calibri" w:hAnsi="Calibri" w:cs="Calibri"/>
+        </w:rPr>
+        <w:t>ace</w:t>
+      </w:r>
+      <w:r>
+        <w:rPr>
+          <w:rFonts w:ascii="Calibri" w:hAnsi="Calibri" w:cs="Calibri"/>
+        </w:rPr>
+        <w:t xml:space="preserve">, </w:t>
+      </w:r>
+      <w:r>
+        <w:rPr>
+          <w:rFonts w:ascii="Calibri" w:hAnsi="Calibri" w:cs="Calibri"/>
+        </w:rPr>
+        <w:t>a</w:t>
+      </w:r>
+      <w:r>
+        <w:rPr>
+          <w:rFonts w:ascii="Calibri" w:hAnsi="Calibri" w:cs="Calibri"/>
+        </w:rPr>
+        <w:t xml:space="preserve">nimation, </w:t>
+      </w:r>
+      <w:r>
+        <w:rPr>
+          <w:rFonts w:ascii="Calibri" w:hAnsi="Calibri" w:cs="Calibri"/>
+        </w:rPr>
+        <w:t>k</w:t>
+      </w:r>
+      <w:r>
+        <w:rPr>
+          <w:rFonts w:ascii="Calibri" w:hAnsi="Calibri" w:cs="Calibri"/>
+        </w:rPr>
+        <w:t>eyframe</w:t>
+      </w:r>
+      <w:r>
+        <w:rPr>
+          <w:rFonts w:ascii="Calibri" w:hAnsi="Calibri" w:cs="Calibri"/>
         </w:rPr>
         <w:t>s</w:t>
       </w:r>
       <w:r>
         <w:rPr>
-          <w:rFonts w:ascii="Times New Roman" w:hAnsi="Times New Roman" w:cs="Times New Roman"/>
-        </w:rPr>
-        <w:t xml:space="preserve"> </w:t>
-      </w:r>
-      <w:r>
-        <w:rPr>
-          <w:rFonts w:ascii="Times New Roman" w:hAnsi="Times New Roman" w:cs="Times New Roman"/>
-        </w:rPr>
-        <w:t>(</w:t>
-      </w:r>
-      <w:r>
-        <w:rPr>
-          <w:rFonts w:ascii="Times New Roman" w:hAnsi="Times New Roman" w:cs="Times New Roman"/>
-        </w:rPr>
-        <w:t>html, css, javascript</w:t>
-      </w:r>
-      <w:r>
-        <w:rPr>
-          <w:rFonts w:ascii="Times New Roman" w:hAnsi="Times New Roman" w:cs="Times New Roman"/>
-        </w:rPr>
-        <w:t>,</w:t>
-      </w:r>
-      <w:r>
-        <w:rPr>
-          <w:rFonts w:ascii="Times New Roman" w:hAnsi="Times New Roman" w:cs="Times New Roman"/>
-        </w:rPr>
-        <w:t xml:space="preserve"> angular, reactjs, redux</w:t>
-      </w:r>
-      <w:r>
-        <w:rPr>
-          <w:rFonts w:ascii="Times New Roman" w:hAnsi="Times New Roman" w:cs="Times New Roman"/>
-        </w:rPr>
-        <w:t>, nginx, bash script, git</w:t>
-      </w:r>
-      <w:r>
-        <w:rPr>
-          <w:rFonts w:ascii="Times New Roman" w:hAnsi="Times New Roman" w:cs="Times New Roman"/>
-        </w:rPr>
-        <w:t xml:space="preserve">, automation test </w:t>
-      </w:r>
-      <w:r>
-        <w:rPr>
-          <w:rFonts w:ascii="Times New Roman" w:hAnsi="Times New Roman" w:cs="Times New Roman"/>
-        </w:rPr>
-        <w:t xml:space="preserve">(unit test, </w:t>
-      </w:r>
-      <w:r>
-        <w:rPr>
-          <w:rFonts w:ascii="Times New Roman" w:hAnsi="Times New Roman" w:cs="Times New Roman"/>
-        </w:rPr>
-        <w:t>e</w:t>
-      </w:r>
-      <w:r>
-        <w:rPr>
-          <w:rFonts w:ascii="Times New Roman" w:hAnsi="Times New Roman" w:cs="Times New Roman"/>
-        </w:rPr>
-        <w:t>2</w:t>
-      </w:r>
-      <w:r>
-        <w:rPr>
-          <w:rFonts w:ascii="Times New Roman" w:hAnsi="Times New Roman" w:cs="Times New Roman"/>
-        </w:rPr>
-        <w:t>e</w:t>
-      </w:r>
-      <w:r>
-        <w:rPr>
-          <w:rFonts w:ascii="Times New Roman" w:hAnsi="Times New Roman" w:cs="Times New Roman"/>
-        </w:rPr>
-        <w:t xml:space="preserve"> test)</w:t>
-      </w:r>
-      <w:r>
-        <w:rPr>
-          <w:rFonts w:ascii="Times New Roman" w:hAnsi="Times New Roman" w:cs="Times New Roman"/>
-        </w:rPr>
-        <w:t>, responsive design</w:t>
-      </w:r>
-      <w:r>
-        <w:rPr>
-          <w:rFonts w:ascii="Times New Roman" w:hAnsi="Times New Roman" w:cs="Times New Roman"/>
-        </w:rPr>
-        <w:t xml:space="preserve"> (support</w:t>
-      </w:r>
-      <w:r>
-        <w:rPr>
-          <w:rFonts w:ascii="Times New Roman" w:hAnsi="Times New Roman" w:cs="Times New Roman"/>
-        </w:rPr>
-        <w:t xml:space="preserve"> most of</w:t>
-      </w:r>
-      <w:r>
-        <w:rPr>
-          <w:rFonts w:ascii="Times New Roman" w:hAnsi="Times New Roman" w:cs="Times New Roman"/>
-        </w:rPr>
-        <w:t xml:space="preserve"> devices: mobile, ipad, desktop</w:t>
-      </w:r>
-      <w:r>
-        <w:rPr>
-          <w:rFonts w:ascii="Times New Roman" w:hAnsi="Times New Roman" w:cs="Times New Roman"/>
-        </w:rPr>
-        <w:t>, cross browser compatibility</w:t>
-      </w:r>
-      <w:r>
-        <w:rPr>
-          <w:rFonts w:ascii="Times New Roman" w:hAnsi="Times New Roman" w:cs="Times New Roman"/>
+          <w:rFonts w:ascii="Calibri" w:hAnsi="Calibri" w:cs="Calibri"/>
         </w:rPr>
         <w:t>)</w:t>
       </w:r>
       <w:r>
         <w:rPr>
-          <w:rFonts w:ascii="Times New Roman" w:hAnsi="Times New Roman" w:cs="Times New Roman"/>
-        </w:rPr>
-        <w:t>, design partern</w:t>
-      </w:r>
-      <w:r>
-        <w:rPr>
-          <w:rFonts w:ascii="Times New Roman" w:hAnsi="Times New Roman" w:cs="Times New Roman"/>
+          <w:rFonts w:ascii="Calibri" w:hAnsi="Calibri" w:cs="Calibri"/>
+        </w:rPr>
+        <w:t>, Java</w:t>
+      </w:r>
+      <w:r>
+        <w:rPr>
+          <w:rFonts w:ascii="Calibri" w:hAnsi="Calibri" w:cs="Calibri"/>
+        </w:rPr>
+        <w:t>S</w:t>
+      </w:r>
+      <w:r>
+        <w:rPr>
+          <w:rFonts w:ascii="Calibri" w:hAnsi="Calibri" w:cs="Calibri"/>
+        </w:rPr>
+        <w:t xml:space="preserve">cript, </w:t>
+      </w:r>
+      <w:r>
+        <w:rPr>
+          <w:rFonts w:ascii="Calibri" w:hAnsi="Calibri" w:cs="Calibri"/>
+        </w:rPr>
+        <w:t xml:space="preserve">responsive design (support most of devices: mobile, </w:t>
+      </w:r>
+      <w:r>
+        <w:rPr>
+          <w:rFonts w:ascii="Calibri" w:hAnsi="Calibri" w:cs="Calibri"/>
+        </w:rPr>
+        <w:t>tablet</w:t>
+      </w:r>
+      <w:r>
+        <w:rPr>
+          <w:rFonts w:ascii="Calibri" w:hAnsi="Calibri" w:cs="Calibri"/>
+        </w:rPr>
+        <w:t>, desktop, cross browser compatibility</w:t>
+      </w:r>
+      <w:r>
+        <w:rPr>
+          <w:rFonts w:ascii="Calibri" w:hAnsi="Calibri" w:cs="Calibri"/>
         </w:rPr>
         <w:t>)</w:t>
+      </w:r>
+      <w:r>
+        <w:rPr>
+          <w:rFonts w:ascii="Calibri" w:hAnsi="Calibri" w:cs="Calibri"/>
+        </w:rPr>
+        <w:t>, R</w:t>
+      </w:r>
+      <w:r>
+        <w:rPr>
+          <w:rFonts w:ascii="Calibri" w:hAnsi="Calibri" w:cs="Calibri"/>
+        </w:rPr>
+        <w:t>EST</w:t>
+      </w:r>
+      <w:r>
+        <w:rPr>
+          <w:rFonts w:ascii="Calibri" w:hAnsi="Calibri" w:cs="Calibri"/>
+        </w:rPr>
+        <w:t>f</w:t>
+      </w:r>
+      <w:r>
+        <w:rPr>
+          <w:rFonts w:ascii="Calibri" w:hAnsi="Calibri" w:cs="Calibri"/>
+        </w:rPr>
+        <w:t>u</w:t>
+      </w:r>
+      <w:r>
+        <w:rPr>
+          <w:rFonts w:ascii="Calibri" w:hAnsi="Calibri" w:cs="Calibri"/>
+        </w:rPr>
+        <w:t>l AP</w:t>
+      </w:r>
+      <w:r>
+        <w:rPr>
+          <w:rFonts w:ascii="Calibri" w:hAnsi="Calibri" w:cs="Calibri"/>
+        </w:rPr>
+        <w:t>I</w:t>
+      </w:r>
+      <w:r>
+        <w:rPr>
+          <w:rFonts w:ascii="Calibri" w:hAnsi="Calibri" w:cs="Calibri"/>
+        </w:rPr>
+        <w:t>, Mobile first</w:t>
+      </w:r>
+      <w:r>
+        <w:rPr>
+          <w:rFonts w:ascii="Calibri" w:hAnsi="Calibri" w:cs="Calibri"/>
+        </w:rPr>
+        <w:t>, …</w:t>
       </w:r>
     </w:p>
     <w:p>
@@ -769,76 +851,86 @@
           <w:numId w:val="1"/>
         </w:numPr>
         <w:rPr>
-          <w:rFonts w:ascii="Times New Roman" w:hAnsi="Times New Roman" w:cs="Times New Roman"/>
-        </w:rPr>
-      </w:pPr>
-      <w:r>
-        <w:rPr>
-          <w:rFonts w:ascii="Times New Roman" w:hAnsi="Times New Roman" w:cs="Times New Roman"/>
-        </w:rPr>
-        <w:t>Long term:</w:t>
-      </w:r>
-      <w:r>
-        <w:rPr>
-          <w:rFonts w:ascii="Times New Roman" w:hAnsi="Times New Roman" w:cs="Times New Roman"/>
-        </w:rPr>
-        <w:t xml:space="preserve"> agile scrum,</w:t>
-      </w:r>
-      <w:r>
-        <w:rPr>
-          <w:rFonts w:ascii="Times New Roman" w:hAnsi="Times New Roman" w:cs="Times New Roman"/>
+          <w:rFonts w:ascii="Calibri" w:hAnsi="Calibri" w:cs="Calibri"/>
+        </w:rPr>
+      </w:pPr>
+      <w:r>
+        <w:rPr>
+          <w:rFonts w:ascii="Calibri" w:hAnsi="Calibri" w:cs="Calibri"/>
+        </w:rPr>
+        <w:t>Very good</w:t>
+      </w:r>
+      <w:r>
+        <w:rPr>
+          <w:rFonts w:ascii="Calibri" w:hAnsi="Calibri" w:cs="Calibri"/>
+        </w:rPr>
+        <w:t xml:space="preserve"> skills </w:t>
+      </w:r>
+      <w:r>
+        <w:rPr>
+          <w:rFonts w:ascii="Calibri" w:hAnsi="Calibri" w:cs="Calibri"/>
+        </w:rPr>
+        <w:t>in</w:t>
+      </w:r>
+      <w:r>
+        <w:rPr>
+          <w:rFonts w:ascii="Calibri" w:hAnsi="Calibri" w:cs="Calibri"/>
         </w:rPr>
         <w:t xml:space="preserve"> </w:t>
       </w:r>
       <w:r>
         <w:rPr>
-          <w:rFonts w:ascii="Times New Roman" w:hAnsi="Times New Roman" w:cs="Times New Roman"/>
-        </w:rPr>
-        <w:t>Front</w:t>
-      </w:r>
-      <w:r>
-        <w:rPr>
-          <w:rFonts w:ascii="Times New Roman" w:hAnsi="Times New Roman" w:cs="Times New Roman"/>
-        </w:rPr>
-        <w:t>-</w:t>
-      </w:r>
-      <w:r>
-        <w:rPr>
-          <w:rFonts w:ascii="Times New Roman" w:hAnsi="Times New Roman" w:cs="Times New Roman"/>
-        </w:rPr>
-        <w:t>end T</w:t>
-      </w:r>
-      <w:r>
-        <w:rPr>
-          <w:rFonts w:ascii="Times New Roman" w:hAnsi="Times New Roman" w:cs="Times New Roman"/>
-        </w:rPr>
-        <w:t>ech</w:t>
-      </w:r>
-      <w:r>
-        <w:rPr>
-          <w:rFonts w:ascii="Times New Roman" w:hAnsi="Times New Roman" w:cs="Times New Roman"/>
-        </w:rPr>
-        <w:t>-l</w:t>
-      </w:r>
-      <w:r>
-        <w:rPr>
-          <w:rFonts w:ascii="Times New Roman" w:hAnsi="Times New Roman" w:cs="Times New Roman"/>
-        </w:rPr>
-        <w:t>ead</w:t>
-      </w:r>
-    </w:p>
-    <w:p>
-      <w:pPr>
-        <w:pStyle w:val="Heading1"/>
-        <w:rPr>
-          <w:rFonts w:ascii="Times New Roman" w:hAnsi="Times New Roman" w:cs="Times New Roman"/>
-        </w:rPr>
-      </w:pPr>
-      <w:r>
-        <w:rPr>
-          <w:rFonts w:ascii="Times New Roman" w:hAnsi="Times New Roman" w:cs="Times New Roman"/>
-        </w:rPr>
-        <w:t>EDUCATION</w:t>
+          <w:rFonts w:ascii="Calibri" w:hAnsi="Calibri" w:cs="Calibri"/>
+        </w:rPr>
+        <w:t>F</w:t>
+      </w:r>
+      <w:r>
+        <w:rPr>
+          <w:rFonts w:ascii="Calibri" w:hAnsi="Calibri" w:cs="Calibri"/>
+        </w:rPr>
+        <w:t>ront-end library/framework</w:t>
+      </w:r>
+      <w:r>
+        <w:rPr>
+          <w:rFonts w:ascii="Calibri" w:hAnsi="Calibri" w:cs="Calibri"/>
+        </w:rPr>
+        <w:t xml:space="preserve"> such as: </w:t>
+      </w:r>
+      <w:r>
+        <w:rPr>
+          <w:rFonts w:ascii="Calibri" w:hAnsi="Calibri" w:cs="Calibri"/>
+        </w:rPr>
+        <w:t xml:space="preserve"> ReactJ</w:t>
+      </w:r>
+      <w:r>
+        <w:rPr>
+          <w:rFonts w:ascii="Calibri" w:hAnsi="Calibri" w:cs="Calibri"/>
+        </w:rPr>
+        <w:t>S</w:t>
+      </w:r>
+      <w:r>
+        <w:rPr>
+          <w:rFonts w:ascii="Calibri" w:hAnsi="Calibri" w:cs="Calibri"/>
+        </w:rPr>
+        <w:t>, Angular 2+, Vue, Angular</w:t>
+      </w:r>
+      <w:r>
+        <w:rPr>
+          <w:rFonts w:ascii="Calibri" w:hAnsi="Calibri" w:cs="Calibri"/>
+        </w:rPr>
+        <w:t>JS</w:t>
+      </w:r>
+      <w:r>
+        <w:rPr>
+          <w:rFonts w:ascii="Calibri" w:hAnsi="Calibri" w:cs="Calibri"/>
+        </w:rPr>
+        <w:t>, TypeScript</w:t>
+      </w:r>
+      <w:r>
+        <w:rPr>
+          <w:rFonts w:ascii="Calibri" w:hAnsi="Calibri" w:cs="Calibri"/>
+        </w:rPr>
+        <w:t>.</w:t>
       </w:r>
     </w:p>
     <w:p>
@@ -849,14 +941,44 @@
           <w:numId w:val="1"/>
         </w:numPr>
         <w:rPr>
-          <w:rFonts w:ascii="Times New Roman" w:hAnsi="Times New Roman" w:cs="Times New Roman"/>
-        </w:rPr>
-      </w:pPr>
-      <w:r>
-        <w:rPr>
-          <w:rFonts w:ascii="Times New Roman" w:hAnsi="Times New Roman" w:cs="Times New Roman"/>
-        </w:rPr>
-        <w:t>HA NOI UNIVERSITY OF INDUSTRY: 2015-2019</w:t>
+          <w:rFonts w:ascii="Calibri" w:hAnsi="Calibri" w:cs="Calibri"/>
+        </w:rPr>
+      </w:pPr>
+      <w:r>
+        <w:rPr>
+          <w:rFonts w:ascii="Calibri" w:hAnsi="Calibri" w:cs="Calibri"/>
+        </w:rPr>
+        <w:t>Very good skills in Git, Git Flow</w:t>
+      </w:r>
+      <w:r>
+        <w:rPr>
+          <w:rFonts w:ascii="Calibri" w:hAnsi="Calibri" w:cs="Calibri"/>
+        </w:rPr>
+        <w:t>, A</w:t>
+      </w:r>
+      <w:r>
+        <w:rPr>
+          <w:rFonts w:ascii="Calibri" w:hAnsi="Calibri" w:cs="Calibri"/>
+        </w:rPr>
+        <w:t>gile/</w:t>
+      </w:r>
+      <w:r>
+        <w:rPr>
+          <w:rFonts w:ascii="Calibri" w:hAnsi="Calibri" w:cs="Calibri"/>
+        </w:rPr>
+        <w:t>S</w:t>
+      </w:r>
+      <w:r>
+        <w:rPr>
+          <w:rFonts w:ascii="Calibri" w:hAnsi="Calibri" w:cs="Calibri"/>
+        </w:rPr>
+        <w:t>crum</w:t>
+      </w:r>
+      <w:r>
+        <w:rPr>
+          <w:rFonts w:ascii="Calibri" w:hAnsi="Calibri" w:cs="Calibri"/>
+        </w:rPr>
+        <w:t>.</w:t>
       </w:r>
     </w:p>
     <w:p>
@@ -867,20 +989,38 @@
           <w:numId w:val="1"/>
         </w:numPr>
         <w:rPr>
-          <w:rFonts w:ascii="Times New Roman" w:hAnsi="Times New Roman" w:cs="Times New Roman"/>
-        </w:rPr>
-      </w:pPr>
-      <w:r>
-        <w:rPr>
-          <w:rFonts w:ascii="Times New Roman" w:hAnsi="Times New Roman" w:cs="Times New Roman"/>
-        </w:rPr>
-        <w:t xml:space="preserve">Major: </w:t>
-      </w:r>
-      <w:r>
-        <w:rPr>
-          <w:rFonts w:ascii="Times New Roman" w:hAnsi="Times New Roman" w:cs="Times New Roman"/>
-        </w:rPr>
-        <w:t>Computer science</w:t>
+          <w:rFonts w:ascii="Calibri" w:hAnsi="Calibri" w:cs="Calibri"/>
+        </w:rPr>
+      </w:pPr>
+      <w:r>
+        <w:rPr>
+          <w:rFonts w:ascii="Calibri" w:hAnsi="Calibri" w:cs="Calibri"/>
+        </w:rPr>
+        <w:t xml:space="preserve">Very goof skills in Test automation </w:t>
+      </w:r>
+      <w:r>
+        <w:rPr>
+          <w:rFonts w:ascii="Calibri" w:hAnsi="Calibri" w:cs="Calibri"/>
+        </w:rPr>
+        <w:t>(u</w:t>
+      </w:r>
+      <w:r>
+        <w:rPr>
+          <w:rFonts w:ascii="Calibri" w:hAnsi="Calibri" w:cs="Calibri"/>
+        </w:rPr>
+        <w:t>nit test</w:t>
+      </w:r>
+      <w:r>
+        <w:rPr>
+          <w:rFonts w:ascii="Calibri" w:hAnsi="Calibri" w:cs="Calibri"/>
+        </w:rPr>
+        <w:t>, e2e test)</w:t>
+      </w:r>
+      <w:r>
+        <w:rPr>
+          <w:rFonts w:ascii="Calibri" w:hAnsi="Calibri" w:cs="Calibri"/>
+        </w:rPr>
+        <w:t>.</w:t>
       </w:r>
     </w:p>
     <w:p>
@@ -891,56 +1031,26 @@
           <w:numId w:val="1"/>
         </w:numPr>
         <w:rPr>
-          <w:rFonts w:ascii="Times New Roman" w:hAnsi="Times New Roman" w:cs="Times New Roman"/>
-        </w:rPr>
-      </w:pPr>
-      <w:r>
-        <w:rPr>
-          <w:rFonts w:ascii="Times New Roman" w:hAnsi="Times New Roman" w:cs="Times New Roman"/>
-        </w:rPr>
-        <w:t xml:space="preserve">Related coursework: </w:t>
-      </w:r>
-      <w:r>
-        <w:rPr>
-          <w:rFonts w:ascii="Times New Roman" w:hAnsi="Times New Roman" w:cs="Times New Roman"/>
-          <w:color w:val="auto"/>
-        </w:rPr>
-        <w:t>AI basic</w:t>
-      </w:r>
-      <w:r>
-        <w:rPr>
-          <w:rFonts w:ascii="Times New Roman" w:hAnsi="Times New Roman" w:cs="Times New Roman"/>
-          <w:color w:val="auto"/>
-        </w:rPr>
-        <w:t xml:space="preserve">, Data Structure </w:t>
-      </w:r>
-      <w:r>
-        <w:rPr>
-          <w:rFonts w:ascii="Times New Roman" w:hAnsi="Times New Roman" w:cs="Times New Roman"/>
-          <w:color w:val="auto"/>
-        </w:rPr>
-        <w:t>&amp;</w:t>
-      </w:r>
-      <w:r>
-        <w:rPr>
-          <w:rFonts w:ascii="Times New Roman" w:hAnsi="Times New Roman" w:cs="Times New Roman"/>
-          <w:color w:val="auto"/>
-        </w:rPr>
-        <w:t xml:space="preserve"> Algorithms, SQL Server, </w:t>
-      </w:r>
-      <w:r>
-        <w:rPr>
-          <w:rFonts w:ascii="Times New Roman" w:hAnsi="Times New Roman" w:cs="Times New Roman"/>
-          <w:color w:val="auto"/>
-        </w:rPr>
-        <w:t>Web programming</w:t>
-      </w:r>
-      <w:r>
-        <w:rPr>
-          <w:rFonts w:ascii="Times New Roman" w:hAnsi="Times New Roman" w:cs="Times New Roman"/>
-          <w:color w:val="auto"/>
-        </w:rPr>
-        <w:t>, …</w:t>
+          <w:rFonts w:ascii="Calibri" w:hAnsi="Calibri" w:cs="Calibri"/>
+        </w:rPr>
+      </w:pPr>
+      <w:r>
+        <w:rPr>
+          <w:rFonts w:ascii="Calibri" w:hAnsi="Calibri" w:cs="Calibri"/>
+        </w:rPr>
+        <w:t>Understand the fundamentals of black/white box, test cas</w:t>
+      </w:r>
+      <w:r>
+        <w:rPr>
+          <w:rFonts w:ascii="Calibri" w:hAnsi="Calibri" w:cs="Calibri"/>
+        </w:rPr>
+        <w:t>e</w:t>
+      </w:r>
+      <w:r>
+        <w:rPr>
+          <w:rFonts w:ascii="Calibri" w:hAnsi="Calibri" w:cs="Calibri"/>
+        </w:rPr>
+        <w:t>.</w:t>
       </w:r>
     </w:p>
     <w:p>
@@ -951,34 +1061,566 @@
           <w:numId w:val="1"/>
         </w:numPr>
         <w:rPr>
-          <w:rFonts w:ascii="Times New Roman" w:hAnsi="Times New Roman" w:cs="Times New Roman"/>
-        </w:rPr>
-      </w:pPr>
-      <w:r>
-        <w:rPr>
-          <w:rFonts w:ascii="Times New Roman" w:hAnsi="Times New Roman" w:cs="Times New Roman"/>
-        </w:rPr>
-        <w:t>Graduate: good</w:t>
+          <w:rFonts w:ascii="Calibri" w:hAnsi="Calibri" w:cs="Calibri"/>
+        </w:rPr>
+      </w:pPr>
+      <w:r>
+        <w:rPr>
+          <w:rFonts w:ascii="Calibri" w:hAnsi="Calibri" w:cs="Calibri"/>
+        </w:rPr>
+        <w:t xml:space="preserve">Have experience in </w:t>
+      </w:r>
+      <w:r>
+        <w:rPr>
+          <w:rFonts w:ascii="Calibri" w:hAnsi="Calibri" w:cs="Calibri"/>
+        </w:rPr>
+        <w:t>some back-end languages and framework</w:t>
+      </w:r>
+      <w:r>
+        <w:rPr>
+          <w:rFonts w:ascii="Calibri" w:hAnsi="Calibri" w:cs="Calibri"/>
+        </w:rPr>
+        <w:t>s</w:t>
+      </w:r>
+      <w:r>
+        <w:rPr>
+          <w:rFonts w:ascii="Calibri" w:hAnsi="Calibri" w:cs="Calibri"/>
+        </w:rPr>
+        <w:t xml:space="preserve"> such as: python (</w:t>
+      </w:r>
+      <w:r>
+        <w:rPr>
+          <w:rFonts w:ascii="Calibri" w:hAnsi="Calibri" w:cs="Calibri"/>
+        </w:rPr>
+        <w:t>T</w:t>
+      </w:r>
+      <w:r>
+        <w:rPr>
+          <w:rFonts w:ascii="Calibri" w:hAnsi="Calibri" w:cs="Calibri"/>
+        </w:rPr>
+        <w:t xml:space="preserve">ornado), PHP (Laravel), </w:t>
+      </w:r>
+      <w:proofErr w:type="spellStart"/>
+      <w:r>
+        <w:rPr>
+          <w:rFonts w:ascii="Calibri" w:hAnsi="Calibri" w:cs="Calibri"/>
+        </w:rPr>
+        <w:t>c#</w:t>
+      </w:r>
+      <w:proofErr w:type="spellEnd"/>
+      <w:r>
+        <w:rPr>
+          <w:rFonts w:ascii="Calibri" w:hAnsi="Calibri" w:cs="Calibri"/>
+        </w:rPr>
+        <w:t xml:space="preserve"> (.net, .net core)</w:t>
+      </w:r>
+      <w:r>
+        <w:rPr>
+          <w:rFonts w:ascii="Calibri" w:hAnsi="Calibri" w:cs="Calibri"/>
+        </w:rPr>
+        <w:t>, Nodejs (Express + Typescript)</w:t>
+      </w:r>
+      <w:r>
+        <w:rPr>
+          <w:rFonts w:ascii="Calibri" w:hAnsi="Calibri" w:cs="Calibri"/>
+        </w:rPr>
+        <w:t>.</w:t>
       </w:r>
     </w:p>
     <w:p>
       <w:pPr>
+        <w:pStyle w:val="ListBullet"/>
+        <w:numPr>
+          <w:ilvl w:val="0"/>
+          <w:numId w:val="1"/>
+        </w:numPr>
+        <w:rPr>
+          <w:rFonts w:ascii="Calibri" w:hAnsi="Calibri" w:cs="Calibri"/>
+        </w:rPr>
+      </w:pPr>
+      <w:r>
+        <w:rPr>
+          <w:rFonts w:ascii="Calibri" w:hAnsi="Calibri" w:cs="Calibri"/>
+        </w:rPr>
+        <w:t>Understand</w:t>
+      </w:r>
+      <w:r>
+        <w:rPr>
+          <w:rFonts w:ascii="Calibri" w:hAnsi="Calibri" w:cs="Calibri"/>
+        </w:rPr>
+        <w:t xml:space="preserve"> </w:t>
+      </w:r>
+      <w:r>
+        <w:rPr>
+          <w:rFonts w:ascii="Calibri" w:hAnsi="Calibri" w:cs="Calibri"/>
+        </w:rPr>
+        <w:t>the fundamentals of</w:t>
+      </w:r>
+      <w:r>
+        <w:rPr>
+          <w:rFonts w:ascii="Calibri" w:hAnsi="Calibri" w:cs="Calibri"/>
+        </w:rPr>
+        <w:t xml:space="preserve"> MVC</w:t>
+      </w:r>
+      <w:r>
+        <w:rPr>
+          <w:rFonts w:ascii="Calibri" w:hAnsi="Calibri" w:cs="Calibri"/>
+        </w:rPr>
+        <w:t>, OOP</w:t>
+      </w:r>
+      <w:r>
+        <w:rPr>
+          <w:rFonts w:ascii="Calibri" w:hAnsi="Calibri" w:cs="Calibri"/>
+        </w:rPr>
+        <w:t>.</w:t>
+      </w:r>
+    </w:p>
+    <w:p>
+      <w:pPr>
+        <w:pStyle w:val="ListBullet"/>
+        <w:numPr>
+          <w:ilvl w:val="0"/>
+          <w:numId w:val="1"/>
+        </w:numPr>
+        <w:rPr>
+          <w:rFonts w:ascii="Calibri" w:hAnsi="Calibri" w:cs="Calibri"/>
+        </w:rPr>
+      </w:pPr>
+      <w:r>
+        <w:rPr>
+          <w:rFonts w:ascii="Calibri" w:hAnsi="Calibri" w:cs="Calibri"/>
+        </w:rPr>
+        <w:t>Have experience in AI &amp; Machine learning</w:t>
+      </w:r>
+      <w:r>
+        <w:rPr>
+          <w:rFonts w:ascii="Calibri" w:hAnsi="Calibri" w:cs="Calibri"/>
+        </w:rPr>
+        <w:t>:</w:t>
+      </w:r>
+      <w:r>
+        <w:rPr>
+          <w:rFonts w:ascii="Calibri" w:hAnsi="Calibri" w:cs="Calibri"/>
+        </w:rPr>
+        <w:t xml:space="preserve"> </w:t>
+      </w:r>
+      <w:r>
+        <w:rPr>
+          <w:rFonts w:ascii="Calibri" w:hAnsi="Calibri" w:cs="Calibri"/>
+        </w:rPr>
+        <w:t>Socket IO</w:t>
+      </w:r>
+      <w:r>
+        <w:rPr>
+          <w:rFonts w:ascii="Calibri" w:hAnsi="Calibri" w:cs="Calibri"/>
+        </w:rPr>
+        <w:t>,</w:t>
+      </w:r>
+      <w:r>
+        <w:rPr>
+          <w:rFonts w:ascii="Calibri" w:hAnsi="Calibri" w:cs="Calibri"/>
+        </w:rPr>
+        <w:t xml:space="preserve"> </w:t>
+      </w:r>
+      <w:proofErr w:type="spellStart"/>
+      <w:r>
+        <w:rPr>
+          <w:rFonts w:ascii="Calibri" w:hAnsi="Calibri" w:cs="Calibri"/>
+        </w:rPr>
+        <w:t>SpeechRecognition</w:t>
+      </w:r>
+      <w:proofErr w:type="spellEnd"/>
+      <w:r>
+        <w:rPr>
+          <w:rFonts w:ascii="Calibri" w:hAnsi="Calibri" w:cs="Calibri"/>
+        </w:rPr>
+        <w:t xml:space="preserve">, </w:t>
+      </w:r>
+      <w:proofErr w:type="spellStart"/>
+      <w:r>
+        <w:rPr>
+          <w:rFonts w:ascii="Calibri" w:hAnsi="Calibri" w:cs="Calibri"/>
+        </w:rPr>
+        <w:t>Py</w:t>
+      </w:r>
+      <w:r>
+        <w:rPr>
+          <w:rFonts w:ascii="Calibri" w:hAnsi="Calibri" w:cs="Calibri"/>
+        </w:rPr>
+        <w:t>t</w:t>
+      </w:r>
+      <w:r>
+        <w:rPr>
+          <w:rFonts w:ascii="Calibri" w:hAnsi="Calibri" w:cs="Calibri"/>
+        </w:rPr>
+        <w:t>orch</w:t>
+      </w:r>
+      <w:proofErr w:type="spellEnd"/>
+      <w:r>
+        <w:rPr>
+          <w:rFonts w:ascii="Calibri" w:hAnsi="Calibri" w:cs="Calibri"/>
+        </w:rPr>
+        <w:t xml:space="preserve">, </w:t>
+      </w:r>
+      <w:r>
+        <w:rPr>
+          <w:rFonts w:ascii="Calibri" w:hAnsi="Calibri" w:cs="Calibri"/>
+        </w:rPr>
+        <w:t xml:space="preserve"> </w:t>
+      </w:r>
+      <w:r>
+        <w:rPr>
+          <w:rFonts w:ascii="Calibri" w:hAnsi="Calibri" w:cs="Calibri"/>
+        </w:rPr>
+        <w:t>YOLOv8 (</w:t>
+      </w:r>
+      <w:proofErr w:type="spellStart"/>
+      <w:r>
+        <w:rPr>
+          <w:rFonts w:ascii="Calibri" w:hAnsi="Calibri" w:cs="Calibri"/>
+        </w:rPr>
+        <w:t>Ultralytics</w:t>
+      </w:r>
+      <w:proofErr w:type="spellEnd"/>
+      <w:r>
+        <w:rPr>
+          <w:rFonts w:ascii="Calibri" w:hAnsi="Calibri" w:cs="Calibri"/>
+        </w:rPr>
+        <w:t>)</w:t>
+      </w:r>
+      <w:r>
+        <w:rPr>
+          <w:rFonts w:ascii="Calibri" w:hAnsi="Calibri" w:cs="Calibri"/>
+        </w:rPr>
+        <w:t>.</w:t>
+      </w:r>
+    </w:p>
+    <w:p>
+      <w:pPr>
+        <w:pStyle w:val="ListBullet"/>
+        <w:numPr>
+          <w:ilvl w:val="0"/>
+          <w:numId w:val="1"/>
+        </w:numPr>
+        <w:rPr>
+          <w:rFonts w:ascii="Calibri" w:hAnsi="Calibri" w:cs="Calibri"/>
+        </w:rPr>
+      </w:pPr>
+      <w:r>
+        <w:rPr>
+          <w:rFonts w:ascii="Calibri" w:hAnsi="Calibri" w:cs="Calibri"/>
+        </w:rPr>
+        <w:t>Have experience</w:t>
+      </w:r>
+      <w:r>
+        <w:rPr>
+          <w:rFonts w:ascii="Calibri" w:hAnsi="Calibri" w:cs="Calibri"/>
+        </w:rPr>
+        <w:t xml:space="preserve"> in</w:t>
+      </w:r>
+      <w:r>
+        <w:rPr>
+          <w:rFonts w:ascii="Calibri" w:hAnsi="Calibri" w:cs="Calibri"/>
+        </w:rPr>
+        <w:t xml:space="preserve"> database: MySQL, SQL Server</w:t>
+      </w:r>
+      <w:r>
+        <w:rPr>
+          <w:rFonts w:ascii="Calibri" w:hAnsi="Calibri" w:cs="Calibri"/>
+        </w:rPr>
+        <w:t>.</w:t>
+      </w:r>
+    </w:p>
+    <w:p>
+      <w:pPr>
+        <w:pStyle w:val="ListBullet"/>
+        <w:numPr>
+          <w:ilvl w:val="0"/>
+          <w:numId w:val="1"/>
+        </w:numPr>
+        <w:rPr>
+          <w:rFonts w:ascii="Calibri" w:hAnsi="Calibri" w:cs="Calibri"/>
+        </w:rPr>
+      </w:pPr>
+      <w:r>
+        <w:rPr>
+          <w:rFonts w:ascii="Calibri" w:hAnsi="Calibri" w:cs="Calibri"/>
+        </w:rPr>
+        <w:t>Have experience</w:t>
+      </w:r>
+      <w:r>
+        <w:rPr>
+          <w:rFonts w:ascii="Calibri" w:hAnsi="Calibri" w:cs="Calibri"/>
+        </w:rPr>
+        <w:t xml:space="preserve"> in</w:t>
+      </w:r>
+      <w:r>
+        <w:rPr>
+          <w:rFonts w:ascii="Calibri" w:hAnsi="Calibri" w:cs="Calibri"/>
+        </w:rPr>
+        <w:t xml:space="preserve"> </w:t>
+      </w:r>
+      <w:r>
+        <w:rPr>
+          <w:rFonts w:ascii="Calibri" w:hAnsi="Calibri" w:cs="Calibri"/>
+        </w:rPr>
+        <w:t>bash script</w:t>
+      </w:r>
+      <w:r>
+        <w:rPr>
+          <w:rFonts w:ascii="Calibri" w:hAnsi="Calibri" w:cs="Calibri"/>
+        </w:rPr>
+        <w:t>,</w:t>
+      </w:r>
+      <w:r>
+        <w:rPr>
+          <w:rFonts w:ascii="Calibri" w:hAnsi="Calibri" w:cs="Calibri"/>
+        </w:rPr>
+        <w:t xml:space="preserve"> </w:t>
+      </w:r>
+      <w:r>
+        <w:rPr>
+          <w:rFonts w:ascii="Calibri" w:hAnsi="Calibri" w:cs="Calibri"/>
+        </w:rPr>
+        <w:t>Nginx</w:t>
+      </w:r>
+      <w:r>
+        <w:rPr>
+          <w:rFonts w:ascii="Calibri" w:hAnsi="Calibri" w:cs="Calibri"/>
+        </w:rPr>
+        <w:t>,</w:t>
+      </w:r>
+      <w:r>
+        <w:rPr>
+          <w:rFonts w:ascii="Calibri" w:hAnsi="Calibri" w:cs="Calibri"/>
+        </w:rPr>
+        <w:t xml:space="preserve"> Apache,</w:t>
+      </w:r>
+      <w:r>
+        <w:rPr>
+          <w:rFonts w:ascii="Calibri" w:hAnsi="Calibri" w:cs="Calibri"/>
+        </w:rPr>
+        <w:t xml:space="preserve"> XAMPP, Docker</w:t>
+      </w:r>
+      <w:r>
+        <w:rPr>
+          <w:rFonts w:ascii="Calibri" w:hAnsi="Calibri" w:cs="Calibri"/>
+        </w:rPr>
+        <w:t xml:space="preserve"> </w:t>
+      </w:r>
+      <w:r>
+        <w:rPr>
+          <w:rFonts w:ascii="Calibri" w:hAnsi="Calibri" w:cs="Calibri"/>
+        </w:rPr>
+        <w:t>D</w:t>
+      </w:r>
+      <w:r>
+        <w:rPr>
+          <w:rFonts w:ascii="Calibri" w:hAnsi="Calibri" w:cs="Calibri"/>
+        </w:rPr>
+        <w:t>esktop</w:t>
+      </w:r>
+      <w:r>
+        <w:rPr>
+          <w:rFonts w:ascii="Calibri" w:hAnsi="Calibri" w:cs="Calibri"/>
+        </w:rPr>
+        <w:t xml:space="preserve"> and</w:t>
+      </w:r>
+      <w:r>
+        <w:rPr>
+          <w:rFonts w:ascii="Calibri" w:hAnsi="Calibri" w:cs="Calibri"/>
+        </w:rPr>
+        <w:t xml:space="preserve"> </w:t>
+      </w:r>
+      <w:r>
+        <w:rPr>
+          <w:rFonts w:ascii="Calibri" w:hAnsi="Calibri" w:cs="Calibri"/>
+        </w:rPr>
+        <w:t>CI/CD</w:t>
+      </w:r>
+      <w:r>
+        <w:rPr>
+          <w:rFonts w:ascii="Calibri" w:hAnsi="Calibri" w:cs="Calibri"/>
+        </w:rPr>
+        <w:t>.</w:t>
+      </w:r>
+    </w:p>
+    <w:p>
+      <w:pPr>
+        <w:pStyle w:val="ListBullet"/>
+        <w:numPr>
+          <w:ilvl w:val="0"/>
+          <w:numId w:val="1"/>
+        </w:numPr>
+        <w:rPr>
+          <w:rFonts w:ascii="Calibri" w:hAnsi="Calibri" w:cs="Calibri"/>
+        </w:rPr>
+      </w:pPr>
+      <w:r>
+        <w:rPr>
+          <w:rFonts w:ascii="Calibri" w:hAnsi="Calibri" w:cs="Calibri"/>
+        </w:rPr>
+        <w:t>G</w:t>
+      </w:r>
+      <w:r>
+        <w:rPr>
+          <w:rFonts w:ascii="Calibri" w:hAnsi="Calibri" w:cs="Calibri"/>
+        </w:rPr>
+        <w:t>ood problem-solving mindset, quick research, and willingness to learn new technologies</w:t>
+      </w:r>
+    </w:p>
+    <w:p>
+      <w:pPr>
+        <w:pStyle w:val="Heading1"/>
+        <w:rPr>
+          <w:rFonts w:ascii="Calibri" w:hAnsi="Calibri" w:cs="Calibri"/>
+        </w:rPr>
+      </w:pPr>
+      <w:r>
+        <w:rPr>
+          <w:rFonts w:ascii="Calibri" w:hAnsi="Calibri" w:cs="Calibri"/>
+        </w:rPr>
+        <w:t>EDUCATION</w:t>
+      </w:r>
+    </w:p>
+    <w:p>
+      <w:pPr>
+        <w:pStyle w:val="ListBullet"/>
+        <w:numPr>
+          <w:ilvl w:val="0"/>
+          <w:numId w:val="1"/>
+        </w:numPr>
+        <w:rPr>
+          <w:rFonts w:ascii="Calibri" w:hAnsi="Calibri" w:cs="Calibri"/>
+        </w:rPr>
+      </w:pPr>
+      <w:r>
+        <w:rPr>
+          <w:rFonts w:ascii="Calibri" w:hAnsi="Calibri" w:cs="Calibri"/>
+        </w:rPr>
+        <w:t>HA NOI UNIVERSITY OF INDUSTRY: 2015-2019</w:t>
+      </w:r>
+    </w:p>
+    <w:p>
+      <w:pPr>
+        <w:pStyle w:val="ListBullet"/>
+        <w:numPr>
+          <w:ilvl w:val="0"/>
+          <w:numId w:val="1"/>
+        </w:numPr>
+        <w:rPr>
+          <w:rFonts w:ascii="Calibri" w:hAnsi="Calibri" w:cs="Calibri"/>
+        </w:rPr>
+      </w:pPr>
+      <w:r>
+        <w:rPr>
+          <w:rFonts w:ascii="Calibri" w:hAnsi="Calibri" w:cs="Calibri"/>
+        </w:rPr>
+        <w:t xml:space="preserve">Major: </w:t>
+      </w:r>
+      <w:r>
+        <w:rPr>
+          <w:rFonts w:ascii="Calibri" w:hAnsi="Calibri" w:cs="Calibri"/>
+        </w:rPr>
+        <w:t>Computer science</w:t>
+      </w:r>
+    </w:p>
+    <w:p>
+      <w:pPr>
+        <w:pStyle w:val="ListBullet"/>
+        <w:numPr>
+          <w:ilvl w:val="0"/>
+          <w:numId w:val="1"/>
+        </w:numPr>
+        <w:rPr>
+          <w:rFonts w:ascii="Calibri" w:hAnsi="Calibri" w:cs="Calibri"/>
+        </w:rPr>
+      </w:pPr>
+      <w:r>
+        <w:rPr>
+          <w:rFonts w:ascii="Calibri" w:hAnsi="Calibri" w:cs="Calibri"/>
+        </w:rPr>
+        <w:t xml:space="preserve">Related coursework: </w:t>
+      </w:r>
+      <w:r>
+        <w:rPr>
+          <w:rFonts w:ascii="Calibri" w:hAnsi="Calibri" w:cs="Calibri"/>
+          <w:color w:val="auto"/>
+        </w:rPr>
+        <w:t>AI basic</w:t>
+      </w:r>
+      <w:r>
+        <w:rPr>
+          <w:rFonts w:ascii="Calibri" w:hAnsi="Calibri" w:cs="Calibri"/>
+          <w:color w:val="auto"/>
+        </w:rPr>
+        <w:t xml:space="preserve">, Data Structure </w:t>
+      </w:r>
+      <w:r>
+        <w:rPr>
+          <w:rFonts w:ascii="Calibri" w:hAnsi="Calibri" w:cs="Calibri"/>
+          <w:color w:val="auto"/>
+        </w:rPr>
+        <w:t>&amp;</w:t>
+      </w:r>
+      <w:r>
+        <w:rPr>
+          <w:rFonts w:ascii="Calibri" w:hAnsi="Calibri" w:cs="Calibri"/>
+          <w:color w:val="auto"/>
+        </w:rPr>
+        <w:t xml:space="preserve"> Algorithms, SQL Server, </w:t>
+      </w:r>
+      <w:r>
+        <w:rPr>
+          <w:rFonts w:ascii="Calibri" w:hAnsi="Calibri" w:cs="Calibri"/>
+          <w:color w:val="auto"/>
+        </w:rPr>
+        <w:t>Web programming</w:t>
+      </w:r>
+      <w:r>
+        <w:rPr>
+          <w:rFonts w:ascii="Calibri" w:hAnsi="Calibri" w:cs="Calibri"/>
+          <w:color w:val="auto"/>
+        </w:rPr>
+        <w:t>, …</w:t>
+      </w:r>
+    </w:p>
+    <w:p>
+      <w:pPr>
+        <w:pStyle w:val="ListBullet"/>
+        <w:numPr>
+          <w:ilvl w:val="0"/>
+          <w:numId w:val="1"/>
+        </w:numPr>
+        <w:rPr>
+          <w:rFonts w:ascii="Calibri" w:hAnsi="Calibri" w:cs="Calibri"/>
+        </w:rPr>
+      </w:pPr>
+      <w:r>
+        <w:rPr>
+          <w:rFonts w:ascii="Calibri" w:hAnsi="Calibri" w:cs="Calibri"/>
+        </w:rPr>
+        <w:t>GPA: 3.16/4</w:t>
+      </w:r>
+    </w:p>
+    <w:p>
+      <w:pPr>
         <w:pStyle w:val="Heading1"/>
         <w:jc w:val="both"/>
         <w:rPr>
-          <w:rFonts w:ascii="Times New Roman" w:hAnsi="Times New Roman" w:cs="Times New Roman"/>
+          <w:rFonts w:ascii="Calibri" w:hAnsi="Calibri" w:cs="Calibri"/>
           <w:lang w:val="vi-VN"/>
         </w:rPr>
       </w:pPr>
       <w:r>
         <w:rPr>
-          <w:rFonts w:ascii="Times New Roman" w:hAnsi="Times New Roman" w:cs="Times New Roman"/>
+          <w:rFonts w:ascii="Calibri" w:hAnsi="Calibri" w:cs="Calibri"/>
         </w:rPr>
         <w:t>LANGUAGE SKILL</w:t>
       </w:r>
       <w:r>
         <w:rPr>
-          <w:rFonts w:ascii="Times New Roman" w:hAnsi="Times New Roman" w:cs="Times New Roman"/>
+          <w:rFonts w:ascii="Calibri" w:hAnsi="Calibri" w:cs="Calibri"/>
           <w:lang w:val="vi-VN"/>
         </w:rPr>
         <w:t xml:space="preserve"> </w:t>
@@ -993,32 +1635,70 @@
         </w:numPr>
         <w:spacing w:after="0"/>
         <w:rPr>
-          <w:rFonts w:ascii="Times New Roman" w:hAnsi="Times New Roman" w:cs="Times New Roman"/>
-        </w:rPr>
-      </w:pPr>
-      <w:r>
-        <w:rPr>
-          <w:rFonts w:ascii="Times New Roman" w:hAnsi="Times New Roman" w:cs="Times New Roman"/>
+          <w:rFonts w:ascii="Calibri" w:hAnsi="Calibri" w:cs="Calibri"/>
+        </w:rPr>
+      </w:pPr>
+      <w:r>
+        <w:rPr>
+          <w:rFonts w:ascii="Calibri" w:hAnsi="Calibri" w:cs="Calibri"/>
         </w:rPr>
         <w:t>Vietnamese: native language</w:t>
       </w:r>
     </w:p>
     <w:p>
       <w:pPr>
+        <w:pStyle w:val="ListBullet"/>
+        <w:numPr>
+          <w:ilvl w:val="0"/>
+          <w:numId w:val="1"/>
+        </w:numPr>
+        <w:spacing w:after="0"/>
+        <w:rPr>
+          <w:rFonts w:ascii="Calibri" w:hAnsi="Calibri" w:cs="Calibri"/>
+        </w:rPr>
+      </w:pPr>
+      <w:r>
+        <w:rPr>
+          <w:rFonts w:ascii="Calibri" w:hAnsi="Calibri" w:cs="Calibri"/>
+        </w:rPr>
+        <w:t>English: basic</w:t>
+      </w:r>
+      <w:r>
+        <w:rPr>
+          <w:rFonts w:ascii="Calibri" w:hAnsi="Calibri" w:cs="Calibri"/>
+        </w:rPr>
+        <w:t xml:space="preserve"> (read</w:t>
+      </w:r>
+      <w:r>
+        <w:rPr>
+          <w:rFonts w:ascii="Calibri" w:hAnsi="Calibri" w:cs="Calibri"/>
+        </w:rPr>
+        <w:t xml:space="preserve">, </w:t>
+      </w:r>
+      <w:r>
+        <w:rPr>
+          <w:rFonts w:ascii="Calibri" w:hAnsi="Calibri" w:cs="Calibri"/>
+        </w:rPr>
+        <w:t>write)</w:t>
+      </w:r>
+    </w:p>
+    <w:p>
+      <w:pPr>
         <w:pStyle w:val="Heading1"/>
         <w:rPr>
-          <w:rFonts w:ascii="Times New Roman" w:hAnsi="Times New Roman" w:cs="Times New Roman"/>
-        </w:rPr>
-      </w:pPr>
-      <w:r>
-        <w:rPr>
-          <w:rFonts w:ascii="Times New Roman" w:hAnsi="Times New Roman" w:cs="Times New Roman"/>
-        </w:rPr>
+          <w:rFonts w:ascii="Calibri" w:hAnsi="Calibri" w:cs="Calibri"/>
+        </w:rPr>
+      </w:pPr>
+      <w:r>
+        <w:rPr>
+          <w:rFonts w:ascii="Calibri" w:hAnsi="Calibri" w:cs="Calibri"/>
+        </w:rPr>
+        <w:lastRenderedPageBreak/>
         <w:t>T</w:t>
       </w:r>
       <w:r>
         <w:rPr>
-          <w:rFonts w:ascii="Times New Roman" w:hAnsi="Times New Roman" w:cs="Times New Roman"/>
+          <w:rFonts w:ascii="Calibri" w:hAnsi="Calibri" w:cs="Calibri"/>
         </w:rPr>
         <w:t>ECHNICAL SKILL</w:t>
       </w:r>
@@ -1026,12 +1706,13 @@
     <w:tbl>
       <w:tblPr>
         <w:tblStyle w:val="TableGrid"/>
-        <w:tblW w:w="10197" w:type="dxa"/>
+        <w:tblW w:w="10173" w:type="dxa"/>
         <w:tblLook w:val="04A0" w:firstRow="1" w:lastRow="0" w:firstColumn="1" w:lastColumn="0" w:noHBand="0" w:noVBand="1"/>
       </w:tblPr>
       <w:tblGrid>
-        <w:gridCol w:w="3652"/>
-        <w:gridCol w:w="6545"/>
+        <w:gridCol w:w="2053"/>
+        <w:gridCol w:w="7411"/>
+        <w:gridCol w:w="709"/>
       </w:tblGrid>
       <w:tr>
         <w:trPr>
@@ -1039,11 +1720,11 @@
         </w:trPr>
         <w:tc>
           <w:tcPr>
-            <w:tcW w:w="3652" w:type="dxa"/>
+            <w:tcW w:w="2053" w:type="dxa"/>
+            <w:vMerge w:val="restart"/>
             <w:tcBorders>
               <w:top w:val="single" w:sz="4" w:space="0" w:color="A6A6A6"/>
               <w:left w:val="single" w:sz="4" w:space="0" w:color="A6A6A6"/>
-              <w:bottom w:val="single" w:sz="4" w:space="0" w:color="A6A6A6"/>
               <w:right w:val="single" w:sz="4" w:space="0" w:color="A6A6A6"/>
             </w:tcBorders>
             <w:shd w:val="clear" w:color="auto" w:fill="auto"/>
@@ -1055,7 +1736,7 @@
             <w:pPr>
               <w:pStyle w:val="Heading3"/>
               <w:rPr>
-                <w:rFonts w:ascii="Times New Roman" w:hAnsi="Times New Roman" w:cs="Times New Roman"/>
+                <w:rFonts w:ascii="Calibri" w:hAnsi="Calibri" w:cs="Calibri"/>
                 <w:b/>
                 <w:bCs/>
                 <w:color w:val="auto"/>
@@ -1063,7 +1744,7 @@
             </w:pPr>
             <w:r>
               <w:rPr>
-                <w:rFonts w:ascii="Times New Roman" w:hAnsi="Times New Roman" w:cs="Times New Roman"/>
+                <w:rFonts w:ascii="Calibri" w:hAnsi="Calibri" w:cs="Calibri"/>
                 <w:b/>
                 <w:bCs/>
                 <w:color w:val="auto"/>
@@ -1074,7 +1755,7 @@
         </w:tc>
         <w:tc>
           <w:tcPr>
-            <w:tcW w:w="6545" w:type="dxa"/>
+            <w:tcW w:w="7411" w:type="dxa"/>
             <w:tcBorders>
               <w:top w:val="single" w:sz="4" w:space="0" w:color="A6A6A6"/>
               <w:left w:val="single" w:sz="4" w:space="0" w:color="A6A6A6"/>
@@ -1095,91 +1776,73 @@
               </w:numPr>
               <w:spacing w:after="0"/>
               <w:rPr>
-                <w:rFonts w:ascii="Times New Roman" w:hAnsi="Times New Roman" w:cs="Times New Roman"/>
-              </w:rPr>
-            </w:pPr>
-            <w:r>
-              <w:rPr>
-                <w:rFonts w:ascii="Times New Roman" w:hAnsi="Times New Roman" w:cs="Times New Roman"/>
-              </w:rPr>
-              <w:t>Html</w:t>
-            </w:r>
-            <w:r>
-              <w:rPr>
-                <w:rFonts w:ascii="Times New Roman" w:hAnsi="Times New Roman" w:cs="Times New Roman"/>
-              </w:rPr>
-              <w:t>, CSS</w:t>
-            </w:r>
-            <w:r>
-              <w:rPr>
-                <w:rFonts w:ascii="Times New Roman" w:hAnsi="Times New Roman" w:cs="Times New Roman"/>
-              </w:rPr>
-              <w:t>,</w:t>
-            </w:r>
-            <w:r>
-              <w:rPr>
-                <w:rFonts w:ascii="Times New Roman" w:hAnsi="Times New Roman" w:cs="Times New Roman"/>
-              </w:rPr>
-              <w:t xml:space="preserve"> </w:t>
-            </w:r>
-            <w:r>
-              <w:rPr>
-                <w:rFonts w:ascii="Times New Roman" w:hAnsi="Times New Roman" w:cs="Times New Roman"/>
-              </w:rPr>
-              <w:t>Javascript</w:t>
-            </w:r>
-            <w:r>
-              <w:rPr>
-                <w:rFonts w:ascii="Times New Roman" w:hAnsi="Times New Roman" w:cs="Times New Roman"/>
-              </w:rPr>
-              <w:t>, ReactJs</w:t>
-            </w:r>
-            <w:r>
-              <w:rPr>
-                <w:rFonts w:ascii="Times New Roman" w:hAnsi="Times New Roman" w:cs="Times New Roman"/>
-              </w:rPr>
-              <w:t>,</w:t>
-            </w:r>
-            <w:r>
-              <w:rPr>
-                <w:rFonts w:ascii="Times New Roman" w:hAnsi="Times New Roman" w:cs="Times New Roman"/>
-              </w:rPr>
-              <w:t xml:space="preserve"> Angularjs,</w:t>
-            </w:r>
-            <w:r>
-              <w:rPr>
-                <w:rFonts w:ascii="Times New Roman" w:hAnsi="Times New Roman" w:cs="Times New Roman"/>
-              </w:rPr>
-              <w:t xml:space="preserve"> </w:t>
-            </w:r>
-            <w:r>
-              <w:rPr>
-                <w:rFonts w:ascii="Times New Roman" w:hAnsi="Times New Roman" w:cs="Times New Roman"/>
-              </w:rPr>
-              <w:t>Angular</w:t>
-            </w:r>
-            <w:r>
-              <w:rPr>
-                <w:rFonts w:ascii="Times New Roman" w:hAnsi="Times New Roman" w:cs="Times New Roman"/>
-              </w:rPr>
-              <w:t>, VueJs</w:t>
-            </w:r>
-          </w:p>
-        </w:tc>
-      </w:tr>
-      <w:tr>
-        <w:trPr>
-          <w:trHeight w:val="656"/>
-        </w:trPr>
-        <w:tc>
-          <w:tcPr>
-            <w:tcW w:w="3652" w:type="dxa"/>
+                <w:rFonts w:ascii="Calibri" w:hAnsi="Calibri" w:cs="Calibri"/>
+              </w:rPr>
+            </w:pPr>
+            <w:r>
+              <w:rPr>
+                <w:rFonts w:ascii="Calibri" w:hAnsi="Calibri" w:cs="Calibri"/>
+              </w:rPr>
+              <w:t>Html, CSS, Java</w:t>
+            </w:r>
+            <w:r>
+              <w:rPr>
+                <w:rFonts w:ascii="Calibri" w:hAnsi="Calibri" w:cs="Calibri"/>
+              </w:rPr>
+              <w:t>S</w:t>
+            </w:r>
+            <w:r>
+              <w:rPr>
+                <w:rFonts w:ascii="Calibri" w:hAnsi="Calibri" w:cs="Calibri"/>
+              </w:rPr>
+              <w:t xml:space="preserve">cript, </w:t>
+            </w:r>
+          </w:p>
+        </w:tc>
+        <w:tc>
+          <w:tcPr>
+            <w:tcW w:w="709" w:type="dxa"/>
             <w:tcBorders>
               <w:top w:val="single" w:sz="4" w:space="0" w:color="A6A6A6"/>
               <w:left w:val="single" w:sz="4" w:space="0" w:color="A6A6A6"/>
               <w:bottom w:val="single" w:sz="4" w:space="0" w:color="A6A6A6"/>
               <w:right w:val="single" w:sz="4" w:space="0" w:color="A6A6A6"/>
             </w:tcBorders>
+          </w:tcPr>
+          <w:p>
+            <w:pPr>
+              <w:pStyle w:val="ListBullet"/>
+              <w:spacing w:after="0"/>
+              <w:ind w:left="216"/>
+              <w:rPr>
+                <w:rFonts w:ascii="Calibri" w:hAnsi="Calibri" w:cs="Calibri"/>
+                <w:b/>
+                <w:bCs/>
+              </w:rPr>
+            </w:pPr>
+            <w:r>
+              <w:rPr>
+                <w:rFonts w:ascii="Calibri" w:hAnsi="Calibri" w:cs="Calibri"/>
+                <w:b/>
+                <w:bCs/>
+              </w:rPr>
+              <w:t>9</w:t>
+            </w:r>
+          </w:p>
+        </w:tc>
+      </w:tr>
+      <w:tr>
+        <w:trPr>
+          <w:trHeight w:val="340"/>
+        </w:trPr>
+        <w:tc>
+          <w:tcPr>
+            <w:tcW w:w="2053" w:type="dxa"/>
+            <w:vMerge/>
+            <w:tcBorders>
+              <w:left w:val="single" w:sz="4" w:space="0" w:color="A6A6A6"/>
+              <w:right w:val="single" w:sz="4" w:space="0" w:color="A6A6A6"/>
+            </w:tcBorders>
             <w:shd w:val="clear" w:color="auto" w:fill="auto"/>
             <w:tcMar>
               <w:left w:w="108" w:type="dxa"/>
@@ -1189,26 +1852,17 @@
             <w:pPr>
               <w:pStyle w:val="Heading3"/>
               <w:rPr>
-                <w:rFonts w:ascii="Times New Roman" w:hAnsi="Times New Roman" w:cs="Times New Roman"/>
+                <w:rFonts w:ascii="Calibri" w:hAnsi="Calibri" w:cs="Calibri"/>
                 <w:b/>
                 <w:bCs/>
                 <w:color w:val="auto"/>
               </w:rPr>
             </w:pPr>
-            <w:r>
-              <w:rPr>
-                <w:rFonts w:ascii="Times New Roman" w:hAnsi="Times New Roman" w:cs="Times New Roman"/>
-                <w:b/>
-                <w:bCs/>
-                <w:color w:val="auto"/>
-              </w:rPr>
-              <w:t>Programming tool</w:t>
-            </w:r>
-          </w:p>
-        </w:tc>
-        <w:tc>
-          <w:tcPr>
-            <w:tcW w:w="6545" w:type="dxa"/>
+          </w:p>
+        </w:tc>
+        <w:tc>
+          <w:tcPr>
+            <w:tcW w:w="7411" w:type="dxa"/>
             <w:tcBorders>
               <w:top w:val="single" w:sz="4" w:space="0" w:color="A6A6A6"/>
               <w:left w:val="single" w:sz="4" w:space="0" w:color="A6A6A6"/>
@@ -1229,33 +1883,94 @@
               </w:numPr>
               <w:spacing w:after="0"/>
               <w:rPr>
-                <w:rFonts w:ascii="Times New Roman" w:hAnsi="Times New Roman" w:cs="Times New Roman"/>
-                <w:b/>
-                <w:color w:val="333333"/>
-              </w:rPr>
-            </w:pPr>
-            <w:r>
-              <w:rPr>
-                <w:rFonts w:ascii="Times New Roman" w:hAnsi="Times New Roman" w:cs="Times New Roman"/>
-                <w:color w:val="333333"/>
-              </w:rPr>
-              <w:t>Visual</w:t>
-            </w:r>
-            <w:r>
-              <w:rPr>
-                <w:rFonts w:ascii="Times New Roman" w:hAnsi="Times New Roman" w:cs="Times New Roman"/>
-                <w:color w:val="333333"/>
-              </w:rPr>
-              <w:t xml:space="preserve"> Studio</w:t>
-            </w:r>
-            <w:r>
-              <w:rPr>
-                <w:rFonts w:ascii="Times New Roman" w:hAnsi="Times New Roman" w:cs="Times New Roman"/>
-                <w:color w:val="333333"/>
-              </w:rPr>
-              <w:t xml:space="preserve"> Code</w:t>
-            </w:r>
-          </w:p>
+                <w:rFonts w:ascii="Calibri" w:hAnsi="Calibri" w:cs="Calibri"/>
+              </w:rPr>
+            </w:pPr>
+            <w:r>
+              <w:rPr>
+                <w:rFonts w:ascii="Calibri" w:hAnsi="Calibri" w:cs="Calibri"/>
+              </w:rPr>
+              <w:t>P</w:t>
+            </w:r>
+            <w:r>
+              <w:rPr>
+                <w:rFonts w:ascii="Calibri" w:hAnsi="Calibri" w:cs="Calibri"/>
+              </w:rPr>
+              <w:t>HP</w:t>
+            </w:r>
+          </w:p>
+        </w:tc>
+        <w:tc>
+          <w:tcPr>
+            <w:tcW w:w="709" w:type="dxa"/>
+            <w:tcBorders>
+              <w:top w:val="single" w:sz="4" w:space="0" w:color="A6A6A6"/>
+              <w:left w:val="single" w:sz="4" w:space="0" w:color="A6A6A6"/>
+              <w:bottom w:val="single" w:sz="4" w:space="0" w:color="A6A6A6"/>
+              <w:right w:val="single" w:sz="4" w:space="0" w:color="A6A6A6"/>
+            </w:tcBorders>
+          </w:tcPr>
+          <w:p>
+            <w:pPr>
+              <w:pStyle w:val="ListBullet"/>
+              <w:spacing w:after="0"/>
+              <w:ind w:left="216"/>
+              <w:rPr>
+                <w:rFonts w:ascii="Calibri" w:hAnsi="Calibri" w:cs="Calibri"/>
+              </w:rPr>
+            </w:pPr>
+            <w:r>
+              <w:rPr>
+                <w:rFonts w:ascii="Calibri" w:hAnsi="Calibri" w:cs="Calibri"/>
+              </w:rPr>
+              <w:t>6</w:t>
+            </w:r>
+          </w:p>
+        </w:tc>
+      </w:tr>
+      <w:tr>
+        <w:trPr>
+          <w:trHeight w:val="340"/>
+        </w:trPr>
+        <w:tc>
+          <w:tcPr>
+            <w:tcW w:w="2053" w:type="dxa"/>
+            <w:vMerge/>
+            <w:tcBorders>
+              <w:left w:val="single" w:sz="4" w:space="0" w:color="A6A6A6"/>
+              <w:right w:val="single" w:sz="4" w:space="0" w:color="A6A6A6"/>
+            </w:tcBorders>
+            <w:shd w:val="clear" w:color="auto" w:fill="auto"/>
+            <w:tcMar>
+              <w:left w:w="108" w:type="dxa"/>
+            </w:tcMar>
+          </w:tcPr>
+          <w:p>
+            <w:pPr>
+              <w:pStyle w:val="Heading3"/>
+              <w:rPr>
+                <w:rFonts w:ascii="Calibri" w:hAnsi="Calibri" w:cs="Calibri"/>
+                <w:b/>
+                <w:bCs/>
+                <w:color w:val="auto"/>
+              </w:rPr>
+            </w:pPr>
+          </w:p>
+        </w:tc>
+        <w:tc>
+          <w:tcPr>
+            <w:tcW w:w="7411" w:type="dxa"/>
+            <w:tcBorders>
+              <w:top w:val="single" w:sz="4" w:space="0" w:color="A6A6A6"/>
+              <w:left w:val="single" w:sz="4" w:space="0" w:color="A6A6A6"/>
+              <w:bottom w:val="single" w:sz="4" w:space="0" w:color="A6A6A6"/>
+              <w:right w:val="single" w:sz="4" w:space="0" w:color="A6A6A6"/>
+            </w:tcBorders>
+            <w:shd w:val="clear" w:color="auto" w:fill="auto"/>
+            <w:tcMar>
+              <w:left w:w="108" w:type="dxa"/>
+            </w:tcMar>
+          </w:tcPr>
           <w:p>
             <w:pPr>
               <w:pStyle w:val="ListBullet"/>
@@ -1265,20 +1980,88 @@
               </w:numPr>
               <w:spacing w:after="0"/>
               <w:rPr>
-                <w:rFonts w:ascii="Times New Roman" w:hAnsi="Times New Roman" w:cs="Times New Roman"/>
-                <w:bCs/>
-                <w:color w:val="333333"/>
-              </w:rPr>
-            </w:pPr>
-            <w:r>
-              <w:rPr>
-                <w:rFonts w:ascii="Times New Roman" w:hAnsi="Times New Roman" w:cs="Times New Roman"/>
-                <w:bCs/>
-                <w:color w:val="333333"/>
-              </w:rPr>
-              <w:t>Photoshop, Figma</w:t>
-            </w:r>
-          </w:p>
+                <w:rFonts w:ascii="Calibri" w:hAnsi="Calibri" w:cs="Calibri"/>
+              </w:rPr>
+            </w:pPr>
+            <w:r>
+              <w:rPr>
+                <w:rFonts w:ascii="Calibri" w:hAnsi="Calibri" w:cs="Calibri"/>
+              </w:rPr>
+              <w:t>Python</w:t>
+            </w:r>
+          </w:p>
+        </w:tc>
+        <w:tc>
+          <w:tcPr>
+            <w:tcW w:w="709" w:type="dxa"/>
+            <w:tcBorders>
+              <w:top w:val="single" w:sz="4" w:space="0" w:color="A6A6A6"/>
+              <w:left w:val="single" w:sz="4" w:space="0" w:color="A6A6A6"/>
+              <w:bottom w:val="single" w:sz="4" w:space="0" w:color="A6A6A6"/>
+              <w:right w:val="single" w:sz="4" w:space="0" w:color="A6A6A6"/>
+            </w:tcBorders>
+          </w:tcPr>
+          <w:p>
+            <w:pPr>
+              <w:pStyle w:val="ListBullet"/>
+              <w:spacing w:after="0"/>
+              <w:ind w:left="216"/>
+              <w:rPr>
+                <w:rFonts w:ascii="Calibri" w:hAnsi="Calibri" w:cs="Calibri"/>
+              </w:rPr>
+            </w:pPr>
+            <w:r>
+              <w:rPr>
+                <w:rFonts w:ascii="Calibri" w:hAnsi="Calibri" w:cs="Calibri"/>
+              </w:rPr>
+              <w:t>6</w:t>
+            </w:r>
+          </w:p>
+        </w:tc>
+      </w:tr>
+      <w:tr>
+        <w:trPr>
+          <w:trHeight w:val="340"/>
+        </w:trPr>
+        <w:tc>
+          <w:tcPr>
+            <w:tcW w:w="2053" w:type="dxa"/>
+            <w:vMerge/>
+            <w:tcBorders>
+              <w:left w:val="single" w:sz="4" w:space="0" w:color="A6A6A6"/>
+              <w:right w:val="single" w:sz="4" w:space="0" w:color="A6A6A6"/>
+            </w:tcBorders>
+            <w:shd w:val="clear" w:color="auto" w:fill="auto"/>
+            <w:tcMar>
+              <w:left w:w="108" w:type="dxa"/>
+            </w:tcMar>
+          </w:tcPr>
+          <w:p>
+            <w:pPr>
+              <w:pStyle w:val="Heading3"/>
+              <w:rPr>
+                <w:rFonts w:ascii="Calibri" w:hAnsi="Calibri" w:cs="Calibri"/>
+                <w:b/>
+                <w:bCs/>
+                <w:color w:val="auto"/>
+              </w:rPr>
+            </w:pPr>
+          </w:p>
+        </w:tc>
+        <w:tc>
+          <w:tcPr>
+            <w:tcW w:w="7411" w:type="dxa"/>
+            <w:tcBorders>
+              <w:top w:val="single" w:sz="4" w:space="0" w:color="A6A6A6"/>
+              <w:left w:val="single" w:sz="4" w:space="0" w:color="A6A6A6"/>
+              <w:bottom w:val="single" w:sz="4" w:space="0" w:color="A6A6A6"/>
+              <w:right w:val="single" w:sz="4" w:space="0" w:color="A6A6A6"/>
+            </w:tcBorders>
+            <w:shd w:val="clear" w:color="auto" w:fill="auto"/>
+            <w:tcMar>
+              <w:left w:w="108" w:type="dxa"/>
+            </w:tcMar>
+          </w:tcPr>
           <w:p>
             <w:pPr>
               <w:pStyle w:val="ListBullet"/>
@@ -1288,60 +2071,88 @@
               </w:numPr>
               <w:spacing w:after="0"/>
               <w:rPr>
-                <w:rFonts w:ascii="Times New Roman" w:hAnsi="Times New Roman" w:cs="Times New Roman"/>
-                <w:bCs/>
-                <w:color w:val="333333"/>
-              </w:rPr>
-            </w:pPr>
-            <w:r>
-              <w:rPr>
-                <w:rFonts w:ascii="Times New Roman" w:hAnsi="Times New Roman" w:cs="Times New Roman"/>
-                <w:bCs/>
-                <w:color w:val="333333"/>
-              </w:rPr>
-              <w:t>TransType 4 (convert font</w:t>
-            </w:r>
-            <w:r>
-              <w:rPr>
-                <w:rFonts w:ascii="Times New Roman" w:hAnsi="Times New Roman" w:cs="Times New Roman"/>
-                <w:bCs/>
-                <w:color w:val="333333"/>
-              </w:rPr>
-              <w:t xml:space="preserve"> too</w:t>
-            </w:r>
-            <w:r>
-              <w:rPr>
-                <w:rFonts w:ascii="Times New Roman" w:hAnsi="Times New Roman" w:cs="Times New Roman"/>
-                <w:bCs/>
-                <w:color w:val="333333"/>
-              </w:rPr>
-              <w:t>l</w:t>
-            </w:r>
-            <w:r>
-              <w:rPr>
-                <w:rFonts w:ascii="Times New Roman" w:hAnsi="Times New Roman" w:cs="Times New Roman"/>
-                <w:bCs/>
-                <w:color w:val="333333"/>
-              </w:rPr>
-              <w:t>:</w:t>
-            </w:r>
-            <w:r>
-              <w:rPr>
-                <w:rFonts w:ascii="Times New Roman" w:hAnsi="Times New Roman" w:cs="Times New Roman"/>
-                <w:bCs/>
-                <w:color w:val="333333"/>
-              </w:rPr>
-              <w:t xml:space="preserve"> svg, otf, tff, eot, woff, woff2</w:t>
-            </w:r>
-            <w:r>
-              <w:rPr>
-                <w:rFonts w:ascii="Times New Roman" w:hAnsi="Times New Roman" w:cs="Times New Roman"/>
-                <w:bCs/>
-                <w:color w:val="333333"/>
-              </w:rPr>
-              <w:t>)</w:t>
-            </w:r>
-          </w:p>
+                <w:rFonts w:ascii="Calibri" w:hAnsi="Calibri" w:cs="Calibri"/>
+              </w:rPr>
+            </w:pPr>
+            <w:r>
+              <w:rPr>
+                <w:rFonts w:ascii="Calibri" w:hAnsi="Calibri" w:cs="Calibri"/>
+              </w:rPr>
+              <w:t>NodeJS (express)</w:t>
+            </w:r>
+          </w:p>
+        </w:tc>
+        <w:tc>
+          <w:tcPr>
+            <w:tcW w:w="709" w:type="dxa"/>
+            <w:tcBorders>
+              <w:top w:val="single" w:sz="4" w:space="0" w:color="A6A6A6"/>
+              <w:left w:val="single" w:sz="4" w:space="0" w:color="A6A6A6"/>
+              <w:bottom w:val="single" w:sz="4" w:space="0" w:color="A6A6A6"/>
+              <w:right w:val="single" w:sz="4" w:space="0" w:color="A6A6A6"/>
+            </w:tcBorders>
+          </w:tcPr>
+          <w:p>
+            <w:pPr>
+              <w:pStyle w:val="ListBullet"/>
+              <w:spacing w:after="0"/>
+              <w:ind w:left="216"/>
+              <w:rPr>
+                <w:rFonts w:ascii="Calibri" w:hAnsi="Calibri" w:cs="Calibri"/>
+              </w:rPr>
+            </w:pPr>
+            <w:r>
+              <w:rPr>
+                <w:rFonts w:ascii="Calibri" w:hAnsi="Calibri" w:cs="Calibri"/>
+              </w:rPr>
+              <w:t>6</w:t>
+            </w:r>
+          </w:p>
+        </w:tc>
+      </w:tr>
+      <w:tr>
+        <w:trPr>
+          <w:trHeight w:val="340"/>
+        </w:trPr>
+        <w:tc>
+          <w:tcPr>
+            <w:tcW w:w="2053" w:type="dxa"/>
+            <w:vMerge/>
+            <w:tcBorders>
+              <w:left w:val="single" w:sz="4" w:space="0" w:color="A6A6A6"/>
+              <w:right w:val="single" w:sz="4" w:space="0" w:color="A6A6A6"/>
+            </w:tcBorders>
+            <w:shd w:val="clear" w:color="auto" w:fill="auto"/>
+            <w:tcMar>
+              <w:left w:w="108" w:type="dxa"/>
+            </w:tcMar>
+          </w:tcPr>
+          <w:p>
+            <w:pPr>
+              <w:pStyle w:val="Heading3"/>
+              <w:rPr>
+                <w:rFonts w:ascii="Calibri" w:hAnsi="Calibri" w:cs="Calibri"/>
+                <w:b/>
+                <w:bCs/>
+                <w:color w:val="auto"/>
+              </w:rPr>
+            </w:pPr>
+          </w:p>
+        </w:tc>
+        <w:tc>
+          <w:tcPr>
+            <w:tcW w:w="7411" w:type="dxa"/>
+            <w:tcBorders>
+              <w:top w:val="single" w:sz="4" w:space="0" w:color="A6A6A6"/>
+              <w:left w:val="single" w:sz="4" w:space="0" w:color="A6A6A6"/>
+              <w:bottom w:val="single" w:sz="4" w:space="0" w:color="A6A6A6"/>
+              <w:right w:val="single" w:sz="4" w:space="0" w:color="A6A6A6"/>
+            </w:tcBorders>
+            <w:shd w:val="clear" w:color="auto" w:fill="auto"/>
+            <w:tcMar>
+              <w:left w:w="108" w:type="dxa"/>
+            </w:tcMar>
+          </w:tcPr>
           <w:p>
             <w:pPr>
               <w:pStyle w:val="ListBullet"/>
@@ -1351,67 +2162,58 @@
               </w:numPr>
               <w:spacing w:after="0"/>
               <w:rPr>
-                <w:rFonts w:ascii="Times New Roman" w:hAnsi="Times New Roman" w:cs="Times New Roman"/>
-                <w:bCs/>
-                <w:color w:val="333333"/>
-              </w:rPr>
-            </w:pPr>
-            <w:r>
-              <w:rPr>
-                <w:rFonts w:ascii="Times New Roman" w:hAnsi="Times New Roman" w:cs="Times New Roman"/>
-                <w:bCs/>
-                <w:color w:val="333333"/>
-              </w:rPr>
-              <w:t>DIY tools</w:t>
-            </w:r>
-            <w:r>
-              <w:rPr>
-                <w:rFonts w:ascii="Times New Roman" w:hAnsi="Times New Roman" w:cs="Times New Roman"/>
-                <w:bCs/>
-                <w:color w:val="333333"/>
-              </w:rPr>
-              <w:t xml:space="preserve"> (pug template</w:t>
-            </w:r>
-            <w:r>
-              <w:rPr>
-                <w:rFonts w:ascii="Times New Roman" w:hAnsi="Times New Roman" w:cs="Times New Roman"/>
-                <w:bCs/>
-                <w:color w:val="333333"/>
-              </w:rPr>
-              <w:t xml:space="preserve">: </w:t>
-            </w:r>
-            <w:r>
-              <w:rPr>
-                <w:rFonts w:ascii="Times New Roman" w:hAnsi="Times New Roman" w:cs="Times New Roman"/>
-                <w:bCs/>
-                <w:color w:val="333333"/>
-              </w:rPr>
-              <w:t>Help to convert design files into HTML, CSS, JS code faster</w:t>
-            </w:r>
-            <w:r>
-              <w:rPr>
-                <w:rFonts w:ascii="Times New Roman" w:hAnsi="Times New Roman" w:cs="Times New Roman"/>
-                <w:bCs/>
-                <w:color w:val="333333"/>
-              </w:rPr>
-              <w:t>)</w:t>
-            </w:r>
-          </w:p>
-        </w:tc>
-      </w:tr>
-      <w:tr>
-        <w:trPr>
-          <w:trHeight w:val="323"/>
-        </w:trPr>
-        <w:tc>
-          <w:tcPr>
-            <w:tcW w:w="3652" w:type="dxa"/>
+                <w:rFonts w:ascii="Calibri" w:hAnsi="Calibri" w:cs="Calibri"/>
+              </w:rPr>
+            </w:pPr>
+            <w:r>
+              <w:rPr>
+                <w:rFonts w:ascii="Calibri" w:hAnsi="Calibri" w:cs="Calibri"/>
+              </w:rPr>
+              <w:t>My SQL, SQL Server</w:t>
+            </w:r>
+          </w:p>
+        </w:tc>
+        <w:tc>
+          <w:tcPr>
+            <w:tcW w:w="709" w:type="dxa"/>
             <w:tcBorders>
               <w:top w:val="single" w:sz="4" w:space="0" w:color="A6A6A6"/>
               <w:left w:val="single" w:sz="4" w:space="0" w:color="A6A6A6"/>
               <w:bottom w:val="single" w:sz="4" w:space="0" w:color="A6A6A6"/>
               <w:right w:val="single" w:sz="4" w:space="0" w:color="A6A6A6"/>
             </w:tcBorders>
+          </w:tcPr>
+          <w:p>
+            <w:pPr>
+              <w:pStyle w:val="ListBullet"/>
+              <w:spacing w:after="0"/>
+              <w:ind w:left="216"/>
+              <w:rPr>
+                <w:rFonts w:ascii="Calibri" w:hAnsi="Calibri" w:cs="Calibri"/>
+              </w:rPr>
+            </w:pPr>
+            <w:r>
+              <w:rPr>
+                <w:rFonts w:ascii="Calibri" w:hAnsi="Calibri" w:cs="Calibri"/>
+              </w:rPr>
+              <w:t>6</w:t>
+            </w:r>
+          </w:p>
+        </w:tc>
+      </w:tr>
+      <w:tr>
+        <w:trPr>
+          <w:trHeight w:val="340"/>
+        </w:trPr>
+        <w:tc>
+          <w:tcPr>
+            <w:tcW w:w="2053" w:type="dxa"/>
+            <w:vMerge/>
+            <w:tcBorders>
+              <w:left w:val="single" w:sz="4" w:space="0" w:color="A6A6A6"/>
+              <w:bottom w:val="single" w:sz="4" w:space="0" w:color="A6A6A6"/>
+              <w:right w:val="single" w:sz="4" w:space="0" w:color="A6A6A6"/>
+            </w:tcBorders>
             <w:shd w:val="clear" w:color="auto" w:fill="auto"/>
             <w:tcMar>
               <w:left w:w="108" w:type="dxa"/>
@@ -1421,44 +2223,17 @@
             <w:pPr>
               <w:pStyle w:val="Heading3"/>
               <w:rPr>
-                <w:rFonts w:ascii="Times New Roman" w:hAnsi="Times New Roman" w:cs="Times New Roman"/>
+                <w:rFonts w:ascii="Calibri" w:hAnsi="Calibri" w:cs="Calibri"/>
                 <w:b/>
                 <w:bCs/>
                 <w:color w:val="auto"/>
               </w:rPr>
             </w:pPr>
-            <w:r>
-              <w:rPr>
-                <w:rFonts w:ascii="Times New Roman" w:hAnsi="Times New Roman" w:cs="Times New Roman"/>
-                <w:b/>
-                <w:bCs/>
-                <w:color w:val="auto"/>
-              </w:rPr>
-              <w:t>Pro</w:t>
-            </w:r>
-            <w:r>
-              <w:rPr>
-                <w:rFonts w:ascii="Times New Roman" w:hAnsi="Times New Roman" w:cs="Times New Roman"/>
-                <w:b/>
-                <w:bCs/>
-                <w:color w:val="auto"/>
-              </w:rPr>
-              <w:t>c</w:t>
-            </w:r>
-            <w:r>
-              <w:rPr>
-                <w:rFonts w:ascii="Times New Roman" w:hAnsi="Times New Roman" w:cs="Times New Roman"/>
-                <w:b/>
-                <w:bCs/>
-                <w:color w:val="auto"/>
-              </w:rPr>
-              <w:t>ess</w:t>
-            </w:r>
-          </w:p>
-        </w:tc>
-        <w:tc>
-          <w:tcPr>
-            <w:tcW w:w="6545" w:type="dxa"/>
+          </w:p>
+        </w:tc>
+        <w:tc>
+          <w:tcPr>
+            <w:tcW w:w="7411" w:type="dxa"/>
             <w:tcBorders>
               <w:top w:val="single" w:sz="4" w:space="0" w:color="A6A6A6"/>
               <w:left w:val="single" w:sz="4" w:space="0" w:color="A6A6A6"/>
@@ -1479,33 +2254,58 @@
               </w:numPr>
               <w:spacing w:after="0"/>
               <w:rPr>
-                <w:rFonts w:ascii="Times New Roman" w:hAnsi="Times New Roman" w:cs="Times New Roman"/>
-                <w:color w:val="333333"/>
-              </w:rPr>
-            </w:pPr>
-            <w:r>
-              <w:rPr>
-                <w:rFonts w:ascii="Times New Roman" w:hAnsi="Times New Roman" w:cs="Times New Roman"/>
-                <w:color w:val="333333"/>
-              </w:rPr>
-              <w:t>Agile – Scrum</w:t>
-            </w:r>
-          </w:p>
-        </w:tc>
-      </w:tr>
-      <w:tr>
-        <w:trPr>
-          <w:trHeight w:val="368"/>
-        </w:trPr>
-        <w:tc>
-          <w:tcPr>
-            <w:tcW w:w="3652" w:type="dxa"/>
+                <w:rFonts w:ascii="Calibri" w:hAnsi="Calibri" w:cs="Calibri"/>
+              </w:rPr>
+            </w:pPr>
+            <w:r>
+              <w:rPr>
+                <w:rFonts w:ascii="Calibri" w:hAnsi="Calibri" w:cs="Calibri"/>
+              </w:rPr>
+              <w:t>C#</w:t>
+            </w:r>
+          </w:p>
+        </w:tc>
+        <w:tc>
+          <w:tcPr>
+            <w:tcW w:w="709" w:type="dxa"/>
             <w:tcBorders>
               <w:top w:val="single" w:sz="4" w:space="0" w:color="A6A6A6"/>
               <w:left w:val="single" w:sz="4" w:space="0" w:color="A6A6A6"/>
               <w:bottom w:val="single" w:sz="4" w:space="0" w:color="A6A6A6"/>
               <w:right w:val="single" w:sz="4" w:space="0" w:color="A6A6A6"/>
             </w:tcBorders>
+          </w:tcPr>
+          <w:p>
+            <w:pPr>
+              <w:pStyle w:val="ListBullet"/>
+              <w:spacing w:after="0"/>
+              <w:ind w:left="216"/>
+              <w:rPr>
+                <w:rFonts w:ascii="Calibri" w:hAnsi="Calibri" w:cs="Calibri"/>
+              </w:rPr>
+            </w:pPr>
+            <w:r>
+              <w:rPr>
+                <w:rFonts w:ascii="Calibri" w:hAnsi="Calibri" w:cs="Calibri"/>
+              </w:rPr>
+              <w:t>5</w:t>
+            </w:r>
+          </w:p>
+        </w:tc>
+      </w:tr>
+      <w:tr>
+        <w:trPr>
+          <w:trHeight w:val="346"/>
+        </w:trPr>
+        <w:tc>
+          <w:tcPr>
+            <w:tcW w:w="2053" w:type="dxa"/>
+            <w:vMerge w:val="restart"/>
+            <w:tcBorders>
+              <w:top w:val="single" w:sz="4" w:space="0" w:color="A6A6A6"/>
+              <w:left w:val="single" w:sz="4" w:space="0" w:color="A6A6A6"/>
+              <w:right w:val="single" w:sz="4" w:space="0" w:color="A6A6A6"/>
+            </w:tcBorders>
             <w:shd w:val="clear" w:color="auto" w:fill="auto"/>
             <w:tcMar>
               <w:left w:w="108" w:type="dxa"/>
@@ -1515,29 +2315,26 @@
             <w:pPr>
               <w:pStyle w:val="Heading3"/>
               <w:rPr>
-                <w:rFonts w:ascii="Times New Roman" w:eastAsiaTheme="minorEastAsia" w:hAnsi="Times New Roman" w:cs="Times New Roman"/>
+                <w:rFonts w:ascii="Calibri" w:hAnsi="Calibri" w:cs="Calibri"/>
                 <w:b/>
                 <w:bCs/>
                 <w:color w:val="auto"/>
-                <w:sz w:val="22"/>
-                <w:szCs w:val="22"/>
-                <w:lang w:val="fr-FR"/>
-              </w:rPr>
-            </w:pPr>
-            <w:r>
-              <w:rPr>
-                <w:rFonts w:ascii="Times New Roman" w:hAnsi="Times New Roman" w:cs="Times New Roman"/>
+              </w:rPr>
+            </w:pPr>
+            <w:r>
+              <w:rPr>
+                <w:rFonts w:ascii="Calibri" w:hAnsi="Calibri" w:cs="Calibri"/>
                 <w:b/>
                 <w:bCs/>
                 <w:color w:val="auto"/>
               </w:rPr>
-              <w:t>Library</w:t>
-            </w:r>
-          </w:p>
-        </w:tc>
-        <w:tc>
-          <w:tcPr>
-            <w:tcW w:w="6545" w:type="dxa"/>
+              <w:t>Programming tool</w:t>
+            </w:r>
+          </w:p>
+        </w:tc>
+        <w:tc>
+          <w:tcPr>
+            <w:tcW w:w="7411" w:type="dxa"/>
             <w:tcBorders>
               <w:top w:val="single" w:sz="4" w:space="0" w:color="A6A6A6"/>
               <w:left w:val="single" w:sz="4" w:space="0" w:color="A6A6A6"/>
@@ -1558,63 +2355,50 @@
               </w:numPr>
               <w:spacing w:after="0"/>
               <w:rPr>
-                <w:rFonts w:ascii="Times New Roman" w:hAnsi="Times New Roman" w:cs="Times New Roman"/>
-                <w:lang w:val="fr-FR"/>
-              </w:rPr>
-            </w:pPr>
-            <w:r>
-              <w:rPr>
-                <w:rFonts w:ascii="Times New Roman" w:hAnsi="Times New Roman" w:cs="Times New Roman"/>
-              </w:rPr>
-              <w:t>BootStrap, Jquery</w:t>
-            </w:r>
-            <w:r>
-              <w:rPr>
-                <w:rFonts w:ascii="Times New Roman" w:hAnsi="Times New Roman" w:cs="Times New Roman"/>
-              </w:rPr>
-              <w:t>, Ant design</w:t>
-            </w:r>
-            <w:r>
-              <w:rPr>
-                <w:rFonts w:ascii="Times New Roman" w:hAnsi="Times New Roman" w:cs="Times New Roman"/>
-              </w:rPr>
-              <w:t xml:space="preserve">, </w:t>
-            </w:r>
-            <w:r>
-              <w:rPr>
-                <w:rFonts w:ascii="Times New Roman" w:hAnsi="Times New Roman" w:cs="Times New Roman"/>
-              </w:rPr>
-              <w:t>R</w:t>
-            </w:r>
-            <w:r>
-              <w:rPr>
-                <w:rFonts w:ascii="Times New Roman" w:hAnsi="Times New Roman" w:cs="Times New Roman"/>
-              </w:rPr>
-              <w:t xml:space="preserve">edux, </w:t>
-            </w:r>
-            <w:r>
-              <w:rPr>
-                <w:rFonts w:ascii="Times New Roman" w:hAnsi="Times New Roman" w:cs="Times New Roman"/>
-              </w:rPr>
-              <w:t>T</w:t>
-            </w:r>
-            <w:r>
-              <w:rPr>
-                <w:rFonts w:ascii="Times New Roman" w:hAnsi="Times New Roman" w:cs="Times New Roman"/>
-              </w:rPr>
-              <w:t>ailwind</w:t>
-            </w:r>
-            <w:r>
-              <w:rPr>
-                <w:rFonts w:ascii="Times New Roman" w:hAnsi="Times New Roman" w:cs="Times New Roman"/>
-              </w:rPr>
-              <w:t>, Material UI</w:t>
-            </w:r>
-            <w:r>
-              <w:rPr>
-                <w:rFonts w:ascii="Times New Roman" w:hAnsi="Times New Roman" w:cs="Times New Roman"/>
-              </w:rPr>
-              <w:t>, …</w:t>
+                <w:rFonts w:ascii="Calibri" w:hAnsi="Calibri" w:cs="Calibri"/>
+                <w:b/>
+                <w:color w:val="333333"/>
+              </w:rPr>
+            </w:pPr>
+            <w:r>
+              <w:rPr>
+                <w:rFonts w:ascii="Calibri" w:hAnsi="Calibri" w:cs="Calibri"/>
+                <w:color w:val="333333"/>
+              </w:rPr>
+              <w:t>Visual Studio Code</w:t>
+            </w:r>
+          </w:p>
+        </w:tc>
+        <w:tc>
+          <w:tcPr>
+            <w:tcW w:w="709" w:type="dxa"/>
+            <w:tcBorders>
+              <w:top w:val="single" w:sz="4" w:space="0" w:color="A6A6A6"/>
+              <w:left w:val="single" w:sz="4" w:space="0" w:color="A6A6A6"/>
+              <w:bottom w:val="single" w:sz="4" w:space="0" w:color="A6A6A6"/>
+              <w:right w:val="single" w:sz="4" w:space="0" w:color="A6A6A6"/>
+            </w:tcBorders>
+          </w:tcPr>
+          <w:p>
+            <w:pPr>
+              <w:pStyle w:val="ListBullet"/>
+              <w:spacing w:after="0"/>
+              <w:ind w:left="216"/>
+              <w:rPr>
+                <w:rFonts w:ascii="Calibri" w:hAnsi="Calibri" w:cs="Calibri"/>
+                <w:b/>
+                <w:bCs/>
+                <w:color w:val="333333"/>
+              </w:rPr>
+            </w:pPr>
+            <w:r>
+              <w:rPr>
+                <w:rFonts w:ascii="Calibri" w:hAnsi="Calibri" w:cs="Calibri"/>
+                <w:b/>
+                <w:bCs/>
+                <w:color w:val="333333"/>
+              </w:rPr>
+              <w:t>9</w:t>
             </w:r>
           </w:p>
         </w:tc>
@@ -1625,11 +2409,11 @@
         </w:trPr>
         <w:tc>
           <w:tcPr>
-            <w:tcW w:w="3652" w:type="dxa"/>
+            <w:tcW w:w="2053" w:type="dxa"/>
+            <w:vMerge/>
             <w:tcBorders>
               <w:top w:val="single" w:sz="4" w:space="0" w:color="A6A6A6"/>
               <w:left w:val="single" w:sz="4" w:space="0" w:color="A6A6A6"/>
-              <w:bottom w:val="single" w:sz="4" w:space="0" w:color="A6A6A6"/>
               <w:right w:val="single" w:sz="4" w:space="0" w:color="A6A6A6"/>
             </w:tcBorders>
             <w:shd w:val="clear" w:color="auto" w:fill="auto"/>
@@ -1641,26 +2425,17 @@
             <w:pPr>
               <w:pStyle w:val="Heading3"/>
               <w:rPr>
-                <w:rFonts w:ascii="Times New Roman" w:hAnsi="Times New Roman" w:cs="Times New Roman"/>
+                <w:rFonts w:ascii="Calibri" w:hAnsi="Calibri" w:cs="Calibri"/>
                 <w:b/>
                 <w:bCs/>
                 <w:color w:val="auto"/>
               </w:rPr>
             </w:pPr>
-            <w:r>
-              <w:rPr>
-                <w:rFonts w:ascii="Times New Roman" w:hAnsi="Times New Roman" w:cs="Times New Roman"/>
-                <w:b/>
-                <w:bCs/>
-                <w:color w:val="auto"/>
-              </w:rPr>
-              <w:t>OS</w:t>
-            </w:r>
-          </w:p>
-        </w:tc>
-        <w:tc>
-          <w:tcPr>
-            <w:tcW w:w="6545" w:type="dxa"/>
+          </w:p>
+        </w:tc>
+        <w:tc>
+          <w:tcPr>
+            <w:tcW w:w="7411" w:type="dxa"/>
             <w:tcBorders>
               <w:top w:val="single" w:sz="4" w:space="0" w:color="A6A6A6"/>
               <w:left w:val="single" w:sz="4" w:space="0" w:color="A6A6A6"/>
@@ -1681,75 +2456,79 @@
               </w:numPr>
               <w:spacing w:after="0"/>
               <w:rPr>
-                <w:rFonts w:ascii="Times New Roman" w:hAnsi="Times New Roman" w:cs="Times New Roman"/>
-                <w:lang w:val="fr-FR"/>
-              </w:rPr>
-            </w:pPr>
-            <w:r>
-              <w:rPr>
-                <w:rFonts w:ascii="Times New Roman" w:hAnsi="Times New Roman" w:cs="Times New Roman"/>
-                <w:lang w:val="fr-FR"/>
-              </w:rPr>
-              <w:t>Mac Os</w:t>
-            </w:r>
-            <w:r>
-              <w:rPr>
-                <w:rFonts w:ascii="Times New Roman" w:hAnsi="Times New Roman" w:cs="Times New Roman"/>
-                <w:lang w:val="fr-FR"/>
-              </w:rPr>
-              <w:t xml:space="preserve"> (</w:t>
-            </w:r>
-            <w:r>
-              <w:rPr>
-                <w:rFonts w:ascii="Times New Roman" w:hAnsi="Times New Roman" w:cs="Times New Roman"/>
-                <w:lang w:val="fr-FR"/>
-              </w:rPr>
-              <w:t>hackintosh</w:t>
-            </w:r>
-            <w:r>
-              <w:rPr>
-                <w:rFonts w:ascii="Times New Roman" w:hAnsi="Times New Roman" w:cs="Times New Roman"/>
-                <w:lang w:val="fr-FR"/>
+                <w:rFonts w:ascii="Calibri" w:hAnsi="Calibri" w:cs="Calibri"/>
+                <w:color w:val="333333"/>
+              </w:rPr>
+            </w:pPr>
+            <w:r>
+              <w:rPr>
+                <w:rFonts w:ascii="Calibri" w:hAnsi="Calibri" w:cs="Calibri"/>
+                <w:color w:val="333333"/>
+              </w:rPr>
+              <w:t>Debugger Tool (by V</w:t>
+            </w:r>
+            <w:r>
+              <w:rPr>
+                <w:rFonts w:ascii="Calibri" w:hAnsi="Calibri" w:cs="Calibri"/>
+                <w:color w:val="333333"/>
+              </w:rPr>
+              <w:t>isual Studio Code</w:t>
+            </w:r>
+            <w:r>
+              <w:rPr>
+                <w:rFonts w:ascii="Calibri" w:hAnsi="Calibri" w:cs="Calibri"/>
+                <w:color w:val="333333"/>
               </w:rPr>
               <w:t>)</w:t>
             </w:r>
-            <w:r>
-              <w:rPr>
-                <w:rFonts w:ascii="Times New Roman" w:hAnsi="Times New Roman" w:cs="Times New Roman"/>
-                <w:lang w:val="fr-FR"/>
-              </w:rPr>
-              <w:t>, Window 1</w:t>
-            </w:r>
-            <w:r>
-              <w:rPr>
-                <w:rFonts w:ascii="Times New Roman" w:hAnsi="Times New Roman" w:cs="Times New Roman"/>
-                <w:lang w:val="fr-FR"/>
-              </w:rPr>
-              <w:t>1</w:t>
-            </w:r>
-            <w:r>
-              <w:rPr>
-                <w:rFonts w:ascii="Times New Roman" w:hAnsi="Times New Roman" w:cs="Times New Roman"/>
-                <w:lang w:val="fr-FR"/>
-              </w:rPr>
-              <w:t>, Ubuntu</w:t>
-            </w:r>
-          </w:p>
-        </w:tc>
-      </w:tr>
-      <w:tr>
-        <w:trPr>
-          <w:trHeight w:val="360"/>
-        </w:trPr>
-        <w:tc>
-          <w:tcPr>
-            <w:tcW w:w="3652" w:type="dxa"/>
+          </w:p>
+        </w:tc>
+        <w:tc>
+          <w:tcPr>
+            <w:tcW w:w="709" w:type="dxa"/>
             <w:tcBorders>
               <w:top w:val="single" w:sz="4" w:space="0" w:color="A6A6A6"/>
               <w:left w:val="single" w:sz="4" w:space="0" w:color="A6A6A6"/>
               <w:bottom w:val="single" w:sz="4" w:space="0" w:color="A6A6A6"/>
               <w:right w:val="single" w:sz="4" w:space="0" w:color="A6A6A6"/>
             </w:tcBorders>
+          </w:tcPr>
+          <w:p>
+            <w:pPr>
+              <w:pStyle w:val="ListBullet"/>
+              <w:spacing w:after="0"/>
+              <w:ind w:left="216"/>
+              <w:rPr>
+                <w:rFonts w:ascii="Calibri" w:hAnsi="Calibri" w:cs="Calibri"/>
+                <w:b/>
+                <w:bCs/>
+                <w:color w:val="333333"/>
+              </w:rPr>
+            </w:pPr>
+            <w:r>
+              <w:rPr>
+                <w:rFonts w:ascii="Calibri" w:hAnsi="Calibri" w:cs="Calibri"/>
+                <w:b/>
+                <w:bCs/>
+                <w:color w:val="333333"/>
+              </w:rPr>
+              <w:t>9</w:t>
+            </w:r>
+          </w:p>
+        </w:tc>
+      </w:tr>
+      <w:tr>
+        <w:trPr>
+          <w:trHeight w:val="323"/>
+        </w:trPr>
+        <w:tc>
+          <w:tcPr>
+            <w:tcW w:w="2053" w:type="dxa"/>
+            <w:vMerge/>
+            <w:tcBorders>
+              <w:left w:val="single" w:sz="4" w:space="0" w:color="A6A6A6"/>
+              <w:right w:val="single" w:sz="4" w:space="0" w:color="A6A6A6"/>
+            </w:tcBorders>
             <w:shd w:val="clear" w:color="auto" w:fill="auto"/>
             <w:tcMar>
               <w:left w:w="108" w:type="dxa"/>
@@ -1759,35 +2538,17 @@
             <w:pPr>
               <w:pStyle w:val="Heading3"/>
               <w:rPr>
-                <w:rFonts w:ascii="Times New Roman" w:hAnsi="Times New Roman" w:cs="Times New Roman"/>
+                <w:rFonts w:ascii="Calibri" w:hAnsi="Calibri" w:cs="Calibri"/>
                 <w:b/>
                 <w:bCs/>
                 <w:color w:val="auto"/>
               </w:rPr>
             </w:pPr>
-            <w:r>
-              <w:rPr>
-                <w:rFonts w:ascii="Times New Roman" w:hAnsi="Times New Roman" w:cs="Times New Roman"/>
-                <w:b/>
-                <w:bCs/>
-                <w:color w:val="auto"/>
-              </w:rPr>
-              <w:t>O</w:t>
-            </w:r>
-            <w:r>
-              <w:rPr>
-                <w:rFonts w:ascii="Times New Roman" w:hAnsi="Times New Roman" w:cs="Times New Roman"/>
-                <w:b/>
-                <w:bCs/>
-                <w:color w:val="auto"/>
-              </w:rPr>
-              <w:t>ther</w:t>
-            </w:r>
-          </w:p>
-        </w:tc>
-        <w:tc>
-          <w:tcPr>
-            <w:tcW w:w="6545" w:type="dxa"/>
+          </w:p>
+        </w:tc>
+        <w:tc>
+          <w:tcPr>
+            <w:tcW w:w="7411" w:type="dxa"/>
             <w:tcBorders>
               <w:top w:val="single" w:sz="4" w:space="0" w:color="A6A6A6"/>
               <w:left w:val="single" w:sz="4" w:space="0" w:color="A6A6A6"/>
@@ -1808,78 +2569,1851 @@
               </w:numPr>
               <w:spacing w:after="0"/>
               <w:rPr>
-                <w:rFonts w:ascii="Times New Roman" w:hAnsi="Times New Roman" w:cs="Times New Roman"/>
+                <w:rFonts w:ascii="Calibri" w:hAnsi="Calibri" w:cs="Calibri"/>
+                <w:bCs/>
+                <w:color w:val="333333"/>
+              </w:rPr>
+            </w:pPr>
+            <w:r>
+              <w:rPr>
+                <w:rFonts w:ascii="Calibri" w:hAnsi="Calibri" w:cs="Calibri"/>
+                <w:bCs/>
+                <w:color w:val="333333"/>
+              </w:rPr>
+              <w:t>Photoshop, Figma</w:t>
+            </w:r>
+            <w:r>
+              <w:rPr>
+                <w:rFonts w:ascii="Calibri" w:hAnsi="Calibri" w:cs="Calibri"/>
+                <w:bCs/>
+                <w:color w:val="333333"/>
+              </w:rPr>
+              <w:t xml:space="preserve"> (select layer</w:t>
+            </w:r>
+            <w:r>
+              <w:rPr>
+                <w:rFonts w:ascii="Calibri" w:hAnsi="Calibri" w:cs="Calibri"/>
+                <w:bCs/>
+                <w:color w:val="333333"/>
+              </w:rPr>
+              <w:t xml:space="preserve">, </w:t>
+            </w:r>
+            <w:r>
+              <w:rPr>
+                <w:rFonts w:ascii="Calibri" w:hAnsi="Calibri" w:cs="Calibri"/>
+                <w:bCs/>
+                <w:color w:val="333333"/>
+              </w:rPr>
+              <w:t>transform to CSS)</w:t>
+            </w:r>
+          </w:p>
+        </w:tc>
+        <w:tc>
+          <w:tcPr>
+            <w:tcW w:w="709" w:type="dxa"/>
+            <w:tcBorders>
+              <w:top w:val="single" w:sz="4" w:space="0" w:color="A6A6A6"/>
+              <w:left w:val="single" w:sz="4" w:space="0" w:color="A6A6A6"/>
+              <w:bottom w:val="single" w:sz="4" w:space="0" w:color="A6A6A6"/>
+              <w:right w:val="single" w:sz="4" w:space="0" w:color="A6A6A6"/>
+            </w:tcBorders>
+          </w:tcPr>
+          <w:p>
+            <w:pPr>
+              <w:pStyle w:val="ListBullet"/>
+              <w:spacing w:after="0"/>
+              <w:ind w:left="216"/>
+              <w:rPr>
+                <w:rFonts w:ascii="Calibri" w:hAnsi="Calibri" w:cs="Calibri"/>
+                <w:b/>
+                <w:bCs/>
+                <w:color w:val="333333"/>
+              </w:rPr>
+            </w:pPr>
+            <w:r>
+              <w:rPr>
+                <w:rFonts w:ascii="Calibri" w:hAnsi="Calibri" w:cs="Calibri"/>
+                <w:b/>
+                <w:bCs/>
+                <w:color w:val="333333"/>
+              </w:rPr>
+              <w:t>9</w:t>
+            </w:r>
+          </w:p>
+        </w:tc>
+      </w:tr>
+      <w:tr>
+        <w:trPr>
+          <w:trHeight w:val="323"/>
+        </w:trPr>
+        <w:tc>
+          <w:tcPr>
+            <w:tcW w:w="2053" w:type="dxa"/>
+            <w:vMerge/>
+            <w:tcBorders>
+              <w:left w:val="single" w:sz="4" w:space="0" w:color="A6A6A6"/>
+              <w:right w:val="single" w:sz="4" w:space="0" w:color="A6A6A6"/>
+            </w:tcBorders>
+            <w:shd w:val="clear" w:color="auto" w:fill="auto"/>
+            <w:tcMar>
+              <w:left w:w="108" w:type="dxa"/>
+            </w:tcMar>
+          </w:tcPr>
+          <w:p>
+            <w:pPr>
+              <w:pStyle w:val="Heading3"/>
+              <w:rPr>
+                <w:rFonts w:ascii="Calibri" w:hAnsi="Calibri" w:cs="Calibri"/>
+                <w:b/>
+                <w:bCs/>
+                <w:color w:val="auto"/>
+              </w:rPr>
+            </w:pPr>
+          </w:p>
+        </w:tc>
+        <w:tc>
+          <w:tcPr>
+            <w:tcW w:w="7411" w:type="dxa"/>
+            <w:tcBorders>
+              <w:top w:val="single" w:sz="4" w:space="0" w:color="A6A6A6"/>
+              <w:left w:val="single" w:sz="4" w:space="0" w:color="A6A6A6"/>
+              <w:bottom w:val="single" w:sz="4" w:space="0" w:color="A6A6A6"/>
+              <w:right w:val="single" w:sz="4" w:space="0" w:color="A6A6A6"/>
+            </w:tcBorders>
+            <w:shd w:val="clear" w:color="auto" w:fill="auto"/>
+            <w:tcMar>
+              <w:left w:w="108" w:type="dxa"/>
+            </w:tcMar>
+          </w:tcPr>
+          <w:p>
+            <w:pPr>
+              <w:pStyle w:val="ListBullet"/>
+              <w:numPr>
+                <w:ilvl w:val="0"/>
+                <w:numId w:val="1"/>
+              </w:numPr>
+              <w:spacing w:after="0"/>
+              <w:rPr>
+                <w:rFonts w:ascii="Calibri" w:hAnsi="Calibri" w:cs="Calibri"/>
+                <w:color w:val="333333"/>
+              </w:rPr>
+            </w:pPr>
+            <w:proofErr w:type="spellStart"/>
+            <w:r>
+              <w:rPr>
+                <w:rFonts w:ascii="Calibri" w:hAnsi="Calibri" w:cs="Calibri"/>
+                <w:bCs/>
+                <w:color w:val="333333"/>
+              </w:rPr>
+              <w:t>TransType</w:t>
+            </w:r>
+            <w:proofErr w:type="spellEnd"/>
+            <w:r>
+              <w:rPr>
+                <w:rFonts w:ascii="Calibri" w:hAnsi="Calibri" w:cs="Calibri"/>
+                <w:bCs/>
+                <w:color w:val="333333"/>
+              </w:rPr>
+              <w:t xml:space="preserve"> 4 (convert </w:t>
+            </w:r>
+            <w:r>
+              <w:rPr>
+                <w:rFonts w:ascii="Calibri" w:hAnsi="Calibri" w:cs="Calibri"/>
+                <w:bCs/>
+                <w:color w:val="333333"/>
+              </w:rPr>
+              <w:t>between</w:t>
+            </w:r>
+            <w:r>
+              <w:rPr>
+                <w:rFonts w:ascii="Calibri" w:hAnsi="Calibri" w:cs="Calibri"/>
+                <w:bCs/>
+                <w:color w:val="333333"/>
+              </w:rPr>
+              <w:t xml:space="preserve"> </w:t>
+            </w:r>
+            <w:r>
+              <w:rPr>
+                <w:rFonts w:ascii="Calibri" w:hAnsi="Calibri" w:cs="Calibri"/>
+                <w:bCs/>
+                <w:color w:val="333333"/>
+              </w:rPr>
+              <w:t>.</w:t>
+            </w:r>
+            <w:proofErr w:type="spellStart"/>
+            <w:r>
+              <w:rPr>
+                <w:rFonts w:ascii="Calibri" w:hAnsi="Calibri" w:cs="Calibri"/>
+                <w:bCs/>
+                <w:color w:val="333333"/>
+              </w:rPr>
+              <w:t>svg</w:t>
+            </w:r>
+            <w:proofErr w:type="spellEnd"/>
+            <w:r>
+              <w:rPr>
+                <w:rFonts w:ascii="Calibri" w:hAnsi="Calibri" w:cs="Calibri"/>
+                <w:bCs/>
+                <w:color w:val="333333"/>
+              </w:rPr>
+              <w:t xml:space="preserve">, </w:t>
+            </w:r>
+            <w:r>
+              <w:rPr>
+                <w:rFonts w:ascii="Calibri" w:hAnsi="Calibri" w:cs="Calibri"/>
+                <w:bCs/>
+                <w:color w:val="333333"/>
+              </w:rPr>
+              <w:t>.</w:t>
+            </w:r>
+            <w:proofErr w:type="spellStart"/>
+            <w:r>
+              <w:rPr>
+                <w:rFonts w:ascii="Calibri" w:hAnsi="Calibri" w:cs="Calibri"/>
+                <w:bCs/>
+                <w:color w:val="333333"/>
+              </w:rPr>
+              <w:t>otf</w:t>
+            </w:r>
+            <w:proofErr w:type="spellEnd"/>
+            <w:r>
+              <w:rPr>
+                <w:rFonts w:ascii="Calibri" w:hAnsi="Calibri" w:cs="Calibri"/>
+                <w:bCs/>
+                <w:color w:val="333333"/>
+              </w:rPr>
+              <w:t xml:space="preserve">, </w:t>
+            </w:r>
+            <w:r>
+              <w:rPr>
+                <w:rFonts w:ascii="Calibri" w:hAnsi="Calibri" w:cs="Calibri"/>
+                <w:bCs/>
+                <w:color w:val="333333"/>
+              </w:rPr>
+              <w:t>.</w:t>
+            </w:r>
+            <w:proofErr w:type="spellStart"/>
+            <w:r>
+              <w:rPr>
+                <w:rFonts w:ascii="Calibri" w:hAnsi="Calibri" w:cs="Calibri"/>
+                <w:bCs/>
+                <w:color w:val="333333"/>
+              </w:rPr>
+              <w:t>tff</w:t>
+            </w:r>
+            <w:proofErr w:type="spellEnd"/>
+            <w:r>
+              <w:rPr>
+                <w:rFonts w:ascii="Calibri" w:hAnsi="Calibri" w:cs="Calibri"/>
+                <w:bCs/>
+                <w:color w:val="333333"/>
+              </w:rPr>
+              <w:t xml:space="preserve">, </w:t>
+            </w:r>
+            <w:r>
+              <w:rPr>
+                <w:rFonts w:ascii="Calibri" w:hAnsi="Calibri" w:cs="Calibri"/>
+                <w:bCs/>
+                <w:color w:val="333333"/>
+              </w:rPr>
+              <w:t>.</w:t>
+            </w:r>
+            <w:proofErr w:type="spellStart"/>
+            <w:r>
+              <w:rPr>
+                <w:rFonts w:ascii="Calibri" w:hAnsi="Calibri" w:cs="Calibri"/>
+                <w:bCs/>
+                <w:color w:val="333333"/>
+              </w:rPr>
+              <w:t>eot</w:t>
+            </w:r>
+            <w:proofErr w:type="spellEnd"/>
+            <w:r>
+              <w:rPr>
+                <w:rFonts w:ascii="Calibri" w:hAnsi="Calibri" w:cs="Calibri"/>
+                <w:bCs/>
+                <w:color w:val="333333"/>
+              </w:rPr>
+              <w:t xml:space="preserve">, </w:t>
+            </w:r>
+            <w:r>
+              <w:rPr>
+                <w:rFonts w:ascii="Calibri" w:hAnsi="Calibri" w:cs="Calibri"/>
+                <w:bCs/>
+                <w:color w:val="333333"/>
+              </w:rPr>
+              <w:t>.</w:t>
+            </w:r>
+            <w:proofErr w:type="spellStart"/>
+            <w:r>
+              <w:rPr>
+                <w:rFonts w:ascii="Calibri" w:hAnsi="Calibri" w:cs="Calibri"/>
+                <w:bCs/>
+                <w:color w:val="333333"/>
+              </w:rPr>
+              <w:t>woff</w:t>
+            </w:r>
+            <w:proofErr w:type="spellEnd"/>
+            <w:r>
+              <w:rPr>
+                <w:rFonts w:ascii="Calibri" w:hAnsi="Calibri" w:cs="Calibri"/>
+                <w:bCs/>
+                <w:color w:val="333333"/>
+              </w:rPr>
+              <w:t xml:space="preserve">, </w:t>
+            </w:r>
+            <w:r>
+              <w:rPr>
+                <w:rFonts w:ascii="Calibri" w:hAnsi="Calibri" w:cs="Calibri"/>
+                <w:bCs/>
+                <w:color w:val="333333"/>
+              </w:rPr>
+              <w:t>.</w:t>
+            </w:r>
+            <w:r>
+              <w:rPr>
+                <w:rFonts w:ascii="Calibri" w:hAnsi="Calibri" w:cs="Calibri"/>
+                <w:bCs/>
+                <w:color w:val="333333"/>
+              </w:rPr>
+              <w:t>woff2)</w:t>
+            </w:r>
+          </w:p>
+        </w:tc>
+        <w:tc>
+          <w:tcPr>
+            <w:tcW w:w="709" w:type="dxa"/>
+            <w:tcBorders>
+              <w:top w:val="single" w:sz="4" w:space="0" w:color="A6A6A6"/>
+              <w:left w:val="single" w:sz="4" w:space="0" w:color="A6A6A6"/>
+              <w:bottom w:val="single" w:sz="4" w:space="0" w:color="A6A6A6"/>
+              <w:right w:val="single" w:sz="4" w:space="0" w:color="A6A6A6"/>
+            </w:tcBorders>
+          </w:tcPr>
+          <w:p>
+            <w:pPr>
+              <w:pStyle w:val="ListBullet"/>
+              <w:spacing w:after="0"/>
+              <w:ind w:left="216"/>
+              <w:rPr>
+                <w:rFonts w:ascii="Calibri" w:hAnsi="Calibri" w:cs="Calibri"/>
+                <w:b/>
+                <w:bCs/>
+                <w:color w:val="333333"/>
+              </w:rPr>
+            </w:pPr>
+            <w:r>
+              <w:rPr>
+                <w:rFonts w:ascii="Calibri" w:hAnsi="Calibri" w:cs="Calibri"/>
+                <w:b/>
+                <w:bCs/>
+                <w:color w:val="333333"/>
+              </w:rPr>
+              <w:t>9</w:t>
+            </w:r>
+          </w:p>
+        </w:tc>
+      </w:tr>
+      <w:tr>
+        <w:trPr>
+          <w:trHeight w:val="323"/>
+        </w:trPr>
+        <w:tc>
+          <w:tcPr>
+            <w:tcW w:w="2053" w:type="dxa"/>
+            <w:vMerge/>
+            <w:tcBorders>
+              <w:left w:val="single" w:sz="4" w:space="0" w:color="A6A6A6"/>
+              <w:bottom w:val="single" w:sz="4" w:space="0" w:color="A6A6A6"/>
+              <w:right w:val="single" w:sz="4" w:space="0" w:color="A6A6A6"/>
+            </w:tcBorders>
+            <w:shd w:val="clear" w:color="auto" w:fill="auto"/>
+            <w:tcMar>
+              <w:left w:w="108" w:type="dxa"/>
+            </w:tcMar>
+          </w:tcPr>
+          <w:p>
+            <w:pPr>
+              <w:pStyle w:val="Heading3"/>
+              <w:rPr>
+                <w:rFonts w:ascii="Calibri" w:hAnsi="Calibri" w:cs="Calibri"/>
+                <w:b/>
+                <w:bCs/>
+                <w:color w:val="auto"/>
+              </w:rPr>
+            </w:pPr>
+          </w:p>
+        </w:tc>
+        <w:tc>
+          <w:tcPr>
+            <w:tcW w:w="7411" w:type="dxa"/>
+            <w:tcBorders>
+              <w:top w:val="single" w:sz="4" w:space="0" w:color="A6A6A6"/>
+              <w:left w:val="single" w:sz="4" w:space="0" w:color="A6A6A6"/>
+              <w:bottom w:val="single" w:sz="4" w:space="0" w:color="A6A6A6"/>
+              <w:right w:val="single" w:sz="4" w:space="0" w:color="A6A6A6"/>
+            </w:tcBorders>
+            <w:shd w:val="clear" w:color="auto" w:fill="auto"/>
+            <w:tcMar>
+              <w:left w:w="108" w:type="dxa"/>
+            </w:tcMar>
+          </w:tcPr>
+          <w:p>
+            <w:pPr>
+              <w:pStyle w:val="ListBullet"/>
+              <w:numPr>
+                <w:ilvl w:val="0"/>
+                <w:numId w:val="1"/>
+              </w:numPr>
+              <w:spacing w:after="0"/>
+              <w:rPr>
+                <w:rFonts w:ascii="Calibri" w:hAnsi="Calibri" w:cs="Calibri"/>
+                <w:color w:val="333333"/>
+              </w:rPr>
+            </w:pPr>
+            <w:r>
+              <w:rPr>
+                <w:rFonts w:ascii="Calibri" w:hAnsi="Calibri" w:cs="Calibri"/>
+                <w:bCs/>
+                <w:color w:val="333333"/>
+              </w:rPr>
+              <w:t>DIY tools</w:t>
+            </w:r>
+            <w:r>
+              <w:rPr>
+                <w:rFonts w:ascii="Calibri" w:hAnsi="Calibri" w:cs="Calibri"/>
+                <w:bCs/>
+                <w:color w:val="333333"/>
+              </w:rPr>
+              <w:t xml:space="preserve"> </w:t>
+            </w:r>
+          </w:p>
+          <w:p>
+            <w:pPr>
+              <w:pStyle w:val="ListBullet"/>
+              <w:numPr>
+                <w:ilvl w:val="1"/>
+                <w:numId w:val="41"/>
+              </w:numPr>
+              <w:spacing w:after="0"/>
+              <w:rPr>
+                <w:rFonts w:ascii="Calibri" w:hAnsi="Calibri" w:cs="Calibri"/>
+                <w:color w:val="333333"/>
+                <w:sz w:val="20"/>
+                <w:szCs w:val="20"/>
+              </w:rPr>
+            </w:pPr>
+            <w:r>
+              <w:rPr>
+                <w:rFonts w:ascii="Calibri" w:hAnsi="Calibri" w:cs="Calibri"/>
+                <w:bCs/>
+                <w:color w:val="333333"/>
+                <w:sz w:val="20"/>
+                <w:szCs w:val="20"/>
+              </w:rPr>
+              <w:t>This use Pu</w:t>
+            </w:r>
+            <w:r>
+              <w:rPr>
+                <w:rFonts w:ascii="Calibri" w:hAnsi="Calibri" w:cs="Calibri"/>
+                <w:bCs/>
+                <w:color w:val="333333"/>
+                <w:sz w:val="20"/>
+                <w:szCs w:val="20"/>
+              </w:rPr>
+              <w:t>g</w:t>
+            </w:r>
+            <w:r>
+              <w:rPr>
+                <w:rFonts w:ascii="Calibri" w:hAnsi="Calibri" w:cs="Calibri"/>
+                <w:bCs/>
+                <w:color w:val="333333"/>
+                <w:sz w:val="20"/>
+                <w:szCs w:val="20"/>
+              </w:rPr>
+              <w:t xml:space="preserve">, Sass, Webpack </w:t>
+            </w:r>
+          </w:p>
+          <w:p>
+            <w:pPr>
+              <w:pStyle w:val="ListBullet"/>
+              <w:numPr>
+                <w:ilvl w:val="1"/>
+                <w:numId w:val="41"/>
+              </w:numPr>
+              <w:spacing w:after="0"/>
+              <w:rPr>
+                <w:rFonts w:ascii="Calibri" w:hAnsi="Calibri" w:cs="Calibri"/>
+                <w:color w:val="333333"/>
+              </w:rPr>
+            </w:pPr>
+            <w:r>
+              <w:rPr>
+                <w:rFonts w:ascii="Calibri" w:hAnsi="Calibri" w:cs="Calibri"/>
+                <w:bCs/>
+                <w:color w:val="333333"/>
+                <w:sz w:val="20"/>
+                <w:szCs w:val="20"/>
+              </w:rPr>
+              <w:t>This h</w:t>
+            </w:r>
+            <w:r>
+              <w:rPr>
+                <w:rFonts w:ascii="Calibri" w:hAnsi="Calibri" w:cs="Calibri"/>
+                <w:bCs/>
+                <w:color w:val="333333"/>
+                <w:sz w:val="20"/>
+                <w:szCs w:val="20"/>
+              </w:rPr>
+              <w:t xml:space="preserve">elp </w:t>
+            </w:r>
+            <w:r>
+              <w:rPr>
+                <w:rFonts w:ascii="Calibri" w:hAnsi="Calibri" w:cs="Calibri"/>
+                <w:bCs/>
+                <w:color w:val="333333"/>
+                <w:sz w:val="20"/>
+                <w:szCs w:val="20"/>
+              </w:rPr>
+              <w:t>transform the</w:t>
+            </w:r>
+            <w:r>
+              <w:rPr>
+                <w:rFonts w:ascii="Calibri" w:hAnsi="Calibri" w:cs="Calibri"/>
+                <w:bCs/>
+                <w:color w:val="333333"/>
+                <w:sz w:val="20"/>
+                <w:szCs w:val="20"/>
+              </w:rPr>
+              <w:t xml:space="preserve"> design files</w:t>
+            </w:r>
+            <w:r>
+              <w:rPr>
+                <w:rFonts w:ascii="Calibri" w:hAnsi="Calibri" w:cs="Calibri"/>
+                <w:bCs/>
+                <w:color w:val="333333"/>
+                <w:sz w:val="20"/>
+                <w:szCs w:val="20"/>
+              </w:rPr>
+              <w:t xml:space="preserve"> (</w:t>
+            </w:r>
+            <w:r>
+              <w:rPr>
+                <w:rFonts w:ascii="Calibri" w:hAnsi="Calibri" w:cs="Calibri"/>
+                <w:bCs/>
+                <w:color w:val="333333"/>
+                <w:sz w:val="20"/>
+                <w:szCs w:val="20"/>
+              </w:rPr>
+              <w:t>Photoshop</w:t>
+            </w:r>
+            <w:r>
+              <w:rPr>
+                <w:rFonts w:ascii="Calibri" w:hAnsi="Calibri" w:cs="Calibri"/>
+                <w:bCs/>
+                <w:color w:val="333333"/>
+                <w:sz w:val="20"/>
+                <w:szCs w:val="20"/>
+              </w:rPr>
+              <w:t xml:space="preserve">, </w:t>
+            </w:r>
+            <w:r>
+              <w:rPr>
+                <w:rFonts w:ascii="Calibri" w:hAnsi="Calibri" w:cs="Calibri"/>
+                <w:bCs/>
+                <w:color w:val="333333"/>
+                <w:sz w:val="20"/>
+                <w:szCs w:val="20"/>
+              </w:rPr>
+              <w:t>F</w:t>
+            </w:r>
+            <w:r>
+              <w:rPr>
+                <w:rFonts w:ascii="Calibri" w:hAnsi="Calibri" w:cs="Calibri"/>
+                <w:bCs/>
+                <w:color w:val="333333"/>
+                <w:sz w:val="20"/>
+                <w:szCs w:val="20"/>
+              </w:rPr>
+              <w:t>igma)</w:t>
+            </w:r>
+            <w:r>
+              <w:rPr>
+                <w:rFonts w:ascii="Calibri" w:hAnsi="Calibri" w:cs="Calibri"/>
+                <w:bCs/>
+                <w:color w:val="333333"/>
+                <w:sz w:val="20"/>
+                <w:szCs w:val="20"/>
+              </w:rPr>
+              <w:t xml:space="preserve"> to HTML, CSS, JS faster</w:t>
+            </w:r>
+          </w:p>
+        </w:tc>
+        <w:tc>
+          <w:tcPr>
+            <w:tcW w:w="709" w:type="dxa"/>
+            <w:tcBorders>
+              <w:top w:val="single" w:sz="4" w:space="0" w:color="A6A6A6"/>
+              <w:left w:val="single" w:sz="4" w:space="0" w:color="A6A6A6"/>
+              <w:bottom w:val="single" w:sz="4" w:space="0" w:color="A6A6A6"/>
+              <w:right w:val="single" w:sz="4" w:space="0" w:color="A6A6A6"/>
+            </w:tcBorders>
+          </w:tcPr>
+          <w:p>
+            <w:pPr>
+              <w:pStyle w:val="ListBullet"/>
+              <w:spacing w:after="0"/>
+              <w:ind w:left="216"/>
+              <w:rPr>
+                <w:rFonts w:ascii="Calibri" w:hAnsi="Calibri" w:cs="Calibri"/>
+                <w:b/>
+                <w:bCs/>
+                <w:color w:val="333333"/>
+              </w:rPr>
+            </w:pPr>
+            <w:r>
+              <w:rPr>
+                <w:rFonts w:ascii="Calibri" w:hAnsi="Calibri" w:cs="Calibri"/>
+                <w:b/>
+                <w:bCs/>
+                <w:color w:val="333333"/>
+              </w:rPr>
+              <w:t>9</w:t>
+            </w:r>
+          </w:p>
+        </w:tc>
+      </w:tr>
+      <w:tr>
+        <w:trPr>
+          <w:trHeight w:val="323"/>
+        </w:trPr>
+        <w:tc>
+          <w:tcPr>
+            <w:tcW w:w="2053" w:type="dxa"/>
+            <w:tcBorders>
+              <w:top w:val="single" w:sz="4" w:space="0" w:color="A6A6A6"/>
+              <w:left w:val="single" w:sz="4" w:space="0" w:color="A6A6A6"/>
+              <w:bottom w:val="single" w:sz="4" w:space="0" w:color="A6A6A6"/>
+              <w:right w:val="single" w:sz="4" w:space="0" w:color="A6A6A6"/>
+            </w:tcBorders>
+            <w:shd w:val="clear" w:color="auto" w:fill="auto"/>
+            <w:tcMar>
+              <w:left w:w="108" w:type="dxa"/>
+            </w:tcMar>
+          </w:tcPr>
+          <w:p>
+            <w:pPr>
+              <w:pStyle w:val="Heading3"/>
+              <w:rPr>
+                <w:rFonts w:ascii="Calibri" w:hAnsi="Calibri" w:cs="Calibri"/>
+                <w:b/>
+                <w:bCs/>
+                <w:color w:val="auto"/>
+              </w:rPr>
+            </w:pPr>
+            <w:r>
+              <w:rPr>
+                <w:rFonts w:ascii="Calibri" w:hAnsi="Calibri" w:cs="Calibri"/>
+                <w:b/>
+                <w:bCs/>
+                <w:color w:val="auto"/>
+              </w:rPr>
+              <w:t>Process</w:t>
+            </w:r>
+          </w:p>
+        </w:tc>
+        <w:tc>
+          <w:tcPr>
+            <w:tcW w:w="7411" w:type="dxa"/>
+            <w:tcBorders>
+              <w:top w:val="single" w:sz="4" w:space="0" w:color="A6A6A6"/>
+              <w:left w:val="single" w:sz="4" w:space="0" w:color="A6A6A6"/>
+              <w:bottom w:val="single" w:sz="4" w:space="0" w:color="A6A6A6"/>
+              <w:right w:val="single" w:sz="4" w:space="0" w:color="A6A6A6"/>
+            </w:tcBorders>
+            <w:shd w:val="clear" w:color="auto" w:fill="auto"/>
+            <w:tcMar>
+              <w:left w:w="108" w:type="dxa"/>
+            </w:tcMar>
+          </w:tcPr>
+          <w:p>
+            <w:pPr>
+              <w:pStyle w:val="ListBullet"/>
+              <w:numPr>
+                <w:ilvl w:val="0"/>
+                <w:numId w:val="1"/>
+              </w:numPr>
+              <w:spacing w:after="0"/>
+              <w:rPr>
+                <w:rFonts w:ascii="Calibri" w:hAnsi="Calibri" w:cs="Calibri"/>
+                <w:color w:val="333333"/>
+              </w:rPr>
+            </w:pPr>
+            <w:r>
+              <w:rPr>
+                <w:rFonts w:ascii="Calibri" w:hAnsi="Calibri" w:cs="Calibri"/>
+                <w:color w:val="333333"/>
+              </w:rPr>
+              <w:t>Agile</w:t>
+            </w:r>
+            <w:r>
+              <w:rPr>
+                <w:rFonts w:ascii="Calibri" w:hAnsi="Calibri" w:cs="Calibri"/>
+                <w:color w:val="333333"/>
+              </w:rPr>
+              <w:t>/</w:t>
+            </w:r>
+            <w:r>
+              <w:rPr>
+                <w:rFonts w:ascii="Calibri" w:hAnsi="Calibri" w:cs="Calibri"/>
+                <w:color w:val="333333"/>
+              </w:rPr>
+              <w:t>Scrum</w:t>
+            </w:r>
+          </w:p>
+        </w:tc>
+        <w:tc>
+          <w:tcPr>
+            <w:tcW w:w="709" w:type="dxa"/>
+            <w:tcBorders>
+              <w:top w:val="single" w:sz="4" w:space="0" w:color="A6A6A6"/>
+              <w:left w:val="single" w:sz="4" w:space="0" w:color="A6A6A6"/>
+              <w:bottom w:val="single" w:sz="4" w:space="0" w:color="A6A6A6"/>
+              <w:right w:val="single" w:sz="4" w:space="0" w:color="A6A6A6"/>
+            </w:tcBorders>
+          </w:tcPr>
+          <w:p>
+            <w:pPr>
+              <w:pStyle w:val="ListBullet"/>
+              <w:spacing w:after="0"/>
+              <w:ind w:left="216"/>
+              <w:rPr>
+                <w:rFonts w:ascii="Calibri" w:hAnsi="Calibri" w:cs="Calibri"/>
+                <w:b/>
+                <w:bCs/>
+                <w:color w:val="333333"/>
+              </w:rPr>
+            </w:pPr>
+            <w:r>
+              <w:rPr>
+                <w:rFonts w:ascii="Calibri" w:hAnsi="Calibri" w:cs="Calibri"/>
+                <w:b/>
+                <w:bCs/>
+                <w:color w:val="333333"/>
+              </w:rPr>
+              <w:t>8</w:t>
+            </w:r>
+          </w:p>
+        </w:tc>
+      </w:tr>
+      <w:tr>
+        <w:trPr>
+          <w:trHeight w:val="368"/>
+        </w:trPr>
+        <w:tc>
+          <w:tcPr>
+            <w:tcW w:w="2053" w:type="dxa"/>
+            <w:vMerge w:val="restart"/>
+            <w:tcBorders>
+              <w:top w:val="single" w:sz="4" w:space="0" w:color="A6A6A6"/>
+              <w:left w:val="single" w:sz="4" w:space="0" w:color="A6A6A6"/>
+              <w:right w:val="single" w:sz="4" w:space="0" w:color="A6A6A6"/>
+            </w:tcBorders>
+            <w:shd w:val="clear" w:color="auto" w:fill="auto"/>
+            <w:tcMar>
+              <w:left w:w="108" w:type="dxa"/>
+            </w:tcMar>
+          </w:tcPr>
+          <w:p>
+            <w:pPr>
+              <w:pStyle w:val="Heading3"/>
+              <w:rPr>
+                <w:rFonts w:ascii="Calibri" w:hAnsi="Calibri" w:cs="Calibri"/>
+                <w:b/>
+                <w:bCs/>
+                <w:color w:val="auto"/>
+              </w:rPr>
+            </w:pPr>
+            <w:r>
+              <w:rPr>
+                <w:rFonts w:ascii="Calibri" w:hAnsi="Calibri" w:cs="Calibri"/>
+                <w:b/>
+                <w:bCs/>
+                <w:color w:val="auto"/>
+              </w:rPr>
+              <w:t>Library</w:t>
+            </w:r>
+          </w:p>
+        </w:tc>
+        <w:tc>
+          <w:tcPr>
+            <w:tcW w:w="7411" w:type="dxa"/>
+            <w:tcBorders>
+              <w:top w:val="single" w:sz="4" w:space="0" w:color="A6A6A6"/>
+              <w:left w:val="single" w:sz="4" w:space="0" w:color="A6A6A6"/>
+              <w:bottom w:val="single" w:sz="4" w:space="0" w:color="A6A6A6"/>
+              <w:right w:val="single" w:sz="4" w:space="0" w:color="A6A6A6"/>
+            </w:tcBorders>
+            <w:shd w:val="clear" w:color="auto" w:fill="auto"/>
+            <w:tcMar>
+              <w:left w:w="108" w:type="dxa"/>
+            </w:tcMar>
+          </w:tcPr>
+          <w:p>
+            <w:pPr>
+              <w:pStyle w:val="ListBullet"/>
+              <w:numPr>
+                <w:ilvl w:val="0"/>
+                <w:numId w:val="1"/>
+              </w:numPr>
+              <w:spacing w:after="0"/>
+              <w:rPr>
+                <w:rFonts w:ascii="Calibri" w:hAnsi="Calibri" w:cs="Calibri"/>
+              </w:rPr>
+            </w:pPr>
+            <w:r>
+              <w:rPr>
+                <w:rFonts w:ascii="Calibri" w:hAnsi="Calibri" w:cs="Calibri"/>
+              </w:rPr>
+              <w:t>ReactJ</w:t>
+            </w:r>
+            <w:r>
+              <w:rPr>
+                <w:rFonts w:ascii="Calibri" w:hAnsi="Calibri" w:cs="Calibri"/>
+              </w:rPr>
+              <w:t xml:space="preserve">S </w:t>
+            </w:r>
+          </w:p>
+        </w:tc>
+        <w:tc>
+          <w:tcPr>
+            <w:tcW w:w="709" w:type="dxa"/>
+            <w:tcBorders>
+              <w:top w:val="single" w:sz="4" w:space="0" w:color="A6A6A6"/>
+              <w:left w:val="single" w:sz="4" w:space="0" w:color="A6A6A6"/>
+              <w:bottom w:val="single" w:sz="4" w:space="0" w:color="A6A6A6"/>
+              <w:right w:val="single" w:sz="4" w:space="0" w:color="A6A6A6"/>
+            </w:tcBorders>
+          </w:tcPr>
+          <w:p>
+            <w:pPr>
+              <w:pStyle w:val="ListBullet"/>
+              <w:spacing w:after="0"/>
+              <w:ind w:left="216"/>
+              <w:rPr>
+                <w:rFonts w:ascii="Calibri" w:hAnsi="Calibri" w:cs="Calibri"/>
+                <w:b/>
+                <w:bCs/>
+              </w:rPr>
+            </w:pPr>
+            <w:r>
+              <w:rPr>
+                <w:rFonts w:ascii="Calibri" w:hAnsi="Calibri" w:cs="Calibri"/>
+                <w:b/>
+                <w:bCs/>
+              </w:rPr>
+              <w:t>9</w:t>
+            </w:r>
+          </w:p>
+        </w:tc>
+      </w:tr>
+      <w:tr>
+        <w:trPr>
+          <w:trHeight w:val="368"/>
+        </w:trPr>
+        <w:tc>
+          <w:tcPr>
+            <w:tcW w:w="2053" w:type="dxa"/>
+            <w:vMerge/>
+            <w:tcBorders>
+              <w:left w:val="single" w:sz="4" w:space="0" w:color="A6A6A6"/>
+              <w:right w:val="single" w:sz="4" w:space="0" w:color="A6A6A6"/>
+            </w:tcBorders>
+            <w:shd w:val="clear" w:color="auto" w:fill="auto"/>
+            <w:tcMar>
+              <w:left w:w="108" w:type="dxa"/>
+            </w:tcMar>
+          </w:tcPr>
+          <w:p>
+            <w:pPr>
+              <w:pStyle w:val="Heading3"/>
+              <w:rPr>
+                <w:rFonts w:ascii="Calibri" w:hAnsi="Calibri" w:cs="Calibri"/>
+                <w:b/>
+                <w:bCs/>
+                <w:color w:val="auto"/>
+              </w:rPr>
+            </w:pPr>
+          </w:p>
+        </w:tc>
+        <w:tc>
+          <w:tcPr>
+            <w:tcW w:w="7411" w:type="dxa"/>
+            <w:tcBorders>
+              <w:top w:val="single" w:sz="4" w:space="0" w:color="A6A6A6"/>
+              <w:left w:val="single" w:sz="4" w:space="0" w:color="A6A6A6"/>
+              <w:bottom w:val="single" w:sz="4" w:space="0" w:color="A6A6A6"/>
+              <w:right w:val="single" w:sz="4" w:space="0" w:color="A6A6A6"/>
+            </w:tcBorders>
+            <w:shd w:val="clear" w:color="auto" w:fill="auto"/>
+            <w:tcMar>
+              <w:left w:w="108" w:type="dxa"/>
+            </w:tcMar>
+          </w:tcPr>
+          <w:p>
+            <w:pPr>
+              <w:pStyle w:val="ListBullet"/>
+              <w:numPr>
+                <w:ilvl w:val="0"/>
+                <w:numId w:val="1"/>
+              </w:numPr>
+              <w:spacing w:after="0"/>
+              <w:rPr>
+                <w:rFonts w:ascii="Calibri" w:hAnsi="Calibri" w:cs="Calibri"/>
+              </w:rPr>
+            </w:pPr>
+            <w:r>
+              <w:rPr>
+                <w:rFonts w:ascii="Calibri" w:hAnsi="Calibri" w:cs="Calibri"/>
+              </w:rPr>
+              <w:t xml:space="preserve">Angular </w:t>
+            </w:r>
+          </w:p>
+        </w:tc>
+        <w:tc>
+          <w:tcPr>
+            <w:tcW w:w="709" w:type="dxa"/>
+            <w:tcBorders>
+              <w:top w:val="single" w:sz="4" w:space="0" w:color="A6A6A6"/>
+              <w:left w:val="single" w:sz="4" w:space="0" w:color="A6A6A6"/>
+              <w:bottom w:val="single" w:sz="4" w:space="0" w:color="A6A6A6"/>
+              <w:right w:val="single" w:sz="4" w:space="0" w:color="A6A6A6"/>
+            </w:tcBorders>
+          </w:tcPr>
+          <w:p>
+            <w:pPr>
+              <w:pStyle w:val="ListBullet"/>
+              <w:spacing w:after="0"/>
+              <w:ind w:left="216"/>
+              <w:rPr>
+                <w:rFonts w:ascii="Calibri" w:hAnsi="Calibri" w:cs="Calibri"/>
+                <w:b/>
+                <w:bCs/>
+              </w:rPr>
+            </w:pPr>
+            <w:r>
+              <w:rPr>
+                <w:rFonts w:ascii="Calibri" w:hAnsi="Calibri" w:cs="Calibri"/>
+                <w:b/>
+                <w:bCs/>
+              </w:rPr>
+              <w:t>8</w:t>
+            </w:r>
+          </w:p>
+        </w:tc>
+      </w:tr>
+      <w:tr>
+        <w:trPr>
+          <w:trHeight w:val="368"/>
+        </w:trPr>
+        <w:tc>
+          <w:tcPr>
+            <w:tcW w:w="2053" w:type="dxa"/>
+            <w:vMerge/>
+            <w:tcBorders>
+              <w:left w:val="single" w:sz="4" w:space="0" w:color="A6A6A6"/>
+              <w:right w:val="single" w:sz="4" w:space="0" w:color="A6A6A6"/>
+            </w:tcBorders>
+            <w:shd w:val="clear" w:color="auto" w:fill="auto"/>
+            <w:tcMar>
+              <w:left w:w="108" w:type="dxa"/>
+            </w:tcMar>
+          </w:tcPr>
+          <w:p>
+            <w:pPr>
+              <w:pStyle w:val="Heading3"/>
+              <w:rPr>
+                <w:rFonts w:ascii="Calibri" w:hAnsi="Calibri" w:cs="Calibri"/>
+                <w:b/>
+                <w:bCs/>
+                <w:color w:val="auto"/>
+              </w:rPr>
+            </w:pPr>
+          </w:p>
+        </w:tc>
+        <w:tc>
+          <w:tcPr>
+            <w:tcW w:w="7411" w:type="dxa"/>
+            <w:tcBorders>
+              <w:top w:val="single" w:sz="4" w:space="0" w:color="A6A6A6"/>
+              <w:left w:val="single" w:sz="4" w:space="0" w:color="A6A6A6"/>
+              <w:bottom w:val="single" w:sz="4" w:space="0" w:color="A6A6A6"/>
+              <w:right w:val="single" w:sz="4" w:space="0" w:color="A6A6A6"/>
+            </w:tcBorders>
+            <w:shd w:val="clear" w:color="auto" w:fill="auto"/>
+            <w:tcMar>
+              <w:left w:w="108" w:type="dxa"/>
+            </w:tcMar>
+          </w:tcPr>
+          <w:p>
+            <w:pPr>
+              <w:pStyle w:val="ListBullet"/>
+              <w:numPr>
+                <w:ilvl w:val="0"/>
+                <w:numId w:val="1"/>
+              </w:numPr>
+              <w:spacing w:after="0"/>
+              <w:rPr>
+                <w:rFonts w:ascii="Calibri" w:hAnsi="Calibri" w:cs="Calibri"/>
+              </w:rPr>
+            </w:pPr>
+            <w:r>
+              <w:rPr>
+                <w:rFonts w:ascii="Calibri" w:hAnsi="Calibri" w:cs="Calibri"/>
+              </w:rPr>
+              <w:t>Vue</w:t>
+            </w:r>
+            <w:r>
+              <w:rPr>
+                <w:rFonts w:ascii="Calibri" w:hAnsi="Calibri" w:cs="Calibri"/>
+              </w:rPr>
+              <w:t xml:space="preserve"> </w:t>
+            </w:r>
+          </w:p>
+        </w:tc>
+        <w:tc>
+          <w:tcPr>
+            <w:tcW w:w="709" w:type="dxa"/>
+            <w:tcBorders>
+              <w:top w:val="single" w:sz="4" w:space="0" w:color="A6A6A6"/>
+              <w:left w:val="single" w:sz="4" w:space="0" w:color="A6A6A6"/>
+              <w:bottom w:val="single" w:sz="4" w:space="0" w:color="A6A6A6"/>
+              <w:right w:val="single" w:sz="4" w:space="0" w:color="A6A6A6"/>
+            </w:tcBorders>
+          </w:tcPr>
+          <w:p>
+            <w:pPr>
+              <w:pStyle w:val="ListBullet"/>
+              <w:spacing w:after="0"/>
+              <w:ind w:left="216"/>
+              <w:rPr>
+                <w:rFonts w:ascii="Calibri" w:hAnsi="Calibri" w:cs="Calibri"/>
+              </w:rPr>
+            </w:pPr>
+            <w:r>
+              <w:rPr>
+                <w:rFonts w:ascii="Calibri" w:hAnsi="Calibri" w:cs="Calibri"/>
+              </w:rPr>
+              <w:t>7</w:t>
+            </w:r>
+          </w:p>
+        </w:tc>
+      </w:tr>
+      <w:tr>
+        <w:trPr>
+          <w:trHeight w:val="368"/>
+        </w:trPr>
+        <w:tc>
+          <w:tcPr>
+            <w:tcW w:w="2053" w:type="dxa"/>
+            <w:vMerge/>
+            <w:tcBorders>
+              <w:left w:val="single" w:sz="4" w:space="0" w:color="A6A6A6"/>
+              <w:right w:val="single" w:sz="4" w:space="0" w:color="A6A6A6"/>
+            </w:tcBorders>
+            <w:shd w:val="clear" w:color="auto" w:fill="auto"/>
+            <w:tcMar>
+              <w:left w:w="108" w:type="dxa"/>
+            </w:tcMar>
+          </w:tcPr>
+          <w:p>
+            <w:pPr>
+              <w:pStyle w:val="Heading3"/>
+              <w:rPr>
+                <w:rFonts w:ascii="Calibri" w:hAnsi="Calibri" w:cs="Calibri"/>
+                <w:b/>
+                <w:bCs/>
+                <w:color w:val="auto"/>
+              </w:rPr>
+            </w:pPr>
+          </w:p>
+        </w:tc>
+        <w:tc>
+          <w:tcPr>
+            <w:tcW w:w="7411" w:type="dxa"/>
+            <w:tcBorders>
+              <w:top w:val="single" w:sz="4" w:space="0" w:color="A6A6A6"/>
+              <w:left w:val="single" w:sz="4" w:space="0" w:color="A6A6A6"/>
+              <w:bottom w:val="single" w:sz="4" w:space="0" w:color="A6A6A6"/>
+              <w:right w:val="single" w:sz="4" w:space="0" w:color="A6A6A6"/>
+            </w:tcBorders>
+            <w:shd w:val="clear" w:color="auto" w:fill="auto"/>
+            <w:tcMar>
+              <w:left w:w="108" w:type="dxa"/>
+            </w:tcMar>
+          </w:tcPr>
+          <w:p>
+            <w:pPr>
+              <w:pStyle w:val="ListBullet"/>
+              <w:numPr>
+                <w:ilvl w:val="0"/>
+                <w:numId w:val="1"/>
+              </w:numPr>
+              <w:spacing w:after="0"/>
+              <w:rPr>
+                <w:rFonts w:ascii="Calibri" w:hAnsi="Calibri" w:cs="Calibri"/>
+              </w:rPr>
+            </w:pPr>
+            <w:r>
+              <w:rPr>
+                <w:rFonts w:ascii="Calibri" w:hAnsi="Calibri" w:cs="Calibri"/>
+              </w:rPr>
+              <w:t>Angular</w:t>
+            </w:r>
+            <w:r>
+              <w:rPr>
+                <w:rFonts w:ascii="Calibri" w:hAnsi="Calibri" w:cs="Calibri"/>
+              </w:rPr>
+              <w:t>JS</w:t>
+            </w:r>
+          </w:p>
+        </w:tc>
+        <w:tc>
+          <w:tcPr>
+            <w:tcW w:w="709" w:type="dxa"/>
+            <w:tcBorders>
+              <w:top w:val="single" w:sz="4" w:space="0" w:color="A6A6A6"/>
+              <w:left w:val="single" w:sz="4" w:space="0" w:color="A6A6A6"/>
+              <w:bottom w:val="single" w:sz="4" w:space="0" w:color="A6A6A6"/>
+              <w:right w:val="single" w:sz="4" w:space="0" w:color="A6A6A6"/>
+            </w:tcBorders>
+          </w:tcPr>
+          <w:p>
+            <w:pPr>
+              <w:pStyle w:val="ListBullet"/>
+              <w:spacing w:after="0"/>
+              <w:ind w:left="216"/>
+              <w:rPr>
+                <w:rFonts w:ascii="Calibri" w:hAnsi="Calibri" w:cs="Calibri"/>
+              </w:rPr>
+            </w:pPr>
+            <w:r>
+              <w:rPr>
+                <w:rFonts w:ascii="Calibri" w:hAnsi="Calibri" w:cs="Calibri"/>
+              </w:rPr>
+              <w:t>6</w:t>
+            </w:r>
+          </w:p>
+        </w:tc>
+      </w:tr>
+      <w:tr>
+        <w:trPr>
+          <w:trHeight w:val="368"/>
+        </w:trPr>
+        <w:tc>
+          <w:tcPr>
+            <w:tcW w:w="2053" w:type="dxa"/>
+            <w:vMerge/>
+            <w:tcBorders>
+              <w:left w:val="single" w:sz="4" w:space="0" w:color="A6A6A6"/>
+              <w:bottom w:val="single" w:sz="4" w:space="0" w:color="A6A6A6"/>
+              <w:right w:val="single" w:sz="4" w:space="0" w:color="A6A6A6"/>
+            </w:tcBorders>
+            <w:shd w:val="clear" w:color="auto" w:fill="auto"/>
+            <w:tcMar>
+              <w:left w:w="108" w:type="dxa"/>
+            </w:tcMar>
+          </w:tcPr>
+          <w:p>
+            <w:pPr>
+              <w:pStyle w:val="Heading3"/>
+              <w:rPr>
+                <w:rFonts w:ascii="Calibri" w:eastAsiaTheme="minorEastAsia" w:hAnsi="Calibri" w:cs="Calibri"/>
+                <w:b/>
+                <w:bCs/>
+                <w:color w:val="auto"/>
+                <w:sz w:val="22"/>
+                <w:szCs w:val="22"/>
                 <w:lang w:val="fr-FR"/>
               </w:rPr>
             </w:pPr>
-            <w:r>
-              <w:rPr>
-                <w:rFonts w:ascii="Times New Roman" w:hAnsi="Times New Roman" w:cs="Times New Roman"/>
+          </w:p>
+        </w:tc>
+        <w:tc>
+          <w:tcPr>
+            <w:tcW w:w="7411" w:type="dxa"/>
+            <w:tcBorders>
+              <w:top w:val="single" w:sz="4" w:space="0" w:color="A6A6A6"/>
+              <w:left w:val="single" w:sz="4" w:space="0" w:color="A6A6A6"/>
+              <w:bottom w:val="single" w:sz="4" w:space="0" w:color="A6A6A6"/>
+              <w:right w:val="single" w:sz="4" w:space="0" w:color="A6A6A6"/>
+            </w:tcBorders>
+            <w:shd w:val="clear" w:color="auto" w:fill="auto"/>
+            <w:tcMar>
+              <w:left w:w="108" w:type="dxa"/>
+            </w:tcMar>
+          </w:tcPr>
+          <w:p>
+            <w:pPr>
+              <w:pStyle w:val="ListBullet"/>
+              <w:numPr>
+                <w:ilvl w:val="0"/>
+                <w:numId w:val="1"/>
+              </w:numPr>
+              <w:spacing w:after="0"/>
+              <w:rPr>
+                <w:rFonts w:ascii="Calibri" w:hAnsi="Calibri" w:cs="Calibri"/>
                 <w:lang w:val="fr-FR"/>
               </w:rPr>
-              <w:t>Git, Node</w:t>
-            </w:r>
-            <w:r>
-              <w:rPr>
-                <w:rFonts w:ascii="Times New Roman" w:hAnsi="Times New Roman" w:cs="Times New Roman"/>
+            </w:pPr>
+            <w:proofErr w:type="spellStart"/>
+            <w:r>
+              <w:rPr>
+                <w:rFonts w:ascii="Calibri" w:hAnsi="Calibri" w:cs="Calibri"/>
+              </w:rPr>
+              <w:t>BootStrap</w:t>
+            </w:r>
+            <w:proofErr w:type="spellEnd"/>
+            <w:r>
+              <w:rPr>
+                <w:rFonts w:ascii="Calibri" w:hAnsi="Calibri" w:cs="Calibri"/>
+              </w:rPr>
+              <w:t xml:space="preserve">, </w:t>
+            </w:r>
+            <w:proofErr w:type="spellStart"/>
+            <w:r>
+              <w:rPr>
+                <w:rFonts w:ascii="Calibri" w:hAnsi="Calibri" w:cs="Calibri"/>
+              </w:rPr>
+              <w:t>Jquery</w:t>
+            </w:r>
+            <w:proofErr w:type="spellEnd"/>
+            <w:r>
+              <w:rPr>
+                <w:rFonts w:ascii="Calibri" w:hAnsi="Calibri" w:cs="Calibri"/>
+              </w:rPr>
+              <w:t xml:space="preserve">, Ant design, Redux, Tailwind, Material UI, </w:t>
+            </w:r>
+            <w:r>
+              <w:rPr>
+                <w:rFonts w:ascii="Calibri" w:hAnsi="Calibri" w:cs="Calibri"/>
+              </w:rPr>
+              <w:t xml:space="preserve">Sortable library, split library, </w:t>
+            </w:r>
+            <w:r>
+              <w:rPr>
+                <w:rFonts w:ascii="Calibri" w:hAnsi="Calibri" w:cs="Calibri"/>
+              </w:rPr>
+              <w:t>virtual scrolling</w:t>
+            </w:r>
+            <w:r>
+              <w:rPr>
+                <w:rFonts w:ascii="Calibri" w:hAnsi="Calibri" w:cs="Calibri"/>
+              </w:rPr>
+              <w:t xml:space="preserve"> </w:t>
+            </w:r>
+            <w:r>
+              <w:rPr>
+                <w:rFonts w:ascii="Calibri" w:hAnsi="Calibri" w:cs="Calibri"/>
+              </w:rPr>
+              <w:t xml:space="preserve">library, </w:t>
+            </w:r>
+            <w:r>
+              <w:rPr>
+                <w:rFonts w:ascii="Calibri" w:hAnsi="Calibri" w:cs="Calibri"/>
+              </w:rPr>
+              <w:t>…</w:t>
+            </w:r>
+          </w:p>
+        </w:tc>
+        <w:tc>
+          <w:tcPr>
+            <w:tcW w:w="709" w:type="dxa"/>
+            <w:tcBorders>
+              <w:top w:val="single" w:sz="4" w:space="0" w:color="A6A6A6"/>
+              <w:left w:val="single" w:sz="4" w:space="0" w:color="A6A6A6"/>
+              <w:bottom w:val="single" w:sz="4" w:space="0" w:color="A6A6A6"/>
+              <w:right w:val="single" w:sz="4" w:space="0" w:color="A6A6A6"/>
+            </w:tcBorders>
+          </w:tcPr>
+          <w:p>
+            <w:pPr>
+              <w:pStyle w:val="ListBullet"/>
+              <w:spacing w:after="0"/>
+              <w:ind w:left="216"/>
+              <w:rPr>
+                <w:rFonts w:ascii="Calibri" w:hAnsi="Calibri" w:cs="Calibri"/>
+                <w:b/>
+                <w:bCs/>
+              </w:rPr>
+            </w:pPr>
+            <w:r>
+              <w:rPr>
+                <w:rFonts w:ascii="Calibri" w:hAnsi="Calibri" w:cs="Calibri"/>
+                <w:b/>
+                <w:bCs/>
+              </w:rPr>
+              <w:t>9</w:t>
+            </w:r>
+          </w:p>
+        </w:tc>
+      </w:tr>
+      <w:tr>
+        <w:trPr>
+          <w:trHeight w:val="346"/>
+        </w:trPr>
+        <w:tc>
+          <w:tcPr>
+            <w:tcW w:w="2053" w:type="dxa"/>
+            <w:tcBorders>
+              <w:top w:val="single" w:sz="4" w:space="0" w:color="A6A6A6"/>
+              <w:left w:val="single" w:sz="4" w:space="0" w:color="A6A6A6"/>
+              <w:bottom w:val="single" w:sz="4" w:space="0" w:color="A6A6A6"/>
+              <w:right w:val="single" w:sz="4" w:space="0" w:color="A6A6A6"/>
+            </w:tcBorders>
+            <w:shd w:val="clear" w:color="auto" w:fill="auto"/>
+            <w:tcMar>
+              <w:left w:w="108" w:type="dxa"/>
+            </w:tcMar>
+          </w:tcPr>
+          <w:p>
+            <w:pPr>
+              <w:pStyle w:val="Heading3"/>
+              <w:rPr>
+                <w:rFonts w:ascii="Calibri" w:hAnsi="Calibri" w:cs="Calibri"/>
+                <w:b/>
+                <w:bCs/>
+                <w:color w:val="auto"/>
+              </w:rPr>
+            </w:pPr>
+            <w:r>
+              <w:rPr>
+                <w:rFonts w:ascii="Calibri" w:hAnsi="Calibri" w:cs="Calibri"/>
+                <w:b/>
+                <w:bCs/>
+                <w:color w:val="auto"/>
+              </w:rPr>
+              <w:t>OS</w:t>
+            </w:r>
+          </w:p>
+        </w:tc>
+        <w:tc>
+          <w:tcPr>
+            <w:tcW w:w="7411" w:type="dxa"/>
+            <w:tcBorders>
+              <w:top w:val="single" w:sz="4" w:space="0" w:color="A6A6A6"/>
+              <w:left w:val="single" w:sz="4" w:space="0" w:color="A6A6A6"/>
+              <w:bottom w:val="single" w:sz="4" w:space="0" w:color="A6A6A6"/>
+              <w:right w:val="single" w:sz="4" w:space="0" w:color="A6A6A6"/>
+            </w:tcBorders>
+            <w:shd w:val="clear" w:color="auto" w:fill="auto"/>
+            <w:tcMar>
+              <w:left w:w="108" w:type="dxa"/>
+            </w:tcMar>
+          </w:tcPr>
+          <w:p>
+            <w:pPr>
+              <w:pStyle w:val="ListBullet"/>
+              <w:numPr>
+                <w:ilvl w:val="0"/>
+                <w:numId w:val="1"/>
+              </w:numPr>
+              <w:spacing w:after="0"/>
+              <w:rPr>
+                <w:rFonts w:ascii="Calibri" w:hAnsi="Calibri" w:cs="Calibri"/>
                 <w:lang w:val="fr-FR"/>
               </w:rPr>
-              <w:t>, Gulp/Grunt</w:t>
-            </w:r>
-            <w:r>
-              <w:rPr>
-                <w:rFonts w:ascii="Times New Roman" w:hAnsi="Times New Roman" w:cs="Times New Roman"/>
+            </w:pPr>
+            <w:r>
+              <w:rPr>
+                <w:rFonts w:ascii="Calibri" w:hAnsi="Calibri" w:cs="Calibri"/>
                 <w:lang w:val="fr-FR"/>
               </w:rPr>
+              <w:t xml:space="preserve">Mac Os (hackintosh), </w:t>
+            </w:r>
+            <w:proofErr w:type="spellStart"/>
+            <w:r>
+              <w:rPr>
+                <w:rFonts w:ascii="Calibri" w:hAnsi="Calibri" w:cs="Calibri"/>
+                <w:lang w:val="fr-FR"/>
+              </w:rPr>
+              <w:t>Window</w:t>
+            </w:r>
+            <w:proofErr w:type="spellEnd"/>
+            <w:r>
+              <w:rPr>
+                <w:rFonts w:ascii="Calibri" w:hAnsi="Calibri" w:cs="Calibri"/>
+                <w:lang w:val="fr-FR"/>
+              </w:rPr>
+              <w:t xml:space="preserve"> 11, Ubuntu</w:t>
+            </w:r>
+          </w:p>
+        </w:tc>
+        <w:tc>
+          <w:tcPr>
+            <w:tcW w:w="709" w:type="dxa"/>
+            <w:tcBorders>
+              <w:top w:val="single" w:sz="4" w:space="0" w:color="A6A6A6"/>
+              <w:left w:val="single" w:sz="4" w:space="0" w:color="A6A6A6"/>
+              <w:bottom w:val="single" w:sz="4" w:space="0" w:color="A6A6A6"/>
+              <w:right w:val="single" w:sz="4" w:space="0" w:color="A6A6A6"/>
+            </w:tcBorders>
+          </w:tcPr>
+          <w:p>
+            <w:pPr>
+              <w:pStyle w:val="ListBullet"/>
+              <w:spacing w:after="0"/>
+              <w:ind w:left="216"/>
+              <w:rPr>
+                <w:rFonts w:ascii="Calibri" w:hAnsi="Calibri" w:cs="Calibri"/>
+                <w:b/>
+                <w:bCs/>
+                <w:lang w:val="fr-FR"/>
+              </w:rPr>
+            </w:pPr>
+            <w:r>
+              <w:rPr>
+                <w:rFonts w:ascii="Calibri" w:hAnsi="Calibri" w:cs="Calibri"/>
+                <w:b/>
+                <w:bCs/>
+                <w:lang w:val="fr-FR"/>
+              </w:rPr>
+              <w:t>9</w:t>
+            </w:r>
+          </w:p>
+        </w:tc>
+      </w:tr>
+      <w:tr>
+        <w:trPr>
+          <w:trHeight w:val="360"/>
+        </w:trPr>
+        <w:tc>
+          <w:tcPr>
+            <w:tcW w:w="2053" w:type="dxa"/>
+            <w:vMerge w:val="restart"/>
+            <w:tcBorders>
+              <w:top w:val="single" w:sz="4" w:space="0" w:color="A6A6A6"/>
+              <w:left w:val="single" w:sz="4" w:space="0" w:color="A6A6A6"/>
+              <w:right w:val="single" w:sz="4" w:space="0" w:color="A6A6A6"/>
+            </w:tcBorders>
+            <w:shd w:val="clear" w:color="auto" w:fill="auto"/>
+            <w:tcMar>
+              <w:left w:w="108" w:type="dxa"/>
+            </w:tcMar>
+          </w:tcPr>
+          <w:p>
+            <w:pPr>
+              <w:pStyle w:val="Heading3"/>
+              <w:rPr>
+                <w:rFonts w:ascii="Calibri" w:hAnsi="Calibri" w:cs="Calibri"/>
+                <w:b/>
+                <w:bCs/>
+                <w:color w:val="auto"/>
+              </w:rPr>
+            </w:pPr>
+            <w:r>
+              <w:rPr>
+                <w:rFonts w:ascii="Calibri" w:hAnsi="Calibri" w:cs="Calibri"/>
+                <w:b/>
+                <w:bCs/>
+                <w:color w:val="auto"/>
+              </w:rPr>
+              <w:t>Other</w:t>
+            </w:r>
+          </w:p>
+        </w:tc>
+        <w:tc>
+          <w:tcPr>
+            <w:tcW w:w="7411" w:type="dxa"/>
+            <w:tcBorders>
+              <w:top w:val="single" w:sz="4" w:space="0" w:color="A6A6A6"/>
+              <w:left w:val="single" w:sz="4" w:space="0" w:color="A6A6A6"/>
+              <w:bottom w:val="single" w:sz="4" w:space="0" w:color="A6A6A6"/>
+              <w:right w:val="single" w:sz="4" w:space="0" w:color="A6A6A6"/>
+            </w:tcBorders>
+            <w:shd w:val="clear" w:color="auto" w:fill="auto"/>
+            <w:tcMar>
+              <w:left w:w="108" w:type="dxa"/>
+            </w:tcMar>
+          </w:tcPr>
+          <w:p>
+            <w:pPr>
+              <w:pStyle w:val="ListBullet"/>
+              <w:numPr>
+                <w:ilvl w:val="0"/>
+                <w:numId w:val="1"/>
+              </w:numPr>
+              <w:spacing w:after="0"/>
+              <w:rPr>
+                <w:rFonts w:ascii="Calibri" w:hAnsi="Calibri" w:cs="Calibri"/>
+                <w:lang w:val="fr-FR"/>
+              </w:rPr>
+            </w:pPr>
+            <w:r>
+              <w:rPr>
+                <w:rFonts w:ascii="Calibri" w:hAnsi="Calibri" w:cs="Calibri"/>
+                <w:lang w:val="fr-FR"/>
+              </w:rPr>
+              <w:t>Git</w:t>
+            </w:r>
+          </w:p>
+        </w:tc>
+        <w:tc>
+          <w:tcPr>
+            <w:tcW w:w="709" w:type="dxa"/>
+            <w:tcBorders>
+              <w:top w:val="single" w:sz="4" w:space="0" w:color="A6A6A6"/>
+              <w:left w:val="single" w:sz="4" w:space="0" w:color="A6A6A6"/>
+              <w:bottom w:val="single" w:sz="4" w:space="0" w:color="A6A6A6"/>
+              <w:right w:val="single" w:sz="4" w:space="0" w:color="A6A6A6"/>
+            </w:tcBorders>
+          </w:tcPr>
+          <w:p>
+            <w:pPr>
+              <w:pStyle w:val="ListBullet"/>
+              <w:spacing w:after="0"/>
+              <w:ind w:left="216"/>
+              <w:rPr>
+                <w:rFonts w:ascii="Calibri" w:hAnsi="Calibri" w:cs="Calibri"/>
+                <w:b/>
+                <w:bCs/>
+                <w:lang w:val="fr-FR"/>
+              </w:rPr>
+            </w:pPr>
+            <w:r>
+              <w:rPr>
+                <w:rFonts w:ascii="Calibri" w:hAnsi="Calibri" w:cs="Calibri"/>
+                <w:b/>
+                <w:bCs/>
+                <w:lang w:val="fr-FR"/>
+              </w:rPr>
+              <w:t>9</w:t>
+            </w:r>
+          </w:p>
+        </w:tc>
+      </w:tr>
+      <w:tr>
+        <w:trPr>
+          <w:trHeight w:val="360"/>
+        </w:trPr>
+        <w:tc>
+          <w:tcPr>
+            <w:tcW w:w="2053" w:type="dxa"/>
+            <w:vMerge/>
+            <w:tcBorders>
+              <w:left w:val="single" w:sz="4" w:space="0" w:color="A6A6A6"/>
+              <w:right w:val="single" w:sz="4" w:space="0" w:color="A6A6A6"/>
+            </w:tcBorders>
+            <w:shd w:val="clear" w:color="auto" w:fill="auto"/>
+            <w:tcMar>
+              <w:left w:w="108" w:type="dxa"/>
+            </w:tcMar>
+          </w:tcPr>
+          <w:p>
+            <w:pPr>
+              <w:pStyle w:val="Heading3"/>
+              <w:rPr>
+                <w:rFonts w:ascii="Calibri" w:hAnsi="Calibri" w:cs="Calibri"/>
+                <w:b/>
+                <w:bCs/>
+                <w:color w:val="auto"/>
+              </w:rPr>
+            </w:pPr>
+          </w:p>
+        </w:tc>
+        <w:tc>
+          <w:tcPr>
+            <w:tcW w:w="7411" w:type="dxa"/>
+            <w:tcBorders>
+              <w:top w:val="single" w:sz="4" w:space="0" w:color="A6A6A6"/>
+              <w:left w:val="single" w:sz="4" w:space="0" w:color="A6A6A6"/>
+              <w:bottom w:val="single" w:sz="4" w:space="0" w:color="A6A6A6"/>
+              <w:right w:val="single" w:sz="4" w:space="0" w:color="A6A6A6"/>
+            </w:tcBorders>
+            <w:shd w:val="clear" w:color="auto" w:fill="auto"/>
+            <w:tcMar>
+              <w:left w:w="108" w:type="dxa"/>
+            </w:tcMar>
+          </w:tcPr>
+          <w:p>
+            <w:pPr>
+              <w:pStyle w:val="ListBullet"/>
+              <w:numPr>
+                <w:ilvl w:val="0"/>
+                <w:numId w:val="1"/>
+              </w:numPr>
+              <w:spacing w:after="0"/>
+              <w:rPr>
+                <w:rFonts w:ascii="Calibri" w:hAnsi="Calibri" w:cs="Calibri"/>
+                <w:lang w:val="fr-FR"/>
+              </w:rPr>
+            </w:pPr>
+            <w:proofErr w:type="spellStart"/>
+            <w:r>
+              <w:rPr>
+                <w:rFonts w:ascii="Calibri" w:hAnsi="Calibri" w:cs="Calibri"/>
+                <w:lang w:val="fr-FR"/>
+              </w:rPr>
+              <w:t>Gulp</w:t>
+            </w:r>
+            <w:proofErr w:type="spellEnd"/>
+            <w:r>
+              <w:rPr>
+                <w:rFonts w:ascii="Calibri" w:hAnsi="Calibri" w:cs="Calibri"/>
+                <w:lang w:val="fr-FR"/>
+              </w:rPr>
+              <w:t>/Grunt</w:t>
+            </w:r>
+            <w:r>
+              <w:rPr>
+                <w:rFonts w:ascii="Calibri" w:hAnsi="Calibri" w:cs="Calibri"/>
+                <w:lang w:val="fr-FR"/>
+              </w:rPr>
               <w:t xml:space="preserve">, </w:t>
             </w:r>
-            <w:r>
-              <w:rPr>
-                <w:rFonts w:ascii="Times New Roman" w:hAnsi="Times New Roman" w:cs="Times New Roman"/>
-              </w:rPr>
-              <w:t>cross browser compatibility</w:t>
-            </w:r>
-            <w:r>
-              <w:rPr>
-                <w:rFonts w:ascii="Times New Roman" w:hAnsi="Times New Roman" w:cs="Times New Roman"/>
-              </w:rPr>
-              <w:t xml:space="preserve">, </w:t>
-            </w:r>
-            <w:r>
-              <w:rPr>
-                <w:rFonts w:ascii="Times New Roman" w:hAnsi="Times New Roman" w:cs="Times New Roman"/>
+            <w:proofErr w:type="spellStart"/>
+            <w:r>
+              <w:rPr>
+                <w:rFonts w:ascii="Calibri" w:hAnsi="Calibri" w:cs="Calibri"/>
+                <w:lang w:val="fr-FR"/>
+              </w:rPr>
+              <w:t>Webpack</w:t>
+            </w:r>
+            <w:proofErr w:type="spellEnd"/>
+          </w:p>
+        </w:tc>
+        <w:tc>
+          <w:tcPr>
+            <w:tcW w:w="709" w:type="dxa"/>
+            <w:tcBorders>
+              <w:top w:val="single" w:sz="4" w:space="0" w:color="A6A6A6"/>
+              <w:left w:val="single" w:sz="4" w:space="0" w:color="A6A6A6"/>
+              <w:bottom w:val="single" w:sz="4" w:space="0" w:color="A6A6A6"/>
+              <w:right w:val="single" w:sz="4" w:space="0" w:color="A6A6A6"/>
+            </w:tcBorders>
+          </w:tcPr>
+          <w:p>
+            <w:pPr>
+              <w:pStyle w:val="ListBullet"/>
+              <w:spacing w:after="0"/>
+              <w:ind w:left="216"/>
+              <w:rPr>
+                <w:rFonts w:ascii="Calibri" w:hAnsi="Calibri" w:cs="Calibri"/>
+                <w:b/>
+                <w:bCs/>
+                <w:lang w:val="fr-FR"/>
+              </w:rPr>
+            </w:pPr>
+            <w:r>
+              <w:rPr>
+                <w:rFonts w:ascii="Calibri" w:hAnsi="Calibri" w:cs="Calibri"/>
+                <w:b/>
+                <w:bCs/>
+                <w:lang w:val="fr-FR"/>
+              </w:rPr>
+              <w:t>8</w:t>
+            </w:r>
+          </w:p>
+        </w:tc>
+      </w:tr>
+      <w:tr>
+        <w:trPr>
+          <w:trHeight w:val="360"/>
+        </w:trPr>
+        <w:tc>
+          <w:tcPr>
+            <w:tcW w:w="2053" w:type="dxa"/>
+            <w:vMerge/>
+            <w:tcBorders>
+              <w:left w:val="single" w:sz="4" w:space="0" w:color="A6A6A6"/>
+              <w:right w:val="single" w:sz="4" w:space="0" w:color="A6A6A6"/>
+            </w:tcBorders>
+            <w:shd w:val="clear" w:color="auto" w:fill="auto"/>
+            <w:tcMar>
+              <w:left w:w="108" w:type="dxa"/>
+            </w:tcMar>
+          </w:tcPr>
+          <w:p>
+            <w:pPr>
+              <w:pStyle w:val="Heading3"/>
+              <w:rPr>
+                <w:rFonts w:ascii="Calibri" w:hAnsi="Calibri" w:cs="Calibri"/>
+                <w:b/>
+                <w:bCs/>
+                <w:color w:val="auto"/>
+              </w:rPr>
+            </w:pPr>
+          </w:p>
+        </w:tc>
+        <w:tc>
+          <w:tcPr>
+            <w:tcW w:w="7411" w:type="dxa"/>
+            <w:tcBorders>
+              <w:top w:val="single" w:sz="4" w:space="0" w:color="A6A6A6"/>
+              <w:left w:val="single" w:sz="4" w:space="0" w:color="A6A6A6"/>
+              <w:bottom w:val="single" w:sz="4" w:space="0" w:color="A6A6A6"/>
+              <w:right w:val="single" w:sz="4" w:space="0" w:color="A6A6A6"/>
+            </w:tcBorders>
+            <w:shd w:val="clear" w:color="auto" w:fill="auto"/>
+            <w:tcMar>
+              <w:left w:w="108" w:type="dxa"/>
+            </w:tcMar>
+          </w:tcPr>
+          <w:p>
+            <w:pPr>
+              <w:pStyle w:val="ListBullet"/>
+              <w:numPr>
+                <w:ilvl w:val="0"/>
+                <w:numId w:val="1"/>
+              </w:numPr>
+              <w:spacing w:after="0"/>
+              <w:rPr>
+                <w:rFonts w:ascii="Calibri" w:hAnsi="Calibri" w:cs="Calibri"/>
+              </w:rPr>
+            </w:pPr>
+            <w:r>
+              <w:rPr>
+                <w:rFonts w:ascii="Calibri" w:hAnsi="Calibri" w:cs="Calibri"/>
+              </w:rPr>
+              <w:t>Test a</w:t>
+            </w:r>
+            <w:r>
+              <w:rPr>
+                <w:rFonts w:ascii="Calibri" w:hAnsi="Calibri" w:cs="Calibri"/>
+              </w:rPr>
+              <w:t>utomation (unit test, e2e using Protractor)</w:t>
+            </w:r>
+          </w:p>
+        </w:tc>
+        <w:tc>
+          <w:tcPr>
+            <w:tcW w:w="709" w:type="dxa"/>
+            <w:tcBorders>
+              <w:top w:val="single" w:sz="4" w:space="0" w:color="A6A6A6"/>
+              <w:left w:val="single" w:sz="4" w:space="0" w:color="A6A6A6"/>
+              <w:bottom w:val="single" w:sz="4" w:space="0" w:color="A6A6A6"/>
+              <w:right w:val="single" w:sz="4" w:space="0" w:color="A6A6A6"/>
+            </w:tcBorders>
+          </w:tcPr>
+          <w:p>
+            <w:pPr>
+              <w:pStyle w:val="ListBullet"/>
+              <w:spacing w:after="0"/>
+              <w:ind w:left="216"/>
+              <w:rPr>
+                <w:rFonts w:ascii="Calibri" w:hAnsi="Calibri" w:cs="Calibri"/>
+                <w:b/>
+                <w:bCs/>
+                <w:lang w:val="fr-FR"/>
+              </w:rPr>
+            </w:pPr>
+            <w:r>
+              <w:rPr>
+                <w:rFonts w:ascii="Calibri" w:hAnsi="Calibri" w:cs="Calibri"/>
+                <w:b/>
+                <w:bCs/>
+                <w:lang w:val="fr-FR"/>
+              </w:rPr>
+              <w:t>8</w:t>
+            </w:r>
+          </w:p>
+        </w:tc>
+      </w:tr>
+      <w:tr>
+        <w:trPr>
+          <w:trHeight w:val="360"/>
+        </w:trPr>
+        <w:tc>
+          <w:tcPr>
+            <w:tcW w:w="2053" w:type="dxa"/>
+            <w:vMerge/>
+            <w:tcBorders>
+              <w:left w:val="single" w:sz="4" w:space="0" w:color="A6A6A6"/>
+              <w:right w:val="single" w:sz="4" w:space="0" w:color="A6A6A6"/>
+            </w:tcBorders>
+            <w:shd w:val="clear" w:color="auto" w:fill="auto"/>
+            <w:tcMar>
+              <w:left w:w="108" w:type="dxa"/>
+            </w:tcMar>
+          </w:tcPr>
+          <w:p>
+            <w:pPr>
+              <w:pStyle w:val="Heading3"/>
+              <w:rPr>
+                <w:rFonts w:ascii="Calibri" w:hAnsi="Calibri" w:cs="Calibri"/>
+                <w:b/>
+                <w:bCs/>
+                <w:color w:val="auto"/>
+              </w:rPr>
+            </w:pPr>
+          </w:p>
+        </w:tc>
+        <w:tc>
+          <w:tcPr>
+            <w:tcW w:w="7411" w:type="dxa"/>
+            <w:tcBorders>
+              <w:top w:val="single" w:sz="4" w:space="0" w:color="A6A6A6"/>
+              <w:left w:val="single" w:sz="4" w:space="0" w:color="A6A6A6"/>
+              <w:bottom w:val="single" w:sz="4" w:space="0" w:color="A6A6A6"/>
+              <w:right w:val="single" w:sz="4" w:space="0" w:color="A6A6A6"/>
+            </w:tcBorders>
+            <w:shd w:val="clear" w:color="auto" w:fill="auto"/>
+            <w:tcMar>
+              <w:left w:w="108" w:type="dxa"/>
+            </w:tcMar>
+          </w:tcPr>
+          <w:p>
+            <w:pPr>
+              <w:pStyle w:val="ListBullet"/>
+              <w:numPr>
+                <w:ilvl w:val="0"/>
+                <w:numId w:val="1"/>
+              </w:numPr>
+              <w:spacing w:after="0"/>
+              <w:rPr>
+                <w:rFonts w:ascii="Calibri" w:hAnsi="Calibri" w:cs="Calibri"/>
+              </w:rPr>
+            </w:pPr>
+            <w:r>
+              <w:rPr>
+                <w:rFonts w:ascii="Calibri" w:hAnsi="Calibri" w:cs="Calibri"/>
               </w:rPr>
               <w:t>Nginx</w:t>
             </w:r>
             <w:r>
               <w:rPr>
-                <w:rFonts w:ascii="Times New Roman" w:hAnsi="Times New Roman" w:cs="Times New Roman"/>
-              </w:rPr>
-              <w:t>, Bash script</w:t>
-            </w:r>
-            <w:r>
-              <w:rPr>
-                <w:rFonts w:ascii="Times New Roman" w:hAnsi="Times New Roman" w:cs="Times New Roman"/>
-              </w:rPr>
-              <w:t>,</w:t>
-            </w:r>
-            <w:r>
-              <w:rPr>
-                <w:rFonts w:ascii="Times New Roman" w:hAnsi="Times New Roman" w:cs="Times New Roman"/>
-              </w:rPr>
-              <w:t xml:space="preserve"> Automation test (unit test, e2e</w:t>
-            </w:r>
-            <w:r>
-              <w:rPr>
-                <w:rFonts w:ascii="Times New Roman" w:hAnsi="Times New Roman" w:cs="Times New Roman"/>
-              </w:rPr>
-              <w:t xml:space="preserve"> using Protractor</w:t>
-            </w:r>
-            <w:r>
-              <w:rPr>
-                <w:rFonts w:ascii="Times New Roman" w:hAnsi="Times New Roman" w:cs="Times New Roman"/>
-              </w:rPr>
-              <w:t>)</w:t>
+                <w:rFonts w:ascii="Calibri" w:hAnsi="Calibri" w:cs="Calibri"/>
+              </w:rPr>
+              <w:t>, Bash script, Docker, CI/CD</w:t>
+            </w:r>
+          </w:p>
+        </w:tc>
+        <w:tc>
+          <w:tcPr>
+            <w:tcW w:w="709" w:type="dxa"/>
+            <w:tcBorders>
+              <w:top w:val="single" w:sz="4" w:space="0" w:color="A6A6A6"/>
+              <w:left w:val="single" w:sz="4" w:space="0" w:color="A6A6A6"/>
+              <w:bottom w:val="single" w:sz="4" w:space="0" w:color="A6A6A6"/>
+              <w:right w:val="single" w:sz="4" w:space="0" w:color="A6A6A6"/>
+            </w:tcBorders>
+          </w:tcPr>
+          <w:p>
+            <w:pPr>
+              <w:pStyle w:val="ListBullet"/>
+              <w:spacing w:after="0"/>
+              <w:ind w:left="216"/>
+              <w:rPr>
+                <w:rFonts w:ascii="Calibri" w:hAnsi="Calibri" w:cs="Calibri"/>
+                <w:lang w:val="fr-FR"/>
+              </w:rPr>
+            </w:pPr>
+            <w:r>
+              <w:rPr>
+                <w:rFonts w:ascii="Calibri" w:hAnsi="Calibri" w:cs="Calibri"/>
+                <w:lang w:val="fr-FR"/>
+              </w:rPr>
+              <w:t>6</w:t>
             </w:r>
           </w:p>
         </w:tc>
@@ -1887,36 +4421,26 @@
     </w:tbl>
     <w:p>
       <w:pPr>
-        <w:pStyle w:val="ListBullet"/>
-        <w:ind w:left="216" w:hanging="216"/>
-        <w:rPr>
-          <w:rFonts w:ascii="Times New Roman" w:hAnsi="Times New Roman" w:cs="Times New Roman"/>
-        </w:rPr>
-      </w:pPr>
-    </w:p>
-    <w:p>
-      <w:pPr>
         <w:pStyle w:val="Heading1"/>
         <w:rPr>
-          <w:rFonts w:ascii="Times New Roman" w:hAnsi="Times New Roman" w:cs="Times New Roman"/>
-        </w:rPr>
-      </w:pPr>
-      <w:r>
-        <w:rPr>
-          <w:rFonts w:ascii="Times New Roman" w:hAnsi="Times New Roman" w:cs="Times New Roman"/>
-        </w:rPr>
-        <w:lastRenderedPageBreak/>
+          <w:rFonts w:ascii="Calibri" w:hAnsi="Calibri" w:cs="Calibri"/>
+        </w:rPr>
+      </w:pPr>
+      <w:r>
+        <w:rPr>
+          <w:rFonts w:ascii="Calibri" w:hAnsi="Calibri" w:cs="Calibri"/>
+        </w:rPr>
         <w:t>W</w:t>
       </w:r>
       <w:r>
         <w:rPr>
-          <w:rFonts w:ascii="Times New Roman" w:hAnsi="Times New Roman" w:cs="Times New Roman"/>
+          <w:rFonts w:ascii="Calibri" w:hAnsi="Calibri" w:cs="Calibri"/>
         </w:rPr>
         <w:t>ORKING HISTORY</w:t>
       </w:r>
       <w:r>
         <w:rPr>
-          <w:rFonts w:ascii="Times New Roman" w:hAnsi="Times New Roman" w:cs="Times New Roman"/>
+          <w:rFonts w:ascii="Calibri" w:hAnsi="Calibri" w:cs="Calibri"/>
         </w:rPr>
         <w:t xml:space="preserve"> </w:t>
       </w:r>
@@ -1956,12 +4480,12 @@
               <w:spacing w:after="0"/>
               <w:jc w:val="center"/>
               <w:rPr>
-                <w:rFonts w:ascii="Times New Roman" w:hAnsi="Times New Roman" w:cs="Times New Roman"/>
-              </w:rPr>
-            </w:pPr>
-            <w:r>
-              <w:rPr>
-                <w:rFonts w:ascii="Times New Roman" w:hAnsi="Times New Roman" w:cs="Times New Roman"/>
+                <w:rFonts w:ascii="Calibri" w:hAnsi="Calibri" w:cs="Calibri"/>
+              </w:rPr>
+            </w:pPr>
+            <w:r>
+              <w:rPr>
+                <w:rFonts w:ascii="Calibri" w:hAnsi="Calibri" w:cs="Calibri"/>
               </w:rPr>
               <w:t>Period</w:t>
             </w:r>
@@ -1987,12 +4511,12 @@
               <w:spacing w:after="0"/>
               <w:jc w:val="center"/>
               <w:rPr>
-                <w:rFonts w:ascii="Times New Roman" w:hAnsi="Times New Roman" w:cs="Times New Roman"/>
-              </w:rPr>
-            </w:pPr>
-            <w:r>
-              <w:rPr>
-                <w:rFonts w:ascii="Times New Roman" w:hAnsi="Times New Roman" w:cs="Times New Roman"/>
+                <w:rFonts w:ascii="Calibri" w:hAnsi="Calibri" w:cs="Calibri"/>
+              </w:rPr>
+            </w:pPr>
+            <w:r>
+              <w:rPr>
+                <w:rFonts w:ascii="Calibri" w:hAnsi="Calibri" w:cs="Calibri"/>
               </w:rPr>
               <w:t>Company</w:t>
             </w:r>
@@ -2018,12 +4542,12 @@
               <w:spacing w:after="0"/>
               <w:jc w:val="center"/>
               <w:rPr>
-                <w:rFonts w:ascii="Times New Roman" w:hAnsi="Times New Roman" w:cs="Times New Roman"/>
-              </w:rPr>
-            </w:pPr>
-            <w:r>
-              <w:rPr>
-                <w:rFonts w:ascii="Times New Roman" w:hAnsi="Times New Roman" w:cs="Times New Roman"/>
+                <w:rFonts w:ascii="Calibri" w:hAnsi="Calibri" w:cs="Calibri"/>
+              </w:rPr>
+            </w:pPr>
+            <w:r>
+              <w:rPr>
+                <w:rFonts w:ascii="Calibri" w:hAnsi="Calibri" w:cs="Calibri"/>
               </w:rPr>
               <w:t>Job title</w:t>
             </w:r>
@@ -2053,13 +4577,14 @@
             <w:pPr>
               <w:pStyle w:val="Heading1"/>
               <w:spacing w:before="120" w:after="0"/>
-              <w:rPr>
-                <w:rFonts w:ascii="Times New Roman" w:hAnsi="Times New Roman" w:cs="Times New Roman"/>
-              </w:rPr>
-            </w:pPr>
-            <w:r>
-              <w:rPr>
-                <w:rFonts w:ascii="Times New Roman" w:eastAsiaTheme="minorEastAsia" w:hAnsi="Times New Roman" w:cs="Times New Roman"/>
+              <w:jc w:val="center"/>
+              <w:rPr>
+                <w:rFonts w:ascii="Calibri" w:hAnsi="Calibri" w:cs="Calibri"/>
+              </w:rPr>
+            </w:pPr>
+            <w:r>
+              <w:rPr>
+                <w:rFonts w:ascii="Calibri" w:eastAsiaTheme="minorEastAsia" w:hAnsi="Calibri" w:cs="Calibri"/>
                 <w:b w:val="0"/>
                 <w:caps/>
                 <w:color w:val="404040" w:themeColor="text1" w:themeTint="BF"/>
@@ -2070,7 +4595,7 @@
             </w:r>
             <w:r>
               <w:rPr>
-                <w:rFonts w:ascii="Times New Roman" w:eastAsiaTheme="minorEastAsia" w:hAnsi="Times New Roman" w:cs="Times New Roman"/>
+                <w:rFonts w:ascii="Calibri" w:eastAsiaTheme="minorEastAsia" w:hAnsi="Calibri" w:cs="Calibri"/>
                 <w:b w:val="0"/>
                 <w:caps/>
                 <w:color w:val="404040" w:themeColor="text1" w:themeTint="BF"/>
@@ -2081,7 +4606,7 @@
             </w:r>
             <w:r>
               <w:rPr>
-                <w:rFonts w:ascii="Times New Roman" w:eastAsiaTheme="minorEastAsia" w:hAnsi="Times New Roman" w:cs="Times New Roman"/>
+                <w:rFonts w:ascii="Calibri" w:eastAsiaTheme="minorEastAsia" w:hAnsi="Calibri" w:cs="Calibri"/>
                 <w:b w:val="0"/>
                 <w:caps/>
                 <w:color w:val="404040" w:themeColor="text1" w:themeTint="BF"/>
@@ -2092,7 +4617,7 @@
             </w:r>
             <w:r>
               <w:rPr>
-                <w:rFonts w:ascii="Times New Roman" w:eastAsiaTheme="minorEastAsia" w:hAnsi="Times New Roman" w:cs="Times New Roman"/>
+                <w:rFonts w:ascii="Calibri" w:eastAsiaTheme="minorEastAsia" w:hAnsi="Calibri" w:cs="Calibri"/>
                 <w:b w:val="0"/>
                 <w:caps/>
                 <w:color w:val="404040" w:themeColor="text1" w:themeTint="BF"/>
@@ -2123,7 +4648,7 @@
               <w:pStyle w:val="PlainText"/>
               <w:jc w:val="both"/>
               <w:rPr>
-                <w:rFonts w:ascii="Times New Roman" w:hAnsi="Times New Roman" w:cs="Times New Roman"/>
+                <w:rFonts w:ascii="Calibri" w:hAnsi="Calibri" w:cs="Calibri"/>
                 <w:b/>
                 <w:bCs/>
                 <w:szCs w:val="22"/>
@@ -2131,7 +4656,7 @@
             </w:pPr>
             <w:r>
               <w:rPr>
-                <w:rFonts w:ascii="Times New Roman" w:hAnsi="Times New Roman" w:cs="Times New Roman"/>
+                <w:rFonts w:ascii="Calibri" w:hAnsi="Calibri" w:cs="Calibri"/>
                 <w:b/>
                 <w:bCs/>
                 <w:szCs w:val="22"/>
@@ -2158,14 +4683,15 @@
           <w:p>
             <w:pPr>
               <w:pStyle w:val="PlainText"/>
-              <w:rPr>
-                <w:rFonts w:ascii="Times New Roman" w:hAnsi="Times New Roman" w:cs="Times New Roman"/>
+              <w:jc w:val="center"/>
+              <w:rPr>
+                <w:rFonts w:ascii="Calibri" w:hAnsi="Calibri" w:cs="Calibri"/>
                 <w:szCs w:val="22"/>
               </w:rPr>
             </w:pPr>
             <w:r>
               <w:rPr>
-                <w:rFonts w:ascii="Times New Roman" w:hAnsi="Times New Roman" w:cs="Times New Roman"/>
+                <w:rFonts w:ascii="Calibri" w:hAnsi="Calibri" w:cs="Calibri"/>
                 <w:szCs w:val="22"/>
               </w:rPr>
               <w:t>Front-end</w:t>
@@ -2196,8 +4722,9 @@
             <w:pPr>
               <w:pStyle w:val="Heading1"/>
               <w:spacing w:before="120" w:after="0"/>
-              <w:rPr>
-                <w:rFonts w:ascii="Times New Roman" w:eastAsiaTheme="minorEastAsia" w:hAnsi="Times New Roman" w:cs="Times New Roman"/>
+              <w:jc w:val="center"/>
+              <w:rPr>
+                <w:rFonts w:ascii="Calibri" w:eastAsiaTheme="minorEastAsia" w:hAnsi="Calibri" w:cs="Calibri"/>
                 <w:b w:val="0"/>
                 <w:caps/>
                 <w:color w:val="404040" w:themeColor="text1" w:themeTint="BF"/>
@@ -2207,7 +4734,7 @@
             </w:pPr>
             <w:r>
               <w:rPr>
-                <w:rFonts w:ascii="Times New Roman" w:eastAsiaTheme="minorEastAsia" w:hAnsi="Times New Roman" w:cs="Times New Roman"/>
+                <w:rFonts w:ascii="Calibri" w:eastAsiaTheme="minorEastAsia" w:hAnsi="Calibri" w:cs="Calibri"/>
                 <w:b w:val="0"/>
                 <w:caps/>
                 <w:color w:val="404040" w:themeColor="text1" w:themeTint="BF"/>
@@ -2218,7 +4745,7 @@
             </w:r>
             <w:r>
               <w:rPr>
-                <w:rFonts w:ascii="Times New Roman" w:eastAsiaTheme="minorEastAsia" w:hAnsi="Times New Roman" w:cs="Times New Roman"/>
+                <w:rFonts w:ascii="Calibri" w:eastAsiaTheme="minorEastAsia" w:hAnsi="Calibri" w:cs="Calibri"/>
                 <w:b w:val="0"/>
                 <w:caps/>
                 <w:color w:val="404040" w:themeColor="text1" w:themeTint="BF"/>
@@ -2229,7 +4756,7 @@
             </w:r>
             <w:r>
               <w:rPr>
-                <w:rFonts w:ascii="Times New Roman" w:eastAsiaTheme="minorEastAsia" w:hAnsi="Times New Roman" w:cs="Times New Roman"/>
+                <w:rFonts w:ascii="Calibri" w:eastAsiaTheme="minorEastAsia" w:hAnsi="Calibri" w:cs="Calibri"/>
                 <w:b w:val="0"/>
                 <w:caps/>
                 <w:color w:val="404040" w:themeColor="text1" w:themeTint="BF"/>
@@ -2240,7 +4767,7 @@
             </w:r>
             <w:r>
               <w:rPr>
-                <w:rFonts w:ascii="Times New Roman" w:eastAsiaTheme="minorEastAsia" w:hAnsi="Times New Roman" w:cs="Times New Roman"/>
+                <w:rFonts w:ascii="Calibri" w:eastAsiaTheme="minorEastAsia" w:hAnsi="Calibri" w:cs="Calibri"/>
                 <w:b w:val="0"/>
                 <w:caps/>
                 <w:color w:val="404040" w:themeColor="text1" w:themeTint="BF"/>
@@ -2251,7 +4778,7 @@
             </w:r>
             <w:r>
               <w:rPr>
-                <w:rFonts w:ascii="Times New Roman" w:eastAsiaTheme="minorEastAsia" w:hAnsi="Times New Roman" w:cs="Times New Roman"/>
+                <w:rFonts w:ascii="Calibri" w:eastAsiaTheme="minorEastAsia" w:hAnsi="Calibri" w:cs="Calibri"/>
                 <w:b w:val="0"/>
                 <w:caps/>
                 <w:color w:val="404040" w:themeColor="text1" w:themeTint="BF"/>
@@ -2262,7 +4789,7 @@
             </w:r>
             <w:r>
               <w:rPr>
-                <w:rFonts w:ascii="Times New Roman" w:eastAsiaTheme="minorEastAsia" w:hAnsi="Times New Roman" w:cs="Times New Roman"/>
+                <w:rFonts w:ascii="Calibri" w:eastAsiaTheme="minorEastAsia" w:hAnsi="Calibri" w:cs="Calibri"/>
                 <w:b w:val="0"/>
                 <w:caps/>
                 <w:color w:val="404040" w:themeColor="text1" w:themeTint="BF"/>
@@ -2293,7 +4820,7 @@
               <w:pStyle w:val="PlainText"/>
               <w:jc w:val="both"/>
               <w:rPr>
-                <w:rFonts w:ascii="Times New Roman" w:hAnsi="Times New Roman" w:cs="Times New Roman"/>
+                <w:rFonts w:ascii="Calibri" w:hAnsi="Calibri" w:cs="Calibri"/>
                 <w:szCs w:val="22"/>
               </w:rPr>
             </w:pPr>
@@ -2301,9 +4828,105 @@
               <w:r>
                 <w:rPr>
                   <w:rStyle w:val="Hyperlink"/>
-                  <w:rFonts w:ascii="Times New Roman" w:hAnsi="Times New Roman" w:cs="Times New Roman"/>
+                  <w:rFonts w:ascii="Calibri" w:hAnsi="Calibri" w:cs="Calibri"/>
                 </w:rPr>
-                <w:t>VSEC - Công ty Cổ phần An Ninh Mạng Việt Nam</w:t>
+                <w:t xml:space="preserve">VSEC - </w:t>
+              </w:r>
+              <w:proofErr w:type="spellStart"/>
+              <w:r>
+                <w:rPr>
+                  <w:rStyle w:val="Hyperlink"/>
+                  <w:rFonts w:ascii="Calibri" w:hAnsi="Calibri" w:cs="Calibri"/>
+                </w:rPr>
+                <w:t>Công</w:t>
+              </w:r>
+              <w:proofErr w:type="spellEnd"/>
+              <w:r>
+                <w:rPr>
+                  <w:rStyle w:val="Hyperlink"/>
+                  <w:rFonts w:ascii="Calibri" w:hAnsi="Calibri" w:cs="Calibri"/>
+                </w:rPr>
+                <w:t xml:space="preserve"> ty </w:t>
+              </w:r>
+              <w:proofErr w:type="spellStart"/>
+              <w:r>
+                <w:rPr>
+                  <w:rStyle w:val="Hyperlink"/>
+                  <w:rFonts w:ascii="Calibri" w:hAnsi="Calibri" w:cs="Calibri"/>
+                </w:rPr>
+                <w:t>Cổ</w:t>
+              </w:r>
+              <w:proofErr w:type="spellEnd"/>
+              <w:r>
+                <w:rPr>
+                  <w:rStyle w:val="Hyperlink"/>
+                  <w:rFonts w:ascii="Calibri" w:hAnsi="Calibri" w:cs="Calibri"/>
+                </w:rPr>
+                <w:t xml:space="preserve"> </w:t>
+              </w:r>
+              <w:proofErr w:type="spellStart"/>
+              <w:r>
+                <w:rPr>
+                  <w:rStyle w:val="Hyperlink"/>
+                  <w:rFonts w:ascii="Calibri" w:hAnsi="Calibri" w:cs="Calibri"/>
+                </w:rPr>
+                <w:t>phần</w:t>
+              </w:r>
+              <w:proofErr w:type="spellEnd"/>
+              <w:r>
+                <w:rPr>
+                  <w:rStyle w:val="Hyperlink"/>
+                  <w:rFonts w:ascii="Calibri" w:hAnsi="Calibri" w:cs="Calibri"/>
+                </w:rPr>
+                <w:t xml:space="preserve"> An </w:t>
+              </w:r>
+              <w:proofErr w:type="spellStart"/>
+              <w:r>
+                <w:rPr>
+                  <w:rStyle w:val="Hyperlink"/>
+                  <w:rFonts w:ascii="Calibri" w:hAnsi="Calibri" w:cs="Calibri"/>
+                </w:rPr>
+                <w:t>Ninh</w:t>
+              </w:r>
+              <w:proofErr w:type="spellEnd"/>
+              <w:r>
+                <w:rPr>
+                  <w:rStyle w:val="Hyperlink"/>
+                  <w:rFonts w:ascii="Calibri" w:hAnsi="Calibri" w:cs="Calibri"/>
+                </w:rPr>
+                <w:t xml:space="preserve"> </w:t>
+              </w:r>
+              <w:proofErr w:type="spellStart"/>
+              <w:r>
+                <w:rPr>
+                  <w:rStyle w:val="Hyperlink"/>
+                  <w:rFonts w:ascii="Calibri" w:hAnsi="Calibri" w:cs="Calibri"/>
+                </w:rPr>
+                <w:t>Mạng</w:t>
+              </w:r>
+              <w:proofErr w:type="spellEnd"/>
+              <w:r>
+                <w:rPr>
+                  <w:rStyle w:val="Hyperlink"/>
+                  <w:rFonts w:ascii="Calibri" w:hAnsi="Calibri" w:cs="Calibri"/>
+                </w:rPr>
+                <w:t xml:space="preserve"> </w:t>
+              </w:r>
+              <w:proofErr w:type="spellStart"/>
+              <w:r>
+                <w:rPr>
+                  <w:rStyle w:val="Hyperlink"/>
+                  <w:rFonts w:ascii="Calibri" w:hAnsi="Calibri" w:cs="Calibri"/>
+                </w:rPr>
+                <w:t>Việt</w:t>
+              </w:r>
+              <w:proofErr w:type="spellEnd"/>
+              <w:r>
+                <w:rPr>
+                  <w:rStyle w:val="Hyperlink"/>
+                  <w:rFonts w:ascii="Calibri" w:hAnsi="Calibri" w:cs="Calibri"/>
+                </w:rPr>
+                <w:t xml:space="preserve"> Nam</w:t>
               </w:r>
             </w:hyperlink>
           </w:p>
@@ -2326,13 +4949,14 @@
           <w:p>
             <w:pPr>
               <w:pStyle w:val="PlainText"/>
-              <w:rPr>
-                <w:rFonts w:ascii="Times New Roman" w:hAnsi="Times New Roman" w:cs="Times New Roman"/>
-              </w:rPr>
-            </w:pPr>
-            <w:r>
-              <w:rPr>
-                <w:rFonts w:ascii="Times New Roman" w:hAnsi="Times New Roman" w:cs="Times New Roman"/>
+              <w:jc w:val="center"/>
+              <w:rPr>
+                <w:rFonts w:ascii="Calibri" w:hAnsi="Calibri" w:cs="Calibri"/>
+              </w:rPr>
+            </w:pPr>
+            <w:r>
+              <w:rPr>
+                <w:rFonts w:ascii="Calibri" w:hAnsi="Calibri" w:cs="Calibri"/>
               </w:rPr>
               <w:t>Front-end</w:t>
             </w:r>
@@ -2362,8 +4986,9 @@
             <w:pPr>
               <w:pStyle w:val="Heading1"/>
               <w:spacing w:before="120" w:after="0"/>
-              <w:rPr>
-                <w:rFonts w:ascii="Times New Roman" w:eastAsiaTheme="minorEastAsia" w:hAnsi="Times New Roman" w:cs="Times New Roman"/>
+              <w:jc w:val="center"/>
+              <w:rPr>
+                <w:rFonts w:ascii="Calibri" w:eastAsiaTheme="minorEastAsia" w:hAnsi="Calibri" w:cs="Calibri"/>
                 <w:b w:val="0"/>
                 <w:caps/>
                 <w:color w:val="404040" w:themeColor="text1" w:themeTint="BF"/>
@@ -2373,7 +4998,7 @@
             </w:pPr>
             <w:r>
               <w:rPr>
-                <w:rFonts w:ascii="Times New Roman" w:eastAsiaTheme="minorEastAsia" w:hAnsi="Times New Roman" w:cs="Times New Roman"/>
+                <w:rFonts w:ascii="Calibri" w:eastAsiaTheme="minorEastAsia" w:hAnsi="Calibri" w:cs="Calibri"/>
                 <w:b w:val="0"/>
                 <w:caps/>
                 <w:color w:val="404040" w:themeColor="text1" w:themeTint="BF"/>
@@ -2384,7 +5009,7 @@
             </w:r>
             <w:r>
               <w:rPr>
-                <w:rFonts w:ascii="Times New Roman" w:eastAsiaTheme="minorEastAsia" w:hAnsi="Times New Roman" w:cs="Times New Roman"/>
+                <w:rFonts w:ascii="Calibri" w:eastAsiaTheme="minorEastAsia" w:hAnsi="Calibri" w:cs="Calibri"/>
                 <w:b w:val="0"/>
                 <w:caps/>
                 <w:color w:val="404040" w:themeColor="text1" w:themeTint="BF"/>
@@ -2395,7 +5020,7 @@
             </w:r>
             <w:r>
               <w:rPr>
-                <w:rFonts w:ascii="Times New Roman" w:eastAsiaTheme="minorEastAsia" w:hAnsi="Times New Roman" w:cs="Times New Roman"/>
+                <w:rFonts w:ascii="Calibri" w:eastAsiaTheme="minorEastAsia" w:hAnsi="Calibri" w:cs="Calibri"/>
                 <w:b w:val="0"/>
                 <w:caps/>
                 <w:color w:val="404040" w:themeColor="text1" w:themeTint="BF"/>
@@ -2406,7 +5031,7 @@
             </w:r>
             <w:r>
               <w:rPr>
-                <w:rFonts w:ascii="Times New Roman" w:eastAsiaTheme="minorEastAsia" w:hAnsi="Times New Roman" w:cs="Times New Roman"/>
+                <w:rFonts w:ascii="Calibri" w:eastAsiaTheme="minorEastAsia" w:hAnsi="Calibri" w:cs="Calibri"/>
                 <w:b w:val="0"/>
                 <w:caps/>
                 <w:color w:val="404040" w:themeColor="text1" w:themeTint="BF"/>
@@ -2417,7 +5042,7 @@
             </w:r>
             <w:r>
               <w:rPr>
-                <w:rFonts w:ascii="Times New Roman" w:eastAsiaTheme="minorEastAsia" w:hAnsi="Times New Roman" w:cs="Times New Roman"/>
+                <w:rFonts w:ascii="Calibri" w:eastAsiaTheme="minorEastAsia" w:hAnsi="Calibri" w:cs="Calibri"/>
                 <w:b w:val="0"/>
                 <w:caps/>
                 <w:color w:val="404040" w:themeColor="text1" w:themeTint="BF"/>
@@ -2428,7 +5053,7 @@
             </w:r>
             <w:r>
               <w:rPr>
-                <w:rFonts w:ascii="Times New Roman" w:eastAsiaTheme="minorEastAsia" w:hAnsi="Times New Roman" w:cs="Times New Roman"/>
+                <w:rFonts w:ascii="Calibri" w:eastAsiaTheme="minorEastAsia" w:hAnsi="Calibri" w:cs="Calibri"/>
                 <w:b w:val="0"/>
                 <w:caps/>
                 <w:color w:val="404040" w:themeColor="text1" w:themeTint="BF"/>
@@ -2459,17 +5084,19 @@
               <w:pStyle w:val="PlainText"/>
               <w:jc w:val="both"/>
               <w:rPr>
-                <w:rFonts w:ascii="Times New Roman" w:hAnsi="Times New Roman" w:cs="Times New Roman"/>
+                <w:rFonts w:ascii="Calibri" w:hAnsi="Calibri" w:cs="Calibri"/>
               </w:rPr>
             </w:pPr>
             <w:hyperlink r:id="rId10" w:history="1">
+              <w:proofErr w:type="spellStart"/>
               <w:r>
                 <w:rPr>
                   <w:rStyle w:val="Hyperlink"/>
-                  <w:rFonts w:ascii="Times New Roman" w:hAnsi="Times New Roman" w:cs="Times New Roman"/>
+                  <w:rFonts w:ascii="Calibri" w:hAnsi="Calibri" w:cs="Calibri"/>
                 </w:rPr>
                 <w:t>Niteco</w:t>
               </w:r>
+              <w:proofErr w:type="spellEnd"/>
             </w:hyperlink>
           </w:p>
         </w:tc>
@@ -2491,13 +5118,14 @@
           <w:p>
             <w:pPr>
               <w:pStyle w:val="PlainText"/>
-              <w:rPr>
-                <w:rFonts w:ascii="Times New Roman" w:hAnsi="Times New Roman" w:cs="Times New Roman"/>
-              </w:rPr>
-            </w:pPr>
-            <w:r>
-              <w:rPr>
-                <w:rFonts w:ascii="Times New Roman" w:hAnsi="Times New Roman" w:cs="Times New Roman"/>
+              <w:jc w:val="center"/>
+              <w:rPr>
+                <w:rFonts w:ascii="Calibri" w:hAnsi="Calibri" w:cs="Calibri"/>
+              </w:rPr>
+            </w:pPr>
+            <w:r>
+              <w:rPr>
+                <w:rFonts w:ascii="Calibri" w:hAnsi="Calibri" w:cs="Calibri"/>
               </w:rPr>
               <w:t>Front-end</w:t>
             </w:r>
@@ -2527,8 +5155,9 @@
             <w:pPr>
               <w:pStyle w:val="Heading1"/>
               <w:spacing w:before="120" w:after="0"/>
-              <w:rPr>
-                <w:rFonts w:ascii="Times New Roman" w:eastAsiaTheme="minorEastAsia" w:hAnsi="Times New Roman" w:cs="Times New Roman"/>
+              <w:jc w:val="center"/>
+              <w:rPr>
+                <w:rFonts w:ascii="Calibri" w:eastAsiaTheme="minorEastAsia" w:hAnsi="Calibri" w:cs="Calibri"/>
                 <w:b w:val="0"/>
                 <w:caps/>
                 <w:color w:val="404040" w:themeColor="text1" w:themeTint="BF"/>
@@ -2538,7 +5167,7 @@
             </w:pPr>
             <w:r>
               <w:rPr>
-                <w:rFonts w:ascii="Times New Roman" w:eastAsiaTheme="minorEastAsia" w:hAnsi="Times New Roman" w:cs="Times New Roman"/>
+                <w:rFonts w:ascii="Calibri" w:eastAsiaTheme="minorEastAsia" w:hAnsi="Calibri" w:cs="Calibri"/>
                 <w:b w:val="0"/>
                 <w:caps/>
                 <w:color w:val="404040" w:themeColor="text1" w:themeTint="BF"/>
@@ -2569,14 +5198,14 @@
               <w:pStyle w:val="PlainText"/>
               <w:jc w:val="both"/>
               <w:rPr>
-                <w:rFonts w:ascii="Times New Roman" w:hAnsi="Times New Roman" w:cs="Times New Roman"/>
+                <w:rFonts w:ascii="Calibri" w:hAnsi="Calibri" w:cs="Calibri"/>
               </w:rPr>
             </w:pPr>
             <w:hyperlink r:id="rId11" w:history="1">
               <w:r>
                 <w:rPr>
                   <w:rStyle w:val="Hyperlink"/>
-                  <w:rFonts w:ascii="Times New Roman" w:hAnsi="Times New Roman" w:cs="Times New Roman"/>
+                  <w:rFonts w:ascii="Calibri" w:hAnsi="Calibri" w:cs="Calibri"/>
                 </w:rPr>
                 <w:t>CMC Global</w:t>
               </w:r>
@@ -2601,13 +5230,14 @@
           <w:p>
             <w:pPr>
               <w:pStyle w:val="PlainText"/>
-              <w:rPr>
-                <w:rFonts w:ascii="Times New Roman" w:hAnsi="Times New Roman" w:cs="Times New Roman"/>
-              </w:rPr>
-            </w:pPr>
-            <w:r>
-              <w:rPr>
-                <w:rFonts w:ascii="Times New Roman" w:hAnsi="Times New Roman" w:cs="Times New Roman"/>
+              <w:jc w:val="center"/>
+              <w:rPr>
+                <w:rFonts w:ascii="Calibri" w:hAnsi="Calibri" w:cs="Calibri"/>
+              </w:rPr>
+            </w:pPr>
+            <w:r>
+              <w:rPr>
+                <w:rFonts w:ascii="Calibri" w:hAnsi="Calibri" w:cs="Calibri"/>
               </w:rPr>
               <w:t>Front-end</w:t>
             </w:r>
@@ -2620,27 +5250,46 @@
         <w:pStyle w:val="Heading1"/>
         <w:spacing w:before="0" w:after="120"/>
         <w:rPr>
-          <w:rFonts w:ascii="Times New Roman" w:hAnsi="Times New Roman" w:cs="Times New Roman"/>
+          <w:rFonts w:ascii="Calibri" w:hAnsi="Calibri" w:cs="Calibri"/>
         </w:rPr>
       </w:pPr>
     </w:p>
     <w:p>
       <w:pPr>
+        <w:spacing w:after="0"/>
+        <w:rPr>
+          <w:rFonts w:ascii="Calibri" w:eastAsiaTheme="majorEastAsia" w:hAnsi="Calibri" w:cs="Calibri"/>
+          <w:b/>
+          <w:color w:val="2A7B88" w:themeColor="accent1" w:themeShade="BF"/>
+          <w:sz w:val="28"/>
+          <w:szCs w:val="32"/>
+        </w:rPr>
+      </w:pPr>
+      <w:r>
+        <w:rPr>
+          <w:rFonts w:ascii="Calibri" w:hAnsi="Calibri" w:cs="Calibri"/>
+        </w:rPr>
+        <w:br w:type="page"/>
+      </w:r>
+    </w:p>
+    <w:p>
+      <w:pPr>
         <w:pStyle w:val="Heading1"/>
         <w:spacing w:before="0" w:after="120"/>
         <w:rPr>
-          <w:rFonts w:ascii="Times New Roman" w:hAnsi="Times New Roman" w:cs="Times New Roman"/>
-        </w:rPr>
-      </w:pPr>
-      <w:r>
-        <w:rPr>
-          <w:rFonts w:ascii="Times New Roman" w:hAnsi="Times New Roman" w:cs="Times New Roman"/>
-        </w:rPr>
+          <w:rFonts w:ascii="Calibri" w:hAnsi="Calibri" w:cs="Calibri"/>
+        </w:rPr>
+      </w:pPr>
+      <w:r>
+        <w:rPr>
+          <w:rFonts w:ascii="Calibri" w:hAnsi="Calibri" w:cs="Calibri"/>
+        </w:rPr>
+        <w:lastRenderedPageBreak/>
         <w:t>A</w:t>
       </w:r>
       <w:r>
         <w:rPr>
-          <w:rFonts w:ascii="Times New Roman" w:hAnsi="Times New Roman" w:cs="Times New Roman"/>
+          <w:rFonts w:ascii="Calibri" w:hAnsi="Calibri" w:cs="Calibri"/>
         </w:rPr>
         <w:t>TTENDED PROJECTS</w:t>
       </w:r>
@@ -2691,7 +5340,7 @@
               <w:spacing w:after="0"/>
               <w:jc w:val="center"/>
               <w:rPr>
-                <w:rFonts w:ascii="Times New Roman" w:eastAsia="Times New Roman" w:hAnsi="Times New Roman" w:cs="Times New Roman"/>
+                <w:rFonts w:ascii="Calibri" w:eastAsia="Times New Roman" w:hAnsi="Calibri" w:cs="Calibri"/>
                 <w:b/>
                 <w:color w:val="000000"/>
                 <w:sz w:val="24"/>
@@ -2701,7 +5350,7 @@
             </w:pPr>
             <w:r>
               <w:rPr>
-                <w:rFonts w:ascii="Times New Roman" w:eastAsia="Times New Roman" w:hAnsi="Times New Roman" w:cs="Times New Roman"/>
+                <w:rFonts w:ascii="Calibri" w:eastAsia="Times New Roman" w:hAnsi="Calibri" w:cs="Calibri"/>
                 <w:b/>
                 <w:color w:val="000000"/>
                 <w:sz w:val="24"/>
@@ -2731,7 +5380,7 @@
               <w:spacing w:after="0"/>
               <w:jc w:val="center"/>
               <w:rPr>
-                <w:rFonts w:ascii="Times New Roman" w:eastAsia="Times New Roman" w:hAnsi="Times New Roman" w:cs="Times New Roman"/>
+                <w:rFonts w:ascii="Calibri" w:eastAsia="Times New Roman" w:hAnsi="Calibri" w:cs="Calibri"/>
                 <w:b/>
                 <w:color w:val="000000"/>
                 <w:sz w:val="24"/>
@@ -2741,7 +5390,7 @@
             </w:pPr>
             <w:r>
               <w:rPr>
-                <w:rFonts w:ascii="Times New Roman" w:eastAsia="Times New Roman" w:hAnsi="Times New Roman" w:cs="Times New Roman"/>
+                <w:rFonts w:ascii="Calibri" w:eastAsia="Times New Roman" w:hAnsi="Calibri" w:cs="Calibri"/>
                 <w:b/>
                 <w:color w:val="000000"/>
                 <w:sz w:val="24"/>
@@ -2771,7 +5420,7 @@
               <w:spacing w:after="0"/>
               <w:jc w:val="center"/>
               <w:rPr>
-                <w:rFonts w:ascii="Times New Roman" w:eastAsia="Times New Roman" w:hAnsi="Times New Roman" w:cs="Times New Roman"/>
+                <w:rFonts w:ascii="Calibri" w:eastAsia="Times New Roman" w:hAnsi="Calibri" w:cs="Calibri"/>
                 <w:b/>
                 <w:color w:val="000000"/>
                 <w:sz w:val="24"/>
@@ -2780,7 +5429,7 @@
             </w:pPr>
             <w:r>
               <w:rPr>
-                <w:rFonts w:ascii="Times New Roman" w:eastAsia="Times New Roman" w:hAnsi="Times New Roman" w:cs="Times New Roman"/>
+                <w:rFonts w:ascii="Calibri" w:eastAsia="Times New Roman" w:hAnsi="Calibri" w:cs="Calibri"/>
                 <w:b/>
                 <w:color w:val="000000"/>
                 <w:sz w:val="24"/>
@@ -2817,14 +5466,14 @@
               <w:spacing w:after="0"/>
               <w:jc w:val="center"/>
               <w:rPr>
-                <w:rFonts w:ascii="Times New Roman" w:eastAsia="Times New Roman" w:hAnsi="Times New Roman" w:cs="Times New Roman"/>
+                <w:rFonts w:ascii="Calibri" w:eastAsia="Times New Roman" w:hAnsi="Calibri" w:cs="Calibri"/>
                 <w:bCs/>
                 <w:color w:val="000000"/>
               </w:rPr>
             </w:pPr>
             <w:r>
               <w:rPr>
-                <w:rFonts w:ascii="Times New Roman" w:eastAsia="Times New Roman" w:hAnsi="Times New Roman" w:cs="Times New Roman"/>
+                <w:rFonts w:ascii="Calibri" w:eastAsia="Times New Roman" w:hAnsi="Calibri" w:cs="Calibri"/>
                 <w:bCs/>
                 <w:color w:val="000000"/>
               </w:rPr>
@@ -2857,7 +5506,7 @@
             <w:pPr>
               <w:spacing w:after="0"/>
               <w:rPr>
-                <w:rFonts w:ascii="Times New Roman" w:eastAsia="Times New Roman" w:hAnsi="Times New Roman" w:cs="Times New Roman"/>
+                <w:rFonts w:ascii="Calibri" w:eastAsia="Times New Roman" w:hAnsi="Calibri" w:cs="Calibri"/>
                 <w:b/>
                 <w:color w:val="000000"/>
                 <w:sz w:val="24"/>
@@ -2866,7 +5515,7 @@
             </w:pPr>
             <w:r>
               <w:rPr>
-                <w:rFonts w:ascii="Times New Roman" w:eastAsia="Times New Roman" w:hAnsi="Times New Roman" w:cs="Times New Roman"/>
+                <w:rFonts w:ascii="Calibri" w:eastAsia="Times New Roman" w:hAnsi="Calibri" w:cs="Calibri"/>
                 <w:color w:val="FF0000"/>
                 <w:sz w:val="24"/>
                 <w:szCs w:val="24"/>
@@ -2894,7 +5543,7 @@
             <w:pPr>
               <w:spacing w:after="0"/>
               <w:rPr>
-                <w:rFonts w:ascii="Times New Roman" w:eastAsia="Times New Roman" w:hAnsi="Times New Roman" w:cs="Times New Roman"/>
+                <w:rFonts w:ascii="Calibri" w:eastAsia="Times New Roman" w:hAnsi="Calibri" w:cs="Calibri"/>
                 <w:b/>
                 <w:color w:val="000000"/>
                 <w:sz w:val="24"/>
@@ -2903,7 +5552,7 @@
             </w:pPr>
             <w:r>
               <w:rPr>
-                <w:rFonts w:ascii="Times New Roman" w:eastAsia="Times New Roman" w:hAnsi="Times New Roman" w:cs="Times New Roman"/>
+                <w:rFonts w:ascii="Calibri" w:eastAsia="Times New Roman" w:hAnsi="Calibri" w:cs="Calibri"/>
                 <w:color w:val="000000"/>
                 <w:sz w:val="24"/>
                 <w:szCs w:val="24"/>
@@ -2913,21 +5562,12 @@
             </w:r>
             <w:r>
               <w:rPr>
-                <w:rFonts w:ascii="Times New Roman" w:eastAsia="Times New Roman" w:hAnsi="Times New Roman" w:cs="Times New Roman"/>
+                <w:rFonts w:ascii="Calibri" w:eastAsia="Times New Roman" w:hAnsi="Calibri" w:cs="Calibri"/>
                 <w:color w:val="000000"/>
                 <w:sz w:val="24"/>
                 <w:szCs w:val="24"/>
               </w:rPr>
-              <w:t xml:space="preserve"> / </w:t>
-            </w:r>
-            <w:r>
-              <w:rPr>
-                <w:rFonts w:ascii="Times New Roman" w:eastAsia="Times New Roman" w:hAnsi="Times New Roman" w:cs="Times New Roman"/>
-                <w:color w:val="000000"/>
-                <w:sz w:val="24"/>
-                <w:szCs w:val="24"/>
-              </w:rPr>
-              <w:t>CMC Global</w:t>
+              <w:t xml:space="preserve"> / CMC Global</w:t>
             </w:r>
           </w:p>
         </w:tc>
@@ -2954,12 +5594,12 @@
                 <w:numId w:val="1"/>
               </w:numPr>
               <w:rPr>
-                <w:rFonts w:ascii="Times New Roman" w:hAnsi="Times New Roman" w:cs="Times New Roman"/>
-              </w:rPr>
-            </w:pPr>
-            <w:r>
-              <w:rPr>
-                <w:rFonts w:ascii="Times New Roman" w:hAnsi="Times New Roman" w:cs="Times New Roman"/>
+                <w:rFonts w:ascii="Calibri" w:hAnsi="Calibri" w:cs="Calibri"/>
+              </w:rPr>
+            </w:pPr>
+            <w:r>
+              <w:rPr>
+                <w:rFonts w:ascii="Calibri" w:hAnsi="Calibri" w:cs="Calibri"/>
                 <w:b/>
                 <w:bCs/>
               </w:rPr>
@@ -2967,7 +5607,7 @@
             </w:r>
             <w:r>
               <w:rPr>
-                <w:rFonts w:ascii="Times New Roman" w:hAnsi="Times New Roman" w:cs="Times New Roman"/>
+                <w:rFonts w:ascii="Calibri" w:hAnsi="Calibri" w:cs="Calibri"/>
               </w:rPr>
               <w:t xml:space="preserve"> SCG Smart-Campus</w:t>
             </w:r>
@@ -2980,12 +5620,12 @@
                 <w:numId w:val="1"/>
               </w:numPr>
               <w:rPr>
-                <w:rFonts w:ascii="Times New Roman" w:hAnsi="Times New Roman" w:cs="Times New Roman"/>
-              </w:rPr>
-            </w:pPr>
-            <w:r>
-              <w:rPr>
-                <w:rFonts w:ascii="Times New Roman" w:hAnsi="Times New Roman" w:cs="Times New Roman"/>
+                <w:rFonts w:ascii="Calibri" w:hAnsi="Calibri" w:cs="Calibri"/>
+              </w:rPr>
+            </w:pPr>
+            <w:r>
+              <w:rPr>
+                <w:rFonts w:ascii="Calibri" w:hAnsi="Calibri" w:cs="Calibri"/>
                 <w:b/>
                 <w:bCs/>
               </w:rPr>
@@ -2993,7 +5633,7 @@
             </w:r>
             <w:r>
               <w:rPr>
-                <w:rFonts w:ascii="Times New Roman" w:hAnsi="Times New Roman" w:cs="Times New Roman"/>
+                <w:rFonts w:ascii="Calibri" w:hAnsi="Calibri" w:cs="Calibri"/>
                 <w:b/>
                 <w:bCs/>
               </w:rPr>
@@ -3003,7 +5643,7 @@
               <w:r>
                 <w:rPr>
                   <w:rStyle w:val="Hyperlink"/>
-                  <w:rFonts w:ascii="Times New Roman" w:hAnsi="Times New Roman" w:cs="Times New Roman"/>
+                  <w:rFonts w:ascii="Calibri" w:hAnsi="Calibri" w:cs="Calibri"/>
                 </w:rPr>
                 <w:t>SCG</w:t>
               </w:r>
@@ -3017,12 +5657,12 @@
                 <w:numId w:val="1"/>
               </w:numPr>
               <w:rPr>
-                <w:rFonts w:ascii="Times New Roman" w:hAnsi="Times New Roman" w:cs="Times New Roman"/>
-              </w:rPr>
-            </w:pPr>
-            <w:r>
-              <w:rPr>
-                <w:rFonts w:ascii="Times New Roman" w:hAnsi="Times New Roman" w:cs="Times New Roman"/>
+                <w:rFonts w:ascii="Calibri" w:hAnsi="Calibri" w:cs="Calibri"/>
+              </w:rPr>
+            </w:pPr>
+            <w:r>
+              <w:rPr>
+                <w:rFonts w:ascii="Calibri" w:hAnsi="Calibri" w:cs="Calibri"/>
                 <w:b/>
                 <w:bCs/>
               </w:rPr>
@@ -3030,7 +5670,7 @@
             </w:r>
             <w:r>
               <w:rPr>
-                <w:rFonts w:ascii="Times New Roman" w:hAnsi="Times New Roman" w:cs="Times New Roman"/>
+                <w:rFonts w:ascii="Calibri" w:hAnsi="Calibri" w:cs="Calibri"/>
               </w:rPr>
               <w:t xml:space="preserve"> The Smart Campus project is a web-based management system for a factory that aims to streamline and automate the various processes involved in the factory's operations. The system provides an easy-to-use interface for factory workers</w:t>
             </w:r>
@@ -3043,12 +5683,12 @@
                 <w:numId w:val="1"/>
               </w:numPr>
               <w:rPr>
-                <w:rFonts w:ascii="Times New Roman" w:hAnsi="Times New Roman" w:cs="Times New Roman"/>
-              </w:rPr>
-            </w:pPr>
-            <w:r>
-              <w:rPr>
-                <w:rFonts w:ascii="Times New Roman" w:hAnsi="Times New Roman" w:cs="Times New Roman"/>
+                <w:rFonts w:ascii="Calibri" w:hAnsi="Calibri" w:cs="Calibri"/>
+              </w:rPr>
+            </w:pPr>
+            <w:r>
+              <w:rPr>
+                <w:rFonts w:ascii="Calibri" w:hAnsi="Calibri" w:cs="Calibri"/>
                 <w:b/>
                 <w:bCs/>
               </w:rPr>
@@ -3056,7 +5696,7 @@
             </w:r>
             <w:r>
               <w:rPr>
-                <w:rFonts w:ascii="Times New Roman" w:hAnsi="Times New Roman" w:cs="Times New Roman"/>
+                <w:rFonts w:ascii="Calibri" w:hAnsi="Calibri" w:cs="Calibri"/>
               </w:rPr>
               <w:t xml:space="preserve"> </w:t>
             </w:r>
@@ -3064,7 +5704,7 @@
               <w:r>
                 <w:rPr>
                   <w:rStyle w:val="Hyperlink"/>
-                  <w:rFonts w:ascii="Times New Roman" w:hAnsi="Times New Roman" w:cs="Times New Roman"/>
+                  <w:rFonts w:ascii="Calibri" w:hAnsi="Calibri" w:cs="Calibri"/>
                 </w:rPr>
                 <w:t>CMC Global</w:t>
               </w:r>
@@ -3078,12 +5718,12 @@
                 <w:numId w:val="1"/>
               </w:numPr>
               <w:rPr>
-                <w:rFonts w:ascii="Times New Roman" w:hAnsi="Times New Roman" w:cs="Times New Roman"/>
-              </w:rPr>
-            </w:pPr>
-            <w:r>
-              <w:rPr>
-                <w:rFonts w:ascii="Times New Roman" w:hAnsi="Times New Roman" w:cs="Times New Roman"/>
+                <w:rFonts w:ascii="Calibri" w:hAnsi="Calibri" w:cs="Calibri"/>
+              </w:rPr>
+            </w:pPr>
+            <w:r>
+              <w:rPr>
+                <w:rFonts w:ascii="Calibri" w:hAnsi="Calibri" w:cs="Calibri"/>
                 <w:b/>
                 <w:bCs/>
               </w:rPr>
@@ -3091,7 +5731,7 @@
             </w:r>
             <w:r>
               <w:rPr>
-                <w:rFonts w:ascii="Times New Roman" w:hAnsi="Times New Roman" w:cs="Times New Roman"/>
+                <w:rFonts w:ascii="Calibri" w:hAnsi="Calibri" w:cs="Calibri"/>
               </w:rPr>
               <w:t xml:space="preserve"> Front-end developer</w:t>
             </w:r>
@@ -3104,12 +5744,12 @@
                 <w:numId w:val="1"/>
               </w:numPr>
               <w:rPr>
-                <w:rFonts w:ascii="Times New Roman" w:hAnsi="Times New Roman" w:cs="Times New Roman"/>
-              </w:rPr>
-            </w:pPr>
-            <w:r>
-              <w:rPr>
-                <w:rFonts w:ascii="Times New Roman" w:hAnsi="Times New Roman" w:cs="Times New Roman"/>
+                <w:rFonts w:ascii="Calibri" w:hAnsi="Calibri" w:cs="Calibri"/>
+              </w:rPr>
+            </w:pPr>
+            <w:r>
+              <w:rPr>
+                <w:rFonts w:ascii="Calibri" w:hAnsi="Calibri" w:cs="Calibri"/>
                 <w:b/>
                 <w:bCs/>
               </w:rPr>
@@ -3117,22 +5757,56 @@
             </w:r>
             <w:r>
               <w:rPr>
-                <w:rFonts w:ascii="Times New Roman" w:hAnsi="Times New Roman" w:cs="Times New Roman"/>
+                <w:rFonts w:ascii="Calibri" w:hAnsi="Calibri" w:cs="Calibri"/>
               </w:rPr>
               <w:t xml:space="preserve"> </w:t>
             </w:r>
             <w:r>
               <w:rPr>
-                <w:rFonts w:ascii="Times New Roman" w:eastAsia="Times New Roman" w:hAnsi="Times New Roman" w:cs="Times New Roman"/>
+                <w:rFonts w:ascii="Calibri" w:hAnsi="Calibri" w:cs="Calibri"/>
+              </w:rPr>
+              <w:t>R</w:t>
+            </w:r>
+            <w:r>
+              <w:rPr>
+                <w:rFonts w:ascii="Calibri" w:eastAsia="Times New Roman" w:hAnsi="Calibri" w:cs="Calibri"/>
                 <w:color w:val="000000"/>
               </w:rPr>
-              <w:t>reactjs, redux, tailwind, material UI, react-query,</w:t>
-            </w:r>
-            <w:r>
-              <w:rPr>
-                <w:rFonts w:ascii="Times New Roman" w:hAnsi="Times New Roman" w:cs="Times New Roman"/>
-              </w:rPr>
-              <w:t xml:space="preserve"> arcgis (google map library)</w:t>
+              <w:t>eact</w:t>
+            </w:r>
+            <w:r>
+              <w:rPr>
+                <w:rFonts w:ascii="Calibri" w:eastAsia="Times New Roman" w:hAnsi="Calibri" w:cs="Calibri"/>
+                <w:color w:val="000000"/>
+              </w:rPr>
+              <w:t>JS</w:t>
+            </w:r>
+            <w:r>
+              <w:rPr>
+                <w:rFonts w:ascii="Calibri" w:eastAsia="Times New Roman" w:hAnsi="Calibri" w:cs="Calibri"/>
+                <w:color w:val="000000"/>
+              </w:rPr>
+              <w:t>, redux, tailwind, material UI, react-query,</w:t>
+            </w:r>
+            <w:r>
+              <w:rPr>
+                <w:rFonts w:ascii="Calibri" w:hAnsi="Calibri" w:cs="Calibri"/>
+              </w:rPr>
+              <w:t xml:space="preserve"> </w:t>
+            </w:r>
+            <w:proofErr w:type="spellStart"/>
+            <w:r>
+              <w:rPr>
+                <w:rFonts w:ascii="Calibri" w:hAnsi="Calibri" w:cs="Calibri"/>
+              </w:rPr>
+              <w:t>arcgis</w:t>
+            </w:r>
+            <w:proofErr w:type="spellEnd"/>
+            <w:r>
+              <w:rPr>
+                <w:rFonts w:ascii="Calibri" w:hAnsi="Calibri" w:cs="Calibri"/>
+              </w:rPr>
+              <w:t xml:space="preserve"> (google map library)</w:t>
             </w:r>
           </w:p>
         </w:tc>
@@ -3161,7 +5835,7 @@
             <w:pPr>
               <w:spacing w:after="0"/>
               <w:rPr>
-                <w:rFonts w:ascii="Times New Roman" w:eastAsia="Times New Roman" w:hAnsi="Times New Roman" w:cs="Times New Roman"/>
+                <w:rFonts w:ascii="Calibri" w:eastAsia="Times New Roman" w:hAnsi="Calibri" w:cs="Calibri"/>
                 <w:color w:val="FF0000"/>
                 <w:sz w:val="24"/>
                 <w:szCs w:val="24"/>
@@ -3169,7 +5843,7 @@
             </w:pPr>
             <w:r>
               <w:rPr>
-                <w:rFonts w:ascii="Times New Roman" w:eastAsia="Times New Roman" w:hAnsi="Times New Roman" w:cs="Times New Roman"/>
+                <w:rFonts w:ascii="Calibri" w:eastAsia="Times New Roman" w:hAnsi="Calibri" w:cs="Calibri"/>
                 <w:color w:val="FF0000"/>
                 <w:sz w:val="24"/>
                 <w:szCs w:val="24"/>
@@ -3178,7 +5852,7 @@
             </w:r>
             <w:r>
               <w:rPr>
-                <w:rFonts w:ascii="Times New Roman" w:eastAsia="Times New Roman" w:hAnsi="Times New Roman" w:cs="Times New Roman"/>
+                <w:rFonts w:ascii="Calibri" w:eastAsia="Times New Roman" w:hAnsi="Calibri" w:cs="Calibri"/>
                 <w:color w:val="FF0000"/>
                 <w:sz w:val="24"/>
                 <w:szCs w:val="24"/>
@@ -3187,7 +5861,7 @@
             </w:r>
             <w:r>
               <w:rPr>
-                <w:rFonts w:ascii="Times New Roman" w:eastAsia="Times New Roman" w:hAnsi="Times New Roman" w:cs="Times New Roman"/>
+                <w:rFonts w:ascii="Calibri" w:eastAsia="Times New Roman" w:hAnsi="Calibri" w:cs="Calibri"/>
                 <w:color w:val="FF0000"/>
                 <w:sz w:val="24"/>
                 <w:szCs w:val="24"/>
@@ -3215,7 +5889,7 @@
             <w:pPr>
               <w:spacing w:after="0"/>
               <w:rPr>
-                <w:rFonts w:ascii="Times New Roman" w:eastAsia="Times New Roman" w:hAnsi="Times New Roman" w:cs="Times New Roman"/>
+                <w:rFonts w:ascii="Calibri" w:eastAsia="Times New Roman" w:hAnsi="Calibri" w:cs="Calibri"/>
                 <w:color w:val="000000"/>
                 <w:sz w:val="24"/>
                 <w:szCs w:val="24"/>
@@ -3224,7 +5898,7 @@
             </w:pPr>
             <w:r>
               <w:rPr>
-                <w:rFonts w:ascii="Times New Roman" w:eastAsia="Times New Roman" w:hAnsi="Times New Roman" w:cs="Times New Roman"/>
+                <w:rFonts w:ascii="Calibri" w:eastAsia="Times New Roman" w:hAnsi="Calibri" w:cs="Calibri"/>
                 <w:color w:val="000000"/>
                 <w:sz w:val="24"/>
                 <w:szCs w:val="24"/>
@@ -3234,7 +5908,7 @@
             </w:r>
             <w:r>
               <w:rPr>
-                <w:rFonts w:ascii="Times New Roman" w:eastAsia="Times New Roman" w:hAnsi="Times New Roman" w:cs="Times New Roman"/>
+                <w:rFonts w:ascii="Calibri" w:eastAsia="Times New Roman" w:hAnsi="Calibri" w:cs="Calibri"/>
                 <w:color w:val="000000"/>
                 <w:sz w:val="24"/>
                 <w:szCs w:val="24"/>
@@ -3243,7 +5917,7 @@
             </w:r>
             <w:r>
               <w:rPr>
-                <w:rFonts w:ascii="Times New Roman" w:eastAsia="Times New Roman" w:hAnsi="Times New Roman" w:cs="Times New Roman"/>
+                <w:rFonts w:ascii="Calibri" w:eastAsia="Times New Roman" w:hAnsi="Calibri" w:cs="Calibri"/>
                 <w:color w:val="000000"/>
                 <w:sz w:val="24"/>
                 <w:szCs w:val="24"/>
@@ -3251,15 +5925,17 @@
               </w:rPr>
               <w:t xml:space="preserve">/ </w:t>
             </w:r>
-            <w:r>
-              <w:rPr>
-                <w:rFonts w:ascii="Times New Roman" w:eastAsia="Times New Roman" w:hAnsi="Times New Roman" w:cs="Times New Roman"/>
+            <w:proofErr w:type="spellStart"/>
+            <w:r>
+              <w:rPr>
+                <w:rFonts w:ascii="Calibri" w:eastAsia="Times New Roman" w:hAnsi="Calibri" w:cs="Calibri"/>
                 <w:color w:val="000000"/>
                 <w:sz w:val="24"/>
                 <w:szCs w:val="24"/>
               </w:rPr>
               <w:t>Niteco</w:t>
             </w:r>
+            <w:proofErr w:type="spellEnd"/>
           </w:p>
         </w:tc>
         <w:tc>
@@ -3285,12 +5961,12 @@
                 <w:numId w:val="21"/>
               </w:numPr>
               <w:rPr>
-                <w:rFonts w:ascii="Times New Roman" w:hAnsi="Times New Roman" w:cs="Times New Roman"/>
-              </w:rPr>
-            </w:pPr>
-            <w:r>
-              <w:rPr>
-                <w:rFonts w:ascii="Times New Roman" w:hAnsi="Times New Roman" w:cs="Times New Roman"/>
+                <w:rFonts w:ascii="Calibri" w:hAnsi="Calibri" w:cs="Calibri"/>
+              </w:rPr>
+            </w:pPr>
+            <w:r>
+              <w:rPr>
+                <w:rFonts w:ascii="Calibri" w:hAnsi="Calibri" w:cs="Calibri"/>
                 <w:b/>
                 <w:bCs/>
               </w:rPr>
@@ -3298,7 +5974,7 @@
             </w:r>
             <w:r>
               <w:rPr>
-                <w:rFonts w:ascii="Times New Roman" w:hAnsi="Times New Roman" w:cs="Times New Roman"/>
+                <w:rFonts w:ascii="Calibri" w:hAnsi="Calibri" w:cs="Calibri"/>
               </w:rPr>
               <w:t xml:space="preserve"> T1 – Electrolux (</w:t>
             </w:r>
@@ -3306,14 +5982,14 @@
               <w:r>
                 <w:rPr>
                   <w:rStyle w:val="Hyperlink"/>
-                  <w:rFonts w:ascii="Times New Roman" w:hAnsi="Times New Roman" w:cs="Times New Roman"/>
+                  <w:rFonts w:ascii="Calibri" w:hAnsi="Calibri" w:cs="Calibri"/>
                 </w:rPr>
                 <w:t>Electrolux - white goods and household appliances | Electrolux</w:t>
               </w:r>
             </w:hyperlink>
             <w:r>
               <w:rPr>
-                <w:rFonts w:ascii="Times New Roman" w:hAnsi="Times New Roman" w:cs="Times New Roman"/>
+                <w:rFonts w:ascii="Calibri" w:hAnsi="Calibri" w:cs="Calibri"/>
               </w:rPr>
               <w:t>)</w:t>
             </w:r>
@@ -3326,12 +6002,12 @@
                 <w:numId w:val="21"/>
               </w:numPr>
               <w:rPr>
-                <w:rFonts w:ascii="Times New Roman" w:hAnsi="Times New Roman" w:cs="Times New Roman"/>
-              </w:rPr>
-            </w:pPr>
-            <w:r>
-              <w:rPr>
-                <w:rFonts w:ascii="Times New Roman" w:hAnsi="Times New Roman" w:cs="Times New Roman"/>
+                <w:rFonts w:ascii="Calibri" w:hAnsi="Calibri" w:cs="Calibri"/>
+              </w:rPr>
+            </w:pPr>
+            <w:r>
+              <w:rPr>
+                <w:rFonts w:ascii="Calibri" w:hAnsi="Calibri" w:cs="Calibri"/>
                 <w:b/>
                 <w:bCs/>
               </w:rPr>
@@ -3346,12 +6022,12 @@
                 <w:numId w:val="21"/>
               </w:numPr>
               <w:rPr>
-                <w:rFonts w:ascii="Times New Roman" w:hAnsi="Times New Roman" w:cs="Times New Roman"/>
-              </w:rPr>
-            </w:pPr>
-            <w:r>
-              <w:rPr>
-                <w:rFonts w:ascii="Times New Roman" w:hAnsi="Times New Roman" w:cs="Times New Roman"/>
+                <w:rFonts w:ascii="Calibri" w:hAnsi="Calibri" w:cs="Calibri"/>
+              </w:rPr>
+            </w:pPr>
+            <w:r>
+              <w:rPr>
+                <w:rFonts w:ascii="Calibri" w:hAnsi="Calibri" w:cs="Calibri"/>
                 <w:b/>
                 <w:bCs/>
               </w:rPr>
@@ -3359,7 +6035,7 @@
             </w:r>
             <w:r>
               <w:rPr>
-                <w:rFonts w:ascii="Times New Roman" w:hAnsi="Times New Roman" w:cs="Times New Roman"/>
+                <w:rFonts w:ascii="Calibri" w:hAnsi="Calibri" w:cs="Calibri"/>
               </w:rPr>
               <w:t>e-commerce</w:t>
             </w:r>
@@ -3372,12 +6048,12 @@
                 <w:numId w:val="21"/>
               </w:numPr>
               <w:rPr>
-                <w:rFonts w:ascii="Times New Roman" w:hAnsi="Times New Roman" w:cs="Times New Roman"/>
-              </w:rPr>
-            </w:pPr>
-            <w:r>
-              <w:rPr>
-                <w:rFonts w:ascii="Times New Roman" w:hAnsi="Times New Roman" w:cs="Times New Roman"/>
+                <w:rFonts w:ascii="Calibri" w:hAnsi="Calibri" w:cs="Calibri"/>
+              </w:rPr>
+            </w:pPr>
+            <w:r>
+              <w:rPr>
+                <w:rFonts w:ascii="Calibri" w:hAnsi="Calibri" w:cs="Calibri"/>
                 <w:b/>
                 <w:bCs/>
               </w:rPr>
@@ -3385,18 +6061,20 @@
             </w:r>
             <w:r>
               <w:rPr>
-                <w:rFonts w:ascii="Times New Roman" w:hAnsi="Times New Roman" w:cs="Times New Roman"/>
+                <w:rFonts w:ascii="Calibri" w:hAnsi="Calibri" w:cs="Calibri"/>
               </w:rPr>
               <w:t xml:space="preserve"> </w:t>
             </w:r>
             <w:hyperlink r:id="rId15" w:history="1">
+              <w:proofErr w:type="spellStart"/>
               <w:r>
                 <w:rPr>
                   <w:rStyle w:val="Hyperlink"/>
-                  <w:rFonts w:ascii="Times New Roman" w:hAnsi="Times New Roman" w:cs="Times New Roman"/>
+                  <w:rFonts w:ascii="Calibri" w:hAnsi="Calibri" w:cs="Calibri"/>
                 </w:rPr>
                 <w:t>Niteco</w:t>
               </w:r>
+              <w:proofErr w:type="spellEnd"/>
             </w:hyperlink>
           </w:p>
           <w:p>
@@ -3407,12 +6085,12 @@
                 <w:numId w:val="21"/>
               </w:numPr>
               <w:rPr>
-                <w:rFonts w:ascii="Times New Roman" w:hAnsi="Times New Roman" w:cs="Times New Roman"/>
-              </w:rPr>
-            </w:pPr>
-            <w:r>
-              <w:rPr>
-                <w:rFonts w:ascii="Times New Roman" w:hAnsi="Times New Roman" w:cs="Times New Roman"/>
+                <w:rFonts w:ascii="Calibri" w:hAnsi="Calibri" w:cs="Calibri"/>
+              </w:rPr>
+            </w:pPr>
+            <w:r>
+              <w:rPr>
+                <w:rFonts w:ascii="Calibri" w:hAnsi="Calibri" w:cs="Calibri"/>
                 <w:b/>
                 <w:bCs/>
               </w:rPr>
@@ -3420,7 +6098,7 @@
             </w:r>
             <w:r>
               <w:rPr>
-                <w:rFonts w:ascii="Times New Roman" w:hAnsi="Times New Roman" w:cs="Times New Roman"/>
+                <w:rFonts w:ascii="Calibri" w:hAnsi="Calibri" w:cs="Calibri"/>
               </w:rPr>
               <w:t xml:space="preserve"> Front-end developer</w:t>
             </w:r>
@@ -3433,14 +6111,14 @@
                 <w:numId w:val="21"/>
               </w:numPr>
               <w:rPr>
-                <w:rFonts w:ascii="Times New Roman" w:hAnsi="Times New Roman" w:cs="Times New Roman"/>
-                <w:b/>
-                <w:bCs/>
-              </w:rPr>
-            </w:pPr>
-            <w:r>
-              <w:rPr>
-                <w:rFonts w:ascii="Times New Roman" w:hAnsi="Times New Roman" w:cs="Times New Roman"/>
+                <w:rFonts w:ascii="Calibri" w:hAnsi="Calibri" w:cs="Calibri"/>
+                <w:b/>
+                <w:bCs/>
+              </w:rPr>
+            </w:pPr>
+            <w:r>
+              <w:rPr>
+                <w:rFonts w:ascii="Calibri" w:hAnsi="Calibri" w:cs="Calibri"/>
                 <w:b/>
                 <w:bCs/>
               </w:rPr>
@@ -3448,16 +6126,75 @@
             </w:r>
             <w:r>
               <w:rPr>
-                <w:rFonts w:ascii="Times New Roman" w:hAnsi="Times New Roman" w:cs="Times New Roman"/>
-              </w:rPr>
-              <w:t xml:space="preserve"> javascript</w:t>
-            </w:r>
-            <w:r>
-              <w:rPr>
-                <w:rFonts w:ascii="Times New Roman" w:eastAsia="Times New Roman" w:hAnsi="Times New Roman" w:cs="Times New Roman"/>
+                <w:rFonts w:ascii="Calibri" w:hAnsi="Calibri" w:cs="Calibri"/>
+              </w:rPr>
+              <w:t xml:space="preserve"> </w:t>
+            </w:r>
+            <w:r>
+              <w:rPr>
+                <w:rFonts w:ascii="Calibri" w:hAnsi="Calibri" w:cs="Calibri"/>
+              </w:rPr>
+              <w:t>J</w:t>
+            </w:r>
+            <w:r>
+              <w:rPr>
+                <w:rFonts w:ascii="Calibri" w:hAnsi="Calibri" w:cs="Calibri"/>
+              </w:rPr>
+              <w:t>ava</w:t>
+            </w:r>
+            <w:r>
+              <w:rPr>
+                <w:rFonts w:ascii="Calibri" w:hAnsi="Calibri" w:cs="Calibri"/>
+              </w:rPr>
+              <w:t>S</w:t>
+            </w:r>
+            <w:r>
+              <w:rPr>
+                <w:rFonts w:ascii="Calibri" w:hAnsi="Calibri" w:cs="Calibri"/>
+              </w:rPr>
+              <w:t>cript</w:t>
+            </w:r>
+            <w:r>
+              <w:rPr>
+                <w:rFonts w:ascii="Calibri" w:eastAsia="Times New Roman" w:hAnsi="Calibri" w:cs="Calibri"/>
                 <w:color w:val="000000"/>
               </w:rPr>
-              <w:t>, css, html, vuejs</w:t>
+              <w:t xml:space="preserve">, </w:t>
+            </w:r>
+            <w:r>
+              <w:rPr>
+                <w:rFonts w:ascii="Calibri" w:eastAsia="Times New Roman" w:hAnsi="Calibri" w:cs="Calibri"/>
+                <w:color w:val="000000"/>
+              </w:rPr>
+              <w:t>CSS</w:t>
+            </w:r>
+            <w:r>
+              <w:rPr>
+                <w:rFonts w:ascii="Calibri" w:eastAsia="Times New Roman" w:hAnsi="Calibri" w:cs="Calibri"/>
+                <w:color w:val="000000"/>
+              </w:rPr>
+              <w:t xml:space="preserve">, html, </w:t>
+            </w:r>
+            <w:r>
+              <w:rPr>
+                <w:rFonts w:ascii="Calibri" w:eastAsia="Times New Roman" w:hAnsi="Calibri" w:cs="Calibri"/>
+                <w:color w:val="000000"/>
+              </w:rPr>
+              <w:t>V</w:t>
+            </w:r>
+            <w:r>
+              <w:rPr>
+                <w:rFonts w:ascii="Calibri" w:eastAsia="Times New Roman" w:hAnsi="Calibri" w:cs="Calibri"/>
+                <w:color w:val="000000"/>
+              </w:rPr>
+              <w:t>ue</w:t>
+            </w:r>
+            <w:r>
+              <w:rPr>
+                <w:rFonts w:ascii="Calibri" w:eastAsia="Times New Roman" w:hAnsi="Calibri" w:cs="Calibri"/>
+                <w:color w:val="000000"/>
+              </w:rPr>
+              <w:t>, .net</w:t>
             </w:r>
           </w:p>
         </w:tc>
@@ -3486,7 +6223,7 @@
             <w:pPr>
               <w:spacing w:after="0"/>
               <w:rPr>
-                <w:rFonts w:ascii="Times New Roman" w:eastAsia="Times New Roman" w:hAnsi="Times New Roman" w:cs="Times New Roman"/>
+                <w:rFonts w:ascii="Calibri" w:eastAsia="Times New Roman" w:hAnsi="Calibri" w:cs="Calibri"/>
                 <w:color w:val="FF0000"/>
                 <w:sz w:val="24"/>
                 <w:szCs w:val="24"/>
@@ -3494,7 +6231,7 @@
             </w:pPr>
             <w:r>
               <w:rPr>
-                <w:rFonts w:ascii="Times New Roman" w:eastAsia="Times New Roman" w:hAnsi="Times New Roman" w:cs="Times New Roman"/>
+                <w:rFonts w:ascii="Calibri" w:eastAsia="Times New Roman" w:hAnsi="Calibri" w:cs="Calibri"/>
                 <w:color w:val="000000"/>
                 <w:sz w:val="24"/>
                 <w:szCs w:val="24"/>
@@ -3503,7 +6240,7 @@
             </w:r>
             <w:r>
               <w:rPr>
-                <w:rFonts w:ascii="Times New Roman" w:eastAsia="Times New Roman" w:hAnsi="Times New Roman" w:cs="Times New Roman"/>
+                <w:rFonts w:ascii="Calibri" w:eastAsia="Times New Roman" w:hAnsi="Calibri" w:cs="Calibri"/>
                 <w:color w:val="000000"/>
                 <w:sz w:val="24"/>
                 <w:szCs w:val="24"/>
@@ -3512,7 +6249,7 @@
             </w:r>
             <w:r>
               <w:rPr>
-                <w:rFonts w:ascii="Times New Roman" w:eastAsia="Times New Roman" w:hAnsi="Times New Roman" w:cs="Times New Roman"/>
+                <w:rFonts w:ascii="Calibri" w:eastAsia="Times New Roman" w:hAnsi="Calibri" w:cs="Calibri"/>
                 <w:color w:val="000000"/>
                 <w:sz w:val="24"/>
                 <w:szCs w:val="24"/>
@@ -3540,7 +6277,7 @@
             <w:pPr>
               <w:spacing w:after="0"/>
               <w:rPr>
-                <w:rFonts w:ascii="Times New Roman" w:eastAsia="Times New Roman" w:hAnsi="Times New Roman" w:cs="Times New Roman"/>
+                <w:rFonts w:ascii="Calibri" w:eastAsia="Times New Roman" w:hAnsi="Calibri" w:cs="Calibri"/>
                 <w:color w:val="000000"/>
                 <w:sz w:val="24"/>
                 <w:szCs w:val="24"/>
@@ -3549,7 +6286,7 @@
             </w:pPr>
             <w:r>
               <w:rPr>
-                <w:rFonts w:ascii="Times New Roman" w:eastAsia="Times New Roman" w:hAnsi="Times New Roman" w:cs="Times New Roman"/>
+                <w:rFonts w:ascii="Calibri" w:eastAsia="Times New Roman" w:hAnsi="Calibri" w:cs="Calibri"/>
                 <w:color w:val="000000"/>
                 <w:sz w:val="24"/>
                 <w:szCs w:val="24"/>
@@ -3559,7 +6296,7 @@
             </w:r>
             <w:r>
               <w:rPr>
-                <w:rFonts w:ascii="Times New Roman" w:eastAsia="Times New Roman" w:hAnsi="Times New Roman" w:cs="Times New Roman"/>
+                <w:rFonts w:ascii="Calibri" w:eastAsia="Times New Roman" w:hAnsi="Calibri" w:cs="Calibri"/>
                 <w:color w:val="000000"/>
                 <w:sz w:val="24"/>
                 <w:szCs w:val="24"/>
@@ -3568,7 +6305,7 @@
             </w:r>
             <w:r>
               <w:rPr>
-                <w:rFonts w:ascii="Times New Roman" w:eastAsia="Times New Roman" w:hAnsi="Times New Roman" w:cs="Times New Roman"/>
+                <w:rFonts w:ascii="Calibri" w:eastAsia="Times New Roman" w:hAnsi="Calibri" w:cs="Calibri"/>
                 <w:color w:val="000000"/>
                 <w:sz w:val="24"/>
                 <w:szCs w:val="24"/>
@@ -3578,7 +6315,7 @@
             </w:r>
             <w:r>
               <w:rPr>
-                <w:rFonts w:ascii="Times New Roman" w:eastAsia="Times New Roman" w:hAnsi="Times New Roman" w:cs="Times New Roman"/>
+                <w:rFonts w:ascii="Calibri" w:eastAsia="Times New Roman" w:hAnsi="Calibri" w:cs="Calibri"/>
                 <w:color w:val="000000"/>
                 <w:sz w:val="24"/>
                 <w:szCs w:val="24"/>
@@ -3610,12 +6347,12 @@
                 <w:numId w:val="1"/>
               </w:numPr>
               <w:rPr>
-                <w:rFonts w:ascii="Times New Roman" w:hAnsi="Times New Roman" w:cs="Times New Roman"/>
-              </w:rPr>
-            </w:pPr>
-            <w:r>
-              <w:rPr>
-                <w:rFonts w:ascii="Times New Roman" w:hAnsi="Times New Roman" w:cs="Times New Roman"/>
+                <w:rFonts w:ascii="Calibri" w:hAnsi="Calibri" w:cs="Calibri"/>
+              </w:rPr>
+            </w:pPr>
+            <w:r>
+              <w:rPr>
+                <w:rFonts w:ascii="Calibri" w:hAnsi="Calibri" w:cs="Calibri"/>
                 <w:b/>
                 <w:bCs/>
               </w:rPr>
@@ -3623,7 +6360,7 @@
             </w:r>
             <w:r>
               <w:rPr>
-                <w:rFonts w:ascii="Times New Roman" w:hAnsi="Times New Roman" w:cs="Times New Roman"/>
+                <w:rFonts w:ascii="Calibri" w:hAnsi="Calibri" w:cs="Calibri"/>
               </w:rPr>
               <w:t xml:space="preserve"> ICS</w:t>
             </w:r>
@@ -3636,12 +6373,12 @@
                 <w:numId w:val="1"/>
               </w:numPr>
               <w:rPr>
-                <w:rFonts w:ascii="Times New Roman" w:hAnsi="Times New Roman" w:cs="Times New Roman"/>
-              </w:rPr>
-            </w:pPr>
-            <w:r>
-              <w:rPr>
-                <w:rFonts w:ascii="Times New Roman" w:hAnsi="Times New Roman" w:cs="Times New Roman"/>
+                <w:rFonts w:ascii="Calibri" w:hAnsi="Calibri" w:cs="Calibri"/>
+              </w:rPr>
+            </w:pPr>
+            <w:r>
+              <w:rPr>
+                <w:rFonts w:ascii="Calibri" w:hAnsi="Calibri" w:cs="Calibri"/>
                 <w:b/>
                 <w:bCs/>
               </w:rPr>
@@ -3649,7 +6386,7 @@
             </w:r>
             <w:r>
               <w:rPr>
-                <w:rFonts w:ascii="Times New Roman" w:hAnsi="Times New Roman" w:cs="Times New Roman"/>
+                <w:rFonts w:ascii="Calibri" w:hAnsi="Calibri" w:cs="Calibri"/>
                 <w:b/>
                 <w:bCs/>
               </w:rPr>
@@ -3664,12 +6401,12 @@
                 <w:numId w:val="1"/>
               </w:numPr>
               <w:rPr>
-                <w:rFonts w:ascii="Times New Roman" w:hAnsi="Times New Roman" w:cs="Times New Roman"/>
-              </w:rPr>
-            </w:pPr>
-            <w:r>
-              <w:rPr>
-                <w:rFonts w:ascii="Times New Roman" w:hAnsi="Times New Roman" w:cs="Times New Roman"/>
+                <w:rFonts w:ascii="Calibri" w:hAnsi="Calibri" w:cs="Calibri"/>
+              </w:rPr>
+            </w:pPr>
+            <w:r>
+              <w:rPr>
+                <w:rFonts w:ascii="Calibri" w:hAnsi="Calibri" w:cs="Calibri"/>
                 <w:b/>
                 <w:bCs/>
               </w:rPr>
@@ -3677,13 +6414,13 @@
             </w:r>
             <w:r>
               <w:rPr>
-                <w:rFonts w:ascii="Times New Roman" w:hAnsi="Times New Roman" w:cs="Times New Roman"/>
+                <w:rFonts w:ascii="Calibri" w:hAnsi="Calibri" w:cs="Calibri"/>
               </w:rPr>
               <w:t>Health</w:t>
             </w:r>
             <w:r>
               <w:rPr>
-                <w:rFonts w:ascii="Times New Roman" w:hAnsi="Times New Roman" w:cs="Times New Roman"/>
+                <w:rFonts w:ascii="Calibri" w:hAnsi="Calibri" w:cs="Calibri"/>
               </w:rPr>
               <w:t>, Insurance</w:t>
             </w:r>
@@ -3696,12 +6433,12 @@
                 <w:numId w:val="1"/>
               </w:numPr>
               <w:rPr>
-                <w:rFonts w:ascii="Times New Roman" w:hAnsi="Times New Roman" w:cs="Times New Roman"/>
-              </w:rPr>
-            </w:pPr>
-            <w:r>
-              <w:rPr>
-                <w:rFonts w:ascii="Times New Roman" w:hAnsi="Times New Roman" w:cs="Times New Roman"/>
+                <w:rFonts w:ascii="Calibri" w:hAnsi="Calibri" w:cs="Calibri"/>
+              </w:rPr>
+            </w:pPr>
+            <w:r>
+              <w:rPr>
+                <w:rFonts w:ascii="Calibri" w:hAnsi="Calibri" w:cs="Calibri"/>
                 <w:b/>
                 <w:bCs/>
               </w:rPr>
@@ -3709,7 +6446,7 @@
             </w:r>
             <w:r>
               <w:rPr>
-                <w:rFonts w:ascii="Times New Roman" w:hAnsi="Times New Roman" w:cs="Times New Roman"/>
+                <w:rFonts w:ascii="Calibri" w:hAnsi="Calibri" w:cs="Calibri"/>
               </w:rPr>
               <w:t xml:space="preserve"> </w:t>
             </w:r>
@@ -3722,12 +6459,12 @@
                 <w:numId w:val="1"/>
               </w:numPr>
               <w:rPr>
-                <w:rFonts w:ascii="Times New Roman" w:hAnsi="Times New Roman" w:cs="Times New Roman"/>
-              </w:rPr>
-            </w:pPr>
-            <w:r>
-              <w:rPr>
-                <w:rFonts w:ascii="Times New Roman" w:hAnsi="Times New Roman" w:cs="Times New Roman"/>
+                <w:rFonts w:ascii="Calibri" w:hAnsi="Calibri" w:cs="Calibri"/>
+              </w:rPr>
+            </w:pPr>
+            <w:r>
+              <w:rPr>
+                <w:rFonts w:ascii="Calibri" w:hAnsi="Calibri" w:cs="Calibri"/>
                 <w:b/>
                 <w:bCs/>
               </w:rPr>
@@ -3735,7 +6472,7 @@
             </w:r>
             <w:r>
               <w:rPr>
-                <w:rFonts w:ascii="Times New Roman" w:hAnsi="Times New Roman" w:cs="Times New Roman"/>
+                <w:rFonts w:ascii="Calibri" w:hAnsi="Calibri" w:cs="Calibri"/>
               </w:rPr>
               <w:t xml:space="preserve"> Front-end developer</w:t>
             </w:r>
@@ -3748,12 +6485,12 @@
                 <w:numId w:val="1"/>
               </w:numPr>
               <w:rPr>
-                <w:rFonts w:ascii="Times New Roman" w:hAnsi="Times New Roman" w:cs="Times New Roman"/>
-              </w:rPr>
-            </w:pPr>
-            <w:r>
-              <w:rPr>
-                <w:rFonts w:ascii="Times New Roman" w:hAnsi="Times New Roman" w:cs="Times New Roman"/>
+                <w:rFonts w:ascii="Calibri" w:hAnsi="Calibri" w:cs="Calibri"/>
+              </w:rPr>
+            </w:pPr>
+            <w:r>
+              <w:rPr>
+                <w:rFonts w:ascii="Calibri" w:hAnsi="Calibri" w:cs="Calibri"/>
                 <w:b/>
                 <w:bCs/>
               </w:rPr>
@@ -3761,16 +6498,36 @@
             </w:r>
             <w:r>
               <w:rPr>
-                <w:rFonts w:ascii="Times New Roman" w:hAnsi="Times New Roman" w:cs="Times New Roman"/>
+                <w:rFonts w:ascii="Calibri" w:hAnsi="Calibri" w:cs="Calibri"/>
               </w:rPr>
               <w:t xml:space="preserve"> </w:t>
             </w:r>
             <w:r>
               <w:rPr>
-                <w:rFonts w:ascii="Times New Roman" w:eastAsia="Times New Roman" w:hAnsi="Times New Roman" w:cs="Times New Roman"/>
+                <w:rFonts w:ascii="Calibri" w:hAnsi="Calibri" w:cs="Calibri"/>
+              </w:rPr>
+              <w:t>R</w:t>
+            </w:r>
+            <w:r>
+              <w:rPr>
+                <w:rFonts w:ascii="Calibri" w:eastAsia="Times New Roman" w:hAnsi="Calibri" w:cs="Calibri"/>
                 <w:color w:val="000000"/>
               </w:rPr>
-              <w:t>reactjs, redux, ant design</w:t>
+              <w:t>eact</w:t>
+            </w:r>
+            <w:r>
+              <w:rPr>
+                <w:rFonts w:ascii="Calibri" w:eastAsia="Times New Roman" w:hAnsi="Calibri" w:cs="Calibri"/>
+                <w:color w:val="000000"/>
+              </w:rPr>
+              <w:t>JS</w:t>
+            </w:r>
+            <w:r>
+              <w:rPr>
+                <w:rFonts w:ascii="Calibri" w:eastAsia="Times New Roman" w:hAnsi="Calibri" w:cs="Calibri"/>
+                <w:color w:val="000000"/>
+              </w:rPr>
+              <w:t>, redux, ant design</w:t>
             </w:r>
           </w:p>
         </w:tc>
@@ -3799,7 +6556,7 @@
             <w:pPr>
               <w:spacing w:after="0"/>
               <w:rPr>
-                <w:rFonts w:ascii="Times New Roman" w:eastAsia="Times New Roman" w:hAnsi="Times New Roman" w:cs="Times New Roman"/>
+                <w:rFonts w:ascii="Calibri" w:eastAsia="Times New Roman" w:hAnsi="Calibri" w:cs="Calibri"/>
                 <w:b/>
                 <w:color w:val="000000"/>
                 <w:sz w:val="24"/>
@@ -3808,12 +6565,11 @@
             </w:pPr>
             <w:r>
               <w:rPr>
-                <w:rFonts w:ascii="Times New Roman" w:eastAsia="Times New Roman" w:hAnsi="Times New Roman" w:cs="Times New Roman"/>
+                <w:rFonts w:ascii="Calibri" w:eastAsia="Times New Roman" w:hAnsi="Calibri" w:cs="Calibri"/>
                 <w:color w:val="000000"/>
                 <w:sz w:val="24"/>
                 <w:szCs w:val="24"/>
               </w:rPr>
-              <w:lastRenderedPageBreak/>
               <w:t>05/2021- 07/2021</w:t>
             </w:r>
           </w:p>
@@ -3837,7 +6593,7 @@
             <w:pPr>
               <w:spacing w:after="0"/>
               <w:rPr>
-                <w:rFonts w:ascii="Times New Roman" w:eastAsia="Times New Roman" w:hAnsi="Times New Roman" w:cs="Times New Roman"/>
+                <w:rFonts w:ascii="Calibri" w:eastAsia="Times New Roman" w:hAnsi="Calibri" w:cs="Calibri"/>
                 <w:b/>
                 <w:color w:val="000000"/>
                 <w:sz w:val="24"/>
@@ -3846,7 +6602,7 @@
             </w:pPr>
             <w:r>
               <w:rPr>
-                <w:rFonts w:ascii="Times New Roman" w:eastAsia="Times New Roman" w:hAnsi="Times New Roman" w:cs="Times New Roman"/>
+                <w:rFonts w:ascii="Calibri" w:eastAsia="Times New Roman" w:hAnsi="Calibri" w:cs="Calibri"/>
                 <w:color w:val="000000"/>
                 <w:sz w:val="24"/>
                 <w:szCs w:val="24"/>
@@ -3856,7 +6612,7 @@
             </w:r>
             <w:r>
               <w:rPr>
-                <w:rFonts w:ascii="Times New Roman" w:eastAsia="Times New Roman" w:hAnsi="Times New Roman" w:cs="Times New Roman"/>
+                <w:rFonts w:ascii="Calibri" w:eastAsia="Times New Roman" w:hAnsi="Calibri" w:cs="Calibri"/>
                 <w:color w:val="000000"/>
                 <w:sz w:val="24"/>
                 <w:szCs w:val="24"/>
@@ -3865,7 +6621,7 @@
             </w:r>
             <w:r>
               <w:rPr>
-                <w:rFonts w:ascii="Times New Roman" w:eastAsia="Times New Roman" w:hAnsi="Times New Roman" w:cs="Times New Roman"/>
+                <w:rFonts w:ascii="Calibri" w:eastAsia="Times New Roman" w:hAnsi="Calibri" w:cs="Calibri"/>
                 <w:color w:val="000000"/>
                 <w:sz w:val="24"/>
                 <w:szCs w:val="24"/>
@@ -3897,12 +6653,12 @@
                 <w:numId w:val="17"/>
               </w:numPr>
               <w:rPr>
-                <w:rFonts w:ascii="Times New Roman" w:hAnsi="Times New Roman" w:cs="Times New Roman"/>
-              </w:rPr>
-            </w:pPr>
-            <w:r>
-              <w:rPr>
-                <w:rFonts w:ascii="Times New Roman" w:hAnsi="Times New Roman" w:cs="Times New Roman"/>
+                <w:rFonts w:ascii="Calibri" w:hAnsi="Calibri" w:cs="Calibri"/>
+              </w:rPr>
+            </w:pPr>
+            <w:r>
+              <w:rPr>
+                <w:rFonts w:ascii="Calibri" w:hAnsi="Calibri" w:cs="Calibri"/>
                 <w:b/>
                 <w:bCs/>
               </w:rPr>
@@ -3910,10 +6666,18 @@
             </w:r>
             <w:r>
               <w:rPr>
-                <w:rFonts w:ascii="Times New Roman" w:hAnsi="Times New Roman" w:cs="Times New Roman"/>
-              </w:rPr>
-              <w:t xml:space="preserve"> CSGoBig</w:t>
-            </w:r>
+                <w:rFonts w:ascii="Calibri" w:hAnsi="Calibri" w:cs="Calibri"/>
+              </w:rPr>
+              <w:t xml:space="preserve"> </w:t>
+            </w:r>
+            <w:proofErr w:type="spellStart"/>
+            <w:r>
+              <w:rPr>
+                <w:rFonts w:ascii="Calibri" w:hAnsi="Calibri" w:cs="Calibri"/>
+              </w:rPr>
+              <w:t>CSGoBig</w:t>
+            </w:r>
+            <w:proofErr w:type="spellEnd"/>
           </w:p>
           <w:p>
             <w:pPr>
@@ -3923,12 +6687,12 @@
                 <w:numId w:val="17"/>
               </w:numPr>
               <w:rPr>
-                <w:rFonts w:ascii="Times New Roman" w:hAnsi="Times New Roman" w:cs="Times New Roman"/>
-              </w:rPr>
-            </w:pPr>
-            <w:r>
-              <w:rPr>
-                <w:rFonts w:ascii="Times New Roman" w:hAnsi="Times New Roman" w:cs="Times New Roman"/>
+                <w:rFonts w:ascii="Calibri" w:hAnsi="Calibri" w:cs="Calibri"/>
+              </w:rPr>
+            </w:pPr>
+            <w:r>
+              <w:rPr>
+                <w:rFonts w:ascii="Calibri" w:hAnsi="Calibri" w:cs="Calibri"/>
                 <w:b/>
                 <w:bCs/>
               </w:rPr>
@@ -3943,12 +6707,12 @@
                 <w:numId w:val="17"/>
               </w:numPr>
               <w:rPr>
-                <w:rFonts w:ascii="Times New Roman" w:hAnsi="Times New Roman" w:cs="Times New Roman"/>
-              </w:rPr>
-            </w:pPr>
-            <w:r>
-              <w:rPr>
-                <w:rFonts w:ascii="Times New Roman" w:hAnsi="Times New Roman" w:cs="Times New Roman"/>
+                <w:rFonts w:ascii="Calibri" w:hAnsi="Calibri" w:cs="Calibri"/>
+              </w:rPr>
+            </w:pPr>
+            <w:r>
+              <w:rPr>
+                <w:rFonts w:ascii="Calibri" w:hAnsi="Calibri" w:cs="Calibri"/>
                 <w:b/>
                 <w:bCs/>
               </w:rPr>
@@ -3956,13 +6720,13 @@
             </w:r>
             <w:r>
               <w:rPr>
-                <w:rFonts w:ascii="Times New Roman" w:hAnsi="Times New Roman" w:cs="Times New Roman"/>
+                <w:rFonts w:ascii="Calibri" w:hAnsi="Calibri" w:cs="Calibri"/>
               </w:rPr>
               <w:t xml:space="preserve"> crypto</w:t>
             </w:r>
             <w:r>
               <w:rPr>
-                <w:rFonts w:ascii="Times New Roman" w:hAnsi="Times New Roman" w:cs="Times New Roman"/>
+                <w:rFonts w:ascii="Calibri" w:hAnsi="Calibri" w:cs="Calibri"/>
               </w:rPr>
               <w:t>, game</w:t>
             </w:r>
@@ -3975,12 +6739,12 @@
                 <w:numId w:val="17"/>
               </w:numPr>
               <w:rPr>
-                <w:rFonts w:ascii="Times New Roman" w:hAnsi="Times New Roman" w:cs="Times New Roman"/>
-              </w:rPr>
-            </w:pPr>
-            <w:r>
-              <w:rPr>
-                <w:rFonts w:ascii="Times New Roman" w:hAnsi="Times New Roman" w:cs="Times New Roman"/>
+                <w:rFonts w:ascii="Calibri" w:hAnsi="Calibri" w:cs="Calibri"/>
+              </w:rPr>
+            </w:pPr>
+            <w:r>
+              <w:rPr>
+                <w:rFonts w:ascii="Calibri" w:hAnsi="Calibri" w:cs="Calibri"/>
                 <w:b/>
                 <w:bCs/>
               </w:rPr>
@@ -3988,7 +6752,7 @@
             </w:r>
             <w:r>
               <w:rPr>
-                <w:rFonts w:ascii="Times New Roman" w:hAnsi="Times New Roman" w:cs="Times New Roman"/>
+                <w:rFonts w:ascii="Calibri" w:hAnsi="Calibri" w:cs="Calibri"/>
               </w:rPr>
               <w:t xml:space="preserve"> </w:t>
             </w:r>
@@ -4001,12 +6765,12 @@
                 <w:numId w:val="17"/>
               </w:numPr>
               <w:rPr>
-                <w:rFonts w:ascii="Times New Roman" w:hAnsi="Times New Roman" w:cs="Times New Roman"/>
-              </w:rPr>
-            </w:pPr>
-            <w:r>
-              <w:rPr>
-                <w:rFonts w:ascii="Times New Roman" w:hAnsi="Times New Roman" w:cs="Times New Roman"/>
+                <w:rFonts w:ascii="Calibri" w:hAnsi="Calibri" w:cs="Calibri"/>
+              </w:rPr>
+            </w:pPr>
+            <w:r>
+              <w:rPr>
+                <w:rFonts w:ascii="Calibri" w:hAnsi="Calibri" w:cs="Calibri"/>
                 <w:b/>
                 <w:bCs/>
               </w:rPr>
@@ -4014,15 +6778,9 @@
             </w:r>
             <w:r>
               <w:rPr>
-                <w:rFonts w:ascii="Times New Roman" w:hAnsi="Times New Roman" w:cs="Times New Roman"/>
-              </w:rPr>
-              <w:t xml:space="preserve"> Front-end develope</w:t>
-            </w:r>
-            <w:r>
-              <w:rPr>
-                <w:rFonts w:ascii="Times New Roman" w:hAnsi="Times New Roman" w:cs="Times New Roman"/>
-              </w:rPr>
-              <w:t>r</w:t>
+                <w:rFonts w:ascii="Calibri" w:hAnsi="Calibri" w:cs="Calibri"/>
+              </w:rPr>
+              <w:t xml:space="preserve"> Front-end developer</w:t>
             </w:r>
           </w:p>
           <w:p>
@@ -4033,12 +6791,12 @@
                 <w:numId w:val="17"/>
               </w:numPr>
               <w:rPr>
-                <w:rFonts w:ascii="Times New Roman" w:hAnsi="Times New Roman" w:cs="Times New Roman"/>
-              </w:rPr>
-            </w:pPr>
-            <w:r>
-              <w:rPr>
-                <w:rFonts w:ascii="Times New Roman" w:hAnsi="Times New Roman" w:cs="Times New Roman"/>
+                <w:rFonts w:ascii="Calibri" w:hAnsi="Calibri" w:cs="Calibri"/>
+              </w:rPr>
+            </w:pPr>
+            <w:r>
+              <w:rPr>
+                <w:rFonts w:ascii="Calibri" w:hAnsi="Calibri" w:cs="Calibri"/>
                 <w:b/>
                 <w:bCs/>
               </w:rPr>
@@ -4046,16 +6804,36 @@
             </w:r>
             <w:r>
               <w:rPr>
-                <w:rFonts w:ascii="Times New Roman" w:hAnsi="Times New Roman" w:cs="Times New Roman"/>
+                <w:rFonts w:ascii="Calibri" w:hAnsi="Calibri" w:cs="Calibri"/>
               </w:rPr>
               <w:t xml:space="preserve"> </w:t>
             </w:r>
             <w:r>
               <w:rPr>
-                <w:rFonts w:ascii="Times New Roman" w:eastAsia="Times New Roman" w:hAnsi="Times New Roman" w:cs="Times New Roman"/>
+                <w:rFonts w:ascii="Calibri" w:hAnsi="Calibri" w:cs="Calibri"/>
+              </w:rPr>
+              <w:t>R</w:t>
+            </w:r>
+            <w:r>
+              <w:rPr>
+                <w:rFonts w:ascii="Calibri" w:eastAsia="Times New Roman" w:hAnsi="Calibri" w:cs="Calibri"/>
                 <w:color w:val="000000"/>
               </w:rPr>
-              <w:t>reactjs, redux, tailwind</w:t>
+              <w:t>eact</w:t>
+            </w:r>
+            <w:r>
+              <w:rPr>
+                <w:rFonts w:ascii="Calibri" w:eastAsia="Times New Roman" w:hAnsi="Calibri" w:cs="Calibri"/>
+                <w:color w:val="000000"/>
+              </w:rPr>
+              <w:t>JS</w:t>
+            </w:r>
+            <w:r>
+              <w:rPr>
+                <w:rFonts w:ascii="Calibri" w:eastAsia="Times New Roman" w:hAnsi="Calibri" w:cs="Calibri"/>
+                <w:color w:val="000000"/>
+              </w:rPr>
+              <w:t>, redux, tailwind</w:t>
             </w:r>
           </w:p>
         </w:tc>
@@ -4084,7 +6862,7 @@
             <w:pPr>
               <w:spacing w:after="0"/>
               <w:rPr>
-                <w:rFonts w:ascii="Times New Roman" w:eastAsia="Times New Roman" w:hAnsi="Times New Roman" w:cs="Times New Roman"/>
+                <w:rFonts w:ascii="Calibri" w:eastAsia="Times New Roman" w:hAnsi="Calibri" w:cs="Calibri"/>
                 <w:color w:val="000000"/>
                 <w:sz w:val="24"/>
                 <w:szCs w:val="24"/>
@@ -4092,16 +6870,17 @@
             </w:pPr>
             <w:r>
               <w:rPr>
-                <w:rFonts w:ascii="Times New Roman" w:eastAsia="Times New Roman" w:hAnsi="Times New Roman" w:cs="Times New Roman"/>
+                <w:rFonts w:ascii="Calibri" w:eastAsia="Times New Roman" w:hAnsi="Calibri" w:cs="Calibri"/>
                 <w:color w:val="000000"/>
                 <w:sz w:val="24"/>
                 <w:szCs w:val="24"/>
               </w:rPr>
+              <w:lastRenderedPageBreak/>
               <w:t>11</w:t>
             </w:r>
             <w:r>
               <w:rPr>
-                <w:rFonts w:ascii="Times New Roman" w:eastAsia="Times New Roman" w:hAnsi="Times New Roman" w:cs="Times New Roman"/>
+                <w:rFonts w:ascii="Calibri" w:eastAsia="Times New Roman" w:hAnsi="Calibri" w:cs="Calibri"/>
                 <w:color w:val="000000"/>
                 <w:sz w:val="24"/>
                 <w:szCs w:val="24"/>
@@ -4110,7 +6889,7 @@
             </w:r>
             <w:r>
               <w:rPr>
-                <w:rFonts w:ascii="Times New Roman" w:eastAsia="Times New Roman" w:hAnsi="Times New Roman" w:cs="Times New Roman"/>
+                <w:rFonts w:ascii="Calibri" w:eastAsia="Times New Roman" w:hAnsi="Calibri" w:cs="Calibri"/>
                 <w:color w:val="000000"/>
                 <w:sz w:val="24"/>
                 <w:szCs w:val="24"/>
@@ -4119,7 +6898,7 @@
             </w:r>
             <w:r>
               <w:rPr>
-                <w:rFonts w:ascii="Times New Roman" w:eastAsia="Times New Roman" w:hAnsi="Times New Roman" w:cs="Times New Roman"/>
+                <w:rFonts w:ascii="Calibri" w:eastAsia="Times New Roman" w:hAnsi="Calibri" w:cs="Calibri"/>
                 <w:color w:val="000000"/>
                 <w:sz w:val="24"/>
                 <w:szCs w:val="24"/>
@@ -4128,7 +6907,7 @@
             </w:r>
             <w:r>
               <w:rPr>
-                <w:rFonts w:ascii="Times New Roman" w:eastAsia="Times New Roman" w:hAnsi="Times New Roman" w:cs="Times New Roman"/>
+                <w:rFonts w:ascii="Calibri" w:eastAsia="Times New Roman" w:hAnsi="Calibri" w:cs="Calibri"/>
                 <w:color w:val="000000"/>
                 <w:sz w:val="24"/>
                 <w:szCs w:val="24"/>
@@ -4137,7 +6916,7 @@
             </w:r>
             <w:r>
               <w:rPr>
-                <w:rFonts w:ascii="Times New Roman" w:eastAsia="Times New Roman" w:hAnsi="Times New Roman" w:cs="Times New Roman"/>
+                <w:rFonts w:ascii="Calibri" w:eastAsia="Times New Roman" w:hAnsi="Calibri" w:cs="Calibri"/>
                 <w:color w:val="000000"/>
                 <w:sz w:val="24"/>
                 <w:szCs w:val="24"/>
@@ -4165,7 +6944,7 @@
             <w:pPr>
               <w:spacing w:after="0"/>
               <w:rPr>
-                <w:rFonts w:ascii="Times New Roman" w:eastAsia="Times New Roman" w:hAnsi="Times New Roman" w:cs="Times New Roman"/>
+                <w:rFonts w:ascii="Calibri" w:eastAsia="Times New Roman" w:hAnsi="Calibri" w:cs="Calibri"/>
                 <w:color w:val="000000"/>
                 <w:sz w:val="24"/>
                 <w:szCs w:val="24"/>
@@ -4174,7 +6953,7 @@
             </w:pPr>
             <w:r>
               <w:rPr>
-                <w:rFonts w:ascii="Times New Roman" w:eastAsia="Times New Roman" w:hAnsi="Times New Roman" w:cs="Times New Roman"/>
+                <w:rFonts w:ascii="Calibri" w:eastAsia="Times New Roman" w:hAnsi="Calibri" w:cs="Calibri"/>
                 <w:color w:val="000000"/>
                 <w:sz w:val="24"/>
                 <w:szCs w:val="24"/>
@@ -4184,7 +6963,7 @@
             </w:r>
             <w:r>
               <w:rPr>
-                <w:rFonts w:ascii="Times New Roman" w:eastAsia="Times New Roman" w:hAnsi="Times New Roman" w:cs="Times New Roman"/>
+                <w:rFonts w:ascii="Calibri" w:eastAsia="Times New Roman" w:hAnsi="Calibri" w:cs="Calibri"/>
                 <w:color w:val="000000"/>
                 <w:sz w:val="24"/>
                 <w:szCs w:val="24"/>
@@ -4193,7 +6972,7 @@
             </w:r>
             <w:r>
               <w:rPr>
-                <w:rFonts w:ascii="Times New Roman" w:eastAsia="Times New Roman" w:hAnsi="Times New Roman" w:cs="Times New Roman"/>
+                <w:rFonts w:ascii="Calibri" w:eastAsia="Times New Roman" w:hAnsi="Calibri" w:cs="Calibri"/>
                 <w:color w:val="000000"/>
                 <w:sz w:val="24"/>
                 <w:szCs w:val="24"/>
@@ -4203,7 +6982,7 @@
             </w:r>
             <w:r>
               <w:rPr>
-                <w:rFonts w:ascii="Times New Roman" w:eastAsia="Times New Roman" w:hAnsi="Times New Roman" w:cs="Times New Roman"/>
+                <w:rFonts w:ascii="Calibri" w:eastAsia="Times New Roman" w:hAnsi="Calibri" w:cs="Calibri"/>
                 <w:color w:val="000000"/>
                 <w:sz w:val="24"/>
                 <w:szCs w:val="24"/>
@@ -4235,12 +7014,12 @@
                 <w:numId w:val="19"/>
               </w:numPr>
               <w:rPr>
-                <w:rFonts w:ascii="Times New Roman" w:hAnsi="Times New Roman" w:cs="Times New Roman"/>
-              </w:rPr>
-            </w:pPr>
-            <w:r>
-              <w:rPr>
-                <w:rFonts w:ascii="Times New Roman" w:hAnsi="Times New Roman" w:cs="Times New Roman"/>
+                <w:rFonts w:ascii="Calibri" w:hAnsi="Calibri" w:cs="Calibri"/>
+              </w:rPr>
+            </w:pPr>
+            <w:r>
+              <w:rPr>
+                <w:rFonts w:ascii="Calibri" w:hAnsi="Calibri" w:cs="Calibri"/>
                 <w:b/>
                 <w:bCs/>
               </w:rPr>
@@ -4248,28 +7027,36 @@
             </w:r>
             <w:r>
               <w:rPr>
-                <w:rFonts w:ascii="Times New Roman" w:hAnsi="Times New Roman" w:cs="Times New Roman"/>
+                <w:rFonts w:ascii="Calibri" w:hAnsi="Calibri" w:cs="Calibri"/>
               </w:rPr>
               <w:t xml:space="preserve"> </w:t>
             </w:r>
             <w:r>
               <w:rPr>
-                <w:rFonts w:ascii="Times New Roman" w:hAnsi="Times New Roman" w:cs="Times New Roman"/>
+                <w:rFonts w:ascii="Calibri" w:hAnsi="Calibri" w:cs="Calibri"/>
               </w:rPr>
               <w:t>V</w:t>
             </w:r>
             <w:r>
               <w:rPr>
-                <w:rFonts w:ascii="Times New Roman" w:hAnsi="Times New Roman" w:cs="Times New Roman"/>
+                <w:rFonts w:ascii="Calibri" w:hAnsi="Calibri" w:cs="Calibri"/>
               </w:rPr>
               <w:t>adar</w:t>
             </w:r>
             <w:r>
               <w:rPr>
-                <w:rFonts w:ascii="Times New Roman" w:hAnsi="Times New Roman" w:cs="Times New Roman"/>
-              </w:rPr>
-              <w:t>, SafeSAI</w:t>
-            </w:r>
+                <w:rFonts w:ascii="Calibri" w:hAnsi="Calibri" w:cs="Calibri"/>
+              </w:rPr>
+              <w:t xml:space="preserve">, </w:t>
+            </w:r>
+            <w:proofErr w:type="spellStart"/>
+            <w:r>
+              <w:rPr>
+                <w:rFonts w:ascii="Calibri" w:hAnsi="Calibri" w:cs="Calibri"/>
+              </w:rPr>
+              <w:t>SafeSAI</w:t>
+            </w:r>
+            <w:proofErr w:type="spellEnd"/>
           </w:p>
           <w:p>
             <w:pPr>
@@ -4279,12 +7066,12 @@
                 <w:numId w:val="19"/>
               </w:numPr>
               <w:rPr>
-                <w:rFonts w:ascii="Times New Roman" w:hAnsi="Times New Roman" w:cs="Times New Roman"/>
-              </w:rPr>
-            </w:pPr>
-            <w:r>
-              <w:rPr>
-                <w:rFonts w:ascii="Times New Roman" w:hAnsi="Times New Roman" w:cs="Times New Roman"/>
+                <w:rFonts w:ascii="Calibri" w:hAnsi="Calibri" w:cs="Calibri"/>
+              </w:rPr>
+            </w:pPr>
+            <w:r>
+              <w:rPr>
+                <w:rFonts w:ascii="Calibri" w:hAnsi="Calibri" w:cs="Calibri"/>
                 <w:b/>
                 <w:bCs/>
               </w:rPr>
@@ -4292,19 +7079,19 @@
             </w:r>
             <w:r>
               <w:rPr>
-                <w:rFonts w:ascii="Times New Roman" w:hAnsi="Times New Roman" w:cs="Times New Roman"/>
+                <w:rFonts w:ascii="Calibri" w:hAnsi="Calibri" w:cs="Calibri"/>
               </w:rPr>
               <w:t xml:space="preserve"> services of</w:t>
             </w:r>
             <w:r>
               <w:rPr>
-                <w:rFonts w:ascii="Times New Roman" w:hAnsi="Times New Roman" w:cs="Times New Roman"/>
+                <w:rFonts w:ascii="Calibri" w:hAnsi="Calibri" w:cs="Calibri"/>
               </w:rPr>
               <w:t xml:space="preserve"> the</w:t>
             </w:r>
             <w:r>
               <w:rPr>
-                <w:rFonts w:ascii="Times New Roman" w:hAnsi="Times New Roman" w:cs="Times New Roman"/>
+                <w:rFonts w:ascii="Calibri" w:hAnsi="Calibri" w:cs="Calibri"/>
               </w:rPr>
               <w:t xml:space="preserve"> company</w:t>
             </w:r>
@@ -4317,12 +7104,12 @@
                 <w:numId w:val="19"/>
               </w:numPr>
               <w:rPr>
-                <w:rFonts w:ascii="Times New Roman" w:hAnsi="Times New Roman" w:cs="Times New Roman"/>
-              </w:rPr>
-            </w:pPr>
-            <w:r>
-              <w:rPr>
-                <w:rFonts w:ascii="Times New Roman" w:hAnsi="Times New Roman" w:cs="Times New Roman"/>
+                <w:rFonts w:ascii="Calibri" w:hAnsi="Calibri" w:cs="Calibri"/>
+              </w:rPr>
+            </w:pPr>
+            <w:r>
+              <w:rPr>
+                <w:rFonts w:ascii="Calibri" w:hAnsi="Calibri" w:cs="Calibri"/>
                 <w:b/>
                 <w:bCs/>
               </w:rPr>
@@ -4330,7 +7117,7 @@
             </w:r>
             <w:r>
               <w:rPr>
-                <w:rFonts w:ascii="Times New Roman" w:hAnsi="Times New Roman" w:cs="Times New Roman"/>
+                <w:rFonts w:ascii="Calibri" w:hAnsi="Calibri" w:cs="Calibri"/>
               </w:rPr>
               <w:t xml:space="preserve"> </w:t>
             </w:r>
@@ -4338,7 +7125,7 @@
               <w:r>
                 <w:rPr>
                   <w:rStyle w:val="Hyperlink"/>
-                  <w:rFonts w:ascii="Times New Roman" w:hAnsi="Times New Roman" w:cs="Times New Roman"/>
+                  <w:rFonts w:ascii="Calibri" w:hAnsi="Calibri" w:cs="Calibri"/>
                 </w:rPr>
                 <w:t>VSEC</w:t>
               </w:r>
@@ -4352,12 +7139,12 @@
                 <w:numId w:val="19"/>
               </w:numPr>
               <w:rPr>
-                <w:rFonts w:ascii="Times New Roman" w:hAnsi="Times New Roman" w:cs="Times New Roman"/>
-              </w:rPr>
-            </w:pPr>
-            <w:r>
-              <w:rPr>
-                <w:rFonts w:ascii="Times New Roman" w:hAnsi="Times New Roman" w:cs="Times New Roman"/>
+                <w:rFonts w:ascii="Calibri" w:hAnsi="Calibri" w:cs="Calibri"/>
+              </w:rPr>
+            </w:pPr>
+            <w:r>
+              <w:rPr>
+                <w:rFonts w:ascii="Calibri" w:hAnsi="Calibri" w:cs="Calibri"/>
                 <w:b/>
                 <w:bCs/>
               </w:rPr>
@@ -4365,7 +7152,7 @@
             </w:r>
             <w:r>
               <w:rPr>
-                <w:rFonts w:ascii="Times New Roman" w:hAnsi="Times New Roman" w:cs="Times New Roman"/>
+                <w:rFonts w:ascii="Calibri" w:hAnsi="Calibri" w:cs="Calibri"/>
               </w:rPr>
               <w:t xml:space="preserve"> Front-end developer</w:t>
             </w:r>
@@ -4378,12 +7165,12 @@
                 <w:numId w:val="19"/>
               </w:numPr>
               <w:rPr>
-                <w:rFonts w:ascii="Times New Roman" w:hAnsi="Times New Roman" w:cs="Times New Roman"/>
-              </w:rPr>
-            </w:pPr>
-            <w:r>
-              <w:rPr>
-                <w:rFonts w:ascii="Times New Roman" w:hAnsi="Times New Roman" w:cs="Times New Roman"/>
+                <w:rFonts w:ascii="Calibri" w:hAnsi="Calibri" w:cs="Calibri"/>
+              </w:rPr>
+            </w:pPr>
+            <w:r>
+              <w:rPr>
+                <w:rFonts w:ascii="Calibri" w:hAnsi="Calibri" w:cs="Calibri"/>
                 <w:b/>
                 <w:bCs/>
               </w:rPr>
@@ -4391,16 +7178,29 @@
             </w:r>
             <w:r>
               <w:rPr>
-                <w:rFonts w:ascii="Times New Roman" w:hAnsi="Times New Roman" w:cs="Times New Roman"/>
-              </w:rPr>
-              <w:t xml:space="preserve"> javascript</w:t>
-            </w:r>
-            <w:r>
-              <w:rPr>
-                <w:rFonts w:ascii="Times New Roman" w:eastAsia="Times New Roman" w:hAnsi="Times New Roman" w:cs="Times New Roman"/>
+                <w:rFonts w:ascii="Calibri" w:hAnsi="Calibri" w:cs="Calibri"/>
+              </w:rPr>
+              <w:t xml:space="preserve"> </w:t>
+            </w:r>
+            <w:r>
+              <w:rPr>
+                <w:rFonts w:ascii="Calibri" w:hAnsi="Calibri" w:cs="Calibri"/>
+              </w:rPr>
+              <w:t>b</w:t>
+            </w:r>
+            <w:r>
+              <w:rPr>
+                <w:rFonts w:ascii="Calibri" w:eastAsia="Times New Roman" w:hAnsi="Calibri" w:cs="Calibri"/>
                 <w:color w:val="000000"/>
               </w:rPr>
-              <w:t>, css, html, bootstrap, angular 8, angular 10</w:t>
+              <w:t>ootstrap, angular 8, angular 10</w:t>
+            </w:r>
+            <w:r>
+              <w:rPr>
+                <w:rFonts w:ascii="Calibri" w:eastAsia="Times New Roman" w:hAnsi="Calibri" w:cs="Calibri"/>
+                <w:color w:val="000000"/>
+              </w:rPr>
+              <w:t>, .net core</w:t>
             </w:r>
           </w:p>
         </w:tc>
@@ -4429,7 +7229,7 @@
             <w:pPr>
               <w:spacing w:after="0"/>
               <w:rPr>
-                <w:rFonts w:ascii="Times New Roman" w:eastAsia="Times New Roman" w:hAnsi="Times New Roman" w:cs="Times New Roman"/>
+                <w:rFonts w:ascii="Calibri" w:eastAsia="Times New Roman" w:hAnsi="Calibri" w:cs="Calibri"/>
                 <w:color w:val="000000"/>
                 <w:sz w:val="24"/>
                 <w:szCs w:val="24"/>
@@ -4437,7 +7237,7 @@
             </w:pPr>
             <w:r>
               <w:rPr>
-                <w:rFonts w:ascii="Times New Roman" w:eastAsia="Times New Roman" w:hAnsi="Times New Roman" w:cs="Times New Roman"/>
+                <w:rFonts w:ascii="Calibri" w:eastAsia="Times New Roman" w:hAnsi="Calibri" w:cs="Calibri"/>
                 <w:color w:val="000000"/>
                 <w:sz w:val="24"/>
                 <w:szCs w:val="24"/>
@@ -4465,7 +7265,7 @@
             <w:pPr>
               <w:spacing w:after="0"/>
               <w:rPr>
-                <w:rFonts w:ascii="Times New Roman" w:eastAsia="Times New Roman" w:hAnsi="Times New Roman" w:cs="Times New Roman"/>
+                <w:rFonts w:ascii="Calibri" w:eastAsia="Times New Roman" w:hAnsi="Calibri" w:cs="Calibri"/>
                 <w:color w:val="000000"/>
                 <w:sz w:val="24"/>
                 <w:szCs w:val="24"/>
@@ -4474,7 +7274,7 @@
             </w:pPr>
             <w:r>
               <w:rPr>
-                <w:rFonts w:ascii="Times New Roman" w:eastAsia="Times New Roman" w:hAnsi="Times New Roman" w:cs="Times New Roman"/>
+                <w:rFonts w:ascii="Calibri" w:eastAsia="Times New Roman" w:hAnsi="Calibri" w:cs="Calibri"/>
                 <w:color w:val="000000"/>
                 <w:sz w:val="24"/>
                 <w:szCs w:val="24"/>
@@ -4484,7 +7284,7 @@
             </w:r>
             <w:r>
               <w:rPr>
-                <w:rFonts w:ascii="Times New Roman" w:eastAsia="Times New Roman" w:hAnsi="Times New Roman" w:cs="Times New Roman"/>
+                <w:rFonts w:ascii="Calibri" w:eastAsia="Times New Roman" w:hAnsi="Calibri" w:cs="Calibri"/>
                 <w:color w:val="000000"/>
                 <w:sz w:val="24"/>
                 <w:szCs w:val="24"/>
@@ -4493,7 +7293,7 @@
             </w:r>
             <w:r>
               <w:rPr>
-                <w:rFonts w:ascii="Times New Roman" w:eastAsia="Times New Roman" w:hAnsi="Times New Roman" w:cs="Times New Roman"/>
+                <w:rFonts w:ascii="Calibri" w:eastAsia="Times New Roman" w:hAnsi="Calibri" w:cs="Calibri"/>
                 <w:color w:val="000000"/>
                 <w:sz w:val="24"/>
                 <w:szCs w:val="24"/>
@@ -4525,12 +7325,12 @@
                 <w:numId w:val="18"/>
               </w:numPr>
               <w:rPr>
-                <w:rFonts w:ascii="Times New Roman" w:hAnsi="Times New Roman" w:cs="Times New Roman"/>
-              </w:rPr>
-            </w:pPr>
-            <w:r>
-              <w:rPr>
-                <w:rFonts w:ascii="Times New Roman" w:hAnsi="Times New Roman" w:cs="Times New Roman"/>
+                <w:rFonts w:ascii="Calibri" w:hAnsi="Calibri" w:cs="Calibri"/>
+              </w:rPr>
+            </w:pPr>
+            <w:r>
+              <w:rPr>
+                <w:rFonts w:ascii="Calibri" w:hAnsi="Calibri" w:cs="Calibri"/>
                 <w:b/>
                 <w:bCs/>
               </w:rPr>
@@ -4538,34 +7338,42 @@
             </w:r>
             <w:r>
               <w:rPr>
-                <w:rFonts w:ascii="Times New Roman" w:hAnsi="Times New Roman" w:cs="Times New Roman"/>
+                <w:rFonts w:ascii="Calibri" w:hAnsi="Calibri" w:cs="Calibri"/>
               </w:rPr>
               <w:t xml:space="preserve"> </w:t>
             </w:r>
-            <w:r>
-              <w:rPr>
-                <w:rFonts w:ascii="Times New Roman" w:hAnsi="Times New Roman" w:cs="Times New Roman"/>
+            <w:proofErr w:type="spellStart"/>
+            <w:r>
+              <w:rPr>
+                <w:rFonts w:ascii="Calibri" w:hAnsi="Calibri" w:cs="Calibri"/>
               </w:rPr>
               <w:t>t</w:t>
             </w:r>
             <w:r>
               <w:rPr>
-                <w:rFonts w:ascii="Times New Roman" w:hAnsi="Times New Roman" w:cs="Times New Roman"/>
-              </w:rPr>
-              <w:t>ch_Iot (</w:t>
+                <w:rFonts w:ascii="Calibri" w:hAnsi="Calibri" w:cs="Calibri"/>
+              </w:rPr>
+              <w:t>ch_Iot</w:t>
+            </w:r>
+            <w:proofErr w:type="spellEnd"/>
+            <w:r>
+              <w:rPr>
+                <w:rFonts w:ascii="Calibri" w:hAnsi="Calibri" w:cs="Calibri"/>
+              </w:rPr>
+              <w:t xml:space="preserve"> (</w:t>
             </w:r>
             <w:hyperlink r:id="rId17" w:history="1">
               <w:r>
                 <w:rPr>
                   <w:rStyle w:val="Hyperlink"/>
-                  <w:rFonts w:ascii="Times New Roman" w:hAnsi="Times New Roman" w:cs="Times New Roman"/>
+                  <w:rFonts w:ascii="Calibri" w:hAnsi="Calibri" w:cs="Calibri"/>
                 </w:rPr>
                 <w:t>https://iot.dacovasystems.com/</w:t>
               </w:r>
             </w:hyperlink>
             <w:r>
               <w:rPr>
-                <w:rFonts w:ascii="Times New Roman" w:hAnsi="Times New Roman" w:cs="Times New Roman"/>
+                <w:rFonts w:ascii="Calibri" w:hAnsi="Calibri" w:cs="Calibri"/>
               </w:rPr>
               <w:t>)</w:t>
             </w:r>
@@ -4578,12 +7386,12 @@
                 <w:numId w:val="18"/>
               </w:numPr>
               <w:rPr>
-                <w:rFonts w:ascii="Times New Roman" w:hAnsi="Times New Roman" w:cs="Times New Roman"/>
-              </w:rPr>
-            </w:pPr>
-            <w:r>
-              <w:rPr>
-                <w:rFonts w:ascii="Times New Roman" w:hAnsi="Times New Roman" w:cs="Times New Roman"/>
+                <w:rFonts w:ascii="Calibri" w:hAnsi="Calibri" w:cs="Calibri"/>
+              </w:rPr>
+            </w:pPr>
+            <w:r>
+              <w:rPr>
+                <w:rFonts w:ascii="Calibri" w:hAnsi="Calibri" w:cs="Calibri"/>
                 <w:b/>
                 <w:bCs/>
               </w:rPr>
@@ -4598,12 +7406,12 @@
                 <w:numId w:val="18"/>
               </w:numPr>
               <w:rPr>
-                <w:rFonts w:ascii="Times New Roman" w:hAnsi="Times New Roman" w:cs="Times New Roman"/>
-              </w:rPr>
-            </w:pPr>
-            <w:r>
-              <w:rPr>
-                <w:rFonts w:ascii="Times New Roman" w:hAnsi="Times New Roman" w:cs="Times New Roman"/>
+                <w:rFonts w:ascii="Calibri" w:hAnsi="Calibri" w:cs="Calibri"/>
+              </w:rPr>
+            </w:pPr>
+            <w:r>
+              <w:rPr>
+                <w:rFonts w:ascii="Calibri" w:hAnsi="Calibri" w:cs="Calibri"/>
                 <w:b/>
                 <w:bCs/>
               </w:rPr>
@@ -4611,7 +7419,7 @@
             </w:r>
             <w:r>
               <w:rPr>
-                <w:rFonts w:ascii="Times New Roman" w:hAnsi="Times New Roman" w:cs="Times New Roman"/>
+                <w:rFonts w:ascii="Calibri" w:hAnsi="Calibri" w:cs="Calibri"/>
               </w:rPr>
               <w:t xml:space="preserve"> manager exception detection devices</w:t>
             </w:r>
@@ -4624,12 +7432,12 @@
                 <w:numId w:val="18"/>
               </w:numPr>
               <w:rPr>
-                <w:rFonts w:ascii="Times New Roman" w:hAnsi="Times New Roman" w:cs="Times New Roman"/>
-              </w:rPr>
-            </w:pPr>
-            <w:r>
-              <w:rPr>
-                <w:rFonts w:ascii="Times New Roman" w:hAnsi="Times New Roman" w:cs="Times New Roman"/>
+                <w:rFonts w:ascii="Calibri" w:hAnsi="Calibri" w:cs="Calibri"/>
+              </w:rPr>
+            </w:pPr>
+            <w:r>
+              <w:rPr>
+                <w:rFonts w:ascii="Calibri" w:hAnsi="Calibri" w:cs="Calibri"/>
                 <w:b/>
                 <w:bCs/>
               </w:rPr>
@@ -4637,7 +7445,7 @@
             </w:r>
             <w:r>
               <w:rPr>
-                <w:rFonts w:ascii="Times New Roman" w:hAnsi="Times New Roman" w:cs="Times New Roman"/>
+                <w:rFonts w:ascii="Calibri" w:hAnsi="Calibri" w:cs="Calibri"/>
               </w:rPr>
               <w:t xml:space="preserve"> </w:t>
             </w:r>
@@ -4645,7 +7453,7 @@
               <w:r>
                 <w:rPr>
                   <w:rStyle w:val="Hyperlink"/>
-                  <w:rFonts w:ascii="Times New Roman" w:hAnsi="Times New Roman" w:cs="Times New Roman"/>
+                  <w:rFonts w:ascii="Calibri" w:hAnsi="Calibri" w:cs="Calibri"/>
                 </w:rPr>
                 <w:t>Agile Tech</w:t>
               </w:r>
@@ -4659,12 +7467,12 @@
                 <w:numId w:val="18"/>
               </w:numPr>
               <w:rPr>
-                <w:rFonts w:ascii="Times New Roman" w:hAnsi="Times New Roman" w:cs="Times New Roman"/>
-              </w:rPr>
-            </w:pPr>
-            <w:r>
-              <w:rPr>
-                <w:rFonts w:ascii="Times New Roman" w:hAnsi="Times New Roman" w:cs="Times New Roman"/>
+                <w:rFonts w:ascii="Calibri" w:hAnsi="Calibri" w:cs="Calibri"/>
+              </w:rPr>
+            </w:pPr>
+            <w:r>
+              <w:rPr>
+                <w:rFonts w:ascii="Calibri" w:hAnsi="Calibri" w:cs="Calibri"/>
                 <w:b/>
                 <w:bCs/>
               </w:rPr>
@@ -4672,7 +7480,7 @@
             </w:r>
             <w:r>
               <w:rPr>
-                <w:rFonts w:ascii="Times New Roman" w:hAnsi="Times New Roman" w:cs="Times New Roman"/>
+                <w:rFonts w:ascii="Calibri" w:hAnsi="Calibri" w:cs="Calibri"/>
               </w:rPr>
               <w:t xml:space="preserve"> Front-end developer</w:t>
             </w:r>
@@ -4685,14 +7493,14 @@
                 <w:numId w:val="19"/>
               </w:numPr>
               <w:rPr>
-                <w:rFonts w:ascii="Times New Roman" w:hAnsi="Times New Roman" w:cs="Times New Roman"/>
-                <w:b/>
-                <w:bCs/>
-              </w:rPr>
-            </w:pPr>
-            <w:r>
-              <w:rPr>
-                <w:rFonts w:ascii="Times New Roman" w:hAnsi="Times New Roman" w:cs="Times New Roman"/>
+                <w:rFonts w:ascii="Calibri" w:hAnsi="Calibri" w:cs="Calibri"/>
+                <w:b/>
+                <w:bCs/>
+              </w:rPr>
+            </w:pPr>
+            <w:r>
+              <w:rPr>
+                <w:rFonts w:ascii="Calibri" w:hAnsi="Calibri" w:cs="Calibri"/>
                 <w:b/>
                 <w:bCs/>
               </w:rPr>
@@ -4700,16 +7508,51 @@
             </w:r>
             <w:r>
               <w:rPr>
-                <w:rFonts w:ascii="Times New Roman" w:hAnsi="Times New Roman" w:cs="Times New Roman"/>
-              </w:rPr>
-              <w:t xml:space="preserve"> javascript</w:t>
-            </w:r>
-            <w:r>
-              <w:rPr>
-                <w:rFonts w:ascii="Times New Roman" w:eastAsia="Times New Roman" w:hAnsi="Times New Roman" w:cs="Times New Roman"/>
+                <w:rFonts w:ascii="Calibri" w:hAnsi="Calibri" w:cs="Calibri"/>
+              </w:rPr>
+              <w:t xml:space="preserve"> </w:t>
+            </w:r>
+            <w:r>
+              <w:rPr>
+                <w:rFonts w:ascii="Calibri" w:eastAsia="Times New Roman" w:hAnsi="Calibri" w:cs="Calibri"/>
                 <w:color w:val="000000"/>
               </w:rPr>
-              <w:t>, css, html, bootstrap, reactjs, redux</w:t>
+              <w:t xml:space="preserve">bootstrap, </w:t>
+            </w:r>
+            <w:r>
+              <w:rPr>
+                <w:rFonts w:ascii="Calibri" w:eastAsia="Times New Roman" w:hAnsi="Calibri" w:cs="Calibri"/>
+                <w:color w:val="000000"/>
+              </w:rPr>
+              <w:t>R</w:t>
+            </w:r>
+            <w:r>
+              <w:rPr>
+                <w:rFonts w:ascii="Calibri" w:eastAsia="Times New Roman" w:hAnsi="Calibri" w:cs="Calibri"/>
+                <w:color w:val="000000"/>
+              </w:rPr>
+              <w:t>eact</w:t>
+            </w:r>
+            <w:r>
+              <w:rPr>
+                <w:rFonts w:ascii="Calibri" w:eastAsia="Times New Roman" w:hAnsi="Calibri" w:cs="Calibri"/>
+                <w:color w:val="000000"/>
+              </w:rPr>
+              <w:t>JS</w:t>
+            </w:r>
+            <w:r>
+              <w:rPr>
+                <w:rFonts w:ascii="Calibri" w:eastAsia="Times New Roman" w:hAnsi="Calibri" w:cs="Calibri"/>
+                <w:color w:val="000000"/>
+              </w:rPr>
+              <w:t>, redux</w:t>
+            </w:r>
+            <w:r>
+              <w:rPr>
+                <w:rFonts w:ascii="Calibri" w:eastAsia="Times New Roman" w:hAnsi="Calibri" w:cs="Calibri"/>
+                <w:color w:val="000000"/>
+              </w:rPr>
+              <w:t>, python</w:t>
             </w:r>
           </w:p>
         </w:tc>
@@ -4738,7 +7581,7 @@
             <w:pPr>
               <w:spacing w:after="0"/>
               <w:rPr>
-                <w:rFonts w:ascii="Times New Roman" w:eastAsia="Times New Roman" w:hAnsi="Times New Roman" w:cs="Times New Roman"/>
+                <w:rFonts w:ascii="Calibri" w:eastAsia="Times New Roman" w:hAnsi="Calibri" w:cs="Calibri"/>
                 <w:color w:val="000000"/>
                 <w:sz w:val="24"/>
                 <w:szCs w:val="24"/>
@@ -4746,7 +7589,7 @@
             </w:pPr>
             <w:r>
               <w:rPr>
-                <w:rFonts w:ascii="Times New Roman" w:eastAsia="Times New Roman" w:hAnsi="Times New Roman" w:cs="Times New Roman"/>
+                <w:rFonts w:ascii="Calibri" w:eastAsia="Times New Roman" w:hAnsi="Calibri" w:cs="Calibri"/>
                 <w:color w:val="000000"/>
                 <w:sz w:val="24"/>
                 <w:szCs w:val="24"/>
@@ -4755,7 +7598,7 @@
             </w:r>
             <w:r>
               <w:rPr>
-                <w:rFonts w:ascii="Times New Roman" w:eastAsia="Times New Roman" w:hAnsi="Times New Roman" w:cs="Times New Roman"/>
+                <w:rFonts w:ascii="Calibri" w:eastAsia="Times New Roman" w:hAnsi="Calibri" w:cs="Calibri"/>
                 <w:color w:val="000000"/>
                 <w:sz w:val="24"/>
                 <w:szCs w:val="24"/>
@@ -4764,7 +7607,7 @@
             </w:r>
             <w:r>
               <w:rPr>
-                <w:rFonts w:ascii="Times New Roman" w:eastAsia="Times New Roman" w:hAnsi="Times New Roman" w:cs="Times New Roman"/>
+                <w:rFonts w:ascii="Calibri" w:eastAsia="Times New Roman" w:hAnsi="Calibri" w:cs="Calibri"/>
                 <w:color w:val="000000"/>
                 <w:sz w:val="24"/>
                 <w:szCs w:val="24"/>
@@ -4773,7 +7616,7 @@
             </w:r>
             <w:r>
               <w:rPr>
-                <w:rFonts w:ascii="Times New Roman" w:eastAsia="Times New Roman" w:hAnsi="Times New Roman" w:cs="Times New Roman"/>
+                <w:rFonts w:ascii="Calibri" w:eastAsia="Times New Roman" w:hAnsi="Calibri" w:cs="Calibri"/>
                 <w:color w:val="000000"/>
                 <w:sz w:val="24"/>
                 <w:szCs w:val="24"/>
@@ -4782,7 +7625,7 @@
             </w:r>
             <w:r>
               <w:rPr>
-                <w:rFonts w:ascii="Times New Roman" w:eastAsia="Times New Roman" w:hAnsi="Times New Roman" w:cs="Times New Roman"/>
+                <w:rFonts w:ascii="Calibri" w:eastAsia="Times New Roman" w:hAnsi="Calibri" w:cs="Calibri"/>
                 <w:color w:val="000000"/>
                 <w:sz w:val="24"/>
                 <w:szCs w:val="24"/>
@@ -4810,7 +7653,7 @@
             <w:pPr>
               <w:spacing w:after="0"/>
               <w:rPr>
-                <w:rFonts w:ascii="Times New Roman" w:eastAsia="Times New Roman" w:hAnsi="Times New Roman" w:cs="Times New Roman"/>
+                <w:rFonts w:ascii="Calibri" w:eastAsia="Times New Roman" w:hAnsi="Calibri" w:cs="Calibri"/>
                 <w:color w:val="000000"/>
                 <w:sz w:val="24"/>
                 <w:szCs w:val="24"/>
@@ -4819,7 +7662,7 @@
             </w:pPr>
             <w:r>
               <w:rPr>
-                <w:rFonts w:ascii="Times New Roman" w:eastAsia="Times New Roman" w:hAnsi="Times New Roman" w:cs="Times New Roman"/>
+                <w:rFonts w:ascii="Calibri" w:eastAsia="Times New Roman" w:hAnsi="Calibri" w:cs="Calibri"/>
                 <w:color w:val="000000"/>
                 <w:sz w:val="24"/>
                 <w:szCs w:val="24"/>
@@ -4829,7 +7672,7 @@
             </w:r>
             <w:r>
               <w:rPr>
-                <w:rFonts w:ascii="Times New Roman" w:eastAsia="Times New Roman" w:hAnsi="Times New Roman" w:cs="Times New Roman"/>
+                <w:rFonts w:ascii="Calibri" w:eastAsia="Times New Roman" w:hAnsi="Calibri" w:cs="Calibri"/>
                 <w:color w:val="000000"/>
                 <w:sz w:val="24"/>
                 <w:szCs w:val="24"/>
@@ -4838,7 +7681,7 @@
             </w:r>
             <w:r>
               <w:rPr>
-                <w:rFonts w:ascii="Times New Roman" w:eastAsia="Times New Roman" w:hAnsi="Times New Roman" w:cs="Times New Roman"/>
+                <w:rFonts w:ascii="Calibri" w:eastAsia="Times New Roman" w:hAnsi="Calibri" w:cs="Calibri"/>
                 <w:color w:val="000000"/>
                 <w:sz w:val="24"/>
                 <w:szCs w:val="24"/>
@@ -4848,7 +7691,7 @@
             </w:r>
             <w:r>
               <w:rPr>
-                <w:rFonts w:ascii="Times New Roman" w:eastAsia="Times New Roman" w:hAnsi="Times New Roman" w:cs="Times New Roman"/>
+                <w:rFonts w:ascii="Calibri" w:eastAsia="Times New Roman" w:hAnsi="Calibri" w:cs="Calibri"/>
                 <w:color w:val="000000"/>
                 <w:sz w:val="24"/>
                 <w:szCs w:val="24"/>
@@ -4880,12 +7723,12 @@
                 <w:numId w:val="20"/>
               </w:numPr>
               <w:rPr>
-                <w:rFonts w:ascii="Times New Roman" w:hAnsi="Times New Roman" w:cs="Times New Roman"/>
-              </w:rPr>
-            </w:pPr>
-            <w:r>
-              <w:rPr>
-                <w:rFonts w:ascii="Times New Roman" w:hAnsi="Times New Roman" w:cs="Times New Roman"/>
+                <w:rFonts w:ascii="Calibri" w:hAnsi="Calibri" w:cs="Calibri"/>
+              </w:rPr>
+            </w:pPr>
+            <w:r>
+              <w:rPr>
+                <w:rFonts w:ascii="Calibri" w:hAnsi="Calibri" w:cs="Calibri"/>
                 <w:b/>
                 <w:bCs/>
               </w:rPr>
@@ -4893,34 +7736,42 @@
             </w:r>
             <w:r>
               <w:rPr>
-                <w:rFonts w:ascii="Times New Roman" w:hAnsi="Times New Roman" w:cs="Times New Roman"/>
+                <w:rFonts w:ascii="Calibri" w:hAnsi="Calibri" w:cs="Calibri"/>
               </w:rPr>
               <w:t xml:space="preserve"> </w:t>
             </w:r>
-            <w:r>
-              <w:rPr>
-                <w:rFonts w:ascii="Times New Roman" w:hAnsi="Times New Roman" w:cs="Times New Roman"/>
+            <w:proofErr w:type="spellStart"/>
+            <w:r>
+              <w:rPr>
+                <w:rFonts w:ascii="Calibri" w:hAnsi="Calibri" w:cs="Calibri"/>
               </w:rPr>
               <w:t>V</w:t>
             </w:r>
             <w:r>
               <w:rPr>
-                <w:rFonts w:ascii="Times New Roman" w:hAnsi="Times New Roman" w:cs="Times New Roman"/>
-              </w:rPr>
-              <w:t>sec website (</w:t>
+                <w:rFonts w:ascii="Calibri" w:hAnsi="Calibri" w:cs="Calibri"/>
+              </w:rPr>
+              <w:t>sec</w:t>
+            </w:r>
+            <w:proofErr w:type="spellEnd"/>
+            <w:r>
+              <w:rPr>
+                <w:rFonts w:ascii="Calibri" w:hAnsi="Calibri" w:cs="Calibri"/>
+              </w:rPr>
+              <w:t xml:space="preserve"> website (</w:t>
             </w:r>
             <w:hyperlink r:id="rId19" w:history="1">
               <w:r>
                 <w:rPr>
                   <w:rStyle w:val="Hyperlink"/>
-                  <w:rFonts w:ascii="Times New Roman" w:hAnsi="Times New Roman" w:cs="Times New Roman"/>
+                  <w:rFonts w:ascii="Calibri" w:hAnsi="Calibri" w:cs="Calibri"/>
                 </w:rPr>
                 <w:t>https://vsec.com.vn/</w:t>
               </w:r>
             </w:hyperlink>
             <w:r>
               <w:rPr>
-                <w:rFonts w:ascii="Times New Roman" w:hAnsi="Times New Roman" w:cs="Times New Roman"/>
+                <w:rFonts w:ascii="Calibri" w:hAnsi="Calibri" w:cs="Calibri"/>
                 <w:b/>
                 <w:bCs/>
               </w:rPr>
@@ -4935,12 +7786,12 @@
                 <w:numId w:val="20"/>
               </w:numPr>
               <w:rPr>
-                <w:rFonts w:ascii="Times New Roman" w:hAnsi="Times New Roman" w:cs="Times New Roman"/>
-              </w:rPr>
-            </w:pPr>
-            <w:r>
-              <w:rPr>
-                <w:rFonts w:ascii="Times New Roman" w:hAnsi="Times New Roman" w:cs="Times New Roman"/>
+                <w:rFonts w:ascii="Calibri" w:hAnsi="Calibri" w:cs="Calibri"/>
+              </w:rPr>
+            </w:pPr>
+            <w:r>
+              <w:rPr>
+                <w:rFonts w:ascii="Calibri" w:hAnsi="Calibri" w:cs="Calibri"/>
                 <w:b/>
                 <w:bCs/>
               </w:rPr>
@@ -4948,7 +7799,7 @@
             </w:r>
             <w:r>
               <w:rPr>
-                <w:rFonts w:ascii="Times New Roman" w:hAnsi="Times New Roman" w:cs="Times New Roman"/>
+                <w:rFonts w:ascii="Calibri" w:hAnsi="Calibri" w:cs="Calibri"/>
               </w:rPr>
               <w:t xml:space="preserve"> web of company</w:t>
             </w:r>
@@ -4961,12 +7812,12 @@
                 <w:numId w:val="20"/>
               </w:numPr>
               <w:rPr>
-                <w:rFonts w:ascii="Times New Roman" w:hAnsi="Times New Roman" w:cs="Times New Roman"/>
-              </w:rPr>
-            </w:pPr>
-            <w:r>
-              <w:rPr>
-                <w:rFonts w:ascii="Times New Roman" w:hAnsi="Times New Roman" w:cs="Times New Roman"/>
+                <w:rFonts w:ascii="Calibri" w:hAnsi="Calibri" w:cs="Calibri"/>
+              </w:rPr>
+            </w:pPr>
+            <w:r>
+              <w:rPr>
+                <w:rFonts w:ascii="Calibri" w:hAnsi="Calibri" w:cs="Calibri"/>
                 <w:b/>
                 <w:bCs/>
               </w:rPr>
@@ -4974,7 +7825,7 @@
             </w:r>
             <w:r>
               <w:rPr>
-                <w:rFonts w:ascii="Times New Roman" w:hAnsi="Times New Roman" w:cs="Times New Roman"/>
+                <w:rFonts w:ascii="Calibri" w:hAnsi="Calibri" w:cs="Calibri"/>
               </w:rPr>
               <w:t xml:space="preserve"> </w:t>
             </w:r>
@@ -4982,7 +7833,7 @@
               <w:r>
                 <w:rPr>
                   <w:rStyle w:val="Hyperlink"/>
-                  <w:rFonts w:ascii="Times New Roman" w:hAnsi="Times New Roman" w:cs="Times New Roman"/>
+                  <w:rFonts w:ascii="Calibri" w:hAnsi="Calibri" w:cs="Calibri"/>
                 </w:rPr>
                 <w:t>VSEC</w:t>
               </w:r>
@@ -4996,12 +7847,12 @@
                 <w:numId w:val="20"/>
               </w:numPr>
               <w:rPr>
-                <w:rFonts w:ascii="Times New Roman" w:hAnsi="Times New Roman" w:cs="Times New Roman"/>
-              </w:rPr>
-            </w:pPr>
-            <w:r>
-              <w:rPr>
-                <w:rFonts w:ascii="Times New Roman" w:hAnsi="Times New Roman" w:cs="Times New Roman"/>
+                <w:rFonts w:ascii="Calibri" w:hAnsi="Calibri" w:cs="Calibri"/>
+              </w:rPr>
+            </w:pPr>
+            <w:r>
+              <w:rPr>
+                <w:rFonts w:ascii="Calibri" w:hAnsi="Calibri" w:cs="Calibri"/>
                 <w:b/>
                 <w:bCs/>
               </w:rPr>
@@ -5009,7 +7860,7 @@
             </w:r>
             <w:r>
               <w:rPr>
-                <w:rFonts w:ascii="Times New Roman" w:hAnsi="Times New Roman" w:cs="Times New Roman"/>
+                <w:rFonts w:ascii="Calibri" w:hAnsi="Calibri" w:cs="Calibri"/>
               </w:rPr>
               <w:t xml:space="preserve"> Front-end developer</w:t>
             </w:r>
@@ -5022,12 +7873,12 @@
                 <w:numId w:val="20"/>
               </w:numPr>
               <w:rPr>
-                <w:rFonts w:ascii="Times New Roman" w:hAnsi="Times New Roman" w:cs="Times New Roman"/>
-              </w:rPr>
-            </w:pPr>
-            <w:r>
-              <w:rPr>
-                <w:rFonts w:ascii="Times New Roman" w:hAnsi="Times New Roman" w:cs="Times New Roman"/>
+                <w:rFonts w:ascii="Calibri" w:hAnsi="Calibri" w:cs="Calibri"/>
+              </w:rPr>
+            </w:pPr>
+            <w:r>
+              <w:rPr>
+                <w:rFonts w:ascii="Calibri" w:hAnsi="Calibri" w:cs="Calibri"/>
                 <w:b/>
                 <w:bCs/>
               </w:rPr>
@@ -5035,16 +7886,23 @@
             </w:r>
             <w:r>
               <w:rPr>
-                <w:rFonts w:ascii="Times New Roman" w:hAnsi="Times New Roman" w:cs="Times New Roman"/>
-              </w:rPr>
-              <w:t xml:space="preserve"> javascript</w:t>
-            </w:r>
-            <w:r>
-              <w:rPr>
-                <w:rFonts w:ascii="Times New Roman" w:eastAsia="Times New Roman" w:hAnsi="Times New Roman" w:cs="Times New Roman"/>
+                <w:rFonts w:ascii="Calibri" w:hAnsi="Calibri" w:cs="Calibri"/>
+              </w:rPr>
+              <w:t xml:space="preserve"> </w:t>
+            </w:r>
+            <w:r>
+              <w:rPr>
+                <w:rFonts w:ascii="Calibri" w:eastAsia="Times New Roman" w:hAnsi="Calibri" w:cs="Calibri"/>
                 <w:color w:val="000000"/>
               </w:rPr>
-              <w:t>, css, html, bootstrap, angular 8</w:t>
+              <w:t>bootstrap, angular 8</w:t>
+            </w:r>
+            <w:r>
+              <w:rPr>
+                <w:rFonts w:ascii="Calibri" w:eastAsia="Times New Roman" w:hAnsi="Calibri" w:cs="Calibri"/>
+                <w:color w:val="000000"/>
+              </w:rPr>
+              <w:t>, .net core</w:t>
             </w:r>
           </w:p>
         </w:tc>
@@ -5073,7 +7931,7 @@
             <w:pPr>
               <w:spacing w:after="0"/>
               <w:rPr>
-                <w:rFonts w:ascii="Times New Roman" w:eastAsia="Times New Roman" w:hAnsi="Times New Roman" w:cs="Times New Roman"/>
+                <w:rFonts w:ascii="Calibri" w:eastAsia="Times New Roman" w:hAnsi="Calibri" w:cs="Calibri"/>
                 <w:color w:val="000000"/>
                 <w:sz w:val="24"/>
                 <w:szCs w:val="24"/>
@@ -5081,7 +7939,7 @@
             </w:pPr>
             <w:r>
               <w:rPr>
-                <w:rFonts w:ascii="Times New Roman" w:eastAsia="Times New Roman" w:hAnsi="Times New Roman" w:cs="Times New Roman"/>
+                <w:rFonts w:ascii="Calibri" w:eastAsia="Times New Roman" w:hAnsi="Calibri" w:cs="Calibri"/>
                 <w:color w:val="000000"/>
                 <w:sz w:val="24"/>
                 <w:szCs w:val="24"/>
@@ -5090,7 +7948,7 @@
             </w:r>
             <w:r>
               <w:rPr>
-                <w:rFonts w:ascii="Times New Roman" w:eastAsia="Times New Roman" w:hAnsi="Times New Roman" w:cs="Times New Roman"/>
+                <w:rFonts w:ascii="Calibri" w:eastAsia="Times New Roman" w:hAnsi="Calibri" w:cs="Calibri"/>
                 <w:color w:val="000000"/>
                 <w:sz w:val="24"/>
                 <w:szCs w:val="24"/>
@@ -5099,7 +7957,7 @@
             </w:r>
             <w:r>
               <w:rPr>
-                <w:rFonts w:ascii="Times New Roman" w:eastAsia="Times New Roman" w:hAnsi="Times New Roman" w:cs="Times New Roman"/>
+                <w:rFonts w:ascii="Calibri" w:eastAsia="Times New Roman" w:hAnsi="Calibri" w:cs="Calibri"/>
                 <w:color w:val="000000"/>
                 <w:sz w:val="24"/>
                 <w:szCs w:val="24"/>
@@ -5127,7 +7985,7 @@
             <w:pPr>
               <w:spacing w:after="0"/>
               <w:rPr>
-                <w:rFonts w:ascii="Times New Roman" w:eastAsia="Times New Roman" w:hAnsi="Times New Roman" w:cs="Times New Roman"/>
+                <w:rFonts w:ascii="Calibri" w:eastAsia="Times New Roman" w:hAnsi="Calibri" w:cs="Calibri"/>
                 <w:color w:val="000000"/>
                 <w:sz w:val="24"/>
                 <w:szCs w:val="24"/>
@@ -5136,7 +7994,7 @@
             </w:pPr>
             <w:r>
               <w:rPr>
-                <w:rFonts w:ascii="Times New Roman" w:eastAsia="Times New Roman" w:hAnsi="Times New Roman" w:cs="Times New Roman"/>
+                <w:rFonts w:ascii="Calibri" w:eastAsia="Times New Roman" w:hAnsi="Calibri" w:cs="Calibri"/>
                 <w:color w:val="000000"/>
                 <w:sz w:val="24"/>
                 <w:szCs w:val="24"/>
@@ -5146,7 +8004,7 @@
             </w:r>
             <w:r>
               <w:rPr>
-                <w:rFonts w:ascii="Times New Roman" w:eastAsia="Times New Roman" w:hAnsi="Times New Roman" w:cs="Times New Roman"/>
+                <w:rFonts w:ascii="Calibri" w:eastAsia="Times New Roman" w:hAnsi="Calibri" w:cs="Calibri"/>
                 <w:color w:val="000000"/>
                 <w:sz w:val="24"/>
                 <w:szCs w:val="24"/>
@@ -5174,7 +8032,7 @@
             <w:pPr>
               <w:pStyle w:val="ListBullet"/>
               <w:rPr>
-                <w:rFonts w:ascii="Times New Roman" w:hAnsi="Times New Roman" w:cs="Times New Roman"/>
+                <w:rFonts w:ascii="Calibri" w:hAnsi="Calibri" w:cs="Calibri"/>
               </w:rPr>
             </w:pPr>
           </w:p>
@@ -5182,7 +8040,7 @@
             <w:pPr>
               <w:pStyle w:val="ListBullet"/>
               <w:rPr>
-                <w:rFonts w:ascii="Times New Roman" w:hAnsi="Times New Roman" w:cs="Times New Roman"/>
+                <w:rFonts w:ascii="Calibri" w:hAnsi="Calibri" w:cs="Calibri"/>
                 <w:b/>
                 <w:bCs/>
               </w:rPr>
@@ -5213,12 +8071,12 @@
             <w:pPr>
               <w:spacing w:after="0"/>
               <w:rPr>
-                <w:rFonts w:ascii="Times New Roman" w:hAnsi="Times New Roman" w:cs="Times New Roman"/>
-              </w:rPr>
-            </w:pPr>
-            <w:r>
-              <w:rPr>
-                <w:rFonts w:ascii="Times New Roman" w:eastAsia="Times New Roman" w:hAnsi="Times New Roman" w:cs="Times New Roman"/>
+                <w:rFonts w:ascii="Calibri" w:hAnsi="Calibri" w:cs="Calibri"/>
+              </w:rPr>
+            </w:pPr>
+            <w:r>
+              <w:rPr>
+                <w:rFonts w:ascii="Calibri" w:eastAsia="Times New Roman" w:hAnsi="Calibri" w:cs="Calibri"/>
                 <w:color w:val="000000"/>
                 <w:sz w:val="24"/>
                 <w:szCs w:val="24"/>
@@ -5246,7 +8104,7 @@
             <w:pPr>
               <w:spacing w:after="0"/>
               <w:rPr>
-                <w:rFonts w:ascii="Times New Roman" w:eastAsia="Times New Roman" w:hAnsi="Times New Roman" w:cs="Times New Roman"/>
+                <w:rFonts w:ascii="Calibri" w:eastAsia="Times New Roman" w:hAnsi="Calibri" w:cs="Calibri"/>
                 <w:color w:val="000000"/>
                 <w:sz w:val="24"/>
                 <w:szCs w:val="24"/>
@@ -5254,7 +8112,7 @@
             </w:pPr>
             <w:r>
               <w:rPr>
-                <w:rFonts w:ascii="Times New Roman" w:eastAsia="Times New Roman" w:hAnsi="Times New Roman" w:cs="Times New Roman"/>
+                <w:rFonts w:ascii="Calibri" w:eastAsia="Times New Roman" w:hAnsi="Calibri" w:cs="Calibri"/>
                 <w:color w:val="000000"/>
                 <w:sz w:val="24"/>
                 <w:szCs w:val="24"/>
@@ -5264,7 +8122,7 @@
             </w:r>
             <w:r>
               <w:rPr>
-                <w:rFonts w:ascii="Times New Roman" w:eastAsia="Times New Roman" w:hAnsi="Times New Roman" w:cs="Times New Roman"/>
+                <w:rFonts w:ascii="Calibri" w:eastAsia="Times New Roman" w:hAnsi="Calibri" w:cs="Calibri"/>
                 <w:color w:val="000000"/>
                 <w:sz w:val="24"/>
                 <w:szCs w:val="24"/>
@@ -5291,7 +8149,7 @@
           <w:p>
             <w:pPr>
               <w:rPr>
-                <w:rFonts w:ascii="Times New Roman" w:hAnsi="Times New Roman" w:cs="Times New Roman"/>
+                <w:rFonts w:ascii="Calibri" w:hAnsi="Calibri" w:cs="Calibri"/>
               </w:rPr>
             </w:pPr>
           </w:p>
@@ -5302,7 +8160,7 @@
       <w:pPr>
         <w:pStyle w:val="ListBullet"/>
         <w:rPr>
-          <w:rFonts w:ascii="Times New Roman" w:hAnsi="Times New Roman" w:cs="Times New Roman"/>
+          <w:rFonts w:ascii="Calibri" w:hAnsi="Calibri" w:cs="Calibri"/>
         </w:rPr>
       </w:pPr>
     </w:p>
@@ -5419,10 +8277,11 @@
   <w:abstractNum w:abstractNumId="0" w15:restartNumberingAfterBreak="0">
     <w:nsid w:val="FFFFFF89"/>
     <w:multiLevelType w:val="singleLevel"/>
-    <w:tmpl w:val="E0B8855A"/>
+    <w:tmpl w:val="FEE659CE"/>
     <w:lvl w:ilvl="0">
       <w:start w:val="1"/>
       <w:numFmt w:val="bullet"/>
+      <w:pStyle w:val="ListBullet"/>
       <w:lvlText w:val=""/>
       <w:lvlJc w:val="left"/>
       <w:pPr>
@@ -5437,6 +8296,816 @@
     </w:lvl>
   </w:abstractNum>
   <w:abstractNum w:abstractNumId="1" w15:restartNumberingAfterBreak="0">
+    <w:nsid w:val="0ADC4838"/>
+    <w:multiLevelType w:val="multilevel"/>
+    <w:tmpl w:val="3D5E8FE2"/>
+    <w:lvl w:ilvl="0">
+      <w:start w:val="1"/>
+      <w:numFmt w:val="decimal"/>
+      <w:lvlText w:val="%1."/>
+      <w:lvlJc w:val="left"/>
+      <w:pPr>
+        <w:tabs>
+          <w:tab w:val="num" w:pos="216"/>
+        </w:tabs>
+        <w:ind w:left="216" w:hanging="216"/>
+      </w:pPr>
+      <w:rPr>
+        <w:rFonts w:hint="default"/>
+      </w:rPr>
+    </w:lvl>
+    <w:lvl w:ilvl="1">
+      <w:start w:val="1"/>
+      <w:numFmt w:val="bullet"/>
+      <w:lvlText w:val="●"/>
+      <w:lvlJc w:val="left"/>
+      <w:pPr>
+        <w:ind w:left="792" w:hanging="360"/>
+      </w:pPr>
+      <w:rPr>
+        <w:sz w:val="11"/>
+        <w:szCs w:val="11"/>
+      </w:rPr>
+    </w:lvl>
+    <w:lvl w:ilvl="2">
+      <w:start w:val="1"/>
+      <w:numFmt w:val="bullet"/>
+      <w:lvlText w:val=""/>
+      <w:lvlJc w:val="left"/>
+      <w:pPr>
+        <w:tabs>
+          <w:tab w:val="num" w:pos="1080"/>
+        </w:tabs>
+        <w:ind w:left="1080" w:hanging="216"/>
+      </w:pPr>
+      <w:rPr>
+        <w:rFonts w:ascii="Wingdings" w:hAnsi="Wingdings" w:cs="Wingdings" w:hint="default"/>
+      </w:rPr>
+    </w:lvl>
+    <w:lvl w:ilvl="3">
+      <w:start w:val="1"/>
+      <w:numFmt w:val="bullet"/>
+      <w:lvlText w:val=""/>
+      <w:lvlJc w:val="left"/>
+      <w:pPr>
+        <w:tabs>
+          <w:tab w:val="num" w:pos="1512"/>
+        </w:tabs>
+        <w:ind w:left="1512" w:hanging="216"/>
+      </w:pPr>
+      <w:rPr>
+        <w:rFonts w:ascii="Symbol" w:hAnsi="Symbol" w:cs="Symbol" w:hint="default"/>
+      </w:rPr>
+    </w:lvl>
+    <w:lvl w:ilvl="4">
+      <w:start w:val="1"/>
+      <w:numFmt w:val="bullet"/>
+      <w:lvlText w:val="o"/>
+      <w:lvlJc w:val="left"/>
+      <w:pPr>
+        <w:tabs>
+          <w:tab w:val="num" w:pos="1944"/>
+        </w:tabs>
+        <w:ind w:left="1944" w:hanging="216"/>
+      </w:pPr>
+      <w:rPr>
+        <w:rFonts w:ascii="Courier New" w:hAnsi="Courier New" w:cs="Courier New" w:hint="default"/>
+      </w:rPr>
+    </w:lvl>
+    <w:lvl w:ilvl="5">
+      <w:start w:val="1"/>
+      <w:numFmt w:val="bullet"/>
+      <w:lvlText w:val=""/>
+      <w:lvlJc w:val="left"/>
+      <w:pPr>
+        <w:tabs>
+          <w:tab w:val="num" w:pos="2376"/>
+        </w:tabs>
+        <w:ind w:left="2376" w:hanging="216"/>
+      </w:pPr>
+      <w:rPr>
+        <w:rFonts w:ascii="Wingdings" w:hAnsi="Wingdings" w:cs="Wingdings" w:hint="default"/>
+      </w:rPr>
+    </w:lvl>
+    <w:lvl w:ilvl="6">
+      <w:start w:val="1"/>
+      <w:numFmt w:val="bullet"/>
+      <w:lvlText w:val=""/>
+      <w:lvlJc w:val="left"/>
+      <w:pPr>
+        <w:tabs>
+          <w:tab w:val="num" w:pos="2808"/>
+        </w:tabs>
+        <w:ind w:left="2808" w:hanging="216"/>
+      </w:pPr>
+      <w:rPr>
+        <w:rFonts w:ascii="Symbol" w:hAnsi="Symbol" w:cs="Symbol" w:hint="default"/>
+      </w:rPr>
+    </w:lvl>
+    <w:lvl w:ilvl="7">
+      <w:start w:val="1"/>
+      <w:numFmt w:val="bullet"/>
+      <w:lvlText w:val="o"/>
+      <w:lvlJc w:val="left"/>
+      <w:pPr>
+        <w:tabs>
+          <w:tab w:val="num" w:pos="3240"/>
+        </w:tabs>
+        <w:ind w:left="3240" w:hanging="216"/>
+      </w:pPr>
+      <w:rPr>
+        <w:rFonts w:ascii="Courier New" w:hAnsi="Courier New" w:cs="Courier New" w:hint="default"/>
+      </w:rPr>
+    </w:lvl>
+    <w:lvl w:ilvl="8">
+      <w:start w:val="1"/>
+      <w:numFmt w:val="bullet"/>
+      <w:lvlText w:val=""/>
+      <w:lvlJc w:val="left"/>
+      <w:pPr>
+        <w:tabs>
+          <w:tab w:val="num" w:pos="3672"/>
+        </w:tabs>
+        <w:ind w:left="3672" w:hanging="216"/>
+      </w:pPr>
+      <w:rPr>
+        <w:rFonts w:ascii="Wingdings" w:hAnsi="Wingdings" w:cs="Wingdings" w:hint="default"/>
+      </w:rPr>
+    </w:lvl>
+  </w:abstractNum>
+  <w:abstractNum w:abstractNumId="2" w15:restartNumberingAfterBreak="0">
+    <w:nsid w:val="1B430484"/>
+    <w:multiLevelType w:val="hybridMultilevel"/>
+    <w:tmpl w:val="DC7E6FEC"/>
+    <w:lvl w:ilvl="0" w:tplc="08090001">
+      <w:start w:val="1"/>
+      <w:numFmt w:val="bullet"/>
+      <w:lvlText w:val=""/>
+      <w:lvlJc w:val="left"/>
+      <w:pPr>
+        <w:ind w:left="720" w:hanging="360"/>
+      </w:pPr>
+      <w:rPr>
+        <w:rFonts w:ascii="Symbol" w:hAnsi="Symbol" w:hint="default"/>
+      </w:rPr>
+    </w:lvl>
+    <w:lvl w:ilvl="1" w:tplc="08090003" w:tentative="1">
+      <w:start w:val="1"/>
+      <w:numFmt w:val="bullet"/>
+      <w:lvlText w:val="o"/>
+      <w:lvlJc w:val="left"/>
+      <w:pPr>
+        <w:ind w:left="1440" w:hanging="360"/>
+      </w:pPr>
+      <w:rPr>
+        <w:rFonts w:ascii="Courier New" w:hAnsi="Courier New" w:cs="Courier New" w:hint="default"/>
+      </w:rPr>
+    </w:lvl>
+    <w:lvl w:ilvl="2" w:tplc="08090005" w:tentative="1">
+      <w:start w:val="1"/>
+      <w:numFmt w:val="bullet"/>
+      <w:lvlText w:val=""/>
+      <w:lvlJc w:val="left"/>
+      <w:pPr>
+        <w:ind w:left="2160" w:hanging="360"/>
+      </w:pPr>
+      <w:rPr>
+        <w:rFonts w:ascii="Wingdings" w:hAnsi="Wingdings" w:hint="default"/>
+      </w:rPr>
+    </w:lvl>
+    <w:lvl w:ilvl="3" w:tplc="08090001" w:tentative="1">
+      <w:start w:val="1"/>
+      <w:numFmt w:val="bullet"/>
+      <w:lvlText w:val=""/>
+      <w:lvlJc w:val="left"/>
+      <w:pPr>
+        <w:ind w:left="2880" w:hanging="360"/>
+      </w:pPr>
+      <w:rPr>
+        <w:rFonts w:ascii="Symbol" w:hAnsi="Symbol" w:hint="default"/>
+      </w:rPr>
+    </w:lvl>
+    <w:lvl w:ilvl="4" w:tplc="08090003" w:tentative="1">
+      <w:start w:val="1"/>
+      <w:numFmt w:val="bullet"/>
+      <w:lvlText w:val="o"/>
+      <w:lvlJc w:val="left"/>
+      <w:pPr>
+        <w:ind w:left="3600" w:hanging="360"/>
+      </w:pPr>
+      <w:rPr>
+        <w:rFonts w:ascii="Courier New" w:hAnsi="Courier New" w:cs="Courier New" w:hint="default"/>
+      </w:rPr>
+    </w:lvl>
+    <w:lvl w:ilvl="5" w:tplc="08090005" w:tentative="1">
+      <w:start w:val="1"/>
+      <w:numFmt w:val="bullet"/>
+      <w:lvlText w:val=""/>
+      <w:lvlJc w:val="left"/>
+      <w:pPr>
+        <w:ind w:left="4320" w:hanging="360"/>
+      </w:pPr>
+      <w:rPr>
+        <w:rFonts w:ascii="Wingdings" w:hAnsi="Wingdings" w:hint="default"/>
+      </w:rPr>
+    </w:lvl>
+    <w:lvl w:ilvl="6" w:tplc="08090001" w:tentative="1">
+      <w:start w:val="1"/>
+      <w:numFmt w:val="bullet"/>
+      <w:lvlText w:val=""/>
+      <w:lvlJc w:val="left"/>
+      <w:pPr>
+        <w:ind w:left="5040" w:hanging="360"/>
+      </w:pPr>
+      <w:rPr>
+        <w:rFonts w:ascii="Symbol" w:hAnsi="Symbol" w:hint="default"/>
+      </w:rPr>
+    </w:lvl>
+    <w:lvl w:ilvl="7" w:tplc="08090003" w:tentative="1">
+      <w:start w:val="1"/>
+      <w:numFmt w:val="bullet"/>
+      <w:lvlText w:val="o"/>
+      <w:lvlJc w:val="left"/>
+      <w:pPr>
+        <w:ind w:left="5760" w:hanging="360"/>
+      </w:pPr>
+      <w:rPr>
+        <w:rFonts w:ascii="Courier New" w:hAnsi="Courier New" w:cs="Courier New" w:hint="default"/>
+      </w:rPr>
+    </w:lvl>
+    <w:lvl w:ilvl="8" w:tplc="08090005" w:tentative="1">
+      <w:start w:val="1"/>
+      <w:numFmt w:val="bullet"/>
+      <w:lvlText w:val=""/>
+      <w:lvlJc w:val="left"/>
+      <w:pPr>
+        <w:ind w:left="6480" w:hanging="360"/>
+      </w:pPr>
+      <w:rPr>
+        <w:rFonts w:ascii="Wingdings" w:hAnsi="Wingdings" w:hint="default"/>
+      </w:rPr>
+    </w:lvl>
+  </w:abstractNum>
+  <w:abstractNum w:abstractNumId="3" w15:restartNumberingAfterBreak="0">
+    <w:nsid w:val="239428B7"/>
+    <w:multiLevelType w:val="multilevel"/>
+    <w:tmpl w:val="AA96CED0"/>
+    <w:lvl w:ilvl="0">
+      <w:start w:val="1"/>
+      <w:numFmt w:val="bullet"/>
+      <w:lvlText w:val="·"/>
+      <w:lvlJc w:val="left"/>
+      <w:pPr>
+        <w:tabs>
+          <w:tab w:val="num" w:pos="216"/>
+        </w:tabs>
+        <w:ind w:left="216" w:hanging="216"/>
+      </w:pPr>
+      <w:rPr>
+        <w:rFonts w:ascii="Cambria" w:hAnsi="Cambria" w:cs="Cambria" w:hint="default"/>
+      </w:rPr>
+    </w:lvl>
+    <w:lvl w:ilvl="1">
+      <w:start w:val="1"/>
+      <w:numFmt w:val="bullet"/>
+      <w:lvlText w:val="●"/>
+      <w:lvlJc w:val="left"/>
+      <w:pPr>
+        <w:ind w:left="792" w:hanging="360"/>
+      </w:pPr>
+      <w:rPr>
+        <w:sz w:val="11"/>
+        <w:szCs w:val="11"/>
+      </w:rPr>
+    </w:lvl>
+    <w:lvl w:ilvl="2">
+      <w:start w:val="1"/>
+      <w:numFmt w:val="bullet"/>
+      <w:lvlText w:val=""/>
+      <w:lvlJc w:val="left"/>
+      <w:pPr>
+        <w:tabs>
+          <w:tab w:val="num" w:pos="1080"/>
+        </w:tabs>
+        <w:ind w:left="1080" w:hanging="216"/>
+      </w:pPr>
+      <w:rPr>
+        <w:rFonts w:ascii="Wingdings" w:hAnsi="Wingdings" w:cs="Wingdings" w:hint="default"/>
+      </w:rPr>
+    </w:lvl>
+    <w:lvl w:ilvl="3">
+      <w:start w:val="1"/>
+      <w:numFmt w:val="bullet"/>
+      <w:lvlText w:val=""/>
+      <w:lvlJc w:val="left"/>
+      <w:pPr>
+        <w:tabs>
+          <w:tab w:val="num" w:pos="1512"/>
+        </w:tabs>
+        <w:ind w:left="1512" w:hanging="216"/>
+      </w:pPr>
+      <w:rPr>
+        <w:rFonts w:ascii="Symbol" w:hAnsi="Symbol" w:cs="Symbol" w:hint="default"/>
+      </w:rPr>
+    </w:lvl>
+    <w:lvl w:ilvl="4">
+      <w:start w:val="1"/>
+      <w:numFmt w:val="bullet"/>
+      <w:lvlText w:val="o"/>
+      <w:lvlJc w:val="left"/>
+      <w:pPr>
+        <w:tabs>
+          <w:tab w:val="num" w:pos="1944"/>
+        </w:tabs>
+        <w:ind w:left="1944" w:hanging="216"/>
+      </w:pPr>
+      <w:rPr>
+        <w:rFonts w:ascii="Courier New" w:hAnsi="Courier New" w:cs="Courier New" w:hint="default"/>
+      </w:rPr>
+    </w:lvl>
+    <w:lvl w:ilvl="5">
+      <w:start w:val="1"/>
+      <w:numFmt w:val="bullet"/>
+      <w:lvlText w:val=""/>
+      <w:lvlJc w:val="left"/>
+      <w:pPr>
+        <w:tabs>
+          <w:tab w:val="num" w:pos="2376"/>
+        </w:tabs>
+        <w:ind w:left="2376" w:hanging="216"/>
+      </w:pPr>
+      <w:rPr>
+        <w:rFonts w:ascii="Wingdings" w:hAnsi="Wingdings" w:cs="Wingdings" w:hint="default"/>
+      </w:rPr>
+    </w:lvl>
+    <w:lvl w:ilvl="6">
+      <w:start w:val="1"/>
+      <w:numFmt w:val="bullet"/>
+      <w:lvlText w:val=""/>
+      <w:lvlJc w:val="left"/>
+      <w:pPr>
+        <w:tabs>
+          <w:tab w:val="num" w:pos="2808"/>
+        </w:tabs>
+        <w:ind w:left="2808" w:hanging="216"/>
+      </w:pPr>
+      <w:rPr>
+        <w:rFonts w:ascii="Symbol" w:hAnsi="Symbol" w:cs="Symbol" w:hint="default"/>
+      </w:rPr>
+    </w:lvl>
+    <w:lvl w:ilvl="7">
+      <w:start w:val="1"/>
+      <w:numFmt w:val="bullet"/>
+      <w:lvlText w:val="o"/>
+      <w:lvlJc w:val="left"/>
+      <w:pPr>
+        <w:tabs>
+          <w:tab w:val="num" w:pos="3240"/>
+        </w:tabs>
+        <w:ind w:left="3240" w:hanging="216"/>
+      </w:pPr>
+      <w:rPr>
+        <w:rFonts w:ascii="Courier New" w:hAnsi="Courier New" w:cs="Courier New" w:hint="default"/>
+      </w:rPr>
+    </w:lvl>
+    <w:lvl w:ilvl="8">
+      <w:start w:val="1"/>
+      <w:numFmt w:val="bullet"/>
+      <w:lvlText w:val=""/>
+      <w:lvlJc w:val="left"/>
+      <w:pPr>
+        <w:tabs>
+          <w:tab w:val="num" w:pos="3672"/>
+        </w:tabs>
+        <w:ind w:left="3672" w:hanging="216"/>
+      </w:pPr>
+      <w:rPr>
+        <w:rFonts w:ascii="Wingdings" w:hAnsi="Wingdings" w:cs="Wingdings" w:hint="default"/>
+      </w:rPr>
+    </w:lvl>
+  </w:abstractNum>
+  <w:abstractNum w:abstractNumId="4" w15:restartNumberingAfterBreak="0">
+    <w:nsid w:val="31F11EE1"/>
+    <w:multiLevelType w:val="multilevel"/>
+    <w:tmpl w:val="7572F87E"/>
+    <w:lvl w:ilvl="0">
+      <w:start w:val="1"/>
+      <w:numFmt w:val="bullet"/>
+      <w:lvlText w:val="●"/>
+      <w:lvlJc w:val="left"/>
+      <w:pPr>
+        <w:tabs>
+          <w:tab w:val="num" w:pos="216"/>
+        </w:tabs>
+        <w:ind w:left="216" w:hanging="216"/>
+      </w:pPr>
+      <w:rPr>
+        <w:rFonts w:hint="default"/>
+        <w:sz w:val="11"/>
+        <w:szCs w:val="11"/>
+      </w:rPr>
+    </w:lvl>
+    <w:lvl w:ilvl="1">
+      <w:start w:val="1"/>
+      <w:numFmt w:val="bullet"/>
+      <w:lvlText w:val="•"/>
+      <w:lvlJc w:val="left"/>
+      <w:pPr>
+        <w:ind w:left="792" w:hanging="360"/>
+      </w:pPr>
+      <w:rPr>
+        <w:rFonts w:ascii="Zilla Slab" w:hAnsi="Zilla Slab" w:hint="default"/>
+        <w:sz w:val="8"/>
+        <w:szCs w:val="11"/>
+      </w:rPr>
+    </w:lvl>
+    <w:lvl w:ilvl="2">
+      <w:start w:val="1"/>
+      <w:numFmt w:val="bullet"/>
+      <w:lvlText w:val=""/>
+      <w:lvlJc w:val="left"/>
+      <w:pPr>
+        <w:tabs>
+          <w:tab w:val="num" w:pos="1080"/>
+        </w:tabs>
+        <w:ind w:left="1080" w:hanging="216"/>
+      </w:pPr>
+      <w:rPr>
+        <w:rFonts w:ascii="Wingdings" w:hAnsi="Wingdings" w:cs="Wingdings" w:hint="default"/>
+      </w:rPr>
+    </w:lvl>
+    <w:lvl w:ilvl="3">
+      <w:start w:val="1"/>
+      <w:numFmt w:val="bullet"/>
+      <w:lvlText w:val=""/>
+      <w:lvlJc w:val="left"/>
+      <w:pPr>
+        <w:tabs>
+          <w:tab w:val="num" w:pos="1512"/>
+        </w:tabs>
+        <w:ind w:left="1512" w:hanging="216"/>
+      </w:pPr>
+      <w:rPr>
+        <w:rFonts w:ascii="Symbol" w:hAnsi="Symbol" w:cs="Symbol" w:hint="default"/>
+      </w:rPr>
+    </w:lvl>
+    <w:lvl w:ilvl="4">
+      <w:start w:val="1"/>
+      <w:numFmt w:val="bullet"/>
+      <w:lvlText w:val="o"/>
+      <w:lvlJc w:val="left"/>
+      <w:pPr>
+        <w:tabs>
+          <w:tab w:val="num" w:pos="1944"/>
+        </w:tabs>
+        <w:ind w:left="1944" w:hanging="216"/>
+      </w:pPr>
+      <w:rPr>
+        <w:rFonts w:ascii="Courier New" w:hAnsi="Courier New" w:cs="Courier New" w:hint="default"/>
+      </w:rPr>
+    </w:lvl>
+    <w:lvl w:ilvl="5">
+      <w:start w:val="1"/>
+      <w:numFmt w:val="bullet"/>
+      <w:lvlText w:val=""/>
+      <w:lvlJc w:val="left"/>
+      <w:pPr>
+        <w:tabs>
+          <w:tab w:val="num" w:pos="2376"/>
+        </w:tabs>
+        <w:ind w:left="2376" w:hanging="216"/>
+      </w:pPr>
+      <w:rPr>
+        <w:rFonts w:ascii="Wingdings" w:hAnsi="Wingdings" w:cs="Wingdings" w:hint="default"/>
+      </w:rPr>
+    </w:lvl>
+    <w:lvl w:ilvl="6">
+      <w:start w:val="1"/>
+      <w:numFmt w:val="bullet"/>
+      <w:lvlText w:val=""/>
+      <w:lvlJc w:val="left"/>
+      <w:pPr>
+        <w:tabs>
+          <w:tab w:val="num" w:pos="2808"/>
+        </w:tabs>
+        <w:ind w:left="2808" w:hanging="216"/>
+      </w:pPr>
+      <w:rPr>
+        <w:rFonts w:ascii="Symbol" w:hAnsi="Symbol" w:cs="Symbol" w:hint="default"/>
+      </w:rPr>
+    </w:lvl>
+    <w:lvl w:ilvl="7">
+      <w:start w:val="1"/>
+      <w:numFmt w:val="bullet"/>
+      <w:lvlText w:val="o"/>
+      <w:lvlJc w:val="left"/>
+      <w:pPr>
+        <w:tabs>
+          <w:tab w:val="num" w:pos="3240"/>
+        </w:tabs>
+        <w:ind w:left="3240" w:hanging="216"/>
+      </w:pPr>
+      <w:rPr>
+        <w:rFonts w:ascii="Courier New" w:hAnsi="Courier New" w:cs="Courier New" w:hint="default"/>
+      </w:rPr>
+    </w:lvl>
+    <w:lvl w:ilvl="8">
+      <w:start w:val="1"/>
+      <w:numFmt w:val="bullet"/>
+      <w:lvlText w:val=""/>
+      <w:lvlJc w:val="left"/>
+      <w:pPr>
+        <w:tabs>
+          <w:tab w:val="num" w:pos="3672"/>
+        </w:tabs>
+        <w:ind w:left="3672" w:hanging="216"/>
+      </w:pPr>
+      <w:rPr>
+        <w:rFonts w:ascii="Wingdings" w:hAnsi="Wingdings" w:cs="Wingdings" w:hint="default"/>
+      </w:rPr>
+    </w:lvl>
+  </w:abstractNum>
+  <w:abstractNum w:abstractNumId="5" w15:restartNumberingAfterBreak="0">
+    <w:nsid w:val="328F46ED"/>
+    <w:multiLevelType w:val="multilevel"/>
+    <w:tmpl w:val="44783AA4"/>
+    <w:lvl w:ilvl="0">
+      <w:start w:val="1"/>
+      <w:numFmt w:val="bullet"/>
+      <w:lvlText w:val="●"/>
+      <w:lvlJc w:val="left"/>
+      <w:pPr>
+        <w:tabs>
+          <w:tab w:val="num" w:pos="216"/>
+        </w:tabs>
+        <w:ind w:left="216" w:hanging="216"/>
+      </w:pPr>
+      <w:rPr>
+        <w:rFonts w:hint="default"/>
+        <w:sz w:val="11"/>
+        <w:szCs w:val="11"/>
+      </w:rPr>
+    </w:lvl>
+    <w:lvl w:ilvl="1">
+      <w:start w:val="1"/>
+      <w:numFmt w:val="bullet"/>
+      <w:lvlText w:val="•"/>
+      <w:lvlJc w:val="left"/>
+      <w:pPr>
+        <w:ind w:left="792" w:hanging="360"/>
+      </w:pPr>
+      <w:rPr>
+        <w:rFonts w:ascii="Zilla Slab" w:hAnsi="Zilla Slab" w:hint="default"/>
+        <w:sz w:val="10"/>
+        <w:szCs w:val="11"/>
+      </w:rPr>
+    </w:lvl>
+    <w:lvl w:ilvl="2">
+      <w:start w:val="1"/>
+      <w:numFmt w:val="bullet"/>
+      <w:lvlText w:val=""/>
+      <w:lvlJc w:val="left"/>
+      <w:pPr>
+        <w:tabs>
+          <w:tab w:val="num" w:pos="1080"/>
+        </w:tabs>
+        <w:ind w:left="1080" w:hanging="216"/>
+      </w:pPr>
+      <w:rPr>
+        <w:rFonts w:ascii="Wingdings" w:hAnsi="Wingdings" w:cs="Wingdings" w:hint="default"/>
+      </w:rPr>
+    </w:lvl>
+    <w:lvl w:ilvl="3">
+      <w:start w:val="1"/>
+      <w:numFmt w:val="bullet"/>
+      <w:lvlText w:val=""/>
+      <w:lvlJc w:val="left"/>
+      <w:pPr>
+        <w:tabs>
+          <w:tab w:val="num" w:pos="1512"/>
+        </w:tabs>
+        <w:ind w:left="1512" w:hanging="216"/>
+      </w:pPr>
+      <w:rPr>
+        <w:rFonts w:ascii="Symbol" w:hAnsi="Symbol" w:cs="Symbol" w:hint="default"/>
+      </w:rPr>
+    </w:lvl>
+    <w:lvl w:ilvl="4">
+      <w:start w:val="1"/>
+      <w:numFmt w:val="bullet"/>
+      <w:lvlText w:val="o"/>
+      <w:lvlJc w:val="left"/>
+      <w:pPr>
+        <w:tabs>
+          <w:tab w:val="num" w:pos="1944"/>
+        </w:tabs>
+        <w:ind w:left="1944" w:hanging="216"/>
+      </w:pPr>
+      <w:rPr>
+        <w:rFonts w:ascii="Courier New" w:hAnsi="Courier New" w:cs="Courier New" w:hint="default"/>
+      </w:rPr>
+    </w:lvl>
+    <w:lvl w:ilvl="5">
+      <w:start w:val="1"/>
+      <w:numFmt w:val="bullet"/>
+      <w:lvlText w:val=""/>
+      <w:lvlJc w:val="left"/>
+      <w:pPr>
+        <w:tabs>
+          <w:tab w:val="num" w:pos="2376"/>
+        </w:tabs>
+        <w:ind w:left="2376" w:hanging="216"/>
+      </w:pPr>
+      <w:rPr>
+        <w:rFonts w:ascii="Wingdings" w:hAnsi="Wingdings" w:cs="Wingdings" w:hint="default"/>
+      </w:rPr>
+    </w:lvl>
+    <w:lvl w:ilvl="6">
+      <w:start w:val="1"/>
+      <w:numFmt w:val="bullet"/>
+      <w:lvlText w:val=""/>
+      <w:lvlJc w:val="left"/>
+      <w:pPr>
+        <w:tabs>
+          <w:tab w:val="num" w:pos="2808"/>
+        </w:tabs>
+        <w:ind w:left="2808" w:hanging="216"/>
+      </w:pPr>
+      <w:rPr>
+        <w:rFonts w:ascii="Symbol" w:hAnsi="Symbol" w:cs="Symbol" w:hint="default"/>
+      </w:rPr>
+    </w:lvl>
+    <w:lvl w:ilvl="7">
+      <w:start w:val="1"/>
+      <w:numFmt w:val="bullet"/>
+      <w:lvlText w:val="o"/>
+      <w:lvlJc w:val="left"/>
+      <w:pPr>
+        <w:tabs>
+          <w:tab w:val="num" w:pos="3240"/>
+        </w:tabs>
+        <w:ind w:left="3240" w:hanging="216"/>
+      </w:pPr>
+      <w:rPr>
+        <w:rFonts w:ascii="Courier New" w:hAnsi="Courier New" w:cs="Courier New" w:hint="default"/>
+      </w:rPr>
+    </w:lvl>
+    <w:lvl w:ilvl="8">
+      <w:start w:val="1"/>
+      <w:numFmt w:val="bullet"/>
+      <w:lvlText w:val=""/>
+      <w:lvlJc w:val="left"/>
+      <w:pPr>
+        <w:tabs>
+          <w:tab w:val="num" w:pos="3672"/>
+        </w:tabs>
+        <w:ind w:left="3672" w:hanging="216"/>
+      </w:pPr>
+      <w:rPr>
+        <w:rFonts w:ascii="Wingdings" w:hAnsi="Wingdings" w:cs="Wingdings" w:hint="default"/>
+      </w:rPr>
+    </w:lvl>
+  </w:abstractNum>
+  <w:abstractNum w:abstractNumId="6" w15:restartNumberingAfterBreak="0">
+    <w:nsid w:val="3BD93490"/>
+    <w:multiLevelType w:val="multilevel"/>
+    <w:tmpl w:val="D2C0C2A4"/>
+    <w:lvl w:ilvl="0">
+      <w:start w:val="1"/>
+      <w:numFmt w:val="bullet"/>
+      <w:lvlText w:val="●"/>
+      <w:lvlJc w:val="left"/>
+      <w:pPr>
+        <w:tabs>
+          <w:tab w:val="num" w:pos="216"/>
+        </w:tabs>
+        <w:ind w:left="216" w:hanging="216"/>
+      </w:pPr>
+      <w:rPr>
+        <w:rFonts w:hint="default"/>
+        <w:sz w:val="11"/>
+        <w:szCs w:val="11"/>
+      </w:rPr>
+    </w:lvl>
+    <w:lvl w:ilvl="1">
+      <w:start w:val="1"/>
+      <w:numFmt w:val="bullet"/>
+      <w:lvlText w:val=""/>
+      <w:lvlJc w:val="left"/>
+      <w:pPr>
+        <w:ind w:left="792" w:hanging="360"/>
+      </w:pPr>
+      <w:rPr>
+        <w:rFonts w:ascii="Wingdings" w:hAnsi="Wingdings" w:hint="default"/>
+      </w:rPr>
+    </w:lvl>
+    <w:lvl w:ilvl="2">
+      <w:start w:val="1"/>
+      <w:numFmt w:val="bullet"/>
+      <w:lvlText w:val=""/>
+      <w:lvlJc w:val="left"/>
+      <w:pPr>
+        <w:tabs>
+          <w:tab w:val="num" w:pos="1080"/>
+        </w:tabs>
+        <w:ind w:left="1080" w:hanging="216"/>
+      </w:pPr>
+      <w:rPr>
+        <w:rFonts w:ascii="Wingdings" w:hAnsi="Wingdings" w:cs="Wingdings" w:hint="default"/>
+      </w:rPr>
+    </w:lvl>
+    <w:lvl w:ilvl="3">
+      <w:start w:val="1"/>
+      <w:numFmt w:val="bullet"/>
+      <w:lvlText w:val=""/>
+      <w:lvlJc w:val="left"/>
+      <w:pPr>
+        <w:tabs>
+          <w:tab w:val="num" w:pos="1512"/>
+        </w:tabs>
+        <w:ind w:left="1512" w:hanging="216"/>
+      </w:pPr>
+      <w:rPr>
+        <w:rFonts w:ascii="Symbol" w:hAnsi="Symbol" w:cs="Symbol" w:hint="default"/>
+      </w:rPr>
+    </w:lvl>
+    <w:lvl w:ilvl="4">
+      <w:start w:val="1"/>
+      <w:numFmt w:val="bullet"/>
+      <w:lvlText w:val="o"/>
+      <w:lvlJc w:val="left"/>
+      <w:pPr>
+        <w:tabs>
+          <w:tab w:val="num" w:pos="1944"/>
+        </w:tabs>
+        <w:ind w:left="1944" w:hanging="216"/>
+      </w:pPr>
+      <w:rPr>
+        <w:rFonts w:ascii="Courier New" w:hAnsi="Courier New" w:cs="Courier New" w:hint="default"/>
+      </w:rPr>
+    </w:lvl>
+    <w:lvl w:ilvl="5">
+      <w:start w:val="1"/>
+      <w:numFmt w:val="bullet"/>
+      <w:lvlText w:val=""/>
+      <w:lvlJc w:val="left"/>
+      <w:pPr>
+        <w:tabs>
+          <w:tab w:val="num" w:pos="2376"/>
+        </w:tabs>
+        <w:ind w:left="2376" w:hanging="216"/>
+      </w:pPr>
+      <w:rPr>
+        <w:rFonts w:ascii="Wingdings" w:hAnsi="Wingdings" w:cs="Wingdings" w:hint="default"/>
+      </w:rPr>
+    </w:lvl>
+    <w:lvl w:ilvl="6">
+      <w:start w:val="1"/>
+      <w:numFmt w:val="bullet"/>
+      <w:lvlText w:val=""/>
+      <w:lvlJc w:val="left"/>
+      <w:pPr>
+        <w:tabs>
+          <w:tab w:val="num" w:pos="2808"/>
+        </w:tabs>
+        <w:ind w:left="2808" w:hanging="216"/>
+      </w:pPr>
+      <w:rPr>
+        <w:rFonts w:ascii="Symbol" w:hAnsi="Symbol" w:cs="Symbol" w:hint="default"/>
+      </w:rPr>
+    </w:lvl>
+    <w:lvl w:ilvl="7">
+      <w:start w:val="1"/>
+      <w:numFmt w:val="bullet"/>
+      <w:lvlText w:val="o"/>
+      <w:lvlJc w:val="left"/>
+      <w:pPr>
+        <w:tabs>
+          <w:tab w:val="num" w:pos="3240"/>
+        </w:tabs>
+        <w:ind w:left="3240" w:hanging="216"/>
+      </w:pPr>
+      <w:rPr>
+        <w:rFonts w:ascii="Courier New" w:hAnsi="Courier New" w:cs="Courier New" w:hint="default"/>
+      </w:rPr>
+    </w:lvl>
+    <w:lvl w:ilvl="8">
+      <w:start w:val="1"/>
+      <w:numFmt w:val="bullet"/>
+      <w:lvlText w:val=""/>
+      <w:lvlJc w:val="left"/>
+      <w:pPr>
+        <w:tabs>
+          <w:tab w:val="num" w:pos="3672"/>
+        </w:tabs>
+        <w:ind w:left="3672" w:hanging="216"/>
+      </w:pPr>
+      <w:rPr>
+        <w:rFonts w:ascii="Wingdings" w:hAnsi="Wingdings" w:cs="Wingdings" w:hint="default"/>
+      </w:rPr>
+    </w:lvl>
+  </w:abstractNum>
+  <w:abstractNum w:abstractNumId="7" w15:restartNumberingAfterBreak="0">
     <w:nsid w:val="40762D13"/>
     <w:multiLevelType w:val="multilevel"/>
     <w:tmpl w:val="E7E03AB8"/>
@@ -5558,10 +9227,10 @@
       </w:pPr>
     </w:lvl>
   </w:abstractNum>
-  <w:abstractNum w:abstractNumId="2" w15:restartNumberingAfterBreak="0">
+  <w:abstractNum w:abstractNumId="8" w15:restartNumberingAfterBreak="0">
     <w:nsid w:val="45521D54"/>
     <w:multiLevelType w:val="multilevel"/>
-    <w:tmpl w:val="CDC20732"/>
+    <w:tmpl w:val="AA96CED0"/>
     <w:lvl w:ilvl="0">
       <w:start w:val="1"/>
       <w:numFmt w:val="bullet"/>
@@ -5580,6 +9249,144 @@
     <w:lvl w:ilvl="1">
       <w:start w:val="1"/>
       <w:numFmt w:val="bullet"/>
+      <w:lvlText w:val="●"/>
+      <w:lvlJc w:val="left"/>
+      <w:pPr>
+        <w:ind w:left="792" w:hanging="360"/>
+      </w:pPr>
+      <w:rPr>
+        <w:sz w:val="11"/>
+        <w:szCs w:val="11"/>
+      </w:rPr>
+    </w:lvl>
+    <w:lvl w:ilvl="2">
+      <w:start w:val="1"/>
+      <w:numFmt w:val="bullet"/>
+      <w:lvlText w:val=""/>
+      <w:lvlJc w:val="left"/>
+      <w:pPr>
+        <w:tabs>
+          <w:tab w:val="num" w:pos="1080"/>
+        </w:tabs>
+        <w:ind w:left="1080" w:hanging="216"/>
+      </w:pPr>
+      <w:rPr>
+        <w:rFonts w:ascii="Wingdings" w:hAnsi="Wingdings" w:cs="Wingdings" w:hint="default"/>
+      </w:rPr>
+    </w:lvl>
+    <w:lvl w:ilvl="3">
+      <w:start w:val="1"/>
+      <w:numFmt w:val="bullet"/>
+      <w:lvlText w:val=""/>
+      <w:lvlJc w:val="left"/>
+      <w:pPr>
+        <w:tabs>
+          <w:tab w:val="num" w:pos="1512"/>
+        </w:tabs>
+        <w:ind w:left="1512" w:hanging="216"/>
+      </w:pPr>
+      <w:rPr>
+        <w:rFonts w:ascii="Symbol" w:hAnsi="Symbol" w:cs="Symbol" w:hint="default"/>
+      </w:rPr>
+    </w:lvl>
+    <w:lvl w:ilvl="4">
+      <w:start w:val="1"/>
+      <w:numFmt w:val="bullet"/>
+      <w:lvlText w:val="o"/>
+      <w:lvlJc w:val="left"/>
+      <w:pPr>
+        <w:tabs>
+          <w:tab w:val="num" w:pos="1944"/>
+        </w:tabs>
+        <w:ind w:left="1944" w:hanging="216"/>
+      </w:pPr>
+      <w:rPr>
+        <w:rFonts w:ascii="Courier New" w:hAnsi="Courier New" w:cs="Courier New" w:hint="default"/>
+      </w:rPr>
+    </w:lvl>
+    <w:lvl w:ilvl="5">
+      <w:start w:val="1"/>
+      <w:numFmt w:val="bullet"/>
+      <w:lvlText w:val=""/>
+      <w:lvlJc w:val="left"/>
+      <w:pPr>
+        <w:tabs>
+          <w:tab w:val="num" w:pos="2376"/>
+        </w:tabs>
+        <w:ind w:left="2376" w:hanging="216"/>
+      </w:pPr>
+      <w:rPr>
+        <w:rFonts w:ascii="Wingdings" w:hAnsi="Wingdings" w:cs="Wingdings" w:hint="default"/>
+      </w:rPr>
+    </w:lvl>
+    <w:lvl w:ilvl="6">
+      <w:start w:val="1"/>
+      <w:numFmt w:val="bullet"/>
+      <w:lvlText w:val=""/>
+      <w:lvlJc w:val="left"/>
+      <w:pPr>
+        <w:tabs>
+          <w:tab w:val="num" w:pos="2808"/>
+        </w:tabs>
+        <w:ind w:left="2808" w:hanging="216"/>
+      </w:pPr>
+      <w:rPr>
+        <w:rFonts w:ascii="Symbol" w:hAnsi="Symbol" w:cs="Symbol" w:hint="default"/>
+      </w:rPr>
+    </w:lvl>
+    <w:lvl w:ilvl="7">
+      <w:start w:val="1"/>
+      <w:numFmt w:val="bullet"/>
+      <w:lvlText w:val="o"/>
+      <w:lvlJc w:val="left"/>
+      <w:pPr>
+        <w:tabs>
+          <w:tab w:val="num" w:pos="3240"/>
+        </w:tabs>
+        <w:ind w:left="3240" w:hanging="216"/>
+      </w:pPr>
+      <w:rPr>
+        <w:rFonts w:ascii="Courier New" w:hAnsi="Courier New" w:cs="Courier New" w:hint="default"/>
+      </w:rPr>
+    </w:lvl>
+    <w:lvl w:ilvl="8">
+      <w:start w:val="1"/>
+      <w:numFmt w:val="bullet"/>
+      <w:lvlText w:val=""/>
+      <w:lvlJc w:val="left"/>
+      <w:pPr>
+        <w:tabs>
+          <w:tab w:val="num" w:pos="3672"/>
+        </w:tabs>
+        <w:ind w:left="3672" w:hanging="216"/>
+      </w:pPr>
+      <w:rPr>
+        <w:rFonts w:ascii="Wingdings" w:hAnsi="Wingdings" w:cs="Wingdings" w:hint="default"/>
+      </w:rPr>
+    </w:lvl>
+  </w:abstractNum>
+  <w:abstractNum w:abstractNumId="9" w15:restartNumberingAfterBreak="0">
+    <w:nsid w:val="4F35656F"/>
+    <w:multiLevelType w:val="multilevel"/>
+    <w:tmpl w:val="CDC20732"/>
+    <w:lvl w:ilvl="0">
+      <w:start w:val="1"/>
+      <w:numFmt w:val="bullet"/>
+      <w:lvlText w:val="·"/>
+      <w:lvlJc w:val="left"/>
+      <w:pPr>
+        <w:tabs>
+          <w:tab w:val="num" w:pos="216"/>
+        </w:tabs>
+        <w:ind w:left="216" w:hanging="216"/>
+      </w:pPr>
+      <w:rPr>
+        <w:rFonts w:ascii="Cambria" w:hAnsi="Cambria" w:cs="Cambria" w:hint="default"/>
+      </w:rPr>
+    </w:lvl>
+    <w:lvl w:ilvl="1">
+      <w:start w:val="1"/>
+      <w:numFmt w:val="bullet"/>
       <w:lvlText w:val="o"/>
       <w:lvlJc w:val="left"/>
       <w:pPr>
@@ -5698,8 +9505,8 @@
       </w:rPr>
     </w:lvl>
   </w:abstractNum>
-  <w:abstractNum w:abstractNumId="3" w15:restartNumberingAfterBreak="0">
-    <w:nsid w:val="4F35656F"/>
+  <w:abstractNum w:abstractNumId="10" w15:restartNumberingAfterBreak="0">
+    <w:nsid w:val="593E62C4"/>
     <w:multiLevelType w:val="multilevel"/>
     <w:tmpl w:val="CDC20732"/>
     <w:lvl w:ilvl="0">
@@ -5838,8 +9645,8 @@
       </w:rPr>
     </w:lvl>
   </w:abstractNum>
-  <w:abstractNum w:abstractNumId="4" w15:restartNumberingAfterBreak="0">
-    <w:nsid w:val="593E62C4"/>
+  <w:abstractNum w:abstractNumId="11" w15:restartNumberingAfterBreak="0">
+    <w:nsid w:val="5EDC699E"/>
     <w:multiLevelType w:val="multilevel"/>
     <w:tmpl w:val="CDC20732"/>
     <w:lvl w:ilvl="0">
@@ -5978,8 +9785,8 @@
       </w:rPr>
     </w:lvl>
   </w:abstractNum>
-  <w:abstractNum w:abstractNumId="5" w15:restartNumberingAfterBreak="0">
-    <w:nsid w:val="5EDC699E"/>
+  <w:abstractNum w:abstractNumId="12" w15:restartNumberingAfterBreak="0">
+    <w:nsid w:val="637E33CA"/>
     <w:multiLevelType w:val="multilevel"/>
     <w:tmpl w:val="CDC20732"/>
     <w:lvl w:ilvl="0">
@@ -6118,8 +9925,8 @@
       </w:rPr>
     </w:lvl>
   </w:abstractNum>
-  <w:abstractNum w:abstractNumId="6" w15:restartNumberingAfterBreak="0">
-    <w:nsid w:val="637E33CA"/>
+  <w:abstractNum w:abstractNumId="13" w15:restartNumberingAfterBreak="0">
+    <w:nsid w:val="68BB1E60"/>
     <w:multiLevelType w:val="multilevel"/>
     <w:tmpl w:val="CDC20732"/>
     <w:lvl w:ilvl="0">
@@ -6258,14 +10065,14 @@
       </w:rPr>
     </w:lvl>
   </w:abstractNum>
-  <w:abstractNum w:abstractNumId="7" w15:restartNumberingAfterBreak="0">
-    <w:nsid w:val="68BB1E60"/>
+  <w:abstractNum w:abstractNumId="14" w15:restartNumberingAfterBreak="0">
+    <w:nsid w:val="72B60E6C"/>
     <w:multiLevelType w:val="multilevel"/>
-    <w:tmpl w:val="CDC20732"/>
+    <w:tmpl w:val="C6F09A02"/>
     <w:lvl w:ilvl="0">
       <w:start w:val="1"/>
       <w:numFmt w:val="bullet"/>
-      <w:lvlText w:val="·"/>
+      <w:lvlText w:val="●"/>
       <w:lvlJc w:val="left"/>
       <w:pPr>
         <w:tabs>
@@ -6274,22 +10081,22 @@
         <w:ind w:left="216" w:hanging="216"/>
       </w:pPr>
       <w:rPr>
-        <w:rFonts w:ascii="Cambria" w:hAnsi="Cambria" w:cs="Cambria" w:hint="default"/>
+        <w:rFonts w:hint="default"/>
+        <w:sz w:val="11"/>
+        <w:szCs w:val="11"/>
       </w:rPr>
     </w:lvl>
     <w:lvl w:ilvl="1">
       <w:start w:val="1"/>
       <w:numFmt w:val="bullet"/>
-      <w:lvlText w:val="o"/>
-      <w:lvlJc w:val="left"/>
-      <w:pPr>
-        <w:tabs>
-          <w:tab w:val="num" w:pos="648"/>
-        </w:tabs>
-        <w:ind w:left="648" w:hanging="216"/>
+      <w:lvlText w:val="●"/>
+      <w:lvlJc w:val="left"/>
+      <w:pPr>
+        <w:ind w:left="792" w:hanging="360"/>
       </w:pPr>
       <w:rPr>
-        <w:rFonts w:ascii="Courier New" w:hAnsi="Courier New" w:cs="Courier New" w:hint="default"/>
+        <w:sz w:val="11"/>
+        <w:szCs w:val="11"/>
       </w:rPr>
     </w:lvl>
     <w:lvl w:ilvl="2">
@@ -6399,10 +10206,10 @@
     </w:lvl>
   </w:abstractNum>
   <w:num w:numId="1" w16cid:durableId="1998873731">
-    <w:abstractNumId w:val="2"/>
+    <w:abstractNumId w:val="8"/>
   </w:num>
   <w:num w:numId="2" w16cid:durableId="1118372442">
-    <w:abstractNumId w:val="1"/>
+    <w:abstractNumId w:val="7"/>
   </w:num>
   <w:num w:numId="3" w16cid:durableId="232392124">
     <w:abstractNumId w:val="0"/>
@@ -6447,19 +10254,19 @@
     <w:abstractNumId w:val="0"/>
   </w:num>
   <w:num w:numId="17" w16cid:durableId="1305162113">
-    <w:abstractNumId w:val="4"/>
+    <w:abstractNumId w:val="10"/>
   </w:num>
   <w:num w:numId="18" w16cid:durableId="184246703">
-    <w:abstractNumId w:val="3"/>
+    <w:abstractNumId w:val="9"/>
   </w:num>
   <w:num w:numId="19" w16cid:durableId="410007340">
-    <w:abstractNumId w:val="6"/>
+    <w:abstractNumId w:val="12"/>
   </w:num>
   <w:num w:numId="20" w16cid:durableId="1537424623">
-    <w:abstractNumId w:val="7"/>
+    <w:abstractNumId w:val="13"/>
   </w:num>
   <w:num w:numId="21" w16cid:durableId="1671711924">
-    <w:abstractNumId w:val="5"/>
+    <w:abstractNumId w:val="11"/>
   </w:num>
   <w:num w:numId="22" w16cid:durableId="779036507">
     <w:abstractNumId w:val="0"/>
@@ -6468,6 +10275,75 @@
     <w:abstractNumId w:val="0"/>
   </w:num>
   <w:num w:numId="24" w16cid:durableId="1494954369">
+    <w:abstractNumId w:val="0"/>
+  </w:num>
+  <w:num w:numId="25" w16cid:durableId="1299338307">
+    <w:abstractNumId w:val="0"/>
+  </w:num>
+  <w:num w:numId="26" w16cid:durableId="1341197449">
+    <w:abstractNumId w:val="0"/>
+  </w:num>
+  <w:num w:numId="27" w16cid:durableId="1906799598">
+    <w:abstractNumId w:val="0"/>
+  </w:num>
+  <w:num w:numId="28" w16cid:durableId="1681351300">
+    <w:abstractNumId w:val="0"/>
+  </w:num>
+  <w:num w:numId="29" w16cid:durableId="659043161">
+    <w:abstractNumId w:val="0"/>
+  </w:num>
+  <w:num w:numId="30" w16cid:durableId="150558368">
+    <w:abstractNumId w:val="0"/>
+  </w:num>
+  <w:num w:numId="31" w16cid:durableId="1436096600">
+    <w:abstractNumId w:val="0"/>
+  </w:num>
+  <w:num w:numId="32" w16cid:durableId="932055415">
+    <w:abstractNumId w:val="0"/>
+  </w:num>
+  <w:num w:numId="33" w16cid:durableId="1132209823">
+    <w:abstractNumId w:val="0"/>
+  </w:num>
+  <w:num w:numId="34" w16cid:durableId="1202287862">
+    <w:abstractNumId w:val="0"/>
+  </w:num>
+  <w:num w:numId="35" w16cid:durableId="1365207741">
+    <w:abstractNumId w:val="1"/>
+  </w:num>
+  <w:num w:numId="36" w16cid:durableId="1749957973">
+    <w:abstractNumId w:val="3"/>
+  </w:num>
+  <w:num w:numId="37" w16cid:durableId="1591502718">
+    <w:abstractNumId w:val="2"/>
+  </w:num>
+  <w:num w:numId="38" w16cid:durableId="1773889194">
+    <w:abstractNumId w:val="14"/>
+  </w:num>
+  <w:num w:numId="39" w16cid:durableId="1450901695">
+    <w:abstractNumId w:val="4"/>
+  </w:num>
+  <w:num w:numId="40" w16cid:durableId="839655623">
+    <w:abstractNumId w:val="5"/>
+  </w:num>
+  <w:num w:numId="41" w16cid:durableId="695471872">
+    <w:abstractNumId w:val="6"/>
+  </w:num>
+  <w:num w:numId="42" w16cid:durableId="1092973913">
+    <w:abstractNumId w:val="0"/>
+  </w:num>
+  <w:num w:numId="43" w16cid:durableId="2002847828">
+    <w:abstractNumId w:val="0"/>
+  </w:num>
+  <w:num w:numId="44" w16cid:durableId="722406446">
+    <w:abstractNumId w:val="0"/>
+  </w:num>
+  <w:num w:numId="45" w16cid:durableId="1900702365">
+    <w:abstractNumId w:val="0"/>
+  </w:num>
+  <w:num w:numId="46" w16cid:durableId="1711414844">
+    <w:abstractNumId w:val="0"/>
+  </w:num>
+  <w:num w:numId="47" w16cid:durableId="1259679456">
     <w:abstractNumId w:val="0"/>
   </w:num>
 </w:numbering>
@@ -6988,7 +10864,6 @@
   <w:style w:type="character" w:default="1" w:styleId="DefaultParagraphFont">
     <w:name w:val="Default Paragraph Font"/>
     <w:uiPriority w:val="1"/>
-    <w:semiHidden/>
     <w:unhideWhenUsed/>
   </w:style>
   <w:style w:type="table" w:default="1" w:styleId="TableNormal">

--- a/DoDangThach.docx
+++ b/DoDangThach.docx
@@ -708,7 +708,127 @@
         <w:rPr>
           <w:rFonts w:ascii="Calibri" w:hAnsi="Calibri" w:cs="Calibri"/>
         </w:rPr>
-        <w:t>ace</w:t>
+        <w:t xml:space="preserve">ace, </w:t>
+      </w:r>
+      <w:r>
+        <w:rPr>
+          <w:rFonts w:ascii="Calibri" w:hAnsi="Calibri" w:cs="Calibri"/>
+        </w:rPr>
+        <w:t>a</w:t>
+      </w:r>
+      <w:r>
+        <w:rPr>
+          <w:rFonts w:ascii="Calibri" w:hAnsi="Calibri" w:cs="Calibri"/>
+        </w:rPr>
+        <w:t xml:space="preserve">nimation, </w:t>
+      </w:r>
+      <w:r>
+        <w:rPr>
+          <w:rFonts w:ascii="Calibri" w:hAnsi="Calibri" w:cs="Calibri"/>
+        </w:rPr>
+        <w:t>k</w:t>
+      </w:r>
+      <w:r>
+        <w:rPr>
+          <w:rFonts w:ascii="Calibri" w:hAnsi="Calibri" w:cs="Calibri"/>
+        </w:rPr>
+        <w:t>eyframe</w:t>
+      </w:r>
+      <w:r>
+        <w:rPr>
+          <w:rFonts w:ascii="Calibri" w:hAnsi="Calibri" w:cs="Calibri"/>
+        </w:rPr>
+        <w:t>s</w:t>
+      </w:r>
+      <w:r>
+        <w:rPr>
+          <w:rFonts w:ascii="Calibri" w:hAnsi="Calibri" w:cs="Calibri"/>
+        </w:rPr>
+        <w:t>, …</w:t>
+      </w:r>
+      <w:r>
+        <w:rPr>
+          <w:rFonts w:ascii="Calibri" w:hAnsi="Calibri" w:cs="Calibri"/>
+        </w:rPr>
+        <w:t>)</w:t>
+      </w:r>
+      <w:r>
+        <w:rPr>
+          <w:rFonts w:ascii="Calibri" w:hAnsi="Calibri" w:cs="Calibri"/>
+        </w:rPr>
+        <w:t>, Java</w:t>
+      </w:r>
+      <w:r>
+        <w:rPr>
+          <w:rFonts w:ascii="Calibri" w:hAnsi="Calibri" w:cs="Calibri"/>
+        </w:rPr>
+        <w:t>S</w:t>
+      </w:r>
+      <w:r>
+        <w:rPr>
+          <w:rFonts w:ascii="Calibri" w:hAnsi="Calibri" w:cs="Calibri"/>
+        </w:rPr>
+        <w:t xml:space="preserve">cript, </w:t>
+      </w:r>
+      <w:r>
+        <w:rPr>
+          <w:rFonts w:ascii="Calibri" w:hAnsi="Calibri" w:cs="Calibri"/>
+        </w:rPr>
+        <w:t xml:space="preserve">responsive design (support most of devices: mobile, </w:t>
+      </w:r>
+      <w:r>
+        <w:rPr>
+          <w:rFonts w:ascii="Calibri" w:hAnsi="Calibri" w:cs="Calibri"/>
+        </w:rPr>
+        <w:t>tablet</w:t>
+      </w:r>
+      <w:r>
+        <w:rPr>
+          <w:rFonts w:ascii="Calibri" w:hAnsi="Calibri" w:cs="Calibri"/>
+        </w:rPr>
+        <w:t>, desktop, cross browser compatibility</w:t>
+      </w:r>
+      <w:r>
+        <w:rPr>
+          <w:rFonts w:ascii="Calibri" w:hAnsi="Calibri" w:cs="Calibri"/>
+        </w:rPr>
+        <w:t>)</w:t>
+      </w:r>
+      <w:r>
+        <w:rPr>
+          <w:rFonts w:ascii="Calibri" w:hAnsi="Calibri" w:cs="Calibri"/>
+        </w:rPr>
+        <w:t>, R</w:t>
+      </w:r>
+      <w:r>
+        <w:rPr>
+          <w:rFonts w:ascii="Calibri" w:hAnsi="Calibri" w:cs="Calibri"/>
+        </w:rPr>
+        <w:t>EST</w:t>
+      </w:r>
+      <w:r>
+        <w:rPr>
+          <w:rFonts w:ascii="Calibri" w:hAnsi="Calibri" w:cs="Calibri"/>
+        </w:rPr>
+        <w:t>f</w:t>
+      </w:r>
+      <w:r>
+        <w:rPr>
+          <w:rFonts w:ascii="Calibri" w:hAnsi="Calibri" w:cs="Calibri"/>
+        </w:rPr>
+        <w:t>u</w:t>
+      </w:r>
+      <w:r>
+        <w:rPr>
+          <w:rFonts w:ascii="Calibri" w:hAnsi="Calibri" w:cs="Calibri"/>
+        </w:rPr>
+        <w:t>l AP</w:t>
+      </w:r>
+      <w:r>
+        <w:rPr>
+          <w:rFonts w:ascii="Calibri" w:hAnsi="Calibri" w:cs="Calibri"/>
+        </w:rPr>
+        <w:t>I</w:t>
       </w:r>
       <w:r>
         <w:rPr>
@@ -720,121 +840,7 @@
         <w:rPr>
           <w:rFonts w:ascii="Calibri" w:hAnsi="Calibri" w:cs="Calibri"/>
         </w:rPr>
-        <w:t>a</w:t>
-      </w:r>
-      <w:r>
-        <w:rPr>
-          <w:rFonts w:ascii="Calibri" w:hAnsi="Calibri" w:cs="Calibri"/>
-        </w:rPr>
-        <w:t xml:space="preserve">nimation, </w:t>
-      </w:r>
-      <w:r>
-        <w:rPr>
-          <w:rFonts w:ascii="Calibri" w:hAnsi="Calibri" w:cs="Calibri"/>
-        </w:rPr>
-        <w:t>k</w:t>
-      </w:r>
-      <w:r>
-        <w:rPr>
-          <w:rFonts w:ascii="Calibri" w:hAnsi="Calibri" w:cs="Calibri"/>
-        </w:rPr>
-        <w:t>eyframe</w:t>
-      </w:r>
-      <w:r>
-        <w:rPr>
-          <w:rFonts w:ascii="Calibri" w:hAnsi="Calibri" w:cs="Calibri"/>
-        </w:rPr>
-        <w:t>s</w:t>
-      </w:r>
-      <w:r>
-        <w:rPr>
-          <w:rFonts w:ascii="Calibri" w:hAnsi="Calibri" w:cs="Calibri"/>
-        </w:rPr>
-        <w:t>)</w:t>
-      </w:r>
-      <w:r>
-        <w:rPr>
-          <w:rFonts w:ascii="Calibri" w:hAnsi="Calibri" w:cs="Calibri"/>
-        </w:rPr>
-        <w:t>, Java</w:t>
-      </w:r>
-      <w:r>
-        <w:rPr>
-          <w:rFonts w:ascii="Calibri" w:hAnsi="Calibri" w:cs="Calibri"/>
-        </w:rPr>
-        <w:t>S</w:t>
-      </w:r>
-      <w:r>
-        <w:rPr>
-          <w:rFonts w:ascii="Calibri" w:hAnsi="Calibri" w:cs="Calibri"/>
-        </w:rPr>
-        <w:t xml:space="preserve">cript, </w:t>
-      </w:r>
-      <w:r>
-        <w:rPr>
-          <w:rFonts w:ascii="Calibri" w:hAnsi="Calibri" w:cs="Calibri"/>
-        </w:rPr>
-        <w:t xml:space="preserve">responsive design (support most of devices: mobile, </w:t>
-      </w:r>
-      <w:r>
-        <w:rPr>
-          <w:rFonts w:ascii="Calibri" w:hAnsi="Calibri" w:cs="Calibri"/>
-        </w:rPr>
-        <w:t>tablet</w:t>
-      </w:r>
-      <w:r>
-        <w:rPr>
-          <w:rFonts w:ascii="Calibri" w:hAnsi="Calibri" w:cs="Calibri"/>
-        </w:rPr>
-        <w:t>, desktop, cross browser compatibility</w:t>
-      </w:r>
-      <w:r>
-        <w:rPr>
-          <w:rFonts w:ascii="Calibri" w:hAnsi="Calibri" w:cs="Calibri"/>
-        </w:rPr>
-        <w:t>)</w:t>
-      </w:r>
-      <w:r>
-        <w:rPr>
-          <w:rFonts w:ascii="Calibri" w:hAnsi="Calibri" w:cs="Calibri"/>
-        </w:rPr>
-        <w:t>, R</w:t>
-      </w:r>
-      <w:r>
-        <w:rPr>
-          <w:rFonts w:ascii="Calibri" w:hAnsi="Calibri" w:cs="Calibri"/>
-        </w:rPr>
-        <w:t>EST</w:t>
-      </w:r>
-      <w:r>
-        <w:rPr>
-          <w:rFonts w:ascii="Calibri" w:hAnsi="Calibri" w:cs="Calibri"/>
-        </w:rPr>
-        <w:t>f</w:t>
-      </w:r>
-      <w:r>
-        <w:rPr>
-          <w:rFonts w:ascii="Calibri" w:hAnsi="Calibri" w:cs="Calibri"/>
-        </w:rPr>
-        <w:t>u</w:t>
-      </w:r>
-      <w:r>
-        <w:rPr>
-          <w:rFonts w:ascii="Calibri" w:hAnsi="Calibri" w:cs="Calibri"/>
-        </w:rPr>
-        <w:t>l AP</w:t>
-      </w:r>
-      <w:r>
-        <w:rPr>
-          <w:rFonts w:ascii="Calibri" w:hAnsi="Calibri" w:cs="Calibri"/>
-        </w:rPr>
-        <w:t>I</w:t>
-      </w:r>
-      <w:r>
-        <w:rPr>
-          <w:rFonts w:ascii="Calibri" w:hAnsi="Calibri" w:cs="Calibri"/>
-        </w:rPr>
-        <w:t>, Mobile first</w:t>
+        <w:t>Mobile first</w:t>
       </w:r>
       <w:r>
         <w:rPr>
@@ -954,25 +960,7 @@
         <w:rPr>
           <w:rFonts w:ascii="Calibri" w:hAnsi="Calibri" w:cs="Calibri"/>
         </w:rPr>
-        <w:t>, A</w:t>
-      </w:r>
-      <w:r>
-        <w:rPr>
-          <w:rFonts w:ascii="Calibri" w:hAnsi="Calibri" w:cs="Calibri"/>
-        </w:rPr>
-        <w:t>gile/</w:t>
-      </w:r>
-      <w:r>
-        <w:rPr>
-          <w:rFonts w:ascii="Calibri" w:hAnsi="Calibri" w:cs="Calibri"/>
-        </w:rPr>
-        <w:t>S</w:t>
-      </w:r>
-      <w:r>
-        <w:rPr>
-          <w:rFonts w:ascii="Calibri" w:hAnsi="Calibri" w:cs="Calibri"/>
-        </w:rPr>
-        <w:t>crum</w:t>
+        <w:t>, Agile/Scrum</w:t>
       </w:r>
       <w:r>
         <w:rPr>
@@ -1068,13 +1056,7 @@
         <w:rPr>
           <w:rFonts w:ascii="Calibri" w:hAnsi="Calibri" w:cs="Calibri"/>
         </w:rPr>
-        <w:t xml:space="preserve">Have experience in </w:t>
-      </w:r>
-      <w:r>
-        <w:rPr>
-          <w:rFonts w:ascii="Calibri" w:hAnsi="Calibri" w:cs="Calibri"/>
-        </w:rPr>
-        <w:t>some back-end languages and framework</w:t>
+        <w:t>Have experience in some back-end languages and framework</w:t>
       </w:r>
       <w:r>
         <w:rPr>
@@ -1098,16 +1080,8 @@
         <w:rPr>
           <w:rFonts w:ascii="Calibri" w:hAnsi="Calibri" w:cs="Calibri"/>
         </w:rPr>
-        <w:t xml:space="preserve">ornado), PHP (Laravel), </w:t>
-      </w:r>
-      <w:proofErr w:type="spellStart"/>
-      <w:r>
-        <w:rPr>
-          <w:rFonts w:ascii="Calibri" w:hAnsi="Calibri" w:cs="Calibri"/>
-        </w:rPr>
-        <w:t>c#</w:t>
-      </w:r>
-      <w:proofErr w:type="spellEnd"/>
+        <w:t>ornado), PHP (Laravel), c#</w:t>
+      </w:r>
       <w:r>
         <w:rPr>
           <w:rFonts w:ascii="Calibri" w:hAnsi="Calibri" w:cs="Calibri"/>
@@ -1208,40 +1182,13 @@
         <w:rPr>
           <w:rFonts w:ascii="Calibri" w:hAnsi="Calibri" w:cs="Calibri"/>
         </w:rPr>
-        <w:t>Socket IO</w:t>
-      </w:r>
-      <w:r>
-        <w:rPr>
-          <w:rFonts w:ascii="Calibri" w:hAnsi="Calibri" w:cs="Calibri"/>
-        </w:rPr>
-        <w:t>,</w:t>
-      </w:r>
-      <w:r>
-        <w:rPr>
-          <w:rFonts w:ascii="Calibri" w:hAnsi="Calibri" w:cs="Calibri"/>
-        </w:rPr>
-        <w:t xml:space="preserve"> </w:t>
-      </w:r>
-      <w:proofErr w:type="spellStart"/>
-      <w:r>
-        <w:rPr>
-          <w:rFonts w:ascii="Calibri" w:hAnsi="Calibri" w:cs="Calibri"/>
-        </w:rPr>
         <w:t>SpeechRecognition</w:t>
       </w:r>
-      <w:proofErr w:type="spellEnd"/>
-      <w:r>
-        <w:rPr>
-          <w:rFonts w:ascii="Calibri" w:hAnsi="Calibri" w:cs="Calibri"/>
-        </w:rPr>
-        <w:t xml:space="preserve">, </w:t>
-      </w:r>
-      <w:proofErr w:type="spellStart"/>
-      <w:r>
-        <w:rPr>
-          <w:rFonts w:ascii="Calibri" w:hAnsi="Calibri" w:cs="Calibri"/>
-        </w:rPr>
-        <w:t>Py</w:t>
+      <w:r>
+        <w:rPr>
+          <w:rFonts w:ascii="Calibri" w:hAnsi="Calibri" w:cs="Calibri"/>
+        </w:rPr>
+        <w:t>, Py</w:t>
       </w:r>
       <w:r>
         <w:rPr>
@@ -1253,40 +1200,7 @@
         <w:rPr>
           <w:rFonts w:ascii="Calibri" w:hAnsi="Calibri" w:cs="Calibri"/>
         </w:rPr>
-        <w:t>orch</w:t>
-      </w:r>
-      <w:proofErr w:type="spellEnd"/>
-      <w:r>
-        <w:rPr>
-          <w:rFonts w:ascii="Calibri" w:hAnsi="Calibri" w:cs="Calibri"/>
-        </w:rPr>
-        <w:t xml:space="preserve">, </w:t>
-      </w:r>
-      <w:r>
-        <w:rPr>
-          <w:rFonts w:ascii="Calibri" w:hAnsi="Calibri" w:cs="Calibri"/>
-        </w:rPr>
-        <w:t xml:space="preserve"> </w:t>
-      </w:r>
-      <w:r>
-        <w:rPr>
-          <w:rFonts w:ascii="Calibri" w:hAnsi="Calibri" w:cs="Calibri"/>
-        </w:rPr>
-        <w:t>YOLOv8 (</w:t>
-      </w:r>
-      <w:proofErr w:type="spellStart"/>
-      <w:r>
-        <w:rPr>
-          <w:rFonts w:ascii="Calibri" w:hAnsi="Calibri" w:cs="Calibri"/>
-        </w:rPr>
-        <w:t>Ultralytics</w:t>
-      </w:r>
-      <w:proofErr w:type="spellEnd"/>
-      <w:r>
-        <w:rPr>
-          <w:rFonts w:ascii="Calibri" w:hAnsi="Calibri" w:cs="Calibri"/>
-        </w:rPr>
-        <w:t>)</w:t>
+        <w:t>orch, YOLOv8 (Ultralytics)</w:t>
       </w:r>
       <w:r>
         <w:rPr>
@@ -1442,6 +1356,18 @@
         <w:rPr>
           <w:rFonts w:ascii="Calibri" w:hAnsi="Calibri" w:cs="Calibri"/>
         </w:rPr>
+        <w:t xml:space="preserve">, </w:t>
+      </w:r>
+      <w:r>
+        <w:rPr>
+          <w:rFonts w:ascii="Calibri" w:hAnsi="Calibri" w:cs="Calibri"/>
+        </w:rPr>
+        <w:t>Socket IO</w:t>
+      </w:r>
+      <w:r>
+        <w:rPr>
+          <w:rFonts w:ascii="Calibri" w:hAnsi="Calibri" w:cs="Calibri"/>
+        </w:rPr>
         <w:t>.</w:t>
       </w:r>
     </w:p>
@@ -1467,6 +1393,12 @@
           <w:rFonts w:ascii="Calibri" w:hAnsi="Calibri" w:cs="Calibri"/>
         </w:rPr>
         <w:t>ood problem-solving mindset, quick research, and willingness to learn new technologies</w:t>
+      </w:r>
+      <w:r>
+        <w:rPr>
+          <w:rFonts w:ascii="Calibri" w:hAnsi="Calibri" w:cs="Calibri"/>
+        </w:rPr>
+        <w:t>.</w:t>
       </w:r>
     </w:p>
     <w:p>
@@ -1795,7 +1727,7 @@
               <w:rPr>
                 <w:rFonts w:ascii="Calibri" w:hAnsi="Calibri" w:cs="Calibri"/>
               </w:rPr>
-              <w:t xml:space="preserve">cript, </w:t>
+              <w:t xml:space="preserve">cript </w:t>
             </w:r>
           </w:p>
         </w:tc>
@@ -2698,23 +2630,21 @@
                 <w:color w:val="333333"/>
               </w:rPr>
             </w:pPr>
-            <w:proofErr w:type="spellStart"/>
             <w:r>
               <w:rPr>
                 <w:rFonts w:ascii="Calibri" w:hAnsi="Calibri" w:cs="Calibri"/>
                 <w:bCs/>
                 <w:color w:val="333333"/>
               </w:rPr>
-              <w:t>TransType</w:t>
-            </w:r>
-            <w:proofErr w:type="spellEnd"/>
+              <w:t xml:space="preserve">TransType 4 (convert </w:t>
+            </w:r>
             <w:r>
               <w:rPr>
                 <w:rFonts w:ascii="Calibri" w:hAnsi="Calibri" w:cs="Calibri"/>
                 <w:bCs/>
                 <w:color w:val="333333"/>
               </w:rPr>
-              <w:t xml:space="preserve"> 4 (convert </w:t>
+              <w:t>between</w:t>
             </w:r>
             <w:r>
               <w:rPr>
@@ -2722,7 +2652,7 @@
                 <w:bCs/>
                 <w:color w:val="333333"/>
               </w:rPr>
-              <w:t>between</w:t>
+              <w:t xml:space="preserve"> </w:t>
             </w:r>
             <w:r>
               <w:rPr>
@@ -2730,7 +2660,7 @@
                 <w:bCs/>
                 <w:color w:val="333333"/>
               </w:rPr>
-              <w:t xml:space="preserve"> </w:t>
+              <w:t>.</w:t>
             </w:r>
             <w:r>
               <w:rPr>
@@ -2738,25 +2668,31 @@
                 <w:bCs/>
                 <w:color w:val="333333"/>
               </w:rPr>
+              <w:t xml:space="preserve">svg, </w:t>
+            </w:r>
+            <w:r>
+              <w:rPr>
+                <w:rFonts w:ascii="Calibri" w:hAnsi="Calibri" w:cs="Calibri"/>
+                <w:bCs/>
+                <w:color w:val="333333"/>
+              </w:rPr>
               <w:t>.</w:t>
             </w:r>
-            <w:proofErr w:type="spellStart"/>
             <w:r>
               <w:rPr>
                 <w:rFonts w:ascii="Calibri" w:hAnsi="Calibri" w:cs="Calibri"/>
                 <w:bCs/>
                 <w:color w:val="333333"/>
               </w:rPr>
-              <w:t>svg</w:t>
-            </w:r>
-            <w:proofErr w:type="spellEnd"/>
+              <w:t xml:space="preserve">otf, </w:t>
+            </w:r>
             <w:r>
               <w:rPr>
                 <w:rFonts w:ascii="Calibri" w:hAnsi="Calibri" w:cs="Calibri"/>
                 <w:bCs/>
                 <w:color w:val="333333"/>
               </w:rPr>
-              <w:t xml:space="preserve">, </w:t>
+              <w:t>.</w:t>
             </w:r>
             <w:r>
               <w:rPr>
@@ -2764,25 +2700,31 @@
                 <w:bCs/>
                 <w:color w:val="333333"/>
               </w:rPr>
+              <w:t xml:space="preserve">tff, </w:t>
+            </w:r>
+            <w:r>
+              <w:rPr>
+                <w:rFonts w:ascii="Calibri" w:hAnsi="Calibri" w:cs="Calibri"/>
+                <w:bCs/>
+                <w:color w:val="333333"/>
+              </w:rPr>
               <w:t>.</w:t>
             </w:r>
-            <w:proofErr w:type="spellStart"/>
             <w:r>
               <w:rPr>
                 <w:rFonts w:ascii="Calibri" w:hAnsi="Calibri" w:cs="Calibri"/>
                 <w:bCs/>
                 <w:color w:val="333333"/>
               </w:rPr>
-              <w:t>otf</w:t>
-            </w:r>
-            <w:proofErr w:type="spellEnd"/>
+              <w:t xml:space="preserve">eot, </w:t>
+            </w:r>
             <w:r>
               <w:rPr>
                 <w:rFonts w:ascii="Calibri" w:hAnsi="Calibri" w:cs="Calibri"/>
                 <w:bCs/>
                 <w:color w:val="333333"/>
               </w:rPr>
-              <w:t xml:space="preserve">, </w:t>
+              <w:t>.</w:t>
             </w:r>
             <w:r>
               <w:rPr>
@@ -2790,77 +2732,7 @@
                 <w:bCs/>
                 <w:color w:val="333333"/>
               </w:rPr>
-              <w:t>.</w:t>
-            </w:r>
-            <w:proofErr w:type="spellStart"/>
-            <w:r>
-              <w:rPr>
-                <w:rFonts w:ascii="Calibri" w:hAnsi="Calibri" w:cs="Calibri"/>
-                <w:bCs/>
-                <w:color w:val="333333"/>
-              </w:rPr>
-              <w:t>tff</w:t>
-            </w:r>
-            <w:proofErr w:type="spellEnd"/>
-            <w:r>
-              <w:rPr>
-                <w:rFonts w:ascii="Calibri" w:hAnsi="Calibri" w:cs="Calibri"/>
-                <w:bCs/>
-                <w:color w:val="333333"/>
-              </w:rPr>
-              <w:t xml:space="preserve">, </w:t>
-            </w:r>
-            <w:r>
-              <w:rPr>
-                <w:rFonts w:ascii="Calibri" w:hAnsi="Calibri" w:cs="Calibri"/>
-                <w:bCs/>
-                <w:color w:val="333333"/>
-              </w:rPr>
-              <w:t>.</w:t>
-            </w:r>
-            <w:proofErr w:type="spellStart"/>
-            <w:r>
-              <w:rPr>
-                <w:rFonts w:ascii="Calibri" w:hAnsi="Calibri" w:cs="Calibri"/>
-                <w:bCs/>
-                <w:color w:val="333333"/>
-              </w:rPr>
-              <w:t>eot</w:t>
-            </w:r>
-            <w:proofErr w:type="spellEnd"/>
-            <w:r>
-              <w:rPr>
-                <w:rFonts w:ascii="Calibri" w:hAnsi="Calibri" w:cs="Calibri"/>
-                <w:bCs/>
-                <w:color w:val="333333"/>
-              </w:rPr>
-              <w:t xml:space="preserve">, </w:t>
-            </w:r>
-            <w:r>
-              <w:rPr>
-                <w:rFonts w:ascii="Calibri" w:hAnsi="Calibri" w:cs="Calibri"/>
-                <w:bCs/>
-                <w:color w:val="333333"/>
-              </w:rPr>
-              <w:t>.</w:t>
-            </w:r>
-            <w:proofErr w:type="spellStart"/>
-            <w:r>
-              <w:rPr>
-                <w:rFonts w:ascii="Calibri" w:hAnsi="Calibri" w:cs="Calibri"/>
-                <w:bCs/>
-                <w:color w:val="333333"/>
-              </w:rPr>
-              <w:t>woff</w:t>
-            </w:r>
-            <w:proofErr w:type="spellEnd"/>
-            <w:r>
-              <w:rPr>
-                <w:rFonts w:ascii="Calibri" w:hAnsi="Calibri" w:cs="Calibri"/>
-                <w:bCs/>
-                <w:color w:val="333333"/>
-              </w:rPr>
-              <w:t xml:space="preserve">, </w:t>
+              <w:t xml:space="preserve">woff, </w:t>
             </w:r>
             <w:r>
               <w:rPr>
@@ -3031,7 +2903,17 @@
                 <w:sz w:val="20"/>
                 <w:szCs w:val="20"/>
               </w:rPr>
-              <w:t xml:space="preserve">, Sass, Webpack </w:t>
+              <w:t>, Sass, Webpack</w:t>
+            </w:r>
+            <w:r>
+              <w:rPr>
+                <w:rFonts w:ascii="Calibri" w:hAnsi="Calibri" w:cs="Calibri"/>
+                <w:bCs/>
+                <w:color w:val="333333"/>
+                <w:sz w:val="20"/>
+                <w:szCs w:val="20"/>
+              </w:rPr>
+              <w:t>, …</w:t>
             </w:r>
           </w:p>
           <w:p>
@@ -3766,51 +3648,29 @@
                 <w:lang w:val="fr-FR"/>
               </w:rPr>
             </w:pPr>
-            <w:proofErr w:type="spellStart"/>
-            <w:r>
-              <w:rPr>
-                <w:rFonts w:ascii="Calibri" w:hAnsi="Calibri" w:cs="Calibri"/>
-              </w:rPr>
-              <w:t>BootStrap</w:t>
-            </w:r>
-            <w:proofErr w:type="spellEnd"/>
-            <w:r>
-              <w:rPr>
-                <w:rFonts w:ascii="Calibri" w:hAnsi="Calibri" w:cs="Calibri"/>
-              </w:rPr>
-              <w:t xml:space="preserve">, </w:t>
-            </w:r>
-            <w:proofErr w:type="spellStart"/>
-            <w:r>
-              <w:rPr>
-                <w:rFonts w:ascii="Calibri" w:hAnsi="Calibri" w:cs="Calibri"/>
-              </w:rPr>
-              <w:t>Jquery</w:t>
-            </w:r>
-            <w:proofErr w:type="spellEnd"/>
-            <w:r>
-              <w:rPr>
-                <w:rFonts w:ascii="Calibri" w:hAnsi="Calibri" w:cs="Calibri"/>
-              </w:rPr>
-              <w:t xml:space="preserve">, Ant design, Redux, Tailwind, Material UI, </w:t>
-            </w:r>
-            <w:r>
-              <w:rPr>
-                <w:rFonts w:ascii="Calibri" w:hAnsi="Calibri" w:cs="Calibri"/>
-              </w:rPr>
-              <w:t xml:space="preserve">Sortable library, split library, </w:t>
-            </w:r>
-            <w:r>
-              <w:rPr>
-                <w:rFonts w:ascii="Calibri" w:hAnsi="Calibri" w:cs="Calibri"/>
-              </w:rPr>
-              <w:t>virtual scrolling</w:t>
-            </w:r>
-            <w:r>
-              <w:rPr>
-                <w:rFonts w:ascii="Calibri" w:hAnsi="Calibri" w:cs="Calibri"/>
-              </w:rPr>
-              <w:t xml:space="preserve"> </w:t>
+            <w:r>
+              <w:rPr>
+                <w:rFonts w:ascii="Calibri" w:hAnsi="Calibri" w:cs="Calibri"/>
+              </w:rPr>
+              <w:t xml:space="preserve">BootStrap, Jquery, Ant design, Redux, Tailwind, Material UI, </w:t>
+            </w:r>
+            <w:r>
+              <w:rPr>
+                <w:rFonts w:ascii="Calibri" w:hAnsi="Calibri" w:cs="Calibri"/>
+              </w:rPr>
+              <w:t>s</w:t>
+            </w:r>
+            <w:r>
+              <w:rPr>
+                <w:rFonts w:ascii="Calibri" w:hAnsi="Calibri" w:cs="Calibri"/>
+              </w:rPr>
+              <w:t xml:space="preserve">ortable library, split library, </w:t>
+            </w:r>
+            <w:r>
+              <w:rPr>
+                <w:rFonts w:ascii="Calibri" w:hAnsi="Calibri" w:cs="Calibri"/>
+              </w:rPr>
+              <w:t xml:space="preserve">virtual scrolling </w:t>
             </w:r>
             <w:r>
               <w:rPr>
@@ -3929,23 +3789,7 @@
                 <w:rFonts w:ascii="Calibri" w:hAnsi="Calibri" w:cs="Calibri"/>
                 <w:lang w:val="fr-FR"/>
               </w:rPr>
-              <w:t xml:space="preserve">Mac Os (hackintosh), </w:t>
-            </w:r>
-            <w:proofErr w:type="spellStart"/>
-            <w:r>
-              <w:rPr>
-                <w:rFonts w:ascii="Calibri" w:hAnsi="Calibri" w:cs="Calibri"/>
-                <w:lang w:val="fr-FR"/>
-              </w:rPr>
-              <w:t>Window</w:t>
-            </w:r>
-            <w:proofErr w:type="spellEnd"/>
-            <w:r>
-              <w:rPr>
-                <w:rFonts w:ascii="Calibri" w:hAnsi="Calibri" w:cs="Calibri"/>
-                <w:lang w:val="fr-FR"/>
-              </w:rPr>
-              <w:t xml:space="preserve"> 11, Ubuntu</w:t>
+              <w:t>Mac Os (hackintosh), Window 11, Ubuntu</w:t>
             </w:r>
           </w:p>
         </w:tc>
@@ -4148,38 +3992,20 @@
                 <w:lang w:val="fr-FR"/>
               </w:rPr>
             </w:pPr>
-            <w:proofErr w:type="spellStart"/>
             <w:r>
               <w:rPr>
                 <w:rFonts w:ascii="Calibri" w:hAnsi="Calibri" w:cs="Calibri"/>
                 <w:lang w:val="fr-FR"/>
               </w:rPr>
-              <w:t>Gulp</w:t>
-            </w:r>
-            <w:proofErr w:type="spellEnd"/>
+              <w:t>Gulp/Grunt</w:t>
+            </w:r>
             <w:r>
               <w:rPr>
                 <w:rFonts w:ascii="Calibri" w:hAnsi="Calibri" w:cs="Calibri"/>
                 <w:lang w:val="fr-FR"/>
               </w:rPr>
-              <w:t>/Grunt</w:t>
-            </w:r>
-            <w:r>
-              <w:rPr>
-                <w:rFonts w:ascii="Calibri" w:hAnsi="Calibri" w:cs="Calibri"/>
-                <w:lang w:val="fr-FR"/>
-              </w:rPr>
-              <w:t xml:space="preserve">, </w:t>
-            </w:r>
-            <w:proofErr w:type="spellStart"/>
-            <w:r>
-              <w:rPr>
-                <w:rFonts w:ascii="Calibri" w:hAnsi="Calibri" w:cs="Calibri"/>
-                <w:lang w:val="fr-FR"/>
-              </w:rPr>
-              <w:t>Webpack</w:t>
-            </w:r>
-            <w:proofErr w:type="spellEnd"/>
+              <w:t>, Webpack</w:t>
+            </w:r>
           </w:p>
         </w:tc>
         <w:tc>
@@ -4830,103 +4656,7 @@
                   <w:rStyle w:val="Hyperlink"/>
                   <w:rFonts w:ascii="Calibri" w:hAnsi="Calibri" w:cs="Calibri"/>
                 </w:rPr>
-                <w:t xml:space="preserve">VSEC - </w:t>
-              </w:r>
-              <w:proofErr w:type="spellStart"/>
-              <w:r>
-                <w:rPr>
-                  <w:rStyle w:val="Hyperlink"/>
-                  <w:rFonts w:ascii="Calibri" w:hAnsi="Calibri" w:cs="Calibri"/>
-                </w:rPr>
-                <w:t>Công</w:t>
-              </w:r>
-              <w:proofErr w:type="spellEnd"/>
-              <w:r>
-                <w:rPr>
-                  <w:rStyle w:val="Hyperlink"/>
-                  <w:rFonts w:ascii="Calibri" w:hAnsi="Calibri" w:cs="Calibri"/>
-                </w:rPr>
-                <w:t xml:space="preserve"> ty </w:t>
-              </w:r>
-              <w:proofErr w:type="spellStart"/>
-              <w:r>
-                <w:rPr>
-                  <w:rStyle w:val="Hyperlink"/>
-                  <w:rFonts w:ascii="Calibri" w:hAnsi="Calibri" w:cs="Calibri"/>
-                </w:rPr>
-                <w:t>Cổ</w:t>
-              </w:r>
-              <w:proofErr w:type="spellEnd"/>
-              <w:r>
-                <w:rPr>
-                  <w:rStyle w:val="Hyperlink"/>
-                  <w:rFonts w:ascii="Calibri" w:hAnsi="Calibri" w:cs="Calibri"/>
-                </w:rPr>
-                <w:t xml:space="preserve"> </w:t>
-              </w:r>
-              <w:proofErr w:type="spellStart"/>
-              <w:r>
-                <w:rPr>
-                  <w:rStyle w:val="Hyperlink"/>
-                  <w:rFonts w:ascii="Calibri" w:hAnsi="Calibri" w:cs="Calibri"/>
-                </w:rPr>
-                <w:t>phần</w:t>
-              </w:r>
-              <w:proofErr w:type="spellEnd"/>
-              <w:r>
-                <w:rPr>
-                  <w:rStyle w:val="Hyperlink"/>
-                  <w:rFonts w:ascii="Calibri" w:hAnsi="Calibri" w:cs="Calibri"/>
-                </w:rPr>
-                <w:t xml:space="preserve"> An </w:t>
-              </w:r>
-              <w:proofErr w:type="spellStart"/>
-              <w:r>
-                <w:rPr>
-                  <w:rStyle w:val="Hyperlink"/>
-                  <w:rFonts w:ascii="Calibri" w:hAnsi="Calibri" w:cs="Calibri"/>
-                </w:rPr>
-                <w:t>Ninh</w:t>
-              </w:r>
-              <w:proofErr w:type="spellEnd"/>
-              <w:r>
-                <w:rPr>
-                  <w:rStyle w:val="Hyperlink"/>
-                  <w:rFonts w:ascii="Calibri" w:hAnsi="Calibri" w:cs="Calibri"/>
-                </w:rPr>
-                <w:t xml:space="preserve"> </w:t>
-              </w:r>
-              <w:proofErr w:type="spellStart"/>
-              <w:r>
-                <w:rPr>
-                  <w:rStyle w:val="Hyperlink"/>
-                  <w:rFonts w:ascii="Calibri" w:hAnsi="Calibri" w:cs="Calibri"/>
-                </w:rPr>
-                <w:t>Mạng</w:t>
-              </w:r>
-              <w:proofErr w:type="spellEnd"/>
-              <w:r>
-                <w:rPr>
-                  <w:rStyle w:val="Hyperlink"/>
-                  <w:rFonts w:ascii="Calibri" w:hAnsi="Calibri" w:cs="Calibri"/>
-                </w:rPr>
-                <w:t xml:space="preserve"> </w:t>
-              </w:r>
-              <w:proofErr w:type="spellStart"/>
-              <w:r>
-                <w:rPr>
-                  <w:rStyle w:val="Hyperlink"/>
-                  <w:rFonts w:ascii="Calibri" w:hAnsi="Calibri" w:cs="Calibri"/>
-                </w:rPr>
-                <w:t>Việt</w:t>
-              </w:r>
-              <w:proofErr w:type="spellEnd"/>
-              <w:r>
-                <w:rPr>
-                  <w:rStyle w:val="Hyperlink"/>
-                  <w:rFonts w:ascii="Calibri" w:hAnsi="Calibri" w:cs="Calibri"/>
-                </w:rPr>
-                <w:t xml:space="preserve"> Nam</w:t>
+                <w:t>VSEC - Công ty Cổ phần An Ninh Mạng Việt Nam</w:t>
               </w:r>
             </w:hyperlink>
           </w:p>
@@ -5088,7 +4818,6 @@
               </w:rPr>
             </w:pPr>
             <w:hyperlink r:id="rId10" w:history="1">
-              <w:proofErr w:type="spellStart"/>
               <w:r>
                 <w:rPr>
                   <w:rStyle w:val="Hyperlink"/>
@@ -5096,7 +4825,6 @@
                 </w:rPr>
                 <w:t>Niteco</w:t>
               </w:r>
-              <w:proofErr w:type="spellEnd"/>
             </w:hyperlink>
           </w:p>
         </w:tc>
@@ -5792,21 +5520,7 @@
               <w:rPr>
                 <w:rFonts w:ascii="Calibri" w:hAnsi="Calibri" w:cs="Calibri"/>
               </w:rPr>
-              <w:t xml:space="preserve"> </w:t>
-            </w:r>
-            <w:proofErr w:type="spellStart"/>
-            <w:r>
-              <w:rPr>
-                <w:rFonts w:ascii="Calibri" w:hAnsi="Calibri" w:cs="Calibri"/>
-              </w:rPr>
-              <w:t>arcgis</w:t>
-            </w:r>
-            <w:proofErr w:type="spellEnd"/>
-            <w:r>
-              <w:rPr>
-                <w:rFonts w:ascii="Calibri" w:hAnsi="Calibri" w:cs="Calibri"/>
-              </w:rPr>
-              <w:t xml:space="preserve"> (google map library)</w:t>
+              <w:t xml:space="preserve"> arcgis (google map library)</w:t>
             </w:r>
           </w:p>
         </w:tc>
@@ -5925,7 +5639,6 @@
               </w:rPr>
               <w:t xml:space="preserve">/ </w:t>
             </w:r>
-            <w:proofErr w:type="spellStart"/>
             <w:r>
               <w:rPr>
                 <w:rFonts w:ascii="Calibri" w:eastAsia="Times New Roman" w:hAnsi="Calibri" w:cs="Calibri"/>
@@ -5935,7 +5648,6 @@
               </w:rPr>
               <w:t>Niteco</w:t>
             </w:r>
-            <w:proofErr w:type="spellEnd"/>
           </w:p>
         </w:tc>
         <w:tc>
@@ -6066,7 +5778,6 @@
               <w:t xml:space="preserve"> </w:t>
             </w:r>
             <w:hyperlink r:id="rId15" w:history="1">
-              <w:proofErr w:type="spellStart"/>
               <w:r>
                 <w:rPr>
                   <w:rStyle w:val="Hyperlink"/>
@@ -6074,7 +5785,6 @@
                 </w:rPr>
                 <w:t>Niteco</w:t>
               </w:r>
-              <w:proofErr w:type="spellEnd"/>
             </w:hyperlink>
           </w:p>
           <w:p>
@@ -6668,16 +6378,8 @@
               <w:rPr>
                 <w:rFonts w:ascii="Calibri" w:hAnsi="Calibri" w:cs="Calibri"/>
               </w:rPr>
-              <w:t xml:space="preserve"> </w:t>
-            </w:r>
-            <w:proofErr w:type="spellStart"/>
-            <w:r>
-              <w:rPr>
-                <w:rFonts w:ascii="Calibri" w:hAnsi="Calibri" w:cs="Calibri"/>
-              </w:rPr>
-              <w:t>CSGoBig</w:t>
-            </w:r>
-            <w:proofErr w:type="spellEnd"/>
+              <w:t xml:space="preserve"> CSGoBig</w:t>
+            </w:r>
           </w:p>
           <w:p>
             <w:pPr>
@@ -7047,16 +6749,8 @@
               <w:rPr>
                 <w:rFonts w:ascii="Calibri" w:hAnsi="Calibri" w:cs="Calibri"/>
               </w:rPr>
-              <w:t xml:space="preserve">, </w:t>
-            </w:r>
-            <w:proofErr w:type="spellStart"/>
-            <w:r>
-              <w:rPr>
-                <w:rFonts w:ascii="Calibri" w:hAnsi="Calibri" w:cs="Calibri"/>
-              </w:rPr>
-              <w:t>SafeSAI</w:t>
-            </w:r>
-            <w:proofErr w:type="spellEnd"/>
+              <w:t>, SafeSAI</w:t>
+            </w:r>
           </w:p>
           <w:p>
             <w:pPr>
@@ -7342,7 +7036,6 @@
               </w:rPr>
               <w:t xml:space="preserve"> </w:t>
             </w:r>
-            <w:proofErr w:type="spellStart"/>
             <w:r>
               <w:rPr>
                 <w:rFonts w:ascii="Calibri" w:hAnsi="Calibri" w:cs="Calibri"/>
@@ -7353,14 +7046,7 @@
               <w:rPr>
                 <w:rFonts w:ascii="Calibri" w:hAnsi="Calibri" w:cs="Calibri"/>
               </w:rPr>
-              <w:t>ch_Iot</w:t>
-            </w:r>
-            <w:proofErr w:type="spellEnd"/>
-            <w:r>
-              <w:rPr>
-                <w:rFonts w:ascii="Calibri" w:hAnsi="Calibri" w:cs="Calibri"/>
-              </w:rPr>
-              <w:t xml:space="preserve"> (</w:t>
+              <w:t>ch_Iot (</w:t>
             </w:r>
             <w:hyperlink r:id="rId17" w:history="1">
               <w:r>
@@ -7740,7 +7426,6 @@
               </w:rPr>
               <w:t xml:space="preserve"> </w:t>
             </w:r>
-            <w:proofErr w:type="spellStart"/>
             <w:r>
               <w:rPr>
                 <w:rFonts w:ascii="Calibri" w:hAnsi="Calibri" w:cs="Calibri"/>
@@ -7751,14 +7436,7 @@
               <w:rPr>
                 <w:rFonts w:ascii="Calibri" w:hAnsi="Calibri" w:cs="Calibri"/>
               </w:rPr>
-              <w:t>sec</w:t>
-            </w:r>
-            <w:proofErr w:type="spellEnd"/>
-            <w:r>
-              <w:rPr>
-                <w:rFonts w:ascii="Calibri" w:hAnsi="Calibri" w:cs="Calibri"/>
-              </w:rPr>
-              <w:t xml:space="preserve"> website (</w:t>
+              <w:t>sec website (</w:t>
             </w:r>
             <w:hyperlink r:id="rId19" w:history="1">
               <w:r>
@@ -8281,7 +7959,6 @@
     <w:lvl w:ilvl="0">
       <w:start w:val="1"/>
       <w:numFmt w:val="bullet"/>
-      <w:pStyle w:val="ListBullet"/>
       <w:lvlText w:val=""/>
       <w:lvlJc w:val="left"/>
       <w:pPr>
@@ -10864,6 +10541,7 @@
   <w:style w:type="character" w:default="1" w:styleId="DefaultParagraphFont">
     <w:name w:val="Default Paragraph Font"/>
     <w:uiPriority w:val="1"/>
+    <w:semiHidden/>
     <w:unhideWhenUsed/>
   </w:style>
   <w:style w:type="table" w:default="1" w:styleId="TableNormal">

--- a/DoDangThach.docx
+++ b/DoDangThach.docx
@@ -5461,7 +5461,73 @@
               <w:rPr>
                 <w:rFonts w:ascii="Calibri" w:hAnsi="Calibri" w:cs="Calibri"/>
               </w:rPr>
-              <w:t xml:space="preserve"> Front-end developer</w:t>
+              <w:t xml:space="preserve"> </w:t>
+            </w:r>
+          </w:p>
+          <w:p>
+            <w:pPr>
+              <w:pStyle w:val="ListBullet"/>
+              <w:numPr>
+                <w:ilvl w:val="1"/>
+                <w:numId w:val="48"/>
+              </w:numPr>
+              <w:rPr>
+                <w:rFonts w:ascii="Calibri" w:hAnsi="Calibri" w:cs="Calibri"/>
+              </w:rPr>
+            </w:pPr>
+            <w:r>
+              <w:rPr>
+                <w:rFonts w:ascii="Calibri" w:hAnsi="Calibri" w:cs="Calibri"/>
+              </w:rPr>
+              <w:t>Do coding base components and new features</w:t>
+            </w:r>
+          </w:p>
+          <w:p>
+            <w:pPr>
+              <w:pStyle w:val="ListBullet"/>
+              <w:numPr>
+                <w:ilvl w:val="1"/>
+                <w:numId w:val="48"/>
+              </w:numPr>
+              <w:rPr>
+                <w:rFonts w:ascii="Calibri" w:hAnsi="Calibri" w:cs="Calibri"/>
+              </w:rPr>
+            </w:pPr>
+            <w:r>
+              <w:rPr>
+                <w:rFonts w:ascii="Calibri" w:hAnsi="Calibri" w:cs="Calibri"/>
+              </w:rPr>
+              <w:t>Review source code of team mem</w:t>
+            </w:r>
+            <w:r>
+              <w:rPr>
+                <w:rFonts w:ascii="Calibri" w:hAnsi="Calibri" w:cs="Calibri"/>
+              </w:rPr>
+              <w:t>b</w:t>
+            </w:r>
+            <w:r>
+              <w:rPr>
+                <w:rFonts w:ascii="Calibri" w:hAnsi="Calibri" w:cs="Calibri"/>
+              </w:rPr>
+              <w:t>ers</w:t>
+            </w:r>
+          </w:p>
+          <w:p>
+            <w:pPr>
+              <w:pStyle w:val="ListBullet"/>
+              <w:numPr>
+                <w:ilvl w:val="1"/>
+                <w:numId w:val="48"/>
+              </w:numPr>
+              <w:rPr>
+                <w:rFonts w:ascii="Calibri" w:hAnsi="Calibri" w:cs="Calibri"/>
+              </w:rPr>
+            </w:pPr>
+            <w:r>
+              <w:rPr>
+                <w:rFonts w:ascii="Calibri" w:hAnsi="Calibri" w:cs="Calibri"/>
+              </w:rPr>
+              <w:t>Help other members</w:t>
             </w:r>
           </w:p>
           <w:p>
@@ -5817,6 +5883,72 @@
             <w:pPr>
               <w:pStyle w:val="ListBullet"/>
               <w:numPr>
+                <w:ilvl w:val="1"/>
+                <w:numId w:val="50"/>
+              </w:numPr>
+              <w:rPr>
+                <w:rFonts w:ascii="Calibri" w:hAnsi="Calibri" w:cs="Calibri"/>
+              </w:rPr>
+            </w:pPr>
+            <w:r>
+              <w:rPr>
+                <w:rFonts w:ascii="Calibri" w:hAnsi="Calibri" w:cs="Calibri"/>
+              </w:rPr>
+              <w:t>Do coding new features</w:t>
+            </w:r>
+          </w:p>
+          <w:p>
+            <w:pPr>
+              <w:pStyle w:val="ListBullet"/>
+              <w:numPr>
+                <w:ilvl w:val="1"/>
+                <w:numId w:val="50"/>
+              </w:numPr>
+              <w:rPr>
+                <w:rFonts w:ascii="Calibri" w:hAnsi="Calibri" w:cs="Calibri"/>
+              </w:rPr>
+            </w:pPr>
+            <w:r>
+              <w:rPr>
+                <w:rFonts w:ascii="Calibri" w:hAnsi="Calibri" w:cs="Calibri"/>
+              </w:rPr>
+              <w:t>Review source code of team mem</w:t>
+            </w:r>
+            <w:r>
+              <w:rPr>
+                <w:rFonts w:ascii="Calibri" w:hAnsi="Calibri" w:cs="Calibri"/>
+              </w:rPr>
+              <w:t>b</w:t>
+            </w:r>
+            <w:r>
+              <w:rPr>
+                <w:rFonts w:ascii="Calibri" w:hAnsi="Calibri" w:cs="Calibri"/>
+              </w:rPr>
+              <w:t>ers</w:t>
+            </w:r>
+          </w:p>
+          <w:p>
+            <w:pPr>
+              <w:pStyle w:val="ListBullet"/>
+              <w:numPr>
+                <w:ilvl w:val="1"/>
+                <w:numId w:val="50"/>
+              </w:numPr>
+              <w:rPr>
+                <w:rFonts w:ascii="Calibri" w:hAnsi="Calibri" w:cs="Calibri"/>
+              </w:rPr>
+            </w:pPr>
+            <w:r>
+              <w:rPr>
+                <w:rFonts w:ascii="Calibri" w:hAnsi="Calibri" w:cs="Calibri"/>
+              </w:rPr>
+              <w:t>Deploy to Dev/UAT environment</w:t>
+            </w:r>
+          </w:p>
+          <w:p>
+            <w:pPr>
+              <w:pStyle w:val="ListBullet"/>
+              <w:numPr>
                 <w:ilvl w:val="0"/>
                 <w:numId w:val="21"/>
               </w:numPr>
@@ -6184,7 +6316,79 @@
               <w:rPr>
                 <w:rFonts w:ascii="Calibri" w:hAnsi="Calibri" w:cs="Calibri"/>
               </w:rPr>
-              <w:t xml:space="preserve"> Front-end developer</w:t>
+              <w:t xml:space="preserve"> </w:t>
+            </w:r>
+          </w:p>
+          <w:p>
+            <w:pPr>
+              <w:pStyle w:val="ListBullet"/>
+              <w:numPr>
+                <w:ilvl w:val="1"/>
+                <w:numId w:val="52"/>
+              </w:numPr>
+              <w:rPr>
+                <w:rFonts w:ascii="Calibri" w:hAnsi="Calibri" w:cs="Calibri"/>
+              </w:rPr>
+            </w:pPr>
+            <w:r>
+              <w:rPr>
+                <w:rFonts w:ascii="Calibri" w:hAnsi="Calibri" w:cs="Calibri"/>
+              </w:rPr>
+              <w:t>Restructure file/folder and function</w:t>
+            </w:r>
+            <w:r>
+              <w:rPr>
+                <w:rFonts w:ascii="Calibri" w:hAnsi="Calibri" w:cs="Calibri"/>
+              </w:rPr>
+              <w:t>s</w:t>
+            </w:r>
+            <w:r>
+              <w:rPr>
+                <w:rFonts w:ascii="Calibri" w:hAnsi="Calibri" w:cs="Calibri"/>
+              </w:rPr>
+              <w:t>, cleaning code</w:t>
+            </w:r>
+          </w:p>
+          <w:p>
+            <w:pPr>
+              <w:pStyle w:val="ListBullet"/>
+              <w:numPr>
+                <w:ilvl w:val="1"/>
+                <w:numId w:val="52"/>
+              </w:numPr>
+              <w:rPr>
+                <w:rFonts w:ascii="Calibri" w:hAnsi="Calibri" w:cs="Calibri"/>
+              </w:rPr>
+            </w:pPr>
+            <w:r>
+              <w:rPr>
+                <w:rFonts w:ascii="Calibri" w:hAnsi="Calibri" w:cs="Calibri"/>
+              </w:rPr>
+              <w:t>Remove unuse libraries for improve performance</w:t>
+            </w:r>
+          </w:p>
+          <w:p>
+            <w:pPr>
+              <w:pStyle w:val="ListBullet"/>
+              <w:numPr>
+                <w:ilvl w:val="1"/>
+                <w:numId w:val="52"/>
+              </w:numPr>
+              <w:rPr>
+                <w:rFonts w:ascii="Calibri" w:hAnsi="Calibri" w:cs="Calibri"/>
+              </w:rPr>
+            </w:pPr>
+            <w:r>
+              <w:rPr>
+                <w:rFonts w:ascii="Calibri" w:hAnsi="Calibri" w:cs="Calibri"/>
+              </w:rPr>
+              <w:t>R</w:t>
+            </w:r>
+            <w:r>
+              <w:rPr>
+                <w:rFonts w:ascii="Calibri" w:hAnsi="Calibri" w:cs="Calibri"/>
+              </w:rPr>
+              <w:t>emake CSS</w:t>
             </w:r>
           </w:p>
           <w:p>
@@ -6280,6 +6484,7 @@
                 <w:sz w:val="24"/>
                 <w:szCs w:val="24"/>
               </w:rPr>
+              <w:lastRenderedPageBreak/>
               <w:t>05/2021- 07/2021</w:t>
             </w:r>
           </w:p>
@@ -6482,7 +6687,37 @@
               <w:rPr>
                 <w:rFonts w:ascii="Calibri" w:hAnsi="Calibri" w:cs="Calibri"/>
               </w:rPr>
-              <w:t xml:space="preserve"> Front-end developer</w:t>
+              <w:t xml:space="preserve"> </w:t>
+            </w:r>
+          </w:p>
+          <w:p>
+            <w:pPr>
+              <w:pStyle w:val="ListBullet"/>
+              <w:numPr>
+                <w:ilvl w:val="1"/>
+                <w:numId w:val="17"/>
+              </w:numPr>
+              <w:rPr>
+                <w:rFonts w:ascii="Calibri" w:hAnsi="Calibri" w:cs="Calibri"/>
+              </w:rPr>
+            </w:pPr>
+            <w:r>
+              <w:rPr>
+                <w:rFonts w:ascii="Calibri" w:hAnsi="Calibri" w:cs="Calibri"/>
+              </w:rPr>
+              <w:t xml:space="preserve">Handle </w:t>
+            </w:r>
+            <w:r>
+              <w:rPr>
+                <w:rFonts w:ascii="Calibri" w:hAnsi="Calibri" w:cs="Calibri"/>
+              </w:rPr>
+              <w:t>whole</w:t>
+            </w:r>
+            <w:r>
+              <w:rPr>
+                <w:rFonts w:ascii="Calibri" w:hAnsi="Calibri" w:cs="Calibri"/>
+              </w:rPr>
+              <w:t xml:space="preserve"> FE part in project </w:t>
             </w:r>
           </w:p>
           <w:p>
@@ -6577,7 +6812,6 @@
                 <w:sz w:val="24"/>
                 <w:szCs w:val="24"/>
               </w:rPr>
-              <w:lastRenderedPageBreak/>
               <w:t>11</w:t>
             </w:r>
             <w:r>
@@ -6775,19 +7009,13 @@
               <w:rPr>
                 <w:rFonts w:ascii="Calibri" w:hAnsi="Calibri" w:cs="Calibri"/>
               </w:rPr>
-              <w:t xml:space="preserve"> services of</w:t>
-            </w:r>
-            <w:r>
-              <w:rPr>
-                <w:rFonts w:ascii="Calibri" w:hAnsi="Calibri" w:cs="Calibri"/>
-              </w:rPr>
-              <w:t xml:space="preserve"> the</w:t>
-            </w:r>
-            <w:r>
-              <w:rPr>
-                <w:rFonts w:ascii="Calibri" w:hAnsi="Calibri" w:cs="Calibri"/>
-              </w:rPr>
               <w:t xml:space="preserve"> company</w:t>
+            </w:r>
+            <w:r>
+              <w:rPr>
+                <w:rFonts w:ascii="Calibri" w:hAnsi="Calibri" w:cs="Calibri"/>
+              </w:rPr>
+              <w:t>’s services</w:t>
             </w:r>
           </w:p>
           <w:p>
@@ -6848,7 +7076,43 @@
               <w:rPr>
                 <w:rFonts w:ascii="Calibri" w:hAnsi="Calibri" w:cs="Calibri"/>
               </w:rPr>
-              <w:t xml:space="preserve"> Front-end developer</w:t>
+              <w:t xml:space="preserve"> </w:t>
+            </w:r>
+          </w:p>
+          <w:p>
+            <w:pPr>
+              <w:pStyle w:val="ListBullet"/>
+              <w:numPr>
+                <w:ilvl w:val="1"/>
+                <w:numId w:val="55"/>
+              </w:numPr>
+              <w:rPr>
+                <w:rFonts w:ascii="Calibri" w:hAnsi="Calibri" w:cs="Calibri"/>
+              </w:rPr>
+            </w:pPr>
+            <w:r>
+              <w:rPr>
+                <w:rFonts w:ascii="Calibri" w:hAnsi="Calibri" w:cs="Calibri"/>
+              </w:rPr>
+              <w:t>Do coding and unit testing</w:t>
+            </w:r>
+          </w:p>
+          <w:p>
+            <w:pPr>
+              <w:pStyle w:val="ListBullet"/>
+              <w:numPr>
+                <w:ilvl w:val="1"/>
+                <w:numId w:val="55"/>
+              </w:numPr>
+              <w:rPr>
+                <w:rFonts w:ascii="Calibri" w:hAnsi="Calibri" w:cs="Calibri"/>
+              </w:rPr>
+            </w:pPr>
+            <w:r>
+              <w:rPr>
+                <w:rFonts w:ascii="Calibri" w:hAnsi="Calibri" w:cs="Calibri"/>
+              </w:rPr>
+              <w:t>Deploy to Dev/UAT environment</w:t>
             </w:r>
           </w:p>
           <w:p>
@@ -7107,7 +7371,19 @@
               <w:rPr>
                 <w:rFonts w:ascii="Calibri" w:hAnsi="Calibri" w:cs="Calibri"/>
               </w:rPr>
-              <w:t xml:space="preserve"> manager exception detection devices</w:t>
+              <w:t xml:space="preserve"> manager</w:t>
+            </w:r>
+            <w:r>
+              <w:rPr>
+                <w:rFonts w:ascii="Calibri" w:hAnsi="Calibri" w:cs="Calibri"/>
+              </w:rPr>
+              <w:t xml:space="preserve"> for</w:t>
+            </w:r>
+            <w:r>
+              <w:rPr>
+                <w:rFonts w:ascii="Calibri" w:hAnsi="Calibri" w:cs="Calibri"/>
+              </w:rPr>
+              <w:t xml:space="preserve"> exception detection devices</w:t>
             </w:r>
           </w:p>
           <w:p>
@@ -7168,7 +7444,43 @@
               <w:rPr>
                 <w:rFonts w:ascii="Calibri" w:hAnsi="Calibri" w:cs="Calibri"/>
               </w:rPr>
-              <w:t xml:space="preserve"> Front-end developer</w:t>
+              <w:t xml:space="preserve"> </w:t>
+            </w:r>
+          </w:p>
+          <w:p>
+            <w:pPr>
+              <w:pStyle w:val="ListBullet"/>
+              <w:numPr>
+                <w:ilvl w:val="1"/>
+                <w:numId w:val="57"/>
+              </w:numPr>
+              <w:rPr>
+                <w:rFonts w:ascii="Calibri" w:hAnsi="Calibri" w:cs="Calibri"/>
+              </w:rPr>
+            </w:pPr>
+            <w:r>
+              <w:rPr>
+                <w:rFonts w:ascii="Calibri" w:hAnsi="Calibri" w:cs="Calibri"/>
+              </w:rPr>
+              <w:t xml:space="preserve">Handle </w:t>
+            </w:r>
+            <w:r>
+              <w:rPr>
+                <w:rFonts w:ascii="Calibri" w:hAnsi="Calibri" w:cs="Calibri"/>
+              </w:rPr>
+              <w:t>whole</w:t>
+            </w:r>
+            <w:r>
+              <w:rPr>
+                <w:rFonts w:ascii="Calibri" w:hAnsi="Calibri" w:cs="Calibri"/>
+              </w:rPr>
+              <w:t xml:space="preserve"> FE part in project</w:t>
+            </w:r>
+            <w:r>
+              <w:rPr>
+                <w:rFonts w:ascii="Calibri" w:hAnsi="Calibri" w:cs="Calibri"/>
+              </w:rPr>
+              <w:t xml:space="preserve"> </w:t>
             </w:r>
           </w:p>
           <w:p>
@@ -7176,7 +7488,7 @@
               <w:pStyle w:val="ListBullet"/>
               <w:numPr>
                 <w:ilvl w:val="0"/>
-                <w:numId w:val="19"/>
+                <w:numId w:val="18"/>
               </w:numPr>
               <w:rPr>
                 <w:rFonts w:ascii="Calibri" w:hAnsi="Calibri" w:cs="Calibri"/>
@@ -7479,7 +7791,13 @@
               <w:rPr>
                 <w:rFonts w:ascii="Calibri" w:hAnsi="Calibri" w:cs="Calibri"/>
               </w:rPr>
-              <w:t xml:space="preserve"> web of company</w:t>
+              <w:t xml:space="preserve"> company</w:t>
+            </w:r>
+            <w:r>
+              <w:rPr>
+                <w:rFonts w:ascii="Calibri" w:hAnsi="Calibri" w:cs="Calibri"/>
+              </w:rPr>
+              <w:t>’s website</w:t>
             </w:r>
           </w:p>
           <w:p>
@@ -7540,7 +7858,55 @@
               <w:rPr>
                 <w:rFonts w:ascii="Calibri" w:hAnsi="Calibri" w:cs="Calibri"/>
               </w:rPr>
-              <w:t xml:space="preserve"> Front-end developer</w:t>
+              <w:t xml:space="preserve"> </w:t>
+            </w:r>
+          </w:p>
+          <w:p>
+            <w:pPr>
+              <w:pStyle w:val="ListBullet"/>
+              <w:numPr>
+                <w:ilvl w:val="1"/>
+                <w:numId w:val="60"/>
+              </w:numPr>
+              <w:rPr>
+                <w:rFonts w:ascii="Calibri" w:hAnsi="Calibri" w:cs="Calibri"/>
+              </w:rPr>
+            </w:pPr>
+            <w:r>
+              <w:rPr>
+                <w:rFonts w:ascii="Calibri" w:hAnsi="Calibri" w:cs="Calibri"/>
+              </w:rPr>
+              <w:t>Do coding</w:t>
+            </w:r>
+          </w:p>
+          <w:p>
+            <w:pPr>
+              <w:pStyle w:val="ListBullet"/>
+              <w:numPr>
+                <w:ilvl w:val="1"/>
+                <w:numId w:val="60"/>
+              </w:numPr>
+              <w:rPr>
+                <w:rFonts w:ascii="Calibri" w:hAnsi="Calibri" w:cs="Calibri"/>
+              </w:rPr>
+            </w:pPr>
+            <w:r>
+              <w:rPr>
+                <w:rFonts w:ascii="Calibri" w:hAnsi="Calibri" w:cs="Calibri"/>
+              </w:rPr>
+              <w:t>Deploy to the Dev</w:t>
+            </w:r>
+            <w:r>
+              <w:rPr>
+                <w:rFonts w:ascii="Calibri" w:hAnsi="Calibri" w:cs="Calibri"/>
+              </w:rPr>
+              <w:t>/UAT</w:t>
+            </w:r>
+            <w:r>
+              <w:rPr>
+                <w:rFonts w:ascii="Calibri" w:hAnsi="Calibri" w:cs="Calibri"/>
+              </w:rPr>
+              <w:t xml:space="preserve"> environment</w:t>
             </w:r>
           </w:p>
           <w:p>
@@ -7955,10 +8321,11 @@
   <w:abstractNum w:abstractNumId="0" w15:restartNumberingAfterBreak="0">
     <w:nsid w:val="FFFFFF89"/>
     <w:multiLevelType w:val="singleLevel"/>
-    <w:tmpl w:val="FEE659CE"/>
+    <w:tmpl w:val="4DE0E34A"/>
     <w:lvl w:ilvl="0">
       <w:start w:val="1"/>
       <w:numFmt w:val="bullet"/>
+      <w:pStyle w:val="ListBullet"/>
       <w:lvlText w:val=""/>
       <w:lvlJc w:val="left"/>
       <w:pPr>
@@ -7973,6 +8340,143 @@
     </w:lvl>
   </w:abstractNum>
   <w:abstractNum w:abstractNumId="1" w15:restartNumberingAfterBreak="0">
+    <w:nsid w:val="0143192C"/>
+    <w:multiLevelType w:val="multilevel"/>
+    <w:tmpl w:val="854C5E92"/>
+    <w:lvl w:ilvl="0">
+      <w:start w:val="1"/>
+      <w:numFmt w:val="bullet"/>
+      <w:lvlText w:val="·"/>
+      <w:lvlJc w:val="left"/>
+      <w:pPr>
+        <w:tabs>
+          <w:tab w:val="num" w:pos="216"/>
+        </w:tabs>
+        <w:ind w:left="216" w:hanging="216"/>
+      </w:pPr>
+      <w:rPr>
+        <w:rFonts w:ascii="Cambria" w:hAnsi="Cambria" w:cs="Cambria" w:hint="default"/>
+      </w:rPr>
+    </w:lvl>
+    <w:lvl w:ilvl="1">
+      <w:start w:val="1"/>
+      <w:numFmt w:val="bullet"/>
+      <w:lvlText w:val=""/>
+      <w:lvlJc w:val="left"/>
+      <w:pPr>
+        <w:ind w:left="792" w:hanging="360"/>
+      </w:pPr>
+      <w:rPr>
+        <w:rFonts w:ascii="Wingdings" w:hAnsi="Wingdings" w:hint="default"/>
+      </w:rPr>
+    </w:lvl>
+    <w:lvl w:ilvl="2">
+      <w:start w:val="1"/>
+      <w:numFmt w:val="bullet"/>
+      <w:lvlText w:val=""/>
+      <w:lvlJc w:val="left"/>
+      <w:pPr>
+        <w:tabs>
+          <w:tab w:val="num" w:pos="1080"/>
+        </w:tabs>
+        <w:ind w:left="1080" w:hanging="216"/>
+      </w:pPr>
+      <w:rPr>
+        <w:rFonts w:ascii="Wingdings" w:hAnsi="Wingdings" w:cs="Wingdings" w:hint="default"/>
+      </w:rPr>
+    </w:lvl>
+    <w:lvl w:ilvl="3">
+      <w:start w:val="1"/>
+      <w:numFmt w:val="bullet"/>
+      <w:lvlText w:val=""/>
+      <w:lvlJc w:val="left"/>
+      <w:pPr>
+        <w:tabs>
+          <w:tab w:val="num" w:pos="1512"/>
+        </w:tabs>
+        <w:ind w:left="1512" w:hanging="216"/>
+      </w:pPr>
+      <w:rPr>
+        <w:rFonts w:ascii="Symbol" w:hAnsi="Symbol" w:cs="Symbol" w:hint="default"/>
+      </w:rPr>
+    </w:lvl>
+    <w:lvl w:ilvl="4">
+      <w:start w:val="1"/>
+      <w:numFmt w:val="bullet"/>
+      <w:lvlText w:val="o"/>
+      <w:lvlJc w:val="left"/>
+      <w:pPr>
+        <w:tabs>
+          <w:tab w:val="num" w:pos="1944"/>
+        </w:tabs>
+        <w:ind w:left="1944" w:hanging="216"/>
+      </w:pPr>
+      <w:rPr>
+        <w:rFonts w:ascii="Courier New" w:hAnsi="Courier New" w:cs="Courier New" w:hint="default"/>
+      </w:rPr>
+    </w:lvl>
+    <w:lvl w:ilvl="5">
+      <w:start w:val="1"/>
+      <w:numFmt w:val="bullet"/>
+      <w:lvlText w:val=""/>
+      <w:lvlJc w:val="left"/>
+      <w:pPr>
+        <w:tabs>
+          <w:tab w:val="num" w:pos="2376"/>
+        </w:tabs>
+        <w:ind w:left="2376" w:hanging="216"/>
+      </w:pPr>
+      <w:rPr>
+        <w:rFonts w:ascii="Wingdings" w:hAnsi="Wingdings" w:cs="Wingdings" w:hint="default"/>
+      </w:rPr>
+    </w:lvl>
+    <w:lvl w:ilvl="6">
+      <w:start w:val="1"/>
+      <w:numFmt w:val="bullet"/>
+      <w:lvlText w:val=""/>
+      <w:lvlJc w:val="left"/>
+      <w:pPr>
+        <w:tabs>
+          <w:tab w:val="num" w:pos="2808"/>
+        </w:tabs>
+        <w:ind w:left="2808" w:hanging="216"/>
+      </w:pPr>
+      <w:rPr>
+        <w:rFonts w:ascii="Symbol" w:hAnsi="Symbol" w:cs="Symbol" w:hint="default"/>
+      </w:rPr>
+    </w:lvl>
+    <w:lvl w:ilvl="7">
+      <w:start w:val="1"/>
+      <w:numFmt w:val="bullet"/>
+      <w:lvlText w:val="o"/>
+      <w:lvlJc w:val="left"/>
+      <w:pPr>
+        <w:tabs>
+          <w:tab w:val="num" w:pos="3240"/>
+        </w:tabs>
+        <w:ind w:left="3240" w:hanging="216"/>
+      </w:pPr>
+      <w:rPr>
+        <w:rFonts w:ascii="Courier New" w:hAnsi="Courier New" w:cs="Courier New" w:hint="default"/>
+      </w:rPr>
+    </w:lvl>
+    <w:lvl w:ilvl="8">
+      <w:start w:val="1"/>
+      <w:numFmt w:val="bullet"/>
+      <w:lvlText w:val=""/>
+      <w:lvlJc w:val="left"/>
+      <w:pPr>
+        <w:tabs>
+          <w:tab w:val="num" w:pos="3672"/>
+        </w:tabs>
+        <w:ind w:left="3672" w:hanging="216"/>
+      </w:pPr>
+      <w:rPr>
+        <w:rFonts w:ascii="Wingdings" w:hAnsi="Wingdings" w:cs="Wingdings" w:hint="default"/>
+      </w:rPr>
+    </w:lvl>
+  </w:abstractNum>
+  <w:abstractNum w:abstractNumId="2" w15:restartNumberingAfterBreak="0">
     <w:nsid w:val="0ADC4838"/>
     <w:multiLevelType w:val="multilevel"/>
     <w:tmpl w:val="3D5E8FE2"/>
@@ -8110,7 +8614,144 @@
       </w:rPr>
     </w:lvl>
   </w:abstractNum>
-  <w:abstractNum w:abstractNumId="2" w15:restartNumberingAfterBreak="0">
+  <w:abstractNum w:abstractNumId="3" w15:restartNumberingAfterBreak="0">
+    <w:nsid w:val="12BB44B7"/>
+    <w:multiLevelType w:val="multilevel"/>
+    <w:tmpl w:val="7A28F0F0"/>
+    <w:lvl w:ilvl="0">
+      <w:start w:val="1"/>
+      <w:numFmt w:val="bullet"/>
+      <w:lvlText w:val="·"/>
+      <w:lvlJc w:val="left"/>
+      <w:pPr>
+        <w:tabs>
+          <w:tab w:val="num" w:pos="216"/>
+        </w:tabs>
+        <w:ind w:left="216" w:hanging="216"/>
+      </w:pPr>
+      <w:rPr>
+        <w:rFonts w:ascii="Cambria" w:hAnsi="Cambria" w:cs="Cambria" w:hint="default"/>
+      </w:rPr>
+    </w:lvl>
+    <w:lvl w:ilvl="1">
+      <w:start w:val="1"/>
+      <w:numFmt w:val="bullet"/>
+      <w:lvlText w:val=""/>
+      <w:lvlJc w:val="left"/>
+      <w:pPr>
+        <w:ind w:left="792" w:hanging="360"/>
+      </w:pPr>
+      <w:rPr>
+        <w:rFonts w:ascii="Wingdings" w:hAnsi="Wingdings" w:hint="default"/>
+      </w:rPr>
+    </w:lvl>
+    <w:lvl w:ilvl="2">
+      <w:start w:val="1"/>
+      <w:numFmt w:val="bullet"/>
+      <w:lvlText w:val=""/>
+      <w:lvlJc w:val="left"/>
+      <w:pPr>
+        <w:tabs>
+          <w:tab w:val="num" w:pos="1080"/>
+        </w:tabs>
+        <w:ind w:left="1080" w:hanging="216"/>
+      </w:pPr>
+      <w:rPr>
+        <w:rFonts w:ascii="Wingdings" w:hAnsi="Wingdings" w:cs="Wingdings" w:hint="default"/>
+      </w:rPr>
+    </w:lvl>
+    <w:lvl w:ilvl="3">
+      <w:start w:val="1"/>
+      <w:numFmt w:val="bullet"/>
+      <w:lvlText w:val=""/>
+      <w:lvlJc w:val="left"/>
+      <w:pPr>
+        <w:tabs>
+          <w:tab w:val="num" w:pos="1512"/>
+        </w:tabs>
+        <w:ind w:left="1512" w:hanging="216"/>
+      </w:pPr>
+      <w:rPr>
+        <w:rFonts w:ascii="Symbol" w:hAnsi="Symbol" w:cs="Symbol" w:hint="default"/>
+      </w:rPr>
+    </w:lvl>
+    <w:lvl w:ilvl="4">
+      <w:start w:val="1"/>
+      <w:numFmt w:val="bullet"/>
+      <w:lvlText w:val="o"/>
+      <w:lvlJc w:val="left"/>
+      <w:pPr>
+        <w:tabs>
+          <w:tab w:val="num" w:pos="1944"/>
+        </w:tabs>
+        <w:ind w:left="1944" w:hanging="216"/>
+      </w:pPr>
+      <w:rPr>
+        <w:rFonts w:ascii="Courier New" w:hAnsi="Courier New" w:cs="Courier New" w:hint="default"/>
+      </w:rPr>
+    </w:lvl>
+    <w:lvl w:ilvl="5">
+      <w:start w:val="1"/>
+      <w:numFmt w:val="bullet"/>
+      <w:lvlText w:val=""/>
+      <w:lvlJc w:val="left"/>
+      <w:pPr>
+        <w:tabs>
+          <w:tab w:val="num" w:pos="2376"/>
+        </w:tabs>
+        <w:ind w:left="2376" w:hanging="216"/>
+      </w:pPr>
+      <w:rPr>
+        <w:rFonts w:ascii="Wingdings" w:hAnsi="Wingdings" w:cs="Wingdings" w:hint="default"/>
+      </w:rPr>
+    </w:lvl>
+    <w:lvl w:ilvl="6">
+      <w:start w:val="1"/>
+      <w:numFmt w:val="bullet"/>
+      <w:lvlText w:val=""/>
+      <w:lvlJc w:val="left"/>
+      <w:pPr>
+        <w:tabs>
+          <w:tab w:val="num" w:pos="2808"/>
+        </w:tabs>
+        <w:ind w:left="2808" w:hanging="216"/>
+      </w:pPr>
+      <w:rPr>
+        <w:rFonts w:ascii="Symbol" w:hAnsi="Symbol" w:cs="Symbol" w:hint="default"/>
+      </w:rPr>
+    </w:lvl>
+    <w:lvl w:ilvl="7">
+      <w:start w:val="1"/>
+      <w:numFmt w:val="bullet"/>
+      <w:lvlText w:val="o"/>
+      <w:lvlJc w:val="left"/>
+      <w:pPr>
+        <w:tabs>
+          <w:tab w:val="num" w:pos="3240"/>
+        </w:tabs>
+        <w:ind w:left="3240" w:hanging="216"/>
+      </w:pPr>
+      <w:rPr>
+        <w:rFonts w:ascii="Courier New" w:hAnsi="Courier New" w:cs="Courier New" w:hint="default"/>
+      </w:rPr>
+    </w:lvl>
+    <w:lvl w:ilvl="8">
+      <w:start w:val="1"/>
+      <w:numFmt w:val="bullet"/>
+      <w:lvlText w:val=""/>
+      <w:lvlJc w:val="left"/>
+      <w:pPr>
+        <w:tabs>
+          <w:tab w:val="num" w:pos="3672"/>
+        </w:tabs>
+        <w:ind w:left="3672" w:hanging="216"/>
+      </w:pPr>
+      <w:rPr>
+        <w:rFonts w:ascii="Wingdings" w:hAnsi="Wingdings" w:cs="Wingdings" w:hint="default"/>
+      </w:rPr>
+    </w:lvl>
+  </w:abstractNum>
+  <w:abstractNum w:abstractNumId="4" w15:restartNumberingAfterBreak="0">
     <w:nsid w:val="1B430484"/>
     <w:multiLevelType w:val="hybridMultilevel"/>
     <w:tmpl w:val="DC7E6FEC"/>
@@ -8223,7 +8864,7 @@
       </w:rPr>
     </w:lvl>
   </w:abstractNum>
-  <w:abstractNum w:abstractNumId="3" w15:restartNumberingAfterBreak="0">
+  <w:abstractNum w:abstractNumId="5" w15:restartNumberingAfterBreak="0">
     <w:nsid w:val="239428B7"/>
     <w:multiLevelType w:val="multilevel"/>
     <w:tmpl w:val="AA96CED0"/>
@@ -8361,7 +9002,144 @@
       </w:rPr>
     </w:lvl>
   </w:abstractNum>
-  <w:abstractNum w:abstractNumId="4" w15:restartNumberingAfterBreak="0">
+  <w:abstractNum w:abstractNumId="6" w15:restartNumberingAfterBreak="0">
+    <w:nsid w:val="258404D9"/>
+    <w:multiLevelType w:val="multilevel"/>
+    <w:tmpl w:val="6046B878"/>
+    <w:lvl w:ilvl="0">
+      <w:start w:val="1"/>
+      <w:numFmt w:val="bullet"/>
+      <w:lvlText w:val="·"/>
+      <w:lvlJc w:val="left"/>
+      <w:pPr>
+        <w:tabs>
+          <w:tab w:val="num" w:pos="216"/>
+        </w:tabs>
+        <w:ind w:left="216" w:hanging="216"/>
+      </w:pPr>
+      <w:rPr>
+        <w:rFonts w:ascii="Cambria" w:hAnsi="Cambria" w:cs="Cambria" w:hint="default"/>
+      </w:rPr>
+    </w:lvl>
+    <w:lvl w:ilvl="1">
+      <w:start w:val="1"/>
+      <w:numFmt w:val="bullet"/>
+      <w:lvlText w:val=""/>
+      <w:lvlJc w:val="left"/>
+      <w:pPr>
+        <w:ind w:left="792" w:hanging="360"/>
+      </w:pPr>
+      <w:rPr>
+        <w:rFonts w:ascii="Wingdings" w:hAnsi="Wingdings" w:hint="default"/>
+      </w:rPr>
+    </w:lvl>
+    <w:lvl w:ilvl="2">
+      <w:start w:val="1"/>
+      <w:numFmt w:val="bullet"/>
+      <w:lvlText w:val=""/>
+      <w:lvlJc w:val="left"/>
+      <w:pPr>
+        <w:tabs>
+          <w:tab w:val="num" w:pos="1080"/>
+        </w:tabs>
+        <w:ind w:left="1080" w:hanging="216"/>
+      </w:pPr>
+      <w:rPr>
+        <w:rFonts w:ascii="Wingdings" w:hAnsi="Wingdings" w:cs="Wingdings" w:hint="default"/>
+      </w:rPr>
+    </w:lvl>
+    <w:lvl w:ilvl="3">
+      <w:start w:val="1"/>
+      <w:numFmt w:val="bullet"/>
+      <w:lvlText w:val=""/>
+      <w:lvlJc w:val="left"/>
+      <w:pPr>
+        <w:tabs>
+          <w:tab w:val="num" w:pos="1512"/>
+        </w:tabs>
+        <w:ind w:left="1512" w:hanging="216"/>
+      </w:pPr>
+      <w:rPr>
+        <w:rFonts w:ascii="Symbol" w:hAnsi="Symbol" w:cs="Symbol" w:hint="default"/>
+      </w:rPr>
+    </w:lvl>
+    <w:lvl w:ilvl="4">
+      <w:start w:val="1"/>
+      <w:numFmt w:val="bullet"/>
+      <w:lvlText w:val="o"/>
+      <w:lvlJc w:val="left"/>
+      <w:pPr>
+        <w:tabs>
+          <w:tab w:val="num" w:pos="1944"/>
+        </w:tabs>
+        <w:ind w:left="1944" w:hanging="216"/>
+      </w:pPr>
+      <w:rPr>
+        <w:rFonts w:ascii="Courier New" w:hAnsi="Courier New" w:cs="Courier New" w:hint="default"/>
+      </w:rPr>
+    </w:lvl>
+    <w:lvl w:ilvl="5">
+      <w:start w:val="1"/>
+      <w:numFmt w:val="bullet"/>
+      <w:lvlText w:val=""/>
+      <w:lvlJc w:val="left"/>
+      <w:pPr>
+        <w:tabs>
+          <w:tab w:val="num" w:pos="2376"/>
+        </w:tabs>
+        <w:ind w:left="2376" w:hanging="216"/>
+      </w:pPr>
+      <w:rPr>
+        <w:rFonts w:ascii="Wingdings" w:hAnsi="Wingdings" w:cs="Wingdings" w:hint="default"/>
+      </w:rPr>
+    </w:lvl>
+    <w:lvl w:ilvl="6">
+      <w:start w:val="1"/>
+      <w:numFmt w:val="bullet"/>
+      <w:lvlText w:val=""/>
+      <w:lvlJc w:val="left"/>
+      <w:pPr>
+        <w:tabs>
+          <w:tab w:val="num" w:pos="2808"/>
+        </w:tabs>
+        <w:ind w:left="2808" w:hanging="216"/>
+      </w:pPr>
+      <w:rPr>
+        <w:rFonts w:ascii="Symbol" w:hAnsi="Symbol" w:cs="Symbol" w:hint="default"/>
+      </w:rPr>
+    </w:lvl>
+    <w:lvl w:ilvl="7">
+      <w:start w:val="1"/>
+      <w:numFmt w:val="bullet"/>
+      <w:lvlText w:val="o"/>
+      <w:lvlJc w:val="left"/>
+      <w:pPr>
+        <w:tabs>
+          <w:tab w:val="num" w:pos="3240"/>
+        </w:tabs>
+        <w:ind w:left="3240" w:hanging="216"/>
+      </w:pPr>
+      <w:rPr>
+        <w:rFonts w:ascii="Courier New" w:hAnsi="Courier New" w:cs="Courier New" w:hint="default"/>
+      </w:rPr>
+    </w:lvl>
+    <w:lvl w:ilvl="8">
+      <w:start w:val="1"/>
+      <w:numFmt w:val="bullet"/>
+      <w:lvlText w:val=""/>
+      <w:lvlJc w:val="left"/>
+      <w:pPr>
+        <w:tabs>
+          <w:tab w:val="num" w:pos="3672"/>
+        </w:tabs>
+        <w:ind w:left="3672" w:hanging="216"/>
+      </w:pPr>
+      <w:rPr>
+        <w:rFonts w:ascii="Wingdings" w:hAnsi="Wingdings" w:cs="Wingdings" w:hint="default"/>
+      </w:rPr>
+    </w:lvl>
+  </w:abstractNum>
+  <w:abstractNum w:abstractNumId="7" w15:restartNumberingAfterBreak="0">
     <w:nsid w:val="31F11EE1"/>
     <w:multiLevelType w:val="multilevel"/>
     <w:tmpl w:val="7572F87E"/>
@@ -8502,7 +9280,7 @@
       </w:rPr>
     </w:lvl>
   </w:abstractNum>
-  <w:abstractNum w:abstractNumId="5" w15:restartNumberingAfterBreak="0">
+  <w:abstractNum w:abstractNumId="8" w15:restartNumberingAfterBreak="0">
     <w:nsid w:val="328F46ED"/>
     <w:multiLevelType w:val="multilevel"/>
     <w:tmpl w:val="44783AA4"/>
@@ -8643,7 +9421,7 @@
       </w:rPr>
     </w:lvl>
   </w:abstractNum>
-  <w:abstractNum w:abstractNumId="6" w15:restartNumberingAfterBreak="0">
+  <w:abstractNum w:abstractNumId="9" w15:restartNumberingAfterBreak="0">
     <w:nsid w:val="3BD93490"/>
     <w:multiLevelType w:val="multilevel"/>
     <w:tmpl w:val="D2C0C2A4"/>
@@ -8782,7 +9560,7 @@
       </w:rPr>
     </w:lvl>
   </w:abstractNum>
-  <w:abstractNum w:abstractNumId="7" w15:restartNumberingAfterBreak="0">
+  <w:abstractNum w:abstractNumId="10" w15:restartNumberingAfterBreak="0">
     <w:nsid w:val="40762D13"/>
     <w:multiLevelType w:val="multilevel"/>
     <w:tmpl w:val="E7E03AB8"/>
@@ -8904,7 +9682,7 @@
       </w:pPr>
     </w:lvl>
   </w:abstractNum>
-  <w:abstractNum w:abstractNumId="8" w15:restartNumberingAfterBreak="0">
+  <w:abstractNum w:abstractNumId="11" w15:restartNumberingAfterBreak="0">
     <w:nsid w:val="45521D54"/>
     <w:multiLevelType w:val="multilevel"/>
     <w:tmpl w:val="AA96CED0"/>
@@ -9042,7 +9820,144 @@
       </w:rPr>
     </w:lvl>
   </w:abstractNum>
-  <w:abstractNum w:abstractNumId="9" w15:restartNumberingAfterBreak="0">
+  <w:abstractNum w:abstractNumId="12" w15:restartNumberingAfterBreak="0">
+    <w:nsid w:val="487C6EC0"/>
+    <w:multiLevelType w:val="multilevel"/>
+    <w:tmpl w:val="72ACABD0"/>
+    <w:lvl w:ilvl="0">
+      <w:start w:val="1"/>
+      <w:numFmt w:val="bullet"/>
+      <w:lvlText w:val="·"/>
+      <w:lvlJc w:val="left"/>
+      <w:pPr>
+        <w:tabs>
+          <w:tab w:val="num" w:pos="216"/>
+        </w:tabs>
+        <w:ind w:left="216" w:hanging="216"/>
+      </w:pPr>
+      <w:rPr>
+        <w:rFonts w:ascii="Cambria" w:hAnsi="Cambria" w:cs="Cambria" w:hint="default"/>
+      </w:rPr>
+    </w:lvl>
+    <w:lvl w:ilvl="1">
+      <w:start w:val="1"/>
+      <w:numFmt w:val="bullet"/>
+      <w:lvlText w:val=""/>
+      <w:lvlJc w:val="left"/>
+      <w:pPr>
+        <w:ind w:left="792" w:hanging="360"/>
+      </w:pPr>
+      <w:rPr>
+        <w:rFonts w:ascii="Wingdings" w:hAnsi="Wingdings" w:hint="default"/>
+      </w:rPr>
+    </w:lvl>
+    <w:lvl w:ilvl="2">
+      <w:start w:val="1"/>
+      <w:numFmt w:val="bullet"/>
+      <w:lvlText w:val=""/>
+      <w:lvlJc w:val="left"/>
+      <w:pPr>
+        <w:tabs>
+          <w:tab w:val="num" w:pos="1080"/>
+        </w:tabs>
+        <w:ind w:left="1080" w:hanging="216"/>
+      </w:pPr>
+      <w:rPr>
+        <w:rFonts w:ascii="Wingdings" w:hAnsi="Wingdings" w:cs="Wingdings" w:hint="default"/>
+      </w:rPr>
+    </w:lvl>
+    <w:lvl w:ilvl="3">
+      <w:start w:val="1"/>
+      <w:numFmt w:val="bullet"/>
+      <w:lvlText w:val=""/>
+      <w:lvlJc w:val="left"/>
+      <w:pPr>
+        <w:tabs>
+          <w:tab w:val="num" w:pos="1512"/>
+        </w:tabs>
+        <w:ind w:left="1512" w:hanging="216"/>
+      </w:pPr>
+      <w:rPr>
+        <w:rFonts w:ascii="Symbol" w:hAnsi="Symbol" w:cs="Symbol" w:hint="default"/>
+      </w:rPr>
+    </w:lvl>
+    <w:lvl w:ilvl="4">
+      <w:start w:val="1"/>
+      <w:numFmt w:val="bullet"/>
+      <w:lvlText w:val="o"/>
+      <w:lvlJc w:val="left"/>
+      <w:pPr>
+        <w:tabs>
+          <w:tab w:val="num" w:pos="1944"/>
+        </w:tabs>
+        <w:ind w:left="1944" w:hanging="216"/>
+      </w:pPr>
+      <w:rPr>
+        <w:rFonts w:ascii="Courier New" w:hAnsi="Courier New" w:cs="Courier New" w:hint="default"/>
+      </w:rPr>
+    </w:lvl>
+    <w:lvl w:ilvl="5">
+      <w:start w:val="1"/>
+      <w:numFmt w:val="bullet"/>
+      <w:lvlText w:val=""/>
+      <w:lvlJc w:val="left"/>
+      <w:pPr>
+        <w:tabs>
+          <w:tab w:val="num" w:pos="2376"/>
+        </w:tabs>
+        <w:ind w:left="2376" w:hanging="216"/>
+      </w:pPr>
+      <w:rPr>
+        <w:rFonts w:ascii="Wingdings" w:hAnsi="Wingdings" w:cs="Wingdings" w:hint="default"/>
+      </w:rPr>
+    </w:lvl>
+    <w:lvl w:ilvl="6">
+      <w:start w:val="1"/>
+      <w:numFmt w:val="bullet"/>
+      <w:lvlText w:val=""/>
+      <w:lvlJc w:val="left"/>
+      <w:pPr>
+        <w:tabs>
+          <w:tab w:val="num" w:pos="2808"/>
+        </w:tabs>
+        <w:ind w:left="2808" w:hanging="216"/>
+      </w:pPr>
+      <w:rPr>
+        <w:rFonts w:ascii="Symbol" w:hAnsi="Symbol" w:cs="Symbol" w:hint="default"/>
+      </w:rPr>
+    </w:lvl>
+    <w:lvl w:ilvl="7">
+      <w:start w:val="1"/>
+      <w:numFmt w:val="bullet"/>
+      <w:lvlText w:val="o"/>
+      <w:lvlJc w:val="left"/>
+      <w:pPr>
+        <w:tabs>
+          <w:tab w:val="num" w:pos="3240"/>
+        </w:tabs>
+        <w:ind w:left="3240" w:hanging="216"/>
+      </w:pPr>
+      <w:rPr>
+        <w:rFonts w:ascii="Courier New" w:hAnsi="Courier New" w:cs="Courier New" w:hint="default"/>
+      </w:rPr>
+    </w:lvl>
+    <w:lvl w:ilvl="8">
+      <w:start w:val="1"/>
+      <w:numFmt w:val="bullet"/>
+      <w:lvlText w:val=""/>
+      <w:lvlJc w:val="left"/>
+      <w:pPr>
+        <w:tabs>
+          <w:tab w:val="num" w:pos="3672"/>
+        </w:tabs>
+        <w:ind w:left="3672" w:hanging="216"/>
+      </w:pPr>
+      <w:rPr>
+        <w:rFonts w:ascii="Wingdings" w:hAnsi="Wingdings" w:cs="Wingdings" w:hint="default"/>
+      </w:rPr>
+    </w:lvl>
+  </w:abstractNum>
+  <w:abstractNum w:abstractNumId="13" w15:restartNumberingAfterBreak="0">
     <w:nsid w:val="4F35656F"/>
     <w:multiLevelType w:val="multilevel"/>
     <w:tmpl w:val="CDC20732"/>
@@ -9182,10 +10097,10 @@
       </w:rPr>
     </w:lvl>
   </w:abstractNum>
-  <w:abstractNum w:abstractNumId="10" w15:restartNumberingAfterBreak="0">
+  <w:abstractNum w:abstractNumId="14" w15:restartNumberingAfterBreak="0">
     <w:nsid w:val="593E62C4"/>
     <w:multiLevelType w:val="multilevel"/>
-    <w:tmpl w:val="CDC20732"/>
+    <w:tmpl w:val="D5827BD2"/>
     <w:lvl w:ilvl="0">
       <w:start w:val="1"/>
       <w:numFmt w:val="bullet"/>
@@ -9204,18 +10119,152 @@
     <w:lvl w:ilvl="1">
       <w:start w:val="1"/>
       <w:numFmt w:val="bullet"/>
+      <w:lvlText w:val=""/>
+      <w:lvlJc w:val="left"/>
+      <w:pPr>
+        <w:ind w:left="792" w:hanging="360"/>
+      </w:pPr>
+      <w:rPr>
+        <w:rFonts w:ascii="Wingdings" w:hAnsi="Wingdings" w:hint="default"/>
+      </w:rPr>
+    </w:lvl>
+    <w:lvl w:ilvl="2">
+      <w:start w:val="1"/>
+      <w:numFmt w:val="bullet"/>
+      <w:lvlText w:val=""/>
+      <w:lvlJc w:val="left"/>
+      <w:pPr>
+        <w:tabs>
+          <w:tab w:val="num" w:pos="1080"/>
+        </w:tabs>
+        <w:ind w:left="1080" w:hanging="216"/>
+      </w:pPr>
+      <w:rPr>
+        <w:rFonts w:ascii="Wingdings" w:hAnsi="Wingdings" w:cs="Wingdings" w:hint="default"/>
+      </w:rPr>
+    </w:lvl>
+    <w:lvl w:ilvl="3">
+      <w:start w:val="1"/>
+      <w:numFmt w:val="bullet"/>
+      <w:lvlText w:val=""/>
+      <w:lvlJc w:val="left"/>
+      <w:pPr>
+        <w:tabs>
+          <w:tab w:val="num" w:pos="1512"/>
+        </w:tabs>
+        <w:ind w:left="1512" w:hanging="216"/>
+      </w:pPr>
+      <w:rPr>
+        <w:rFonts w:ascii="Symbol" w:hAnsi="Symbol" w:cs="Symbol" w:hint="default"/>
+      </w:rPr>
+    </w:lvl>
+    <w:lvl w:ilvl="4">
+      <w:start w:val="1"/>
+      <w:numFmt w:val="bullet"/>
       <w:lvlText w:val="o"/>
       <w:lvlJc w:val="left"/>
       <w:pPr>
         <w:tabs>
-          <w:tab w:val="num" w:pos="648"/>
-        </w:tabs>
-        <w:ind w:left="648" w:hanging="216"/>
+          <w:tab w:val="num" w:pos="1944"/>
+        </w:tabs>
+        <w:ind w:left="1944" w:hanging="216"/>
       </w:pPr>
       <w:rPr>
         <w:rFonts w:ascii="Courier New" w:hAnsi="Courier New" w:cs="Courier New" w:hint="default"/>
       </w:rPr>
     </w:lvl>
+    <w:lvl w:ilvl="5">
+      <w:start w:val="1"/>
+      <w:numFmt w:val="bullet"/>
+      <w:lvlText w:val=""/>
+      <w:lvlJc w:val="left"/>
+      <w:pPr>
+        <w:tabs>
+          <w:tab w:val="num" w:pos="2376"/>
+        </w:tabs>
+        <w:ind w:left="2376" w:hanging="216"/>
+      </w:pPr>
+      <w:rPr>
+        <w:rFonts w:ascii="Wingdings" w:hAnsi="Wingdings" w:cs="Wingdings" w:hint="default"/>
+      </w:rPr>
+    </w:lvl>
+    <w:lvl w:ilvl="6">
+      <w:start w:val="1"/>
+      <w:numFmt w:val="bullet"/>
+      <w:lvlText w:val=""/>
+      <w:lvlJc w:val="left"/>
+      <w:pPr>
+        <w:tabs>
+          <w:tab w:val="num" w:pos="2808"/>
+        </w:tabs>
+        <w:ind w:left="2808" w:hanging="216"/>
+      </w:pPr>
+      <w:rPr>
+        <w:rFonts w:ascii="Symbol" w:hAnsi="Symbol" w:cs="Symbol" w:hint="default"/>
+      </w:rPr>
+    </w:lvl>
+    <w:lvl w:ilvl="7">
+      <w:start w:val="1"/>
+      <w:numFmt w:val="bullet"/>
+      <w:lvlText w:val="o"/>
+      <w:lvlJc w:val="left"/>
+      <w:pPr>
+        <w:tabs>
+          <w:tab w:val="num" w:pos="3240"/>
+        </w:tabs>
+        <w:ind w:left="3240" w:hanging="216"/>
+      </w:pPr>
+      <w:rPr>
+        <w:rFonts w:ascii="Courier New" w:hAnsi="Courier New" w:cs="Courier New" w:hint="default"/>
+      </w:rPr>
+    </w:lvl>
+    <w:lvl w:ilvl="8">
+      <w:start w:val="1"/>
+      <w:numFmt w:val="bullet"/>
+      <w:lvlText w:val=""/>
+      <w:lvlJc w:val="left"/>
+      <w:pPr>
+        <w:tabs>
+          <w:tab w:val="num" w:pos="3672"/>
+        </w:tabs>
+        <w:ind w:left="3672" w:hanging="216"/>
+      </w:pPr>
+      <w:rPr>
+        <w:rFonts w:ascii="Wingdings" w:hAnsi="Wingdings" w:cs="Wingdings" w:hint="default"/>
+      </w:rPr>
+    </w:lvl>
+  </w:abstractNum>
+  <w:abstractNum w:abstractNumId="15" w15:restartNumberingAfterBreak="0">
+    <w:nsid w:val="5B0D4A7A"/>
+    <w:multiLevelType w:val="multilevel"/>
+    <w:tmpl w:val="F4620C22"/>
+    <w:lvl w:ilvl="0">
+      <w:start w:val="1"/>
+      <w:numFmt w:val="bullet"/>
+      <w:lvlText w:val="·"/>
+      <w:lvlJc w:val="left"/>
+      <w:pPr>
+        <w:tabs>
+          <w:tab w:val="num" w:pos="216"/>
+        </w:tabs>
+        <w:ind w:left="216" w:hanging="216"/>
+      </w:pPr>
+      <w:rPr>
+        <w:rFonts w:ascii="Cambria" w:hAnsi="Cambria" w:cs="Cambria" w:hint="default"/>
+      </w:rPr>
+    </w:lvl>
+    <w:lvl w:ilvl="1">
+      <w:start w:val="1"/>
+      <w:numFmt w:val="bullet"/>
+      <w:lvlText w:val=""/>
+      <w:lvlJc w:val="left"/>
+      <w:pPr>
+        <w:ind w:left="792" w:hanging="360"/>
+      </w:pPr>
+      <w:rPr>
+        <w:rFonts w:ascii="Wingdings" w:hAnsi="Wingdings" w:hint="default"/>
+      </w:rPr>
+    </w:lvl>
     <w:lvl w:ilvl="2">
       <w:start w:val="1"/>
       <w:numFmt w:val="bullet"/>
@@ -9322,7 +10371,7 @@
       </w:rPr>
     </w:lvl>
   </w:abstractNum>
-  <w:abstractNum w:abstractNumId="11" w15:restartNumberingAfterBreak="0">
+  <w:abstractNum w:abstractNumId="16" w15:restartNumberingAfterBreak="0">
     <w:nsid w:val="5EDC699E"/>
     <w:multiLevelType w:val="multilevel"/>
     <w:tmpl w:val="CDC20732"/>
@@ -9462,7 +10511,7 @@
       </w:rPr>
     </w:lvl>
   </w:abstractNum>
-  <w:abstractNum w:abstractNumId="12" w15:restartNumberingAfterBreak="0">
+  <w:abstractNum w:abstractNumId="17" w15:restartNumberingAfterBreak="0">
     <w:nsid w:val="637E33CA"/>
     <w:multiLevelType w:val="multilevel"/>
     <w:tmpl w:val="CDC20732"/>
@@ -9602,7 +10651,7 @@
       </w:rPr>
     </w:lvl>
   </w:abstractNum>
-  <w:abstractNum w:abstractNumId="13" w15:restartNumberingAfterBreak="0">
+  <w:abstractNum w:abstractNumId="18" w15:restartNumberingAfterBreak="0">
     <w:nsid w:val="68BB1E60"/>
     <w:multiLevelType w:val="multilevel"/>
     <w:tmpl w:val="CDC20732"/>
@@ -9742,7 +10791,144 @@
       </w:rPr>
     </w:lvl>
   </w:abstractNum>
-  <w:abstractNum w:abstractNumId="14" w15:restartNumberingAfterBreak="0">
+  <w:abstractNum w:abstractNumId="19" w15:restartNumberingAfterBreak="0">
+    <w:nsid w:val="6D39694D"/>
+    <w:multiLevelType w:val="multilevel"/>
+    <w:tmpl w:val="3B929F4E"/>
+    <w:lvl w:ilvl="0">
+      <w:start w:val="1"/>
+      <w:numFmt w:val="bullet"/>
+      <w:lvlText w:val="·"/>
+      <w:lvlJc w:val="left"/>
+      <w:pPr>
+        <w:tabs>
+          <w:tab w:val="num" w:pos="216"/>
+        </w:tabs>
+        <w:ind w:left="216" w:hanging="216"/>
+      </w:pPr>
+      <w:rPr>
+        <w:rFonts w:ascii="Cambria" w:hAnsi="Cambria" w:cs="Cambria" w:hint="default"/>
+      </w:rPr>
+    </w:lvl>
+    <w:lvl w:ilvl="1">
+      <w:start w:val="1"/>
+      <w:numFmt w:val="bullet"/>
+      <w:lvlText w:val=""/>
+      <w:lvlJc w:val="left"/>
+      <w:pPr>
+        <w:ind w:left="792" w:hanging="360"/>
+      </w:pPr>
+      <w:rPr>
+        <w:rFonts w:ascii="Wingdings" w:hAnsi="Wingdings" w:hint="default"/>
+      </w:rPr>
+    </w:lvl>
+    <w:lvl w:ilvl="2">
+      <w:start w:val="1"/>
+      <w:numFmt w:val="bullet"/>
+      <w:lvlText w:val=""/>
+      <w:lvlJc w:val="left"/>
+      <w:pPr>
+        <w:tabs>
+          <w:tab w:val="num" w:pos="1080"/>
+        </w:tabs>
+        <w:ind w:left="1080" w:hanging="216"/>
+      </w:pPr>
+      <w:rPr>
+        <w:rFonts w:ascii="Wingdings" w:hAnsi="Wingdings" w:cs="Wingdings" w:hint="default"/>
+      </w:rPr>
+    </w:lvl>
+    <w:lvl w:ilvl="3">
+      <w:start w:val="1"/>
+      <w:numFmt w:val="bullet"/>
+      <w:lvlText w:val=""/>
+      <w:lvlJc w:val="left"/>
+      <w:pPr>
+        <w:tabs>
+          <w:tab w:val="num" w:pos="1512"/>
+        </w:tabs>
+        <w:ind w:left="1512" w:hanging="216"/>
+      </w:pPr>
+      <w:rPr>
+        <w:rFonts w:ascii="Symbol" w:hAnsi="Symbol" w:cs="Symbol" w:hint="default"/>
+      </w:rPr>
+    </w:lvl>
+    <w:lvl w:ilvl="4">
+      <w:start w:val="1"/>
+      <w:numFmt w:val="bullet"/>
+      <w:lvlText w:val="o"/>
+      <w:lvlJc w:val="left"/>
+      <w:pPr>
+        <w:tabs>
+          <w:tab w:val="num" w:pos="1944"/>
+        </w:tabs>
+        <w:ind w:left="1944" w:hanging="216"/>
+      </w:pPr>
+      <w:rPr>
+        <w:rFonts w:ascii="Courier New" w:hAnsi="Courier New" w:cs="Courier New" w:hint="default"/>
+      </w:rPr>
+    </w:lvl>
+    <w:lvl w:ilvl="5">
+      <w:start w:val="1"/>
+      <w:numFmt w:val="bullet"/>
+      <w:lvlText w:val=""/>
+      <w:lvlJc w:val="left"/>
+      <w:pPr>
+        <w:tabs>
+          <w:tab w:val="num" w:pos="2376"/>
+        </w:tabs>
+        <w:ind w:left="2376" w:hanging="216"/>
+      </w:pPr>
+      <w:rPr>
+        <w:rFonts w:ascii="Wingdings" w:hAnsi="Wingdings" w:cs="Wingdings" w:hint="default"/>
+      </w:rPr>
+    </w:lvl>
+    <w:lvl w:ilvl="6">
+      <w:start w:val="1"/>
+      <w:numFmt w:val="bullet"/>
+      <w:lvlText w:val=""/>
+      <w:lvlJc w:val="left"/>
+      <w:pPr>
+        <w:tabs>
+          <w:tab w:val="num" w:pos="2808"/>
+        </w:tabs>
+        <w:ind w:left="2808" w:hanging="216"/>
+      </w:pPr>
+      <w:rPr>
+        <w:rFonts w:ascii="Symbol" w:hAnsi="Symbol" w:cs="Symbol" w:hint="default"/>
+      </w:rPr>
+    </w:lvl>
+    <w:lvl w:ilvl="7">
+      <w:start w:val="1"/>
+      <w:numFmt w:val="bullet"/>
+      <w:lvlText w:val="o"/>
+      <w:lvlJc w:val="left"/>
+      <w:pPr>
+        <w:tabs>
+          <w:tab w:val="num" w:pos="3240"/>
+        </w:tabs>
+        <w:ind w:left="3240" w:hanging="216"/>
+      </w:pPr>
+      <w:rPr>
+        <w:rFonts w:ascii="Courier New" w:hAnsi="Courier New" w:cs="Courier New" w:hint="default"/>
+      </w:rPr>
+    </w:lvl>
+    <w:lvl w:ilvl="8">
+      <w:start w:val="1"/>
+      <w:numFmt w:val="bullet"/>
+      <w:lvlText w:val=""/>
+      <w:lvlJc w:val="left"/>
+      <w:pPr>
+        <w:tabs>
+          <w:tab w:val="num" w:pos="3672"/>
+        </w:tabs>
+        <w:ind w:left="3672" w:hanging="216"/>
+      </w:pPr>
+      <w:rPr>
+        <w:rFonts w:ascii="Wingdings" w:hAnsi="Wingdings" w:cs="Wingdings" w:hint="default"/>
+      </w:rPr>
+    </w:lvl>
+  </w:abstractNum>
+  <w:abstractNum w:abstractNumId="20" w15:restartNumberingAfterBreak="0">
     <w:nsid w:val="72B60E6C"/>
     <w:multiLevelType w:val="multilevel"/>
     <w:tmpl w:val="C6F09A02"/>
@@ -9883,10 +11069,10 @@
     </w:lvl>
   </w:abstractNum>
   <w:num w:numId="1" w16cid:durableId="1998873731">
-    <w:abstractNumId w:val="8"/>
+    <w:abstractNumId w:val="11"/>
   </w:num>
   <w:num w:numId="2" w16cid:durableId="1118372442">
-    <w:abstractNumId w:val="7"/>
+    <w:abstractNumId w:val="10"/>
   </w:num>
   <w:num w:numId="3" w16cid:durableId="232392124">
     <w:abstractNumId w:val="0"/>
@@ -9931,19 +11117,19 @@
     <w:abstractNumId w:val="0"/>
   </w:num>
   <w:num w:numId="17" w16cid:durableId="1305162113">
-    <w:abstractNumId w:val="10"/>
+    <w:abstractNumId w:val="14"/>
   </w:num>
   <w:num w:numId="18" w16cid:durableId="184246703">
-    <w:abstractNumId w:val="9"/>
+    <w:abstractNumId w:val="13"/>
   </w:num>
   <w:num w:numId="19" w16cid:durableId="410007340">
-    <w:abstractNumId w:val="12"/>
+    <w:abstractNumId w:val="17"/>
   </w:num>
   <w:num w:numId="20" w16cid:durableId="1537424623">
-    <w:abstractNumId w:val="13"/>
+    <w:abstractNumId w:val="18"/>
   </w:num>
   <w:num w:numId="21" w16cid:durableId="1671711924">
-    <w:abstractNumId w:val="11"/>
+    <w:abstractNumId w:val="16"/>
   </w:num>
   <w:num w:numId="22" w16cid:durableId="779036507">
     <w:abstractNumId w:val="0"/>
@@ -9985,25 +11171,25 @@
     <w:abstractNumId w:val="0"/>
   </w:num>
   <w:num w:numId="35" w16cid:durableId="1365207741">
-    <w:abstractNumId w:val="1"/>
+    <w:abstractNumId w:val="2"/>
   </w:num>
   <w:num w:numId="36" w16cid:durableId="1749957973">
-    <w:abstractNumId w:val="3"/>
+    <w:abstractNumId w:val="5"/>
   </w:num>
   <w:num w:numId="37" w16cid:durableId="1591502718">
-    <w:abstractNumId w:val="2"/>
+    <w:abstractNumId w:val="4"/>
   </w:num>
   <w:num w:numId="38" w16cid:durableId="1773889194">
-    <w:abstractNumId w:val="14"/>
+    <w:abstractNumId w:val="20"/>
   </w:num>
   <w:num w:numId="39" w16cid:durableId="1450901695">
-    <w:abstractNumId w:val="4"/>
+    <w:abstractNumId w:val="7"/>
   </w:num>
   <w:num w:numId="40" w16cid:durableId="839655623">
-    <w:abstractNumId w:val="5"/>
+    <w:abstractNumId w:val="8"/>
   </w:num>
   <w:num w:numId="41" w16cid:durableId="695471872">
-    <w:abstractNumId w:val="6"/>
+    <w:abstractNumId w:val="9"/>
   </w:num>
   <w:num w:numId="42" w16cid:durableId="1092973913">
     <w:abstractNumId w:val="0"/>
@@ -10021,6 +11207,54 @@
     <w:abstractNumId w:val="0"/>
   </w:num>
   <w:num w:numId="47" w16cid:durableId="1259679456">
+    <w:abstractNumId w:val="0"/>
+  </w:num>
+  <w:num w:numId="48" w16cid:durableId="1871456506">
+    <w:abstractNumId w:val="1"/>
+  </w:num>
+  <w:num w:numId="49" w16cid:durableId="52971886">
+    <w:abstractNumId w:val="0"/>
+  </w:num>
+  <w:num w:numId="50" w16cid:durableId="77604700">
+    <w:abstractNumId w:val="19"/>
+  </w:num>
+  <w:num w:numId="51" w16cid:durableId="2052922326">
+    <w:abstractNumId w:val="0"/>
+  </w:num>
+  <w:num w:numId="52" w16cid:durableId="1384015466">
+    <w:abstractNumId w:val="3"/>
+  </w:num>
+  <w:num w:numId="53" w16cid:durableId="2113433101">
+    <w:abstractNumId w:val="0"/>
+  </w:num>
+  <w:num w:numId="54" w16cid:durableId="580138750">
+    <w:abstractNumId w:val="0"/>
+  </w:num>
+  <w:num w:numId="55" w16cid:durableId="568075180">
+    <w:abstractNumId w:val="6"/>
+  </w:num>
+  <w:num w:numId="56" w16cid:durableId="1499660986">
+    <w:abstractNumId w:val="0"/>
+  </w:num>
+  <w:num w:numId="57" w16cid:durableId="456417190">
+    <w:abstractNumId w:val="12"/>
+  </w:num>
+  <w:num w:numId="58" w16cid:durableId="1011446803">
+    <w:abstractNumId w:val="0"/>
+  </w:num>
+  <w:num w:numId="59" w16cid:durableId="1663004315">
+    <w:abstractNumId w:val="0"/>
+  </w:num>
+  <w:num w:numId="60" w16cid:durableId="1982035712">
+    <w:abstractNumId w:val="15"/>
+  </w:num>
+  <w:num w:numId="61" w16cid:durableId="1198854530">
+    <w:abstractNumId w:val="0"/>
+  </w:num>
+  <w:num w:numId="62" w16cid:durableId="928464867">
+    <w:abstractNumId w:val="0"/>
+  </w:num>
+  <w:num w:numId="63" w16cid:durableId="1710301883">
     <w:abstractNumId w:val="0"/>
   </w:num>
 </w:numbering>

--- a/DoDangThach.docx
+++ b/DoDangThach.docx
@@ -1,6 +1,6 @@
 
 <file path=word/document.xml><?xml version="1.0" encoding="utf-8"?>
-<w:document xmlns:wpc="http://schemas.microsoft.com/office/word/2010/wordprocessingCanvas" xmlns:cx="http://schemas.microsoft.com/office/drawing/2014/chartex" xmlns:cx1="http://schemas.microsoft.com/office/drawing/2015/9/8/chartex" xmlns:cx2="http://schemas.microsoft.com/office/drawing/2015/10/21/chartex" xmlns:cx3="http://schemas.microsoft.com/office/drawing/2016/5/9/chartex" xmlns:cx4="http://schemas.microsoft.com/office/drawing/2016/5/10/chartex" xmlns:cx5="http://schemas.microsoft.com/office/drawing/2016/5/11/chartex" xmlns:cx6="http://schemas.microsoft.com/office/drawing/2016/5/12/chartex" xmlns:cx7="http://schemas.microsoft.com/office/drawing/2016/5/13/chartex" xmlns:cx8="http://schemas.microsoft.com/office/drawing/2016/5/14/chartex" xmlns:mc="http://schemas.openxmlformats.org/markup-compatibility/2006" xmlns:aink="http://schemas.microsoft.com/office/drawing/2016/ink" xmlns:am3d="http://schemas.microsoft.com/office/drawing/2017/model3d" xmlns:o="urn:schemas-microsoft-com:office:office" xmlns:oel="http://schemas.microsoft.com/office/2019/extlst" xmlns:r="http://schemas.openxmlformats.org/officeDocument/2006/relationships" xmlns:m="http://schemas.openxmlformats.org/officeDocument/2006/math" xmlns:v="urn:schemas-microsoft-com:vml" xmlns:wp14="http://schemas.microsoft.com/office/word/2010/wordprocessingDrawing" xmlns:wp="http://schemas.openxmlformats.org/drawingml/2006/wordprocessingDrawing" xmlns:w10="urn:schemas-microsoft-com:office:word" xmlns:w="http://schemas.openxmlformats.org/wordprocessingml/2006/main" xmlns:w14="http://schemas.microsoft.com/office/word/2010/wordml" xmlns:w15="http://schemas.microsoft.com/office/word/2012/wordml" xmlns:w16cex="http://schemas.microsoft.com/office/word/2018/wordml/cex" xmlns:w16cid="http://schemas.microsoft.com/office/word/2016/wordml/cid" xmlns:w16="http://schemas.microsoft.com/office/word/2018/wordml" xmlns:w16du="http://schemas.microsoft.com/office/word/2023/wordml/word16du" xmlns:w16sdtdh="http://schemas.microsoft.com/office/word/2020/wordml/sdtdatahash" xmlns:w16se="http://schemas.microsoft.com/office/word/2015/wordml/symex" xmlns:wpg="http://schemas.microsoft.com/office/word/2010/wordprocessingGroup" xmlns:wpi="http://schemas.microsoft.com/office/word/2010/wordprocessingInk" xmlns:wne="http://schemas.microsoft.com/office/word/2006/wordml" xmlns:wps="http://schemas.microsoft.com/office/word/2010/wordprocessingShape" mc:Ignorable="w14 w15 w16se w16cid w16 w16cex w16sdtdh wp14">
+<w:document xmlns:wpc="http://schemas.microsoft.com/office/word/2010/wordprocessingCanvas" xmlns:cx="http://schemas.microsoft.com/office/drawing/2014/chartex" xmlns:cx1="http://schemas.microsoft.com/office/drawing/2015/9/8/chartex" xmlns:cx2="http://schemas.microsoft.com/office/drawing/2015/10/21/chartex" xmlns:cx3="http://schemas.microsoft.com/office/drawing/2016/5/9/chartex" xmlns:cx4="http://schemas.microsoft.com/office/drawing/2016/5/10/chartex" xmlns:cx5="http://schemas.microsoft.com/office/drawing/2016/5/11/chartex" xmlns:cx6="http://schemas.microsoft.com/office/drawing/2016/5/12/chartex" xmlns:cx7="http://schemas.microsoft.com/office/drawing/2016/5/13/chartex" xmlns:cx8="http://schemas.microsoft.com/office/drawing/2016/5/14/chartex" xmlns:mc="http://schemas.openxmlformats.org/markup-compatibility/2006" xmlns:aink="http://schemas.microsoft.com/office/drawing/2016/ink" xmlns:am3d="http://schemas.microsoft.com/office/drawing/2017/model3d" xmlns:o="urn:schemas-microsoft-com:office:office" xmlns:oel="http://schemas.microsoft.com/office/2019/extlst" xmlns:r="http://schemas.openxmlformats.org/officeDocument/2006/relationships" xmlns:m="http://schemas.openxmlformats.org/officeDocument/2006/math" xmlns:v="urn:schemas-microsoft-com:vml" xmlns:wp14="http://schemas.microsoft.com/office/word/2010/wordprocessingDrawing" xmlns:wp="http://schemas.openxmlformats.org/drawingml/2006/wordprocessingDrawing" xmlns:w10="urn:schemas-microsoft-com:office:word" xmlns:w="http://schemas.openxmlformats.org/wordprocessingml/2006/main" xmlns:w14="http://schemas.microsoft.com/office/word/2010/wordml" xmlns:w15="http://schemas.microsoft.com/office/word/2012/wordml" xmlns:w16cex="http://schemas.microsoft.com/office/word/2018/wordml/cex" xmlns:w16cid="http://schemas.microsoft.com/office/word/2016/wordml/cid" xmlns:w16="http://schemas.microsoft.com/office/word/2018/wordml" xmlns:w16sdtdh="http://schemas.microsoft.com/office/word/2020/wordml/sdtdatahash" xmlns:w16se="http://schemas.microsoft.com/office/word/2015/wordml/symex" xmlns:wpg="http://schemas.microsoft.com/office/word/2010/wordprocessingGroup" xmlns:wpi="http://schemas.microsoft.com/office/word/2010/wordprocessingInk" xmlns:wne="http://schemas.microsoft.com/office/word/2006/wordml" xmlns:wps="http://schemas.microsoft.com/office/word/2010/wordprocessingShape" mc:Ignorable="w14 w15 w16se w16cid w16 w16cex w16sdtdh wp14">
   <w:body>
     <w:p>
       <w:pPr>
@@ -175,12 +175,16 @@
               <w:rPr>
                 <w:rFonts w:ascii="Calibri" w:hAnsi="Calibri" w:cs="Calibri"/>
                 <w:b/>
-              </w:rPr>
-            </w:pPr>
-            <w:r>
-              <w:rPr>
-                <w:rFonts w:ascii="Calibri" w:hAnsi="Calibri" w:cs="Calibri"/>
-                <w:b/>
+                <w:sz w:val="20"/>
+                <w:szCs w:val="20"/>
+              </w:rPr>
+            </w:pPr>
+            <w:r>
+              <w:rPr>
+                <w:rFonts w:ascii="Calibri" w:hAnsi="Calibri" w:cs="Calibri"/>
+                <w:b/>
+                <w:sz w:val="20"/>
+                <w:szCs w:val="20"/>
               </w:rPr>
               <w:t>Full name:</w:t>
             </w:r>
@@ -188,6 +192,8 @@
               <w:rPr>
                 <w:rFonts w:ascii="Calibri" w:hAnsi="Calibri" w:cs="Calibri"/>
                 <w:b/>
+                <w:sz w:val="20"/>
+                <w:szCs w:val="20"/>
               </w:rPr>
               <w:t xml:space="preserve"> </w:t>
             </w:r>
@@ -195,6 +201,8 @@
               <w:rPr>
                 <w:rFonts w:ascii="Calibri" w:hAnsi="Calibri" w:cs="Calibri"/>
                 <w:b/>
+                <w:sz w:val="20"/>
+                <w:szCs w:val="20"/>
               </w:rPr>
               <w:t>DO DANG THACH</w:t>
             </w:r>
@@ -218,6 +226,8 @@
               <w:rPr>
                 <w:rFonts w:ascii="Calibri" w:hAnsi="Calibri" w:cs="Calibri"/>
                 <w:b/>
+                <w:sz w:val="20"/>
+                <w:szCs w:val="20"/>
               </w:rPr>
             </w:pPr>
           </w:p>
@@ -249,12 +259,16 @@
               <w:rPr>
                 <w:rFonts w:ascii="Calibri" w:hAnsi="Calibri" w:cs="Calibri"/>
                 <w:b/>
-              </w:rPr>
-            </w:pPr>
-            <w:r>
-              <w:rPr>
-                <w:rFonts w:ascii="Calibri" w:hAnsi="Calibri" w:cs="Calibri"/>
-                <w:b/>
+                <w:sz w:val="20"/>
+                <w:szCs w:val="20"/>
+              </w:rPr>
+            </w:pPr>
+            <w:r>
+              <w:rPr>
+                <w:rFonts w:ascii="Calibri" w:hAnsi="Calibri" w:cs="Calibri"/>
+                <w:b/>
+                <w:sz w:val="20"/>
+                <w:szCs w:val="20"/>
               </w:rPr>
               <w:t>Gender:</w:t>
             </w:r>
@@ -262,6 +276,8 @@
               <w:rPr>
                 <w:rFonts w:ascii="Calibri" w:hAnsi="Calibri" w:cs="Calibri"/>
                 <w:b/>
+                <w:sz w:val="20"/>
+                <w:szCs w:val="20"/>
               </w:rPr>
               <w:t xml:space="preserve"> </w:t>
             </w:r>
@@ -269,6 +285,8 @@
               <w:rPr>
                 <w:rFonts w:ascii="Calibri" w:hAnsi="Calibri" w:cs="Calibri"/>
                 <w:b/>
+                <w:sz w:val="20"/>
+                <w:szCs w:val="20"/>
               </w:rPr>
               <w:t>male</w:t>
             </w:r>
@@ -284,12 +302,16 @@
               <w:rPr>
                 <w:rFonts w:ascii="Calibri" w:hAnsi="Calibri" w:cs="Calibri"/>
                 <w:b/>
-              </w:rPr>
-            </w:pPr>
-            <w:r>
-              <w:rPr>
-                <w:rFonts w:ascii="Calibri" w:hAnsi="Calibri" w:cs="Calibri"/>
-                <w:b/>
+                <w:sz w:val="20"/>
+                <w:szCs w:val="20"/>
+              </w:rPr>
+            </w:pPr>
+            <w:r>
+              <w:rPr>
+                <w:rFonts w:ascii="Calibri" w:hAnsi="Calibri" w:cs="Calibri"/>
+                <w:b/>
+                <w:sz w:val="20"/>
+                <w:szCs w:val="20"/>
               </w:rPr>
               <w:t xml:space="preserve">Mobile: 0384946866 </w:t>
             </w:r>
@@ -313,6 +335,8 @@
               <w:rPr>
                 <w:rFonts w:ascii="Calibri" w:hAnsi="Calibri" w:cs="Calibri"/>
                 <w:b/>
+                <w:sz w:val="20"/>
+                <w:szCs w:val="20"/>
               </w:rPr>
             </w:pPr>
           </w:p>
@@ -344,12 +368,16 @@
               <w:rPr>
                 <w:rFonts w:ascii="Calibri" w:hAnsi="Calibri" w:cs="Calibri"/>
                 <w:b/>
-              </w:rPr>
-            </w:pPr>
-            <w:r>
-              <w:rPr>
-                <w:rFonts w:ascii="Calibri" w:hAnsi="Calibri" w:cs="Calibri"/>
-                <w:b/>
+                <w:sz w:val="20"/>
+                <w:szCs w:val="20"/>
+              </w:rPr>
+            </w:pPr>
+            <w:r>
+              <w:rPr>
+                <w:rFonts w:ascii="Calibri" w:hAnsi="Calibri" w:cs="Calibri"/>
+                <w:b/>
+                <w:sz w:val="20"/>
+                <w:szCs w:val="20"/>
               </w:rPr>
               <w:t xml:space="preserve">Date of birth: </w:t>
             </w:r>
@@ -357,6 +385,8 @@
               <w:rPr>
                 <w:rFonts w:ascii="Calibri" w:hAnsi="Calibri" w:cs="Calibri"/>
                 <w:b/>
+                <w:sz w:val="20"/>
+                <w:szCs w:val="20"/>
               </w:rPr>
               <w:t>03/10/1996</w:t>
             </w:r>
@@ -380,6 +410,8 @@
               <w:rPr>
                 <w:rFonts w:ascii="Calibri" w:hAnsi="Calibri" w:cs="Calibri"/>
                 <w:b/>
+                <w:sz w:val="20"/>
+                <w:szCs w:val="20"/>
               </w:rPr>
             </w:pPr>
           </w:p>
@@ -411,6 +443,8 @@
               <w:rPr>
                 <w:rFonts w:ascii="Calibri" w:hAnsi="Calibri" w:cs="Calibri"/>
                 <w:b/>
+                <w:sz w:val="20"/>
+                <w:szCs w:val="20"/>
                 <w:lang w:val="vi-VN"/>
               </w:rPr>
             </w:pPr>
@@ -418,6 +452,8 @@
               <w:rPr>
                 <w:rFonts w:ascii="Calibri" w:hAnsi="Calibri" w:cs="Calibri"/>
                 <w:b/>
+                <w:sz w:val="20"/>
+                <w:szCs w:val="20"/>
               </w:rPr>
               <w:t>Email</w:t>
             </w:r>
@@ -425,6 +461,8 @@
               <w:rPr>
                 <w:rFonts w:ascii="Calibri" w:hAnsi="Calibri" w:cs="Calibri"/>
                 <w:b/>
+                <w:sz w:val="20"/>
+                <w:szCs w:val="20"/>
               </w:rPr>
               <w:t>:</w:t>
             </w:r>
@@ -432,6 +470,8 @@
               <w:rPr>
                 <w:rFonts w:ascii="Calibri" w:hAnsi="Calibri" w:cs="Calibri"/>
                 <w:b/>
+                <w:sz w:val="20"/>
+                <w:szCs w:val="20"/>
               </w:rPr>
               <w:t xml:space="preserve"> </w:t>
             </w:r>
@@ -439,6 +479,8 @@
               <w:rPr>
                 <w:rFonts w:ascii="Calibri" w:hAnsi="Calibri" w:cs="Calibri"/>
                 <w:b/>
+                <w:sz w:val="20"/>
+                <w:szCs w:val="20"/>
               </w:rPr>
               <w:t>thachdd.fe</w:t>
             </w:r>
@@ -446,6 +488,8 @@
               <w:rPr>
                 <w:rFonts w:ascii="Calibri" w:hAnsi="Calibri" w:cs="Calibri"/>
                 <w:b/>
+                <w:sz w:val="20"/>
+                <w:szCs w:val="20"/>
               </w:rPr>
               <w:t>@gmail.com</w:t>
             </w:r>
@@ -469,6 +513,63 @@
               <w:rPr>
                 <w:rFonts w:ascii="Calibri" w:hAnsi="Calibri" w:cs="Calibri"/>
                 <w:b/>
+                <w:sz w:val="20"/>
+                <w:szCs w:val="20"/>
+                <w:lang w:val="vi-VN"/>
+              </w:rPr>
+            </w:pPr>
+          </w:p>
+        </w:tc>
+      </w:tr>
+      <w:tr>
+        <w:trPr>
+          <w:trHeight w:val="265"/>
+        </w:trPr>
+        <w:tc>
+          <w:tcPr>
+            <w:tcW w:w="3239" w:type="dxa"/>
+            <w:tcBorders>
+              <w:top w:val="nil"/>
+              <w:left w:val="nil"/>
+              <w:bottom w:val="nil"/>
+              <w:right w:val="nil"/>
+            </w:tcBorders>
+            <w:shd w:val="clear" w:color="auto" w:fill="auto"/>
+          </w:tcPr>
+          <w:p>
+            <w:pPr>
+              <w:pStyle w:val="ListBullet"/>
+              <w:spacing w:after="0"/>
+              <w:ind w:left="216"/>
+              <w:rPr>
+                <w:rFonts w:ascii="Calibri" w:hAnsi="Calibri" w:cs="Calibri"/>
+                <w:b/>
+                <w:sz w:val="20"/>
+                <w:szCs w:val="20"/>
+              </w:rPr>
+            </w:pPr>
+          </w:p>
+        </w:tc>
+        <w:tc>
+          <w:tcPr>
+            <w:tcW w:w="4122" w:type="dxa"/>
+            <w:tcBorders>
+              <w:top w:val="nil"/>
+              <w:left w:val="nil"/>
+              <w:bottom w:val="nil"/>
+              <w:right w:val="nil"/>
+            </w:tcBorders>
+            <w:shd w:val="clear" w:color="auto" w:fill="auto"/>
+          </w:tcPr>
+          <w:p>
+            <w:pPr>
+              <w:pStyle w:val="ListBullet"/>
+              <w:spacing w:after="0"/>
+              <w:rPr>
+                <w:rFonts w:ascii="Calibri" w:hAnsi="Calibri" w:cs="Calibri"/>
+                <w:b/>
+                <w:sz w:val="20"/>
+                <w:szCs w:val="20"/>
                 <w:lang w:val="vi-VN"/>
               </w:rPr>
             </w:pPr>
@@ -636,37 +737,7 @@
         <w:rPr>
           <w:rFonts w:ascii="Calibri" w:hAnsi="Calibri" w:cs="Calibri"/>
         </w:rPr>
-        <w:t>Excellent</w:t>
-      </w:r>
-      <w:r>
-        <w:rPr>
-          <w:rFonts w:ascii="Calibri" w:hAnsi="Calibri" w:cs="Calibri"/>
-        </w:rPr>
-        <w:t xml:space="preserve"> skills </w:t>
-      </w:r>
-      <w:r>
-        <w:rPr>
-          <w:rFonts w:ascii="Calibri" w:hAnsi="Calibri" w:cs="Calibri"/>
-        </w:rPr>
-        <w:t>in</w:t>
-      </w:r>
-      <w:r>
-        <w:rPr>
-          <w:rFonts w:ascii="Calibri" w:hAnsi="Calibri" w:cs="Calibri"/>
-        </w:rPr>
-        <w:t xml:space="preserve"> </w:t>
-      </w:r>
-      <w:r>
-        <w:rPr>
-          <w:rFonts w:ascii="Calibri" w:hAnsi="Calibri" w:cs="Calibri"/>
-        </w:rPr>
-        <w:t>UI</w:t>
-      </w:r>
-      <w:r>
-        <w:rPr>
-          <w:rFonts w:ascii="Calibri" w:hAnsi="Calibri" w:cs="Calibri"/>
-        </w:rPr>
-        <w:t xml:space="preserve"> such as: HTML</w:t>
+        <w:t>HTML</w:t>
       </w:r>
       <w:r>
         <w:rPr>
@@ -768,13 +839,7 @@
         <w:rPr>
           <w:rFonts w:ascii="Calibri" w:hAnsi="Calibri" w:cs="Calibri"/>
         </w:rPr>
-        <w:t xml:space="preserve">cript, </w:t>
-      </w:r>
-      <w:r>
-        <w:rPr>
-          <w:rFonts w:ascii="Calibri" w:hAnsi="Calibri" w:cs="Calibri"/>
-        </w:rPr>
-        <w:t xml:space="preserve">responsive design (support most of devices: mobile, </w:t>
+        <w:t xml:space="preserve">cript, responsive (support most of devices: mobile, </w:t>
       </w:r>
       <w:r>
         <w:rPr>
@@ -786,7 +851,13 @@
         <w:rPr>
           <w:rFonts w:ascii="Calibri" w:hAnsi="Calibri" w:cs="Calibri"/>
         </w:rPr>
-        <w:t>, desktop, cross browser compatibility</w:t>
+        <w:t>, desktop</w:t>
+      </w:r>
+      <w:r>
+        <w:rPr>
+          <w:rFonts w:ascii="Calibri" w:hAnsi="Calibri" w:cs="Calibri"/>
+        </w:rPr>
+        <w:t>, mobile first</w:t>
       </w:r>
       <w:r>
         <w:rPr>
@@ -798,7 +869,19 @@
         <w:rPr>
           <w:rFonts w:ascii="Calibri" w:hAnsi="Calibri" w:cs="Calibri"/>
         </w:rPr>
-        <w:t>, R</w:t>
+        <w:t xml:space="preserve">, </w:t>
+      </w:r>
+      <w:r>
+        <w:rPr>
+          <w:rFonts w:ascii="Calibri" w:hAnsi="Calibri" w:cs="Calibri"/>
+        </w:rPr>
+        <w:t xml:space="preserve">cross browser compatibility , </w:t>
+      </w:r>
+      <w:r>
+        <w:rPr>
+          <w:rFonts w:ascii="Calibri" w:hAnsi="Calibri" w:cs="Calibri"/>
+        </w:rPr>
+        <w:t>R</w:t>
       </w:r>
       <w:r>
         <w:rPr>
@@ -834,73 +917,13 @@
         <w:rPr>
           <w:rFonts w:ascii="Calibri" w:hAnsi="Calibri" w:cs="Calibri"/>
         </w:rPr>
-        <w:t xml:space="preserve">, </w:t>
+        <w:t>,</w:t>
       </w:r>
       <w:r>
         <w:rPr>
           <w:rFonts w:ascii="Calibri" w:hAnsi="Calibri" w:cs="Calibri"/>
         </w:rPr>
-        <w:t>Mobile first</w:t>
-      </w:r>
-      <w:r>
-        <w:rPr>
-          <w:rFonts w:ascii="Calibri" w:hAnsi="Calibri" w:cs="Calibri"/>
-        </w:rPr>
-        <w:t>, …</w:t>
-      </w:r>
-    </w:p>
-    <w:p>
-      <w:pPr>
-        <w:pStyle w:val="ListBullet"/>
-        <w:numPr>
-          <w:ilvl w:val="0"/>
-          <w:numId w:val="1"/>
-        </w:numPr>
-        <w:rPr>
-          <w:rFonts w:ascii="Calibri" w:hAnsi="Calibri" w:cs="Calibri"/>
-        </w:rPr>
-      </w:pPr>
-      <w:r>
-        <w:rPr>
-          <w:rFonts w:ascii="Calibri" w:hAnsi="Calibri" w:cs="Calibri"/>
-        </w:rPr>
-        <w:t>Very good</w:t>
-      </w:r>
-      <w:r>
-        <w:rPr>
-          <w:rFonts w:ascii="Calibri" w:hAnsi="Calibri" w:cs="Calibri"/>
-        </w:rPr>
-        <w:t xml:space="preserve"> skills </w:t>
-      </w:r>
-      <w:r>
-        <w:rPr>
-          <w:rFonts w:ascii="Calibri" w:hAnsi="Calibri" w:cs="Calibri"/>
-        </w:rPr>
-        <w:t>in</w:t>
-      </w:r>
-      <w:r>
-        <w:rPr>
-          <w:rFonts w:ascii="Calibri" w:hAnsi="Calibri" w:cs="Calibri"/>
-        </w:rPr>
-        <w:t xml:space="preserve"> </w:t>
-      </w:r>
-      <w:r>
-        <w:rPr>
-          <w:rFonts w:ascii="Calibri" w:hAnsi="Calibri" w:cs="Calibri"/>
-        </w:rPr>
-        <w:t>F</w:t>
-      </w:r>
-      <w:r>
-        <w:rPr>
-          <w:rFonts w:ascii="Calibri" w:hAnsi="Calibri" w:cs="Calibri"/>
-        </w:rPr>
-        <w:t>ront-end library/framework</w:t>
-      </w:r>
-      <w:r>
-        <w:rPr>
-          <w:rFonts w:ascii="Calibri" w:hAnsi="Calibri" w:cs="Calibri"/>
-        </w:rPr>
-        <w:t xml:space="preserve"> such as: </w:t>
+        <w:t xml:space="preserve"> Socket IO,</w:t>
       </w:r>
       <w:r>
         <w:rPr>
@@ -936,25 +959,13 @@
         <w:rPr>
           <w:rFonts w:ascii="Calibri" w:hAnsi="Calibri" w:cs="Calibri"/>
         </w:rPr>
-        <w:t>.</w:t>
+        <w:t xml:space="preserve">, </w:t>
       </w:r>
-    </w:p>
-    <w:p>
-      <w:pPr>
-        <w:pStyle w:val="ListBullet"/>
-        <w:numPr>
-          <w:ilvl w:val="0"/>
-          <w:numId w:val="1"/>
-        </w:numPr>
-        <w:rPr>
-          <w:rFonts w:ascii="Calibri" w:hAnsi="Calibri" w:cs="Calibri"/>
-        </w:rPr>
-      </w:pPr>
       <w:r>
         <w:rPr>
           <w:rFonts w:ascii="Calibri" w:hAnsi="Calibri" w:cs="Calibri"/>
         </w:rPr>
-        <w:t>Very good skills in Git, Git Flow</w:t>
+        <w:t>Git, Git Flow</w:t>
       </w:r>
       <w:r>
         <w:rPr>
@@ -966,43 +977,79 @@
         <w:rPr>
           <w:rFonts w:ascii="Calibri" w:hAnsi="Calibri" w:cs="Calibri"/>
         </w:rPr>
-        <w:t>.</w:t>
-      </w:r>
-    </w:p>
-    <w:p>
-      <w:pPr>
-        <w:pStyle w:val="ListBullet"/>
-        <w:numPr>
-          <w:ilvl w:val="0"/>
-          <w:numId w:val="1"/>
-        </w:numPr>
-        <w:rPr>
-          <w:rFonts w:ascii="Calibri" w:hAnsi="Calibri" w:cs="Calibri"/>
-        </w:rPr>
-      </w:pPr>
-      <w:r>
-        <w:rPr>
-          <w:rFonts w:ascii="Calibri" w:hAnsi="Calibri" w:cs="Calibri"/>
-        </w:rPr>
-        <w:t xml:space="preserve">Very goof skills in Test automation </w:t>
+        <w:t xml:space="preserve">, </w:t>
       </w:r>
       <w:r>
         <w:rPr>
           <w:rFonts w:ascii="Calibri" w:hAnsi="Calibri" w:cs="Calibri"/>
         </w:rPr>
-        <w:t>(u</w:t>
+        <w:t xml:space="preserve">Test automation </w:t>
       </w:r>
       <w:r>
         <w:rPr>
           <w:rFonts w:ascii="Calibri" w:hAnsi="Calibri" w:cs="Calibri"/>
         </w:rPr>
-        <w:t>nit test</w:t>
+        <w:t>(unit test, e2e test)</w:t>
       </w:r>
       <w:r>
         <w:rPr>
           <w:rFonts w:ascii="Calibri" w:hAnsi="Calibri" w:cs="Calibri"/>
         </w:rPr>
-        <w:t>, e2e test)</w:t>
+        <w:t>, python (Tornado</w:t>
+      </w:r>
+      <w:r>
+        <w:rPr>
+          <w:rFonts w:ascii="Calibri" w:hAnsi="Calibri" w:cs="Calibri"/>
+        </w:rPr>
+        <w:t xml:space="preserve">, </w:t>
+      </w:r>
+      <w:proofErr w:type="spellStart"/>
+      <w:r>
+        <w:rPr>
+          <w:rFonts w:ascii="Calibri" w:hAnsi="Calibri" w:cs="Calibri"/>
+        </w:rPr>
+        <w:t>SpeechRecognition</w:t>
+      </w:r>
+      <w:proofErr w:type="spellEnd"/>
+      <w:r>
+        <w:rPr>
+          <w:rFonts w:ascii="Calibri" w:hAnsi="Calibri" w:cs="Calibri"/>
+        </w:rPr>
+        <w:t xml:space="preserve">, </w:t>
+      </w:r>
+      <w:proofErr w:type="spellStart"/>
+      <w:r>
+        <w:rPr>
+          <w:rFonts w:ascii="Calibri" w:hAnsi="Calibri" w:cs="Calibri"/>
+        </w:rPr>
+        <w:t>Pytorch</w:t>
+      </w:r>
+      <w:proofErr w:type="spellEnd"/>
+      <w:r>
+        <w:rPr>
+          <w:rFonts w:ascii="Calibri" w:hAnsi="Calibri" w:cs="Calibri"/>
+        </w:rPr>
+        <w:t>, YOLOv8-Ultralytics</w:t>
+      </w:r>
+      <w:r>
+        <w:rPr>
+          <w:rFonts w:ascii="Calibri" w:hAnsi="Calibri" w:cs="Calibri"/>
+        </w:rPr>
+        <w:t xml:space="preserve">), PHP (Laravel), </w:t>
+      </w:r>
+      <w:proofErr w:type="spellStart"/>
+      <w:r>
+        <w:rPr>
+          <w:rFonts w:ascii="Calibri" w:hAnsi="Calibri" w:cs="Calibri"/>
+        </w:rPr>
+        <w:t>c#</w:t>
+      </w:r>
+      <w:proofErr w:type="spellEnd"/>
+      <w:r>
+        <w:rPr>
+          <w:rFonts w:ascii="Calibri" w:hAnsi="Calibri" w:cs="Calibri"/>
+        </w:rPr>
+        <w:t xml:space="preserve"> (.net, .net core), Nodejs (Express), MySQL, SQL Server, bash script, Nginx, Apache, XAMPP, Docker Desktop and CI/CD</w:t>
       </w:r>
       <w:r>
         <w:rPr>
@@ -1026,259 +1073,25 @@
         <w:rPr>
           <w:rFonts w:ascii="Calibri" w:hAnsi="Calibri" w:cs="Calibri"/>
         </w:rPr>
-        <w:t>Understand the fundamentals of black/white box, test cas</w:t>
+        <w:t>I can handle whole parts in the</w:t>
       </w:r>
       <w:r>
         <w:rPr>
           <w:rFonts w:ascii="Calibri" w:hAnsi="Calibri" w:cs="Calibri"/>
         </w:rPr>
-        <w:t>e</w:t>
+        <w:t xml:space="preserve"> FE</w:t>
       </w:r>
       <w:r>
         <w:rPr>
           <w:rFonts w:ascii="Calibri" w:hAnsi="Calibri" w:cs="Calibri"/>
         </w:rPr>
-        <w:t>.</w:t>
-      </w:r>
-    </w:p>
-    <w:p>
-      <w:pPr>
-        <w:pStyle w:val="ListBullet"/>
-        <w:numPr>
-          <w:ilvl w:val="0"/>
-          <w:numId w:val="1"/>
-        </w:numPr>
-        <w:rPr>
-          <w:rFonts w:ascii="Calibri" w:hAnsi="Calibri" w:cs="Calibri"/>
-        </w:rPr>
-      </w:pPr>
-      <w:r>
-        <w:rPr>
-          <w:rFonts w:ascii="Calibri" w:hAnsi="Calibri" w:cs="Calibri"/>
-        </w:rPr>
-        <w:t>Have experience in some back-end languages and framework</w:t>
+        <w:t xml:space="preserve"> project</w:t>
       </w:r>
       <w:r>
         <w:rPr>
           <w:rFonts w:ascii="Calibri" w:hAnsi="Calibri" w:cs="Calibri"/>
         </w:rPr>
-        <w:t>s</w:t>
-      </w:r>
-      <w:r>
-        <w:rPr>
-          <w:rFonts w:ascii="Calibri" w:hAnsi="Calibri" w:cs="Calibri"/>
-        </w:rPr>
-        <w:t xml:space="preserve"> such as: python (</w:t>
-      </w:r>
-      <w:r>
-        <w:rPr>
-          <w:rFonts w:ascii="Calibri" w:hAnsi="Calibri" w:cs="Calibri"/>
-        </w:rPr>
-        <w:t>T</w:t>
-      </w:r>
-      <w:r>
-        <w:rPr>
-          <w:rFonts w:ascii="Calibri" w:hAnsi="Calibri" w:cs="Calibri"/>
-        </w:rPr>
-        <w:t>ornado), PHP (Laravel), c#</w:t>
-      </w:r>
-      <w:r>
-        <w:rPr>
-          <w:rFonts w:ascii="Calibri" w:hAnsi="Calibri" w:cs="Calibri"/>
-        </w:rPr>
-        <w:t xml:space="preserve"> (.net, .net core)</w:t>
-      </w:r>
-      <w:r>
-        <w:rPr>
-          <w:rFonts w:ascii="Calibri" w:hAnsi="Calibri" w:cs="Calibri"/>
-        </w:rPr>
-        <w:t>, Nodejs (Express + Typescript)</w:t>
-      </w:r>
-      <w:r>
-        <w:rPr>
-          <w:rFonts w:ascii="Calibri" w:hAnsi="Calibri" w:cs="Calibri"/>
-        </w:rPr>
-        <w:t>.</w:t>
-      </w:r>
-    </w:p>
-    <w:p>
-      <w:pPr>
-        <w:pStyle w:val="ListBullet"/>
-        <w:numPr>
-          <w:ilvl w:val="0"/>
-          <w:numId w:val="1"/>
-        </w:numPr>
-        <w:rPr>
-          <w:rFonts w:ascii="Calibri" w:hAnsi="Calibri" w:cs="Calibri"/>
-        </w:rPr>
-      </w:pPr>
-      <w:r>
-        <w:rPr>
-          <w:rFonts w:ascii="Calibri" w:hAnsi="Calibri" w:cs="Calibri"/>
-        </w:rPr>
-        <w:t>Understand</w:t>
-      </w:r>
-      <w:r>
-        <w:rPr>
-          <w:rFonts w:ascii="Calibri" w:hAnsi="Calibri" w:cs="Calibri"/>
-        </w:rPr>
-        <w:t xml:space="preserve"> </w:t>
-      </w:r>
-      <w:r>
-        <w:rPr>
-          <w:rFonts w:ascii="Calibri" w:hAnsi="Calibri" w:cs="Calibri"/>
-        </w:rPr>
-        <w:t>the fundamentals of</w:t>
-      </w:r>
-      <w:r>
-        <w:rPr>
-          <w:rFonts w:ascii="Calibri" w:hAnsi="Calibri" w:cs="Calibri"/>
-        </w:rPr>
-        <w:t xml:space="preserve"> MVC</w:t>
-      </w:r>
-      <w:r>
-        <w:rPr>
-          <w:rFonts w:ascii="Calibri" w:hAnsi="Calibri" w:cs="Calibri"/>
-        </w:rPr>
-        <w:t>, OOP</w:t>
-      </w:r>
-      <w:r>
-        <w:rPr>
-          <w:rFonts w:ascii="Calibri" w:hAnsi="Calibri" w:cs="Calibri"/>
-        </w:rPr>
-        <w:t>.</w:t>
-      </w:r>
-    </w:p>
-    <w:p>
-      <w:pPr>
-        <w:pStyle w:val="ListBullet"/>
-        <w:numPr>
-          <w:ilvl w:val="0"/>
-          <w:numId w:val="1"/>
-        </w:numPr>
-        <w:rPr>
-          <w:rFonts w:ascii="Calibri" w:hAnsi="Calibri" w:cs="Calibri"/>
-        </w:rPr>
-      </w:pPr>
-      <w:r>
-        <w:rPr>
-          <w:rFonts w:ascii="Calibri" w:hAnsi="Calibri" w:cs="Calibri"/>
-        </w:rPr>
-        <w:t>Have experience in AI &amp; Machine learning</w:t>
-      </w:r>
-      <w:r>
-        <w:rPr>
-          <w:rFonts w:ascii="Calibri" w:hAnsi="Calibri" w:cs="Calibri"/>
-        </w:rPr>
-        <w:t>:</w:t>
-      </w:r>
-      <w:r>
-        <w:rPr>
-          <w:rFonts w:ascii="Calibri" w:hAnsi="Calibri" w:cs="Calibri"/>
-        </w:rPr>
-        <w:t xml:space="preserve"> </w:t>
-      </w:r>
-      <w:r>
-        <w:rPr>
-          <w:rFonts w:ascii="Calibri" w:hAnsi="Calibri" w:cs="Calibri"/>
-        </w:rPr>
-        <w:t>SpeechRecognition</w:t>
-      </w:r>
-      <w:r>
-        <w:rPr>
-          <w:rFonts w:ascii="Calibri" w:hAnsi="Calibri" w:cs="Calibri"/>
-        </w:rPr>
-        <w:t>, Py</w:t>
-      </w:r>
-      <w:r>
-        <w:rPr>
-          <w:rFonts w:ascii="Calibri" w:hAnsi="Calibri" w:cs="Calibri"/>
-        </w:rPr>
-        <w:t>t</w:t>
-      </w:r>
-      <w:r>
-        <w:rPr>
-          <w:rFonts w:ascii="Calibri" w:hAnsi="Calibri" w:cs="Calibri"/>
-        </w:rPr>
-        <w:t>orch, YOLOv8 (Ultralytics)</w:t>
-      </w:r>
-      <w:r>
-        <w:rPr>
-          <w:rFonts w:ascii="Calibri" w:hAnsi="Calibri" w:cs="Calibri"/>
-        </w:rPr>
-        <w:t>.</w:t>
-      </w:r>
-    </w:p>
-    <w:p>
-      <w:pPr>
-        <w:pStyle w:val="ListBullet"/>
-        <w:numPr>
-          <w:ilvl w:val="0"/>
-          <w:numId w:val="1"/>
-        </w:numPr>
-        <w:rPr>
-          <w:rFonts w:ascii="Calibri" w:hAnsi="Calibri" w:cs="Calibri"/>
-        </w:rPr>
-      </w:pPr>
-      <w:r>
-        <w:rPr>
-          <w:rFonts w:ascii="Calibri" w:hAnsi="Calibri" w:cs="Calibri"/>
-        </w:rPr>
-        <w:t>Have experience</w:t>
-      </w:r>
-      <w:r>
-        <w:rPr>
-          <w:rFonts w:ascii="Calibri" w:hAnsi="Calibri" w:cs="Calibri"/>
-        </w:rPr>
-        <w:t xml:space="preserve"> in</w:t>
-      </w:r>
-      <w:r>
-        <w:rPr>
-          <w:rFonts w:ascii="Calibri" w:hAnsi="Calibri" w:cs="Calibri"/>
-        </w:rPr>
-        <w:t xml:space="preserve"> database: MySQL, SQL Server</w:t>
-      </w:r>
-      <w:r>
-        <w:rPr>
-          <w:rFonts w:ascii="Calibri" w:hAnsi="Calibri" w:cs="Calibri"/>
-        </w:rPr>
-        <w:t>.</w:t>
-      </w:r>
-    </w:p>
-    <w:p>
-      <w:pPr>
-        <w:pStyle w:val="ListBullet"/>
-        <w:numPr>
-          <w:ilvl w:val="0"/>
-          <w:numId w:val="1"/>
-        </w:numPr>
-        <w:rPr>
-          <w:rFonts w:ascii="Calibri" w:hAnsi="Calibri" w:cs="Calibri"/>
-        </w:rPr>
-      </w:pPr>
-      <w:r>
-        <w:rPr>
-          <w:rFonts w:ascii="Calibri" w:hAnsi="Calibri" w:cs="Calibri"/>
-        </w:rPr>
-        <w:t>Have experience</w:t>
-      </w:r>
-      <w:r>
-        <w:rPr>
-          <w:rFonts w:ascii="Calibri" w:hAnsi="Calibri" w:cs="Calibri"/>
-        </w:rPr>
-        <w:t xml:space="preserve"> in</w:t>
-      </w:r>
-      <w:r>
-        <w:rPr>
-          <w:rFonts w:ascii="Calibri" w:hAnsi="Calibri" w:cs="Calibri"/>
-        </w:rPr>
-        <w:t xml:space="preserve"> </w:t>
-      </w:r>
-      <w:r>
-        <w:rPr>
-          <w:rFonts w:ascii="Calibri" w:hAnsi="Calibri" w:cs="Calibri"/>
-        </w:rPr>
-        <w:t>bash script</w:t>
+        <w:t xml:space="preserve"> such as: define folder structure, define common components, do coding the login flow, CRUD, display the screen follow the role of the user</w:t>
       </w:r>
       <w:r>
         <w:rPr>
@@ -1290,85 +1103,13 @@
         <w:rPr>
           <w:rFonts w:ascii="Calibri" w:hAnsi="Calibri" w:cs="Calibri"/>
         </w:rPr>
-        <w:t xml:space="preserve"> </w:t>
+        <w:t xml:space="preserve"> drag-drop items,</w:t>
       </w:r>
       <w:r>
         <w:rPr>
           <w:rFonts w:ascii="Calibri" w:hAnsi="Calibri" w:cs="Calibri"/>
         </w:rPr>
-        <w:t>Nginx</w:t>
-      </w:r>
-      <w:r>
-        <w:rPr>
-          <w:rFonts w:ascii="Calibri" w:hAnsi="Calibri" w:cs="Calibri"/>
-        </w:rPr>
-        <w:t>,</w:t>
-      </w:r>
-      <w:r>
-        <w:rPr>
-          <w:rFonts w:ascii="Calibri" w:hAnsi="Calibri" w:cs="Calibri"/>
-        </w:rPr>
-        <w:t xml:space="preserve"> Apache,</w:t>
-      </w:r>
-      <w:r>
-        <w:rPr>
-          <w:rFonts w:ascii="Calibri" w:hAnsi="Calibri" w:cs="Calibri"/>
-        </w:rPr>
-        <w:t xml:space="preserve"> XAMPP, Docker</w:t>
-      </w:r>
-      <w:r>
-        <w:rPr>
-          <w:rFonts w:ascii="Calibri" w:hAnsi="Calibri" w:cs="Calibri"/>
-        </w:rPr>
-        <w:t xml:space="preserve"> </w:t>
-      </w:r>
-      <w:r>
-        <w:rPr>
-          <w:rFonts w:ascii="Calibri" w:hAnsi="Calibri" w:cs="Calibri"/>
-        </w:rPr>
-        <w:t>D</w:t>
-      </w:r>
-      <w:r>
-        <w:rPr>
-          <w:rFonts w:ascii="Calibri" w:hAnsi="Calibri" w:cs="Calibri"/>
-        </w:rPr>
-        <w:t>esktop</w:t>
-      </w:r>
-      <w:r>
-        <w:rPr>
-          <w:rFonts w:ascii="Calibri" w:hAnsi="Calibri" w:cs="Calibri"/>
-        </w:rPr>
-        <w:t xml:space="preserve"> and</w:t>
-      </w:r>
-      <w:r>
-        <w:rPr>
-          <w:rFonts w:ascii="Calibri" w:hAnsi="Calibri" w:cs="Calibri"/>
-        </w:rPr>
-        <w:t xml:space="preserve"> </w:t>
-      </w:r>
-      <w:r>
-        <w:rPr>
-          <w:rFonts w:ascii="Calibri" w:hAnsi="Calibri" w:cs="Calibri"/>
-        </w:rPr>
-        <w:t>CI/CD</w:t>
-      </w:r>
-      <w:r>
-        <w:rPr>
-          <w:rFonts w:ascii="Calibri" w:hAnsi="Calibri" w:cs="Calibri"/>
-        </w:rPr>
-        <w:t xml:space="preserve">, </w:t>
-      </w:r>
-      <w:r>
-        <w:rPr>
-          <w:rFonts w:ascii="Calibri" w:hAnsi="Calibri" w:cs="Calibri"/>
-        </w:rPr>
-        <w:t>Socket IO</w:t>
-      </w:r>
-      <w:r>
-        <w:rPr>
-          <w:rFonts w:ascii="Calibri" w:hAnsi="Calibri" w:cs="Calibri"/>
-        </w:rPr>
-        <w:t>.</w:t>
+        <w:t xml:space="preserve"> …</w:t>
       </w:r>
     </w:p>
     <w:p>
@@ -1386,13 +1127,7 @@
         <w:rPr>
           <w:rFonts w:ascii="Calibri" w:hAnsi="Calibri" w:cs="Calibri"/>
         </w:rPr>
-        <w:t>G</w:t>
-      </w:r>
-      <w:r>
-        <w:rPr>
-          <w:rFonts w:ascii="Calibri" w:hAnsi="Calibri" w:cs="Calibri"/>
-        </w:rPr>
-        <w:t>ood problem-solving mindset, quick research, and willingness to learn new technologies</w:t>
+        <w:t>Good problem-solving mindset, quick research, and willingness to learn new technologies</w:t>
       </w:r>
       <w:r>
         <w:rPr>
@@ -1642,9 +1377,9 @@
         <w:tblLook w:val="04A0" w:firstRow="1" w:lastRow="0" w:firstColumn="1" w:lastColumn="0" w:noHBand="0" w:noVBand="1"/>
       </w:tblPr>
       <w:tblGrid>
-        <w:gridCol w:w="2053"/>
-        <w:gridCol w:w="7411"/>
-        <w:gridCol w:w="709"/>
+        <w:gridCol w:w="1568"/>
+        <w:gridCol w:w="5770"/>
+        <w:gridCol w:w="2835"/>
       </w:tblGrid>
       <w:tr>
         <w:trPr>
@@ -1652,7 +1387,7 @@
         </w:trPr>
         <w:tc>
           <w:tcPr>
-            <w:tcW w:w="2053" w:type="dxa"/>
+            <w:tcW w:w="1568" w:type="dxa"/>
             <w:vMerge w:val="restart"/>
             <w:tcBorders>
               <w:top w:val="single" w:sz="4" w:space="0" w:color="A6A6A6"/>
@@ -1687,7 +1422,7 @@
         </w:tc>
         <w:tc>
           <w:tcPr>
-            <w:tcW w:w="7411" w:type="dxa"/>
+            <w:tcW w:w="5770" w:type="dxa"/>
             <w:tcBorders>
               <w:top w:val="single" w:sz="4" w:space="0" w:color="A6A6A6"/>
               <w:left w:val="single" w:sz="4" w:space="0" w:color="A6A6A6"/>
@@ -1709,31 +1444,23 @@
               <w:spacing w:after="0"/>
               <w:rPr>
                 <w:rFonts w:ascii="Calibri" w:hAnsi="Calibri" w:cs="Calibri"/>
-              </w:rPr>
-            </w:pPr>
-            <w:r>
-              <w:rPr>
-                <w:rFonts w:ascii="Calibri" w:hAnsi="Calibri" w:cs="Calibri"/>
-              </w:rPr>
-              <w:t>Html, CSS, Java</w:t>
-            </w:r>
-            <w:r>
-              <w:rPr>
-                <w:rFonts w:ascii="Calibri" w:hAnsi="Calibri" w:cs="Calibri"/>
-              </w:rPr>
-              <w:t>S</w:t>
-            </w:r>
-            <w:r>
-              <w:rPr>
-                <w:rFonts w:ascii="Calibri" w:hAnsi="Calibri" w:cs="Calibri"/>
-              </w:rPr>
-              <w:t xml:space="preserve">cript </w:t>
+                <w:sz w:val="20"/>
+                <w:szCs w:val="20"/>
+              </w:rPr>
+            </w:pPr>
+            <w:r>
+              <w:rPr>
+                <w:rFonts w:ascii="Calibri" w:hAnsi="Calibri" w:cs="Calibri"/>
+                <w:sz w:val="20"/>
+                <w:szCs w:val="20"/>
+              </w:rPr>
+              <w:t xml:space="preserve">Html, CSS, JavaScript </w:t>
             </w:r>
           </w:p>
         </w:tc>
         <w:tc>
           <w:tcPr>
-            <w:tcW w:w="709" w:type="dxa"/>
+            <w:tcW w:w="2835" w:type="dxa"/>
             <w:tcBorders>
               <w:top w:val="single" w:sz="4" w:space="0" w:color="A6A6A6"/>
               <w:left w:val="single" w:sz="4" w:space="0" w:color="A6A6A6"/>
@@ -1750,15 +1477,19 @@
                 <w:rFonts w:ascii="Calibri" w:hAnsi="Calibri" w:cs="Calibri"/>
                 <w:b/>
                 <w:bCs/>
-              </w:rPr>
-            </w:pPr>
-            <w:r>
-              <w:rPr>
-                <w:rFonts w:ascii="Calibri" w:hAnsi="Calibri" w:cs="Calibri"/>
-                <w:b/>
-                <w:bCs/>
-              </w:rPr>
-              <w:t>9</w:t>
+                <w:sz w:val="20"/>
+                <w:szCs w:val="20"/>
+              </w:rPr>
+            </w:pPr>
+            <w:r>
+              <w:rPr>
+                <w:rFonts w:ascii="Calibri" w:hAnsi="Calibri" w:cs="Calibri"/>
+                <w:b/>
+                <w:bCs/>
+                <w:sz w:val="20"/>
+                <w:szCs w:val="20"/>
+              </w:rPr>
+              <w:t>Very good</w:t>
             </w:r>
           </w:p>
         </w:tc>
@@ -1769,7 +1500,7 @@
         </w:trPr>
         <w:tc>
           <w:tcPr>
-            <w:tcW w:w="2053" w:type="dxa"/>
+            <w:tcW w:w="1568" w:type="dxa"/>
             <w:vMerge/>
             <w:tcBorders>
               <w:left w:val="single" w:sz="4" w:space="0" w:color="A6A6A6"/>
@@ -1794,7 +1525,7 @@
         </w:tc>
         <w:tc>
           <w:tcPr>
-            <w:tcW w:w="7411" w:type="dxa"/>
+            <w:tcW w:w="5770" w:type="dxa"/>
             <w:tcBorders>
               <w:top w:val="single" w:sz="4" w:space="0" w:color="A6A6A6"/>
               <w:left w:val="single" w:sz="4" w:space="0" w:color="A6A6A6"/>
@@ -1816,25 +1547,39 @@
               <w:spacing w:after="0"/>
               <w:rPr>
                 <w:rFonts w:ascii="Calibri" w:hAnsi="Calibri" w:cs="Calibri"/>
-              </w:rPr>
-            </w:pPr>
-            <w:r>
-              <w:rPr>
-                <w:rFonts w:ascii="Calibri" w:hAnsi="Calibri" w:cs="Calibri"/>
+                <w:sz w:val="20"/>
+                <w:szCs w:val="20"/>
+              </w:rPr>
+            </w:pPr>
+            <w:r>
+              <w:rPr>
+                <w:rFonts w:ascii="Calibri" w:hAnsi="Calibri" w:cs="Calibri"/>
+                <w:sz w:val="20"/>
+                <w:szCs w:val="20"/>
               </w:rPr>
               <w:t>P</w:t>
             </w:r>
             <w:r>
               <w:rPr>
                 <w:rFonts w:ascii="Calibri" w:hAnsi="Calibri" w:cs="Calibri"/>
+                <w:sz w:val="20"/>
+                <w:szCs w:val="20"/>
               </w:rPr>
               <w:t>HP</w:t>
+            </w:r>
+            <w:r>
+              <w:rPr>
+                <w:rFonts w:ascii="Calibri" w:hAnsi="Calibri" w:cs="Calibri"/>
+                <w:sz w:val="20"/>
+                <w:szCs w:val="20"/>
+              </w:rPr>
+              <w:t xml:space="preserve"> (Laravel)</w:t>
             </w:r>
           </w:p>
         </w:tc>
         <w:tc>
           <w:tcPr>
-            <w:tcW w:w="709" w:type="dxa"/>
+            <w:tcW w:w="2835" w:type="dxa"/>
             <w:tcBorders>
               <w:top w:val="single" w:sz="4" w:space="0" w:color="A6A6A6"/>
               <w:left w:val="single" w:sz="4" w:space="0" w:color="A6A6A6"/>
@@ -1849,13 +1594,17 @@
               <w:ind w:left="216"/>
               <w:rPr>
                 <w:rFonts w:ascii="Calibri" w:hAnsi="Calibri" w:cs="Calibri"/>
-              </w:rPr>
-            </w:pPr>
-            <w:r>
-              <w:rPr>
-                <w:rFonts w:ascii="Calibri" w:hAnsi="Calibri" w:cs="Calibri"/>
-              </w:rPr>
-              <w:t>6</w:t>
+                <w:sz w:val="20"/>
+                <w:szCs w:val="20"/>
+              </w:rPr>
+            </w:pPr>
+            <w:r>
+              <w:rPr>
+                <w:rFonts w:ascii="Calibri" w:hAnsi="Calibri" w:cs="Calibri"/>
+                <w:sz w:val="20"/>
+                <w:szCs w:val="20"/>
+              </w:rPr>
+              <w:t>Have experience, Can easy to learn and work in there</w:t>
             </w:r>
           </w:p>
         </w:tc>
@@ -1866,7 +1615,7 @@
         </w:trPr>
         <w:tc>
           <w:tcPr>
-            <w:tcW w:w="2053" w:type="dxa"/>
+            <w:tcW w:w="1568" w:type="dxa"/>
             <w:vMerge/>
             <w:tcBorders>
               <w:left w:val="single" w:sz="4" w:space="0" w:color="A6A6A6"/>
@@ -1891,7 +1640,7 @@
         </w:tc>
         <w:tc>
           <w:tcPr>
-            <w:tcW w:w="7411" w:type="dxa"/>
+            <w:tcW w:w="5770" w:type="dxa"/>
             <w:tcBorders>
               <w:top w:val="single" w:sz="4" w:space="0" w:color="A6A6A6"/>
               <w:left w:val="single" w:sz="4" w:space="0" w:color="A6A6A6"/>
@@ -1913,19 +1662,49 @@
               <w:spacing w:after="0"/>
               <w:rPr>
                 <w:rFonts w:ascii="Calibri" w:hAnsi="Calibri" w:cs="Calibri"/>
-              </w:rPr>
-            </w:pPr>
-            <w:r>
-              <w:rPr>
-                <w:rFonts w:ascii="Calibri" w:hAnsi="Calibri" w:cs="Calibri"/>
+                <w:sz w:val="20"/>
+                <w:szCs w:val="20"/>
+              </w:rPr>
+            </w:pPr>
+            <w:r>
+              <w:rPr>
+                <w:rFonts w:ascii="Calibri" w:hAnsi="Calibri" w:cs="Calibri"/>
+                <w:sz w:val="20"/>
+                <w:szCs w:val="20"/>
               </w:rPr>
               <w:t>Python</w:t>
+            </w:r>
+            <w:r>
+              <w:rPr>
+                <w:rFonts w:ascii="Calibri" w:hAnsi="Calibri" w:cs="Calibri"/>
+                <w:sz w:val="20"/>
+                <w:szCs w:val="20"/>
+              </w:rPr>
+              <w:t xml:space="preserve"> (</w:t>
+            </w:r>
+            <w:proofErr w:type="spellStart"/>
+            <w:r>
+              <w:rPr>
+                <w:rFonts w:ascii="Calibri" w:hAnsi="Calibri" w:cs="Calibri"/>
+                <w:sz w:val="20"/>
+                <w:szCs w:val="20"/>
+              </w:rPr>
+              <w:t>Tonardo</w:t>
+            </w:r>
+            <w:proofErr w:type="spellEnd"/>
+            <w:r>
+              <w:rPr>
+                <w:rFonts w:ascii="Calibri" w:hAnsi="Calibri" w:cs="Calibri"/>
+                <w:sz w:val="20"/>
+                <w:szCs w:val="20"/>
+              </w:rPr>
+              <w:t>)</w:t>
             </w:r>
           </w:p>
         </w:tc>
         <w:tc>
           <w:tcPr>
-            <w:tcW w:w="709" w:type="dxa"/>
+            <w:tcW w:w="2835" w:type="dxa"/>
             <w:tcBorders>
               <w:top w:val="single" w:sz="4" w:space="0" w:color="A6A6A6"/>
               <w:left w:val="single" w:sz="4" w:space="0" w:color="A6A6A6"/>
@@ -1940,13 +1719,17 @@
               <w:ind w:left="216"/>
               <w:rPr>
                 <w:rFonts w:ascii="Calibri" w:hAnsi="Calibri" w:cs="Calibri"/>
-              </w:rPr>
-            </w:pPr>
-            <w:r>
-              <w:rPr>
-                <w:rFonts w:ascii="Calibri" w:hAnsi="Calibri" w:cs="Calibri"/>
-              </w:rPr>
-              <w:t>6</w:t>
+                <w:sz w:val="20"/>
+                <w:szCs w:val="20"/>
+              </w:rPr>
+            </w:pPr>
+            <w:r>
+              <w:rPr>
+                <w:rFonts w:ascii="Calibri" w:hAnsi="Calibri" w:cs="Calibri"/>
+                <w:sz w:val="20"/>
+                <w:szCs w:val="20"/>
+              </w:rPr>
+              <w:t>Have experience, Can easy to learn and work in there</w:t>
             </w:r>
           </w:p>
         </w:tc>
@@ -1957,7 +1740,7 @@
         </w:trPr>
         <w:tc>
           <w:tcPr>
-            <w:tcW w:w="2053" w:type="dxa"/>
+            <w:tcW w:w="1568" w:type="dxa"/>
             <w:vMerge/>
             <w:tcBorders>
               <w:left w:val="single" w:sz="4" w:space="0" w:color="A6A6A6"/>
@@ -1982,7 +1765,7 @@
         </w:tc>
         <w:tc>
           <w:tcPr>
-            <w:tcW w:w="7411" w:type="dxa"/>
+            <w:tcW w:w="5770" w:type="dxa"/>
             <w:tcBorders>
               <w:top w:val="single" w:sz="4" w:space="0" w:color="A6A6A6"/>
               <w:left w:val="single" w:sz="4" w:space="0" w:color="A6A6A6"/>
@@ -2004,19 +1787,39 @@
               <w:spacing w:after="0"/>
               <w:rPr>
                 <w:rFonts w:ascii="Calibri" w:hAnsi="Calibri" w:cs="Calibri"/>
-              </w:rPr>
-            </w:pPr>
-            <w:r>
-              <w:rPr>
-                <w:rFonts w:ascii="Calibri" w:hAnsi="Calibri" w:cs="Calibri"/>
-              </w:rPr>
-              <w:t>NodeJS (express)</w:t>
+                <w:sz w:val="20"/>
+                <w:szCs w:val="20"/>
+              </w:rPr>
+            </w:pPr>
+            <w:r>
+              <w:rPr>
+                <w:rFonts w:ascii="Calibri" w:hAnsi="Calibri" w:cs="Calibri"/>
+                <w:sz w:val="20"/>
+                <w:szCs w:val="20"/>
+              </w:rPr>
+              <w:t>NodeJS (</w:t>
+            </w:r>
+            <w:r>
+              <w:rPr>
+                <w:rFonts w:ascii="Calibri" w:hAnsi="Calibri" w:cs="Calibri"/>
+                <w:sz w:val="20"/>
+                <w:szCs w:val="20"/>
+              </w:rPr>
+              <w:t>E</w:t>
+            </w:r>
+            <w:r>
+              <w:rPr>
+                <w:rFonts w:ascii="Calibri" w:hAnsi="Calibri" w:cs="Calibri"/>
+                <w:sz w:val="20"/>
+                <w:szCs w:val="20"/>
+              </w:rPr>
+              <w:t>xpress)</w:t>
             </w:r>
           </w:p>
         </w:tc>
         <w:tc>
           <w:tcPr>
-            <w:tcW w:w="709" w:type="dxa"/>
+            <w:tcW w:w="2835" w:type="dxa"/>
             <w:tcBorders>
               <w:top w:val="single" w:sz="4" w:space="0" w:color="A6A6A6"/>
               <w:left w:val="single" w:sz="4" w:space="0" w:color="A6A6A6"/>
@@ -2031,13 +1834,17 @@
               <w:ind w:left="216"/>
               <w:rPr>
                 <w:rFonts w:ascii="Calibri" w:hAnsi="Calibri" w:cs="Calibri"/>
-              </w:rPr>
-            </w:pPr>
-            <w:r>
-              <w:rPr>
-                <w:rFonts w:ascii="Calibri" w:hAnsi="Calibri" w:cs="Calibri"/>
-              </w:rPr>
-              <w:t>6</w:t>
+                <w:sz w:val="20"/>
+                <w:szCs w:val="20"/>
+              </w:rPr>
+            </w:pPr>
+            <w:r>
+              <w:rPr>
+                <w:rFonts w:ascii="Calibri" w:hAnsi="Calibri" w:cs="Calibri"/>
+                <w:sz w:val="20"/>
+                <w:szCs w:val="20"/>
+              </w:rPr>
+              <w:t>Have experience, Can easy to learn and work in there</w:t>
             </w:r>
           </w:p>
         </w:tc>
@@ -2048,7 +1855,7 @@
         </w:trPr>
         <w:tc>
           <w:tcPr>
-            <w:tcW w:w="2053" w:type="dxa"/>
+            <w:tcW w:w="1568" w:type="dxa"/>
             <w:vMerge/>
             <w:tcBorders>
               <w:left w:val="single" w:sz="4" w:space="0" w:color="A6A6A6"/>
@@ -2073,7 +1880,7 @@
         </w:tc>
         <w:tc>
           <w:tcPr>
-            <w:tcW w:w="7411" w:type="dxa"/>
+            <w:tcW w:w="5770" w:type="dxa"/>
             <w:tcBorders>
               <w:top w:val="single" w:sz="4" w:space="0" w:color="A6A6A6"/>
               <w:left w:val="single" w:sz="4" w:space="0" w:color="A6A6A6"/>
@@ -2095,11 +1902,15 @@
               <w:spacing w:after="0"/>
               <w:rPr>
                 <w:rFonts w:ascii="Calibri" w:hAnsi="Calibri" w:cs="Calibri"/>
-              </w:rPr>
-            </w:pPr>
-            <w:r>
-              <w:rPr>
-                <w:rFonts w:ascii="Calibri" w:hAnsi="Calibri" w:cs="Calibri"/>
+                <w:sz w:val="20"/>
+                <w:szCs w:val="20"/>
+              </w:rPr>
+            </w:pPr>
+            <w:r>
+              <w:rPr>
+                <w:rFonts w:ascii="Calibri" w:hAnsi="Calibri" w:cs="Calibri"/>
+                <w:sz w:val="20"/>
+                <w:szCs w:val="20"/>
               </w:rPr>
               <w:t>My SQL, SQL Server</w:t>
             </w:r>
@@ -2107,7 +1918,7 @@
         </w:tc>
         <w:tc>
           <w:tcPr>
-            <w:tcW w:w="709" w:type="dxa"/>
+            <w:tcW w:w="2835" w:type="dxa"/>
             <w:tcBorders>
               <w:top w:val="single" w:sz="4" w:space="0" w:color="A6A6A6"/>
               <w:left w:val="single" w:sz="4" w:space="0" w:color="A6A6A6"/>
@@ -2122,13 +1933,17 @@
               <w:ind w:left="216"/>
               <w:rPr>
                 <w:rFonts w:ascii="Calibri" w:hAnsi="Calibri" w:cs="Calibri"/>
-              </w:rPr>
-            </w:pPr>
-            <w:r>
-              <w:rPr>
-                <w:rFonts w:ascii="Calibri" w:hAnsi="Calibri" w:cs="Calibri"/>
-              </w:rPr>
-              <w:t>6</w:t>
+                <w:sz w:val="20"/>
+                <w:szCs w:val="20"/>
+              </w:rPr>
+            </w:pPr>
+            <w:r>
+              <w:rPr>
+                <w:rFonts w:ascii="Calibri" w:hAnsi="Calibri" w:cs="Calibri"/>
+                <w:sz w:val="20"/>
+                <w:szCs w:val="20"/>
+              </w:rPr>
+              <w:t>Have experience, Can easy to learn and work in there</w:t>
             </w:r>
           </w:p>
         </w:tc>
@@ -2139,7 +1954,7 @@
         </w:trPr>
         <w:tc>
           <w:tcPr>
-            <w:tcW w:w="2053" w:type="dxa"/>
+            <w:tcW w:w="1568" w:type="dxa"/>
             <w:vMerge/>
             <w:tcBorders>
               <w:left w:val="single" w:sz="4" w:space="0" w:color="A6A6A6"/>
@@ -2165,7 +1980,7 @@
         </w:tc>
         <w:tc>
           <w:tcPr>
-            <w:tcW w:w="7411" w:type="dxa"/>
+            <w:tcW w:w="5770" w:type="dxa"/>
             <w:tcBorders>
               <w:top w:val="single" w:sz="4" w:space="0" w:color="A6A6A6"/>
               <w:left w:val="single" w:sz="4" w:space="0" w:color="A6A6A6"/>
@@ -2187,11 +2002,15 @@
               <w:spacing w:after="0"/>
               <w:rPr>
                 <w:rFonts w:ascii="Calibri" w:hAnsi="Calibri" w:cs="Calibri"/>
-              </w:rPr>
-            </w:pPr>
-            <w:r>
-              <w:rPr>
-                <w:rFonts w:ascii="Calibri" w:hAnsi="Calibri" w:cs="Calibri"/>
+                <w:sz w:val="20"/>
+                <w:szCs w:val="20"/>
+              </w:rPr>
+            </w:pPr>
+            <w:r>
+              <w:rPr>
+                <w:rFonts w:ascii="Calibri" w:hAnsi="Calibri" w:cs="Calibri"/>
+                <w:sz w:val="20"/>
+                <w:szCs w:val="20"/>
               </w:rPr>
               <w:t>C#</w:t>
             </w:r>
@@ -2199,7 +2018,7 @@
         </w:tc>
         <w:tc>
           <w:tcPr>
-            <w:tcW w:w="709" w:type="dxa"/>
+            <w:tcW w:w="2835" w:type="dxa"/>
             <w:tcBorders>
               <w:top w:val="single" w:sz="4" w:space="0" w:color="A6A6A6"/>
               <w:left w:val="single" w:sz="4" w:space="0" w:color="A6A6A6"/>
@@ -2214,13 +2033,17 @@
               <w:ind w:left="216"/>
               <w:rPr>
                 <w:rFonts w:ascii="Calibri" w:hAnsi="Calibri" w:cs="Calibri"/>
-              </w:rPr>
-            </w:pPr>
-            <w:r>
-              <w:rPr>
-                <w:rFonts w:ascii="Calibri" w:hAnsi="Calibri" w:cs="Calibri"/>
-              </w:rPr>
-              <w:t>5</w:t>
+                <w:sz w:val="20"/>
+                <w:szCs w:val="20"/>
+              </w:rPr>
+            </w:pPr>
+            <w:r>
+              <w:rPr>
+                <w:rFonts w:ascii="Calibri" w:hAnsi="Calibri" w:cs="Calibri"/>
+                <w:sz w:val="20"/>
+                <w:szCs w:val="20"/>
+              </w:rPr>
+              <w:t>Have experience</w:t>
             </w:r>
           </w:p>
         </w:tc>
@@ -2231,7 +2054,7 @@
         </w:trPr>
         <w:tc>
           <w:tcPr>
-            <w:tcW w:w="2053" w:type="dxa"/>
+            <w:tcW w:w="1568" w:type="dxa"/>
             <w:vMerge w:val="restart"/>
             <w:tcBorders>
               <w:top w:val="single" w:sz="4" w:space="0" w:color="A6A6A6"/>
@@ -2266,7 +2089,7 @@
         </w:tc>
         <w:tc>
           <w:tcPr>
-            <w:tcW w:w="7411" w:type="dxa"/>
+            <w:tcW w:w="5770" w:type="dxa"/>
             <w:tcBorders>
               <w:top w:val="single" w:sz="4" w:space="0" w:color="A6A6A6"/>
               <w:left w:val="single" w:sz="4" w:space="0" w:color="A6A6A6"/>
@@ -2290,12 +2113,16 @@
                 <w:rFonts w:ascii="Calibri" w:hAnsi="Calibri" w:cs="Calibri"/>
                 <w:b/>
                 <w:color w:val="333333"/>
+                <w:sz w:val="20"/>
+                <w:szCs w:val="20"/>
               </w:rPr>
             </w:pPr>
             <w:r>
               <w:rPr>
                 <w:rFonts w:ascii="Calibri" w:hAnsi="Calibri" w:cs="Calibri"/>
                 <w:color w:val="333333"/>
+                <w:sz w:val="20"/>
+                <w:szCs w:val="20"/>
               </w:rPr>
               <w:t>Visual Studio Code</w:t>
             </w:r>
@@ -2303,7 +2130,7 @@
         </w:tc>
         <w:tc>
           <w:tcPr>
-            <w:tcW w:w="709" w:type="dxa"/>
+            <w:tcW w:w="2835" w:type="dxa"/>
             <w:tcBorders>
               <w:top w:val="single" w:sz="4" w:space="0" w:color="A6A6A6"/>
               <w:left w:val="single" w:sz="4" w:space="0" w:color="A6A6A6"/>
@@ -2321,16 +2148,19 @@
                 <w:b/>
                 <w:bCs/>
                 <w:color w:val="333333"/>
-              </w:rPr>
-            </w:pPr>
-            <w:r>
-              <w:rPr>
-                <w:rFonts w:ascii="Calibri" w:hAnsi="Calibri" w:cs="Calibri"/>
-                <w:b/>
-                <w:bCs/>
-                <w:color w:val="333333"/>
-              </w:rPr>
-              <w:t>9</w:t>
+                <w:sz w:val="20"/>
+                <w:szCs w:val="20"/>
+              </w:rPr>
+            </w:pPr>
+            <w:r>
+              <w:rPr>
+                <w:rFonts w:ascii="Calibri" w:hAnsi="Calibri" w:cs="Calibri"/>
+                <w:b/>
+                <w:bCs/>
+                <w:sz w:val="20"/>
+                <w:szCs w:val="20"/>
+              </w:rPr>
+              <w:t>Very good</w:t>
             </w:r>
           </w:p>
         </w:tc>
@@ -2341,7 +2171,7 @@
         </w:trPr>
         <w:tc>
           <w:tcPr>
-            <w:tcW w:w="2053" w:type="dxa"/>
+            <w:tcW w:w="1568" w:type="dxa"/>
             <w:vMerge/>
             <w:tcBorders>
               <w:top w:val="single" w:sz="4" w:space="0" w:color="A6A6A6"/>
@@ -2367,7 +2197,7 @@
         </w:tc>
         <w:tc>
           <w:tcPr>
-            <w:tcW w:w="7411" w:type="dxa"/>
+            <w:tcW w:w="5770" w:type="dxa"/>
             <w:tcBorders>
               <w:top w:val="single" w:sz="4" w:space="0" w:color="A6A6A6"/>
               <w:left w:val="single" w:sz="4" w:space="0" w:color="A6A6A6"/>
@@ -2390,34 +2220,24 @@
               <w:rPr>
                 <w:rFonts w:ascii="Calibri" w:hAnsi="Calibri" w:cs="Calibri"/>
                 <w:color w:val="333333"/>
+                <w:sz w:val="20"/>
+                <w:szCs w:val="20"/>
               </w:rPr>
             </w:pPr>
             <w:r>
               <w:rPr>
                 <w:rFonts w:ascii="Calibri" w:hAnsi="Calibri" w:cs="Calibri"/>
                 <w:color w:val="333333"/>
-              </w:rPr>
-              <w:t>Debugger Tool (by V</w:t>
-            </w:r>
-            <w:r>
-              <w:rPr>
-                <w:rFonts w:ascii="Calibri" w:hAnsi="Calibri" w:cs="Calibri"/>
-                <w:color w:val="333333"/>
-              </w:rPr>
-              <w:t>isual Studio Code</w:t>
-            </w:r>
-            <w:r>
-              <w:rPr>
-                <w:rFonts w:ascii="Calibri" w:hAnsi="Calibri" w:cs="Calibri"/>
-                <w:color w:val="333333"/>
-              </w:rPr>
-              <w:t>)</w:t>
+                <w:sz w:val="20"/>
+                <w:szCs w:val="20"/>
+              </w:rPr>
+              <w:t>Debugger Tool (by Visual Studio Code)</w:t>
             </w:r>
           </w:p>
         </w:tc>
         <w:tc>
           <w:tcPr>
-            <w:tcW w:w="709" w:type="dxa"/>
+            <w:tcW w:w="2835" w:type="dxa"/>
             <w:tcBorders>
               <w:top w:val="single" w:sz="4" w:space="0" w:color="A6A6A6"/>
               <w:left w:val="single" w:sz="4" w:space="0" w:color="A6A6A6"/>
@@ -2435,16 +2255,19 @@
                 <w:b/>
                 <w:bCs/>
                 <w:color w:val="333333"/>
-              </w:rPr>
-            </w:pPr>
-            <w:r>
-              <w:rPr>
-                <w:rFonts w:ascii="Calibri" w:hAnsi="Calibri" w:cs="Calibri"/>
-                <w:b/>
-                <w:bCs/>
-                <w:color w:val="333333"/>
-              </w:rPr>
-              <w:t>9</w:t>
+                <w:sz w:val="20"/>
+                <w:szCs w:val="20"/>
+              </w:rPr>
+            </w:pPr>
+            <w:r>
+              <w:rPr>
+                <w:rFonts w:ascii="Calibri" w:hAnsi="Calibri" w:cs="Calibri"/>
+                <w:b/>
+                <w:bCs/>
+                <w:sz w:val="20"/>
+                <w:szCs w:val="20"/>
+              </w:rPr>
+              <w:t>Very good</w:t>
             </w:r>
           </w:p>
         </w:tc>
@@ -2455,7 +2278,7 @@
         </w:trPr>
         <w:tc>
           <w:tcPr>
-            <w:tcW w:w="2053" w:type="dxa"/>
+            <w:tcW w:w="1568" w:type="dxa"/>
             <w:vMerge/>
             <w:tcBorders>
               <w:left w:val="single" w:sz="4" w:space="0" w:color="A6A6A6"/>
@@ -2480,7 +2303,7 @@
         </w:tc>
         <w:tc>
           <w:tcPr>
-            <w:tcW w:w="7411" w:type="dxa"/>
+            <w:tcW w:w="5770" w:type="dxa"/>
             <w:tcBorders>
               <w:top w:val="single" w:sz="4" w:space="0" w:color="A6A6A6"/>
               <w:left w:val="single" w:sz="4" w:space="0" w:color="A6A6A6"/>
@@ -2504,6 +2327,8 @@
                 <w:rFonts w:ascii="Calibri" w:hAnsi="Calibri" w:cs="Calibri"/>
                 <w:bCs/>
                 <w:color w:val="333333"/>
+                <w:sz w:val="20"/>
+                <w:szCs w:val="20"/>
               </w:rPr>
             </w:pPr>
             <w:r>
@@ -2511,6 +2336,8 @@
                 <w:rFonts w:ascii="Calibri" w:hAnsi="Calibri" w:cs="Calibri"/>
                 <w:bCs/>
                 <w:color w:val="333333"/>
+                <w:sz w:val="20"/>
+                <w:szCs w:val="20"/>
               </w:rPr>
               <w:t>Photoshop, Figma</w:t>
             </w:r>
@@ -2519,6 +2346,8 @@
                 <w:rFonts w:ascii="Calibri" w:hAnsi="Calibri" w:cs="Calibri"/>
                 <w:bCs/>
                 <w:color w:val="333333"/>
+                <w:sz w:val="20"/>
+                <w:szCs w:val="20"/>
               </w:rPr>
               <w:t xml:space="preserve"> (select layer</w:t>
             </w:r>
@@ -2527,6 +2356,8 @@
                 <w:rFonts w:ascii="Calibri" w:hAnsi="Calibri" w:cs="Calibri"/>
                 <w:bCs/>
                 <w:color w:val="333333"/>
+                <w:sz w:val="20"/>
+                <w:szCs w:val="20"/>
               </w:rPr>
               <w:t xml:space="preserve">, </w:t>
             </w:r>
@@ -2535,6 +2366,8 @@
                 <w:rFonts w:ascii="Calibri" w:hAnsi="Calibri" w:cs="Calibri"/>
                 <w:bCs/>
                 <w:color w:val="333333"/>
+                <w:sz w:val="20"/>
+                <w:szCs w:val="20"/>
               </w:rPr>
               <w:t>transform to CSS)</w:t>
             </w:r>
@@ -2542,7 +2375,7 @@
         </w:tc>
         <w:tc>
           <w:tcPr>
-            <w:tcW w:w="709" w:type="dxa"/>
+            <w:tcW w:w="2835" w:type="dxa"/>
             <w:tcBorders>
               <w:top w:val="single" w:sz="4" w:space="0" w:color="A6A6A6"/>
               <w:left w:val="single" w:sz="4" w:space="0" w:color="A6A6A6"/>
@@ -2560,16 +2393,19 @@
                 <w:b/>
                 <w:bCs/>
                 <w:color w:val="333333"/>
-              </w:rPr>
-            </w:pPr>
-            <w:r>
-              <w:rPr>
-                <w:rFonts w:ascii="Calibri" w:hAnsi="Calibri" w:cs="Calibri"/>
-                <w:b/>
-                <w:bCs/>
-                <w:color w:val="333333"/>
-              </w:rPr>
-              <w:t>9</w:t>
+                <w:sz w:val="20"/>
+                <w:szCs w:val="20"/>
+              </w:rPr>
+            </w:pPr>
+            <w:r>
+              <w:rPr>
+                <w:rFonts w:ascii="Calibri" w:hAnsi="Calibri" w:cs="Calibri"/>
+                <w:b/>
+                <w:bCs/>
+                <w:sz w:val="20"/>
+                <w:szCs w:val="20"/>
+              </w:rPr>
+              <w:t>Very good</w:t>
             </w:r>
           </w:p>
         </w:tc>
@@ -2580,7 +2416,7 @@
         </w:trPr>
         <w:tc>
           <w:tcPr>
-            <w:tcW w:w="2053" w:type="dxa"/>
+            <w:tcW w:w="1568" w:type="dxa"/>
             <w:vMerge/>
             <w:tcBorders>
               <w:left w:val="single" w:sz="4" w:space="0" w:color="A6A6A6"/>
@@ -2605,7 +2441,7 @@
         </w:tc>
         <w:tc>
           <w:tcPr>
-            <w:tcW w:w="7411" w:type="dxa"/>
+            <w:tcW w:w="5770" w:type="dxa"/>
             <w:tcBorders>
               <w:top w:val="single" w:sz="4" w:space="0" w:color="A6A6A6"/>
               <w:left w:val="single" w:sz="4" w:space="0" w:color="A6A6A6"/>
@@ -2628,21 +2464,39 @@
               <w:rPr>
                 <w:rFonts w:ascii="Calibri" w:hAnsi="Calibri" w:cs="Calibri"/>
                 <w:color w:val="333333"/>
-              </w:rPr>
-            </w:pPr>
+                <w:sz w:val="20"/>
+                <w:szCs w:val="20"/>
+              </w:rPr>
+            </w:pPr>
+            <w:proofErr w:type="spellStart"/>
             <w:r>
               <w:rPr>
                 <w:rFonts w:ascii="Calibri" w:hAnsi="Calibri" w:cs="Calibri"/>
                 <w:bCs/>
                 <w:color w:val="333333"/>
-              </w:rPr>
-              <w:t xml:space="preserve">TransType 4 (convert </w:t>
-            </w:r>
+                <w:sz w:val="20"/>
+                <w:szCs w:val="20"/>
+              </w:rPr>
+              <w:t>TransType</w:t>
+            </w:r>
+            <w:proofErr w:type="spellEnd"/>
             <w:r>
               <w:rPr>
                 <w:rFonts w:ascii="Calibri" w:hAnsi="Calibri" w:cs="Calibri"/>
                 <w:bCs/>
                 <w:color w:val="333333"/>
+                <w:sz w:val="20"/>
+                <w:szCs w:val="20"/>
+              </w:rPr>
+              <w:t xml:space="preserve"> 4 (convert </w:t>
+            </w:r>
+            <w:r>
+              <w:rPr>
+                <w:rFonts w:ascii="Calibri" w:hAnsi="Calibri" w:cs="Calibri"/>
+                <w:bCs/>
+                <w:color w:val="333333"/>
+                <w:sz w:val="20"/>
+                <w:szCs w:val="20"/>
               </w:rPr>
               <w:t>between</w:t>
             </w:r>
@@ -2651,110 +2505,126 @@
                 <w:rFonts w:ascii="Calibri" w:hAnsi="Calibri" w:cs="Calibri"/>
                 <w:bCs/>
                 <w:color w:val="333333"/>
-              </w:rPr>
-              <w:t xml:space="preserve"> </w:t>
-            </w:r>
+                <w:sz w:val="20"/>
+                <w:szCs w:val="20"/>
+              </w:rPr>
+              <w:t xml:space="preserve"> .</w:t>
+            </w:r>
+            <w:proofErr w:type="spellStart"/>
             <w:r>
               <w:rPr>
                 <w:rFonts w:ascii="Calibri" w:hAnsi="Calibri" w:cs="Calibri"/>
                 <w:bCs/>
                 <w:color w:val="333333"/>
-              </w:rPr>
-              <w:t>.</w:t>
-            </w:r>
+                <w:sz w:val="20"/>
+                <w:szCs w:val="20"/>
+              </w:rPr>
+              <w:t>svg</w:t>
+            </w:r>
+            <w:proofErr w:type="spellEnd"/>
             <w:r>
               <w:rPr>
                 <w:rFonts w:ascii="Calibri" w:hAnsi="Calibri" w:cs="Calibri"/>
                 <w:bCs/>
                 <w:color w:val="333333"/>
-              </w:rPr>
-              <w:t xml:space="preserve">svg, </w:t>
-            </w:r>
+                <w:sz w:val="20"/>
+                <w:szCs w:val="20"/>
+              </w:rPr>
+              <w:t>, .</w:t>
+            </w:r>
+            <w:proofErr w:type="spellStart"/>
             <w:r>
               <w:rPr>
                 <w:rFonts w:ascii="Calibri" w:hAnsi="Calibri" w:cs="Calibri"/>
                 <w:bCs/>
                 <w:color w:val="333333"/>
-              </w:rPr>
-              <w:t>.</w:t>
-            </w:r>
+                <w:sz w:val="20"/>
+                <w:szCs w:val="20"/>
+              </w:rPr>
+              <w:t>otf</w:t>
+            </w:r>
+            <w:proofErr w:type="spellEnd"/>
             <w:r>
               <w:rPr>
                 <w:rFonts w:ascii="Calibri" w:hAnsi="Calibri" w:cs="Calibri"/>
                 <w:bCs/>
                 <w:color w:val="333333"/>
-              </w:rPr>
-              <w:t xml:space="preserve">otf, </w:t>
-            </w:r>
+                <w:sz w:val="20"/>
+                <w:szCs w:val="20"/>
+              </w:rPr>
+              <w:t>, .</w:t>
+            </w:r>
+            <w:proofErr w:type="spellStart"/>
             <w:r>
               <w:rPr>
                 <w:rFonts w:ascii="Calibri" w:hAnsi="Calibri" w:cs="Calibri"/>
                 <w:bCs/>
                 <w:color w:val="333333"/>
-              </w:rPr>
-              <w:t>.</w:t>
-            </w:r>
+                <w:sz w:val="20"/>
+                <w:szCs w:val="20"/>
+              </w:rPr>
+              <w:t>tff</w:t>
+            </w:r>
+            <w:proofErr w:type="spellEnd"/>
             <w:r>
               <w:rPr>
                 <w:rFonts w:ascii="Calibri" w:hAnsi="Calibri" w:cs="Calibri"/>
                 <w:bCs/>
                 <w:color w:val="333333"/>
-              </w:rPr>
-              <w:t xml:space="preserve">tff, </w:t>
-            </w:r>
+                <w:sz w:val="20"/>
+                <w:szCs w:val="20"/>
+              </w:rPr>
+              <w:t>, .</w:t>
+            </w:r>
+            <w:proofErr w:type="spellStart"/>
             <w:r>
               <w:rPr>
                 <w:rFonts w:ascii="Calibri" w:hAnsi="Calibri" w:cs="Calibri"/>
                 <w:bCs/>
                 <w:color w:val="333333"/>
-              </w:rPr>
-              <w:t>.</w:t>
-            </w:r>
+                <w:sz w:val="20"/>
+                <w:szCs w:val="20"/>
+              </w:rPr>
+              <w:t>eot</w:t>
+            </w:r>
+            <w:proofErr w:type="spellEnd"/>
             <w:r>
               <w:rPr>
                 <w:rFonts w:ascii="Calibri" w:hAnsi="Calibri" w:cs="Calibri"/>
                 <w:bCs/>
                 <w:color w:val="333333"/>
-              </w:rPr>
-              <w:t xml:space="preserve">eot, </w:t>
-            </w:r>
+                <w:sz w:val="20"/>
+                <w:szCs w:val="20"/>
+              </w:rPr>
+              <w:t>, .</w:t>
+            </w:r>
+            <w:proofErr w:type="spellStart"/>
             <w:r>
               <w:rPr>
                 <w:rFonts w:ascii="Calibri" w:hAnsi="Calibri" w:cs="Calibri"/>
                 <w:bCs/>
                 <w:color w:val="333333"/>
-              </w:rPr>
-              <w:t>.</w:t>
-            </w:r>
+                <w:sz w:val="20"/>
+                <w:szCs w:val="20"/>
+              </w:rPr>
+              <w:t>woff</w:t>
+            </w:r>
+            <w:proofErr w:type="spellEnd"/>
             <w:r>
               <w:rPr>
                 <w:rFonts w:ascii="Calibri" w:hAnsi="Calibri" w:cs="Calibri"/>
                 <w:bCs/>
                 <w:color w:val="333333"/>
-              </w:rPr>
-              <w:t xml:space="preserve">woff, </w:t>
-            </w:r>
-            <w:r>
-              <w:rPr>
-                <w:rFonts w:ascii="Calibri" w:hAnsi="Calibri" w:cs="Calibri"/>
-                <w:bCs/>
-                <w:color w:val="333333"/>
-              </w:rPr>
-              <w:t>.</w:t>
-            </w:r>
-            <w:r>
-              <w:rPr>
-                <w:rFonts w:ascii="Calibri" w:hAnsi="Calibri" w:cs="Calibri"/>
-                <w:bCs/>
-                <w:color w:val="333333"/>
-              </w:rPr>
-              <w:t>woff2)</w:t>
+                <w:sz w:val="20"/>
+                <w:szCs w:val="20"/>
+              </w:rPr>
+              <w:t>, .woff2)</w:t>
             </w:r>
           </w:p>
         </w:tc>
         <w:tc>
           <w:tcPr>
-            <w:tcW w:w="709" w:type="dxa"/>
+            <w:tcW w:w="2835" w:type="dxa"/>
             <w:tcBorders>
               <w:top w:val="single" w:sz="4" w:space="0" w:color="A6A6A6"/>
               <w:left w:val="single" w:sz="4" w:space="0" w:color="A6A6A6"/>
@@ -2772,16 +2642,19 @@
                 <w:b/>
                 <w:bCs/>
                 <w:color w:val="333333"/>
-              </w:rPr>
-            </w:pPr>
-            <w:r>
-              <w:rPr>
-                <w:rFonts w:ascii="Calibri" w:hAnsi="Calibri" w:cs="Calibri"/>
-                <w:b/>
-                <w:bCs/>
-                <w:color w:val="333333"/>
-              </w:rPr>
-              <w:t>9</w:t>
+                <w:sz w:val="20"/>
+                <w:szCs w:val="20"/>
+              </w:rPr>
+            </w:pPr>
+            <w:r>
+              <w:rPr>
+                <w:rFonts w:ascii="Calibri" w:hAnsi="Calibri" w:cs="Calibri"/>
+                <w:b/>
+                <w:bCs/>
+                <w:sz w:val="20"/>
+                <w:szCs w:val="20"/>
+              </w:rPr>
+              <w:t>Very good</w:t>
             </w:r>
           </w:p>
         </w:tc>
@@ -2792,7 +2665,7 @@
         </w:trPr>
         <w:tc>
           <w:tcPr>
-            <w:tcW w:w="2053" w:type="dxa"/>
+            <w:tcW w:w="1568" w:type="dxa"/>
             <w:vMerge/>
             <w:tcBorders>
               <w:left w:val="single" w:sz="4" w:space="0" w:color="A6A6A6"/>
@@ -2818,7 +2691,7 @@
         </w:tc>
         <w:tc>
           <w:tcPr>
-            <w:tcW w:w="7411" w:type="dxa"/>
+            <w:tcW w:w="5770" w:type="dxa"/>
             <w:tcBorders>
               <w:top w:val="single" w:sz="4" w:space="0" w:color="A6A6A6"/>
               <w:left w:val="single" w:sz="4" w:space="0" w:color="A6A6A6"/>
@@ -2841,6 +2714,8 @@
               <w:rPr>
                 <w:rFonts w:ascii="Calibri" w:hAnsi="Calibri" w:cs="Calibri"/>
                 <w:color w:val="333333"/>
+                <w:sz w:val="20"/>
+                <w:szCs w:val="20"/>
               </w:rPr>
             </w:pPr>
             <w:r>
@@ -2848,6 +2723,8 @@
                 <w:rFonts w:ascii="Calibri" w:hAnsi="Calibri" w:cs="Calibri"/>
                 <w:bCs/>
                 <w:color w:val="333333"/>
+                <w:sz w:val="20"/>
+                <w:szCs w:val="20"/>
               </w:rPr>
               <w:t>DIY tools</w:t>
             </w:r>
@@ -2856,6 +2733,8 @@
                 <w:rFonts w:ascii="Calibri" w:hAnsi="Calibri" w:cs="Calibri"/>
                 <w:bCs/>
                 <w:color w:val="333333"/>
+                <w:sz w:val="20"/>
+                <w:szCs w:val="20"/>
               </w:rPr>
               <w:t xml:space="preserve"> </w:t>
             </w:r>
@@ -2927,6 +2806,8 @@
               <w:rPr>
                 <w:rFonts w:ascii="Calibri" w:hAnsi="Calibri" w:cs="Calibri"/>
                 <w:color w:val="333333"/>
+                <w:sz w:val="20"/>
+                <w:szCs w:val="20"/>
               </w:rPr>
             </w:pPr>
             <w:r>
@@ -3033,7 +2914,7 @@
         </w:tc>
         <w:tc>
           <w:tcPr>
-            <w:tcW w:w="709" w:type="dxa"/>
+            <w:tcW w:w="2835" w:type="dxa"/>
             <w:tcBorders>
               <w:top w:val="single" w:sz="4" w:space="0" w:color="A6A6A6"/>
               <w:left w:val="single" w:sz="4" w:space="0" w:color="A6A6A6"/>
@@ -3051,16 +2932,19 @@
                 <w:b/>
                 <w:bCs/>
                 <w:color w:val="333333"/>
-              </w:rPr>
-            </w:pPr>
-            <w:r>
-              <w:rPr>
-                <w:rFonts w:ascii="Calibri" w:hAnsi="Calibri" w:cs="Calibri"/>
-                <w:b/>
-                <w:bCs/>
-                <w:color w:val="333333"/>
-              </w:rPr>
-              <w:t>9</w:t>
+                <w:sz w:val="20"/>
+                <w:szCs w:val="20"/>
+              </w:rPr>
+            </w:pPr>
+            <w:r>
+              <w:rPr>
+                <w:rFonts w:ascii="Calibri" w:hAnsi="Calibri" w:cs="Calibri"/>
+                <w:b/>
+                <w:bCs/>
+                <w:sz w:val="20"/>
+                <w:szCs w:val="20"/>
+              </w:rPr>
+              <w:t>Very good</w:t>
             </w:r>
           </w:p>
         </w:tc>
@@ -3071,7 +2955,7 @@
         </w:trPr>
         <w:tc>
           <w:tcPr>
-            <w:tcW w:w="2053" w:type="dxa"/>
+            <w:tcW w:w="1568" w:type="dxa"/>
             <w:tcBorders>
               <w:top w:val="single" w:sz="4" w:space="0" w:color="A6A6A6"/>
               <w:left w:val="single" w:sz="4" w:space="0" w:color="A6A6A6"/>
@@ -3106,7 +2990,7 @@
         </w:tc>
         <w:tc>
           <w:tcPr>
-            <w:tcW w:w="7411" w:type="dxa"/>
+            <w:tcW w:w="5770" w:type="dxa"/>
             <w:tcBorders>
               <w:top w:val="single" w:sz="4" w:space="0" w:color="A6A6A6"/>
               <w:left w:val="single" w:sz="4" w:space="0" w:color="A6A6A6"/>
@@ -3129,12 +3013,16 @@
               <w:rPr>
                 <w:rFonts w:ascii="Calibri" w:hAnsi="Calibri" w:cs="Calibri"/>
                 <w:color w:val="333333"/>
+                <w:sz w:val="20"/>
+                <w:szCs w:val="20"/>
               </w:rPr>
             </w:pPr>
             <w:r>
               <w:rPr>
                 <w:rFonts w:ascii="Calibri" w:hAnsi="Calibri" w:cs="Calibri"/>
                 <w:color w:val="333333"/>
+                <w:sz w:val="20"/>
+                <w:szCs w:val="20"/>
               </w:rPr>
               <w:t>Agile</w:t>
             </w:r>
@@ -3142,6 +3030,8 @@
               <w:rPr>
                 <w:rFonts w:ascii="Calibri" w:hAnsi="Calibri" w:cs="Calibri"/>
                 <w:color w:val="333333"/>
+                <w:sz w:val="20"/>
+                <w:szCs w:val="20"/>
               </w:rPr>
               <w:t>/</w:t>
             </w:r>
@@ -3149,6 +3039,8 @@
               <w:rPr>
                 <w:rFonts w:ascii="Calibri" w:hAnsi="Calibri" w:cs="Calibri"/>
                 <w:color w:val="333333"/>
+                <w:sz w:val="20"/>
+                <w:szCs w:val="20"/>
               </w:rPr>
               <w:t>Scrum</w:t>
             </w:r>
@@ -3156,7 +3048,7 @@
         </w:tc>
         <w:tc>
           <w:tcPr>
-            <w:tcW w:w="709" w:type="dxa"/>
+            <w:tcW w:w="2835" w:type="dxa"/>
             <w:tcBorders>
               <w:top w:val="single" w:sz="4" w:space="0" w:color="A6A6A6"/>
               <w:left w:val="single" w:sz="4" w:space="0" w:color="A6A6A6"/>
@@ -3174,16 +3066,73 @@
                 <w:b/>
                 <w:bCs/>
                 <w:color w:val="333333"/>
-              </w:rPr>
-            </w:pPr>
-            <w:r>
-              <w:rPr>
-                <w:rFonts w:ascii="Calibri" w:hAnsi="Calibri" w:cs="Calibri"/>
-                <w:b/>
-                <w:bCs/>
-                <w:color w:val="333333"/>
-              </w:rPr>
-              <w:t>8</w:t>
+                <w:sz w:val="20"/>
+                <w:szCs w:val="20"/>
+              </w:rPr>
+            </w:pPr>
+            <w:r>
+              <w:rPr>
+                <w:rFonts w:ascii="Calibri" w:hAnsi="Calibri" w:cs="Calibri"/>
+                <w:sz w:val="20"/>
+                <w:szCs w:val="20"/>
+              </w:rPr>
+              <w:t>W</w:t>
+            </w:r>
+            <w:r>
+              <w:rPr>
+                <w:rFonts w:ascii="Calibri" w:hAnsi="Calibri" w:cs="Calibri"/>
+                <w:sz w:val="20"/>
+                <w:szCs w:val="20"/>
+              </w:rPr>
+              <w:t>orked in</w:t>
+            </w:r>
+            <w:r>
+              <w:rPr>
+                <w:rFonts w:ascii="Calibri" w:hAnsi="Calibri" w:cs="Calibri"/>
+                <w:sz w:val="20"/>
+                <w:szCs w:val="20"/>
+              </w:rPr>
+              <w:t xml:space="preserve"> </w:t>
+            </w:r>
+            <w:r>
+              <w:rPr>
+                <w:rFonts w:ascii="Calibri" w:hAnsi="Calibri" w:cs="Calibri"/>
+                <w:sz w:val="20"/>
+                <w:szCs w:val="20"/>
+              </w:rPr>
+              <w:t>a</w:t>
+            </w:r>
+            <w:r>
+              <w:rPr>
+                <w:rFonts w:ascii="Calibri" w:hAnsi="Calibri" w:cs="Calibri"/>
+                <w:sz w:val="20"/>
+                <w:szCs w:val="20"/>
+              </w:rPr>
+              <w:t xml:space="preserve"> Agile</w:t>
+            </w:r>
+            <w:r>
+              <w:rPr>
+                <w:rFonts w:ascii="Calibri" w:hAnsi="Calibri" w:cs="Calibri"/>
+                <w:sz w:val="20"/>
+                <w:szCs w:val="20"/>
+              </w:rPr>
+              <w:t xml:space="preserve"> team</w:t>
+            </w:r>
+            <w:r>
+              <w:rPr>
+                <w:rFonts w:ascii="Calibri" w:hAnsi="Calibri" w:cs="Calibri"/>
+                <w:sz w:val="20"/>
+                <w:szCs w:val="20"/>
+              </w:rPr>
+              <w:t xml:space="preserve"> in EU</w:t>
+            </w:r>
+            <w:r>
+              <w:rPr>
+                <w:rFonts w:ascii="Calibri" w:hAnsi="Calibri" w:cs="Calibri"/>
+                <w:sz w:val="20"/>
+                <w:szCs w:val="20"/>
+              </w:rPr>
+              <w:t xml:space="preserve"> </w:t>
             </w:r>
           </w:p>
         </w:tc>
@@ -3194,7 +3143,7 @@
         </w:trPr>
         <w:tc>
           <w:tcPr>
-            <w:tcW w:w="2053" w:type="dxa"/>
+            <w:tcW w:w="1568" w:type="dxa"/>
             <w:vMerge w:val="restart"/>
             <w:tcBorders>
               <w:top w:val="single" w:sz="4" w:space="0" w:color="A6A6A6"/>
@@ -3229,7 +3178,7 @@
         </w:tc>
         <w:tc>
           <w:tcPr>
-            <w:tcW w:w="7411" w:type="dxa"/>
+            <w:tcW w:w="5770" w:type="dxa"/>
             <w:tcBorders>
               <w:top w:val="single" w:sz="4" w:space="0" w:color="A6A6A6"/>
               <w:left w:val="single" w:sz="4" w:space="0" w:color="A6A6A6"/>
@@ -3251,25 +3200,23 @@
               <w:spacing w:after="0"/>
               <w:rPr>
                 <w:rFonts w:ascii="Calibri" w:hAnsi="Calibri" w:cs="Calibri"/>
-              </w:rPr>
-            </w:pPr>
-            <w:r>
-              <w:rPr>
-                <w:rFonts w:ascii="Calibri" w:hAnsi="Calibri" w:cs="Calibri"/>
-              </w:rPr>
-              <w:t>ReactJ</w:t>
-            </w:r>
-            <w:r>
-              <w:rPr>
-                <w:rFonts w:ascii="Calibri" w:hAnsi="Calibri" w:cs="Calibri"/>
-              </w:rPr>
-              <w:t xml:space="preserve">S </w:t>
+                <w:sz w:val="20"/>
+                <w:szCs w:val="20"/>
+              </w:rPr>
+            </w:pPr>
+            <w:r>
+              <w:rPr>
+                <w:rFonts w:ascii="Calibri" w:hAnsi="Calibri" w:cs="Calibri"/>
+                <w:sz w:val="20"/>
+                <w:szCs w:val="20"/>
+              </w:rPr>
+              <w:t xml:space="preserve">ReactJS </w:t>
             </w:r>
           </w:p>
         </w:tc>
         <w:tc>
           <w:tcPr>
-            <w:tcW w:w="709" w:type="dxa"/>
+            <w:tcW w:w="2835" w:type="dxa"/>
             <w:tcBorders>
               <w:top w:val="single" w:sz="4" w:space="0" w:color="A6A6A6"/>
               <w:left w:val="single" w:sz="4" w:space="0" w:color="A6A6A6"/>
@@ -3286,15 +3233,19 @@
                 <w:rFonts w:ascii="Calibri" w:hAnsi="Calibri" w:cs="Calibri"/>
                 <w:b/>
                 <w:bCs/>
-              </w:rPr>
-            </w:pPr>
-            <w:r>
-              <w:rPr>
-                <w:rFonts w:ascii="Calibri" w:hAnsi="Calibri" w:cs="Calibri"/>
-                <w:b/>
-                <w:bCs/>
-              </w:rPr>
-              <w:t>9</w:t>
+                <w:sz w:val="20"/>
+                <w:szCs w:val="20"/>
+              </w:rPr>
+            </w:pPr>
+            <w:r>
+              <w:rPr>
+                <w:rFonts w:ascii="Calibri" w:hAnsi="Calibri" w:cs="Calibri"/>
+                <w:b/>
+                <w:bCs/>
+                <w:sz w:val="20"/>
+                <w:szCs w:val="20"/>
+              </w:rPr>
+              <w:t>Very good</w:t>
             </w:r>
           </w:p>
         </w:tc>
@@ -3305,7 +3256,7 @@
         </w:trPr>
         <w:tc>
           <w:tcPr>
-            <w:tcW w:w="2053" w:type="dxa"/>
+            <w:tcW w:w="1568" w:type="dxa"/>
             <w:vMerge/>
             <w:tcBorders>
               <w:left w:val="single" w:sz="4" w:space="0" w:color="A6A6A6"/>
@@ -3330,7 +3281,7 @@
         </w:tc>
         <w:tc>
           <w:tcPr>
-            <w:tcW w:w="7411" w:type="dxa"/>
+            <w:tcW w:w="5770" w:type="dxa"/>
             <w:tcBorders>
               <w:top w:val="single" w:sz="4" w:space="0" w:color="A6A6A6"/>
               <w:left w:val="single" w:sz="4" w:space="0" w:color="A6A6A6"/>
@@ -3352,11 +3303,15 @@
               <w:spacing w:after="0"/>
               <w:rPr>
                 <w:rFonts w:ascii="Calibri" w:hAnsi="Calibri" w:cs="Calibri"/>
-              </w:rPr>
-            </w:pPr>
-            <w:r>
-              <w:rPr>
-                <w:rFonts w:ascii="Calibri" w:hAnsi="Calibri" w:cs="Calibri"/>
+                <w:sz w:val="20"/>
+                <w:szCs w:val="20"/>
+              </w:rPr>
+            </w:pPr>
+            <w:r>
+              <w:rPr>
+                <w:rFonts w:ascii="Calibri" w:hAnsi="Calibri" w:cs="Calibri"/>
+                <w:sz w:val="20"/>
+                <w:szCs w:val="20"/>
               </w:rPr>
               <w:t xml:space="preserve">Angular </w:t>
             </w:r>
@@ -3364,7 +3319,7 @@
         </w:tc>
         <w:tc>
           <w:tcPr>
-            <w:tcW w:w="709" w:type="dxa"/>
+            <w:tcW w:w="2835" w:type="dxa"/>
             <w:tcBorders>
               <w:top w:val="single" w:sz="4" w:space="0" w:color="A6A6A6"/>
               <w:left w:val="single" w:sz="4" w:space="0" w:color="A6A6A6"/>
@@ -3381,15 +3336,19 @@
                 <w:rFonts w:ascii="Calibri" w:hAnsi="Calibri" w:cs="Calibri"/>
                 <w:b/>
                 <w:bCs/>
-              </w:rPr>
-            </w:pPr>
-            <w:r>
-              <w:rPr>
-                <w:rFonts w:ascii="Calibri" w:hAnsi="Calibri" w:cs="Calibri"/>
-                <w:b/>
-                <w:bCs/>
-              </w:rPr>
-              <w:t>8</w:t>
+                <w:sz w:val="20"/>
+                <w:szCs w:val="20"/>
+              </w:rPr>
+            </w:pPr>
+            <w:r>
+              <w:rPr>
+                <w:rFonts w:ascii="Calibri" w:hAnsi="Calibri" w:cs="Calibri"/>
+                <w:b/>
+                <w:bCs/>
+                <w:sz w:val="20"/>
+                <w:szCs w:val="20"/>
+              </w:rPr>
+              <w:t>Very good</w:t>
             </w:r>
           </w:p>
         </w:tc>
@@ -3400,7 +3359,7 @@
         </w:trPr>
         <w:tc>
           <w:tcPr>
-            <w:tcW w:w="2053" w:type="dxa"/>
+            <w:tcW w:w="1568" w:type="dxa"/>
             <w:vMerge/>
             <w:tcBorders>
               <w:left w:val="single" w:sz="4" w:space="0" w:color="A6A6A6"/>
@@ -3425,7 +3384,7 @@
         </w:tc>
         <w:tc>
           <w:tcPr>
-            <w:tcW w:w="7411" w:type="dxa"/>
+            <w:tcW w:w="5770" w:type="dxa"/>
             <w:tcBorders>
               <w:top w:val="single" w:sz="4" w:space="0" w:color="A6A6A6"/>
               <w:left w:val="single" w:sz="4" w:space="0" w:color="A6A6A6"/>
@@ -3447,25 +3406,23 @@
               <w:spacing w:after="0"/>
               <w:rPr>
                 <w:rFonts w:ascii="Calibri" w:hAnsi="Calibri" w:cs="Calibri"/>
-              </w:rPr>
-            </w:pPr>
-            <w:r>
-              <w:rPr>
-                <w:rFonts w:ascii="Calibri" w:hAnsi="Calibri" w:cs="Calibri"/>
-              </w:rPr>
-              <w:t>Vue</w:t>
-            </w:r>
-            <w:r>
-              <w:rPr>
-                <w:rFonts w:ascii="Calibri" w:hAnsi="Calibri" w:cs="Calibri"/>
-              </w:rPr>
-              <w:t xml:space="preserve"> </w:t>
+                <w:sz w:val="20"/>
+                <w:szCs w:val="20"/>
+              </w:rPr>
+            </w:pPr>
+            <w:r>
+              <w:rPr>
+                <w:rFonts w:ascii="Calibri" w:hAnsi="Calibri" w:cs="Calibri"/>
+                <w:sz w:val="20"/>
+                <w:szCs w:val="20"/>
+              </w:rPr>
+              <w:t xml:space="preserve">Vue </w:t>
             </w:r>
           </w:p>
         </w:tc>
         <w:tc>
           <w:tcPr>
-            <w:tcW w:w="709" w:type="dxa"/>
+            <w:tcW w:w="2835" w:type="dxa"/>
             <w:tcBorders>
               <w:top w:val="single" w:sz="4" w:space="0" w:color="A6A6A6"/>
               <w:left w:val="single" w:sz="4" w:space="0" w:color="A6A6A6"/>
@@ -3480,13 +3437,17 @@
               <w:ind w:left="216"/>
               <w:rPr>
                 <w:rFonts w:ascii="Calibri" w:hAnsi="Calibri" w:cs="Calibri"/>
-              </w:rPr>
-            </w:pPr>
-            <w:r>
-              <w:rPr>
-                <w:rFonts w:ascii="Calibri" w:hAnsi="Calibri" w:cs="Calibri"/>
-              </w:rPr>
-              <w:t>7</w:t>
+                <w:sz w:val="20"/>
+                <w:szCs w:val="20"/>
+              </w:rPr>
+            </w:pPr>
+            <w:r>
+              <w:rPr>
+                <w:rFonts w:ascii="Calibri" w:hAnsi="Calibri" w:cs="Calibri"/>
+                <w:sz w:val="20"/>
+                <w:szCs w:val="20"/>
+              </w:rPr>
+              <w:t>Good</w:t>
             </w:r>
           </w:p>
         </w:tc>
@@ -3497,7 +3458,7 @@
         </w:trPr>
         <w:tc>
           <w:tcPr>
-            <w:tcW w:w="2053" w:type="dxa"/>
+            <w:tcW w:w="1568" w:type="dxa"/>
             <w:vMerge/>
             <w:tcBorders>
               <w:left w:val="single" w:sz="4" w:space="0" w:color="A6A6A6"/>
@@ -3522,7 +3483,7 @@
         </w:tc>
         <w:tc>
           <w:tcPr>
-            <w:tcW w:w="7411" w:type="dxa"/>
+            <w:tcW w:w="5770" w:type="dxa"/>
             <w:tcBorders>
               <w:top w:val="single" w:sz="4" w:space="0" w:color="A6A6A6"/>
               <w:left w:val="single" w:sz="4" w:space="0" w:color="A6A6A6"/>
@@ -3544,25 +3505,23 @@
               <w:spacing w:after="0"/>
               <w:rPr>
                 <w:rFonts w:ascii="Calibri" w:hAnsi="Calibri" w:cs="Calibri"/>
-              </w:rPr>
-            </w:pPr>
-            <w:r>
-              <w:rPr>
-                <w:rFonts w:ascii="Calibri" w:hAnsi="Calibri" w:cs="Calibri"/>
-              </w:rPr>
-              <w:t>Angular</w:t>
-            </w:r>
-            <w:r>
-              <w:rPr>
-                <w:rFonts w:ascii="Calibri" w:hAnsi="Calibri" w:cs="Calibri"/>
-              </w:rPr>
-              <w:t>JS</w:t>
+                <w:sz w:val="20"/>
+                <w:szCs w:val="20"/>
+              </w:rPr>
+            </w:pPr>
+            <w:r>
+              <w:rPr>
+                <w:rFonts w:ascii="Calibri" w:hAnsi="Calibri" w:cs="Calibri"/>
+                <w:sz w:val="20"/>
+                <w:szCs w:val="20"/>
+              </w:rPr>
+              <w:t>AngularJS</w:t>
             </w:r>
           </w:p>
         </w:tc>
         <w:tc>
           <w:tcPr>
-            <w:tcW w:w="709" w:type="dxa"/>
+            <w:tcW w:w="2835" w:type="dxa"/>
             <w:tcBorders>
               <w:top w:val="single" w:sz="4" w:space="0" w:color="A6A6A6"/>
               <w:left w:val="single" w:sz="4" w:space="0" w:color="A6A6A6"/>
@@ -3577,13 +3536,17 @@
               <w:ind w:left="216"/>
               <w:rPr>
                 <w:rFonts w:ascii="Calibri" w:hAnsi="Calibri" w:cs="Calibri"/>
-              </w:rPr>
-            </w:pPr>
-            <w:r>
-              <w:rPr>
-                <w:rFonts w:ascii="Calibri" w:hAnsi="Calibri" w:cs="Calibri"/>
-              </w:rPr>
-              <w:t>6</w:t>
+                <w:sz w:val="20"/>
+                <w:szCs w:val="20"/>
+              </w:rPr>
+            </w:pPr>
+            <w:r>
+              <w:rPr>
+                <w:rFonts w:ascii="Calibri" w:hAnsi="Calibri" w:cs="Calibri"/>
+                <w:sz w:val="20"/>
+                <w:szCs w:val="20"/>
+              </w:rPr>
+              <w:t>Have experience</w:t>
             </w:r>
           </w:p>
         </w:tc>
@@ -3594,7 +3557,7 @@
         </w:trPr>
         <w:tc>
           <w:tcPr>
-            <w:tcW w:w="2053" w:type="dxa"/>
+            <w:tcW w:w="1568" w:type="dxa"/>
             <w:vMerge/>
             <w:tcBorders>
               <w:left w:val="single" w:sz="4" w:space="0" w:color="A6A6A6"/>
@@ -3623,7 +3586,7 @@
         </w:tc>
         <w:tc>
           <w:tcPr>
-            <w:tcW w:w="7411" w:type="dxa"/>
+            <w:tcW w:w="5770" w:type="dxa"/>
             <w:tcBorders>
               <w:top w:val="single" w:sz="4" w:space="0" w:color="A6A6A6"/>
               <w:left w:val="single" w:sz="4" w:space="0" w:color="A6A6A6"/>
@@ -3645,50 +3608,68 @@
               <w:spacing w:after="0"/>
               <w:rPr>
                 <w:rFonts w:ascii="Calibri" w:hAnsi="Calibri" w:cs="Calibri"/>
+                <w:sz w:val="20"/>
+                <w:szCs w:val="20"/>
                 <w:lang w:val="fr-FR"/>
               </w:rPr>
             </w:pPr>
-            <w:r>
-              <w:rPr>
-                <w:rFonts w:ascii="Calibri" w:hAnsi="Calibri" w:cs="Calibri"/>
-              </w:rPr>
-              <w:t xml:space="preserve">BootStrap, Jquery, Ant design, Redux, Tailwind, Material UI, </w:t>
-            </w:r>
-            <w:r>
-              <w:rPr>
-                <w:rFonts w:ascii="Calibri" w:hAnsi="Calibri" w:cs="Calibri"/>
+            <w:proofErr w:type="spellStart"/>
+            <w:r>
+              <w:rPr>
+                <w:rFonts w:ascii="Calibri" w:hAnsi="Calibri" w:cs="Calibri"/>
+                <w:sz w:val="20"/>
+                <w:szCs w:val="20"/>
+              </w:rPr>
+              <w:t>BootStrap</w:t>
+            </w:r>
+            <w:proofErr w:type="spellEnd"/>
+            <w:r>
+              <w:rPr>
+                <w:rFonts w:ascii="Calibri" w:hAnsi="Calibri" w:cs="Calibri"/>
+                <w:sz w:val="20"/>
+                <w:szCs w:val="20"/>
+              </w:rPr>
+              <w:t xml:space="preserve">, </w:t>
+            </w:r>
+            <w:proofErr w:type="spellStart"/>
+            <w:r>
+              <w:rPr>
+                <w:rFonts w:ascii="Calibri" w:hAnsi="Calibri" w:cs="Calibri"/>
+                <w:sz w:val="20"/>
+                <w:szCs w:val="20"/>
+              </w:rPr>
+              <w:t>Jquery</w:t>
+            </w:r>
+            <w:proofErr w:type="spellEnd"/>
+            <w:r>
+              <w:rPr>
+                <w:rFonts w:ascii="Calibri" w:hAnsi="Calibri" w:cs="Calibri"/>
+                <w:sz w:val="20"/>
+                <w:szCs w:val="20"/>
+              </w:rPr>
+              <w:t xml:space="preserve">, Ant design, Redux, Tailwind, Material UI, </w:t>
+            </w:r>
+            <w:r>
+              <w:rPr>
+                <w:rFonts w:ascii="Calibri" w:hAnsi="Calibri" w:cs="Calibri"/>
+                <w:sz w:val="20"/>
+                <w:szCs w:val="20"/>
               </w:rPr>
               <w:t>s</w:t>
             </w:r>
             <w:r>
               <w:rPr>
                 <w:rFonts w:ascii="Calibri" w:hAnsi="Calibri" w:cs="Calibri"/>
-              </w:rPr>
-              <w:t xml:space="preserve">ortable library, split library, </w:t>
-            </w:r>
-            <w:r>
-              <w:rPr>
-                <w:rFonts w:ascii="Calibri" w:hAnsi="Calibri" w:cs="Calibri"/>
-              </w:rPr>
-              <w:t xml:space="preserve">virtual scrolling </w:t>
-            </w:r>
-            <w:r>
-              <w:rPr>
-                <w:rFonts w:ascii="Calibri" w:hAnsi="Calibri" w:cs="Calibri"/>
-              </w:rPr>
-              <w:t xml:space="preserve">library, </w:t>
-            </w:r>
-            <w:r>
-              <w:rPr>
-                <w:rFonts w:ascii="Calibri" w:hAnsi="Calibri" w:cs="Calibri"/>
-              </w:rPr>
-              <w:t>…</w:t>
+                <w:sz w:val="20"/>
+                <w:szCs w:val="20"/>
+              </w:rPr>
+              <w:t>ortable library, split library, virtual scrolling library, …</w:t>
             </w:r>
           </w:p>
         </w:tc>
         <w:tc>
           <w:tcPr>
-            <w:tcW w:w="709" w:type="dxa"/>
+            <w:tcW w:w="2835" w:type="dxa"/>
             <w:tcBorders>
               <w:top w:val="single" w:sz="4" w:space="0" w:color="A6A6A6"/>
               <w:left w:val="single" w:sz="4" w:space="0" w:color="A6A6A6"/>
@@ -3705,15 +3686,19 @@
                 <w:rFonts w:ascii="Calibri" w:hAnsi="Calibri" w:cs="Calibri"/>
                 <w:b/>
                 <w:bCs/>
-              </w:rPr>
-            </w:pPr>
-            <w:r>
-              <w:rPr>
-                <w:rFonts w:ascii="Calibri" w:hAnsi="Calibri" w:cs="Calibri"/>
-                <w:b/>
-                <w:bCs/>
-              </w:rPr>
-              <w:t>9</w:t>
+                <w:sz w:val="20"/>
+                <w:szCs w:val="20"/>
+              </w:rPr>
+            </w:pPr>
+            <w:r>
+              <w:rPr>
+                <w:rFonts w:ascii="Calibri" w:hAnsi="Calibri" w:cs="Calibri"/>
+                <w:b/>
+                <w:bCs/>
+                <w:sz w:val="20"/>
+                <w:szCs w:val="20"/>
+              </w:rPr>
+              <w:t>Very good</w:t>
             </w:r>
           </w:p>
         </w:tc>
@@ -3724,7 +3709,7 @@
         </w:trPr>
         <w:tc>
           <w:tcPr>
-            <w:tcW w:w="2053" w:type="dxa"/>
+            <w:tcW w:w="1568" w:type="dxa"/>
             <w:tcBorders>
               <w:top w:val="single" w:sz="4" w:space="0" w:color="A6A6A6"/>
               <w:left w:val="single" w:sz="4" w:space="0" w:color="A6A6A6"/>
@@ -3759,7 +3744,7 @@
         </w:tc>
         <w:tc>
           <w:tcPr>
-            <w:tcW w:w="7411" w:type="dxa"/>
+            <w:tcW w:w="5770" w:type="dxa"/>
             <w:tcBorders>
               <w:top w:val="single" w:sz="4" w:space="0" w:color="A6A6A6"/>
               <w:left w:val="single" w:sz="4" w:space="0" w:color="A6A6A6"/>
@@ -3781,21 +3766,45 @@
               <w:spacing w:after="0"/>
               <w:rPr>
                 <w:rFonts w:ascii="Calibri" w:hAnsi="Calibri" w:cs="Calibri"/>
+                <w:sz w:val="20"/>
+                <w:szCs w:val="20"/>
                 <w:lang w:val="fr-FR"/>
               </w:rPr>
             </w:pPr>
             <w:r>
               <w:rPr>
                 <w:rFonts w:ascii="Calibri" w:hAnsi="Calibri" w:cs="Calibri"/>
+                <w:sz w:val="20"/>
+                <w:szCs w:val="20"/>
                 <w:lang w:val="fr-FR"/>
               </w:rPr>
-              <w:t>Mac Os (hackintosh), Window 11, Ubuntu</w:t>
+              <w:t xml:space="preserve">Mac Os (hackintosh), </w:t>
+            </w:r>
+            <w:proofErr w:type="spellStart"/>
+            <w:r>
+              <w:rPr>
+                <w:rFonts w:ascii="Calibri" w:hAnsi="Calibri" w:cs="Calibri"/>
+                <w:sz w:val="20"/>
+                <w:szCs w:val="20"/>
+                <w:lang w:val="fr-FR"/>
+              </w:rPr>
+              <w:t>Window</w:t>
+            </w:r>
+            <w:proofErr w:type="spellEnd"/>
+            <w:r>
+              <w:rPr>
+                <w:rFonts w:ascii="Calibri" w:hAnsi="Calibri" w:cs="Calibri"/>
+                <w:sz w:val="20"/>
+                <w:szCs w:val="20"/>
+                <w:lang w:val="fr-FR"/>
+              </w:rPr>
+              <w:t xml:space="preserve"> 11, Ubuntu</w:t>
             </w:r>
           </w:p>
         </w:tc>
         <w:tc>
           <w:tcPr>
-            <w:tcW w:w="709" w:type="dxa"/>
+            <w:tcW w:w="2835" w:type="dxa"/>
             <w:tcBorders>
               <w:top w:val="single" w:sz="4" w:space="0" w:color="A6A6A6"/>
               <w:left w:val="single" w:sz="4" w:space="0" w:color="A6A6A6"/>
@@ -3812,6 +3821,8 @@
                 <w:rFonts w:ascii="Calibri" w:hAnsi="Calibri" w:cs="Calibri"/>
                 <w:b/>
                 <w:bCs/>
+                <w:sz w:val="20"/>
+                <w:szCs w:val="20"/>
                 <w:lang w:val="fr-FR"/>
               </w:rPr>
             </w:pPr>
@@ -3820,9 +3831,10 @@
                 <w:rFonts w:ascii="Calibri" w:hAnsi="Calibri" w:cs="Calibri"/>
                 <w:b/>
                 <w:bCs/>
-                <w:lang w:val="fr-FR"/>
-              </w:rPr>
-              <w:t>9</w:t>
+                <w:sz w:val="20"/>
+                <w:szCs w:val="20"/>
+              </w:rPr>
+              <w:t>Very good</w:t>
             </w:r>
           </w:p>
         </w:tc>
@@ -3833,7 +3845,7 @@
         </w:trPr>
         <w:tc>
           <w:tcPr>
-            <w:tcW w:w="2053" w:type="dxa"/>
+            <w:tcW w:w="1568" w:type="dxa"/>
             <w:vMerge w:val="restart"/>
             <w:tcBorders>
               <w:top w:val="single" w:sz="4" w:space="0" w:color="A6A6A6"/>
@@ -3868,7 +3880,7 @@
         </w:tc>
         <w:tc>
           <w:tcPr>
-            <w:tcW w:w="7411" w:type="dxa"/>
+            <w:tcW w:w="5770" w:type="dxa"/>
             <w:tcBorders>
               <w:top w:val="single" w:sz="4" w:space="0" w:color="A6A6A6"/>
               <w:left w:val="single" w:sz="4" w:space="0" w:color="A6A6A6"/>
@@ -3890,12 +3902,16 @@
               <w:spacing w:after="0"/>
               <w:rPr>
                 <w:rFonts w:ascii="Calibri" w:hAnsi="Calibri" w:cs="Calibri"/>
+                <w:sz w:val="20"/>
+                <w:szCs w:val="20"/>
                 <w:lang w:val="fr-FR"/>
               </w:rPr>
             </w:pPr>
             <w:r>
               <w:rPr>
                 <w:rFonts w:ascii="Calibri" w:hAnsi="Calibri" w:cs="Calibri"/>
+                <w:sz w:val="20"/>
+                <w:szCs w:val="20"/>
                 <w:lang w:val="fr-FR"/>
               </w:rPr>
               <w:t>Git</w:t>
@@ -3904,7 +3920,7 @@
         </w:tc>
         <w:tc>
           <w:tcPr>
-            <w:tcW w:w="709" w:type="dxa"/>
+            <w:tcW w:w="2835" w:type="dxa"/>
             <w:tcBorders>
               <w:top w:val="single" w:sz="4" w:space="0" w:color="A6A6A6"/>
               <w:left w:val="single" w:sz="4" w:space="0" w:color="A6A6A6"/>
@@ -3921,6 +3937,8 @@
                 <w:rFonts w:ascii="Calibri" w:hAnsi="Calibri" w:cs="Calibri"/>
                 <w:b/>
                 <w:bCs/>
+                <w:sz w:val="20"/>
+                <w:szCs w:val="20"/>
                 <w:lang w:val="fr-FR"/>
               </w:rPr>
             </w:pPr>
@@ -3929,9 +3947,10 @@
                 <w:rFonts w:ascii="Calibri" w:hAnsi="Calibri" w:cs="Calibri"/>
                 <w:b/>
                 <w:bCs/>
-                <w:lang w:val="fr-FR"/>
-              </w:rPr>
-              <w:t>9</w:t>
+                <w:sz w:val="20"/>
+                <w:szCs w:val="20"/>
+              </w:rPr>
+              <w:t>Very good</w:t>
             </w:r>
           </w:p>
         </w:tc>
@@ -3942,7 +3961,7 @@
         </w:trPr>
         <w:tc>
           <w:tcPr>
-            <w:tcW w:w="2053" w:type="dxa"/>
+            <w:tcW w:w="1568" w:type="dxa"/>
             <w:vMerge/>
             <w:tcBorders>
               <w:left w:val="single" w:sz="4" w:space="0" w:color="A6A6A6"/>
@@ -3967,7 +3986,7 @@
         </w:tc>
         <w:tc>
           <w:tcPr>
-            <w:tcW w:w="7411" w:type="dxa"/>
+            <w:tcW w:w="5770" w:type="dxa"/>
             <w:tcBorders>
               <w:top w:val="single" w:sz="4" w:space="0" w:color="A6A6A6"/>
               <w:left w:val="single" w:sz="4" w:space="0" w:color="A6A6A6"/>
@@ -3989,28 +4008,47 @@
               <w:spacing w:after="0"/>
               <w:rPr>
                 <w:rFonts w:ascii="Calibri" w:hAnsi="Calibri" w:cs="Calibri"/>
+                <w:sz w:val="20"/>
+                <w:szCs w:val="20"/>
                 <w:lang w:val="fr-FR"/>
               </w:rPr>
             </w:pPr>
-            <w:r>
-              <w:rPr>
-                <w:rFonts w:ascii="Calibri" w:hAnsi="Calibri" w:cs="Calibri"/>
+            <w:proofErr w:type="spellStart"/>
+            <w:r>
+              <w:rPr>
+                <w:rFonts w:ascii="Calibri" w:hAnsi="Calibri" w:cs="Calibri"/>
+                <w:sz w:val="20"/>
+                <w:szCs w:val="20"/>
                 <w:lang w:val="fr-FR"/>
               </w:rPr>
-              <w:t>Gulp/Grunt</w:t>
-            </w:r>
-            <w:r>
-              <w:rPr>
-                <w:rFonts w:ascii="Calibri" w:hAnsi="Calibri" w:cs="Calibri"/>
+              <w:t>Gulp</w:t>
+            </w:r>
+            <w:proofErr w:type="spellEnd"/>
+            <w:r>
+              <w:rPr>
+                <w:rFonts w:ascii="Calibri" w:hAnsi="Calibri" w:cs="Calibri"/>
+                <w:sz w:val="20"/>
+                <w:szCs w:val="20"/>
                 <w:lang w:val="fr-FR"/>
               </w:rPr>
-              <w:t>, Webpack</w:t>
-            </w:r>
+              <w:t xml:space="preserve">/Grunt, </w:t>
+            </w:r>
+            <w:proofErr w:type="spellStart"/>
+            <w:r>
+              <w:rPr>
+                <w:rFonts w:ascii="Calibri" w:hAnsi="Calibri" w:cs="Calibri"/>
+                <w:sz w:val="20"/>
+                <w:szCs w:val="20"/>
+                <w:lang w:val="fr-FR"/>
+              </w:rPr>
+              <w:t>Webpack</w:t>
+            </w:r>
+            <w:proofErr w:type="spellEnd"/>
           </w:p>
         </w:tc>
         <w:tc>
           <w:tcPr>
-            <w:tcW w:w="709" w:type="dxa"/>
+            <w:tcW w:w="2835" w:type="dxa"/>
             <w:tcBorders>
               <w:top w:val="single" w:sz="4" w:space="0" w:color="A6A6A6"/>
               <w:left w:val="single" w:sz="4" w:space="0" w:color="A6A6A6"/>
@@ -4027,6 +4065,8 @@
                 <w:rFonts w:ascii="Calibri" w:hAnsi="Calibri" w:cs="Calibri"/>
                 <w:b/>
                 <w:bCs/>
+                <w:sz w:val="20"/>
+                <w:szCs w:val="20"/>
                 <w:lang w:val="fr-FR"/>
               </w:rPr>
             </w:pPr>
@@ -4035,9 +4075,10 @@
                 <w:rFonts w:ascii="Calibri" w:hAnsi="Calibri" w:cs="Calibri"/>
                 <w:b/>
                 <w:bCs/>
-                <w:lang w:val="fr-FR"/>
-              </w:rPr>
-              <w:t>8</w:t>
+                <w:sz w:val="20"/>
+                <w:szCs w:val="20"/>
+              </w:rPr>
+              <w:t>Very good</w:t>
             </w:r>
           </w:p>
         </w:tc>
@@ -4048,7 +4089,7 @@
         </w:trPr>
         <w:tc>
           <w:tcPr>
-            <w:tcW w:w="2053" w:type="dxa"/>
+            <w:tcW w:w="1568" w:type="dxa"/>
             <w:vMerge/>
             <w:tcBorders>
               <w:left w:val="single" w:sz="4" w:space="0" w:color="A6A6A6"/>
@@ -4073,7 +4114,7 @@
         </w:tc>
         <w:tc>
           <w:tcPr>
-            <w:tcW w:w="7411" w:type="dxa"/>
+            <w:tcW w:w="5770" w:type="dxa"/>
             <w:tcBorders>
               <w:top w:val="single" w:sz="4" w:space="0" w:color="A6A6A6"/>
               <w:left w:val="single" w:sz="4" w:space="0" w:color="A6A6A6"/>
@@ -4095,25 +4136,23 @@
               <w:spacing w:after="0"/>
               <w:rPr>
                 <w:rFonts w:ascii="Calibri" w:hAnsi="Calibri" w:cs="Calibri"/>
-              </w:rPr>
-            </w:pPr>
-            <w:r>
-              <w:rPr>
-                <w:rFonts w:ascii="Calibri" w:hAnsi="Calibri" w:cs="Calibri"/>
-              </w:rPr>
-              <w:t>Test a</w:t>
-            </w:r>
-            <w:r>
-              <w:rPr>
-                <w:rFonts w:ascii="Calibri" w:hAnsi="Calibri" w:cs="Calibri"/>
-              </w:rPr>
-              <w:t>utomation (unit test, e2e using Protractor)</w:t>
+                <w:sz w:val="20"/>
+                <w:szCs w:val="20"/>
+              </w:rPr>
+            </w:pPr>
+            <w:r>
+              <w:rPr>
+                <w:rFonts w:ascii="Calibri" w:hAnsi="Calibri" w:cs="Calibri"/>
+                <w:sz w:val="20"/>
+                <w:szCs w:val="20"/>
+              </w:rPr>
+              <w:t>Test automation (unit test, e2e using Protractor)</w:t>
             </w:r>
           </w:p>
         </w:tc>
         <w:tc>
           <w:tcPr>
-            <w:tcW w:w="709" w:type="dxa"/>
+            <w:tcW w:w="2835" w:type="dxa"/>
             <w:tcBorders>
               <w:top w:val="single" w:sz="4" w:space="0" w:color="A6A6A6"/>
               <w:left w:val="single" w:sz="4" w:space="0" w:color="A6A6A6"/>
@@ -4130,6 +4169,8 @@
                 <w:rFonts w:ascii="Calibri" w:hAnsi="Calibri" w:cs="Calibri"/>
                 <w:b/>
                 <w:bCs/>
+                <w:sz w:val="20"/>
+                <w:szCs w:val="20"/>
                 <w:lang w:val="fr-FR"/>
               </w:rPr>
             </w:pPr>
@@ -4138,9 +4179,10 @@
                 <w:rFonts w:ascii="Calibri" w:hAnsi="Calibri" w:cs="Calibri"/>
                 <w:b/>
                 <w:bCs/>
-                <w:lang w:val="fr-FR"/>
-              </w:rPr>
-              <w:t>8</w:t>
+                <w:sz w:val="20"/>
+                <w:szCs w:val="20"/>
+              </w:rPr>
+              <w:t>Very good</w:t>
             </w:r>
           </w:p>
         </w:tc>
@@ -4151,7 +4193,7 @@
         </w:trPr>
         <w:tc>
           <w:tcPr>
-            <w:tcW w:w="2053" w:type="dxa"/>
+            <w:tcW w:w="1568" w:type="dxa"/>
             <w:vMerge/>
             <w:tcBorders>
               <w:left w:val="single" w:sz="4" w:space="0" w:color="A6A6A6"/>
@@ -4176,7 +4218,7 @@
         </w:tc>
         <w:tc>
           <w:tcPr>
-            <w:tcW w:w="7411" w:type="dxa"/>
+            <w:tcW w:w="5770" w:type="dxa"/>
             <w:tcBorders>
               <w:top w:val="single" w:sz="4" w:space="0" w:color="A6A6A6"/>
               <w:left w:val="single" w:sz="4" w:space="0" w:color="A6A6A6"/>
@@ -4198,25 +4240,23 @@
               <w:spacing w:after="0"/>
               <w:rPr>
                 <w:rFonts w:ascii="Calibri" w:hAnsi="Calibri" w:cs="Calibri"/>
-              </w:rPr>
-            </w:pPr>
-            <w:r>
-              <w:rPr>
-                <w:rFonts w:ascii="Calibri" w:hAnsi="Calibri" w:cs="Calibri"/>
-              </w:rPr>
-              <w:t>Nginx</w:t>
-            </w:r>
-            <w:r>
-              <w:rPr>
-                <w:rFonts w:ascii="Calibri" w:hAnsi="Calibri" w:cs="Calibri"/>
-              </w:rPr>
-              <w:t>, Bash script, Docker, CI/CD</w:t>
+                <w:sz w:val="20"/>
+                <w:szCs w:val="20"/>
+              </w:rPr>
+            </w:pPr>
+            <w:r>
+              <w:rPr>
+                <w:rFonts w:ascii="Calibri" w:hAnsi="Calibri" w:cs="Calibri"/>
+                <w:sz w:val="20"/>
+                <w:szCs w:val="20"/>
+              </w:rPr>
+              <w:t>Nginx, Bash script, Docker, CI/CD</w:t>
             </w:r>
           </w:p>
         </w:tc>
         <w:tc>
           <w:tcPr>
-            <w:tcW w:w="709" w:type="dxa"/>
+            <w:tcW w:w="2835" w:type="dxa"/>
             <w:tcBorders>
               <w:top w:val="single" w:sz="4" w:space="0" w:color="A6A6A6"/>
               <w:left w:val="single" w:sz="4" w:space="0" w:color="A6A6A6"/>
@@ -4231,15 +4271,27 @@
               <w:ind w:left="216"/>
               <w:rPr>
                 <w:rFonts w:ascii="Calibri" w:hAnsi="Calibri" w:cs="Calibri"/>
+                <w:sz w:val="20"/>
+                <w:szCs w:val="20"/>
                 <w:lang w:val="fr-FR"/>
               </w:rPr>
             </w:pPr>
             <w:r>
               <w:rPr>
                 <w:rFonts w:ascii="Calibri" w:hAnsi="Calibri" w:cs="Calibri"/>
+                <w:sz w:val="20"/>
+                <w:szCs w:val="20"/>
                 <w:lang w:val="fr-FR"/>
               </w:rPr>
-              <w:t>6</w:t>
+              <w:t xml:space="preserve">Have </w:t>
+            </w:r>
+            <w:r>
+              <w:rPr>
+                <w:rFonts w:ascii="Calibri" w:hAnsi="Calibri" w:cs="Calibri"/>
+                <w:sz w:val="20"/>
+                <w:szCs w:val="20"/>
+              </w:rPr>
+              <w:t>experience</w:t>
             </w:r>
           </w:p>
         </w:tc>
@@ -4406,6 +4458,8 @@
               <w:jc w:val="center"/>
               <w:rPr>
                 <w:rFonts w:ascii="Calibri" w:hAnsi="Calibri" w:cs="Calibri"/>
+                <w:sz w:val="20"/>
+                <w:szCs w:val="20"/>
               </w:rPr>
             </w:pPr>
             <w:r>
@@ -4414,8 +4468,8 @@
                 <w:b w:val="0"/>
                 <w:caps/>
                 <w:color w:val="404040" w:themeColor="text1" w:themeTint="BF"/>
-                <w:sz w:val="22"/>
-                <w:szCs w:val="22"/>
+                <w:sz w:val="20"/>
+                <w:szCs w:val="20"/>
               </w:rPr>
               <w:t xml:space="preserve">1/2018 </w:t>
             </w:r>
@@ -4425,8 +4479,8 @@
                 <w:b w:val="0"/>
                 <w:caps/>
                 <w:color w:val="404040" w:themeColor="text1" w:themeTint="BF"/>
-                <w:sz w:val="22"/>
-                <w:szCs w:val="22"/>
+                <w:sz w:val="20"/>
+                <w:szCs w:val="20"/>
               </w:rPr>
               <w:t>-</w:t>
             </w:r>
@@ -4436,8 +4490,8 @@
                 <w:b w:val="0"/>
                 <w:caps/>
                 <w:color w:val="404040" w:themeColor="text1" w:themeTint="BF"/>
-                <w:sz w:val="22"/>
-                <w:szCs w:val="22"/>
+                <w:sz w:val="20"/>
+                <w:szCs w:val="20"/>
               </w:rPr>
               <w:t xml:space="preserve"> </w:t>
             </w:r>
@@ -4447,8 +4501,8 @@
                 <w:b w:val="0"/>
                 <w:caps/>
                 <w:color w:val="404040" w:themeColor="text1" w:themeTint="BF"/>
-                <w:sz w:val="22"/>
-                <w:szCs w:val="22"/>
+                <w:sz w:val="20"/>
+                <w:szCs w:val="20"/>
               </w:rPr>
               <w:t>06/2019</w:t>
             </w:r>
@@ -4477,17 +4531,37 @@
                 <w:rFonts w:ascii="Calibri" w:hAnsi="Calibri" w:cs="Calibri"/>
                 <w:b/>
                 <w:bCs/>
-                <w:szCs w:val="22"/>
-              </w:rPr>
-            </w:pPr>
-            <w:r>
-              <w:rPr>
-                <w:rFonts w:ascii="Calibri" w:hAnsi="Calibri" w:cs="Calibri"/>
-                <w:b/>
-                <w:bCs/>
-                <w:szCs w:val="22"/>
+                <w:sz w:val="20"/>
+                <w:szCs w:val="20"/>
+              </w:rPr>
+            </w:pPr>
+            <w:r>
+              <w:rPr>
+                <w:rFonts w:ascii="Calibri" w:hAnsi="Calibri" w:cs="Calibri"/>
+                <w:b/>
+                <w:bCs/>
+                <w:sz w:val="20"/>
+                <w:szCs w:val="20"/>
               </w:rPr>
               <w:t>3F</w:t>
+            </w:r>
+            <w:r>
+              <w:rPr>
+                <w:rFonts w:ascii="Calibri" w:hAnsi="Calibri" w:cs="Calibri"/>
+                <w:b/>
+                <w:bCs/>
+                <w:sz w:val="20"/>
+                <w:szCs w:val="20"/>
+              </w:rPr>
+              <w:t xml:space="preserve"> </w:t>
+            </w:r>
+            <w:r>
+              <w:rPr>
+                <w:rFonts w:ascii="Calibri" w:hAnsi="Calibri" w:cs="Calibri"/>
+                <w:sz w:val="20"/>
+                <w:szCs w:val="20"/>
+              </w:rPr>
+              <w:t>(This company has been dissolved)</w:t>
             </w:r>
           </w:p>
         </w:tc>
@@ -4512,13 +4586,15 @@
               <w:jc w:val="center"/>
               <w:rPr>
                 <w:rFonts w:ascii="Calibri" w:hAnsi="Calibri" w:cs="Calibri"/>
-                <w:szCs w:val="22"/>
-              </w:rPr>
-            </w:pPr>
-            <w:r>
-              <w:rPr>
-                <w:rFonts w:ascii="Calibri" w:hAnsi="Calibri" w:cs="Calibri"/>
-                <w:szCs w:val="22"/>
+                <w:sz w:val="20"/>
+                <w:szCs w:val="20"/>
+              </w:rPr>
+            </w:pPr>
+            <w:r>
+              <w:rPr>
+                <w:rFonts w:ascii="Calibri" w:hAnsi="Calibri" w:cs="Calibri"/>
+                <w:sz w:val="20"/>
+                <w:szCs w:val="20"/>
               </w:rPr>
               <w:t>Front-end</w:t>
             </w:r>
@@ -4554,8 +4630,8 @@
                 <w:b w:val="0"/>
                 <w:caps/>
                 <w:color w:val="404040" w:themeColor="text1" w:themeTint="BF"/>
-                <w:sz w:val="22"/>
-                <w:szCs w:val="22"/>
+                <w:sz w:val="20"/>
+                <w:szCs w:val="20"/>
               </w:rPr>
             </w:pPr>
             <w:r>
@@ -4564,8 +4640,8 @@
                 <w:b w:val="0"/>
                 <w:caps/>
                 <w:color w:val="404040" w:themeColor="text1" w:themeTint="BF"/>
-                <w:sz w:val="22"/>
-                <w:szCs w:val="22"/>
+                <w:sz w:val="20"/>
+                <w:szCs w:val="20"/>
               </w:rPr>
               <w:t xml:space="preserve">06/2019 </w:t>
             </w:r>
@@ -4575,8 +4651,8 @@
                 <w:b w:val="0"/>
                 <w:caps/>
                 <w:color w:val="404040" w:themeColor="text1" w:themeTint="BF"/>
-                <w:sz w:val="22"/>
-                <w:szCs w:val="22"/>
+                <w:sz w:val="20"/>
+                <w:szCs w:val="20"/>
               </w:rPr>
               <w:t>-</w:t>
             </w:r>
@@ -4586,8 +4662,8 @@
                 <w:b w:val="0"/>
                 <w:caps/>
                 <w:color w:val="404040" w:themeColor="text1" w:themeTint="BF"/>
-                <w:sz w:val="22"/>
-                <w:szCs w:val="22"/>
+                <w:sz w:val="20"/>
+                <w:szCs w:val="20"/>
               </w:rPr>
               <w:t xml:space="preserve"> </w:t>
             </w:r>
@@ -4597,8 +4673,8 @@
                 <w:b w:val="0"/>
                 <w:caps/>
                 <w:color w:val="404040" w:themeColor="text1" w:themeTint="BF"/>
-                <w:sz w:val="22"/>
-                <w:szCs w:val="22"/>
+                <w:sz w:val="20"/>
+                <w:szCs w:val="20"/>
               </w:rPr>
               <w:t>0</w:t>
             </w:r>
@@ -4608,8 +4684,8 @@
                 <w:b w:val="0"/>
                 <w:caps/>
                 <w:color w:val="404040" w:themeColor="text1" w:themeTint="BF"/>
-                <w:sz w:val="22"/>
-                <w:szCs w:val="22"/>
+                <w:sz w:val="20"/>
+                <w:szCs w:val="20"/>
               </w:rPr>
               <w:t>4</w:t>
             </w:r>
@@ -4619,8 +4695,8 @@
                 <w:b w:val="0"/>
                 <w:caps/>
                 <w:color w:val="404040" w:themeColor="text1" w:themeTint="BF"/>
-                <w:sz w:val="22"/>
-                <w:szCs w:val="22"/>
+                <w:sz w:val="20"/>
+                <w:szCs w:val="20"/>
               </w:rPr>
               <w:t>/2021</w:t>
             </w:r>
@@ -4647,7 +4723,8 @@
               <w:jc w:val="both"/>
               <w:rPr>
                 <w:rFonts w:ascii="Calibri" w:hAnsi="Calibri" w:cs="Calibri"/>
-                <w:szCs w:val="22"/>
+                <w:sz w:val="20"/>
+                <w:szCs w:val="20"/>
               </w:rPr>
             </w:pPr>
             <w:hyperlink r:id="rId9" w:history="1">
@@ -4655,8 +4732,110 @@
                 <w:rPr>
                   <w:rStyle w:val="Hyperlink"/>
                   <w:rFonts w:ascii="Calibri" w:hAnsi="Calibri" w:cs="Calibri"/>
+                  <w:sz w:val="20"/>
+                  <w:szCs w:val="20"/>
                 </w:rPr>
-                <w:t>VSEC - Công ty Cổ phần An Ninh Mạng Việt Nam</w:t>
+                <w:t xml:space="preserve">VSEC - </w:t>
+              </w:r>
+              <w:proofErr w:type="spellStart"/>
+              <w:r>
+                <w:rPr>
+                  <w:rStyle w:val="Hyperlink"/>
+                  <w:rFonts w:ascii="Calibri" w:hAnsi="Calibri" w:cs="Calibri"/>
+                  <w:sz w:val="20"/>
+                  <w:szCs w:val="20"/>
+                </w:rPr>
+                <w:t>Công</w:t>
+              </w:r>
+              <w:proofErr w:type="spellEnd"/>
+              <w:r>
+                <w:rPr>
+                  <w:rStyle w:val="Hyperlink"/>
+                  <w:rFonts w:ascii="Calibri" w:hAnsi="Calibri" w:cs="Calibri"/>
+                  <w:sz w:val="20"/>
+                  <w:szCs w:val="20"/>
+                </w:rPr>
+                <w:t xml:space="preserve"> ty </w:t>
+              </w:r>
+              <w:proofErr w:type="spellStart"/>
+              <w:r>
+                <w:rPr>
+                  <w:rStyle w:val="Hyperlink"/>
+                  <w:rFonts w:ascii="Calibri" w:hAnsi="Calibri" w:cs="Calibri"/>
+                  <w:sz w:val="20"/>
+                  <w:szCs w:val="20"/>
+                </w:rPr>
+                <w:t>Cổ</w:t>
+              </w:r>
+              <w:proofErr w:type="spellEnd"/>
+              <w:r>
+                <w:rPr>
+                  <w:rStyle w:val="Hyperlink"/>
+                  <w:rFonts w:ascii="Calibri" w:hAnsi="Calibri" w:cs="Calibri"/>
+                  <w:sz w:val="20"/>
+                  <w:szCs w:val="20"/>
+                </w:rPr>
+                <w:t xml:space="preserve"> </w:t>
+              </w:r>
+              <w:proofErr w:type="spellStart"/>
+              <w:r>
+                <w:rPr>
+                  <w:rStyle w:val="Hyperlink"/>
+                  <w:rFonts w:ascii="Calibri" w:hAnsi="Calibri" w:cs="Calibri"/>
+                  <w:sz w:val="20"/>
+                  <w:szCs w:val="20"/>
+                </w:rPr>
+                <w:t>phần</w:t>
+              </w:r>
+              <w:proofErr w:type="spellEnd"/>
+              <w:r>
+                <w:rPr>
+                  <w:rStyle w:val="Hyperlink"/>
+                  <w:rFonts w:ascii="Calibri" w:hAnsi="Calibri" w:cs="Calibri"/>
+                  <w:sz w:val="20"/>
+                  <w:szCs w:val="20"/>
+                </w:rPr>
+                <w:t xml:space="preserve"> An Ninh </w:t>
+              </w:r>
+              <w:proofErr w:type="spellStart"/>
+              <w:r>
+                <w:rPr>
+                  <w:rStyle w:val="Hyperlink"/>
+                  <w:rFonts w:ascii="Calibri" w:hAnsi="Calibri" w:cs="Calibri"/>
+                  <w:sz w:val="20"/>
+                  <w:szCs w:val="20"/>
+                </w:rPr>
+                <w:t>Mạng</w:t>
+              </w:r>
+              <w:proofErr w:type="spellEnd"/>
+              <w:r>
+                <w:rPr>
+                  <w:rStyle w:val="Hyperlink"/>
+                  <w:rFonts w:ascii="Calibri" w:hAnsi="Calibri" w:cs="Calibri"/>
+                  <w:sz w:val="20"/>
+                  <w:szCs w:val="20"/>
+                </w:rPr>
+                <w:t xml:space="preserve"> </w:t>
+              </w:r>
+              <w:proofErr w:type="spellStart"/>
+              <w:r>
+                <w:rPr>
+                  <w:rStyle w:val="Hyperlink"/>
+                  <w:rFonts w:ascii="Calibri" w:hAnsi="Calibri" w:cs="Calibri"/>
+                  <w:sz w:val="20"/>
+                  <w:szCs w:val="20"/>
+                </w:rPr>
+                <w:t>Việt</w:t>
+              </w:r>
+              <w:proofErr w:type="spellEnd"/>
+              <w:r>
+                <w:rPr>
+                  <w:rStyle w:val="Hyperlink"/>
+                  <w:rFonts w:ascii="Calibri" w:hAnsi="Calibri" w:cs="Calibri"/>
+                  <w:sz w:val="20"/>
+                  <w:szCs w:val="20"/>
+                </w:rPr>
+                <w:t xml:space="preserve"> Nam</w:t>
               </w:r>
             </w:hyperlink>
           </w:p>
@@ -4682,11 +4861,15 @@
               <w:jc w:val="center"/>
               <w:rPr>
                 <w:rFonts w:ascii="Calibri" w:hAnsi="Calibri" w:cs="Calibri"/>
-              </w:rPr>
-            </w:pPr>
-            <w:r>
-              <w:rPr>
-                <w:rFonts w:ascii="Calibri" w:hAnsi="Calibri" w:cs="Calibri"/>
+                <w:sz w:val="20"/>
+                <w:szCs w:val="20"/>
+              </w:rPr>
+            </w:pPr>
+            <w:r>
+              <w:rPr>
+                <w:rFonts w:ascii="Calibri" w:hAnsi="Calibri" w:cs="Calibri"/>
+                <w:sz w:val="20"/>
+                <w:szCs w:val="20"/>
               </w:rPr>
               <w:t>Front-end</w:t>
             </w:r>
@@ -4722,8 +4905,8 @@
                 <w:b w:val="0"/>
                 <w:caps/>
                 <w:color w:val="404040" w:themeColor="text1" w:themeTint="BF"/>
-                <w:sz w:val="22"/>
-                <w:szCs w:val="22"/>
+                <w:sz w:val="20"/>
+                <w:szCs w:val="20"/>
               </w:rPr>
             </w:pPr>
             <w:r>
@@ -4732,8 +4915,8 @@
                 <w:b w:val="0"/>
                 <w:caps/>
                 <w:color w:val="404040" w:themeColor="text1" w:themeTint="BF"/>
-                <w:sz w:val="22"/>
-                <w:szCs w:val="22"/>
+                <w:sz w:val="20"/>
+                <w:szCs w:val="20"/>
               </w:rPr>
               <w:t>0</w:t>
             </w:r>
@@ -4743,8 +4926,8 @@
                 <w:b w:val="0"/>
                 <w:caps/>
                 <w:color w:val="404040" w:themeColor="text1" w:themeTint="BF"/>
-                <w:sz w:val="22"/>
-                <w:szCs w:val="22"/>
+                <w:sz w:val="20"/>
+                <w:szCs w:val="20"/>
               </w:rPr>
               <w:t>5</w:t>
             </w:r>
@@ -4754,8 +4937,8 @@
                 <w:b w:val="0"/>
                 <w:caps/>
                 <w:color w:val="404040" w:themeColor="text1" w:themeTint="BF"/>
-                <w:sz w:val="22"/>
-                <w:szCs w:val="22"/>
+                <w:sz w:val="20"/>
+                <w:szCs w:val="20"/>
               </w:rPr>
               <w:t xml:space="preserve">/2021 </w:t>
             </w:r>
@@ -4765,8 +4948,8 @@
                 <w:b w:val="0"/>
                 <w:caps/>
                 <w:color w:val="404040" w:themeColor="text1" w:themeTint="BF"/>
-                <w:sz w:val="22"/>
-                <w:szCs w:val="22"/>
+                <w:sz w:val="20"/>
+                <w:szCs w:val="20"/>
               </w:rPr>
               <w:t>-</w:t>
             </w:r>
@@ -4776,8 +4959,8 @@
                 <w:b w:val="0"/>
                 <w:caps/>
                 <w:color w:val="404040" w:themeColor="text1" w:themeTint="BF"/>
-                <w:sz w:val="22"/>
-                <w:szCs w:val="22"/>
+                <w:sz w:val="20"/>
+                <w:szCs w:val="20"/>
               </w:rPr>
               <w:t xml:space="preserve"> </w:t>
             </w:r>
@@ -4787,8 +4970,8 @@
                 <w:b w:val="0"/>
                 <w:caps/>
                 <w:color w:val="404040" w:themeColor="text1" w:themeTint="BF"/>
-                <w:sz w:val="22"/>
-                <w:szCs w:val="22"/>
+                <w:sz w:val="20"/>
+                <w:szCs w:val="20"/>
               </w:rPr>
               <w:t>05/2022</w:t>
             </w:r>
@@ -4815,16 +4998,22 @@
               <w:jc w:val="both"/>
               <w:rPr>
                 <w:rFonts w:ascii="Calibri" w:hAnsi="Calibri" w:cs="Calibri"/>
+                <w:sz w:val="20"/>
+                <w:szCs w:val="20"/>
               </w:rPr>
             </w:pPr>
             <w:hyperlink r:id="rId10" w:history="1">
+              <w:proofErr w:type="spellStart"/>
               <w:r>
                 <w:rPr>
                   <w:rStyle w:val="Hyperlink"/>
                   <w:rFonts w:ascii="Calibri" w:hAnsi="Calibri" w:cs="Calibri"/>
+                  <w:sz w:val="20"/>
+                  <w:szCs w:val="20"/>
                 </w:rPr>
                 <w:t>Niteco</w:t>
               </w:r>
+              <w:proofErr w:type="spellEnd"/>
             </w:hyperlink>
           </w:p>
         </w:tc>
@@ -4849,11 +5038,15 @@
               <w:jc w:val="center"/>
               <w:rPr>
                 <w:rFonts w:ascii="Calibri" w:hAnsi="Calibri" w:cs="Calibri"/>
-              </w:rPr>
-            </w:pPr>
-            <w:r>
-              <w:rPr>
-                <w:rFonts w:ascii="Calibri" w:hAnsi="Calibri" w:cs="Calibri"/>
+                <w:sz w:val="20"/>
+                <w:szCs w:val="20"/>
+              </w:rPr>
+            </w:pPr>
+            <w:r>
+              <w:rPr>
+                <w:rFonts w:ascii="Calibri" w:hAnsi="Calibri" w:cs="Calibri"/>
+                <w:sz w:val="20"/>
+                <w:szCs w:val="20"/>
               </w:rPr>
               <w:t>Front-end</w:t>
             </w:r>
@@ -4889,8 +5082,8 @@
                 <w:b w:val="0"/>
                 <w:caps/>
                 <w:color w:val="404040" w:themeColor="text1" w:themeTint="BF"/>
-                <w:sz w:val="22"/>
-                <w:szCs w:val="22"/>
+                <w:sz w:val="20"/>
+                <w:szCs w:val="20"/>
               </w:rPr>
             </w:pPr>
             <w:r>
@@ -4899,8 +5092,8 @@
                 <w:b w:val="0"/>
                 <w:caps/>
                 <w:color w:val="404040" w:themeColor="text1" w:themeTint="BF"/>
-                <w:sz w:val="22"/>
-                <w:szCs w:val="22"/>
+                <w:sz w:val="20"/>
+                <w:szCs w:val="20"/>
               </w:rPr>
               <w:t>06/2022 - NOW</w:t>
             </w:r>
@@ -4927,6 +5120,8 @@
               <w:jc w:val="both"/>
               <w:rPr>
                 <w:rFonts w:ascii="Calibri" w:hAnsi="Calibri" w:cs="Calibri"/>
+                <w:sz w:val="20"/>
+                <w:szCs w:val="20"/>
               </w:rPr>
             </w:pPr>
             <w:hyperlink r:id="rId11" w:history="1">
@@ -4934,6 +5129,8 @@
                 <w:rPr>
                   <w:rStyle w:val="Hyperlink"/>
                   <w:rFonts w:ascii="Calibri" w:hAnsi="Calibri" w:cs="Calibri"/>
+                  <w:sz w:val="20"/>
+                  <w:szCs w:val="20"/>
                 </w:rPr>
                 <w:t>CMC Global</w:t>
               </w:r>
@@ -4961,11 +5158,15 @@
               <w:jc w:val="center"/>
               <w:rPr>
                 <w:rFonts w:ascii="Calibri" w:hAnsi="Calibri" w:cs="Calibri"/>
-              </w:rPr>
-            </w:pPr>
-            <w:r>
-              <w:rPr>
-                <w:rFonts w:ascii="Calibri" w:hAnsi="Calibri" w:cs="Calibri"/>
+                <w:sz w:val="20"/>
+                <w:szCs w:val="20"/>
+              </w:rPr>
+            </w:pPr>
+            <w:r>
+              <w:rPr>
+                <w:rFonts w:ascii="Calibri" w:hAnsi="Calibri" w:cs="Calibri"/>
+                <w:sz w:val="20"/>
+                <w:szCs w:val="20"/>
               </w:rPr>
               <w:t>Front-end</w:t>
             </w:r>
@@ -4973,15 +5174,6 @@
         </w:tc>
       </w:tr>
     </w:tbl>
-    <w:p>
-      <w:pPr>
-        <w:pStyle w:val="Heading1"/>
-        <w:spacing w:before="0" w:after="120"/>
-        <w:rPr>
-          <w:rFonts w:ascii="Calibri" w:hAnsi="Calibri" w:cs="Calibri"/>
-        </w:rPr>
-      </w:pPr>
-    </w:p>
     <w:p>
       <w:pPr>
         <w:spacing w:after="0"/>
@@ -4993,12 +5185,6 @@
           <w:szCs w:val="32"/>
         </w:rPr>
       </w:pPr>
-      <w:r>
-        <w:rPr>
-          <w:rFonts w:ascii="Calibri" w:hAnsi="Calibri" w:cs="Calibri"/>
-        </w:rPr>
-        <w:br w:type="page"/>
-      </w:r>
     </w:p>
     <w:p>
       <w:pPr>
@@ -5012,7 +5198,6 @@
         <w:rPr>
           <w:rFonts w:ascii="Calibri" w:hAnsi="Calibri" w:cs="Calibri"/>
         </w:rPr>
-        <w:lastRenderedPageBreak/>
         <w:t>A</w:t>
       </w:r>
       <w:r>
@@ -5039,9 +5224,9 @@
         <w:tblLook w:val="04A0" w:firstRow="1" w:lastRow="0" w:firstColumn="1" w:lastColumn="0" w:noHBand="0" w:noVBand="1"/>
       </w:tblPr>
       <w:tblGrid>
-        <w:gridCol w:w="1535"/>
-        <w:gridCol w:w="2258"/>
-        <w:gridCol w:w="6425"/>
+        <w:gridCol w:w="962"/>
+        <w:gridCol w:w="2264"/>
+        <w:gridCol w:w="6992"/>
       </w:tblGrid>
       <w:tr>
         <w:trPr>
@@ -5050,7 +5235,7 @@
         </w:trPr>
         <w:tc>
           <w:tcPr>
-            <w:tcW w:w="1535" w:type="dxa"/>
+            <w:tcW w:w="962" w:type="dxa"/>
             <w:tcBorders>
               <w:top w:val="single" w:sz="8" w:space="0" w:color="A6A6A6"/>
               <w:left w:val="single" w:sz="8" w:space="0" w:color="A6A6A6"/>
@@ -5090,7 +5275,7 @@
         </w:tc>
         <w:tc>
           <w:tcPr>
-            <w:tcW w:w="2258" w:type="dxa"/>
+            <w:tcW w:w="2264" w:type="dxa"/>
             <w:tcBorders>
               <w:top w:val="single" w:sz="8" w:space="0" w:color="A6A6A6"/>
               <w:left w:val="single" w:sz="6" w:space="0" w:color="A6A6A6"/>
@@ -5130,7 +5315,7 @@
         </w:tc>
         <w:tc>
           <w:tcPr>
-            <w:tcW w:w="6425" w:type="dxa"/>
+            <w:tcW w:w="6992" w:type="dxa"/>
             <w:tcBorders>
               <w:top w:val="single" w:sz="8" w:space="0" w:color="A6A6A6"/>
               <w:left w:val="single" w:sz="6" w:space="0" w:color="A6A6A6"/>
@@ -5197,6 +5382,8 @@
                 <w:rFonts w:ascii="Calibri" w:eastAsia="Times New Roman" w:hAnsi="Calibri" w:cs="Calibri"/>
                 <w:bCs/>
                 <w:color w:val="000000"/>
+                <w:sz w:val="20"/>
+                <w:szCs w:val="20"/>
               </w:rPr>
             </w:pPr>
             <w:r>
@@ -5204,8 +5391,40 @@
                 <w:rFonts w:ascii="Calibri" w:eastAsia="Times New Roman" w:hAnsi="Calibri" w:cs="Calibri"/>
                 <w:bCs/>
                 <w:color w:val="000000"/>
-              </w:rPr>
-              <w:t>The following list of projects does not include some short-term projects or projects that I only participated in a supporting role.</w:t>
+                <w:sz w:val="20"/>
+                <w:szCs w:val="20"/>
+              </w:rPr>
+              <w:t>The following list of projects does not include</w:t>
+            </w:r>
+            <w:r>
+              <w:rPr>
+                <w:rFonts w:ascii="Calibri" w:eastAsia="Times New Roman" w:hAnsi="Calibri" w:cs="Calibri"/>
+                <w:bCs/>
+                <w:color w:val="000000"/>
+                <w:sz w:val="20"/>
+                <w:szCs w:val="20"/>
+              </w:rPr>
+              <w:t xml:space="preserve"> enough all of</w:t>
+            </w:r>
+            <w:r>
+              <w:rPr>
+                <w:rFonts w:ascii="Calibri" w:eastAsia="Times New Roman" w:hAnsi="Calibri" w:cs="Calibri"/>
+                <w:bCs/>
+                <w:color w:val="000000"/>
+                <w:sz w:val="20"/>
+                <w:szCs w:val="20"/>
+              </w:rPr>
+              <w:t xml:space="preserve"> projects </w:t>
+            </w:r>
+            <w:r>
+              <w:rPr>
+                <w:rFonts w:ascii="Calibri" w:eastAsia="Times New Roman" w:hAnsi="Calibri" w:cs="Calibri"/>
+                <w:bCs/>
+                <w:color w:val="000000"/>
+                <w:sz w:val="20"/>
+                <w:szCs w:val="20"/>
+              </w:rPr>
+              <w:t>which I have done</w:t>
             </w:r>
           </w:p>
         </w:tc>
@@ -5217,7 +5436,7 @@
         </w:trPr>
         <w:tc>
           <w:tcPr>
-            <w:tcW w:w="1535" w:type="dxa"/>
+            <w:tcW w:w="962" w:type="dxa"/>
             <w:tcBorders>
               <w:top w:val="single" w:sz="8" w:space="0" w:color="A6A6A6"/>
               <w:left w:val="single" w:sz="8" w:space="0" w:color="A6A6A6"/>
@@ -5235,26 +5454,25 @@
               <w:spacing w:after="0"/>
               <w:rPr>
                 <w:rFonts w:ascii="Calibri" w:eastAsia="Times New Roman" w:hAnsi="Calibri" w:cs="Calibri"/>
-                <w:b/>
-                <w:color w:val="000000"/>
-                <w:sz w:val="24"/>
-                <w:szCs w:val="24"/>
+                <w:color w:val="auto"/>
+                <w:sz w:val="20"/>
+                <w:szCs w:val="20"/>
               </w:rPr>
             </w:pPr>
             <w:r>
               <w:rPr>
                 <w:rFonts w:ascii="Calibri" w:eastAsia="Times New Roman" w:hAnsi="Calibri" w:cs="Calibri"/>
-                <w:color w:val="FF0000"/>
-                <w:sz w:val="24"/>
-                <w:szCs w:val="24"/>
-              </w:rPr>
-              <w:t>06/2022- 03/2023</w:t>
+                <w:color w:val="auto"/>
+                <w:sz w:val="20"/>
+                <w:szCs w:val="20"/>
+              </w:rPr>
+              <w:t>06/2023-Now</w:t>
             </w:r>
           </w:p>
         </w:tc>
         <w:tc>
           <w:tcPr>
-            <w:tcW w:w="2258" w:type="dxa"/>
+            <w:tcW w:w="2264" w:type="dxa"/>
             <w:tcBorders>
               <w:top w:val="single" w:sz="8" w:space="0" w:color="A6A6A6"/>
               <w:left w:val="single" w:sz="6" w:space="0" w:color="A6A6A6"/>
@@ -5272,36 +5490,25 @@
               <w:spacing w:after="0"/>
               <w:rPr>
                 <w:rFonts w:ascii="Calibri" w:eastAsia="Times New Roman" w:hAnsi="Calibri" w:cs="Calibri"/>
-                <w:b/>
                 <w:color w:val="000000"/>
-                <w:sz w:val="24"/>
-                <w:szCs w:val="24"/>
+                <w:sz w:val="20"/>
+                <w:szCs w:val="20"/>
               </w:rPr>
             </w:pPr>
             <w:r>
               <w:rPr>
                 <w:rFonts w:ascii="Calibri" w:eastAsia="Times New Roman" w:hAnsi="Calibri" w:cs="Calibri"/>
                 <w:color w:val="000000"/>
-                <w:sz w:val="24"/>
-                <w:szCs w:val="24"/>
-                <w:lang w:val="vi-VN"/>
-              </w:rPr>
-              <w:t>Front-end developer</w:t>
-            </w:r>
-            <w:r>
-              <w:rPr>
-                <w:rFonts w:ascii="Calibri" w:eastAsia="Times New Roman" w:hAnsi="Calibri" w:cs="Calibri"/>
-                <w:color w:val="000000"/>
-                <w:sz w:val="24"/>
-                <w:szCs w:val="24"/>
-              </w:rPr>
-              <w:t xml:space="preserve"> / CMC Global</w:t>
+                <w:sz w:val="20"/>
+                <w:szCs w:val="20"/>
+              </w:rPr>
+              <w:t>My own project</w:t>
             </w:r>
           </w:p>
         </w:tc>
         <w:tc>
           <w:tcPr>
-            <w:tcW w:w="6425" w:type="dxa"/>
+            <w:tcW w:w="6992" w:type="dxa"/>
             <w:tcBorders>
               <w:top w:val="single" w:sz="8" w:space="0" w:color="A6A6A6"/>
               <w:left w:val="single" w:sz="6" w:space="0" w:color="A6A6A6"/>
@@ -5323,21 +5530,29 @@
               </w:numPr>
               <w:rPr>
                 <w:rFonts w:ascii="Calibri" w:hAnsi="Calibri" w:cs="Calibri"/>
-              </w:rPr>
-            </w:pPr>
-            <w:r>
-              <w:rPr>
-                <w:rFonts w:ascii="Calibri" w:hAnsi="Calibri" w:cs="Calibri"/>
-                <w:b/>
-                <w:bCs/>
-              </w:rPr>
-              <w:t>Project:</w:t>
-            </w:r>
-            <w:r>
-              <w:rPr>
-                <w:rFonts w:ascii="Calibri" w:hAnsi="Calibri" w:cs="Calibri"/>
-              </w:rPr>
-              <w:t xml:space="preserve"> SCG Smart-Campus</w:t>
+                <w:b/>
+                <w:bCs/>
+                <w:sz w:val="20"/>
+                <w:szCs w:val="20"/>
+              </w:rPr>
+            </w:pPr>
+            <w:r>
+              <w:rPr>
+                <w:rFonts w:ascii="Calibri" w:hAnsi="Calibri" w:cs="Calibri"/>
+                <w:b/>
+                <w:bCs/>
+                <w:sz w:val="20"/>
+                <w:szCs w:val="20"/>
+              </w:rPr>
+              <w:t xml:space="preserve">Project: </w:t>
+            </w:r>
+            <w:r>
+              <w:rPr>
+                <w:rFonts w:ascii="Calibri" w:hAnsi="Calibri" w:cs="Calibri"/>
+                <w:sz w:val="20"/>
+                <w:szCs w:val="20"/>
+              </w:rPr>
+              <w:t>react-count-down-animation</w:t>
             </w:r>
           </w:p>
           <w:p>
@@ -5349,33 +5564,98 @@
               </w:numPr>
               <w:rPr>
                 <w:rFonts w:ascii="Calibri" w:hAnsi="Calibri" w:cs="Calibri"/>
-              </w:rPr>
-            </w:pPr>
-            <w:r>
-              <w:rPr>
-                <w:rFonts w:ascii="Calibri" w:hAnsi="Calibri" w:cs="Calibri"/>
-                <w:b/>
-                <w:bCs/>
-              </w:rPr>
-              <w:t>Client: Thai</w:t>
-            </w:r>
-            <w:r>
-              <w:rPr>
-                <w:rFonts w:ascii="Calibri" w:hAnsi="Calibri" w:cs="Calibri"/>
-                <w:b/>
-                <w:bCs/>
-              </w:rPr>
-              <w:t xml:space="preserve"> - </w:t>
-            </w:r>
-            <w:hyperlink r:id="rId12" w:history="1">
-              <w:r>
-                <w:rPr>
-                  <w:rStyle w:val="Hyperlink"/>
-                  <w:rFonts w:ascii="Calibri" w:hAnsi="Calibri" w:cs="Calibri"/>
-                </w:rPr>
-                <w:t>SCG</w:t>
-              </w:r>
-            </w:hyperlink>
+                <w:b/>
+                <w:bCs/>
+                <w:sz w:val="20"/>
+                <w:szCs w:val="20"/>
+              </w:rPr>
+            </w:pPr>
+            <w:r>
+              <w:rPr>
+                <w:rFonts w:ascii="Calibri" w:hAnsi="Calibri" w:cs="Calibri"/>
+                <w:b/>
+                <w:bCs/>
+                <w:sz w:val="20"/>
+                <w:szCs w:val="20"/>
+              </w:rPr>
+              <w:t>Project description:</w:t>
+            </w:r>
+            <w:r>
+              <w:rPr>
+                <w:rFonts w:ascii="Calibri" w:hAnsi="Calibri" w:cs="Calibri"/>
+                <w:b/>
+                <w:bCs/>
+                <w:sz w:val="20"/>
+                <w:szCs w:val="20"/>
+              </w:rPr>
+              <w:t xml:space="preserve"> </w:t>
+            </w:r>
+            <w:r>
+              <w:rPr>
+                <w:rFonts w:ascii="Calibri" w:hAnsi="Calibri" w:cs="Calibri"/>
+                <w:sz w:val="20"/>
+                <w:szCs w:val="20"/>
+              </w:rPr>
+              <w:t>A NPM</w:t>
+            </w:r>
+            <w:r>
+              <w:rPr>
+                <w:rFonts w:ascii="Calibri" w:hAnsi="Calibri" w:cs="Calibri"/>
+                <w:sz w:val="20"/>
+                <w:szCs w:val="20"/>
+              </w:rPr>
+              <w:t xml:space="preserve"> react</w:t>
+            </w:r>
+            <w:r>
+              <w:rPr>
+                <w:rFonts w:ascii="Calibri" w:hAnsi="Calibri" w:cs="Calibri"/>
+                <w:sz w:val="20"/>
+                <w:szCs w:val="20"/>
+              </w:rPr>
+              <w:t xml:space="preserve"> </w:t>
+            </w:r>
+            <w:r>
+              <w:rPr>
+                <w:rFonts w:ascii="Calibri" w:hAnsi="Calibri" w:cs="Calibri"/>
+                <w:sz w:val="20"/>
+                <w:szCs w:val="20"/>
+              </w:rPr>
+              <w:t>library</w:t>
+            </w:r>
+            <w:r>
+              <w:rPr>
+                <w:rFonts w:ascii="Calibri" w:hAnsi="Calibri" w:cs="Calibri"/>
+                <w:sz w:val="20"/>
+                <w:szCs w:val="20"/>
+              </w:rPr>
+              <w:t xml:space="preserve"> about</w:t>
+            </w:r>
+            <w:r>
+              <w:rPr>
+                <w:rFonts w:ascii="Calibri" w:hAnsi="Calibri" w:cs="Calibri"/>
+                <w:b/>
+                <w:bCs/>
+                <w:sz w:val="20"/>
+                <w:szCs w:val="20"/>
+              </w:rPr>
+              <w:t xml:space="preserve"> </w:t>
+            </w:r>
+            <w:r>
+              <w:rPr>
+                <w:rFonts w:ascii="Calibri" w:hAnsi="Calibri" w:cs="Calibri"/>
+                <w:sz w:val="20"/>
+                <w:szCs w:val="20"/>
+              </w:rPr>
+              <w:t>s</w:t>
+            </w:r>
+            <w:r>
+              <w:rPr>
+                <w:rFonts w:ascii="Calibri" w:hAnsi="Calibri" w:cs="Calibri"/>
+                <w:sz w:val="20"/>
+                <w:szCs w:val="20"/>
+              </w:rPr>
+              <w:t>ome count-down animation</w:t>
+            </w:r>
           </w:p>
           <w:p>
             <w:pPr>
@@ -5386,208 +5666,44 @@
               </w:numPr>
               <w:rPr>
                 <w:rFonts w:ascii="Calibri" w:hAnsi="Calibri" w:cs="Calibri"/>
-              </w:rPr>
-            </w:pPr>
-            <w:r>
-              <w:rPr>
-                <w:rFonts w:ascii="Calibri" w:hAnsi="Calibri" w:cs="Calibri"/>
-                <w:b/>
-                <w:bCs/>
-              </w:rPr>
-              <w:t>Project description:</w:t>
-            </w:r>
-            <w:r>
-              <w:rPr>
-                <w:rFonts w:ascii="Calibri" w:hAnsi="Calibri" w:cs="Calibri"/>
-              </w:rPr>
-              <w:t xml:space="preserve"> The Smart Campus project is a web-based management system for a factory that aims to streamline and automate the various processes involved in the factory's operations. The system provides an easy-to-use interface for factory workers</w:t>
-            </w:r>
-          </w:p>
-          <w:p>
-            <w:pPr>
-              <w:pStyle w:val="ListBullet"/>
-              <w:numPr>
-                <w:ilvl w:val="0"/>
-                <w:numId w:val="1"/>
-              </w:numPr>
-              <w:rPr>
-                <w:rFonts w:ascii="Calibri" w:hAnsi="Calibri" w:cs="Calibri"/>
-              </w:rPr>
-            </w:pPr>
-            <w:r>
-              <w:rPr>
-                <w:rFonts w:ascii="Calibri" w:hAnsi="Calibri" w:cs="Calibri"/>
-                <w:b/>
-                <w:bCs/>
-              </w:rPr>
-              <w:t>Company:</w:t>
-            </w:r>
-            <w:r>
-              <w:rPr>
-                <w:rFonts w:ascii="Calibri" w:hAnsi="Calibri" w:cs="Calibri"/>
-              </w:rPr>
-              <w:t xml:space="preserve"> </w:t>
-            </w:r>
-            <w:hyperlink r:id="rId13" w:history="1">
+                <w:b/>
+                <w:bCs/>
+                <w:sz w:val="20"/>
+                <w:szCs w:val="20"/>
+              </w:rPr>
+            </w:pPr>
+            <w:proofErr w:type="spellStart"/>
+            <w:r>
+              <w:rPr>
+                <w:rFonts w:ascii="Calibri" w:hAnsi="Calibri" w:cs="Calibri"/>
+                <w:b/>
+                <w:bCs/>
+                <w:sz w:val="20"/>
+                <w:szCs w:val="20"/>
+              </w:rPr>
+              <w:t>Github</w:t>
+            </w:r>
+            <w:proofErr w:type="spellEnd"/>
+            <w:r>
+              <w:rPr>
+                <w:rFonts w:ascii="Calibri" w:hAnsi="Calibri" w:cs="Calibri"/>
+                <w:b/>
+                <w:bCs/>
+                <w:sz w:val="20"/>
+                <w:szCs w:val="20"/>
+              </w:rPr>
+              <w:t xml:space="preserve">: </w:t>
+            </w:r>
+            <w:hyperlink r:id="rId12" w:history="1">
               <w:r>
                 <w:rPr>
                   <w:rStyle w:val="Hyperlink"/>
-                  <w:rFonts w:ascii="Calibri" w:hAnsi="Calibri" w:cs="Calibri"/>
+                  <w:sz w:val="20"/>
+                  <w:szCs w:val="20"/>
                 </w:rPr>
-                <w:t>CMC Global</w:t>
+                <w:t>thach2108/react-count-down-animation (github.com)</w:t>
               </w:r>
             </w:hyperlink>
-          </w:p>
-          <w:p>
-            <w:pPr>
-              <w:pStyle w:val="ListBullet"/>
-              <w:numPr>
-                <w:ilvl w:val="0"/>
-                <w:numId w:val="1"/>
-              </w:numPr>
-              <w:rPr>
-                <w:rFonts w:ascii="Calibri" w:hAnsi="Calibri" w:cs="Calibri"/>
-              </w:rPr>
-            </w:pPr>
-            <w:r>
-              <w:rPr>
-                <w:rFonts w:ascii="Calibri" w:hAnsi="Calibri" w:cs="Calibri"/>
-                <w:b/>
-                <w:bCs/>
-              </w:rPr>
-              <w:t>Responsibilities:</w:t>
-            </w:r>
-            <w:r>
-              <w:rPr>
-                <w:rFonts w:ascii="Calibri" w:hAnsi="Calibri" w:cs="Calibri"/>
-              </w:rPr>
-              <w:t xml:space="preserve"> </w:t>
-            </w:r>
-          </w:p>
-          <w:p>
-            <w:pPr>
-              <w:pStyle w:val="ListBullet"/>
-              <w:numPr>
-                <w:ilvl w:val="1"/>
-                <w:numId w:val="48"/>
-              </w:numPr>
-              <w:rPr>
-                <w:rFonts w:ascii="Calibri" w:hAnsi="Calibri" w:cs="Calibri"/>
-              </w:rPr>
-            </w:pPr>
-            <w:r>
-              <w:rPr>
-                <w:rFonts w:ascii="Calibri" w:hAnsi="Calibri" w:cs="Calibri"/>
-              </w:rPr>
-              <w:t>Do coding base components and new features</w:t>
-            </w:r>
-          </w:p>
-          <w:p>
-            <w:pPr>
-              <w:pStyle w:val="ListBullet"/>
-              <w:numPr>
-                <w:ilvl w:val="1"/>
-                <w:numId w:val="48"/>
-              </w:numPr>
-              <w:rPr>
-                <w:rFonts w:ascii="Calibri" w:hAnsi="Calibri" w:cs="Calibri"/>
-              </w:rPr>
-            </w:pPr>
-            <w:r>
-              <w:rPr>
-                <w:rFonts w:ascii="Calibri" w:hAnsi="Calibri" w:cs="Calibri"/>
-              </w:rPr>
-              <w:t>Review source code of team mem</w:t>
-            </w:r>
-            <w:r>
-              <w:rPr>
-                <w:rFonts w:ascii="Calibri" w:hAnsi="Calibri" w:cs="Calibri"/>
-              </w:rPr>
-              <w:t>b</w:t>
-            </w:r>
-            <w:r>
-              <w:rPr>
-                <w:rFonts w:ascii="Calibri" w:hAnsi="Calibri" w:cs="Calibri"/>
-              </w:rPr>
-              <w:t>ers</w:t>
-            </w:r>
-          </w:p>
-          <w:p>
-            <w:pPr>
-              <w:pStyle w:val="ListBullet"/>
-              <w:numPr>
-                <w:ilvl w:val="1"/>
-                <w:numId w:val="48"/>
-              </w:numPr>
-              <w:rPr>
-                <w:rFonts w:ascii="Calibri" w:hAnsi="Calibri" w:cs="Calibri"/>
-              </w:rPr>
-            </w:pPr>
-            <w:r>
-              <w:rPr>
-                <w:rFonts w:ascii="Calibri" w:hAnsi="Calibri" w:cs="Calibri"/>
-              </w:rPr>
-              <w:t>Help other members</w:t>
-            </w:r>
-          </w:p>
-          <w:p>
-            <w:pPr>
-              <w:pStyle w:val="ListBullet"/>
-              <w:numPr>
-                <w:ilvl w:val="0"/>
-                <w:numId w:val="1"/>
-              </w:numPr>
-              <w:rPr>
-                <w:rFonts w:ascii="Calibri" w:hAnsi="Calibri" w:cs="Calibri"/>
-              </w:rPr>
-            </w:pPr>
-            <w:r>
-              <w:rPr>
-                <w:rFonts w:ascii="Calibri" w:hAnsi="Calibri" w:cs="Calibri"/>
-                <w:b/>
-                <w:bCs/>
-              </w:rPr>
-              <w:t>Technologies used:</w:t>
-            </w:r>
-            <w:r>
-              <w:rPr>
-                <w:rFonts w:ascii="Calibri" w:hAnsi="Calibri" w:cs="Calibri"/>
-              </w:rPr>
-              <w:t xml:space="preserve"> </w:t>
-            </w:r>
-            <w:r>
-              <w:rPr>
-                <w:rFonts w:ascii="Calibri" w:hAnsi="Calibri" w:cs="Calibri"/>
-              </w:rPr>
-              <w:t>R</w:t>
-            </w:r>
-            <w:r>
-              <w:rPr>
-                <w:rFonts w:ascii="Calibri" w:eastAsia="Times New Roman" w:hAnsi="Calibri" w:cs="Calibri"/>
-                <w:color w:val="000000"/>
-              </w:rPr>
-              <w:t>eact</w:t>
-            </w:r>
-            <w:r>
-              <w:rPr>
-                <w:rFonts w:ascii="Calibri" w:eastAsia="Times New Roman" w:hAnsi="Calibri" w:cs="Calibri"/>
-                <w:color w:val="000000"/>
-              </w:rPr>
-              <w:t>JS</w:t>
-            </w:r>
-            <w:r>
-              <w:rPr>
-                <w:rFonts w:ascii="Calibri" w:eastAsia="Times New Roman" w:hAnsi="Calibri" w:cs="Calibri"/>
-                <w:color w:val="000000"/>
-              </w:rPr>
-              <w:t>, redux, tailwind, material UI, react-query,</w:t>
-            </w:r>
-            <w:r>
-              <w:rPr>
-                <w:rFonts w:ascii="Calibri" w:hAnsi="Calibri" w:cs="Calibri"/>
-              </w:rPr>
-              <w:t xml:space="preserve"> arcgis (google map library)</w:t>
-            </w:r>
           </w:p>
         </w:tc>
       </w:tr>
@@ -5598,7 +5714,7 @@
         </w:trPr>
         <w:tc>
           <w:tcPr>
-            <w:tcW w:w="1535" w:type="dxa"/>
+            <w:tcW w:w="962" w:type="dxa"/>
             <w:tcBorders>
               <w:top w:val="single" w:sz="8" w:space="0" w:color="A6A6A6"/>
               <w:left w:val="single" w:sz="8" w:space="0" w:color="A6A6A6"/>
@@ -5616,43 +5732,26 @@
               <w:spacing w:after="0"/>
               <w:rPr>
                 <w:rFonts w:ascii="Calibri" w:eastAsia="Times New Roman" w:hAnsi="Calibri" w:cs="Calibri"/>
-                <w:color w:val="FF0000"/>
-                <w:sz w:val="24"/>
-                <w:szCs w:val="24"/>
+                <w:b/>
+                <w:color w:val="000000"/>
+                <w:sz w:val="20"/>
+                <w:szCs w:val="20"/>
               </w:rPr>
             </w:pPr>
             <w:r>
               <w:rPr>
                 <w:rFonts w:ascii="Calibri" w:eastAsia="Times New Roman" w:hAnsi="Calibri" w:cs="Calibri"/>
                 <w:color w:val="FF0000"/>
-                <w:sz w:val="24"/>
-                <w:szCs w:val="24"/>
-              </w:rPr>
-              <w:t>08/2021-0</w:t>
-            </w:r>
-            <w:r>
-              <w:rPr>
-                <w:rFonts w:ascii="Calibri" w:eastAsia="Times New Roman" w:hAnsi="Calibri" w:cs="Calibri"/>
-                <w:color w:val="FF0000"/>
-                <w:sz w:val="24"/>
-                <w:szCs w:val="24"/>
-              </w:rPr>
-              <w:t>5</w:t>
-            </w:r>
-            <w:r>
-              <w:rPr>
-                <w:rFonts w:ascii="Calibri" w:eastAsia="Times New Roman" w:hAnsi="Calibri" w:cs="Calibri"/>
-                <w:color w:val="FF0000"/>
-                <w:sz w:val="24"/>
-                <w:szCs w:val="24"/>
-              </w:rPr>
-              <w:t>/2022</w:t>
+                <w:sz w:val="20"/>
+                <w:szCs w:val="20"/>
+              </w:rPr>
+              <w:t>06/2022- 03/2023</w:t>
             </w:r>
           </w:p>
         </w:tc>
         <w:tc>
           <w:tcPr>
-            <w:tcW w:w="2258" w:type="dxa"/>
+            <w:tcW w:w="2264" w:type="dxa"/>
             <w:tcBorders>
               <w:top w:val="single" w:sz="8" w:space="0" w:color="A6A6A6"/>
               <w:left w:val="single" w:sz="6" w:space="0" w:color="A6A6A6"/>
@@ -5670,55 +5769,78 @@
               <w:spacing w:after="0"/>
               <w:rPr>
                 <w:rFonts w:ascii="Calibri" w:eastAsia="Times New Roman" w:hAnsi="Calibri" w:cs="Calibri"/>
+                <w:b/>
                 <w:color w:val="000000"/>
-                <w:sz w:val="24"/>
-                <w:szCs w:val="24"/>
-                <w:lang w:val="vi-VN"/>
-              </w:rPr>
-            </w:pPr>
+                <w:sz w:val="20"/>
+                <w:szCs w:val="20"/>
+              </w:rPr>
+            </w:pPr>
+            <w:proofErr w:type="spellStart"/>
             <w:r>
               <w:rPr>
                 <w:rFonts w:ascii="Calibri" w:eastAsia="Times New Roman" w:hAnsi="Calibri" w:cs="Calibri"/>
                 <w:color w:val="000000"/>
-                <w:sz w:val="24"/>
-                <w:szCs w:val="24"/>
+                <w:sz w:val="20"/>
+                <w:szCs w:val="20"/>
                 <w:lang w:val="vi-VN"/>
               </w:rPr>
-              <w:t>Front-end developer</w:t>
-            </w:r>
+              <w:t>Front-end</w:t>
+            </w:r>
+            <w:proofErr w:type="spellEnd"/>
             <w:r>
               <w:rPr>
                 <w:rFonts w:ascii="Calibri" w:eastAsia="Times New Roman" w:hAnsi="Calibri" w:cs="Calibri"/>
                 <w:color w:val="000000"/>
-                <w:sz w:val="24"/>
-                <w:szCs w:val="24"/>
+                <w:sz w:val="20"/>
+                <w:szCs w:val="20"/>
+                <w:lang w:val="vi-VN"/>
               </w:rPr>
               <w:t xml:space="preserve"> </w:t>
             </w:r>
+            <w:proofErr w:type="spellStart"/>
             <w:r>
               <w:rPr>
                 <w:rFonts w:ascii="Calibri" w:eastAsia="Times New Roman" w:hAnsi="Calibri" w:cs="Calibri"/>
                 <w:color w:val="000000"/>
-                <w:sz w:val="24"/>
-                <w:szCs w:val="24"/>
+                <w:sz w:val="20"/>
+                <w:szCs w:val="20"/>
                 <w:lang w:val="vi-VN"/>
               </w:rPr>
-              <w:t xml:space="preserve">/ </w:t>
-            </w:r>
+              <w:t>developer</w:t>
+            </w:r>
+            <w:proofErr w:type="spellEnd"/>
             <w:r>
               <w:rPr>
                 <w:rFonts w:ascii="Calibri" w:eastAsia="Times New Roman" w:hAnsi="Calibri" w:cs="Calibri"/>
                 <w:color w:val="000000"/>
-                <w:sz w:val="24"/>
-                <w:szCs w:val="24"/>
-              </w:rPr>
-              <w:t>Niteco</w:t>
+                <w:sz w:val="20"/>
+                <w:szCs w:val="20"/>
+              </w:rPr>
+              <w:t xml:space="preserve"> </w:t>
+            </w:r>
+            <w:r>
+              <w:rPr>
+                <w:rFonts w:ascii="Calibri" w:eastAsia="Times New Roman" w:hAnsi="Calibri" w:cs="Calibri"/>
+                <w:color w:val="000000"/>
+                <w:sz w:val="20"/>
+                <w:szCs w:val="20"/>
+              </w:rPr>
+              <w:t>-</w:t>
+            </w:r>
+            <w:r>
+              <w:rPr>
+                <w:rFonts w:ascii="Calibri" w:eastAsia="Times New Roman" w:hAnsi="Calibri" w:cs="Calibri"/>
+                <w:color w:val="000000"/>
+                <w:sz w:val="20"/>
+                <w:szCs w:val="20"/>
+              </w:rPr>
+              <w:t xml:space="preserve"> CMC Global</w:t>
             </w:r>
           </w:p>
         </w:tc>
         <w:tc>
           <w:tcPr>
-            <w:tcW w:w="6425" w:type="dxa"/>
+            <w:tcW w:w="6992" w:type="dxa"/>
             <w:tcBorders>
               <w:top w:val="single" w:sz="8" w:space="0" w:color="A6A6A6"/>
               <w:left w:val="single" w:sz="6" w:space="0" w:color="A6A6A6"/>
@@ -5736,60 +5858,359 @@
               <w:pStyle w:val="ListBullet"/>
               <w:numPr>
                 <w:ilvl w:val="0"/>
-                <w:numId w:val="21"/>
+                <w:numId w:val="1"/>
               </w:numPr>
               <w:rPr>
                 <w:rFonts w:ascii="Calibri" w:hAnsi="Calibri" w:cs="Calibri"/>
-              </w:rPr>
-            </w:pPr>
-            <w:r>
-              <w:rPr>
-                <w:rFonts w:ascii="Calibri" w:hAnsi="Calibri" w:cs="Calibri"/>
-                <w:b/>
-                <w:bCs/>
+                <w:sz w:val="20"/>
+                <w:szCs w:val="20"/>
+              </w:rPr>
+            </w:pPr>
+            <w:r>
+              <w:rPr>
+                <w:rFonts w:ascii="Calibri" w:hAnsi="Calibri" w:cs="Calibri"/>
+                <w:b/>
+                <w:bCs/>
+                <w:sz w:val="20"/>
+                <w:szCs w:val="20"/>
               </w:rPr>
               <w:t>Project:</w:t>
             </w:r>
             <w:r>
               <w:rPr>
                 <w:rFonts w:ascii="Calibri" w:hAnsi="Calibri" w:cs="Calibri"/>
-              </w:rPr>
-              <w:t xml:space="preserve"> T1 – Electrolux (</w:t>
+                <w:sz w:val="20"/>
+                <w:szCs w:val="20"/>
+              </w:rPr>
+              <w:t xml:space="preserve"> SCG Smart-Campus</w:t>
+            </w:r>
+          </w:p>
+          <w:p>
+            <w:pPr>
+              <w:pStyle w:val="ListBullet"/>
+              <w:numPr>
+                <w:ilvl w:val="0"/>
+                <w:numId w:val="1"/>
+              </w:numPr>
+              <w:rPr>
+                <w:rFonts w:ascii="Calibri" w:hAnsi="Calibri" w:cs="Calibri"/>
+                <w:sz w:val="20"/>
+                <w:szCs w:val="20"/>
+              </w:rPr>
+            </w:pPr>
+            <w:r>
+              <w:rPr>
+                <w:rFonts w:ascii="Calibri" w:hAnsi="Calibri" w:cs="Calibri"/>
+                <w:b/>
+                <w:bCs/>
+                <w:sz w:val="20"/>
+                <w:szCs w:val="20"/>
+              </w:rPr>
+              <w:t>Client: Thai</w:t>
+            </w:r>
+            <w:r>
+              <w:rPr>
+                <w:rFonts w:ascii="Calibri" w:hAnsi="Calibri" w:cs="Calibri"/>
+                <w:b/>
+                <w:bCs/>
+                <w:sz w:val="20"/>
+                <w:szCs w:val="20"/>
+              </w:rPr>
+              <w:t xml:space="preserve"> - </w:t>
+            </w:r>
+            <w:hyperlink r:id="rId13" w:history="1">
+              <w:r>
+                <w:rPr>
+                  <w:rStyle w:val="Hyperlink"/>
+                  <w:rFonts w:ascii="Calibri" w:hAnsi="Calibri" w:cs="Calibri"/>
+                  <w:sz w:val="20"/>
+                  <w:szCs w:val="20"/>
+                </w:rPr>
+                <w:t>SCG</w:t>
+              </w:r>
+            </w:hyperlink>
+          </w:p>
+          <w:p>
+            <w:pPr>
+              <w:pStyle w:val="ListBullet"/>
+              <w:numPr>
+                <w:ilvl w:val="0"/>
+                <w:numId w:val="1"/>
+              </w:numPr>
+              <w:rPr>
+                <w:rFonts w:ascii="Calibri" w:hAnsi="Calibri" w:cs="Calibri"/>
+                <w:sz w:val="20"/>
+                <w:szCs w:val="20"/>
+              </w:rPr>
+            </w:pPr>
+            <w:r>
+              <w:rPr>
+                <w:rFonts w:ascii="Calibri" w:hAnsi="Calibri" w:cs="Calibri"/>
+                <w:b/>
+                <w:bCs/>
+                <w:sz w:val="20"/>
+                <w:szCs w:val="20"/>
+              </w:rPr>
+              <w:t>Project description:</w:t>
+            </w:r>
+            <w:r>
+              <w:rPr>
+                <w:rFonts w:ascii="Calibri" w:hAnsi="Calibri" w:cs="Calibri"/>
+                <w:sz w:val="20"/>
+                <w:szCs w:val="20"/>
+              </w:rPr>
+              <w:t xml:space="preserve"> The Smart Campus project is a web-based management system for a factory that aims to streamline and automate the various processes involved in the factory's operations. The system provides an easy-to-use interface for factory workers</w:t>
+            </w:r>
+          </w:p>
+          <w:p>
+            <w:pPr>
+              <w:pStyle w:val="ListBullet"/>
+              <w:numPr>
+                <w:ilvl w:val="0"/>
+                <w:numId w:val="1"/>
+              </w:numPr>
+              <w:rPr>
+                <w:rFonts w:ascii="Calibri" w:hAnsi="Calibri" w:cs="Calibri"/>
+                <w:sz w:val="20"/>
+                <w:szCs w:val="20"/>
+              </w:rPr>
+            </w:pPr>
+            <w:r>
+              <w:rPr>
+                <w:rFonts w:ascii="Calibri" w:hAnsi="Calibri" w:cs="Calibri"/>
+                <w:b/>
+                <w:bCs/>
+                <w:sz w:val="20"/>
+                <w:szCs w:val="20"/>
+              </w:rPr>
+              <w:t>Company:</w:t>
+            </w:r>
+            <w:r>
+              <w:rPr>
+                <w:rFonts w:ascii="Calibri" w:hAnsi="Calibri" w:cs="Calibri"/>
+                <w:sz w:val="20"/>
+                <w:szCs w:val="20"/>
+              </w:rPr>
+              <w:t xml:space="preserve"> </w:t>
             </w:r>
             <w:hyperlink r:id="rId14" w:history="1">
               <w:r>
                 <w:rPr>
                   <w:rStyle w:val="Hyperlink"/>
                   <w:rFonts w:ascii="Calibri" w:hAnsi="Calibri" w:cs="Calibri"/>
+                  <w:sz w:val="20"/>
+                  <w:szCs w:val="20"/>
                 </w:rPr>
-                <w:t>Electrolux - white goods and household appliances | Electrolux</w:t>
+                <w:t>CMC Global</w:t>
               </w:r>
             </w:hyperlink>
-            <w:r>
-              <w:rPr>
-                <w:rFonts w:ascii="Calibri" w:hAnsi="Calibri" w:cs="Calibri"/>
-              </w:rPr>
-              <w:t>)</w:t>
-            </w:r>
           </w:p>
           <w:p>
             <w:pPr>
               <w:pStyle w:val="ListBullet"/>
               <w:numPr>
                 <w:ilvl w:val="0"/>
-                <w:numId w:val="21"/>
+                <w:numId w:val="1"/>
               </w:numPr>
               <w:rPr>
                 <w:rFonts w:ascii="Calibri" w:hAnsi="Calibri" w:cs="Calibri"/>
-              </w:rPr>
-            </w:pPr>
-            <w:r>
-              <w:rPr>
-                <w:rFonts w:ascii="Calibri" w:hAnsi="Calibri" w:cs="Calibri"/>
-                <w:b/>
-                <w:bCs/>
-              </w:rPr>
-              <w:t>Client: EU</w:t>
+                <w:sz w:val="20"/>
+                <w:szCs w:val="20"/>
+              </w:rPr>
+            </w:pPr>
+            <w:r>
+              <w:rPr>
+                <w:rFonts w:ascii="Calibri" w:hAnsi="Calibri" w:cs="Calibri"/>
+                <w:b/>
+                <w:bCs/>
+                <w:sz w:val="20"/>
+                <w:szCs w:val="20"/>
+              </w:rPr>
+              <w:t>Responsibilities:</w:t>
+            </w:r>
+            <w:r>
+              <w:rPr>
+                <w:rFonts w:ascii="Calibri" w:hAnsi="Calibri" w:cs="Calibri"/>
+                <w:sz w:val="20"/>
+                <w:szCs w:val="20"/>
+              </w:rPr>
+              <w:t xml:space="preserve"> </w:t>
+            </w:r>
+          </w:p>
+          <w:p>
+            <w:pPr>
+              <w:pStyle w:val="ListBullet"/>
+              <w:numPr>
+                <w:ilvl w:val="1"/>
+                <w:numId w:val="48"/>
+              </w:numPr>
+              <w:rPr>
+                <w:rFonts w:ascii="Calibri" w:hAnsi="Calibri" w:cs="Calibri"/>
+                <w:sz w:val="20"/>
+                <w:szCs w:val="20"/>
+              </w:rPr>
+            </w:pPr>
+            <w:r>
+              <w:rPr>
+                <w:rFonts w:ascii="Calibri" w:hAnsi="Calibri" w:cs="Calibri"/>
+                <w:sz w:val="20"/>
+                <w:szCs w:val="20"/>
+              </w:rPr>
+              <w:t>Define</w:t>
+            </w:r>
+            <w:r>
+              <w:rPr>
+                <w:rFonts w:ascii="Calibri" w:hAnsi="Calibri" w:cs="Calibri"/>
+                <w:sz w:val="20"/>
+                <w:szCs w:val="20"/>
+              </w:rPr>
+              <w:t xml:space="preserve"> folder structure,</w:t>
+            </w:r>
+            <w:r>
+              <w:rPr>
+                <w:rFonts w:ascii="Calibri" w:hAnsi="Calibri" w:cs="Calibri"/>
+                <w:sz w:val="20"/>
+                <w:szCs w:val="20"/>
+              </w:rPr>
+              <w:t xml:space="preserve"> </w:t>
+            </w:r>
+            <w:r>
+              <w:rPr>
+                <w:rFonts w:ascii="Calibri" w:hAnsi="Calibri" w:cs="Calibri"/>
+                <w:sz w:val="20"/>
+                <w:szCs w:val="20"/>
+              </w:rPr>
+              <w:t>common</w:t>
+            </w:r>
+            <w:r>
+              <w:rPr>
+                <w:rFonts w:ascii="Calibri" w:hAnsi="Calibri" w:cs="Calibri"/>
+                <w:sz w:val="20"/>
+                <w:szCs w:val="20"/>
+              </w:rPr>
+              <w:t xml:space="preserve"> components</w:t>
+            </w:r>
+            <w:r>
+              <w:rPr>
+                <w:rFonts w:ascii="Calibri" w:hAnsi="Calibri" w:cs="Calibri"/>
+                <w:sz w:val="20"/>
+                <w:szCs w:val="20"/>
+              </w:rPr>
+              <w:t xml:space="preserve">, </w:t>
+            </w:r>
+            <w:r>
+              <w:rPr>
+                <w:rFonts w:ascii="Calibri" w:hAnsi="Calibri" w:cs="Calibri"/>
+                <w:sz w:val="20"/>
+                <w:szCs w:val="20"/>
+              </w:rPr>
+              <w:t>layout of the UI</w:t>
+            </w:r>
+          </w:p>
+          <w:p>
+            <w:pPr>
+              <w:pStyle w:val="ListBullet"/>
+              <w:numPr>
+                <w:ilvl w:val="1"/>
+                <w:numId w:val="48"/>
+              </w:numPr>
+              <w:rPr>
+                <w:rFonts w:ascii="Calibri" w:hAnsi="Calibri" w:cs="Calibri"/>
+                <w:sz w:val="20"/>
+                <w:szCs w:val="20"/>
+              </w:rPr>
+            </w:pPr>
+            <w:r>
+              <w:rPr>
+                <w:rFonts w:ascii="Calibri" w:hAnsi="Calibri" w:cs="Calibri"/>
+                <w:sz w:val="20"/>
+                <w:szCs w:val="20"/>
+              </w:rPr>
+              <w:t>Do codding</w:t>
+            </w:r>
+            <w:r>
+              <w:rPr>
+                <w:rFonts w:ascii="Calibri" w:hAnsi="Calibri" w:cs="Calibri"/>
+                <w:sz w:val="20"/>
+                <w:szCs w:val="20"/>
+              </w:rPr>
+              <w:t xml:space="preserve"> new features</w:t>
+            </w:r>
+            <w:r>
+              <w:rPr>
+                <w:rFonts w:ascii="Calibri" w:hAnsi="Calibri" w:cs="Calibri"/>
+                <w:sz w:val="20"/>
+                <w:szCs w:val="20"/>
+              </w:rPr>
+              <w:t>, fix bug</w:t>
+            </w:r>
+          </w:p>
+          <w:p>
+            <w:pPr>
+              <w:pStyle w:val="ListBullet"/>
+              <w:numPr>
+                <w:ilvl w:val="1"/>
+                <w:numId w:val="48"/>
+              </w:numPr>
+              <w:rPr>
+                <w:rFonts w:ascii="Calibri" w:hAnsi="Calibri" w:cs="Calibri"/>
+                <w:sz w:val="20"/>
+                <w:szCs w:val="20"/>
+              </w:rPr>
+            </w:pPr>
+            <w:r>
+              <w:rPr>
+                <w:rFonts w:ascii="Calibri" w:hAnsi="Calibri" w:cs="Calibri"/>
+                <w:sz w:val="20"/>
+                <w:szCs w:val="20"/>
+              </w:rPr>
+              <w:t>Review source code of team mem</w:t>
+            </w:r>
+            <w:r>
+              <w:rPr>
+                <w:rFonts w:ascii="Calibri" w:hAnsi="Calibri" w:cs="Calibri"/>
+                <w:sz w:val="20"/>
+                <w:szCs w:val="20"/>
+              </w:rPr>
+              <w:t>b</w:t>
+            </w:r>
+            <w:r>
+              <w:rPr>
+                <w:rFonts w:ascii="Calibri" w:hAnsi="Calibri" w:cs="Calibri"/>
+                <w:sz w:val="20"/>
+                <w:szCs w:val="20"/>
+              </w:rPr>
+              <w:t>ers</w:t>
+            </w:r>
+          </w:p>
+          <w:p>
+            <w:pPr>
+              <w:pStyle w:val="ListBullet"/>
+              <w:numPr>
+                <w:ilvl w:val="1"/>
+                <w:numId w:val="48"/>
+              </w:numPr>
+              <w:rPr>
+                <w:rFonts w:ascii="Calibri" w:hAnsi="Calibri" w:cs="Calibri"/>
+                <w:sz w:val="20"/>
+                <w:szCs w:val="20"/>
+              </w:rPr>
+            </w:pPr>
+            <w:r>
+              <w:rPr>
+                <w:rFonts w:ascii="Calibri" w:hAnsi="Calibri" w:cs="Calibri"/>
+                <w:sz w:val="20"/>
+                <w:szCs w:val="20"/>
+              </w:rPr>
+              <w:t>Help other members</w:t>
+            </w:r>
+            <w:r>
+              <w:rPr>
+                <w:rFonts w:ascii="Calibri" w:hAnsi="Calibri" w:cs="Calibri"/>
+                <w:sz w:val="20"/>
+                <w:szCs w:val="20"/>
+              </w:rPr>
+              <w:t xml:space="preserve"> in finding solution</w:t>
             </w:r>
           </w:p>
           <w:p>
@@ -5797,246 +6218,92 @@
               <w:pStyle w:val="ListBullet"/>
               <w:numPr>
                 <w:ilvl w:val="0"/>
-                <w:numId w:val="21"/>
+                <w:numId w:val="1"/>
               </w:numPr>
               <w:rPr>
                 <w:rFonts w:ascii="Calibri" w:hAnsi="Calibri" w:cs="Calibri"/>
-              </w:rPr>
-            </w:pPr>
-            <w:r>
-              <w:rPr>
-                <w:rFonts w:ascii="Calibri" w:hAnsi="Calibri" w:cs="Calibri"/>
-                <w:b/>
-                <w:bCs/>
-              </w:rPr>
-              <w:t xml:space="preserve">Project description: </w:t>
-            </w:r>
-            <w:r>
-              <w:rPr>
-                <w:rFonts w:ascii="Calibri" w:hAnsi="Calibri" w:cs="Calibri"/>
-              </w:rPr>
-              <w:t>e-commerce</w:t>
-            </w:r>
-          </w:p>
-          <w:p>
-            <w:pPr>
-              <w:pStyle w:val="ListBullet"/>
-              <w:numPr>
-                <w:ilvl w:val="0"/>
-                <w:numId w:val="21"/>
-              </w:numPr>
-              <w:rPr>
-                <w:rFonts w:ascii="Calibri" w:hAnsi="Calibri" w:cs="Calibri"/>
-              </w:rPr>
-            </w:pPr>
-            <w:r>
-              <w:rPr>
-                <w:rFonts w:ascii="Calibri" w:hAnsi="Calibri" w:cs="Calibri"/>
-                <w:b/>
-                <w:bCs/>
-              </w:rPr>
-              <w:t>Company:</w:t>
-            </w:r>
-            <w:r>
-              <w:rPr>
-                <w:rFonts w:ascii="Calibri" w:hAnsi="Calibri" w:cs="Calibri"/>
+                <w:sz w:val="20"/>
+                <w:szCs w:val="20"/>
+              </w:rPr>
+            </w:pPr>
+            <w:r>
+              <w:rPr>
+                <w:rFonts w:ascii="Calibri" w:hAnsi="Calibri" w:cs="Calibri"/>
+                <w:b/>
+                <w:bCs/>
+                <w:sz w:val="20"/>
+                <w:szCs w:val="20"/>
+              </w:rPr>
+              <w:t>Technologies used:</w:t>
+            </w:r>
+            <w:r>
+              <w:rPr>
+                <w:rFonts w:ascii="Calibri" w:hAnsi="Calibri" w:cs="Calibri"/>
+                <w:sz w:val="20"/>
+                <w:szCs w:val="20"/>
               </w:rPr>
               <w:t xml:space="preserve"> </w:t>
             </w:r>
-            <w:hyperlink r:id="rId15" w:history="1">
-              <w:r>
-                <w:rPr>
-                  <w:rStyle w:val="Hyperlink"/>
-                  <w:rFonts w:ascii="Calibri" w:hAnsi="Calibri" w:cs="Calibri"/>
-                </w:rPr>
-                <w:t>Niteco</w:t>
-              </w:r>
-            </w:hyperlink>
-          </w:p>
-          <w:p>
-            <w:pPr>
-              <w:pStyle w:val="ListBullet"/>
-              <w:numPr>
-                <w:ilvl w:val="0"/>
-                <w:numId w:val="21"/>
-              </w:numPr>
-              <w:rPr>
-                <w:rFonts w:ascii="Calibri" w:hAnsi="Calibri" w:cs="Calibri"/>
-              </w:rPr>
-            </w:pPr>
-            <w:r>
-              <w:rPr>
-                <w:rFonts w:ascii="Calibri" w:hAnsi="Calibri" w:cs="Calibri"/>
-                <w:b/>
-                <w:bCs/>
-              </w:rPr>
-              <w:t>Responsibilities:</w:t>
-            </w:r>
-            <w:r>
-              <w:rPr>
-                <w:rFonts w:ascii="Calibri" w:hAnsi="Calibri" w:cs="Calibri"/>
-              </w:rPr>
-              <w:t xml:space="preserve"> Front-end developer</w:t>
-            </w:r>
-          </w:p>
-          <w:p>
-            <w:pPr>
-              <w:pStyle w:val="ListBullet"/>
-              <w:numPr>
-                <w:ilvl w:val="1"/>
-                <w:numId w:val="50"/>
-              </w:numPr>
-              <w:rPr>
-                <w:rFonts w:ascii="Calibri" w:hAnsi="Calibri" w:cs="Calibri"/>
-              </w:rPr>
-            </w:pPr>
-            <w:r>
-              <w:rPr>
-                <w:rFonts w:ascii="Calibri" w:hAnsi="Calibri" w:cs="Calibri"/>
-              </w:rPr>
-              <w:t>Do coding new features</w:t>
-            </w:r>
-          </w:p>
-          <w:p>
-            <w:pPr>
-              <w:pStyle w:val="ListBullet"/>
-              <w:numPr>
-                <w:ilvl w:val="1"/>
-                <w:numId w:val="50"/>
-              </w:numPr>
-              <w:rPr>
-                <w:rFonts w:ascii="Calibri" w:hAnsi="Calibri" w:cs="Calibri"/>
-              </w:rPr>
-            </w:pPr>
-            <w:r>
-              <w:rPr>
-                <w:rFonts w:ascii="Calibri" w:hAnsi="Calibri" w:cs="Calibri"/>
-              </w:rPr>
-              <w:t>Review source code of team mem</w:t>
-            </w:r>
-            <w:r>
-              <w:rPr>
-                <w:rFonts w:ascii="Calibri" w:hAnsi="Calibri" w:cs="Calibri"/>
-              </w:rPr>
-              <w:t>b</w:t>
-            </w:r>
-            <w:r>
-              <w:rPr>
-                <w:rFonts w:ascii="Calibri" w:hAnsi="Calibri" w:cs="Calibri"/>
-              </w:rPr>
-              <w:t>ers</w:t>
-            </w:r>
-          </w:p>
-          <w:p>
-            <w:pPr>
-              <w:pStyle w:val="ListBullet"/>
-              <w:numPr>
-                <w:ilvl w:val="1"/>
-                <w:numId w:val="50"/>
-              </w:numPr>
-              <w:rPr>
-                <w:rFonts w:ascii="Calibri" w:hAnsi="Calibri" w:cs="Calibri"/>
-              </w:rPr>
-            </w:pPr>
-            <w:r>
-              <w:rPr>
-                <w:rFonts w:ascii="Calibri" w:hAnsi="Calibri" w:cs="Calibri"/>
-              </w:rPr>
-              <w:t>Deploy to Dev/UAT environment</w:t>
-            </w:r>
-          </w:p>
-          <w:p>
-            <w:pPr>
-              <w:pStyle w:val="ListBullet"/>
-              <w:numPr>
-                <w:ilvl w:val="0"/>
-                <w:numId w:val="21"/>
-              </w:numPr>
-              <w:rPr>
-                <w:rFonts w:ascii="Calibri" w:hAnsi="Calibri" w:cs="Calibri"/>
-                <w:b/>
-                <w:bCs/>
-              </w:rPr>
-            </w:pPr>
-            <w:r>
-              <w:rPr>
-                <w:rFonts w:ascii="Calibri" w:hAnsi="Calibri" w:cs="Calibri"/>
-                <w:b/>
-                <w:bCs/>
-              </w:rPr>
-              <w:t>Technologies used:</w:t>
-            </w:r>
-            <w:r>
-              <w:rPr>
-                <w:rFonts w:ascii="Calibri" w:hAnsi="Calibri" w:cs="Calibri"/>
-              </w:rPr>
-              <w:t xml:space="preserve"> </w:t>
-            </w:r>
-            <w:r>
-              <w:rPr>
-                <w:rFonts w:ascii="Calibri" w:hAnsi="Calibri" w:cs="Calibri"/>
-              </w:rPr>
-              <w:t>J</w:t>
-            </w:r>
-            <w:r>
-              <w:rPr>
-                <w:rFonts w:ascii="Calibri" w:hAnsi="Calibri" w:cs="Calibri"/>
-              </w:rPr>
-              <w:t>ava</w:t>
-            </w:r>
-            <w:r>
-              <w:rPr>
-                <w:rFonts w:ascii="Calibri" w:hAnsi="Calibri" w:cs="Calibri"/>
-              </w:rPr>
-              <w:t>S</w:t>
-            </w:r>
-            <w:r>
-              <w:rPr>
-                <w:rFonts w:ascii="Calibri" w:hAnsi="Calibri" w:cs="Calibri"/>
-              </w:rPr>
-              <w:t>cript</w:t>
+            <w:r>
+              <w:rPr>
+                <w:rFonts w:ascii="Calibri" w:hAnsi="Calibri" w:cs="Calibri"/>
+                <w:sz w:val="20"/>
+                <w:szCs w:val="20"/>
+              </w:rPr>
+              <w:t>R</w:t>
             </w:r>
             <w:r>
               <w:rPr>
                 <w:rFonts w:ascii="Calibri" w:eastAsia="Times New Roman" w:hAnsi="Calibri" w:cs="Calibri"/>
                 <w:color w:val="000000"/>
-              </w:rPr>
-              <w:t xml:space="preserve">, </w:t>
+                <w:sz w:val="20"/>
+                <w:szCs w:val="20"/>
+              </w:rPr>
+              <w:t>eact</w:t>
             </w:r>
             <w:r>
               <w:rPr>
                 <w:rFonts w:ascii="Calibri" w:eastAsia="Times New Roman" w:hAnsi="Calibri" w:cs="Calibri"/>
                 <w:color w:val="000000"/>
-              </w:rPr>
-              <w:t>CSS</w:t>
+                <w:sz w:val="20"/>
+                <w:szCs w:val="20"/>
+              </w:rPr>
+              <w:t>JS</w:t>
             </w:r>
             <w:r>
               <w:rPr>
                 <w:rFonts w:ascii="Calibri" w:eastAsia="Times New Roman" w:hAnsi="Calibri" w:cs="Calibri"/>
                 <w:color w:val="000000"/>
-              </w:rPr>
-              <w:t xml:space="preserve">, html, </w:t>
-            </w:r>
-            <w:r>
-              <w:rPr>
-                <w:rFonts w:ascii="Calibri" w:eastAsia="Times New Roman" w:hAnsi="Calibri" w:cs="Calibri"/>
-                <w:color w:val="000000"/>
-              </w:rPr>
-              <w:t>V</w:t>
-            </w:r>
-            <w:r>
-              <w:rPr>
-                <w:rFonts w:ascii="Calibri" w:eastAsia="Times New Roman" w:hAnsi="Calibri" w:cs="Calibri"/>
-                <w:color w:val="000000"/>
-              </w:rPr>
-              <w:t>ue</w:t>
-            </w:r>
-            <w:r>
-              <w:rPr>
-                <w:rFonts w:ascii="Calibri" w:eastAsia="Times New Roman" w:hAnsi="Calibri" w:cs="Calibri"/>
-                <w:color w:val="000000"/>
-              </w:rPr>
-              <w:t>, .net</w:t>
+                <w:sz w:val="20"/>
+                <w:szCs w:val="20"/>
+              </w:rPr>
+              <w:t>, redux, tailwind, material UI, react-query,</w:t>
+            </w:r>
+            <w:r>
+              <w:rPr>
+                <w:rFonts w:ascii="Calibri" w:hAnsi="Calibri" w:cs="Calibri"/>
+                <w:sz w:val="20"/>
+                <w:szCs w:val="20"/>
+              </w:rPr>
+              <w:t xml:space="preserve"> </w:t>
+            </w:r>
+            <w:proofErr w:type="spellStart"/>
+            <w:r>
+              <w:rPr>
+                <w:rFonts w:ascii="Calibri" w:hAnsi="Calibri" w:cs="Calibri"/>
+                <w:sz w:val="20"/>
+                <w:szCs w:val="20"/>
+              </w:rPr>
+              <w:t>arcgis</w:t>
+            </w:r>
+            <w:proofErr w:type="spellEnd"/>
+            <w:r>
+              <w:rPr>
+                <w:rFonts w:ascii="Calibri" w:hAnsi="Calibri" w:cs="Calibri"/>
+                <w:sz w:val="20"/>
+                <w:szCs w:val="20"/>
+              </w:rPr>
+              <w:t xml:space="preserve"> (google map library)</w:t>
             </w:r>
           </w:p>
         </w:tc>
@@ -6048,7 +6315,7 @@
         </w:trPr>
         <w:tc>
           <w:tcPr>
-            <w:tcW w:w="1535" w:type="dxa"/>
+            <w:tcW w:w="962" w:type="dxa"/>
             <w:tcBorders>
               <w:top w:val="single" w:sz="8" w:space="0" w:color="A6A6A6"/>
               <w:left w:val="single" w:sz="8" w:space="0" w:color="A6A6A6"/>
@@ -6067,42 +6334,42 @@
               <w:rPr>
                 <w:rFonts w:ascii="Calibri" w:eastAsia="Times New Roman" w:hAnsi="Calibri" w:cs="Calibri"/>
                 <w:color w:val="FF0000"/>
-                <w:sz w:val="24"/>
-                <w:szCs w:val="24"/>
+                <w:sz w:val="20"/>
+                <w:szCs w:val="20"/>
               </w:rPr>
             </w:pPr>
             <w:r>
               <w:rPr>
                 <w:rFonts w:ascii="Calibri" w:eastAsia="Times New Roman" w:hAnsi="Calibri" w:cs="Calibri"/>
-                <w:color w:val="000000"/>
-                <w:sz w:val="24"/>
-                <w:szCs w:val="24"/>
-              </w:rPr>
-              <w:t>08/2021</w:t>
+                <w:color w:val="FF0000"/>
+                <w:sz w:val="20"/>
+                <w:szCs w:val="20"/>
+              </w:rPr>
+              <w:t>08/2021-0</w:t>
             </w:r>
             <w:r>
               <w:rPr>
                 <w:rFonts w:ascii="Calibri" w:eastAsia="Times New Roman" w:hAnsi="Calibri" w:cs="Calibri"/>
-                <w:color w:val="000000"/>
-                <w:sz w:val="24"/>
-                <w:szCs w:val="24"/>
-              </w:rPr>
-              <w:t>-</w:t>
+                <w:color w:val="FF0000"/>
+                <w:sz w:val="20"/>
+                <w:szCs w:val="20"/>
+              </w:rPr>
+              <w:t>5</w:t>
             </w:r>
             <w:r>
               <w:rPr>
                 <w:rFonts w:ascii="Calibri" w:eastAsia="Times New Roman" w:hAnsi="Calibri" w:cs="Calibri"/>
-                <w:color w:val="000000"/>
-                <w:sz w:val="24"/>
-                <w:szCs w:val="24"/>
-              </w:rPr>
-              <w:t xml:space="preserve"> 12/2021</w:t>
+                <w:color w:val="FF0000"/>
+                <w:sz w:val="20"/>
+                <w:szCs w:val="20"/>
+              </w:rPr>
+              <w:t>/2022</w:t>
             </w:r>
           </w:p>
         </w:tc>
         <w:tc>
           <w:tcPr>
-            <w:tcW w:w="2258" w:type="dxa"/>
+            <w:tcW w:w="2264" w:type="dxa"/>
             <w:tcBorders>
               <w:top w:val="single" w:sz="8" w:space="0" w:color="A6A6A6"/>
               <w:left w:val="single" w:sz="6" w:space="0" w:color="A6A6A6"/>
@@ -6121,54 +6388,89 @@
               <w:rPr>
                 <w:rFonts w:ascii="Calibri" w:eastAsia="Times New Roman" w:hAnsi="Calibri" w:cs="Calibri"/>
                 <w:color w:val="000000"/>
-                <w:sz w:val="24"/>
-                <w:szCs w:val="24"/>
+                <w:sz w:val="20"/>
+                <w:szCs w:val="20"/>
                 <w:lang w:val="vi-VN"/>
               </w:rPr>
             </w:pPr>
+            <w:proofErr w:type="spellStart"/>
             <w:r>
               <w:rPr>
                 <w:rFonts w:ascii="Calibri" w:eastAsia="Times New Roman" w:hAnsi="Calibri" w:cs="Calibri"/>
                 <w:color w:val="000000"/>
-                <w:sz w:val="24"/>
-                <w:szCs w:val="24"/>
+                <w:sz w:val="20"/>
+                <w:szCs w:val="20"/>
                 <w:lang w:val="vi-VN"/>
               </w:rPr>
-              <w:t>Front-end developer</w:t>
-            </w:r>
+              <w:t>Front-end</w:t>
+            </w:r>
+            <w:proofErr w:type="spellEnd"/>
             <w:r>
               <w:rPr>
                 <w:rFonts w:ascii="Calibri" w:eastAsia="Times New Roman" w:hAnsi="Calibri" w:cs="Calibri"/>
                 <w:color w:val="000000"/>
-                <w:sz w:val="24"/>
-                <w:szCs w:val="24"/>
+                <w:sz w:val="20"/>
+                <w:szCs w:val="20"/>
+                <w:lang w:val="vi-VN"/>
               </w:rPr>
               <w:t xml:space="preserve"> </w:t>
             </w:r>
+            <w:proofErr w:type="spellStart"/>
             <w:r>
               <w:rPr>
                 <w:rFonts w:ascii="Calibri" w:eastAsia="Times New Roman" w:hAnsi="Calibri" w:cs="Calibri"/>
                 <w:color w:val="000000"/>
-                <w:sz w:val="24"/>
-                <w:szCs w:val="24"/>
+                <w:sz w:val="20"/>
+                <w:szCs w:val="20"/>
                 <w:lang w:val="vi-VN"/>
               </w:rPr>
-              <w:t xml:space="preserve">/ </w:t>
-            </w:r>
+              <w:t>developer</w:t>
+            </w:r>
+            <w:proofErr w:type="spellEnd"/>
             <w:r>
               <w:rPr>
                 <w:rFonts w:ascii="Calibri" w:eastAsia="Times New Roman" w:hAnsi="Calibri" w:cs="Calibri"/>
                 <w:color w:val="000000"/>
-                <w:sz w:val="24"/>
-                <w:szCs w:val="24"/>
-              </w:rPr>
-              <w:t>Freelancer</w:t>
-            </w:r>
+                <w:sz w:val="20"/>
+                <w:szCs w:val="20"/>
+              </w:rPr>
+              <w:t xml:space="preserve"> </w:t>
+            </w:r>
+            <w:r>
+              <w:rPr>
+                <w:rFonts w:ascii="Calibri" w:eastAsia="Times New Roman" w:hAnsi="Calibri" w:cs="Calibri"/>
+                <w:color w:val="000000"/>
+                <w:sz w:val="20"/>
+                <w:szCs w:val="20"/>
+              </w:rPr>
+              <w:t>-</w:t>
+            </w:r>
+            <w:r>
+              <w:rPr>
+                <w:rFonts w:ascii="Calibri" w:eastAsia="Times New Roman" w:hAnsi="Calibri" w:cs="Calibri"/>
+                <w:color w:val="000000"/>
+                <w:sz w:val="20"/>
+                <w:szCs w:val="20"/>
+                <w:lang w:val="vi-VN"/>
+              </w:rPr>
+              <w:t xml:space="preserve"> </w:t>
+            </w:r>
+            <w:proofErr w:type="spellStart"/>
+            <w:r>
+              <w:rPr>
+                <w:rFonts w:ascii="Calibri" w:eastAsia="Times New Roman" w:hAnsi="Calibri" w:cs="Calibri"/>
+                <w:color w:val="000000"/>
+                <w:sz w:val="20"/>
+                <w:szCs w:val="20"/>
+              </w:rPr>
+              <w:t>Niteco</w:t>
+            </w:r>
+            <w:proofErr w:type="spellEnd"/>
           </w:p>
         </w:tc>
         <w:tc>
           <w:tcPr>
-            <w:tcW w:w="6425" w:type="dxa"/>
+            <w:tcW w:w="6992" w:type="dxa"/>
             <w:tcBorders>
               <w:top w:val="single" w:sz="8" w:space="0" w:color="A6A6A6"/>
               <w:left w:val="single" w:sz="6" w:space="0" w:color="A6A6A6"/>
@@ -6186,25 +6488,50 @@
               <w:pStyle w:val="ListBullet"/>
               <w:numPr>
                 <w:ilvl w:val="0"/>
-                <w:numId w:val="1"/>
+                <w:numId w:val="21"/>
               </w:numPr>
               <w:rPr>
                 <w:rFonts w:ascii="Calibri" w:hAnsi="Calibri" w:cs="Calibri"/>
-              </w:rPr>
-            </w:pPr>
-            <w:r>
-              <w:rPr>
-                <w:rFonts w:ascii="Calibri" w:hAnsi="Calibri" w:cs="Calibri"/>
-                <w:b/>
-                <w:bCs/>
+                <w:sz w:val="20"/>
+                <w:szCs w:val="20"/>
+              </w:rPr>
+            </w:pPr>
+            <w:r>
+              <w:rPr>
+                <w:rFonts w:ascii="Calibri" w:hAnsi="Calibri" w:cs="Calibri"/>
+                <w:b/>
+                <w:bCs/>
+                <w:sz w:val="20"/>
+                <w:szCs w:val="20"/>
               </w:rPr>
               <w:t>Project:</w:t>
             </w:r>
             <w:r>
               <w:rPr>
                 <w:rFonts w:ascii="Calibri" w:hAnsi="Calibri" w:cs="Calibri"/>
-              </w:rPr>
-              <w:t xml:space="preserve"> ICS</w:t>
+                <w:sz w:val="20"/>
+                <w:szCs w:val="20"/>
+              </w:rPr>
+              <w:t xml:space="preserve"> T1 – Electrolux (</w:t>
+            </w:r>
+            <w:hyperlink r:id="rId15" w:history="1">
+              <w:r>
+                <w:rPr>
+                  <w:rStyle w:val="Hyperlink"/>
+                  <w:rFonts w:ascii="Calibri" w:hAnsi="Calibri" w:cs="Calibri"/>
+                  <w:sz w:val="20"/>
+                  <w:szCs w:val="20"/>
+                </w:rPr>
+                <w:t>Electrolux - white goods and household appliances | Electrolux</w:t>
+              </w:r>
+            </w:hyperlink>
+            <w:r>
+              <w:rPr>
+                <w:rFonts w:ascii="Calibri" w:hAnsi="Calibri" w:cs="Calibri"/>
+                <w:sz w:val="20"/>
+                <w:szCs w:val="20"/>
+              </w:rPr>
+              <w:t>)</w:t>
             </w:r>
           </w:p>
           <w:p>
@@ -6212,27 +6539,23 @@
               <w:pStyle w:val="ListBullet"/>
               <w:numPr>
                 <w:ilvl w:val="0"/>
-                <w:numId w:val="1"/>
+                <w:numId w:val="21"/>
               </w:numPr>
               <w:rPr>
                 <w:rFonts w:ascii="Calibri" w:hAnsi="Calibri" w:cs="Calibri"/>
-              </w:rPr>
-            </w:pPr>
-            <w:r>
-              <w:rPr>
-                <w:rFonts w:ascii="Calibri" w:hAnsi="Calibri" w:cs="Calibri"/>
-                <w:b/>
-                <w:bCs/>
-              </w:rPr>
-              <w:t xml:space="preserve">Client: </w:t>
-            </w:r>
-            <w:r>
-              <w:rPr>
-                <w:rFonts w:ascii="Calibri" w:hAnsi="Calibri" w:cs="Calibri"/>
-                <w:b/>
-                <w:bCs/>
-              </w:rPr>
-              <w:t>Australia</w:t>
+                <w:sz w:val="20"/>
+                <w:szCs w:val="20"/>
+              </w:rPr>
+            </w:pPr>
+            <w:r>
+              <w:rPr>
+                <w:rFonts w:ascii="Calibri" w:hAnsi="Calibri" w:cs="Calibri"/>
+                <w:b/>
+                <w:bCs/>
+                <w:sz w:val="20"/>
+                <w:szCs w:val="20"/>
+              </w:rPr>
+              <w:t>Client: EU</w:t>
             </w:r>
           </w:p>
           <w:p>
@@ -6240,31 +6563,31 @@
               <w:pStyle w:val="ListBullet"/>
               <w:numPr>
                 <w:ilvl w:val="0"/>
-                <w:numId w:val="1"/>
+                <w:numId w:val="21"/>
               </w:numPr>
               <w:rPr>
                 <w:rFonts w:ascii="Calibri" w:hAnsi="Calibri" w:cs="Calibri"/>
-              </w:rPr>
-            </w:pPr>
-            <w:r>
-              <w:rPr>
-                <w:rFonts w:ascii="Calibri" w:hAnsi="Calibri" w:cs="Calibri"/>
-                <w:b/>
-                <w:bCs/>
+                <w:sz w:val="20"/>
+                <w:szCs w:val="20"/>
+              </w:rPr>
+            </w:pPr>
+            <w:r>
+              <w:rPr>
+                <w:rFonts w:ascii="Calibri" w:hAnsi="Calibri" w:cs="Calibri"/>
+                <w:b/>
+                <w:bCs/>
+                <w:sz w:val="20"/>
+                <w:szCs w:val="20"/>
               </w:rPr>
               <w:t xml:space="preserve">Project description: </w:t>
             </w:r>
             <w:r>
               <w:rPr>
                 <w:rFonts w:ascii="Calibri" w:hAnsi="Calibri" w:cs="Calibri"/>
-              </w:rPr>
-              <w:t>Health</w:t>
-            </w:r>
-            <w:r>
-              <w:rPr>
-                <w:rFonts w:ascii="Calibri" w:hAnsi="Calibri" w:cs="Calibri"/>
-              </w:rPr>
-              <w:t>, Insurance</w:t>
+                <w:sz w:val="20"/>
+                <w:szCs w:val="20"/>
+              </w:rPr>
+              <w:t>e-commerce</w:t>
             </w:r>
           </w:p>
           <w:p>
@@ -6272,51 +6595,76 @@
               <w:pStyle w:val="ListBullet"/>
               <w:numPr>
                 <w:ilvl w:val="0"/>
-                <w:numId w:val="1"/>
+                <w:numId w:val="21"/>
               </w:numPr>
               <w:rPr>
                 <w:rFonts w:ascii="Calibri" w:hAnsi="Calibri" w:cs="Calibri"/>
-              </w:rPr>
-            </w:pPr>
-            <w:r>
-              <w:rPr>
-                <w:rFonts w:ascii="Calibri" w:hAnsi="Calibri" w:cs="Calibri"/>
-                <w:b/>
-                <w:bCs/>
+                <w:sz w:val="20"/>
+                <w:szCs w:val="20"/>
+              </w:rPr>
+            </w:pPr>
+            <w:r>
+              <w:rPr>
+                <w:rFonts w:ascii="Calibri" w:hAnsi="Calibri" w:cs="Calibri"/>
+                <w:b/>
+                <w:bCs/>
+                <w:sz w:val="20"/>
+                <w:szCs w:val="20"/>
               </w:rPr>
               <w:t>Company:</w:t>
             </w:r>
             <w:r>
               <w:rPr>
                 <w:rFonts w:ascii="Calibri" w:hAnsi="Calibri" w:cs="Calibri"/>
+                <w:sz w:val="20"/>
+                <w:szCs w:val="20"/>
               </w:rPr>
               <w:t xml:space="preserve"> </w:t>
             </w:r>
+            <w:hyperlink r:id="rId16" w:history="1">
+              <w:proofErr w:type="spellStart"/>
+              <w:r>
+                <w:rPr>
+                  <w:rStyle w:val="Hyperlink"/>
+                  <w:rFonts w:ascii="Calibri" w:hAnsi="Calibri" w:cs="Calibri"/>
+                  <w:sz w:val="20"/>
+                  <w:szCs w:val="20"/>
+                </w:rPr>
+                <w:t>Niteco</w:t>
+              </w:r>
+              <w:proofErr w:type="spellEnd"/>
+            </w:hyperlink>
           </w:p>
           <w:p>
             <w:pPr>
               <w:pStyle w:val="ListBullet"/>
               <w:numPr>
                 <w:ilvl w:val="0"/>
-                <w:numId w:val="1"/>
+                <w:numId w:val="21"/>
               </w:numPr>
               <w:rPr>
                 <w:rFonts w:ascii="Calibri" w:hAnsi="Calibri" w:cs="Calibri"/>
-              </w:rPr>
-            </w:pPr>
-            <w:r>
-              <w:rPr>
-                <w:rFonts w:ascii="Calibri" w:hAnsi="Calibri" w:cs="Calibri"/>
-                <w:b/>
-                <w:bCs/>
+                <w:sz w:val="20"/>
+                <w:szCs w:val="20"/>
+              </w:rPr>
+            </w:pPr>
+            <w:r>
+              <w:rPr>
+                <w:rFonts w:ascii="Calibri" w:hAnsi="Calibri" w:cs="Calibri"/>
+                <w:b/>
+                <w:bCs/>
+                <w:sz w:val="20"/>
+                <w:szCs w:val="20"/>
               </w:rPr>
               <w:t>Responsibilities:</w:t>
             </w:r>
             <w:r>
               <w:rPr>
                 <w:rFonts w:ascii="Calibri" w:hAnsi="Calibri" w:cs="Calibri"/>
-              </w:rPr>
-              <w:t xml:space="preserve"> </w:t>
+                <w:sz w:val="20"/>
+                <w:szCs w:val="20"/>
+              </w:rPr>
+              <w:t xml:space="preserve"> Front-end developer</w:t>
             </w:r>
           </w:p>
           <w:p>
@@ -6324,29 +6672,29 @@
               <w:pStyle w:val="ListBullet"/>
               <w:numPr>
                 <w:ilvl w:val="1"/>
-                <w:numId w:val="52"/>
+                <w:numId w:val="50"/>
               </w:numPr>
               <w:rPr>
                 <w:rFonts w:ascii="Calibri" w:hAnsi="Calibri" w:cs="Calibri"/>
-              </w:rPr>
-            </w:pPr>
-            <w:r>
-              <w:rPr>
-                <w:rFonts w:ascii="Calibri" w:hAnsi="Calibri" w:cs="Calibri"/>
-              </w:rPr>
-              <w:t>Restructure file/folder and function</w:t>
-            </w:r>
-            <w:r>
-              <w:rPr>
-                <w:rFonts w:ascii="Calibri" w:hAnsi="Calibri" w:cs="Calibri"/>
-              </w:rPr>
-              <w:t>s</w:t>
-            </w:r>
-            <w:r>
-              <w:rPr>
-                <w:rFonts w:ascii="Calibri" w:hAnsi="Calibri" w:cs="Calibri"/>
-              </w:rPr>
-              <w:t>, cleaning code</w:t>
+                <w:sz w:val="20"/>
+                <w:szCs w:val="20"/>
+              </w:rPr>
+            </w:pPr>
+            <w:r>
+              <w:rPr>
+                <w:rFonts w:ascii="Calibri" w:hAnsi="Calibri" w:cs="Calibri"/>
+                <w:sz w:val="20"/>
+                <w:szCs w:val="20"/>
+              </w:rPr>
+              <w:t>Do coding new features</w:t>
+            </w:r>
+            <w:r>
+              <w:rPr>
+                <w:rFonts w:ascii="Calibri" w:hAnsi="Calibri" w:cs="Calibri"/>
+                <w:sz w:val="20"/>
+                <w:szCs w:val="20"/>
+              </w:rPr>
+              <w:t>, fix bug</w:t>
             </w:r>
           </w:p>
           <w:p>
@@ -6354,17 +6702,21 @@
               <w:pStyle w:val="ListBullet"/>
               <w:numPr>
                 <w:ilvl w:val="1"/>
-                <w:numId w:val="52"/>
+                <w:numId w:val="50"/>
               </w:numPr>
               <w:rPr>
                 <w:rFonts w:ascii="Calibri" w:hAnsi="Calibri" w:cs="Calibri"/>
-              </w:rPr>
-            </w:pPr>
-            <w:r>
-              <w:rPr>
-                <w:rFonts w:ascii="Calibri" w:hAnsi="Calibri" w:cs="Calibri"/>
-              </w:rPr>
-              <w:t>Remove unuse libraries for improve performance</w:t>
+                <w:sz w:val="20"/>
+                <w:szCs w:val="20"/>
+              </w:rPr>
+            </w:pPr>
+            <w:r>
+              <w:rPr>
+                <w:rFonts w:ascii="Calibri" w:hAnsi="Calibri" w:cs="Calibri"/>
+                <w:sz w:val="20"/>
+                <w:szCs w:val="20"/>
+              </w:rPr>
+              <w:t>Discuss with customer about feature activity flow</w:t>
             </w:r>
           </w:p>
           <w:p>
@@ -6372,23 +6724,21 @@
               <w:pStyle w:val="ListBullet"/>
               <w:numPr>
                 <w:ilvl w:val="1"/>
-                <w:numId w:val="52"/>
+                <w:numId w:val="50"/>
               </w:numPr>
               <w:rPr>
                 <w:rFonts w:ascii="Calibri" w:hAnsi="Calibri" w:cs="Calibri"/>
-              </w:rPr>
-            </w:pPr>
-            <w:r>
-              <w:rPr>
-                <w:rFonts w:ascii="Calibri" w:hAnsi="Calibri" w:cs="Calibri"/>
-              </w:rPr>
-              <w:t>R</w:t>
-            </w:r>
-            <w:r>
-              <w:rPr>
-                <w:rFonts w:ascii="Calibri" w:hAnsi="Calibri" w:cs="Calibri"/>
-              </w:rPr>
-              <w:t>emake CSS</w:t>
+                <w:sz w:val="20"/>
+                <w:szCs w:val="20"/>
+              </w:rPr>
+            </w:pPr>
+            <w:r>
+              <w:rPr>
+                <w:rFonts w:ascii="Calibri" w:hAnsi="Calibri" w:cs="Calibri"/>
+                <w:sz w:val="20"/>
+                <w:szCs w:val="20"/>
+              </w:rPr>
+              <w:t>Review source code of team members</w:t>
             </w:r>
           </w:p>
           <w:p>
@@ -6396,52 +6746,119 @@
               <w:pStyle w:val="ListBullet"/>
               <w:numPr>
                 <w:ilvl w:val="0"/>
-                <w:numId w:val="1"/>
+                <w:numId w:val="21"/>
               </w:numPr>
               <w:rPr>
                 <w:rFonts w:ascii="Calibri" w:hAnsi="Calibri" w:cs="Calibri"/>
-              </w:rPr>
-            </w:pPr>
-            <w:r>
-              <w:rPr>
-                <w:rFonts w:ascii="Calibri" w:hAnsi="Calibri" w:cs="Calibri"/>
-                <w:b/>
-                <w:bCs/>
+                <w:b/>
+                <w:bCs/>
+                <w:sz w:val="20"/>
+                <w:szCs w:val="20"/>
+              </w:rPr>
+            </w:pPr>
+            <w:r>
+              <w:rPr>
+                <w:rFonts w:ascii="Calibri" w:hAnsi="Calibri" w:cs="Calibri"/>
+                <w:b/>
+                <w:bCs/>
+                <w:sz w:val="20"/>
+                <w:szCs w:val="20"/>
               </w:rPr>
               <w:t>Technologies used:</w:t>
             </w:r>
             <w:r>
               <w:rPr>
                 <w:rFonts w:ascii="Calibri" w:hAnsi="Calibri" w:cs="Calibri"/>
+                <w:sz w:val="20"/>
+                <w:szCs w:val="20"/>
               </w:rPr>
               <w:t xml:space="preserve"> </w:t>
             </w:r>
             <w:r>
               <w:rPr>
                 <w:rFonts w:ascii="Calibri" w:hAnsi="Calibri" w:cs="Calibri"/>
-              </w:rPr>
-              <w:t>R</w:t>
+                <w:sz w:val="20"/>
+                <w:szCs w:val="20"/>
+              </w:rPr>
+              <w:t>J</w:t>
+            </w:r>
+            <w:r>
+              <w:rPr>
+                <w:rFonts w:ascii="Calibri" w:hAnsi="Calibri" w:cs="Calibri"/>
+                <w:sz w:val="20"/>
+                <w:szCs w:val="20"/>
+              </w:rPr>
+              <w:t>ava</w:t>
+            </w:r>
+            <w:r>
+              <w:rPr>
+                <w:rFonts w:ascii="Calibri" w:hAnsi="Calibri" w:cs="Calibri"/>
+                <w:sz w:val="20"/>
+                <w:szCs w:val="20"/>
+              </w:rPr>
+              <w:t>S</w:t>
+            </w:r>
+            <w:r>
+              <w:rPr>
+                <w:rFonts w:ascii="Calibri" w:hAnsi="Calibri" w:cs="Calibri"/>
+                <w:sz w:val="20"/>
+                <w:szCs w:val="20"/>
+              </w:rPr>
+              <w:t>cript</w:t>
             </w:r>
             <w:r>
               <w:rPr>
                 <w:rFonts w:ascii="Calibri" w:eastAsia="Times New Roman" w:hAnsi="Calibri" w:cs="Calibri"/>
                 <w:color w:val="000000"/>
-              </w:rPr>
-              <w:t>eact</w:t>
+                <w:sz w:val="20"/>
+                <w:szCs w:val="20"/>
+              </w:rPr>
+              <w:t xml:space="preserve">, </w:t>
             </w:r>
             <w:r>
               <w:rPr>
                 <w:rFonts w:ascii="Calibri" w:eastAsia="Times New Roman" w:hAnsi="Calibri" w:cs="Calibri"/>
                 <w:color w:val="000000"/>
-              </w:rPr>
-              <w:t>JS</w:t>
+                <w:sz w:val="20"/>
+                <w:szCs w:val="20"/>
+              </w:rPr>
+              <w:t>CSS</w:t>
             </w:r>
             <w:r>
               <w:rPr>
                 <w:rFonts w:ascii="Calibri" w:eastAsia="Times New Roman" w:hAnsi="Calibri" w:cs="Calibri"/>
                 <w:color w:val="000000"/>
-              </w:rPr>
-              <w:t>, redux, ant design</w:t>
+                <w:sz w:val="20"/>
+                <w:szCs w:val="20"/>
+              </w:rPr>
+              <w:t xml:space="preserve">, html, </w:t>
+            </w:r>
+            <w:r>
+              <w:rPr>
+                <w:rFonts w:ascii="Calibri" w:eastAsia="Times New Roman" w:hAnsi="Calibri" w:cs="Calibri"/>
+                <w:color w:val="000000"/>
+                <w:sz w:val="20"/>
+                <w:szCs w:val="20"/>
+              </w:rPr>
+              <w:t>V</w:t>
+            </w:r>
+            <w:r>
+              <w:rPr>
+                <w:rFonts w:ascii="Calibri" w:eastAsia="Times New Roman" w:hAnsi="Calibri" w:cs="Calibri"/>
+                <w:color w:val="000000"/>
+                <w:sz w:val="20"/>
+                <w:szCs w:val="20"/>
+              </w:rPr>
+              <w:t>ue</w:t>
+            </w:r>
+            <w:r>
+              <w:rPr>
+                <w:rFonts w:ascii="Calibri" w:eastAsia="Times New Roman" w:hAnsi="Calibri" w:cs="Calibri"/>
+                <w:color w:val="000000"/>
+                <w:sz w:val="20"/>
+                <w:szCs w:val="20"/>
+              </w:rPr>
+              <w:t>, .net</w:t>
             </w:r>
           </w:p>
         </w:tc>
@@ -6453,7 +6870,7 @@
         </w:trPr>
         <w:tc>
           <w:tcPr>
-            <w:tcW w:w="1535" w:type="dxa"/>
+            <w:tcW w:w="962" w:type="dxa"/>
             <w:tcBorders>
               <w:top w:val="single" w:sz="8" w:space="0" w:color="A6A6A6"/>
               <w:left w:val="single" w:sz="8" w:space="0" w:color="A6A6A6"/>
@@ -6471,27 +6888,43 @@
               <w:spacing w:after="0"/>
               <w:rPr>
                 <w:rFonts w:ascii="Calibri" w:eastAsia="Times New Roman" w:hAnsi="Calibri" w:cs="Calibri"/>
-                <w:b/>
-                <w:color w:val="000000"/>
-                <w:sz w:val="24"/>
-                <w:szCs w:val="24"/>
+                <w:color w:val="FF0000"/>
+                <w:sz w:val="20"/>
+                <w:szCs w:val="20"/>
               </w:rPr>
             </w:pPr>
             <w:r>
               <w:rPr>
                 <w:rFonts w:ascii="Calibri" w:eastAsia="Times New Roman" w:hAnsi="Calibri" w:cs="Calibri"/>
                 <w:color w:val="000000"/>
-                <w:sz w:val="24"/>
-                <w:szCs w:val="24"/>
-              </w:rPr>
-              <w:lastRenderedPageBreak/>
-              <w:t>05/2021- 07/2021</w:t>
+                <w:sz w:val="20"/>
+                <w:szCs w:val="20"/>
+              </w:rPr>
+              <w:t>08/2021</w:t>
+            </w:r>
+            <w:r>
+              <w:rPr>
+                <w:rFonts w:ascii="Calibri" w:eastAsia="Times New Roman" w:hAnsi="Calibri" w:cs="Calibri"/>
+                <w:color w:val="000000"/>
+                <w:sz w:val="20"/>
+                <w:szCs w:val="20"/>
+              </w:rPr>
+              <w:t>-</w:t>
+            </w:r>
+            <w:r>
+              <w:rPr>
+                <w:rFonts w:ascii="Calibri" w:eastAsia="Times New Roman" w:hAnsi="Calibri" w:cs="Calibri"/>
+                <w:color w:val="000000"/>
+                <w:sz w:val="20"/>
+                <w:szCs w:val="20"/>
+              </w:rPr>
+              <w:t xml:space="preserve"> 12/2021</w:t>
             </w:r>
           </w:p>
         </w:tc>
         <w:tc>
           <w:tcPr>
-            <w:tcW w:w="2258" w:type="dxa"/>
+            <w:tcW w:w="2264" w:type="dxa"/>
             <w:tcBorders>
               <w:top w:val="single" w:sz="8" w:space="0" w:color="A6A6A6"/>
               <w:left w:val="single" w:sz="6" w:space="0" w:color="A6A6A6"/>
@@ -6509,37 +6942,80 @@
               <w:spacing w:after="0"/>
               <w:rPr>
                 <w:rFonts w:ascii="Calibri" w:eastAsia="Times New Roman" w:hAnsi="Calibri" w:cs="Calibri"/>
-                <w:b/>
                 <w:color w:val="000000"/>
-                <w:sz w:val="24"/>
-                <w:szCs w:val="24"/>
-              </w:rPr>
-            </w:pPr>
+                <w:sz w:val="20"/>
+                <w:szCs w:val="20"/>
+                <w:lang w:val="vi-VN"/>
+              </w:rPr>
+            </w:pPr>
+            <w:proofErr w:type="spellStart"/>
             <w:r>
               <w:rPr>
                 <w:rFonts w:ascii="Calibri" w:eastAsia="Times New Roman" w:hAnsi="Calibri" w:cs="Calibri"/>
                 <w:color w:val="000000"/>
-                <w:sz w:val="24"/>
-                <w:szCs w:val="24"/>
+                <w:sz w:val="20"/>
+                <w:szCs w:val="20"/>
                 <w:lang w:val="vi-VN"/>
               </w:rPr>
-              <w:t>Front-end developer</w:t>
-            </w:r>
+              <w:t>Front-end</w:t>
+            </w:r>
+            <w:proofErr w:type="spellEnd"/>
             <w:r>
               <w:rPr>
                 <w:rFonts w:ascii="Calibri" w:eastAsia="Times New Roman" w:hAnsi="Calibri" w:cs="Calibri"/>
                 <w:color w:val="000000"/>
-                <w:sz w:val="24"/>
-                <w:szCs w:val="24"/>
-              </w:rPr>
-              <w:t xml:space="preserve"> / </w:t>
-            </w:r>
+                <w:sz w:val="20"/>
+                <w:szCs w:val="20"/>
+                <w:lang w:val="vi-VN"/>
+              </w:rPr>
+              <w:t xml:space="preserve"> </w:t>
+            </w:r>
+            <w:proofErr w:type="spellStart"/>
             <w:r>
               <w:rPr>
                 <w:rFonts w:ascii="Calibri" w:eastAsia="Times New Roman" w:hAnsi="Calibri" w:cs="Calibri"/>
                 <w:color w:val="000000"/>
-                <w:sz w:val="24"/>
-                <w:szCs w:val="24"/>
+                <w:sz w:val="20"/>
+                <w:szCs w:val="20"/>
+                <w:lang w:val="vi-VN"/>
+              </w:rPr>
+              <w:t>developer</w:t>
+            </w:r>
+            <w:proofErr w:type="spellEnd"/>
+            <w:r>
+              <w:rPr>
+                <w:rFonts w:ascii="Calibri" w:eastAsia="Times New Roman" w:hAnsi="Calibri" w:cs="Calibri"/>
+                <w:color w:val="000000"/>
+                <w:sz w:val="20"/>
+                <w:szCs w:val="20"/>
+              </w:rPr>
+              <w:t xml:space="preserve"> </w:t>
+            </w:r>
+            <w:r>
+              <w:rPr>
+                <w:rFonts w:ascii="Calibri" w:eastAsia="Times New Roman" w:hAnsi="Calibri" w:cs="Calibri"/>
+                <w:color w:val="000000"/>
+                <w:sz w:val="20"/>
+                <w:szCs w:val="20"/>
+              </w:rPr>
+              <w:t>-</w:t>
+            </w:r>
+            <w:r>
+              <w:rPr>
+                <w:rFonts w:ascii="Calibri" w:eastAsia="Times New Roman" w:hAnsi="Calibri" w:cs="Calibri"/>
+                <w:color w:val="000000"/>
+                <w:sz w:val="20"/>
+                <w:szCs w:val="20"/>
+                <w:lang w:val="vi-VN"/>
+              </w:rPr>
+              <w:t xml:space="preserve"> </w:t>
+            </w:r>
+            <w:r>
+              <w:rPr>
+                <w:rFonts w:ascii="Calibri" w:eastAsia="Times New Roman" w:hAnsi="Calibri" w:cs="Calibri"/>
+                <w:color w:val="000000"/>
+                <w:sz w:val="20"/>
+                <w:szCs w:val="20"/>
               </w:rPr>
               <w:t>Freelancer</w:t>
             </w:r>
@@ -6547,7 +7023,7 @@
         </w:tc>
         <w:tc>
           <w:tcPr>
-            <w:tcW w:w="6425" w:type="dxa"/>
+            <w:tcW w:w="6992" w:type="dxa"/>
             <w:tcBorders>
               <w:top w:val="single" w:sz="8" w:space="0" w:color="A6A6A6"/>
               <w:left w:val="single" w:sz="6" w:space="0" w:color="A6A6A6"/>
@@ -6565,25 +7041,31 @@
               <w:pStyle w:val="ListBullet"/>
               <w:numPr>
                 <w:ilvl w:val="0"/>
-                <w:numId w:val="17"/>
+                <w:numId w:val="1"/>
               </w:numPr>
               <w:rPr>
                 <w:rFonts w:ascii="Calibri" w:hAnsi="Calibri" w:cs="Calibri"/>
-              </w:rPr>
-            </w:pPr>
-            <w:r>
-              <w:rPr>
-                <w:rFonts w:ascii="Calibri" w:hAnsi="Calibri" w:cs="Calibri"/>
-                <w:b/>
-                <w:bCs/>
+                <w:sz w:val="20"/>
+                <w:szCs w:val="20"/>
+              </w:rPr>
+            </w:pPr>
+            <w:r>
+              <w:rPr>
+                <w:rFonts w:ascii="Calibri" w:hAnsi="Calibri" w:cs="Calibri"/>
+                <w:b/>
+                <w:bCs/>
+                <w:sz w:val="20"/>
+                <w:szCs w:val="20"/>
               </w:rPr>
               <w:t>Project:</w:t>
             </w:r>
             <w:r>
               <w:rPr>
                 <w:rFonts w:ascii="Calibri" w:hAnsi="Calibri" w:cs="Calibri"/>
-              </w:rPr>
-              <w:t xml:space="preserve"> CSGoBig</w:t>
+                <w:sz w:val="20"/>
+                <w:szCs w:val="20"/>
+              </w:rPr>
+              <w:t xml:space="preserve"> ICS</w:t>
             </w:r>
           </w:p>
           <w:p>
@@ -6591,19 +7073,33 @@
               <w:pStyle w:val="ListBullet"/>
               <w:numPr>
                 <w:ilvl w:val="0"/>
-                <w:numId w:val="17"/>
+                <w:numId w:val="1"/>
               </w:numPr>
               <w:rPr>
                 <w:rFonts w:ascii="Calibri" w:hAnsi="Calibri" w:cs="Calibri"/>
-              </w:rPr>
-            </w:pPr>
-            <w:r>
-              <w:rPr>
-                <w:rFonts w:ascii="Calibri" w:hAnsi="Calibri" w:cs="Calibri"/>
-                <w:b/>
-                <w:bCs/>
+                <w:sz w:val="20"/>
+                <w:szCs w:val="20"/>
+              </w:rPr>
+            </w:pPr>
+            <w:r>
+              <w:rPr>
+                <w:rFonts w:ascii="Calibri" w:hAnsi="Calibri" w:cs="Calibri"/>
+                <w:b/>
+                <w:bCs/>
+                <w:sz w:val="20"/>
+                <w:szCs w:val="20"/>
               </w:rPr>
               <w:t xml:space="preserve">Client: </w:t>
+            </w:r>
+            <w:r>
+              <w:rPr>
+                <w:rFonts w:ascii="Calibri" w:hAnsi="Calibri" w:cs="Calibri"/>
+                <w:b/>
+                <w:bCs/>
+                <w:sz w:val="20"/>
+                <w:szCs w:val="20"/>
+              </w:rPr>
+              <w:t>Australia</w:t>
             </w:r>
           </w:p>
           <w:p>
@@ -6611,31 +7107,47 @@
               <w:pStyle w:val="ListBullet"/>
               <w:numPr>
                 <w:ilvl w:val="0"/>
-                <w:numId w:val="17"/>
+                <w:numId w:val="1"/>
               </w:numPr>
               <w:rPr>
                 <w:rFonts w:ascii="Calibri" w:hAnsi="Calibri" w:cs="Calibri"/>
-              </w:rPr>
-            </w:pPr>
-            <w:r>
-              <w:rPr>
-                <w:rFonts w:ascii="Calibri" w:hAnsi="Calibri" w:cs="Calibri"/>
-                <w:b/>
-                <w:bCs/>
-              </w:rPr>
-              <w:t>Project description:</w:t>
-            </w:r>
-            <w:r>
-              <w:rPr>
-                <w:rFonts w:ascii="Calibri" w:hAnsi="Calibri" w:cs="Calibri"/>
-              </w:rPr>
-              <w:t xml:space="preserve"> crypto</w:t>
-            </w:r>
-            <w:r>
-              <w:rPr>
-                <w:rFonts w:ascii="Calibri" w:hAnsi="Calibri" w:cs="Calibri"/>
-              </w:rPr>
-              <w:t>, game</w:t>
+                <w:sz w:val="20"/>
+                <w:szCs w:val="20"/>
+              </w:rPr>
+            </w:pPr>
+            <w:r>
+              <w:rPr>
+                <w:rFonts w:ascii="Calibri" w:hAnsi="Calibri" w:cs="Calibri"/>
+                <w:b/>
+                <w:bCs/>
+                <w:sz w:val="20"/>
+                <w:szCs w:val="20"/>
+              </w:rPr>
+              <w:t xml:space="preserve">Project description: </w:t>
+            </w:r>
+            <w:r>
+              <w:rPr>
+                <w:rFonts w:ascii="Calibri" w:hAnsi="Calibri" w:cs="Calibri"/>
+                <w:sz w:val="20"/>
+                <w:szCs w:val="20"/>
+              </w:rPr>
+              <w:t>Health</w:t>
+            </w:r>
+            <w:r>
+              <w:rPr>
+                <w:rFonts w:ascii="Calibri" w:hAnsi="Calibri" w:cs="Calibri"/>
+                <w:sz w:val="20"/>
+                <w:szCs w:val="20"/>
+              </w:rPr>
+              <w:t>, Insurance</w:t>
+            </w:r>
+            <w:r>
+              <w:rPr>
+                <w:rFonts w:ascii="Calibri" w:hAnsi="Calibri" w:cs="Calibri"/>
+                <w:sz w:val="20"/>
+                <w:szCs w:val="20"/>
+              </w:rPr>
+              <w:t xml:space="preserve"> </w:t>
             </w:r>
           </w:p>
           <w:p>
@@ -6643,25 +7155,113 @@
               <w:pStyle w:val="ListBullet"/>
               <w:numPr>
                 <w:ilvl w:val="0"/>
-                <w:numId w:val="17"/>
+                <w:numId w:val="1"/>
               </w:numPr>
               <w:rPr>
                 <w:rFonts w:ascii="Calibri" w:hAnsi="Calibri" w:cs="Calibri"/>
-              </w:rPr>
-            </w:pPr>
-            <w:r>
-              <w:rPr>
-                <w:rFonts w:ascii="Calibri" w:hAnsi="Calibri" w:cs="Calibri"/>
-                <w:b/>
-                <w:bCs/>
-              </w:rPr>
-              <w:t>Company:</w:t>
-            </w:r>
-            <w:r>
-              <w:rPr>
-                <w:rFonts w:ascii="Calibri" w:hAnsi="Calibri" w:cs="Calibri"/>
+                <w:sz w:val="20"/>
+                <w:szCs w:val="20"/>
+              </w:rPr>
+            </w:pPr>
+            <w:r>
+              <w:rPr>
+                <w:rFonts w:ascii="Calibri" w:hAnsi="Calibri" w:cs="Calibri"/>
+                <w:b/>
+                <w:bCs/>
+                <w:sz w:val="20"/>
+                <w:szCs w:val="20"/>
+              </w:rPr>
+              <w:t>Responsibilities:</w:t>
+            </w:r>
+            <w:r>
+              <w:rPr>
+                <w:rFonts w:ascii="Calibri" w:hAnsi="Calibri" w:cs="Calibri"/>
+                <w:sz w:val="20"/>
+                <w:szCs w:val="20"/>
               </w:rPr>
               <w:t xml:space="preserve"> </w:t>
+            </w:r>
+          </w:p>
+          <w:p>
+            <w:pPr>
+              <w:pStyle w:val="ListBullet"/>
+              <w:numPr>
+                <w:ilvl w:val="1"/>
+                <w:numId w:val="52"/>
+              </w:numPr>
+              <w:rPr>
+                <w:rFonts w:ascii="Calibri" w:hAnsi="Calibri" w:cs="Calibri"/>
+                <w:sz w:val="20"/>
+                <w:szCs w:val="20"/>
+              </w:rPr>
+            </w:pPr>
+            <w:r>
+              <w:rPr>
+                <w:rFonts w:ascii="Calibri" w:hAnsi="Calibri" w:cs="Calibri"/>
+                <w:sz w:val="20"/>
+                <w:szCs w:val="20"/>
+              </w:rPr>
+              <w:t>Restructure file/folder and function</w:t>
+            </w:r>
+            <w:r>
+              <w:rPr>
+                <w:rFonts w:ascii="Calibri" w:hAnsi="Calibri" w:cs="Calibri"/>
+                <w:sz w:val="20"/>
+                <w:szCs w:val="20"/>
+              </w:rPr>
+              <w:t>s</w:t>
+            </w:r>
+            <w:r>
+              <w:rPr>
+                <w:rFonts w:ascii="Calibri" w:hAnsi="Calibri" w:cs="Calibri"/>
+                <w:sz w:val="20"/>
+                <w:szCs w:val="20"/>
+              </w:rPr>
+              <w:t>, cleaning code</w:t>
+            </w:r>
+          </w:p>
+          <w:p>
+            <w:pPr>
+              <w:pStyle w:val="ListBullet"/>
+              <w:numPr>
+                <w:ilvl w:val="1"/>
+                <w:numId w:val="52"/>
+              </w:numPr>
+              <w:rPr>
+                <w:rFonts w:ascii="Calibri" w:hAnsi="Calibri" w:cs="Calibri"/>
+                <w:sz w:val="20"/>
+                <w:szCs w:val="20"/>
+              </w:rPr>
+            </w:pPr>
+            <w:r>
+              <w:rPr>
+                <w:rFonts w:ascii="Calibri" w:hAnsi="Calibri" w:cs="Calibri"/>
+                <w:sz w:val="20"/>
+                <w:szCs w:val="20"/>
+              </w:rPr>
+              <w:t>Remove unuse libraries for improve performance</w:t>
+            </w:r>
+          </w:p>
+          <w:p>
+            <w:pPr>
+              <w:pStyle w:val="ListBullet"/>
+              <w:numPr>
+                <w:ilvl w:val="1"/>
+                <w:numId w:val="52"/>
+              </w:numPr>
+              <w:rPr>
+                <w:rFonts w:ascii="Calibri" w:hAnsi="Calibri" w:cs="Calibri"/>
+                <w:sz w:val="20"/>
+                <w:szCs w:val="20"/>
+              </w:rPr>
+            </w:pPr>
+            <w:r>
+              <w:rPr>
+                <w:rFonts w:ascii="Calibri" w:hAnsi="Calibri" w:cs="Calibri"/>
+                <w:sz w:val="20"/>
+                <w:szCs w:val="20"/>
+              </w:rPr>
+              <w:t>Remake CSS</w:t>
             </w:r>
           </w:p>
           <w:p>
@@ -6669,85 +7269,37 @@
               <w:pStyle w:val="ListBullet"/>
               <w:numPr>
                 <w:ilvl w:val="0"/>
-                <w:numId w:val="17"/>
+                <w:numId w:val="1"/>
               </w:numPr>
               <w:rPr>
                 <w:rFonts w:ascii="Calibri" w:hAnsi="Calibri" w:cs="Calibri"/>
-              </w:rPr>
-            </w:pPr>
-            <w:r>
-              <w:rPr>
-                <w:rFonts w:ascii="Calibri" w:hAnsi="Calibri" w:cs="Calibri"/>
-                <w:b/>
-                <w:bCs/>
-              </w:rPr>
-              <w:t>Responsibilities:</w:t>
-            </w:r>
-            <w:r>
-              <w:rPr>
-                <w:rFonts w:ascii="Calibri" w:hAnsi="Calibri" w:cs="Calibri"/>
+                <w:sz w:val="20"/>
+                <w:szCs w:val="20"/>
+              </w:rPr>
+            </w:pPr>
+            <w:r>
+              <w:rPr>
+                <w:rFonts w:ascii="Calibri" w:hAnsi="Calibri" w:cs="Calibri"/>
+                <w:b/>
+                <w:bCs/>
+                <w:sz w:val="20"/>
+                <w:szCs w:val="20"/>
+              </w:rPr>
+              <w:t>Technologies used:</w:t>
+            </w:r>
+            <w:r>
+              <w:rPr>
+                <w:rFonts w:ascii="Calibri" w:hAnsi="Calibri" w:cs="Calibri"/>
+                <w:sz w:val="20"/>
+                <w:szCs w:val="20"/>
               </w:rPr>
               <w:t xml:space="preserve"> </w:t>
             </w:r>
-          </w:p>
-          <w:p>
-            <w:pPr>
-              <w:pStyle w:val="ListBullet"/>
-              <w:numPr>
-                <w:ilvl w:val="1"/>
-                <w:numId w:val="17"/>
-              </w:numPr>
-              <w:rPr>
-                <w:rFonts w:ascii="Calibri" w:hAnsi="Calibri" w:cs="Calibri"/>
-              </w:rPr>
-            </w:pPr>
-            <w:r>
-              <w:rPr>
-                <w:rFonts w:ascii="Calibri" w:hAnsi="Calibri" w:cs="Calibri"/>
-              </w:rPr>
-              <w:t xml:space="preserve">Handle </w:t>
-            </w:r>
-            <w:r>
-              <w:rPr>
-                <w:rFonts w:ascii="Calibri" w:hAnsi="Calibri" w:cs="Calibri"/>
-              </w:rPr>
-              <w:t>whole</w:t>
-            </w:r>
-            <w:r>
-              <w:rPr>
-                <w:rFonts w:ascii="Calibri" w:hAnsi="Calibri" w:cs="Calibri"/>
-              </w:rPr>
-              <w:t xml:space="preserve"> FE part in project </w:t>
-            </w:r>
-          </w:p>
-          <w:p>
-            <w:pPr>
-              <w:pStyle w:val="ListBullet"/>
-              <w:numPr>
-                <w:ilvl w:val="0"/>
-                <w:numId w:val="17"/>
-              </w:numPr>
-              <w:rPr>
-                <w:rFonts w:ascii="Calibri" w:hAnsi="Calibri" w:cs="Calibri"/>
-              </w:rPr>
-            </w:pPr>
-            <w:r>
-              <w:rPr>
-                <w:rFonts w:ascii="Calibri" w:hAnsi="Calibri" w:cs="Calibri"/>
-                <w:b/>
-                <w:bCs/>
-              </w:rPr>
-              <w:t>Technologies used:</w:t>
-            </w:r>
-            <w:r>
-              <w:rPr>
-                <w:rFonts w:ascii="Calibri" w:hAnsi="Calibri" w:cs="Calibri"/>
-              </w:rPr>
-              <w:t xml:space="preserve"> </w:t>
-            </w:r>
-            <w:r>
-              <w:rPr>
-                <w:rFonts w:ascii="Calibri" w:hAnsi="Calibri" w:cs="Calibri"/>
+            <w:r>
+              <w:rPr>
+                <w:rFonts w:ascii="Calibri" w:hAnsi="Calibri" w:cs="Calibri"/>
+                <w:sz w:val="20"/>
+                <w:szCs w:val="20"/>
               </w:rPr>
               <w:t>R</w:t>
             </w:r>
@@ -6755,6 +7307,8 @@
               <w:rPr>
                 <w:rFonts w:ascii="Calibri" w:eastAsia="Times New Roman" w:hAnsi="Calibri" w:cs="Calibri"/>
                 <w:color w:val="000000"/>
+                <w:sz w:val="20"/>
+                <w:szCs w:val="20"/>
               </w:rPr>
               <w:t>eact</w:t>
             </w:r>
@@ -6762,6 +7316,8 @@
               <w:rPr>
                 <w:rFonts w:ascii="Calibri" w:eastAsia="Times New Roman" w:hAnsi="Calibri" w:cs="Calibri"/>
                 <w:color w:val="000000"/>
+                <w:sz w:val="20"/>
+                <w:szCs w:val="20"/>
               </w:rPr>
               <w:t>JS</w:t>
             </w:r>
@@ -6769,8 +7325,10 @@
               <w:rPr>
                 <w:rFonts w:ascii="Calibri" w:eastAsia="Times New Roman" w:hAnsi="Calibri" w:cs="Calibri"/>
                 <w:color w:val="000000"/>
-              </w:rPr>
-              <w:t>, redux, tailwind</w:t>
+                <w:sz w:val="20"/>
+                <w:szCs w:val="20"/>
+              </w:rPr>
+              <w:t>, redux, ant design</w:t>
             </w:r>
           </w:p>
         </w:tc>
@@ -6782,7 +7340,7 @@
         </w:trPr>
         <w:tc>
           <w:tcPr>
-            <w:tcW w:w="1535" w:type="dxa"/>
+            <w:tcW w:w="962" w:type="dxa"/>
             <w:tcBorders>
               <w:top w:val="single" w:sz="8" w:space="0" w:color="A6A6A6"/>
               <w:left w:val="single" w:sz="8" w:space="0" w:color="A6A6A6"/>
@@ -6800,70 +7358,27 @@
               <w:spacing w:after="0"/>
               <w:rPr>
                 <w:rFonts w:ascii="Calibri" w:eastAsia="Times New Roman" w:hAnsi="Calibri" w:cs="Calibri"/>
+                <w:b/>
                 <w:color w:val="000000"/>
-                <w:sz w:val="24"/>
-                <w:szCs w:val="24"/>
+                <w:sz w:val="20"/>
+                <w:szCs w:val="20"/>
               </w:rPr>
             </w:pPr>
             <w:r>
               <w:rPr>
                 <w:rFonts w:ascii="Calibri" w:eastAsia="Times New Roman" w:hAnsi="Calibri" w:cs="Calibri"/>
                 <w:color w:val="000000"/>
-                <w:sz w:val="24"/>
-                <w:szCs w:val="24"/>
-              </w:rPr>
-              <w:t>11</w:t>
-            </w:r>
-            <w:r>
-              <w:rPr>
-                <w:rFonts w:ascii="Calibri" w:eastAsia="Times New Roman" w:hAnsi="Calibri" w:cs="Calibri"/>
-                <w:color w:val="000000"/>
-                <w:sz w:val="24"/>
-                <w:szCs w:val="24"/>
-              </w:rPr>
-              <w:t>/20</w:t>
-            </w:r>
-            <w:r>
-              <w:rPr>
-                <w:rFonts w:ascii="Calibri" w:eastAsia="Times New Roman" w:hAnsi="Calibri" w:cs="Calibri"/>
-                <w:color w:val="000000"/>
-                <w:sz w:val="24"/>
-                <w:szCs w:val="24"/>
-              </w:rPr>
-              <w:t>19</w:t>
-            </w:r>
-            <w:r>
-              <w:rPr>
-                <w:rFonts w:ascii="Calibri" w:eastAsia="Times New Roman" w:hAnsi="Calibri" w:cs="Calibri"/>
-                <w:color w:val="000000"/>
-                <w:sz w:val="24"/>
-                <w:szCs w:val="24"/>
-              </w:rPr>
-              <w:t>-0</w:t>
-            </w:r>
-            <w:r>
-              <w:rPr>
-                <w:rFonts w:ascii="Calibri" w:eastAsia="Times New Roman" w:hAnsi="Calibri" w:cs="Calibri"/>
-                <w:color w:val="000000"/>
-                <w:sz w:val="24"/>
-                <w:szCs w:val="24"/>
-              </w:rPr>
-              <w:t>4</w:t>
-            </w:r>
-            <w:r>
-              <w:rPr>
-                <w:rFonts w:ascii="Calibri" w:eastAsia="Times New Roman" w:hAnsi="Calibri" w:cs="Calibri"/>
-                <w:color w:val="000000"/>
-                <w:sz w:val="24"/>
-                <w:szCs w:val="24"/>
-              </w:rPr>
-              <w:t>/2021</w:t>
+                <w:sz w:val="20"/>
+                <w:szCs w:val="20"/>
+              </w:rPr>
+              <w:lastRenderedPageBreak/>
+              <w:t>05/2021- 07/2021</w:t>
             </w:r>
           </w:p>
         </w:tc>
         <w:tc>
           <w:tcPr>
-            <w:tcW w:w="2258" w:type="dxa"/>
+            <w:tcW w:w="2264" w:type="dxa"/>
             <w:tcBorders>
               <w:top w:val="single" w:sz="8" w:space="0" w:color="A6A6A6"/>
               <w:left w:val="single" w:sz="6" w:space="0" w:color="A6A6A6"/>
@@ -6881,55 +7396,87 @@
               <w:spacing w:after="0"/>
               <w:rPr>
                 <w:rFonts w:ascii="Calibri" w:eastAsia="Times New Roman" w:hAnsi="Calibri" w:cs="Calibri"/>
+                <w:b/>
                 <w:color w:val="000000"/>
-                <w:sz w:val="24"/>
-                <w:szCs w:val="24"/>
-                <w:lang w:val="vi-VN"/>
-              </w:rPr>
-            </w:pPr>
+                <w:sz w:val="20"/>
+                <w:szCs w:val="20"/>
+              </w:rPr>
+            </w:pPr>
+            <w:proofErr w:type="spellStart"/>
             <w:r>
               <w:rPr>
                 <w:rFonts w:ascii="Calibri" w:eastAsia="Times New Roman" w:hAnsi="Calibri" w:cs="Calibri"/>
                 <w:color w:val="000000"/>
-                <w:sz w:val="24"/>
-                <w:szCs w:val="24"/>
+                <w:sz w:val="20"/>
+                <w:szCs w:val="20"/>
                 <w:lang w:val="vi-VN"/>
               </w:rPr>
-              <w:t>Front-end developer</w:t>
-            </w:r>
+              <w:t>Front-end</w:t>
+            </w:r>
+            <w:proofErr w:type="spellEnd"/>
             <w:r>
               <w:rPr>
                 <w:rFonts w:ascii="Calibri" w:eastAsia="Times New Roman" w:hAnsi="Calibri" w:cs="Calibri"/>
                 <w:color w:val="000000"/>
-                <w:sz w:val="24"/>
-                <w:szCs w:val="24"/>
+                <w:sz w:val="20"/>
+                <w:szCs w:val="20"/>
+                <w:lang w:val="vi-VN"/>
               </w:rPr>
               <w:t xml:space="preserve"> </w:t>
             </w:r>
+            <w:proofErr w:type="spellStart"/>
             <w:r>
               <w:rPr>
                 <w:rFonts w:ascii="Calibri" w:eastAsia="Times New Roman" w:hAnsi="Calibri" w:cs="Calibri"/>
                 <w:color w:val="000000"/>
-                <w:sz w:val="24"/>
-                <w:szCs w:val="24"/>
+                <w:sz w:val="20"/>
+                <w:szCs w:val="20"/>
                 <w:lang w:val="vi-VN"/>
               </w:rPr>
-              <w:t xml:space="preserve">/ </w:t>
-            </w:r>
+              <w:t>developer</w:t>
+            </w:r>
+            <w:proofErr w:type="spellEnd"/>
             <w:r>
               <w:rPr>
                 <w:rFonts w:ascii="Calibri" w:eastAsia="Times New Roman" w:hAnsi="Calibri" w:cs="Calibri"/>
                 <w:color w:val="000000"/>
-                <w:sz w:val="24"/>
-                <w:szCs w:val="24"/>
-              </w:rPr>
-              <w:t>VSEC</w:t>
+                <w:sz w:val="20"/>
+                <w:szCs w:val="20"/>
+              </w:rPr>
+              <w:t xml:space="preserve"> </w:t>
+            </w:r>
+            <w:r>
+              <w:rPr>
+                <w:rFonts w:ascii="Calibri" w:eastAsia="Times New Roman" w:hAnsi="Calibri" w:cs="Calibri"/>
+                <w:color w:val="000000"/>
+                <w:sz w:val="20"/>
+                <w:szCs w:val="20"/>
+              </w:rPr>
+              <w:t>-</w:t>
+            </w:r>
+            <w:r>
+              <w:rPr>
+                <w:rFonts w:ascii="Calibri" w:eastAsia="Times New Roman" w:hAnsi="Calibri" w:cs="Calibri"/>
+                <w:color w:val="000000"/>
+                <w:sz w:val="20"/>
+                <w:szCs w:val="20"/>
+              </w:rPr>
+              <w:t xml:space="preserve"> </w:t>
+            </w:r>
+            <w:r>
+              <w:rPr>
+                <w:rFonts w:ascii="Calibri" w:eastAsia="Times New Roman" w:hAnsi="Calibri" w:cs="Calibri"/>
+                <w:color w:val="000000"/>
+                <w:sz w:val="20"/>
+                <w:szCs w:val="20"/>
+              </w:rPr>
+              <w:t>Freelancer</w:t>
             </w:r>
           </w:p>
         </w:tc>
         <w:tc>
           <w:tcPr>
-            <w:tcW w:w="6425" w:type="dxa"/>
+            <w:tcW w:w="6992" w:type="dxa"/>
             <w:tcBorders>
               <w:top w:val="single" w:sz="8" w:space="0" w:color="A6A6A6"/>
               <w:left w:val="single" w:sz="6" w:space="0" w:color="A6A6A6"/>
@@ -6947,43 +7494,51 @@
               <w:pStyle w:val="ListBullet"/>
               <w:numPr>
                 <w:ilvl w:val="0"/>
-                <w:numId w:val="19"/>
+                <w:numId w:val="17"/>
               </w:numPr>
               <w:rPr>
                 <w:rFonts w:ascii="Calibri" w:hAnsi="Calibri" w:cs="Calibri"/>
-              </w:rPr>
-            </w:pPr>
-            <w:r>
-              <w:rPr>
-                <w:rFonts w:ascii="Calibri" w:hAnsi="Calibri" w:cs="Calibri"/>
-                <w:b/>
-                <w:bCs/>
+                <w:sz w:val="20"/>
+                <w:szCs w:val="20"/>
+              </w:rPr>
+            </w:pPr>
+            <w:r>
+              <w:rPr>
+                <w:rFonts w:ascii="Calibri" w:hAnsi="Calibri" w:cs="Calibri"/>
+                <w:b/>
+                <w:bCs/>
+                <w:sz w:val="20"/>
+                <w:szCs w:val="20"/>
               </w:rPr>
               <w:t>Project:</w:t>
             </w:r>
             <w:r>
               <w:rPr>
                 <w:rFonts w:ascii="Calibri" w:hAnsi="Calibri" w:cs="Calibri"/>
+                <w:sz w:val="20"/>
+                <w:szCs w:val="20"/>
               </w:rPr>
               <w:t xml:space="preserve"> </w:t>
             </w:r>
-            <w:r>
-              <w:rPr>
-                <w:rFonts w:ascii="Calibri" w:hAnsi="Calibri" w:cs="Calibri"/>
-              </w:rPr>
-              <w:t>V</w:t>
-            </w:r>
-            <w:r>
-              <w:rPr>
-                <w:rFonts w:ascii="Calibri" w:hAnsi="Calibri" w:cs="Calibri"/>
-              </w:rPr>
-              <w:t>adar</w:t>
-            </w:r>
-            <w:r>
-              <w:rPr>
-                <w:rFonts w:ascii="Calibri" w:hAnsi="Calibri" w:cs="Calibri"/>
-              </w:rPr>
-              <w:t>, SafeSAI</w:t>
+            <w:proofErr w:type="spellStart"/>
+            <w:r>
+              <w:rPr>
+                <w:rFonts w:ascii="Calibri" w:hAnsi="Calibri" w:cs="Calibri"/>
+                <w:sz w:val="20"/>
+                <w:szCs w:val="20"/>
+              </w:rPr>
+              <w:t>CSGoBig</w:t>
+            </w:r>
+            <w:proofErr w:type="spellEnd"/>
+            <w:r>
+              <w:rPr>
+                <w:rFonts w:ascii="Calibri" w:hAnsi="Calibri" w:cs="Calibri"/>
+                <w:b/>
+                <w:bCs/>
+                <w:sz w:val="20"/>
+                <w:szCs w:val="20"/>
+              </w:rPr>
+              <w:t xml:space="preserve"> </w:t>
             </w:r>
           </w:p>
           <w:p>
@@ -6991,31 +7546,47 @@
               <w:pStyle w:val="ListBullet"/>
               <w:numPr>
                 <w:ilvl w:val="0"/>
-                <w:numId w:val="19"/>
+                <w:numId w:val="17"/>
               </w:numPr>
               <w:rPr>
                 <w:rFonts w:ascii="Calibri" w:hAnsi="Calibri" w:cs="Calibri"/>
-              </w:rPr>
-            </w:pPr>
-            <w:r>
-              <w:rPr>
-                <w:rFonts w:ascii="Calibri" w:hAnsi="Calibri" w:cs="Calibri"/>
-                <w:b/>
-                <w:bCs/>
+                <w:sz w:val="20"/>
+                <w:szCs w:val="20"/>
+              </w:rPr>
+            </w:pPr>
+            <w:r>
+              <w:rPr>
+                <w:rFonts w:ascii="Calibri" w:hAnsi="Calibri" w:cs="Calibri"/>
+                <w:b/>
+                <w:bCs/>
+                <w:sz w:val="20"/>
+                <w:szCs w:val="20"/>
               </w:rPr>
               <w:t>Project description:</w:t>
             </w:r>
             <w:r>
               <w:rPr>
                 <w:rFonts w:ascii="Calibri" w:hAnsi="Calibri" w:cs="Calibri"/>
-              </w:rPr>
-              <w:t xml:space="preserve"> company</w:t>
-            </w:r>
-            <w:r>
-              <w:rPr>
-                <w:rFonts w:ascii="Calibri" w:hAnsi="Calibri" w:cs="Calibri"/>
-              </w:rPr>
-              <w:t>’s services</w:t>
+                <w:sz w:val="20"/>
+                <w:szCs w:val="20"/>
+              </w:rPr>
+              <w:t xml:space="preserve"> crypto</w:t>
+            </w:r>
+            <w:r>
+              <w:rPr>
+                <w:rFonts w:ascii="Calibri" w:hAnsi="Calibri" w:cs="Calibri"/>
+                <w:sz w:val="20"/>
+                <w:szCs w:val="20"/>
+              </w:rPr>
+              <w:t>, game</w:t>
+            </w:r>
+            <w:r>
+              <w:rPr>
+                <w:rFonts w:ascii="Calibri" w:hAnsi="Calibri" w:cs="Calibri"/>
+                <w:sz w:val="20"/>
+                <w:szCs w:val="20"/>
+              </w:rPr>
+              <w:t xml:space="preserve"> </w:t>
             </w:r>
           </w:p>
           <w:p>
@@ -7023,142 +7594,120 @@
               <w:pStyle w:val="ListBullet"/>
               <w:numPr>
                 <w:ilvl w:val="0"/>
-                <w:numId w:val="19"/>
+                <w:numId w:val="17"/>
               </w:numPr>
               <w:rPr>
                 <w:rFonts w:ascii="Calibri" w:hAnsi="Calibri" w:cs="Calibri"/>
-              </w:rPr>
-            </w:pPr>
-            <w:r>
-              <w:rPr>
-                <w:rFonts w:ascii="Calibri" w:hAnsi="Calibri" w:cs="Calibri"/>
-                <w:b/>
-                <w:bCs/>
-              </w:rPr>
-              <w:t>Company:</w:t>
-            </w:r>
-            <w:r>
-              <w:rPr>
-                <w:rFonts w:ascii="Calibri" w:hAnsi="Calibri" w:cs="Calibri"/>
+                <w:sz w:val="20"/>
+                <w:szCs w:val="20"/>
+              </w:rPr>
+            </w:pPr>
+            <w:r>
+              <w:rPr>
+                <w:rFonts w:ascii="Calibri" w:hAnsi="Calibri" w:cs="Calibri"/>
+                <w:b/>
+                <w:bCs/>
+                <w:sz w:val="20"/>
+                <w:szCs w:val="20"/>
+              </w:rPr>
+              <w:t>Responsibilities:</w:t>
+            </w:r>
+            <w:r>
+              <w:rPr>
+                <w:rFonts w:ascii="Calibri" w:hAnsi="Calibri" w:cs="Calibri"/>
+                <w:sz w:val="20"/>
+                <w:szCs w:val="20"/>
               </w:rPr>
               <w:t xml:space="preserve"> </w:t>
             </w:r>
-            <w:hyperlink r:id="rId16" w:history="1">
-              <w:r>
-                <w:rPr>
-                  <w:rStyle w:val="Hyperlink"/>
-                  <w:rFonts w:ascii="Calibri" w:hAnsi="Calibri" w:cs="Calibri"/>
-                </w:rPr>
-                <w:t>VSEC</w:t>
-              </w:r>
-            </w:hyperlink>
+          </w:p>
+          <w:p>
+            <w:pPr>
+              <w:pStyle w:val="ListBullet"/>
+              <w:numPr>
+                <w:ilvl w:val="1"/>
+                <w:numId w:val="17"/>
+              </w:numPr>
+              <w:rPr>
+                <w:rFonts w:ascii="Calibri" w:hAnsi="Calibri" w:cs="Calibri"/>
+                <w:sz w:val="20"/>
+                <w:szCs w:val="20"/>
+              </w:rPr>
+            </w:pPr>
+            <w:r>
+              <w:rPr>
+                <w:rFonts w:ascii="Calibri" w:hAnsi="Calibri" w:cs="Calibri"/>
+                <w:sz w:val="20"/>
+                <w:szCs w:val="20"/>
+              </w:rPr>
+              <w:t xml:space="preserve">Handle whole FE part in project </w:t>
+            </w:r>
           </w:p>
           <w:p>
             <w:pPr>
               <w:pStyle w:val="ListBullet"/>
               <w:numPr>
                 <w:ilvl w:val="0"/>
-                <w:numId w:val="19"/>
+                <w:numId w:val="17"/>
               </w:numPr>
               <w:rPr>
                 <w:rFonts w:ascii="Calibri" w:hAnsi="Calibri" w:cs="Calibri"/>
-              </w:rPr>
-            </w:pPr>
-            <w:r>
-              <w:rPr>
-                <w:rFonts w:ascii="Calibri" w:hAnsi="Calibri" w:cs="Calibri"/>
-                <w:b/>
-                <w:bCs/>
-              </w:rPr>
-              <w:t>Responsibilities:</w:t>
-            </w:r>
-            <w:r>
-              <w:rPr>
-                <w:rFonts w:ascii="Calibri" w:hAnsi="Calibri" w:cs="Calibri"/>
+                <w:sz w:val="20"/>
+                <w:szCs w:val="20"/>
+              </w:rPr>
+            </w:pPr>
+            <w:r>
+              <w:rPr>
+                <w:rFonts w:ascii="Calibri" w:hAnsi="Calibri" w:cs="Calibri"/>
+                <w:b/>
+                <w:bCs/>
+                <w:sz w:val="20"/>
+                <w:szCs w:val="20"/>
+              </w:rPr>
+              <w:t>Technologies used:</w:t>
+            </w:r>
+            <w:r>
+              <w:rPr>
+                <w:rFonts w:ascii="Calibri" w:hAnsi="Calibri" w:cs="Calibri"/>
+                <w:sz w:val="20"/>
+                <w:szCs w:val="20"/>
               </w:rPr>
               <w:t xml:space="preserve"> </w:t>
             </w:r>
-          </w:p>
-          <w:p>
-            <w:pPr>
-              <w:pStyle w:val="ListBullet"/>
-              <w:numPr>
-                <w:ilvl w:val="1"/>
-                <w:numId w:val="55"/>
-              </w:numPr>
-              <w:rPr>
-                <w:rFonts w:ascii="Calibri" w:hAnsi="Calibri" w:cs="Calibri"/>
-              </w:rPr>
-            </w:pPr>
-            <w:r>
-              <w:rPr>
-                <w:rFonts w:ascii="Calibri" w:hAnsi="Calibri" w:cs="Calibri"/>
-              </w:rPr>
-              <w:t>Do coding and unit testing</w:t>
-            </w:r>
-          </w:p>
-          <w:p>
-            <w:pPr>
-              <w:pStyle w:val="ListBullet"/>
-              <w:numPr>
-                <w:ilvl w:val="1"/>
-                <w:numId w:val="55"/>
-              </w:numPr>
-              <w:rPr>
-                <w:rFonts w:ascii="Calibri" w:hAnsi="Calibri" w:cs="Calibri"/>
-              </w:rPr>
-            </w:pPr>
-            <w:r>
-              <w:rPr>
-                <w:rFonts w:ascii="Calibri" w:hAnsi="Calibri" w:cs="Calibri"/>
-              </w:rPr>
-              <w:t>Deploy to Dev/UAT environment</w:t>
-            </w:r>
-          </w:p>
-          <w:p>
-            <w:pPr>
-              <w:pStyle w:val="ListBullet"/>
-              <w:numPr>
-                <w:ilvl w:val="0"/>
-                <w:numId w:val="19"/>
-              </w:numPr>
-              <w:rPr>
-                <w:rFonts w:ascii="Calibri" w:hAnsi="Calibri" w:cs="Calibri"/>
-              </w:rPr>
-            </w:pPr>
-            <w:r>
-              <w:rPr>
-                <w:rFonts w:ascii="Calibri" w:hAnsi="Calibri" w:cs="Calibri"/>
-                <w:b/>
-                <w:bCs/>
-              </w:rPr>
-              <w:t>Technologies used:</w:t>
-            </w:r>
-            <w:r>
-              <w:rPr>
-                <w:rFonts w:ascii="Calibri" w:hAnsi="Calibri" w:cs="Calibri"/>
-              </w:rPr>
-              <w:t xml:space="preserve"> </w:t>
-            </w:r>
-            <w:r>
-              <w:rPr>
-                <w:rFonts w:ascii="Calibri" w:hAnsi="Calibri" w:cs="Calibri"/>
-              </w:rPr>
-              <w:t>b</w:t>
+            <w:r>
+              <w:rPr>
+                <w:rFonts w:ascii="Calibri" w:hAnsi="Calibri" w:cs="Calibri"/>
+                <w:sz w:val="20"/>
+                <w:szCs w:val="20"/>
+              </w:rPr>
+              <w:t>R</w:t>
             </w:r>
             <w:r>
               <w:rPr>
                 <w:rFonts w:ascii="Calibri" w:eastAsia="Times New Roman" w:hAnsi="Calibri" w:cs="Calibri"/>
                 <w:color w:val="000000"/>
-              </w:rPr>
-              <w:t>ootstrap, angular 8, angular 10</w:t>
+                <w:sz w:val="20"/>
+                <w:szCs w:val="20"/>
+              </w:rPr>
+              <w:t>eact</w:t>
             </w:r>
             <w:r>
               <w:rPr>
                 <w:rFonts w:ascii="Calibri" w:eastAsia="Times New Roman" w:hAnsi="Calibri" w:cs="Calibri"/>
                 <w:color w:val="000000"/>
-              </w:rPr>
-              <w:t>, .net core</w:t>
+                <w:sz w:val="20"/>
+                <w:szCs w:val="20"/>
+              </w:rPr>
+              <w:t>JS</w:t>
+            </w:r>
+            <w:r>
+              <w:rPr>
+                <w:rFonts w:ascii="Calibri" w:eastAsia="Times New Roman" w:hAnsi="Calibri" w:cs="Calibri"/>
+                <w:color w:val="000000"/>
+                <w:sz w:val="20"/>
+                <w:szCs w:val="20"/>
+              </w:rPr>
+              <w:t>, redux, tailwind</w:t>
             </w:r>
           </w:p>
         </w:tc>
@@ -7170,7 +7719,7 @@
         </w:trPr>
         <w:tc>
           <w:tcPr>
-            <w:tcW w:w="1535" w:type="dxa"/>
+            <w:tcW w:w="962" w:type="dxa"/>
             <w:tcBorders>
               <w:top w:val="single" w:sz="8" w:space="0" w:color="A6A6A6"/>
               <w:left w:val="single" w:sz="8" w:space="0" w:color="A6A6A6"/>
@@ -7189,24 +7738,69 @@
               <w:rPr>
                 <w:rFonts w:ascii="Calibri" w:eastAsia="Times New Roman" w:hAnsi="Calibri" w:cs="Calibri"/>
                 <w:color w:val="000000"/>
-                <w:sz w:val="24"/>
-                <w:szCs w:val="24"/>
+                <w:sz w:val="20"/>
+                <w:szCs w:val="20"/>
               </w:rPr>
             </w:pPr>
             <w:r>
               <w:rPr>
                 <w:rFonts w:ascii="Calibri" w:eastAsia="Times New Roman" w:hAnsi="Calibri" w:cs="Calibri"/>
                 <w:color w:val="000000"/>
-                <w:sz w:val="24"/>
-                <w:szCs w:val="24"/>
-              </w:rPr>
-              <w:t>02/2020-08/2020</w:t>
+                <w:sz w:val="20"/>
+                <w:szCs w:val="20"/>
+              </w:rPr>
+              <w:t>11</w:t>
+            </w:r>
+            <w:r>
+              <w:rPr>
+                <w:rFonts w:ascii="Calibri" w:eastAsia="Times New Roman" w:hAnsi="Calibri" w:cs="Calibri"/>
+                <w:color w:val="000000"/>
+                <w:sz w:val="20"/>
+                <w:szCs w:val="20"/>
+              </w:rPr>
+              <w:t>/20</w:t>
+            </w:r>
+            <w:r>
+              <w:rPr>
+                <w:rFonts w:ascii="Calibri" w:eastAsia="Times New Roman" w:hAnsi="Calibri" w:cs="Calibri"/>
+                <w:color w:val="000000"/>
+                <w:sz w:val="20"/>
+                <w:szCs w:val="20"/>
+              </w:rPr>
+              <w:t>19</w:t>
+            </w:r>
+            <w:r>
+              <w:rPr>
+                <w:rFonts w:ascii="Calibri" w:eastAsia="Times New Roman" w:hAnsi="Calibri" w:cs="Calibri"/>
+                <w:color w:val="000000"/>
+                <w:sz w:val="20"/>
+                <w:szCs w:val="20"/>
+              </w:rPr>
+              <w:t>-0</w:t>
+            </w:r>
+            <w:r>
+              <w:rPr>
+                <w:rFonts w:ascii="Calibri" w:eastAsia="Times New Roman" w:hAnsi="Calibri" w:cs="Calibri"/>
+                <w:color w:val="000000"/>
+                <w:sz w:val="20"/>
+                <w:szCs w:val="20"/>
+              </w:rPr>
+              <w:t>4</w:t>
+            </w:r>
+            <w:r>
+              <w:rPr>
+                <w:rFonts w:ascii="Calibri" w:eastAsia="Times New Roman" w:hAnsi="Calibri" w:cs="Calibri"/>
+                <w:color w:val="000000"/>
+                <w:sz w:val="20"/>
+                <w:szCs w:val="20"/>
+              </w:rPr>
+              <w:t>/2021</w:t>
             </w:r>
           </w:p>
         </w:tc>
         <w:tc>
           <w:tcPr>
-            <w:tcW w:w="2258" w:type="dxa"/>
+            <w:tcW w:w="2264" w:type="dxa"/>
             <w:tcBorders>
               <w:top w:val="single" w:sz="8" w:space="0" w:color="A6A6A6"/>
               <w:left w:val="single" w:sz="6" w:space="0" w:color="A6A6A6"/>
@@ -7225,44 +7819,87 @@
               <w:rPr>
                 <w:rFonts w:ascii="Calibri" w:eastAsia="Times New Roman" w:hAnsi="Calibri" w:cs="Calibri"/>
                 <w:color w:val="000000"/>
-                <w:sz w:val="24"/>
-                <w:szCs w:val="24"/>
+                <w:sz w:val="20"/>
+                <w:szCs w:val="20"/>
                 <w:lang w:val="vi-VN"/>
               </w:rPr>
             </w:pPr>
+            <w:proofErr w:type="spellStart"/>
             <w:r>
               <w:rPr>
                 <w:rFonts w:ascii="Calibri" w:eastAsia="Times New Roman" w:hAnsi="Calibri" w:cs="Calibri"/>
                 <w:color w:val="000000"/>
-                <w:sz w:val="24"/>
-                <w:szCs w:val="24"/>
+                <w:sz w:val="20"/>
+                <w:szCs w:val="20"/>
                 <w:lang w:val="vi-VN"/>
               </w:rPr>
-              <w:t>Front-end developer</w:t>
-            </w:r>
+              <w:t>Front-end</w:t>
+            </w:r>
+            <w:proofErr w:type="spellEnd"/>
             <w:r>
               <w:rPr>
                 <w:rFonts w:ascii="Calibri" w:eastAsia="Times New Roman" w:hAnsi="Calibri" w:cs="Calibri"/>
                 <w:color w:val="000000"/>
-                <w:sz w:val="24"/>
-                <w:szCs w:val="24"/>
-              </w:rPr>
-              <w:t xml:space="preserve"> / </w:t>
-            </w:r>
+                <w:sz w:val="20"/>
+                <w:szCs w:val="20"/>
+                <w:lang w:val="vi-VN"/>
+              </w:rPr>
+              <w:t xml:space="preserve"> </w:t>
+            </w:r>
+            <w:proofErr w:type="spellStart"/>
             <w:r>
               <w:rPr>
                 <w:rFonts w:ascii="Calibri" w:eastAsia="Times New Roman" w:hAnsi="Calibri" w:cs="Calibri"/>
                 <w:color w:val="000000"/>
-                <w:sz w:val="24"/>
-                <w:szCs w:val="24"/>
-              </w:rPr>
-              <w:t>Freelancer</w:t>
+                <w:sz w:val="20"/>
+                <w:szCs w:val="20"/>
+                <w:lang w:val="vi-VN"/>
+              </w:rPr>
+              <w:t>developer</w:t>
+            </w:r>
+            <w:proofErr w:type="spellEnd"/>
+            <w:r>
+              <w:rPr>
+                <w:rFonts w:ascii="Calibri" w:eastAsia="Times New Roman" w:hAnsi="Calibri" w:cs="Calibri"/>
+                <w:color w:val="000000"/>
+                <w:sz w:val="20"/>
+                <w:szCs w:val="20"/>
+              </w:rPr>
+              <w:t xml:space="preserve"> </w:t>
+            </w:r>
+            <w:r>
+              <w:rPr>
+                <w:rFonts w:ascii="Calibri" w:eastAsia="Times New Roman" w:hAnsi="Calibri" w:cs="Calibri"/>
+                <w:color w:val="000000"/>
+                <w:sz w:val="20"/>
+                <w:szCs w:val="20"/>
+              </w:rPr>
+              <w:t>-</w:t>
+            </w:r>
+            <w:r>
+              <w:rPr>
+                <w:rFonts w:ascii="Calibri" w:eastAsia="Times New Roman" w:hAnsi="Calibri" w:cs="Calibri"/>
+                <w:color w:val="000000"/>
+                <w:sz w:val="20"/>
+                <w:szCs w:val="20"/>
+                <w:lang w:val="vi-VN"/>
+              </w:rPr>
+              <w:t xml:space="preserve"> </w:t>
+            </w:r>
+            <w:r>
+              <w:rPr>
+                <w:rFonts w:ascii="Calibri" w:eastAsia="Times New Roman" w:hAnsi="Calibri" w:cs="Calibri"/>
+                <w:color w:val="000000"/>
+                <w:sz w:val="20"/>
+                <w:szCs w:val="20"/>
+              </w:rPr>
+              <w:t>VSEC</w:t>
             </w:r>
           </w:p>
         </w:tc>
         <w:tc>
           <w:tcPr>
-            <w:tcW w:w="6425" w:type="dxa"/>
+            <w:tcW w:w="6992" w:type="dxa"/>
             <w:tcBorders>
               <w:top w:val="single" w:sz="8" w:space="0" w:color="A6A6A6"/>
               <w:left w:val="single" w:sz="6" w:space="0" w:color="A6A6A6"/>
@@ -7280,72 +7917,268 @@
               <w:pStyle w:val="ListBullet"/>
               <w:numPr>
                 <w:ilvl w:val="0"/>
-                <w:numId w:val="18"/>
+                <w:numId w:val="19"/>
               </w:numPr>
               <w:rPr>
                 <w:rFonts w:ascii="Calibri" w:hAnsi="Calibri" w:cs="Calibri"/>
-              </w:rPr>
-            </w:pPr>
-            <w:r>
-              <w:rPr>
-                <w:rFonts w:ascii="Calibri" w:hAnsi="Calibri" w:cs="Calibri"/>
-                <w:b/>
-                <w:bCs/>
+                <w:sz w:val="20"/>
+                <w:szCs w:val="20"/>
+              </w:rPr>
+            </w:pPr>
+            <w:r>
+              <w:rPr>
+                <w:rFonts w:ascii="Calibri" w:hAnsi="Calibri" w:cs="Calibri"/>
+                <w:b/>
+                <w:bCs/>
+                <w:sz w:val="20"/>
+                <w:szCs w:val="20"/>
               </w:rPr>
               <w:t>Project:</w:t>
             </w:r>
             <w:r>
               <w:rPr>
                 <w:rFonts w:ascii="Calibri" w:hAnsi="Calibri" w:cs="Calibri"/>
+                <w:sz w:val="20"/>
+                <w:szCs w:val="20"/>
               </w:rPr>
               <w:t xml:space="preserve"> </w:t>
             </w:r>
             <w:r>
               <w:rPr>
                 <w:rFonts w:ascii="Calibri" w:hAnsi="Calibri" w:cs="Calibri"/>
-              </w:rPr>
-              <w:t>t</w:t>
-            </w:r>
-            <w:r>
-              <w:rPr>
-                <w:rFonts w:ascii="Calibri" w:hAnsi="Calibri" w:cs="Calibri"/>
-              </w:rPr>
-              <w:t>ch_Iot (</w:t>
+                <w:sz w:val="20"/>
+                <w:szCs w:val="20"/>
+              </w:rPr>
+              <w:t>V</w:t>
+            </w:r>
+            <w:r>
+              <w:rPr>
+                <w:rFonts w:ascii="Calibri" w:hAnsi="Calibri" w:cs="Calibri"/>
+                <w:sz w:val="20"/>
+                <w:szCs w:val="20"/>
+              </w:rPr>
+              <w:t>adar</w:t>
+            </w:r>
+            <w:r>
+              <w:rPr>
+                <w:rFonts w:ascii="Calibri" w:hAnsi="Calibri" w:cs="Calibri"/>
+                <w:sz w:val="20"/>
+                <w:szCs w:val="20"/>
+              </w:rPr>
+              <w:t xml:space="preserve">, </w:t>
+            </w:r>
+            <w:proofErr w:type="spellStart"/>
+            <w:r>
+              <w:rPr>
+                <w:rFonts w:ascii="Calibri" w:hAnsi="Calibri" w:cs="Calibri"/>
+                <w:sz w:val="20"/>
+                <w:szCs w:val="20"/>
+              </w:rPr>
+              <w:t>SafeSAI</w:t>
+            </w:r>
+            <w:proofErr w:type="spellEnd"/>
+          </w:p>
+          <w:p>
+            <w:pPr>
+              <w:pStyle w:val="ListBullet"/>
+              <w:numPr>
+                <w:ilvl w:val="0"/>
+                <w:numId w:val="19"/>
+              </w:numPr>
+              <w:rPr>
+                <w:rFonts w:ascii="Calibri" w:hAnsi="Calibri" w:cs="Calibri"/>
+                <w:sz w:val="20"/>
+                <w:szCs w:val="20"/>
+              </w:rPr>
+            </w:pPr>
+            <w:r>
+              <w:rPr>
+                <w:rFonts w:ascii="Calibri" w:hAnsi="Calibri" w:cs="Calibri"/>
+                <w:b/>
+                <w:bCs/>
+                <w:sz w:val="20"/>
+                <w:szCs w:val="20"/>
+              </w:rPr>
+              <w:t>Project description:</w:t>
+            </w:r>
+            <w:r>
+              <w:rPr>
+                <w:rFonts w:ascii="Calibri" w:hAnsi="Calibri" w:cs="Calibri"/>
+                <w:sz w:val="20"/>
+                <w:szCs w:val="20"/>
+              </w:rPr>
+              <w:t xml:space="preserve"> company</w:t>
+            </w:r>
+            <w:r>
+              <w:rPr>
+                <w:rFonts w:ascii="Calibri" w:hAnsi="Calibri" w:cs="Calibri"/>
+                <w:sz w:val="20"/>
+                <w:szCs w:val="20"/>
+              </w:rPr>
+              <w:t>’s services</w:t>
+            </w:r>
+          </w:p>
+          <w:p>
+            <w:pPr>
+              <w:pStyle w:val="ListBullet"/>
+              <w:numPr>
+                <w:ilvl w:val="0"/>
+                <w:numId w:val="19"/>
+              </w:numPr>
+              <w:rPr>
+                <w:rFonts w:ascii="Calibri" w:hAnsi="Calibri" w:cs="Calibri"/>
+                <w:sz w:val="20"/>
+                <w:szCs w:val="20"/>
+              </w:rPr>
+            </w:pPr>
+            <w:r>
+              <w:rPr>
+                <w:rFonts w:ascii="Calibri" w:hAnsi="Calibri" w:cs="Calibri"/>
+                <w:b/>
+                <w:bCs/>
+                <w:sz w:val="20"/>
+                <w:szCs w:val="20"/>
+              </w:rPr>
+              <w:t>Company:</w:t>
+            </w:r>
+            <w:r>
+              <w:rPr>
+                <w:rFonts w:ascii="Calibri" w:hAnsi="Calibri" w:cs="Calibri"/>
+                <w:sz w:val="20"/>
+                <w:szCs w:val="20"/>
+              </w:rPr>
+              <w:t xml:space="preserve"> </w:t>
             </w:r>
             <w:hyperlink r:id="rId17" w:history="1">
               <w:r>
                 <w:rPr>
                   <w:rStyle w:val="Hyperlink"/>
                   <w:rFonts w:ascii="Calibri" w:hAnsi="Calibri" w:cs="Calibri"/>
+                  <w:sz w:val="20"/>
+                  <w:szCs w:val="20"/>
                 </w:rPr>
-                <w:t>https://iot.dacovasystems.com/</w:t>
+                <w:t>VSEC</w:t>
               </w:r>
             </w:hyperlink>
-            <w:r>
-              <w:rPr>
-                <w:rFonts w:ascii="Calibri" w:hAnsi="Calibri" w:cs="Calibri"/>
-              </w:rPr>
-              <w:t>)</w:t>
-            </w:r>
           </w:p>
           <w:p>
             <w:pPr>
               <w:pStyle w:val="ListBullet"/>
               <w:numPr>
                 <w:ilvl w:val="0"/>
-                <w:numId w:val="18"/>
+                <w:numId w:val="19"/>
               </w:numPr>
               <w:rPr>
                 <w:rFonts w:ascii="Calibri" w:hAnsi="Calibri" w:cs="Calibri"/>
-              </w:rPr>
-            </w:pPr>
-            <w:r>
-              <w:rPr>
-                <w:rFonts w:ascii="Calibri" w:hAnsi="Calibri" w:cs="Calibri"/>
-                <w:b/>
-                <w:bCs/>
-              </w:rPr>
-              <w:t>Client: Japan</w:t>
+                <w:sz w:val="20"/>
+                <w:szCs w:val="20"/>
+              </w:rPr>
+            </w:pPr>
+            <w:r>
+              <w:rPr>
+                <w:rFonts w:ascii="Calibri" w:hAnsi="Calibri" w:cs="Calibri"/>
+                <w:b/>
+                <w:bCs/>
+                <w:sz w:val="20"/>
+                <w:szCs w:val="20"/>
+              </w:rPr>
+              <w:t>Responsibilities:</w:t>
+            </w:r>
+            <w:r>
+              <w:rPr>
+                <w:rFonts w:ascii="Calibri" w:hAnsi="Calibri" w:cs="Calibri"/>
+                <w:sz w:val="20"/>
+                <w:szCs w:val="20"/>
+              </w:rPr>
+              <w:t xml:space="preserve"> </w:t>
+            </w:r>
+          </w:p>
+          <w:p>
+            <w:pPr>
+              <w:pStyle w:val="ListBullet"/>
+              <w:numPr>
+                <w:ilvl w:val="1"/>
+                <w:numId w:val="55"/>
+              </w:numPr>
+              <w:rPr>
+                <w:rFonts w:ascii="Calibri" w:hAnsi="Calibri" w:cs="Calibri"/>
+                <w:sz w:val="20"/>
+                <w:szCs w:val="20"/>
+              </w:rPr>
+            </w:pPr>
+            <w:r>
+              <w:rPr>
+                <w:rFonts w:ascii="Calibri" w:hAnsi="Calibri" w:cs="Calibri"/>
+                <w:sz w:val="20"/>
+                <w:szCs w:val="20"/>
+              </w:rPr>
+              <w:t>Do coding and unit testing</w:t>
+            </w:r>
+          </w:p>
+          <w:p>
+            <w:pPr>
+              <w:pStyle w:val="ListBullet"/>
+              <w:numPr>
+                <w:ilvl w:val="1"/>
+                <w:numId w:val="55"/>
+              </w:numPr>
+              <w:rPr>
+                <w:rFonts w:ascii="Calibri" w:hAnsi="Calibri" w:cs="Calibri"/>
+                <w:sz w:val="20"/>
+                <w:szCs w:val="20"/>
+              </w:rPr>
+            </w:pPr>
+            <w:r>
+              <w:rPr>
+                <w:rFonts w:ascii="Calibri" w:hAnsi="Calibri" w:cs="Calibri"/>
+                <w:sz w:val="20"/>
+                <w:szCs w:val="20"/>
+              </w:rPr>
+              <w:t>Discuss with my team to define the UI/UX, find the solution</w:t>
+            </w:r>
+          </w:p>
+          <w:p>
+            <w:pPr>
+              <w:pStyle w:val="ListBullet"/>
+              <w:numPr>
+                <w:ilvl w:val="1"/>
+                <w:numId w:val="55"/>
+              </w:numPr>
+              <w:rPr>
+                <w:rFonts w:ascii="Calibri" w:hAnsi="Calibri" w:cs="Calibri"/>
+                <w:sz w:val="20"/>
+                <w:szCs w:val="20"/>
+              </w:rPr>
+            </w:pPr>
+            <w:r>
+              <w:rPr>
+                <w:rFonts w:ascii="Calibri" w:hAnsi="Calibri" w:cs="Calibri"/>
+                <w:sz w:val="20"/>
+                <w:szCs w:val="20"/>
+              </w:rPr>
+              <w:t>Estimate and planning</w:t>
+            </w:r>
+          </w:p>
+          <w:p>
+            <w:pPr>
+              <w:pStyle w:val="ListBullet"/>
+              <w:numPr>
+                <w:ilvl w:val="1"/>
+                <w:numId w:val="55"/>
+              </w:numPr>
+              <w:rPr>
+                <w:rFonts w:ascii="Calibri" w:hAnsi="Calibri" w:cs="Calibri"/>
+                <w:sz w:val="20"/>
+                <w:szCs w:val="20"/>
+              </w:rPr>
+            </w:pPr>
+            <w:r>
+              <w:rPr>
+                <w:rFonts w:ascii="Calibri" w:hAnsi="Calibri" w:cs="Calibri"/>
+                <w:sz w:val="20"/>
+                <w:szCs w:val="20"/>
+              </w:rPr>
+              <w:t>Deploy to Dev/UAT environment</w:t>
             </w:r>
           </w:p>
           <w:p>
@@ -7353,204 +8186,57 @@
               <w:pStyle w:val="ListBullet"/>
               <w:numPr>
                 <w:ilvl w:val="0"/>
-                <w:numId w:val="18"/>
+                <w:numId w:val="19"/>
               </w:numPr>
               <w:rPr>
                 <w:rFonts w:ascii="Calibri" w:hAnsi="Calibri" w:cs="Calibri"/>
-              </w:rPr>
-            </w:pPr>
-            <w:r>
-              <w:rPr>
-                <w:rFonts w:ascii="Calibri" w:hAnsi="Calibri" w:cs="Calibri"/>
-                <w:b/>
-                <w:bCs/>
-              </w:rPr>
-              <w:t>Project description:</w:t>
-            </w:r>
-            <w:r>
-              <w:rPr>
-                <w:rFonts w:ascii="Calibri" w:hAnsi="Calibri" w:cs="Calibri"/>
-              </w:rPr>
-              <w:t xml:space="preserve"> manager</w:t>
-            </w:r>
-            <w:r>
-              <w:rPr>
-                <w:rFonts w:ascii="Calibri" w:hAnsi="Calibri" w:cs="Calibri"/>
-              </w:rPr>
-              <w:t xml:space="preserve"> for</w:t>
-            </w:r>
-            <w:r>
-              <w:rPr>
-                <w:rFonts w:ascii="Calibri" w:hAnsi="Calibri" w:cs="Calibri"/>
-              </w:rPr>
-              <w:t xml:space="preserve"> exception detection devices</w:t>
-            </w:r>
-          </w:p>
-          <w:p>
-            <w:pPr>
-              <w:pStyle w:val="ListBullet"/>
-              <w:numPr>
-                <w:ilvl w:val="0"/>
-                <w:numId w:val="18"/>
-              </w:numPr>
-              <w:rPr>
-                <w:rFonts w:ascii="Calibri" w:hAnsi="Calibri" w:cs="Calibri"/>
-              </w:rPr>
-            </w:pPr>
-            <w:r>
-              <w:rPr>
-                <w:rFonts w:ascii="Calibri" w:hAnsi="Calibri" w:cs="Calibri"/>
-                <w:b/>
-                <w:bCs/>
-              </w:rPr>
-              <w:t>Company:</w:t>
-            </w:r>
-            <w:r>
-              <w:rPr>
-                <w:rFonts w:ascii="Calibri" w:hAnsi="Calibri" w:cs="Calibri"/>
+                <w:sz w:val="20"/>
+                <w:szCs w:val="20"/>
+              </w:rPr>
+            </w:pPr>
+            <w:r>
+              <w:rPr>
+                <w:rFonts w:ascii="Calibri" w:hAnsi="Calibri" w:cs="Calibri"/>
+                <w:b/>
+                <w:bCs/>
+                <w:sz w:val="20"/>
+                <w:szCs w:val="20"/>
+              </w:rPr>
+              <w:t>Technologies used:</w:t>
+            </w:r>
+            <w:r>
+              <w:rPr>
+                <w:rFonts w:ascii="Calibri" w:hAnsi="Calibri" w:cs="Calibri"/>
+                <w:sz w:val="20"/>
+                <w:szCs w:val="20"/>
               </w:rPr>
               <w:t xml:space="preserve"> </w:t>
             </w:r>
-            <w:hyperlink r:id="rId18" w:history="1">
-              <w:r>
-                <w:rPr>
-                  <w:rStyle w:val="Hyperlink"/>
-                  <w:rFonts w:ascii="Calibri" w:hAnsi="Calibri" w:cs="Calibri"/>
-                </w:rPr>
-                <w:t>Agile Tech</w:t>
-              </w:r>
-            </w:hyperlink>
-          </w:p>
-          <w:p>
-            <w:pPr>
-              <w:pStyle w:val="ListBullet"/>
-              <w:numPr>
-                <w:ilvl w:val="0"/>
-                <w:numId w:val="18"/>
-              </w:numPr>
-              <w:rPr>
-                <w:rFonts w:ascii="Calibri" w:hAnsi="Calibri" w:cs="Calibri"/>
-              </w:rPr>
-            </w:pPr>
-            <w:r>
-              <w:rPr>
-                <w:rFonts w:ascii="Calibri" w:hAnsi="Calibri" w:cs="Calibri"/>
-                <w:b/>
-                <w:bCs/>
-              </w:rPr>
-              <w:t>Responsibilities:</w:t>
-            </w:r>
-            <w:r>
-              <w:rPr>
-                <w:rFonts w:ascii="Calibri" w:hAnsi="Calibri" w:cs="Calibri"/>
-              </w:rPr>
-              <w:t xml:space="preserve"> </w:t>
-            </w:r>
-          </w:p>
-          <w:p>
-            <w:pPr>
-              <w:pStyle w:val="ListBullet"/>
-              <w:numPr>
-                <w:ilvl w:val="1"/>
-                <w:numId w:val="57"/>
-              </w:numPr>
-              <w:rPr>
-                <w:rFonts w:ascii="Calibri" w:hAnsi="Calibri" w:cs="Calibri"/>
-              </w:rPr>
-            </w:pPr>
-            <w:r>
-              <w:rPr>
-                <w:rFonts w:ascii="Calibri" w:hAnsi="Calibri" w:cs="Calibri"/>
-              </w:rPr>
-              <w:t xml:space="preserve">Handle </w:t>
-            </w:r>
-            <w:r>
-              <w:rPr>
-                <w:rFonts w:ascii="Calibri" w:hAnsi="Calibri" w:cs="Calibri"/>
-              </w:rPr>
-              <w:t>whole</w:t>
-            </w:r>
-            <w:r>
-              <w:rPr>
-                <w:rFonts w:ascii="Calibri" w:hAnsi="Calibri" w:cs="Calibri"/>
-              </w:rPr>
-              <w:t xml:space="preserve"> FE part in project</w:t>
-            </w:r>
-            <w:r>
-              <w:rPr>
-                <w:rFonts w:ascii="Calibri" w:hAnsi="Calibri" w:cs="Calibri"/>
-              </w:rPr>
-              <w:t xml:space="preserve"> </w:t>
-            </w:r>
-          </w:p>
-          <w:p>
-            <w:pPr>
-              <w:pStyle w:val="ListBullet"/>
-              <w:numPr>
-                <w:ilvl w:val="0"/>
-                <w:numId w:val="18"/>
-              </w:numPr>
-              <w:rPr>
-                <w:rFonts w:ascii="Calibri" w:hAnsi="Calibri" w:cs="Calibri"/>
-                <w:b/>
-                <w:bCs/>
-              </w:rPr>
-            </w:pPr>
-            <w:r>
-              <w:rPr>
-                <w:rFonts w:ascii="Calibri" w:hAnsi="Calibri" w:cs="Calibri"/>
-                <w:b/>
-                <w:bCs/>
-              </w:rPr>
-              <w:t>Technologies used:</w:t>
-            </w:r>
-            <w:r>
-              <w:rPr>
-                <w:rFonts w:ascii="Calibri" w:hAnsi="Calibri" w:cs="Calibri"/>
-              </w:rPr>
-              <w:t xml:space="preserve"> </w:t>
+            <w:r>
+              <w:rPr>
+                <w:rFonts w:ascii="Calibri" w:hAnsi="Calibri" w:cs="Calibri"/>
+                <w:sz w:val="20"/>
+                <w:szCs w:val="20"/>
+              </w:rPr>
+              <w:t>b</w:t>
             </w:r>
             <w:r>
               <w:rPr>
                 <w:rFonts w:ascii="Calibri" w:eastAsia="Times New Roman" w:hAnsi="Calibri" w:cs="Calibri"/>
                 <w:color w:val="000000"/>
-              </w:rPr>
-              <w:t xml:space="preserve">bootstrap, </w:t>
+                <w:sz w:val="20"/>
+                <w:szCs w:val="20"/>
+              </w:rPr>
+              <w:t>ootstrap, angular 8, angular 10</w:t>
             </w:r>
             <w:r>
               <w:rPr>
                 <w:rFonts w:ascii="Calibri" w:eastAsia="Times New Roman" w:hAnsi="Calibri" w:cs="Calibri"/>
                 <w:color w:val="000000"/>
-              </w:rPr>
-              <w:t>R</w:t>
-            </w:r>
-            <w:r>
-              <w:rPr>
-                <w:rFonts w:ascii="Calibri" w:eastAsia="Times New Roman" w:hAnsi="Calibri" w:cs="Calibri"/>
-                <w:color w:val="000000"/>
-              </w:rPr>
-              <w:t>eact</w:t>
-            </w:r>
-            <w:r>
-              <w:rPr>
-                <w:rFonts w:ascii="Calibri" w:eastAsia="Times New Roman" w:hAnsi="Calibri" w:cs="Calibri"/>
-                <w:color w:val="000000"/>
-              </w:rPr>
-              <w:t>JS</w:t>
-            </w:r>
-            <w:r>
-              <w:rPr>
-                <w:rFonts w:ascii="Calibri" w:eastAsia="Times New Roman" w:hAnsi="Calibri" w:cs="Calibri"/>
-                <w:color w:val="000000"/>
-              </w:rPr>
-              <w:t>, redux</w:t>
-            </w:r>
-            <w:r>
-              <w:rPr>
-                <w:rFonts w:ascii="Calibri" w:eastAsia="Times New Roman" w:hAnsi="Calibri" w:cs="Calibri"/>
-                <w:color w:val="000000"/>
-              </w:rPr>
-              <w:t>, python</w:t>
+                <w:sz w:val="20"/>
+                <w:szCs w:val="20"/>
+              </w:rPr>
+              <w:t>, .net core</w:t>
             </w:r>
           </w:p>
         </w:tc>
@@ -7562,7 +8248,7 @@
         </w:trPr>
         <w:tc>
           <w:tcPr>
-            <w:tcW w:w="1535" w:type="dxa"/>
+            <w:tcW w:w="962" w:type="dxa"/>
             <w:tcBorders>
               <w:top w:val="single" w:sz="8" w:space="0" w:color="A6A6A6"/>
               <w:left w:val="single" w:sz="8" w:space="0" w:color="A6A6A6"/>
@@ -7581,60 +8267,24 @@
               <w:rPr>
                 <w:rFonts w:ascii="Calibri" w:eastAsia="Times New Roman" w:hAnsi="Calibri" w:cs="Calibri"/>
                 <w:color w:val="000000"/>
-                <w:sz w:val="24"/>
-                <w:szCs w:val="24"/>
+                <w:sz w:val="20"/>
+                <w:szCs w:val="20"/>
               </w:rPr>
             </w:pPr>
             <w:r>
               <w:rPr>
                 <w:rFonts w:ascii="Calibri" w:eastAsia="Times New Roman" w:hAnsi="Calibri" w:cs="Calibri"/>
                 <w:color w:val="000000"/>
-                <w:sz w:val="24"/>
-                <w:szCs w:val="24"/>
-              </w:rPr>
-              <w:t>06</w:t>
-            </w:r>
-            <w:r>
-              <w:rPr>
-                <w:rFonts w:ascii="Calibri" w:eastAsia="Times New Roman" w:hAnsi="Calibri" w:cs="Calibri"/>
-                <w:color w:val="000000"/>
-                <w:sz w:val="24"/>
-                <w:szCs w:val="24"/>
-              </w:rPr>
-              <w:t>/2019-</w:t>
-            </w:r>
-            <w:r>
-              <w:rPr>
-                <w:rFonts w:ascii="Calibri" w:eastAsia="Times New Roman" w:hAnsi="Calibri" w:cs="Calibri"/>
-                <w:color w:val="000000"/>
-                <w:sz w:val="24"/>
-                <w:szCs w:val="24"/>
-              </w:rPr>
-              <w:t>10</w:t>
-            </w:r>
-            <w:r>
-              <w:rPr>
-                <w:rFonts w:ascii="Calibri" w:eastAsia="Times New Roman" w:hAnsi="Calibri" w:cs="Calibri"/>
-                <w:color w:val="000000"/>
-                <w:sz w:val="24"/>
-                <w:szCs w:val="24"/>
-              </w:rPr>
-              <w:t>/20</w:t>
-            </w:r>
-            <w:r>
-              <w:rPr>
-                <w:rFonts w:ascii="Calibri" w:eastAsia="Times New Roman" w:hAnsi="Calibri" w:cs="Calibri"/>
-                <w:color w:val="000000"/>
-                <w:sz w:val="24"/>
-                <w:szCs w:val="24"/>
-              </w:rPr>
-              <w:t>19</w:t>
+                <w:sz w:val="20"/>
+                <w:szCs w:val="20"/>
+              </w:rPr>
+              <w:t>02/2020-08/2020</w:t>
             </w:r>
           </w:p>
         </w:tc>
         <w:tc>
           <w:tcPr>
-            <w:tcW w:w="2258" w:type="dxa"/>
+            <w:tcW w:w="2264" w:type="dxa"/>
             <w:tcBorders>
               <w:top w:val="single" w:sz="8" w:space="0" w:color="A6A6A6"/>
               <w:left w:val="single" w:sz="6" w:space="0" w:color="A6A6A6"/>
@@ -7653,54 +8303,86 @@
               <w:rPr>
                 <w:rFonts w:ascii="Calibri" w:eastAsia="Times New Roman" w:hAnsi="Calibri" w:cs="Calibri"/>
                 <w:color w:val="000000"/>
-                <w:sz w:val="24"/>
-                <w:szCs w:val="24"/>
+                <w:sz w:val="20"/>
+                <w:szCs w:val="20"/>
                 <w:lang w:val="vi-VN"/>
               </w:rPr>
             </w:pPr>
+            <w:proofErr w:type="spellStart"/>
             <w:r>
               <w:rPr>
                 <w:rFonts w:ascii="Calibri" w:eastAsia="Times New Roman" w:hAnsi="Calibri" w:cs="Calibri"/>
                 <w:color w:val="000000"/>
-                <w:sz w:val="24"/>
-                <w:szCs w:val="24"/>
+                <w:sz w:val="20"/>
+                <w:szCs w:val="20"/>
                 <w:lang w:val="vi-VN"/>
               </w:rPr>
-              <w:t>Front-end developer</w:t>
-            </w:r>
+              <w:t>Front-end</w:t>
+            </w:r>
+            <w:proofErr w:type="spellEnd"/>
             <w:r>
               <w:rPr>
                 <w:rFonts w:ascii="Calibri" w:eastAsia="Times New Roman" w:hAnsi="Calibri" w:cs="Calibri"/>
                 <w:color w:val="000000"/>
-                <w:sz w:val="24"/>
-                <w:szCs w:val="24"/>
+                <w:sz w:val="20"/>
+                <w:szCs w:val="20"/>
+                <w:lang w:val="vi-VN"/>
               </w:rPr>
               <w:t xml:space="preserve"> </w:t>
             </w:r>
+            <w:proofErr w:type="spellStart"/>
             <w:r>
               <w:rPr>
                 <w:rFonts w:ascii="Calibri" w:eastAsia="Times New Roman" w:hAnsi="Calibri" w:cs="Calibri"/>
                 <w:color w:val="000000"/>
-                <w:sz w:val="24"/>
-                <w:szCs w:val="24"/>
+                <w:sz w:val="20"/>
+                <w:szCs w:val="20"/>
                 <w:lang w:val="vi-VN"/>
               </w:rPr>
-              <w:t xml:space="preserve">/ </w:t>
-            </w:r>
+              <w:t>developer</w:t>
+            </w:r>
+            <w:proofErr w:type="spellEnd"/>
             <w:r>
               <w:rPr>
                 <w:rFonts w:ascii="Calibri" w:eastAsia="Times New Roman" w:hAnsi="Calibri" w:cs="Calibri"/>
                 <w:color w:val="000000"/>
-                <w:sz w:val="24"/>
-                <w:szCs w:val="24"/>
-              </w:rPr>
-              <w:t>VSEC</w:t>
+                <w:sz w:val="20"/>
+                <w:szCs w:val="20"/>
+              </w:rPr>
+              <w:t xml:space="preserve"> </w:t>
+            </w:r>
+            <w:r>
+              <w:rPr>
+                <w:rFonts w:ascii="Calibri" w:eastAsia="Times New Roman" w:hAnsi="Calibri" w:cs="Calibri"/>
+                <w:color w:val="000000"/>
+                <w:sz w:val="20"/>
+                <w:szCs w:val="20"/>
+              </w:rPr>
+              <w:t>-</w:t>
+            </w:r>
+            <w:r>
+              <w:rPr>
+                <w:rFonts w:ascii="Calibri" w:eastAsia="Times New Roman" w:hAnsi="Calibri" w:cs="Calibri"/>
+                <w:color w:val="000000"/>
+                <w:sz w:val="20"/>
+                <w:szCs w:val="20"/>
+              </w:rPr>
+              <w:t xml:space="preserve"> </w:t>
+            </w:r>
+            <w:r>
+              <w:rPr>
+                <w:rFonts w:ascii="Calibri" w:eastAsia="Times New Roman" w:hAnsi="Calibri" w:cs="Calibri"/>
+                <w:color w:val="000000"/>
+                <w:sz w:val="20"/>
+                <w:szCs w:val="20"/>
+              </w:rPr>
+              <w:t>Freelancer</w:t>
             </w:r>
           </w:p>
         </w:tc>
         <w:tc>
           <w:tcPr>
-            <w:tcW w:w="6425" w:type="dxa"/>
+            <w:tcW w:w="6992" w:type="dxa"/>
             <w:tcBorders>
               <w:top w:val="single" w:sz="8" w:space="0" w:color="A6A6A6"/>
               <w:left w:val="single" w:sz="6" w:space="0" w:color="A6A6A6"/>
@@ -7718,86 +8400,261 @@
               <w:pStyle w:val="ListBullet"/>
               <w:numPr>
                 <w:ilvl w:val="0"/>
-                <w:numId w:val="20"/>
+                <w:numId w:val="18"/>
               </w:numPr>
               <w:rPr>
                 <w:rFonts w:ascii="Calibri" w:hAnsi="Calibri" w:cs="Calibri"/>
-              </w:rPr>
-            </w:pPr>
-            <w:r>
-              <w:rPr>
-                <w:rFonts w:ascii="Calibri" w:hAnsi="Calibri" w:cs="Calibri"/>
-                <w:b/>
-                <w:bCs/>
+                <w:sz w:val="20"/>
+                <w:szCs w:val="20"/>
+              </w:rPr>
+            </w:pPr>
+            <w:r>
+              <w:rPr>
+                <w:rFonts w:ascii="Calibri" w:hAnsi="Calibri" w:cs="Calibri"/>
+                <w:b/>
+                <w:bCs/>
+                <w:sz w:val="20"/>
+                <w:szCs w:val="20"/>
               </w:rPr>
               <w:t>Project:</w:t>
             </w:r>
             <w:r>
               <w:rPr>
                 <w:rFonts w:ascii="Calibri" w:hAnsi="Calibri" w:cs="Calibri"/>
+                <w:sz w:val="20"/>
+                <w:szCs w:val="20"/>
               </w:rPr>
               <w:t xml:space="preserve"> </w:t>
             </w:r>
-            <w:r>
-              <w:rPr>
-                <w:rFonts w:ascii="Calibri" w:hAnsi="Calibri" w:cs="Calibri"/>
-              </w:rPr>
-              <w:t>V</w:t>
-            </w:r>
-            <w:r>
-              <w:rPr>
-                <w:rFonts w:ascii="Calibri" w:hAnsi="Calibri" w:cs="Calibri"/>
-              </w:rPr>
-              <w:t>sec website (</w:t>
+            <w:proofErr w:type="spellStart"/>
+            <w:r>
+              <w:rPr>
+                <w:rFonts w:ascii="Calibri" w:hAnsi="Calibri" w:cs="Calibri"/>
+                <w:sz w:val="20"/>
+                <w:szCs w:val="20"/>
+              </w:rPr>
+              <w:t>t</w:t>
+            </w:r>
+            <w:r>
+              <w:rPr>
+                <w:rFonts w:ascii="Calibri" w:hAnsi="Calibri" w:cs="Calibri"/>
+                <w:sz w:val="20"/>
+                <w:szCs w:val="20"/>
+              </w:rPr>
+              <w:t>ch_Iot</w:t>
+            </w:r>
+            <w:proofErr w:type="spellEnd"/>
+            <w:r>
+              <w:rPr>
+                <w:rFonts w:ascii="Calibri" w:hAnsi="Calibri" w:cs="Calibri"/>
+                <w:sz w:val="20"/>
+                <w:szCs w:val="20"/>
+              </w:rPr>
+              <w:t xml:space="preserve"> (</w:t>
+            </w:r>
+            <w:hyperlink r:id="rId18" w:history="1">
+              <w:r>
+                <w:rPr>
+                  <w:rStyle w:val="Hyperlink"/>
+                  <w:rFonts w:ascii="Calibri" w:hAnsi="Calibri" w:cs="Calibri"/>
+                  <w:sz w:val="20"/>
+                  <w:szCs w:val="20"/>
+                </w:rPr>
+                <w:t>https://iot.dacovasystems.com/</w:t>
+              </w:r>
+            </w:hyperlink>
+            <w:r>
+              <w:rPr>
+                <w:rFonts w:ascii="Calibri" w:hAnsi="Calibri" w:cs="Calibri"/>
+                <w:sz w:val="20"/>
+                <w:szCs w:val="20"/>
+              </w:rPr>
+              <w:t>)</w:t>
+            </w:r>
+          </w:p>
+          <w:p>
+            <w:pPr>
+              <w:pStyle w:val="ListBullet"/>
+              <w:numPr>
+                <w:ilvl w:val="0"/>
+                <w:numId w:val="18"/>
+              </w:numPr>
+              <w:rPr>
+                <w:rFonts w:ascii="Calibri" w:hAnsi="Calibri" w:cs="Calibri"/>
+                <w:sz w:val="20"/>
+                <w:szCs w:val="20"/>
+              </w:rPr>
+            </w:pPr>
+            <w:r>
+              <w:rPr>
+                <w:rFonts w:ascii="Calibri" w:hAnsi="Calibri" w:cs="Calibri"/>
+                <w:b/>
+                <w:bCs/>
+                <w:sz w:val="20"/>
+                <w:szCs w:val="20"/>
+              </w:rPr>
+              <w:t>Client: Japan</w:t>
+            </w:r>
+          </w:p>
+          <w:p>
+            <w:pPr>
+              <w:pStyle w:val="ListBullet"/>
+              <w:numPr>
+                <w:ilvl w:val="0"/>
+                <w:numId w:val="18"/>
+              </w:numPr>
+              <w:rPr>
+                <w:rFonts w:ascii="Calibri" w:hAnsi="Calibri" w:cs="Calibri"/>
+                <w:sz w:val="20"/>
+                <w:szCs w:val="20"/>
+              </w:rPr>
+            </w:pPr>
+            <w:r>
+              <w:rPr>
+                <w:rFonts w:ascii="Calibri" w:hAnsi="Calibri" w:cs="Calibri"/>
+                <w:b/>
+                <w:bCs/>
+                <w:sz w:val="20"/>
+                <w:szCs w:val="20"/>
+              </w:rPr>
+              <w:t>Project description:</w:t>
+            </w:r>
+            <w:r>
+              <w:rPr>
+                <w:rFonts w:ascii="Calibri" w:hAnsi="Calibri" w:cs="Calibri"/>
+                <w:sz w:val="20"/>
+                <w:szCs w:val="20"/>
+              </w:rPr>
+              <w:t xml:space="preserve"> manager</w:t>
+            </w:r>
+            <w:r>
+              <w:rPr>
+                <w:rFonts w:ascii="Calibri" w:hAnsi="Calibri" w:cs="Calibri"/>
+                <w:sz w:val="20"/>
+                <w:szCs w:val="20"/>
+              </w:rPr>
+              <w:t xml:space="preserve"> for</w:t>
+            </w:r>
+            <w:r>
+              <w:rPr>
+                <w:rFonts w:ascii="Calibri" w:hAnsi="Calibri" w:cs="Calibri"/>
+                <w:sz w:val="20"/>
+                <w:szCs w:val="20"/>
+              </w:rPr>
+              <w:t xml:space="preserve"> exception detection devices</w:t>
+            </w:r>
+          </w:p>
+          <w:p>
+            <w:pPr>
+              <w:pStyle w:val="ListBullet"/>
+              <w:numPr>
+                <w:ilvl w:val="0"/>
+                <w:numId w:val="18"/>
+              </w:numPr>
+              <w:rPr>
+                <w:rFonts w:ascii="Calibri" w:hAnsi="Calibri" w:cs="Calibri"/>
+                <w:sz w:val="20"/>
+                <w:szCs w:val="20"/>
+              </w:rPr>
+            </w:pPr>
+            <w:r>
+              <w:rPr>
+                <w:rFonts w:ascii="Calibri" w:hAnsi="Calibri" w:cs="Calibri"/>
+                <w:b/>
+                <w:bCs/>
+                <w:sz w:val="20"/>
+                <w:szCs w:val="20"/>
+              </w:rPr>
+              <w:t>Company:</w:t>
+            </w:r>
+            <w:r>
+              <w:rPr>
+                <w:rFonts w:ascii="Calibri" w:hAnsi="Calibri" w:cs="Calibri"/>
+                <w:sz w:val="20"/>
+                <w:szCs w:val="20"/>
+              </w:rPr>
+              <w:t xml:space="preserve"> </w:t>
             </w:r>
             <w:hyperlink r:id="rId19" w:history="1">
               <w:r>
                 <w:rPr>
                   <w:rStyle w:val="Hyperlink"/>
                   <w:rFonts w:ascii="Calibri" w:hAnsi="Calibri" w:cs="Calibri"/>
+                  <w:sz w:val="20"/>
+                  <w:szCs w:val="20"/>
                 </w:rPr>
-                <w:t>https://vsec.com.vn/</w:t>
+                <w:t>Agile Tech</w:t>
               </w:r>
             </w:hyperlink>
-            <w:r>
-              <w:rPr>
-                <w:rFonts w:ascii="Calibri" w:hAnsi="Calibri" w:cs="Calibri"/>
-                <w:b/>
-                <w:bCs/>
-              </w:rPr>
-              <w:t>)</w:t>
-            </w:r>
           </w:p>
           <w:p>
             <w:pPr>
               <w:pStyle w:val="ListBullet"/>
               <w:numPr>
                 <w:ilvl w:val="0"/>
-                <w:numId w:val="20"/>
+                <w:numId w:val="18"/>
               </w:numPr>
               <w:rPr>
                 <w:rFonts w:ascii="Calibri" w:hAnsi="Calibri" w:cs="Calibri"/>
-              </w:rPr>
-            </w:pPr>
-            <w:r>
-              <w:rPr>
-                <w:rFonts w:ascii="Calibri" w:hAnsi="Calibri" w:cs="Calibri"/>
-                <w:b/>
-                <w:bCs/>
-              </w:rPr>
-              <w:t>Project description:</w:t>
-            </w:r>
-            <w:r>
-              <w:rPr>
-                <w:rFonts w:ascii="Calibri" w:hAnsi="Calibri" w:cs="Calibri"/>
-              </w:rPr>
-              <w:t xml:space="preserve"> company</w:t>
-            </w:r>
-            <w:r>
-              <w:rPr>
-                <w:rFonts w:ascii="Calibri" w:hAnsi="Calibri" w:cs="Calibri"/>
-              </w:rPr>
-              <w:t>’s website</w:t>
+                <w:sz w:val="20"/>
+                <w:szCs w:val="20"/>
+              </w:rPr>
+            </w:pPr>
+            <w:r>
+              <w:rPr>
+                <w:rFonts w:ascii="Calibri" w:hAnsi="Calibri" w:cs="Calibri"/>
+                <w:b/>
+                <w:bCs/>
+                <w:sz w:val="20"/>
+                <w:szCs w:val="20"/>
+              </w:rPr>
+              <w:t>Responsibilities:</w:t>
+            </w:r>
+            <w:r>
+              <w:rPr>
+                <w:rFonts w:ascii="Calibri" w:hAnsi="Calibri" w:cs="Calibri"/>
+                <w:sz w:val="20"/>
+                <w:szCs w:val="20"/>
+              </w:rPr>
+              <w:t xml:space="preserve"> </w:t>
+            </w:r>
+          </w:p>
+          <w:p>
+            <w:pPr>
+              <w:pStyle w:val="ListBullet"/>
+              <w:numPr>
+                <w:ilvl w:val="1"/>
+                <w:numId w:val="57"/>
+              </w:numPr>
+              <w:rPr>
+                <w:rFonts w:ascii="Calibri" w:hAnsi="Calibri" w:cs="Calibri"/>
+                <w:sz w:val="20"/>
+                <w:szCs w:val="20"/>
+              </w:rPr>
+            </w:pPr>
+            <w:r>
+              <w:rPr>
+                <w:rFonts w:ascii="Calibri" w:hAnsi="Calibri" w:cs="Calibri"/>
+                <w:sz w:val="20"/>
+                <w:szCs w:val="20"/>
+              </w:rPr>
+              <w:t xml:space="preserve">Handle </w:t>
+            </w:r>
+            <w:r>
+              <w:rPr>
+                <w:rFonts w:ascii="Calibri" w:hAnsi="Calibri" w:cs="Calibri"/>
+                <w:sz w:val="20"/>
+                <w:szCs w:val="20"/>
+              </w:rPr>
+              <w:t>whole</w:t>
+            </w:r>
+            <w:r>
+              <w:rPr>
+                <w:rFonts w:ascii="Calibri" w:hAnsi="Calibri" w:cs="Calibri"/>
+                <w:sz w:val="20"/>
+                <w:szCs w:val="20"/>
+              </w:rPr>
+              <w:t xml:space="preserve"> FE part in project </w:t>
             </w:r>
           </w:p>
           <w:p>
@@ -7805,132 +8662,31 @@
               <w:pStyle w:val="ListBullet"/>
               <w:numPr>
                 <w:ilvl w:val="0"/>
-                <w:numId w:val="20"/>
+                <w:numId w:val="18"/>
               </w:numPr>
               <w:rPr>
                 <w:rFonts w:ascii="Calibri" w:hAnsi="Calibri" w:cs="Calibri"/>
-              </w:rPr>
-            </w:pPr>
-            <w:r>
-              <w:rPr>
-                <w:rFonts w:ascii="Calibri" w:hAnsi="Calibri" w:cs="Calibri"/>
-                <w:b/>
-                <w:bCs/>
-              </w:rPr>
-              <w:t>Company:</w:t>
-            </w:r>
-            <w:r>
-              <w:rPr>
-                <w:rFonts w:ascii="Calibri" w:hAnsi="Calibri" w:cs="Calibri"/>
-              </w:rPr>
-              <w:t xml:space="preserve"> </w:t>
-            </w:r>
-            <w:hyperlink r:id="rId20" w:history="1">
-              <w:r>
-                <w:rPr>
-                  <w:rStyle w:val="Hyperlink"/>
-                  <w:rFonts w:ascii="Calibri" w:hAnsi="Calibri" w:cs="Calibri"/>
-                </w:rPr>
-                <w:t>VSEC</w:t>
-              </w:r>
-            </w:hyperlink>
-          </w:p>
-          <w:p>
-            <w:pPr>
-              <w:pStyle w:val="ListBullet"/>
-              <w:numPr>
-                <w:ilvl w:val="0"/>
-                <w:numId w:val="20"/>
-              </w:numPr>
-              <w:rPr>
-                <w:rFonts w:ascii="Calibri" w:hAnsi="Calibri" w:cs="Calibri"/>
-              </w:rPr>
-            </w:pPr>
-            <w:r>
-              <w:rPr>
-                <w:rFonts w:ascii="Calibri" w:hAnsi="Calibri" w:cs="Calibri"/>
-                <w:b/>
-                <w:bCs/>
-              </w:rPr>
-              <w:t>Responsibilities:</w:t>
-            </w:r>
-            <w:r>
-              <w:rPr>
-                <w:rFonts w:ascii="Calibri" w:hAnsi="Calibri" w:cs="Calibri"/>
-              </w:rPr>
-              <w:t xml:space="preserve"> </w:t>
-            </w:r>
-          </w:p>
-          <w:p>
-            <w:pPr>
-              <w:pStyle w:val="ListBullet"/>
-              <w:numPr>
-                <w:ilvl w:val="1"/>
-                <w:numId w:val="60"/>
-              </w:numPr>
-              <w:rPr>
-                <w:rFonts w:ascii="Calibri" w:hAnsi="Calibri" w:cs="Calibri"/>
-              </w:rPr>
-            </w:pPr>
-            <w:r>
-              <w:rPr>
-                <w:rFonts w:ascii="Calibri" w:hAnsi="Calibri" w:cs="Calibri"/>
-              </w:rPr>
-              <w:t>Do coding</w:t>
-            </w:r>
-          </w:p>
-          <w:p>
-            <w:pPr>
-              <w:pStyle w:val="ListBullet"/>
-              <w:numPr>
-                <w:ilvl w:val="1"/>
-                <w:numId w:val="60"/>
-              </w:numPr>
-              <w:rPr>
-                <w:rFonts w:ascii="Calibri" w:hAnsi="Calibri" w:cs="Calibri"/>
-              </w:rPr>
-            </w:pPr>
-            <w:r>
-              <w:rPr>
-                <w:rFonts w:ascii="Calibri" w:hAnsi="Calibri" w:cs="Calibri"/>
-              </w:rPr>
-              <w:t>Deploy to the Dev</w:t>
-            </w:r>
-            <w:r>
-              <w:rPr>
-                <w:rFonts w:ascii="Calibri" w:hAnsi="Calibri" w:cs="Calibri"/>
-              </w:rPr>
-              <w:t>/UAT</w:t>
-            </w:r>
-            <w:r>
-              <w:rPr>
-                <w:rFonts w:ascii="Calibri" w:hAnsi="Calibri" w:cs="Calibri"/>
-              </w:rPr>
-              <w:t xml:space="preserve"> environment</w:t>
-            </w:r>
-          </w:p>
-          <w:p>
-            <w:pPr>
-              <w:pStyle w:val="ListBullet"/>
-              <w:numPr>
-                <w:ilvl w:val="0"/>
-                <w:numId w:val="20"/>
-              </w:numPr>
-              <w:rPr>
-                <w:rFonts w:ascii="Calibri" w:hAnsi="Calibri" w:cs="Calibri"/>
-              </w:rPr>
-            </w:pPr>
-            <w:r>
-              <w:rPr>
-                <w:rFonts w:ascii="Calibri" w:hAnsi="Calibri" w:cs="Calibri"/>
-                <w:b/>
-                <w:bCs/>
+                <w:b/>
+                <w:bCs/>
+                <w:sz w:val="20"/>
+                <w:szCs w:val="20"/>
+              </w:rPr>
+            </w:pPr>
+            <w:r>
+              <w:rPr>
+                <w:rFonts w:ascii="Calibri" w:hAnsi="Calibri" w:cs="Calibri"/>
+                <w:b/>
+                <w:bCs/>
+                <w:sz w:val="20"/>
+                <w:szCs w:val="20"/>
               </w:rPr>
               <w:t>Technologies used:</w:t>
             </w:r>
             <w:r>
               <w:rPr>
                 <w:rFonts w:ascii="Calibri" w:hAnsi="Calibri" w:cs="Calibri"/>
+                <w:sz w:val="20"/>
+                <w:szCs w:val="20"/>
               </w:rPr>
               <w:t xml:space="preserve"> </w:t>
             </w:r>
@@ -7938,15 +8694,55 @@
               <w:rPr>
                 <w:rFonts w:ascii="Calibri" w:eastAsia="Times New Roman" w:hAnsi="Calibri" w:cs="Calibri"/>
                 <w:color w:val="000000"/>
-              </w:rPr>
-              <w:t>bootstrap, angular 8</w:t>
+                <w:sz w:val="20"/>
+                <w:szCs w:val="20"/>
+              </w:rPr>
+              <w:t xml:space="preserve">bootstrap, </w:t>
             </w:r>
             <w:r>
               <w:rPr>
                 <w:rFonts w:ascii="Calibri" w:eastAsia="Times New Roman" w:hAnsi="Calibri" w:cs="Calibri"/>
                 <w:color w:val="000000"/>
-              </w:rPr>
-              <w:t>, .net core</w:t>
+                <w:sz w:val="20"/>
+                <w:szCs w:val="20"/>
+              </w:rPr>
+              <w:t>R</w:t>
+            </w:r>
+            <w:r>
+              <w:rPr>
+                <w:rFonts w:ascii="Calibri" w:eastAsia="Times New Roman" w:hAnsi="Calibri" w:cs="Calibri"/>
+                <w:color w:val="000000"/>
+                <w:sz w:val="20"/>
+                <w:szCs w:val="20"/>
+              </w:rPr>
+              <w:t>eact</w:t>
+            </w:r>
+            <w:r>
+              <w:rPr>
+                <w:rFonts w:ascii="Calibri" w:eastAsia="Times New Roman" w:hAnsi="Calibri" w:cs="Calibri"/>
+                <w:color w:val="000000"/>
+                <w:sz w:val="20"/>
+                <w:szCs w:val="20"/>
+              </w:rPr>
+              <w:t>JS</w:t>
+            </w:r>
+            <w:r>
+              <w:rPr>
+                <w:rFonts w:ascii="Calibri" w:eastAsia="Times New Roman" w:hAnsi="Calibri" w:cs="Calibri"/>
+                <w:color w:val="000000"/>
+                <w:sz w:val="20"/>
+                <w:szCs w:val="20"/>
+              </w:rPr>
+              <w:t>, redux</w:t>
+            </w:r>
+            <w:r>
+              <w:rPr>
+                <w:rFonts w:ascii="Calibri" w:eastAsia="Times New Roman" w:hAnsi="Calibri" w:cs="Calibri"/>
+                <w:color w:val="000000"/>
+                <w:sz w:val="20"/>
+                <w:szCs w:val="20"/>
+              </w:rPr>
+              <w:t>, python</w:t>
             </w:r>
           </w:p>
         </w:tc>
@@ -7958,7 +8754,7 @@
         </w:trPr>
         <w:tc>
           <w:tcPr>
-            <w:tcW w:w="1535" w:type="dxa"/>
+            <w:tcW w:w="962" w:type="dxa"/>
             <w:tcBorders>
               <w:top w:val="single" w:sz="8" w:space="0" w:color="A6A6A6"/>
               <w:left w:val="single" w:sz="8" w:space="0" w:color="A6A6A6"/>
@@ -7977,42 +8773,60 @@
               <w:rPr>
                 <w:rFonts w:ascii="Calibri" w:eastAsia="Times New Roman" w:hAnsi="Calibri" w:cs="Calibri"/>
                 <w:color w:val="000000"/>
-                <w:sz w:val="24"/>
-                <w:szCs w:val="24"/>
+                <w:sz w:val="20"/>
+                <w:szCs w:val="20"/>
               </w:rPr>
             </w:pPr>
             <w:r>
               <w:rPr>
                 <w:rFonts w:ascii="Calibri" w:eastAsia="Times New Roman" w:hAnsi="Calibri" w:cs="Calibri"/>
                 <w:color w:val="000000"/>
-                <w:sz w:val="24"/>
-                <w:szCs w:val="24"/>
-              </w:rPr>
-              <w:t>02/2019-</w:t>
+                <w:sz w:val="20"/>
+                <w:szCs w:val="20"/>
+              </w:rPr>
+              <w:t>06</w:t>
             </w:r>
             <w:r>
               <w:rPr>
                 <w:rFonts w:ascii="Calibri" w:eastAsia="Times New Roman" w:hAnsi="Calibri" w:cs="Calibri"/>
                 <w:color w:val="000000"/>
-                <w:sz w:val="24"/>
-                <w:szCs w:val="24"/>
-              </w:rPr>
-              <w:t>06</w:t>
+                <w:sz w:val="20"/>
+                <w:szCs w:val="20"/>
+              </w:rPr>
+              <w:t>/2019-</w:t>
             </w:r>
             <w:r>
               <w:rPr>
                 <w:rFonts w:ascii="Calibri" w:eastAsia="Times New Roman" w:hAnsi="Calibri" w:cs="Calibri"/>
                 <w:color w:val="000000"/>
-                <w:sz w:val="24"/>
-                <w:szCs w:val="24"/>
-              </w:rPr>
-              <w:t>/2019</w:t>
+                <w:sz w:val="20"/>
+                <w:szCs w:val="20"/>
+              </w:rPr>
+              <w:t>10</w:t>
+            </w:r>
+            <w:r>
+              <w:rPr>
+                <w:rFonts w:ascii="Calibri" w:eastAsia="Times New Roman" w:hAnsi="Calibri" w:cs="Calibri"/>
+                <w:color w:val="000000"/>
+                <w:sz w:val="20"/>
+                <w:szCs w:val="20"/>
+              </w:rPr>
+              <w:t>/20</w:t>
+            </w:r>
+            <w:r>
+              <w:rPr>
+                <w:rFonts w:ascii="Calibri" w:eastAsia="Times New Roman" w:hAnsi="Calibri" w:cs="Calibri"/>
+                <w:color w:val="000000"/>
+                <w:sz w:val="20"/>
+                <w:szCs w:val="20"/>
+              </w:rPr>
+              <w:t>19</w:t>
             </w:r>
           </w:p>
         </w:tc>
         <w:tc>
           <w:tcPr>
-            <w:tcW w:w="2258" w:type="dxa"/>
+            <w:tcW w:w="2264" w:type="dxa"/>
             <w:tcBorders>
               <w:top w:val="single" w:sz="8" w:space="0" w:color="A6A6A6"/>
               <w:left w:val="single" w:sz="6" w:space="0" w:color="A6A6A6"/>
@@ -8031,35 +8845,87 @@
               <w:rPr>
                 <w:rFonts w:ascii="Calibri" w:eastAsia="Times New Roman" w:hAnsi="Calibri" w:cs="Calibri"/>
                 <w:color w:val="000000"/>
-                <w:sz w:val="24"/>
-                <w:szCs w:val="24"/>
+                <w:sz w:val="20"/>
+                <w:szCs w:val="20"/>
                 <w:lang w:val="vi-VN"/>
               </w:rPr>
             </w:pPr>
+            <w:proofErr w:type="spellStart"/>
             <w:r>
               <w:rPr>
                 <w:rFonts w:ascii="Calibri" w:eastAsia="Times New Roman" w:hAnsi="Calibri" w:cs="Calibri"/>
                 <w:color w:val="000000"/>
-                <w:sz w:val="24"/>
-                <w:szCs w:val="24"/>
+                <w:sz w:val="20"/>
+                <w:szCs w:val="20"/>
                 <w:lang w:val="vi-VN"/>
               </w:rPr>
-              <w:t>Front-end developer</w:t>
-            </w:r>
+              <w:t>Front-end</w:t>
+            </w:r>
+            <w:proofErr w:type="spellEnd"/>
             <w:r>
               <w:rPr>
                 <w:rFonts w:ascii="Calibri" w:eastAsia="Times New Roman" w:hAnsi="Calibri" w:cs="Calibri"/>
                 <w:color w:val="000000"/>
-                <w:sz w:val="24"/>
-                <w:szCs w:val="24"/>
-              </w:rPr>
-              <w:t xml:space="preserve"> / 3F</w:t>
+                <w:sz w:val="20"/>
+                <w:szCs w:val="20"/>
+                <w:lang w:val="vi-VN"/>
+              </w:rPr>
+              <w:t xml:space="preserve"> </w:t>
+            </w:r>
+            <w:proofErr w:type="spellStart"/>
+            <w:r>
+              <w:rPr>
+                <w:rFonts w:ascii="Calibri" w:eastAsia="Times New Roman" w:hAnsi="Calibri" w:cs="Calibri"/>
+                <w:color w:val="000000"/>
+                <w:sz w:val="20"/>
+                <w:szCs w:val="20"/>
+                <w:lang w:val="vi-VN"/>
+              </w:rPr>
+              <w:t>developer</w:t>
+            </w:r>
+            <w:proofErr w:type="spellEnd"/>
+            <w:r>
+              <w:rPr>
+                <w:rFonts w:ascii="Calibri" w:eastAsia="Times New Roman" w:hAnsi="Calibri" w:cs="Calibri"/>
+                <w:color w:val="000000"/>
+                <w:sz w:val="20"/>
+                <w:szCs w:val="20"/>
+              </w:rPr>
+              <w:t xml:space="preserve"> </w:t>
+            </w:r>
+            <w:r>
+              <w:rPr>
+                <w:rFonts w:ascii="Calibri" w:eastAsia="Times New Roman" w:hAnsi="Calibri" w:cs="Calibri"/>
+                <w:color w:val="000000"/>
+                <w:sz w:val="20"/>
+                <w:szCs w:val="20"/>
+              </w:rPr>
+              <w:t>-</w:t>
+            </w:r>
+            <w:r>
+              <w:rPr>
+                <w:rFonts w:ascii="Calibri" w:eastAsia="Times New Roman" w:hAnsi="Calibri" w:cs="Calibri"/>
+                <w:color w:val="000000"/>
+                <w:sz w:val="20"/>
+                <w:szCs w:val="20"/>
+                <w:lang w:val="vi-VN"/>
+              </w:rPr>
+              <w:t xml:space="preserve"> </w:t>
+            </w:r>
+            <w:r>
+              <w:rPr>
+                <w:rFonts w:ascii="Calibri" w:eastAsia="Times New Roman" w:hAnsi="Calibri" w:cs="Calibri"/>
+                <w:color w:val="000000"/>
+                <w:sz w:val="20"/>
+                <w:szCs w:val="20"/>
+              </w:rPr>
+              <w:t>VSEC</w:t>
             </w:r>
           </w:p>
         </w:tc>
         <w:tc>
           <w:tcPr>
-            <w:tcW w:w="6425" w:type="dxa"/>
+            <w:tcW w:w="6992" w:type="dxa"/>
             <w:tcBorders>
               <w:top w:val="single" w:sz="8" w:space="0" w:color="A6A6A6"/>
               <w:left w:val="single" w:sz="6" w:space="0" w:color="A6A6A6"/>
@@ -8075,30 +8941,377 @@
           <w:p>
             <w:pPr>
               <w:pStyle w:val="ListBullet"/>
-              <w:rPr>
-                <w:rFonts w:ascii="Calibri" w:hAnsi="Calibri" w:cs="Calibri"/>
-              </w:rPr>
-            </w:pPr>
+              <w:numPr>
+                <w:ilvl w:val="0"/>
+                <w:numId w:val="20"/>
+              </w:numPr>
+              <w:rPr>
+                <w:rFonts w:ascii="Calibri" w:hAnsi="Calibri" w:cs="Calibri"/>
+                <w:sz w:val="20"/>
+                <w:szCs w:val="20"/>
+              </w:rPr>
+            </w:pPr>
+            <w:r>
+              <w:rPr>
+                <w:rFonts w:ascii="Calibri" w:hAnsi="Calibri" w:cs="Calibri"/>
+                <w:b/>
+                <w:bCs/>
+                <w:sz w:val="20"/>
+                <w:szCs w:val="20"/>
+              </w:rPr>
+              <w:t>Project:</w:t>
+            </w:r>
+            <w:r>
+              <w:rPr>
+                <w:rFonts w:ascii="Calibri" w:hAnsi="Calibri" w:cs="Calibri"/>
+                <w:sz w:val="20"/>
+                <w:szCs w:val="20"/>
+              </w:rPr>
+              <w:t xml:space="preserve"> </w:t>
+            </w:r>
+            <w:proofErr w:type="spellStart"/>
+            <w:r>
+              <w:rPr>
+                <w:rFonts w:ascii="Calibri" w:hAnsi="Calibri" w:cs="Calibri"/>
+                <w:sz w:val="20"/>
+                <w:szCs w:val="20"/>
+              </w:rPr>
+              <w:t>V</w:t>
+            </w:r>
+            <w:r>
+              <w:rPr>
+                <w:rFonts w:ascii="Calibri" w:hAnsi="Calibri" w:cs="Calibri"/>
+                <w:sz w:val="20"/>
+                <w:szCs w:val="20"/>
+              </w:rPr>
+              <w:t>sec</w:t>
+            </w:r>
+            <w:r>
+              <w:rPr>
+                <w:rFonts w:ascii="Calibri" w:hAnsi="Calibri" w:cs="Calibri"/>
+                <w:sz w:val="20"/>
+                <w:szCs w:val="20"/>
+              </w:rPr>
+              <w:t>’s</w:t>
+            </w:r>
+            <w:proofErr w:type="spellEnd"/>
+            <w:r>
+              <w:rPr>
+                <w:rFonts w:ascii="Calibri" w:hAnsi="Calibri" w:cs="Calibri"/>
+                <w:sz w:val="20"/>
+                <w:szCs w:val="20"/>
+              </w:rPr>
+              <w:t xml:space="preserve"> website (</w:t>
+            </w:r>
+            <w:hyperlink r:id="rId20" w:history="1">
+              <w:r>
+                <w:rPr>
+                  <w:rStyle w:val="Hyperlink"/>
+                  <w:rFonts w:ascii="Calibri" w:hAnsi="Calibri" w:cs="Calibri"/>
+                  <w:sz w:val="20"/>
+                  <w:szCs w:val="20"/>
+                </w:rPr>
+                <w:t>https://vsec.com.vn/</w:t>
+              </w:r>
+            </w:hyperlink>
+            <w:r>
+              <w:rPr>
+                <w:rFonts w:ascii="Calibri" w:hAnsi="Calibri" w:cs="Calibri"/>
+                <w:b/>
+                <w:bCs/>
+                <w:sz w:val="20"/>
+                <w:szCs w:val="20"/>
+              </w:rPr>
+              <w:t>)</w:t>
+            </w:r>
           </w:p>
           <w:p>
             <w:pPr>
               <w:pStyle w:val="ListBullet"/>
-              <w:rPr>
-                <w:rFonts w:ascii="Calibri" w:hAnsi="Calibri" w:cs="Calibri"/>
-                <w:b/>
-                <w:bCs/>
-              </w:rPr>
-            </w:pPr>
+              <w:numPr>
+                <w:ilvl w:val="0"/>
+                <w:numId w:val="20"/>
+              </w:numPr>
+              <w:rPr>
+                <w:rFonts w:ascii="Calibri" w:hAnsi="Calibri" w:cs="Calibri"/>
+                <w:sz w:val="20"/>
+                <w:szCs w:val="20"/>
+              </w:rPr>
+            </w:pPr>
+            <w:r>
+              <w:rPr>
+                <w:rFonts w:ascii="Calibri" w:hAnsi="Calibri" w:cs="Calibri"/>
+                <w:b/>
+                <w:bCs/>
+                <w:sz w:val="20"/>
+                <w:szCs w:val="20"/>
+              </w:rPr>
+              <w:t>Project description:</w:t>
+            </w:r>
+            <w:r>
+              <w:rPr>
+                <w:rFonts w:ascii="Calibri" w:hAnsi="Calibri" w:cs="Calibri"/>
+                <w:sz w:val="20"/>
+                <w:szCs w:val="20"/>
+              </w:rPr>
+              <w:t xml:space="preserve"> company</w:t>
+            </w:r>
+            <w:r>
+              <w:rPr>
+                <w:rFonts w:ascii="Calibri" w:hAnsi="Calibri" w:cs="Calibri"/>
+                <w:sz w:val="20"/>
+                <w:szCs w:val="20"/>
+              </w:rPr>
+              <w:t>’s website</w:t>
+            </w:r>
+          </w:p>
+          <w:p>
+            <w:pPr>
+              <w:pStyle w:val="ListBullet"/>
+              <w:numPr>
+                <w:ilvl w:val="0"/>
+                <w:numId w:val="20"/>
+              </w:numPr>
+              <w:rPr>
+                <w:rFonts w:ascii="Calibri" w:hAnsi="Calibri" w:cs="Calibri"/>
+                <w:sz w:val="20"/>
+                <w:szCs w:val="20"/>
+              </w:rPr>
+            </w:pPr>
+            <w:r>
+              <w:rPr>
+                <w:rFonts w:ascii="Calibri" w:hAnsi="Calibri" w:cs="Calibri"/>
+                <w:b/>
+                <w:bCs/>
+                <w:sz w:val="20"/>
+                <w:szCs w:val="20"/>
+              </w:rPr>
+              <w:t>Company:</w:t>
+            </w:r>
+            <w:r>
+              <w:rPr>
+                <w:rFonts w:ascii="Calibri" w:hAnsi="Calibri" w:cs="Calibri"/>
+                <w:sz w:val="20"/>
+                <w:szCs w:val="20"/>
+              </w:rPr>
+              <w:t xml:space="preserve"> </w:t>
+            </w:r>
+            <w:hyperlink r:id="rId21" w:history="1">
+              <w:r>
+                <w:rPr>
+                  <w:rStyle w:val="Hyperlink"/>
+                  <w:rFonts w:ascii="Calibri" w:hAnsi="Calibri" w:cs="Calibri"/>
+                  <w:sz w:val="20"/>
+                  <w:szCs w:val="20"/>
+                </w:rPr>
+                <w:t>VSEC</w:t>
+              </w:r>
+            </w:hyperlink>
+          </w:p>
+          <w:p>
+            <w:pPr>
+              <w:pStyle w:val="ListBullet"/>
+              <w:numPr>
+                <w:ilvl w:val="0"/>
+                <w:numId w:val="20"/>
+              </w:numPr>
+              <w:rPr>
+                <w:rFonts w:ascii="Calibri" w:hAnsi="Calibri" w:cs="Calibri"/>
+                <w:sz w:val="20"/>
+                <w:szCs w:val="20"/>
+              </w:rPr>
+            </w:pPr>
+            <w:r>
+              <w:rPr>
+                <w:rFonts w:ascii="Calibri" w:hAnsi="Calibri" w:cs="Calibri"/>
+                <w:b/>
+                <w:bCs/>
+                <w:sz w:val="20"/>
+                <w:szCs w:val="20"/>
+              </w:rPr>
+              <w:t>Responsibilities:</w:t>
+            </w:r>
+            <w:r>
+              <w:rPr>
+                <w:rFonts w:ascii="Calibri" w:hAnsi="Calibri" w:cs="Calibri"/>
+                <w:sz w:val="20"/>
+                <w:szCs w:val="20"/>
+              </w:rPr>
+              <w:t xml:space="preserve"> </w:t>
+            </w:r>
+          </w:p>
+          <w:p>
+            <w:pPr>
+              <w:pStyle w:val="ListBullet"/>
+              <w:numPr>
+                <w:ilvl w:val="1"/>
+                <w:numId w:val="55"/>
+              </w:numPr>
+              <w:rPr>
+                <w:rFonts w:ascii="Calibri" w:hAnsi="Calibri" w:cs="Calibri"/>
+                <w:sz w:val="20"/>
+                <w:szCs w:val="20"/>
+              </w:rPr>
+            </w:pPr>
+            <w:r>
+              <w:rPr>
+                <w:rFonts w:ascii="Calibri" w:hAnsi="Calibri" w:cs="Calibri"/>
+                <w:sz w:val="20"/>
+                <w:szCs w:val="20"/>
+              </w:rPr>
+              <w:t>Do coding</w:t>
+            </w:r>
+            <w:r>
+              <w:rPr>
+                <w:rFonts w:ascii="Calibri" w:hAnsi="Calibri" w:cs="Calibri"/>
+                <w:sz w:val="20"/>
+                <w:szCs w:val="20"/>
+              </w:rPr>
+              <w:t xml:space="preserve"> new feature, fix bug</w:t>
+            </w:r>
+          </w:p>
+          <w:p>
+            <w:pPr>
+              <w:pStyle w:val="ListBullet"/>
+              <w:numPr>
+                <w:ilvl w:val="1"/>
+                <w:numId w:val="55"/>
+              </w:numPr>
+              <w:rPr>
+                <w:rFonts w:ascii="Calibri" w:hAnsi="Calibri" w:cs="Calibri"/>
+                <w:sz w:val="20"/>
+                <w:szCs w:val="20"/>
+              </w:rPr>
+            </w:pPr>
+            <w:r>
+              <w:rPr>
+                <w:rFonts w:ascii="Calibri" w:hAnsi="Calibri" w:cs="Calibri"/>
+                <w:sz w:val="20"/>
+                <w:szCs w:val="20"/>
+              </w:rPr>
+              <w:t>Discuss with my team to define the UI/UX, find the solution</w:t>
+            </w:r>
+          </w:p>
+          <w:p>
+            <w:pPr>
+              <w:pStyle w:val="ListBullet"/>
+              <w:numPr>
+                <w:ilvl w:val="1"/>
+                <w:numId w:val="60"/>
+              </w:numPr>
+              <w:rPr>
+                <w:rFonts w:ascii="Calibri" w:hAnsi="Calibri" w:cs="Calibri"/>
+                <w:sz w:val="20"/>
+                <w:szCs w:val="20"/>
+              </w:rPr>
+            </w:pPr>
+            <w:r>
+              <w:rPr>
+                <w:rFonts w:ascii="Calibri" w:hAnsi="Calibri" w:cs="Calibri"/>
+                <w:sz w:val="20"/>
+                <w:szCs w:val="20"/>
+              </w:rPr>
+              <w:t>Estimate and planning</w:t>
+            </w:r>
+          </w:p>
+          <w:p>
+            <w:pPr>
+              <w:pStyle w:val="ListBullet"/>
+              <w:numPr>
+                <w:ilvl w:val="1"/>
+                <w:numId w:val="60"/>
+              </w:numPr>
+              <w:rPr>
+                <w:rFonts w:ascii="Calibri" w:hAnsi="Calibri" w:cs="Calibri"/>
+                <w:sz w:val="20"/>
+                <w:szCs w:val="20"/>
+              </w:rPr>
+            </w:pPr>
+            <w:r>
+              <w:rPr>
+                <w:rFonts w:ascii="Calibri" w:hAnsi="Calibri" w:cs="Calibri"/>
+                <w:sz w:val="20"/>
+                <w:szCs w:val="20"/>
+              </w:rPr>
+              <w:t>Deploy to the Dev</w:t>
+            </w:r>
+            <w:r>
+              <w:rPr>
+                <w:rFonts w:ascii="Calibri" w:hAnsi="Calibri" w:cs="Calibri"/>
+                <w:sz w:val="20"/>
+                <w:szCs w:val="20"/>
+              </w:rPr>
+              <w:t>/UAT</w:t>
+            </w:r>
+            <w:r>
+              <w:rPr>
+                <w:rFonts w:ascii="Calibri" w:hAnsi="Calibri" w:cs="Calibri"/>
+                <w:sz w:val="20"/>
+                <w:szCs w:val="20"/>
+              </w:rPr>
+              <w:t xml:space="preserve"> environment</w:t>
+            </w:r>
+          </w:p>
+          <w:p>
+            <w:pPr>
+              <w:pStyle w:val="ListBullet"/>
+              <w:numPr>
+                <w:ilvl w:val="0"/>
+                <w:numId w:val="20"/>
+              </w:numPr>
+              <w:rPr>
+                <w:rFonts w:ascii="Calibri" w:hAnsi="Calibri" w:cs="Calibri"/>
+                <w:sz w:val="20"/>
+                <w:szCs w:val="20"/>
+              </w:rPr>
+            </w:pPr>
+            <w:r>
+              <w:rPr>
+                <w:rFonts w:ascii="Calibri" w:hAnsi="Calibri" w:cs="Calibri"/>
+                <w:b/>
+                <w:bCs/>
+                <w:sz w:val="20"/>
+                <w:szCs w:val="20"/>
+              </w:rPr>
+              <w:t>Technologies used:</w:t>
+            </w:r>
+            <w:r>
+              <w:rPr>
+                <w:rFonts w:ascii="Calibri" w:hAnsi="Calibri" w:cs="Calibri"/>
+                <w:sz w:val="20"/>
+                <w:szCs w:val="20"/>
+              </w:rPr>
+              <w:t xml:space="preserve"> </w:t>
+            </w:r>
+            <w:r>
+              <w:rPr>
+                <w:rFonts w:ascii="Calibri" w:eastAsia="Times New Roman" w:hAnsi="Calibri" w:cs="Calibri"/>
+                <w:color w:val="000000"/>
+                <w:sz w:val="20"/>
+                <w:szCs w:val="20"/>
+              </w:rPr>
+              <w:t>bootstrap, angular 8</w:t>
+            </w:r>
+            <w:r>
+              <w:rPr>
+                <w:rFonts w:ascii="Calibri" w:eastAsia="Times New Roman" w:hAnsi="Calibri" w:cs="Calibri"/>
+                <w:color w:val="000000"/>
+                <w:sz w:val="20"/>
+                <w:szCs w:val="20"/>
+              </w:rPr>
+              <w:t>, .net core</w:t>
+            </w:r>
           </w:p>
         </w:tc>
       </w:tr>
       <w:tr>
         <w:trPr>
-          <w:trHeight w:val="976"/>
+          <w:cantSplit/>
+          <w:trHeight w:val="641"/>
         </w:trPr>
         <w:tc>
           <w:tcPr>
-            <w:tcW w:w="1535" w:type="dxa"/>
+            <w:tcW w:w="962" w:type="dxa"/>
             <w:tcBorders>
               <w:top w:val="single" w:sz="8" w:space="0" w:color="A6A6A6"/>
               <w:left w:val="single" w:sz="8" w:space="0" w:color="A6A6A6"/>
@@ -8115,23 +9328,26 @@
             <w:pPr>
               <w:spacing w:after="0"/>
               <w:rPr>
-                <w:rFonts w:ascii="Calibri" w:hAnsi="Calibri" w:cs="Calibri"/>
-              </w:rPr>
-            </w:pPr>
-            <w:r>
-              <w:rPr>
                 <w:rFonts w:ascii="Calibri" w:eastAsia="Times New Roman" w:hAnsi="Calibri" w:cs="Calibri"/>
                 <w:color w:val="000000"/>
-                <w:sz w:val="24"/>
-                <w:szCs w:val="24"/>
-              </w:rPr>
-              <w:t>01/2018-02/2019</w:t>
+                <w:sz w:val="20"/>
+                <w:szCs w:val="20"/>
+              </w:rPr>
+            </w:pPr>
+            <w:r>
+              <w:rPr>
+                <w:rFonts w:ascii="Calibri" w:eastAsia="Times New Roman" w:hAnsi="Calibri" w:cs="Calibri"/>
+                <w:color w:val="000000"/>
+                <w:sz w:val="20"/>
+                <w:szCs w:val="20"/>
+              </w:rPr>
+              <w:t>02/2019-06/2019</w:t>
             </w:r>
           </w:p>
         </w:tc>
         <w:tc>
           <w:tcPr>
-            <w:tcW w:w="2258" w:type="dxa"/>
+            <w:tcW w:w="2264" w:type="dxa"/>
             <w:tcBorders>
               <w:top w:val="single" w:sz="8" w:space="0" w:color="A6A6A6"/>
               <w:left w:val="single" w:sz="6" w:space="0" w:color="A6A6A6"/>
@@ -8150,34 +9366,77 @@
               <w:rPr>
                 <w:rFonts w:ascii="Calibri" w:eastAsia="Times New Roman" w:hAnsi="Calibri" w:cs="Calibri"/>
                 <w:color w:val="000000"/>
-                <w:sz w:val="24"/>
-                <w:szCs w:val="24"/>
-              </w:rPr>
-            </w:pPr>
+                <w:sz w:val="20"/>
+                <w:szCs w:val="20"/>
+                <w:lang w:val="vi-VN"/>
+              </w:rPr>
+            </w:pPr>
+            <w:proofErr w:type="spellStart"/>
             <w:r>
               <w:rPr>
                 <w:rFonts w:ascii="Calibri" w:eastAsia="Times New Roman" w:hAnsi="Calibri" w:cs="Calibri"/>
                 <w:color w:val="000000"/>
-                <w:sz w:val="24"/>
-                <w:szCs w:val="24"/>
+                <w:sz w:val="20"/>
+                <w:szCs w:val="20"/>
                 <w:lang w:val="vi-VN"/>
               </w:rPr>
-              <w:t>Part time Front-end developer</w:t>
-            </w:r>
+              <w:t>Front-end</w:t>
+            </w:r>
+            <w:proofErr w:type="spellEnd"/>
             <w:r>
               <w:rPr>
                 <w:rFonts w:ascii="Calibri" w:eastAsia="Times New Roman" w:hAnsi="Calibri" w:cs="Calibri"/>
                 <w:color w:val="000000"/>
-                <w:sz w:val="24"/>
-                <w:szCs w:val="24"/>
-              </w:rPr>
-              <w:t xml:space="preserve"> / 3F</w:t>
+                <w:sz w:val="20"/>
+                <w:szCs w:val="20"/>
+                <w:lang w:val="vi-VN"/>
+              </w:rPr>
+              <w:t xml:space="preserve"> </w:t>
+            </w:r>
+            <w:proofErr w:type="spellStart"/>
+            <w:r>
+              <w:rPr>
+                <w:rFonts w:ascii="Calibri" w:eastAsia="Times New Roman" w:hAnsi="Calibri" w:cs="Calibri"/>
+                <w:color w:val="000000"/>
+                <w:sz w:val="20"/>
+                <w:szCs w:val="20"/>
+                <w:lang w:val="vi-VN"/>
+              </w:rPr>
+              <w:t>developer</w:t>
+            </w:r>
+            <w:proofErr w:type="spellEnd"/>
+            <w:r>
+              <w:rPr>
+                <w:rFonts w:ascii="Calibri" w:eastAsia="Times New Roman" w:hAnsi="Calibri" w:cs="Calibri"/>
+                <w:color w:val="000000"/>
+                <w:sz w:val="20"/>
+                <w:szCs w:val="20"/>
+              </w:rPr>
+              <w:t xml:space="preserve"> </w:t>
+            </w:r>
+            <w:r>
+              <w:rPr>
+                <w:rFonts w:ascii="Calibri" w:eastAsia="Times New Roman" w:hAnsi="Calibri" w:cs="Calibri"/>
+                <w:color w:val="000000"/>
+                <w:sz w:val="20"/>
+                <w:szCs w:val="20"/>
+              </w:rPr>
+              <w:t>-</w:t>
+            </w:r>
+            <w:r>
+              <w:rPr>
+                <w:rFonts w:ascii="Calibri" w:eastAsia="Times New Roman" w:hAnsi="Calibri" w:cs="Calibri"/>
+                <w:color w:val="000000"/>
+                <w:sz w:val="20"/>
+                <w:szCs w:val="20"/>
+              </w:rPr>
+              <w:t xml:space="preserve"> 3F</w:t>
             </w:r>
           </w:p>
         </w:tc>
         <w:tc>
           <w:tcPr>
-            <w:tcW w:w="6425" w:type="dxa"/>
+            <w:tcW w:w="6992" w:type="dxa"/>
             <w:tcBorders>
               <w:top w:val="single" w:sz="8" w:space="0" w:color="A6A6A6"/>
               <w:left w:val="single" w:sz="6" w:space="0" w:color="A6A6A6"/>
@@ -8192,8 +9451,282 @@
           </w:tcPr>
           <w:p>
             <w:pPr>
-              <w:rPr>
-                <w:rFonts w:ascii="Calibri" w:hAnsi="Calibri" w:cs="Calibri"/>
+              <w:pStyle w:val="ListBullet"/>
+              <w:numPr>
+                <w:ilvl w:val="0"/>
+                <w:numId w:val="20"/>
+              </w:numPr>
+              <w:rPr>
+                <w:rFonts w:ascii="Calibri" w:hAnsi="Calibri" w:cs="Calibri"/>
+                <w:sz w:val="20"/>
+                <w:szCs w:val="20"/>
+              </w:rPr>
+            </w:pPr>
+            <w:r>
+              <w:rPr>
+                <w:rFonts w:ascii="Calibri" w:hAnsi="Calibri" w:cs="Calibri"/>
+                <w:b/>
+                <w:bCs/>
+                <w:sz w:val="20"/>
+                <w:szCs w:val="20"/>
+              </w:rPr>
+              <w:t xml:space="preserve">Do many Project such as: </w:t>
+            </w:r>
+            <w:r>
+              <w:rPr>
+                <w:rFonts w:ascii="Calibri" w:hAnsi="Calibri" w:cs="Calibri"/>
+                <w:sz w:val="20"/>
+                <w:szCs w:val="20"/>
+              </w:rPr>
+              <w:t xml:space="preserve">Educa (some mini game to help the children learn </w:t>
+            </w:r>
+            <w:r>
+              <w:rPr>
+                <w:rFonts w:ascii="Calibri" w:hAnsi="Calibri" w:cs="Calibri"/>
+                <w:sz w:val="20"/>
+                <w:szCs w:val="20"/>
+              </w:rPr>
+              <w:t>English.</w:t>
+            </w:r>
+            <w:r>
+              <w:rPr>
+                <w:rFonts w:ascii="Calibri" w:hAnsi="Calibri" w:cs="Calibri"/>
+                <w:sz w:val="20"/>
+                <w:szCs w:val="20"/>
+              </w:rPr>
+              <w:t>), website of the company, …</w:t>
+            </w:r>
+          </w:p>
+          <w:p>
+            <w:pPr>
+              <w:pStyle w:val="ListBullet"/>
+              <w:rPr>
+                <w:rFonts w:ascii="Calibri" w:hAnsi="Calibri" w:cs="Calibri"/>
+                <w:b/>
+                <w:bCs/>
+                <w:sz w:val="20"/>
+                <w:szCs w:val="20"/>
+              </w:rPr>
+            </w:pPr>
+          </w:p>
+        </w:tc>
+      </w:tr>
+      <w:tr>
+        <w:trPr>
+          <w:trHeight w:val="976"/>
+        </w:trPr>
+        <w:tc>
+          <w:tcPr>
+            <w:tcW w:w="962" w:type="dxa"/>
+            <w:tcBorders>
+              <w:top w:val="single" w:sz="8" w:space="0" w:color="A6A6A6"/>
+              <w:left w:val="single" w:sz="8" w:space="0" w:color="A6A6A6"/>
+              <w:bottom w:val="single" w:sz="8" w:space="0" w:color="A6A6A6"/>
+              <w:right w:val="single" w:sz="6" w:space="0" w:color="A6A6A6"/>
+            </w:tcBorders>
+            <w:shd w:val="clear" w:color="auto" w:fill="auto"/>
+            <w:tcMar>
+              <w:left w:w="107" w:type="dxa"/>
+            </w:tcMar>
+            <w:vAlign w:val="center"/>
+          </w:tcPr>
+          <w:p>
+            <w:pPr>
+              <w:spacing w:after="0"/>
+              <w:rPr>
+                <w:rFonts w:ascii="Calibri" w:hAnsi="Calibri" w:cs="Calibri"/>
+                <w:sz w:val="20"/>
+                <w:szCs w:val="20"/>
+              </w:rPr>
+            </w:pPr>
+            <w:r>
+              <w:rPr>
+                <w:rFonts w:ascii="Calibri" w:eastAsia="Times New Roman" w:hAnsi="Calibri" w:cs="Calibri"/>
+                <w:color w:val="000000"/>
+                <w:sz w:val="20"/>
+                <w:szCs w:val="20"/>
+              </w:rPr>
+              <w:t>01/2018-02/2019</w:t>
+            </w:r>
+          </w:p>
+        </w:tc>
+        <w:tc>
+          <w:tcPr>
+            <w:tcW w:w="2264" w:type="dxa"/>
+            <w:tcBorders>
+              <w:top w:val="single" w:sz="8" w:space="0" w:color="A6A6A6"/>
+              <w:left w:val="single" w:sz="6" w:space="0" w:color="A6A6A6"/>
+              <w:bottom w:val="single" w:sz="8" w:space="0" w:color="A6A6A6"/>
+              <w:right w:val="single" w:sz="6" w:space="0" w:color="A6A6A6"/>
+            </w:tcBorders>
+            <w:shd w:val="clear" w:color="auto" w:fill="auto"/>
+            <w:tcMar>
+              <w:left w:w="109" w:type="dxa"/>
+            </w:tcMar>
+            <w:vAlign w:val="center"/>
+          </w:tcPr>
+          <w:p>
+            <w:pPr>
+              <w:spacing w:after="0"/>
+              <w:rPr>
+                <w:rFonts w:ascii="Calibri" w:eastAsia="Times New Roman" w:hAnsi="Calibri" w:cs="Calibri"/>
+                <w:color w:val="000000"/>
+                <w:sz w:val="20"/>
+                <w:szCs w:val="20"/>
+              </w:rPr>
+            </w:pPr>
+            <w:proofErr w:type="spellStart"/>
+            <w:r>
+              <w:rPr>
+                <w:rFonts w:ascii="Calibri" w:eastAsia="Times New Roman" w:hAnsi="Calibri" w:cs="Calibri"/>
+                <w:color w:val="000000"/>
+                <w:sz w:val="20"/>
+                <w:szCs w:val="20"/>
+                <w:lang w:val="vi-VN"/>
+              </w:rPr>
+              <w:t>Part</w:t>
+            </w:r>
+            <w:proofErr w:type="spellEnd"/>
+            <w:r>
+              <w:rPr>
+                <w:rFonts w:ascii="Calibri" w:eastAsia="Times New Roman" w:hAnsi="Calibri" w:cs="Calibri"/>
+                <w:color w:val="000000"/>
+                <w:sz w:val="20"/>
+                <w:szCs w:val="20"/>
+                <w:lang w:val="vi-VN"/>
+              </w:rPr>
+              <w:t xml:space="preserve"> </w:t>
+            </w:r>
+            <w:proofErr w:type="spellStart"/>
+            <w:r>
+              <w:rPr>
+                <w:rFonts w:ascii="Calibri" w:eastAsia="Times New Roman" w:hAnsi="Calibri" w:cs="Calibri"/>
+                <w:color w:val="000000"/>
+                <w:sz w:val="20"/>
+                <w:szCs w:val="20"/>
+                <w:lang w:val="vi-VN"/>
+              </w:rPr>
+              <w:t>time</w:t>
+            </w:r>
+            <w:proofErr w:type="spellEnd"/>
+            <w:r>
+              <w:rPr>
+                <w:rFonts w:ascii="Calibri" w:eastAsia="Times New Roman" w:hAnsi="Calibri" w:cs="Calibri"/>
+                <w:color w:val="000000"/>
+                <w:sz w:val="20"/>
+                <w:szCs w:val="20"/>
+                <w:lang w:val="vi-VN"/>
+              </w:rPr>
+              <w:t xml:space="preserve"> </w:t>
+            </w:r>
+            <w:proofErr w:type="spellStart"/>
+            <w:r>
+              <w:rPr>
+                <w:rFonts w:ascii="Calibri" w:eastAsia="Times New Roman" w:hAnsi="Calibri" w:cs="Calibri"/>
+                <w:color w:val="000000"/>
+                <w:sz w:val="20"/>
+                <w:szCs w:val="20"/>
+                <w:lang w:val="vi-VN"/>
+              </w:rPr>
+              <w:t>Front-end</w:t>
+            </w:r>
+            <w:proofErr w:type="spellEnd"/>
+            <w:r>
+              <w:rPr>
+                <w:rFonts w:ascii="Calibri" w:eastAsia="Times New Roman" w:hAnsi="Calibri" w:cs="Calibri"/>
+                <w:color w:val="000000"/>
+                <w:sz w:val="20"/>
+                <w:szCs w:val="20"/>
+                <w:lang w:val="vi-VN"/>
+              </w:rPr>
+              <w:t xml:space="preserve"> </w:t>
+            </w:r>
+            <w:proofErr w:type="spellStart"/>
+            <w:r>
+              <w:rPr>
+                <w:rFonts w:ascii="Calibri" w:eastAsia="Times New Roman" w:hAnsi="Calibri" w:cs="Calibri"/>
+                <w:color w:val="000000"/>
+                <w:sz w:val="20"/>
+                <w:szCs w:val="20"/>
+                <w:lang w:val="vi-VN"/>
+              </w:rPr>
+              <w:t>developer</w:t>
+            </w:r>
+            <w:proofErr w:type="spellEnd"/>
+            <w:r>
+              <w:rPr>
+                <w:rFonts w:ascii="Calibri" w:eastAsia="Times New Roman" w:hAnsi="Calibri" w:cs="Calibri"/>
+                <w:color w:val="000000"/>
+                <w:sz w:val="20"/>
+                <w:szCs w:val="20"/>
+              </w:rPr>
+              <w:t xml:space="preserve"> </w:t>
+            </w:r>
+            <w:r>
+              <w:rPr>
+                <w:rFonts w:ascii="Calibri" w:eastAsia="Times New Roman" w:hAnsi="Calibri" w:cs="Calibri"/>
+                <w:color w:val="000000"/>
+                <w:sz w:val="20"/>
+                <w:szCs w:val="20"/>
+              </w:rPr>
+              <w:t>-</w:t>
+            </w:r>
+            <w:r>
+              <w:rPr>
+                <w:rFonts w:ascii="Calibri" w:eastAsia="Times New Roman" w:hAnsi="Calibri" w:cs="Calibri"/>
+                <w:color w:val="000000"/>
+                <w:sz w:val="20"/>
+                <w:szCs w:val="20"/>
+              </w:rPr>
+              <w:t xml:space="preserve"> 3F</w:t>
+            </w:r>
+          </w:p>
+        </w:tc>
+        <w:tc>
+          <w:tcPr>
+            <w:tcW w:w="6992" w:type="dxa"/>
+            <w:tcBorders>
+              <w:top w:val="single" w:sz="8" w:space="0" w:color="A6A6A6"/>
+              <w:left w:val="single" w:sz="6" w:space="0" w:color="A6A6A6"/>
+              <w:bottom w:val="single" w:sz="8" w:space="0" w:color="A6A6A6"/>
+              <w:right w:val="single" w:sz="8" w:space="0" w:color="A6A6A6"/>
+            </w:tcBorders>
+            <w:shd w:val="clear" w:color="auto" w:fill="auto"/>
+            <w:tcMar>
+              <w:left w:w="109" w:type="dxa"/>
+            </w:tcMar>
+            <w:vAlign w:val="center"/>
+          </w:tcPr>
+          <w:p>
+            <w:pPr>
+              <w:pStyle w:val="ListBullet"/>
+              <w:numPr>
+                <w:ilvl w:val="0"/>
+                <w:numId w:val="20"/>
+              </w:numPr>
+              <w:rPr>
+                <w:rFonts w:ascii="Calibri" w:hAnsi="Calibri" w:cs="Calibri"/>
+                <w:sz w:val="20"/>
+                <w:szCs w:val="20"/>
+              </w:rPr>
+            </w:pPr>
+            <w:r>
+              <w:rPr>
+                <w:rFonts w:ascii="Calibri" w:hAnsi="Calibri" w:cs="Calibri"/>
+                <w:b/>
+                <w:bCs/>
+                <w:sz w:val="20"/>
+                <w:szCs w:val="20"/>
+              </w:rPr>
+              <w:t>In Training time</w:t>
+            </w:r>
+          </w:p>
+          <w:p>
+            <w:pPr>
+              <w:rPr>
+                <w:rFonts w:ascii="Calibri" w:hAnsi="Calibri" w:cs="Calibri"/>
+                <w:sz w:val="20"/>
+                <w:szCs w:val="20"/>
               </w:rPr>
             </w:pPr>
           </w:p>
@@ -8209,8 +9742,8 @@
       </w:pPr>
     </w:p>
     <w:sectPr>
-      <w:footerReference w:type="default" r:id="rId21"/>
-      <w:headerReference w:type="first" r:id="rId22"/>
+      <w:footerReference w:type="default" r:id="rId22"/>
+      <w:headerReference w:type="first" r:id="rId23"/>
       <w:pgSz w:w="12240" w:h="15840"/>
       <w:pgMar w:top="1008" w:right="1152" w:bottom="1152" w:left="1152" w:header="720" w:footer="720" w:gutter="0"/>
       <w:pgNumType w:start="1"/>
@@ -8224,7 +9757,7 @@
 </file>
 
 <file path=word/endnotes.xml><?xml version="1.0" encoding="utf-8"?>
-<w:endnotes xmlns:wpc="http://schemas.microsoft.com/office/word/2010/wordprocessingCanvas" xmlns:cx="http://schemas.microsoft.com/office/drawing/2014/chartex" xmlns:cx1="http://schemas.microsoft.com/office/drawing/2015/9/8/chartex" xmlns:cx2="http://schemas.microsoft.com/office/drawing/2015/10/21/chartex" xmlns:cx3="http://schemas.microsoft.com/office/drawing/2016/5/9/chartex" xmlns:cx4="http://schemas.microsoft.com/office/drawing/2016/5/10/chartex" xmlns:cx5="http://schemas.microsoft.com/office/drawing/2016/5/11/chartex" xmlns:cx6="http://schemas.microsoft.com/office/drawing/2016/5/12/chartex" xmlns:cx7="http://schemas.microsoft.com/office/drawing/2016/5/13/chartex" xmlns:cx8="http://schemas.microsoft.com/office/drawing/2016/5/14/chartex" xmlns:mc="http://schemas.openxmlformats.org/markup-compatibility/2006" xmlns:aink="http://schemas.microsoft.com/office/drawing/2016/ink" xmlns:am3d="http://schemas.microsoft.com/office/drawing/2017/model3d" xmlns:o="urn:schemas-microsoft-com:office:office" xmlns:oel="http://schemas.microsoft.com/office/2019/extlst" xmlns:r="http://schemas.openxmlformats.org/officeDocument/2006/relationships" xmlns:m="http://schemas.openxmlformats.org/officeDocument/2006/math" xmlns:v="urn:schemas-microsoft-com:vml" xmlns:wp14="http://schemas.microsoft.com/office/word/2010/wordprocessingDrawing" xmlns:wp="http://schemas.openxmlformats.org/drawingml/2006/wordprocessingDrawing" xmlns:w10="urn:schemas-microsoft-com:office:word" xmlns:w="http://schemas.openxmlformats.org/wordprocessingml/2006/main" xmlns:w14="http://schemas.microsoft.com/office/word/2010/wordml" xmlns:w15="http://schemas.microsoft.com/office/word/2012/wordml" xmlns:w16cex="http://schemas.microsoft.com/office/word/2018/wordml/cex" xmlns:w16cid="http://schemas.microsoft.com/office/word/2016/wordml/cid" xmlns:w16="http://schemas.microsoft.com/office/word/2018/wordml" xmlns:w16du="http://schemas.microsoft.com/office/word/2023/wordml/word16du" xmlns:w16sdtdh="http://schemas.microsoft.com/office/word/2020/wordml/sdtdatahash" xmlns:w16se="http://schemas.microsoft.com/office/word/2015/wordml/symex" xmlns:wpg="http://schemas.microsoft.com/office/word/2010/wordprocessingGroup" xmlns:wpi="http://schemas.microsoft.com/office/word/2010/wordprocessingInk" xmlns:wne="http://schemas.microsoft.com/office/word/2006/wordml" xmlns:wps="http://schemas.microsoft.com/office/word/2010/wordprocessingShape" mc:Ignorable="w14 w15 w16se w16cid w16 w16cex w16sdtdh wp14">
+<w:endnotes xmlns:wpc="http://schemas.microsoft.com/office/word/2010/wordprocessingCanvas" xmlns:cx="http://schemas.microsoft.com/office/drawing/2014/chartex" xmlns:cx1="http://schemas.microsoft.com/office/drawing/2015/9/8/chartex" xmlns:cx2="http://schemas.microsoft.com/office/drawing/2015/10/21/chartex" xmlns:cx3="http://schemas.microsoft.com/office/drawing/2016/5/9/chartex" xmlns:cx4="http://schemas.microsoft.com/office/drawing/2016/5/10/chartex" xmlns:cx5="http://schemas.microsoft.com/office/drawing/2016/5/11/chartex" xmlns:cx6="http://schemas.microsoft.com/office/drawing/2016/5/12/chartex" xmlns:cx7="http://schemas.microsoft.com/office/drawing/2016/5/13/chartex" xmlns:cx8="http://schemas.microsoft.com/office/drawing/2016/5/14/chartex" xmlns:mc="http://schemas.openxmlformats.org/markup-compatibility/2006" xmlns:aink="http://schemas.microsoft.com/office/drawing/2016/ink" xmlns:am3d="http://schemas.microsoft.com/office/drawing/2017/model3d" xmlns:o="urn:schemas-microsoft-com:office:office" xmlns:oel="http://schemas.microsoft.com/office/2019/extlst" xmlns:r="http://schemas.openxmlformats.org/officeDocument/2006/relationships" xmlns:m="http://schemas.openxmlformats.org/officeDocument/2006/math" xmlns:v="urn:schemas-microsoft-com:vml" xmlns:wp14="http://schemas.microsoft.com/office/word/2010/wordprocessingDrawing" xmlns:wp="http://schemas.openxmlformats.org/drawingml/2006/wordprocessingDrawing" xmlns:w10="urn:schemas-microsoft-com:office:word" xmlns:w="http://schemas.openxmlformats.org/wordprocessingml/2006/main" xmlns:w14="http://schemas.microsoft.com/office/word/2010/wordml" xmlns:w15="http://schemas.microsoft.com/office/word/2012/wordml" xmlns:w16cex="http://schemas.microsoft.com/office/word/2018/wordml/cex" xmlns:w16cid="http://schemas.microsoft.com/office/word/2016/wordml/cid" xmlns:w16="http://schemas.microsoft.com/office/word/2018/wordml" xmlns:w16sdtdh="http://schemas.microsoft.com/office/word/2020/wordml/sdtdatahash" xmlns:w16se="http://schemas.microsoft.com/office/word/2015/wordml/symex" xmlns:wpg="http://schemas.microsoft.com/office/word/2010/wordprocessingGroup" xmlns:wpi="http://schemas.microsoft.com/office/word/2010/wordprocessingInk" xmlns:wne="http://schemas.microsoft.com/office/word/2006/wordml" xmlns:wps="http://schemas.microsoft.com/office/word/2010/wordprocessingShape" mc:Ignorable="w14 w15 w16se w16cid w16 w16cex w16sdtdh wp14">
   <w:endnote w:type="separator" w:id="-1">
     <w:p>
       <w:pPr>
@@ -8249,7 +9782,7 @@
 </file>
 
 <file path=word/footer1.xml><?xml version="1.0" encoding="utf-8"?>
-<w:ftr xmlns:wpc="http://schemas.microsoft.com/office/word/2010/wordprocessingCanvas" xmlns:cx="http://schemas.microsoft.com/office/drawing/2014/chartex" xmlns:cx1="http://schemas.microsoft.com/office/drawing/2015/9/8/chartex" xmlns:cx2="http://schemas.microsoft.com/office/drawing/2015/10/21/chartex" xmlns:cx3="http://schemas.microsoft.com/office/drawing/2016/5/9/chartex" xmlns:cx4="http://schemas.microsoft.com/office/drawing/2016/5/10/chartex" xmlns:cx5="http://schemas.microsoft.com/office/drawing/2016/5/11/chartex" xmlns:cx6="http://schemas.microsoft.com/office/drawing/2016/5/12/chartex" xmlns:cx7="http://schemas.microsoft.com/office/drawing/2016/5/13/chartex" xmlns:cx8="http://schemas.microsoft.com/office/drawing/2016/5/14/chartex" xmlns:mc="http://schemas.openxmlformats.org/markup-compatibility/2006" xmlns:aink="http://schemas.microsoft.com/office/drawing/2016/ink" xmlns:am3d="http://schemas.microsoft.com/office/drawing/2017/model3d" xmlns:o="urn:schemas-microsoft-com:office:office" xmlns:oel="http://schemas.microsoft.com/office/2019/extlst" xmlns:r="http://schemas.openxmlformats.org/officeDocument/2006/relationships" xmlns:m="http://schemas.openxmlformats.org/officeDocument/2006/math" xmlns:v="urn:schemas-microsoft-com:vml" xmlns:wp14="http://schemas.microsoft.com/office/word/2010/wordprocessingDrawing" xmlns:wp="http://schemas.openxmlformats.org/drawingml/2006/wordprocessingDrawing" xmlns:w10="urn:schemas-microsoft-com:office:word" xmlns:w="http://schemas.openxmlformats.org/wordprocessingml/2006/main" xmlns:w14="http://schemas.microsoft.com/office/word/2010/wordml" xmlns:w15="http://schemas.microsoft.com/office/word/2012/wordml" xmlns:w16cex="http://schemas.microsoft.com/office/word/2018/wordml/cex" xmlns:w16cid="http://schemas.microsoft.com/office/word/2016/wordml/cid" xmlns:w16="http://schemas.microsoft.com/office/word/2018/wordml" xmlns:w16du="http://schemas.microsoft.com/office/word/2023/wordml/word16du" xmlns:w16sdtdh="http://schemas.microsoft.com/office/word/2020/wordml/sdtdatahash" xmlns:w16se="http://schemas.microsoft.com/office/word/2015/wordml/symex" xmlns:wpg="http://schemas.microsoft.com/office/word/2010/wordprocessingGroup" xmlns:wpi="http://schemas.microsoft.com/office/word/2010/wordprocessingInk" xmlns:wne="http://schemas.microsoft.com/office/word/2006/wordml" xmlns:wps="http://schemas.microsoft.com/office/word/2010/wordprocessingShape" mc:Ignorable="w14 w15 w16se w16cid w16 w16cex w16sdtdh wp14">
+<w:ftr xmlns:wpc="http://schemas.microsoft.com/office/word/2010/wordprocessingCanvas" xmlns:cx="http://schemas.microsoft.com/office/drawing/2014/chartex" xmlns:cx1="http://schemas.microsoft.com/office/drawing/2015/9/8/chartex" xmlns:cx2="http://schemas.microsoft.com/office/drawing/2015/10/21/chartex" xmlns:cx3="http://schemas.microsoft.com/office/drawing/2016/5/9/chartex" xmlns:cx4="http://schemas.microsoft.com/office/drawing/2016/5/10/chartex" xmlns:cx5="http://schemas.microsoft.com/office/drawing/2016/5/11/chartex" xmlns:cx6="http://schemas.microsoft.com/office/drawing/2016/5/12/chartex" xmlns:cx7="http://schemas.microsoft.com/office/drawing/2016/5/13/chartex" xmlns:cx8="http://schemas.microsoft.com/office/drawing/2016/5/14/chartex" xmlns:mc="http://schemas.openxmlformats.org/markup-compatibility/2006" xmlns:aink="http://schemas.microsoft.com/office/drawing/2016/ink" xmlns:am3d="http://schemas.microsoft.com/office/drawing/2017/model3d" xmlns:o="urn:schemas-microsoft-com:office:office" xmlns:oel="http://schemas.microsoft.com/office/2019/extlst" xmlns:r="http://schemas.openxmlformats.org/officeDocument/2006/relationships" xmlns:m="http://schemas.openxmlformats.org/officeDocument/2006/math" xmlns:v="urn:schemas-microsoft-com:vml" xmlns:wp14="http://schemas.microsoft.com/office/word/2010/wordprocessingDrawing" xmlns:wp="http://schemas.openxmlformats.org/drawingml/2006/wordprocessingDrawing" xmlns:w10="urn:schemas-microsoft-com:office:word" xmlns:w="http://schemas.openxmlformats.org/wordprocessingml/2006/main" xmlns:w14="http://schemas.microsoft.com/office/word/2010/wordml" xmlns:w15="http://schemas.microsoft.com/office/word/2012/wordml" xmlns:w16cex="http://schemas.microsoft.com/office/word/2018/wordml/cex" xmlns:w16cid="http://schemas.microsoft.com/office/word/2016/wordml/cid" xmlns:w16="http://schemas.microsoft.com/office/word/2018/wordml" xmlns:w16sdtdh="http://schemas.microsoft.com/office/word/2020/wordml/sdtdatahash" xmlns:w16se="http://schemas.microsoft.com/office/word/2015/wordml/symex" xmlns:wpg="http://schemas.microsoft.com/office/word/2010/wordprocessingGroup" xmlns:wpi="http://schemas.microsoft.com/office/word/2010/wordprocessingInk" xmlns:wne="http://schemas.microsoft.com/office/word/2006/wordml" xmlns:wps="http://schemas.microsoft.com/office/word/2010/wordprocessingShape" mc:Ignorable="w14 w15 w16se w16cid w16 w16cex w16sdtdh wp14">
   <w:p>
     <w:pPr>
       <w:pStyle w:val="Footer"/>
@@ -8280,7 +9813,7 @@
 </file>
 
 <file path=word/footnotes.xml><?xml version="1.0" encoding="utf-8"?>
-<w:footnotes xmlns:wpc="http://schemas.microsoft.com/office/word/2010/wordprocessingCanvas" xmlns:cx="http://schemas.microsoft.com/office/drawing/2014/chartex" xmlns:cx1="http://schemas.microsoft.com/office/drawing/2015/9/8/chartex" xmlns:cx2="http://schemas.microsoft.com/office/drawing/2015/10/21/chartex" xmlns:cx3="http://schemas.microsoft.com/office/drawing/2016/5/9/chartex" xmlns:cx4="http://schemas.microsoft.com/office/drawing/2016/5/10/chartex" xmlns:cx5="http://schemas.microsoft.com/office/drawing/2016/5/11/chartex" xmlns:cx6="http://schemas.microsoft.com/office/drawing/2016/5/12/chartex" xmlns:cx7="http://schemas.microsoft.com/office/drawing/2016/5/13/chartex" xmlns:cx8="http://schemas.microsoft.com/office/drawing/2016/5/14/chartex" xmlns:mc="http://schemas.openxmlformats.org/markup-compatibility/2006" xmlns:aink="http://schemas.microsoft.com/office/drawing/2016/ink" xmlns:am3d="http://schemas.microsoft.com/office/drawing/2017/model3d" xmlns:o="urn:schemas-microsoft-com:office:office" xmlns:oel="http://schemas.microsoft.com/office/2019/extlst" xmlns:r="http://schemas.openxmlformats.org/officeDocument/2006/relationships" xmlns:m="http://schemas.openxmlformats.org/officeDocument/2006/math" xmlns:v="urn:schemas-microsoft-com:vml" xmlns:wp14="http://schemas.microsoft.com/office/word/2010/wordprocessingDrawing" xmlns:wp="http://schemas.openxmlformats.org/drawingml/2006/wordprocessingDrawing" xmlns:w10="urn:schemas-microsoft-com:office:word" xmlns:w="http://schemas.openxmlformats.org/wordprocessingml/2006/main" xmlns:w14="http://schemas.microsoft.com/office/word/2010/wordml" xmlns:w15="http://schemas.microsoft.com/office/word/2012/wordml" xmlns:w16cex="http://schemas.microsoft.com/office/word/2018/wordml/cex" xmlns:w16cid="http://schemas.microsoft.com/office/word/2016/wordml/cid" xmlns:w16="http://schemas.microsoft.com/office/word/2018/wordml" xmlns:w16du="http://schemas.microsoft.com/office/word/2023/wordml/word16du" xmlns:w16sdtdh="http://schemas.microsoft.com/office/word/2020/wordml/sdtdatahash" xmlns:w16se="http://schemas.microsoft.com/office/word/2015/wordml/symex" xmlns:wpg="http://schemas.microsoft.com/office/word/2010/wordprocessingGroup" xmlns:wpi="http://schemas.microsoft.com/office/word/2010/wordprocessingInk" xmlns:wne="http://schemas.microsoft.com/office/word/2006/wordml" xmlns:wps="http://schemas.microsoft.com/office/word/2010/wordprocessingShape" mc:Ignorable="w14 w15 w16se w16cid w16 w16cex w16sdtdh wp14">
+<w:footnotes xmlns:wpc="http://schemas.microsoft.com/office/word/2010/wordprocessingCanvas" xmlns:cx="http://schemas.microsoft.com/office/drawing/2014/chartex" xmlns:cx1="http://schemas.microsoft.com/office/drawing/2015/9/8/chartex" xmlns:cx2="http://schemas.microsoft.com/office/drawing/2015/10/21/chartex" xmlns:cx3="http://schemas.microsoft.com/office/drawing/2016/5/9/chartex" xmlns:cx4="http://schemas.microsoft.com/office/drawing/2016/5/10/chartex" xmlns:cx5="http://schemas.microsoft.com/office/drawing/2016/5/11/chartex" xmlns:cx6="http://schemas.microsoft.com/office/drawing/2016/5/12/chartex" xmlns:cx7="http://schemas.microsoft.com/office/drawing/2016/5/13/chartex" xmlns:cx8="http://schemas.microsoft.com/office/drawing/2016/5/14/chartex" xmlns:mc="http://schemas.openxmlformats.org/markup-compatibility/2006" xmlns:aink="http://schemas.microsoft.com/office/drawing/2016/ink" xmlns:am3d="http://schemas.microsoft.com/office/drawing/2017/model3d" xmlns:o="urn:schemas-microsoft-com:office:office" xmlns:oel="http://schemas.microsoft.com/office/2019/extlst" xmlns:r="http://schemas.openxmlformats.org/officeDocument/2006/relationships" xmlns:m="http://schemas.openxmlformats.org/officeDocument/2006/math" xmlns:v="urn:schemas-microsoft-com:vml" xmlns:wp14="http://schemas.microsoft.com/office/word/2010/wordprocessingDrawing" xmlns:wp="http://schemas.openxmlformats.org/drawingml/2006/wordprocessingDrawing" xmlns:w10="urn:schemas-microsoft-com:office:word" xmlns:w="http://schemas.openxmlformats.org/wordprocessingml/2006/main" xmlns:w14="http://schemas.microsoft.com/office/word/2010/wordml" xmlns:w15="http://schemas.microsoft.com/office/word/2012/wordml" xmlns:w16cex="http://schemas.microsoft.com/office/word/2018/wordml/cex" xmlns:w16cid="http://schemas.microsoft.com/office/word/2016/wordml/cid" xmlns:w16="http://schemas.microsoft.com/office/word/2018/wordml" xmlns:w16sdtdh="http://schemas.microsoft.com/office/word/2020/wordml/sdtdatahash" xmlns:w16se="http://schemas.microsoft.com/office/word/2015/wordml/symex" xmlns:wpg="http://schemas.microsoft.com/office/word/2010/wordprocessingGroup" xmlns:wpi="http://schemas.microsoft.com/office/word/2010/wordprocessingInk" xmlns:wne="http://schemas.microsoft.com/office/word/2006/wordml" xmlns:wps="http://schemas.microsoft.com/office/word/2010/wordprocessingShape" mc:Ignorable="w14 w15 w16se w16cid w16 w16cex w16sdtdh wp14">
   <w:footnote w:type="separator" w:id="-1">
     <w:p>
       <w:pPr>
@@ -8305,7 +9838,7 @@
 </file>
 
 <file path=word/header1.xml><?xml version="1.0" encoding="utf-8"?>
-<w:hdr xmlns:wpc="http://schemas.microsoft.com/office/word/2010/wordprocessingCanvas" xmlns:cx="http://schemas.microsoft.com/office/drawing/2014/chartex" xmlns:cx1="http://schemas.microsoft.com/office/drawing/2015/9/8/chartex" xmlns:cx2="http://schemas.microsoft.com/office/drawing/2015/10/21/chartex" xmlns:cx3="http://schemas.microsoft.com/office/drawing/2016/5/9/chartex" xmlns:cx4="http://schemas.microsoft.com/office/drawing/2016/5/10/chartex" xmlns:cx5="http://schemas.microsoft.com/office/drawing/2016/5/11/chartex" xmlns:cx6="http://schemas.microsoft.com/office/drawing/2016/5/12/chartex" xmlns:cx7="http://schemas.microsoft.com/office/drawing/2016/5/13/chartex" xmlns:cx8="http://schemas.microsoft.com/office/drawing/2016/5/14/chartex" xmlns:mc="http://schemas.openxmlformats.org/markup-compatibility/2006" xmlns:aink="http://schemas.microsoft.com/office/drawing/2016/ink" xmlns:am3d="http://schemas.microsoft.com/office/drawing/2017/model3d" xmlns:o="urn:schemas-microsoft-com:office:office" xmlns:oel="http://schemas.microsoft.com/office/2019/extlst" xmlns:r="http://schemas.openxmlformats.org/officeDocument/2006/relationships" xmlns:m="http://schemas.openxmlformats.org/officeDocument/2006/math" xmlns:v="urn:schemas-microsoft-com:vml" xmlns:wp14="http://schemas.microsoft.com/office/word/2010/wordprocessingDrawing" xmlns:wp="http://schemas.openxmlformats.org/drawingml/2006/wordprocessingDrawing" xmlns:w10="urn:schemas-microsoft-com:office:word" xmlns:w="http://schemas.openxmlformats.org/wordprocessingml/2006/main" xmlns:w14="http://schemas.microsoft.com/office/word/2010/wordml" xmlns:w15="http://schemas.microsoft.com/office/word/2012/wordml" xmlns:w16cex="http://schemas.microsoft.com/office/word/2018/wordml/cex" xmlns:w16cid="http://schemas.microsoft.com/office/word/2016/wordml/cid" xmlns:w16="http://schemas.microsoft.com/office/word/2018/wordml" xmlns:w16du="http://schemas.microsoft.com/office/word/2023/wordml/word16du" xmlns:w16sdtdh="http://schemas.microsoft.com/office/word/2020/wordml/sdtdatahash" xmlns:w16se="http://schemas.microsoft.com/office/word/2015/wordml/symex" xmlns:wpg="http://schemas.microsoft.com/office/word/2010/wordprocessingGroup" xmlns:wpi="http://schemas.microsoft.com/office/word/2010/wordprocessingInk" xmlns:wne="http://schemas.microsoft.com/office/word/2006/wordml" xmlns:wps="http://schemas.microsoft.com/office/word/2010/wordprocessingShape" mc:Ignorable="w14 w15 w16se w16cid w16 w16cex w16sdtdh wp14">
+<w:hdr xmlns:wpc="http://schemas.microsoft.com/office/word/2010/wordprocessingCanvas" xmlns:cx="http://schemas.microsoft.com/office/drawing/2014/chartex" xmlns:cx1="http://schemas.microsoft.com/office/drawing/2015/9/8/chartex" xmlns:cx2="http://schemas.microsoft.com/office/drawing/2015/10/21/chartex" xmlns:cx3="http://schemas.microsoft.com/office/drawing/2016/5/9/chartex" xmlns:cx4="http://schemas.microsoft.com/office/drawing/2016/5/10/chartex" xmlns:cx5="http://schemas.microsoft.com/office/drawing/2016/5/11/chartex" xmlns:cx6="http://schemas.microsoft.com/office/drawing/2016/5/12/chartex" xmlns:cx7="http://schemas.microsoft.com/office/drawing/2016/5/13/chartex" xmlns:cx8="http://schemas.microsoft.com/office/drawing/2016/5/14/chartex" xmlns:mc="http://schemas.openxmlformats.org/markup-compatibility/2006" xmlns:aink="http://schemas.microsoft.com/office/drawing/2016/ink" xmlns:am3d="http://schemas.microsoft.com/office/drawing/2017/model3d" xmlns:o="urn:schemas-microsoft-com:office:office" xmlns:oel="http://schemas.microsoft.com/office/2019/extlst" xmlns:r="http://schemas.openxmlformats.org/officeDocument/2006/relationships" xmlns:m="http://schemas.openxmlformats.org/officeDocument/2006/math" xmlns:v="urn:schemas-microsoft-com:vml" xmlns:wp14="http://schemas.microsoft.com/office/word/2010/wordprocessingDrawing" xmlns:wp="http://schemas.openxmlformats.org/drawingml/2006/wordprocessingDrawing" xmlns:w10="urn:schemas-microsoft-com:office:word" xmlns:w="http://schemas.openxmlformats.org/wordprocessingml/2006/main" xmlns:w14="http://schemas.microsoft.com/office/word/2010/wordml" xmlns:w15="http://schemas.microsoft.com/office/word/2012/wordml" xmlns:w16cex="http://schemas.microsoft.com/office/word/2018/wordml/cex" xmlns:w16cid="http://schemas.microsoft.com/office/word/2016/wordml/cid" xmlns:w16="http://schemas.microsoft.com/office/word/2018/wordml" xmlns:w16sdtdh="http://schemas.microsoft.com/office/word/2020/wordml/sdtdatahash" xmlns:w16se="http://schemas.microsoft.com/office/word/2015/wordml/symex" xmlns:wpg="http://schemas.microsoft.com/office/word/2010/wordprocessingGroup" xmlns:wpi="http://schemas.microsoft.com/office/word/2010/wordprocessingInk" xmlns:wne="http://schemas.microsoft.com/office/word/2006/wordml" xmlns:wps="http://schemas.microsoft.com/office/word/2010/wordprocessingShape" mc:Ignorable="w14 w15 w16se w16cid w16 w16cex w16sdtdh wp14">
   <w:p>
     <w:pPr>
       <w:pStyle w:val="Header"/>
@@ -8317,15 +9850,14 @@
 </file>
 
 <file path=word/numbering.xml><?xml version="1.0" encoding="utf-8"?>
-<w:numbering xmlns:wpc="http://schemas.microsoft.com/office/word/2010/wordprocessingCanvas" xmlns:cx="http://schemas.microsoft.com/office/drawing/2014/chartex" xmlns:cx1="http://schemas.microsoft.com/office/drawing/2015/9/8/chartex" xmlns:cx2="http://schemas.microsoft.com/office/drawing/2015/10/21/chartex" xmlns:cx3="http://schemas.microsoft.com/office/drawing/2016/5/9/chartex" xmlns:cx4="http://schemas.microsoft.com/office/drawing/2016/5/10/chartex" xmlns:cx5="http://schemas.microsoft.com/office/drawing/2016/5/11/chartex" xmlns:cx6="http://schemas.microsoft.com/office/drawing/2016/5/12/chartex" xmlns:cx7="http://schemas.microsoft.com/office/drawing/2016/5/13/chartex" xmlns:cx8="http://schemas.microsoft.com/office/drawing/2016/5/14/chartex" xmlns:mc="http://schemas.openxmlformats.org/markup-compatibility/2006" xmlns:aink="http://schemas.microsoft.com/office/drawing/2016/ink" xmlns:am3d="http://schemas.microsoft.com/office/drawing/2017/model3d" xmlns:o="urn:schemas-microsoft-com:office:office" xmlns:oel="http://schemas.microsoft.com/office/2019/extlst" xmlns:r="http://schemas.openxmlformats.org/officeDocument/2006/relationships" xmlns:m="http://schemas.openxmlformats.org/officeDocument/2006/math" xmlns:v="urn:schemas-microsoft-com:vml" xmlns:wp14="http://schemas.microsoft.com/office/word/2010/wordprocessingDrawing" xmlns:wp="http://schemas.openxmlformats.org/drawingml/2006/wordprocessingDrawing" xmlns:w10="urn:schemas-microsoft-com:office:word" xmlns:w="http://schemas.openxmlformats.org/wordprocessingml/2006/main" xmlns:w14="http://schemas.microsoft.com/office/word/2010/wordml" xmlns:w15="http://schemas.microsoft.com/office/word/2012/wordml" xmlns:w16cex="http://schemas.microsoft.com/office/word/2018/wordml/cex" xmlns:w16cid="http://schemas.microsoft.com/office/word/2016/wordml/cid" xmlns:w16="http://schemas.microsoft.com/office/word/2018/wordml" xmlns:w16du="http://schemas.microsoft.com/office/word/2023/wordml/word16du" xmlns:w16sdtdh="http://schemas.microsoft.com/office/word/2020/wordml/sdtdatahash" xmlns:w16se="http://schemas.microsoft.com/office/word/2015/wordml/symex" xmlns:wpg="http://schemas.microsoft.com/office/word/2010/wordprocessingGroup" xmlns:wpi="http://schemas.microsoft.com/office/word/2010/wordprocessingInk" xmlns:wne="http://schemas.microsoft.com/office/word/2006/wordml" xmlns:wps="http://schemas.microsoft.com/office/word/2010/wordprocessingShape" mc:Ignorable="w14 w15 w16se w16cid w16 w16cex w16sdtdh wp14">
+<w:numbering xmlns:wpc="http://schemas.microsoft.com/office/word/2010/wordprocessingCanvas" xmlns:cx="http://schemas.microsoft.com/office/drawing/2014/chartex" xmlns:cx1="http://schemas.microsoft.com/office/drawing/2015/9/8/chartex" xmlns:cx2="http://schemas.microsoft.com/office/drawing/2015/10/21/chartex" xmlns:cx3="http://schemas.microsoft.com/office/drawing/2016/5/9/chartex" xmlns:cx4="http://schemas.microsoft.com/office/drawing/2016/5/10/chartex" xmlns:cx5="http://schemas.microsoft.com/office/drawing/2016/5/11/chartex" xmlns:cx6="http://schemas.microsoft.com/office/drawing/2016/5/12/chartex" xmlns:cx7="http://schemas.microsoft.com/office/drawing/2016/5/13/chartex" xmlns:cx8="http://schemas.microsoft.com/office/drawing/2016/5/14/chartex" xmlns:mc="http://schemas.openxmlformats.org/markup-compatibility/2006" xmlns:aink="http://schemas.microsoft.com/office/drawing/2016/ink" xmlns:am3d="http://schemas.microsoft.com/office/drawing/2017/model3d" xmlns:o="urn:schemas-microsoft-com:office:office" xmlns:oel="http://schemas.microsoft.com/office/2019/extlst" xmlns:r="http://schemas.openxmlformats.org/officeDocument/2006/relationships" xmlns:m="http://schemas.openxmlformats.org/officeDocument/2006/math" xmlns:v="urn:schemas-microsoft-com:vml" xmlns:wp14="http://schemas.microsoft.com/office/word/2010/wordprocessingDrawing" xmlns:wp="http://schemas.openxmlformats.org/drawingml/2006/wordprocessingDrawing" xmlns:w10="urn:schemas-microsoft-com:office:word" xmlns:w="http://schemas.openxmlformats.org/wordprocessingml/2006/main" xmlns:w14="http://schemas.microsoft.com/office/word/2010/wordml" xmlns:w15="http://schemas.microsoft.com/office/word/2012/wordml" xmlns:w16cex="http://schemas.microsoft.com/office/word/2018/wordml/cex" xmlns:w16cid="http://schemas.microsoft.com/office/word/2016/wordml/cid" xmlns:w16="http://schemas.microsoft.com/office/word/2018/wordml" xmlns:w16sdtdh="http://schemas.microsoft.com/office/word/2020/wordml/sdtdatahash" xmlns:w16se="http://schemas.microsoft.com/office/word/2015/wordml/symex" xmlns:wpg="http://schemas.microsoft.com/office/word/2010/wordprocessingGroup" xmlns:wpi="http://schemas.microsoft.com/office/word/2010/wordprocessingInk" xmlns:wne="http://schemas.microsoft.com/office/word/2006/wordml" xmlns:wps="http://schemas.microsoft.com/office/word/2010/wordprocessingShape" mc:Ignorable="w14 w15 w16se w16cid w16 w16cex w16sdtdh wp14">
   <w:abstractNum w:abstractNumId="0" w15:restartNumberingAfterBreak="0">
     <w:nsid w:val="FFFFFF89"/>
     <w:multiLevelType w:val="singleLevel"/>
-    <w:tmpl w:val="4DE0E34A"/>
+    <w:tmpl w:val="C204BF7A"/>
     <w:lvl w:ilvl="0">
       <w:start w:val="1"/>
       <w:numFmt w:val="bullet"/>
-      <w:pStyle w:val="ListBullet"/>
       <w:lvlText w:val=""/>
       <w:lvlJc w:val="left"/>
       <w:pPr>
@@ -8865,6 +10397,119 @@
     </w:lvl>
   </w:abstractNum>
   <w:abstractNum w:abstractNumId="5" w15:restartNumberingAfterBreak="0">
+    <w:nsid w:val="1E9B4B96"/>
+    <w:multiLevelType w:val="hybridMultilevel"/>
+    <w:tmpl w:val="13C0FA28"/>
+    <w:lvl w:ilvl="0" w:tplc="08090001">
+      <w:start w:val="1"/>
+      <w:numFmt w:val="bullet"/>
+      <w:lvlText w:val=""/>
+      <w:lvlJc w:val="left"/>
+      <w:pPr>
+        <w:ind w:left="720" w:hanging="360"/>
+      </w:pPr>
+      <w:rPr>
+        <w:rFonts w:ascii="Symbol" w:hAnsi="Symbol" w:hint="default"/>
+      </w:rPr>
+    </w:lvl>
+    <w:lvl w:ilvl="1" w:tplc="08090003" w:tentative="1">
+      <w:start w:val="1"/>
+      <w:numFmt w:val="bullet"/>
+      <w:lvlText w:val="o"/>
+      <w:lvlJc w:val="left"/>
+      <w:pPr>
+        <w:ind w:left="1440" w:hanging="360"/>
+      </w:pPr>
+      <w:rPr>
+        <w:rFonts w:ascii="Courier New" w:hAnsi="Courier New" w:cs="Courier New" w:hint="default"/>
+      </w:rPr>
+    </w:lvl>
+    <w:lvl w:ilvl="2" w:tplc="08090005" w:tentative="1">
+      <w:start w:val="1"/>
+      <w:numFmt w:val="bullet"/>
+      <w:lvlText w:val=""/>
+      <w:lvlJc w:val="left"/>
+      <w:pPr>
+        <w:ind w:left="2160" w:hanging="360"/>
+      </w:pPr>
+      <w:rPr>
+        <w:rFonts w:ascii="Wingdings" w:hAnsi="Wingdings" w:hint="default"/>
+      </w:rPr>
+    </w:lvl>
+    <w:lvl w:ilvl="3" w:tplc="08090001" w:tentative="1">
+      <w:start w:val="1"/>
+      <w:numFmt w:val="bullet"/>
+      <w:lvlText w:val=""/>
+      <w:lvlJc w:val="left"/>
+      <w:pPr>
+        <w:ind w:left="2880" w:hanging="360"/>
+      </w:pPr>
+      <w:rPr>
+        <w:rFonts w:ascii="Symbol" w:hAnsi="Symbol" w:hint="default"/>
+      </w:rPr>
+    </w:lvl>
+    <w:lvl w:ilvl="4" w:tplc="08090003" w:tentative="1">
+      <w:start w:val="1"/>
+      <w:numFmt w:val="bullet"/>
+      <w:lvlText w:val="o"/>
+      <w:lvlJc w:val="left"/>
+      <w:pPr>
+        <w:ind w:left="3600" w:hanging="360"/>
+      </w:pPr>
+      <w:rPr>
+        <w:rFonts w:ascii="Courier New" w:hAnsi="Courier New" w:cs="Courier New" w:hint="default"/>
+      </w:rPr>
+    </w:lvl>
+    <w:lvl w:ilvl="5" w:tplc="08090005" w:tentative="1">
+      <w:start w:val="1"/>
+      <w:numFmt w:val="bullet"/>
+      <w:lvlText w:val=""/>
+      <w:lvlJc w:val="left"/>
+      <w:pPr>
+        <w:ind w:left="4320" w:hanging="360"/>
+      </w:pPr>
+      <w:rPr>
+        <w:rFonts w:ascii="Wingdings" w:hAnsi="Wingdings" w:hint="default"/>
+      </w:rPr>
+    </w:lvl>
+    <w:lvl w:ilvl="6" w:tplc="08090001" w:tentative="1">
+      <w:start w:val="1"/>
+      <w:numFmt w:val="bullet"/>
+      <w:lvlText w:val=""/>
+      <w:lvlJc w:val="left"/>
+      <w:pPr>
+        <w:ind w:left="5040" w:hanging="360"/>
+      </w:pPr>
+      <w:rPr>
+        <w:rFonts w:ascii="Symbol" w:hAnsi="Symbol" w:hint="default"/>
+      </w:rPr>
+    </w:lvl>
+    <w:lvl w:ilvl="7" w:tplc="08090003" w:tentative="1">
+      <w:start w:val="1"/>
+      <w:numFmt w:val="bullet"/>
+      <w:lvlText w:val="o"/>
+      <w:lvlJc w:val="left"/>
+      <w:pPr>
+        <w:ind w:left="5760" w:hanging="360"/>
+      </w:pPr>
+      <w:rPr>
+        <w:rFonts w:ascii="Courier New" w:hAnsi="Courier New" w:cs="Courier New" w:hint="default"/>
+      </w:rPr>
+    </w:lvl>
+    <w:lvl w:ilvl="8" w:tplc="08090005" w:tentative="1">
+      <w:start w:val="1"/>
+      <w:numFmt w:val="bullet"/>
+      <w:lvlText w:val=""/>
+      <w:lvlJc w:val="left"/>
+      <w:pPr>
+        <w:ind w:left="6480" w:hanging="360"/>
+      </w:pPr>
+      <w:rPr>
+        <w:rFonts w:ascii="Wingdings" w:hAnsi="Wingdings" w:hint="default"/>
+      </w:rPr>
+    </w:lvl>
+  </w:abstractNum>
+  <w:abstractNum w:abstractNumId="6" w15:restartNumberingAfterBreak="0">
     <w:nsid w:val="239428B7"/>
     <w:multiLevelType w:val="multilevel"/>
     <w:tmpl w:val="AA96CED0"/>
@@ -9002,7 +10647,7 @@
       </w:rPr>
     </w:lvl>
   </w:abstractNum>
-  <w:abstractNum w:abstractNumId="6" w15:restartNumberingAfterBreak="0">
+  <w:abstractNum w:abstractNumId="7" w15:restartNumberingAfterBreak="0">
     <w:nsid w:val="258404D9"/>
     <w:multiLevelType w:val="multilevel"/>
     <w:tmpl w:val="6046B878"/>
@@ -9139,7 +10784,7 @@
       </w:rPr>
     </w:lvl>
   </w:abstractNum>
-  <w:abstractNum w:abstractNumId="7" w15:restartNumberingAfterBreak="0">
+  <w:abstractNum w:abstractNumId="8" w15:restartNumberingAfterBreak="0">
     <w:nsid w:val="31F11EE1"/>
     <w:multiLevelType w:val="multilevel"/>
     <w:tmpl w:val="7572F87E"/>
@@ -9280,7 +10925,7 @@
       </w:rPr>
     </w:lvl>
   </w:abstractNum>
-  <w:abstractNum w:abstractNumId="8" w15:restartNumberingAfterBreak="0">
+  <w:abstractNum w:abstractNumId="9" w15:restartNumberingAfterBreak="0">
     <w:nsid w:val="328F46ED"/>
     <w:multiLevelType w:val="multilevel"/>
     <w:tmpl w:val="44783AA4"/>
@@ -9421,7 +11066,7 @@
       </w:rPr>
     </w:lvl>
   </w:abstractNum>
-  <w:abstractNum w:abstractNumId="9" w15:restartNumberingAfterBreak="0">
+  <w:abstractNum w:abstractNumId="10" w15:restartNumberingAfterBreak="0">
     <w:nsid w:val="3BD93490"/>
     <w:multiLevelType w:val="multilevel"/>
     <w:tmpl w:val="D2C0C2A4"/>
@@ -9560,7 +11205,7 @@
       </w:rPr>
     </w:lvl>
   </w:abstractNum>
-  <w:abstractNum w:abstractNumId="10" w15:restartNumberingAfterBreak="0">
+  <w:abstractNum w:abstractNumId="11" w15:restartNumberingAfterBreak="0">
     <w:nsid w:val="40762D13"/>
     <w:multiLevelType w:val="multilevel"/>
     <w:tmpl w:val="E7E03AB8"/>
@@ -9682,7 +11327,7 @@
       </w:pPr>
     </w:lvl>
   </w:abstractNum>
-  <w:abstractNum w:abstractNumId="11" w15:restartNumberingAfterBreak="0">
+  <w:abstractNum w:abstractNumId="12" w15:restartNumberingAfterBreak="0">
     <w:nsid w:val="45521D54"/>
     <w:multiLevelType w:val="multilevel"/>
     <w:tmpl w:val="AA96CED0"/>
@@ -9820,7 +11465,7 @@
       </w:rPr>
     </w:lvl>
   </w:abstractNum>
-  <w:abstractNum w:abstractNumId="12" w15:restartNumberingAfterBreak="0">
+  <w:abstractNum w:abstractNumId="13" w15:restartNumberingAfterBreak="0">
     <w:nsid w:val="487C6EC0"/>
     <w:multiLevelType w:val="multilevel"/>
     <w:tmpl w:val="72ACABD0"/>
@@ -9957,7 +11602,7 @@
       </w:rPr>
     </w:lvl>
   </w:abstractNum>
-  <w:abstractNum w:abstractNumId="13" w15:restartNumberingAfterBreak="0">
+  <w:abstractNum w:abstractNumId="14" w15:restartNumberingAfterBreak="0">
     <w:nsid w:val="4F35656F"/>
     <w:multiLevelType w:val="multilevel"/>
     <w:tmpl w:val="CDC20732"/>
@@ -10097,7 +11742,7 @@
       </w:rPr>
     </w:lvl>
   </w:abstractNum>
-  <w:abstractNum w:abstractNumId="14" w15:restartNumberingAfterBreak="0">
+  <w:abstractNum w:abstractNumId="15" w15:restartNumberingAfterBreak="0">
     <w:nsid w:val="593E62C4"/>
     <w:multiLevelType w:val="multilevel"/>
     <w:tmpl w:val="D5827BD2"/>
@@ -10234,7 +11879,7 @@
       </w:rPr>
     </w:lvl>
   </w:abstractNum>
-  <w:abstractNum w:abstractNumId="15" w15:restartNumberingAfterBreak="0">
+  <w:abstractNum w:abstractNumId="16" w15:restartNumberingAfterBreak="0">
     <w:nsid w:val="5B0D4A7A"/>
     <w:multiLevelType w:val="multilevel"/>
     <w:tmpl w:val="F4620C22"/>
@@ -10371,7 +12016,7 @@
       </w:rPr>
     </w:lvl>
   </w:abstractNum>
-  <w:abstractNum w:abstractNumId="16" w15:restartNumberingAfterBreak="0">
+  <w:abstractNum w:abstractNumId="17" w15:restartNumberingAfterBreak="0">
     <w:nsid w:val="5EDC699E"/>
     <w:multiLevelType w:val="multilevel"/>
     <w:tmpl w:val="CDC20732"/>
@@ -10511,7 +12156,7 @@
       </w:rPr>
     </w:lvl>
   </w:abstractNum>
-  <w:abstractNum w:abstractNumId="17" w15:restartNumberingAfterBreak="0">
+  <w:abstractNum w:abstractNumId="18" w15:restartNumberingAfterBreak="0">
     <w:nsid w:val="637E33CA"/>
     <w:multiLevelType w:val="multilevel"/>
     <w:tmpl w:val="CDC20732"/>
@@ -10651,7 +12296,7 @@
       </w:rPr>
     </w:lvl>
   </w:abstractNum>
-  <w:abstractNum w:abstractNumId="18" w15:restartNumberingAfterBreak="0">
+  <w:abstractNum w:abstractNumId="19" w15:restartNumberingAfterBreak="0">
     <w:nsid w:val="68BB1E60"/>
     <w:multiLevelType w:val="multilevel"/>
     <w:tmpl w:val="CDC20732"/>
@@ -10791,7 +12436,7 @@
       </w:rPr>
     </w:lvl>
   </w:abstractNum>
-  <w:abstractNum w:abstractNumId="19" w15:restartNumberingAfterBreak="0">
+  <w:abstractNum w:abstractNumId="20" w15:restartNumberingAfterBreak="0">
     <w:nsid w:val="6D39694D"/>
     <w:multiLevelType w:val="multilevel"/>
     <w:tmpl w:val="3B929F4E"/>
@@ -10928,7 +12573,7 @@
       </w:rPr>
     </w:lvl>
   </w:abstractNum>
-  <w:abstractNum w:abstractNumId="20" w15:restartNumberingAfterBreak="0">
+  <w:abstractNum w:abstractNumId="21" w15:restartNumberingAfterBreak="0">
     <w:nsid w:val="72B60E6C"/>
     <w:multiLevelType w:val="multilevel"/>
     <w:tmpl w:val="C6F09A02"/>
@@ -11069,10 +12714,10 @@
     </w:lvl>
   </w:abstractNum>
   <w:num w:numId="1" w16cid:durableId="1998873731">
-    <w:abstractNumId w:val="11"/>
+    <w:abstractNumId w:val="12"/>
   </w:num>
   <w:num w:numId="2" w16cid:durableId="1118372442">
-    <w:abstractNumId w:val="10"/>
+    <w:abstractNumId w:val="11"/>
   </w:num>
   <w:num w:numId="3" w16cid:durableId="232392124">
     <w:abstractNumId w:val="0"/>
@@ -11117,19 +12762,19 @@
     <w:abstractNumId w:val="0"/>
   </w:num>
   <w:num w:numId="17" w16cid:durableId="1305162113">
+    <w:abstractNumId w:val="15"/>
+  </w:num>
+  <w:num w:numId="18" w16cid:durableId="184246703">
     <w:abstractNumId w:val="14"/>
   </w:num>
-  <w:num w:numId="18" w16cid:durableId="184246703">
-    <w:abstractNumId w:val="13"/>
-  </w:num>
   <w:num w:numId="19" w16cid:durableId="410007340">
-    <w:abstractNumId w:val="17"/>
+    <w:abstractNumId w:val="18"/>
   </w:num>
   <w:num w:numId="20" w16cid:durableId="1537424623">
-    <w:abstractNumId w:val="18"/>
+    <w:abstractNumId w:val="19"/>
   </w:num>
   <w:num w:numId="21" w16cid:durableId="1671711924">
-    <w:abstractNumId w:val="16"/>
+    <w:abstractNumId w:val="17"/>
   </w:num>
   <w:num w:numId="22" w16cid:durableId="779036507">
     <w:abstractNumId w:val="0"/>
@@ -11174,22 +12819,22 @@
     <w:abstractNumId w:val="2"/>
   </w:num>
   <w:num w:numId="36" w16cid:durableId="1749957973">
-    <w:abstractNumId w:val="5"/>
+    <w:abstractNumId w:val="6"/>
   </w:num>
   <w:num w:numId="37" w16cid:durableId="1591502718">
     <w:abstractNumId w:val="4"/>
   </w:num>
   <w:num w:numId="38" w16cid:durableId="1773889194">
-    <w:abstractNumId w:val="20"/>
+    <w:abstractNumId w:val="21"/>
   </w:num>
   <w:num w:numId="39" w16cid:durableId="1450901695">
-    <w:abstractNumId w:val="7"/>
+    <w:abstractNumId w:val="8"/>
   </w:num>
   <w:num w:numId="40" w16cid:durableId="839655623">
-    <w:abstractNumId w:val="8"/>
+    <w:abstractNumId w:val="9"/>
   </w:num>
   <w:num w:numId="41" w16cid:durableId="695471872">
-    <w:abstractNumId w:val="9"/>
+    <w:abstractNumId w:val="10"/>
   </w:num>
   <w:num w:numId="42" w16cid:durableId="1092973913">
     <w:abstractNumId w:val="0"/>
@@ -11216,7 +12861,7 @@
     <w:abstractNumId w:val="0"/>
   </w:num>
   <w:num w:numId="50" w16cid:durableId="77604700">
-    <w:abstractNumId w:val="19"/>
+    <w:abstractNumId w:val="20"/>
   </w:num>
   <w:num w:numId="51" w16cid:durableId="2052922326">
     <w:abstractNumId w:val="0"/>
@@ -11231,13 +12876,13 @@
     <w:abstractNumId w:val="0"/>
   </w:num>
   <w:num w:numId="55" w16cid:durableId="568075180">
-    <w:abstractNumId w:val="6"/>
+    <w:abstractNumId w:val="7"/>
   </w:num>
   <w:num w:numId="56" w16cid:durableId="1499660986">
     <w:abstractNumId w:val="0"/>
   </w:num>
   <w:num w:numId="57" w16cid:durableId="456417190">
-    <w:abstractNumId w:val="12"/>
+    <w:abstractNumId w:val="13"/>
   </w:num>
   <w:num w:numId="58" w16cid:durableId="1011446803">
     <w:abstractNumId w:val="0"/>
@@ -11246,7 +12891,7 @@
     <w:abstractNumId w:val="0"/>
   </w:num>
   <w:num w:numId="60" w16cid:durableId="1982035712">
-    <w:abstractNumId w:val="15"/>
+    <w:abstractNumId w:val="16"/>
   </w:num>
   <w:num w:numId="61" w16cid:durableId="1198854530">
     <w:abstractNumId w:val="0"/>
@@ -11255,6 +12900,24 @@
     <w:abstractNumId w:val="0"/>
   </w:num>
   <w:num w:numId="63" w16cid:durableId="1710301883">
+    <w:abstractNumId w:val="0"/>
+  </w:num>
+  <w:num w:numId="64" w16cid:durableId="1165515007">
+    <w:abstractNumId w:val="0"/>
+  </w:num>
+  <w:num w:numId="65" w16cid:durableId="1040279602">
+    <w:abstractNumId w:val="5"/>
+  </w:num>
+  <w:num w:numId="66" w16cid:durableId="1740714142">
+    <w:abstractNumId w:val="0"/>
+  </w:num>
+  <w:num w:numId="67" w16cid:durableId="1522232883">
+    <w:abstractNumId w:val="0"/>
+  </w:num>
+  <w:num w:numId="68" w16cid:durableId="196699052">
+    <w:abstractNumId w:val="0"/>
+  </w:num>
+  <w:num w:numId="69" w16cid:durableId="1346441926">
     <w:abstractNumId w:val="0"/>
   </w:num>
 </w:numbering>

--- a/DoDangThach.docx
+++ b/DoDangThach.docx
@@ -5,7 +5,7 @@
     <w:p>
       <w:pPr>
         <w:pStyle w:val="Heading1"/>
-        <w:spacing w:before="0" w:after="240"/>
+        <w:spacing w:before="0" w:after="0" w:line="276" w:lineRule="auto"/>
         <w:rPr>
           <w:rFonts w:ascii="Calibri" w:hAnsi="Calibri" w:cs="Calibri"/>
         </w:rPr>
@@ -18,7 +18,7 @@
           <w:lang w:eastAsia="en-US"/>
         </w:rPr>
         <w:drawing>
-          <wp:anchor distT="0" distB="0" distL="114300" distR="114300" simplePos="0" relativeHeight="251659776" behindDoc="0" locked="0" layoutInCell="1" allowOverlap="1" wp14:anchorId="30A25CFB" wp14:editId="3F5DB0EB">
+          <wp:anchor distT="0" distB="0" distL="114300" distR="114300" simplePos="0" relativeHeight="251659264" behindDoc="0" locked="0" layoutInCell="1" allowOverlap="1" wp14:anchorId="30A25CFB" wp14:editId="3F5DB0EB">
             <wp:simplePos x="0" y="0"/>
             <wp:positionH relativeFrom="column">
               <wp:posOffset>232741</wp:posOffset>
@@ -117,7 +117,7 @@
           <w:p>
             <w:pPr>
               <w:pStyle w:val="ListBullet"/>
-              <w:spacing w:after="0"/>
+              <w:spacing w:after="0" w:line="276" w:lineRule="auto"/>
               <w:rPr>
                 <w:rFonts w:ascii="Calibri" w:hAnsi="Calibri" w:cs="Calibri"/>
                 <w:b/>
@@ -139,7 +139,7 @@
           <w:p>
             <w:pPr>
               <w:pStyle w:val="ListBullet"/>
-              <w:spacing w:after="0"/>
+              <w:spacing w:after="0" w:line="276" w:lineRule="auto"/>
               <w:rPr>
                 <w:rFonts w:ascii="Calibri" w:hAnsi="Calibri" w:cs="Calibri"/>
                 <w:b/>
@@ -170,21 +170,17 @@
                 <w:ilvl w:val="0"/>
                 <w:numId w:val="1"/>
               </w:numPr>
-              <w:spacing w:after="0"/>
+              <w:spacing w:after="0" w:line="276" w:lineRule="auto"/>
               <w:ind w:right="-2764"/>
               <w:rPr>
                 <w:rFonts w:ascii="Calibri" w:hAnsi="Calibri" w:cs="Calibri"/>
                 <w:b/>
-                <w:sz w:val="20"/>
-                <w:szCs w:val="20"/>
               </w:rPr>
             </w:pPr>
             <w:r>
               <w:rPr>
                 <w:rFonts w:ascii="Calibri" w:hAnsi="Calibri" w:cs="Calibri"/>
                 <w:b/>
-                <w:sz w:val="20"/>
-                <w:szCs w:val="20"/>
               </w:rPr>
               <w:t>Full name:</w:t>
             </w:r>
@@ -192,8 +188,6 @@
               <w:rPr>
                 <w:rFonts w:ascii="Calibri" w:hAnsi="Calibri" w:cs="Calibri"/>
                 <w:b/>
-                <w:sz w:val="20"/>
-                <w:szCs w:val="20"/>
               </w:rPr>
               <w:t xml:space="preserve"> </w:t>
             </w:r>
@@ -201,8 +195,6 @@
               <w:rPr>
                 <w:rFonts w:ascii="Calibri" w:hAnsi="Calibri" w:cs="Calibri"/>
                 <w:b/>
-                <w:sz w:val="20"/>
-                <w:szCs w:val="20"/>
               </w:rPr>
               <w:t>DO DANG THACH</w:t>
             </w:r>
@@ -222,7 +214,7 @@
           <w:p>
             <w:pPr>
               <w:pStyle w:val="ListBullet"/>
-              <w:spacing w:after="0"/>
+              <w:spacing w:after="0" w:line="276" w:lineRule="auto"/>
               <w:rPr>
                 <w:rFonts w:ascii="Calibri" w:hAnsi="Calibri" w:cs="Calibri"/>
                 <w:b/>
@@ -255,20 +247,16 @@
                 <w:ilvl w:val="0"/>
                 <w:numId w:val="1"/>
               </w:numPr>
-              <w:spacing w:after="0"/>
+              <w:spacing w:after="0" w:line="276" w:lineRule="auto"/>
               <w:rPr>
                 <w:rFonts w:ascii="Calibri" w:hAnsi="Calibri" w:cs="Calibri"/>
                 <w:b/>
-                <w:sz w:val="20"/>
-                <w:szCs w:val="20"/>
               </w:rPr>
             </w:pPr>
             <w:r>
               <w:rPr>
                 <w:rFonts w:ascii="Calibri" w:hAnsi="Calibri" w:cs="Calibri"/>
                 <w:b/>
-                <w:sz w:val="20"/>
-                <w:szCs w:val="20"/>
               </w:rPr>
               <w:t>Gender:</w:t>
             </w:r>
@@ -276,8 +264,6 @@
               <w:rPr>
                 <w:rFonts w:ascii="Calibri" w:hAnsi="Calibri" w:cs="Calibri"/>
                 <w:b/>
-                <w:sz w:val="20"/>
-                <w:szCs w:val="20"/>
               </w:rPr>
               <w:t xml:space="preserve"> </w:t>
             </w:r>
@@ -285,8 +271,6 @@
               <w:rPr>
                 <w:rFonts w:ascii="Calibri" w:hAnsi="Calibri" w:cs="Calibri"/>
                 <w:b/>
-                <w:sz w:val="20"/>
-                <w:szCs w:val="20"/>
               </w:rPr>
               <w:t>male</w:t>
             </w:r>
@@ -298,20 +282,16 @@
                 <w:ilvl w:val="0"/>
                 <w:numId w:val="1"/>
               </w:numPr>
-              <w:spacing w:after="0"/>
+              <w:spacing w:after="0" w:line="276" w:lineRule="auto"/>
               <w:rPr>
                 <w:rFonts w:ascii="Calibri" w:hAnsi="Calibri" w:cs="Calibri"/>
                 <w:b/>
-                <w:sz w:val="20"/>
-                <w:szCs w:val="20"/>
               </w:rPr>
             </w:pPr>
             <w:r>
               <w:rPr>
                 <w:rFonts w:ascii="Calibri" w:hAnsi="Calibri" w:cs="Calibri"/>
                 <w:b/>
-                <w:sz w:val="20"/>
-                <w:szCs w:val="20"/>
               </w:rPr>
               <w:t xml:space="preserve">Mobile: 0384946866 </w:t>
             </w:r>
@@ -331,7 +311,7 @@
           <w:p>
             <w:pPr>
               <w:pStyle w:val="ListBullet"/>
-              <w:spacing w:after="0"/>
+              <w:spacing w:after="0" w:line="276" w:lineRule="auto"/>
               <w:rPr>
                 <w:rFonts w:ascii="Calibri" w:hAnsi="Calibri" w:cs="Calibri"/>
                 <w:b/>
@@ -364,20 +344,16 @@
                 <w:ilvl w:val="0"/>
                 <w:numId w:val="1"/>
               </w:numPr>
-              <w:spacing w:after="0"/>
+              <w:spacing w:after="0" w:line="276" w:lineRule="auto"/>
               <w:rPr>
                 <w:rFonts w:ascii="Calibri" w:hAnsi="Calibri" w:cs="Calibri"/>
                 <w:b/>
-                <w:sz w:val="20"/>
-                <w:szCs w:val="20"/>
               </w:rPr>
             </w:pPr>
             <w:r>
               <w:rPr>
                 <w:rFonts w:ascii="Calibri" w:hAnsi="Calibri" w:cs="Calibri"/>
                 <w:b/>
-                <w:sz w:val="20"/>
-                <w:szCs w:val="20"/>
               </w:rPr>
               <w:t xml:space="preserve">Date of birth: </w:t>
             </w:r>
@@ -385,8 +361,6 @@
               <w:rPr>
                 <w:rFonts w:ascii="Calibri" w:hAnsi="Calibri" w:cs="Calibri"/>
                 <w:b/>
-                <w:sz w:val="20"/>
-                <w:szCs w:val="20"/>
               </w:rPr>
               <w:t>03/10/1996</w:t>
             </w:r>
@@ -406,7 +380,7 @@
           <w:p>
             <w:pPr>
               <w:pStyle w:val="ListBullet"/>
-              <w:spacing w:after="0"/>
+              <w:spacing w:after="0" w:line="276" w:lineRule="auto"/>
               <w:rPr>
                 <w:rFonts w:ascii="Calibri" w:hAnsi="Calibri" w:cs="Calibri"/>
                 <w:b/>
@@ -439,12 +413,10 @@
                 <w:ilvl w:val="0"/>
                 <w:numId w:val="1"/>
               </w:numPr>
-              <w:spacing w:after="0"/>
+              <w:spacing w:after="0" w:line="276" w:lineRule="auto"/>
               <w:rPr>
                 <w:rFonts w:ascii="Calibri" w:hAnsi="Calibri" w:cs="Calibri"/>
                 <w:b/>
-                <w:sz w:val="20"/>
-                <w:szCs w:val="20"/>
                 <w:lang w:val="vi-VN"/>
               </w:rPr>
             </w:pPr>
@@ -452,8 +424,6 @@
               <w:rPr>
                 <w:rFonts w:ascii="Calibri" w:hAnsi="Calibri" w:cs="Calibri"/>
                 <w:b/>
-                <w:sz w:val="20"/>
-                <w:szCs w:val="20"/>
               </w:rPr>
               <w:t>Email</w:t>
             </w:r>
@@ -461,8 +431,6 @@
               <w:rPr>
                 <w:rFonts w:ascii="Calibri" w:hAnsi="Calibri" w:cs="Calibri"/>
                 <w:b/>
-                <w:sz w:val="20"/>
-                <w:szCs w:val="20"/>
               </w:rPr>
               <w:t>:</w:t>
             </w:r>
@@ -470,8 +438,6 @@
               <w:rPr>
                 <w:rFonts w:ascii="Calibri" w:hAnsi="Calibri" w:cs="Calibri"/>
                 <w:b/>
-                <w:sz w:val="20"/>
-                <w:szCs w:val="20"/>
               </w:rPr>
               <w:t xml:space="preserve"> </w:t>
             </w:r>
@@ -479,8 +445,6 @@
               <w:rPr>
                 <w:rFonts w:ascii="Calibri" w:hAnsi="Calibri" w:cs="Calibri"/>
                 <w:b/>
-                <w:sz w:val="20"/>
-                <w:szCs w:val="20"/>
               </w:rPr>
               <w:t>thachdd.fe</w:t>
             </w:r>
@@ -488,8 +452,6 @@
               <w:rPr>
                 <w:rFonts w:ascii="Calibri" w:hAnsi="Calibri" w:cs="Calibri"/>
                 <w:b/>
-                <w:sz w:val="20"/>
-                <w:szCs w:val="20"/>
               </w:rPr>
               <w:t>@gmail.com</w:t>
             </w:r>
@@ -509,7 +471,7 @@
           <w:p>
             <w:pPr>
               <w:pStyle w:val="ListBullet"/>
-              <w:spacing w:after="0"/>
+              <w:spacing w:after="0" w:line="276" w:lineRule="auto"/>
               <w:rPr>
                 <w:rFonts w:ascii="Calibri" w:hAnsi="Calibri" w:cs="Calibri"/>
                 <w:b/>
@@ -539,7 +501,7 @@
           <w:p>
             <w:pPr>
               <w:pStyle w:val="ListBullet"/>
-              <w:spacing w:after="0"/>
+              <w:spacing w:after="0" w:line="276" w:lineRule="auto"/>
               <w:ind w:left="216"/>
               <w:rPr>
                 <w:rFonts w:ascii="Calibri" w:hAnsi="Calibri" w:cs="Calibri"/>
@@ -564,7 +526,7 @@
           <w:p>
             <w:pPr>
               <w:pStyle w:val="ListBullet"/>
-              <w:spacing w:after="0"/>
+              <w:spacing w:after="0" w:line="276" w:lineRule="auto"/>
               <w:rPr>
                 <w:rFonts w:ascii="Calibri" w:hAnsi="Calibri" w:cs="Calibri"/>
                 <w:b/>
@@ -594,7 +556,7 @@
           <w:p>
             <w:pPr>
               <w:pStyle w:val="ListBullet"/>
-              <w:spacing w:after="0"/>
+              <w:spacing w:after="0" w:line="276" w:lineRule="auto"/>
               <w:rPr>
                 <w:rFonts w:ascii="Calibri" w:hAnsi="Calibri" w:cs="Calibri"/>
                 <w:b/>
@@ -616,7 +578,7 @@
           <w:p>
             <w:pPr>
               <w:pStyle w:val="ListBullet"/>
-              <w:spacing w:after="0"/>
+              <w:spacing w:after="0" w:line="276" w:lineRule="auto"/>
               <w:rPr>
                 <w:rFonts w:ascii="Calibri" w:hAnsi="Calibri" w:cs="Calibri"/>
                 <w:b/>
@@ -629,6 +591,7 @@
     <w:p>
       <w:pPr>
         <w:pStyle w:val="Heading1"/>
+        <w:spacing w:after="0" w:line="276" w:lineRule="auto"/>
         <w:rPr>
           <w:rFonts w:ascii="Calibri" w:hAnsi="Calibri" w:cs="Calibri"/>
         </w:rPr>
@@ -647,6 +610,7 @@
           <w:ilvl w:val="0"/>
           <w:numId w:val="1"/>
         </w:numPr>
+        <w:spacing w:after="0" w:line="276" w:lineRule="auto"/>
         <w:rPr>
           <w:rFonts w:ascii="Calibri" w:hAnsi="Calibri" w:cs="Calibri"/>
         </w:rPr>
@@ -729,6 +693,7 @@
           <w:ilvl w:val="0"/>
           <w:numId w:val="1"/>
         </w:numPr>
+        <w:spacing w:after="0" w:line="276" w:lineRule="auto"/>
         <w:rPr>
           <w:rFonts w:ascii="Calibri" w:hAnsi="Calibri" w:cs="Calibri"/>
         </w:rPr>
@@ -1065,6 +1030,7 @@
           <w:ilvl w:val="0"/>
           <w:numId w:val="1"/>
         </w:numPr>
+        <w:spacing w:after="0" w:line="276" w:lineRule="auto"/>
         <w:rPr>
           <w:rFonts w:ascii="Calibri" w:hAnsi="Calibri" w:cs="Calibri"/>
         </w:rPr>
@@ -1119,6 +1085,7 @@
           <w:ilvl w:val="0"/>
           <w:numId w:val="1"/>
         </w:numPr>
+        <w:spacing w:after="0" w:line="276" w:lineRule="auto"/>
         <w:rPr>
           <w:rFonts w:ascii="Calibri" w:hAnsi="Calibri" w:cs="Calibri"/>
         </w:rPr>
@@ -1139,6 +1106,7 @@
     <w:p>
       <w:pPr>
         <w:pStyle w:val="Heading1"/>
+        <w:spacing w:after="0" w:line="276" w:lineRule="auto"/>
         <w:rPr>
           <w:rFonts w:ascii="Calibri" w:hAnsi="Calibri" w:cs="Calibri"/>
         </w:rPr>
@@ -1157,6 +1125,7 @@
           <w:ilvl w:val="0"/>
           <w:numId w:val="1"/>
         </w:numPr>
+        <w:spacing w:after="0" w:line="276" w:lineRule="auto"/>
         <w:rPr>
           <w:rFonts w:ascii="Calibri" w:hAnsi="Calibri" w:cs="Calibri"/>
         </w:rPr>
@@ -1175,6 +1144,7 @@
           <w:ilvl w:val="0"/>
           <w:numId w:val="1"/>
         </w:numPr>
+        <w:spacing w:after="0" w:line="276" w:lineRule="auto"/>
         <w:rPr>
           <w:rFonts w:ascii="Calibri" w:hAnsi="Calibri" w:cs="Calibri"/>
         </w:rPr>
@@ -1199,6 +1169,7 @@
           <w:ilvl w:val="0"/>
           <w:numId w:val="1"/>
         </w:numPr>
+        <w:spacing w:after="0" w:line="276" w:lineRule="auto"/>
         <w:rPr>
           <w:rFonts w:ascii="Calibri" w:hAnsi="Calibri" w:cs="Calibri"/>
         </w:rPr>
@@ -1208,6 +1179,12 @@
           <w:rFonts w:ascii="Calibri" w:hAnsi="Calibri" w:cs="Calibri"/>
         </w:rPr>
         <w:t xml:space="preserve">Related coursework: </w:t>
+      </w:r>
+      <w:r>
+        <w:rPr>
+          <w:rFonts w:ascii="Calibri" w:hAnsi="Calibri" w:cs="Calibri"/>
+        </w:rPr>
+        <w:t xml:space="preserve">C++, </w:t>
       </w:r>
       <w:r>
         <w:rPr>
@@ -1249,7 +1226,105 @@
           <w:rFonts w:ascii="Calibri" w:hAnsi="Calibri" w:cs="Calibri"/>
           <w:color w:val="auto"/>
         </w:rPr>
-        <w:t>, …</w:t>
+        <w:t xml:space="preserve">, </w:t>
+      </w:r>
+      <w:r>
+        <w:rPr>
+          <w:rFonts w:ascii="Calibri" w:hAnsi="Calibri" w:cs="Calibri"/>
+          <w:color w:val="auto"/>
+        </w:rPr>
+        <w:t>P</w:t>
+      </w:r>
+      <w:r>
+        <w:rPr>
+          <w:rFonts w:ascii="Calibri" w:hAnsi="Calibri" w:cs="Calibri"/>
+          <w:color w:val="auto"/>
+        </w:rPr>
+        <w:t>roject management (</w:t>
+      </w:r>
+      <w:r>
+        <w:rPr>
+          <w:rFonts w:ascii="Calibri" w:hAnsi="Calibri" w:cs="Calibri"/>
+          <w:color w:val="auto"/>
+        </w:rPr>
+        <w:t>water fall</w:t>
+      </w:r>
+      <w:r>
+        <w:rPr>
+          <w:rFonts w:ascii="Calibri" w:hAnsi="Calibri" w:cs="Calibri"/>
+          <w:color w:val="auto"/>
+        </w:rPr>
+        <w:t xml:space="preserve">), </w:t>
+      </w:r>
+      <w:r>
+        <w:rPr>
+          <w:rFonts w:ascii="Calibri" w:hAnsi="Calibri" w:cs="Calibri"/>
+          <w:color w:val="auto"/>
+        </w:rPr>
+        <w:t>T</w:t>
+      </w:r>
+      <w:r>
+        <w:rPr>
+          <w:rFonts w:ascii="Calibri" w:hAnsi="Calibri" w:cs="Calibri"/>
+          <w:color w:val="auto"/>
+        </w:rPr>
+        <w:t>est automation</w:t>
+      </w:r>
+      <w:r>
+        <w:rPr>
+          <w:rFonts w:ascii="Calibri" w:hAnsi="Calibri" w:cs="Calibri"/>
+          <w:color w:val="auto"/>
+        </w:rPr>
+        <w:t xml:space="preserve"> (selenium)</w:t>
+      </w:r>
+      <w:r>
+        <w:rPr>
+          <w:rFonts w:ascii="Calibri" w:hAnsi="Calibri" w:cs="Calibri"/>
+          <w:color w:val="auto"/>
+        </w:rPr>
+        <w:t xml:space="preserve">, </w:t>
+      </w:r>
+      <w:r>
+        <w:rPr>
+          <w:rFonts w:ascii="Calibri" w:hAnsi="Calibri" w:cs="Calibri"/>
+          <w:color w:val="auto"/>
+        </w:rPr>
+        <w:t>Win</w:t>
+      </w:r>
+      <w:r>
+        <w:rPr>
+          <w:rFonts w:ascii="Calibri" w:hAnsi="Calibri" w:cs="Calibri"/>
+          <w:color w:val="auto"/>
+        </w:rPr>
+        <w:t>F</w:t>
+      </w:r>
+      <w:r>
+        <w:rPr>
+          <w:rFonts w:ascii="Calibri" w:hAnsi="Calibri" w:cs="Calibri"/>
+          <w:color w:val="auto"/>
+        </w:rPr>
+        <w:t xml:space="preserve">orms </w:t>
+      </w:r>
+      <w:r>
+        <w:rPr>
+          <w:rFonts w:ascii="Calibri" w:hAnsi="Calibri" w:cs="Calibri"/>
+          <w:color w:val="auto"/>
+        </w:rPr>
+        <w:t>C#</w:t>
+      </w:r>
+      <w:r>
+        <w:rPr>
+          <w:rFonts w:ascii="Calibri" w:hAnsi="Calibri" w:cs="Calibri"/>
+          <w:color w:val="auto"/>
+        </w:rPr>
+        <w:t xml:space="preserve"> </w:t>
+      </w:r>
+      <w:r>
+        <w:rPr>
+          <w:rFonts w:ascii="Calibri" w:hAnsi="Calibri" w:cs="Calibri"/>
+          <w:color w:val="auto"/>
+        </w:rPr>
+        <w:t>…</w:t>
       </w:r>
     </w:p>
     <w:p>
@@ -1259,6 +1334,7 @@
           <w:ilvl w:val="0"/>
           <w:numId w:val="1"/>
         </w:numPr>
+        <w:spacing w:after="0" w:line="276" w:lineRule="auto"/>
         <w:rPr>
           <w:rFonts w:ascii="Calibri" w:hAnsi="Calibri" w:cs="Calibri"/>
         </w:rPr>
@@ -1273,6 +1349,7 @@
     <w:p>
       <w:pPr>
         <w:pStyle w:val="Heading1"/>
+        <w:spacing w:after="0" w:line="276" w:lineRule="auto"/>
         <w:jc w:val="both"/>
         <w:rPr>
           <w:rFonts w:ascii="Calibri" w:hAnsi="Calibri" w:cs="Calibri"/>
@@ -1300,7 +1377,7 @@
           <w:ilvl w:val="0"/>
           <w:numId w:val="1"/>
         </w:numPr>
-        <w:spacing w:after="0"/>
+        <w:spacing w:after="0" w:line="276" w:lineRule="auto"/>
         <w:rPr>
           <w:rFonts w:ascii="Calibri" w:hAnsi="Calibri" w:cs="Calibri"/>
         </w:rPr>
@@ -1319,7 +1396,7 @@
           <w:ilvl w:val="0"/>
           <w:numId w:val="1"/>
         </w:numPr>
-        <w:spacing w:after="0"/>
+        <w:spacing w:after="0" w:line="276" w:lineRule="auto"/>
         <w:rPr>
           <w:rFonts w:ascii="Calibri" w:hAnsi="Calibri" w:cs="Calibri"/>
         </w:rPr>
@@ -1352,6 +1429,7 @@
     <w:p>
       <w:pPr>
         <w:pStyle w:val="Heading1"/>
+        <w:spacing w:before="0" w:after="0" w:line="276" w:lineRule="auto"/>
         <w:rPr>
           <w:rFonts w:ascii="Calibri" w:hAnsi="Calibri" w:cs="Calibri"/>
         </w:rPr>
@@ -1401,22 +1479,22 @@
           </w:tcPr>
           <w:p>
             <w:pPr>
-              <w:pStyle w:val="Heading3"/>
-              <w:rPr>
-                <w:rFonts w:ascii="Calibri" w:hAnsi="Calibri" w:cs="Calibri"/>
-                <w:b/>
-                <w:bCs/>
-                <w:color w:val="auto"/>
-              </w:rPr>
-            </w:pPr>
-            <w:r>
-              <w:rPr>
-                <w:rFonts w:ascii="Calibri" w:hAnsi="Calibri" w:cs="Calibri"/>
-                <w:b/>
-                <w:bCs/>
-                <w:color w:val="auto"/>
-              </w:rPr>
-              <w:t>Programming language</w:t>
+              <w:pStyle w:val="Heading2"/>
+              <w:spacing w:before="0" w:after="0" w:line="276" w:lineRule="auto"/>
+              <w:rPr>
+                <w:rFonts w:ascii="Calibri" w:hAnsi="Calibri" w:cs="Calibri"/>
+                <w:sz w:val="22"/>
+                <w:szCs w:val="22"/>
+              </w:rPr>
+            </w:pPr>
+            <w:r>
+              <w:rPr>
+                <w:rFonts w:ascii="Calibri" w:hAnsi="Calibri" w:cs="Calibri"/>
+                <w:caps w:val="0"/>
+                <w:sz w:val="22"/>
+                <w:szCs w:val="22"/>
+              </w:rPr>
+              <w:t>Programming Language</w:t>
             </w:r>
           </w:p>
         </w:tc>
@@ -1441,7 +1519,7 @@
                 <w:ilvl w:val="0"/>
                 <w:numId w:val="1"/>
               </w:numPr>
-              <w:spacing w:after="0"/>
+              <w:spacing w:after="0" w:line="276" w:lineRule="auto"/>
               <w:rPr>
                 <w:rFonts w:ascii="Calibri" w:hAnsi="Calibri" w:cs="Calibri"/>
                 <w:sz w:val="20"/>
@@ -1471,7 +1549,7 @@
           <w:p>
             <w:pPr>
               <w:pStyle w:val="ListBullet"/>
-              <w:spacing w:after="0"/>
+              <w:spacing w:after="0" w:line="276" w:lineRule="auto"/>
               <w:ind w:left="216"/>
               <w:rPr>
                 <w:rFonts w:ascii="Calibri" w:hAnsi="Calibri" w:cs="Calibri"/>
@@ -1513,12 +1591,12 @@
           </w:tcPr>
           <w:p>
             <w:pPr>
-              <w:pStyle w:val="Heading3"/>
-              <w:rPr>
-                <w:rFonts w:ascii="Calibri" w:hAnsi="Calibri" w:cs="Calibri"/>
-                <w:b/>
-                <w:bCs/>
-                <w:color w:val="auto"/>
+              <w:pStyle w:val="Heading2"/>
+              <w:spacing w:before="0" w:after="0" w:line="276" w:lineRule="auto"/>
+              <w:rPr>
+                <w:rFonts w:ascii="Calibri" w:hAnsi="Calibri" w:cs="Calibri"/>
+                <w:sz w:val="22"/>
+                <w:szCs w:val="22"/>
               </w:rPr>
             </w:pPr>
           </w:p>
@@ -1544,7 +1622,7 @@
                 <w:ilvl w:val="0"/>
                 <w:numId w:val="1"/>
               </w:numPr>
-              <w:spacing w:after="0"/>
+              <w:spacing w:after="0" w:line="276" w:lineRule="auto"/>
               <w:rPr>
                 <w:rFonts w:ascii="Calibri" w:hAnsi="Calibri" w:cs="Calibri"/>
                 <w:sz w:val="20"/>
@@ -1590,7 +1668,7 @@
           <w:p>
             <w:pPr>
               <w:pStyle w:val="ListBullet"/>
-              <w:spacing w:after="0"/>
+              <w:spacing w:after="0" w:line="276" w:lineRule="auto"/>
               <w:ind w:left="216"/>
               <w:rPr>
                 <w:rFonts w:ascii="Calibri" w:hAnsi="Calibri" w:cs="Calibri"/>
@@ -1628,12 +1706,12 @@
           </w:tcPr>
           <w:p>
             <w:pPr>
-              <w:pStyle w:val="Heading3"/>
-              <w:rPr>
-                <w:rFonts w:ascii="Calibri" w:hAnsi="Calibri" w:cs="Calibri"/>
-                <w:b/>
-                <w:bCs/>
-                <w:color w:val="auto"/>
+              <w:pStyle w:val="Heading2"/>
+              <w:spacing w:before="0" w:after="0" w:line="276" w:lineRule="auto"/>
+              <w:rPr>
+                <w:rFonts w:ascii="Calibri" w:hAnsi="Calibri" w:cs="Calibri"/>
+                <w:sz w:val="22"/>
+                <w:szCs w:val="22"/>
               </w:rPr>
             </w:pPr>
           </w:p>
@@ -1659,7 +1737,7 @@
                 <w:ilvl w:val="0"/>
                 <w:numId w:val="1"/>
               </w:numPr>
-              <w:spacing w:after="0"/>
+              <w:spacing w:after="0" w:line="276" w:lineRule="auto"/>
               <w:rPr>
                 <w:rFonts w:ascii="Calibri" w:hAnsi="Calibri" w:cs="Calibri"/>
                 <w:sz w:val="20"/>
@@ -1680,25 +1758,23 @@
                 <w:sz w:val="20"/>
                 <w:szCs w:val="20"/>
               </w:rPr>
-              <w:t xml:space="preserve"> (</w:t>
-            </w:r>
-            <w:proofErr w:type="spellStart"/>
-            <w:r>
-              <w:rPr>
-                <w:rFonts w:ascii="Calibri" w:hAnsi="Calibri" w:cs="Calibri"/>
-                <w:sz w:val="20"/>
-                <w:szCs w:val="20"/>
-              </w:rPr>
-              <w:t>Tonardo</w:t>
-            </w:r>
-            <w:proofErr w:type="spellEnd"/>
-            <w:r>
-              <w:rPr>
-                <w:rFonts w:ascii="Calibri" w:hAnsi="Calibri" w:cs="Calibri"/>
-                <w:sz w:val="20"/>
-                <w:szCs w:val="20"/>
-              </w:rPr>
-              <w:t>)</w:t>
+              <w:t xml:space="preserve"> (To</w:t>
+            </w:r>
+            <w:r>
+              <w:rPr>
+                <w:rFonts w:ascii="Calibri" w:hAnsi="Calibri" w:cs="Calibri"/>
+                <w:sz w:val="20"/>
+                <w:szCs w:val="20"/>
+              </w:rPr>
+              <w:t>r</w:t>
+            </w:r>
+            <w:r>
+              <w:rPr>
+                <w:rFonts w:ascii="Calibri" w:hAnsi="Calibri" w:cs="Calibri"/>
+                <w:sz w:val="20"/>
+                <w:szCs w:val="20"/>
+              </w:rPr>
+              <w:t>nado)</w:t>
             </w:r>
           </w:p>
         </w:tc>
@@ -1715,7 +1791,7 @@
           <w:p>
             <w:pPr>
               <w:pStyle w:val="ListBullet"/>
-              <w:spacing w:after="0"/>
+              <w:spacing w:after="0" w:line="276" w:lineRule="auto"/>
               <w:ind w:left="216"/>
               <w:rPr>
                 <w:rFonts w:ascii="Calibri" w:hAnsi="Calibri" w:cs="Calibri"/>
@@ -1753,12 +1829,12 @@
           </w:tcPr>
           <w:p>
             <w:pPr>
-              <w:pStyle w:val="Heading3"/>
-              <w:rPr>
-                <w:rFonts w:ascii="Calibri" w:hAnsi="Calibri" w:cs="Calibri"/>
-                <w:b/>
-                <w:bCs/>
-                <w:color w:val="auto"/>
+              <w:pStyle w:val="Heading2"/>
+              <w:spacing w:before="0" w:after="0" w:line="276" w:lineRule="auto"/>
+              <w:rPr>
+                <w:rFonts w:ascii="Calibri" w:hAnsi="Calibri" w:cs="Calibri"/>
+                <w:sz w:val="22"/>
+                <w:szCs w:val="22"/>
               </w:rPr>
             </w:pPr>
           </w:p>
@@ -1784,7 +1860,7 @@
                 <w:ilvl w:val="0"/>
                 <w:numId w:val="1"/>
               </w:numPr>
-              <w:spacing w:after="0"/>
+              <w:spacing w:after="0" w:line="276" w:lineRule="auto"/>
               <w:rPr>
                 <w:rFonts w:ascii="Calibri" w:hAnsi="Calibri" w:cs="Calibri"/>
                 <w:sz w:val="20"/>
@@ -1830,7 +1906,7 @@
           <w:p>
             <w:pPr>
               <w:pStyle w:val="ListBullet"/>
-              <w:spacing w:after="0"/>
+              <w:spacing w:after="0" w:line="276" w:lineRule="auto"/>
               <w:ind w:left="216"/>
               <w:rPr>
                 <w:rFonts w:ascii="Calibri" w:hAnsi="Calibri" w:cs="Calibri"/>
@@ -1868,12 +1944,12 @@
           </w:tcPr>
           <w:p>
             <w:pPr>
-              <w:pStyle w:val="Heading3"/>
-              <w:rPr>
-                <w:rFonts w:ascii="Calibri" w:hAnsi="Calibri" w:cs="Calibri"/>
-                <w:b/>
-                <w:bCs/>
-                <w:color w:val="auto"/>
+              <w:pStyle w:val="Heading2"/>
+              <w:spacing w:before="0" w:after="0" w:line="276" w:lineRule="auto"/>
+              <w:rPr>
+                <w:rFonts w:ascii="Calibri" w:hAnsi="Calibri" w:cs="Calibri"/>
+                <w:sz w:val="22"/>
+                <w:szCs w:val="22"/>
               </w:rPr>
             </w:pPr>
           </w:p>
@@ -1899,7 +1975,7 @@
                 <w:ilvl w:val="0"/>
                 <w:numId w:val="1"/>
               </w:numPr>
-              <w:spacing w:after="0"/>
+              <w:spacing w:after="0" w:line="276" w:lineRule="auto"/>
               <w:rPr>
                 <w:rFonts w:ascii="Calibri" w:hAnsi="Calibri" w:cs="Calibri"/>
                 <w:sz w:val="20"/>
@@ -1929,7 +2005,7 @@
           <w:p>
             <w:pPr>
               <w:pStyle w:val="ListBullet"/>
-              <w:spacing w:after="0"/>
+              <w:spacing w:after="0" w:line="276" w:lineRule="auto"/>
               <w:ind w:left="216"/>
               <w:rPr>
                 <w:rFonts w:ascii="Calibri" w:hAnsi="Calibri" w:cs="Calibri"/>
@@ -1968,12 +2044,12 @@
           </w:tcPr>
           <w:p>
             <w:pPr>
-              <w:pStyle w:val="Heading3"/>
-              <w:rPr>
-                <w:rFonts w:ascii="Calibri" w:hAnsi="Calibri" w:cs="Calibri"/>
-                <w:b/>
-                <w:bCs/>
-                <w:color w:val="auto"/>
+              <w:pStyle w:val="Heading2"/>
+              <w:spacing w:before="0" w:after="0" w:line="276" w:lineRule="auto"/>
+              <w:rPr>
+                <w:rFonts w:ascii="Calibri" w:hAnsi="Calibri" w:cs="Calibri"/>
+                <w:sz w:val="22"/>
+                <w:szCs w:val="22"/>
               </w:rPr>
             </w:pPr>
           </w:p>
@@ -1999,7 +2075,7 @@
                 <w:ilvl w:val="0"/>
                 <w:numId w:val="1"/>
               </w:numPr>
-              <w:spacing w:after="0"/>
+              <w:spacing w:after="0" w:line="276" w:lineRule="auto"/>
               <w:rPr>
                 <w:rFonts w:ascii="Calibri" w:hAnsi="Calibri" w:cs="Calibri"/>
                 <w:sz w:val="20"/>
@@ -2029,7 +2105,7 @@
           <w:p>
             <w:pPr>
               <w:pStyle w:val="ListBullet"/>
-              <w:spacing w:after="0"/>
+              <w:spacing w:after="0" w:line="276" w:lineRule="auto"/>
               <w:ind w:left="216"/>
               <w:rPr>
                 <w:rFonts w:ascii="Calibri" w:hAnsi="Calibri" w:cs="Calibri"/>
@@ -2068,22 +2144,22 @@
           </w:tcPr>
           <w:p>
             <w:pPr>
-              <w:pStyle w:val="Heading3"/>
-              <w:rPr>
-                <w:rFonts w:ascii="Calibri" w:hAnsi="Calibri" w:cs="Calibri"/>
-                <w:b/>
-                <w:bCs/>
-                <w:color w:val="auto"/>
-              </w:rPr>
-            </w:pPr>
-            <w:r>
-              <w:rPr>
-                <w:rFonts w:ascii="Calibri" w:hAnsi="Calibri" w:cs="Calibri"/>
-                <w:b/>
-                <w:bCs/>
-                <w:color w:val="auto"/>
-              </w:rPr>
-              <w:t>Programming tool</w:t>
+              <w:pStyle w:val="Heading2"/>
+              <w:spacing w:before="0" w:after="0" w:line="276" w:lineRule="auto"/>
+              <w:rPr>
+                <w:rFonts w:ascii="Calibri" w:hAnsi="Calibri" w:cs="Calibri"/>
+                <w:sz w:val="22"/>
+                <w:szCs w:val="22"/>
+              </w:rPr>
+            </w:pPr>
+            <w:r>
+              <w:rPr>
+                <w:rFonts w:ascii="Calibri" w:hAnsi="Calibri" w:cs="Calibri"/>
+                <w:caps w:val="0"/>
+                <w:sz w:val="22"/>
+                <w:szCs w:val="22"/>
+              </w:rPr>
+              <w:t>Programming Tool</w:t>
             </w:r>
           </w:p>
         </w:tc>
@@ -2108,7 +2184,7 @@
                 <w:ilvl w:val="0"/>
                 <w:numId w:val="1"/>
               </w:numPr>
-              <w:spacing w:after="0"/>
+              <w:spacing w:after="0" w:line="276" w:lineRule="auto"/>
               <w:rPr>
                 <w:rFonts w:ascii="Calibri" w:hAnsi="Calibri" w:cs="Calibri"/>
                 <w:b/>
@@ -2141,7 +2217,7 @@
           <w:p>
             <w:pPr>
               <w:pStyle w:val="ListBullet"/>
-              <w:spacing w:after="0"/>
+              <w:spacing w:after="0" w:line="276" w:lineRule="auto"/>
               <w:ind w:left="216"/>
               <w:rPr>
                 <w:rFonts w:ascii="Calibri" w:hAnsi="Calibri" w:cs="Calibri"/>
@@ -2185,12 +2261,12 @@
           </w:tcPr>
           <w:p>
             <w:pPr>
-              <w:pStyle w:val="Heading3"/>
-              <w:rPr>
-                <w:rFonts w:ascii="Calibri" w:hAnsi="Calibri" w:cs="Calibri"/>
-                <w:b/>
-                <w:bCs/>
-                <w:color w:val="auto"/>
+              <w:pStyle w:val="Heading2"/>
+              <w:spacing w:before="0" w:after="0" w:line="276" w:lineRule="auto"/>
+              <w:rPr>
+                <w:rFonts w:ascii="Calibri" w:hAnsi="Calibri" w:cs="Calibri"/>
+                <w:sz w:val="22"/>
+                <w:szCs w:val="22"/>
               </w:rPr>
             </w:pPr>
           </w:p>
@@ -2216,7 +2292,7 @@
                 <w:ilvl w:val="0"/>
                 <w:numId w:val="1"/>
               </w:numPr>
-              <w:spacing w:after="0"/>
+              <w:spacing w:after="0" w:line="276" w:lineRule="auto"/>
               <w:rPr>
                 <w:rFonts w:ascii="Calibri" w:hAnsi="Calibri" w:cs="Calibri"/>
                 <w:color w:val="333333"/>
@@ -2248,7 +2324,7 @@
           <w:p>
             <w:pPr>
               <w:pStyle w:val="ListBullet"/>
-              <w:spacing w:after="0"/>
+              <w:spacing w:after="0" w:line="276" w:lineRule="auto"/>
               <w:ind w:left="216"/>
               <w:rPr>
                 <w:rFonts w:ascii="Calibri" w:hAnsi="Calibri" w:cs="Calibri"/>
@@ -2291,12 +2367,12 @@
           </w:tcPr>
           <w:p>
             <w:pPr>
-              <w:pStyle w:val="Heading3"/>
-              <w:rPr>
-                <w:rFonts w:ascii="Calibri" w:hAnsi="Calibri" w:cs="Calibri"/>
-                <w:b/>
-                <w:bCs/>
-                <w:color w:val="auto"/>
+              <w:pStyle w:val="Heading2"/>
+              <w:spacing w:before="0" w:after="0" w:line="276" w:lineRule="auto"/>
+              <w:rPr>
+                <w:rFonts w:ascii="Calibri" w:hAnsi="Calibri" w:cs="Calibri"/>
+                <w:sz w:val="22"/>
+                <w:szCs w:val="22"/>
               </w:rPr>
             </w:pPr>
           </w:p>
@@ -2322,7 +2398,7 @@
                 <w:ilvl w:val="0"/>
                 <w:numId w:val="1"/>
               </w:numPr>
-              <w:spacing w:after="0"/>
+              <w:spacing w:after="0" w:line="276" w:lineRule="auto"/>
               <w:rPr>
                 <w:rFonts w:ascii="Calibri" w:hAnsi="Calibri" w:cs="Calibri"/>
                 <w:bCs/>
@@ -2386,7 +2462,7 @@
           <w:p>
             <w:pPr>
               <w:pStyle w:val="ListBullet"/>
-              <w:spacing w:after="0"/>
+              <w:spacing w:after="0" w:line="276" w:lineRule="auto"/>
               <w:ind w:left="216"/>
               <w:rPr>
                 <w:rFonts w:ascii="Calibri" w:hAnsi="Calibri" w:cs="Calibri"/>
@@ -2429,12 +2505,12 @@
           </w:tcPr>
           <w:p>
             <w:pPr>
-              <w:pStyle w:val="Heading3"/>
-              <w:rPr>
-                <w:rFonts w:ascii="Calibri" w:hAnsi="Calibri" w:cs="Calibri"/>
-                <w:b/>
-                <w:bCs/>
-                <w:color w:val="auto"/>
+              <w:pStyle w:val="Heading2"/>
+              <w:spacing w:before="0" w:after="0" w:line="276" w:lineRule="auto"/>
+              <w:rPr>
+                <w:rFonts w:ascii="Calibri" w:hAnsi="Calibri" w:cs="Calibri"/>
+                <w:sz w:val="22"/>
+                <w:szCs w:val="22"/>
               </w:rPr>
             </w:pPr>
           </w:p>
@@ -2460,7 +2536,7 @@
                 <w:ilvl w:val="0"/>
                 <w:numId w:val="1"/>
               </w:numPr>
-              <w:spacing w:after="0"/>
+              <w:spacing w:after="0" w:line="276" w:lineRule="auto"/>
               <w:rPr>
                 <w:rFonts w:ascii="Calibri" w:hAnsi="Calibri" w:cs="Calibri"/>
                 <w:color w:val="333333"/>
@@ -2635,7 +2711,7 @@
           <w:p>
             <w:pPr>
               <w:pStyle w:val="ListBullet"/>
-              <w:spacing w:after="0"/>
+              <w:spacing w:after="0" w:line="276" w:lineRule="auto"/>
               <w:ind w:left="216"/>
               <w:rPr>
                 <w:rFonts w:ascii="Calibri" w:hAnsi="Calibri" w:cs="Calibri"/>
@@ -2679,12 +2755,12 @@
           </w:tcPr>
           <w:p>
             <w:pPr>
-              <w:pStyle w:val="Heading3"/>
-              <w:rPr>
-                <w:rFonts w:ascii="Calibri" w:hAnsi="Calibri" w:cs="Calibri"/>
-                <w:b/>
-                <w:bCs/>
-                <w:color w:val="auto"/>
+              <w:pStyle w:val="Heading2"/>
+              <w:spacing w:before="0" w:after="0" w:line="276" w:lineRule="auto"/>
+              <w:rPr>
+                <w:rFonts w:ascii="Calibri" w:hAnsi="Calibri" w:cs="Calibri"/>
+                <w:sz w:val="22"/>
+                <w:szCs w:val="22"/>
               </w:rPr>
             </w:pPr>
           </w:p>
@@ -2710,7 +2786,7 @@
                 <w:ilvl w:val="0"/>
                 <w:numId w:val="1"/>
               </w:numPr>
-              <w:spacing w:after="0"/>
+              <w:spacing w:after="0" w:line="276" w:lineRule="auto"/>
               <w:rPr>
                 <w:rFonts w:ascii="Calibri" w:hAnsi="Calibri" w:cs="Calibri"/>
                 <w:color w:val="333333"/>
@@ -2746,7 +2822,7 @@
                 <w:ilvl w:val="1"/>
                 <w:numId w:val="41"/>
               </w:numPr>
-              <w:spacing w:after="0"/>
+              <w:spacing w:after="0" w:line="276" w:lineRule="auto"/>
               <w:rPr>
                 <w:rFonts w:ascii="Calibri" w:hAnsi="Calibri" w:cs="Calibri"/>
                 <w:color w:val="333333"/>
@@ -2802,7 +2878,7 @@
                 <w:ilvl w:val="1"/>
                 <w:numId w:val="41"/>
               </w:numPr>
-              <w:spacing w:after="0"/>
+              <w:spacing w:after="0" w:line="276" w:lineRule="auto"/>
               <w:rPr>
                 <w:rFonts w:ascii="Calibri" w:hAnsi="Calibri" w:cs="Calibri"/>
                 <w:color w:val="333333"/>
@@ -2925,7 +3001,7 @@
           <w:p>
             <w:pPr>
               <w:pStyle w:val="ListBullet"/>
-              <w:spacing w:after="0"/>
+              <w:spacing w:after="0" w:line="276" w:lineRule="auto"/>
               <w:ind w:left="216"/>
               <w:rPr>
                 <w:rFonts w:ascii="Calibri" w:hAnsi="Calibri" w:cs="Calibri"/>
@@ -2969,20 +3045,20 @@
           </w:tcPr>
           <w:p>
             <w:pPr>
-              <w:pStyle w:val="Heading3"/>
-              <w:rPr>
-                <w:rFonts w:ascii="Calibri" w:hAnsi="Calibri" w:cs="Calibri"/>
-                <w:b/>
-                <w:bCs/>
-                <w:color w:val="auto"/>
-              </w:rPr>
-            </w:pPr>
-            <w:r>
-              <w:rPr>
-                <w:rFonts w:ascii="Calibri" w:hAnsi="Calibri" w:cs="Calibri"/>
-                <w:b/>
-                <w:bCs/>
-                <w:color w:val="auto"/>
+              <w:pStyle w:val="Heading2"/>
+              <w:spacing w:before="0" w:after="0" w:line="276" w:lineRule="auto"/>
+              <w:rPr>
+                <w:rFonts w:ascii="Calibri" w:hAnsi="Calibri" w:cs="Calibri"/>
+                <w:sz w:val="22"/>
+                <w:szCs w:val="22"/>
+              </w:rPr>
+            </w:pPr>
+            <w:r>
+              <w:rPr>
+                <w:rFonts w:ascii="Calibri" w:hAnsi="Calibri" w:cs="Calibri"/>
+                <w:caps w:val="0"/>
+                <w:sz w:val="22"/>
+                <w:szCs w:val="22"/>
               </w:rPr>
               <w:t>Process</w:t>
             </w:r>
@@ -3009,7 +3085,7 @@
                 <w:ilvl w:val="0"/>
                 <w:numId w:val="1"/>
               </w:numPr>
-              <w:spacing w:after="0"/>
+              <w:spacing w:after="0" w:line="276" w:lineRule="auto"/>
               <w:rPr>
                 <w:rFonts w:ascii="Calibri" w:hAnsi="Calibri" w:cs="Calibri"/>
                 <w:color w:val="333333"/>
@@ -3059,7 +3135,7 @@
           <w:p>
             <w:pPr>
               <w:pStyle w:val="ListBullet"/>
-              <w:spacing w:after="0"/>
+              <w:spacing w:after="0" w:line="276" w:lineRule="auto"/>
               <w:ind w:left="216"/>
               <w:rPr>
                 <w:rFonts w:ascii="Calibri" w:hAnsi="Calibri" w:cs="Calibri"/>
@@ -3157,20 +3233,20 @@
           </w:tcPr>
           <w:p>
             <w:pPr>
-              <w:pStyle w:val="Heading3"/>
-              <w:rPr>
-                <w:rFonts w:ascii="Calibri" w:hAnsi="Calibri" w:cs="Calibri"/>
-                <w:b/>
-                <w:bCs/>
-                <w:color w:val="auto"/>
-              </w:rPr>
-            </w:pPr>
-            <w:r>
-              <w:rPr>
-                <w:rFonts w:ascii="Calibri" w:hAnsi="Calibri" w:cs="Calibri"/>
-                <w:b/>
-                <w:bCs/>
-                <w:color w:val="auto"/>
+              <w:pStyle w:val="Heading2"/>
+              <w:spacing w:before="0" w:after="0" w:line="276" w:lineRule="auto"/>
+              <w:rPr>
+                <w:rFonts w:ascii="Calibri" w:hAnsi="Calibri" w:cs="Calibri"/>
+                <w:sz w:val="22"/>
+                <w:szCs w:val="22"/>
+              </w:rPr>
+            </w:pPr>
+            <w:r>
+              <w:rPr>
+                <w:rFonts w:ascii="Calibri" w:hAnsi="Calibri" w:cs="Calibri"/>
+                <w:caps w:val="0"/>
+                <w:sz w:val="22"/>
+                <w:szCs w:val="22"/>
               </w:rPr>
               <w:t>Library</w:t>
             </w:r>
@@ -3197,7 +3273,7 @@
                 <w:ilvl w:val="0"/>
                 <w:numId w:val="1"/>
               </w:numPr>
-              <w:spacing w:after="0"/>
+              <w:spacing w:after="0" w:line="276" w:lineRule="auto"/>
               <w:rPr>
                 <w:rFonts w:ascii="Calibri" w:hAnsi="Calibri" w:cs="Calibri"/>
                 <w:sz w:val="20"/>
@@ -3227,7 +3303,7 @@
           <w:p>
             <w:pPr>
               <w:pStyle w:val="ListBullet"/>
-              <w:spacing w:after="0"/>
+              <w:spacing w:after="0" w:line="276" w:lineRule="auto"/>
               <w:ind w:left="216"/>
               <w:rPr>
                 <w:rFonts w:ascii="Calibri" w:hAnsi="Calibri" w:cs="Calibri"/>
@@ -3269,12 +3345,12 @@
           </w:tcPr>
           <w:p>
             <w:pPr>
-              <w:pStyle w:val="Heading3"/>
-              <w:rPr>
-                <w:rFonts w:ascii="Calibri" w:hAnsi="Calibri" w:cs="Calibri"/>
-                <w:b/>
-                <w:bCs/>
-                <w:color w:val="auto"/>
+              <w:pStyle w:val="Heading2"/>
+              <w:spacing w:before="0" w:after="0" w:line="276" w:lineRule="auto"/>
+              <w:rPr>
+                <w:rFonts w:ascii="Calibri" w:hAnsi="Calibri" w:cs="Calibri"/>
+                <w:sz w:val="22"/>
+                <w:szCs w:val="22"/>
               </w:rPr>
             </w:pPr>
           </w:p>
@@ -3300,7 +3376,7 @@
                 <w:ilvl w:val="0"/>
                 <w:numId w:val="1"/>
               </w:numPr>
-              <w:spacing w:after="0"/>
+              <w:spacing w:after="0" w:line="276" w:lineRule="auto"/>
               <w:rPr>
                 <w:rFonts w:ascii="Calibri" w:hAnsi="Calibri" w:cs="Calibri"/>
                 <w:sz w:val="20"/>
@@ -3330,7 +3406,7 @@
           <w:p>
             <w:pPr>
               <w:pStyle w:val="ListBullet"/>
-              <w:spacing w:after="0"/>
+              <w:spacing w:after="0" w:line="276" w:lineRule="auto"/>
               <w:ind w:left="216"/>
               <w:rPr>
                 <w:rFonts w:ascii="Calibri" w:hAnsi="Calibri" w:cs="Calibri"/>
@@ -3372,12 +3448,12 @@
           </w:tcPr>
           <w:p>
             <w:pPr>
-              <w:pStyle w:val="Heading3"/>
-              <w:rPr>
-                <w:rFonts w:ascii="Calibri" w:hAnsi="Calibri" w:cs="Calibri"/>
-                <w:b/>
-                <w:bCs/>
-                <w:color w:val="auto"/>
+              <w:pStyle w:val="Heading2"/>
+              <w:spacing w:before="0" w:after="0" w:line="276" w:lineRule="auto"/>
+              <w:rPr>
+                <w:rFonts w:ascii="Calibri" w:hAnsi="Calibri" w:cs="Calibri"/>
+                <w:sz w:val="22"/>
+                <w:szCs w:val="22"/>
               </w:rPr>
             </w:pPr>
           </w:p>
@@ -3403,7 +3479,7 @@
                 <w:ilvl w:val="0"/>
                 <w:numId w:val="1"/>
               </w:numPr>
-              <w:spacing w:after="0"/>
+              <w:spacing w:after="0" w:line="276" w:lineRule="auto"/>
               <w:rPr>
                 <w:rFonts w:ascii="Calibri" w:hAnsi="Calibri" w:cs="Calibri"/>
                 <w:sz w:val="20"/>
@@ -3433,7 +3509,7 @@
           <w:p>
             <w:pPr>
               <w:pStyle w:val="ListBullet"/>
-              <w:spacing w:after="0"/>
+              <w:spacing w:after="0" w:line="276" w:lineRule="auto"/>
               <w:ind w:left="216"/>
               <w:rPr>
                 <w:rFonts w:ascii="Calibri" w:hAnsi="Calibri" w:cs="Calibri"/>
@@ -3471,12 +3547,12 @@
           </w:tcPr>
           <w:p>
             <w:pPr>
-              <w:pStyle w:val="Heading3"/>
-              <w:rPr>
-                <w:rFonts w:ascii="Calibri" w:hAnsi="Calibri" w:cs="Calibri"/>
-                <w:b/>
-                <w:bCs/>
-                <w:color w:val="auto"/>
+              <w:pStyle w:val="Heading2"/>
+              <w:spacing w:before="0" w:after="0" w:line="276" w:lineRule="auto"/>
+              <w:rPr>
+                <w:rFonts w:ascii="Calibri" w:hAnsi="Calibri" w:cs="Calibri"/>
+                <w:sz w:val="22"/>
+                <w:szCs w:val="22"/>
               </w:rPr>
             </w:pPr>
           </w:p>
@@ -3502,7 +3578,7 @@
                 <w:ilvl w:val="0"/>
                 <w:numId w:val="1"/>
               </w:numPr>
-              <w:spacing w:after="0"/>
+              <w:spacing w:after="0" w:line="276" w:lineRule="auto"/>
               <w:rPr>
                 <w:rFonts w:ascii="Calibri" w:hAnsi="Calibri" w:cs="Calibri"/>
                 <w:sz w:val="20"/>
@@ -3532,7 +3608,7 @@
           <w:p>
             <w:pPr>
               <w:pStyle w:val="ListBullet"/>
-              <w:spacing w:after="0"/>
+              <w:spacing w:after="0" w:line="276" w:lineRule="auto"/>
               <w:ind w:left="216"/>
               <w:rPr>
                 <w:rFonts w:ascii="Calibri" w:hAnsi="Calibri" w:cs="Calibri"/>
@@ -3571,12 +3647,10 @@
           </w:tcPr>
           <w:p>
             <w:pPr>
-              <w:pStyle w:val="Heading3"/>
+              <w:pStyle w:val="Heading2"/>
+              <w:spacing w:before="0" w:after="0" w:line="276" w:lineRule="auto"/>
               <w:rPr>
                 <w:rFonts w:ascii="Calibri" w:eastAsiaTheme="minorEastAsia" w:hAnsi="Calibri" w:cs="Calibri"/>
-                <w:b/>
-                <w:bCs/>
-                <w:color w:val="auto"/>
                 <w:sz w:val="22"/>
                 <w:szCs w:val="22"/>
                 <w:lang w:val="fr-FR"/>
@@ -3605,7 +3679,7 @@
                 <w:ilvl w:val="0"/>
                 <w:numId w:val="1"/>
               </w:numPr>
-              <w:spacing w:after="0"/>
+              <w:spacing w:after="0" w:line="276" w:lineRule="auto"/>
               <w:rPr>
                 <w:rFonts w:ascii="Calibri" w:hAnsi="Calibri" w:cs="Calibri"/>
                 <w:sz w:val="20"/>
@@ -3613,41 +3687,45 @@
                 <w:lang w:val="fr-FR"/>
               </w:rPr>
             </w:pPr>
-            <w:proofErr w:type="spellStart"/>
-            <w:r>
-              <w:rPr>
-                <w:rFonts w:ascii="Calibri" w:hAnsi="Calibri" w:cs="Calibri"/>
-                <w:sz w:val="20"/>
-                <w:szCs w:val="20"/>
-              </w:rPr>
-              <w:t>BootStrap</w:t>
-            </w:r>
-            <w:proofErr w:type="spellEnd"/>
-            <w:r>
-              <w:rPr>
-                <w:rFonts w:ascii="Calibri" w:hAnsi="Calibri" w:cs="Calibri"/>
-                <w:sz w:val="20"/>
-                <w:szCs w:val="20"/>
-              </w:rPr>
-              <w:t xml:space="preserve">, </w:t>
-            </w:r>
-            <w:proofErr w:type="spellStart"/>
-            <w:r>
-              <w:rPr>
-                <w:rFonts w:ascii="Calibri" w:hAnsi="Calibri" w:cs="Calibri"/>
-                <w:sz w:val="20"/>
-                <w:szCs w:val="20"/>
-              </w:rPr>
-              <w:t>Jquery</w:t>
-            </w:r>
-            <w:proofErr w:type="spellEnd"/>
-            <w:r>
-              <w:rPr>
-                <w:rFonts w:ascii="Calibri" w:hAnsi="Calibri" w:cs="Calibri"/>
-                <w:sz w:val="20"/>
-                <w:szCs w:val="20"/>
-              </w:rPr>
-              <w:t xml:space="preserve">, Ant design, Redux, Tailwind, Material UI, </w:t>
+            <w:r>
+              <w:rPr>
+                <w:rFonts w:ascii="Calibri" w:hAnsi="Calibri" w:cs="Calibri"/>
+                <w:sz w:val="20"/>
+                <w:szCs w:val="20"/>
+              </w:rPr>
+              <w:t>Boot</w:t>
+            </w:r>
+            <w:r>
+              <w:rPr>
+                <w:rFonts w:ascii="Calibri" w:hAnsi="Calibri" w:cs="Calibri"/>
+                <w:sz w:val="20"/>
+                <w:szCs w:val="20"/>
+              </w:rPr>
+              <w:t>s</w:t>
+            </w:r>
+            <w:r>
+              <w:rPr>
+                <w:rFonts w:ascii="Calibri" w:hAnsi="Calibri" w:cs="Calibri"/>
+                <w:sz w:val="20"/>
+                <w:szCs w:val="20"/>
+              </w:rPr>
+              <w:t xml:space="preserve">trap, </w:t>
+            </w:r>
+            <w:r>
+              <w:rPr>
+                <w:rFonts w:ascii="Calibri" w:hAnsi="Calibri" w:cs="Calibri"/>
+                <w:sz w:val="20"/>
+                <w:szCs w:val="20"/>
+              </w:rPr>
+              <w:t>jQ</w:t>
+            </w:r>
+            <w:r>
+              <w:rPr>
+                <w:rFonts w:ascii="Calibri" w:hAnsi="Calibri" w:cs="Calibri"/>
+                <w:sz w:val="20"/>
+                <w:szCs w:val="20"/>
+              </w:rPr>
+              <w:t xml:space="preserve">uery, Ant design, Redux, Tailwind, Material UI, </w:t>
             </w:r>
             <w:r>
               <w:rPr>
@@ -3680,7 +3758,7 @@
           <w:p>
             <w:pPr>
               <w:pStyle w:val="ListBullet"/>
-              <w:spacing w:after="0"/>
+              <w:spacing w:after="0" w:line="276" w:lineRule="auto"/>
               <w:ind w:left="216"/>
               <w:rPr>
                 <w:rFonts w:ascii="Calibri" w:hAnsi="Calibri" w:cs="Calibri"/>
@@ -3723,23 +3801,25 @@
           </w:tcPr>
           <w:p>
             <w:pPr>
-              <w:pStyle w:val="Heading3"/>
-              <w:rPr>
-                <w:rFonts w:ascii="Calibri" w:hAnsi="Calibri" w:cs="Calibri"/>
-                <w:b/>
-                <w:bCs/>
-                <w:color w:val="auto"/>
-              </w:rPr>
-            </w:pPr>
-            <w:r>
-              <w:rPr>
-                <w:rFonts w:ascii="Calibri" w:hAnsi="Calibri" w:cs="Calibri"/>
-                <w:b/>
-                <w:bCs/>
-                <w:color w:val="auto"/>
-              </w:rPr>
-              <w:t>OS</w:t>
-            </w:r>
+              <w:pStyle w:val="Heading2"/>
+              <w:spacing w:before="0" w:after="0" w:line="276" w:lineRule="auto"/>
+              <w:rPr>
+                <w:rFonts w:ascii="Calibri" w:hAnsi="Calibri" w:cs="Calibri"/>
+                <w:sz w:val="22"/>
+                <w:szCs w:val="22"/>
+              </w:rPr>
+            </w:pPr>
+            <w:proofErr w:type="spellStart"/>
+            <w:r>
+              <w:rPr>
+                <w:rFonts w:ascii="Calibri" w:hAnsi="Calibri" w:cs="Calibri"/>
+                <w:caps w:val="0"/>
+                <w:sz w:val="22"/>
+                <w:szCs w:val="22"/>
+              </w:rPr>
+              <w:t>Os</w:t>
+            </w:r>
+            <w:proofErr w:type="spellEnd"/>
           </w:p>
         </w:tc>
         <w:tc>
@@ -3763,7 +3843,7 @@
                 <w:ilvl w:val="0"/>
                 <w:numId w:val="1"/>
               </w:numPr>
-              <w:spacing w:after="0"/>
+              <w:spacing w:after="0" w:line="276" w:lineRule="auto"/>
               <w:rPr>
                 <w:rFonts w:ascii="Calibri" w:hAnsi="Calibri" w:cs="Calibri"/>
                 <w:sz w:val="20"/>
@@ -3778,9 +3858,8 @@
                 <w:szCs w:val="20"/>
                 <w:lang w:val="fr-FR"/>
               </w:rPr>
-              <w:t xml:space="preserve">Mac Os (hackintosh), </w:t>
-            </w:r>
-            <w:proofErr w:type="spellStart"/>
+              <w:t>Mac Os (hackintosh), Window</w:t>
+            </w:r>
             <w:r>
               <w:rPr>
                 <w:rFonts w:ascii="Calibri" w:hAnsi="Calibri" w:cs="Calibri"/>
@@ -3788,9 +3867,8 @@
                 <w:szCs w:val="20"/>
                 <w:lang w:val="fr-FR"/>
               </w:rPr>
-              <w:t>Window</w:t>
-            </w:r>
-            <w:proofErr w:type="spellEnd"/>
+              <w:t>s</w:t>
+            </w:r>
             <w:r>
               <w:rPr>
                 <w:rFonts w:ascii="Calibri" w:hAnsi="Calibri" w:cs="Calibri"/>
@@ -3815,7 +3893,7 @@
           <w:p>
             <w:pPr>
               <w:pStyle w:val="ListBullet"/>
-              <w:spacing w:after="0"/>
+              <w:spacing w:after="0" w:line="276" w:lineRule="auto"/>
               <w:ind w:left="216"/>
               <w:rPr>
                 <w:rFonts w:ascii="Calibri" w:hAnsi="Calibri" w:cs="Calibri"/>
@@ -3859,20 +3937,20 @@
           </w:tcPr>
           <w:p>
             <w:pPr>
-              <w:pStyle w:val="Heading3"/>
-              <w:rPr>
-                <w:rFonts w:ascii="Calibri" w:hAnsi="Calibri" w:cs="Calibri"/>
-                <w:b/>
-                <w:bCs/>
-                <w:color w:val="auto"/>
-              </w:rPr>
-            </w:pPr>
-            <w:r>
-              <w:rPr>
-                <w:rFonts w:ascii="Calibri" w:hAnsi="Calibri" w:cs="Calibri"/>
-                <w:b/>
-                <w:bCs/>
-                <w:color w:val="auto"/>
+              <w:pStyle w:val="Heading2"/>
+              <w:spacing w:before="0" w:after="0" w:line="276" w:lineRule="auto"/>
+              <w:rPr>
+                <w:rFonts w:ascii="Calibri" w:hAnsi="Calibri" w:cs="Calibri"/>
+                <w:sz w:val="22"/>
+                <w:szCs w:val="22"/>
+              </w:rPr>
+            </w:pPr>
+            <w:r>
+              <w:rPr>
+                <w:rFonts w:ascii="Calibri" w:hAnsi="Calibri" w:cs="Calibri"/>
+                <w:caps w:val="0"/>
+                <w:sz w:val="22"/>
+                <w:szCs w:val="22"/>
               </w:rPr>
               <w:t>Other</w:t>
             </w:r>
@@ -3899,7 +3977,7 @@
                 <w:ilvl w:val="0"/>
                 <w:numId w:val="1"/>
               </w:numPr>
-              <w:spacing w:after="0"/>
+              <w:spacing w:after="0" w:line="276" w:lineRule="auto"/>
               <w:rPr>
                 <w:rFonts w:ascii="Calibri" w:hAnsi="Calibri" w:cs="Calibri"/>
                 <w:sz w:val="20"/>
@@ -3931,7 +4009,7 @@
           <w:p>
             <w:pPr>
               <w:pStyle w:val="ListBullet"/>
-              <w:spacing w:after="0"/>
+              <w:spacing w:after="0" w:line="276" w:lineRule="auto"/>
               <w:ind w:left="216"/>
               <w:rPr>
                 <w:rFonts w:ascii="Calibri" w:hAnsi="Calibri" w:cs="Calibri"/>
@@ -3975,6 +4053,7 @@
           <w:p>
             <w:pPr>
               <w:pStyle w:val="Heading3"/>
+              <w:spacing w:before="0" w:line="276" w:lineRule="auto"/>
               <w:rPr>
                 <w:rFonts w:ascii="Calibri" w:hAnsi="Calibri" w:cs="Calibri"/>
                 <w:b/>
@@ -4005,7 +4084,7 @@
                 <w:ilvl w:val="0"/>
                 <w:numId w:val="1"/>
               </w:numPr>
-              <w:spacing w:after="0"/>
+              <w:spacing w:after="0" w:line="276" w:lineRule="auto"/>
               <w:rPr>
                 <w:rFonts w:ascii="Calibri" w:hAnsi="Calibri" w:cs="Calibri"/>
                 <w:sz w:val="20"/>
@@ -4059,7 +4138,7 @@
           <w:p>
             <w:pPr>
               <w:pStyle w:val="ListBullet"/>
-              <w:spacing w:after="0"/>
+              <w:spacing w:after="0" w:line="276" w:lineRule="auto"/>
               <w:ind w:left="216"/>
               <w:rPr>
                 <w:rFonts w:ascii="Calibri" w:hAnsi="Calibri" w:cs="Calibri"/>
@@ -4103,6 +4182,7 @@
           <w:p>
             <w:pPr>
               <w:pStyle w:val="Heading3"/>
+              <w:spacing w:before="0" w:line="276" w:lineRule="auto"/>
               <w:rPr>
                 <w:rFonts w:ascii="Calibri" w:hAnsi="Calibri" w:cs="Calibri"/>
                 <w:b/>
@@ -4133,7 +4213,7 @@
                 <w:ilvl w:val="0"/>
                 <w:numId w:val="1"/>
               </w:numPr>
-              <w:spacing w:after="0"/>
+              <w:spacing w:after="0" w:line="276" w:lineRule="auto"/>
               <w:rPr>
                 <w:rFonts w:ascii="Calibri" w:hAnsi="Calibri" w:cs="Calibri"/>
                 <w:sz w:val="20"/>
@@ -4163,7 +4243,7 @@
           <w:p>
             <w:pPr>
               <w:pStyle w:val="ListBullet"/>
-              <w:spacing w:after="0"/>
+              <w:spacing w:after="0" w:line="276" w:lineRule="auto"/>
               <w:ind w:left="216"/>
               <w:rPr>
                 <w:rFonts w:ascii="Calibri" w:hAnsi="Calibri" w:cs="Calibri"/>
@@ -4207,6 +4287,7 @@
           <w:p>
             <w:pPr>
               <w:pStyle w:val="Heading3"/>
+              <w:spacing w:before="0" w:line="276" w:lineRule="auto"/>
               <w:rPr>
                 <w:rFonts w:ascii="Calibri" w:hAnsi="Calibri" w:cs="Calibri"/>
                 <w:b/>
@@ -4237,7 +4318,7 @@
                 <w:ilvl w:val="0"/>
                 <w:numId w:val="1"/>
               </w:numPr>
-              <w:spacing w:after="0"/>
+              <w:spacing w:after="0" w:line="276" w:lineRule="auto"/>
               <w:rPr>
                 <w:rFonts w:ascii="Calibri" w:hAnsi="Calibri" w:cs="Calibri"/>
                 <w:sz w:val="20"/>
@@ -4267,7 +4348,7 @@
           <w:p>
             <w:pPr>
               <w:pStyle w:val="ListBullet"/>
-              <w:spacing w:after="0"/>
+              <w:spacing w:after="0" w:line="276" w:lineRule="auto"/>
               <w:ind w:left="216"/>
               <w:rPr>
                 <w:rFonts w:ascii="Calibri" w:hAnsi="Calibri" w:cs="Calibri"/>
@@ -4300,6 +4381,7 @@
     <w:p>
       <w:pPr>
         <w:pStyle w:val="Heading1"/>
+        <w:spacing w:after="0" w:line="276" w:lineRule="auto"/>
         <w:rPr>
           <w:rFonts w:ascii="Calibri" w:hAnsi="Calibri" w:cs="Calibri"/>
         </w:rPr>
@@ -4336,105 +4418,7 @@
       </w:tblGrid>
       <w:tr>
         <w:trPr>
-          <w:trHeight w:val="326"/>
-        </w:trPr>
-        <w:tc>
-          <w:tcPr>
-            <w:tcW w:w="2328" w:type="dxa"/>
-            <w:tcBorders>
-              <w:top w:val="single" w:sz="4" w:space="0" w:color="A6A6A6"/>
-              <w:left w:val="single" w:sz="4" w:space="0" w:color="A6A6A6"/>
-              <w:bottom w:val="single" w:sz="4" w:space="0" w:color="A6A6A6"/>
-              <w:right w:val="single" w:sz="4" w:space="0" w:color="A6A6A6"/>
-            </w:tcBorders>
-            <w:shd w:val="clear" w:color="auto" w:fill="auto"/>
-            <w:tcMar>
-              <w:left w:w="108" w:type="dxa"/>
-            </w:tcMar>
-          </w:tcPr>
-          <w:p>
-            <w:pPr>
-              <w:pStyle w:val="Heading2"/>
-              <w:spacing w:after="0"/>
-              <w:jc w:val="center"/>
-              <w:rPr>
-                <w:rFonts w:ascii="Calibri" w:hAnsi="Calibri" w:cs="Calibri"/>
-              </w:rPr>
-            </w:pPr>
-            <w:r>
-              <w:rPr>
-                <w:rFonts w:ascii="Calibri" w:hAnsi="Calibri" w:cs="Calibri"/>
-              </w:rPr>
-              <w:t>Period</w:t>
-            </w:r>
-          </w:p>
-        </w:tc>
-        <w:tc>
-          <w:tcPr>
-            <w:tcW w:w="5718" w:type="dxa"/>
-            <w:tcBorders>
-              <w:top w:val="single" w:sz="4" w:space="0" w:color="A6A6A6"/>
-              <w:left w:val="single" w:sz="4" w:space="0" w:color="A6A6A6"/>
-              <w:bottom w:val="single" w:sz="4" w:space="0" w:color="A6A6A6"/>
-              <w:right w:val="single" w:sz="4" w:space="0" w:color="A6A6A6"/>
-            </w:tcBorders>
-            <w:shd w:val="clear" w:color="auto" w:fill="auto"/>
-            <w:tcMar>
-              <w:left w:w="108" w:type="dxa"/>
-            </w:tcMar>
-          </w:tcPr>
-          <w:p>
-            <w:pPr>
-              <w:pStyle w:val="Heading2"/>
-              <w:spacing w:after="0"/>
-              <w:jc w:val="center"/>
-              <w:rPr>
-                <w:rFonts w:ascii="Calibri" w:hAnsi="Calibri" w:cs="Calibri"/>
-              </w:rPr>
-            </w:pPr>
-            <w:r>
-              <w:rPr>
-                <w:rFonts w:ascii="Calibri" w:hAnsi="Calibri" w:cs="Calibri"/>
-              </w:rPr>
-              <w:t>Company</w:t>
-            </w:r>
-          </w:p>
-        </w:tc>
-        <w:tc>
-          <w:tcPr>
-            <w:tcW w:w="2158" w:type="dxa"/>
-            <w:tcBorders>
-              <w:top w:val="single" w:sz="4" w:space="0" w:color="A6A6A6"/>
-              <w:left w:val="single" w:sz="4" w:space="0" w:color="A6A6A6"/>
-              <w:bottom w:val="single" w:sz="4" w:space="0" w:color="A6A6A6"/>
-              <w:right w:val="single" w:sz="4" w:space="0" w:color="A6A6A6"/>
-            </w:tcBorders>
-            <w:shd w:val="clear" w:color="auto" w:fill="auto"/>
-            <w:tcMar>
-              <w:left w:w="108" w:type="dxa"/>
-            </w:tcMar>
-          </w:tcPr>
-          <w:p>
-            <w:pPr>
-              <w:pStyle w:val="Heading2"/>
-              <w:spacing w:after="0"/>
-              <w:jc w:val="center"/>
-              <w:rPr>
-                <w:rFonts w:ascii="Calibri" w:hAnsi="Calibri" w:cs="Calibri"/>
-              </w:rPr>
-            </w:pPr>
-            <w:r>
-              <w:rPr>
-                <w:rFonts w:ascii="Calibri" w:hAnsi="Calibri" w:cs="Calibri"/>
-              </w:rPr>
-              <w:t>Job title</w:t>
-            </w:r>
-          </w:p>
-        </w:tc>
-      </w:tr>
-      <w:tr>
-        <w:trPr>
-          <w:trHeight w:val="528"/>
+          <w:trHeight w:val="417"/>
         </w:trPr>
         <w:tc>
           <w:tcPr>
@@ -4453,58 +4437,24 @@
           </w:tcPr>
           <w:p>
             <w:pPr>
-              <w:pStyle w:val="Heading1"/>
-              <w:spacing w:before="120" w:after="0"/>
-              <w:jc w:val="center"/>
-              <w:rPr>
-                <w:rFonts w:ascii="Calibri" w:hAnsi="Calibri" w:cs="Calibri"/>
-                <w:sz w:val="20"/>
-                <w:szCs w:val="20"/>
-              </w:rPr>
-            </w:pPr>
-            <w:r>
-              <w:rPr>
-                <w:rFonts w:ascii="Calibri" w:eastAsiaTheme="minorEastAsia" w:hAnsi="Calibri" w:cs="Calibri"/>
-                <w:b w:val="0"/>
-                <w:caps/>
-                <w:color w:val="404040" w:themeColor="text1" w:themeTint="BF"/>
-                <w:sz w:val="20"/>
-                <w:szCs w:val="20"/>
-              </w:rPr>
-              <w:t xml:space="preserve">1/2018 </w:t>
-            </w:r>
-            <w:r>
-              <w:rPr>
-                <w:rFonts w:ascii="Calibri" w:eastAsiaTheme="minorEastAsia" w:hAnsi="Calibri" w:cs="Calibri"/>
-                <w:b w:val="0"/>
-                <w:caps/>
-                <w:color w:val="404040" w:themeColor="text1" w:themeTint="BF"/>
-                <w:sz w:val="20"/>
-                <w:szCs w:val="20"/>
-              </w:rPr>
-              <w:t>-</w:t>
-            </w:r>
-            <w:r>
-              <w:rPr>
-                <w:rFonts w:ascii="Calibri" w:eastAsiaTheme="minorEastAsia" w:hAnsi="Calibri" w:cs="Calibri"/>
-                <w:b w:val="0"/>
-                <w:caps/>
-                <w:color w:val="404040" w:themeColor="text1" w:themeTint="BF"/>
-                <w:sz w:val="20"/>
-                <w:szCs w:val="20"/>
-              </w:rPr>
-              <w:t xml:space="preserve"> </w:t>
-            </w:r>
-            <w:r>
-              <w:rPr>
-                <w:rFonts w:ascii="Calibri" w:eastAsiaTheme="minorEastAsia" w:hAnsi="Calibri" w:cs="Calibri"/>
-                <w:b w:val="0"/>
-                <w:caps/>
-                <w:color w:val="404040" w:themeColor="text1" w:themeTint="BF"/>
-                <w:sz w:val="20"/>
-                <w:szCs w:val="20"/>
-              </w:rPr>
-              <w:t>06/2019</w:t>
+              <w:spacing w:after="0" w:line="276" w:lineRule="auto"/>
+              <w:rPr>
+                <w:rFonts w:ascii="Calibri" w:eastAsia="Times New Roman" w:hAnsi="Calibri" w:cs="Calibri"/>
+                <w:b/>
+                <w:bCs/>
+                <w:color w:val="auto"/>
+                <w:sz w:val="20"/>
+                <w:szCs w:val="20"/>
+              </w:rPr>
+            </w:pPr>
+            <w:r>
+              <w:rPr>
+                <w:rFonts w:ascii="Calibri" w:eastAsia="Times New Roman" w:hAnsi="Calibri" w:cs="Calibri"/>
+                <w:b/>
+                <w:bCs/>
+                <w:szCs w:val="24"/>
+              </w:rPr>
+              <w:t>Period</w:t>
             </w:r>
           </w:p>
         </w:tc>
@@ -4526,6 +4476,7 @@
           <w:p>
             <w:pPr>
               <w:pStyle w:val="PlainText"/>
+              <w:spacing w:line="276" w:lineRule="auto"/>
               <w:jc w:val="both"/>
               <w:rPr>
                 <w:rFonts w:ascii="Calibri" w:hAnsi="Calibri" w:cs="Calibri"/>
@@ -4537,31 +4488,12 @@
             </w:pPr>
             <w:r>
               <w:rPr>
-                <w:rFonts w:ascii="Calibri" w:hAnsi="Calibri" w:cs="Calibri"/>
+                <w:rFonts w:ascii="Calibri" w:eastAsia="Times New Roman" w:hAnsi="Calibri" w:cs="Calibri"/>
                 <w:b/>
                 <w:bCs/>
-                <w:sz w:val="20"/>
-                <w:szCs w:val="20"/>
-              </w:rPr>
-              <w:t>3F</w:t>
-            </w:r>
-            <w:r>
-              <w:rPr>
-                <w:rFonts w:ascii="Calibri" w:hAnsi="Calibri" w:cs="Calibri"/>
-                <w:b/>
-                <w:bCs/>
-                <w:sz w:val="20"/>
-                <w:szCs w:val="20"/>
-              </w:rPr>
-              <w:t xml:space="preserve"> </w:t>
-            </w:r>
-            <w:r>
-              <w:rPr>
-                <w:rFonts w:ascii="Calibri" w:hAnsi="Calibri" w:cs="Calibri"/>
-                <w:sz w:val="20"/>
-                <w:szCs w:val="20"/>
-              </w:rPr>
-              <w:t>(This company has been dissolved)</w:t>
+                <w:szCs w:val="24"/>
+              </w:rPr>
+              <w:t>Company</w:t>
             </w:r>
           </w:p>
         </w:tc>
@@ -4583,27 +4515,31 @@
           <w:p>
             <w:pPr>
               <w:pStyle w:val="PlainText"/>
+              <w:spacing w:line="276" w:lineRule="auto"/>
               <w:jc w:val="center"/>
               <w:rPr>
                 <w:rFonts w:ascii="Calibri" w:hAnsi="Calibri" w:cs="Calibri"/>
-                <w:sz w:val="20"/>
-                <w:szCs w:val="20"/>
-              </w:rPr>
-            </w:pPr>
-            <w:r>
-              <w:rPr>
-                <w:rFonts w:ascii="Calibri" w:hAnsi="Calibri" w:cs="Calibri"/>
-                <w:sz w:val="20"/>
-                <w:szCs w:val="20"/>
-              </w:rPr>
-              <w:t>Front-end</w:t>
+                <w:b/>
+                <w:bCs/>
+                <w:sz w:val="20"/>
+                <w:szCs w:val="20"/>
+              </w:rPr>
+            </w:pPr>
+            <w:r>
+              <w:rPr>
+                <w:rFonts w:ascii="Calibri" w:eastAsia="Times New Roman" w:hAnsi="Calibri" w:cs="Calibri"/>
+                <w:b/>
+                <w:bCs/>
+                <w:szCs w:val="24"/>
+              </w:rPr>
+              <w:t>Job Title</w:t>
             </w:r>
           </w:p>
         </w:tc>
       </w:tr>
       <w:tr>
         <w:trPr>
-          <w:trHeight w:val="528"/>
+          <w:trHeight w:val="417"/>
         </w:trPr>
         <w:tc>
           <w:tcPr>
@@ -4622,83 +4558,21 @@
           </w:tcPr>
           <w:p>
             <w:pPr>
-              <w:pStyle w:val="Heading1"/>
-              <w:spacing w:before="120" w:after="0"/>
-              <w:jc w:val="center"/>
-              <w:rPr>
-                <w:rFonts w:ascii="Calibri" w:eastAsiaTheme="minorEastAsia" w:hAnsi="Calibri" w:cs="Calibri"/>
-                <w:b w:val="0"/>
-                <w:caps/>
-                <w:color w:val="404040" w:themeColor="text1" w:themeTint="BF"/>
-                <w:sz w:val="20"/>
-                <w:szCs w:val="20"/>
-              </w:rPr>
-            </w:pPr>
-            <w:r>
-              <w:rPr>
-                <w:rFonts w:ascii="Calibri" w:eastAsiaTheme="minorEastAsia" w:hAnsi="Calibri" w:cs="Calibri"/>
-                <w:b w:val="0"/>
-                <w:caps/>
-                <w:color w:val="404040" w:themeColor="text1" w:themeTint="BF"/>
-                <w:sz w:val="20"/>
-                <w:szCs w:val="20"/>
-              </w:rPr>
-              <w:t xml:space="preserve">06/2019 </w:t>
-            </w:r>
-            <w:r>
-              <w:rPr>
-                <w:rFonts w:ascii="Calibri" w:eastAsiaTheme="minorEastAsia" w:hAnsi="Calibri" w:cs="Calibri"/>
-                <w:b w:val="0"/>
-                <w:caps/>
-                <w:color w:val="404040" w:themeColor="text1" w:themeTint="BF"/>
-                <w:sz w:val="20"/>
-                <w:szCs w:val="20"/>
-              </w:rPr>
-              <w:t>-</w:t>
-            </w:r>
-            <w:r>
-              <w:rPr>
-                <w:rFonts w:ascii="Calibri" w:eastAsiaTheme="minorEastAsia" w:hAnsi="Calibri" w:cs="Calibri"/>
-                <w:b w:val="0"/>
-                <w:caps/>
-                <w:color w:val="404040" w:themeColor="text1" w:themeTint="BF"/>
-                <w:sz w:val="20"/>
-                <w:szCs w:val="20"/>
-              </w:rPr>
-              <w:t xml:space="preserve"> </w:t>
-            </w:r>
-            <w:r>
-              <w:rPr>
-                <w:rFonts w:ascii="Calibri" w:eastAsiaTheme="minorEastAsia" w:hAnsi="Calibri" w:cs="Calibri"/>
-                <w:b w:val="0"/>
-                <w:caps/>
-                <w:color w:val="404040" w:themeColor="text1" w:themeTint="BF"/>
-                <w:sz w:val="20"/>
-                <w:szCs w:val="20"/>
-              </w:rPr>
-              <w:t>0</w:t>
-            </w:r>
-            <w:r>
-              <w:rPr>
-                <w:rFonts w:ascii="Calibri" w:eastAsiaTheme="minorEastAsia" w:hAnsi="Calibri" w:cs="Calibri"/>
-                <w:b w:val="0"/>
-                <w:caps/>
-                <w:color w:val="404040" w:themeColor="text1" w:themeTint="BF"/>
-                <w:sz w:val="20"/>
-                <w:szCs w:val="20"/>
-              </w:rPr>
-              <w:t>4</w:t>
-            </w:r>
-            <w:r>
-              <w:rPr>
-                <w:rFonts w:ascii="Calibri" w:eastAsiaTheme="minorEastAsia" w:hAnsi="Calibri" w:cs="Calibri"/>
-                <w:b w:val="0"/>
-                <w:caps/>
-                <w:color w:val="404040" w:themeColor="text1" w:themeTint="BF"/>
-                <w:sz w:val="20"/>
-                <w:szCs w:val="20"/>
-              </w:rPr>
-              <w:t>/2021</w:t>
+              <w:spacing w:after="0" w:line="276" w:lineRule="auto"/>
+              <w:rPr>
+                <w:color w:val="auto"/>
+                <w:sz w:val="20"/>
+                <w:szCs w:val="20"/>
+              </w:rPr>
+            </w:pPr>
+            <w:r>
+              <w:rPr>
+                <w:rFonts w:ascii="Calibri" w:eastAsia="Times New Roman" w:hAnsi="Calibri" w:cs="Calibri"/>
+                <w:color w:val="auto"/>
+                <w:sz w:val="20"/>
+                <w:szCs w:val="20"/>
+              </w:rPr>
+              <w:t>01/218 - 06/2019</w:t>
             </w:r>
           </w:p>
         </w:tc>
@@ -4720,6 +4594,129 @@
           <w:p>
             <w:pPr>
               <w:pStyle w:val="PlainText"/>
+              <w:spacing w:line="276" w:lineRule="auto"/>
+              <w:jc w:val="both"/>
+              <w:rPr>
+                <w:rFonts w:ascii="Calibri" w:hAnsi="Calibri" w:cs="Calibri"/>
+                <w:b/>
+                <w:bCs/>
+                <w:sz w:val="20"/>
+                <w:szCs w:val="20"/>
+              </w:rPr>
+            </w:pPr>
+            <w:r>
+              <w:rPr>
+                <w:rFonts w:ascii="Calibri" w:hAnsi="Calibri" w:cs="Calibri"/>
+                <w:b/>
+                <w:bCs/>
+                <w:sz w:val="20"/>
+                <w:szCs w:val="20"/>
+              </w:rPr>
+              <w:t xml:space="preserve">3F </w:t>
+            </w:r>
+            <w:r>
+              <w:rPr>
+                <w:rFonts w:ascii="Calibri" w:hAnsi="Calibri" w:cs="Calibri"/>
+                <w:sz w:val="20"/>
+                <w:szCs w:val="20"/>
+              </w:rPr>
+              <w:t>(This company has been dissolved)</w:t>
+            </w:r>
+          </w:p>
+        </w:tc>
+        <w:tc>
+          <w:tcPr>
+            <w:tcW w:w="2158" w:type="dxa"/>
+            <w:tcBorders>
+              <w:top w:val="single" w:sz="4" w:space="0" w:color="A6A6A6"/>
+              <w:left w:val="single" w:sz="4" w:space="0" w:color="A6A6A6"/>
+              <w:bottom w:val="single" w:sz="4" w:space="0" w:color="A6A6A6"/>
+              <w:right w:val="single" w:sz="4" w:space="0" w:color="A6A6A6"/>
+            </w:tcBorders>
+            <w:shd w:val="clear" w:color="auto" w:fill="auto"/>
+            <w:tcMar>
+              <w:left w:w="108" w:type="dxa"/>
+            </w:tcMar>
+            <w:vAlign w:val="center"/>
+          </w:tcPr>
+          <w:p>
+            <w:pPr>
+              <w:pStyle w:val="PlainText"/>
+              <w:spacing w:line="276" w:lineRule="auto"/>
+              <w:jc w:val="center"/>
+              <w:rPr>
+                <w:rFonts w:ascii="Calibri" w:hAnsi="Calibri" w:cs="Calibri"/>
+                <w:sz w:val="20"/>
+                <w:szCs w:val="20"/>
+              </w:rPr>
+            </w:pPr>
+            <w:r>
+              <w:rPr>
+                <w:rFonts w:ascii="Calibri" w:hAnsi="Calibri" w:cs="Calibri"/>
+                <w:sz w:val="20"/>
+                <w:szCs w:val="20"/>
+              </w:rPr>
+              <w:t>Front-end</w:t>
+            </w:r>
+          </w:p>
+        </w:tc>
+      </w:tr>
+      <w:tr>
+        <w:trPr>
+          <w:trHeight w:val="409"/>
+        </w:trPr>
+        <w:tc>
+          <w:tcPr>
+            <w:tcW w:w="2328" w:type="dxa"/>
+            <w:tcBorders>
+              <w:top w:val="single" w:sz="4" w:space="0" w:color="A6A6A6"/>
+              <w:left w:val="single" w:sz="4" w:space="0" w:color="A6A6A6"/>
+              <w:bottom w:val="single" w:sz="4" w:space="0" w:color="A6A6A6"/>
+              <w:right w:val="single" w:sz="4" w:space="0" w:color="A6A6A6"/>
+            </w:tcBorders>
+            <w:shd w:val="clear" w:color="auto" w:fill="auto"/>
+            <w:tcMar>
+              <w:left w:w="108" w:type="dxa"/>
+            </w:tcMar>
+            <w:vAlign w:val="center"/>
+          </w:tcPr>
+          <w:p>
+            <w:pPr>
+              <w:spacing w:after="0" w:line="276" w:lineRule="auto"/>
+              <w:rPr>
+                <w:b/>
+                <w:sz w:val="20"/>
+                <w:szCs w:val="20"/>
+              </w:rPr>
+            </w:pPr>
+            <w:r>
+              <w:rPr>
+                <w:sz w:val="20"/>
+                <w:szCs w:val="20"/>
+              </w:rPr>
+              <w:t>06/2019 - 04/2021</w:t>
+            </w:r>
+          </w:p>
+        </w:tc>
+        <w:tc>
+          <w:tcPr>
+            <w:tcW w:w="5718" w:type="dxa"/>
+            <w:tcBorders>
+              <w:top w:val="single" w:sz="4" w:space="0" w:color="A6A6A6"/>
+              <w:left w:val="single" w:sz="4" w:space="0" w:color="A6A6A6"/>
+              <w:bottom w:val="single" w:sz="4" w:space="0" w:color="A6A6A6"/>
+              <w:right w:val="single" w:sz="4" w:space="0" w:color="A6A6A6"/>
+            </w:tcBorders>
+            <w:shd w:val="clear" w:color="auto" w:fill="auto"/>
+            <w:tcMar>
+              <w:left w:w="108" w:type="dxa"/>
+            </w:tcMar>
+            <w:vAlign w:val="center"/>
+          </w:tcPr>
+          <w:p>
+            <w:pPr>
+              <w:pStyle w:val="PlainText"/>
+              <w:spacing w:line="276" w:lineRule="auto"/>
               <w:jc w:val="both"/>
               <w:rPr>
                 <w:rFonts w:ascii="Calibri" w:hAnsi="Calibri" w:cs="Calibri"/>
@@ -4858,6 +4855,7 @@
           <w:p>
             <w:pPr>
               <w:pStyle w:val="PlainText"/>
+              <w:spacing w:line="276" w:lineRule="auto"/>
               <w:jc w:val="center"/>
               <w:rPr>
                 <w:rFonts w:ascii="Calibri" w:hAnsi="Calibri" w:cs="Calibri"/>
@@ -4878,7 +4876,7 @@
       </w:tr>
       <w:tr>
         <w:trPr>
-          <w:trHeight w:val="528"/>
+          <w:trHeight w:val="430"/>
         </w:trPr>
         <w:tc>
           <w:tcPr>
@@ -4897,83 +4895,19 @@
           </w:tcPr>
           <w:p>
             <w:pPr>
-              <w:pStyle w:val="Heading1"/>
-              <w:spacing w:before="120" w:after="0"/>
-              <w:jc w:val="center"/>
-              <w:rPr>
-                <w:rFonts w:ascii="Calibri" w:eastAsiaTheme="minorEastAsia" w:hAnsi="Calibri" w:cs="Calibri"/>
-                <w:b w:val="0"/>
-                <w:caps/>
-                <w:color w:val="404040" w:themeColor="text1" w:themeTint="BF"/>
-                <w:sz w:val="20"/>
-                <w:szCs w:val="20"/>
-              </w:rPr>
-            </w:pPr>
-            <w:r>
-              <w:rPr>
-                <w:rFonts w:ascii="Calibri" w:eastAsiaTheme="minorEastAsia" w:hAnsi="Calibri" w:cs="Calibri"/>
-                <w:b w:val="0"/>
-                <w:caps/>
-                <w:color w:val="404040" w:themeColor="text1" w:themeTint="BF"/>
-                <w:sz w:val="20"/>
-                <w:szCs w:val="20"/>
-              </w:rPr>
-              <w:t>0</w:t>
-            </w:r>
-            <w:r>
-              <w:rPr>
-                <w:rFonts w:ascii="Calibri" w:eastAsiaTheme="minorEastAsia" w:hAnsi="Calibri" w:cs="Calibri"/>
-                <w:b w:val="0"/>
-                <w:caps/>
-                <w:color w:val="404040" w:themeColor="text1" w:themeTint="BF"/>
-                <w:sz w:val="20"/>
-                <w:szCs w:val="20"/>
-              </w:rPr>
-              <w:t>5</w:t>
-            </w:r>
-            <w:r>
-              <w:rPr>
-                <w:rFonts w:ascii="Calibri" w:eastAsiaTheme="minorEastAsia" w:hAnsi="Calibri" w:cs="Calibri"/>
-                <w:b w:val="0"/>
-                <w:caps/>
-                <w:color w:val="404040" w:themeColor="text1" w:themeTint="BF"/>
-                <w:sz w:val="20"/>
-                <w:szCs w:val="20"/>
-              </w:rPr>
-              <w:t xml:space="preserve">/2021 </w:t>
-            </w:r>
-            <w:r>
-              <w:rPr>
-                <w:rFonts w:ascii="Calibri" w:eastAsiaTheme="minorEastAsia" w:hAnsi="Calibri" w:cs="Calibri"/>
-                <w:b w:val="0"/>
-                <w:caps/>
-                <w:color w:val="404040" w:themeColor="text1" w:themeTint="BF"/>
-                <w:sz w:val="20"/>
-                <w:szCs w:val="20"/>
-              </w:rPr>
-              <w:t>-</w:t>
-            </w:r>
-            <w:r>
-              <w:rPr>
-                <w:rFonts w:ascii="Calibri" w:eastAsiaTheme="minorEastAsia" w:hAnsi="Calibri" w:cs="Calibri"/>
-                <w:b w:val="0"/>
-                <w:caps/>
-                <w:color w:val="404040" w:themeColor="text1" w:themeTint="BF"/>
-                <w:sz w:val="20"/>
-                <w:szCs w:val="20"/>
-              </w:rPr>
-              <w:t xml:space="preserve"> </w:t>
-            </w:r>
-            <w:r>
-              <w:rPr>
-                <w:rFonts w:ascii="Calibri" w:eastAsiaTheme="minorEastAsia" w:hAnsi="Calibri" w:cs="Calibri"/>
-                <w:b w:val="0"/>
-                <w:caps/>
-                <w:color w:val="404040" w:themeColor="text1" w:themeTint="BF"/>
-                <w:sz w:val="20"/>
-                <w:szCs w:val="20"/>
-              </w:rPr>
-              <w:t>05/2022</w:t>
+              <w:spacing w:after="0" w:line="276" w:lineRule="auto"/>
+              <w:rPr>
+                <w:b/>
+                <w:sz w:val="20"/>
+                <w:szCs w:val="20"/>
+              </w:rPr>
+            </w:pPr>
+            <w:r>
+              <w:rPr>
+                <w:sz w:val="20"/>
+                <w:szCs w:val="20"/>
+              </w:rPr>
+              <w:t>05/2021 - 05/2022</w:t>
             </w:r>
           </w:p>
         </w:tc>
@@ -4995,6 +4929,7 @@
           <w:p>
             <w:pPr>
               <w:pStyle w:val="PlainText"/>
+              <w:spacing w:line="276" w:lineRule="auto"/>
               <w:jc w:val="both"/>
               <w:rPr>
                 <w:rFonts w:ascii="Calibri" w:hAnsi="Calibri" w:cs="Calibri"/>
@@ -5035,6 +4970,7 @@
           <w:p>
             <w:pPr>
               <w:pStyle w:val="PlainText"/>
+              <w:spacing w:line="276" w:lineRule="auto"/>
               <w:jc w:val="center"/>
               <w:rPr>
                 <w:rFonts w:ascii="Calibri" w:hAnsi="Calibri" w:cs="Calibri"/>
@@ -5055,7 +4991,7 @@
       </w:tr>
       <w:tr>
         <w:trPr>
-          <w:trHeight w:val="528"/>
+          <w:trHeight w:val="394"/>
         </w:trPr>
         <w:tc>
           <w:tcPr>
@@ -5074,24 +5010,15 @@
           </w:tcPr>
           <w:p>
             <w:pPr>
-              <w:pStyle w:val="Heading1"/>
-              <w:spacing w:before="120" w:after="0"/>
-              <w:jc w:val="center"/>
-              <w:rPr>
-                <w:rFonts w:ascii="Calibri" w:eastAsiaTheme="minorEastAsia" w:hAnsi="Calibri" w:cs="Calibri"/>
-                <w:b w:val="0"/>
-                <w:caps/>
-                <w:color w:val="404040" w:themeColor="text1" w:themeTint="BF"/>
-                <w:sz w:val="20"/>
-                <w:szCs w:val="20"/>
-              </w:rPr>
-            </w:pPr>
-            <w:r>
-              <w:rPr>
-                <w:rFonts w:ascii="Calibri" w:eastAsiaTheme="minorEastAsia" w:hAnsi="Calibri" w:cs="Calibri"/>
-                <w:b w:val="0"/>
-                <w:caps/>
-                <w:color w:val="404040" w:themeColor="text1" w:themeTint="BF"/>
+              <w:spacing w:after="0" w:line="276" w:lineRule="auto"/>
+              <w:rPr>
+                <w:b/>
+                <w:sz w:val="20"/>
+                <w:szCs w:val="20"/>
+              </w:rPr>
+            </w:pPr>
+            <w:r>
+              <w:rPr>
                 <w:sz w:val="20"/>
                 <w:szCs w:val="20"/>
               </w:rPr>
@@ -5117,6 +5044,7 @@
           <w:p>
             <w:pPr>
               <w:pStyle w:val="PlainText"/>
+              <w:spacing w:line="276" w:lineRule="auto"/>
               <w:jc w:val="both"/>
               <w:rPr>
                 <w:rFonts w:ascii="Calibri" w:hAnsi="Calibri" w:cs="Calibri"/>
@@ -5155,6 +5083,7 @@
           <w:p>
             <w:pPr>
               <w:pStyle w:val="PlainText"/>
+              <w:spacing w:line="276" w:lineRule="auto"/>
               <w:jc w:val="center"/>
               <w:rPr>
                 <w:rFonts w:ascii="Calibri" w:hAnsi="Calibri" w:cs="Calibri"/>
@@ -5176,7 +5105,7 @@
     </w:tbl>
     <w:p>
       <w:pPr>
-        <w:spacing w:after="0"/>
+        <w:spacing w:after="0" w:line="276" w:lineRule="auto"/>
         <w:rPr>
           <w:rFonts w:ascii="Calibri" w:eastAsiaTheme="majorEastAsia" w:hAnsi="Calibri" w:cs="Calibri"/>
           <w:b/>
@@ -5189,7 +5118,7 @@
     <w:p>
       <w:pPr>
         <w:pStyle w:val="Heading1"/>
-        <w:spacing w:before="0" w:after="120"/>
+        <w:spacing w:after="0" w:line="276" w:lineRule="auto"/>
         <w:rPr>
           <w:rFonts w:ascii="Calibri" w:hAnsi="Calibri" w:cs="Calibri"/>
         </w:rPr>
@@ -5198,6 +5127,7 @@
         <w:rPr>
           <w:rFonts w:ascii="Calibri" w:hAnsi="Calibri" w:cs="Calibri"/>
         </w:rPr>
+        <w:lastRenderedPageBreak/>
         <w:t>A</w:t>
       </w:r>
       <w:r>
@@ -5231,7 +5161,7 @@
       <w:tr>
         <w:trPr>
           <w:cantSplit/>
-          <w:trHeight w:val="641"/>
+          <w:trHeight w:val="438"/>
         </w:trPr>
         <w:tc>
           <w:tcPr>
@@ -5250,13 +5180,11 @@
           </w:tcPr>
           <w:p>
             <w:pPr>
-              <w:spacing w:after="0"/>
-              <w:jc w:val="center"/>
+              <w:pStyle w:val="Heading2"/>
+              <w:spacing w:before="0" w:after="0" w:line="276" w:lineRule="auto"/>
               <w:rPr>
                 <w:rFonts w:ascii="Calibri" w:eastAsia="Times New Roman" w:hAnsi="Calibri" w:cs="Calibri"/>
-                <w:b/>
-                <w:color w:val="000000"/>
-                <w:sz w:val="24"/>
+                <w:sz w:val="22"/>
                 <w:szCs w:val="24"/>
                 <w:lang w:val="vi-VN"/>
               </w:rPr>
@@ -5264,9 +5192,8 @@
             <w:r>
               <w:rPr>
                 <w:rFonts w:ascii="Calibri" w:eastAsia="Times New Roman" w:hAnsi="Calibri" w:cs="Calibri"/>
-                <w:b/>
-                <w:color w:val="000000"/>
-                <w:sz w:val="24"/>
+                <w:caps w:val="0"/>
+                <w:sz w:val="22"/>
                 <w:szCs w:val="24"/>
               </w:rPr>
               <w:t>Period</w:t>
@@ -5290,13 +5217,11 @@
           </w:tcPr>
           <w:p>
             <w:pPr>
-              <w:spacing w:after="0"/>
-              <w:jc w:val="center"/>
+              <w:pStyle w:val="Heading2"/>
+              <w:spacing w:before="0" w:after="0" w:line="276" w:lineRule="auto"/>
               <w:rPr>
                 <w:rFonts w:ascii="Calibri" w:eastAsia="Times New Roman" w:hAnsi="Calibri" w:cs="Calibri"/>
-                <w:b/>
-                <w:color w:val="000000"/>
-                <w:sz w:val="24"/>
+                <w:sz w:val="22"/>
                 <w:szCs w:val="24"/>
                 <w:lang w:val="vi-VN"/>
               </w:rPr>
@@ -5304,9 +5229,8 @@
             <w:r>
               <w:rPr>
                 <w:rFonts w:ascii="Calibri" w:eastAsia="Times New Roman" w:hAnsi="Calibri" w:cs="Calibri"/>
-                <w:b/>
-                <w:color w:val="000000"/>
-                <w:sz w:val="24"/>
+                <w:caps w:val="0"/>
+                <w:sz w:val="22"/>
                 <w:szCs w:val="24"/>
               </w:rPr>
               <w:t>Position - Company</w:t>
@@ -5330,25 +5254,23 @@
           </w:tcPr>
           <w:p>
             <w:pPr>
-              <w:spacing w:after="0"/>
+              <w:pStyle w:val="Heading2"/>
+              <w:spacing w:before="0" w:after="0" w:line="276" w:lineRule="auto"/>
               <w:jc w:val="center"/>
               <w:rPr>
                 <w:rFonts w:ascii="Calibri" w:eastAsia="Times New Roman" w:hAnsi="Calibri" w:cs="Calibri"/>
-                <w:b/>
-                <w:color w:val="000000"/>
-                <w:sz w:val="24"/>
+                <w:sz w:val="22"/>
                 <w:szCs w:val="24"/>
               </w:rPr>
             </w:pPr>
             <w:r>
               <w:rPr>
                 <w:rFonts w:ascii="Calibri" w:eastAsia="Times New Roman" w:hAnsi="Calibri" w:cs="Calibri"/>
-                <w:b/>
-                <w:color w:val="000000"/>
-                <w:sz w:val="24"/>
+                <w:caps w:val="0"/>
+                <w:sz w:val="22"/>
                 <w:szCs w:val="24"/>
               </w:rPr>
-              <w:t>Project description</w:t>
+              <w:t>Project Description</w:t>
             </w:r>
           </w:p>
         </w:tc>
@@ -5356,7 +5278,7 @@
       <w:tr>
         <w:trPr>
           <w:cantSplit/>
-          <w:trHeight w:val="641"/>
+          <w:trHeight w:val="402"/>
         </w:trPr>
         <w:tc>
           <w:tcPr>
@@ -5376,7 +5298,7 @@
           </w:tcPr>
           <w:p>
             <w:pPr>
-              <w:spacing w:after="0"/>
+              <w:spacing w:after="0" w:line="276" w:lineRule="auto"/>
               <w:jc w:val="center"/>
               <w:rPr>
                 <w:rFonts w:ascii="Calibri" w:eastAsia="Times New Roman" w:hAnsi="Calibri" w:cs="Calibri"/>
@@ -5451,7 +5373,7 @@
           </w:tcPr>
           <w:p>
             <w:pPr>
-              <w:spacing w:after="0"/>
+              <w:spacing w:after="0" w:line="276" w:lineRule="auto"/>
               <w:rPr>
                 <w:rFonts w:ascii="Calibri" w:eastAsia="Times New Roman" w:hAnsi="Calibri" w:cs="Calibri"/>
                 <w:color w:val="auto"/>
@@ -5487,7 +5409,7 @@
           </w:tcPr>
           <w:p>
             <w:pPr>
-              <w:spacing w:after="0"/>
+              <w:spacing w:after="0" w:line="276" w:lineRule="auto"/>
               <w:rPr>
                 <w:rFonts w:ascii="Calibri" w:eastAsia="Times New Roman" w:hAnsi="Calibri" w:cs="Calibri"/>
                 <w:color w:val="000000"/>
@@ -5528,6 +5450,7 @@
                 <w:ilvl w:val="0"/>
                 <w:numId w:val="1"/>
               </w:numPr>
+              <w:spacing w:after="0" w:line="276" w:lineRule="auto"/>
               <w:rPr>
                 <w:rFonts w:ascii="Calibri" w:hAnsi="Calibri" w:cs="Calibri"/>
                 <w:b/>
@@ -5562,6 +5485,7 @@
                 <w:ilvl w:val="0"/>
                 <w:numId w:val="1"/>
               </w:numPr>
+              <w:spacing w:after="0" w:line="276" w:lineRule="auto"/>
               <w:rPr>
                 <w:rFonts w:ascii="Calibri" w:hAnsi="Calibri" w:cs="Calibri"/>
                 <w:b/>
@@ -5664,6 +5588,7 @@
                 <w:ilvl w:val="0"/>
                 <w:numId w:val="1"/>
               </w:numPr>
+              <w:spacing w:after="0" w:line="276" w:lineRule="auto"/>
               <w:rPr>
                 <w:rFonts w:ascii="Calibri" w:hAnsi="Calibri" w:cs="Calibri"/>
                 <w:b/>
@@ -5698,6 +5623,7 @@
               <w:r>
                 <w:rPr>
                   <w:rStyle w:val="Hyperlink"/>
+                  <w:rFonts w:ascii="Calibri" w:hAnsi="Calibri" w:cs="Calibri"/>
                   <w:sz w:val="20"/>
                   <w:szCs w:val="20"/>
                 </w:rPr>
@@ -5729,7 +5655,7 @@
           </w:tcPr>
           <w:p>
             <w:pPr>
-              <w:spacing w:after="0"/>
+              <w:spacing w:after="0" w:line="276" w:lineRule="auto"/>
               <w:rPr>
                 <w:rFonts w:ascii="Calibri" w:eastAsia="Times New Roman" w:hAnsi="Calibri" w:cs="Calibri"/>
                 <w:b/>
@@ -5766,7 +5692,7 @@
           </w:tcPr>
           <w:p>
             <w:pPr>
-              <w:spacing w:after="0"/>
+              <w:spacing w:after="0" w:line="276" w:lineRule="auto"/>
               <w:rPr>
                 <w:rFonts w:ascii="Calibri" w:eastAsia="Times New Roman" w:hAnsi="Calibri" w:cs="Calibri"/>
                 <w:b/>
@@ -5860,6 +5786,7 @@
                 <w:ilvl w:val="0"/>
                 <w:numId w:val="1"/>
               </w:numPr>
+              <w:spacing w:after="0" w:line="276" w:lineRule="auto"/>
               <w:rPr>
                 <w:rFonts w:ascii="Calibri" w:hAnsi="Calibri" w:cs="Calibri"/>
                 <w:sz w:val="20"/>
@@ -5892,6 +5819,7 @@
                 <w:ilvl w:val="0"/>
                 <w:numId w:val="1"/>
               </w:numPr>
+              <w:spacing w:after="0" w:line="276" w:lineRule="auto"/>
               <w:rPr>
                 <w:rFonts w:ascii="Calibri" w:hAnsi="Calibri" w:cs="Calibri"/>
                 <w:sz w:val="20"/>
@@ -5937,6 +5865,7 @@
                 <w:ilvl w:val="0"/>
                 <w:numId w:val="1"/>
               </w:numPr>
+              <w:spacing w:after="0" w:line="276" w:lineRule="auto"/>
               <w:rPr>
                 <w:rFonts w:ascii="Calibri" w:hAnsi="Calibri" w:cs="Calibri"/>
                 <w:sz w:val="20"/>
@@ -5969,6 +5898,7 @@
                 <w:ilvl w:val="0"/>
                 <w:numId w:val="1"/>
               </w:numPr>
+              <w:spacing w:after="0" w:line="276" w:lineRule="auto"/>
               <w:rPr>
                 <w:rFonts w:ascii="Calibri" w:hAnsi="Calibri" w:cs="Calibri"/>
                 <w:sz w:val="20"/>
@@ -6012,6 +5942,7 @@
                 <w:ilvl w:val="0"/>
                 <w:numId w:val="1"/>
               </w:numPr>
+              <w:spacing w:after="0" w:line="276" w:lineRule="auto"/>
               <w:rPr>
                 <w:rFonts w:ascii="Calibri" w:hAnsi="Calibri" w:cs="Calibri"/>
                 <w:sz w:val="20"/>
@@ -6044,6 +5975,7 @@
                 <w:ilvl w:val="1"/>
                 <w:numId w:val="48"/>
               </w:numPr>
+              <w:spacing w:after="0" w:line="276" w:lineRule="auto"/>
               <w:rPr>
                 <w:rFonts w:ascii="Calibri" w:hAnsi="Calibri" w:cs="Calibri"/>
                 <w:sz w:val="20"/>
@@ -6096,15 +6028,7 @@
                 <w:sz w:val="20"/>
                 <w:szCs w:val="20"/>
               </w:rPr>
-              <w:t xml:space="preserve">, </w:t>
-            </w:r>
-            <w:r>
-              <w:rPr>
-                <w:rFonts w:ascii="Calibri" w:hAnsi="Calibri" w:cs="Calibri"/>
-                <w:sz w:val="20"/>
-                <w:szCs w:val="20"/>
-              </w:rPr>
-              <w:t>layout of the UI</w:t>
+              <w:t>, layout of the UI</w:t>
             </w:r>
           </w:p>
           <w:p>
@@ -6114,6 +6038,7 @@
                 <w:ilvl w:val="1"/>
                 <w:numId w:val="48"/>
               </w:numPr>
+              <w:spacing w:after="0" w:line="276" w:lineRule="auto"/>
               <w:rPr>
                 <w:rFonts w:ascii="Calibri" w:hAnsi="Calibri" w:cs="Calibri"/>
                 <w:sz w:val="20"/>
@@ -6152,6 +6077,7 @@
                 <w:ilvl w:val="1"/>
                 <w:numId w:val="48"/>
               </w:numPr>
+              <w:spacing w:after="0" w:line="276" w:lineRule="auto"/>
               <w:rPr>
                 <w:rFonts w:ascii="Calibri" w:hAnsi="Calibri" w:cs="Calibri"/>
                 <w:sz w:val="20"/>
@@ -6190,6 +6116,7 @@
                 <w:ilvl w:val="1"/>
                 <w:numId w:val="48"/>
               </w:numPr>
+              <w:spacing w:after="0" w:line="276" w:lineRule="auto"/>
               <w:rPr>
                 <w:rFonts w:ascii="Calibri" w:hAnsi="Calibri" w:cs="Calibri"/>
                 <w:sz w:val="20"/>
@@ -6220,6 +6147,7 @@
                 <w:ilvl w:val="0"/>
                 <w:numId w:val="1"/>
               </w:numPr>
+              <w:spacing w:after="0" w:line="276" w:lineRule="auto"/>
               <w:rPr>
                 <w:rFonts w:ascii="Calibri" w:hAnsi="Calibri" w:cs="Calibri"/>
                 <w:sz w:val="20"/>
@@ -6330,7 +6258,7 @@
           </w:tcPr>
           <w:p>
             <w:pPr>
-              <w:spacing w:after="0"/>
+              <w:spacing w:after="0" w:line="276" w:lineRule="auto"/>
               <w:rPr>
                 <w:rFonts w:ascii="Calibri" w:eastAsia="Times New Roman" w:hAnsi="Calibri" w:cs="Calibri"/>
                 <w:color w:val="FF0000"/>
@@ -6384,7 +6312,7 @@
           </w:tcPr>
           <w:p>
             <w:pPr>
-              <w:spacing w:after="0"/>
+              <w:spacing w:after="0" w:line="276" w:lineRule="auto"/>
               <w:rPr>
                 <w:rFonts w:ascii="Calibri" w:eastAsia="Times New Roman" w:hAnsi="Calibri" w:cs="Calibri"/>
                 <w:color w:val="000000"/>
@@ -6490,6 +6418,7 @@
                 <w:ilvl w:val="0"/>
                 <w:numId w:val="21"/>
               </w:numPr>
+              <w:spacing w:after="0" w:line="276" w:lineRule="auto"/>
               <w:rPr>
                 <w:rFonts w:ascii="Calibri" w:hAnsi="Calibri" w:cs="Calibri"/>
                 <w:sz w:val="20"/>
@@ -6541,6 +6470,7 @@
                 <w:ilvl w:val="0"/>
                 <w:numId w:val="21"/>
               </w:numPr>
+              <w:spacing w:after="0" w:line="276" w:lineRule="auto"/>
               <w:rPr>
                 <w:rFonts w:ascii="Calibri" w:hAnsi="Calibri" w:cs="Calibri"/>
                 <w:sz w:val="20"/>
@@ -6565,6 +6495,7 @@
                 <w:ilvl w:val="0"/>
                 <w:numId w:val="21"/>
               </w:numPr>
+              <w:spacing w:after="0" w:line="276" w:lineRule="auto"/>
               <w:rPr>
                 <w:rFonts w:ascii="Calibri" w:hAnsi="Calibri" w:cs="Calibri"/>
                 <w:sz w:val="20"/>
@@ -6587,7 +6518,15 @@
                 <w:sz w:val="20"/>
                 <w:szCs w:val="20"/>
               </w:rPr>
-              <w:t>e-commerce</w:t>
+              <w:t xml:space="preserve">this is a big website of Electrolux company. The user can find company’s products, see detail of them, </w:t>
+            </w:r>
+            <w:r>
+              <w:rPr>
+                <w:rFonts w:ascii="Calibri" w:hAnsi="Calibri" w:cs="Calibri"/>
+                <w:sz w:val="20"/>
+                <w:szCs w:val="20"/>
+              </w:rPr>
+              <w:t>then order them</w:t>
             </w:r>
           </w:p>
           <w:p>
@@ -6597,6 +6536,7 @@
                 <w:ilvl w:val="0"/>
                 <w:numId w:val="21"/>
               </w:numPr>
+              <w:spacing w:after="0" w:line="276" w:lineRule="auto"/>
               <w:rPr>
                 <w:rFonts w:ascii="Calibri" w:hAnsi="Calibri" w:cs="Calibri"/>
                 <w:sz w:val="20"/>
@@ -6642,6 +6582,7 @@
                 <w:ilvl w:val="0"/>
                 <w:numId w:val="21"/>
               </w:numPr>
+              <w:spacing w:after="0" w:line="276" w:lineRule="auto"/>
               <w:rPr>
                 <w:rFonts w:ascii="Calibri" w:hAnsi="Calibri" w:cs="Calibri"/>
                 <w:sz w:val="20"/>
@@ -6674,6 +6615,7 @@
                 <w:ilvl w:val="1"/>
                 <w:numId w:val="50"/>
               </w:numPr>
+              <w:spacing w:after="0" w:line="276" w:lineRule="auto"/>
               <w:rPr>
                 <w:rFonts w:ascii="Calibri" w:hAnsi="Calibri" w:cs="Calibri"/>
                 <w:sz w:val="20"/>
@@ -6704,6 +6646,7 @@
                 <w:ilvl w:val="1"/>
                 <w:numId w:val="50"/>
               </w:numPr>
+              <w:spacing w:after="0" w:line="276" w:lineRule="auto"/>
               <w:rPr>
                 <w:rFonts w:ascii="Calibri" w:hAnsi="Calibri" w:cs="Calibri"/>
                 <w:sz w:val="20"/>
@@ -6726,6 +6669,7 @@
                 <w:ilvl w:val="1"/>
                 <w:numId w:val="50"/>
               </w:numPr>
+              <w:spacing w:after="0" w:line="276" w:lineRule="auto"/>
               <w:rPr>
                 <w:rFonts w:ascii="Calibri" w:hAnsi="Calibri" w:cs="Calibri"/>
                 <w:sz w:val="20"/>
@@ -6748,6 +6692,7 @@
                 <w:ilvl w:val="0"/>
                 <w:numId w:val="21"/>
               </w:numPr>
+              <w:spacing w:after="0" w:line="276" w:lineRule="auto"/>
               <w:rPr>
                 <w:rFonts w:ascii="Calibri" w:hAnsi="Calibri" w:cs="Calibri"/>
                 <w:b/>
@@ -6885,7 +6830,7 @@
           </w:tcPr>
           <w:p>
             <w:pPr>
-              <w:spacing w:after="0"/>
+              <w:spacing w:after="0" w:line="276" w:lineRule="auto"/>
               <w:rPr>
                 <w:rFonts w:ascii="Calibri" w:eastAsia="Times New Roman" w:hAnsi="Calibri" w:cs="Calibri"/>
                 <w:color w:val="FF0000"/>
@@ -6939,7 +6884,7 @@
           </w:tcPr>
           <w:p>
             <w:pPr>
-              <w:spacing w:after="0"/>
+              <w:spacing w:after="0" w:line="276" w:lineRule="auto"/>
               <w:rPr>
                 <w:rFonts w:ascii="Calibri" w:eastAsia="Times New Roman" w:hAnsi="Calibri" w:cs="Calibri"/>
                 <w:color w:val="000000"/>
@@ -7043,6 +6988,7 @@
                 <w:ilvl w:val="0"/>
                 <w:numId w:val="1"/>
               </w:numPr>
+              <w:spacing w:after="0" w:line="276" w:lineRule="auto"/>
               <w:rPr>
                 <w:rFonts w:ascii="Calibri" w:hAnsi="Calibri" w:cs="Calibri"/>
                 <w:sz w:val="20"/>
@@ -7075,6 +7021,7 @@
                 <w:ilvl w:val="0"/>
                 <w:numId w:val="1"/>
               </w:numPr>
+              <w:spacing w:after="0" w:line="276" w:lineRule="auto"/>
               <w:rPr>
                 <w:rFonts w:ascii="Calibri" w:hAnsi="Calibri" w:cs="Calibri"/>
                 <w:sz w:val="20"/>
@@ -7109,6 +7056,7 @@
                 <w:ilvl w:val="0"/>
                 <w:numId w:val="1"/>
               </w:numPr>
+              <w:spacing w:after="0" w:line="276" w:lineRule="auto"/>
               <w:rPr>
                 <w:rFonts w:ascii="Calibri" w:hAnsi="Calibri" w:cs="Calibri"/>
                 <w:sz w:val="20"/>
@@ -7157,6 +7105,7 @@
                 <w:ilvl w:val="0"/>
                 <w:numId w:val="1"/>
               </w:numPr>
+              <w:spacing w:after="0" w:line="276" w:lineRule="auto"/>
               <w:rPr>
                 <w:rFonts w:ascii="Calibri" w:hAnsi="Calibri" w:cs="Calibri"/>
                 <w:sz w:val="20"/>
@@ -7189,6 +7138,7 @@
                 <w:ilvl w:val="1"/>
                 <w:numId w:val="52"/>
               </w:numPr>
+              <w:spacing w:after="0" w:line="276" w:lineRule="auto"/>
               <w:rPr>
                 <w:rFonts w:ascii="Calibri" w:hAnsi="Calibri" w:cs="Calibri"/>
                 <w:sz w:val="20"/>
@@ -7227,6 +7177,7 @@
                 <w:ilvl w:val="1"/>
                 <w:numId w:val="52"/>
               </w:numPr>
+              <w:spacing w:after="0" w:line="276" w:lineRule="auto"/>
               <w:rPr>
                 <w:rFonts w:ascii="Calibri" w:hAnsi="Calibri" w:cs="Calibri"/>
                 <w:sz w:val="20"/>
@@ -7249,6 +7200,7 @@
                 <w:ilvl w:val="1"/>
                 <w:numId w:val="52"/>
               </w:numPr>
+              <w:spacing w:after="0" w:line="276" w:lineRule="auto"/>
               <w:rPr>
                 <w:rFonts w:ascii="Calibri" w:hAnsi="Calibri" w:cs="Calibri"/>
                 <w:sz w:val="20"/>
@@ -7271,6 +7223,7 @@
                 <w:ilvl w:val="0"/>
                 <w:numId w:val="1"/>
               </w:numPr>
+              <w:spacing w:after="0" w:line="276" w:lineRule="auto"/>
               <w:rPr>
                 <w:rFonts w:ascii="Calibri" w:hAnsi="Calibri" w:cs="Calibri"/>
                 <w:sz w:val="20"/>
@@ -7355,7 +7308,7 @@
           </w:tcPr>
           <w:p>
             <w:pPr>
-              <w:spacing w:after="0"/>
+              <w:spacing w:after="0" w:line="276" w:lineRule="auto"/>
               <w:rPr>
                 <w:rFonts w:ascii="Calibri" w:eastAsia="Times New Roman" w:hAnsi="Calibri" w:cs="Calibri"/>
                 <w:b/>
@@ -7371,7 +7324,6 @@
                 <w:sz w:val="20"/>
                 <w:szCs w:val="20"/>
               </w:rPr>
-              <w:lastRenderedPageBreak/>
               <w:t>05/2021- 07/2021</w:t>
             </w:r>
           </w:p>
@@ -7393,7 +7345,7 @@
           </w:tcPr>
           <w:p>
             <w:pPr>
-              <w:spacing w:after="0"/>
+              <w:spacing w:after="0" w:line="276" w:lineRule="auto"/>
               <w:rPr>
                 <w:rFonts w:ascii="Calibri" w:eastAsia="Times New Roman" w:hAnsi="Calibri" w:cs="Calibri"/>
                 <w:b/>
@@ -7496,6 +7448,7 @@
                 <w:ilvl w:val="0"/>
                 <w:numId w:val="17"/>
               </w:numPr>
+              <w:spacing w:after="0" w:line="276" w:lineRule="auto"/>
               <w:rPr>
                 <w:rFonts w:ascii="Calibri" w:hAnsi="Calibri" w:cs="Calibri"/>
                 <w:sz w:val="20"/>
@@ -7548,6 +7501,7 @@
                 <w:ilvl w:val="0"/>
                 <w:numId w:val="17"/>
               </w:numPr>
+              <w:spacing w:after="0" w:line="276" w:lineRule="auto"/>
               <w:rPr>
                 <w:rFonts w:ascii="Calibri" w:hAnsi="Calibri" w:cs="Calibri"/>
                 <w:sz w:val="20"/>
@@ -7570,23 +7524,71 @@
                 <w:sz w:val="20"/>
                 <w:szCs w:val="20"/>
               </w:rPr>
-              <w:t xml:space="preserve"> crypto</w:t>
-            </w:r>
-            <w:r>
-              <w:rPr>
-                <w:rFonts w:ascii="Calibri" w:hAnsi="Calibri" w:cs="Calibri"/>
-                <w:sz w:val="20"/>
-                <w:szCs w:val="20"/>
-              </w:rPr>
-              <w:t>, game</w:t>
-            </w:r>
-            <w:r>
-              <w:rPr>
-                <w:rFonts w:ascii="Calibri" w:hAnsi="Calibri" w:cs="Calibri"/>
-                <w:sz w:val="20"/>
-                <w:szCs w:val="20"/>
-              </w:rPr>
               <w:t xml:space="preserve"> </w:t>
+            </w:r>
+            <w:r>
+              <w:rPr>
+                <w:rFonts w:ascii="Calibri" w:hAnsi="Calibri" w:cs="Calibri"/>
+                <w:sz w:val="20"/>
+                <w:szCs w:val="20"/>
+              </w:rPr>
+              <w:t xml:space="preserve">by the </w:t>
+            </w:r>
+            <w:r>
+              <w:rPr>
+                <w:rFonts w:ascii="Calibri" w:hAnsi="Calibri" w:cs="Calibri"/>
+                <w:sz w:val="20"/>
+                <w:szCs w:val="20"/>
+              </w:rPr>
+              <w:t>us</w:t>
+            </w:r>
+            <w:r>
+              <w:rPr>
+                <w:rFonts w:ascii="Calibri" w:hAnsi="Calibri" w:cs="Calibri"/>
+                <w:sz w:val="20"/>
+                <w:szCs w:val="20"/>
+              </w:rPr>
+              <w:t>ing</w:t>
+            </w:r>
+            <w:r>
+              <w:rPr>
+                <w:rFonts w:ascii="Calibri" w:hAnsi="Calibri" w:cs="Calibri"/>
+                <w:sz w:val="20"/>
+                <w:szCs w:val="20"/>
+              </w:rPr>
+              <w:t xml:space="preserve"> coin in this website</w:t>
+            </w:r>
+            <w:r>
+              <w:rPr>
+                <w:rFonts w:ascii="Calibri" w:hAnsi="Calibri" w:cs="Calibri"/>
+                <w:sz w:val="20"/>
+                <w:szCs w:val="20"/>
+              </w:rPr>
+              <w:t xml:space="preserve">, we can buy or sell the gun, </w:t>
+            </w:r>
+            <w:r>
+              <w:rPr>
+                <w:rFonts w:ascii="Calibri" w:hAnsi="Calibri" w:cs="Calibri"/>
+                <w:sz w:val="20"/>
+                <w:szCs w:val="20"/>
+              </w:rPr>
+              <w:t>clothes</w:t>
+            </w:r>
+            <w:r>
+              <w:rPr>
+                <w:rFonts w:ascii="Calibri" w:hAnsi="Calibri" w:cs="Calibri"/>
+                <w:sz w:val="20"/>
+                <w:szCs w:val="20"/>
+              </w:rPr>
+              <w:t xml:space="preserve"> or something</w:t>
+            </w:r>
+            <w:r>
+              <w:rPr>
+                <w:rFonts w:ascii="Calibri" w:hAnsi="Calibri" w:cs="Calibri"/>
+                <w:sz w:val="20"/>
+                <w:szCs w:val="20"/>
+              </w:rPr>
+              <w:t xml:space="preserve"> in CS Go game</w:t>
             </w:r>
           </w:p>
           <w:p>
@@ -7596,6 +7598,7 @@
                 <w:ilvl w:val="0"/>
                 <w:numId w:val="17"/>
               </w:numPr>
+              <w:spacing w:after="0" w:line="276" w:lineRule="auto"/>
               <w:rPr>
                 <w:rFonts w:ascii="Calibri" w:hAnsi="Calibri" w:cs="Calibri"/>
                 <w:sz w:val="20"/>
@@ -7628,6 +7631,7 @@
                 <w:ilvl w:val="1"/>
                 <w:numId w:val="17"/>
               </w:numPr>
+              <w:spacing w:after="0" w:line="276" w:lineRule="auto"/>
               <w:rPr>
                 <w:rFonts w:ascii="Calibri" w:hAnsi="Calibri" w:cs="Calibri"/>
                 <w:sz w:val="20"/>
@@ -7650,6 +7654,7 @@
                 <w:ilvl w:val="0"/>
                 <w:numId w:val="17"/>
               </w:numPr>
+              <w:spacing w:after="0" w:line="276" w:lineRule="auto"/>
               <w:rPr>
                 <w:rFonts w:ascii="Calibri" w:hAnsi="Calibri" w:cs="Calibri"/>
                 <w:sz w:val="20"/>
@@ -7734,7 +7739,7 @@
           </w:tcPr>
           <w:p>
             <w:pPr>
-              <w:spacing w:after="0"/>
+              <w:spacing w:after="0" w:line="276" w:lineRule="auto"/>
               <w:rPr>
                 <w:rFonts w:ascii="Calibri" w:eastAsia="Times New Roman" w:hAnsi="Calibri" w:cs="Calibri"/>
                 <w:color w:val="000000"/>
@@ -7749,6 +7754,7 @@
                 <w:sz w:val="20"/>
                 <w:szCs w:val="20"/>
               </w:rPr>
+              <w:lastRenderedPageBreak/>
               <w:t>11</w:t>
             </w:r>
             <w:r>
@@ -7815,7 +7821,7 @@
           </w:tcPr>
           <w:p>
             <w:pPr>
-              <w:spacing w:after="0"/>
+              <w:spacing w:after="0" w:line="276" w:lineRule="auto"/>
               <w:rPr>
                 <w:rFonts w:ascii="Calibri" w:eastAsia="Times New Roman" w:hAnsi="Calibri" w:cs="Calibri"/>
                 <w:color w:val="000000"/>
@@ -7919,6 +7925,7 @@
                 <w:ilvl w:val="0"/>
                 <w:numId w:val="19"/>
               </w:numPr>
+              <w:spacing w:after="0" w:line="276" w:lineRule="auto"/>
               <w:rPr>
                 <w:rFonts w:ascii="Calibri" w:hAnsi="Calibri" w:cs="Calibri"/>
                 <w:sz w:val="20"/>
@@ -7985,6 +7992,7 @@
                 <w:ilvl w:val="0"/>
                 <w:numId w:val="19"/>
               </w:numPr>
+              <w:spacing w:after="0" w:line="276" w:lineRule="auto"/>
               <w:rPr>
                 <w:rFonts w:ascii="Calibri" w:hAnsi="Calibri" w:cs="Calibri"/>
                 <w:sz w:val="20"/>
@@ -8007,15 +8015,39 @@
                 <w:sz w:val="20"/>
                 <w:szCs w:val="20"/>
               </w:rPr>
-              <w:t xml:space="preserve"> company</w:t>
-            </w:r>
-            <w:r>
-              <w:rPr>
-                <w:rFonts w:ascii="Calibri" w:hAnsi="Calibri" w:cs="Calibri"/>
-                <w:sz w:val="20"/>
-                <w:szCs w:val="20"/>
-              </w:rPr>
-              <w:t>’s services</w:t>
+              <w:t xml:space="preserve"> </w:t>
+            </w:r>
+            <w:r>
+              <w:rPr>
+                <w:rFonts w:ascii="Calibri" w:hAnsi="Calibri" w:cs="Calibri"/>
+                <w:sz w:val="20"/>
+                <w:szCs w:val="20"/>
+              </w:rPr>
+              <w:t>We collect security logs in devices (pc or mobile), analyze and detect the risk of attack</w:t>
+            </w:r>
+            <w:r>
+              <w:rPr>
+                <w:rFonts w:ascii="Calibri" w:hAnsi="Calibri" w:cs="Calibri"/>
+                <w:sz w:val="20"/>
+                <w:szCs w:val="20"/>
+              </w:rPr>
+              <w:t xml:space="preserve"> </w:t>
+            </w:r>
+            <w:r>
+              <w:rPr>
+                <w:rFonts w:ascii="Calibri" w:hAnsi="Calibri" w:cs="Calibri"/>
+                <w:sz w:val="20"/>
+                <w:szCs w:val="20"/>
+              </w:rPr>
+              <w:t>early</w:t>
+            </w:r>
+            <w:r>
+              <w:rPr>
+                <w:rFonts w:ascii="Calibri" w:hAnsi="Calibri" w:cs="Calibri"/>
+                <w:sz w:val="20"/>
+                <w:szCs w:val="20"/>
+              </w:rPr>
+              <w:t>. summary the information then displays it in chart and notify user as soon as possible.</w:t>
             </w:r>
           </w:p>
           <w:p>
@@ -8025,6 +8057,7 @@
                 <w:ilvl w:val="0"/>
                 <w:numId w:val="19"/>
               </w:numPr>
+              <w:spacing w:after="0" w:line="276" w:lineRule="auto"/>
               <w:rPr>
                 <w:rFonts w:ascii="Calibri" w:hAnsi="Calibri" w:cs="Calibri"/>
                 <w:sz w:val="20"/>
@@ -8068,6 +8101,7 @@
                 <w:ilvl w:val="0"/>
                 <w:numId w:val="19"/>
               </w:numPr>
+              <w:spacing w:after="0" w:line="276" w:lineRule="auto"/>
               <w:rPr>
                 <w:rFonts w:ascii="Calibri" w:hAnsi="Calibri" w:cs="Calibri"/>
                 <w:sz w:val="20"/>
@@ -8100,6 +8134,7 @@
                 <w:ilvl w:val="1"/>
                 <w:numId w:val="55"/>
               </w:numPr>
+              <w:spacing w:after="0" w:line="276" w:lineRule="auto"/>
               <w:rPr>
                 <w:rFonts w:ascii="Calibri" w:hAnsi="Calibri" w:cs="Calibri"/>
                 <w:sz w:val="20"/>
@@ -8122,19 +8157,20 @@
                 <w:ilvl w:val="1"/>
                 <w:numId w:val="55"/>
               </w:numPr>
-              <w:rPr>
-                <w:rFonts w:ascii="Calibri" w:hAnsi="Calibri" w:cs="Calibri"/>
-                <w:sz w:val="20"/>
-                <w:szCs w:val="20"/>
-              </w:rPr>
-            </w:pPr>
-            <w:r>
-              <w:rPr>
-                <w:rFonts w:ascii="Calibri" w:hAnsi="Calibri" w:cs="Calibri"/>
-                <w:sz w:val="20"/>
-                <w:szCs w:val="20"/>
-              </w:rPr>
-              <w:t>Discuss with my team to define the UI/UX, find the solution</w:t>
+              <w:spacing w:after="0" w:line="276" w:lineRule="auto"/>
+              <w:rPr>
+                <w:rFonts w:ascii="Calibri" w:hAnsi="Calibri" w:cs="Calibri"/>
+                <w:sz w:val="20"/>
+                <w:szCs w:val="20"/>
+              </w:rPr>
+            </w:pPr>
+            <w:r>
+              <w:rPr>
+                <w:rFonts w:ascii="Calibri" w:hAnsi="Calibri" w:cs="Calibri"/>
+                <w:sz w:val="20"/>
+                <w:szCs w:val="20"/>
+              </w:rPr>
+              <w:t>Define the folder structure and common components</w:t>
             </w:r>
           </w:p>
           <w:p>
@@ -8144,19 +8180,20 @@
                 <w:ilvl w:val="1"/>
                 <w:numId w:val="55"/>
               </w:numPr>
-              <w:rPr>
-                <w:rFonts w:ascii="Calibri" w:hAnsi="Calibri" w:cs="Calibri"/>
-                <w:sz w:val="20"/>
-                <w:szCs w:val="20"/>
-              </w:rPr>
-            </w:pPr>
-            <w:r>
-              <w:rPr>
-                <w:rFonts w:ascii="Calibri" w:hAnsi="Calibri" w:cs="Calibri"/>
-                <w:sz w:val="20"/>
-                <w:szCs w:val="20"/>
-              </w:rPr>
-              <w:t>Estimate and planning</w:t>
+              <w:spacing w:after="0" w:line="276" w:lineRule="auto"/>
+              <w:rPr>
+                <w:rFonts w:ascii="Calibri" w:hAnsi="Calibri" w:cs="Calibri"/>
+                <w:sz w:val="20"/>
+                <w:szCs w:val="20"/>
+              </w:rPr>
+            </w:pPr>
+            <w:r>
+              <w:rPr>
+                <w:rFonts w:ascii="Calibri" w:hAnsi="Calibri" w:cs="Calibri"/>
+                <w:sz w:val="20"/>
+                <w:szCs w:val="20"/>
+              </w:rPr>
+              <w:t>Discuss with my team to define the UI/UX, find the solution</w:t>
             </w:r>
           </w:p>
           <w:p>
@@ -8166,6 +8203,30 @@
                 <w:ilvl w:val="1"/>
                 <w:numId w:val="55"/>
               </w:numPr>
+              <w:spacing w:after="0" w:line="276" w:lineRule="auto"/>
+              <w:rPr>
+                <w:rFonts w:ascii="Calibri" w:hAnsi="Calibri" w:cs="Calibri"/>
+                <w:sz w:val="20"/>
+                <w:szCs w:val="20"/>
+              </w:rPr>
+            </w:pPr>
+            <w:r>
+              <w:rPr>
+                <w:rFonts w:ascii="Calibri" w:hAnsi="Calibri" w:cs="Calibri"/>
+                <w:sz w:val="20"/>
+                <w:szCs w:val="20"/>
+              </w:rPr>
+              <w:t>Estimate and planning</w:t>
+            </w:r>
+          </w:p>
+          <w:p>
+            <w:pPr>
+              <w:pStyle w:val="ListBullet"/>
+              <w:numPr>
+                <w:ilvl w:val="1"/>
+                <w:numId w:val="55"/>
+              </w:numPr>
+              <w:spacing w:after="0" w:line="276" w:lineRule="auto"/>
               <w:rPr>
                 <w:rFonts w:ascii="Calibri" w:hAnsi="Calibri" w:cs="Calibri"/>
                 <w:sz w:val="20"/>
@@ -8188,6 +8249,7 @@
                 <w:ilvl w:val="0"/>
                 <w:numId w:val="19"/>
               </w:numPr>
+              <w:spacing w:after="0" w:line="276" w:lineRule="auto"/>
               <w:rPr>
                 <w:rFonts w:ascii="Calibri" w:hAnsi="Calibri" w:cs="Calibri"/>
                 <w:sz w:val="20"/>
@@ -8263,7 +8325,7 @@
           </w:tcPr>
           <w:p>
             <w:pPr>
-              <w:spacing w:after="0"/>
+              <w:spacing w:after="0" w:line="276" w:lineRule="auto"/>
               <w:rPr>
                 <w:rFonts w:ascii="Calibri" w:eastAsia="Times New Roman" w:hAnsi="Calibri" w:cs="Calibri"/>
                 <w:color w:val="000000"/>
@@ -8299,7 +8361,7 @@
           </w:tcPr>
           <w:p>
             <w:pPr>
-              <w:spacing w:after="0"/>
+              <w:spacing w:after="0" w:line="276" w:lineRule="auto"/>
               <w:rPr>
                 <w:rFonts w:ascii="Calibri" w:eastAsia="Times New Roman" w:hAnsi="Calibri" w:cs="Calibri"/>
                 <w:color w:val="000000"/>
@@ -8402,6 +8464,7 @@
                 <w:ilvl w:val="0"/>
                 <w:numId w:val="18"/>
               </w:numPr>
+              <w:spacing w:after="0" w:line="276" w:lineRule="auto"/>
               <w:rPr>
                 <w:rFonts w:ascii="Calibri" w:hAnsi="Calibri" w:cs="Calibri"/>
                 <w:sz w:val="20"/>
@@ -8479,6 +8542,7 @@
                 <w:ilvl w:val="0"/>
                 <w:numId w:val="18"/>
               </w:numPr>
+              <w:spacing w:after="0" w:line="276" w:lineRule="auto"/>
               <w:rPr>
                 <w:rFonts w:ascii="Calibri" w:hAnsi="Calibri" w:cs="Calibri"/>
                 <w:sz w:val="20"/>
@@ -8503,6 +8567,7 @@
                 <w:ilvl w:val="0"/>
                 <w:numId w:val="18"/>
               </w:numPr>
+              <w:spacing w:after="0" w:line="276" w:lineRule="auto"/>
               <w:rPr>
                 <w:rFonts w:ascii="Calibri" w:hAnsi="Calibri" w:cs="Calibri"/>
                 <w:sz w:val="20"/>
@@ -8525,23 +8590,55 @@
                 <w:sz w:val="20"/>
                 <w:szCs w:val="20"/>
               </w:rPr>
-              <w:t xml:space="preserve"> manager</w:t>
-            </w:r>
-            <w:r>
-              <w:rPr>
-                <w:rFonts w:ascii="Calibri" w:hAnsi="Calibri" w:cs="Calibri"/>
-                <w:sz w:val="20"/>
-                <w:szCs w:val="20"/>
-              </w:rPr>
-              <w:t xml:space="preserve"> for</w:t>
-            </w:r>
-            <w:r>
-              <w:rPr>
-                <w:rFonts w:ascii="Calibri" w:hAnsi="Calibri" w:cs="Calibri"/>
-                <w:sz w:val="20"/>
-                <w:szCs w:val="20"/>
-              </w:rPr>
-              <w:t xml:space="preserve"> exception detection devices</w:t>
+              <w:t xml:space="preserve"> </w:t>
+            </w:r>
+            <w:r>
+              <w:rPr>
+                <w:rFonts w:ascii="Calibri" w:hAnsi="Calibri" w:cs="Calibri"/>
+                <w:sz w:val="20"/>
+                <w:szCs w:val="20"/>
+              </w:rPr>
+              <w:t>my client has many devices. When they</w:t>
+            </w:r>
+            <w:r>
+              <w:rPr>
+                <w:rFonts w:ascii="Calibri" w:hAnsi="Calibri" w:cs="Calibri"/>
+                <w:sz w:val="20"/>
+                <w:szCs w:val="20"/>
+              </w:rPr>
+              <w:t xml:space="preserve"> are</w:t>
+            </w:r>
+            <w:r>
+              <w:rPr>
+                <w:rFonts w:ascii="Calibri" w:hAnsi="Calibri" w:cs="Calibri"/>
+                <w:sz w:val="20"/>
+                <w:szCs w:val="20"/>
+              </w:rPr>
+              <w:t xml:space="preserve"> running, we collect the sound or picture</w:t>
+            </w:r>
+            <w:r>
+              <w:rPr>
+                <w:rFonts w:ascii="Calibri" w:hAnsi="Calibri" w:cs="Calibri"/>
+                <w:sz w:val="20"/>
+                <w:szCs w:val="20"/>
+              </w:rPr>
+              <w:t xml:space="preserve"> of them,</w:t>
+            </w:r>
+            <w:r>
+              <w:rPr>
+                <w:rFonts w:ascii="Calibri" w:hAnsi="Calibri" w:cs="Calibri"/>
+                <w:sz w:val="20"/>
+                <w:szCs w:val="20"/>
+              </w:rPr>
+              <w:t xml:space="preserve"> then we training by some AI model to detect exception early</w:t>
+            </w:r>
+            <w:r>
+              <w:rPr>
+                <w:rFonts w:ascii="Calibri" w:hAnsi="Calibri" w:cs="Calibri"/>
+                <w:sz w:val="20"/>
+                <w:szCs w:val="20"/>
+              </w:rPr>
+              <w:t xml:space="preserve"> to fix them before devices are in break</w:t>
             </w:r>
           </w:p>
           <w:p>
@@ -8551,6 +8648,7 @@
                 <w:ilvl w:val="0"/>
                 <w:numId w:val="18"/>
               </w:numPr>
+              <w:spacing w:after="0" w:line="276" w:lineRule="auto"/>
               <w:rPr>
                 <w:rFonts w:ascii="Calibri" w:hAnsi="Calibri" w:cs="Calibri"/>
                 <w:sz w:val="20"/>
@@ -8594,6 +8692,7 @@
                 <w:ilvl w:val="0"/>
                 <w:numId w:val="18"/>
               </w:numPr>
+              <w:spacing w:after="0" w:line="276" w:lineRule="auto"/>
               <w:rPr>
                 <w:rFonts w:ascii="Calibri" w:hAnsi="Calibri" w:cs="Calibri"/>
                 <w:sz w:val="20"/>
@@ -8626,6 +8725,7 @@
                 <w:ilvl w:val="1"/>
                 <w:numId w:val="57"/>
               </w:numPr>
+              <w:spacing w:after="0" w:line="276" w:lineRule="auto"/>
               <w:rPr>
                 <w:rFonts w:ascii="Calibri" w:hAnsi="Calibri" w:cs="Calibri"/>
                 <w:sz w:val="20"/>
@@ -8664,6 +8764,7 @@
                 <w:ilvl w:val="0"/>
                 <w:numId w:val="18"/>
               </w:numPr>
+              <w:spacing w:after="0" w:line="276" w:lineRule="auto"/>
               <w:rPr>
                 <w:rFonts w:ascii="Calibri" w:hAnsi="Calibri" w:cs="Calibri"/>
                 <w:b/>
@@ -8769,7 +8870,7 @@
           </w:tcPr>
           <w:p>
             <w:pPr>
-              <w:spacing w:after="0"/>
+              <w:spacing w:after="0" w:line="276" w:lineRule="auto"/>
               <w:rPr>
                 <w:rFonts w:ascii="Calibri" w:eastAsia="Times New Roman" w:hAnsi="Calibri" w:cs="Calibri"/>
                 <w:color w:val="000000"/>
@@ -8841,7 +8942,7 @@
           </w:tcPr>
           <w:p>
             <w:pPr>
-              <w:spacing w:after="0"/>
+              <w:spacing w:after="0" w:line="276" w:lineRule="auto"/>
               <w:rPr>
                 <w:rFonts w:ascii="Calibri" w:eastAsia="Times New Roman" w:hAnsi="Calibri" w:cs="Calibri"/>
                 <w:color w:val="000000"/>
@@ -8945,6 +9046,7 @@
                 <w:ilvl w:val="0"/>
                 <w:numId w:val="20"/>
               </w:numPr>
+              <w:spacing w:after="0" w:line="276" w:lineRule="auto"/>
               <w:rPr>
                 <w:rFonts w:ascii="Calibri" w:hAnsi="Calibri" w:cs="Calibri"/>
                 <w:sz w:val="20"/>
@@ -9032,6 +9134,7 @@
                 <w:ilvl w:val="0"/>
                 <w:numId w:val="20"/>
               </w:numPr>
+              <w:spacing w:after="0" w:line="276" w:lineRule="auto"/>
               <w:rPr>
                 <w:rFonts w:ascii="Calibri" w:hAnsi="Calibri" w:cs="Calibri"/>
                 <w:sz w:val="20"/>
@@ -9072,6 +9175,7 @@
                 <w:ilvl w:val="0"/>
                 <w:numId w:val="20"/>
               </w:numPr>
+              <w:spacing w:after="0" w:line="276" w:lineRule="auto"/>
               <w:rPr>
                 <w:rFonts w:ascii="Calibri" w:hAnsi="Calibri" w:cs="Calibri"/>
                 <w:sz w:val="20"/>
@@ -9115,6 +9219,7 @@
                 <w:ilvl w:val="0"/>
                 <w:numId w:val="20"/>
               </w:numPr>
+              <w:spacing w:after="0" w:line="276" w:lineRule="auto"/>
               <w:rPr>
                 <w:rFonts w:ascii="Calibri" w:hAnsi="Calibri" w:cs="Calibri"/>
                 <w:sz w:val="20"/>
@@ -9147,6 +9252,7 @@
                 <w:ilvl w:val="1"/>
                 <w:numId w:val="55"/>
               </w:numPr>
+              <w:spacing w:after="0" w:line="276" w:lineRule="auto"/>
               <w:rPr>
                 <w:rFonts w:ascii="Calibri" w:hAnsi="Calibri" w:cs="Calibri"/>
                 <w:sz w:val="20"/>
@@ -9177,6 +9283,7 @@
                 <w:ilvl w:val="1"/>
                 <w:numId w:val="55"/>
               </w:numPr>
+              <w:spacing w:after="0" w:line="276" w:lineRule="auto"/>
               <w:rPr>
                 <w:rFonts w:ascii="Calibri" w:hAnsi="Calibri" w:cs="Calibri"/>
                 <w:sz w:val="20"/>
@@ -9199,6 +9306,7 @@
                 <w:ilvl w:val="1"/>
                 <w:numId w:val="60"/>
               </w:numPr>
+              <w:spacing w:after="0" w:line="276" w:lineRule="auto"/>
               <w:rPr>
                 <w:rFonts w:ascii="Calibri" w:hAnsi="Calibri" w:cs="Calibri"/>
                 <w:sz w:val="20"/>
@@ -9221,6 +9329,7 @@
                 <w:ilvl w:val="1"/>
                 <w:numId w:val="60"/>
               </w:numPr>
+              <w:spacing w:after="0" w:line="276" w:lineRule="auto"/>
               <w:rPr>
                 <w:rFonts w:ascii="Calibri" w:hAnsi="Calibri" w:cs="Calibri"/>
                 <w:sz w:val="20"/>
@@ -9259,6 +9368,7 @@
                 <w:ilvl w:val="0"/>
                 <w:numId w:val="20"/>
               </w:numPr>
+              <w:spacing w:after="0" w:line="276" w:lineRule="auto"/>
               <w:rPr>
                 <w:rFonts w:ascii="Calibri" w:hAnsi="Calibri" w:cs="Calibri"/>
                 <w:sz w:val="20"/>
@@ -9326,7 +9436,7 @@
           </w:tcPr>
           <w:p>
             <w:pPr>
-              <w:spacing w:after="0"/>
+              <w:spacing w:after="0" w:line="276" w:lineRule="auto"/>
               <w:rPr>
                 <w:rFonts w:ascii="Calibri" w:eastAsia="Times New Roman" w:hAnsi="Calibri" w:cs="Calibri"/>
                 <w:color w:val="000000"/>
@@ -9362,7 +9472,7 @@
           </w:tcPr>
           <w:p>
             <w:pPr>
-              <w:spacing w:after="0"/>
+              <w:spacing w:after="0" w:line="276" w:lineRule="auto"/>
               <w:rPr>
                 <w:rFonts w:ascii="Calibri" w:eastAsia="Times New Roman" w:hAnsi="Calibri" w:cs="Calibri"/>
                 <w:color w:val="000000"/>
@@ -9456,6 +9566,7 @@
                 <w:ilvl w:val="0"/>
                 <w:numId w:val="20"/>
               </w:numPr>
+              <w:spacing w:after="0" w:line="276" w:lineRule="auto"/>
               <w:rPr>
                 <w:rFonts w:ascii="Calibri" w:hAnsi="Calibri" w:cs="Calibri"/>
                 <w:sz w:val="20"/>
@@ -9500,6 +9611,7 @@
           <w:p>
             <w:pPr>
               <w:pStyle w:val="ListBullet"/>
+              <w:spacing w:after="0" w:line="276" w:lineRule="auto"/>
               <w:rPr>
                 <w:rFonts w:ascii="Calibri" w:hAnsi="Calibri" w:cs="Calibri"/>
                 <w:b/>
@@ -9513,7 +9625,7 @@
       </w:tr>
       <w:tr>
         <w:trPr>
-          <w:trHeight w:val="976"/>
+          <w:trHeight w:val="546"/>
         </w:trPr>
         <w:tc>
           <w:tcPr>
@@ -9532,7 +9644,7 @@
           </w:tcPr>
           <w:p>
             <w:pPr>
-              <w:spacing w:after="0"/>
+              <w:spacing w:after="0" w:line="276" w:lineRule="auto"/>
               <w:rPr>
                 <w:rFonts w:ascii="Calibri" w:hAnsi="Calibri" w:cs="Calibri"/>
                 <w:sz w:val="20"/>
@@ -9567,7 +9679,7 @@
           </w:tcPr>
           <w:p>
             <w:pPr>
-              <w:spacing w:after="0"/>
+              <w:spacing w:after="0" w:line="276" w:lineRule="auto"/>
               <w:rPr>
                 <w:rFonts w:ascii="Calibri" w:eastAsia="Times New Roman" w:hAnsi="Calibri" w:cs="Calibri"/>
                 <w:color w:val="000000"/>
@@ -9704,6 +9816,7 @@
                 <w:ilvl w:val="0"/>
                 <w:numId w:val="20"/>
               </w:numPr>
+              <w:spacing w:after="0" w:line="276" w:lineRule="auto"/>
               <w:rPr>
                 <w:rFonts w:ascii="Calibri" w:hAnsi="Calibri" w:cs="Calibri"/>
                 <w:sz w:val="20"/>
@@ -9718,11 +9831,34 @@
                 <w:sz w:val="20"/>
                 <w:szCs w:val="20"/>
               </w:rPr>
-              <w:t>In Training time</w:t>
-            </w:r>
-          </w:p>
-          <w:p>
-            <w:pPr>
+              <w:t>In Train</w:t>
+            </w:r>
+            <w:r>
+              <w:rPr>
+                <w:rFonts w:ascii="Calibri" w:hAnsi="Calibri" w:cs="Calibri"/>
+                <w:b/>
+                <w:bCs/>
+                <w:sz w:val="20"/>
+                <w:szCs w:val="20"/>
+              </w:rPr>
+              <w:t>ing time</w:t>
+            </w:r>
+          </w:p>
+          <w:p>
+            <w:pPr>
+              <w:pStyle w:val="ListBullet"/>
+              <w:spacing w:after="0" w:line="276" w:lineRule="auto"/>
+              <w:ind w:left="216"/>
+              <w:rPr>
+                <w:rFonts w:ascii="Calibri" w:hAnsi="Calibri" w:cs="Calibri"/>
+                <w:sz w:val="20"/>
+                <w:szCs w:val="20"/>
+              </w:rPr>
+            </w:pPr>
+          </w:p>
+          <w:p>
+            <w:pPr>
+              <w:spacing w:after="0" w:line="276" w:lineRule="auto"/>
               <w:rPr>
                 <w:rFonts w:ascii="Calibri" w:hAnsi="Calibri" w:cs="Calibri"/>
                 <w:sz w:val="20"/>
@@ -9736,6 +9872,7 @@
     <w:p>
       <w:pPr>
         <w:pStyle w:val="ListBullet"/>
+        <w:spacing w:after="0" w:line="276" w:lineRule="auto"/>
         <w:rPr>
           <w:rFonts w:ascii="Calibri" w:hAnsi="Calibri" w:cs="Calibri"/>
         </w:rPr>
@@ -9854,7 +9991,7 @@
   <w:abstractNum w:abstractNumId="0" w15:restartNumberingAfterBreak="0">
     <w:nsid w:val="FFFFFF89"/>
     <w:multiLevelType w:val="singleLevel"/>
-    <w:tmpl w:val="C204BF7A"/>
+    <w:tmpl w:val="81BC8218"/>
     <w:lvl w:ilvl="0">
       <w:start w:val="1"/>
       <w:numFmt w:val="bullet"/>
@@ -12918,6 +13055,15 @@
     <w:abstractNumId w:val="0"/>
   </w:num>
   <w:num w:numId="69" w16cid:durableId="1346441926">
+    <w:abstractNumId w:val="0"/>
+  </w:num>
+  <w:num w:numId="70" w16cid:durableId="826088865">
+    <w:abstractNumId w:val="0"/>
+  </w:num>
+  <w:num w:numId="71" w16cid:durableId="147137980">
+    <w:abstractNumId w:val="0"/>
+  </w:num>
+  <w:num w:numId="72" w16cid:durableId="45645370">
     <w:abstractNumId w:val="0"/>
   </w:num>
 </w:numbering>
